--- a/Aplicación Web Vacunación COVID 19.docx
+++ b/Aplicación Web Vacunación COVID 19.docx
@@ -143,28 +143,26 @@
           <w:lang w:val="es-AR"/>
         </w:rPr>
         <w:lastRenderedPageBreak/>
-        <w:t>Diseño de la Solucion:</w:t>
-      </w:r>
-    </w:p>
-    <w:p>
-      <w:pPr>
+        <w:t xml:space="preserve">Diseño de la </w:t>
+      </w:r>
+      <w:r>
         <w:rPr>
           <w:rFonts w:ascii="Arial" w:hAnsi="Arial" w:cs="Arial"/>
           <w:sz w:val="28"/>
           <w:szCs w:val="28"/>
           <w:lang w:val="es-AR"/>
         </w:rPr>
-      </w:pPr>
-    </w:p>
-    <w:p>
-      <w:pPr>
+        <w:t>Solución</w:t>
+      </w:r>
+      <w:r>
         <w:rPr>
           <w:rFonts w:ascii="Arial" w:hAnsi="Arial" w:cs="Arial"/>
           <w:sz w:val="28"/>
           <w:szCs w:val="28"/>
           <w:lang w:val="es-AR"/>
         </w:rPr>
-      </w:pPr>
+        <w:t>:</w:t>
+      </w:r>
     </w:p>
     <w:p>
       <w:pPr>
@@ -230,12 +228,398 @@
       <w:pPr>
         <w:rPr>
           <w:rFonts w:ascii="Arial" w:hAnsi="Arial" w:cs="Arial"/>
+          <w:sz w:val="28"/>
+          <w:szCs w:val="28"/>
+          <w:lang w:val="es-AR"/>
+        </w:rPr>
+      </w:pPr>
+    </w:p>
+    <w:p>
+      <w:pPr>
+        <w:rPr>
+          <w:rFonts w:ascii="Arial" w:hAnsi="Arial" w:cs="Arial"/>
+          <w:sz w:val="28"/>
+          <w:szCs w:val="28"/>
+          <w:lang w:val="es-AR"/>
+        </w:rPr>
+      </w:pPr>
+    </w:p>
+    <w:p>
+      <w:pPr>
+        <w:rPr>
+          <w:rFonts w:ascii="Arial" w:hAnsi="Arial" w:cs="Arial"/>
           <w:b/>
           <w:i/>
           <w:color w:val="2E74B5" w:themeColor="accent1" w:themeShade="BF"/>
           <w:sz w:val="72"/>
           <w:szCs w:val="72"/>
           <w:lang w:val="es-AR"/>
+        </w:rPr>
+      </w:pPr>
+    </w:p>
+    <w:p>
+      <w:pPr>
+        <w:rPr>
+          <w:b/>
+          <w:i/>
+          <w:color w:val="2E74B5" w:themeColor="accent1" w:themeShade="BF"/>
+          <w:sz w:val="52"/>
+          <w:szCs w:val="52"/>
+          <w:lang w:val="es-MX"/>
+        </w:rPr>
+      </w:pPr>
+    </w:p>
+    <w:p>
+      <w:pPr>
+        <w:rPr>
+          <w:b/>
+          <w:i/>
+          <w:color w:val="2E74B5" w:themeColor="accent1" w:themeShade="BF"/>
+          <w:sz w:val="52"/>
+          <w:szCs w:val="52"/>
+          <w:lang w:val="es-MX"/>
+        </w:rPr>
+      </w:pPr>
+    </w:p>
+    <w:p>
+      <w:pPr>
+        <w:rPr>
+          <w:b/>
+          <w:i/>
+          <w:color w:val="2E74B5" w:themeColor="accent1" w:themeShade="BF"/>
+          <w:sz w:val="52"/>
+          <w:szCs w:val="52"/>
+          <w:lang w:val="es-MX"/>
+        </w:rPr>
+      </w:pPr>
+    </w:p>
+    <w:p>
+      <w:pPr>
+        <w:rPr>
+          <w:b/>
+          <w:i/>
+          <w:color w:val="2E74B5" w:themeColor="accent1" w:themeShade="BF"/>
+          <w:sz w:val="52"/>
+          <w:szCs w:val="52"/>
+          <w:lang w:val="es-MX"/>
+        </w:rPr>
+      </w:pPr>
+    </w:p>
+    <w:p>
+      <w:pPr>
+        <w:rPr>
+          <w:rFonts w:ascii="Arial" w:hAnsi="Arial" w:cs="Arial"/>
+          <w:bCs/>
+          <w:iCs/>
+          <w:sz w:val="28"/>
+          <w:szCs w:val="28"/>
+          <w:lang w:val="es-MX"/>
+        </w:rPr>
+      </w:pPr>
+      <w:r>
+        <w:rPr>
+          <w:rFonts w:ascii="Arial" w:hAnsi="Arial" w:cs="Arial"/>
+          <w:bCs/>
+          <w:iCs/>
+          <w:noProof/>
+          <w:sz w:val="28"/>
+          <w:szCs w:val="28"/>
+          <w:lang w:val="es-MX"/>
+        </w:rPr>
+        <w:lastRenderedPageBreak/>
+        <w:drawing>
+          <wp:anchor distT="0" distB="0" distL="114300" distR="114300" simplePos="0" relativeHeight="251689984" behindDoc="0" locked="0" layoutInCell="1" allowOverlap="1" wp14:anchorId="1C55915D" wp14:editId="635F53FB">
+            <wp:simplePos x="0" y="0"/>
+            <wp:positionH relativeFrom="margin">
+              <wp:posOffset>2062480</wp:posOffset>
+            </wp:positionH>
+            <wp:positionV relativeFrom="paragraph">
+              <wp:posOffset>-419735</wp:posOffset>
+            </wp:positionV>
+            <wp:extent cx="5200650" cy="6923201"/>
+            <wp:effectExtent l="0" t="0" r="0" b="0"/>
+            <wp:wrapNone/>
+            <wp:docPr id="1" name="Imagen 1"/>
+            <wp:cNvGraphicFramePr>
+              <a:graphicFrameLocks xmlns:a="http://schemas.openxmlformats.org/drawingml/2006/main" noChangeAspect="1"/>
+            </wp:cNvGraphicFramePr>
+            <a:graphic xmlns:a="http://schemas.openxmlformats.org/drawingml/2006/main">
+              <a:graphicData uri="http://schemas.openxmlformats.org/drawingml/2006/picture">
+                <pic:pic xmlns:pic="http://schemas.openxmlformats.org/drawingml/2006/picture">
+                  <pic:nvPicPr>
+                    <pic:cNvPr id="1" name="Imagen 1"/>
+                    <pic:cNvPicPr/>
+                  </pic:nvPicPr>
+                  <pic:blipFill>
+                    <a:blip r:embed="rId7">
+                      <a:extLst>
+                        <a:ext uri="{28A0092B-C50C-407E-A947-70E740481C1C}">
+                          <a14:useLocalDpi xmlns:a14="http://schemas.microsoft.com/office/drawing/2010/main" val="0"/>
+                        </a:ext>
+                      </a:extLst>
+                    </a:blip>
+                    <a:stretch>
+                      <a:fillRect/>
+                    </a:stretch>
+                  </pic:blipFill>
+                  <pic:spPr>
+                    <a:xfrm>
+                      <a:off x="0" y="0"/>
+                      <a:ext cx="5200650" cy="6923201"/>
+                    </a:xfrm>
+                    <a:prstGeom prst="rect">
+                      <a:avLst/>
+                    </a:prstGeom>
+                  </pic:spPr>
+                </pic:pic>
+              </a:graphicData>
+            </a:graphic>
+            <wp14:sizeRelH relativeFrom="margin">
+              <wp14:pctWidth>0</wp14:pctWidth>
+            </wp14:sizeRelH>
+            <wp14:sizeRelV relativeFrom="margin">
+              <wp14:pctHeight>0</wp14:pctHeight>
+            </wp14:sizeRelV>
+          </wp:anchor>
+        </w:drawing>
+      </w:r>
+      <w:r>
+        <w:rPr>
+          <w:rFonts w:ascii="Arial" w:hAnsi="Arial" w:cs="Arial"/>
+          <w:bCs/>
+          <w:iCs/>
+          <w:sz w:val="28"/>
+          <w:szCs w:val="28"/>
+          <w:lang w:val="es-MX"/>
+        </w:rPr>
+        <w:t>Diagrama de clases:</w:t>
+      </w:r>
+    </w:p>
+    <w:p>
+      <w:pPr>
+        <w:rPr>
+          <w:rFonts w:ascii="Arial" w:hAnsi="Arial" w:cs="Arial"/>
+          <w:bCs/>
+          <w:iCs/>
+          <w:sz w:val="28"/>
+          <w:szCs w:val="28"/>
+          <w:lang w:val="es-MX"/>
+        </w:rPr>
+      </w:pPr>
+    </w:p>
+    <w:p>
+      <w:pPr>
+        <w:rPr>
+          <w:b/>
+          <w:i/>
+          <w:color w:val="2E74B5" w:themeColor="accent1" w:themeShade="BF"/>
+          <w:sz w:val="52"/>
+          <w:szCs w:val="52"/>
+          <w:lang w:val="es-MX"/>
+        </w:rPr>
+      </w:pPr>
+    </w:p>
+    <w:p>
+      <w:pPr>
+        <w:rPr>
+          <w:b/>
+          <w:i/>
+          <w:color w:val="2E74B5" w:themeColor="accent1" w:themeShade="BF"/>
+          <w:sz w:val="52"/>
+          <w:szCs w:val="52"/>
+          <w:lang w:val="es-MX"/>
+        </w:rPr>
+      </w:pPr>
+    </w:p>
+    <w:p>
+      <w:pPr>
+        <w:rPr>
+          <w:b/>
+          <w:i/>
+          <w:color w:val="2E74B5" w:themeColor="accent1" w:themeShade="BF"/>
+          <w:sz w:val="52"/>
+          <w:szCs w:val="52"/>
+          <w:lang w:val="es-MX"/>
+        </w:rPr>
+      </w:pPr>
+    </w:p>
+    <w:p>
+      <w:pPr>
+        <w:rPr>
+          <w:b/>
+          <w:i/>
+          <w:color w:val="2E74B5" w:themeColor="accent1" w:themeShade="BF"/>
+          <w:sz w:val="52"/>
+          <w:szCs w:val="52"/>
+          <w:lang w:val="es-MX"/>
+        </w:rPr>
+      </w:pPr>
+    </w:p>
+    <w:p>
+      <w:pPr>
+        <w:rPr>
+          <w:b/>
+          <w:i/>
+          <w:color w:val="2E74B5" w:themeColor="accent1" w:themeShade="BF"/>
+          <w:sz w:val="52"/>
+          <w:szCs w:val="52"/>
+          <w:lang w:val="es-MX"/>
+        </w:rPr>
+      </w:pPr>
+    </w:p>
+    <w:p>
+      <w:pPr>
+        <w:rPr>
+          <w:b/>
+          <w:i/>
+          <w:color w:val="2E74B5" w:themeColor="accent1" w:themeShade="BF"/>
+          <w:sz w:val="52"/>
+          <w:szCs w:val="52"/>
+          <w:lang w:val="es-MX"/>
+        </w:rPr>
+      </w:pPr>
+    </w:p>
+    <w:p>
+      <w:pPr>
+        <w:rPr>
+          <w:b/>
+          <w:i/>
+          <w:color w:val="2E74B5" w:themeColor="accent1" w:themeShade="BF"/>
+          <w:sz w:val="52"/>
+          <w:szCs w:val="52"/>
+          <w:lang w:val="es-MX"/>
+        </w:rPr>
+      </w:pPr>
+    </w:p>
+    <w:p>
+      <w:pPr>
+        <w:rPr>
+          <w:b/>
+          <w:i/>
+          <w:color w:val="2E74B5" w:themeColor="accent1" w:themeShade="BF"/>
+          <w:sz w:val="52"/>
+          <w:szCs w:val="52"/>
+          <w:lang w:val="es-MX"/>
+        </w:rPr>
+      </w:pPr>
+    </w:p>
+    <w:p>
+      <w:pPr>
+        <w:rPr>
+          <w:b/>
+          <w:i/>
+          <w:color w:val="2E74B5" w:themeColor="accent1" w:themeShade="BF"/>
+          <w:sz w:val="52"/>
+          <w:szCs w:val="52"/>
+          <w:lang w:val="es-MX"/>
+        </w:rPr>
+      </w:pPr>
+    </w:p>
+    <w:p>
+      <w:pPr>
+        <w:rPr>
+          <w:rFonts w:ascii="Arial" w:hAnsi="Arial" w:cs="Arial"/>
+          <w:bCs/>
+          <w:iCs/>
+          <w:sz w:val="28"/>
+          <w:szCs w:val="28"/>
+          <w:lang w:val="es-MX"/>
+        </w:rPr>
+      </w:pPr>
+      <w:r>
+        <w:rPr>
+          <w:rFonts w:ascii="Arial" w:hAnsi="Arial" w:cs="Arial"/>
+          <w:bCs/>
+          <w:iCs/>
+          <w:sz w:val="28"/>
+          <w:szCs w:val="28"/>
+          <w:lang w:val="es-MX"/>
+        </w:rPr>
+        <w:lastRenderedPageBreak/>
+        <w:t>Referencias del diagrama de clases:</w:t>
+      </w:r>
+    </w:p>
+    <w:p>
+      <w:pPr>
+        <w:rPr>
+          <w:b/>
+          <w:i/>
+          <w:color w:val="2E74B5" w:themeColor="accent1" w:themeShade="BF"/>
+          <w:sz w:val="52"/>
+          <w:szCs w:val="52"/>
+          <w:lang w:val="es-MX"/>
+        </w:rPr>
+      </w:pPr>
+    </w:p>
+    <w:p>
+      <w:pPr>
+        <w:rPr>
+          <w:b/>
+          <w:i/>
+          <w:color w:val="2E74B5" w:themeColor="accent1" w:themeShade="BF"/>
+          <w:sz w:val="52"/>
+          <w:szCs w:val="52"/>
+          <w:lang w:val="es-MX"/>
+        </w:rPr>
+      </w:pPr>
+    </w:p>
+    <w:p>
+      <w:pPr>
+        <w:rPr>
+          <w:b/>
+          <w:i/>
+          <w:color w:val="2E74B5" w:themeColor="accent1" w:themeShade="BF"/>
+          <w:sz w:val="52"/>
+          <w:szCs w:val="52"/>
+          <w:lang w:val="es-MX"/>
+        </w:rPr>
+      </w:pPr>
+    </w:p>
+    <w:p>
+      <w:pPr>
+        <w:rPr>
+          <w:b/>
+          <w:i/>
+          <w:color w:val="2E74B5" w:themeColor="accent1" w:themeShade="BF"/>
+          <w:sz w:val="52"/>
+          <w:szCs w:val="52"/>
+          <w:lang w:val="es-MX"/>
+        </w:rPr>
+      </w:pPr>
+    </w:p>
+    <w:p>
+      <w:pPr>
+        <w:rPr>
+          <w:b/>
+          <w:i/>
+          <w:color w:val="2E74B5" w:themeColor="accent1" w:themeShade="BF"/>
+          <w:sz w:val="52"/>
+          <w:szCs w:val="52"/>
+          <w:lang w:val="es-MX"/>
+        </w:rPr>
+      </w:pPr>
+    </w:p>
+    <w:p>
+      <w:pPr>
+        <w:rPr>
+          <w:b/>
+          <w:i/>
+          <w:color w:val="2E74B5" w:themeColor="accent1" w:themeShade="BF"/>
+          <w:sz w:val="52"/>
+          <w:szCs w:val="52"/>
+          <w:lang w:val="es-MX"/>
+        </w:rPr>
+      </w:pPr>
+    </w:p>
+    <w:p>
+      <w:pPr>
+        <w:rPr>
+          <w:b/>
+          <w:i/>
+          <w:color w:val="2E74B5" w:themeColor="accent1" w:themeShade="BF"/>
+          <w:sz w:val="52"/>
+          <w:szCs w:val="52"/>
+          <w:lang w:val="es-MX"/>
         </w:rPr>
       </w:pPr>
     </w:p>
@@ -365,7 +749,7 @@
                     <pic:cNvPicPr/>
                   </pic:nvPicPr>
                   <pic:blipFill>
-                    <a:blip r:embed="rId7" cstate="print">
+                    <a:blip r:embed="rId8" cstate="print">
                       <a:extLst>
                         <a:ext uri="{28A0092B-C50C-407E-A947-70E740481C1C}">
                           <a14:useLocalDpi xmlns:a14="http://schemas.microsoft.com/office/drawing/2010/main" val="0"/>
@@ -927,7 +1311,7 @@
                     <pic:cNvPicPr/>
                   </pic:nvPicPr>
                   <pic:blipFill>
-                    <a:blip r:embed="rId8" cstate="print">
+                    <a:blip r:embed="rId9" cstate="print">
                       <a:extLst>
                         <a:ext uri="{28A0092B-C50C-407E-A947-70E740481C1C}">
                           <a14:useLocalDpi xmlns:a14="http://schemas.microsoft.com/office/drawing/2010/main" val="0"/>
@@ -1659,7 +2043,7 @@
                     <pic:cNvPicPr/>
                   </pic:nvPicPr>
                   <pic:blipFill>
-                    <a:blip r:embed="rId9">
+                    <a:blip r:embed="rId10">
                       <a:extLst>
                         <a:ext uri="{28A0092B-C50C-407E-A947-70E740481C1C}">
                           <a14:useLocalDpi xmlns:a14="http://schemas.microsoft.com/office/drawing/2010/main" val="0"/>
@@ -2008,7 +2392,7 @@
                     </pic:cNvPicPr>
                   </pic:nvPicPr>
                   <pic:blipFill>
-                    <a:blip r:embed="rId10">
+                    <a:blip r:embed="rId11">
                       <a:extLst>
                         <a:ext uri="{28A0092B-C50C-407E-A947-70E740481C1C}">
                           <a14:useLocalDpi xmlns:a14="http://schemas.microsoft.com/office/drawing/2010/main" val="0"/>
@@ -2299,7 +2683,7 @@
                     <pic:cNvPicPr/>
                   </pic:nvPicPr>
                   <pic:blipFill>
-                    <a:blip r:embed="rId8" cstate="print">
+                    <a:blip r:embed="rId9" cstate="print">
                       <a:extLst>
                         <a:ext uri="{28A0092B-C50C-407E-A947-70E740481C1C}">
                           <a14:useLocalDpi xmlns:a14="http://schemas.microsoft.com/office/drawing/2010/main" val="0"/>
@@ -2851,7 +3235,7 @@
                     <pic:cNvPicPr/>
                   </pic:nvPicPr>
                   <pic:blipFill>
-                    <a:blip r:embed="rId9">
+                    <a:blip r:embed="rId10">
                       <a:extLst>
                         <a:ext uri="{28A0092B-C50C-407E-A947-70E740481C1C}">
                           <a14:useLocalDpi xmlns:a14="http://schemas.microsoft.com/office/drawing/2010/main" val="0"/>
@@ -3158,7 +3542,7 @@
                     <pic:cNvPicPr/>
                   </pic:nvPicPr>
                   <pic:blipFill>
-                    <a:blip r:embed="rId11">
+                    <a:blip r:embed="rId12">
                       <a:extLst>
                         <a:ext uri="{28A0092B-C50C-407E-A947-70E740481C1C}">
                           <a14:useLocalDpi xmlns:a14="http://schemas.microsoft.com/office/drawing/2010/main" val="0"/>
@@ -3186,7 +3570,7 @@
       </w:r>
     </w:p>
     <w:sectPr>
-      <w:headerReference w:type="default" r:id="rId12"/>
+      <w:headerReference w:type="default" r:id="rId13"/>
       <w:pgSz w:w="15840" w:h="12240" w:orient="landscape"/>
       <w:pgMar w:top="1701" w:right="1417" w:bottom="1701" w:left="1417" w:header="708" w:footer="708" w:gutter="0"/>
       <w:cols w:space="708"/>
@@ -3530,6 +3914,7 @@
     <w:lsdException w:name="HTML Sample" w:semiHidden="1" w:unhideWhenUsed="1"/>
     <w:lsdException w:name="HTML Typewriter" w:semiHidden="1" w:unhideWhenUsed="1"/>
     <w:lsdException w:name="HTML Variable" w:semiHidden="1" w:unhideWhenUsed="1"/>
+    <w:lsdException w:name="Normal Table" w:semiHidden="1" w:unhideWhenUsed="1"/>
     <w:lsdException w:name="annotation subject" w:semiHidden="1" w:unhideWhenUsed="1"/>
     <w:lsdException w:name="No List" w:semiHidden="1" w:unhideWhenUsed="1"/>
     <w:lsdException w:name="Outline List 1" w:semiHidden="1" w:unhideWhenUsed="1"/>
@@ -3572,8 +3957,11 @@
     <w:lsdException w:name="Table Contemporary" w:semiHidden="1" w:unhideWhenUsed="1"/>
     <w:lsdException w:name="Table Elegant" w:semiHidden="1" w:unhideWhenUsed="1"/>
     <w:lsdException w:name="Table Professional" w:semiHidden="1" w:unhideWhenUsed="1"/>
+    <w:lsdException w:name="Table Subtle 1" w:semiHidden="1" w:unhideWhenUsed="1"/>
     <w:lsdException w:name="Table Subtle 2" w:semiHidden="1" w:unhideWhenUsed="1"/>
     <w:lsdException w:name="Table Web 1" w:semiHidden="1" w:unhideWhenUsed="1"/>
+    <w:lsdException w:name="Table Web 2" w:semiHidden="1" w:unhideWhenUsed="1"/>
+    <w:lsdException w:name="Table Web 3" w:semiHidden="1" w:unhideWhenUsed="1"/>
     <w:lsdException w:name="Balloon Text" w:semiHidden="1" w:unhideWhenUsed="1"/>
     <w:lsdException w:name="Table Grid" w:uiPriority="39"/>
     <w:lsdException w:name="Table Theme" w:semiHidden="1" w:unhideWhenUsed="1"/>

--- a/Aplicación Web Vacunación COVID 19.docx
+++ b/Aplicación Web Vacunación COVID 19.docx
@@ -254,18 +254,6 @@
           <w:sz w:val="72"/>
           <w:szCs w:val="72"/>
           <w:lang w:val="es-AR"/>
-        </w:rPr>
-      </w:pPr>
-    </w:p>
-    <w:p>
-      <w:pPr>
-        <w:rPr>
-          <w:b/>
-          <w:i/>
-          <w:color w:val="2E74B5" w:themeColor="accent1" w:themeShade="BF"/>
-          <w:sz w:val="52"/>
-          <w:szCs w:val="52"/>
-          <w:lang w:val="es-MX"/>
         </w:rPr>
       </w:pPr>
     </w:p>
@@ -313,336 +301,6 @@
           <w:iCs/>
           <w:sz w:val="28"/>
           <w:szCs w:val="28"/>
-          <w:lang w:val="es-MX"/>
-        </w:rPr>
-      </w:pPr>
-      <w:r>
-        <w:rPr>
-          <w:rFonts w:ascii="Arial" w:hAnsi="Arial" w:cs="Arial"/>
-          <w:bCs/>
-          <w:iCs/>
-          <w:noProof/>
-          <w:sz w:val="28"/>
-          <w:szCs w:val="28"/>
-          <w:lang w:val="es-MX"/>
-        </w:rPr>
-        <w:lastRenderedPageBreak/>
-        <w:drawing>
-          <wp:anchor distT="0" distB="0" distL="114300" distR="114300" simplePos="0" relativeHeight="251689984" behindDoc="0" locked="0" layoutInCell="1" allowOverlap="1" wp14:anchorId="1C55915D" wp14:editId="635F53FB">
-            <wp:simplePos x="0" y="0"/>
-            <wp:positionH relativeFrom="margin">
-              <wp:posOffset>2062480</wp:posOffset>
-            </wp:positionH>
-            <wp:positionV relativeFrom="paragraph">
-              <wp:posOffset>-419735</wp:posOffset>
-            </wp:positionV>
-            <wp:extent cx="5200650" cy="6923201"/>
-            <wp:effectExtent l="0" t="0" r="0" b="0"/>
-            <wp:wrapNone/>
-            <wp:docPr id="1" name="Imagen 1"/>
-            <wp:cNvGraphicFramePr>
-              <a:graphicFrameLocks xmlns:a="http://schemas.openxmlformats.org/drawingml/2006/main" noChangeAspect="1"/>
-            </wp:cNvGraphicFramePr>
-            <a:graphic xmlns:a="http://schemas.openxmlformats.org/drawingml/2006/main">
-              <a:graphicData uri="http://schemas.openxmlformats.org/drawingml/2006/picture">
-                <pic:pic xmlns:pic="http://schemas.openxmlformats.org/drawingml/2006/picture">
-                  <pic:nvPicPr>
-                    <pic:cNvPr id="1" name="Imagen 1"/>
-                    <pic:cNvPicPr/>
-                  </pic:nvPicPr>
-                  <pic:blipFill>
-                    <a:blip r:embed="rId7">
-                      <a:extLst>
-                        <a:ext uri="{28A0092B-C50C-407E-A947-70E740481C1C}">
-                          <a14:useLocalDpi xmlns:a14="http://schemas.microsoft.com/office/drawing/2010/main" val="0"/>
-                        </a:ext>
-                      </a:extLst>
-                    </a:blip>
-                    <a:stretch>
-                      <a:fillRect/>
-                    </a:stretch>
-                  </pic:blipFill>
-                  <pic:spPr>
-                    <a:xfrm>
-                      <a:off x="0" y="0"/>
-                      <a:ext cx="5200650" cy="6923201"/>
-                    </a:xfrm>
-                    <a:prstGeom prst="rect">
-                      <a:avLst/>
-                    </a:prstGeom>
-                  </pic:spPr>
-                </pic:pic>
-              </a:graphicData>
-            </a:graphic>
-            <wp14:sizeRelH relativeFrom="margin">
-              <wp14:pctWidth>0</wp14:pctWidth>
-            </wp14:sizeRelH>
-            <wp14:sizeRelV relativeFrom="margin">
-              <wp14:pctHeight>0</wp14:pctHeight>
-            </wp14:sizeRelV>
-          </wp:anchor>
-        </w:drawing>
-      </w:r>
-      <w:r>
-        <w:rPr>
-          <w:rFonts w:ascii="Arial" w:hAnsi="Arial" w:cs="Arial"/>
-          <w:bCs/>
-          <w:iCs/>
-          <w:sz w:val="28"/>
-          <w:szCs w:val="28"/>
-          <w:lang w:val="es-MX"/>
-        </w:rPr>
-        <w:t>Diagrama de clases:</w:t>
-      </w:r>
-    </w:p>
-    <w:p>
-      <w:pPr>
-        <w:rPr>
-          <w:rFonts w:ascii="Arial" w:hAnsi="Arial" w:cs="Arial"/>
-          <w:bCs/>
-          <w:iCs/>
-          <w:sz w:val="28"/>
-          <w:szCs w:val="28"/>
-          <w:lang w:val="es-MX"/>
-        </w:rPr>
-      </w:pPr>
-    </w:p>
-    <w:p>
-      <w:pPr>
-        <w:rPr>
-          <w:b/>
-          <w:i/>
-          <w:color w:val="2E74B5" w:themeColor="accent1" w:themeShade="BF"/>
-          <w:sz w:val="52"/>
-          <w:szCs w:val="52"/>
-          <w:lang w:val="es-MX"/>
-        </w:rPr>
-      </w:pPr>
-    </w:p>
-    <w:p>
-      <w:pPr>
-        <w:rPr>
-          <w:b/>
-          <w:i/>
-          <w:color w:val="2E74B5" w:themeColor="accent1" w:themeShade="BF"/>
-          <w:sz w:val="52"/>
-          <w:szCs w:val="52"/>
-          <w:lang w:val="es-MX"/>
-        </w:rPr>
-      </w:pPr>
-    </w:p>
-    <w:p>
-      <w:pPr>
-        <w:rPr>
-          <w:b/>
-          <w:i/>
-          <w:color w:val="2E74B5" w:themeColor="accent1" w:themeShade="BF"/>
-          <w:sz w:val="52"/>
-          <w:szCs w:val="52"/>
-          <w:lang w:val="es-MX"/>
-        </w:rPr>
-      </w:pPr>
-    </w:p>
-    <w:p>
-      <w:pPr>
-        <w:rPr>
-          <w:b/>
-          <w:i/>
-          <w:color w:val="2E74B5" w:themeColor="accent1" w:themeShade="BF"/>
-          <w:sz w:val="52"/>
-          <w:szCs w:val="52"/>
-          <w:lang w:val="es-MX"/>
-        </w:rPr>
-      </w:pPr>
-    </w:p>
-    <w:p>
-      <w:pPr>
-        <w:rPr>
-          <w:b/>
-          <w:i/>
-          <w:color w:val="2E74B5" w:themeColor="accent1" w:themeShade="BF"/>
-          <w:sz w:val="52"/>
-          <w:szCs w:val="52"/>
-          <w:lang w:val="es-MX"/>
-        </w:rPr>
-      </w:pPr>
-    </w:p>
-    <w:p>
-      <w:pPr>
-        <w:rPr>
-          <w:b/>
-          <w:i/>
-          <w:color w:val="2E74B5" w:themeColor="accent1" w:themeShade="BF"/>
-          <w:sz w:val="52"/>
-          <w:szCs w:val="52"/>
-          <w:lang w:val="es-MX"/>
-        </w:rPr>
-      </w:pPr>
-    </w:p>
-    <w:p>
-      <w:pPr>
-        <w:rPr>
-          <w:b/>
-          <w:i/>
-          <w:color w:val="2E74B5" w:themeColor="accent1" w:themeShade="BF"/>
-          <w:sz w:val="52"/>
-          <w:szCs w:val="52"/>
-          <w:lang w:val="es-MX"/>
-        </w:rPr>
-      </w:pPr>
-    </w:p>
-    <w:p>
-      <w:pPr>
-        <w:rPr>
-          <w:b/>
-          <w:i/>
-          <w:color w:val="2E74B5" w:themeColor="accent1" w:themeShade="BF"/>
-          <w:sz w:val="52"/>
-          <w:szCs w:val="52"/>
-          <w:lang w:val="es-MX"/>
-        </w:rPr>
-      </w:pPr>
-    </w:p>
-    <w:p>
-      <w:pPr>
-        <w:rPr>
-          <w:b/>
-          <w:i/>
-          <w:color w:val="2E74B5" w:themeColor="accent1" w:themeShade="BF"/>
-          <w:sz w:val="52"/>
-          <w:szCs w:val="52"/>
-          <w:lang w:val="es-MX"/>
-        </w:rPr>
-      </w:pPr>
-    </w:p>
-    <w:p>
-      <w:pPr>
-        <w:rPr>
-          <w:rFonts w:ascii="Arial" w:hAnsi="Arial" w:cs="Arial"/>
-          <w:bCs/>
-          <w:iCs/>
-          <w:sz w:val="28"/>
-          <w:szCs w:val="28"/>
-          <w:lang w:val="es-MX"/>
-        </w:rPr>
-      </w:pPr>
-      <w:r>
-        <w:rPr>
-          <w:rFonts w:ascii="Arial" w:hAnsi="Arial" w:cs="Arial"/>
-          <w:bCs/>
-          <w:iCs/>
-          <w:sz w:val="28"/>
-          <w:szCs w:val="28"/>
-          <w:lang w:val="es-MX"/>
-        </w:rPr>
-        <w:lastRenderedPageBreak/>
-        <w:t>Referencias del diagrama de clases:</w:t>
-      </w:r>
-    </w:p>
-    <w:p>
-      <w:pPr>
-        <w:rPr>
-          <w:b/>
-          <w:i/>
-          <w:color w:val="2E74B5" w:themeColor="accent1" w:themeShade="BF"/>
-          <w:sz w:val="52"/>
-          <w:szCs w:val="52"/>
-          <w:lang w:val="es-MX"/>
-        </w:rPr>
-      </w:pPr>
-    </w:p>
-    <w:p>
-      <w:pPr>
-        <w:rPr>
-          <w:b/>
-          <w:i/>
-          <w:color w:val="2E74B5" w:themeColor="accent1" w:themeShade="BF"/>
-          <w:sz w:val="52"/>
-          <w:szCs w:val="52"/>
-          <w:lang w:val="es-MX"/>
-        </w:rPr>
-      </w:pPr>
-    </w:p>
-    <w:p>
-      <w:pPr>
-        <w:rPr>
-          <w:b/>
-          <w:i/>
-          <w:color w:val="2E74B5" w:themeColor="accent1" w:themeShade="BF"/>
-          <w:sz w:val="52"/>
-          <w:szCs w:val="52"/>
-          <w:lang w:val="es-MX"/>
-        </w:rPr>
-      </w:pPr>
-    </w:p>
-    <w:p>
-      <w:pPr>
-        <w:rPr>
-          <w:b/>
-          <w:i/>
-          <w:color w:val="2E74B5" w:themeColor="accent1" w:themeShade="BF"/>
-          <w:sz w:val="52"/>
-          <w:szCs w:val="52"/>
-          <w:lang w:val="es-MX"/>
-        </w:rPr>
-      </w:pPr>
-    </w:p>
-    <w:p>
-      <w:pPr>
-        <w:rPr>
-          <w:b/>
-          <w:i/>
-          <w:color w:val="2E74B5" w:themeColor="accent1" w:themeShade="BF"/>
-          <w:sz w:val="52"/>
-          <w:szCs w:val="52"/>
-          <w:lang w:val="es-MX"/>
-        </w:rPr>
-      </w:pPr>
-    </w:p>
-    <w:p>
-      <w:pPr>
-        <w:rPr>
-          <w:b/>
-          <w:i/>
-          <w:color w:val="2E74B5" w:themeColor="accent1" w:themeShade="BF"/>
-          <w:sz w:val="52"/>
-          <w:szCs w:val="52"/>
-          <w:lang w:val="es-MX"/>
-        </w:rPr>
-      </w:pPr>
-    </w:p>
-    <w:p>
-      <w:pPr>
-        <w:rPr>
-          <w:b/>
-          <w:i/>
-          <w:color w:val="2E74B5" w:themeColor="accent1" w:themeShade="BF"/>
-          <w:sz w:val="52"/>
-          <w:szCs w:val="52"/>
-          <w:lang w:val="es-MX"/>
-        </w:rPr>
-      </w:pPr>
-    </w:p>
-    <w:p>
-      <w:pPr>
-        <w:rPr>
-          <w:b/>
-          <w:i/>
-          <w:color w:val="2E74B5" w:themeColor="accent1" w:themeShade="BF"/>
-          <w:sz w:val="52"/>
-          <w:szCs w:val="52"/>
-          <w:lang w:val="es-MX"/>
-        </w:rPr>
-      </w:pPr>
-    </w:p>
-    <w:p>
-      <w:pPr>
-        <w:rPr>
-          <w:b/>
-          <w:i/>
-          <w:color w:val="2E74B5" w:themeColor="accent1" w:themeShade="BF"/>
-          <w:sz w:val="52"/>
-          <w:szCs w:val="52"/>
           <w:lang w:val="es-MX"/>
         </w:rPr>
       </w:pPr>
@@ -749,7 +407,7 @@
                     <pic:cNvPicPr/>
                   </pic:nvPicPr>
                   <pic:blipFill>
-                    <a:blip r:embed="rId8" cstate="print">
+                    <a:blip r:embed="rId7" cstate="print">
                       <a:extLst>
                         <a:ext uri="{28A0092B-C50C-407E-A947-70E740481C1C}">
                           <a14:useLocalDpi xmlns:a14="http://schemas.microsoft.com/office/drawing/2010/main" val="0"/>
@@ -1311,7 +969,7 @@
                     <pic:cNvPicPr/>
                   </pic:nvPicPr>
                   <pic:blipFill>
-                    <a:blip r:embed="rId9" cstate="print">
+                    <a:blip r:embed="rId8" cstate="print">
                       <a:extLst>
                         <a:ext uri="{28A0092B-C50C-407E-A947-70E740481C1C}">
                           <a14:useLocalDpi xmlns:a14="http://schemas.microsoft.com/office/drawing/2010/main" val="0"/>
@@ -2043,7 +1701,7 @@
                     <pic:cNvPicPr/>
                   </pic:nvPicPr>
                   <pic:blipFill>
-                    <a:blip r:embed="rId10">
+                    <a:blip r:embed="rId9">
                       <a:extLst>
                         <a:ext uri="{28A0092B-C50C-407E-A947-70E740481C1C}">
                           <a14:useLocalDpi xmlns:a14="http://schemas.microsoft.com/office/drawing/2010/main" val="0"/>
@@ -2392,7 +2050,7 @@
                     </pic:cNvPicPr>
                   </pic:nvPicPr>
                   <pic:blipFill>
-                    <a:blip r:embed="rId11">
+                    <a:blip r:embed="rId10">
                       <a:extLst>
                         <a:ext uri="{28A0092B-C50C-407E-A947-70E740481C1C}">
                           <a14:useLocalDpi xmlns:a14="http://schemas.microsoft.com/office/drawing/2010/main" val="0"/>
@@ -2683,7 +2341,7 @@
                     <pic:cNvPicPr/>
                   </pic:nvPicPr>
                   <pic:blipFill>
-                    <a:blip r:embed="rId9" cstate="print">
+                    <a:blip r:embed="rId8" cstate="print">
                       <a:extLst>
                         <a:ext uri="{28A0092B-C50C-407E-A947-70E740481C1C}">
                           <a14:useLocalDpi xmlns:a14="http://schemas.microsoft.com/office/drawing/2010/main" val="0"/>
@@ -3235,7 +2893,7 @@
                     <pic:cNvPicPr/>
                   </pic:nvPicPr>
                   <pic:blipFill>
-                    <a:blip r:embed="rId10">
+                    <a:blip r:embed="rId9">
                       <a:extLst>
                         <a:ext uri="{28A0092B-C50C-407E-A947-70E740481C1C}">
                           <a14:useLocalDpi xmlns:a14="http://schemas.microsoft.com/office/drawing/2010/main" val="0"/>
@@ -3430,6 +3088,347 @@
         </w:rPr>
         <w:t>organizar los recursos.</w:t>
       </w:r>
+    </w:p>
+    <w:p>
+      <w:pPr>
+        <w:rPr>
+          <w:b/>
+          <w:i/>
+          <w:color w:val="2E74B5" w:themeColor="accent1" w:themeShade="BF"/>
+          <w:sz w:val="52"/>
+          <w:szCs w:val="52"/>
+          <w:lang w:val="es-MX"/>
+        </w:rPr>
+      </w:pPr>
+    </w:p>
+    <w:p>
+      <w:pPr>
+        <w:rPr>
+          <w:b/>
+          <w:i/>
+          <w:color w:val="2E74B5" w:themeColor="accent1" w:themeShade="BF"/>
+          <w:sz w:val="52"/>
+          <w:szCs w:val="52"/>
+          <w:lang w:val="es-MX"/>
+        </w:rPr>
+      </w:pPr>
+    </w:p>
+    <w:p>
+      <w:pPr>
+        <w:rPr>
+          <w:b/>
+          <w:i/>
+          <w:color w:val="2E74B5" w:themeColor="accent1" w:themeShade="BF"/>
+          <w:sz w:val="52"/>
+          <w:szCs w:val="52"/>
+          <w:lang w:val="es-MX"/>
+        </w:rPr>
+      </w:pPr>
+    </w:p>
+    <w:p>
+      <w:pPr>
+        <w:rPr>
+          <w:b/>
+          <w:i/>
+          <w:color w:val="2E74B5" w:themeColor="accent1" w:themeShade="BF"/>
+          <w:sz w:val="52"/>
+          <w:szCs w:val="52"/>
+          <w:lang w:val="es-MX"/>
+        </w:rPr>
+      </w:pPr>
+    </w:p>
+    <w:p>
+      <w:pPr>
+        <w:rPr>
+          <w:b/>
+          <w:i/>
+          <w:color w:val="2E74B5" w:themeColor="accent1" w:themeShade="BF"/>
+          <w:sz w:val="52"/>
+          <w:szCs w:val="52"/>
+          <w:lang w:val="es-MX"/>
+        </w:rPr>
+      </w:pPr>
+    </w:p>
+    <w:p>
+      <w:pPr>
+        <w:rPr>
+          <w:b/>
+          <w:i/>
+          <w:color w:val="2E74B5" w:themeColor="accent1" w:themeShade="BF"/>
+          <w:sz w:val="52"/>
+          <w:szCs w:val="52"/>
+          <w:lang w:val="es-MX"/>
+        </w:rPr>
+      </w:pPr>
+      <w:r>
+        <w:rPr>
+          <w:b/>
+          <w:i/>
+          <w:noProof/>
+          <w:color w:val="2E74B5" w:themeColor="accent1" w:themeShade="BF"/>
+          <w:sz w:val="52"/>
+          <w:szCs w:val="52"/>
+          <w:lang w:val="es-MX"/>
+        </w:rPr>
+        <w:lastRenderedPageBreak/>
+        <w:drawing>
+          <wp:anchor distT="0" distB="0" distL="114300" distR="114300" simplePos="0" relativeHeight="251689984" behindDoc="0" locked="0" layoutInCell="1" allowOverlap="1" wp14:anchorId="74439FB5" wp14:editId="25F953A9">
+            <wp:simplePos x="0" y="0"/>
+            <wp:positionH relativeFrom="column">
+              <wp:posOffset>2834005</wp:posOffset>
+            </wp:positionH>
+            <wp:positionV relativeFrom="paragraph">
+              <wp:posOffset>-356235</wp:posOffset>
+            </wp:positionV>
+            <wp:extent cx="5076825" cy="6353174"/>
+            <wp:effectExtent l="0" t="0" r="0" b="0"/>
+            <wp:wrapNone/>
+            <wp:docPr id="3" name="Imagen 3"/>
+            <wp:cNvGraphicFramePr>
+              <a:graphicFrameLocks xmlns:a="http://schemas.openxmlformats.org/drawingml/2006/main" noChangeAspect="1"/>
+            </wp:cNvGraphicFramePr>
+            <a:graphic xmlns:a="http://schemas.openxmlformats.org/drawingml/2006/main">
+              <a:graphicData uri="http://schemas.openxmlformats.org/drawingml/2006/picture">
+                <pic:pic xmlns:pic="http://schemas.openxmlformats.org/drawingml/2006/picture">
+                  <pic:nvPicPr>
+                    <pic:cNvPr id="3" name="Imagen 3"/>
+                    <pic:cNvPicPr/>
+                  </pic:nvPicPr>
+                  <pic:blipFill>
+                    <a:blip r:embed="rId11">
+                      <a:extLst>
+                        <a:ext uri="{28A0092B-C50C-407E-A947-70E740481C1C}">
+                          <a14:useLocalDpi xmlns:a14="http://schemas.microsoft.com/office/drawing/2010/main" val="0"/>
+                        </a:ext>
+                      </a:extLst>
+                    </a:blip>
+                    <a:stretch>
+                      <a:fillRect/>
+                    </a:stretch>
+                  </pic:blipFill>
+                  <pic:spPr>
+                    <a:xfrm>
+                      <a:off x="0" y="0"/>
+                      <a:ext cx="5095287" cy="6376277"/>
+                    </a:xfrm>
+                    <a:prstGeom prst="rect">
+                      <a:avLst/>
+                    </a:prstGeom>
+                  </pic:spPr>
+                </pic:pic>
+              </a:graphicData>
+            </a:graphic>
+            <wp14:sizeRelH relativeFrom="margin">
+              <wp14:pctWidth>0</wp14:pctWidth>
+            </wp14:sizeRelH>
+            <wp14:sizeRelV relativeFrom="margin">
+              <wp14:pctHeight>0</wp14:pctHeight>
+            </wp14:sizeRelV>
+          </wp:anchor>
+        </w:drawing>
+      </w:r>
+      <w:r>
+        <w:rPr>
+          <w:b/>
+          <w:i/>
+          <w:color w:val="2E74B5" w:themeColor="accent1" w:themeShade="BF"/>
+          <w:sz w:val="52"/>
+          <w:szCs w:val="52"/>
+          <w:lang w:val="es-MX"/>
+        </w:rPr>
+        <w:t>Diagrama de clases:</w:t>
+      </w:r>
+      <w:r>
+        <w:rPr>
+          <w:b/>
+          <w:i/>
+          <w:color w:val="2E74B5" w:themeColor="accent1" w:themeShade="BF"/>
+          <w:sz w:val="52"/>
+          <w:szCs w:val="52"/>
+          <w:lang w:val="es-MX"/>
+        </w:rPr>
+        <w:t xml:space="preserve"> </w:t>
+      </w:r>
+    </w:p>
+    <w:p>
+      <w:pPr>
+        <w:rPr>
+          <w:b/>
+          <w:i/>
+          <w:color w:val="2E74B5" w:themeColor="accent1" w:themeShade="BF"/>
+          <w:sz w:val="52"/>
+          <w:szCs w:val="52"/>
+          <w:lang w:val="es-MX"/>
+        </w:rPr>
+      </w:pPr>
+    </w:p>
+    <w:p>
+      <w:pPr>
+        <w:rPr>
+          <w:b/>
+          <w:i/>
+          <w:color w:val="2E74B5" w:themeColor="accent1" w:themeShade="BF"/>
+          <w:sz w:val="52"/>
+          <w:szCs w:val="52"/>
+          <w:lang w:val="es-MX"/>
+        </w:rPr>
+      </w:pPr>
+    </w:p>
+    <w:p>
+      <w:pPr>
+        <w:rPr>
+          <w:b/>
+          <w:i/>
+          <w:color w:val="2E74B5" w:themeColor="accent1" w:themeShade="BF"/>
+          <w:sz w:val="52"/>
+          <w:szCs w:val="52"/>
+          <w:lang w:val="es-MX"/>
+        </w:rPr>
+      </w:pPr>
+    </w:p>
+    <w:p>
+      <w:pPr>
+        <w:rPr>
+          <w:b/>
+          <w:i/>
+          <w:color w:val="2E74B5" w:themeColor="accent1" w:themeShade="BF"/>
+          <w:sz w:val="52"/>
+          <w:szCs w:val="52"/>
+          <w:lang w:val="es-MX"/>
+        </w:rPr>
+      </w:pPr>
+    </w:p>
+    <w:p>
+      <w:pPr>
+        <w:rPr>
+          <w:b/>
+          <w:i/>
+          <w:color w:val="2E74B5" w:themeColor="accent1" w:themeShade="BF"/>
+          <w:sz w:val="52"/>
+          <w:szCs w:val="52"/>
+          <w:lang w:val="es-MX"/>
+        </w:rPr>
+      </w:pPr>
+    </w:p>
+    <w:p>
+      <w:pPr>
+        <w:rPr>
+          <w:b/>
+          <w:i/>
+          <w:color w:val="2E74B5" w:themeColor="accent1" w:themeShade="BF"/>
+          <w:sz w:val="52"/>
+          <w:szCs w:val="52"/>
+          <w:lang w:val="es-MX"/>
+        </w:rPr>
+      </w:pPr>
+    </w:p>
+    <w:p>
+      <w:pPr>
+        <w:rPr>
+          <w:b/>
+          <w:i/>
+          <w:color w:val="2E74B5" w:themeColor="accent1" w:themeShade="BF"/>
+          <w:sz w:val="52"/>
+          <w:szCs w:val="52"/>
+          <w:lang w:val="es-MX"/>
+        </w:rPr>
+      </w:pPr>
+    </w:p>
+    <w:p>
+      <w:pPr>
+        <w:rPr>
+          <w:b/>
+          <w:i/>
+          <w:color w:val="2E74B5" w:themeColor="accent1" w:themeShade="BF"/>
+          <w:sz w:val="52"/>
+          <w:szCs w:val="52"/>
+          <w:lang w:val="es-MX"/>
+        </w:rPr>
+      </w:pPr>
+    </w:p>
+    <w:p>
+      <w:pPr>
+        <w:rPr>
+          <w:b/>
+          <w:i/>
+          <w:color w:val="2E74B5" w:themeColor="accent1" w:themeShade="BF"/>
+          <w:sz w:val="52"/>
+          <w:szCs w:val="52"/>
+          <w:lang w:val="es-MX"/>
+        </w:rPr>
+      </w:pPr>
+    </w:p>
+    <w:p>
+      <w:pPr>
+        <w:rPr>
+          <w:b/>
+          <w:i/>
+          <w:color w:val="2E74B5" w:themeColor="accent1" w:themeShade="BF"/>
+          <w:sz w:val="52"/>
+          <w:szCs w:val="52"/>
+          <w:lang w:val="es-MX"/>
+        </w:rPr>
+      </w:pPr>
+      <w:r>
+        <w:rPr>
+          <w:b/>
+          <w:i/>
+          <w:color w:val="2E74B5" w:themeColor="accent1" w:themeShade="BF"/>
+          <w:sz w:val="52"/>
+          <w:szCs w:val="52"/>
+          <w:lang w:val="es-MX"/>
+        </w:rPr>
+        <w:lastRenderedPageBreak/>
+        <w:t>Referencias del Diagrama de clases:</w:t>
+      </w:r>
+    </w:p>
+    <w:p>
+      <w:pPr>
+        <w:rPr>
+          <w:b/>
+          <w:i/>
+          <w:color w:val="2E74B5" w:themeColor="accent1" w:themeShade="BF"/>
+          <w:sz w:val="52"/>
+          <w:szCs w:val="52"/>
+          <w:lang w:val="es-MX"/>
+        </w:rPr>
+      </w:pPr>
+    </w:p>
+    <w:p>
+      <w:pPr>
+        <w:rPr>
+          <w:b/>
+          <w:i/>
+          <w:color w:val="2E74B5" w:themeColor="accent1" w:themeShade="BF"/>
+          <w:sz w:val="52"/>
+          <w:szCs w:val="52"/>
+          <w:lang w:val="es-MX"/>
+        </w:rPr>
+      </w:pPr>
+    </w:p>
+    <w:p>
+      <w:pPr>
+        <w:rPr>
+          <w:b/>
+          <w:i/>
+          <w:color w:val="2E74B5" w:themeColor="accent1" w:themeShade="BF"/>
+          <w:sz w:val="52"/>
+          <w:szCs w:val="52"/>
+          <w:lang w:val="es-MX"/>
+        </w:rPr>
+      </w:pPr>
+    </w:p>
+    <w:p>
+      <w:pPr>
+        <w:rPr>
+          <w:b/>
+          <w:i/>
+          <w:color w:val="2E74B5" w:themeColor="accent1" w:themeShade="BF"/>
+          <w:sz w:val="52"/>
+          <w:szCs w:val="52"/>
+          <w:lang w:val="es-MX"/>
+        </w:rPr>
+      </w:pPr>
     </w:p>
     <w:p>
       <w:pPr>

--- a/Aplicación Web Vacunación COVID 19.docx
+++ b/Aplicación Web Vacunación COVID 19.docx
@@ -56,7 +56,47 @@
           <w:szCs w:val="28"/>
           <w:lang w:val="es-AR"/>
         </w:rPr>
-        <w:t xml:space="preserve"> En los Vacunatorios Covid de cada centro de salud habilitado se han registrado de manera manual a los ciudadanos vacunados (DNI, nombre y apellido, domicilio, edad, grupo de riesgo (1,2,3 o 4), tipo de vacuna recibida, fecha primera dosis, fecha segunda dosis, registro R.U.P. de enfermera/enfermero)</w:t>
+        <w:t xml:space="preserve"> En los </w:t>
+      </w:r>
+      <w:proofErr w:type="spellStart"/>
+      <w:r>
+        <w:rPr>
+          <w:rFonts w:ascii="Arial" w:hAnsi="Arial" w:cs="Arial"/>
+          <w:sz w:val="28"/>
+          <w:szCs w:val="28"/>
+          <w:lang w:val="es-AR"/>
+        </w:rPr>
+        <w:t>Vacunatorios</w:t>
+      </w:r>
+      <w:proofErr w:type="spellEnd"/>
+      <w:r>
+        <w:rPr>
+          <w:rFonts w:ascii="Arial" w:hAnsi="Arial" w:cs="Arial"/>
+          <w:sz w:val="28"/>
+          <w:szCs w:val="28"/>
+          <w:lang w:val="es-AR"/>
+        </w:rPr>
+        <w:t xml:space="preserve"> </w:t>
+      </w:r>
+      <w:proofErr w:type="spellStart"/>
+      <w:r>
+        <w:rPr>
+          <w:rFonts w:ascii="Arial" w:hAnsi="Arial" w:cs="Arial"/>
+          <w:sz w:val="28"/>
+          <w:szCs w:val="28"/>
+          <w:lang w:val="es-AR"/>
+        </w:rPr>
+        <w:t>Covid</w:t>
+      </w:r>
+      <w:proofErr w:type="spellEnd"/>
+      <w:r>
+        <w:rPr>
+          <w:rFonts w:ascii="Arial" w:hAnsi="Arial" w:cs="Arial"/>
+          <w:sz w:val="28"/>
+          <w:szCs w:val="28"/>
+          <w:lang w:val="es-AR"/>
+        </w:rPr>
+        <w:t xml:space="preserve"> de cada centro de salud habilitado se han registrado de manera manual a los ciudadanos vacunados (DNI, nombre y apellido, domicilio, edad, grupo de riesgo (1,2,3 o 4), tipo de vacuna recibida, fecha primera dosis, fecha segunda dosis, registro R.U.P. de enfermera/enfermero)</w:t>
       </w:r>
       <w:r>
         <w:rPr>
@@ -84,7 +124,267 @@
           <w:szCs w:val="28"/>
           <w:lang w:val="es-AR"/>
         </w:rPr>
-        <w:t xml:space="preserve">Además, la municipalidad tiene información sobre cada Vacunatorio Covid del partido. Los mismos funcionan dentro de algunos de los centros de salud municipales, que se distinguen por un código dentro del sistema de salud de la pcia. de Buenos Aires (2030039 para el Hospital Municipal “Dr. Raúl Caccavo” de la ciudad de Coronel Suarez, 20300055 para el Hospital Municipal “Lucero del Alba” de Huanguelén, 20300098 para la Unidad Sanitaria Pueblo San José de San José, 23300063 para la Unidad Sanitaria Dr. Lew Frandzman de Santa María y 23300080 para la Unidad Sanitaria Pueblo Santa Trinidad de Santa Trinidad). En cada centro de salud anterior funciona solo un Vacunatorio Covid. Para cada vacunatorio la municipalidad lleva registro del nombre del médico a cargo del mismo, las enfermeras que trabajan en el vacunatorio, el horario de atención y un teléfono de contacto. Cada enfermera/o que trabaja en el partido está registrada en la municipalidad con su número de registro R.U.P (Registro Único para Profesionales de la Salud), su nombre y apellido y un teléfono de contacto. Las/os enfermeras/os pueden trabajar en más de un Vacunatorio Covid. </w:t>
+        <w:t xml:space="preserve">Además, la municipalidad tiene información sobre cada </w:t>
+      </w:r>
+      <w:proofErr w:type="spellStart"/>
+      <w:r>
+        <w:rPr>
+          <w:rFonts w:ascii="Arial" w:hAnsi="Arial" w:cs="Arial"/>
+          <w:sz w:val="28"/>
+          <w:szCs w:val="28"/>
+          <w:lang w:val="es-AR"/>
+        </w:rPr>
+        <w:t>Vacunatorio</w:t>
+      </w:r>
+      <w:proofErr w:type="spellEnd"/>
+      <w:r>
+        <w:rPr>
+          <w:rFonts w:ascii="Arial" w:hAnsi="Arial" w:cs="Arial"/>
+          <w:sz w:val="28"/>
+          <w:szCs w:val="28"/>
+          <w:lang w:val="es-AR"/>
+        </w:rPr>
+        <w:t xml:space="preserve"> </w:t>
+      </w:r>
+      <w:proofErr w:type="spellStart"/>
+      <w:r>
+        <w:rPr>
+          <w:rFonts w:ascii="Arial" w:hAnsi="Arial" w:cs="Arial"/>
+          <w:sz w:val="28"/>
+          <w:szCs w:val="28"/>
+          <w:lang w:val="es-AR"/>
+        </w:rPr>
+        <w:t>Covid</w:t>
+      </w:r>
+      <w:proofErr w:type="spellEnd"/>
+      <w:r>
+        <w:rPr>
+          <w:rFonts w:ascii="Arial" w:hAnsi="Arial" w:cs="Arial"/>
+          <w:sz w:val="28"/>
+          <w:szCs w:val="28"/>
+          <w:lang w:val="es-AR"/>
+        </w:rPr>
+        <w:t xml:space="preserve"> del partido. Los mismos funcionan dentro de algunos de los centros de salud municipales, que se distinguen por un código dentro del sistema de salud de la </w:t>
+      </w:r>
+      <w:proofErr w:type="spellStart"/>
+      <w:r>
+        <w:rPr>
+          <w:rFonts w:ascii="Arial" w:hAnsi="Arial" w:cs="Arial"/>
+          <w:sz w:val="28"/>
+          <w:szCs w:val="28"/>
+          <w:lang w:val="es-AR"/>
+        </w:rPr>
+        <w:t>pcia</w:t>
+      </w:r>
+      <w:proofErr w:type="spellEnd"/>
+      <w:r>
+        <w:rPr>
+          <w:rFonts w:ascii="Arial" w:hAnsi="Arial" w:cs="Arial"/>
+          <w:sz w:val="28"/>
+          <w:szCs w:val="28"/>
+          <w:lang w:val="es-AR"/>
+        </w:rPr>
+        <w:t xml:space="preserve">. de Buenos Aires (2030039 para el Hospital Municipal “Dr. Raúl </w:t>
+      </w:r>
+      <w:proofErr w:type="spellStart"/>
+      <w:r>
+        <w:rPr>
+          <w:rFonts w:ascii="Arial" w:hAnsi="Arial" w:cs="Arial"/>
+          <w:sz w:val="28"/>
+          <w:szCs w:val="28"/>
+          <w:lang w:val="es-AR"/>
+        </w:rPr>
+        <w:t>Caccavo</w:t>
+      </w:r>
+      <w:proofErr w:type="spellEnd"/>
+      <w:r>
+        <w:rPr>
+          <w:rFonts w:ascii="Arial" w:hAnsi="Arial" w:cs="Arial"/>
+          <w:sz w:val="28"/>
+          <w:szCs w:val="28"/>
+          <w:lang w:val="es-AR"/>
+        </w:rPr>
+        <w:t xml:space="preserve">” de la ciudad de Coronel Suarez, 20300055 para el Hospital Municipal “Lucero del Alba” de </w:t>
+      </w:r>
+      <w:proofErr w:type="spellStart"/>
+      <w:r>
+        <w:rPr>
+          <w:rFonts w:ascii="Arial" w:hAnsi="Arial" w:cs="Arial"/>
+          <w:sz w:val="28"/>
+          <w:szCs w:val="28"/>
+          <w:lang w:val="es-AR"/>
+        </w:rPr>
+        <w:t>Huanguelén</w:t>
+      </w:r>
+      <w:proofErr w:type="spellEnd"/>
+      <w:r>
+        <w:rPr>
+          <w:rFonts w:ascii="Arial" w:hAnsi="Arial" w:cs="Arial"/>
+          <w:sz w:val="28"/>
+          <w:szCs w:val="28"/>
+          <w:lang w:val="es-AR"/>
+        </w:rPr>
+        <w:t xml:space="preserve">, 20300098 para la Unidad Sanitaria Pueblo San José de San José, 23300063 para la Unidad Sanitaria Dr. </w:t>
+      </w:r>
+      <w:proofErr w:type="spellStart"/>
+      <w:r>
+        <w:rPr>
+          <w:rFonts w:ascii="Arial" w:hAnsi="Arial" w:cs="Arial"/>
+          <w:sz w:val="28"/>
+          <w:szCs w:val="28"/>
+          <w:lang w:val="es-AR"/>
+        </w:rPr>
+        <w:t>Lew</w:t>
+      </w:r>
+      <w:proofErr w:type="spellEnd"/>
+      <w:r>
+        <w:rPr>
+          <w:rFonts w:ascii="Arial" w:hAnsi="Arial" w:cs="Arial"/>
+          <w:sz w:val="28"/>
+          <w:szCs w:val="28"/>
+          <w:lang w:val="es-AR"/>
+        </w:rPr>
+        <w:t xml:space="preserve"> </w:t>
+      </w:r>
+      <w:proofErr w:type="spellStart"/>
+      <w:r>
+        <w:rPr>
+          <w:rFonts w:ascii="Arial" w:hAnsi="Arial" w:cs="Arial"/>
+          <w:sz w:val="28"/>
+          <w:szCs w:val="28"/>
+          <w:lang w:val="es-AR"/>
+        </w:rPr>
+        <w:t>Frandzman</w:t>
+      </w:r>
+      <w:proofErr w:type="spellEnd"/>
+      <w:r>
+        <w:rPr>
+          <w:rFonts w:ascii="Arial" w:hAnsi="Arial" w:cs="Arial"/>
+          <w:sz w:val="28"/>
+          <w:szCs w:val="28"/>
+          <w:lang w:val="es-AR"/>
+        </w:rPr>
+        <w:t xml:space="preserve"> de Santa María y 23300080 para la Unidad Sanitaria Pueblo Santa Trinidad de Santa Trinidad). En cada centro de salud anterior funciona solo un </w:t>
+      </w:r>
+      <w:proofErr w:type="spellStart"/>
+      <w:r>
+        <w:rPr>
+          <w:rFonts w:ascii="Arial" w:hAnsi="Arial" w:cs="Arial"/>
+          <w:sz w:val="28"/>
+          <w:szCs w:val="28"/>
+          <w:lang w:val="es-AR"/>
+        </w:rPr>
+        <w:t>Vacunatorio</w:t>
+      </w:r>
+      <w:proofErr w:type="spellEnd"/>
+      <w:r>
+        <w:rPr>
+          <w:rFonts w:ascii="Arial" w:hAnsi="Arial" w:cs="Arial"/>
+          <w:sz w:val="28"/>
+          <w:szCs w:val="28"/>
+          <w:lang w:val="es-AR"/>
+        </w:rPr>
+        <w:t xml:space="preserve"> </w:t>
+      </w:r>
+      <w:proofErr w:type="spellStart"/>
+      <w:r>
+        <w:rPr>
+          <w:rFonts w:ascii="Arial" w:hAnsi="Arial" w:cs="Arial"/>
+          <w:sz w:val="28"/>
+          <w:szCs w:val="28"/>
+          <w:lang w:val="es-AR"/>
+        </w:rPr>
+        <w:t>Covid</w:t>
+      </w:r>
+      <w:proofErr w:type="spellEnd"/>
+      <w:r>
+        <w:rPr>
+          <w:rFonts w:ascii="Arial" w:hAnsi="Arial" w:cs="Arial"/>
+          <w:sz w:val="28"/>
+          <w:szCs w:val="28"/>
+          <w:lang w:val="es-AR"/>
+        </w:rPr>
+        <w:t xml:space="preserve">. Para cada </w:t>
+      </w:r>
+      <w:proofErr w:type="spellStart"/>
+      <w:r>
+        <w:rPr>
+          <w:rFonts w:ascii="Arial" w:hAnsi="Arial" w:cs="Arial"/>
+          <w:sz w:val="28"/>
+          <w:szCs w:val="28"/>
+          <w:lang w:val="es-AR"/>
+        </w:rPr>
+        <w:t>vacunatorio</w:t>
+      </w:r>
+      <w:proofErr w:type="spellEnd"/>
+      <w:r>
+        <w:rPr>
+          <w:rFonts w:ascii="Arial" w:hAnsi="Arial" w:cs="Arial"/>
+          <w:sz w:val="28"/>
+          <w:szCs w:val="28"/>
+          <w:lang w:val="es-AR"/>
+        </w:rPr>
+        <w:t xml:space="preserve"> la municipalidad lleva registro del nombre del médico a cargo del mismo, las enfermeras que trabajan en el </w:t>
+      </w:r>
+      <w:proofErr w:type="spellStart"/>
+      <w:r>
+        <w:rPr>
+          <w:rFonts w:ascii="Arial" w:hAnsi="Arial" w:cs="Arial"/>
+          <w:sz w:val="28"/>
+          <w:szCs w:val="28"/>
+          <w:lang w:val="es-AR"/>
+        </w:rPr>
+        <w:t>vacunatorio</w:t>
+      </w:r>
+      <w:proofErr w:type="spellEnd"/>
+      <w:r>
+        <w:rPr>
+          <w:rFonts w:ascii="Arial" w:hAnsi="Arial" w:cs="Arial"/>
+          <w:sz w:val="28"/>
+          <w:szCs w:val="28"/>
+          <w:lang w:val="es-AR"/>
+        </w:rPr>
+        <w:t xml:space="preserve">, el horario de atención y un teléfono de contacto. Cada enfermera/o que trabaja en el partido está registrada en la municipalidad con su número de registro R.U.P (Registro Único para Profesionales de la Salud), su nombre y apellido y un teléfono de contacto. Las/os enfermeras/os pueden trabajar en más de un </w:t>
+      </w:r>
+      <w:proofErr w:type="spellStart"/>
+      <w:r>
+        <w:rPr>
+          <w:rFonts w:ascii="Arial" w:hAnsi="Arial" w:cs="Arial"/>
+          <w:sz w:val="28"/>
+          <w:szCs w:val="28"/>
+          <w:lang w:val="es-AR"/>
+        </w:rPr>
+        <w:t>Vacunatorio</w:t>
+      </w:r>
+      <w:proofErr w:type="spellEnd"/>
+      <w:r>
+        <w:rPr>
+          <w:rFonts w:ascii="Arial" w:hAnsi="Arial" w:cs="Arial"/>
+          <w:sz w:val="28"/>
+          <w:szCs w:val="28"/>
+          <w:lang w:val="es-AR"/>
+        </w:rPr>
+        <w:t xml:space="preserve"> </w:t>
+      </w:r>
+      <w:proofErr w:type="spellStart"/>
+      <w:r>
+        <w:rPr>
+          <w:rFonts w:ascii="Arial" w:hAnsi="Arial" w:cs="Arial"/>
+          <w:sz w:val="28"/>
+          <w:szCs w:val="28"/>
+          <w:lang w:val="es-AR"/>
+        </w:rPr>
+        <w:t>Covid</w:t>
+      </w:r>
+      <w:proofErr w:type="spellEnd"/>
+      <w:r>
+        <w:rPr>
+          <w:rFonts w:ascii="Arial" w:hAnsi="Arial" w:cs="Arial"/>
+          <w:sz w:val="28"/>
+          <w:szCs w:val="28"/>
+          <w:lang w:val="es-AR"/>
+        </w:rPr>
+        <w:t xml:space="preserve">. </w:t>
       </w:r>
     </w:p>
     <w:p>
@@ -533,6 +833,7 @@
                                 <w:lang w:val="es-MX"/>
                               </w:rPr>
                             </w:pPr>
+                            <w:proofErr w:type="spellStart"/>
                             <w:r>
                               <w:rPr>
                                 <w:color w:val="FFFFFF" w:themeColor="background1"/>
@@ -541,6 +842,7 @@
                               </w:rPr>
                               <w:t>Enfermero</w:t>
                             </w:r>
+                            <w:proofErr w:type="spellEnd"/>
                           </w:p>
                         </w:txbxContent>
                       </wps:txbx>
@@ -577,6 +879,7 @@
                           <w:lang w:val="es-MX"/>
                         </w:rPr>
                       </w:pPr>
+                      <w:proofErr w:type="spellStart"/>
                       <w:r>
                         <w:rPr>
                           <w:color w:val="FFFFFF" w:themeColor="background1"/>
@@ -585,6 +888,7 @@
                         </w:rPr>
                         <w:t>Enfermero</w:t>
                       </w:r>
+                      <w:proofErr w:type="spellEnd"/>
                     </w:p>
                   </w:txbxContent>
                 </v:textbox>
@@ -1484,6 +1788,7 @@
                                 <w:lang w:val="es-MX"/>
                               </w:rPr>
                             </w:pPr>
+                            <w:proofErr w:type="spellStart"/>
                             <w:r>
                               <w:rPr>
                                 <w:color w:val="FFFFFF" w:themeColor="background1"/>
@@ -1492,6 +1797,7 @@
                               </w:rPr>
                               <w:t>Gestión</w:t>
                             </w:r>
+                            <w:proofErr w:type="spellEnd"/>
                           </w:p>
                         </w:txbxContent>
                       </wps:txbx>
@@ -1524,6 +1830,7 @@
                           <w:lang w:val="es-MX"/>
                         </w:rPr>
                       </w:pPr>
+                      <w:proofErr w:type="spellStart"/>
                       <w:r>
                         <w:rPr>
                           <w:color w:val="FFFFFF" w:themeColor="background1"/>
@@ -1532,6 +1839,7 @@
                         </w:rPr>
                         <w:t>Gestión</w:t>
                       </w:r>
+                      <w:proofErr w:type="spellEnd"/>
                     </w:p>
                   </w:txbxContent>
                 </v:textbox>
@@ -1945,6 +2253,7 @@
                                 <w:lang w:val="es-MX"/>
                               </w:rPr>
                             </w:pPr>
+                            <w:proofErr w:type="spellStart"/>
                             <w:r>
                               <w:rPr>
                                 <w:color w:val="FFFFFF" w:themeColor="background1"/>
@@ -1953,6 +2262,7 @@
                               </w:rPr>
                               <w:t>Administrador</w:t>
                             </w:r>
+                            <w:proofErr w:type="spellEnd"/>
                           </w:p>
                         </w:txbxContent>
                       </wps:txbx>
@@ -1985,6 +2295,7 @@
                           <w:lang w:val="es-MX"/>
                         </w:rPr>
                       </w:pPr>
+                      <w:proofErr w:type="spellStart"/>
                       <w:r>
                         <w:rPr>
                           <w:color w:val="FFFFFF" w:themeColor="background1"/>
@@ -1993,6 +2304,7 @@
                         </w:rPr>
                         <w:t>Administrador</w:t>
                       </w:r>
+                      <w:proofErr w:type="spellEnd"/>
                     </w:p>
                   </w:txbxContent>
                 </v:textbox>
@@ -2204,35 +2516,6 @@
           <w:lang w:val="es-MX"/>
         </w:rPr>
         <w:t>Como enfermero quiero consultar los datos del paciente a vacunar para aplicar la dosis correcta si corresponde al centro de vacunación.</w:t>
-      </w:r>
-    </w:p>
-    <w:p>
-      <w:pPr>
-        <w:pStyle w:val="Prrafodelista"/>
-        <w:numPr>
-          <w:ilvl w:val="0"/>
-          <w:numId w:val="1"/>
-        </w:numPr>
-        <w:jc w:val="both"/>
-        <w:rPr>
-          <w:b/>
-          <w:i/>
-          <w:color w:val="2E74B5" w:themeColor="accent1" w:themeShade="BF"/>
-          <w:sz w:val="36"/>
-          <w:szCs w:val="36"/>
-          <w:lang w:val="es-MX"/>
-        </w:rPr>
-      </w:pPr>
-      <w:r>
-        <w:rPr>
-          <w:b/>
-          <w:i/>
-          <w:color w:val="2E74B5" w:themeColor="accent1" w:themeShade="BF"/>
-          <w:sz w:val="36"/>
-          <w:szCs w:val="36"/>
-          <w:lang w:val="es-MX"/>
-        </w:rPr>
-        <w:t>Como enfermero quiero consultar los vacunados de los centros de vacunación a los que pertenezco para organizar los turnos</w:t>
       </w:r>
     </w:p>
     <w:p>
@@ -2774,6 +3057,56 @@
     <w:p>
       <w:pPr>
         <w:pStyle w:val="Prrafodelista"/>
+        <w:numPr>
+          <w:ilvl w:val="0"/>
+          <w:numId w:val="1"/>
+        </w:numPr>
+        <w:jc w:val="both"/>
+        <w:rPr>
+          <w:b/>
+          <w:i/>
+          <w:color w:val="2E74B5" w:themeColor="accent1" w:themeShade="BF"/>
+          <w:sz w:val="36"/>
+          <w:szCs w:val="36"/>
+          <w:lang w:val="es-MX"/>
+        </w:rPr>
+      </w:pPr>
+      <w:r>
+        <w:rPr>
+          <w:b/>
+          <w:i/>
+          <w:color w:val="2E74B5" w:themeColor="accent1" w:themeShade="BF"/>
+          <w:sz w:val="36"/>
+          <w:szCs w:val="36"/>
+          <w:lang w:val="es-MX"/>
+        </w:rPr>
+        <w:t>Como administrador quiero realizar el ABM de los vacunatorios par</w:t>
+      </w:r>
+      <w:r>
+        <w:rPr>
+          <w:b/>
+          <w:i/>
+          <w:color w:val="2E74B5" w:themeColor="accent1" w:themeShade="BF"/>
+          <w:sz w:val="36"/>
+          <w:szCs w:val="36"/>
+          <w:lang w:val="es-MX"/>
+        </w:rPr>
+        <w:t>a realizar la asignación de enfermeros</w:t>
+      </w:r>
+      <w:r>
+        <w:rPr>
+          <w:b/>
+          <w:i/>
+          <w:color w:val="2E74B5" w:themeColor="accent1" w:themeShade="BF"/>
+          <w:sz w:val="36"/>
+          <w:szCs w:val="36"/>
+          <w:lang w:val="es-MX"/>
+        </w:rPr>
+        <w:t xml:space="preserve"> </w:t>
+      </w:r>
+    </w:p>
+    <w:p>
+      <w:pPr>
         <w:jc w:val="both"/>
         <w:rPr>
           <w:b/>
@@ -2841,7 +3174,6 @@
           <w:sz w:val="52"/>
           <w:szCs w:val="52"/>
         </w:rPr>
-        <w:lastRenderedPageBreak/>
         <w:drawing>
           <wp:anchor distT="0" distB="0" distL="114300" distR="114300" simplePos="0" relativeHeight="251682816" behindDoc="1" locked="0" layoutInCell="1" allowOverlap="1" wp14:anchorId="0E353091" wp14:editId="2994D4DD">
             <wp:simplePos x="0" y="0"/>
@@ -3064,90 +3396,165 @@
           <w:szCs w:val="36"/>
           <w:lang w:val="es-MX"/>
         </w:rPr>
-        <w:t>consultar toda la información del sistema</w:t>
-      </w:r>
-      <w:r>
-        <w:rPr>
-          <w:b/>
-          <w:i/>
-          <w:color w:val="2E74B5" w:themeColor="accent1" w:themeShade="BF"/>
-          <w:sz w:val="36"/>
-          <w:szCs w:val="36"/>
-          <w:lang w:val="es-MX"/>
-        </w:rPr>
-        <w:t xml:space="preserve"> para </w:t>
-      </w:r>
-      <w:r>
-        <w:rPr>
-          <w:b/>
-          <w:i/>
-          <w:color w:val="2E74B5" w:themeColor="accent1" w:themeShade="BF"/>
-          <w:sz w:val="36"/>
-          <w:szCs w:val="36"/>
-          <w:lang w:val="es-MX"/>
-        </w:rPr>
-        <w:t>organizar los recursos.</w:t>
-      </w:r>
-    </w:p>
-    <w:p>
-      <w:pPr>
-        <w:rPr>
-          <w:b/>
-          <w:i/>
-          <w:color w:val="2E74B5" w:themeColor="accent1" w:themeShade="BF"/>
-          <w:sz w:val="52"/>
-          <w:szCs w:val="52"/>
-          <w:lang w:val="es-MX"/>
-        </w:rPr>
-      </w:pPr>
-    </w:p>
-    <w:p>
-      <w:pPr>
-        <w:rPr>
-          <w:b/>
-          <w:i/>
-          <w:color w:val="2E74B5" w:themeColor="accent1" w:themeShade="BF"/>
-          <w:sz w:val="52"/>
-          <w:szCs w:val="52"/>
-          <w:lang w:val="es-MX"/>
-        </w:rPr>
-      </w:pPr>
-    </w:p>
-    <w:p>
-      <w:pPr>
-        <w:rPr>
-          <w:b/>
-          <w:i/>
-          <w:color w:val="2E74B5" w:themeColor="accent1" w:themeShade="BF"/>
-          <w:sz w:val="52"/>
-          <w:szCs w:val="52"/>
-          <w:lang w:val="es-MX"/>
-        </w:rPr>
-      </w:pPr>
-    </w:p>
-    <w:p>
-      <w:pPr>
-        <w:rPr>
-          <w:b/>
-          <w:i/>
-          <w:color w:val="2E74B5" w:themeColor="accent1" w:themeShade="BF"/>
-          <w:sz w:val="52"/>
-          <w:szCs w:val="52"/>
-          <w:lang w:val="es-MX"/>
-        </w:rPr>
-      </w:pPr>
-    </w:p>
-    <w:p>
-      <w:pPr>
-        <w:rPr>
-          <w:b/>
-          <w:i/>
-          <w:color w:val="2E74B5" w:themeColor="accent1" w:themeShade="BF"/>
-          <w:sz w:val="52"/>
-          <w:szCs w:val="52"/>
-          <w:lang w:val="es-MX"/>
-        </w:rPr>
-      </w:pPr>
+        <w:t xml:space="preserve">consultar </w:t>
+      </w:r>
+      <w:r>
+        <w:rPr>
+          <w:b/>
+          <w:i/>
+          <w:color w:val="2E74B5" w:themeColor="accent1" w:themeShade="BF"/>
+          <w:sz w:val="36"/>
+          <w:szCs w:val="36"/>
+          <w:lang w:val="es-MX"/>
+        </w:rPr>
+        <w:t>todas las vacunas disponibles</w:t>
+      </w:r>
+    </w:p>
+    <w:p>
+      <w:pPr>
+        <w:pStyle w:val="Prrafodelista"/>
+        <w:numPr>
+          <w:ilvl w:val="0"/>
+          <w:numId w:val="1"/>
+        </w:numPr>
+        <w:jc w:val="both"/>
+        <w:rPr>
+          <w:b/>
+          <w:i/>
+          <w:color w:val="2E74B5" w:themeColor="accent1" w:themeShade="BF"/>
+          <w:sz w:val="36"/>
+          <w:szCs w:val="36"/>
+          <w:lang w:val="es-MX"/>
+        </w:rPr>
+      </w:pPr>
+      <w:r>
+        <w:rPr>
+          <w:b/>
+          <w:i/>
+          <w:color w:val="2E74B5" w:themeColor="accent1" w:themeShade="BF"/>
+          <w:sz w:val="36"/>
+          <w:szCs w:val="36"/>
+          <w:lang w:val="es-MX"/>
+        </w:rPr>
+        <w:t>Como personal de gestión quiero consultar todos los vacunatorios disponibles</w:t>
+      </w:r>
+    </w:p>
+    <w:p>
+      <w:pPr>
+        <w:pStyle w:val="Prrafodelista"/>
+        <w:numPr>
+          <w:ilvl w:val="0"/>
+          <w:numId w:val="1"/>
+        </w:numPr>
+        <w:jc w:val="both"/>
+        <w:rPr>
+          <w:b/>
+          <w:i/>
+          <w:color w:val="2E74B5" w:themeColor="accent1" w:themeShade="BF"/>
+          <w:sz w:val="36"/>
+          <w:szCs w:val="36"/>
+          <w:lang w:val="es-MX"/>
+        </w:rPr>
+      </w:pPr>
+      <w:r>
+        <w:rPr>
+          <w:b/>
+          <w:i/>
+          <w:color w:val="2E74B5" w:themeColor="accent1" w:themeShade="BF"/>
+          <w:sz w:val="36"/>
+          <w:szCs w:val="36"/>
+          <w:lang w:val="es-MX"/>
+        </w:rPr>
+        <w:t>Como personal de gestión quiero consultar todos los centros disponibles</w:t>
+      </w:r>
+    </w:p>
+    <w:p>
+      <w:pPr>
+        <w:pStyle w:val="Prrafodelista"/>
+        <w:numPr>
+          <w:ilvl w:val="0"/>
+          <w:numId w:val="1"/>
+        </w:numPr>
+        <w:jc w:val="both"/>
+        <w:rPr>
+          <w:b/>
+          <w:i/>
+          <w:color w:val="2E74B5" w:themeColor="accent1" w:themeShade="BF"/>
+          <w:sz w:val="36"/>
+          <w:szCs w:val="36"/>
+          <w:lang w:val="es-MX"/>
+        </w:rPr>
+      </w:pPr>
+      <w:r>
+        <w:rPr>
+          <w:b/>
+          <w:i/>
+          <w:color w:val="2E74B5" w:themeColor="accent1" w:themeShade="BF"/>
+          <w:sz w:val="36"/>
+          <w:szCs w:val="36"/>
+          <w:lang w:val="es-MX"/>
+        </w:rPr>
+        <w:t>Como personal de gestión quiero consultar información de los usuarios</w:t>
+      </w:r>
+    </w:p>
+    <w:p>
+      <w:pPr>
+        <w:rPr>
+          <w:b/>
+          <w:i/>
+          <w:color w:val="2E74B5" w:themeColor="accent1" w:themeShade="BF"/>
+          <w:sz w:val="52"/>
+          <w:szCs w:val="52"/>
+          <w:lang w:val="es-MX"/>
+        </w:rPr>
+      </w:pPr>
+    </w:p>
+    <w:p>
+      <w:pPr>
+        <w:rPr>
+          <w:b/>
+          <w:i/>
+          <w:color w:val="2E74B5" w:themeColor="accent1" w:themeShade="BF"/>
+          <w:sz w:val="52"/>
+          <w:szCs w:val="52"/>
+          <w:lang w:val="es-MX"/>
+        </w:rPr>
+      </w:pPr>
+    </w:p>
+    <w:p>
+      <w:pPr>
+        <w:rPr>
+          <w:b/>
+          <w:i/>
+          <w:color w:val="2E74B5" w:themeColor="accent1" w:themeShade="BF"/>
+          <w:sz w:val="52"/>
+          <w:szCs w:val="52"/>
+          <w:lang w:val="es-MX"/>
+        </w:rPr>
+      </w:pPr>
+      <w:r>
+        <w:rPr>
+          <w:b/>
+          <w:i/>
+          <w:color w:val="2E74B5" w:themeColor="accent1" w:themeShade="BF"/>
+          <w:sz w:val="52"/>
+          <w:szCs w:val="52"/>
+          <w:lang w:val="es-MX"/>
+        </w:rPr>
+        <w:lastRenderedPageBreak/>
+        <w:t>Diagrama de clases:</w:t>
+      </w:r>
+      <w:r>
+        <w:rPr>
+          <w:b/>
+          <w:i/>
+          <w:color w:val="2E74B5" w:themeColor="accent1" w:themeShade="BF"/>
+          <w:sz w:val="52"/>
+          <w:szCs w:val="52"/>
+          <w:lang w:val="es-MX"/>
+        </w:rPr>
+        <w:t xml:space="preserve"> </w:t>
+      </w:r>
     </w:p>
     <w:p>
       <w:pPr>
@@ -3170,20 +3577,19 @@
           <w:szCs w:val="52"/>
           <w:lang w:val="es-MX"/>
         </w:rPr>
-        <w:lastRenderedPageBreak/>
         <w:drawing>
-          <wp:anchor distT="0" distB="0" distL="114300" distR="114300" simplePos="0" relativeHeight="251689984" behindDoc="0" locked="0" layoutInCell="1" allowOverlap="1" wp14:anchorId="74439FB5" wp14:editId="25F953A9">
+          <wp:anchor distT="0" distB="0" distL="114300" distR="114300" simplePos="0" relativeHeight="251689984" behindDoc="0" locked="0" layoutInCell="1" allowOverlap="1" wp14:anchorId="006AED24" wp14:editId="34DF0F6C">
             <wp:simplePos x="0" y="0"/>
-            <wp:positionH relativeFrom="column">
-              <wp:posOffset>2834005</wp:posOffset>
+            <wp:positionH relativeFrom="margin">
+              <wp:align>center</wp:align>
             </wp:positionH>
             <wp:positionV relativeFrom="paragraph">
-              <wp:posOffset>-356235</wp:posOffset>
+              <wp:posOffset>8255</wp:posOffset>
             </wp:positionV>
-            <wp:extent cx="5076825" cy="6353174"/>
-            <wp:effectExtent l="0" t="0" r="0" b="0"/>
+            <wp:extent cx="6190911" cy="5202555"/>
+            <wp:effectExtent l="0" t="0" r="635" b="0"/>
             <wp:wrapNone/>
-            <wp:docPr id="3" name="Imagen 3"/>
+            <wp:docPr id="5" name="Imagen 5"/>
             <wp:cNvGraphicFramePr>
               <a:graphicFrameLocks xmlns:a="http://schemas.openxmlformats.org/drawingml/2006/main" noChangeAspect="1"/>
             </wp:cNvGraphicFramePr>
@@ -3191,7 +3597,7 @@
               <a:graphicData uri="http://schemas.openxmlformats.org/drawingml/2006/picture">
                 <pic:pic xmlns:pic="http://schemas.openxmlformats.org/drawingml/2006/picture">
                   <pic:nvPicPr>
-                    <pic:cNvPr id="3" name="Imagen 3"/>
+                    <pic:cNvPr id="5" name="Imagen 5"/>
                     <pic:cNvPicPr/>
                   </pic:nvPicPr>
                   <pic:blipFill>
@@ -3209,7 +3615,7 @@
                   <pic:spPr>
                     <a:xfrm>
                       <a:off x="0" y="0"/>
-                      <a:ext cx="5095287" cy="6376277"/>
+                      <a:ext cx="6190911" cy="5202555"/>
                     </a:xfrm>
                     <a:prstGeom prst="rect">
                       <a:avLst/>
@@ -3227,40 +3633,6 @@
           </wp:anchor>
         </w:drawing>
       </w:r>
-      <w:r>
-        <w:rPr>
-          <w:b/>
-          <w:i/>
-          <w:color w:val="2E74B5" w:themeColor="accent1" w:themeShade="BF"/>
-          <w:sz w:val="52"/>
-          <w:szCs w:val="52"/>
-          <w:lang w:val="es-MX"/>
-        </w:rPr>
-        <w:t>Diagrama de clases:</w:t>
-      </w:r>
-      <w:r>
-        <w:rPr>
-          <w:b/>
-          <w:i/>
-          <w:color w:val="2E74B5" w:themeColor="accent1" w:themeShade="BF"/>
-          <w:sz w:val="52"/>
-          <w:szCs w:val="52"/>
-          <w:lang w:val="es-MX"/>
-        </w:rPr>
-        <w:t xml:space="preserve"> </w:t>
-      </w:r>
-    </w:p>
-    <w:p>
-      <w:pPr>
-        <w:rPr>
-          <w:b/>
-          <w:i/>
-          <w:color w:val="2E74B5" w:themeColor="accent1" w:themeShade="BF"/>
-          <w:sz w:val="52"/>
-          <w:szCs w:val="52"/>
-          <w:lang w:val="es-MX"/>
-        </w:rPr>
-      </w:pPr>
     </w:p>
     <w:p>
       <w:pPr>

--- a/Aplicación Web Vacunación COVID 19.docx
+++ b/Aplicación Web Vacunación COVID 19.docx
@@ -204,7 +204,27 @@
           <w:szCs w:val="28"/>
           <w:lang w:val="es-AR"/>
         </w:rPr>
-        <w:t xml:space="preserve">” de la ciudad de Coronel Suarez, 20300055 para el Hospital Municipal “Lucero del Alba” de </w:t>
+        <w:t xml:space="preserve">” de la ciudad de </w:t>
+      </w:r>
+      <w:proofErr w:type="gramStart"/>
+      <w:r>
+        <w:rPr>
+          <w:rFonts w:ascii="Arial" w:hAnsi="Arial" w:cs="Arial"/>
+          <w:sz w:val="28"/>
+          <w:szCs w:val="28"/>
+          <w:lang w:val="es-AR"/>
+        </w:rPr>
+        <w:t>Coronel</w:t>
+      </w:r>
+      <w:proofErr w:type="gramEnd"/>
+      <w:r>
+        <w:rPr>
+          <w:rFonts w:ascii="Arial" w:hAnsi="Arial" w:cs="Arial"/>
+          <w:sz w:val="28"/>
+          <w:szCs w:val="28"/>
+          <w:lang w:val="es-AR"/>
+        </w:rPr>
+        <w:t xml:space="preserve"> Suarez, 20300055 para el Hospital Municipal “Lucero del Alba” de </w:t>
       </w:r>
       <w:proofErr w:type="spellStart"/>
       <w:r>
@@ -403,7 +423,27 @@
           <w:szCs w:val="28"/>
           <w:lang w:val="es-AR"/>
         </w:rPr>
-        <w:t>La empresa local de desarrollo de sistemas “CS S.A.” de la localidad de Coronel Suarez ha ganado la licitación municipal para desarrollar la aplicación web anterior. La fecha de entrega de la primera parte del sistema es principios de mayo del 2021.</w:t>
+        <w:t xml:space="preserve">La empresa local de desarrollo de sistemas “CS S.A.” de la localidad de </w:t>
+      </w:r>
+      <w:proofErr w:type="gramStart"/>
+      <w:r>
+        <w:rPr>
+          <w:rFonts w:ascii="Arial" w:hAnsi="Arial" w:cs="Arial"/>
+          <w:sz w:val="28"/>
+          <w:szCs w:val="28"/>
+          <w:lang w:val="es-AR"/>
+        </w:rPr>
+        <w:t>Coronel</w:t>
+      </w:r>
+      <w:proofErr w:type="gramEnd"/>
+      <w:r>
+        <w:rPr>
+          <w:rFonts w:ascii="Arial" w:hAnsi="Arial" w:cs="Arial"/>
+          <w:sz w:val="28"/>
+          <w:szCs w:val="28"/>
+          <w:lang w:val="es-AR"/>
+        </w:rPr>
+        <w:t xml:space="preserve"> Suarez ha ganado la licitación municipal para desarrollar la aplicación web anterior. La fecha de entrega de la primera parte del sistema es principios de mayo del 2021.</w:t>
       </w:r>
     </w:p>
     <w:p>
@@ -3536,60 +3576,26 @@
         <w:rPr>
           <w:b/>
           <w:i/>
+          <w:noProof/>
           <w:color w:val="2E74B5" w:themeColor="accent1" w:themeShade="BF"/>
           <w:sz w:val="52"/>
           <w:szCs w:val="52"/>
           <w:lang w:val="es-MX"/>
         </w:rPr>
         <w:lastRenderedPageBreak/>
-        <w:t>Diagrama de clases:</w:t>
-      </w:r>
-      <w:r>
-        <w:rPr>
-          <w:b/>
-          <w:i/>
-          <w:color w:val="2E74B5" w:themeColor="accent1" w:themeShade="BF"/>
-          <w:sz w:val="52"/>
-          <w:szCs w:val="52"/>
-          <w:lang w:val="es-MX"/>
-        </w:rPr>
-        <w:t xml:space="preserve"> </w:t>
-      </w:r>
-    </w:p>
-    <w:p>
-      <w:pPr>
-        <w:rPr>
-          <w:b/>
-          <w:i/>
-          <w:color w:val="2E74B5" w:themeColor="accent1" w:themeShade="BF"/>
-          <w:sz w:val="52"/>
-          <w:szCs w:val="52"/>
-          <w:lang w:val="es-MX"/>
-        </w:rPr>
-      </w:pPr>
-      <w:r>
-        <w:rPr>
-          <w:b/>
-          <w:i/>
-          <w:noProof/>
-          <w:color w:val="2E74B5" w:themeColor="accent1" w:themeShade="BF"/>
-          <w:sz w:val="52"/>
-          <w:szCs w:val="52"/>
-          <w:lang w:val="es-MX"/>
-        </w:rPr>
         <w:drawing>
-          <wp:anchor distT="0" distB="0" distL="114300" distR="114300" simplePos="0" relativeHeight="251689984" behindDoc="0" locked="0" layoutInCell="1" allowOverlap="1" wp14:anchorId="006AED24" wp14:editId="34DF0F6C">
+          <wp:anchor distT="0" distB="0" distL="114300" distR="114300" simplePos="0" relativeHeight="251689984" behindDoc="0" locked="0" layoutInCell="1" allowOverlap="1" wp14:anchorId="0DABC743" wp14:editId="3E709890">
             <wp:simplePos x="0" y="0"/>
-            <wp:positionH relativeFrom="margin">
-              <wp:align>center</wp:align>
+            <wp:positionH relativeFrom="column">
+              <wp:posOffset>1071880</wp:posOffset>
             </wp:positionH>
             <wp:positionV relativeFrom="paragraph">
-              <wp:posOffset>8255</wp:posOffset>
+              <wp:posOffset>253365</wp:posOffset>
             </wp:positionV>
-            <wp:extent cx="6190911" cy="5202555"/>
-            <wp:effectExtent l="0" t="0" r="635" b="0"/>
+            <wp:extent cx="6703060" cy="5612130"/>
+            <wp:effectExtent l="0" t="0" r="2540" b="7620"/>
             <wp:wrapNone/>
-            <wp:docPr id="5" name="Imagen 5"/>
+            <wp:docPr id="18" name="Imagen 18"/>
             <wp:cNvGraphicFramePr>
               <a:graphicFrameLocks xmlns:a="http://schemas.openxmlformats.org/drawingml/2006/main" noChangeAspect="1"/>
             </wp:cNvGraphicFramePr>
@@ -3597,7 +3603,7 @@
               <a:graphicData uri="http://schemas.openxmlformats.org/drawingml/2006/picture">
                 <pic:pic xmlns:pic="http://schemas.openxmlformats.org/drawingml/2006/picture">
                   <pic:nvPicPr>
-                    <pic:cNvPr id="5" name="Imagen 5"/>
+                    <pic:cNvPr id="18" name="Imagen 18"/>
                     <pic:cNvPicPr/>
                   </pic:nvPicPr>
                   <pic:blipFill>
@@ -3615,7 +3621,7 @@
                   <pic:spPr>
                     <a:xfrm>
                       <a:off x="0" y="0"/>
-                      <a:ext cx="6190911" cy="5202555"/>
+                      <a:ext cx="6703060" cy="5612130"/>
                     </a:xfrm>
                     <a:prstGeom prst="rect">
                       <a:avLst/>
@@ -3624,15 +3630,43 @@
                 </pic:pic>
               </a:graphicData>
             </a:graphic>
-            <wp14:sizeRelH relativeFrom="margin">
-              <wp14:pctWidth>0</wp14:pctWidth>
-            </wp14:sizeRelH>
-            <wp14:sizeRelV relativeFrom="margin">
-              <wp14:pctHeight>0</wp14:pctHeight>
-            </wp14:sizeRelV>
           </wp:anchor>
         </w:drawing>
       </w:r>
+      <w:r>
+        <w:rPr>
+          <w:b/>
+          <w:i/>
+          <w:color w:val="2E74B5" w:themeColor="accent1" w:themeShade="BF"/>
+          <w:sz w:val="52"/>
+          <w:szCs w:val="52"/>
+          <w:lang w:val="es-MX"/>
+        </w:rPr>
+        <w:t>Diagrama de clases:</w:t>
+      </w:r>
+      <w:r>
+        <w:rPr>
+          <w:b/>
+          <w:i/>
+          <w:color w:val="2E74B5" w:themeColor="accent1" w:themeShade="BF"/>
+          <w:sz w:val="52"/>
+          <w:szCs w:val="52"/>
+          <w:lang w:val="es-MX"/>
+        </w:rPr>
+        <w:t xml:space="preserve"> </w:t>
+      </w:r>
+    </w:p>
+    <w:p>
+      <w:pPr>
+        <w:rPr>
+          <w:b/>
+          <w:i/>
+          <w:color w:val="2E74B5" w:themeColor="accent1" w:themeShade="BF"/>
+          <w:sz w:val="52"/>
+          <w:szCs w:val="52"/>
+          <w:lang w:val="es-MX"/>
+        </w:rPr>
+      </w:pPr>
     </w:p>
     <w:p>
       <w:pPr>
@@ -3756,147 +3790,233 @@
     </w:p>
     <w:p>
       <w:pPr>
-        <w:rPr>
-          <w:b/>
-          <w:i/>
-          <w:color w:val="2E74B5" w:themeColor="accent1" w:themeShade="BF"/>
-          <w:sz w:val="52"/>
-          <w:szCs w:val="52"/>
-          <w:lang w:val="es-MX"/>
-        </w:rPr>
-      </w:pPr>
-    </w:p>
-    <w:p>
-      <w:pPr>
-        <w:rPr>
-          <w:b/>
-          <w:i/>
-          <w:color w:val="2E74B5" w:themeColor="accent1" w:themeShade="BF"/>
-          <w:sz w:val="52"/>
-          <w:szCs w:val="52"/>
-          <w:lang w:val="es-MX"/>
-        </w:rPr>
-      </w:pPr>
-    </w:p>
-    <w:p>
-      <w:pPr>
-        <w:rPr>
-          <w:b/>
-          <w:i/>
-          <w:color w:val="2E74B5" w:themeColor="accent1" w:themeShade="BF"/>
-          <w:sz w:val="52"/>
-          <w:szCs w:val="52"/>
-          <w:lang w:val="es-MX"/>
-        </w:rPr>
-      </w:pPr>
-    </w:p>
-    <w:p>
-      <w:pPr>
-        <w:rPr>
-          <w:b/>
-          <w:i/>
-          <w:color w:val="2E74B5" w:themeColor="accent1" w:themeShade="BF"/>
-          <w:sz w:val="52"/>
-          <w:szCs w:val="52"/>
-          <w:lang w:val="es-MX"/>
-        </w:rPr>
-      </w:pPr>
-    </w:p>
-    <w:p>
-      <w:pPr>
-        <w:rPr>
-          <w:b/>
-          <w:i/>
-          <w:color w:val="2E74B5" w:themeColor="accent1" w:themeShade="BF"/>
-          <w:sz w:val="52"/>
-          <w:szCs w:val="52"/>
-          <w:lang w:val="es-MX"/>
-        </w:rPr>
-      </w:pPr>
-    </w:p>
-    <w:p>
-      <w:pPr>
-        <w:rPr>
-          <w:b/>
-          <w:i/>
-          <w:color w:val="2E74B5" w:themeColor="accent1" w:themeShade="BF"/>
-          <w:sz w:val="52"/>
-          <w:szCs w:val="52"/>
-          <w:lang w:val="es-MX"/>
-        </w:rPr>
-      </w:pPr>
-    </w:p>
-    <w:p>
-      <w:pPr>
-        <w:rPr>
-          <w:b/>
-          <w:i/>
-          <w:color w:val="2E74B5" w:themeColor="accent1" w:themeShade="BF"/>
-          <w:sz w:val="52"/>
-          <w:szCs w:val="52"/>
-          <w:lang w:val="es-MX"/>
-        </w:rPr>
-      </w:pPr>
-    </w:p>
-    <w:p>
-      <w:pPr>
-        <w:rPr>
-          <w:b/>
-          <w:i/>
-          <w:color w:val="2E74B5" w:themeColor="accent1" w:themeShade="BF"/>
-          <w:sz w:val="52"/>
-          <w:szCs w:val="52"/>
-          <w:lang w:val="es-MX"/>
-        </w:rPr>
-      </w:pPr>
-    </w:p>
-    <w:p>
-      <w:pPr>
-        <w:rPr>
-          <w:b/>
-          <w:i/>
-          <w:color w:val="2E74B5" w:themeColor="accent1" w:themeShade="BF"/>
-          <w:sz w:val="52"/>
-          <w:szCs w:val="52"/>
-          <w:lang w:val="es-MX"/>
-        </w:rPr>
-      </w:pPr>
-    </w:p>
-    <w:p>
-      <w:pPr>
-        <w:rPr>
-          <w:b/>
-          <w:i/>
-          <w:color w:val="2E74B5" w:themeColor="accent1" w:themeShade="BF"/>
-          <w:sz w:val="52"/>
-          <w:szCs w:val="52"/>
-          <w:lang w:val="es-MX"/>
-        </w:rPr>
-      </w:pPr>
-      <w:r>
-        <w:rPr>
-          <w:b/>
-          <w:i/>
-          <w:color w:val="2E74B5" w:themeColor="accent1" w:themeShade="BF"/>
-          <w:sz w:val="52"/>
-          <w:szCs w:val="52"/>
-          <w:lang w:val="es-MX"/>
+        <w:pStyle w:val="Prrafodelista"/>
+        <w:numPr>
+          <w:ilvl w:val="0"/>
+          <w:numId w:val="2"/>
+        </w:numPr>
+        <w:rPr>
+          <w:bCs/>
+          <w:iCs/>
+          <w:color w:val="2E74B5" w:themeColor="accent1" w:themeShade="BF"/>
+          <w:sz w:val="44"/>
+          <w:szCs w:val="44"/>
+          <w:lang w:val="es-MX"/>
+        </w:rPr>
+      </w:pPr>
+      <w:r>
+        <w:rPr>
+          <w:bCs/>
+          <w:iCs/>
+          <w:color w:val="2E74B5" w:themeColor="accent1" w:themeShade="BF"/>
+          <w:sz w:val="44"/>
+          <w:szCs w:val="44"/>
+          <w:lang w:val="es-MX"/>
+        </w:rPr>
+        <w:t xml:space="preserve">En los modelos: Vacuna, Centro, Vacunatorio, Usuario y Enfermero. La variable llamada </w:t>
+      </w:r>
+      <w:r>
+        <w:rPr>
+          <w:b/>
+          <w:iCs/>
+          <w:color w:val="2E74B5" w:themeColor="accent1" w:themeShade="BF"/>
+          <w:sz w:val="44"/>
+          <w:szCs w:val="44"/>
+          <w:lang w:val="es-MX"/>
+        </w:rPr>
+        <w:t>datos(</w:t>
+      </w:r>
+      <w:proofErr w:type="spellStart"/>
+      <w:r>
+        <w:rPr>
+          <w:b/>
+          <w:iCs/>
+          <w:color w:val="2E74B5" w:themeColor="accent1" w:themeShade="BF"/>
+          <w:sz w:val="44"/>
+          <w:szCs w:val="44"/>
+          <w:lang w:val="es-MX"/>
+        </w:rPr>
+        <w:t>nombreModelo</w:t>
+      </w:r>
+      <w:proofErr w:type="spellEnd"/>
+      <w:r>
+        <w:rPr>
+          <w:b/>
+          <w:iCs/>
+          <w:color w:val="2E74B5" w:themeColor="accent1" w:themeShade="BF"/>
+          <w:sz w:val="44"/>
+          <w:szCs w:val="44"/>
+          <w:lang w:val="es-MX"/>
+        </w:rPr>
+        <w:t xml:space="preserve">) </w:t>
+      </w:r>
+      <w:r>
+        <w:rPr>
+          <w:bCs/>
+          <w:iCs/>
+          <w:color w:val="2E74B5" w:themeColor="accent1" w:themeShade="BF"/>
+          <w:sz w:val="44"/>
+          <w:szCs w:val="44"/>
+          <w:lang w:val="es-MX"/>
+        </w:rPr>
+        <w:t>hace referencia a la variable $</w:t>
+      </w:r>
+      <w:proofErr w:type="spellStart"/>
+      <w:r>
+        <w:rPr>
+          <w:bCs/>
+          <w:iCs/>
+          <w:color w:val="2E74B5" w:themeColor="accent1" w:themeShade="BF"/>
+          <w:sz w:val="44"/>
+          <w:szCs w:val="44"/>
+          <w:lang w:val="es-MX"/>
+        </w:rPr>
+        <w:t>fillable</w:t>
+      </w:r>
+      <w:proofErr w:type="spellEnd"/>
+      <w:r>
+        <w:rPr>
+          <w:bCs/>
+          <w:iCs/>
+          <w:color w:val="2E74B5" w:themeColor="accent1" w:themeShade="BF"/>
+          <w:sz w:val="44"/>
+          <w:szCs w:val="44"/>
+          <w:lang w:val="es-MX"/>
+        </w:rPr>
+        <w:t xml:space="preserve"> en el código ejecutable.</w:t>
+      </w:r>
+    </w:p>
+    <w:p>
+      <w:pPr>
+        <w:rPr>
+          <w:b/>
+          <w:i/>
+          <w:color w:val="2E74B5" w:themeColor="accent1" w:themeShade="BF"/>
+          <w:sz w:val="52"/>
+          <w:szCs w:val="52"/>
+          <w:lang w:val="es-MX"/>
+        </w:rPr>
+      </w:pPr>
+    </w:p>
+    <w:p>
+      <w:pPr>
+        <w:rPr>
+          <w:b/>
+          <w:i/>
+          <w:color w:val="2E74B5" w:themeColor="accent1" w:themeShade="BF"/>
+          <w:sz w:val="52"/>
+          <w:szCs w:val="52"/>
+          <w:lang w:val="es-MX"/>
+        </w:rPr>
+      </w:pPr>
+    </w:p>
+    <w:p>
+      <w:pPr>
+        <w:rPr>
+          <w:b/>
+          <w:i/>
+          <w:color w:val="2E74B5" w:themeColor="accent1" w:themeShade="BF"/>
+          <w:sz w:val="52"/>
+          <w:szCs w:val="52"/>
+          <w:lang w:val="es-MX"/>
+        </w:rPr>
+      </w:pPr>
+    </w:p>
+    <w:p>
+      <w:pPr>
+        <w:rPr>
+          <w:b/>
+          <w:i/>
+          <w:color w:val="2E74B5" w:themeColor="accent1" w:themeShade="BF"/>
+          <w:sz w:val="52"/>
+          <w:szCs w:val="52"/>
+          <w:lang w:val="es-MX"/>
+        </w:rPr>
+      </w:pPr>
+    </w:p>
+    <w:p>
+      <w:pPr>
+        <w:rPr>
+          <w:b/>
+          <w:i/>
+          <w:color w:val="2E74B5" w:themeColor="accent1" w:themeShade="BF"/>
+          <w:sz w:val="52"/>
+          <w:szCs w:val="52"/>
+          <w:lang w:val="es-MX"/>
+        </w:rPr>
+      </w:pPr>
+    </w:p>
+    <w:p>
+      <w:pPr>
+        <w:rPr>
+          <w:b/>
+          <w:i/>
+          <w:color w:val="2E74B5" w:themeColor="accent1" w:themeShade="BF"/>
+          <w:sz w:val="52"/>
+          <w:szCs w:val="52"/>
+          <w:lang w:val="es-MX"/>
+        </w:rPr>
+      </w:pPr>
+    </w:p>
+    <w:p>
+      <w:pPr>
+        <w:rPr>
+          <w:b/>
+          <w:i/>
+          <w:color w:val="2E74B5" w:themeColor="accent1" w:themeShade="BF"/>
+          <w:sz w:val="52"/>
+          <w:szCs w:val="52"/>
+          <w:lang w:val="es-MX"/>
+        </w:rPr>
+      </w:pPr>
+    </w:p>
+    <w:p>
+      <w:pPr>
+        <w:rPr>
+          <w:b/>
+          <w:i/>
+          <w:color w:val="2E74B5" w:themeColor="accent1" w:themeShade="BF"/>
+          <w:sz w:val="52"/>
+          <w:szCs w:val="52"/>
+          <w:lang w:val="es-MX"/>
+        </w:rPr>
+      </w:pPr>
+    </w:p>
+    <w:p>
+      <w:pPr>
+        <w:rPr>
+          <w:b/>
+          <w:i/>
+          <w:color w:val="2E74B5" w:themeColor="accent1" w:themeShade="BF"/>
+          <w:sz w:val="52"/>
+          <w:szCs w:val="52"/>
+          <w:lang w:val="es-MX"/>
+        </w:rPr>
+      </w:pPr>
+      <w:r>
+        <w:rPr>
+          <w:b/>
+          <w:i/>
+          <w:color w:val="2E74B5" w:themeColor="accent1" w:themeShade="BF"/>
+          <w:sz w:val="52"/>
+          <w:szCs w:val="52"/>
+          <w:lang w:val="es-MX"/>
+        </w:rPr>
+        <w:t>DISEÑO CAPA PERSISTENCIA:</w:t>
+      </w:r>
+    </w:p>
+    <w:p>
+      <w:pPr>
+        <w:jc w:val="center"/>
+        <w:rPr>
+          <w:lang w:val="es-MX"/>
+        </w:rPr>
+      </w:pPr>
+      <w:r>
+        <w:rPr>
+          <w:noProof/>
         </w:rPr>
         <w:lastRenderedPageBreak/>
-        <w:t>DISEÑO CAPA PERSISTENCIA:</w:t>
-      </w:r>
-    </w:p>
-    <w:p>
-      <w:pPr>
-        <w:jc w:val="center"/>
-        <w:rPr>
-          <w:lang w:val="es-MX"/>
-        </w:rPr>
-      </w:pPr>
-      <w:r>
-        <w:rPr>
-          <w:noProof/>
-        </w:rPr>
         <w:drawing>
           <wp:inline distT="0" distB="0" distL="0" distR="0" wp14:anchorId="4DB6DFE0" wp14:editId="7BB77A0D">
             <wp:extent cx="7762875" cy="4886109"/>
@@ -4044,6 +4164,119 @@
 <file path=word/numbering.xml><?xml version="1.0" encoding="utf-8"?>
 <w:numbering xmlns:wpc="http://schemas.microsoft.com/office/word/2010/wordprocessingCanvas" xmlns:cx="http://schemas.microsoft.com/office/drawing/2014/chartex" xmlns:cx1="http://schemas.microsoft.com/office/drawing/2015/9/8/chartex" xmlns:cx2="http://schemas.microsoft.com/office/drawing/2015/10/21/chartex" xmlns:cx3="http://schemas.microsoft.com/office/drawing/2016/5/9/chartex" xmlns:cx4="http://schemas.microsoft.com/office/drawing/2016/5/10/chartex" xmlns:cx5="http://schemas.microsoft.com/office/drawing/2016/5/11/chartex" xmlns:cx6="http://schemas.microsoft.com/office/drawing/2016/5/12/chartex" xmlns:cx7="http://schemas.microsoft.com/office/drawing/2016/5/13/chartex" xmlns:cx8="http://schemas.microsoft.com/office/drawing/2016/5/14/chartex" xmlns:mc="http://schemas.openxmlformats.org/markup-compatibility/2006" xmlns:aink="http://schemas.microsoft.com/office/drawing/2016/ink" xmlns:am3d="http://schemas.microsoft.com/office/drawing/2017/model3d" xmlns:o="urn:schemas-microsoft-com:office:office" xmlns:r="http://schemas.openxmlformats.org/officeDocument/2006/relationships" xmlns:m="http://schemas.openxmlformats.org/officeDocument/2006/math" xmlns:v="urn:schemas-microsoft-com:vml" xmlns:wp14="http://schemas.microsoft.com/office/word/2010/wordprocessingDrawing" xmlns:wp="http://schemas.openxmlformats.org/drawingml/2006/wordprocessingDrawing" xmlns:w10="urn:schemas-microsoft-com:office:word" xmlns:w="http://schemas.openxmlformats.org/wordprocessingml/2006/main" xmlns:w14="http://schemas.microsoft.com/office/word/2010/wordml" xmlns:w15="http://schemas.microsoft.com/office/word/2012/wordml" xmlns:w16cex="http://schemas.microsoft.com/office/word/2018/wordml/cex" xmlns:w16cid="http://schemas.microsoft.com/office/word/2016/wordml/cid" xmlns:w16="http://schemas.microsoft.com/office/word/2018/wordml" xmlns:w16sdtdh="http://schemas.microsoft.com/office/word/2020/wordml/sdtdatahash" xmlns:w16se="http://schemas.microsoft.com/office/word/2015/wordml/symex" xmlns:wpg="http://schemas.microsoft.com/office/word/2010/wordprocessingGroup" xmlns:wpi="http://schemas.microsoft.com/office/word/2010/wordprocessingInk" xmlns:wne="http://schemas.microsoft.com/office/word/2006/wordml" xmlns:wps="http://schemas.microsoft.com/office/word/2010/wordprocessingShape" mc:Ignorable="w14 w15 w16se w16cid w16 w16cex w16sdtdh wp14">
   <w:abstractNum w:abstractNumId="0" w15:restartNumberingAfterBreak="0">
+    <w:nsid w:val="541609BD"/>
+    <w:multiLevelType w:val="hybridMultilevel"/>
+    <w:tmpl w:val="9ACC0A10"/>
+    <w:lvl w:ilvl="0" w:tplc="2C0A0001">
+      <w:start w:val="1"/>
+      <w:numFmt w:val="bullet"/>
+      <w:lvlText w:val=""/>
+      <w:lvlJc w:val="left"/>
+      <w:pPr>
+        <w:ind w:left="720" w:hanging="360"/>
+      </w:pPr>
+      <w:rPr>
+        <w:rFonts w:ascii="Symbol" w:hAnsi="Symbol" w:hint="default"/>
+      </w:rPr>
+    </w:lvl>
+    <w:lvl w:ilvl="1" w:tplc="2C0A0003" w:tentative="1">
+      <w:start w:val="1"/>
+      <w:numFmt w:val="bullet"/>
+      <w:lvlText w:val="o"/>
+      <w:lvlJc w:val="left"/>
+      <w:pPr>
+        <w:ind w:left="1440" w:hanging="360"/>
+      </w:pPr>
+      <w:rPr>
+        <w:rFonts w:ascii="Courier New" w:hAnsi="Courier New" w:cs="Courier New" w:hint="default"/>
+      </w:rPr>
+    </w:lvl>
+    <w:lvl w:ilvl="2" w:tplc="2C0A0005" w:tentative="1">
+      <w:start w:val="1"/>
+      <w:numFmt w:val="bullet"/>
+      <w:lvlText w:val=""/>
+      <w:lvlJc w:val="left"/>
+      <w:pPr>
+        <w:ind w:left="2160" w:hanging="360"/>
+      </w:pPr>
+      <w:rPr>
+        <w:rFonts w:ascii="Wingdings" w:hAnsi="Wingdings" w:hint="default"/>
+      </w:rPr>
+    </w:lvl>
+    <w:lvl w:ilvl="3" w:tplc="2C0A0001" w:tentative="1">
+      <w:start w:val="1"/>
+      <w:numFmt w:val="bullet"/>
+      <w:lvlText w:val=""/>
+      <w:lvlJc w:val="left"/>
+      <w:pPr>
+        <w:ind w:left="2880" w:hanging="360"/>
+      </w:pPr>
+      <w:rPr>
+        <w:rFonts w:ascii="Symbol" w:hAnsi="Symbol" w:hint="default"/>
+      </w:rPr>
+    </w:lvl>
+    <w:lvl w:ilvl="4" w:tplc="2C0A0003" w:tentative="1">
+      <w:start w:val="1"/>
+      <w:numFmt w:val="bullet"/>
+      <w:lvlText w:val="o"/>
+      <w:lvlJc w:val="left"/>
+      <w:pPr>
+        <w:ind w:left="3600" w:hanging="360"/>
+      </w:pPr>
+      <w:rPr>
+        <w:rFonts w:ascii="Courier New" w:hAnsi="Courier New" w:cs="Courier New" w:hint="default"/>
+      </w:rPr>
+    </w:lvl>
+    <w:lvl w:ilvl="5" w:tplc="2C0A0005" w:tentative="1">
+      <w:start w:val="1"/>
+      <w:numFmt w:val="bullet"/>
+      <w:lvlText w:val=""/>
+      <w:lvlJc w:val="left"/>
+      <w:pPr>
+        <w:ind w:left="4320" w:hanging="360"/>
+      </w:pPr>
+      <w:rPr>
+        <w:rFonts w:ascii="Wingdings" w:hAnsi="Wingdings" w:hint="default"/>
+      </w:rPr>
+    </w:lvl>
+    <w:lvl w:ilvl="6" w:tplc="2C0A0001" w:tentative="1">
+      <w:start w:val="1"/>
+      <w:numFmt w:val="bullet"/>
+      <w:lvlText w:val=""/>
+      <w:lvlJc w:val="left"/>
+      <w:pPr>
+        <w:ind w:left="5040" w:hanging="360"/>
+      </w:pPr>
+      <w:rPr>
+        <w:rFonts w:ascii="Symbol" w:hAnsi="Symbol" w:hint="default"/>
+      </w:rPr>
+    </w:lvl>
+    <w:lvl w:ilvl="7" w:tplc="2C0A0003" w:tentative="1">
+      <w:start w:val="1"/>
+      <w:numFmt w:val="bullet"/>
+      <w:lvlText w:val="o"/>
+      <w:lvlJc w:val="left"/>
+      <w:pPr>
+        <w:ind w:left="5760" w:hanging="360"/>
+      </w:pPr>
+      <w:rPr>
+        <w:rFonts w:ascii="Courier New" w:hAnsi="Courier New" w:cs="Courier New" w:hint="default"/>
+      </w:rPr>
+    </w:lvl>
+    <w:lvl w:ilvl="8" w:tplc="2C0A0005" w:tentative="1">
+      <w:start w:val="1"/>
+      <w:numFmt w:val="bullet"/>
+      <w:lvlText w:val=""/>
+      <w:lvlJc w:val="left"/>
+      <w:pPr>
+        <w:ind w:left="6480" w:hanging="360"/>
+      </w:pPr>
+      <w:rPr>
+        <w:rFonts w:ascii="Wingdings" w:hAnsi="Wingdings" w:hint="default"/>
+      </w:rPr>
+    </w:lvl>
+  </w:abstractNum>
+  <w:abstractNum w:abstractNumId="1" w15:restartNumberingAfterBreak="0">
     <w:nsid w:val="77317753"/>
     <w:multiLevelType w:val="hybridMultilevel"/>
     <w:tmpl w:val="FD8CA5BC"/>
@@ -4157,6 +4390,9 @@
     </w:lvl>
   </w:abstractNum>
   <w:num w:numId="1">
+    <w:abstractNumId w:val="1"/>
+  </w:num>
+  <w:num w:numId="2">
     <w:abstractNumId w:val="0"/>
   </w:num>
 </w:numbering>

--- a/Aplicación Web Vacunación COVID 19.docx
+++ b/Aplicación Web Vacunación COVID 19.docx
@@ -1,6 +1,6 @@
 
 <file path=word/document.xml><?xml version="1.0" encoding="utf-8"?>
-<w:document xmlns:wpc="http://schemas.microsoft.com/office/word/2010/wordprocessingCanvas" xmlns:cx="http://schemas.microsoft.com/office/drawing/2014/chartex" xmlns:cx1="http://schemas.microsoft.com/office/drawing/2015/9/8/chartex" xmlns:cx2="http://schemas.microsoft.com/office/drawing/2015/10/21/chartex" xmlns:cx3="http://schemas.microsoft.com/office/drawing/2016/5/9/chartex" xmlns:cx4="http://schemas.microsoft.com/office/drawing/2016/5/10/chartex" xmlns:cx5="http://schemas.microsoft.com/office/drawing/2016/5/11/chartex" xmlns:cx6="http://schemas.microsoft.com/office/drawing/2016/5/12/chartex" xmlns:cx7="http://schemas.microsoft.com/office/drawing/2016/5/13/chartex" xmlns:cx8="http://schemas.microsoft.com/office/drawing/2016/5/14/chartex" xmlns:mc="http://schemas.openxmlformats.org/markup-compatibility/2006" xmlns:aink="http://schemas.microsoft.com/office/drawing/2016/ink" xmlns:am3d="http://schemas.microsoft.com/office/drawing/2017/model3d" xmlns:o="urn:schemas-microsoft-com:office:office" xmlns:r="http://schemas.openxmlformats.org/officeDocument/2006/relationships" xmlns:m="http://schemas.openxmlformats.org/officeDocument/2006/math" xmlns:v="urn:schemas-microsoft-com:vml" xmlns:wp14="http://schemas.microsoft.com/office/word/2010/wordprocessingDrawing" xmlns:wp="http://schemas.openxmlformats.org/drawingml/2006/wordprocessingDrawing" xmlns:w10="urn:schemas-microsoft-com:office:word" xmlns:w="http://schemas.openxmlformats.org/wordprocessingml/2006/main" xmlns:w14="http://schemas.microsoft.com/office/word/2010/wordml" xmlns:w15="http://schemas.microsoft.com/office/word/2012/wordml" xmlns:w16cex="http://schemas.microsoft.com/office/word/2018/wordml/cex" xmlns:w16cid="http://schemas.microsoft.com/office/word/2016/wordml/cid" xmlns:w16="http://schemas.microsoft.com/office/word/2018/wordml" xmlns:w16sdtdh="http://schemas.microsoft.com/office/word/2020/wordml/sdtdatahash" xmlns:w16se="http://schemas.microsoft.com/office/word/2015/wordml/symex" xmlns:wpg="http://schemas.microsoft.com/office/word/2010/wordprocessingGroup" xmlns:wpi="http://schemas.microsoft.com/office/word/2010/wordprocessingInk" xmlns:wne="http://schemas.microsoft.com/office/word/2006/wordml" xmlns:wps="http://schemas.microsoft.com/office/word/2010/wordprocessingShape" mc:Ignorable="w14 w15 w16se w16cid w16 w16cex w16sdtdh wp14">
+<w:document xmlns:wpc="http://schemas.microsoft.com/office/word/2010/wordprocessingCanvas" xmlns:cx="http://schemas.microsoft.com/office/drawing/2014/chartex" xmlns:cx1="http://schemas.microsoft.com/office/drawing/2015/9/8/chartex" xmlns:cx2="http://schemas.microsoft.com/office/drawing/2015/10/21/chartex" xmlns:cx3="http://schemas.microsoft.com/office/drawing/2016/5/9/chartex" xmlns:cx4="http://schemas.microsoft.com/office/drawing/2016/5/10/chartex" xmlns:cx5="http://schemas.microsoft.com/office/drawing/2016/5/11/chartex" xmlns:cx6="http://schemas.microsoft.com/office/drawing/2016/5/12/chartex" xmlns:cx7="http://schemas.microsoft.com/office/drawing/2016/5/13/chartex" xmlns:cx8="http://schemas.microsoft.com/office/drawing/2016/5/14/chartex" xmlns:mc="http://schemas.openxmlformats.org/markup-compatibility/2006" xmlns:aink="http://schemas.microsoft.com/office/drawing/2016/ink" xmlns:am3d="http://schemas.microsoft.com/office/drawing/2017/model3d" xmlns:o="urn:schemas-microsoft-com:office:office" xmlns:r="http://schemas.openxmlformats.org/officeDocument/2006/relationships" xmlns:m="http://schemas.openxmlformats.org/officeDocument/2006/math" xmlns:v="urn:schemas-microsoft-com:vml" xmlns:wp14="http://schemas.microsoft.com/office/word/2010/wordprocessingDrawing" xmlns:wp="http://schemas.openxmlformats.org/drawingml/2006/wordprocessingDrawing" xmlns:w10="urn:schemas-microsoft-com:office:word" xmlns:w="http://schemas.openxmlformats.org/wordprocessingml/2006/main" xmlns:w14="http://schemas.microsoft.com/office/word/2010/wordml" xmlns:w15="http://schemas.microsoft.com/office/word/2012/wordml" xmlns:w16cex="http://schemas.microsoft.com/office/word/2018/wordml/cex" xmlns:w16cid="http://schemas.microsoft.com/office/word/2016/wordml/cid" xmlns:w16="http://schemas.microsoft.com/office/word/2018/wordml" xmlns:w16se="http://schemas.microsoft.com/office/word/2015/wordml/symex" xmlns:wpg="http://schemas.microsoft.com/office/word/2010/wordprocessingGroup" xmlns:wpi="http://schemas.microsoft.com/office/word/2010/wordprocessingInk" xmlns:wne="http://schemas.microsoft.com/office/word/2006/wordml" xmlns:wps="http://schemas.microsoft.com/office/word/2010/wordprocessingShape" mc:Ignorable="w14 w15 w16se w16cid w16 w16cex wp14">
   <w:body>
     <w:p>
       <w:pPr>
@@ -873,7 +873,6 @@
                                 <w:lang w:val="es-MX"/>
                               </w:rPr>
                             </w:pPr>
-                            <w:proofErr w:type="spellStart"/>
                             <w:r>
                               <w:rPr>
                                 <w:color w:val="FFFFFF" w:themeColor="background1"/>
@@ -882,7 +881,6 @@
                               </w:rPr>
                               <w:t>Enfermero</w:t>
                             </w:r>
-                            <w:proofErr w:type="spellEnd"/>
                           </w:p>
                         </w:txbxContent>
                       </wps:txbx>
@@ -919,7 +917,6 @@
                           <w:lang w:val="es-MX"/>
                         </w:rPr>
                       </w:pPr>
-                      <w:proofErr w:type="spellStart"/>
                       <w:r>
                         <w:rPr>
                           <w:color w:val="FFFFFF" w:themeColor="background1"/>
@@ -928,7 +925,6 @@
                         </w:rPr>
                         <w:t>Enfermero</w:t>
                       </w:r>
-                      <w:proofErr w:type="spellEnd"/>
                     </w:p>
                   </w:txbxContent>
                 </v:textbox>
@@ -1001,7 +997,7 @@
               </wp:anchor>
             </w:drawing>
           </mc:Choice>
-          <mc:Fallback>
+          <mc:Fallback xmlns:w16sdtdh="http://schemas.microsoft.com/office/word/2020/wordml/sdtdatahash">
             <w:pict>
               <v:shapetype w14:anchorId="28264202" id="_x0000_t32" coordsize="21600,21600" o:spt="32" o:oned="t" path="m,l21600,21600e" filled="f">
                 <v:path arrowok="t" fillok="f" o:connecttype="none"/>
@@ -1085,7 +1081,7 @@
               </wp:anchor>
             </w:drawing>
           </mc:Choice>
-          <mc:Fallback>
+          <mc:Fallback xmlns:w16sdtdh="http://schemas.microsoft.com/office/word/2020/wordml/sdtdatahash">
             <w:pict>
               <v:shapetype w14:anchorId="7C6529B2" id="_x0000_t87" coordsize="21600,21600" o:spt="87" adj="1800,10800" path="m21600,qx10800@0l10800@2qy0@11,10800@3l10800@1qy21600,21600e" filled="f">
                 <v:formulas>
@@ -1617,7 +1613,7 @@
               </wp:anchor>
             </w:drawing>
           </mc:Choice>
-          <mc:Fallback>
+          <mc:Fallback xmlns:w16sdtdh="http://schemas.microsoft.com/office/word/2020/wordml/sdtdatahash">
             <w:pict>
               <v:shape w14:anchorId="0181EC98" id="Conector recto de flecha 15" o:spid="_x0000_s1026" type="#_x0000_t32" style="position:absolute;margin-left:437.95pt;margin-top:26.5pt;width:60pt;height:15.6pt;flip:y;z-index:251677696;visibility:visible;mso-wrap-style:square;mso-width-percent:0;mso-height-percent:0;mso-wrap-distance-left:9pt;mso-wrap-distance-top:0;mso-wrap-distance-right:9pt;mso-wrap-distance-bottom:0;mso-position-horizontal:absolute;mso-position-horizontal-relative:text;mso-position-vertical:absolute;mso-position-vertical-relative:text;mso-width-percent:0;mso-height-percent:0;mso-width-relative:margin;mso-height-relative:margin" o:gfxdata="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" strokecolor="#5b9bd5 [3204]" strokeweight="3pt">
                 <v:stroke startarrow="block" endarrow="block" joinstyle="miter"/>
@@ -1828,7 +1824,6 @@
                                 <w:lang w:val="es-MX"/>
                               </w:rPr>
                             </w:pPr>
-                            <w:proofErr w:type="spellStart"/>
                             <w:r>
                               <w:rPr>
                                 <w:color w:val="FFFFFF" w:themeColor="background1"/>
@@ -1837,7 +1832,6 @@
                               </w:rPr>
                               <w:t>Gestión</w:t>
                             </w:r>
-                            <w:proofErr w:type="spellEnd"/>
                           </w:p>
                         </w:txbxContent>
                       </wps:txbx>
@@ -1870,7 +1864,6 @@
                           <w:lang w:val="es-MX"/>
                         </w:rPr>
                       </w:pPr>
-                      <w:proofErr w:type="spellStart"/>
                       <w:r>
                         <w:rPr>
                           <w:color w:val="FFFFFF" w:themeColor="background1"/>
@@ -1879,7 +1872,6 @@
                         </w:rPr>
                         <w:t>Gestión</w:t>
                       </w:r>
-                      <w:proofErr w:type="spellEnd"/>
                     </w:p>
                   </w:txbxContent>
                 </v:textbox>
@@ -1970,7 +1962,7 @@
               </wp:anchor>
             </w:drawing>
           </mc:Choice>
-          <mc:Fallback>
+          <mc:Fallback xmlns:w16sdtdh="http://schemas.microsoft.com/office/word/2020/wordml/sdtdatahash">
             <w:pict>
               <v:shape w14:anchorId="435665E5" id="Conector recto de flecha 14" o:spid="_x0000_s1026" type="#_x0000_t32" style="position:absolute;margin-left:421.15pt;margin-top:12.8pt;width:86.4pt;height:50.4pt;z-index:251675648;visibility:visible;mso-wrap-style:square;mso-width-percent:0;mso-height-percent:0;mso-wrap-distance-left:9pt;mso-wrap-distance-top:0;mso-wrap-distance-right:9pt;mso-wrap-distance-bottom:0;mso-position-horizontal:absolute;mso-position-horizontal-relative:text;mso-position-vertical:absolute;mso-position-vertical-relative:text;mso-width-percent:0;mso-height-percent:0;mso-width-relative:margin;mso-height-relative:margin" o:gfxdata="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" strokecolor="#5b9bd5 [3204]" strokeweight="3pt">
                 <v:stroke startarrow="block" endarrow="block" joinstyle="miter"/>
@@ -2293,7 +2285,6 @@
                                 <w:lang w:val="es-MX"/>
                               </w:rPr>
                             </w:pPr>
-                            <w:proofErr w:type="spellStart"/>
                             <w:r>
                               <w:rPr>
                                 <w:color w:val="FFFFFF" w:themeColor="background1"/>
@@ -2302,7 +2293,6 @@
                               </w:rPr>
                               <w:t>Administrador</w:t>
                             </w:r>
-                            <w:proofErr w:type="spellEnd"/>
                           </w:p>
                         </w:txbxContent>
                       </wps:txbx>
@@ -2335,7 +2325,6 @@
                           <w:lang w:val="es-MX"/>
                         </w:rPr>
                       </w:pPr>
-                      <w:proofErr w:type="spellStart"/>
                       <w:r>
                         <w:rPr>
                           <w:color w:val="FFFFFF" w:themeColor="background1"/>
@@ -2344,7 +2333,6 @@
                         </w:rPr>
                         <w:t>Administrador</w:t>
                       </w:r>
-                      <w:proofErr w:type="spellEnd"/>
                     </w:p>
                   </w:txbxContent>
                 </v:textbox>
@@ -3824,67 +3812,1991 @@
           <w:szCs w:val="44"/>
           <w:lang w:val="es-MX"/>
         </w:rPr>
-        <w:t>datos(</w:t>
-      </w:r>
-      <w:proofErr w:type="spellStart"/>
-      <w:r>
-        <w:rPr>
-          <w:b/>
-          <w:iCs/>
-          <w:color w:val="2E74B5" w:themeColor="accent1" w:themeShade="BF"/>
-          <w:sz w:val="44"/>
-          <w:szCs w:val="44"/>
-          <w:lang w:val="es-MX"/>
-        </w:rPr>
-        <w:t>nombreModelo</w:t>
-      </w:r>
-      <w:proofErr w:type="spellEnd"/>
-      <w:r>
-        <w:rPr>
-          <w:b/>
-          <w:iCs/>
-          <w:color w:val="2E74B5" w:themeColor="accent1" w:themeShade="BF"/>
-          <w:sz w:val="44"/>
-          <w:szCs w:val="44"/>
-          <w:lang w:val="es-MX"/>
-        </w:rPr>
-        <w:t xml:space="preserve">) </w:t>
-      </w:r>
-      <w:r>
-        <w:rPr>
-          <w:bCs/>
-          <w:iCs/>
-          <w:color w:val="2E74B5" w:themeColor="accent1" w:themeShade="BF"/>
-          <w:sz w:val="44"/>
-          <w:szCs w:val="44"/>
-          <w:lang w:val="es-MX"/>
-        </w:rPr>
-        <w:t>hace referencia a la variable $</w:t>
-      </w:r>
-      <w:proofErr w:type="spellStart"/>
-      <w:r>
-        <w:rPr>
-          <w:bCs/>
-          <w:iCs/>
-          <w:color w:val="2E74B5" w:themeColor="accent1" w:themeShade="BF"/>
-          <w:sz w:val="44"/>
-          <w:szCs w:val="44"/>
-          <w:lang w:val="es-MX"/>
-        </w:rPr>
-        <w:t>fillable</w:t>
-      </w:r>
-      <w:proofErr w:type="spellEnd"/>
-      <w:r>
-        <w:rPr>
-          <w:bCs/>
-          <w:iCs/>
-          <w:color w:val="2E74B5" w:themeColor="accent1" w:themeShade="BF"/>
-          <w:sz w:val="44"/>
-          <w:szCs w:val="44"/>
-          <w:lang w:val="es-MX"/>
-        </w:rPr>
-        <w:t xml:space="preserve"> en el código ejecutable.</w:t>
-      </w:r>
+        <w:t xml:space="preserve">datos(nombreModelo) </w:t>
+      </w:r>
+      <w:r>
+        <w:rPr>
+          <w:bCs/>
+          <w:iCs/>
+          <w:color w:val="2E74B5" w:themeColor="accent1" w:themeShade="BF"/>
+          <w:sz w:val="44"/>
+          <w:szCs w:val="44"/>
+          <w:lang w:val="es-MX"/>
+        </w:rPr>
+        <w:t>hace referencia a la variable $fillable en el código ejecutable.</w:t>
+      </w:r>
+    </w:p>
+    <w:p>
+      <w:pPr>
+        <w:pStyle w:val="Prrafodelista"/>
+        <w:numPr>
+          <w:ilvl w:val="0"/>
+          <w:numId w:val="2"/>
+        </w:numPr>
+        <w:rPr>
+          <w:bCs/>
+          <w:iCs/>
+          <w:color w:val="2E74B5" w:themeColor="accent1" w:themeShade="BF"/>
+          <w:sz w:val="44"/>
+          <w:szCs w:val="44"/>
+          <w:lang w:val="es-MX"/>
+        </w:rPr>
+      </w:pPr>
+      <w:r>
+        <w:rPr>
+          <w:bCs/>
+          <w:iCs/>
+          <w:color w:val="2E74B5" w:themeColor="accent1" w:themeShade="BF"/>
+          <w:sz w:val="44"/>
+          <w:szCs w:val="44"/>
+          <w:lang w:val="es-MX"/>
+        </w:rPr>
+        <w:t>En el modelo vacunaController los métodos hacen referencia a:</w:t>
+      </w:r>
+    </w:p>
+    <w:p>
+      <w:pPr>
+        <w:pStyle w:val="Prrafodelista"/>
+        <w:numPr>
+          <w:ilvl w:val="1"/>
+          <w:numId w:val="2"/>
+        </w:numPr>
+        <w:rPr>
+          <w:bCs/>
+          <w:iCs/>
+          <w:color w:val="2E74B5" w:themeColor="accent1" w:themeShade="BF"/>
+          <w:sz w:val="44"/>
+          <w:szCs w:val="44"/>
+          <w:lang w:val="es-MX"/>
+        </w:rPr>
+      </w:pPr>
+      <w:proofErr w:type="gramStart"/>
+      <w:r>
+        <w:rPr>
+          <w:bCs/>
+          <w:iCs/>
+          <w:color w:val="2E74B5" w:themeColor="accent1" w:themeShade="BF"/>
+          <w:sz w:val="44"/>
+          <w:szCs w:val="44"/>
+          <w:lang w:val="es-MX"/>
+        </w:rPr>
+        <w:t>MostrarVacunas(</w:t>
+      </w:r>
+      <w:proofErr w:type="gramEnd"/>
+      <w:r>
+        <w:rPr>
+          <w:bCs/>
+          <w:iCs/>
+          <w:color w:val="2E74B5" w:themeColor="accent1" w:themeShade="BF"/>
+          <w:sz w:val="44"/>
+          <w:szCs w:val="44"/>
+          <w:lang w:val="es-MX"/>
+        </w:rPr>
+        <w:t>) : método index</w:t>
+      </w:r>
+      <w:r>
+        <w:rPr>
+          <w:bCs/>
+          <w:iCs/>
+          <w:color w:val="2E74B5" w:themeColor="accent1" w:themeShade="BF"/>
+          <w:sz w:val="44"/>
+          <w:szCs w:val="44"/>
+          <w:lang w:val="es-MX"/>
+        </w:rPr>
+        <w:t xml:space="preserve"> (muestra todas las vacunas)</w:t>
+      </w:r>
+      <w:r>
+        <w:rPr>
+          <w:bCs/>
+          <w:iCs/>
+          <w:color w:val="2E74B5" w:themeColor="accent1" w:themeShade="BF"/>
+          <w:sz w:val="44"/>
+          <w:szCs w:val="44"/>
+          <w:lang w:val="es-MX"/>
+        </w:rPr>
+        <w:t>.</w:t>
+      </w:r>
+    </w:p>
+    <w:p>
+      <w:pPr>
+        <w:pStyle w:val="Prrafodelista"/>
+        <w:numPr>
+          <w:ilvl w:val="1"/>
+          <w:numId w:val="2"/>
+        </w:numPr>
+        <w:rPr>
+          <w:bCs/>
+          <w:iCs/>
+          <w:color w:val="2E74B5" w:themeColor="accent1" w:themeShade="BF"/>
+          <w:sz w:val="44"/>
+          <w:szCs w:val="44"/>
+          <w:lang w:val="es-MX"/>
+        </w:rPr>
+      </w:pPr>
+      <w:proofErr w:type="gramStart"/>
+      <w:r>
+        <w:rPr>
+          <w:bCs/>
+          <w:iCs/>
+          <w:color w:val="2E74B5" w:themeColor="accent1" w:themeShade="BF"/>
+          <w:sz w:val="44"/>
+          <w:szCs w:val="44"/>
+          <w:lang w:val="es-MX"/>
+        </w:rPr>
+        <w:t>CrearVacunas(</w:t>
+      </w:r>
+      <w:proofErr w:type="gramEnd"/>
+      <w:r>
+        <w:rPr>
+          <w:bCs/>
+          <w:iCs/>
+          <w:color w:val="2E74B5" w:themeColor="accent1" w:themeShade="BF"/>
+          <w:sz w:val="44"/>
+          <w:szCs w:val="44"/>
+          <w:lang w:val="es-MX"/>
+        </w:rPr>
+        <w:t>) : método créate</w:t>
+      </w:r>
+      <w:r>
+        <w:rPr>
+          <w:bCs/>
+          <w:iCs/>
+          <w:color w:val="2E74B5" w:themeColor="accent1" w:themeShade="BF"/>
+          <w:sz w:val="44"/>
+          <w:szCs w:val="44"/>
+          <w:lang w:val="es-MX"/>
+        </w:rPr>
+        <w:t>(muestra el formulario para cargar los datos de la vacuna)</w:t>
+      </w:r>
+      <w:r>
+        <w:rPr>
+          <w:bCs/>
+          <w:iCs/>
+          <w:color w:val="2E74B5" w:themeColor="accent1" w:themeShade="BF"/>
+          <w:sz w:val="44"/>
+          <w:szCs w:val="44"/>
+          <w:lang w:val="es-MX"/>
+        </w:rPr>
+        <w:t>.</w:t>
+      </w:r>
+    </w:p>
+    <w:p>
+      <w:pPr>
+        <w:pStyle w:val="Prrafodelista"/>
+        <w:numPr>
+          <w:ilvl w:val="1"/>
+          <w:numId w:val="2"/>
+        </w:numPr>
+        <w:rPr>
+          <w:bCs/>
+          <w:iCs/>
+          <w:color w:val="2E74B5" w:themeColor="accent1" w:themeShade="BF"/>
+          <w:sz w:val="44"/>
+          <w:szCs w:val="44"/>
+          <w:lang w:val="es-MX"/>
+        </w:rPr>
+      </w:pPr>
+      <w:proofErr w:type="gramStart"/>
+      <w:r>
+        <w:rPr>
+          <w:bCs/>
+          <w:iCs/>
+          <w:color w:val="2E74B5" w:themeColor="accent1" w:themeShade="BF"/>
+          <w:sz w:val="44"/>
+          <w:szCs w:val="44"/>
+          <w:lang w:val="es-MX"/>
+        </w:rPr>
+        <w:t>guardarVacunas(</w:t>
+      </w:r>
+      <w:proofErr w:type="gramEnd"/>
+      <w:r>
+        <w:rPr>
+          <w:bCs/>
+          <w:iCs/>
+          <w:color w:val="2E74B5" w:themeColor="accent1" w:themeShade="BF"/>
+          <w:sz w:val="44"/>
+          <w:szCs w:val="44"/>
+          <w:lang w:val="es-MX"/>
+        </w:rPr>
+        <w:t xml:space="preserve">): </w:t>
+      </w:r>
+      <w:r>
+        <w:rPr>
+          <w:bCs/>
+          <w:iCs/>
+          <w:color w:val="2E74B5" w:themeColor="accent1" w:themeShade="BF"/>
+          <w:sz w:val="44"/>
+          <w:szCs w:val="44"/>
+          <w:lang w:val="es-MX"/>
+        </w:rPr>
+        <w:t>método store(inserta los datos en la bd).</w:t>
+      </w:r>
+    </w:p>
+    <w:p>
+      <w:pPr>
+        <w:pStyle w:val="Prrafodelista"/>
+        <w:numPr>
+          <w:ilvl w:val="1"/>
+          <w:numId w:val="2"/>
+        </w:numPr>
+        <w:rPr>
+          <w:bCs/>
+          <w:iCs/>
+          <w:color w:val="2E74B5" w:themeColor="accent1" w:themeShade="BF"/>
+          <w:sz w:val="44"/>
+          <w:szCs w:val="44"/>
+          <w:lang w:val="es-MX"/>
+        </w:rPr>
+      </w:pPr>
+      <w:proofErr w:type="gramStart"/>
+      <w:r>
+        <w:rPr>
+          <w:bCs/>
+          <w:iCs/>
+          <w:color w:val="2E74B5" w:themeColor="accent1" w:themeShade="BF"/>
+          <w:sz w:val="44"/>
+          <w:szCs w:val="44"/>
+          <w:lang w:val="es-MX"/>
+        </w:rPr>
+        <w:t>editarVacunas(</w:t>
+      </w:r>
+      <w:proofErr w:type="gramEnd"/>
+      <w:r>
+        <w:rPr>
+          <w:bCs/>
+          <w:iCs/>
+          <w:color w:val="2E74B5" w:themeColor="accent1" w:themeShade="BF"/>
+          <w:sz w:val="44"/>
+          <w:szCs w:val="44"/>
+          <w:lang w:val="es-MX"/>
+        </w:rPr>
+        <w:t>): método edit(muestra el formulario con los campos a editar)</w:t>
+      </w:r>
+      <w:r>
+        <w:rPr>
+          <w:bCs/>
+          <w:iCs/>
+          <w:color w:val="2E74B5" w:themeColor="accent1" w:themeShade="BF"/>
+          <w:sz w:val="44"/>
+          <w:szCs w:val="44"/>
+          <w:lang w:val="es-MX"/>
+        </w:rPr>
+        <w:t>.</w:t>
+      </w:r>
+    </w:p>
+    <w:p>
+      <w:pPr>
+        <w:pStyle w:val="Prrafodelista"/>
+        <w:numPr>
+          <w:ilvl w:val="1"/>
+          <w:numId w:val="2"/>
+        </w:numPr>
+        <w:rPr>
+          <w:bCs/>
+          <w:iCs/>
+          <w:color w:val="2E74B5" w:themeColor="accent1" w:themeShade="BF"/>
+          <w:sz w:val="44"/>
+          <w:szCs w:val="44"/>
+          <w:lang w:val="es-MX"/>
+        </w:rPr>
+      </w:pPr>
+      <w:proofErr w:type="gramStart"/>
+      <w:r>
+        <w:rPr>
+          <w:bCs/>
+          <w:iCs/>
+          <w:color w:val="2E74B5" w:themeColor="accent1" w:themeShade="BF"/>
+          <w:sz w:val="44"/>
+          <w:szCs w:val="44"/>
+          <w:lang w:val="es-MX"/>
+        </w:rPr>
+        <w:t>actualizarVacunas(</w:t>
+      </w:r>
+      <w:proofErr w:type="gramEnd"/>
+      <w:r>
+        <w:rPr>
+          <w:bCs/>
+          <w:iCs/>
+          <w:color w:val="2E74B5" w:themeColor="accent1" w:themeShade="BF"/>
+          <w:sz w:val="44"/>
+          <w:szCs w:val="44"/>
+          <w:lang w:val="es-MX"/>
+        </w:rPr>
+        <w:t>): método update( actualiza los datos en la bd)</w:t>
+      </w:r>
+      <w:r>
+        <w:rPr>
+          <w:bCs/>
+          <w:iCs/>
+          <w:color w:val="2E74B5" w:themeColor="accent1" w:themeShade="BF"/>
+          <w:sz w:val="44"/>
+          <w:szCs w:val="44"/>
+          <w:lang w:val="es-MX"/>
+        </w:rPr>
+        <w:t>.</w:t>
+      </w:r>
+    </w:p>
+    <w:p>
+      <w:pPr>
+        <w:pStyle w:val="Prrafodelista"/>
+        <w:numPr>
+          <w:ilvl w:val="1"/>
+          <w:numId w:val="2"/>
+        </w:numPr>
+        <w:rPr>
+          <w:bCs/>
+          <w:iCs/>
+          <w:color w:val="2E74B5" w:themeColor="accent1" w:themeShade="BF"/>
+          <w:sz w:val="44"/>
+          <w:szCs w:val="44"/>
+          <w:lang w:val="es-MX"/>
+        </w:rPr>
+      </w:pPr>
+      <w:proofErr w:type="gramStart"/>
+      <w:r>
+        <w:rPr>
+          <w:bCs/>
+          <w:iCs/>
+          <w:color w:val="2E74B5" w:themeColor="accent1" w:themeShade="BF"/>
+          <w:sz w:val="44"/>
+          <w:szCs w:val="44"/>
+          <w:lang w:val="es-MX"/>
+        </w:rPr>
+        <w:t>borrarVacunas(</w:t>
+      </w:r>
+      <w:proofErr w:type="gramEnd"/>
+      <w:r>
+        <w:rPr>
+          <w:bCs/>
+          <w:iCs/>
+          <w:color w:val="2E74B5" w:themeColor="accent1" w:themeShade="BF"/>
+          <w:sz w:val="44"/>
+          <w:szCs w:val="44"/>
+          <w:lang w:val="es-MX"/>
+        </w:rPr>
+        <w:t>): método de</w:t>
+      </w:r>
+      <w:r>
+        <w:rPr>
+          <w:bCs/>
+          <w:iCs/>
+          <w:color w:val="2E74B5" w:themeColor="accent1" w:themeShade="BF"/>
+          <w:sz w:val="44"/>
+          <w:szCs w:val="44"/>
+          <w:lang w:val="es-MX"/>
+        </w:rPr>
+        <w:t>stroy</w:t>
+      </w:r>
+      <w:r>
+        <w:rPr>
+          <w:bCs/>
+          <w:iCs/>
+          <w:color w:val="2E74B5" w:themeColor="accent1" w:themeShade="BF"/>
+          <w:sz w:val="44"/>
+          <w:szCs w:val="44"/>
+          <w:lang w:val="es-MX"/>
+        </w:rPr>
+        <w:t>(elimina la vacuna de la bd)</w:t>
+      </w:r>
+      <w:r>
+        <w:rPr>
+          <w:bCs/>
+          <w:iCs/>
+          <w:color w:val="2E74B5" w:themeColor="accent1" w:themeShade="BF"/>
+          <w:sz w:val="44"/>
+          <w:szCs w:val="44"/>
+          <w:lang w:val="es-MX"/>
+        </w:rPr>
+        <w:t>.</w:t>
+      </w:r>
+    </w:p>
+    <w:p>
+      <w:pPr>
+        <w:pStyle w:val="Prrafodelista"/>
+        <w:numPr>
+          <w:ilvl w:val="0"/>
+          <w:numId w:val="2"/>
+        </w:numPr>
+        <w:rPr>
+          <w:bCs/>
+          <w:iCs/>
+          <w:color w:val="2E74B5" w:themeColor="accent1" w:themeShade="BF"/>
+          <w:sz w:val="44"/>
+          <w:szCs w:val="44"/>
+          <w:lang w:val="es-MX"/>
+        </w:rPr>
+      </w:pPr>
+      <w:r>
+        <w:rPr>
+          <w:bCs/>
+          <w:iCs/>
+          <w:color w:val="2E74B5" w:themeColor="accent1" w:themeShade="BF"/>
+          <w:sz w:val="44"/>
+          <w:szCs w:val="44"/>
+          <w:lang w:val="es-MX"/>
+        </w:rPr>
+        <w:lastRenderedPageBreak/>
+        <w:t>En el mode</w:t>
+      </w:r>
+      <w:r>
+        <w:rPr>
+          <w:bCs/>
+          <w:iCs/>
+          <w:color w:val="2E74B5" w:themeColor="accent1" w:themeShade="BF"/>
+          <w:sz w:val="44"/>
+          <w:szCs w:val="44"/>
+          <w:lang w:val="es-MX"/>
+        </w:rPr>
+        <w:t>lo centro</w:t>
+      </w:r>
+      <w:r>
+        <w:rPr>
+          <w:bCs/>
+          <w:iCs/>
+          <w:color w:val="2E74B5" w:themeColor="accent1" w:themeShade="BF"/>
+          <w:sz w:val="44"/>
+          <w:szCs w:val="44"/>
+          <w:lang w:val="es-MX"/>
+        </w:rPr>
+        <w:t>Controller los métodos hacen referencia a:</w:t>
+      </w:r>
+    </w:p>
+    <w:p>
+      <w:pPr>
+        <w:pStyle w:val="Prrafodelista"/>
+        <w:numPr>
+          <w:ilvl w:val="1"/>
+          <w:numId w:val="2"/>
+        </w:numPr>
+        <w:rPr>
+          <w:bCs/>
+          <w:iCs/>
+          <w:color w:val="2E74B5" w:themeColor="accent1" w:themeShade="BF"/>
+          <w:sz w:val="44"/>
+          <w:szCs w:val="44"/>
+          <w:lang w:val="es-MX"/>
+        </w:rPr>
+      </w:pPr>
+      <w:proofErr w:type="gramStart"/>
+      <w:r>
+        <w:rPr>
+          <w:bCs/>
+          <w:iCs/>
+          <w:color w:val="2E74B5" w:themeColor="accent1" w:themeShade="BF"/>
+          <w:sz w:val="44"/>
+          <w:szCs w:val="44"/>
+          <w:lang w:val="es-MX"/>
+        </w:rPr>
+        <w:t>Mostrar</w:t>
+      </w:r>
+      <w:r>
+        <w:rPr>
+          <w:bCs/>
+          <w:iCs/>
+          <w:color w:val="2E74B5" w:themeColor="accent1" w:themeShade="BF"/>
+          <w:sz w:val="44"/>
+          <w:szCs w:val="44"/>
+          <w:lang w:val="es-MX"/>
+        </w:rPr>
+        <w:t>Centros</w:t>
+      </w:r>
+      <w:r>
+        <w:rPr>
+          <w:bCs/>
+          <w:iCs/>
+          <w:color w:val="2E74B5" w:themeColor="accent1" w:themeShade="BF"/>
+          <w:sz w:val="44"/>
+          <w:szCs w:val="44"/>
+          <w:lang w:val="es-MX"/>
+        </w:rPr>
+        <w:t>(</w:t>
+      </w:r>
+      <w:proofErr w:type="gramEnd"/>
+      <w:r>
+        <w:rPr>
+          <w:bCs/>
+          <w:iCs/>
+          <w:color w:val="2E74B5" w:themeColor="accent1" w:themeShade="BF"/>
+          <w:sz w:val="44"/>
+          <w:szCs w:val="44"/>
+          <w:lang w:val="es-MX"/>
+        </w:rPr>
+        <w:t>) : método index (muestra tod</w:t>
+      </w:r>
+      <w:r>
+        <w:rPr>
+          <w:bCs/>
+          <w:iCs/>
+          <w:color w:val="2E74B5" w:themeColor="accent1" w:themeShade="BF"/>
+          <w:sz w:val="44"/>
+          <w:szCs w:val="44"/>
+          <w:lang w:val="es-MX"/>
+        </w:rPr>
+        <w:t>os los centros</w:t>
+      </w:r>
+      <w:r>
+        <w:rPr>
+          <w:bCs/>
+          <w:iCs/>
+          <w:color w:val="2E74B5" w:themeColor="accent1" w:themeShade="BF"/>
+          <w:sz w:val="44"/>
+          <w:szCs w:val="44"/>
+          <w:lang w:val="es-MX"/>
+        </w:rPr>
+        <w:t>).</w:t>
+      </w:r>
+    </w:p>
+    <w:p>
+      <w:pPr>
+        <w:pStyle w:val="Prrafodelista"/>
+        <w:numPr>
+          <w:ilvl w:val="1"/>
+          <w:numId w:val="2"/>
+        </w:numPr>
+        <w:rPr>
+          <w:bCs/>
+          <w:iCs/>
+          <w:color w:val="2E74B5" w:themeColor="accent1" w:themeShade="BF"/>
+          <w:sz w:val="44"/>
+          <w:szCs w:val="44"/>
+          <w:lang w:val="es-MX"/>
+        </w:rPr>
+      </w:pPr>
+      <w:proofErr w:type="gramStart"/>
+      <w:r>
+        <w:rPr>
+          <w:bCs/>
+          <w:iCs/>
+          <w:color w:val="2E74B5" w:themeColor="accent1" w:themeShade="BF"/>
+          <w:sz w:val="44"/>
+          <w:szCs w:val="44"/>
+          <w:lang w:val="es-MX"/>
+        </w:rPr>
+        <w:t>Crear</w:t>
+      </w:r>
+      <w:r>
+        <w:rPr>
+          <w:bCs/>
+          <w:iCs/>
+          <w:color w:val="2E74B5" w:themeColor="accent1" w:themeShade="BF"/>
+          <w:sz w:val="44"/>
+          <w:szCs w:val="44"/>
+          <w:lang w:val="es-MX"/>
+        </w:rPr>
+        <w:t>Centros</w:t>
+      </w:r>
+      <w:r>
+        <w:rPr>
+          <w:bCs/>
+          <w:iCs/>
+          <w:color w:val="2E74B5" w:themeColor="accent1" w:themeShade="BF"/>
+          <w:sz w:val="44"/>
+          <w:szCs w:val="44"/>
+          <w:lang w:val="es-MX"/>
+        </w:rPr>
+        <w:t>(</w:t>
+      </w:r>
+      <w:proofErr w:type="gramEnd"/>
+      <w:r>
+        <w:rPr>
+          <w:bCs/>
+          <w:iCs/>
+          <w:color w:val="2E74B5" w:themeColor="accent1" w:themeShade="BF"/>
+          <w:sz w:val="44"/>
+          <w:szCs w:val="44"/>
+          <w:lang w:val="es-MX"/>
+        </w:rPr>
+        <w:t xml:space="preserve">) : método créate(muestra el formulario para cargar los datos de </w:t>
+      </w:r>
+      <w:r>
+        <w:rPr>
+          <w:bCs/>
+          <w:iCs/>
+          <w:color w:val="2E74B5" w:themeColor="accent1" w:themeShade="BF"/>
+          <w:sz w:val="44"/>
+          <w:szCs w:val="44"/>
+          <w:lang w:val="es-MX"/>
+        </w:rPr>
+        <w:t>los centros</w:t>
+      </w:r>
+      <w:r>
+        <w:rPr>
+          <w:bCs/>
+          <w:iCs/>
+          <w:color w:val="2E74B5" w:themeColor="accent1" w:themeShade="BF"/>
+          <w:sz w:val="44"/>
+          <w:szCs w:val="44"/>
+          <w:lang w:val="es-MX"/>
+        </w:rPr>
+        <w:t>).</w:t>
+      </w:r>
+    </w:p>
+    <w:p>
+      <w:pPr>
+        <w:pStyle w:val="Prrafodelista"/>
+        <w:numPr>
+          <w:ilvl w:val="1"/>
+          <w:numId w:val="2"/>
+        </w:numPr>
+        <w:rPr>
+          <w:bCs/>
+          <w:iCs/>
+          <w:color w:val="2E74B5" w:themeColor="accent1" w:themeShade="BF"/>
+          <w:sz w:val="44"/>
+          <w:szCs w:val="44"/>
+          <w:lang w:val="es-MX"/>
+        </w:rPr>
+      </w:pPr>
+      <w:proofErr w:type="gramStart"/>
+      <w:r>
+        <w:rPr>
+          <w:bCs/>
+          <w:iCs/>
+          <w:color w:val="2E74B5" w:themeColor="accent1" w:themeShade="BF"/>
+          <w:sz w:val="44"/>
+          <w:szCs w:val="44"/>
+          <w:lang w:val="es-MX"/>
+        </w:rPr>
+        <w:t>guardar</w:t>
+      </w:r>
+      <w:r>
+        <w:rPr>
+          <w:bCs/>
+          <w:iCs/>
+          <w:color w:val="2E74B5" w:themeColor="accent1" w:themeShade="BF"/>
+          <w:sz w:val="44"/>
+          <w:szCs w:val="44"/>
+          <w:lang w:val="es-MX"/>
+        </w:rPr>
+        <w:t>Centro</w:t>
+      </w:r>
+      <w:r>
+        <w:rPr>
+          <w:bCs/>
+          <w:iCs/>
+          <w:color w:val="2E74B5" w:themeColor="accent1" w:themeShade="BF"/>
+          <w:sz w:val="44"/>
+          <w:szCs w:val="44"/>
+          <w:lang w:val="es-MX"/>
+        </w:rPr>
+        <w:t>(</w:t>
+      </w:r>
+      <w:proofErr w:type="gramEnd"/>
+      <w:r>
+        <w:rPr>
+          <w:bCs/>
+          <w:iCs/>
+          <w:color w:val="2E74B5" w:themeColor="accent1" w:themeShade="BF"/>
+          <w:sz w:val="44"/>
+          <w:szCs w:val="44"/>
+          <w:lang w:val="es-MX"/>
+        </w:rPr>
+        <w:t>): método store(inserta los datos en la bd).</w:t>
+      </w:r>
+    </w:p>
+    <w:p>
+      <w:pPr>
+        <w:pStyle w:val="Prrafodelista"/>
+        <w:numPr>
+          <w:ilvl w:val="1"/>
+          <w:numId w:val="2"/>
+        </w:numPr>
+        <w:rPr>
+          <w:bCs/>
+          <w:iCs/>
+          <w:color w:val="2E74B5" w:themeColor="accent1" w:themeShade="BF"/>
+          <w:sz w:val="44"/>
+          <w:szCs w:val="44"/>
+          <w:lang w:val="es-MX"/>
+        </w:rPr>
+      </w:pPr>
+      <w:proofErr w:type="gramStart"/>
+      <w:r>
+        <w:rPr>
+          <w:bCs/>
+          <w:iCs/>
+          <w:color w:val="2E74B5" w:themeColor="accent1" w:themeShade="BF"/>
+          <w:sz w:val="44"/>
+          <w:szCs w:val="44"/>
+          <w:lang w:val="es-MX"/>
+        </w:rPr>
+        <w:t>editar</w:t>
+      </w:r>
+      <w:r>
+        <w:rPr>
+          <w:bCs/>
+          <w:iCs/>
+          <w:color w:val="2E74B5" w:themeColor="accent1" w:themeShade="BF"/>
+          <w:sz w:val="44"/>
+          <w:szCs w:val="44"/>
+          <w:lang w:val="es-MX"/>
+        </w:rPr>
+        <w:t>Centro</w:t>
+      </w:r>
+      <w:r>
+        <w:rPr>
+          <w:bCs/>
+          <w:iCs/>
+          <w:color w:val="2E74B5" w:themeColor="accent1" w:themeShade="BF"/>
+          <w:sz w:val="44"/>
+          <w:szCs w:val="44"/>
+          <w:lang w:val="es-MX"/>
+        </w:rPr>
+        <w:t>(</w:t>
+      </w:r>
+      <w:proofErr w:type="gramEnd"/>
+      <w:r>
+        <w:rPr>
+          <w:bCs/>
+          <w:iCs/>
+          <w:color w:val="2E74B5" w:themeColor="accent1" w:themeShade="BF"/>
+          <w:sz w:val="44"/>
+          <w:szCs w:val="44"/>
+          <w:lang w:val="es-MX"/>
+        </w:rPr>
+        <w:t>): método edit(muestra el formulario con los campos a editar).</w:t>
+      </w:r>
+    </w:p>
+    <w:p>
+      <w:pPr>
+        <w:pStyle w:val="Prrafodelista"/>
+        <w:numPr>
+          <w:ilvl w:val="1"/>
+          <w:numId w:val="2"/>
+        </w:numPr>
+        <w:rPr>
+          <w:bCs/>
+          <w:iCs/>
+          <w:color w:val="2E74B5" w:themeColor="accent1" w:themeShade="BF"/>
+          <w:sz w:val="44"/>
+          <w:szCs w:val="44"/>
+          <w:lang w:val="es-MX"/>
+        </w:rPr>
+      </w:pPr>
+      <w:proofErr w:type="gramStart"/>
+      <w:r>
+        <w:rPr>
+          <w:bCs/>
+          <w:iCs/>
+          <w:color w:val="2E74B5" w:themeColor="accent1" w:themeShade="BF"/>
+          <w:sz w:val="44"/>
+          <w:szCs w:val="44"/>
+          <w:lang w:val="es-MX"/>
+        </w:rPr>
+        <w:t>actualizar</w:t>
+      </w:r>
+      <w:r>
+        <w:rPr>
+          <w:bCs/>
+          <w:iCs/>
+          <w:color w:val="2E74B5" w:themeColor="accent1" w:themeShade="BF"/>
+          <w:sz w:val="44"/>
+          <w:szCs w:val="44"/>
+          <w:lang w:val="es-MX"/>
+        </w:rPr>
+        <w:t>Centro</w:t>
+      </w:r>
+      <w:r>
+        <w:rPr>
+          <w:bCs/>
+          <w:iCs/>
+          <w:color w:val="2E74B5" w:themeColor="accent1" w:themeShade="BF"/>
+          <w:sz w:val="44"/>
+          <w:szCs w:val="44"/>
+          <w:lang w:val="es-MX"/>
+        </w:rPr>
+        <w:t>(</w:t>
+      </w:r>
+      <w:proofErr w:type="gramEnd"/>
+      <w:r>
+        <w:rPr>
+          <w:bCs/>
+          <w:iCs/>
+          <w:color w:val="2E74B5" w:themeColor="accent1" w:themeShade="BF"/>
+          <w:sz w:val="44"/>
+          <w:szCs w:val="44"/>
+          <w:lang w:val="es-MX"/>
+        </w:rPr>
+        <w:t>): método update( actualiza los datos en la bd).</w:t>
+      </w:r>
+    </w:p>
+    <w:p>
+      <w:pPr>
+        <w:pStyle w:val="Prrafodelista"/>
+        <w:numPr>
+          <w:ilvl w:val="1"/>
+          <w:numId w:val="2"/>
+        </w:numPr>
+        <w:rPr>
+          <w:bCs/>
+          <w:iCs/>
+          <w:color w:val="2E74B5" w:themeColor="accent1" w:themeShade="BF"/>
+          <w:sz w:val="44"/>
+          <w:szCs w:val="44"/>
+          <w:lang w:val="es-MX"/>
+        </w:rPr>
+      </w:pPr>
+      <w:proofErr w:type="gramStart"/>
+      <w:r>
+        <w:rPr>
+          <w:bCs/>
+          <w:iCs/>
+          <w:color w:val="2E74B5" w:themeColor="accent1" w:themeShade="BF"/>
+          <w:sz w:val="44"/>
+          <w:szCs w:val="44"/>
+          <w:lang w:val="es-MX"/>
+        </w:rPr>
+        <w:t>borrar</w:t>
+      </w:r>
+      <w:r>
+        <w:rPr>
+          <w:bCs/>
+          <w:iCs/>
+          <w:color w:val="2E74B5" w:themeColor="accent1" w:themeShade="BF"/>
+          <w:sz w:val="44"/>
+          <w:szCs w:val="44"/>
+          <w:lang w:val="es-MX"/>
+        </w:rPr>
+        <w:t>Centro</w:t>
+      </w:r>
+      <w:r>
+        <w:rPr>
+          <w:bCs/>
+          <w:iCs/>
+          <w:color w:val="2E74B5" w:themeColor="accent1" w:themeShade="BF"/>
+          <w:sz w:val="44"/>
+          <w:szCs w:val="44"/>
+          <w:lang w:val="es-MX"/>
+        </w:rPr>
+        <w:t>(</w:t>
+      </w:r>
+      <w:proofErr w:type="gramEnd"/>
+      <w:r>
+        <w:rPr>
+          <w:bCs/>
+          <w:iCs/>
+          <w:color w:val="2E74B5" w:themeColor="accent1" w:themeShade="BF"/>
+          <w:sz w:val="44"/>
+          <w:szCs w:val="44"/>
+          <w:lang w:val="es-MX"/>
+        </w:rPr>
+        <w:t xml:space="preserve">): método destroy(elimina </w:t>
+      </w:r>
+      <w:r>
+        <w:rPr>
+          <w:bCs/>
+          <w:iCs/>
+          <w:color w:val="2E74B5" w:themeColor="accent1" w:themeShade="BF"/>
+          <w:sz w:val="44"/>
+          <w:szCs w:val="44"/>
+          <w:lang w:val="es-MX"/>
+        </w:rPr>
+        <w:t>los centros</w:t>
+      </w:r>
+      <w:r>
+        <w:rPr>
+          <w:bCs/>
+          <w:iCs/>
+          <w:color w:val="2E74B5" w:themeColor="accent1" w:themeShade="BF"/>
+          <w:sz w:val="44"/>
+          <w:szCs w:val="44"/>
+          <w:lang w:val="es-MX"/>
+        </w:rPr>
+        <w:t xml:space="preserve"> de la bd).</w:t>
+      </w:r>
+    </w:p>
+    <w:p>
+      <w:pPr>
+        <w:pStyle w:val="Prrafodelista"/>
+        <w:numPr>
+          <w:ilvl w:val="0"/>
+          <w:numId w:val="2"/>
+        </w:numPr>
+        <w:rPr>
+          <w:bCs/>
+          <w:iCs/>
+          <w:color w:val="2E74B5" w:themeColor="accent1" w:themeShade="BF"/>
+          <w:sz w:val="44"/>
+          <w:szCs w:val="44"/>
+          <w:lang w:val="es-MX"/>
+        </w:rPr>
+      </w:pPr>
+      <w:r>
+        <w:rPr>
+          <w:bCs/>
+          <w:iCs/>
+          <w:color w:val="2E74B5" w:themeColor="accent1" w:themeShade="BF"/>
+          <w:sz w:val="44"/>
+          <w:szCs w:val="44"/>
+          <w:lang w:val="es-MX"/>
+        </w:rPr>
+        <w:t xml:space="preserve">En el modelo </w:t>
+      </w:r>
+      <w:r>
+        <w:rPr>
+          <w:bCs/>
+          <w:iCs/>
+          <w:color w:val="2E74B5" w:themeColor="accent1" w:themeShade="BF"/>
+          <w:sz w:val="44"/>
+          <w:szCs w:val="44"/>
+          <w:lang w:val="es-MX"/>
+        </w:rPr>
+        <w:t>useController</w:t>
+      </w:r>
+      <w:r>
+        <w:rPr>
+          <w:bCs/>
+          <w:iCs/>
+          <w:color w:val="2E74B5" w:themeColor="accent1" w:themeShade="BF"/>
+          <w:sz w:val="44"/>
+          <w:szCs w:val="44"/>
+          <w:lang w:val="es-MX"/>
+        </w:rPr>
+        <w:t xml:space="preserve"> los métodos hacen referencia a:</w:t>
+      </w:r>
+    </w:p>
+    <w:p>
+      <w:pPr>
+        <w:pStyle w:val="Prrafodelista"/>
+        <w:numPr>
+          <w:ilvl w:val="1"/>
+          <w:numId w:val="2"/>
+        </w:numPr>
+        <w:rPr>
+          <w:bCs/>
+          <w:iCs/>
+          <w:color w:val="2E74B5" w:themeColor="accent1" w:themeShade="BF"/>
+          <w:sz w:val="44"/>
+          <w:szCs w:val="44"/>
+          <w:lang w:val="es-MX"/>
+        </w:rPr>
+      </w:pPr>
+      <w:proofErr w:type="gramStart"/>
+      <w:r>
+        <w:rPr>
+          <w:bCs/>
+          <w:iCs/>
+          <w:color w:val="2E74B5" w:themeColor="accent1" w:themeShade="BF"/>
+          <w:sz w:val="44"/>
+          <w:szCs w:val="44"/>
+          <w:lang w:val="es-MX"/>
+        </w:rPr>
+        <w:t>Mostrar</w:t>
+      </w:r>
+      <w:r>
+        <w:rPr>
+          <w:bCs/>
+          <w:iCs/>
+          <w:color w:val="2E74B5" w:themeColor="accent1" w:themeShade="BF"/>
+          <w:sz w:val="44"/>
+          <w:szCs w:val="44"/>
+          <w:lang w:val="es-MX"/>
+        </w:rPr>
+        <w:t>Usuario</w:t>
+      </w:r>
+      <w:r>
+        <w:rPr>
+          <w:bCs/>
+          <w:iCs/>
+          <w:color w:val="2E74B5" w:themeColor="accent1" w:themeShade="BF"/>
+          <w:sz w:val="44"/>
+          <w:szCs w:val="44"/>
+          <w:lang w:val="es-MX"/>
+        </w:rPr>
+        <w:t>(</w:t>
+      </w:r>
+      <w:proofErr w:type="gramEnd"/>
+      <w:r>
+        <w:rPr>
+          <w:bCs/>
+          <w:iCs/>
+          <w:color w:val="2E74B5" w:themeColor="accent1" w:themeShade="BF"/>
+          <w:sz w:val="44"/>
+          <w:szCs w:val="44"/>
+          <w:lang w:val="es-MX"/>
+        </w:rPr>
+        <w:t>) : método index (muestra tod</w:t>
+      </w:r>
+      <w:r>
+        <w:rPr>
+          <w:bCs/>
+          <w:iCs/>
+          <w:color w:val="2E74B5" w:themeColor="accent1" w:themeShade="BF"/>
+          <w:sz w:val="44"/>
+          <w:szCs w:val="44"/>
+          <w:lang w:val="es-MX"/>
+        </w:rPr>
+        <w:t>os los usuarios</w:t>
+      </w:r>
+      <w:r>
+        <w:rPr>
+          <w:bCs/>
+          <w:iCs/>
+          <w:color w:val="2E74B5" w:themeColor="accent1" w:themeShade="BF"/>
+          <w:sz w:val="44"/>
+          <w:szCs w:val="44"/>
+          <w:lang w:val="es-MX"/>
+        </w:rPr>
+        <w:t>).</w:t>
+      </w:r>
+    </w:p>
+    <w:p>
+      <w:pPr>
+        <w:pStyle w:val="Prrafodelista"/>
+        <w:numPr>
+          <w:ilvl w:val="1"/>
+          <w:numId w:val="2"/>
+        </w:numPr>
+        <w:rPr>
+          <w:bCs/>
+          <w:iCs/>
+          <w:color w:val="2E74B5" w:themeColor="accent1" w:themeShade="BF"/>
+          <w:sz w:val="44"/>
+          <w:szCs w:val="44"/>
+          <w:lang w:val="es-MX"/>
+        </w:rPr>
+      </w:pPr>
+      <w:proofErr w:type="gramStart"/>
+      <w:r>
+        <w:rPr>
+          <w:bCs/>
+          <w:iCs/>
+          <w:color w:val="2E74B5" w:themeColor="accent1" w:themeShade="BF"/>
+          <w:sz w:val="44"/>
+          <w:szCs w:val="44"/>
+          <w:lang w:val="es-MX"/>
+        </w:rPr>
+        <w:t>Crear</w:t>
+      </w:r>
+      <w:r>
+        <w:rPr>
+          <w:bCs/>
+          <w:iCs/>
+          <w:color w:val="2E74B5" w:themeColor="accent1" w:themeShade="BF"/>
+          <w:sz w:val="44"/>
+          <w:szCs w:val="44"/>
+          <w:lang w:val="es-MX"/>
+        </w:rPr>
+        <w:t>Usuario</w:t>
+      </w:r>
+      <w:r>
+        <w:rPr>
+          <w:bCs/>
+          <w:iCs/>
+          <w:color w:val="2E74B5" w:themeColor="accent1" w:themeShade="BF"/>
+          <w:sz w:val="44"/>
+          <w:szCs w:val="44"/>
+          <w:lang w:val="es-MX"/>
+        </w:rPr>
+        <w:t>(</w:t>
+      </w:r>
+      <w:proofErr w:type="gramEnd"/>
+      <w:r>
+        <w:rPr>
+          <w:bCs/>
+          <w:iCs/>
+          <w:color w:val="2E74B5" w:themeColor="accent1" w:themeShade="BF"/>
+          <w:sz w:val="44"/>
+          <w:szCs w:val="44"/>
+          <w:lang w:val="es-MX"/>
+        </w:rPr>
+        <w:t xml:space="preserve">) : método créate(muestra el formulario para cargar los datos </w:t>
+      </w:r>
+      <w:r>
+        <w:rPr>
+          <w:bCs/>
+          <w:iCs/>
+          <w:color w:val="2E74B5" w:themeColor="accent1" w:themeShade="BF"/>
+          <w:sz w:val="44"/>
+          <w:szCs w:val="44"/>
+          <w:lang w:val="es-MX"/>
+        </w:rPr>
+        <w:t>del nuevo usuario</w:t>
+      </w:r>
+      <w:r>
+        <w:rPr>
+          <w:bCs/>
+          <w:iCs/>
+          <w:color w:val="2E74B5" w:themeColor="accent1" w:themeShade="BF"/>
+          <w:sz w:val="44"/>
+          <w:szCs w:val="44"/>
+          <w:lang w:val="es-MX"/>
+        </w:rPr>
+        <w:t>).</w:t>
+      </w:r>
+    </w:p>
+    <w:p>
+      <w:pPr>
+        <w:pStyle w:val="Prrafodelista"/>
+        <w:numPr>
+          <w:ilvl w:val="1"/>
+          <w:numId w:val="2"/>
+        </w:numPr>
+        <w:rPr>
+          <w:bCs/>
+          <w:iCs/>
+          <w:color w:val="2E74B5" w:themeColor="accent1" w:themeShade="BF"/>
+          <w:sz w:val="44"/>
+          <w:szCs w:val="44"/>
+          <w:lang w:val="es-MX"/>
+        </w:rPr>
+      </w:pPr>
+      <w:proofErr w:type="gramStart"/>
+      <w:r>
+        <w:rPr>
+          <w:bCs/>
+          <w:iCs/>
+          <w:color w:val="2E74B5" w:themeColor="accent1" w:themeShade="BF"/>
+          <w:sz w:val="44"/>
+          <w:szCs w:val="44"/>
+          <w:lang w:val="es-MX"/>
+        </w:rPr>
+        <w:t>guardar</w:t>
+      </w:r>
+      <w:r>
+        <w:rPr>
+          <w:bCs/>
+          <w:iCs/>
+          <w:color w:val="2E74B5" w:themeColor="accent1" w:themeShade="BF"/>
+          <w:sz w:val="44"/>
+          <w:szCs w:val="44"/>
+          <w:lang w:val="es-MX"/>
+        </w:rPr>
+        <w:t>Usuario</w:t>
+      </w:r>
+      <w:r>
+        <w:rPr>
+          <w:bCs/>
+          <w:iCs/>
+          <w:color w:val="2E74B5" w:themeColor="accent1" w:themeShade="BF"/>
+          <w:sz w:val="44"/>
+          <w:szCs w:val="44"/>
+          <w:lang w:val="es-MX"/>
+        </w:rPr>
+        <w:t>(</w:t>
+      </w:r>
+      <w:proofErr w:type="gramEnd"/>
+      <w:r>
+        <w:rPr>
+          <w:bCs/>
+          <w:iCs/>
+          <w:color w:val="2E74B5" w:themeColor="accent1" w:themeShade="BF"/>
+          <w:sz w:val="44"/>
+          <w:szCs w:val="44"/>
+          <w:lang w:val="es-MX"/>
+        </w:rPr>
+        <w:t>): método store(inserta los datos en la bd).</w:t>
+      </w:r>
+    </w:p>
+    <w:p>
+      <w:pPr>
+        <w:pStyle w:val="Prrafodelista"/>
+        <w:numPr>
+          <w:ilvl w:val="1"/>
+          <w:numId w:val="2"/>
+        </w:numPr>
+        <w:rPr>
+          <w:bCs/>
+          <w:iCs/>
+          <w:color w:val="2E74B5" w:themeColor="accent1" w:themeShade="BF"/>
+          <w:sz w:val="44"/>
+          <w:szCs w:val="44"/>
+          <w:lang w:val="es-MX"/>
+        </w:rPr>
+      </w:pPr>
+      <w:proofErr w:type="gramStart"/>
+      <w:r>
+        <w:rPr>
+          <w:bCs/>
+          <w:iCs/>
+          <w:color w:val="2E74B5" w:themeColor="accent1" w:themeShade="BF"/>
+          <w:sz w:val="44"/>
+          <w:szCs w:val="44"/>
+          <w:lang w:val="es-MX"/>
+        </w:rPr>
+        <w:lastRenderedPageBreak/>
+        <w:t>editar</w:t>
+      </w:r>
+      <w:r>
+        <w:rPr>
+          <w:bCs/>
+          <w:iCs/>
+          <w:color w:val="2E74B5" w:themeColor="accent1" w:themeShade="BF"/>
+          <w:sz w:val="44"/>
+          <w:szCs w:val="44"/>
+          <w:lang w:val="es-MX"/>
+        </w:rPr>
+        <w:t>Usuario</w:t>
+      </w:r>
+      <w:r>
+        <w:rPr>
+          <w:bCs/>
+          <w:iCs/>
+          <w:color w:val="2E74B5" w:themeColor="accent1" w:themeShade="BF"/>
+          <w:sz w:val="44"/>
+          <w:szCs w:val="44"/>
+          <w:lang w:val="es-MX"/>
+        </w:rPr>
+        <w:t>(</w:t>
+      </w:r>
+      <w:proofErr w:type="gramEnd"/>
+      <w:r>
+        <w:rPr>
+          <w:bCs/>
+          <w:iCs/>
+          <w:color w:val="2E74B5" w:themeColor="accent1" w:themeShade="BF"/>
+          <w:sz w:val="44"/>
+          <w:szCs w:val="44"/>
+          <w:lang w:val="es-MX"/>
+        </w:rPr>
+        <w:t>): método edit(muestra el formulario con los campos a editar).</w:t>
+      </w:r>
+    </w:p>
+    <w:p>
+      <w:pPr>
+        <w:pStyle w:val="Prrafodelista"/>
+        <w:numPr>
+          <w:ilvl w:val="1"/>
+          <w:numId w:val="2"/>
+        </w:numPr>
+        <w:rPr>
+          <w:bCs/>
+          <w:iCs/>
+          <w:color w:val="2E74B5" w:themeColor="accent1" w:themeShade="BF"/>
+          <w:sz w:val="44"/>
+          <w:szCs w:val="44"/>
+          <w:lang w:val="es-MX"/>
+        </w:rPr>
+      </w:pPr>
+      <w:proofErr w:type="gramStart"/>
+      <w:r>
+        <w:rPr>
+          <w:bCs/>
+          <w:iCs/>
+          <w:color w:val="2E74B5" w:themeColor="accent1" w:themeShade="BF"/>
+          <w:sz w:val="44"/>
+          <w:szCs w:val="44"/>
+          <w:lang w:val="es-MX"/>
+        </w:rPr>
+        <w:t>actualizar</w:t>
+      </w:r>
+      <w:r>
+        <w:rPr>
+          <w:bCs/>
+          <w:iCs/>
+          <w:color w:val="2E74B5" w:themeColor="accent1" w:themeShade="BF"/>
+          <w:sz w:val="44"/>
+          <w:szCs w:val="44"/>
+          <w:lang w:val="es-MX"/>
+        </w:rPr>
+        <w:t>Usuario</w:t>
+      </w:r>
+      <w:r>
+        <w:rPr>
+          <w:bCs/>
+          <w:iCs/>
+          <w:color w:val="2E74B5" w:themeColor="accent1" w:themeShade="BF"/>
+          <w:sz w:val="44"/>
+          <w:szCs w:val="44"/>
+          <w:lang w:val="es-MX"/>
+        </w:rPr>
+        <w:t>(</w:t>
+      </w:r>
+      <w:proofErr w:type="gramEnd"/>
+      <w:r>
+        <w:rPr>
+          <w:bCs/>
+          <w:iCs/>
+          <w:color w:val="2E74B5" w:themeColor="accent1" w:themeShade="BF"/>
+          <w:sz w:val="44"/>
+          <w:szCs w:val="44"/>
+          <w:lang w:val="es-MX"/>
+        </w:rPr>
+        <w:t>): método update( actualiza los datos en la bd).</w:t>
+      </w:r>
+    </w:p>
+    <w:p>
+      <w:pPr>
+        <w:pStyle w:val="Prrafodelista"/>
+        <w:numPr>
+          <w:ilvl w:val="1"/>
+          <w:numId w:val="2"/>
+        </w:numPr>
+        <w:rPr>
+          <w:bCs/>
+          <w:iCs/>
+          <w:color w:val="2E74B5" w:themeColor="accent1" w:themeShade="BF"/>
+          <w:sz w:val="44"/>
+          <w:szCs w:val="44"/>
+          <w:lang w:val="es-MX"/>
+        </w:rPr>
+      </w:pPr>
+      <w:proofErr w:type="gramStart"/>
+      <w:r>
+        <w:rPr>
+          <w:bCs/>
+          <w:iCs/>
+          <w:color w:val="2E74B5" w:themeColor="accent1" w:themeShade="BF"/>
+          <w:sz w:val="44"/>
+          <w:szCs w:val="44"/>
+          <w:lang w:val="es-MX"/>
+        </w:rPr>
+        <w:t>borrar</w:t>
+      </w:r>
+      <w:r>
+        <w:rPr>
+          <w:bCs/>
+          <w:iCs/>
+          <w:color w:val="2E74B5" w:themeColor="accent1" w:themeShade="BF"/>
+          <w:sz w:val="44"/>
+          <w:szCs w:val="44"/>
+          <w:lang w:val="es-MX"/>
+        </w:rPr>
+        <w:t>Usuario</w:t>
+      </w:r>
+      <w:r>
+        <w:rPr>
+          <w:bCs/>
+          <w:iCs/>
+          <w:color w:val="2E74B5" w:themeColor="accent1" w:themeShade="BF"/>
+          <w:sz w:val="44"/>
+          <w:szCs w:val="44"/>
+          <w:lang w:val="es-MX"/>
+        </w:rPr>
+        <w:t>(</w:t>
+      </w:r>
+      <w:proofErr w:type="gramEnd"/>
+      <w:r>
+        <w:rPr>
+          <w:bCs/>
+          <w:iCs/>
+          <w:color w:val="2E74B5" w:themeColor="accent1" w:themeShade="BF"/>
+          <w:sz w:val="44"/>
+          <w:szCs w:val="44"/>
+          <w:lang w:val="es-MX"/>
+        </w:rPr>
+        <w:t xml:space="preserve">): método destroy(elimina </w:t>
+      </w:r>
+      <w:r>
+        <w:rPr>
+          <w:bCs/>
+          <w:iCs/>
+          <w:color w:val="2E74B5" w:themeColor="accent1" w:themeShade="BF"/>
+          <w:sz w:val="44"/>
+          <w:szCs w:val="44"/>
+          <w:lang w:val="es-MX"/>
+        </w:rPr>
+        <w:t>el usuario</w:t>
+      </w:r>
+      <w:r>
+        <w:rPr>
+          <w:bCs/>
+          <w:iCs/>
+          <w:color w:val="2E74B5" w:themeColor="accent1" w:themeShade="BF"/>
+          <w:sz w:val="44"/>
+          <w:szCs w:val="44"/>
+          <w:lang w:val="es-MX"/>
+        </w:rPr>
+        <w:t xml:space="preserve"> de la bd).</w:t>
+      </w:r>
+    </w:p>
+    <w:p>
+      <w:pPr>
+        <w:pStyle w:val="Prrafodelista"/>
+        <w:numPr>
+          <w:ilvl w:val="0"/>
+          <w:numId w:val="2"/>
+        </w:numPr>
+        <w:rPr>
+          <w:bCs/>
+          <w:iCs/>
+          <w:color w:val="2E74B5" w:themeColor="accent1" w:themeShade="BF"/>
+          <w:sz w:val="44"/>
+          <w:szCs w:val="44"/>
+          <w:lang w:val="es-MX"/>
+        </w:rPr>
+      </w:pPr>
+      <w:r>
+        <w:rPr>
+          <w:bCs/>
+          <w:iCs/>
+          <w:color w:val="2E74B5" w:themeColor="accent1" w:themeShade="BF"/>
+          <w:sz w:val="44"/>
+          <w:szCs w:val="44"/>
+          <w:lang w:val="es-MX"/>
+        </w:rPr>
+        <w:t>En el modelo vacuna</w:t>
+      </w:r>
+      <w:r>
+        <w:rPr>
+          <w:bCs/>
+          <w:iCs/>
+          <w:color w:val="2E74B5" w:themeColor="accent1" w:themeShade="BF"/>
+          <w:sz w:val="44"/>
+          <w:szCs w:val="44"/>
+          <w:lang w:val="es-MX"/>
+        </w:rPr>
+        <w:t>torio</w:t>
+      </w:r>
+      <w:r>
+        <w:rPr>
+          <w:bCs/>
+          <w:iCs/>
+          <w:color w:val="2E74B5" w:themeColor="accent1" w:themeShade="BF"/>
+          <w:sz w:val="44"/>
+          <w:szCs w:val="44"/>
+          <w:lang w:val="es-MX"/>
+        </w:rPr>
+        <w:t>Controller los métodos hacen referencia a:</w:t>
+      </w:r>
+    </w:p>
+    <w:p>
+      <w:pPr>
+        <w:pStyle w:val="Prrafodelista"/>
+        <w:numPr>
+          <w:ilvl w:val="1"/>
+          <w:numId w:val="2"/>
+        </w:numPr>
+        <w:rPr>
+          <w:bCs/>
+          <w:iCs/>
+          <w:color w:val="2E74B5" w:themeColor="accent1" w:themeShade="BF"/>
+          <w:sz w:val="44"/>
+          <w:szCs w:val="44"/>
+          <w:lang w:val="es-MX"/>
+        </w:rPr>
+      </w:pPr>
+      <w:proofErr w:type="gramStart"/>
+      <w:r>
+        <w:rPr>
+          <w:bCs/>
+          <w:iCs/>
+          <w:color w:val="2E74B5" w:themeColor="accent1" w:themeShade="BF"/>
+          <w:sz w:val="44"/>
+          <w:szCs w:val="44"/>
+          <w:lang w:val="es-MX"/>
+        </w:rPr>
+        <w:t>MostrarVacun</w:t>
+      </w:r>
+      <w:r>
+        <w:rPr>
+          <w:bCs/>
+          <w:iCs/>
+          <w:color w:val="2E74B5" w:themeColor="accent1" w:themeShade="BF"/>
+          <w:sz w:val="44"/>
+          <w:szCs w:val="44"/>
+          <w:lang w:val="es-MX"/>
+        </w:rPr>
+        <w:t>atorio</w:t>
+      </w:r>
+      <w:r>
+        <w:rPr>
+          <w:bCs/>
+          <w:iCs/>
+          <w:color w:val="2E74B5" w:themeColor="accent1" w:themeShade="BF"/>
+          <w:sz w:val="44"/>
+          <w:szCs w:val="44"/>
+          <w:lang w:val="es-MX"/>
+        </w:rPr>
+        <w:t>(</w:t>
+      </w:r>
+      <w:proofErr w:type="gramEnd"/>
+      <w:r>
+        <w:rPr>
+          <w:bCs/>
+          <w:iCs/>
+          <w:color w:val="2E74B5" w:themeColor="accent1" w:themeShade="BF"/>
+          <w:sz w:val="44"/>
+          <w:szCs w:val="44"/>
+          <w:lang w:val="es-MX"/>
+        </w:rPr>
+        <w:t>) : método index (muestra to</w:t>
+      </w:r>
+      <w:r>
+        <w:rPr>
+          <w:bCs/>
+          <w:iCs/>
+          <w:color w:val="2E74B5" w:themeColor="accent1" w:themeShade="BF"/>
+          <w:sz w:val="44"/>
+          <w:szCs w:val="44"/>
+          <w:lang w:val="es-MX"/>
+        </w:rPr>
+        <w:t>dos lo</w:t>
+      </w:r>
+      <w:r>
+        <w:rPr>
+          <w:bCs/>
+          <w:iCs/>
+          <w:color w:val="2E74B5" w:themeColor="accent1" w:themeShade="BF"/>
+          <w:sz w:val="44"/>
+          <w:szCs w:val="44"/>
+          <w:lang w:val="es-MX"/>
+        </w:rPr>
+        <w:t>s vacuna</w:t>
+      </w:r>
+      <w:r>
+        <w:rPr>
+          <w:bCs/>
+          <w:iCs/>
+          <w:color w:val="2E74B5" w:themeColor="accent1" w:themeShade="BF"/>
+          <w:sz w:val="44"/>
+          <w:szCs w:val="44"/>
+          <w:lang w:val="es-MX"/>
+        </w:rPr>
+        <w:t>torios</w:t>
+      </w:r>
+      <w:r>
+        <w:rPr>
+          <w:bCs/>
+          <w:iCs/>
+          <w:color w:val="2E74B5" w:themeColor="accent1" w:themeShade="BF"/>
+          <w:sz w:val="44"/>
+          <w:szCs w:val="44"/>
+          <w:lang w:val="es-MX"/>
+        </w:rPr>
+        <w:t>).</w:t>
+      </w:r>
+    </w:p>
+    <w:p>
+      <w:pPr>
+        <w:pStyle w:val="Prrafodelista"/>
+        <w:numPr>
+          <w:ilvl w:val="1"/>
+          <w:numId w:val="2"/>
+        </w:numPr>
+        <w:rPr>
+          <w:bCs/>
+          <w:iCs/>
+          <w:color w:val="2E74B5" w:themeColor="accent1" w:themeShade="BF"/>
+          <w:sz w:val="44"/>
+          <w:szCs w:val="44"/>
+          <w:lang w:val="es-MX"/>
+        </w:rPr>
+      </w:pPr>
+      <w:proofErr w:type="gramStart"/>
+      <w:r>
+        <w:rPr>
+          <w:bCs/>
+          <w:iCs/>
+          <w:color w:val="2E74B5" w:themeColor="accent1" w:themeShade="BF"/>
+          <w:sz w:val="44"/>
+          <w:szCs w:val="44"/>
+          <w:lang w:val="es-MX"/>
+        </w:rPr>
+        <w:t>CrearVacuna</w:t>
+      </w:r>
+      <w:r>
+        <w:rPr>
+          <w:bCs/>
+          <w:iCs/>
+          <w:color w:val="2E74B5" w:themeColor="accent1" w:themeShade="BF"/>
+          <w:sz w:val="44"/>
+          <w:szCs w:val="44"/>
+          <w:lang w:val="es-MX"/>
+        </w:rPr>
+        <w:t>torio</w:t>
+      </w:r>
+      <w:r>
+        <w:rPr>
+          <w:bCs/>
+          <w:iCs/>
+          <w:color w:val="2E74B5" w:themeColor="accent1" w:themeShade="BF"/>
+          <w:sz w:val="44"/>
+          <w:szCs w:val="44"/>
+          <w:lang w:val="es-MX"/>
+        </w:rPr>
+        <w:t>(</w:t>
+      </w:r>
+      <w:proofErr w:type="gramEnd"/>
+      <w:r>
+        <w:rPr>
+          <w:bCs/>
+          <w:iCs/>
+          <w:color w:val="2E74B5" w:themeColor="accent1" w:themeShade="BF"/>
+          <w:sz w:val="44"/>
+          <w:szCs w:val="44"/>
+          <w:lang w:val="es-MX"/>
+        </w:rPr>
+        <w:t>) : método créate(muestra el formulario para cargar los datos de</w:t>
+      </w:r>
+      <w:r>
+        <w:rPr>
+          <w:bCs/>
+          <w:iCs/>
+          <w:color w:val="2E74B5" w:themeColor="accent1" w:themeShade="BF"/>
+          <w:sz w:val="44"/>
+          <w:szCs w:val="44"/>
+          <w:lang w:val="es-MX"/>
+        </w:rPr>
+        <w:t>l</w:t>
+      </w:r>
+      <w:r>
+        <w:rPr>
+          <w:bCs/>
+          <w:iCs/>
+          <w:color w:val="2E74B5" w:themeColor="accent1" w:themeShade="BF"/>
+          <w:sz w:val="44"/>
+          <w:szCs w:val="44"/>
+          <w:lang w:val="es-MX"/>
+        </w:rPr>
+        <w:t xml:space="preserve"> vacuna</w:t>
+      </w:r>
+      <w:r>
+        <w:rPr>
+          <w:bCs/>
+          <w:iCs/>
+          <w:color w:val="2E74B5" w:themeColor="accent1" w:themeShade="BF"/>
+          <w:sz w:val="44"/>
+          <w:szCs w:val="44"/>
+          <w:lang w:val="es-MX"/>
+        </w:rPr>
+        <w:t>torio</w:t>
+      </w:r>
+      <w:r>
+        <w:rPr>
+          <w:bCs/>
+          <w:iCs/>
+          <w:color w:val="2E74B5" w:themeColor="accent1" w:themeShade="BF"/>
+          <w:sz w:val="44"/>
+          <w:szCs w:val="44"/>
+          <w:lang w:val="es-MX"/>
+        </w:rPr>
+        <w:t>).</w:t>
+      </w:r>
+    </w:p>
+    <w:p>
+      <w:pPr>
+        <w:pStyle w:val="Prrafodelista"/>
+        <w:numPr>
+          <w:ilvl w:val="1"/>
+          <w:numId w:val="2"/>
+        </w:numPr>
+        <w:rPr>
+          <w:bCs/>
+          <w:iCs/>
+          <w:color w:val="2E74B5" w:themeColor="accent1" w:themeShade="BF"/>
+          <w:sz w:val="44"/>
+          <w:szCs w:val="44"/>
+          <w:lang w:val="es-MX"/>
+        </w:rPr>
+      </w:pPr>
+      <w:proofErr w:type="gramStart"/>
+      <w:r>
+        <w:rPr>
+          <w:bCs/>
+          <w:iCs/>
+          <w:color w:val="2E74B5" w:themeColor="accent1" w:themeShade="BF"/>
+          <w:sz w:val="44"/>
+          <w:szCs w:val="44"/>
+          <w:lang w:val="es-MX"/>
+        </w:rPr>
+        <w:t>guardarVacuna</w:t>
+      </w:r>
+      <w:r>
+        <w:rPr>
+          <w:bCs/>
+          <w:iCs/>
+          <w:color w:val="2E74B5" w:themeColor="accent1" w:themeShade="BF"/>
+          <w:sz w:val="44"/>
+          <w:szCs w:val="44"/>
+          <w:lang w:val="es-MX"/>
+        </w:rPr>
+        <w:t>torio</w:t>
+      </w:r>
+      <w:r>
+        <w:rPr>
+          <w:bCs/>
+          <w:iCs/>
+          <w:color w:val="2E74B5" w:themeColor="accent1" w:themeShade="BF"/>
+          <w:sz w:val="44"/>
+          <w:szCs w:val="44"/>
+          <w:lang w:val="es-MX"/>
+        </w:rPr>
+        <w:t>(</w:t>
+      </w:r>
+      <w:proofErr w:type="gramEnd"/>
+      <w:r>
+        <w:rPr>
+          <w:bCs/>
+          <w:iCs/>
+          <w:color w:val="2E74B5" w:themeColor="accent1" w:themeShade="BF"/>
+          <w:sz w:val="44"/>
+          <w:szCs w:val="44"/>
+          <w:lang w:val="es-MX"/>
+        </w:rPr>
+        <w:t>): método store(inserta los datos en la bd).</w:t>
+      </w:r>
+    </w:p>
+    <w:p>
+      <w:pPr>
+        <w:pStyle w:val="Prrafodelista"/>
+        <w:numPr>
+          <w:ilvl w:val="1"/>
+          <w:numId w:val="2"/>
+        </w:numPr>
+        <w:rPr>
+          <w:bCs/>
+          <w:iCs/>
+          <w:color w:val="2E74B5" w:themeColor="accent1" w:themeShade="BF"/>
+          <w:sz w:val="44"/>
+          <w:szCs w:val="44"/>
+          <w:lang w:val="es-MX"/>
+        </w:rPr>
+      </w:pPr>
+      <w:proofErr w:type="gramStart"/>
+      <w:r>
+        <w:rPr>
+          <w:bCs/>
+          <w:iCs/>
+          <w:color w:val="2E74B5" w:themeColor="accent1" w:themeShade="BF"/>
+          <w:sz w:val="44"/>
+          <w:szCs w:val="44"/>
+          <w:lang w:val="es-MX"/>
+        </w:rPr>
+        <w:t>editarVacuna</w:t>
+      </w:r>
+      <w:r>
+        <w:rPr>
+          <w:bCs/>
+          <w:iCs/>
+          <w:color w:val="2E74B5" w:themeColor="accent1" w:themeShade="BF"/>
+          <w:sz w:val="44"/>
+          <w:szCs w:val="44"/>
+          <w:lang w:val="es-MX"/>
+        </w:rPr>
+        <w:t>torio</w:t>
+      </w:r>
+      <w:r>
+        <w:rPr>
+          <w:bCs/>
+          <w:iCs/>
+          <w:color w:val="2E74B5" w:themeColor="accent1" w:themeShade="BF"/>
+          <w:sz w:val="44"/>
+          <w:szCs w:val="44"/>
+          <w:lang w:val="es-MX"/>
+        </w:rPr>
+        <w:t>(</w:t>
+      </w:r>
+      <w:proofErr w:type="gramEnd"/>
+      <w:r>
+        <w:rPr>
+          <w:bCs/>
+          <w:iCs/>
+          <w:color w:val="2E74B5" w:themeColor="accent1" w:themeShade="BF"/>
+          <w:sz w:val="44"/>
+          <w:szCs w:val="44"/>
+          <w:lang w:val="es-MX"/>
+        </w:rPr>
+        <w:t>): método edit(muestra el formulario con los campos a editar).</w:t>
+      </w:r>
+    </w:p>
+    <w:p>
+      <w:pPr>
+        <w:pStyle w:val="Prrafodelista"/>
+        <w:numPr>
+          <w:ilvl w:val="1"/>
+          <w:numId w:val="2"/>
+        </w:numPr>
+        <w:rPr>
+          <w:bCs/>
+          <w:iCs/>
+          <w:color w:val="2E74B5" w:themeColor="accent1" w:themeShade="BF"/>
+          <w:sz w:val="44"/>
+          <w:szCs w:val="44"/>
+          <w:lang w:val="es-MX"/>
+        </w:rPr>
+      </w:pPr>
+      <w:proofErr w:type="gramStart"/>
+      <w:r>
+        <w:rPr>
+          <w:bCs/>
+          <w:iCs/>
+          <w:color w:val="2E74B5" w:themeColor="accent1" w:themeShade="BF"/>
+          <w:sz w:val="44"/>
+          <w:szCs w:val="44"/>
+          <w:lang w:val="es-MX"/>
+        </w:rPr>
+        <w:t>actualizarVacuna</w:t>
+      </w:r>
+      <w:r>
+        <w:rPr>
+          <w:bCs/>
+          <w:iCs/>
+          <w:color w:val="2E74B5" w:themeColor="accent1" w:themeShade="BF"/>
+          <w:sz w:val="44"/>
+          <w:szCs w:val="44"/>
+          <w:lang w:val="es-MX"/>
+        </w:rPr>
+        <w:t>torio</w:t>
+      </w:r>
+      <w:r>
+        <w:rPr>
+          <w:bCs/>
+          <w:iCs/>
+          <w:color w:val="2E74B5" w:themeColor="accent1" w:themeShade="BF"/>
+          <w:sz w:val="44"/>
+          <w:szCs w:val="44"/>
+          <w:lang w:val="es-MX"/>
+        </w:rPr>
+        <w:t>(</w:t>
+      </w:r>
+      <w:proofErr w:type="gramEnd"/>
+      <w:r>
+        <w:rPr>
+          <w:bCs/>
+          <w:iCs/>
+          <w:color w:val="2E74B5" w:themeColor="accent1" w:themeShade="BF"/>
+          <w:sz w:val="44"/>
+          <w:szCs w:val="44"/>
+          <w:lang w:val="es-MX"/>
+        </w:rPr>
+        <w:t>): método update( actualiza los datos en la bd).</w:t>
+      </w:r>
+    </w:p>
+    <w:p>
+      <w:pPr>
+        <w:pStyle w:val="Prrafodelista"/>
+        <w:numPr>
+          <w:ilvl w:val="1"/>
+          <w:numId w:val="2"/>
+        </w:numPr>
+        <w:rPr>
+          <w:bCs/>
+          <w:iCs/>
+          <w:color w:val="2E74B5" w:themeColor="accent1" w:themeShade="BF"/>
+          <w:sz w:val="44"/>
+          <w:szCs w:val="44"/>
+          <w:lang w:val="es-MX"/>
+        </w:rPr>
+      </w:pPr>
+      <w:proofErr w:type="gramStart"/>
+      <w:r>
+        <w:rPr>
+          <w:bCs/>
+          <w:iCs/>
+          <w:color w:val="2E74B5" w:themeColor="accent1" w:themeShade="BF"/>
+          <w:sz w:val="44"/>
+          <w:szCs w:val="44"/>
+          <w:lang w:val="es-MX"/>
+        </w:rPr>
+        <w:lastRenderedPageBreak/>
+        <w:t>borrarVacuna</w:t>
+      </w:r>
+      <w:r>
+        <w:rPr>
+          <w:bCs/>
+          <w:iCs/>
+          <w:color w:val="2E74B5" w:themeColor="accent1" w:themeShade="BF"/>
+          <w:sz w:val="44"/>
+          <w:szCs w:val="44"/>
+          <w:lang w:val="es-MX"/>
+        </w:rPr>
+        <w:t>torio</w:t>
+      </w:r>
+      <w:r>
+        <w:rPr>
+          <w:bCs/>
+          <w:iCs/>
+          <w:color w:val="2E74B5" w:themeColor="accent1" w:themeShade="BF"/>
+          <w:sz w:val="44"/>
+          <w:szCs w:val="44"/>
+          <w:lang w:val="es-MX"/>
+        </w:rPr>
+        <w:t>(</w:t>
+      </w:r>
+      <w:proofErr w:type="gramEnd"/>
+      <w:r>
+        <w:rPr>
+          <w:bCs/>
+          <w:iCs/>
+          <w:color w:val="2E74B5" w:themeColor="accent1" w:themeShade="BF"/>
+          <w:sz w:val="44"/>
+          <w:szCs w:val="44"/>
+          <w:lang w:val="es-MX"/>
+        </w:rPr>
+        <w:t xml:space="preserve">): método destroy(elimina </w:t>
+      </w:r>
+      <w:r>
+        <w:rPr>
+          <w:bCs/>
+          <w:iCs/>
+          <w:color w:val="2E74B5" w:themeColor="accent1" w:themeShade="BF"/>
+          <w:sz w:val="44"/>
+          <w:szCs w:val="44"/>
+          <w:lang w:val="es-MX"/>
+        </w:rPr>
+        <w:t>el</w:t>
+      </w:r>
+      <w:r>
+        <w:rPr>
+          <w:bCs/>
+          <w:iCs/>
+          <w:color w:val="2E74B5" w:themeColor="accent1" w:themeShade="BF"/>
+          <w:sz w:val="44"/>
+          <w:szCs w:val="44"/>
+          <w:lang w:val="es-MX"/>
+        </w:rPr>
+        <w:t xml:space="preserve"> vacuna</w:t>
+      </w:r>
+      <w:r>
+        <w:rPr>
+          <w:bCs/>
+          <w:iCs/>
+          <w:color w:val="2E74B5" w:themeColor="accent1" w:themeShade="BF"/>
+          <w:sz w:val="44"/>
+          <w:szCs w:val="44"/>
+          <w:lang w:val="es-MX"/>
+        </w:rPr>
+        <w:t>torio</w:t>
+      </w:r>
+      <w:r>
+        <w:rPr>
+          <w:bCs/>
+          <w:iCs/>
+          <w:color w:val="2E74B5" w:themeColor="accent1" w:themeShade="BF"/>
+          <w:sz w:val="44"/>
+          <w:szCs w:val="44"/>
+          <w:lang w:val="es-MX"/>
+        </w:rPr>
+        <w:t xml:space="preserve"> de la bd).</w:t>
+      </w:r>
+    </w:p>
+    <w:p>
+      <w:pPr>
+        <w:pStyle w:val="Prrafodelista"/>
+        <w:rPr>
+          <w:bCs/>
+          <w:iCs/>
+          <w:color w:val="2E74B5" w:themeColor="accent1" w:themeShade="BF"/>
+          <w:sz w:val="44"/>
+          <w:szCs w:val="44"/>
+          <w:lang w:val="es-MX"/>
+        </w:rPr>
+      </w:pPr>
+    </w:p>
+    <w:p>
+      <w:pPr>
+        <w:rPr>
+          <w:bCs/>
+          <w:iCs/>
+          <w:color w:val="2E74B5" w:themeColor="accent1" w:themeShade="BF"/>
+          <w:sz w:val="44"/>
+          <w:szCs w:val="44"/>
+          <w:lang w:val="es-MX"/>
+        </w:rPr>
+      </w:pPr>
+    </w:p>
+    <w:p>
+      <w:pPr>
+        <w:rPr>
+          <w:bCs/>
+          <w:iCs/>
+          <w:color w:val="2E74B5" w:themeColor="accent1" w:themeShade="BF"/>
+          <w:sz w:val="44"/>
+          <w:szCs w:val="44"/>
+          <w:lang w:val="es-MX"/>
+        </w:rPr>
+      </w:pPr>
     </w:p>
     <w:p>
       <w:pPr>
@@ -4072,7 +5984,7 @@
 </file>
 
 <file path=word/endnotes.xml><?xml version="1.0" encoding="utf-8"?>
-<w:endnotes xmlns:wpc="http://schemas.microsoft.com/office/word/2010/wordprocessingCanvas" xmlns:cx="http://schemas.microsoft.com/office/drawing/2014/chartex" xmlns:cx1="http://schemas.microsoft.com/office/drawing/2015/9/8/chartex" xmlns:cx2="http://schemas.microsoft.com/office/drawing/2015/10/21/chartex" xmlns:cx3="http://schemas.microsoft.com/office/drawing/2016/5/9/chartex" xmlns:cx4="http://schemas.microsoft.com/office/drawing/2016/5/10/chartex" xmlns:cx5="http://schemas.microsoft.com/office/drawing/2016/5/11/chartex" xmlns:cx6="http://schemas.microsoft.com/office/drawing/2016/5/12/chartex" xmlns:cx7="http://schemas.microsoft.com/office/drawing/2016/5/13/chartex" xmlns:cx8="http://schemas.microsoft.com/office/drawing/2016/5/14/chartex" xmlns:mc="http://schemas.openxmlformats.org/markup-compatibility/2006" xmlns:aink="http://schemas.microsoft.com/office/drawing/2016/ink" xmlns:am3d="http://schemas.microsoft.com/office/drawing/2017/model3d" xmlns:o="urn:schemas-microsoft-com:office:office" xmlns:r="http://schemas.openxmlformats.org/officeDocument/2006/relationships" xmlns:m="http://schemas.openxmlformats.org/officeDocument/2006/math" xmlns:v="urn:schemas-microsoft-com:vml" xmlns:wp14="http://schemas.microsoft.com/office/word/2010/wordprocessingDrawing" xmlns:wp="http://schemas.openxmlformats.org/drawingml/2006/wordprocessingDrawing" xmlns:w10="urn:schemas-microsoft-com:office:word" xmlns:w="http://schemas.openxmlformats.org/wordprocessingml/2006/main" xmlns:w14="http://schemas.microsoft.com/office/word/2010/wordml" xmlns:w15="http://schemas.microsoft.com/office/word/2012/wordml" xmlns:w16cex="http://schemas.microsoft.com/office/word/2018/wordml/cex" xmlns:w16cid="http://schemas.microsoft.com/office/word/2016/wordml/cid" xmlns:w16="http://schemas.microsoft.com/office/word/2018/wordml" xmlns:w16sdtdh="http://schemas.microsoft.com/office/word/2020/wordml/sdtdatahash" xmlns:w16se="http://schemas.microsoft.com/office/word/2015/wordml/symex" xmlns:wpg="http://schemas.microsoft.com/office/word/2010/wordprocessingGroup" xmlns:wpi="http://schemas.microsoft.com/office/word/2010/wordprocessingInk" xmlns:wne="http://schemas.microsoft.com/office/word/2006/wordml" xmlns:wps="http://schemas.microsoft.com/office/word/2010/wordprocessingShape" mc:Ignorable="w14 w15 w16se w16cid w16 w16cex w16sdtdh wp14">
+<w:endnotes xmlns:wpc="http://schemas.microsoft.com/office/word/2010/wordprocessingCanvas" xmlns:cx="http://schemas.microsoft.com/office/drawing/2014/chartex" xmlns:cx1="http://schemas.microsoft.com/office/drawing/2015/9/8/chartex" xmlns:cx2="http://schemas.microsoft.com/office/drawing/2015/10/21/chartex" xmlns:cx3="http://schemas.microsoft.com/office/drawing/2016/5/9/chartex" xmlns:cx4="http://schemas.microsoft.com/office/drawing/2016/5/10/chartex" xmlns:cx5="http://schemas.microsoft.com/office/drawing/2016/5/11/chartex" xmlns:cx6="http://schemas.microsoft.com/office/drawing/2016/5/12/chartex" xmlns:cx7="http://schemas.microsoft.com/office/drawing/2016/5/13/chartex" xmlns:cx8="http://schemas.microsoft.com/office/drawing/2016/5/14/chartex" xmlns:mc="http://schemas.openxmlformats.org/markup-compatibility/2006" xmlns:aink="http://schemas.microsoft.com/office/drawing/2016/ink" xmlns:am3d="http://schemas.microsoft.com/office/drawing/2017/model3d" xmlns:o="urn:schemas-microsoft-com:office:office" xmlns:r="http://schemas.openxmlformats.org/officeDocument/2006/relationships" xmlns:m="http://schemas.openxmlformats.org/officeDocument/2006/math" xmlns:v="urn:schemas-microsoft-com:vml" xmlns:wp14="http://schemas.microsoft.com/office/word/2010/wordprocessingDrawing" xmlns:wp="http://schemas.openxmlformats.org/drawingml/2006/wordprocessingDrawing" xmlns:w10="urn:schemas-microsoft-com:office:word" xmlns:w="http://schemas.openxmlformats.org/wordprocessingml/2006/main" xmlns:w14="http://schemas.microsoft.com/office/word/2010/wordml" xmlns:w15="http://schemas.microsoft.com/office/word/2012/wordml" xmlns:w16cex="http://schemas.microsoft.com/office/word/2018/wordml/cex" xmlns:w16cid="http://schemas.microsoft.com/office/word/2016/wordml/cid" xmlns:w16="http://schemas.microsoft.com/office/word/2018/wordml" xmlns:w16se="http://schemas.microsoft.com/office/word/2015/wordml/symex" xmlns:wpg="http://schemas.microsoft.com/office/word/2010/wordprocessingGroup" xmlns:wpi="http://schemas.microsoft.com/office/word/2010/wordprocessingInk" xmlns:wne="http://schemas.microsoft.com/office/word/2006/wordml" xmlns:wps="http://schemas.microsoft.com/office/word/2010/wordprocessingShape" mc:Ignorable="w14 w15 w16se w16cid w16 w16cex wp14">
   <w:endnote w:type="separator" w:id="-1">
     <w:p>
       <w:pPr>
@@ -4097,7 +6009,7 @@
 </file>
 
 <file path=word/footnotes.xml><?xml version="1.0" encoding="utf-8"?>
-<w:footnotes xmlns:wpc="http://schemas.microsoft.com/office/word/2010/wordprocessingCanvas" xmlns:cx="http://schemas.microsoft.com/office/drawing/2014/chartex" xmlns:cx1="http://schemas.microsoft.com/office/drawing/2015/9/8/chartex" xmlns:cx2="http://schemas.microsoft.com/office/drawing/2015/10/21/chartex" xmlns:cx3="http://schemas.microsoft.com/office/drawing/2016/5/9/chartex" xmlns:cx4="http://schemas.microsoft.com/office/drawing/2016/5/10/chartex" xmlns:cx5="http://schemas.microsoft.com/office/drawing/2016/5/11/chartex" xmlns:cx6="http://schemas.microsoft.com/office/drawing/2016/5/12/chartex" xmlns:cx7="http://schemas.microsoft.com/office/drawing/2016/5/13/chartex" xmlns:cx8="http://schemas.microsoft.com/office/drawing/2016/5/14/chartex" xmlns:mc="http://schemas.openxmlformats.org/markup-compatibility/2006" xmlns:aink="http://schemas.microsoft.com/office/drawing/2016/ink" xmlns:am3d="http://schemas.microsoft.com/office/drawing/2017/model3d" xmlns:o="urn:schemas-microsoft-com:office:office" xmlns:r="http://schemas.openxmlformats.org/officeDocument/2006/relationships" xmlns:m="http://schemas.openxmlformats.org/officeDocument/2006/math" xmlns:v="urn:schemas-microsoft-com:vml" xmlns:wp14="http://schemas.microsoft.com/office/word/2010/wordprocessingDrawing" xmlns:wp="http://schemas.openxmlformats.org/drawingml/2006/wordprocessingDrawing" xmlns:w10="urn:schemas-microsoft-com:office:word" xmlns:w="http://schemas.openxmlformats.org/wordprocessingml/2006/main" xmlns:w14="http://schemas.microsoft.com/office/word/2010/wordml" xmlns:w15="http://schemas.microsoft.com/office/word/2012/wordml" xmlns:w16cex="http://schemas.microsoft.com/office/word/2018/wordml/cex" xmlns:w16cid="http://schemas.microsoft.com/office/word/2016/wordml/cid" xmlns:w16="http://schemas.microsoft.com/office/word/2018/wordml" xmlns:w16sdtdh="http://schemas.microsoft.com/office/word/2020/wordml/sdtdatahash" xmlns:w16se="http://schemas.microsoft.com/office/word/2015/wordml/symex" xmlns:wpg="http://schemas.microsoft.com/office/word/2010/wordprocessingGroup" xmlns:wpi="http://schemas.microsoft.com/office/word/2010/wordprocessingInk" xmlns:wne="http://schemas.microsoft.com/office/word/2006/wordml" xmlns:wps="http://schemas.microsoft.com/office/word/2010/wordprocessingShape" mc:Ignorable="w14 w15 w16se w16cid w16 w16cex w16sdtdh wp14">
+<w:footnotes xmlns:wpc="http://schemas.microsoft.com/office/word/2010/wordprocessingCanvas" xmlns:cx="http://schemas.microsoft.com/office/drawing/2014/chartex" xmlns:cx1="http://schemas.microsoft.com/office/drawing/2015/9/8/chartex" xmlns:cx2="http://schemas.microsoft.com/office/drawing/2015/10/21/chartex" xmlns:cx3="http://schemas.microsoft.com/office/drawing/2016/5/9/chartex" xmlns:cx4="http://schemas.microsoft.com/office/drawing/2016/5/10/chartex" xmlns:cx5="http://schemas.microsoft.com/office/drawing/2016/5/11/chartex" xmlns:cx6="http://schemas.microsoft.com/office/drawing/2016/5/12/chartex" xmlns:cx7="http://schemas.microsoft.com/office/drawing/2016/5/13/chartex" xmlns:cx8="http://schemas.microsoft.com/office/drawing/2016/5/14/chartex" xmlns:mc="http://schemas.openxmlformats.org/markup-compatibility/2006" xmlns:aink="http://schemas.microsoft.com/office/drawing/2016/ink" xmlns:am3d="http://schemas.microsoft.com/office/drawing/2017/model3d" xmlns:o="urn:schemas-microsoft-com:office:office" xmlns:r="http://schemas.openxmlformats.org/officeDocument/2006/relationships" xmlns:m="http://schemas.openxmlformats.org/officeDocument/2006/math" xmlns:v="urn:schemas-microsoft-com:vml" xmlns:wp14="http://schemas.microsoft.com/office/word/2010/wordprocessingDrawing" xmlns:wp="http://schemas.openxmlformats.org/drawingml/2006/wordprocessingDrawing" xmlns:w10="urn:schemas-microsoft-com:office:word" xmlns:w="http://schemas.openxmlformats.org/wordprocessingml/2006/main" xmlns:w14="http://schemas.microsoft.com/office/word/2010/wordml" xmlns:w15="http://schemas.microsoft.com/office/word/2012/wordml" xmlns:w16cex="http://schemas.microsoft.com/office/word/2018/wordml/cex" xmlns:w16cid="http://schemas.microsoft.com/office/word/2016/wordml/cid" xmlns:w16="http://schemas.microsoft.com/office/word/2018/wordml" xmlns:w16se="http://schemas.microsoft.com/office/word/2015/wordml/symex" xmlns:wpg="http://schemas.microsoft.com/office/word/2010/wordprocessingGroup" xmlns:wpi="http://schemas.microsoft.com/office/word/2010/wordprocessingInk" xmlns:wne="http://schemas.microsoft.com/office/word/2006/wordml" xmlns:wps="http://schemas.microsoft.com/office/word/2010/wordprocessingShape" mc:Ignorable="w14 w15 w16se w16cid w16 w16cex wp14">
   <w:footnote w:type="separator" w:id="-1">
     <w:p>
       <w:pPr>
@@ -4122,7 +6034,7 @@
 </file>
 
 <file path=word/header1.xml><?xml version="1.0" encoding="utf-8"?>
-<w:hdr xmlns:wpc="http://schemas.microsoft.com/office/word/2010/wordprocessingCanvas" xmlns:cx="http://schemas.microsoft.com/office/drawing/2014/chartex" xmlns:cx1="http://schemas.microsoft.com/office/drawing/2015/9/8/chartex" xmlns:cx2="http://schemas.microsoft.com/office/drawing/2015/10/21/chartex" xmlns:cx3="http://schemas.microsoft.com/office/drawing/2016/5/9/chartex" xmlns:cx4="http://schemas.microsoft.com/office/drawing/2016/5/10/chartex" xmlns:cx5="http://schemas.microsoft.com/office/drawing/2016/5/11/chartex" xmlns:cx6="http://schemas.microsoft.com/office/drawing/2016/5/12/chartex" xmlns:cx7="http://schemas.microsoft.com/office/drawing/2016/5/13/chartex" xmlns:cx8="http://schemas.microsoft.com/office/drawing/2016/5/14/chartex" xmlns:mc="http://schemas.openxmlformats.org/markup-compatibility/2006" xmlns:aink="http://schemas.microsoft.com/office/drawing/2016/ink" xmlns:am3d="http://schemas.microsoft.com/office/drawing/2017/model3d" xmlns:o="urn:schemas-microsoft-com:office:office" xmlns:r="http://schemas.openxmlformats.org/officeDocument/2006/relationships" xmlns:m="http://schemas.openxmlformats.org/officeDocument/2006/math" xmlns:v="urn:schemas-microsoft-com:vml" xmlns:wp14="http://schemas.microsoft.com/office/word/2010/wordprocessingDrawing" xmlns:wp="http://schemas.openxmlformats.org/drawingml/2006/wordprocessingDrawing" xmlns:w10="urn:schemas-microsoft-com:office:word" xmlns:w="http://schemas.openxmlformats.org/wordprocessingml/2006/main" xmlns:w14="http://schemas.microsoft.com/office/word/2010/wordml" xmlns:w15="http://schemas.microsoft.com/office/word/2012/wordml" xmlns:w16cex="http://schemas.microsoft.com/office/word/2018/wordml/cex" xmlns:w16cid="http://schemas.microsoft.com/office/word/2016/wordml/cid" xmlns:w16="http://schemas.microsoft.com/office/word/2018/wordml" xmlns:w16sdtdh="http://schemas.microsoft.com/office/word/2020/wordml/sdtdatahash" xmlns:w16se="http://schemas.microsoft.com/office/word/2015/wordml/symex" xmlns:wpg="http://schemas.microsoft.com/office/word/2010/wordprocessingGroup" xmlns:wpi="http://schemas.microsoft.com/office/word/2010/wordprocessingInk" xmlns:wne="http://schemas.microsoft.com/office/word/2006/wordml" xmlns:wps="http://schemas.microsoft.com/office/word/2010/wordprocessingShape" mc:Ignorable="w14 w15 w16se w16cid w16 w16cex w16sdtdh wp14">
+<w:hdr xmlns:wpc="http://schemas.microsoft.com/office/word/2010/wordprocessingCanvas" xmlns:cx="http://schemas.microsoft.com/office/drawing/2014/chartex" xmlns:cx1="http://schemas.microsoft.com/office/drawing/2015/9/8/chartex" xmlns:cx2="http://schemas.microsoft.com/office/drawing/2015/10/21/chartex" xmlns:cx3="http://schemas.microsoft.com/office/drawing/2016/5/9/chartex" xmlns:cx4="http://schemas.microsoft.com/office/drawing/2016/5/10/chartex" xmlns:cx5="http://schemas.microsoft.com/office/drawing/2016/5/11/chartex" xmlns:cx6="http://schemas.microsoft.com/office/drawing/2016/5/12/chartex" xmlns:cx7="http://schemas.microsoft.com/office/drawing/2016/5/13/chartex" xmlns:cx8="http://schemas.microsoft.com/office/drawing/2016/5/14/chartex" xmlns:mc="http://schemas.openxmlformats.org/markup-compatibility/2006" xmlns:aink="http://schemas.microsoft.com/office/drawing/2016/ink" xmlns:am3d="http://schemas.microsoft.com/office/drawing/2017/model3d" xmlns:o="urn:schemas-microsoft-com:office:office" xmlns:r="http://schemas.openxmlformats.org/officeDocument/2006/relationships" xmlns:m="http://schemas.openxmlformats.org/officeDocument/2006/math" xmlns:v="urn:schemas-microsoft-com:vml" xmlns:wp14="http://schemas.microsoft.com/office/word/2010/wordprocessingDrawing" xmlns:wp="http://schemas.openxmlformats.org/drawingml/2006/wordprocessingDrawing" xmlns:w10="urn:schemas-microsoft-com:office:word" xmlns:w="http://schemas.openxmlformats.org/wordprocessingml/2006/main" xmlns:w14="http://schemas.microsoft.com/office/word/2010/wordml" xmlns:w15="http://schemas.microsoft.com/office/word/2012/wordml" xmlns:w16cex="http://schemas.microsoft.com/office/word/2018/wordml/cex" xmlns:w16cid="http://schemas.microsoft.com/office/word/2016/wordml/cid" xmlns:w16="http://schemas.microsoft.com/office/word/2018/wordml" xmlns:w16se="http://schemas.microsoft.com/office/word/2015/wordml/symex" xmlns:wpg="http://schemas.microsoft.com/office/word/2010/wordprocessingGroup" xmlns:wpi="http://schemas.microsoft.com/office/word/2010/wordprocessingInk" xmlns:wne="http://schemas.microsoft.com/office/word/2006/wordml" xmlns:wps="http://schemas.microsoft.com/office/word/2010/wordprocessingShape" mc:Ignorable="w14 w15 w16se w16cid w16 w16cex wp14">
   <w:p>
     <w:pPr>
       <w:pStyle w:val="Encabezado"/>
@@ -4162,7 +6074,7 @@
 </file>
 
 <file path=word/numbering.xml><?xml version="1.0" encoding="utf-8"?>
-<w:numbering xmlns:wpc="http://schemas.microsoft.com/office/word/2010/wordprocessingCanvas" xmlns:cx="http://schemas.microsoft.com/office/drawing/2014/chartex" xmlns:cx1="http://schemas.microsoft.com/office/drawing/2015/9/8/chartex" xmlns:cx2="http://schemas.microsoft.com/office/drawing/2015/10/21/chartex" xmlns:cx3="http://schemas.microsoft.com/office/drawing/2016/5/9/chartex" xmlns:cx4="http://schemas.microsoft.com/office/drawing/2016/5/10/chartex" xmlns:cx5="http://schemas.microsoft.com/office/drawing/2016/5/11/chartex" xmlns:cx6="http://schemas.microsoft.com/office/drawing/2016/5/12/chartex" xmlns:cx7="http://schemas.microsoft.com/office/drawing/2016/5/13/chartex" xmlns:cx8="http://schemas.microsoft.com/office/drawing/2016/5/14/chartex" xmlns:mc="http://schemas.openxmlformats.org/markup-compatibility/2006" xmlns:aink="http://schemas.microsoft.com/office/drawing/2016/ink" xmlns:am3d="http://schemas.microsoft.com/office/drawing/2017/model3d" xmlns:o="urn:schemas-microsoft-com:office:office" xmlns:r="http://schemas.openxmlformats.org/officeDocument/2006/relationships" xmlns:m="http://schemas.openxmlformats.org/officeDocument/2006/math" xmlns:v="urn:schemas-microsoft-com:vml" xmlns:wp14="http://schemas.microsoft.com/office/word/2010/wordprocessingDrawing" xmlns:wp="http://schemas.openxmlformats.org/drawingml/2006/wordprocessingDrawing" xmlns:w10="urn:schemas-microsoft-com:office:word" xmlns:w="http://schemas.openxmlformats.org/wordprocessingml/2006/main" xmlns:w14="http://schemas.microsoft.com/office/word/2010/wordml" xmlns:w15="http://schemas.microsoft.com/office/word/2012/wordml" xmlns:w16cex="http://schemas.microsoft.com/office/word/2018/wordml/cex" xmlns:w16cid="http://schemas.microsoft.com/office/word/2016/wordml/cid" xmlns:w16="http://schemas.microsoft.com/office/word/2018/wordml" xmlns:w16sdtdh="http://schemas.microsoft.com/office/word/2020/wordml/sdtdatahash" xmlns:w16se="http://schemas.microsoft.com/office/word/2015/wordml/symex" xmlns:wpg="http://schemas.microsoft.com/office/word/2010/wordprocessingGroup" xmlns:wpi="http://schemas.microsoft.com/office/word/2010/wordprocessingInk" xmlns:wne="http://schemas.microsoft.com/office/word/2006/wordml" xmlns:wps="http://schemas.microsoft.com/office/word/2010/wordprocessingShape" mc:Ignorable="w14 w15 w16se w16cid w16 w16cex w16sdtdh wp14">
+<w:numbering xmlns:wpc="http://schemas.microsoft.com/office/word/2010/wordprocessingCanvas" xmlns:cx="http://schemas.microsoft.com/office/drawing/2014/chartex" xmlns:cx1="http://schemas.microsoft.com/office/drawing/2015/9/8/chartex" xmlns:cx2="http://schemas.microsoft.com/office/drawing/2015/10/21/chartex" xmlns:cx3="http://schemas.microsoft.com/office/drawing/2016/5/9/chartex" xmlns:cx4="http://schemas.microsoft.com/office/drawing/2016/5/10/chartex" xmlns:cx5="http://schemas.microsoft.com/office/drawing/2016/5/11/chartex" xmlns:cx6="http://schemas.microsoft.com/office/drawing/2016/5/12/chartex" xmlns:cx7="http://schemas.microsoft.com/office/drawing/2016/5/13/chartex" xmlns:cx8="http://schemas.microsoft.com/office/drawing/2016/5/14/chartex" xmlns:mc="http://schemas.openxmlformats.org/markup-compatibility/2006" xmlns:aink="http://schemas.microsoft.com/office/drawing/2016/ink" xmlns:am3d="http://schemas.microsoft.com/office/drawing/2017/model3d" xmlns:o="urn:schemas-microsoft-com:office:office" xmlns:r="http://schemas.openxmlformats.org/officeDocument/2006/relationships" xmlns:m="http://schemas.openxmlformats.org/officeDocument/2006/math" xmlns:v="urn:schemas-microsoft-com:vml" xmlns:wp14="http://schemas.microsoft.com/office/word/2010/wordprocessingDrawing" xmlns:wp="http://schemas.openxmlformats.org/drawingml/2006/wordprocessingDrawing" xmlns:w10="urn:schemas-microsoft-com:office:word" xmlns:w="http://schemas.openxmlformats.org/wordprocessingml/2006/main" xmlns:w14="http://schemas.microsoft.com/office/word/2010/wordml" xmlns:w15="http://schemas.microsoft.com/office/word/2012/wordml" xmlns:w16cex="http://schemas.microsoft.com/office/word/2018/wordml/cex" xmlns:w16cid="http://schemas.microsoft.com/office/word/2016/wordml/cid" xmlns:w16="http://schemas.microsoft.com/office/word/2018/wordml" xmlns:w16se="http://schemas.microsoft.com/office/word/2015/wordml/symex" xmlns:wpg="http://schemas.microsoft.com/office/word/2010/wordprocessingGroup" xmlns:wpi="http://schemas.microsoft.com/office/word/2010/wordprocessingInk" xmlns:wne="http://schemas.microsoft.com/office/word/2006/wordml" xmlns:wps="http://schemas.microsoft.com/office/word/2010/wordprocessingShape" mc:Ignorable="w14 w15 w16se w16cid w16 w16cex wp14">
   <w:abstractNum w:abstractNumId="0" w15:restartNumberingAfterBreak="0">
     <w:nsid w:val="541609BD"/>
     <w:multiLevelType w:val="hybridMultilevel"/>
@@ -4179,7 +6091,7 @@
         <w:rFonts w:ascii="Symbol" w:hAnsi="Symbol" w:hint="default"/>
       </w:rPr>
     </w:lvl>
-    <w:lvl w:ilvl="1" w:tplc="2C0A0003" w:tentative="1">
+    <w:lvl w:ilvl="1" w:tplc="2C0A0003">
       <w:start w:val="1"/>
       <w:numFmt w:val="bullet"/>
       <w:lvlText w:val="o"/>
@@ -4399,7 +6311,7 @@
 </file>
 
 <file path=word/styles.xml><?xml version="1.0" encoding="utf-8"?>
-<w:styles xmlns:mc="http://schemas.openxmlformats.org/markup-compatibility/2006" xmlns:r="http://schemas.openxmlformats.org/officeDocument/2006/relationships" xmlns:w="http://schemas.openxmlformats.org/wordprocessingml/2006/main" xmlns:w14="http://schemas.microsoft.com/office/word/2010/wordml" xmlns:w15="http://schemas.microsoft.com/office/word/2012/wordml" xmlns:w16cex="http://schemas.microsoft.com/office/word/2018/wordml/cex" xmlns:w16cid="http://schemas.microsoft.com/office/word/2016/wordml/cid" xmlns:w16="http://schemas.microsoft.com/office/word/2018/wordml" xmlns:w16sdtdh="http://schemas.microsoft.com/office/word/2020/wordml/sdtdatahash" xmlns:w16se="http://schemas.microsoft.com/office/word/2015/wordml/symex" mc:Ignorable="w14 w15 w16se w16cid w16 w16cex w16sdtdh">
+<w:styles xmlns:mc="http://schemas.openxmlformats.org/markup-compatibility/2006" xmlns:r="http://schemas.openxmlformats.org/officeDocument/2006/relationships" xmlns:w="http://schemas.openxmlformats.org/wordprocessingml/2006/main" xmlns:w14="http://schemas.microsoft.com/office/word/2010/wordml" xmlns:w15="http://schemas.microsoft.com/office/word/2012/wordml" xmlns:w16cex="http://schemas.microsoft.com/office/word/2018/wordml/cex" xmlns:w16cid="http://schemas.microsoft.com/office/word/2016/wordml/cid" xmlns:w16="http://schemas.microsoft.com/office/word/2018/wordml" xmlns:w16se="http://schemas.microsoft.com/office/word/2015/wordml/symex" mc:Ignorable="w14 w15 w16se w16cid w16 w16cex">
   <w:docDefaults>
     <w:rPrDefault>
       <w:rPr>

--- a/Aplicación Web Vacunación COVID 19.docx
+++ b/Aplicación Web Vacunación COVID 19.docx
@@ -1,6 +1,6 @@
 
 <file path=word/document.xml><?xml version="1.0" encoding="utf-8"?>
-<w:document xmlns:wpc="http://schemas.microsoft.com/office/word/2010/wordprocessingCanvas" xmlns:cx="http://schemas.microsoft.com/office/drawing/2014/chartex" xmlns:cx1="http://schemas.microsoft.com/office/drawing/2015/9/8/chartex" xmlns:cx2="http://schemas.microsoft.com/office/drawing/2015/10/21/chartex" xmlns:cx3="http://schemas.microsoft.com/office/drawing/2016/5/9/chartex" xmlns:cx4="http://schemas.microsoft.com/office/drawing/2016/5/10/chartex" xmlns:cx5="http://schemas.microsoft.com/office/drawing/2016/5/11/chartex" xmlns:cx6="http://schemas.microsoft.com/office/drawing/2016/5/12/chartex" xmlns:cx7="http://schemas.microsoft.com/office/drawing/2016/5/13/chartex" xmlns:cx8="http://schemas.microsoft.com/office/drawing/2016/5/14/chartex" xmlns:mc="http://schemas.openxmlformats.org/markup-compatibility/2006" xmlns:aink="http://schemas.microsoft.com/office/drawing/2016/ink" xmlns:am3d="http://schemas.microsoft.com/office/drawing/2017/model3d" xmlns:o="urn:schemas-microsoft-com:office:office" xmlns:r="http://schemas.openxmlformats.org/officeDocument/2006/relationships" xmlns:m="http://schemas.openxmlformats.org/officeDocument/2006/math" xmlns:v="urn:schemas-microsoft-com:vml" xmlns:wp14="http://schemas.microsoft.com/office/word/2010/wordprocessingDrawing" xmlns:wp="http://schemas.openxmlformats.org/drawingml/2006/wordprocessingDrawing" xmlns:w10="urn:schemas-microsoft-com:office:word" xmlns:w="http://schemas.openxmlformats.org/wordprocessingml/2006/main" xmlns:w14="http://schemas.microsoft.com/office/word/2010/wordml" xmlns:w15="http://schemas.microsoft.com/office/word/2012/wordml" xmlns:w16cex="http://schemas.microsoft.com/office/word/2018/wordml/cex" xmlns:w16cid="http://schemas.microsoft.com/office/word/2016/wordml/cid" xmlns:w16="http://schemas.microsoft.com/office/word/2018/wordml" xmlns:w16se="http://schemas.microsoft.com/office/word/2015/wordml/symex" xmlns:wpg="http://schemas.microsoft.com/office/word/2010/wordprocessingGroup" xmlns:wpi="http://schemas.microsoft.com/office/word/2010/wordprocessingInk" xmlns:wne="http://schemas.microsoft.com/office/word/2006/wordml" xmlns:wps="http://schemas.microsoft.com/office/word/2010/wordprocessingShape" mc:Ignorable="w14 w15 w16se w16cid w16 w16cex wp14">
+<w:document xmlns:wpc="http://schemas.microsoft.com/office/word/2010/wordprocessingCanvas" xmlns:cx="http://schemas.microsoft.com/office/drawing/2014/chartex" xmlns:cx1="http://schemas.microsoft.com/office/drawing/2015/9/8/chartex" xmlns:cx2="http://schemas.microsoft.com/office/drawing/2015/10/21/chartex" xmlns:cx3="http://schemas.microsoft.com/office/drawing/2016/5/9/chartex" xmlns:cx4="http://schemas.microsoft.com/office/drawing/2016/5/10/chartex" xmlns:cx5="http://schemas.microsoft.com/office/drawing/2016/5/11/chartex" xmlns:cx6="http://schemas.microsoft.com/office/drawing/2016/5/12/chartex" xmlns:cx7="http://schemas.microsoft.com/office/drawing/2016/5/13/chartex" xmlns:cx8="http://schemas.microsoft.com/office/drawing/2016/5/14/chartex" xmlns:mc="http://schemas.openxmlformats.org/markup-compatibility/2006" xmlns:aink="http://schemas.microsoft.com/office/drawing/2016/ink" xmlns:am3d="http://schemas.microsoft.com/office/drawing/2017/model3d" xmlns:o="urn:schemas-microsoft-com:office:office" xmlns:r="http://schemas.openxmlformats.org/officeDocument/2006/relationships" xmlns:m="http://schemas.openxmlformats.org/officeDocument/2006/math" xmlns:v="urn:schemas-microsoft-com:vml" xmlns:wp14="http://schemas.microsoft.com/office/word/2010/wordprocessingDrawing" xmlns:wp="http://schemas.openxmlformats.org/drawingml/2006/wordprocessingDrawing" xmlns:w10="urn:schemas-microsoft-com:office:word" xmlns:w="http://schemas.openxmlformats.org/wordprocessingml/2006/main" xmlns:w14="http://schemas.microsoft.com/office/word/2010/wordml" xmlns:w15="http://schemas.microsoft.com/office/word/2012/wordml" xmlns:w16cex="http://schemas.microsoft.com/office/word/2018/wordml/cex" xmlns:w16cid="http://schemas.microsoft.com/office/word/2016/wordml/cid" xmlns:w16="http://schemas.microsoft.com/office/word/2018/wordml" xmlns:w16sdtdh="http://schemas.microsoft.com/office/word/2020/wordml/sdtdatahash" xmlns:w16se="http://schemas.microsoft.com/office/word/2015/wordml/symex" xmlns:wpg="http://schemas.microsoft.com/office/word/2010/wordprocessingGroup" xmlns:wpi="http://schemas.microsoft.com/office/word/2010/wordprocessingInk" xmlns:wne="http://schemas.microsoft.com/office/word/2006/wordml" xmlns:wps="http://schemas.microsoft.com/office/word/2010/wordprocessingShape" mc:Ignorable="w14 w15 w16se w16cid w16 w16cex w16sdtdh wp14">
   <w:body>
     <w:p>
       <w:pPr>
@@ -204,9 +204,9 @@
           <w:szCs w:val="28"/>
           <w:lang w:val="es-AR"/>
         </w:rPr>
-        <w:t xml:space="preserve">” de la ciudad de </w:t>
-      </w:r>
-      <w:proofErr w:type="gramStart"/>
+        <w:t xml:space="preserve">” de la ciudad de Coronel Suarez, 20300055 para el Hospital Municipal “Lucero del Alba” de </w:t>
+      </w:r>
+      <w:proofErr w:type="spellStart"/>
       <w:r>
         <w:rPr>
           <w:rFonts w:ascii="Arial" w:hAnsi="Arial" w:cs="Arial"/>
@@ -214,9 +214,9 @@
           <w:szCs w:val="28"/>
           <w:lang w:val="es-AR"/>
         </w:rPr>
-        <w:t>Coronel</w:t>
-      </w:r>
-      <w:proofErr w:type="gramEnd"/>
+        <w:t>Huanguelén</w:t>
+      </w:r>
+      <w:proofErr w:type="spellEnd"/>
       <w:r>
         <w:rPr>
           <w:rFonts w:ascii="Arial" w:hAnsi="Arial" w:cs="Arial"/>
@@ -224,7 +224,7 @@
           <w:szCs w:val="28"/>
           <w:lang w:val="es-AR"/>
         </w:rPr>
-        <w:t xml:space="preserve"> Suarez, 20300055 para el Hospital Municipal “Lucero del Alba” de </w:t>
+        <w:t xml:space="preserve">, 20300098 para la Unidad Sanitaria Pueblo San José de San José, 23300063 para la Unidad Sanitaria Dr. </w:t>
       </w:r>
       <w:proofErr w:type="spellStart"/>
       <w:r>
@@ -234,7 +234,7 @@
           <w:szCs w:val="28"/>
           <w:lang w:val="es-AR"/>
         </w:rPr>
-        <w:t>Huanguelén</w:t>
+        <w:t>Lew</w:t>
       </w:r>
       <w:proofErr w:type="spellEnd"/>
       <w:r>
@@ -244,7 +244,7 @@
           <w:szCs w:val="28"/>
           <w:lang w:val="es-AR"/>
         </w:rPr>
-        <w:t xml:space="preserve">, 20300098 para la Unidad Sanitaria Pueblo San José de San José, 23300063 para la Unidad Sanitaria Dr. </w:t>
+        <w:t xml:space="preserve"> </w:t>
       </w:r>
       <w:proofErr w:type="spellStart"/>
       <w:r>
@@ -254,7 +254,7 @@
           <w:szCs w:val="28"/>
           <w:lang w:val="es-AR"/>
         </w:rPr>
-        <w:t>Lew</w:t>
+        <w:t>Frandzman</w:t>
       </w:r>
       <w:proofErr w:type="spellEnd"/>
       <w:r>
@@ -264,7 +264,7 @@
           <w:szCs w:val="28"/>
           <w:lang w:val="es-AR"/>
         </w:rPr>
-        <w:t xml:space="preserve"> </w:t>
+        <w:t xml:space="preserve"> de Santa María y 23300080 para la Unidad Sanitaria Pueblo Santa Trinidad de Santa Trinidad). En cada centro de salud anterior funciona solo un </w:t>
       </w:r>
       <w:proofErr w:type="spellStart"/>
       <w:r>
@@ -274,7 +274,7 @@
           <w:szCs w:val="28"/>
           <w:lang w:val="es-AR"/>
         </w:rPr>
-        <w:t>Frandzman</w:t>
+        <w:t>Vacunatorio</w:t>
       </w:r>
       <w:proofErr w:type="spellEnd"/>
       <w:r>
@@ -284,7 +284,7 @@
           <w:szCs w:val="28"/>
           <w:lang w:val="es-AR"/>
         </w:rPr>
-        <w:t xml:space="preserve"> de Santa María y 23300080 para la Unidad Sanitaria Pueblo Santa Trinidad de Santa Trinidad). En cada centro de salud anterior funciona solo un </w:t>
+        <w:t xml:space="preserve"> </w:t>
       </w:r>
       <w:proofErr w:type="spellStart"/>
       <w:r>
@@ -294,7 +294,7 @@
           <w:szCs w:val="28"/>
           <w:lang w:val="es-AR"/>
         </w:rPr>
-        <w:t>Vacunatorio</w:t>
+        <w:t>Covid</w:t>
       </w:r>
       <w:proofErr w:type="spellEnd"/>
       <w:r>
@@ -304,7 +304,7 @@
           <w:szCs w:val="28"/>
           <w:lang w:val="es-AR"/>
         </w:rPr>
-        <w:t xml:space="preserve"> </w:t>
+        <w:t xml:space="preserve">. Para cada </w:t>
       </w:r>
       <w:proofErr w:type="spellStart"/>
       <w:r>
@@ -314,7 +314,7 @@
           <w:szCs w:val="28"/>
           <w:lang w:val="es-AR"/>
         </w:rPr>
-        <w:t>Covid</w:t>
+        <w:t>vacunatorio</w:t>
       </w:r>
       <w:proofErr w:type="spellEnd"/>
       <w:r>
@@ -324,7 +324,7 @@
           <w:szCs w:val="28"/>
           <w:lang w:val="es-AR"/>
         </w:rPr>
-        <w:t xml:space="preserve">. Para cada </w:t>
+        <w:t xml:space="preserve"> la municipalidad lleva registro del nombre del médico a cargo del mismo, las enfermeras que trabajan en el </w:t>
       </w:r>
       <w:proofErr w:type="spellStart"/>
       <w:r>
@@ -344,7 +344,7 @@
           <w:szCs w:val="28"/>
           <w:lang w:val="es-AR"/>
         </w:rPr>
-        <w:t xml:space="preserve"> la municipalidad lleva registro del nombre del médico a cargo del mismo, las enfermeras que trabajan en el </w:t>
+        <w:t xml:space="preserve">, el horario de atención y un teléfono de contacto. Cada enfermera/o que trabaja en el partido está registrada en la municipalidad con su número de registro R.U.P (Registro Único para Profesionales de la Salud), su nombre y apellido y un teléfono de contacto. Las/os enfermeras/os pueden trabajar en más de un </w:t>
       </w:r>
       <w:proofErr w:type="spellStart"/>
       <w:r>
@@ -354,7 +354,7 @@
           <w:szCs w:val="28"/>
           <w:lang w:val="es-AR"/>
         </w:rPr>
-        <w:t>vacunatorio</w:t>
+        <w:t>Vacunatorio</w:t>
       </w:r>
       <w:proofErr w:type="spellEnd"/>
       <w:r>
@@ -364,7 +364,7 @@
           <w:szCs w:val="28"/>
           <w:lang w:val="es-AR"/>
         </w:rPr>
-        <w:t xml:space="preserve">, el horario de atención y un teléfono de contacto. Cada enfermera/o que trabaja en el partido está registrada en la municipalidad con su número de registro R.U.P (Registro Único para Profesionales de la Salud), su nombre y apellido y un teléfono de contacto. Las/os enfermeras/os pueden trabajar en más de un </w:t>
+        <w:t xml:space="preserve"> </w:t>
       </w:r>
       <w:proofErr w:type="spellStart"/>
       <w:r>
@@ -374,7 +374,7 @@
           <w:szCs w:val="28"/>
           <w:lang w:val="es-AR"/>
         </w:rPr>
-        <w:t>Vacunatorio</w:t>
+        <w:t>Covid</w:t>
       </w:r>
       <w:proofErr w:type="spellEnd"/>
       <w:r>
@@ -384,19 +384,18 @@
           <w:szCs w:val="28"/>
           <w:lang w:val="es-AR"/>
         </w:rPr>
-        <w:t xml:space="preserve"> </w:t>
-      </w:r>
-      <w:proofErr w:type="spellStart"/>
-      <w:r>
+        <w:t xml:space="preserve">. </w:t>
+      </w:r>
+    </w:p>
+    <w:p>
+      <w:pPr>
         <w:rPr>
           <w:rFonts w:ascii="Arial" w:hAnsi="Arial" w:cs="Arial"/>
           <w:sz w:val="28"/>
           <w:szCs w:val="28"/>
           <w:lang w:val="es-AR"/>
         </w:rPr>
-        <w:t>Covid</w:t>
-      </w:r>
-      <w:proofErr w:type="spellEnd"/>
+      </w:pPr>
       <w:r>
         <w:rPr>
           <w:rFonts w:ascii="Arial" w:hAnsi="Arial" w:cs="Arial"/>
@@ -404,46 +403,7 @@
           <w:szCs w:val="28"/>
           <w:lang w:val="es-AR"/>
         </w:rPr>
-        <w:t xml:space="preserve">. </w:t>
-      </w:r>
-    </w:p>
-    <w:p>
-      <w:pPr>
-        <w:rPr>
-          <w:rFonts w:ascii="Arial" w:hAnsi="Arial" w:cs="Arial"/>
-          <w:sz w:val="28"/>
-          <w:szCs w:val="28"/>
-          <w:lang w:val="es-AR"/>
-        </w:rPr>
-      </w:pPr>
-      <w:r>
-        <w:rPr>
-          <w:rFonts w:ascii="Arial" w:hAnsi="Arial" w:cs="Arial"/>
-          <w:sz w:val="28"/>
-          <w:szCs w:val="28"/>
-          <w:lang w:val="es-AR"/>
-        </w:rPr>
-        <w:t xml:space="preserve">La empresa local de desarrollo de sistemas “CS S.A.” de la localidad de </w:t>
-      </w:r>
-      <w:proofErr w:type="gramStart"/>
-      <w:r>
-        <w:rPr>
-          <w:rFonts w:ascii="Arial" w:hAnsi="Arial" w:cs="Arial"/>
-          <w:sz w:val="28"/>
-          <w:szCs w:val="28"/>
-          <w:lang w:val="es-AR"/>
-        </w:rPr>
-        <w:t>Coronel</w:t>
-      </w:r>
-      <w:proofErr w:type="gramEnd"/>
-      <w:r>
-        <w:rPr>
-          <w:rFonts w:ascii="Arial" w:hAnsi="Arial" w:cs="Arial"/>
-          <w:sz w:val="28"/>
-          <w:szCs w:val="28"/>
-          <w:lang w:val="es-AR"/>
-        </w:rPr>
-        <w:t xml:space="preserve"> Suarez ha ganado la licitación municipal para desarrollar la aplicación web anterior. La fecha de entrega de la primera parte del sistema es principios de mayo del 2021.</w:t>
+        <w:t>La empresa local de desarrollo de sistemas “CS S.A.” de la localidad de Coronel Suarez ha ganado la licitación municipal para desarrollar la aplicación web anterior. La fecha de entrega de la primera parte del sistema es principios de mayo del 2021.</w:t>
       </w:r>
     </w:p>
     <w:p>
@@ -997,7 +957,7 @@
               </wp:anchor>
             </w:drawing>
           </mc:Choice>
-          <mc:Fallback xmlns:w16sdtdh="http://schemas.microsoft.com/office/word/2020/wordml/sdtdatahash">
+          <mc:Fallback>
             <w:pict>
               <v:shapetype w14:anchorId="28264202" id="_x0000_t32" coordsize="21600,21600" o:spt="32" o:oned="t" path="m,l21600,21600e" filled="f">
                 <v:path arrowok="t" fillok="f" o:connecttype="none"/>
@@ -1081,7 +1041,7 @@
               </wp:anchor>
             </w:drawing>
           </mc:Choice>
-          <mc:Fallback xmlns:w16sdtdh="http://schemas.microsoft.com/office/word/2020/wordml/sdtdatahash">
+          <mc:Fallback>
             <w:pict>
               <v:shapetype w14:anchorId="7C6529B2" id="_x0000_t87" coordsize="21600,21600" o:spt="87" adj="1800,10800" path="m21600,qx10800@0l10800@2qy0@11,10800@3l10800@1qy21600,21600e" filled="f">
                 <v:formulas>
@@ -1613,7 +1573,7 @@
               </wp:anchor>
             </w:drawing>
           </mc:Choice>
-          <mc:Fallback xmlns:w16sdtdh="http://schemas.microsoft.com/office/word/2020/wordml/sdtdatahash">
+          <mc:Fallback>
             <w:pict>
               <v:shape w14:anchorId="0181EC98" id="Conector recto de flecha 15" o:spid="_x0000_s1026" type="#_x0000_t32" style="position:absolute;margin-left:437.95pt;margin-top:26.5pt;width:60pt;height:15.6pt;flip:y;z-index:251677696;visibility:visible;mso-wrap-style:square;mso-width-percent:0;mso-height-percent:0;mso-wrap-distance-left:9pt;mso-wrap-distance-top:0;mso-wrap-distance-right:9pt;mso-wrap-distance-bottom:0;mso-position-horizontal:absolute;mso-position-horizontal-relative:text;mso-position-vertical:absolute;mso-position-vertical-relative:text;mso-width-percent:0;mso-height-percent:0;mso-width-relative:margin;mso-height-relative:margin" o:gfxdata="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" strokecolor="#5b9bd5 [3204]" strokeweight="3pt">
                 <v:stroke startarrow="block" endarrow="block" joinstyle="miter"/>
@@ -1962,7 +1922,7 @@
               </wp:anchor>
             </w:drawing>
           </mc:Choice>
-          <mc:Fallback xmlns:w16sdtdh="http://schemas.microsoft.com/office/word/2020/wordml/sdtdatahash">
+          <mc:Fallback>
             <w:pict>
               <v:shape w14:anchorId="435665E5" id="Conector recto de flecha 14" o:spid="_x0000_s1026" type="#_x0000_t32" style="position:absolute;margin-left:421.15pt;margin-top:12.8pt;width:86.4pt;height:50.4pt;z-index:251675648;visibility:visible;mso-wrap-style:square;mso-width-percent:0;mso-height-percent:0;mso-wrap-distance-left:9pt;mso-wrap-distance-top:0;mso-wrap-distance-right:9pt;mso-wrap-distance-bottom:0;mso-position-horizontal:absolute;mso-position-horizontal-relative:text;mso-position-vertical:absolute;mso-position-vertical-relative:text;mso-width-percent:0;mso-height-percent:0;mso-width-relative:margin;mso-height-relative:margin" o:gfxdata="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" strokecolor="#5b9bd5 [3204]" strokeweight="3pt">
                 <v:stroke startarrow="block" endarrow="block" joinstyle="miter"/>
@@ -3870,29 +3830,16 @@
           <w:lang w:val="es-MX"/>
         </w:rPr>
       </w:pPr>
-      <w:proofErr w:type="gramStart"/>
-      <w:r>
-        <w:rPr>
-          <w:bCs/>
-          <w:iCs/>
-          <w:color w:val="2E74B5" w:themeColor="accent1" w:themeShade="BF"/>
-          <w:sz w:val="44"/>
-          <w:szCs w:val="44"/>
-          <w:lang w:val="es-MX"/>
-        </w:rPr>
-        <w:t>MostrarVacunas(</w:t>
-      </w:r>
-      <w:proofErr w:type="gramEnd"/>
-      <w:r>
-        <w:rPr>
-          <w:bCs/>
-          <w:iCs/>
-          <w:color w:val="2E74B5" w:themeColor="accent1" w:themeShade="BF"/>
-          <w:sz w:val="44"/>
-          <w:szCs w:val="44"/>
-          <w:lang w:val="es-MX"/>
-        </w:rPr>
-        <w:t>) : método index</w:t>
+      <w:r>
+        <w:rPr>
+          <w:bCs/>
+          <w:iCs/>
+          <w:color w:val="2E74B5" w:themeColor="accent1" w:themeShade="BF"/>
+          <w:sz w:val="44"/>
+          <w:szCs w:val="44"/>
+          <w:lang w:val="es-MX"/>
+        </w:rPr>
+        <w:t>MostrarVacunas() : método index</w:t>
       </w:r>
       <w:r>
         <w:rPr>
@@ -3933,29 +3880,16 @@
           <w:lang w:val="es-MX"/>
         </w:rPr>
       </w:pPr>
-      <w:proofErr w:type="gramStart"/>
-      <w:r>
-        <w:rPr>
-          <w:bCs/>
-          <w:iCs/>
-          <w:color w:val="2E74B5" w:themeColor="accent1" w:themeShade="BF"/>
-          <w:sz w:val="44"/>
-          <w:szCs w:val="44"/>
-          <w:lang w:val="es-MX"/>
-        </w:rPr>
-        <w:t>CrearVacunas(</w:t>
-      </w:r>
-      <w:proofErr w:type="gramEnd"/>
-      <w:r>
-        <w:rPr>
-          <w:bCs/>
-          <w:iCs/>
-          <w:color w:val="2E74B5" w:themeColor="accent1" w:themeShade="BF"/>
-          <w:sz w:val="44"/>
-          <w:szCs w:val="44"/>
-          <w:lang w:val="es-MX"/>
-        </w:rPr>
-        <w:t>) : método créate</w:t>
+      <w:r>
+        <w:rPr>
+          <w:bCs/>
+          <w:iCs/>
+          <w:color w:val="2E74B5" w:themeColor="accent1" w:themeShade="BF"/>
+          <w:sz w:val="44"/>
+          <w:szCs w:val="44"/>
+          <w:lang w:val="es-MX"/>
+        </w:rPr>
+        <w:t>CrearVacunas() : método créate</w:t>
       </w:r>
       <w:r>
         <w:rPr>
@@ -3996,29 +3930,16 @@
           <w:lang w:val="es-MX"/>
         </w:rPr>
       </w:pPr>
-      <w:proofErr w:type="gramStart"/>
-      <w:r>
-        <w:rPr>
-          <w:bCs/>
-          <w:iCs/>
-          <w:color w:val="2E74B5" w:themeColor="accent1" w:themeShade="BF"/>
-          <w:sz w:val="44"/>
-          <w:szCs w:val="44"/>
-          <w:lang w:val="es-MX"/>
-        </w:rPr>
-        <w:t>guardarVacunas(</w:t>
-      </w:r>
-      <w:proofErr w:type="gramEnd"/>
-      <w:r>
-        <w:rPr>
-          <w:bCs/>
-          <w:iCs/>
-          <w:color w:val="2E74B5" w:themeColor="accent1" w:themeShade="BF"/>
-          <w:sz w:val="44"/>
-          <w:szCs w:val="44"/>
-          <w:lang w:val="es-MX"/>
-        </w:rPr>
-        <w:t xml:space="preserve">): </w:t>
+      <w:r>
+        <w:rPr>
+          <w:bCs/>
+          <w:iCs/>
+          <w:color w:val="2E74B5" w:themeColor="accent1" w:themeShade="BF"/>
+          <w:sz w:val="44"/>
+          <w:szCs w:val="44"/>
+          <w:lang w:val="es-MX"/>
+        </w:rPr>
+        <w:t xml:space="preserve">guardarVacunas(): </w:t>
       </w:r>
       <w:r>
         <w:rPr>
@@ -4048,29 +3969,16 @@
           <w:lang w:val="es-MX"/>
         </w:rPr>
       </w:pPr>
-      <w:proofErr w:type="gramStart"/>
-      <w:r>
-        <w:rPr>
-          <w:bCs/>
-          <w:iCs/>
-          <w:color w:val="2E74B5" w:themeColor="accent1" w:themeShade="BF"/>
-          <w:sz w:val="44"/>
-          <w:szCs w:val="44"/>
-          <w:lang w:val="es-MX"/>
-        </w:rPr>
-        <w:t>editarVacunas(</w:t>
-      </w:r>
-      <w:proofErr w:type="gramEnd"/>
-      <w:r>
-        <w:rPr>
-          <w:bCs/>
-          <w:iCs/>
-          <w:color w:val="2E74B5" w:themeColor="accent1" w:themeShade="BF"/>
-          <w:sz w:val="44"/>
-          <w:szCs w:val="44"/>
-          <w:lang w:val="es-MX"/>
-        </w:rPr>
-        <w:t>): método edit(muestra el formulario con los campos a editar)</w:t>
+      <w:r>
+        <w:rPr>
+          <w:bCs/>
+          <w:iCs/>
+          <w:color w:val="2E74B5" w:themeColor="accent1" w:themeShade="BF"/>
+          <w:sz w:val="44"/>
+          <w:szCs w:val="44"/>
+          <w:lang w:val="es-MX"/>
+        </w:rPr>
+        <w:t>editarVacunas(): método edit(muestra el formulario con los campos a editar)</w:t>
       </w:r>
       <w:r>
         <w:rPr>
@@ -4100,29 +4008,16 @@
           <w:lang w:val="es-MX"/>
         </w:rPr>
       </w:pPr>
-      <w:proofErr w:type="gramStart"/>
-      <w:r>
-        <w:rPr>
-          <w:bCs/>
-          <w:iCs/>
-          <w:color w:val="2E74B5" w:themeColor="accent1" w:themeShade="BF"/>
-          <w:sz w:val="44"/>
-          <w:szCs w:val="44"/>
-          <w:lang w:val="es-MX"/>
-        </w:rPr>
-        <w:t>actualizarVacunas(</w:t>
-      </w:r>
-      <w:proofErr w:type="gramEnd"/>
-      <w:r>
-        <w:rPr>
-          <w:bCs/>
-          <w:iCs/>
-          <w:color w:val="2E74B5" w:themeColor="accent1" w:themeShade="BF"/>
-          <w:sz w:val="44"/>
-          <w:szCs w:val="44"/>
-          <w:lang w:val="es-MX"/>
-        </w:rPr>
-        <w:t>): método update( actualiza los datos en la bd)</w:t>
+      <w:r>
+        <w:rPr>
+          <w:bCs/>
+          <w:iCs/>
+          <w:color w:val="2E74B5" w:themeColor="accent1" w:themeShade="BF"/>
+          <w:sz w:val="44"/>
+          <w:szCs w:val="44"/>
+          <w:lang w:val="es-MX"/>
+        </w:rPr>
+        <w:t>actualizarVacunas(): método update( actualiza los datos en la bd)</w:t>
       </w:r>
       <w:r>
         <w:rPr>
@@ -4152,29 +4047,16 @@
           <w:lang w:val="es-MX"/>
         </w:rPr>
       </w:pPr>
-      <w:proofErr w:type="gramStart"/>
-      <w:r>
-        <w:rPr>
-          <w:bCs/>
-          <w:iCs/>
-          <w:color w:val="2E74B5" w:themeColor="accent1" w:themeShade="BF"/>
-          <w:sz w:val="44"/>
-          <w:szCs w:val="44"/>
-          <w:lang w:val="es-MX"/>
-        </w:rPr>
-        <w:t>borrarVacunas(</w:t>
-      </w:r>
-      <w:proofErr w:type="gramEnd"/>
-      <w:r>
-        <w:rPr>
-          <w:bCs/>
-          <w:iCs/>
-          <w:color w:val="2E74B5" w:themeColor="accent1" w:themeShade="BF"/>
-          <w:sz w:val="44"/>
-          <w:szCs w:val="44"/>
-          <w:lang w:val="es-MX"/>
-        </w:rPr>
-        <w:t>): método de</w:t>
+      <w:r>
+        <w:rPr>
+          <w:bCs/>
+          <w:iCs/>
+          <w:color w:val="2E74B5" w:themeColor="accent1" w:themeShade="BF"/>
+          <w:sz w:val="44"/>
+          <w:szCs w:val="44"/>
+          <w:lang w:val="es-MX"/>
+        </w:rPr>
+        <w:t>borrarVacunas(): método de</w:t>
       </w:r>
       <w:r>
         <w:rPr>
@@ -4236,29 +4118,7 @@
           <w:lang w:val="es-MX"/>
         </w:rPr>
         <w:lastRenderedPageBreak/>
-        <w:t>En el mode</w:t>
-      </w:r>
-      <w:r>
-        <w:rPr>
-          <w:bCs/>
-          <w:iCs/>
-          <w:color w:val="2E74B5" w:themeColor="accent1" w:themeShade="BF"/>
-          <w:sz w:val="44"/>
-          <w:szCs w:val="44"/>
-          <w:lang w:val="es-MX"/>
-        </w:rPr>
-        <w:t>lo centro</w:t>
-      </w:r>
-      <w:r>
-        <w:rPr>
-          <w:bCs/>
-          <w:iCs/>
-          <w:color w:val="2E74B5" w:themeColor="accent1" w:themeShade="BF"/>
-          <w:sz w:val="44"/>
-          <w:szCs w:val="44"/>
-          <w:lang w:val="es-MX"/>
-        </w:rPr>
-        <w:t>Controller los métodos hacen referencia a:</w:t>
+        <w:t>En el modelo centroController los métodos hacen referencia a:</w:t>
       </w:r>
     </w:p>
     <w:p>
@@ -4277,51 +4137,16 @@
           <w:lang w:val="es-MX"/>
         </w:rPr>
       </w:pPr>
-      <w:proofErr w:type="gramStart"/>
-      <w:r>
-        <w:rPr>
-          <w:bCs/>
-          <w:iCs/>
-          <w:color w:val="2E74B5" w:themeColor="accent1" w:themeShade="BF"/>
-          <w:sz w:val="44"/>
-          <w:szCs w:val="44"/>
-          <w:lang w:val="es-MX"/>
-        </w:rPr>
-        <w:t>Mostrar</w:t>
-      </w:r>
-      <w:r>
-        <w:rPr>
-          <w:bCs/>
-          <w:iCs/>
-          <w:color w:val="2E74B5" w:themeColor="accent1" w:themeShade="BF"/>
-          <w:sz w:val="44"/>
-          <w:szCs w:val="44"/>
-          <w:lang w:val="es-MX"/>
-        </w:rPr>
-        <w:t>Centros</w:t>
-      </w:r>
-      <w:r>
-        <w:rPr>
-          <w:bCs/>
-          <w:iCs/>
-          <w:color w:val="2E74B5" w:themeColor="accent1" w:themeShade="BF"/>
-          <w:sz w:val="44"/>
-          <w:szCs w:val="44"/>
-          <w:lang w:val="es-MX"/>
-        </w:rPr>
-        <w:t>(</w:t>
-      </w:r>
-      <w:proofErr w:type="gramEnd"/>
-      <w:r>
-        <w:rPr>
-          <w:bCs/>
-          <w:iCs/>
-          <w:color w:val="2E74B5" w:themeColor="accent1" w:themeShade="BF"/>
-          <w:sz w:val="44"/>
-          <w:szCs w:val="44"/>
-          <w:lang w:val="es-MX"/>
-        </w:rPr>
-        <w:t>) : método index (muestra tod</w:t>
+      <w:r>
+        <w:rPr>
+          <w:bCs/>
+          <w:iCs/>
+          <w:color w:val="2E74B5" w:themeColor="accent1" w:themeShade="BF"/>
+          <w:sz w:val="44"/>
+          <w:szCs w:val="44"/>
+          <w:lang w:val="es-MX"/>
+        </w:rPr>
+        <w:t>MostrarCentros() : método index (muestra tod</w:t>
       </w:r>
       <w:r>
         <w:rPr>
@@ -4362,51 +4187,16 @@
           <w:lang w:val="es-MX"/>
         </w:rPr>
       </w:pPr>
-      <w:proofErr w:type="gramStart"/>
-      <w:r>
-        <w:rPr>
-          <w:bCs/>
-          <w:iCs/>
-          <w:color w:val="2E74B5" w:themeColor="accent1" w:themeShade="BF"/>
-          <w:sz w:val="44"/>
-          <w:szCs w:val="44"/>
-          <w:lang w:val="es-MX"/>
-        </w:rPr>
-        <w:t>Crear</w:t>
-      </w:r>
-      <w:r>
-        <w:rPr>
-          <w:bCs/>
-          <w:iCs/>
-          <w:color w:val="2E74B5" w:themeColor="accent1" w:themeShade="BF"/>
-          <w:sz w:val="44"/>
-          <w:szCs w:val="44"/>
-          <w:lang w:val="es-MX"/>
-        </w:rPr>
-        <w:t>Centros</w:t>
-      </w:r>
-      <w:r>
-        <w:rPr>
-          <w:bCs/>
-          <w:iCs/>
-          <w:color w:val="2E74B5" w:themeColor="accent1" w:themeShade="BF"/>
-          <w:sz w:val="44"/>
-          <w:szCs w:val="44"/>
-          <w:lang w:val="es-MX"/>
-        </w:rPr>
-        <w:t>(</w:t>
-      </w:r>
-      <w:proofErr w:type="gramEnd"/>
-      <w:r>
-        <w:rPr>
-          <w:bCs/>
-          <w:iCs/>
-          <w:color w:val="2E74B5" w:themeColor="accent1" w:themeShade="BF"/>
-          <w:sz w:val="44"/>
-          <w:szCs w:val="44"/>
-          <w:lang w:val="es-MX"/>
-        </w:rPr>
-        <w:t xml:space="preserve">) : método créate(muestra el formulario para cargar los datos de </w:t>
+      <w:r>
+        <w:rPr>
+          <w:bCs/>
+          <w:iCs/>
+          <w:color w:val="2E74B5" w:themeColor="accent1" w:themeShade="BF"/>
+          <w:sz w:val="44"/>
+          <w:szCs w:val="44"/>
+          <w:lang w:val="es-MX"/>
+        </w:rPr>
+        <w:t xml:space="preserve">CrearCentros() : método créate(muestra el formulario para cargar los datos de </w:t>
       </w:r>
       <w:r>
         <w:rPr>
@@ -4447,51 +4237,16 @@
           <w:lang w:val="es-MX"/>
         </w:rPr>
       </w:pPr>
-      <w:proofErr w:type="gramStart"/>
-      <w:r>
-        <w:rPr>
-          <w:bCs/>
-          <w:iCs/>
-          <w:color w:val="2E74B5" w:themeColor="accent1" w:themeShade="BF"/>
-          <w:sz w:val="44"/>
-          <w:szCs w:val="44"/>
-          <w:lang w:val="es-MX"/>
-        </w:rPr>
-        <w:t>guardar</w:t>
-      </w:r>
-      <w:r>
-        <w:rPr>
-          <w:bCs/>
-          <w:iCs/>
-          <w:color w:val="2E74B5" w:themeColor="accent1" w:themeShade="BF"/>
-          <w:sz w:val="44"/>
-          <w:szCs w:val="44"/>
-          <w:lang w:val="es-MX"/>
-        </w:rPr>
-        <w:t>Centro</w:t>
-      </w:r>
-      <w:r>
-        <w:rPr>
-          <w:bCs/>
-          <w:iCs/>
-          <w:color w:val="2E74B5" w:themeColor="accent1" w:themeShade="BF"/>
-          <w:sz w:val="44"/>
-          <w:szCs w:val="44"/>
-          <w:lang w:val="es-MX"/>
-        </w:rPr>
-        <w:t>(</w:t>
-      </w:r>
-      <w:proofErr w:type="gramEnd"/>
-      <w:r>
-        <w:rPr>
-          <w:bCs/>
-          <w:iCs/>
-          <w:color w:val="2E74B5" w:themeColor="accent1" w:themeShade="BF"/>
-          <w:sz w:val="44"/>
-          <w:szCs w:val="44"/>
-          <w:lang w:val="es-MX"/>
-        </w:rPr>
-        <w:t>): método store(inserta los datos en la bd).</w:t>
+      <w:r>
+        <w:rPr>
+          <w:bCs/>
+          <w:iCs/>
+          <w:color w:val="2E74B5" w:themeColor="accent1" w:themeShade="BF"/>
+          <w:sz w:val="44"/>
+          <w:szCs w:val="44"/>
+          <w:lang w:val="es-MX"/>
+        </w:rPr>
+        <w:t>guardarCentro(): método store(inserta los datos en la bd).</w:t>
       </w:r>
     </w:p>
     <w:p>
@@ -4510,51 +4265,16 @@
           <w:lang w:val="es-MX"/>
         </w:rPr>
       </w:pPr>
-      <w:proofErr w:type="gramStart"/>
-      <w:r>
-        <w:rPr>
-          <w:bCs/>
-          <w:iCs/>
-          <w:color w:val="2E74B5" w:themeColor="accent1" w:themeShade="BF"/>
-          <w:sz w:val="44"/>
-          <w:szCs w:val="44"/>
-          <w:lang w:val="es-MX"/>
-        </w:rPr>
-        <w:t>editar</w:t>
-      </w:r>
-      <w:r>
-        <w:rPr>
-          <w:bCs/>
-          <w:iCs/>
-          <w:color w:val="2E74B5" w:themeColor="accent1" w:themeShade="BF"/>
-          <w:sz w:val="44"/>
-          <w:szCs w:val="44"/>
-          <w:lang w:val="es-MX"/>
-        </w:rPr>
-        <w:t>Centro</w:t>
-      </w:r>
-      <w:r>
-        <w:rPr>
-          <w:bCs/>
-          <w:iCs/>
-          <w:color w:val="2E74B5" w:themeColor="accent1" w:themeShade="BF"/>
-          <w:sz w:val="44"/>
-          <w:szCs w:val="44"/>
-          <w:lang w:val="es-MX"/>
-        </w:rPr>
-        <w:t>(</w:t>
-      </w:r>
-      <w:proofErr w:type="gramEnd"/>
-      <w:r>
-        <w:rPr>
-          <w:bCs/>
-          <w:iCs/>
-          <w:color w:val="2E74B5" w:themeColor="accent1" w:themeShade="BF"/>
-          <w:sz w:val="44"/>
-          <w:szCs w:val="44"/>
-          <w:lang w:val="es-MX"/>
-        </w:rPr>
-        <w:t>): método edit(muestra el formulario con los campos a editar).</w:t>
+      <w:r>
+        <w:rPr>
+          <w:bCs/>
+          <w:iCs/>
+          <w:color w:val="2E74B5" w:themeColor="accent1" w:themeShade="BF"/>
+          <w:sz w:val="44"/>
+          <w:szCs w:val="44"/>
+          <w:lang w:val="es-MX"/>
+        </w:rPr>
+        <w:t>editarCentro(): método edit(muestra el formulario con los campos a editar).</w:t>
       </w:r>
     </w:p>
     <w:p>
@@ -4573,7 +4293,6 @@
           <w:lang w:val="es-MX"/>
         </w:rPr>
       </w:pPr>
-      <w:proofErr w:type="gramStart"/>
       <w:r>
         <w:rPr>
           <w:bCs/>
@@ -4605,19 +4324,7 @@
           <w:szCs w:val="44"/>
           <w:lang w:val="es-MX"/>
         </w:rPr>
-        <w:t>(</w:t>
-      </w:r>
-      <w:proofErr w:type="gramEnd"/>
-      <w:r>
-        <w:rPr>
-          <w:bCs/>
-          <w:iCs/>
-          <w:color w:val="2E74B5" w:themeColor="accent1" w:themeShade="BF"/>
-          <w:sz w:val="44"/>
-          <w:szCs w:val="44"/>
-          <w:lang w:val="es-MX"/>
-        </w:rPr>
-        <w:t>): método update( actualiza los datos en la bd).</w:t>
+        <w:t>(): método update( actualiza los datos en la bd).</w:t>
       </w:r>
     </w:p>
     <w:p>
@@ -4636,7 +4343,6 @@
           <w:lang w:val="es-MX"/>
         </w:rPr>
       </w:pPr>
-      <w:proofErr w:type="gramStart"/>
       <w:r>
         <w:rPr>
           <w:bCs/>
@@ -4668,19 +4374,7 @@
           <w:szCs w:val="44"/>
           <w:lang w:val="es-MX"/>
         </w:rPr>
-        <w:t>(</w:t>
-      </w:r>
-      <w:proofErr w:type="gramEnd"/>
-      <w:r>
-        <w:rPr>
-          <w:bCs/>
-          <w:iCs/>
-          <w:color w:val="2E74B5" w:themeColor="accent1" w:themeShade="BF"/>
-          <w:sz w:val="44"/>
-          <w:szCs w:val="44"/>
-          <w:lang w:val="es-MX"/>
-        </w:rPr>
-        <w:t xml:space="preserve">): método destroy(elimina </w:t>
+        <w:t xml:space="preserve">(): método destroy(elimina </w:t>
       </w:r>
       <w:r>
         <w:rPr>
@@ -4730,29 +4424,7 @@
           <w:szCs w:val="44"/>
           <w:lang w:val="es-MX"/>
         </w:rPr>
-        <w:t xml:space="preserve">En el modelo </w:t>
-      </w:r>
-      <w:r>
-        <w:rPr>
-          <w:bCs/>
-          <w:iCs/>
-          <w:color w:val="2E74B5" w:themeColor="accent1" w:themeShade="BF"/>
-          <w:sz w:val="44"/>
-          <w:szCs w:val="44"/>
-          <w:lang w:val="es-MX"/>
-        </w:rPr>
-        <w:t>useController</w:t>
-      </w:r>
-      <w:r>
-        <w:rPr>
-          <w:bCs/>
-          <w:iCs/>
-          <w:color w:val="2E74B5" w:themeColor="accent1" w:themeShade="BF"/>
-          <w:sz w:val="44"/>
-          <w:szCs w:val="44"/>
-          <w:lang w:val="es-MX"/>
-        </w:rPr>
-        <w:t xml:space="preserve"> los métodos hacen referencia a:</w:t>
+        <w:t>En el modelo useController los métodos hacen referencia a:</w:t>
       </w:r>
     </w:p>
     <w:p>
@@ -4771,73 +4443,16 @@
           <w:lang w:val="es-MX"/>
         </w:rPr>
       </w:pPr>
-      <w:proofErr w:type="gramStart"/>
-      <w:r>
-        <w:rPr>
-          <w:bCs/>
-          <w:iCs/>
-          <w:color w:val="2E74B5" w:themeColor="accent1" w:themeShade="BF"/>
-          <w:sz w:val="44"/>
-          <w:szCs w:val="44"/>
-          <w:lang w:val="es-MX"/>
-        </w:rPr>
-        <w:t>Mostrar</w:t>
-      </w:r>
-      <w:r>
-        <w:rPr>
-          <w:bCs/>
-          <w:iCs/>
-          <w:color w:val="2E74B5" w:themeColor="accent1" w:themeShade="BF"/>
-          <w:sz w:val="44"/>
-          <w:szCs w:val="44"/>
-          <w:lang w:val="es-MX"/>
-        </w:rPr>
-        <w:t>Usuario</w:t>
-      </w:r>
-      <w:r>
-        <w:rPr>
-          <w:bCs/>
-          <w:iCs/>
-          <w:color w:val="2E74B5" w:themeColor="accent1" w:themeShade="BF"/>
-          <w:sz w:val="44"/>
-          <w:szCs w:val="44"/>
-          <w:lang w:val="es-MX"/>
-        </w:rPr>
-        <w:t>(</w:t>
-      </w:r>
-      <w:proofErr w:type="gramEnd"/>
-      <w:r>
-        <w:rPr>
-          <w:bCs/>
-          <w:iCs/>
-          <w:color w:val="2E74B5" w:themeColor="accent1" w:themeShade="BF"/>
-          <w:sz w:val="44"/>
-          <w:szCs w:val="44"/>
-          <w:lang w:val="es-MX"/>
-        </w:rPr>
-        <w:t>) : método index (muestra tod</w:t>
-      </w:r>
-      <w:r>
-        <w:rPr>
-          <w:bCs/>
-          <w:iCs/>
-          <w:color w:val="2E74B5" w:themeColor="accent1" w:themeShade="BF"/>
-          <w:sz w:val="44"/>
-          <w:szCs w:val="44"/>
-          <w:lang w:val="es-MX"/>
-        </w:rPr>
-        <w:t>os los usuarios</w:t>
-      </w:r>
-      <w:r>
-        <w:rPr>
-          <w:bCs/>
-          <w:iCs/>
-          <w:color w:val="2E74B5" w:themeColor="accent1" w:themeShade="BF"/>
-          <w:sz w:val="44"/>
-          <w:szCs w:val="44"/>
-          <w:lang w:val="es-MX"/>
-        </w:rPr>
-        <w:t>).</w:t>
+      <w:r>
+        <w:rPr>
+          <w:bCs/>
+          <w:iCs/>
+          <w:color w:val="2E74B5" w:themeColor="accent1" w:themeShade="BF"/>
+          <w:sz w:val="44"/>
+          <w:szCs w:val="44"/>
+          <w:lang w:val="es-MX"/>
+        </w:rPr>
+        <w:t>MostrarUsuario() : método index (muestra todos los usuarios).</w:t>
       </w:r>
     </w:p>
     <w:p>
@@ -4856,73 +4471,16 @@
           <w:lang w:val="es-MX"/>
         </w:rPr>
       </w:pPr>
-      <w:proofErr w:type="gramStart"/>
-      <w:r>
-        <w:rPr>
-          <w:bCs/>
-          <w:iCs/>
-          <w:color w:val="2E74B5" w:themeColor="accent1" w:themeShade="BF"/>
-          <w:sz w:val="44"/>
-          <w:szCs w:val="44"/>
-          <w:lang w:val="es-MX"/>
-        </w:rPr>
-        <w:t>Crear</w:t>
-      </w:r>
-      <w:r>
-        <w:rPr>
-          <w:bCs/>
-          <w:iCs/>
-          <w:color w:val="2E74B5" w:themeColor="accent1" w:themeShade="BF"/>
-          <w:sz w:val="44"/>
-          <w:szCs w:val="44"/>
-          <w:lang w:val="es-MX"/>
-        </w:rPr>
-        <w:t>Usuario</w:t>
-      </w:r>
-      <w:r>
-        <w:rPr>
-          <w:bCs/>
-          <w:iCs/>
-          <w:color w:val="2E74B5" w:themeColor="accent1" w:themeShade="BF"/>
-          <w:sz w:val="44"/>
-          <w:szCs w:val="44"/>
-          <w:lang w:val="es-MX"/>
-        </w:rPr>
-        <w:t>(</w:t>
-      </w:r>
-      <w:proofErr w:type="gramEnd"/>
-      <w:r>
-        <w:rPr>
-          <w:bCs/>
-          <w:iCs/>
-          <w:color w:val="2E74B5" w:themeColor="accent1" w:themeShade="BF"/>
-          <w:sz w:val="44"/>
-          <w:szCs w:val="44"/>
-          <w:lang w:val="es-MX"/>
-        </w:rPr>
-        <w:t xml:space="preserve">) : método créate(muestra el formulario para cargar los datos </w:t>
-      </w:r>
-      <w:r>
-        <w:rPr>
-          <w:bCs/>
-          <w:iCs/>
-          <w:color w:val="2E74B5" w:themeColor="accent1" w:themeShade="BF"/>
-          <w:sz w:val="44"/>
-          <w:szCs w:val="44"/>
-          <w:lang w:val="es-MX"/>
-        </w:rPr>
-        <w:t>del nuevo usuario</w:t>
-      </w:r>
-      <w:r>
-        <w:rPr>
-          <w:bCs/>
-          <w:iCs/>
-          <w:color w:val="2E74B5" w:themeColor="accent1" w:themeShade="BF"/>
-          <w:sz w:val="44"/>
-          <w:szCs w:val="44"/>
-          <w:lang w:val="es-MX"/>
-        </w:rPr>
-        <w:t>).</w:t>
+      <w:r>
+        <w:rPr>
+          <w:bCs/>
+          <w:iCs/>
+          <w:color w:val="2E74B5" w:themeColor="accent1" w:themeShade="BF"/>
+          <w:sz w:val="44"/>
+          <w:szCs w:val="44"/>
+          <w:lang w:val="es-MX"/>
+        </w:rPr>
+        <w:t>CrearUsuario() : método créate(muestra el formulario para cargar los datos del nuevo usuario).</w:t>
       </w:r>
     </w:p>
     <w:p>
@@ -4941,51 +4499,16 @@
           <w:lang w:val="es-MX"/>
         </w:rPr>
       </w:pPr>
-      <w:proofErr w:type="gramStart"/>
-      <w:r>
-        <w:rPr>
-          <w:bCs/>
-          <w:iCs/>
-          <w:color w:val="2E74B5" w:themeColor="accent1" w:themeShade="BF"/>
-          <w:sz w:val="44"/>
-          <w:szCs w:val="44"/>
-          <w:lang w:val="es-MX"/>
-        </w:rPr>
-        <w:t>guardar</w:t>
-      </w:r>
-      <w:r>
-        <w:rPr>
-          <w:bCs/>
-          <w:iCs/>
-          <w:color w:val="2E74B5" w:themeColor="accent1" w:themeShade="BF"/>
-          <w:sz w:val="44"/>
-          <w:szCs w:val="44"/>
-          <w:lang w:val="es-MX"/>
-        </w:rPr>
-        <w:t>Usuario</w:t>
-      </w:r>
-      <w:r>
-        <w:rPr>
-          <w:bCs/>
-          <w:iCs/>
-          <w:color w:val="2E74B5" w:themeColor="accent1" w:themeShade="BF"/>
-          <w:sz w:val="44"/>
-          <w:szCs w:val="44"/>
-          <w:lang w:val="es-MX"/>
-        </w:rPr>
-        <w:t>(</w:t>
-      </w:r>
-      <w:proofErr w:type="gramEnd"/>
-      <w:r>
-        <w:rPr>
-          <w:bCs/>
-          <w:iCs/>
-          <w:color w:val="2E74B5" w:themeColor="accent1" w:themeShade="BF"/>
-          <w:sz w:val="44"/>
-          <w:szCs w:val="44"/>
-          <w:lang w:val="es-MX"/>
-        </w:rPr>
-        <w:t>): método store(inserta los datos en la bd).</w:t>
+      <w:r>
+        <w:rPr>
+          <w:bCs/>
+          <w:iCs/>
+          <w:color w:val="2E74B5" w:themeColor="accent1" w:themeShade="BF"/>
+          <w:sz w:val="44"/>
+          <w:szCs w:val="44"/>
+          <w:lang w:val="es-MX"/>
+        </w:rPr>
+        <w:t>guardarUsuario(): método store(inserta los datos en la bd).</w:t>
       </w:r>
     </w:p>
     <w:p>
@@ -5004,7 +4527,6 @@
           <w:lang w:val="es-MX"/>
         </w:rPr>
       </w:pPr>
-      <w:proofErr w:type="gramStart"/>
       <w:r>
         <w:rPr>
           <w:bCs/>
@@ -5015,41 +4537,7 @@
           <w:lang w:val="es-MX"/>
         </w:rPr>
         <w:lastRenderedPageBreak/>
-        <w:t>editar</w:t>
-      </w:r>
-      <w:r>
-        <w:rPr>
-          <w:bCs/>
-          <w:iCs/>
-          <w:color w:val="2E74B5" w:themeColor="accent1" w:themeShade="BF"/>
-          <w:sz w:val="44"/>
-          <w:szCs w:val="44"/>
-          <w:lang w:val="es-MX"/>
-        </w:rPr>
-        <w:t>Usuario</w:t>
-      </w:r>
-      <w:r>
-        <w:rPr>
-          <w:bCs/>
-          <w:iCs/>
-          <w:color w:val="2E74B5" w:themeColor="accent1" w:themeShade="BF"/>
-          <w:sz w:val="44"/>
-          <w:szCs w:val="44"/>
-          <w:lang w:val="es-MX"/>
-        </w:rPr>
-        <w:t>(</w:t>
-      </w:r>
-      <w:proofErr w:type="gramEnd"/>
-      <w:r>
-        <w:rPr>
-          <w:bCs/>
-          <w:iCs/>
-          <w:color w:val="2E74B5" w:themeColor="accent1" w:themeShade="BF"/>
-          <w:sz w:val="44"/>
-          <w:szCs w:val="44"/>
-          <w:lang w:val="es-MX"/>
-        </w:rPr>
-        <w:t>): método edit(muestra el formulario con los campos a editar).</w:t>
+        <w:t>editarUsuario(): método edit(muestra el formulario con los campos a editar).</w:t>
       </w:r>
     </w:p>
     <w:p>
@@ -5068,51 +4556,16 @@
           <w:lang w:val="es-MX"/>
         </w:rPr>
       </w:pPr>
-      <w:proofErr w:type="gramStart"/>
-      <w:r>
-        <w:rPr>
-          <w:bCs/>
-          <w:iCs/>
-          <w:color w:val="2E74B5" w:themeColor="accent1" w:themeShade="BF"/>
-          <w:sz w:val="44"/>
-          <w:szCs w:val="44"/>
-          <w:lang w:val="es-MX"/>
-        </w:rPr>
-        <w:t>actualizar</w:t>
-      </w:r>
-      <w:r>
-        <w:rPr>
-          <w:bCs/>
-          <w:iCs/>
-          <w:color w:val="2E74B5" w:themeColor="accent1" w:themeShade="BF"/>
-          <w:sz w:val="44"/>
-          <w:szCs w:val="44"/>
-          <w:lang w:val="es-MX"/>
-        </w:rPr>
-        <w:t>Usuario</w:t>
-      </w:r>
-      <w:r>
-        <w:rPr>
-          <w:bCs/>
-          <w:iCs/>
-          <w:color w:val="2E74B5" w:themeColor="accent1" w:themeShade="BF"/>
-          <w:sz w:val="44"/>
-          <w:szCs w:val="44"/>
-          <w:lang w:val="es-MX"/>
-        </w:rPr>
-        <w:t>(</w:t>
-      </w:r>
-      <w:proofErr w:type="gramEnd"/>
-      <w:r>
-        <w:rPr>
-          <w:bCs/>
-          <w:iCs/>
-          <w:color w:val="2E74B5" w:themeColor="accent1" w:themeShade="BF"/>
-          <w:sz w:val="44"/>
-          <w:szCs w:val="44"/>
-          <w:lang w:val="es-MX"/>
-        </w:rPr>
-        <w:t>): método update( actualiza los datos en la bd).</w:t>
+      <w:r>
+        <w:rPr>
+          <w:bCs/>
+          <w:iCs/>
+          <w:color w:val="2E74B5" w:themeColor="accent1" w:themeShade="BF"/>
+          <w:sz w:val="44"/>
+          <w:szCs w:val="44"/>
+          <w:lang w:val="es-MX"/>
+        </w:rPr>
+        <w:t>actualizarUsuario(): método update( actualiza los datos en la bd).</w:t>
       </w:r>
     </w:p>
     <w:p>
@@ -5131,73 +4584,16 @@
           <w:lang w:val="es-MX"/>
         </w:rPr>
       </w:pPr>
-      <w:proofErr w:type="gramStart"/>
-      <w:r>
-        <w:rPr>
-          <w:bCs/>
-          <w:iCs/>
-          <w:color w:val="2E74B5" w:themeColor="accent1" w:themeShade="BF"/>
-          <w:sz w:val="44"/>
-          <w:szCs w:val="44"/>
-          <w:lang w:val="es-MX"/>
-        </w:rPr>
-        <w:t>borrar</w:t>
-      </w:r>
-      <w:r>
-        <w:rPr>
-          <w:bCs/>
-          <w:iCs/>
-          <w:color w:val="2E74B5" w:themeColor="accent1" w:themeShade="BF"/>
-          <w:sz w:val="44"/>
-          <w:szCs w:val="44"/>
-          <w:lang w:val="es-MX"/>
-        </w:rPr>
-        <w:t>Usuario</w:t>
-      </w:r>
-      <w:r>
-        <w:rPr>
-          <w:bCs/>
-          <w:iCs/>
-          <w:color w:val="2E74B5" w:themeColor="accent1" w:themeShade="BF"/>
-          <w:sz w:val="44"/>
-          <w:szCs w:val="44"/>
-          <w:lang w:val="es-MX"/>
-        </w:rPr>
-        <w:t>(</w:t>
-      </w:r>
-      <w:proofErr w:type="gramEnd"/>
-      <w:r>
-        <w:rPr>
-          <w:bCs/>
-          <w:iCs/>
-          <w:color w:val="2E74B5" w:themeColor="accent1" w:themeShade="BF"/>
-          <w:sz w:val="44"/>
-          <w:szCs w:val="44"/>
-          <w:lang w:val="es-MX"/>
-        </w:rPr>
-        <w:t xml:space="preserve">): método destroy(elimina </w:t>
-      </w:r>
-      <w:r>
-        <w:rPr>
-          <w:bCs/>
-          <w:iCs/>
-          <w:color w:val="2E74B5" w:themeColor="accent1" w:themeShade="BF"/>
-          <w:sz w:val="44"/>
-          <w:szCs w:val="44"/>
-          <w:lang w:val="es-MX"/>
-        </w:rPr>
-        <w:t>el usuario</w:t>
-      </w:r>
-      <w:r>
-        <w:rPr>
-          <w:bCs/>
-          <w:iCs/>
-          <w:color w:val="2E74B5" w:themeColor="accent1" w:themeShade="BF"/>
-          <w:sz w:val="44"/>
-          <w:szCs w:val="44"/>
-          <w:lang w:val="es-MX"/>
-        </w:rPr>
-        <w:t xml:space="preserve"> de la bd).</w:t>
+      <w:r>
+        <w:rPr>
+          <w:bCs/>
+          <w:iCs/>
+          <w:color w:val="2E74B5" w:themeColor="accent1" w:themeShade="BF"/>
+          <w:sz w:val="44"/>
+          <w:szCs w:val="44"/>
+          <w:lang w:val="es-MX"/>
+        </w:rPr>
+        <w:t>borrarUsuario(): método destroy(elimina el usuario de la bd).</w:t>
       </w:r>
     </w:p>
     <w:p>
@@ -5225,29 +4621,7 @@
           <w:szCs w:val="44"/>
           <w:lang w:val="es-MX"/>
         </w:rPr>
-        <w:t>En el modelo vacuna</w:t>
-      </w:r>
-      <w:r>
-        <w:rPr>
-          <w:bCs/>
-          <w:iCs/>
-          <w:color w:val="2E74B5" w:themeColor="accent1" w:themeShade="BF"/>
-          <w:sz w:val="44"/>
-          <w:szCs w:val="44"/>
-          <w:lang w:val="es-MX"/>
-        </w:rPr>
-        <w:t>torio</w:t>
-      </w:r>
-      <w:r>
-        <w:rPr>
-          <w:bCs/>
-          <w:iCs/>
-          <w:color w:val="2E74B5" w:themeColor="accent1" w:themeShade="BF"/>
-          <w:sz w:val="44"/>
-          <w:szCs w:val="44"/>
-          <w:lang w:val="es-MX"/>
-        </w:rPr>
-        <w:t>Controller los métodos hacen referencia a:</w:t>
+        <w:t>En el modelo vacunatorioController los métodos hacen referencia a:</w:t>
       </w:r>
     </w:p>
     <w:p>
@@ -5266,95 +4640,16 @@
           <w:lang w:val="es-MX"/>
         </w:rPr>
       </w:pPr>
-      <w:proofErr w:type="gramStart"/>
-      <w:r>
-        <w:rPr>
-          <w:bCs/>
-          <w:iCs/>
-          <w:color w:val="2E74B5" w:themeColor="accent1" w:themeShade="BF"/>
-          <w:sz w:val="44"/>
-          <w:szCs w:val="44"/>
-          <w:lang w:val="es-MX"/>
-        </w:rPr>
-        <w:t>MostrarVacun</w:t>
-      </w:r>
-      <w:r>
-        <w:rPr>
-          <w:bCs/>
-          <w:iCs/>
-          <w:color w:val="2E74B5" w:themeColor="accent1" w:themeShade="BF"/>
-          <w:sz w:val="44"/>
-          <w:szCs w:val="44"/>
-          <w:lang w:val="es-MX"/>
-        </w:rPr>
-        <w:t>atorio</w:t>
-      </w:r>
-      <w:r>
-        <w:rPr>
-          <w:bCs/>
-          <w:iCs/>
-          <w:color w:val="2E74B5" w:themeColor="accent1" w:themeShade="BF"/>
-          <w:sz w:val="44"/>
-          <w:szCs w:val="44"/>
-          <w:lang w:val="es-MX"/>
-        </w:rPr>
-        <w:t>(</w:t>
-      </w:r>
-      <w:proofErr w:type="gramEnd"/>
-      <w:r>
-        <w:rPr>
-          <w:bCs/>
-          <w:iCs/>
-          <w:color w:val="2E74B5" w:themeColor="accent1" w:themeShade="BF"/>
-          <w:sz w:val="44"/>
-          <w:szCs w:val="44"/>
-          <w:lang w:val="es-MX"/>
-        </w:rPr>
-        <w:t>) : método index (muestra to</w:t>
-      </w:r>
-      <w:r>
-        <w:rPr>
-          <w:bCs/>
-          <w:iCs/>
-          <w:color w:val="2E74B5" w:themeColor="accent1" w:themeShade="BF"/>
-          <w:sz w:val="44"/>
-          <w:szCs w:val="44"/>
-          <w:lang w:val="es-MX"/>
-        </w:rPr>
-        <w:t>dos lo</w:t>
-      </w:r>
-      <w:r>
-        <w:rPr>
-          <w:bCs/>
-          <w:iCs/>
-          <w:color w:val="2E74B5" w:themeColor="accent1" w:themeShade="BF"/>
-          <w:sz w:val="44"/>
-          <w:szCs w:val="44"/>
-          <w:lang w:val="es-MX"/>
-        </w:rPr>
-        <w:t>s vacuna</w:t>
-      </w:r>
-      <w:r>
-        <w:rPr>
-          <w:bCs/>
-          <w:iCs/>
-          <w:color w:val="2E74B5" w:themeColor="accent1" w:themeShade="BF"/>
-          <w:sz w:val="44"/>
-          <w:szCs w:val="44"/>
-          <w:lang w:val="es-MX"/>
-        </w:rPr>
-        <w:t>torios</w:t>
-      </w:r>
-      <w:r>
-        <w:rPr>
-          <w:bCs/>
-          <w:iCs/>
-          <w:color w:val="2E74B5" w:themeColor="accent1" w:themeShade="BF"/>
-          <w:sz w:val="44"/>
-          <w:szCs w:val="44"/>
-          <w:lang w:val="es-MX"/>
-        </w:rPr>
-        <w:t>).</w:t>
+      <w:r>
+        <w:rPr>
+          <w:bCs/>
+          <w:iCs/>
+          <w:color w:val="2E74B5" w:themeColor="accent1" w:themeShade="BF"/>
+          <w:sz w:val="44"/>
+          <w:szCs w:val="44"/>
+          <w:lang w:val="es-MX"/>
+        </w:rPr>
+        <w:t>MostrarVacunatorio() : método index (muestra todos los vacunatorios).</w:t>
       </w:r>
     </w:p>
     <w:p>
@@ -5373,95 +4668,16 @@
           <w:lang w:val="es-MX"/>
         </w:rPr>
       </w:pPr>
-      <w:proofErr w:type="gramStart"/>
-      <w:r>
-        <w:rPr>
-          <w:bCs/>
-          <w:iCs/>
-          <w:color w:val="2E74B5" w:themeColor="accent1" w:themeShade="BF"/>
-          <w:sz w:val="44"/>
-          <w:szCs w:val="44"/>
-          <w:lang w:val="es-MX"/>
-        </w:rPr>
-        <w:t>CrearVacuna</w:t>
-      </w:r>
-      <w:r>
-        <w:rPr>
-          <w:bCs/>
-          <w:iCs/>
-          <w:color w:val="2E74B5" w:themeColor="accent1" w:themeShade="BF"/>
-          <w:sz w:val="44"/>
-          <w:szCs w:val="44"/>
-          <w:lang w:val="es-MX"/>
-        </w:rPr>
-        <w:t>torio</w:t>
-      </w:r>
-      <w:r>
-        <w:rPr>
-          <w:bCs/>
-          <w:iCs/>
-          <w:color w:val="2E74B5" w:themeColor="accent1" w:themeShade="BF"/>
-          <w:sz w:val="44"/>
-          <w:szCs w:val="44"/>
-          <w:lang w:val="es-MX"/>
-        </w:rPr>
-        <w:t>(</w:t>
-      </w:r>
-      <w:proofErr w:type="gramEnd"/>
-      <w:r>
-        <w:rPr>
-          <w:bCs/>
-          <w:iCs/>
-          <w:color w:val="2E74B5" w:themeColor="accent1" w:themeShade="BF"/>
-          <w:sz w:val="44"/>
-          <w:szCs w:val="44"/>
-          <w:lang w:val="es-MX"/>
-        </w:rPr>
-        <w:t>) : método créate(muestra el formulario para cargar los datos de</w:t>
-      </w:r>
-      <w:r>
-        <w:rPr>
-          <w:bCs/>
-          <w:iCs/>
-          <w:color w:val="2E74B5" w:themeColor="accent1" w:themeShade="BF"/>
-          <w:sz w:val="44"/>
-          <w:szCs w:val="44"/>
-          <w:lang w:val="es-MX"/>
-        </w:rPr>
-        <w:t>l</w:t>
-      </w:r>
-      <w:r>
-        <w:rPr>
-          <w:bCs/>
-          <w:iCs/>
-          <w:color w:val="2E74B5" w:themeColor="accent1" w:themeShade="BF"/>
-          <w:sz w:val="44"/>
-          <w:szCs w:val="44"/>
-          <w:lang w:val="es-MX"/>
-        </w:rPr>
-        <w:t xml:space="preserve"> vacuna</w:t>
-      </w:r>
-      <w:r>
-        <w:rPr>
-          <w:bCs/>
-          <w:iCs/>
-          <w:color w:val="2E74B5" w:themeColor="accent1" w:themeShade="BF"/>
-          <w:sz w:val="44"/>
-          <w:szCs w:val="44"/>
-          <w:lang w:val="es-MX"/>
-        </w:rPr>
-        <w:t>torio</w:t>
-      </w:r>
-      <w:r>
-        <w:rPr>
-          <w:bCs/>
-          <w:iCs/>
-          <w:color w:val="2E74B5" w:themeColor="accent1" w:themeShade="BF"/>
-          <w:sz w:val="44"/>
-          <w:szCs w:val="44"/>
-          <w:lang w:val="es-MX"/>
-        </w:rPr>
-        <w:t>).</w:t>
+      <w:r>
+        <w:rPr>
+          <w:bCs/>
+          <w:iCs/>
+          <w:color w:val="2E74B5" w:themeColor="accent1" w:themeShade="BF"/>
+          <w:sz w:val="44"/>
+          <w:szCs w:val="44"/>
+          <w:lang w:val="es-MX"/>
+        </w:rPr>
+        <w:t>CrearVacunatorio() : método créate(muestra el formulario para cargar los datos del vacunatorio).</w:t>
       </w:r>
     </w:p>
     <w:p>
@@ -5480,51 +4696,16 @@
           <w:lang w:val="es-MX"/>
         </w:rPr>
       </w:pPr>
-      <w:proofErr w:type="gramStart"/>
-      <w:r>
-        <w:rPr>
-          <w:bCs/>
-          <w:iCs/>
-          <w:color w:val="2E74B5" w:themeColor="accent1" w:themeShade="BF"/>
-          <w:sz w:val="44"/>
-          <w:szCs w:val="44"/>
-          <w:lang w:val="es-MX"/>
-        </w:rPr>
-        <w:t>guardarVacuna</w:t>
-      </w:r>
-      <w:r>
-        <w:rPr>
-          <w:bCs/>
-          <w:iCs/>
-          <w:color w:val="2E74B5" w:themeColor="accent1" w:themeShade="BF"/>
-          <w:sz w:val="44"/>
-          <w:szCs w:val="44"/>
-          <w:lang w:val="es-MX"/>
-        </w:rPr>
-        <w:t>torio</w:t>
-      </w:r>
-      <w:r>
-        <w:rPr>
-          <w:bCs/>
-          <w:iCs/>
-          <w:color w:val="2E74B5" w:themeColor="accent1" w:themeShade="BF"/>
-          <w:sz w:val="44"/>
-          <w:szCs w:val="44"/>
-          <w:lang w:val="es-MX"/>
-        </w:rPr>
-        <w:t>(</w:t>
-      </w:r>
-      <w:proofErr w:type="gramEnd"/>
-      <w:r>
-        <w:rPr>
-          <w:bCs/>
-          <w:iCs/>
-          <w:color w:val="2E74B5" w:themeColor="accent1" w:themeShade="BF"/>
-          <w:sz w:val="44"/>
-          <w:szCs w:val="44"/>
-          <w:lang w:val="es-MX"/>
-        </w:rPr>
-        <w:t>): método store(inserta los datos en la bd).</w:t>
+      <w:r>
+        <w:rPr>
+          <w:bCs/>
+          <w:iCs/>
+          <w:color w:val="2E74B5" w:themeColor="accent1" w:themeShade="BF"/>
+          <w:sz w:val="44"/>
+          <w:szCs w:val="44"/>
+          <w:lang w:val="es-MX"/>
+        </w:rPr>
+        <w:t>guardarVacunatorio(): método store(inserta los datos en la bd).</w:t>
       </w:r>
     </w:p>
     <w:p>
@@ -5543,51 +4724,16 @@
           <w:lang w:val="es-MX"/>
         </w:rPr>
       </w:pPr>
-      <w:proofErr w:type="gramStart"/>
-      <w:r>
-        <w:rPr>
-          <w:bCs/>
-          <w:iCs/>
-          <w:color w:val="2E74B5" w:themeColor="accent1" w:themeShade="BF"/>
-          <w:sz w:val="44"/>
-          <w:szCs w:val="44"/>
-          <w:lang w:val="es-MX"/>
-        </w:rPr>
-        <w:t>editarVacuna</w:t>
-      </w:r>
-      <w:r>
-        <w:rPr>
-          <w:bCs/>
-          <w:iCs/>
-          <w:color w:val="2E74B5" w:themeColor="accent1" w:themeShade="BF"/>
-          <w:sz w:val="44"/>
-          <w:szCs w:val="44"/>
-          <w:lang w:val="es-MX"/>
-        </w:rPr>
-        <w:t>torio</w:t>
-      </w:r>
-      <w:r>
-        <w:rPr>
-          <w:bCs/>
-          <w:iCs/>
-          <w:color w:val="2E74B5" w:themeColor="accent1" w:themeShade="BF"/>
-          <w:sz w:val="44"/>
-          <w:szCs w:val="44"/>
-          <w:lang w:val="es-MX"/>
-        </w:rPr>
-        <w:t>(</w:t>
-      </w:r>
-      <w:proofErr w:type="gramEnd"/>
-      <w:r>
-        <w:rPr>
-          <w:bCs/>
-          <w:iCs/>
-          <w:color w:val="2E74B5" w:themeColor="accent1" w:themeShade="BF"/>
-          <w:sz w:val="44"/>
-          <w:szCs w:val="44"/>
-          <w:lang w:val="es-MX"/>
-        </w:rPr>
-        <w:t>): método edit(muestra el formulario con los campos a editar).</w:t>
+      <w:r>
+        <w:rPr>
+          <w:bCs/>
+          <w:iCs/>
+          <w:color w:val="2E74B5" w:themeColor="accent1" w:themeShade="BF"/>
+          <w:sz w:val="44"/>
+          <w:szCs w:val="44"/>
+          <w:lang w:val="es-MX"/>
+        </w:rPr>
+        <w:t>editarVacunatorio(): método edit(muestra el formulario con los campos a editar).</w:t>
       </w:r>
     </w:p>
     <w:p>
@@ -5606,51 +4752,16 @@
           <w:lang w:val="es-MX"/>
         </w:rPr>
       </w:pPr>
-      <w:proofErr w:type="gramStart"/>
-      <w:r>
-        <w:rPr>
-          <w:bCs/>
-          <w:iCs/>
-          <w:color w:val="2E74B5" w:themeColor="accent1" w:themeShade="BF"/>
-          <w:sz w:val="44"/>
-          <w:szCs w:val="44"/>
-          <w:lang w:val="es-MX"/>
-        </w:rPr>
-        <w:t>actualizarVacuna</w:t>
-      </w:r>
-      <w:r>
-        <w:rPr>
-          <w:bCs/>
-          <w:iCs/>
-          <w:color w:val="2E74B5" w:themeColor="accent1" w:themeShade="BF"/>
-          <w:sz w:val="44"/>
-          <w:szCs w:val="44"/>
-          <w:lang w:val="es-MX"/>
-        </w:rPr>
-        <w:t>torio</w:t>
-      </w:r>
-      <w:r>
-        <w:rPr>
-          <w:bCs/>
-          <w:iCs/>
-          <w:color w:val="2E74B5" w:themeColor="accent1" w:themeShade="BF"/>
-          <w:sz w:val="44"/>
-          <w:szCs w:val="44"/>
-          <w:lang w:val="es-MX"/>
-        </w:rPr>
-        <w:t>(</w:t>
-      </w:r>
-      <w:proofErr w:type="gramEnd"/>
-      <w:r>
-        <w:rPr>
-          <w:bCs/>
-          <w:iCs/>
-          <w:color w:val="2E74B5" w:themeColor="accent1" w:themeShade="BF"/>
-          <w:sz w:val="44"/>
-          <w:szCs w:val="44"/>
-          <w:lang w:val="es-MX"/>
-        </w:rPr>
-        <w:t>): método update( actualiza los datos en la bd).</w:t>
+      <w:r>
+        <w:rPr>
+          <w:bCs/>
+          <w:iCs/>
+          <w:color w:val="2E74B5" w:themeColor="accent1" w:themeShade="BF"/>
+          <w:sz w:val="44"/>
+          <w:szCs w:val="44"/>
+          <w:lang w:val="es-MX"/>
+        </w:rPr>
+        <w:t>actualizarVacunatorio(): método update( actualiza los datos en la bd).</w:t>
       </w:r>
     </w:p>
     <w:p>
@@ -5669,7 +4780,6 @@
           <w:lang w:val="es-MX"/>
         </w:rPr>
       </w:pPr>
-      <w:proofErr w:type="gramStart"/>
       <w:r>
         <w:rPr>
           <w:bCs/>
@@ -5680,85 +4790,7 @@
           <w:lang w:val="es-MX"/>
         </w:rPr>
         <w:lastRenderedPageBreak/>
-        <w:t>borrarVacuna</w:t>
-      </w:r>
-      <w:r>
-        <w:rPr>
-          <w:bCs/>
-          <w:iCs/>
-          <w:color w:val="2E74B5" w:themeColor="accent1" w:themeShade="BF"/>
-          <w:sz w:val="44"/>
-          <w:szCs w:val="44"/>
-          <w:lang w:val="es-MX"/>
-        </w:rPr>
-        <w:t>torio</w:t>
-      </w:r>
-      <w:r>
-        <w:rPr>
-          <w:bCs/>
-          <w:iCs/>
-          <w:color w:val="2E74B5" w:themeColor="accent1" w:themeShade="BF"/>
-          <w:sz w:val="44"/>
-          <w:szCs w:val="44"/>
-          <w:lang w:val="es-MX"/>
-        </w:rPr>
-        <w:t>(</w:t>
-      </w:r>
-      <w:proofErr w:type="gramEnd"/>
-      <w:r>
-        <w:rPr>
-          <w:bCs/>
-          <w:iCs/>
-          <w:color w:val="2E74B5" w:themeColor="accent1" w:themeShade="BF"/>
-          <w:sz w:val="44"/>
-          <w:szCs w:val="44"/>
-          <w:lang w:val="es-MX"/>
-        </w:rPr>
-        <w:t xml:space="preserve">): método destroy(elimina </w:t>
-      </w:r>
-      <w:r>
-        <w:rPr>
-          <w:bCs/>
-          <w:iCs/>
-          <w:color w:val="2E74B5" w:themeColor="accent1" w:themeShade="BF"/>
-          <w:sz w:val="44"/>
-          <w:szCs w:val="44"/>
-          <w:lang w:val="es-MX"/>
-        </w:rPr>
-        <w:t>el</w:t>
-      </w:r>
-      <w:r>
-        <w:rPr>
-          <w:bCs/>
-          <w:iCs/>
-          <w:color w:val="2E74B5" w:themeColor="accent1" w:themeShade="BF"/>
-          <w:sz w:val="44"/>
-          <w:szCs w:val="44"/>
-          <w:lang w:val="es-MX"/>
-        </w:rPr>
-        <w:t xml:space="preserve"> vacuna</w:t>
-      </w:r>
-      <w:r>
-        <w:rPr>
-          <w:bCs/>
-          <w:iCs/>
-          <w:color w:val="2E74B5" w:themeColor="accent1" w:themeShade="BF"/>
-          <w:sz w:val="44"/>
-          <w:szCs w:val="44"/>
-          <w:lang w:val="es-MX"/>
-        </w:rPr>
-        <w:t>torio</w:t>
-      </w:r>
-      <w:r>
-        <w:rPr>
-          <w:bCs/>
-          <w:iCs/>
-          <w:color w:val="2E74B5" w:themeColor="accent1" w:themeShade="BF"/>
-          <w:sz w:val="44"/>
-          <w:szCs w:val="44"/>
-          <w:lang w:val="es-MX"/>
-        </w:rPr>
-        <w:t xml:space="preserve"> de la bd).</w:t>
+        <w:t>borrarVacunatorio(): método destroy(elimina el vacunatorio de la bd).</w:t>
       </w:r>
     </w:p>
     <w:p>
@@ -5881,39 +4913,16 @@
           <w:lang w:val="es-MX"/>
         </w:rPr>
       </w:pPr>
-    </w:p>
-    <w:p>
-      <w:pPr>
-        <w:rPr>
-          <w:b/>
-          <w:i/>
-          <w:color w:val="2E74B5" w:themeColor="accent1" w:themeShade="BF"/>
-          <w:sz w:val="52"/>
-          <w:szCs w:val="52"/>
-          <w:lang w:val="es-MX"/>
-        </w:rPr>
-      </w:pPr>
-    </w:p>
-    <w:p>
-      <w:pPr>
-        <w:rPr>
-          <w:b/>
-          <w:i/>
-          <w:color w:val="2E74B5" w:themeColor="accent1" w:themeShade="BF"/>
-          <w:sz w:val="52"/>
-          <w:szCs w:val="52"/>
-          <w:lang w:val="es-MX"/>
-        </w:rPr>
-      </w:pPr>
-      <w:r>
-        <w:rPr>
-          <w:b/>
-          <w:i/>
-          <w:color w:val="2E74B5" w:themeColor="accent1" w:themeShade="BF"/>
-          <w:sz w:val="52"/>
-          <w:szCs w:val="52"/>
-          <w:lang w:val="es-MX"/>
-        </w:rPr>
+      <w:r>
+        <w:rPr>
+          <w:b/>
+          <w:i/>
+          <w:color w:val="2E74B5" w:themeColor="accent1" w:themeShade="BF"/>
+          <w:sz w:val="52"/>
+          <w:szCs w:val="52"/>
+          <w:lang w:val="es-MX"/>
+        </w:rPr>
+        <w:lastRenderedPageBreak/>
         <w:t>DISEÑO CAPA PERSISTENCIA:</w:t>
       </w:r>
     </w:p>
@@ -5928,7 +4937,6 @@
         <w:rPr>
           <w:noProof/>
         </w:rPr>
-        <w:lastRenderedPageBreak/>
         <w:drawing>
           <wp:inline distT="0" distB="0" distL="0" distR="0" wp14:anchorId="4DB6DFE0" wp14:editId="7BB77A0D">
             <wp:extent cx="7762875" cy="4886109"/>
@@ -5984,7 +4992,7 @@
 </file>
 
 <file path=word/endnotes.xml><?xml version="1.0" encoding="utf-8"?>
-<w:endnotes xmlns:wpc="http://schemas.microsoft.com/office/word/2010/wordprocessingCanvas" xmlns:cx="http://schemas.microsoft.com/office/drawing/2014/chartex" xmlns:cx1="http://schemas.microsoft.com/office/drawing/2015/9/8/chartex" xmlns:cx2="http://schemas.microsoft.com/office/drawing/2015/10/21/chartex" xmlns:cx3="http://schemas.microsoft.com/office/drawing/2016/5/9/chartex" xmlns:cx4="http://schemas.microsoft.com/office/drawing/2016/5/10/chartex" xmlns:cx5="http://schemas.microsoft.com/office/drawing/2016/5/11/chartex" xmlns:cx6="http://schemas.microsoft.com/office/drawing/2016/5/12/chartex" xmlns:cx7="http://schemas.microsoft.com/office/drawing/2016/5/13/chartex" xmlns:cx8="http://schemas.microsoft.com/office/drawing/2016/5/14/chartex" xmlns:mc="http://schemas.openxmlformats.org/markup-compatibility/2006" xmlns:aink="http://schemas.microsoft.com/office/drawing/2016/ink" xmlns:am3d="http://schemas.microsoft.com/office/drawing/2017/model3d" xmlns:o="urn:schemas-microsoft-com:office:office" xmlns:r="http://schemas.openxmlformats.org/officeDocument/2006/relationships" xmlns:m="http://schemas.openxmlformats.org/officeDocument/2006/math" xmlns:v="urn:schemas-microsoft-com:vml" xmlns:wp14="http://schemas.microsoft.com/office/word/2010/wordprocessingDrawing" xmlns:wp="http://schemas.openxmlformats.org/drawingml/2006/wordprocessingDrawing" xmlns:w10="urn:schemas-microsoft-com:office:word" xmlns:w="http://schemas.openxmlformats.org/wordprocessingml/2006/main" xmlns:w14="http://schemas.microsoft.com/office/word/2010/wordml" xmlns:w15="http://schemas.microsoft.com/office/word/2012/wordml" xmlns:w16cex="http://schemas.microsoft.com/office/word/2018/wordml/cex" xmlns:w16cid="http://schemas.microsoft.com/office/word/2016/wordml/cid" xmlns:w16="http://schemas.microsoft.com/office/word/2018/wordml" xmlns:w16se="http://schemas.microsoft.com/office/word/2015/wordml/symex" xmlns:wpg="http://schemas.microsoft.com/office/word/2010/wordprocessingGroup" xmlns:wpi="http://schemas.microsoft.com/office/word/2010/wordprocessingInk" xmlns:wne="http://schemas.microsoft.com/office/word/2006/wordml" xmlns:wps="http://schemas.microsoft.com/office/word/2010/wordprocessingShape" mc:Ignorable="w14 w15 w16se w16cid w16 w16cex wp14">
+<w:endnotes xmlns:wpc="http://schemas.microsoft.com/office/word/2010/wordprocessingCanvas" xmlns:cx="http://schemas.microsoft.com/office/drawing/2014/chartex" xmlns:cx1="http://schemas.microsoft.com/office/drawing/2015/9/8/chartex" xmlns:cx2="http://schemas.microsoft.com/office/drawing/2015/10/21/chartex" xmlns:cx3="http://schemas.microsoft.com/office/drawing/2016/5/9/chartex" xmlns:cx4="http://schemas.microsoft.com/office/drawing/2016/5/10/chartex" xmlns:cx5="http://schemas.microsoft.com/office/drawing/2016/5/11/chartex" xmlns:cx6="http://schemas.microsoft.com/office/drawing/2016/5/12/chartex" xmlns:cx7="http://schemas.microsoft.com/office/drawing/2016/5/13/chartex" xmlns:cx8="http://schemas.microsoft.com/office/drawing/2016/5/14/chartex" xmlns:mc="http://schemas.openxmlformats.org/markup-compatibility/2006" xmlns:aink="http://schemas.microsoft.com/office/drawing/2016/ink" xmlns:am3d="http://schemas.microsoft.com/office/drawing/2017/model3d" xmlns:o="urn:schemas-microsoft-com:office:office" xmlns:r="http://schemas.openxmlformats.org/officeDocument/2006/relationships" xmlns:m="http://schemas.openxmlformats.org/officeDocument/2006/math" xmlns:v="urn:schemas-microsoft-com:vml" xmlns:wp14="http://schemas.microsoft.com/office/word/2010/wordprocessingDrawing" xmlns:wp="http://schemas.openxmlformats.org/drawingml/2006/wordprocessingDrawing" xmlns:w10="urn:schemas-microsoft-com:office:word" xmlns:w="http://schemas.openxmlformats.org/wordprocessingml/2006/main" xmlns:w14="http://schemas.microsoft.com/office/word/2010/wordml" xmlns:w15="http://schemas.microsoft.com/office/word/2012/wordml" xmlns:w16cex="http://schemas.microsoft.com/office/word/2018/wordml/cex" xmlns:w16cid="http://schemas.microsoft.com/office/word/2016/wordml/cid" xmlns:w16="http://schemas.microsoft.com/office/word/2018/wordml" xmlns:w16sdtdh="http://schemas.microsoft.com/office/word/2020/wordml/sdtdatahash" xmlns:w16se="http://schemas.microsoft.com/office/word/2015/wordml/symex" xmlns:wpg="http://schemas.microsoft.com/office/word/2010/wordprocessingGroup" xmlns:wpi="http://schemas.microsoft.com/office/word/2010/wordprocessingInk" xmlns:wne="http://schemas.microsoft.com/office/word/2006/wordml" xmlns:wps="http://schemas.microsoft.com/office/word/2010/wordprocessingShape" mc:Ignorable="w14 w15 w16se w16cid w16 w16cex w16sdtdh wp14">
   <w:endnote w:type="separator" w:id="-1">
     <w:p>
       <w:pPr>
@@ -6009,7 +5017,7 @@
 </file>
 
 <file path=word/footnotes.xml><?xml version="1.0" encoding="utf-8"?>
-<w:footnotes xmlns:wpc="http://schemas.microsoft.com/office/word/2010/wordprocessingCanvas" xmlns:cx="http://schemas.microsoft.com/office/drawing/2014/chartex" xmlns:cx1="http://schemas.microsoft.com/office/drawing/2015/9/8/chartex" xmlns:cx2="http://schemas.microsoft.com/office/drawing/2015/10/21/chartex" xmlns:cx3="http://schemas.microsoft.com/office/drawing/2016/5/9/chartex" xmlns:cx4="http://schemas.microsoft.com/office/drawing/2016/5/10/chartex" xmlns:cx5="http://schemas.microsoft.com/office/drawing/2016/5/11/chartex" xmlns:cx6="http://schemas.microsoft.com/office/drawing/2016/5/12/chartex" xmlns:cx7="http://schemas.microsoft.com/office/drawing/2016/5/13/chartex" xmlns:cx8="http://schemas.microsoft.com/office/drawing/2016/5/14/chartex" xmlns:mc="http://schemas.openxmlformats.org/markup-compatibility/2006" xmlns:aink="http://schemas.microsoft.com/office/drawing/2016/ink" xmlns:am3d="http://schemas.microsoft.com/office/drawing/2017/model3d" xmlns:o="urn:schemas-microsoft-com:office:office" xmlns:r="http://schemas.openxmlformats.org/officeDocument/2006/relationships" xmlns:m="http://schemas.openxmlformats.org/officeDocument/2006/math" xmlns:v="urn:schemas-microsoft-com:vml" xmlns:wp14="http://schemas.microsoft.com/office/word/2010/wordprocessingDrawing" xmlns:wp="http://schemas.openxmlformats.org/drawingml/2006/wordprocessingDrawing" xmlns:w10="urn:schemas-microsoft-com:office:word" xmlns:w="http://schemas.openxmlformats.org/wordprocessingml/2006/main" xmlns:w14="http://schemas.microsoft.com/office/word/2010/wordml" xmlns:w15="http://schemas.microsoft.com/office/word/2012/wordml" xmlns:w16cex="http://schemas.microsoft.com/office/word/2018/wordml/cex" xmlns:w16cid="http://schemas.microsoft.com/office/word/2016/wordml/cid" xmlns:w16="http://schemas.microsoft.com/office/word/2018/wordml" xmlns:w16se="http://schemas.microsoft.com/office/word/2015/wordml/symex" xmlns:wpg="http://schemas.microsoft.com/office/word/2010/wordprocessingGroup" xmlns:wpi="http://schemas.microsoft.com/office/word/2010/wordprocessingInk" xmlns:wne="http://schemas.microsoft.com/office/word/2006/wordml" xmlns:wps="http://schemas.microsoft.com/office/word/2010/wordprocessingShape" mc:Ignorable="w14 w15 w16se w16cid w16 w16cex wp14">
+<w:footnotes xmlns:wpc="http://schemas.microsoft.com/office/word/2010/wordprocessingCanvas" xmlns:cx="http://schemas.microsoft.com/office/drawing/2014/chartex" xmlns:cx1="http://schemas.microsoft.com/office/drawing/2015/9/8/chartex" xmlns:cx2="http://schemas.microsoft.com/office/drawing/2015/10/21/chartex" xmlns:cx3="http://schemas.microsoft.com/office/drawing/2016/5/9/chartex" xmlns:cx4="http://schemas.microsoft.com/office/drawing/2016/5/10/chartex" xmlns:cx5="http://schemas.microsoft.com/office/drawing/2016/5/11/chartex" xmlns:cx6="http://schemas.microsoft.com/office/drawing/2016/5/12/chartex" xmlns:cx7="http://schemas.microsoft.com/office/drawing/2016/5/13/chartex" xmlns:cx8="http://schemas.microsoft.com/office/drawing/2016/5/14/chartex" xmlns:mc="http://schemas.openxmlformats.org/markup-compatibility/2006" xmlns:aink="http://schemas.microsoft.com/office/drawing/2016/ink" xmlns:am3d="http://schemas.microsoft.com/office/drawing/2017/model3d" xmlns:o="urn:schemas-microsoft-com:office:office" xmlns:r="http://schemas.openxmlformats.org/officeDocument/2006/relationships" xmlns:m="http://schemas.openxmlformats.org/officeDocument/2006/math" xmlns:v="urn:schemas-microsoft-com:vml" xmlns:wp14="http://schemas.microsoft.com/office/word/2010/wordprocessingDrawing" xmlns:wp="http://schemas.openxmlformats.org/drawingml/2006/wordprocessingDrawing" xmlns:w10="urn:schemas-microsoft-com:office:word" xmlns:w="http://schemas.openxmlformats.org/wordprocessingml/2006/main" xmlns:w14="http://schemas.microsoft.com/office/word/2010/wordml" xmlns:w15="http://schemas.microsoft.com/office/word/2012/wordml" xmlns:w16cex="http://schemas.microsoft.com/office/word/2018/wordml/cex" xmlns:w16cid="http://schemas.microsoft.com/office/word/2016/wordml/cid" xmlns:w16="http://schemas.microsoft.com/office/word/2018/wordml" xmlns:w16sdtdh="http://schemas.microsoft.com/office/word/2020/wordml/sdtdatahash" xmlns:w16se="http://schemas.microsoft.com/office/word/2015/wordml/symex" xmlns:wpg="http://schemas.microsoft.com/office/word/2010/wordprocessingGroup" xmlns:wpi="http://schemas.microsoft.com/office/word/2010/wordprocessingInk" xmlns:wne="http://schemas.microsoft.com/office/word/2006/wordml" xmlns:wps="http://schemas.microsoft.com/office/word/2010/wordprocessingShape" mc:Ignorable="w14 w15 w16se w16cid w16 w16cex w16sdtdh wp14">
   <w:footnote w:type="separator" w:id="-1">
     <w:p>
       <w:pPr>
@@ -6034,7 +5042,7 @@
 </file>
 
 <file path=word/header1.xml><?xml version="1.0" encoding="utf-8"?>
-<w:hdr xmlns:wpc="http://schemas.microsoft.com/office/word/2010/wordprocessingCanvas" xmlns:cx="http://schemas.microsoft.com/office/drawing/2014/chartex" xmlns:cx1="http://schemas.microsoft.com/office/drawing/2015/9/8/chartex" xmlns:cx2="http://schemas.microsoft.com/office/drawing/2015/10/21/chartex" xmlns:cx3="http://schemas.microsoft.com/office/drawing/2016/5/9/chartex" xmlns:cx4="http://schemas.microsoft.com/office/drawing/2016/5/10/chartex" xmlns:cx5="http://schemas.microsoft.com/office/drawing/2016/5/11/chartex" xmlns:cx6="http://schemas.microsoft.com/office/drawing/2016/5/12/chartex" xmlns:cx7="http://schemas.microsoft.com/office/drawing/2016/5/13/chartex" xmlns:cx8="http://schemas.microsoft.com/office/drawing/2016/5/14/chartex" xmlns:mc="http://schemas.openxmlformats.org/markup-compatibility/2006" xmlns:aink="http://schemas.microsoft.com/office/drawing/2016/ink" xmlns:am3d="http://schemas.microsoft.com/office/drawing/2017/model3d" xmlns:o="urn:schemas-microsoft-com:office:office" xmlns:r="http://schemas.openxmlformats.org/officeDocument/2006/relationships" xmlns:m="http://schemas.openxmlformats.org/officeDocument/2006/math" xmlns:v="urn:schemas-microsoft-com:vml" xmlns:wp14="http://schemas.microsoft.com/office/word/2010/wordprocessingDrawing" xmlns:wp="http://schemas.openxmlformats.org/drawingml/2006/wordprocessingDrawing" xmlns:w10="urn:schemas-microsoft-com:office:word" xmlns:w="http://schemas.openxmlformats.org/wordprocessingml/2006/main" xmlns:w14="http://schemas.microsoft.com/office/word/2010/wordml" xmlns:w15="http://schemas.microsoft.com/office/word/2012/wordml" xmlns:w16cex="http://schemas.microsoft.com/office/word/2018/wordml/cex" xmlns:w16cid="http://schemas.microsoft.com/office/word/2016/wordml/cid" xmlns:w16="http://schemas.microsoft.com/office/word/2018/wordml" xmlns:w16se="http://schemas.microsoft.com/office/word/2015/wordml/symex" xmlns:wpg="http://schemas.microsoft.com/office/word/2010/wordprocessingGroup" xmlns:wpi="http://schemas.microsoft.com/office/word/2010/wordprocessingInk" xmlns:wne="http://schemas.microsoft.com/office/word/2006/wordml" xmlns:wps="http://schemas.microsoft.com/office/word/2010/wordprocessingShape" mc:Ignorable="w14 w15 w16se w16cid w16 w16cex wp14">
+<w:hdr xmlns:wpc="http://schemas.microsoft.com/office/word/2010/wordprocessingCanvas" xmlns:cx="http://schemas.microsoft.com/office/drawing/2014/chartex" xmlns:cx1="http://schemas.microsoft.com/office/drawing/2015/9/8/chartex" xmlns:cx2="http://schemas.microsoft.com/office/drawing/2015/10/21/chartex" xmlns:cx3="http://schemas.microsoft.com/office/drawing/2016/5/9/chartex" xmlns:cx4="http://schemas.microsoft.com/office/drawing/2016/5/10/chartex" xmlns:cx5="http://schemas.microsoft.com/office/drawing/2016/5/11/chartex" xmlns:cx6="http://schemas.microsoft.com/office/drawing/2016/5/12/chartex" xmlns:cx7="http://schemas.microsoft.com/office/drawing/2016/5/13/chartex" xmlns:cx8="http://schemas.microsoft.com/office/drawing/2016/5/14/chartex" xmlns:mc="http://schemas.openxmlformats.org/markup-compatibility/2006" xmlns:aink="http://schemas.microsoft.com/office/drawing/2016/ink" xmlns:am3d="http://schemas.microsoft.com/office/drawing/2017/model3d" xmlns:o="urn:schemas-microsoft-com:office:office" xmlns:r="http://schemas.openxmlformats.org/officeDocument/2006/relationships" xmlns:m="http://schemas.openxmlformats.org/officeDocument/2006/math" xmlns:v="urn:schemas-microsoft-com:vml" xmlns:wp14="http://schemas.microsoft.com/office/word/2010/wordprocessingDrawing" xmlns:wp="http://schemas.openxmlformats.org/drawingml/2006/wordprocessingDrawing" xmlns:w10="urn:schemas-microsoft-com:office:word" xmlns:w="http://schemas.openxmlformats.org/wordprocessingml/2006/main" xmlns:w14="http://schemas.microsoft.com/office/word/2010/wordml" xmlns:w15="http://schemas.microsoft.com/office/word/2012/wordml" xmlns:w16cex="http://schemas.microsoft.com/office/word/2018/wordml/cex" xmlns:w16cid="http://schemas.microsoft.com/office/word/2016/wordml/cid" xmlns:w16="http://schemas.microsoft.com/office/word/2018/wordml" xmlns:w16sdtdh="http://schemas.microsoft.com/office/word/2020/wordml/sdtdatahash" xmlns:w16se="http://schemas.microsoft.com/office/word/2015/wordml/symex" xmlns:wpg="http://schemas.microsoft.com/office/word/2010/wordprocessingGroup" xmlns:wpi="http://schemas.microsoft.com/office/word/2010/wordprocessingInk" xmlns:wne="http://schemas.microsoft.com/office/word/2006/wordml" xmlns:wps="http://schemas.microsoft.com/office/word/2010/wordprocessingShape" mc:Ignorable="w14 w15 w16se w16cid w16 w16cex w16sdtdh wp14">
   <w:p>
     <w:pPr>
       <w:pStyle w:val="Encabezado"/>
@@ -6074,7 +5082,7 @@
 </file>
 
 <file path=word/numbering.xml><?xml version="1.0" encoding="utf-8"?>
-<w:numbering xmlns:wpc="http://schemas.microsoft.com/office/word/2010/wordprocessingCanvas" xmlns:cx="http://schemas.microsoft.com/office/drawing/2014/chartex" xmlns:cx1="http://schemas.microsoft.com/office/drawing/2015/9/8/chartex" xmlns:cx2="http://schemas.microsoft.com/office/drawing/2015/10/21/chartex" xmlns:cx3="http://schemas.microsoft.com/office/drawing/2016/5/9/chartex" xmlns:cx4="http://schemas.microsoft.com/office/drawing/2016/5/10/chartex" xmlns:cx5="http://schemas.microsoft.com/office/drawing/2016/5/11/chartex" xmlns:cx6="http://schemas.microsoft.com/office/drawing/2016/5/12/chartex" xmlns:cx7="http://schemas.microsoft.com/office/drawing/2016/5/13/chartex" xmlns:cx8="http://schemas.microsoft.com/office/drawing/2016/5/14/chartex" xmlns:mc="http://schemas.openxmlformats.org/markup-compatibility/2006" xmlns:aink="http://schemas.microsoft.com/office/drawing/2016/ink" xmlns:am3d="http://schemas.microsoft.com/office/drawing/2017/model3d" xmlns:o="urn:schemas-microsoft-com:office:office" xmlns:r="http://schemas.openxmlformats.org/officeDocument/2006/relationships" xmlns:m="http://schemas.openxmlformats.org/officeDocument/2006/math" xmlns:v="urn:schemas-microsoft-com:vml" xmlns:wp14="http://schemas.microsoft.com/office/word/2010/wordprocessingDrawing" xmlns:wp="http://schemas.openxmlformats.org/drawingml/2006/wordprocessingDrawing" xmlns:w10="urn:schemas-microsoft-com:office:word" xmlns:w="http://schemas.openxmlformats.org/wordprocessingml/2006/main" xmlns:w14="http://schemas.microsoft.com/office/word/2010/wordml" xmlns:w15="http://schemas.microsoft.com/office/word/2012/wordml" xmlns:w16cex="http://schemas.microsoft.com/office/word/2018/wordml/cex" xmlns:w16cid="http://schemas.microsoft.com/office/word/2016/wordml/cid" xmlns:w16="http://schemas.microsoft.com/office/word/2018/wordml" xmlns:w16se="http://schemas.microsoft.com/office/word/2015/wordml/symex" xmlns:wpg="http://schemas.microsoft.com/office/word/2010/wordprocessingGroup" xmlns:wpi="http://schemas.microsoft.com/office/word/2010/wordprocessingInk" xmlns:wne="http://schemas.microsoft.com/office/word/2006/wordml" xmlns:wps="http://schemas.microsoft.com/office/word/2010/wordprocessingShape" mc:Ignorable="w14 w15 w16se w16cid w16 w16cex wp14">
+<w:numbering xmlns:wpc="http://schemas.microsoft.com/office/word/2010/wordprocessingCanvas" xmlns:cx="http://schemas.microsoft.com/office/drawing/2014/chartex" xmlns:cx1="http://schemas.microsoft.com/office/drawing/2015/9/8/chartex" xmlns:cx2="http://schemas.microsoft.com/office/drawing/2015/10/21/chartex" xmlns:cx3="http://schemas.microsoft.com/office/drawing/2016/5/9/chartex" xmlns:cx4="http://schemas.microsoft.com/office/drawing/2016/5/10/chartex" xmlns:cx5="http://schemas.microsoft.com/office/drawing/2016/5/11/chartex" xmlns:cx6="http://schemas.microsoft.com/office/drawing/2016/5/12/chartex" xmlns:cx7="http://schemas.microsoft.com/office/drawing/2016/5/13/chartex" xmlns:cx8="http://schemas.microsoft.com/office/drawing/2016/5/14/chartex" xmlns:mc="http://schemas.openxmlformats.org/markup-compatibility/2006" xmlns:aink="http://schemas.microsoft.com/office/drawing/2016/ink" xmlns:am3d="http://schemas.microsoft.com/office/drawing/2017/model3d" xmlns:o="urn:schemas-microsoft-com:office:office" xmlns:r="http://schemas.openxmlformats.org/officeDocument/2006/relationships" xmlns:m="http://schemas.openxmlformats.org/officeDocument/2006/math" xmlns:v="urn:schemas-microsoft-com:vml" xmlns:wp14="http://schemas.microsoft.com/office/word/2010/wordprocessingDrawing" xmlns:wp="http://schemas.openxmlformats.org/drawingml/2006/wordprocessingDrawing" xmlns:w10="urn:schemas-microsoft-com:office:word" xmlns:w="http://schemas.openxmlformats.org/wordprocessingml/2006/main" xmlns:w14="http://schemas.microsoft.com/office/word/2010/wordml" xmlns:w15="http://schemas.microsoft.com/office/word/2012/wordml" xmlns:w16cex="http://schemas.microsoft.com/office/word/2018/wordml/cex" xmlns:w16cid="http://schemas.microsoft.com/office/word/2016/wordml/cid" xmlns:w16="http://schemas.microsoft.com/office/word/2018/wordml" xmlns:w16sdtdh="http://schemas.microsoft.com/office/word/2020/wordml/sdtdatahash" xmlns:w16se="http://schemas.microsoft.com/office/word/2015/wordml/symex" xmlns:wpg="http://schemas.microsoft.com/office/word/2010/wordprocessingGroup" xmlns:wpi="http://schemas.microsoft.com/office/word/2010/wordprocessingInk" xmlns:wne="http://schemas.microsoft.com/office/word/2006/wordml" xmlns:wps="http://schemas.microsoft.com/office/word/2010/wordprocessingShape" mc:Ignorable="w14 w15 w16se w16cid w16 w16cex w16sdtdh wp14">
   <w:abstractNum w:abstractNumId="0" w15:restartNumberingAfterBreak="0">
     <w:nsid w:val="541609BD"/>
     <w:multiLevelType w:val="hybridMultilevel"/>
@@ -6311,7 +5319,7 @@
 </file>
 
 <file path=word/styles.xml><?xml version="1.0" encoding="utf-8"?>
-<w:styles xmlns:mc="http://schemas.openxmlformats.org/markup-compatibility/2006" xmlns:r="http://schemas.openxmlformats.org/officeDocument/2006/relationships" xmlns:w="http://schemas.openxmlformats.org/wordprocessingml/2006/main" xmlns:w14="http://schemas.microsoft.com/office/word/2010/wordml" xmlns:w15="http://schemas.microsoft.com/office/word/2012/wordml" xmlns:w16cex="http://schemas.microsoft.com/office/word/2018/wordml/cex" xmlns:w16cid="http://schemas.microsoft.com/office/word/2016/wordml/cid" xmlns:w16="http://schemas.microsoft.com/office/word/2018/wordml" xmlns:w16se="http://schemas.microsoft.com/office/word/2015/wordml/symex" mc:Ignorable="w14 w15 w16se w16cid w16 w16cex">
+<w:styles xmlns:mc="http://schemas.openxmlformats.org/markup-compatibility/2006" xmlns:r="http://schemas.openxmlformats.org/officeDocument/2006/relationships" xmlns:w="http://schemas.openxmlformats.org/wordprocessingml/2006/main" xmlns:w14="http://schemas.microsoft.com/office/word/2010/wordml" xmlns:w15="http://schemas.microsoft.com/office/word/2012/wordml" xmlns:w16cex="http://schemas.microsoft.com/office/word/2018/wordml/cex" xmlns:w16cid="http://schemas.microsoft.com/office/word/2016/wordml/cid" xmlns:w16="http://schemas.microsoft.com/office/word/2018/wordml" xmlns:w16sdtdh="http://schemas.microsoft.com/office/word/2020/wordml/sdtdatahash" xmlns:w16se="http://schemas.microsoft.com/office/word/2015/wordml/symex" mc:Ignorable="w14 w15 w16se w16cid w16 w16cex w16sdtdh">
   <w:docDefaults>
     <w:rPrDefault>
       <w:rPr>

--- a/Aplicación Web Vacunación COVID 19.docx
+++ b/Aplicación Web Vacunación COVID 19.docx
@@ -204,9 +204,9 @@
           <w:szCs w:val="28"/>
           <w:lang w:val="es-AR"/>
         </w:rPr>
-        <w:t xml:space="preserve">” de la ciudad de Coronel Suarez, 20300055 para el Hospital Municipal “Lucero del Alba” de </w:t>
-      </w:r>
-      <w:proofErr w:type="spellStart"/>
+        <w:t xml:space="preserve">” de la ciudad de </w:t>
+      </w:r>
+      <w:proofErr w:type="gramStart"/>
       <w:r>
         <w:rPr>
           <w:rFonts w:ascii="Arial" w:hAnsi="Arial" w:cs="Arial"/>
@@ -214,9 +214,9 @@
           <w:szCs w:val="28"/>
           <w:lang w:val="es-AR"/>
         </w:rPr>
-        <w:t>Huanguelén</w:t>
-      </w:r>
-      <w:proofErr w:type="spellEnd"/>
+        <w:t>Coronel</w:t>
+      </w:r>
+      <w:proofErr w:type="gramEnd"/>
       <w:r>
         <w:rPr>
           <w:rFonts w:ascii="Arial" w:hAnsi="Arial" w:cs="Arial"/>
@@ -224,7 +224,7 @@
           <w:szCs w:val="28"/>
           <w:lang w:val="es-AR"/>
         </w:rPr>
-        <w:t xml:space="preserve">, 20300098 para la Unidad Sanitaria Pueblo San José de San José, 23300063 para la Unidad Sanitaria Dr. </w:t>
+        <w:t xml:space="preserve"> Suarez, 20300055 para el Hospital Municipal “Lucero del Alba” de </w:t>
       </w:r>
       <w:proofErr w:type="spellStart"/>
       <w:r>
@@ -234,7 +234,7 @@
           <w:szCs w:val="28"/>
           <w:lang w:val="es-AR"/>
         </w:rPr>
-        <w:t>Lew</w:t>
+        <w:t>Huanguelén</w:t>
       </w:r>
       <w:proofErr w:type="spellEnd"/>
       <w:r>
@@ -244,7 +244,7 @@
           <w:szCs w:val="28"/>
           <w:lang w:val="es-AR"/>
         </w:rPr>
-        <w:t xml:space="preserve"> </w:t>
+        <w:t xml:space="preserve">, 20300098 para la Unidad Sanitaria Pueblo San José de San José, 23300063 para la Unidad Sanitaria Dr. </w:t>
       </w:r>
       <w:proofErr w:type="spellStart"/>
       <w:r>
@@ -254,7 +254,7 @@
           <w:szCs w:val="28"/>
           <w:lang w:val="es-AR"/>
         </w:rPr>
-        <w:t>Frandzman</w:t>
+        <w:t>Lew</w:t>
       </w:r>
       <w:proofErr w:type="spellEnd"/>
       <w:r>
@@ -264,7 +264,7 @@
           <w:szCs w:val="28"/>
           <w:lang w:val="es-AR"/>
         </w:rPr>
-        <w:t xml:space="preserve"> de Santa María y 23300080 para la Unidad Sanitaria Pueblo Santa Trinidad de Santa Trinidad). En cada centro de salud anterior funciona solo un </w:t>
+        <w:t xml:space="preserve"> </w:t>
       </w:r>
       <w:proofErr w:type="spellStart"/>
       <w:r>
@@ -274,7 +274,7 @@
           <w:szCs w:val="28"/>
           <w:lang w:val="es-AR"/>
         </w:rPr>
-        <w:t>Vacunatorio</w:t>
+        <w:t>Frandzman</w:t>
       </w:r>
       <w:proofErr w:type="spellEnd"/>
       <w:r>
@@ -284,7 +284,7 @@
           <w:szCs w:val="28"/>
           <w:lang w:val="es-AR"/>
         </w:rPr>
-        <w:t xml:space="preserve"> </w:t>
+        <w:t xml:space="preserve"> de Santa María y 23300080 para la Unidad Sanitaria Pueblo Santa Trinidad de Santa Trinidad). En cada centro de salud anterior funciona solo un </w:t>
       </w:r>
       <w:proofErr w:type="spellStart"/>
       <w:r>
@@ -294,7 +294,7 @@
           <w:szCs w:val="28"/>
           <w:lang w:val="es-AR"/>
         </w:rPr>
-        <w:t>Covid</w:t>
+        <w:t>Vacunatorio</w:t>
       </w:r>
       <w:proofErr w:type="spellEnd"/>
       <w:r>
@@ -304,7 +304,7 @@
           <w:szCs w:val="28"/>
           <w:lang w:val="es-AR"/>
         </w:rPr>
-        <w:t xml:space="preserve">. Para cada </w:t>
+        <w:t xml:space="preserve"> </w:t>
       </w:r>
       <w:proofErr w:type="spellStart"/>
       <w:r>
@@ -314,7 +314,7 @@
           <w:szCs w:val="28"/>
           <w:lang w:val="es-AR"/>
         </w:rPr>
-        <w:t>vacunatorio</w:t>
+        <w:t>Covid</w:t>
       </w:r>
       <w:proofErr w:type="spellEnd"/>
       <w:r>
@@ -324,7 +324,7 @@
           <w:szCs w:val="28"/>
           <w:lang w:val="es-AR"/>
         </w:rPr>
-        <w:t xml:space="preserve"> la municipalidad lleva registro del nombre del médico a cargo del mismo, las enfermeras que trabajan en el </w:t>
+        <w:t xml:space="preserve">. Para cada </w:t>
       </w:r>
       <w:proofErr w:type="spellStart"/>
       <w:r>
@@ -344,7 +344,7 @@
           <w:szCs w:val="28"/>
           <w:lang w:val="es-AR"/>
         </w:rPr>
-        <w:t xml:space="preserve">, el horario de atención y un teléfono de contacto. Cada enfermera/o que trabaja en el partido está registrada en la municipalidad con su número de registro R.U.P (Registro Único para Profesionales de la Salud), su nombre y apellido y un teléfono de contacto. Las/os enfermeras/os pueden trabajar en más de un </w:t>
+        <w:t xml:space="preserve"> la municipalidad lleva registro del nombre del médico a cargo del mismo, las enfermeras que trabajan en el </w:t>
       </w:r>
       <w:proofErr w:type="spellStart"/>
       <w:r>
@@ -354,7 +354,7 @@
           <w:szCs w:val="28"/>
           <w:lang w:val="es-AR"/>
         </w:rPr>
-        <w:t>Vacunatorio</w:t>
+        <w:t>vacunatorio</w:t>
       </w:r>
       <w:proofErr w:type="spellEnd"/>
       <w:r>
@@ -364,7 +364,7 @@
           <w:szCs w:val="28"/>
           <w:lang w:val="es-AR"/>
         </w:rPr>
-        <w:t xml:space="preserve"> </w:t>
+        <w:t xml:space="preserve">, el horario de atención y un teléfono de contacto. Cada enfermera/o que trabaja en el partido está registrada en la municipalidad con su número de registro R.U.P (Registro Único para Profesionales de la Salud), su nombre y apellido y un teléfono de contacto. Las/os enfermeras/os pueden trabajar en más de un </w:t>
       </w:r>
       <w:proofErr w:type="spellStart"/>
       <w:r>
@@ -374,7 +374,7 @@
           <w:szCs w:val="28"/>
           <w:lang w:val="es-AR"/>
         </w:rPr>
-        <w:t>Covid</w:t>
+        <w:t>Vacunatorio</w:t>
       </w:r>
       <w:proofErr w:type="spellEnd"/>
       <w:r>
@@ -384,18 +384,19 @@
           <w:szCs w:val="28"/>
           <w:lang w:val="es-AR"/>
         </w:rPr>
-        <w:t xml:space="preserve">. </w:t>
-      </w:r>
-    </w:p>
-    <w:p>
-      <w:pPr>
+        <w:t xml:space="preserve"> </w:t>
+      </w:r>
+      <w:proofErr w:type="spellStart"/>
+      <w:r>
         <w:rPr>
           <w:rFonts w:ascii="Arial" w:hAnsi="Arial" w:cs="Arial"/>
           <w:sz w:val="28"/>
           <w:szCs w:val="28"/>
           <w:lang w:val="es-AR"/>
         </w:rPr>
-      </w:pPr>
+        <w:t>Covid</w:t>
+      </w:r>
+      <w:proofErr w:type="spellEnd"/>
       <w:r>
         <w:rPr>
           <w:rFonts w:ascii="Arial" w:hAnsi="Arial" w:cs="Arial"/>
@@ -403,7 +404,46 @@
           <w:szCs w:val="28"/>
           <w:lang w:val="es-AR"/>
         </w:rPr>
-        <w:t>La empresa local de desarrollo de sistemas “CS S.A.” de la localidad de Coronel Suarez ha ganado la licitación municipal para desarrollar la aplicación web anterior. La fecha de entrega de la primera parte del sistema es principios de mayo del 2021.</w:t>
+        <w:t xml:space="preserve">. </w:t>
+      </w:r>
+    </w:p>
+    <w:p>
+      <w:pPr>
+        <w:rPr>
+          <w:rFonts w:ascii="Arial" w:hAnsi="Arial" w:cs="Arial"/>
+          <w:sz w:val="28"/>
+          <w:szCs w:val="28"/>
+          <w:lang w:val="es-AR"/>
+        </w:rPr>
+      </w:pPr>
+      <w:r>
+        <w:rPr>
+          <w:rFonts w:ascii="Arial" w:hAnsi="Arial" w:cs="Arial"/>
+          <w:sz w:val="28"/>
+          <w:szCs w:val="28"/>
+          <w:lang w:val="es-AR"/>
+        </w:rPr>
+        <w:t xml:space="preserve">La empresa local de desarrollo de sistemas “CS S.A.” de la localidad de </w:t>
+      </w:r>
+      <w:proofErr w:type="gramStart"/>
+      <w:r>
+        <w:rPr>
+          <w:rFonts w:ascii="Arial" w:hAnsi="Arial" w:cs="Arial"/>
+          <w:sz w:val="28"/>
+          <w:szCs w:val="28"/>
+          <w:lang w:val="es-AR"/>
+        </w:rPr>
+        <w:t>Coronel</w:t>
+      </w:r>
+      <w:proofErr w:type="gramEnd"/>
+      <w:r>
+        <w:rPr>
+          <w:rFonts w:ascii="Arial" w:hAnsi="Arial" w:cs="Arial"/>
+          <w:sz w:val="28"/>
+          <w:szCs w:val="28"/>
+          <w:lang w:val="es-AR"/>
+        </w:rPr>
+        <w:t xml:space="preserve"> Suarez ha ganado la licitación municipal para desarrollar la aplicación web anterior. La fecha de entrega de la primera parte del sistema es principios de mayo del 2021.</w:t>
       </w:r>
     </w:p>
     <w:p>
@@ -3508,6 +3548,17 @@
           <w:lang w:val="es-MX"/>
         </w:rPr>
       </w:pPr>
+      <w:r>
+        <w:rPr>
+          <w:b/>
+          <w:i/>
+          <w:color w:val="2E74B5" w:themeColor="accent1" w:themeShade="BF"/>
+          <w:sz w:val="52"/>
+          <w:szCs w:val="52"/>
+          <w:lang w:val="es-MX"/>
+        </w:rPr>
+        <w:t>Diagrama de Clases:</w:t>
+      </w:r>
     </w:p>
     <w:p>
       <w:pPr>
@@ -3532,18 +3583,18 @@
         </w:rPr>
         <w:lastRenderedPageBreak/>
         <w:drawing>
-          <wp:anchor distT="0" distB="0" distL="114300" distR="114300" simplePos="0" relativeHeight="251689984" behindDoc="0" locked="0" layoutInCell="1" allowOverlap="1" wp14:anchorId="0DABC743" wp14:editId="3E709890">
+          <wp:anchor distT="0" distB="0" distL="114300" distR="114300" simplePos="0" relativeHeight="251689984" behindDoc="0" locked="0" layoutInCell="1" allowOverlap="1" wp14:anchorId="6E48CB97" wp14:editId="20CAF4A2">
             <wp:simplePos x="0" y="0"/>
-            <wp:positionH relativeFrom="column">
-              <wp:posOffset>1071880</wp:posOffset>
+            <wp:positionH relativeFrom="margin">
+              <wp:posOffset>252730</wp:posOffset>
             </wp:positionH>
             <wp:positionV relativeFrom="paragraph">
-              <wp:posOffset>253365</wp:posOffset>
+              <wp:posOffset>-289560</wp:posOffset>
             </wp:positionV>
-            <wp:extent cx="6703060" cy="5612130"/>
-            <wp:effectExtent l="0" t="0" r="2540" b="7620"/>
+            <wp:extent cx="7658100" cy="6867525"/>
+            <wp:effectExtent l="0" t="0" r="0" b="9525"/>
             <wp:wrapNone/>
-            <wp:docPr id="18" name="Imagen 18"/>
+            <wp:docPr id="1" name="Imagen 1"/>
             <wp:cNvGraphicFramePr>
               <a:graphicFrameLocks xmlns:a="http://schemas.openxmlformats.org/drawingml/2006/main" noChangeAspect="1"/>
             </wp:cNvGraphicFramePr>
@@ -3551,7 +3602,7 @@
               <a:graphicData uri="http://schemas.openxmlformats.org/drawingml/2006/picture">
                 <pic:pic xmlns:pic="http://schemas.openxmlformats.org/drawingml/2006/picture">
                   <pic:nvPicPr>
-                    <pic:cNvPr id="18" name="Imagen 18"/>
+                    <pic:cNvPr id="1" name="Imagen 1"/>
                     <pic:cNvPicPr/>
                   </pic:nvPicPr>
                   <pic:blipFill>
@@ -3569,7 +3620,7 @@
                   <pic:spPr>
                     <a:xfrm>
                       <a:off x="0" y="0"/>
-                      <a:ext cx="6703060" cy="5612130"/>
+                      <a:ext cx="7658100" cy="6867525"/>
                     </a:xfrm>
                     <a:prstGeom prst="rect">
                       <a:avLst/>
@@ -3578,30 +3629,14 @@
                 </pic:pic>
               </a:graphicData>
             </a:graphic>
+            <wp14:sizeRelH relativeFrom="margin">
+              <wp14:pctWidth>0</wp14:pctWidth>
+            </wp14:sizeRelH>
+            <wp14:sizeRelV relativeFrom="margin">
+              <wp14:pctHeight>0</wp14:pctHeight>
+            </wp14:sizeRelV>
           </wp:anchor>
         </w:drawing>
-      </w:r>
-      <w:r>
-        <w:rPr>
-          <w:b/>
-          <w:i/>
-          <w:color w:val="2E74B5" w:themeColor="accent1" w:themeShade="BF"/>
-          <w:sz w:val="52"/>
-          <w:szCs w:val="52"/>
-          <w:lang w:val="es-MX"/>
-        </w:rPr>
-        <w:t>Diagrama de clases:</w:t>
-      </w:r>
-      <w:r>
-        <w:rPr>
-          <w:b/>
-          <w:i/>
-          <w:color w:val="2E74B5" w:themeColor="accent1" w:themeShade="BF"/>
-          <w:sz w:val="52"/>
-          <w:szCs w:val="52"/>
-          <w:lang w:val="es-MX"/>
-        </w:rPr>
-        <w:t xml:space="preserve"> </w:t>
       </w:r>
     </w:p>
     <w:p>
@@ -3830,16 +3865,29 @@
           <w:lang w:val="es-MX"/>
         </w:rPr>
       </w:pPr>
-      <w:r>
-        <w:rPr>
-          <w:bCs/>
-          <w:iCs/>
-          <w:color w:val="2E74B5" w:themeColor="accent1" w:themeShade="BF"/>
-          <w:sz w:val="44"/>
-          <w:szCs w:val="44"/>
-          <w:lang w:val="es-MX"/>
-        </w:rPr>
-        <w:t>MostrarVacunas() : método index</w:t>
+      <w:proofErr w:type="gramStart"/>
+      <w:r>
+        <w:rPr>
+          <w:bCs/>
+          <w:iCs/>
+          <w:color w:val="2E74B5" w:themeColor="accent1" w:themeShade="BF"/>
+          <w:sz w:val="44"/>
+          <w:szCs w:val="44"/>
+          <w:lang w:val="es-MX"/>
+        </w:rPr>
+        <w:t>MostrarVacunas(</w:t>
+      </w:r>
+      <w:proofErr w:type="gramEnd"/>
+      <w:r>
+        <w:rPr>
+          <w:bCs/>
+          <w:iCs/>
+          <w:color w:val="2E74B5" w:themeColor="accent1" w:themeShade="BF"/>
+          <w:sz w:val="44"/>
+          <w:szCs w:val="44"/>
+          <w:lang w:val="es-MX"/>
+        </w:rPr>
+        <w:t>) : método index</w:t>
       </w:r>
       <w:r>
         <w:rPr>
@@ -3880,16 +3928,29 @@
           <w:lang w:val="es-MX"/>
         </w:rPr>
       </w:pPr>
-      <w:r>
-        <w:rPr>
-          <w:bCs/>
-          <w:iCs/>
-          <w:color w:val="2E74B5" w:themeColor="accent1" w:themeShade="BF"/>
-          <w:sz w:val="44"/>
-          <w:szCs w:val="44"/>
-          <w:lang w:val="es-MX"/>
-        </w:rPr>
-        <w:t>CrearVacunas() : método créate</w:t>
+      <w:proofErr w:type="gramStart"/>
+      <w:r>
+        <w:rPr>
+          <w:bCs/>
+          <w:iCs/>
+          <w:color w:val="2E74B5" w:themeColor="accent1" w:themeShade="BF"/>
+          <w:sz w:val="44"/>
+          <w:szCs w:val="44"/>
+          <w:lang w:val="es-MX"/>
+        </w:rPr>
+        <w:t>CrearVacunas(</w:t>
+      </w:r>
+      <w:proofErr w:type="gramEnd"/>
+      <w:r>
+        <w:rPr>
+          <w:bCs/>
+          <w:iCs/>
+          <w:color w:val="2E74B5" w:themeColor="accent1" w:themeShade="BF"/>
+          <w:sz w:val="44"/>
+          <w:szCs w:val="44"/>
+          <w:lang w:val="es-MX"/>
+        </w:rPr>
+        <w:t>) : método créate</w:t>
       </w:r>
       <w:r>
         <w:rPr>
@@ -3930,16 +3991,29 @@
           <w:lang w:val="es-MX"/>
         </w:rPr>
       </w:pPr>
-      <w:r>
-        <w:rPr>
-          <w:bCs/>
-          <w:iCs/>
-          <w:color w:val="2E74B5" w:themeColor="accent1" w:themeShade="BF"/>
-          <w:sz w:val="44"/>
-          <w:szCs w:val="44"/>
-          <w:lang w:val="es-MX"/>
-        </w:rPr>
-        <w:t xml:space="preserve">guardarVacunas(): </w:t>
+      <w:proofErr w:type="gramStart"/>
+      <w:r>
+        <w:rPr>
+          <w:bCs/>
+          <w:iCs/>
+          <w:color w:val="2E74B5" w:themeColor="accent1" w:themeShade="BF"/>
+          <w:sz w:val="44"/>
+          <w:szCs w:val="44"/>
+          <w:lang w:val="es-MX"/>
+        </w:rPr>
+        <w:t>guardarVacunas(</w:t>
+      </w:r>
+      <w:proofErr w:type="gramEnd"/>
+      <w:r>
+        <w:rPr>
+          <w:bCs/>
+          <w:iCs/>
+          <w:color w:val="2E74B5" w:themeColor="accent1" w:themeShade="BF"/>
+          <w:sz w:val="44"/>
+          <w:szCs w:val="44"/>
+          <w:lang w:val="es-MX"/>
+        </w:rPr>
+        <w:t xml:space="preserve">): </w:t>
       </w:r>
       <w:r>
         <w:rPr>
@@ -3969,16 +4043,29 @@
           <w:lang w:val="es-MX"/>
         </w:rPr>
       </w:pPr>
-      <w:r>
-        <w:rPr>
-          <w:bCs/>
-          <w:iCs/>
-          <w:color w:val="2E74B5" w:themeColor="accent1" w:themeShade="BF"/>
-          <w:sz w:val="44"/>
-          <w:szCs w:val="44"/>
-          <w:lang w:val="es-MX"/>
-        </w:rPr>
-        <w:t>editarVacunas(): método edit(muestra el formulario con los campos a editar)</w:t>
+      <w:proofErr w:type="gramStart"/>
+      <w:r>
+        <w:rPr>
+          <w:bCs/>
+          <w:iCs/>
+          <w:color w:val="2E74B5" w:themeColor="accent1" w:themeShade="BF"/>
+          <w:sz w:val="44"/>
+          <w:szCs w:val="44"/>
+          <w:lang w:val="es-MX"/>
+        </w:rPr>
+        <w:t>editarVacunas(</w:t>
+      </w:r>
+      <w:proofErr w:type="gramEnd"/>
+      <w:r>
+        <w:rPr>
+          <w:bCs/>
+          <w:iCs/>
+          <w:color w:val="2E74B5" w:themeColor="accent1" w:themeShade="BF"/>
+          <w:sz w:val="44"/>
+          <w:szCs w:val="44"/>
+          <w:lang w:val="es-MX"/>
+        </w:rPr>
+        <w:t>): método edit(muestra el formulario con los campos a editar)</w:t>
       </w:r>
       <w:r>
         <w:rPr>
@@ -4008,16 +4095,29 @@
           <w:lang w:val="es-MX"/>
         </w:rPr>
       </w:pPr>
-      <w:r>
-        <w:rPr>
-          <w:bCs/>
-          <w:iCs/>
-          <w:color w:val="2E74B5" w:themeColor="accent1" w:themeShade="BF"/>
-          <w:sz w:val="44"/>
-          <w:szCs w:val="44"/>
-          <w:lang w:val="es-MX"/>
-        </w:rPr>
-        <w:t>actualizarVacunas(): método update( actualiza los datos en la bd)</w:t>
+      <w:proofErr w:type="gramStart"/>
+      <w:r>
+        <w:rPr>
+          <w:bCs/>
+          <w:iCs/>
+          <w:color w:val="2E74B5" w:themeColor="accent1" w:themeShade="BF"/>
+          <w:sz w:val="44"/>
+          <w:szCs w:val="44"/>
+          <w:lang w:val="es-MX"/>
+        </w:rPr>
+        <w:t>actualizarVacunas(</w:t>
+      </w:r>
+      <w:proofErr w:type="gramEnd"/>
+      <w:r>
+        <w:rPr>
+          <w:bCs/>
+          <w:iCs/>
+          <w:color w:val="2E74B5" w:themeColor="accent1" w:themeShade="BF"/>
+          <w:sz w:val="44"/>
+          <w:szCs w:val="44"/>
+          <w:lang w:val="es-MX"/>
+        </w:rPr>
+        <w:t>): método update( actualiza los datos en la bd)</w:t>
       </w:r>
       <w:r>
         <w:rPr>
@@ -4047,16 +4147,29 @@
           <w:lang w:val="es-MX"/>
         </w:rPr>
       </w:pPr>
-      <w:r>
-        <w:rPr>
-          <w:bCs/>
-          <w:iCs/>
-          <w:color w:val="2E74B5" w:themeColor="accent1" w:themeShade="BF"/>
-          <w:sz w:val="44"/>
-          <w:szCs w:val="44"/>
-          <w:lang w:val="es-MX"/>
-        </w:rPr>
-        <w:t>borrarVacunas(): método de</w:t>
+      <w:proofErr w:type="gramStart"/>
+      <w:r>
+        <w:rPr>
+          <w:bCs/>
+          <w:iCs/>
+          <w:color w:val="2E74B5" w:themeColor="accent1" w:themeShade="BF"/>
+          <w:sz w:val="44"/>
+          <w:szCs w:val="44"/>
+          <w:lang w:val="es-MX"/>
+        </w:rPr>
+        <w:t>borrarVacunas(</w:t>
+      </w:r>
+      <w:proofErr w:type="gramEnd"/>
+      <w:r>
+        <w:rPr>
+          <w:bCs/>
+          <w:iCs/>
+          <w:color w:val="2E74B5" w:themeColor="accent1" w:themeShade="BF"/>
+          <w:sz w:val="44"/>
+          <w:szCs w:val="44"/>
+          <w:lang w:val="es-MX"/>
+        </w:rPr>
+        <w:t>): método de</w:t>
       </w:r>
       <w:r>
         <w:rPr>
@@ -4137,16 +4250,29 @@
           <w:lang w:val="es-MX"/>
         </w:rPr>
       </w:pPr>
-      <w:r>
-        <w:rPr>
-          <w:bCs/>
-          <w:iCs/>
-          <w:color w:val="2E74B5" w:themeColor="accent1" w:themeShade="BF"/>
-          <w:sz w:val="44"/>
-          <w:szCs w:val="44"/>
-          <w:lang w:val="es-MX"/>
-        </w:rPr>
-        <w:t>MostrarCentros() : método index (muestra tod</w:t>
+      <w:proofErr w:type="gramStart"/>
+      <w:r>
+        <w:rPr>
+          <w:bCs/>
+          <w:iCs/>
+          <w:color w:val="2E74B5" w:themeColor="accent1" w:themeShade="BF"/>
+          <w:sz w:val="44"/>
+          <w:szCs w:val="44"/>
+          <w:lang w:val="es-MX"/>
+        </w:rPr>
+        <w:t>MostrarCentros(</w:t>
+      </w:r>
+      <w:proofErr w:type="gramEnd"/>
+      <w:r>
+        <w:rPr>
+          <w:bCs/>
+          <w:iCs/>
+          <w:color w:val="2E74B5" w:themeColor="accent1" w:themeShade="BF"/>
+          <w:sz w:val="44"/>
+          <w:szCs w:val="44"/>
+          <w:lang w:val="es-MX"/>
+        </w:rPr>
+        <w:t>) : método index (muestra tod</w:t>
       </w:r>
       <w:r>
         <w:rPr>
@@ -4187,16 +4313,29 @@
           <w:lang w:val="es-MX"/>
         </w:rPr>
       </w:pPr>
-      <w:r>
-        <w:rPr>
-          <w:bCs/>
-          <w:iCs/>
-          <w:color w:val="2E74B5" w:themeColor="accent1" w:themeShade="BF"/>
-          <w:sz w:val="44"/>
-          <w:szCs w:val="44"/>
-          <w:lang w:val="es-MX"/>
-        </w:rPr>
-        <w:t xml:space="preserve">CrearCentros() : método créate(muestra el formulario para cargar los datos de </w:t>
+      <w:proofErr w:type="gramStart"/>
+      <w:r>
+        <w:rPr>
+          <w:bCs/>
+          <w:iCs/>
+          <w:color w:val="2E74B5" w:themeColor="accent1" w:themeShade="BF"/>
+          <w:sz w:val="44"/>
+          <w:szCs w:val="44"/>
+          <w:lang w:val="es-MX"/>
+        </w:rPr>
+        <w:t>CrearCentros(</w:t>
+      </w:r>
+      <w:proofErr w:type="gramEnd"/>
+      <w:r>
+        <w:rPr>
+          <w:bCs/>
+          <w:iCs/>
+          <w:color w:val="2E74B5" w:themeColor="accent1" w:themeShade="BF"/>
+          <w:sz w:val="44"/>
+          <w:szCs w:val="44"/>
+          <w:lang w:val="es-MX"/>
+        </w:rPr>
+        <w:t xml:space="preserve">) : método créate(muestra el formulario para cargar los datos de </w:t>
       </w:r>
       <w:r>
         <w:rPr>
@@ -4237,16 +4376,29 @@
           <w:lang w:val="es-MX"/>
         </w:rPr>
       </w:pPr>
-      <w:r>
-        <w:rPr>
-          <w:bCs/>
-          <w:iCs/>
-          <w:color w:val="2E74B5" w:themeColor="accent1" w:themeShade="BF"/>
-          <w:sz w:val="44"/>
-          <w:szCs w:val="44"/>
-          <w:lang w:val="es-MX"/>
-        </w:rPr>
-        <w:t>guardarCentro(): método store(inserta los datos en la bd).</w:t>
+      <w:proofErr w:type="gramStart"/>
+      <w:r>
+        <w:rPr>
+          <w:bCs/>
+          <w:iCs/>
+          <w:color w:val="2E74B5" w:themeColor="accent1" w:themeShade="BF"/>
+          <w:sz w:val="44"/>
+          <w:szCs w:val="44"/>
+          <w:lang w:val="es-MX"/>
+        </w:rPr>
+        <w:t>guardarCentro(</w:t>
+      </w:r>
+      <w:proofErr w:type="gramEnd"/>
+      <w:r>
+        <w:rPr>
+          <w:bCs/>
+          <w:iCs/>
+          <w:color w:val="2E74B5" w:themeColor="accent1" w:themeShade="BF"/>
+          <w:sz w:val="44"/>
+          <w:szCs w:val="44"/>
+          <w:lang w:val="es-MX"/>
+        </w:rPr>
+        <w:t>): método store(inserta los datos en la bd).</w:t>
       </w:r>
     </w:p>
     <w:p>
@@ -4265,16 +4417,29 @@
           <w:lang w:val="es-MX"/>
         </w:rPr>
       </w:pPr>
-      <w:r>
-        <w:rPr>
-          <w:bCs/>
-          <w:iCs/>
-          <w:color w:val="2E74B5" w:themeColor="accent1" w:themeShade="BF"/>
-          <w:sz w:val="44"/>
-          <w:szCs w:val="44"/>
-          <w:lang w:val="es-MX"/>
-        </w:rPr>
-        <w:t>editarCentro(): método edit(muestra el formulario con los campos a editar).</w:t>
+      <w:proofErr w:type="gramStart"/>
+      <w:r>
+        <w:rPr>
+          <w:bCs/>
+          <w:iCs/>
+          <w:color w:val="2E74B5" w:themeColor="accent1" w:themeShade="BF"/>
+          <w:sz w:val="44"/>
+          <w:szCs w:val="44"/>
+          <w:lang w:val="es-MX"/>
+        </w:rPr>
+        <w:t>editarCentro(</w:t>
+      </w:r>
+      <w:proofErr w:type="gramEnd"/>
+      <w:r>
+        <w:rPr>
+          <w:bCs/>
+          <w:iCs/>
+          <w:color w:val="2E74B5" w:themeColor="accent1" w:themeShade="BF"/>
+          <w:sz w:val="44"/>
+          <w:szCs w:val="44"/>
+          <w:lang w:val="es-MX"/>
+        </w:rPr>
+        <w:t>): método edit(muestra el formulario con los campos a editar).</w:t>
       </w:r>
     </w:p>
     <w:p>
@@ -4293,6 +4458,7 @@
           <w:lang w:val="es-MX"/>
         </w:rPr>
       </w:pPr>
+      <w:proofErr w:type="gramStart"/>
       <w:r>
         <w:rPr>
           <w:bCs/>
@@ -4324,7 +4490,19 @@
           <w:szCs w:val="44"/>
           <w:lang w:val="es-MX"/>
         </w:rPr>
-        <w:t>(): método update( actualiza los datos en la bd).</w:t>
+        <w:t>(</w:t>
+      </w:r>
+      <w:proofErr w:type="gramEnd"/>
+      <w:r>
+        <w:rPr>
+          <w:bCs/>
+          <w:iCs/>
+          <w:color w:val="2E74B5" w:themeColor="accent1" w:themeShade="BF"/>
+          <w:sz w:val="44"/>
+          <w:szCs w:val="44"/>
+          <w:lang w:val="es-MX"/>
+        </w:rPr>
+        <w:t>): método update( actualiza los datos en la bd).</w:t>
       </w:r>
     </w:p>
     <w:p>
@@ -4343,6 +4521,7 @@
           <w:lang w:val="es-MX"/>
         </w:rPr>
       </w:pPr>
+      <w:proofErr w:type="gramStart"/>
       <w:r>
         <w:rPr>
           <w:bCs/>
@@ -4374,7 +4553,19 @@
           <w:szCs w:val="44"/>
           <w:lang w:val="es-MX"/>
         </w:rPr>
-        <w:t xml:space="preserve">(): método destroy(elimina </w:t>
+        <w:t>(</w:t>
+      </w:r>
+      <w:proofErr w:type="gramEnd"/>
+      <w:r>
+        <w:rPr>
+          <w:bCs/>
+          <w:iCs/>
+          <w:color w:val="2E74B5" w:themeColor="accent1" w:themeShade="BF"/>
+          <w:sz w:val="44"/>
+          <w:szCs w:val="44"/>
+          <w:lang w:val="es-MX"/>
+        </w:rPr>
+        <w:t xml:space="preserve">): método destroy(elimina </w:t>
       </w:r>
       <w:r>
         <w:rPr>
@@ -4443,16 +4634,29 @@
           <w:lang w:val="es-MX"/>
         </w:rPr>
       </w:pPr>
-      <w:r>
-        <w:rPr>
-          <w:bCs/>
-          <w:iCs/>
-          <w:color w:val="2E74B5" w:themeColor="accent1" w:themeShade="BF"/>
-          <w:sz w:val="44"/>
-          <w:szCs w:val="44"/>
-          <w:lang w:val="es-MX"/>
-        </w:rPr>
-        <w:t>MostrarUsuario() : método index (muestra todos los usuarios).</w:t>
+      <w:proofErr w:type="gramStart"/>
+      <w:r>
+        <w:rPr>
+          <w:bCs/>
+          <w:iCs/>
+          <w:color w:val="2E74B5" w:themeColor="accent1" w:themeShade="BF"/>
+          <w:sz w:val="44"/>
+          <w:szCs w:val="44"/>
+          <w:lang w:val="es-MX"/>
+        </w:rPr>
+        <w:t>MostrarUsuario(</w:t>
+      </w:r>
+      <w:proofErr w:type="gramEnd"/>
+      <w:r>
+        <w:rPr>
+          <w:bCs/>
+          <w:iCs/>
+          <w:color w:val="2E74B5" w:themeColor="accent1" w:themeShade="BF"/>
+          <w:sz w:val="44"/>
+          <w:szCs w:val="44"/>
+          <w:lang w:val="es-MX"/>
+        </w:rPr>
+        <w:t>) : método index (muestra todos los usuarios).</w:t>
       </w:r>
     </w:p>
     <w:p>
@@ -4471,16 +4675,29 @@
           <w:lang w:val="es-MX"/>
         </w:rPr>
       </w:pPr>
-      <w:r>
-        <w:rPr>
-          <w:bCs/>
-          <w:iCs/>
-          <w:color w:val="2E74B5" w:themeColor="accent1" w:themeShade="BF"/>
-          <w:sz w:val="44"/>
-          <w:szCs w:val="44"/>
-          <w:lang w:val="es-MX"/>
-        </w:rPr>
-        <w:t>CrearUsuario() : método créate(muestra el formulario para cargar los datos del nuevo usuario).</w:t>
+      <w:proofErr w:type="gramStart"/>
+      <w:r>
+        <w:rPr>
+          <w:bCs/>
+          <w:iCs/>
+          <w:color w:val="2E74B5" w:themeColor="accent1" w:themeShade="BF"/>
+          <w:sz w:val="44"/>
+          <w:szCs w:val="44"/>
+          <w:lang w:val="es-MX"/>
+        </w:rPr>
+        <w:t>CrearUsuario(</w:t>
+      </w:r>
+      <w:proofErr w:type="gramEnd"/>
+      <w:r>
+        <w:rPr>
+          <w:bCs/>
+          <w:iCs/>
+          <w:color w:val="2E74B5" w:themeColor="accent1" w:themeShade="BF"/>
+          <w:sz w:val="44"/>
+          <w:szCs w:val="44"/>
+          <w:lang w:val="es-MX"/>
+        </w:rPr>
+        <w:t>) : método créate(muestra el formulario para cargar los datos del nuevo usuario).</w:t>
       </w:r>
     </w:p>
     <w:p>
@@ -4499,16 +4716,29 @@
           <w:lang w:val="es-MX"/>
         </w:rPr>
       </w:pPr>
-      <w:r>
-        <w:rPr>
-          <w:bCs/>
-          <w:iCs/>
-          <w:color w:val="2E74B5" w:themeColor="accent1" w:themeShade="BF"/>
-          <w:sz w:val="44"/>
-          <w:szCs w:val="44"/>
-          <w:lang w:val="es-MX"/>
-        </w:rPr>
-        <w:t>guardarUsuario(): método store(inserta los datos en la bd).</w:t>
+      <w:proofErr w:type="gramStart"/>
+      <w:r>
+        <w:rPr>
+          <w:bCs/>
+          <w:iCs/>
+          <w:color w:val="2E74B5" w:themeColor="accent1" w:themeShade="BF"/>
+          <w:sz w:val="44"/>
+          <w:szCs w:val="44"/>
+          <w:lang w:val="es-MX"/>
+        </w:rPr>
+        <w:t>guardarUsuario(</w:t>
+      </w:r>
+      <w:proofErr w:type="gramEnd"/>
+      <w:r>
+        <w:rPr>
+          <w:bCs/>
+          <w:iCs/>
+          <w:color w:val="2E74B5" w:themeColor="accent1" w:themeShade="BF"/>
+          <w:sz w:val="44"/>
+          <w:szCs w:val="44"/>
+          <w:lang w:val="es-MX"/>
+        </w:rPr>
+        <w:t>): método store(inserta los datos en la bd).</w:t>
       </w:r>
     </w:p>
     <w:p>
@@ -4527,6 +4757,7 @@
           <w:lang w:val="es-MX"/>
         </w:rPr>
       </w:pPr>
+      <w:proofErr w:type="gramStart"/>
       <w:r>
         <w:rPr>
           <w:bCs/>
@@ -4537,7 +4768,19 @@
           <w:lang w:val="es-MX"/>
         </w:rPr>
         <w:lastRenderedPageBreak/>
-        <w:t>editarUsuario(): método edit(muestra el formulario con los campos a editar).</w:t>
+        <w:t>editarUsuario(</w:t>
+      </w:r>
+      <w:proofErr w:type="gramEnd"/>
+      <w:r>
+        <w:rPr>
+          <w:bCs/>
+          <w:iCs/>
+          <w:color w:val="2E74B5" w:themeColor="accent1" w:themeShade="BF"/>
+          <w:sz w:val="44"/>
+          <w:szCs w:val="44"/>
+          <w:lang w:val="es-MX"/>
+        </w:rPr>
+        <w:t>): método edit(muestra el formulario con los campos a editar).</w:t>
       </w:r>
     </w:p>
     <w:p>
@@ -4556,16 +4799,29 @@
           <w:lang w:val="es-MX"/>
         </w:rPr>
       </w:pPr>
-      <w:r>
-        <w:rPr>
-          <w:bCs/>
-          <w:iCs/>
-          <w:color w:val="2E74B5" w:themeColor="accent1" w:themeShade="BF"/>
-          <w:sz w:val="44"/>
-          <w:szCs w:val="44"/>
-          <w:lang w:val="es-MX"/>
-        </w:rPr>
-        <w:t>actualizarUsuario(): método update( actualiza los datos en la bd).</w:t>
+      <w:proofErr w:type="gramStart"/>
+      <w:r>
+        <w:rPr>
+          <w:bCs/>
+          <w:iCs/>
+          <w:color w:val="2E74B5" w:themeColor="accent1" w:themeShade="BF"/>
+          <w:sz w:val="44"/>
+          <w:szCs w:val="44"/>
+          <w:lang w:val="es-MX"/>
+        </w:rPr>
+        <w:t>actualizarUsuario(</w:t>
+      </w:r>
+      <w:proofErr w:type="gramEnd"/>
+      <w:r>
+        <w:rPr>
+          <w:bCs/>
+          <w:iCs/>
+          <w:color w:val="2E74B5" w:themeColor="accent1" w:themeShade="BF"/>
+          <w:sz w:val="44"/>
+          <w:szCs w:val="44"/>
+          <w:lang w:val="es-MX"/>
+        </w:rPr>
+        <w:t>): método update( actualiza los datos en la bd).</w:t>
       </w:r>
     </w:p>
     <w:p>
@@ -4584,16 +4840,29 @@
           <w:lang w:val="es-MX"/>
         </w:rPr>
       </w:pPr>
-      <w:r>
-        <w:rPr>
-          <w:bCs/>
-          <w:iCs/>
-          <w:color w:val="2E74B5" w:themeColor="accent1" w:themeShade="BF"/>
-          <w:sz w:val="44"/>
-          <w:szCs w:val="44"/>
-          <w:lang w:val="es-MX"/>
-        </w:rPr>
-        <w:t>borrarUsuario(): método destroy(elimina el usuario de la bd).</w:t>
+      <w:proofErr w:type="gramStart"/>
+      <w:r>
+        <w:rPr>
+          <w:bCs/>
+          <w:iCs/>
+          <w:color w:val="2E74B5" w:themeColor="accent1" w:themeShade="BF"/>
+          <w:sz w:val="44"/>
+          <w:szCs w:val="44"/>
+          <w:lang w:val="es-MX"/>
+        </w:rPr>
+        <w:t>borrarUsuario(</w:t>
+      </w:r>
+      <w:proofErr w:type="gramEnd"/>
+      <w:r>
+        <w:rPr>
+          <w:bCs/>
+          <w:iCs/>
+          <w:color w:val="2E74B5" w:themeColor="accent1" w:themeShade="BF"/>
+          <w:sz w:val="44"/>
+          <w:szCs w:val="44"/>
+          <w:lang w:val="es-MX"/>
+        </w:rPr>
+        <w:t>): método destroy(elimina el usuario de la bd).</w:t>
       </w:r>
     </w:p>
     <w:p>
@@ -4640,16 +4909,29 @@
           <w:lang w:val="es-MX"/>
         </w:rPr>
       </w:pPr>
-      <w:r>
-        <w:rPr>
-          <w:bCs/>
-          <w:iCs/>
-          <w:color w:val="2E74B5" w:themeColor="accent1" w:themeShade="BF"/>
-          <w:sz w:val="44"/>
-          <w:szCs w:val="44"/>
-          <w:lang w:val="es-MX"/>
-        </w:rPr>
-        <w:t>MostrarVacunatorio() : método index (muestra todos los vacunatorios).</w:t>
+      <w:proofErr w:type="gramStart"/>
+      <w:r>
+        <w:rPr>
+          <w:bCs/>
+          <w:iCs/>
+          <w:color w:val="2E74B5" w:themeColor="accent1" w:themeShade="BF"/>
+          <w:sz w:val="44"/>
+          <w:szCs w:val="44"/>
+          <w:lang w:val="es-MX"/>
+        </w:rPr>
+        <w:t>MostrarVacunatorio(</w:t>
+      </w:r>
+      <w:proofErr w:type="gramEnd"/>
+      <w:r>
+        <w:rPr>
+          <w:bCs/>
+          <w:iCs/>
+          <w:color w:val="2E74B5" w:themeColor="accent1" w:themeShade="BF"/>
+          <w:sz w:val="44"/>
+          <w:szCs w:val="44"/>
+          <w:lang w:val="es-MX"/>
+        </w:rPr>
+        <w:t>) : método index (muestra todos los vacunatorios).</w:t>
       </w:r>
     </w:p>
     <w:p>
@@ -4668,16 +4950,29 @@
           <w:lang w:val="es-MX"/>
         </w:rPr>
       </w:pPr>
-      <w:r>
-        <w:rPr>
-          <w:bCs/>
-          <w:iCs/>
-          <w:color w:val="2E74B5" w:themeColor="accent1" w:themeShade="BF"/>
-          <w:sz w:val="44"/>
-          <w:szCs w:val="44"/>
-          <w:lang w:val="es-MX"/>
-        </w:rPr>
-        <w:t>CrearVacunatorio() : método créate(muestra el formulario para cargar los datos del vacunatorio).</w:t>
+      <w:proofErr w:type="gramStart"/>
+      <w:r>
+        <w:rPr>
+          <w:bCs/>
+          <w:iCs/>
+          <w:color w:val="2E74B5" w:themeColor="accent1" w:themeShade="BF"/>
+          <w:sz w:val="44"/>
+          <w:szCs w:val="44"/>
+          <w:lang w:val="es-MX"/>
+        </w:rPr>
+        <w:t>CrearVacunatorio(</w:t>
+      </w:r>
+      <w:proofErr w:type="gramEnd"/>
+      <w:r>
+        <w:rPr>
+          <w:bCs/>
+          <w:iCs/>
+          <w:color w:val="2E74B5" w:themeColor="accent1" w:themeShade="BF"/>
+          <w:sz w:val="44"/>
+          <w:szCs w:val="44"/>
+          <w:lang w:val="es-MX"/>
+        </w:rPr>
+        <w:t>) : método créate(muestra el formulario para cargar los datos del vacunatorio).</w:t>
       </w:r>
     </w:p>
     <w:p>
@@ -4696,16 +4991,29 @@
           <w:lang w:val="es-MX"/>
         </w:rPr>
       </w:pPr>
-      <w:r>
-        <w:rPr>
-          <w:bCs/>
-          <w:iCs/>
-          <w:color w:val="2E74B5" w:themeColor="accent1" w:themeShade="BF"/>
-          <w:sz w:val="44"/>
-          <w:szCs w:val="44"/>
-          <w:lang w:val="es-MX"/>
-        </w:rPr>
-        <w:t>guardarVacunatorio(): método store(inserta los datos en la bd).</w:t>
+      <w:proofErr w:type="gramStart"/>
+      <w:r>
+        <w:rPr>
+          <w:bCs/>
+          <w:iCs/>
+          <w:color w:val="2E74B5" w:themeColor="accent1" w:themeShade="BF"/>
+          <w:sz w:val="44"/>
+          <w:szCs w:val="44"/>
+          <w:lang w:val="es-MX"/>
+        </w:rPr>
+        <w:t>guardarVacunatorio(</w:t>
+      </w:r>
+      <w:proofErr w:type="gramEnd"/>
+      <w:r>
+        <w:rPr>
+          <w:bCs/>
+          <w:iCs/>
+          <w:color w:val="2E74B5" w:themeColor="accent1" w:themeShade="BF"/>
+          <w:sz w:val="44"/>
+          <w:szCs w:val="44"/>
+          <w:lang w:val="es-MX"/>
+        </w:rPr>
+        <w:t>): método store(inserta los datos en la bd).</w:t>
       </w:r>
     </w:p>
     <w:p>
@@ -4724,16 +5032,29 @@
           <w:lang w:val="es-MX"/>
         </w:rPr>
       </w:pPr>
-      <w:r>
-        <w:rPr>
-          <w:bCs/>
-          <w:iCs/>
-          <w:color w:val="2E74B5" w:themeColor="accent1" w:themeShade="BF"/>
-          <w:sz w:val="44"/>
-          <w:szCs w:val="44"/>
-          <w:lang w:val="es-MX"/>
-        </w:rPr>
-        <w:t>editarVacunatorio(): método edit(muestra el formulario con los campos a editar).</w:t>
+      <w:proofErr w:type="gramStart"/>
+      <w:r>
+        <w:rPr>
+          <w:bCs/>
+          <w:iCs/>
+          <w:color w:val="2E74B5" w:themeColor="accent1" w:themeShade="BF"/>
+          <w:sz w:val="44"/>
+          <w:szCs w:val="44"/>
+          <w:lang w:val="es-MX"/>
+        </w:rPr>
+        <w:t>editarVacunatorio(</w:t>
+      </w:r>
+      <w:proofErr w:type="gramEnd"/>
+      <w:r>
+        <w:rPr>
+          <w:bCs/>
+          <w:iCs/>
+          <w:color w:val="2E74B5" w:themeColor="accent1" w:themeShade="BF"/>
+          <w:sz w:val="44"/>
+          <w:szCs w:val="44"/>
+          <w:lang w:val="es-MX"/>
+        </w:rPr>
+        <w:t>): método edit(muestra el formulario con los campos a editar).</w:t>
       </w:r>
     </w:p>
     <w:p>
@@ -4752,16 +5073,29 @@
           <w:lang w:val="es-MX"/>
         </w:rPr>
       </w:pPr>
-      <w:r>
-        <w:rPr>
-          <w:bCs/>
-          <w:iCs/>
-          <w:color w:val="2E74B5" w:themeColor="accent1" w:themeShade="BF"/>
-          <w:sz w:val="44"/>
-          <w:szCs w:val="44"/>
-          <w:lang w:val="es-MX"/>
-        </w:rPr>
-        <w:t>actualizarVacunatorio(): método update( actualiza los datos en la bd).</w:t>
+      <w:proofErr w:type="gramStart"/>
+      <w:r>
+        <w:rPr>
+          <w:bCs/>
+          <w:iCs/>
+          <w:color w:val="2E74B5" w:themeColor="accent1" w:themeShade="BF"/>
+          <w:sz w:val="44"/>
+          <w:szCs w:val="44"/>
+          <w:lang w:val="es-MX"/>
+        </w:rPr>
+        <w:t>actualizarVacunatorio(</w:t>
+      </w:r>
+      <w:proofErr w:type="gramEnd"/>
+      <w:r>
+        <w:rPr>
+          <w:bCs/>
+          <w:iCs/>
+          <w:color w:val="2E74B5" w:themeColor="accent1" w:themeShade="BF"/>
+          <w:sz w:val="44"/>
+          <w:szCs w:val="44"/>
+          <w:lang w:val="es-MX"/>
+        </w:rPr>
+        <w:t>): método update( actualiza los datos en la bd).</w:t>
       </w:r>
     </w:p>
     <w:p>
@@ -4790,153 +5124,644 @@
           <w:lang w:val="es-MX"/>
         </w:rPr>
         <w:lastRenderedPageBreak/>
-        <w:t>borrarVacunatorio(): método destroy(elimina el vacunatorio de la bd).</w:t>
+        <w:t xml:space="preserve">borrarVacunatorio(): método </w:t>
+      </w:r>
+      <w:proofErr w:type="gramStart"/>
+      <w:r>
+        <w:rPr>
+          <w:bCs/>
+          <w:iCs/>
+          <w:color w:val="2E74B5" w:themeColor="accent1" w:themeShade="BF"/>
+          <w:sz w:val="44"/>
+          <w:szCs w:val="44"/>
+          <w:lang w:val="es-MX"/>
+        </w:rPr>
+        <w:t>destroy(</w:t>
+      </w:r>
+      <w:proofErr w:type="gramEnd"/>
+      <w:r>
+        <w:rPr>
+          <w:bCs/>
+          <w:iCs/>
+          <w:color w:val="2E74B5" w:themeColor="accent1" w:themeShade="BF"/>
+          <w:sz w:val="44"/>
+          <w:szCs w:val="44"/>
+          <w:lang w:val="es-MX"/>
+        </w:rPr>
+        <w:t>elimina el vacunatorio de la bd).</w:t>
       </w:r>
     </w:p>
     <w:p>
       <w:pPr>
         <w:pStyle w:val="Prrafodelista"/>
-        <w:rPr>
-          <w:bCs/>
-          <w:iCs/>
-          <w:color w:val="2E74B5" w:themeColor="accent1" w:themeShade="BF"/>
-          <w:sz w:val="44"/>
-          <w:szCs w:val="44"/>
-          <w:lang w:val="es-MX"/>
-        </w:rPr>
-      </w:pPr>
-    </w:p>
-    <w:p>
-      <w:pPr>
-        <w:rPr>
-          <w:bCs/>
-          <w:iCs/>
-          <w:color w:val="2E74B5" w:themeColor="accent1" w:themeShade="BF"/>
-          <w:sz w:val="44"/>
-          <w:szCs w:val="44"/>
-          <w:lang w:val="es-MX"/>
-        </w:rPr>
-      </w:pPr>
-    </w:p>
-    <w:p>
-      <w:pPr>
-        <w:rPr>
-          <w:bCs/>
-          <w:iCs/>
-          <w:color w:val="2E74B5" w:themeColor="accent1" w:themeShade="BF"/>
-          <w:sz w:val="44"/>
-          <w:szCs w:val="44"/>
-          <w:lang w:val="es-MX"/>
-        </w:rPr>
-      </w:pPr>
-    </w:p>
-    <w:p>
-      <w:pPr>
-        <w:rPr>
-          <w:b/>
-          <w:i/>
-          <w:color w:val="2E74B5" w:themeColor="accent1" w:themeShade="BF"/>
-          <w:sz w:val="52"/>
-          <w:szCs w:val="52"/>
-          <w:lang w:val="es-MX"/>
-        </w:rPr>
-      </w:pPr>
-    </w:p>
-    <w:p>
-      <w:pPr>
-        <w:rPr>
-          <w:b/>
-          <w:i/>
-          <w:color w:val="2E74B5" w:themeColor="accent1" w:themeShade="BF"/>
-          <w:sz w:val="52"/>
-          <w:szCs w:val="52"/>
-          <w:lang w:val="es-MX"/>
-        </w:rPr>
-      </w:pPr>
-    </w:p>
-    <w:p>
-      <w:pPr>
-        <w:rPr>
-          <w:b/>
-          <w:i/>
-          <w:color w:val="2E74B5" w:themeColor="accent1" w:themeShade="BF"/>
-          <w:sz w:val="52"/>
-          <w:szCs w:val="52"/>
-          <w:lang w:val="es-MX"/>
-        </w:rPr>
-      </w:pPr>
-    </w:p>
-    <w:p>
-      <w:pPr>
-        <w:rPr>
-          <w:b/>
-          <w:i/>
-          <w:color w:val="2E74B5" w:themeColor="accent1" w:themeShade="BF"/>
-          <w:sz w:val="52"/>
-          <w:szCs w:val="52"/>
-          <w:lang w:val="es-MX"/>
-        </w:rPr>
-      </w:pPr>
-    </w:p>
-    <w:p>
-      <w:pPr>
-        <w:rPr>
-          <w:b/>
-          <w:i/>
-          <w:color w:val="2E74B5" w:themeColor="accent1" w:themeShade="BF"/>
-          <w:sz w:val="52"/>
-          <w:szCs w:val="52"/>
-          <w:lang w:val="es-MX"/>
-        </w:rPr>
-      </w:pPr>
-    </w:p>
-    <w:p>
-      <w:pPr>
-        <w:rPr>
-          <w:b/>
-          <w:i/>
-          <w:color w:val="2E74B5" w:themeColor="accent1" w:themeShade="BF"/>
-          <w:sz w:val="52"/>
-          <w:szCs w:val="52"/>
-          <w:lang w:val="es-MX"/>
-        </w:rPr>
-      </w:pPr>
-    </w:p>
-    <w:p>
-      <w:pPr>
-        <w:rPr>
-          <w:b/>
-          <w:i/>
-          <w:color w:val="2E74B5" w:themeColor="accent1" w:themeShade="BF"/>
-          <w:sz w:val="52"/>
-          <w:szCs w:val="52"/>
-          <w:lang w:val="es-MX"/>
-        </w:rPr>
-      </w:pPr>
-      <w:r>
-        <w:rPr>
-          <w:b/>
-          <w:i/>
-          <w:color w:val="2E74B5" w:themeColor="accent1" w:themeShade="BF"/>
-          <w:sz w:val="52"/>
-          <w:szCs w:val="52"/>
-          <w:lang w:val="es-MX"/>
+        <w:numPr>
+          <w:ilvl w:val="0"/>
+          <w:numId w:val="2"/>
+        </w:numPr>
+        <w:rPr>
+          <w:bCs/>
+          <w:iCs/>
+          <w:color w:val="2E74B5" w:themeColor="accent1" w:themeShade="BF"/>
+          <w:sz w:val="44"/>
+          <w:szCs w:val="44"/>
+          <w:lang w:val="es-MX"/>
+        </w:rPr>
+      </w:pPr>
+      <w:r>
+        <w:rPr>
+          <w:bCs/>
+          <w:iCs/>
+          <w:color w:val="2E74B5" w:themeColor="accent1" w:themeShade="BF"/>
+          <w:sz w:val="44"/>
+          <w:szCs w:val="44"/>
+          <w:lang w:val="es-MX"/>
+        </w:rPr>
+        <w:t xml:space="preserve">En el modelo </w:t>
+      </w:r>
+      <w:r>
+        <w:rPr>
+          <w:bCs/>
+          <w:iCs/>
+          <w:color w:val="2E74B5" w:themeColor="accent1" w:themeShade="BF"/>
+          <w:sz w:val="44"/>
+          <w:szCs w:val="44"/>
+          <w:lang w:val="es-MX"/>
+        </w:rPr>
+        <w:t>Asignacion</w:t>
+      </w:r>
+      <w:r>
+        <w:rPr>
+          <w:bCs/>
+          <w:iCs/>
+          <w:color w:val="2E74B5" w:themeColor="accent1" w:themeShade="BF"/>
+          <w:sz w:val="44"/>
+          <w:szCs w:val="44"/>
+          <w:lang w:val="es-MX"/>
+        </w:rPr>
+        <w:t>Controller los métodos hacen referencia a:</w:t>
+      </w:r>
+    </w:p>
+    <w:p>
+      <w:pPr>
+        <w:pStyle w:val="Prrafodelista"/>
+        <w:numPr>
+          <w:ilvl w:val="1"/>
+          <w:numId w:val="2"/>
+        </w:numPr>
+        <w:rPr>
+          <w:bCs/>
+          <w:iCs/>
+          <w:color w:val="2E74B5" w:themeColor="accent1" w:themeShade="BF"/>
+          <w:sz w:val="44"/>
+          <w:szCs w:val="44"/>
+          <w:lang w:val="es-MX"/>
+        </w:rPr>
+      </w:pPr>
+      <w:r>
+        <w:rPr>
+          <w:bCs/>
+          <w:iCs/>
+          <w:color w:val="2E74B5" w:themeColor="accent1" w:themeShade="BF"/>
+          <w:sz w:val="44"/>
+          <w:szCs w:val="44"/>
+          <w:lang w:val="es-MX"/>
+        </w:rPr>
+        <w:t>Mostrar</w:t>
+      </w:r>
+      <w:r>
+        <w:rPr>
+          <w:bCs/>
+          <w:iCs/>
+          <w:color w:val="2E74B5" w:themeColor="accent1" w:themeShade="BF"/>
+          <w:sz w:val="44"/>
+          <w:szCs w:val="44"/>
+          <w:lang w:val="es-MX"/>
+        </w:rPr>
+        <w:t>Asignaciones</w:t>
+      </w:r>
+      <w:r>
+        <w:rPr>
+          <w:bCs/>
+          <w:iCs/>
+          <w:color w:val="2E74B5" w:themeColor="accent1" w:themeShade="BF"/>
+          <w:sz w:val="44"/>
+          <w:szCs w:val="44"/>
+          <w:lang w:val="es-MX"/>
+        </w:rPr>
+        <w:t>(</w:t>
+      </w:r>
+      <w:proofErr w:type="gramStart"/>
+      <w:r>
+        <w:rPr>
+          <w:bCs/>
+          <w:iCs/>
+          <w:color w:val="2E74B5" w:themeColor="accent1" w:themeShade="BF"/>
+          <w:sz w:val="44"/>
+          <w:szCs w:val="44"/>
+          <w:lang w:val="es-MX"/>
+        </w:rPr>
+        <w:t>) :</w:t>
+      </w:r>
+      <w:proofErr w:type="gramEnd"/>
+      <w:r>
+        <w:rPr>
+          <w:bCs/>
+          <w:iCs/>
+          <w:color w:val="2E74B5" w:themeColor="accent1" w:themeShade="BF"/>
+          <w:sz w:val="44"/>
+          <w:szCs w:val="44"/>
+          <w:lang w:val="es-MX"/>
+        </w:rPr>
+        <w:t xml:space="preserve"> método index (muestra </w:t>
+      </w:r>
+      <w:r>
+        <w:rPr>
+          <w:bCs/>
+          <w:iCs/>
+          <w:color w:val="2E74B5" w:themeColor="accent1" w:themeShade="BF"/>
+          <w:sz w:val="44"/>
+          <w:szCs w:val="44"/>
+          <w:lang w:val="es-MX"/>
+        </w:rPr>
+        <w:t>todas las asignaciones)</w:t>
+      </w:r>
+    </w:p>
+    <w:p>
+      <w:pPr>
+        <w:pStyle w:val="Prrafodelista"/>
+        <w:numPr>
+          <w:ilvl w:val="1"/>
+          <w:numId w:val="2"/>
+        </w:numPr>
+        <w:rPr>
+          <w:bCs/>
+          <w:iCs/>
+          <w:color w:val="2E74B5" w:themeColor="accent1" w:themeShade="BF"/>
+          <w:sz w:val="44"/>
+          <w:szCs w:val="44"/>
+          <w:lang w:val="es-MX"/>
+        </w:rPr>
+      </w:pPr>
+      <w:r>
+        <w:rPr>
+          <w:bCs/>
+          <w:iCs/>
+          <w:color w:val="2E74B5" w:themeColor="accent1" w:themeShade="BF"/>
+          <w:sz w:val="44"/>
+          <w:szCs w:val="44"/>
+          <w:lang w:val="es-MX"/>
+        </w:rPr>
+        <w:t>Crear</w:t>
+      </w:r>
+      <w:r>
+        <w:rPr>
+          <w:bCs/>
+          <w:iCs/>
+          <w:color w:val="2E74B5" w:themeColor="accent1" w:themeShade="BF"/>
+          <w:sz w:val="44"/>
+          <w:szCs w:val="44"/>
+          <w:lang w:val="es-MX"/>
+        </w:rPr>
+        <w:t>Asignacion</w:t>
+      </w:r>
+      <w:r>
+        <w:rPr>
+          <w:bCs/>
+          <w:iCs/>
+          <w:color w:val="2E74B5" w:themeColor="accent1" w:themeShade="BF"/>
+          <w:sz w:val="44"/>
+          <w:szCs w:val="44"/>
+          <w:lang w:val="es-MX"/>
+        </w:rPr>
+        <w:t>(</w:t>
+      </w:r>
+      <w:proofErr w:type="gramStart"/>
+      <w:r>
+        <w:rPr>
+          <w:bCs/>
+          <w:iCs/>
+          <w:color w:val="2E74B5" w:themeColor="accent1" w:themeShade="BF"/>
+          <w:sz w:val="44"/>
+          <w:szCs w:val="44"/>
+          <w:lang w:val="es-MX"/>
+        </w:rPr>
+        <w:t>) :</w:t>
+      </w:r>
+      <w:proofErr w:type="gramEnd"/>
+      <w:r>
+        <w:rPr>
+          <w:bCs/>
+          <w:iCs/>
+          <w:color w:val="2E74B5" w:themeColor="accent1" w:themeShade="BF"/>
+          <w:sz w:val="44"/>
+          <w:szCs w:val="44"/>
+          <w:lang w:val="es-MX"/>
+        </w:rPr>
+        <w:t xml:space="preserve"> método créate(muestra el formulario para </w:t>
+      </w:r>
+      <w:r>
+        <w:rPr>
+          <w:bCs/>
+          <w:iCs/>
+          <w:color w:val="2E74B5" w:themeColor="accent1" w:themeShade="BF"/>
+          <w:sz w:val="44"/>
+          <w:szCs w:val="44"/>
+          <w:lang w:val="es-MX"/>
+        </w:rPr>
+        <w:t>crear las asignaciones</w:t>
+      </w:r>
+      <w:r>
+        <w:rPr>
+          <w:bCs/>
+          <w:iCs/>
+          <w:color w:val="2E74B5" w:themeColor="accent1" w:themeShade="BF"/>
+          <w:sz w:val="44"/>
+          <w:szCs w:val="44"/>
+          <w:lang w:val="es-MX"/>
+        </w:rPr>
+        <w:t>).</w:t>
+      </w:r>
+    </w:p>
+    <w:p>
+      <w:pPr>
+        <w:pStyle w:val="Prrafodelista"/>
+        <w:numPr>
+          <w:ilvl w:val="1"/>
+          <w:numId w:val="2"/>
+        </w:numPr>
+        <w:rPr>
+          <w:bCs/>
+          <w:iCs/>
+          <w:color w:val="2E74B5" w:themeColor="accent1" w:themeShade="BF"/>
+          <w:sz w:val="44"/>
+          <w:szCs w:val="44"/>
+          <w:lang w:val="es-MX"/>
+        </w:rPr>
+      </w:pPr>
+      <w:r>
+        <w:rPr>
+          <w:bCs/>
+          <w:iCs/>
+          <w:color w:val="2E74B5" w:themeColor="accent1" w:themeShade="BF"/>
+          <w:sz w:val="44"/>
+          <w:szCs w:val="44"/>
+          <w:lang w:val="es-MX"/>
+        </w:rPr>
+        <w:t>guardar</w:t>
+      </w:r>
+      <w:r>
+        <w:rPr>
+          <w:bCs/>
+          <w:iCs/>
+          <w:color w:val="2E74B5" w:themeColor="accent1" w:themeShade="BF"/>
+          <w:sz w:val="44"/>
+          <w:szCs w:val="44"/>
+          <w:lang w:val="es-MX"/>
+        </w:rPr>
+        <w:t>Asignacion</w:t>
+      </w:r>
+      <w:r>
+        <w:rPr>
+          <w:bCs/>
+          <w:iCs/>
+          <w:color w:val="2E74B5" w:themeColor="accent1" w:themeShade="BF"/>
+          <w:sz w:val="44"/>
+          <w:szCs w:val="44"/>
+          <w:lang w:val="es-MX"/>
+        </w:rPr>
+        <w:t>(): método store(inserta los datos en la bd).</w:t>
+      </w:r>
+    </w:p>
+    <w:p>
+      <w:pPr>
+        <w:pStyle w:val="Prrafodelista"/>
+        <w:numPr>
+          <w:ilvl w:val="1"/>
+          <w:numId w:val="2"/>
+        </w:numPr>
+        <w:rPr>
+          <w:bCs/>
+          <w:iCs/>
+          <w:color w:val="2E74B5" w:themeColor="accent1" w:themeShade="BF"/>
+          <w:sz w:val="44"/>
+          <w:szCs w:val="44"/>
+          <w:lang w:val="es-MX"/>
+        </w:rPr>
+      </w:pPr>
+      <w:r>
+        <w:rPr>
+          <w:bCs/>
+          <w:iCs/>
+          <w:color w:val="2E74B5" w:themeColor="accent1" w:themeShade="BF"/>
+          <w:sz w:val="44"/>
+          <w:szCs w:val="44"/>
+          <w:lang w:val="es-MX"/>
+        </w:rPr>
+        <w:t>editar</w:t>
+      </w:r>
+      <w:r>
+        <w:rPr>
+          <w:bCs/>
+          <w:iCs/>
+          <w:color w:val="2E74B5" w:themeColor="accent1" w:themeShade="BF"/>
+          <w:sz w:val="44"/>
+          <w:szCs w:val="44"/>
+          <w:lang w:val="es-MX"/>
+        </w:rPr>
+        <w:t>Asignacion</w:t>
+      </w:r>
+      <w:r>
+        <w:rPr>
+          <w:bCs/>
+          <w:iCs/>
+          <w:color w:val="2E74B5" w:themeColor="accent1" w:themeShade="BF"/>
+          <w:sz w:val="44"/>
+          <w:szCs w:val="44"/>
+          <w:lang w:val="es-MX"/>
+        </w:rPr>
+        <w:t>(): método edit(muestra el formulario con los campos a editar).</w:t>
+      </w:r>
+    </w:p>
+    <w:p>
+      <w:pPr>
+        <w:pStyle w:val="Prrafodelista"/>
+        <w:numPr>
+          <w:ilvl w:val="1"/>
+          <w:numId w:val="2"/>
+        </w:numPr>
+        <w:rPr>
+          <w:bCs/>
+          <w:iCs/>
+          <w:color w:val="2E74B5" w:themeColor="accent1" w:themeShade="BF"/>
+          <w:sz w:val="44"/>
+          <w:szCs w:val="44"/>
+          <w:lang w:val="es-MX"/>
+        </w:rPr>
+      </w:pPr>
+      <w:r>
+        <w:rPr>
+          <w:bCs/>
+          <w:iCs/>
+          <w:color w:val="2E74B5" w:themeColor="accent1" w:themeShade="BF"/>
+          <w:sz w:val="44"/>
+          <w:szCs w:val="44"/>
+          <w:lang w:val="es-MX"/>
+        </w:rPr>
+        <w:t>actualizar</w:t>
+      </w:r>
+      <w:r>
+        <w:rPr>
+          <w:bCs/>
+          <w:iCs/>
+          <w:color w:val="2E74B5" w:themeColor="accent1" w:themeShade="BF"/>
+          <w:sz w:val="44"/>
+          <w:szCs w:val="44"/>
+          <w:lang w:val="es-MX"/>
+        </w:rPr>
+        <w:t>Asignacion</w:t>
+      </w:r>
+      <w:r>
+        <w:rPr>
+          <w:bCs/>
+          <w:iCs/>
+          <w:color w:val="2E74B5" w:themeColor="accent1" w:themeShade="BF"/>
+          <w:sz w:val="44"/>
+          <w:szCs w:val="44"/>
+          <w:lang w:val="es-MX"/>
+        </w:rPr>
+        <w:t>(): método update( actualiza los datos en la bd).</w:t>
+      </w:r>
+    </w:p>
+    <w:p>
+      <w:pPr>
+        <w:pStyle w:val="Prrafodelista"/>
+        <w:numPr>
+          <w:ilvl w:val="1"/>
+          <w:numId w:val="2"/>
+        </w:numPr>
+        <w:rPr>
+          <w:bCs/>
+          <w:iCs/>
+          <w:color w:val="2E74B5" w:themeColor="accent1" w:themeShade="BF"/>
+          <w:sz w:val="44"/>
+          <w:szCs w:val="44"/>
+          <w:lang w:val="es-MX"/>
+        </w:rPr>
+      </w:pPr>
+      <w:r>
+        <w:rPr>
+          <w:bCs/>
+          <w:iCs/>
+          <w:color w:val="2E74B5" w:themeColor="accent1" w:themeShade="BF"/>
+          <w:sz w:val="44"/>
+          <w:szCs w:val="44"/>
+          <w:lang w:val="es-MX"/>
+        </w:rPr>
+        <w:t>borrar</w:t>
+      </w:r>
+      <w:r>
+        <w:rPr>
+          <w:bCs/>
+          <w:iCs/>
+          <w:color w:val="2E74B5" w:themeColor="accent1" w:themeShade="BF"/>
+          <w:sz w:val="44"/>
+          <w:szCs w:val="44"/>
+          <w:lang w:val="es-MX"/>
+        </w:rPr>
+        <w:t>Asignacion</w:t>
+      </w:r>
+      <w:r>
+        <w:rPr>
+          <w:bCs/>
+          <w:iCs/>
+          <w:color w:val="2E74B5" w:themeColor="accent1" w:themeShade="BF"/>
+          <w:sz w:val="44"/>
+          <w:szCs w:val="44"/>
+          <w:lang w:val="es-MX"/>
+        </w:rPr>
+        <w:t xml:space="preserve">(): método destroy(elimina </w:t>
+      </w:r>
+      <w:r>
+        <w:rPr>
+          <w:bCs/>
+          <w:iCs/>
+          <w:color w:val="2E74B5" w:themeColor="accent1" w:themeShade="BF"/>
+          <w:sz w:val="44"/>
+          <w:szCs w:val="44"/>
+          <w:lang w:val="es-MX"/>
+        </w:rPr>
+        <w:t>la asignación</w:t>
+      </w:r>
+      <w:r>
+        <w:rPr>
+          <w:bCs/>
+          <w:iCs/>
+          <w:color w:val="2E74B5" w:themeColor="accent1" w:themeShade="BF"/>
+          <w:sz w:val="44"/>
+          <w:szCs w:val="44"/>
+          <w:lang w:val="es-MX"/>
+        </w:rPr>
+        <w:t xml:space="preserve"> de la bd).</w:t>
+      </w:r>
+    </w:p>
+    <w:p>
+      <w:pPr>
+        <w:pStyle w:val="Prrafodelista"/>
+        <w:ind w:left="1440"/>
+        <w:rPr>
+          <w:bCs/>
+          <w:iCs/>
+          <w:color w:val="2E74B5" w:themeColor="accent1" w:themeShade="BF"/>
+          <w:sz w:val="44"/>
+          <w:szCs w:val="44"/>
+          <w:lang w:val="es-MX"/>
+        </w:rPr>
+      </w:pPr>
+    </w:p>
+    <w:p>
+      <w:pPr>
+        <w:pStyle w:val="Prrafodelista"/>
+        <w:rPr>
+          <w:bCs/>
+          <w:iCs/>
+          <w:color w:val="2E74B5" w:themeColor="accent1" w:themeShade="BF"/>
+          <w:sz w:val="44"/>
+          <w:szCs w:val="44"/>
+          <w:lang w:val="es-MX"/>
+        </w:rPr>
+      </w:pPr>
+    </w:p>
+    <w:p>
+      <w:pPr>
+        <w:rPr>
+          <w:bCs/>
+          <w:iCs/>
+          <w:color w:val="2E74B5" w:themeColor="accent1" w:themeShade="BF"/>
+          <w:sz w:val="44"/>
+          <w:szCs w:val="44"/>
+          <w:lang w:val="es-MX"/>
+        </w:rPr>
+      </w:pPr>
+    </w:p>
+    <w:p>
+      <w:pPr>
+        <w:rPr>
+          <w:bCs/>
+          <w:iCs/>
+          <w:color w:val="2E74B5" w:themeColor="accent1" w:themeShade="BF"/>
+          <w:sz w:val="44"/>
+          <w:szCs w:val="44"/>
+          <w:lang w:val="es-MX"/>
+        </w:rPr>
+      </w:pPr>
+    </w:p>
+    <w:p>
+      <w:pPr>
+        <w:rPr>
+          <w:b/>
+          <w:i/>
+          <w:color w:val="2E74B5" w:themeColor="accent1" w:themeShade="BF"/>
+          <w:sz w:val="52"/>
+          <w:szCs w:val="52"/>
+          <w:lang w:val="es-MX"/>
+        </w:rPr>
+      </w:pPr>
+    </w:p>
+    <w:p>
+      <w:pPr>
+        <w:rPr>
+          <w:b/>
+          <w:i/>
+          <w:color w:val="2E74B5" w:themeColor="accent1" w:themeShade="BF"/>
+          <w:sz w:val="52"/>
+          <w:szCs w:val="52"/>
+          <w:lang w:val="es-MX"/>
+        </w:rPr>
+      </w:pPr>
+    </w:p>
+    <w:p>
+      <w:pPr>
+        <w:rPr>
+          <w:b/>
+          <w:i/>
+          <w:color w:val="2E74B5" w:themeColor="accent1" w:themeShade="BF"/>
+          <w:sz w:val="52"/>
+          <w:szCs w:val="52"/>
+          <w:lang w:val="es-MX"/>
+        </w:rPr>
+      </w:pPr>
+    </w:p>
+    <w:p>
+      <w:pPr>
+        <w:rPr>
+          <w:b/>
+          <w:i/>
+          <w:color w:val="2E74B5" w:themeColor="accent1" w:themeShade="BF"/>
+          <w:sz w:val="52"/>
+          <w:szCs w:val="52"/>
+          <w:lang w:val="es-MX"/>
+        </w:rPr>
+      </w:pPr>
+    </w:p>
+    <w:p>
+      <w:pPr>
+        <w:rPr>
+          <w:b/>
+          <w:i/>
+          <w:color w:val="2E74B5" w:themeColor="accent1" w:themeShade="BF"/>
+          <w:sz w:val="52"/>
+          <w:szCs w:val="52"/>
+          <w:lang w:val="es-MX"/>
+        </w:rPr>
+      </w:pPr>
+    </w:p>
+    <w:p>
+      <w:pPr>
+        <w:rPr>
+          <w:b/>
+          <w:i/>
+          <w:color w:val="2E74B5" w:themeColor="accent1" w:themeShade="BF"/>
+          <w:sz w:val="52"/>
+          <w:szCs w:val="52"/>
+          <w:lang w:val="es-MX"/>
+        </w:rPr>
+      </w:pPr>
+    </w:p>
+    <w:p>
+      <w:pPr>
+        <w:rPr>
+          <w:b/>
+          <w:i/>
+          <w:color w:val="2E74B5" w:themeColor="accent1" w:themeShade="BF"/>
+          <w:sz w:val="52"/>
+          <w:szCs w:val="52"/>
+          <w:lang w:val="es-MX"/>
+        </w:rPr>
+      </w:pPr>
+      <w:r>
+        <w:rPr>
+          <w:b/>
+          <w:i/>
+          <w:color w:val="2E74B5" w:themeColor="accent1" w:themeShade="BF"/>
+          <w:sz w:val="52"/>
+          <w:szCs w:val="52"/>
+          <w:lang w:val="es-MX"/>
+        </w:rPr>
+        <w:t>DISEÑO CAPA PERSISTENCIA:</w:t>
+      </w:r>
+    </w:p>
+    <w:p>
+      <w:pPr>
+        <w:jc w:val="center"/>
+        <w:rPr>
+          <w:lang w:val="es-MX"/>
+        </w:rPr>
+      </w:pPr>
+      <w:r>
+        <w:rPr>
+          <w:noProof/>
         </w:rPr>
         <w:lastRenderedPageBreak/>
-        <w:t>DISEÑO CAPA PERSISTENCIA:</w:t>
-      </w:r>
-    </w:p>
-    <w:p>
-      <w:pPr>
-        <w:jc w:val="center"/>
-        <w:rPr>
-          <w:lang w:val="es-MX"/>
-        </w:rPr>
-      </w:pPr>
-      <w:r>
-        <w:rPr>
-          <w:noProof/>
-        </w:rPr>
         <w:drawing>
           <wp:inline distT="0" distB="0" distL="0" distR="0" wp14:anchorId="4DB6DFE0" wp14:editId="7BB77A0D">
             <wp:extent cx="7762875" cy="4886109"/>

--- a/Aplicación Web Vacunación COVID 19.docx
+++ b/Aplicación Web Vacunación COVID 19.docx
@@ -3583,18 +3583,18 @@
         </w:rPr>
         <w:lastRenderedPageBreak/>
         <w:drawing>
-          <wp:anchor distT="0" distB="0" distL="114300" distR="114300" simplePos="0" relativeHeight="251689984" behindDoc="0" locked="0" layoutInCell="1" allowOverlap="1" wp14:anchorId="6E48CB97" wp14:editId="20CAF4A2">
+          <wp:anchor distT="0" distB="0" distL="114300" distR="114300" simplePos="0" relativeHeight="251689984" behindDoc="0" locked="0" layoutInCell="1" allowOverlap="1" wp14:anchorId="78B0371D" wp14:editId="775F5145">
             <wp:simplePos x="0" y="0"/>
             <wp:positionH relativeFrom="margin">
-              <wp:posOffset>252730</wp:posOffset>
+              <wp:align>center</wp:align>
             </wp:positionH>
             <wp:positionV relativeFrom="paragraph">
-              <wp:posOffset>-289560</wp:posOffset>
+              <wp:posOffset>-375285</wp:posOffset>
             </wp:positionV>
-            <wp:extent cx="7658100" cy="6867525"/>
-            <wp:effectExtent l="0" t="0" r="0" b="9525"/>
+            <wp:extent cx="5972175" cy="6762050"/>
+            <wp:effectExtent l="0" t="0" r="0" b="1270"/>
             <wp:wrapNone/>
-            <wp:docPr id="1" name="Imagen 1"/>
+            <wp:docPr id="3" name="Imagen 3"/>
             <wp:cNvGraphicFramePr>
               <a:graphicFrameLocks xmlns:a="http://schemas.openxmlformats.org/drawingml/2006/main" noChangeAspect="1"/>
             </wp:cNvGraphicFramePr>
@@ -3602,7 +3602,7 @@
               <a:graphicData uri="http://schemas.openxmlformats.org/drawingml/2006/picture">
                 <pic:pic xmlns:pic="http://schemas.openxmlformats.org/drawingml/2006/picture">
                   <pic:nvPicPr>
-                    <pic:cNvPr id="1" name="Imagen 1"/>
+                    <pic:cNvPr id="3" name="Imagen 3"/>
                     <pic:cNvPicPr/>
                   </pic:nvPicPr>
                   <pic:blipFill>
@@ -3620,7 +3620,7 @@
                   <pic:spPr>
                     <a:xfrm>
                       <a:off x="0" y="0"/>
-                      <a:ext cx="7658100" cy="6867525"/>
+                      <a:ext cx="5972175" cy="6762050"/>
                     </a:xfrm>
                     <a:prstGeom prst="rect">
                       <a:avLst/>
@@ -5114,6 +5114,7 @@
           <w:lang w:val="es-MX"/>
         </w:rPr>
       </w:pPr>
+      <w:proofErr w:type="gramStart"/>
       <w:r>
         <w:rPr>
           <w:bCs/>
@@ -5124,19 +5125,7 @@
           <w:lang w:val="es-MX"/>
         </w:rPr>
         <w:lastRenderedPageBreak/>
-        <w:t xml:space="preserve">borrarVacunatorio(): método </w:t>
-      </w:r>
-      <w:proofErr w:type="gramStart"/>
-      <w:r>
-        <w:rPr>
-          <w:bCs/>
-          <w:iCs/>
-          <w:color w:val="2E74B5" w:themeColor="accent1" w:themeShade="BF"/>
-          <w:sz w:val="44"/>
-          <w:szCs w:val="44"/>
-          <w:lang w:val="es-MX"/>
-        </w:rPr>
-        <w:t>destroy(</w:t>
+        <w:t>borrarVacunatorio(</w:t>
       </w:r>
       <w:proofErr w:type="gramEnd"/>
       <w:r>
@@ -5148,7 +5137,7 @@
           <w:szCs w:val="44"/>
           <w:lang w:val="es-MX"/>
         </w:rPr>
-        <w:t>elimina el vacunatorio de la bd).</w:t>
+        <w:t>): método destroy(elimina el vacunatorio de la bd).</w:t>
       </w:r>
     </w:p>
     <w:p>
@@ -5176,29 +5165,7 @@
           <w:szCs w:val="44"/>
           <w:lang w:val="es-MX"/>
         </w:rPr>
-        <w:t xml:space="preserve">En el modelo </w:t>
-      </w:r>
-      <w:r>
-        <w:rPr>
-          <w:bCs/>
-          <w:iCs/>
-          <w:color w:val="2E74B5" w:themeColor="accent1" w:themeShade="BF"/>
-          <w:sz w:val="44"/>
-          <w:szCs w:val="44"/>
-          <w:lang w:val="es-MX"/>
-        </w:rPr>
-        <w:t>Asignacion</w:t>
-      </w:r>
-      <w:r>
-        <w:rPr>
-          <w:bCs/>
-          <w:iCs/>
-          <w:color w:val="2E74B5" w:themeColor="accent1" w:themeShade="BF"/>
-          <w:sz w:val="44"/>
-          <w:szCs w:val="44"/>
-          <w:lang w:val="es-MX"/>
-        </w:rPr>
-        <w:t>Controller los métodos hacen referencia a:</w:t>
+        <w:t>En el modelo AsignacionController los métodos hacen referencia a:</w:t>
       </w:r>
     </w:p>
     <w:p>
@@ -5217,39 +5184,6 @@
           <w:lang w:val="es-MX"/>
         </w:rPr>
       </w:pPr>
-      <w:r>
-        <w:rPr>
-          <w:bCs/>
-          <w:iCs/>
-          <w:color w:val="2E74B5" w:themeColor="accent1" w:themeShade="BF"/>
-          <w:sz w:val="44"/>
-          <w:szCs w:val="44"/>
-          <w:lang w:val="es-MX"/>
-        </w:rPr>
-        <w:t>Mostrar</w:t>
-      </w:r>
-      <w:r>
-        <w:rPr>
-          <w:bCs/>
-          <w:iCs/>
-          <w:color w:val="2E74B5" w:themeColor="accent1" w:themeShade="BF"/>
-          <w:sz w:val="44"/>
-          <w:szCs w:val="44"/>
-          <w:lang w:val="es-MX"/>
-        </w:rPr>
-        <w:t>Asignaciones</w:t>
-      </w:r>
-      <w:r>
-        <w:rPr>
-          <w:bCs/>
-          <w:iCs/>
-          <w:color w:val="2E74B5" w:themeColor="accent1" w:themeShade="BF"/>
-          <w:sz w:val="44"/>
-          <w:szCs w:val="44"/>
-          <w:lang w:val="es-MX"/>
-        </w:rPr>
-        <w:t>(</w:t>
-      </w:r>
       <w:proofErr w:type="gramStart"/>
       <w:r>
         <w:rPr>
@@ -5260,7 +5194,7 @@
           <w:szCs w:val="44"/>
           <w:lang w:val="es-MX"/>
         </w:rPr>
-        <w:t>) :</w:t>
+        <w:t>MostrarAsignaciones(</w:t>
       </w:r>
       <w:proofErr w:type="gramEnd"/>
       <w:r>
@@ -5272,18 +5206,7 @@
           <w:szCs w:val="44"/>
           <w:lang w:val="es-MX"/>
         </w:rPr>
-        <w:t xml:space="preserve"> método index (muestra </w:t>
-      </w:r>
-      <w:r>
-        <w:rPr>
-          <w:bCs/>
-          <w:iCs/>
-          <w:color w:val="2E74B5" w:themeColor="accent1" w:themeShade="BF"/>
-          <w:sz w:val="44"/>
-          <w:szCs w:val="44"/>
-          <w:lang w:val="es-MX"/>
-        </w:rPr>
-        <w:t>todas las asignaciones)</w:t>
+        <w:t>) : método index (muestra todas las asignaciones)</w:t>
       </w:r>
     </w:p>
     <w:p>
@@ -5302,6 +5225,7 @@
           <w:lang w:val="es-MX"/>
         </w:rPr>
       </w:pPr>
+      <w:proofErr w:type="gramStart"/>
       <w:r>
         <w:rPr>
           <w:bCs/>
@@ -5335,18 +5259,6 @@
         </w:rPr>
         <w:t>(</w:t>
       </w:r>
-      <w:proofErr w:type="gramStart"/>
-      <w:r>
-        <w:rPr>
-          <w:bCs/>
-          <w:iCs/>
-          <w:color w:val="2E74B5" w:themeColor="accent1" w:themeShade="BF"/>
-          <w:sz w:val="44"/>
-          <w:szCs w:val="44"/>
-          <w:lang w:val="es-MX"/>
-        </w:rPr>
-        <w:t>) :</w:t>
-      </w:r>
       <w:proofErr w:type="gramEnd"/>
       <w:r>
         <w:rPr>
@@ -5357,7 +5269,7 @@
           <w:szCs w:val="44"/>
           <w:lang w:val="es-MX"/>
         </w:rPr>
-        <w:t xml:space="preserve"> método créate(muestra el formulario para </w:t>
+        <w:t xml:space="preserve">) : método créate(muestra el formulario para </w:t>
       </w:r>
       <w:r>
         <w:rPr>
@@ -5738,15 +5650,40 @@
           <w:lang w:val="es-MX"/>
         </w:rPr>
       </w:pPr>
-      <w:r>
-        <w:rPr>
-          <w:b/>
-          <w:i/>
-          <w:color w:val="2E74B5" w:themeColor="accent1" w:themeShade="BF"/>
-          <w:sz w:val="52"/>
-          <w:szCs w:val="52"/>
-          <w:lang w:val="es-MX"/>
-        </w:rPr>
+    </w:p>
+    <w:p>
+      <w:pPr>
+        <w:rPr>
+          <w:b/>
+          <w:i/>
+          <w:color w:val="2E74B5" w:themeColor="accent1" w:themeShade="BF"/>
+          <w:sz w:val="52"/>
+          <w:szCs w:val="52"/>
+          <w:lang w:val="es-MX"/>
+        </w:rPr>
+      </w:pPr>
+    </w:p>
+    <w:p>
+      <w:pPr>
+        <w:rPr>
+          <w:b/>
+          <w:i/>
+          <w:color w:val="2E74B5" w:themeColor="accent1" w:themeShade="BF"/>
+          <w:sz w:val="52"/>
+          <w:szCs w:val="52"/>
+          <w:lang w:val="es-MX"/>
+        </w:rPr>
+      </w:pPr>
+      <w:r>
+        <w:rPr>
+          <w:b/>
+          <w:i/>
+          <w:color w:val="2E74B5" w:themeColor="accent1" w:themeShade="BF"/>
+          <w:sz w:val="52"/>
+          <w:szCs w:val="52"/>
+          <w:lang w:val="es-MX"/>
+        </w:rPr>
+        <w:lastRenderedPageBreak/>
         <w:t>DISEÑO CAPA PERSISTENCIA:</w:t>
       </w:r>
     </w:p>
@@ -5761,7 +5698,6 @@
         <w:rPr>
           <w:noProof/>
         </w:rPr>
-        <w:lastRenderedPageBreak/>
         <w:drawing>
           <wp:inline distT="0" distB="0" distL="0" distR="0" wp14:anchorId="4DB6DFE0" wp14:editId="7BB77A0D">
             <wp:extent cx="7762875" cy="4886109"/>

--- a/Aplicación Web Vacunación COVID 19.docx
+++ b/Aplicación Web Vacunación COVID 19.docx
@@ -3796,7 +3796,51 @@
           <w:szCs w:val="44"/>
           <w:lang w:val="es-MX"/>
         </w:rPr>
-        <w:t xml:space="preserve">En los modelos: Vacuna, Centro, Vacunatorio, Usuario y Enfermero. La variable llamada </w:t>
+        <w:t>En los modelos: Vacuna, Centro, Vacunatorio, Usuario</w:t>
+      </w:r>
+      <w:r>
+        <w:rPr>
+          <w:bCs/>
+          <w:iCs/>
+          <w:color w:val="2E74B5" w:themeColor="accent1" w:themeShade="BF"/>
+          <w:sz w:val="44"/>
+          <w:szCs w:val="44"/>
+          <w:lang w:val="es-MX"/>
+        </w:rPr>
+        <w:t xml:space="preserve">, </w:t>
+      </w:r>
+      <w:r>
+        <w:rPr>
+          <w:bCs/>
+          <w:iCs/>
+          <w:color w:val="2E74B5" w:themeColor="accent1" w:themeShade="BF"/>
+          <w:sz w:val="44"/>
+          <w:szCs w:val="44"/>
+          <w:lang w:val="es-MX"/>
+        </w:rPr>
+        <w:t>Enfermero</w:t>
+      </w:r>
+      <w:r>
+        <w:rPr>
+          <w:bCs/>
+          <w:iCs/>
+          <w:color w:val="2E74B5" w:themeColor="accent1" w:themeShade="BF"/>
+          <w:sz w:val="44"/>
+          <w:szCs w:val="44"/>
+          <w:lang w:val="es-MX"/>
+        </w:rPr>
+        <w:t>, Medico, Asignación, Vacunados y Dosis</w:t>
+      </w:r>
+      <w:r>
+        <w:rPr>
+          <w:bCs/>
+          <w:iCs/>
+          <w:color w:val="2E74B5" w:themeColor="accent1" w:themeShade="BF"/>
+          <w:sz w:val="44"/>
+          <w:szCs w:val="44"/>
+          <w:lang w:val="es-MX"/>
+        </w:rPr>
+        <w:t xml:space="preserve">. La variable llamada </w:t>
       </w:r>
       <w:r>
         <w:rPr>
@@ -4157,6 +4201,7 @@
           <w:szCs w:val="44"/>
           <w:lang w:val="es-MX"/>
         </w:rPr>
+        <w:lastRenderedPageBreak/>
         <w:t>borrarVacunas(</w:t>
       </w:r>
       <w:proofErr w:type="gramEnd"/>
@@ -4230,7 +4275,6 @@
           <w:szCs w:val="44"/>
           <w:lang w:val="es-MX"/>
         </w:rPr>
-        <w:lastRenderedPageBreak/>
         <w:t>En el modelo centroController los métodos hacen referencia a:</w:t>
       </w:r>
     </w:p>
@@ -5310,6 +5354,7 @@
           <w:lang w:val="es-MX"/>
         </w:rPr>
       </w:pPr>
+      <w:proofErr w:type="gramStart"/>
       <w:r>
         <w:rPr>
           <w:bCs/>
@@ -5341,7 +5386,19 @@
           <w:szCs w:val="44"/>
           <w:lang w:val="es-MX"/>
         </w:rPr>
-        <w:t>(): método store(inserta los datos en la bd).</w:t>
+        <w:t>(</w:t>
+      </w:r>
+      <w:proofErr w:type="gramEnd"/>
+      <w:r>
+        <w:rPr>
+          <w:bCs/>
+          <w:iCs/>
+          <w:color w:val="2E74B5" w:themeColor="accent1" w:themeShade="BF"/>
+          <w:sz w:val="44"/>
+          <w:szCs w:val="44"/>
+          <w:lang w:val="es-MX"/>
+        </w:rPr>
+        <w:t>): método store(inserta los datos en la bd).</w:t>
       </w:r>
     </w:p>
     <w:p>
@@ -5360,6 +5417,7 @@
           <w:lang w:val="es-MX"/>
         </w:rPr>
       </w:pPr>
+      <w:proofErr w:type="gramStart"/>
       <w:r>
         <w:rPr>
           <w:bCs/>
@@ -5391,7 +5449,19 @@
           <w:szCs w:val="44"/>
           <w:lang w:val="es-MX"/>
         </w:rPr>
-        <w:t>(): método edit(muestra el formulario con los campos a editar).</w:t>
+        <w:t>(</w:t>
+      </w:r>
+      <w:proofErr w:type="gramEnd"/>
+      <w:r>
+        <w:rPr>
+          <w:bCs/>
+          <w:iCs/>
+          <w:color w:val="2E74B5" w:themeColor="accent1" w:themeShade="BF"/>
+          <w:sz w:val="44"/>
+          <w:szCs w:val="44"/>
+          <w:lang w:val="es-MX"/>
+        </w:rPr>
+        <w:t>): método edit(muestra el formulario con los campos a editar).</w:t>
       </w:r>
     </w:p>
     <w:p>
@@ -5410,6 +5480,7 @@
           <w:lang w:val="es-MX"/>
         </w:rPr>
       </w:pPr>
+      <w:proofErr w:type="gramStart"/>
       <w:r>
         <w:rPr>
           <w:bCs/>
@@ -5441,7 +5512,19 @@
           <w:szCs w:val="44"/>
           <w:lang w:val="es-MX"/>
         </w:rPr>
-        <w:t>(): método update( actualiza los datos en la bd).</w:t>
+        <w:t>(</w:t>
+      </w:r>
+      <w:proofErr w:type="gramEnd"/>
+      <w:r>
+        <w:rPr>
+          <w:bCs/>
+          <w:iCs/>
+          <w:color w:val="2E74B5" w:themeColor="accent1" w:themeShade="BF"/>
+          <w:sz w:val="44"/>
+          <w:szCs w:val="44"/>
+          <w:lang w:val="es-MX"/>
+        </w:rPr>
+        <w:t>): método update( actualiza los datos en la bd).</w:t>
       </w:r>
     </w:p>
     <w:p>
@@ -5460,6 +5543,7 @@
           <w:lang w:val="es-MX"/>
         </w:rPr>
       </w:pPr>
+      <w:proofErr w:type="gramStart"/>
       <w:r>
         <w:rPr>
           <w:bCs/>
@@ -5491,7 +5575,19 @@
           <w:szCs w:val="44"/>
           <w:lang w:val="es-MX"/>
         </w:rPr>
-        <w:t xml:space="preserve">(): método destroy(elimina </w:t>
+        <w:t>(</w:t>
+      </w:r>
+      <w:proofErr w:type="gramEnd"/>
+      <w:r>
+        <w:rPr>
+          <w:bCs/>
+          <w:iCs/>
+          <w:color w:val="2E74B5" w:themeColor="accent1" w:themeShade="BF"/>
+          <w:sz w:val="44"/>
+          <w:szCs w:val="44"/>
+          <w:lang w:val="es-MX"/>
+        </w:rPr>
+        <w:t xml:space="preserve">): método destroy(elimina </w:t>
       </w:r>
       <w:r>
         <w:rPr>
@@ -5740,6 +5836,44 @@
           </wp:inline>
         </w:drawing>
       </w:r>
+    </w:p>
+    <w:p>
+      <w:pPr>
+        <w:rPr>
+          <w:b/>
+          <w:bCs/>
+          <w:i/>
+          <w:iCs/>
+          <w:color w:val="2E74B5" w:themeColor="accent1" w:themeShade="BF"/>
+          <w:sz w:val="52"/>
+          <w:szCs w:val="52"/>
+          <w:lang w:val="es-MX"/>
+        </w:rPr>
+      </w:pPr>
+      <w:r>
+        <w:rPr>
+          <w:b/>
+          <w:bCs/>
+          <w:i/>
+          <w:iCs/>
+          <w:color w:val="2E74B5" w:themeColor="accent1" w:themeShade="BF"/>
+          <w:sz w:val="52"/>
+          <w:szCs w:val="52"/>
+          <w:lang w:val="es-MX"/>
+        </w:rPr>
+        <w:lastRenderedPageBreak/>
+        <w:t>Testeos:</w:t>
+      </w:r>
+    </w:p>
+    <w:p>
+      <w:pPr>
+        <w:rPr>
+          <w:color w:val="2E74B5" w:themeColor="accent1" w:themeShade="BF"/>
+          <w:sz w:val="48"/>
+          <w:szCs w:val="48"/>
+          <w:lang w:val="es-MX"/>
+        </w:rPr>
+      </w:pPr>
     </w:p>
     <w:sectPr>
       <w:headerReference w:type="default" r:id="rId13"/>

--- a/Aplicación Web Vacunación COVID 19.docx
+++ b/Aplicación Web Vacunación COVID 19.docx
@@ -5874,9 +5874,579 @@
           <w:lang w:val="es-MX"/>
         </w:rPr>
       </w:pPr>
+      <w:r>
+        <w:rPr>
+          <w:color w:val="2E74B5" w:themeColor="accent1" w:themeShade="BF"/>
+          <w:sz w:val="48"/>
+          <w:szCs w:val="48"/>
+          <w:lang w:val="es-MX"/>
+        </w:rPr>
+        <w:t>Se testearon los siguientes casos:</w:t>
+      </w:r>
+    </w:p>
+    <w:p>
+      <w:pPr>
+        <w:pStyle w:val="Prrafodelista"/>
+        <w:numPr>
+          <w:ilvl w:val="0"/>
+          <w:numId w:val="3"/>
+        </w:numPr>
+        <w:rPr>
+          <w:color w:val="2E74B5" w:themeColor="accent1" w:themeShade="BF"/>
+          <w:sz w:val="48"/>
+          <w:szCs w:val="48"/>
+          <w:lang w:val="es-MX"/>
+        </w:rPr>
+      </w:pPr>
+      <w:r>
+        <w:rPr>
+          <w:noProof/>
+          <w:color w:val="2E74B5" w:themeColor="accent1" w:themeShade="BF"/>
+          <w:sz w:val="48"/>
+          <w:szCs w:val="48"/>
+          <w:lang w:val="es-MX"/>
+        </w:rPr>
+        <w:drawing>
+          <wp:anchor distT="0" distB="0" distL="114300" distR="114300" simplePos="0" relativeHeight="251691008" behindDoc="0" locked="0" layoutInCell="1" allowOverlap="1" wp14:anchorId="2AEEA501" wp14:editId="35A1792A">
+            <wp:simplePos x="0" y="0"/>
+            <wp:positionH relativeFrom="column">
+              <wp:posOffset>2272030</wp:posOffset>
+            </wp:positionH>
+            <wp:positionV relativeFrom="paragraph">
+              <wp:posOffset>594995</wp:posOffset>
+            </wp:positionV>
+            <wp:extent cx="4048125" cy="3157220"/>
+            <wp:effectExtent l="133350" t="114300" r="142875" b="157480"/>
+            <wp:wrapThrough wrapText="bothSides">
+              <wp:wrapPolygon edited="0">
+                <wp:start x="-610" y="-782"/>
+                <wp:lineTo x="-712" y="21504"/>
+                <wp:lineTo x="-102" y="22547"/>
+                <wp:lineTo x="21651" y="22547"/>
+                <wp:lineTo x="22261" y="20462"/>
+                <wp:lineTo x="22261" y="1564"/>
+                <wp:lineTo x="22057" y="-782"/>
+                <wp:lineTo x="-610" y="-782"/>
+              </wp:wrapPolygon>
+            </wp:wrapThrough>
+            <wp:docPr id="1" name="Imagen 1"/>
+            <wp:cNvGraphicFramePr>
+              <a:graphicFrameLocks xmlns:a="http://schemas.openxmlformats.org/drawingml/2006/main" noChangeAspect="1"/>
+            </wp:cNvGraphicFramePr>
+            <a:graphic xmlns:a="http://schemas.openxmlformats.org/drawingml/2006/main">
+              <a:graphicData uri="http://schemas.openxmlformats.org/drawingml/2006/picture">
+                <pic:pic xmlns:pic="http://schemas.openxmlformats.org/drawingml/2006/picture">
+                  <pic:nvPicPr>
+                    <pic:cNvPr id="1" name="Imagen 1"/>
+                    <pic:cNvPicPr/>
+                  </pic:nvPicPr>
+                  <pic:blipFill>
+                    <a:blip r:embed="rId13">
+                      <a:extLst>
+                        <a:ext uri="{28A0092B-C50C-407E-A947-70E740481C1C}">
+                          <a14:useLocalDpi xmlns:a14="http://schemas.microsoft.com/office/drawing/2010/main" val="0"/>
+                        </a:ext>
+                      </a:extLst>
+                    </a:blip>
+                    <a:stretch>
+                      <a:fillRect/>
+                    </a:stretch>
+                  </pic:blipFill>
+                  <pic:spPr>
+                    <a:xfrm>
+                      <a:off x="0" y="0"/>
+                      <a:ext cx="4048125" cy="3157220"/>
+                    </a:xfrm>
+                    <a:prstGeom prst="rect">
+                      <a:avLst/>
+                    </a:prstGeom>
+                    <a:solidFill>
+                      <a:srgbClr val="FFFFFF">
+                        <a:shade val="85000"/>
+                      </a:srgbClr>
+                    </a:solidFill>
+                    <a:ln w="88900" cap="sq">
+                      <a:solidFill>
+                        <a:schemeClr val="tx1"/>
+                      </a:solidFill>
+                      <a:miter lim="800000"/>
+                    </a:ln>
+                    <a:effectLst>
+                      <a:outerShdw blurRad="55000" dist="18000" dir="5400000" algn="tl" rotWithShape="0">
+                        <a:srgbClr val="000000">
+                          <a:alpha val="40000"/>
+                        </a:srgbClr>
+                      </a:outerShdw>
+                    </a:effectLst>
+                    <a:scene3d>
+                      <a:camera prst="orthographicFront"/>
+                      <a:lightRig rig="twoPt" dir="t">
+                        <a:rot lat="0" lon="0" rev="7200000"/>
+                      </a:lightRig>
+                    </a:scene3d>
+                    <a:sp3d>
+                      <a:bevelT w="25400" h="19050"/>
+                      <a:contourClr>
+                        <a:srgbClr val="FFFFFF"/>
+                      </a:contourClr>
+                    </a:sp3d>
+                  </pic:spPr>
+                </pic:pic>
+              </a:graphicData>
+            </a:graphic>
+            <wp14:sizeRelH relativeFrom="margin">
+              <wp14:pctWidth>0</wp14:pctWidth>
+            </wp14:sizeRelH>
+            <wp14:sizeRelV relativeFrom="margin">
+              <wp14:pctHeight>0</wp14:pctHeight>
+            </wp14:sizeRelV>
+          </wp:anchor>
+        </w:drawing>
+      </w:r>
+      <w:r>
+        <w:rPr>
+          <w:color w:val="2E74B5" w:themeColor="accent1" w:themeShade="BF"/>
+          <w:sz w:val="48"/>
+          <w:szCs w:val="48"/>
+          <w:lang w:val="es-MX"/>
+        </w:rPr>
+        <w:t xml:space="preserve">Si el usuario ingresa un DNI o </w:t>
+      </w:r>
+      <w:proofErr w:type="spellStart"/>
+      <w:r>
+        <w:rPr>
+          <w:color w:val="2E74B5" w:themeColor="accent1" w:themeShade="BF"/>
+          <w:sz w:val="48"/>
+          <w:szCs w:val="48"/>
+          <w:lang w:val="es-MX"/>
+        </w:rPr>
+        <w:t>contrase</w:t>
+      </w:r>
+      <w:r>
+        <w:rPr>
+          <w:color w:val="2E74B5" w:themeColor="accent1" w:themeShade="BF"/>
+          <w:sz w:val="48"/>
+          <w:szCs w:val="48"/>
+          <w:lang w:val="es-ES"/>
+        </w:rPr>
+        <w:t>ña</w:t>
+      </w:r>
+      <w:proofErr w:type="spellEnd"/>
+      <w:r>
+        <w:rPr>
+          <w:color w:val="2E74B5" w:themeColor="accent1" w:themeShade="BF"/>
+          <w:sz w:val="48"/>
+          <w:szCs w:val="48"/>
+          <w:lang w:val="es-ES"/>
+        </w:rPr>
+        <w:t xml:space="preserve"> incorrecto:</w:t>
+      </w:r>
+    </w:p>
+    <w:p>
+      <w:pPr>
+        <w:rPr>
+          <w:color w:val="2E74B5" w:themeColor="accent1" w:themeShade="BF"/>
+          <w:sz w:val="48"/>
+          <w:szCs w:val="48"/>
+          <w:lang w:val="es-MX"/>
+        </w:rPr>
+      </w:pPr>
+    </w:p>
+    <w:p>
+      <w:pPr>
+        <w:rPr>
+          <w:color w:val="2E74B5" w:themeColor="accent1" w:themeShade="BF"/>
+          <w:sz w:val="48"/>
+          <w:szCs w:val="48"/>
+          <w:lang w:val="es-MX"/>
+        </w:rPr>
+      </w:pPr>
+    </w:p>
+    <w:p>
+      <w:pPr>
+        <w:rPr>
+          <w:color w:val="2E74B5" w:themeColor="accent1" w:themeShade="BF"/>
+          <w:sz w:val="48"/>
+          <w:szCs w:val="48"/>
+          <w:lang w:val="es-MX"/>
+        </w:rPr>
+      </w:pPr>
+    </w:p>
+    <w:p>
+      <w:pPr>
+        <w:rPr>
+          <w:color w:val="2E74B5" w:themeColor="accent1" w:themeShade="BF"/>
+          <w:sz w:val="48"/>
+          <w:szCs w:val="48"/>
+          <w:lang w:val="es-MX"/>
+        </w:rPr>
+      </w:pPr>
+    </w:p>
+    <w:p>
+      <w:pPr>
+        <w:rPr>
+          <w:color w:val="2E74B5" w:themeColor="accent1" w:themeShade="BF"/>
+          <w:sz w:val="48"/>
+          <w:szCs w:val="48"/>
+          <w:lang w:val="es-MX"/>
+        </w:rPr>
+      </w:pPr>
+    </w:p>
+    <w:p>
+      <w:pPr>
+        <w:rPr>
+          <w:color w:val="2E74B5" w:themeColor="accent1" w:themeShade="BF"/>
+          <w:sz w:val="48"/>
+          <w:szCs w:val="48"/>
+          <w:lang w:val="es-MX"/>
+        </w:rPr>
+      </w:pPr>
+    </w:p>
+    <w:p>
+      <w:pPr>
+        <w:rPr>
+          <w:color w:val="2E74B5" w:themeColor="accent1" w:themeShade="BF"/>
+          <w:sz w:val="48"/>
+          <w:szCs w:val="48"/>
+          <w:lang w:val="es-MX"/>
+        </w:rPr>
+      </w:pPr>
+    </w:p>
+    <w:p>
+      <w:pPr>
+        <w:rPr>
+          <w:color w:val="2E74B5" w:themeColor="accent1" w:themeShade="BF"/>
+          <w:sz w:val="48"/>
+          <w:szCs w:val="48"/>
+          <w:lang w:val="es-MX"/>
+        </w:rPr>
+      </w:pPr>
+    </w:p>
+    <w:p>
+      <w:pPr>
+        <w:pStyle w:val="Prrafodelista"/>
+        <w:numPr>
+          <w:ilvl w:val="0"/>
+          <w:numId w:val="3"/>
+        </w:numPr>
+        <w:rPr>
+          <w:color w:val="2E74B5" w:themeColor="accent1" w:themeShade="BF"/>
+          <w:sz w:val="48"/>
+          <w:szCs w:val="48"/>
+          <w:lang w:val="es-MX"/>
+        </w:rPr>
+      </w:pPr>
+      <w:r>
+        <w:rPr>
+          <w:color w:val="2E74B5" w:themeColor="accent1" w:themeShade="BF"/>
+          <w:sz w:val="48"/>
+          <w:szCs w:val="48"/>
+          <w:lang w:val="es-MX"/>
+        </w:rPr>
+        <w:lastRenderedPageBreak/>
+        <w:t>Si un usuario intenta acceder a una función que no le corresponde a su rol:</w:t>
+      </w:r>
+    </w:p>
+    <w:p>
+      <w:pPr>
+        <w:pStyle w:val="Prrafodelista"/>
+        <w:rPr>
+          <w:noProof/>
+          <w:color w:val="2E74B5" w:themeColor="accent1" w:themeShade="BF"/>
+          <w:sz w:val="48"/>
+          <w:szCs w:val="48"/>
+          <w:lang w:val="es-MX"/>
+        </w:rPr>
+      </w:pPr>
+      <w:r>
+        <w:rPr>
+          <w:noProof/>
+          <w:color w:val="2E74B5" w:themeColor="accent1" w:themeShade="BF"/>
+          <w:sz w:val="48"/>
+          <w:szCs w:val="48"/>
+          <w:lang w:val="es-MX"/>
+        </w:rPr>
+        <w:drawing>
+          <wp:inline distT="0" distB="0" distL="0" distR="0" wp14:anchorId="22385F6F" wp14:editId="5608B2D7">
+            <wp:extent cx="8258810" cy="1924050"/>
+            <wp:effectExtent l="152400" t="114300" r="142240" b="171450"/>
+            <wp:docPr id="5" name="Imagen 5"/>
+            <wp:cNvGraphicFramePr>
+              <a:graphicFrameLocks xmlns:a="http://schemas.openxmlformats.org/drawingml/2006/main" noChangeAspect="1"/>
+            </wp:cNvGraphicFramePr>
+            <a:graphic xmlns:a="http://schemas.openxmlformats.org/drawingml/2006/main">
+              <a:graphicData uri="http://schemas.openxmlformats.org/drawingml/2006/picture">
+                <pic:pic xmlns:pic="http://schemas.openxmlformats.org/drawingml/2006/picture">
+                  <pic:nvPicPr>
+                    <pic:cNvPr id="5" name="Imagen 5"/>
+                    <pic:cNvPicPr/>
+                  </pic:nvPicPr>
+                  <pic:blipFill>
+                    <a:blip r:embed="rId14">
+                      <a:extLst>
+                        <a:ext uri="{28A0092B-C50C-407E-A947-70E740481C1C}">
+                          <a14:useLocalDpi xmlns:a14="http://schemas.microsoft.com/office/drawing/2010/main" val="0"/>
+                        </a:ext>
+                      </a:extLst>
+                    </a:blip>
+                    <a:stretch>
+                      <a:fillRect/>
+                    </a:stretch>
+                  </pic:blipFill>
+                  <pic:spPr>
+                    <a:xfrm>
+                      <a:off x="0" y="0"/>
+                      <a:ext cx="8258810" cy="1924050"/>
+                    </a:xfrm>
+                    <a:prstGeom prst="rect">
+                      <a:avLst/>
+                    </a:prstGeom>
+                    <a:solidFill>
+                      <a:srgbClr val="FFFFFF">
+                        <a:shade val="85000"/>
+                      </a:srgbClr>
+                    </a:solidFill>
+                    <a:ln w="88900" cap="sq">
+                      <a:solidFill>
+                        <a:schemeClr val="tx1"/>
+                      </a:solidFill>
+                      <a:miter lim="800000"/>
+                    </a:ln>
+                    <a:effectLst>
+                      <a:outerShdw blurRad="55000" dist="18000" dir="5400000" algn="tl" rotWithShape="0">
+                        <a:srgbClr val="000000">
+                          <a:alpha val="40000"/>
+                        </a:srgbClr>
+                      </a:outerShdw>
+                    </a:effectLst>
+                    <a:scene3d>
+                      <a:camera prst="orthographicFront"/>
+                      <a:lightRig rig="twoPt" dir="t">
+                        <a:rot lat="0" lon="0" rev="7200000"/>
+                      </a:lightRig>
+                    </a:scene3d>
+                    <a:sp3d>
+                      <a:bevelT w="25400" h="19050"/>
+                      <a:contourClr>
+                        <a:srgbClr val="FFFFFF"/>
+                      </a:contourClr>
+                    </a:sp3d>
+                  </pic:spPr>
+                </pic:pic>
+              </a:graphicData>
+            </a:graphic>
+          </wp:inline>
+        </w:drawing>
+      </w:r>
+    </w:p>
+    <w:p>
+      <w:pPr>
+        <w:pStyle w:val="Prrafodelista"/>
+        <w:tabs>
+          <w:tab w:val="left" w:pos="1020"/>
+        </w:tabs>
+        <w:rPr>
+          <w:color w:val="5B9BD5" w:themeColor="accent1"/>
+          <w:sz w:val="48"/>
+          <w:szCs w:val="48"/>
+          <w:lang w:val="es-MX"/>
+        </w:rPr>
+      </w:pPr>
+    </w:p>
+    <w:p>
+      <w:pPr>
+        <w:pStyle w:val="Prrafodelista"/>
+        <w:tabs>
+          <w:tab w:val="left" w:pos="1020"/>
+        </w:tabs>
+        <w:rPr>
+          <w:color w:val="5B9BD5" w:themeColor="accent1"/>
+          <w:sz w:val="48"/>
+          <w:szCs w:val="48"/>
+          <w:lang w:val="es-MX"/>
+        </w:rPr>
+      </w:pPr>
+    </w:p>
+    <w:p>
+      <w:pPr>
+        <w:pStyle w:val="Prrafodelista"/>
+        <w:tabs>
+          <w:tab w:val="left" w:pos="1020"/>
+        </w:tabs>
+        <w:rPr>
+          <w:color w:val="5B9BD5" w:themeColor="accent1"/>
+          <w:sz w:val="48"/>
+          <w:szCs w:val="48"/>
+          <w:lang w:val="es-MX"/>
+        </w:rPr>
+      </w:pPr>
+    </w:p>
+    <w:p>
+      <w:pPr>
+        <w:pStyle w:val="Prrafodelista"/>
+        <w:tabs>
+          <w:tab w:val="left" w:pos="1020"/>
+        </w:tabs>
+        <w:rPr>
+          <w:color w:val="5B9BD5" w:themeColor="accent1"/>
+          <w:sz w:val="48"/>
+          <w:szCs w:val="48"/>
+          <w:lang w:val="es-MX"/>
+        </w:rPr>
+      </w:pPr>
+    </w:p>
+    <w:p>
+      <w:pPr>
+        <w:pStyle w:val="Prrafodelista"/>
+        <w:tabs>
+          <w:tab w:val="left" w:pos="1020"/>
+        </w:tabs>
+        <w:rPr>
+          <w:color w:val="5B9BD5" w:themeColor="accent1"/>
+          <w:sz w:val="48"/>
+          <w:szCs w:val="48"/>
+          <w:lang w:val="es-MX"/>
+        </w:rPr>
+      </w:pPr>
+    </w:p>
+    <w:p>
+      <w:pPr>
+        <w:pStyle w:val="Prrafodelista"/>
+        <w:tabs>
+          <w:tab w:val="left" w:pos="1020"/>
+        </w:tabs>
+        <w:rPr>
+          <w:color w:val="5B9BD5" w:themeColor="accent1"/>
+          <w:sz w:val="48"/>
+          <w:szCs w:val="48"/>
+          <w:lang w:val="es-MX"/>
+        </w:rPr>
+      </w:pPr>
+    </w:p>
+    <w:p>
+      <w:pPr>
+        <w:pStyle w:val="Prrafodelista"/>
+        <w:numPr>
+          <w:ilvl w:val="0"/>
+          <w:numId w:val="3"/>
+        </w:numPr>
+        <w:tabs>
+          <w:tab w:val="left" w:pos="1020"/>
+        </w:tabs>
+        <w:rPr>
+          <w:color w:val="5B9BD5" w:themeColor="accent1"/>
+          <w:sz w:val="48"/>
+          <w:szCs w:val="48"/>
+          <w:lang w:val="es-MX"/>
+        </w:rPr>
+      </w:pPr>
+      <w:r>
+        <w:rPr>
+          <w:color w:val="2E74B5" w:themeColor="accent1" w:themeShade="BF"/>
+          <w:sz w:val="48"/>
+          <w:szCs w:val="48"/>
+          <w:lang w:val="es-MX"/>
+        </w:rPr>
+        <w:lastRenderedPageBreak/>
+        <w:t>Si ocurre algún error en la conexión con la Base de datos:</w:t>
+      </w:r>
+    </w:p>
+    <w:p>
+      <w:pPr>
+        <w:pStyle w:val="Prrafodelista"/>
+        <w:tabs>
+          <w:tab w:val="left" w:pos="1020"/>
+        </w:tabs>
+        <w:rPr>
+          <w:color w:val="5B9BD5" w:themeColor="accent1"/>
+          <w:sz w:val="48"/>
+          <w:szCs w:val="48"/>
+          <w:lang w:val="es-MX"/>
+        </w:rPr>
+      </w:pPr>
+      <w:r>
+        <w:rPr>
+          <w:noProof/>
+          <w:color w:val="5B9BD5" w:themeColor="accent1"/>
+          <w:sz w:val="48"/>
+          <w:szCs w:val="48"/>
+          <w:lang w:val="es-MX"/>
+        </w:rPr>
+        <w:drawing>
+          <wp:inline distT="0" distB="0" distL="0" distR="0" wp14:anchorId="728BD3A8" wp14:editId="44A6FC39">
+            <wp:extent cx="8258810" cy="3793490"/>
+            <wp:effectExtent l="152400" t="114300" r="142240" b="168910"/>
+            <wp:docPr id="17" name="Imagen 17"/>
+            <wp:cNvGraphicFramePr>
+              <a:graphicFrameLocks xmlns:a="http://schemas.openxmlformats.org/drawingml/2006/main" noChangeAspect="1"/>
+            </wp:cNvGraphicFramePr>
+            <a:graphic xmlns:a="http://schemas.openxmlformats.org/drawingml/2006/main">
+              <a:graphicData uri="http://schemas.openxmlformats.org/drawingml/2006/picture">
+                <pic:pic xmlns:pic="http://schemas.openxmlformats.org/drawingml/2006/picture">
+                  <pic:nvPicPr>
+                    <pic:cNvPr id="17" name="Imagen 17"/>
+                    <pic:cNvPicPr/>
+                  </pic:nvPicPr>
+                  <pic:blipFill>
+                    <a:blip r:embed="rId15">
+                      <a:extLst>
+                        <a:ext uri="{28A0092B-C50C-407E-A947-70E740481C1C}">
+                          <a14:useLocalDpi xmlns:a14="http://schemas.microsoft.com/office/drawing/2010/main" val="0"/>
+                        </a:ext>
+                      </a:extLst>
+                    </a:blip>
+                    <a:stretch>
+                      <a:fillRect/>
+                    </a:stretch>
+                  </pic:blipFill>
+                  <pic:spPr>
+                    <a:xfrm>
+                      <a:off x="0" y="0"/>
+                      <a:ext cx="8258810" cy="3793490"/>
+                    </a:xfrm>
+                    <a:prstGeom prst="rect">
+                      <a:avLst/>
+                    </a:prstGeom>
+                    <a:solidFill>
+                      <a:srgbClr val="FFFFFF">
+                        <a:shade val="85000"/>
+                      </a:srgbClr>
+                    </a:solidFill>
+                    <a:ln w="88900" cap="sq">
+                      <a:solidFill>
+                        <a:schemeClr val="tx1"/>
+                      </a:solidFill>
+                      <a:miter lim="800000"/>
+                    </a:ln>
+                    <a:effectLst>
+                      <a:outerShdw blurRad="55000" dist="18000" dir="5400000" algn="tl" rotWithShape="0">
+                        <a:srgbClr val="000000">
+                          <a:alpha val="40000"/>
+                        </a:srgbClr>
+                      </a:outerShdw>
+                    </a:effectLst>
+                    <a:scene3d>
+                      <a:camera prst="orthographicFront"/>
+                      <a:lightRig rig="twoPt" dir="t">
+                        <a:rot lat="0" lon="0" rev="7200000"/>
+                      </a:lightRig>
+                    </a:scene3d>
+                    <a:sp3d>
+                      <a:bevelT w="25400" h="19050"/>
+                      <a:contourClr>
+                        <a:srgbClr val="FFFFFF"/>
+                      </a:contourClr>
+                    </a:sp3d>
+                  </pic:spPr>
+                </pic:pic>
+              </a:graphicData>
+            </a:graphic>
+          </wp:inline>
+        </w:drawing>
+      </w:r>
     </w:p>
     <w:sectPr>
-      <w:headerReference w:type="default" r:id="rId13"/>
+      <w:headerReference w:type="default" r:id="rId16"/>
       <w:pgSz w:w="15840" w:h="12240" w:orient="landscape"/>
       <w:pgMar w:top="1701" w:right="1417" w:bottom="1701" w:left="1417" w:header="708" w:footer="708" w:gutter="0"/>
       <w:cols w:space="708"/>
@@ -5979,6 +6549,119 @@
 <file path=word/numbering.xml><?xml version="1.0" encoding="utf-8"?>
 <w:numbering xmlns:wpc="http://schemas.microsoft.com/office/word/2010/wordprocessingCanvas" xmlns:cx="http://schemas.microsoft.com/office/drawing/2014/chartex" xmlns:cx1="http://schemas.microsoft.com/office/drawing/2015/9/8/chartex" xmlns:cx2="http://schemas.microsoft.com/office/drawing/2015/10/21/chartex" xmlns:cx3="http://schemas.microsoft.com/office/drawing/2016/5/9/chartex" xmlns:cx4="http://schemas.microsoft.com/office/drawing/2016/5/10/chartex" xmlns:cx5="http://schemas.microsoft.com/office/drawing/2016/5/11/chartex" xmlns:cx6="http://schemas.microsoft.com/office/drawing/2016/5/12/chartex" xmlns:cx7="http://schemas.microsoft.com/office/drawing/2016/5/13/chartex" xmlns:cx8="http://schemas.microsoft.com/office/drawing/2016/5/14/chartex" xmlns:mc="http://schemas.openxmlformats.org/markup-compatibility/2006" xmlns:aink="http://schemas.microsoft.com/office/drawing/2016/ink" xmlns:am3d="http://schemas.microsoft.com/office/drawing/2017/model3d" xmlns:o="urn:schemas-microsoft-com:office:office" xmlns:r="http://schemas.openxmlformats.org/officeDocument/2006/relationships" xmlns:m="http://schemas.openxmlformats.org/officeDocument/2006/math" xmlns:v="urn:schemas-microsoft-com:vml" xmlns:wp14="http://schemas.microsoft.com/office/word/2010/wordprocessingDrawing" xmlns:wp="http://schemas.openxmlformats.org/drawingml/2006/wordprocessingDrawing" xmlns:w10="urn:schemas-microsoft-com:office:word" xmlns:w="http://schemas.openxmlformats.org/wordprocessingml/2006/main" xmlns:w14="http://schemas.microsoft.com/office/word/2010/wordml" xmlns:w15="http://schemas.microsoft.com/office/word/2012/wordml" xmlns:w16cex="http://schemas.microsoft.com/office/word/2018/wordml/cex" xmlns:w16cid="http://schemas.microsoft.com/office/word/2016/wordml/cid" xmlns:w16="http://schemas.microsoft.com/office/word/2018/wordml" xmlns:w16sdtdh="http://schemas.microsoft.com/office/word/2020/wordml/sdtdatahash" xmlns:w16se="http://schemas.microsoft.com/office/word/2015/wordml/symex" xmlns:wpg="http://schemas.microsoft.com/office/word/2010/wordprocessingGroup" xmlns:wpi="http://schemas.microsoft.com/office/word/2010/wordprocessingInk" xmlns:wne="http://schemas.microsoft.com/office/word/2006/wordml" xmlns:wps="http://schemas.microsoft.com/office/word/2010/wordprocessingShape" mc:Ignorable="w14 w15 w16se w16cid w16 w16cex w16sdtdh wp14">
   <w:abstractNum w:abstractNumId="0" w15:restartNumberingAfterBreak="0">
+    <w:nsid w:val="16A3325E"/>
+    <w:multiLevelType w:val="hybridMultilevel"/>
+    <w:tmpl w:val="E7B82B44"/>
+    <w:lvl w:ilvl="0" w:tplc="2C0A0001">
+      <w:start w:val="1"/>
+      <w:numFmt w:val="bullet"/>
+      <w:lvlText w:val=""/>
+      <w:lvlJc w:val="left"/>
+      <w:pPr>
+        <w:ind w:left="720" w:hanging="360"/>
+      </w:pPr>
+      <w:rPr>
+        <w:rFonts w:ascii="Symbol" w:hAnsi="Symbol" w:hint="default"/>
+      </w:rPr>
+    </w:lvl>
+    <w:lvl w:ilvl="1" w:tplc="2C0A0003" w:tentative="1">
+      <w:start w:val="1"/>
+      <w:numFmt w:val="bullet"/>
+      <w:lvlText w:val="o"/>
+      <w:lvlJc w:val="left"/>
+      <w:pPr>
+        <w:ind w:left="1440" w:hanging="360"/>
+      </w:pPr>
+      <w:rPr>
+        <w:rFonts w:ascii="Courier New" w:hAnsi="Courier New" w:cs="Courier New" w:hint="default"/>
+      </w:rPr>
+    </w:lvl>
+    <w:lvl w:ilvl="2" w:tplc="2C0A0005" w:tentative="1">
+      <w:start w:val="1"/>
+      <w:numFmt w:val="bullet"/>
+      <w:lvlText w:val=""/>
+      <w:lvlJc w:val="left"/>
+      <w:pPr>
+        <w:ind w:left="2160" w:hanging="360"/>
+      </w:pPr>
+      <w:rPr>
+        <w:rFonts w:ascii="Wingdings" w:hAnsi="Wingdings" w:hint="default"/>
+      </w:rPr>
+    </w:lvl>
+    <w:lvl w:ilvl="3" w:tplc="2C0A0001" w:tentative="1">
+      <w:start w:val="1"/>
+      <w:numFmt w:val="bullet"/>
+      <w:lvlText w:val=""/>
+      <w:lvlJc w:val="left"/>
+      <w:pPr>
+        <w:ind w:left="2880" w:hanging="360"/>
+      </w:pPr>
+      <w:rPr>
+        <w:rFonts w:ascii="Symbol" w:hAnsi="Symbol" w:hint="default"/>
+      </w:rPr>
+    </w:lvl>
+    <w:lvl w:ilvl="4" w:tplc="2C0A0003" w:tentative="1">
+      <w:start w:val="1"/>
+      <w:numFmt w:val="bullet"/>
+      <w:lvlText w:val="o"/>
+      <w:lvlJc w:val="left"/>
+      <w:pPr>
+        <w:ind w:left="3600" w:hanging="360"/>
+      </w:pPr>
+      <w:rPr>
+        <w:rFonts w:ascii="Courier New" w:hAnsi="Courier New" w:cs="Courier New" w:hint="default"/>
+      </w:rPr>
+    </w:lvl>
+    <w:lvl w:ilvl="5" w:tplc="2C0A0005" w:tentative="1">
+      <w:start w:val="1"/>
+      <w:numFmt w:val="bullet"/>
+      <w:lvlText w:val=""/>
+      <w:lvlJc w:val="left"/>
+      <w:pPr>
+        <w:ind w:left="4320" w:hanging="360"/>
+      </w:pPr>
+      <w:rPr>
+        <w:rFonts w:ascii="Wingdings" w:hAnsi="Wingdings" w:hint="default"/>
+      </w:rPr>
+    </w:lvl>
+    <w:lvl w:ilvl="6" w:tplc="2C0A0001" w:tentative="1">
+      <w:start w:val="1"/>
+      <w:numFmt w:val="bullet"/>
+      <w:lvlText w:val=""/>
+      <w:lvlJc w:val="left"/>
+      <w:pPr>
+        <w:ind w:left="5040" w:hanging="360"/>
+      </w:pPr>
+      <w:rPr>
+        <w:rFonts w:ascii="Symbol" w:hAnsi="Symbol" w:hint="default"/>
+      </w:rPr>
+    </w:lvl>
+    <w:lvl w:ilvl="7" w:tplc="2C0A0003" w:tentative="1">
+      <w:start w:val="1"/>
+      <w:numFmt w:val="bullet"/>
+      <w:lvlText w:val="o"/>
+      <w:lvlJc w:val="left"/>
+      <w:pPr>
+        <w:ind w:left="5760" w:hanging="360"/>
+      </w:pPr>
+      <w:rPr>
+        <w:rFonts w:ascii="Courier New" w:hAnsi="Courier New" w:cs="Courier New" w:hint="default"/>
+      </w:rPr>
+    </w:lvl>
+    <w:lvl w:ilvl="8" w:tplc="2C0A0005" w:tentative="1">
+      <w:start w:val="1"/>
+      <w:numFmt w:val="bullet"/>
+      <w:lvlText w:val=""/>
+      <w:lvlJc w:val="left"/>
+      <w:pPr>
+        <w:ind w:left="6480" w:hanging="360"/>
+      </w:pPr>
+      <w:rPr>
+        <w:rFonts w:ascii="Wingdings" w:hAnsi="Wingdings" w:hint="default"/>
+      </w:rPr>
+    </w:lvl>
+  </w:abstractNum>
+  <w:abstractNum w:abstractNumId="1" w15:restartNumberingAfterBreak="0">
     <w:nsid w:val="541609BD"/>
     <w:multiLevelType w:val="hybridMultilevel"/>
     <w:tmpl w:val="9ACC0A10"/>
@@ -6091,7 +6774,7 @@
       </w:rPr>
     </w:lvl>
   </w:abstractNum>
-  <w:abstractNum w:abstractNumId="1" w15:restartNumberingAfterBreak="0">
+  <w:abstractNum w:abstractNumId="2" w15:restartNumberingAfterBreak="0">
     <w:nsid w:val="77317753"/>
     <w:multiLevelType w:val="hybridMultilevel"/>
     <w:tmpl w:val="FD8CA5BC"/>
@@ -6205,9 +6888,12 @@
     </w:lvl>
   </w:abstractNum>
   <w:num w:numId="1">
+    <w:abstractNumId w:val="2"/>
+  </w:num>
+  <w:num w:numId="2">
     <w:abstractNumId w:val="1"/>
   </w:num>
-  <w:num w:numId="2">
+  <w:num w:numId="3">
     <w:abstractNumId w:val="0"/>
   </w:num>
 </w:numbering>

--- a/Aplicación Web Vacunación COVID 19.docx
+++ b/Aplicación Web Vacunación COVID 19.docx
@@ -56,9 +56,8 @@
           <w:szCs w:val="28"/>
           <w:lang w:val="es-AR"/>
         </w:rPr>
-        <w:t xml:space="preserve"> En los </w:t>
-      </w:r>
-      <w:proofErr w:type="spellStart"/>
+        <w:t xml:space="preserve"> En los Vacunatorios Covid de cada centro de salud habilitado se han registrado de manera manual a los ciudadanos vacunados (DNI, nombre y apellido, domicilio, edad, grupo de riesgo (1,2,3 o 4), tipo de vacuna recibida, fecha primera dosis, fecha segunda dosis, registro R.U.P. de enfermera/enfermero)</w:t>
+      </w:r>
       <w:r>
         <w:rPr>
           <w:rFonts w:ascii="Arial" w:hAnsi="Arial" w:cs="Arial"/>
@@ -66,19 +65,18 @@
           <w:szCs w:val="28"/>
           <w:lang w:val="es-AR"/>
         </w:rPr>
-        <w:t>Vacunatorios</w:t>
-      </w:r>
-      <w:proofErr w:type="spellEnd"/>
-      <w:r>
+        <w:t>.</w:t>
+      </w:r>
+    </w:p>
+    <w:p>
+      <w:pPr>
         <w:rPr>
           <w:rFonts w:ascii="Arial" w:hAnsi="Arial" w:cs="Arial"/>
           <w:sz w:val="28"/>
           <w:szCs w:val="28"/>
           <w:lang w:val="es-AR"/>
         </w:rPr>
-        <w:t xml:space="preserve"> </w:t>
-      </w:r>
-      <w:proofErr w:type="spellStart"/>
+      </w:pPr>
       <w:r>
         <w:rPr>
           <w:rFonts w:ascii="Arial" w:hAnsi="Arial" w:cs="Arial"/>
@@ -86,18 +84,18 @@
           <w:szCs w:val="28"/>
           <w:lang w:val="es-AR"/>
         </w:rPr>
-        <w:t>Covid</w:t>
-      </w:r>
-      <w:proofErr w:type="spellEnd"/>
-      <w:r>
+        <w:t xml:space="preserve">Además, la municipalidad tiene información sobre cada Vacunatorio Covid del partido. Los mismos funcionan dentro de algunos de los centros de salud municipales, que se distinguen por un código dentro del sistema de salud de la pcia. de Buenos Aires (2030039 para el Hospital Municipal “Dr. Raúl Caccavo” de la ciudad de Coronel Suarez, 20300055 para el Hospital Municipal “Lucero del Alba” de Huanguelén, 20300098 para la Unidad Sanitaria Pueblo San José de San José, 23300063 para la Unidad Sanitaria Dr. Lew Frandzman de Santa María y 23300080 para la Unidad Sanitaria Pueblo Santa Trinidad de Santa Trinidad). En cada centro de salud anterior funciona solo un Vacunatorio Covid. Para cada vacunatorio la municipalidad lleva registro del nombre del médico a cargo del mismo, las enfermeras que trabajan en el vacunatorio, el horario de atención y un teléfono de contacto. Cada enfermera/o que trabaja en el partido está registrada en la municipalidad con su número de registro R.U.P (Registro Único para Profesionales de la Salud), su nombre y apellido y un teléfono de contacto. Las/os enfermeras/os pueden trabajar en más de un Vacunatorio Covid. </w:t>
+      </w:r>
+    </w:p>
+    <w:p>
+      <w:pPr>
         <w:rPr>
           <w:rFonts w:ascii="Arial" w:hAnsi="Arial" w:cs="Arial"/>
           <w:sz w:val="28"/>
           <w:szCs w:val="28"/>
           <w:lang w:val="es-AR"/>
         </w:rPr>
-        <w:t xml:space="preserve"> de cada centro de salud habilitado se han registrado de manera manual a los ciudadanos vacunados (DNI, nombre y apellido, domicilio, edad, grupo de riesgo (1,2,3 o 4), tipo de vacuna recibida, fecha primera dosis, fecha segunda dosis, registro R.U.P. de enfermera/enfermero)</w:t>
-      </w:r>
+      </w:pPr>
       <w:r>
         <w:rPr>
           <w:rFonts w:ascii="Arial" w:hAnsi="Arial" w:cs="Arial"/>
@@ -105,533 +103,8 @@
           <w:szCs w:val="28"/>
           <w:lang w:val="es-AR"/>
         </w:rPr>
-        <w:t>.</w:t>
-      </w:r>
-    </w:p>
-    <w:p>
-      <w:pPr>
-        <w:rPr>
-          <w:rFonts w:ascii="Arial" w:hAnsi="Arial" w:cs="Arial"/>
-          <w:sz w:val="28"/>
-          <w:szCs w:val="28"/>
-          <w:lang w:val="es-AR"/>
-        </w:rPr>
-      </w:pPr>
-      <w:r>
-        <w:rPr>
-          <w:rFonts w:ascii="Arial" w:hAnsi="Arial" w:cs="Arial"/>
-          <w:sz w:val="28"/>
-          <w:szCs w:val="28"/>
-          <w:lang w:val="es-AR"/>
-        </w:rPr>
-        <w:t xml:space="preserve">Además, la municipalidad tiene información sobre cada </w:t>
-      </w:r>
-      <w:proofErr w:type="spellStart"/>
-      <w:r>
-        <w:rPr>
-          <w:rFonts w:ascii="Arial" w:hAnsi="Arial" w:cs="Arial"/>
-          <w:sz w:val="28"/>
-          <w:szCs w:val="28"/>
-          <w:lang w:val="es-AR"/>
-        </w:rPr>
-        <w:t>Vacunatorio</w:t>
-      </w:r>
-      <w:proofErr w:type="spellEnd"/>
-      <w:r>
-        <w:rPr>
-          <w:rFonts w:ascii="Arial" w:hAnsi="Arial" w:cs="Arial"/>
-          <w:sz w:val="28"/>
-          <w:szCs w:val="28"/>
-          <w:lang w:val="es-AR"/>
-        </w:rPr>
-        <w:t xml:space="preserve"> </w:t>
-      </w:r>
-      <w:proofErr w:type="spellStart"/>
-      <w:r>
-        <w:rPr>
-          <w:rFonts w:ascii="Arial" w:hAnsi="Arial" w:cs="Arial"/>
-          <w:sz w:val="28"/>
-          <w:szCs w:val="28"/>
-          <w:lang w:val="es-AR"/>
-        </w:rPr>
-        <w:t>Covid</w:t>
-      </w:r>
-      <w:proofErr w:type="spellEnd"/>
-      <w:r>
-        <w:rPr>
-          <w:rFonts w:ascii="Arial" w:hAnsi="Arial" w:cs="Arial"/>
-          <w:sz w:val="28"/>
-          <w:szCs w:val="28"/>
-          <w:lang w:val="es-AR"/>
-        </w:rPr>
-        <w:t xml:space="preserve"> del partido. Los mismos funcionan dentro de algunos de los centros de salud municipales, que se distinguen por un código dentro del sistema de salud de la </w:t>
-      </w:r>
-      <w:proofErr w:type="spellStart"/>
-      <w:r>
-        <w:rPr>
-          <w:rFonts w:ascii="Arial" w:hAnsi="Arial" w:cs="Arial"/>
-          <w:sz w:val="28"/>
-          <w:szCs w:val="28"/>
-          <w:lang w:val="es-AR"/>
-        </w:rPr>
-        <w:t>pcia</w:t>
-      </w:r>
-      <w:proofErr w:type="spellEnd"/>
-      <w:r>
-        <w:rPr>
-          <w:rFonts w:ascii="Arial" w:hAnsi="Arial" w:cs="Arial"/>
-          <w:sz w:val="28"/>
-          <w:szCs w:val="28"/>
-          <w:lang w:val="es-AR"/>
-        </w:rPr>
-        <w:t xml:space="preserve">. de Buenos Aires (2030039 para el Hospital Municipal “Dr. Raúl </w:t>
-      </w:r>
-      <w:proofErr w:type="spellStart"/>
-      <w:r>
-        <w:rPr>
-          <w:rFonts w:ascii="Arial" w:hAnsi="Arial" w:cs="Arial"/>
-          <w:sz w:val="28"/>
-          <w:szCs w:val="28"/>
-          <w:lang w:val="es-AR"/>
-        </w:rPr>
-        <w:t>Caccavo</w:t>
-      </w:r>
-      <w:proofErr w:type="spellEnd"/>
-      <w:r>
-        <w:rPr>
-          <w:rFonts w:ascii="Arial" w:hAnsi="Arial" w:cs="Arial"/>
-          <w:sz w:val="28"/>
-          <w:szCs w:val="28"/>
-          <w:lang w:val="es-AR"/>
-        </w:rPr>
-        <w:t xml:space="preserve">” de la ciudad de </w:t>
-      </w:r>
-      <w:proofErr w:type="gramStart"/>
-      <w:r>
-        <w:rPr>
-          <w:rFonts w:ascii="Arial" w:hAnsi="Arial" w:cs="Arial"/>
-          <w:sz w:val="28"/>
-          <w:szCs w:val="28"/>
-          <w:lang w:val="es-AR"/>
-        </w:rPr>
-        <w:t>Coronel</w:t>
-      </w:r>
-      <w:proofErr w:type="gramEnd"/>
-      <w:r>
-        <w:rPr>
-          <w:rFonts w:ascii="Arial" w:hAnsi="Arial" w:cs="Arial"/>
-          <w:sz w:val="28"/>
-          <w:szCs w:val="28"/>
-          <w:lang w:val="es-AR"/>
-        </w:rPr>
-        <w:t xml:space="preserve"> Suarez, 20300055 para el Hospital Municipal “Lucero del Alba” de </w:t>
-      </w:r>
-      <w:proofErr w:type="spellStart"/>
-      <w:r>
-        <w:rPr>
-          <w:rFonts w:ascii="Arial" w:hAnsi="Arial" w:cs="Arial"/>
-          <w:sz w:val="28"/>
-          <w:szCs w:val="28"/>
-          <w:lang w:val="es-AR"/>
-        </w:rPr>
-        <w:t>Huanguelén</w:t>
-      </w:r>
-      <w:proofErr w:type="spellEnd"/>
-      <w:r>
-        <w:rPr>
-          <w:rFonts w:ascii="Arial" w:hAnsi="Arial" w:cs="Arial"/>
-          <w:sz w:val="28"/>
-          <w:szCs w:val="28"/>
-          <w:lang w:val="es-AR"/>
-        </w:rPr>
-        <w:t xml:space="preserve">, 20300098 para la Unidad Sanitaria Pueblo San José de San José, 23300063 para la Unidad Sanitaria Dr. </w:t>
-      </w:r>
-      <w:proofErr w:type="spellStart"/>
-      <w:r>
-        <w:rPr>
-          <w:rFonts w:ascii="Arial" w:hAnsi="Arial" w:cs="Arial"/>
-          <w:sz w:val="28"/>
-          <w:szCs w:val="28"/>
-          <w:lang w:val="es-AR"/>
-        </w:rPr>
-        <w:t>Lew</w:t>
-      </w:r>
-      <w:proofErr w:type="spellEnd"/>
-      <w:r>
-        <w:rPr>
-          <w:rFonts w:ascii="Arial" w:hAnsi="Arial" w:cs="Arial"/>
-          <w:sz w:val="28"/>
-          <w:szCs w:val="28"/>
-          <w:lang w:val="es-AR"/>
-        </w:rPr>
-        <w:t xml:space="preserve"> </w:t>
-      </w:r>
-      <w:proofErr w:type="spellStart"/>
-      <w:r>
-        <w:rPr>
-          <w:rFonts w:ascii="Arial" w:hAnsi="Arial" w:cs="Arial"/>
-          <w:sz w:val="28"/>
-          <w:szCs w:val="28"/>
-          <w:lang w:val="es-AR"/>
-        </w:rPr>
-        <w:t>Frandzman</w:t>
-      </w:r>
-      <w:proofErr w:type="spellEnd"/>
-      <w:r>
-        <w:rPr>
-          <w:rFonts w:ascii="Arial" w:hAnsi="Arial" w:cs="Arial"/>
-          <w:sz w:val="28"/>
-          <w:szCs w:val="28"/>
-          <w:lang w:val="es-AR"/>
-        </w:rPr>
-        <w:t xml:space="preserve"> de Santa María y 23300080 para la Unidad Sanitaria Pueblo Santa Trinidad de Santa Trinidad). En cada centro de salud anterior funciona solo un </w:t>
-      </w:r>
-      <w:proofErr w:type="spellStart"/>
-      <w:r>
-        <w:rPr>
-          <w:rFonts w:ascii="Arial" w:hAnsi="Arial" w:cs="Arial"/>
-          <w:sz w:val="28"/>
-          <w:szCs w:val="28"/>
-          <w:lang w:val="es-AR"/>
-        </w:rPr>
-        <w:t>Vacunatorio</w:t>
-      </w:r>
-      <w:proofErr w:type="spellEnd"/>
-      <w:r>
-        <w:rPr>
-          <w:rFonts w:ascii="Arial" w:hAnsi="Arial" w:cs="Arial"/>
-          <w:sz w:val="28"/>
-          <w:szCs w:val="28"/>
-          <w:lang w:val="es-AR"/>
-        </w:rPr>
-        <w:t xml:space="preserve"> </w:t>
-      </w:r>
-      <w:proofErr w:type="spellStart"/>
-      <w:r>
-        <w:rPr>
-          <w:rFonts w:ascii="Arial" w:hAnsi="Arial" w:cs="Arial"/>
-          <w:sz w:val="28"/>
-          <w:szCs w:val="28"/>
-          <w:lang w:val="es-AR"/>
-        </w:rPr>
-        <w:t>Covid</w:t>
-      </w:r>
-      <w:proofErr w:type="spellEnd"/>
-      <w:r>
-        <w:rPr>
-          <w:rFonts w:ascii="Arial" w:hAnsi="Arial" w:cs="Arial"/>
-          <w:sz w:val="28"/>
-          <w:szCs w:val="28"/>
-          <w:lang w:val="es-AR"/>
-        </w:rPr>
-        <w:t xml:space="preserve">. Para cada </w:t>
-      </w:r>
-      <w:proofErr w:type="spellStart"/>
-      <w:r>
-        <w:rPr>
-          <w:rFonts w:ascii="Arial" w:hAnsi="Arial" w:cs="Arial"/>
-          <w:sz w:val="28"/>
-          <w:szCs w:val="28"/>
-          <w:lang w:val="es-AR"/>
-        </w:rPr>
-        <w:t>vacunatorio</w:t>
-      </w:r>
-      <w:proofErr w:type="spellEnd"/>
-      <w:r>
-        <w:rPr>
-          <w:rFonts w:ascii="Arial" w:hAnsi="Arial" w:cs="Arial"/>
-          <w:sz w:val="28"/>
-          <w:szCs w:val="28"/>
-          <w:lang w:val="es-AR"/>
-        </w:rPr>
-        <w:t xml:space="preserve"> la municipalidad lleva registro del nombre del médico a cargo del mismo, las enfermeras que trabajan en el </w:t>
-      </w:r>
-      <w:proofErr w:type="spellStart"/>
-      <w:r>
-        <w:rPr>
-          <w:rFonts w:ascii="Arial" w:hAnsi="Arial" w:cs="Arial"/>
-          <w:sz w:val="28"/>
-          <w:szCs w:val="28"/>
-          <w:lang w:val="es-AR"/>
-        </w:rPr>
-        <w:t>vacunatorio</w:t>
-      </w:r>
-      <w:proofErr w:type="spellEnd"/>
-      <w:r>
-        <w:rPr>
-          <w:rFonts w:ascii="Arial" w:hAnsi="Arial" w:cs="Arial"/>
-          <w:sz w:val="28"/>
-          <w:szCs w:val="28"/>
-          <w:lang w:val="es-AR"/>
-        </w:rPr>
-        <w:t xml:space="preserve">, el horario de atención y un teléfono de contacto. Cada enfermera/o que trabaja en el partido está registrada en la municipalidad con su número de registro R.U.P (Registro Único para Profesionales de la Salud), su nombre y apellido y un teléfono de contacto. Las/os enfermeras/os pueden trabajar en más de un </w:t>
-      </w:r>
-      <w:proofErr w:type="spellStart"/>
-      <w:r>
-        <w:rPr>
-          <w:rFonts w:ascii="Arial" w:hAnsi="Arial" w:cs="Arial"/>
-          <w:sz w:val="28"/>
-          <w:szCs w:val="28"/>
-          <w:lang w:val="es-AR"/>
-        </w:rPr>
-        <w:t>Vacunatorio</w:t>
-      </w:r>
-      <w:proofErr w:type="spellEnd"/>
-      <w:r>
-        <w:rPr>
-          <w:rFonts w:ascii="Arial" w:hAnsi="Arial" w:cs="Arial"/>
-          <w:sz w:val="28"/>
-          <w:szCs w:val="28"/>
-          <w:lang w:val="es-AR"/>
-        </w:rPr>
-        <w:t xml:space="preserve"> </w:t>
-      </w:r>
-      <w:proofErr w:type="spellStart"/>
-      <w:r>
-        <w:rPr>
-          <w:rFonts w:ascii="Arial" w:hAnsi="Arial" w:cs="Arial"/>
-          <w:sz w:val="28"/>
-          <w:szCs w:val="28"/>
-          <w:lang w:val="es-AR"/>
-        </w:rPr>
-        <w:t>Covid</w:t>
-      </w:r>
-      <w:proofErr w:type="spellEnd"/>
-      <w:r>
-        <w:rPr>
-          <w:rFonts w:ascii="Arial" w:hAnsi="Arial" w:cs="Arial"/>
-          <w:sz w:val="28"/>
-          <w:szCs w:val="28"/>
-          <w:lang w:val="es-AR"/>
-        </w:rPr>
-        <w:t xml:space="preserve">. </w:t>
-      </w:r>
-    </w:p>
-    <w:p>
-      <w:pPr>
-        <w:rPr>
-          <w:rFonts w:ascii="Arial" w:hAnsi="Arial" w:cs="Arial"/>
-          <w:sz w:val="28"/>
-          <w:szCs w:val="28"/>
-          <w:lang w:val="es-AR"/>
-        </w:rPr>
-      </w:pPr>
-      <w:r>
-        <w:rPr>
-          <w:rFonts w:ascii="Arial" w:hAnsi="Arial" w:cs="Arial"/>
-          <w:sz w:val="28"/>
-          <w:szCs w:val="28"/>
-          <w:lang w:val="es-AR"/>
-        </w:rPr>
-        <w:t xml:space="preserve">La empresa local de desarrollo de sistemas “CS S.A.” de la localidad de </w:t>
-      </w:r>
-      <w:proofErr w:type="gramStart"/>
-      <w:r>
-        <w:rPr>
-          <w:rFonts w:ascii="Arial" w:hAnsi="Arial" w:cs="Arial"/>
-          <w:sz w:val="28"/>
-          <w:szCs w:val="28"/>
-          <w:lang w:val="es-AR"/>
-        </w:rPr>
-        <w:t>Coronel</w:t>
-      </w:r>
-      <w:proofErr w:type="gramEnd"/>
-      <w:r>
-        <w:rPr>
-          <w:rFonts w:ascii="Arial" w:hAnsi="Arial" w:cs="Arial"/>
-          <w:sz w:val="28"/>
-          <w:szCs w:val="28"/>
-          <w:lang w:val="es-AR"/>
-        </w:rPr>
-        <w:t xml:space="preserve"> Suarez ha ganado la licitación municipal para desarrollar la aplicación web anterior. La fecha de entrega de la primera parte del sistema es principios de mayo del 2021.</w:t>
-      </w:r>
-    </w:p>
-    <w:p>
-      <w:pPr>
-        <w:rPr>
-          <w:rFonts w:ascii="Arial" w:hAnsi="Arial" w:cs="Arial"/>
-          <w:sz w:val="28"/>
-          <w:szCs w:val="28"/>
-          <w:lang w:val="es-AR"/>
-        </w:rPr>
-      </w:pPr>
-    </w:p>
-    <w:p>
-      <w:pPr>
-        <w:rPr>
-          <w:rFonts w:ascii="Arial" w:hAnsi="Arial" w:cs="Arial"/>
-          <w:sz w:val="28"/>
-          <w:szCs w:val="28"/>
-          <w:lang w:val="es-AR"/>
-        </w:rPr>
-      </w:pPr>
-    </w:p>
-    <w:p>
-      <w:pPr>
-        <w:rPr>
-          <w:rFonts w:ascii="Arial" w:hAnsi="Arial" w:cs="Arial"/>
-          <w:sz w:val="28"/>
-          <w:szCs w:val="28"/>
-          <w:lang w:val="es-AR"/>
-        </w:rPr>
-      </w:pPr>
-      <w:r>
-        <w:rPr>
-          <w:rFonts w:ascii="Arial" w:hAnsi="Arial" w:cs="Arial"/>
-          <w:sz w:val="28"/>
-          <w:szCs w:val="28"/>
-          <w:lang w:val="es-AR"/>
-        </w:rPr>
-        <w:lastRenderedPageBreak/>
-        <w:t xml:space="preserve">Diseño de la </w:t>
-      </w:r>
-      <w:r>
-        <w:rPr>
-          <w:rFonts w:ascii="Arial" w:hAnsi="Arial" w:cs="Arial"/>
-          <w:sz w:val="28"/>
-          <w:szCs w:val="28"/>
-          <w:lang w:val="es-AR"/>
-        </w:rPr>
-        <w:t>Solución</w:t>
-      </w:r>
-      <w:r>
-        <w:rPr>
-          <w:rFonts w:ascii="Arial" w:hAnsi="Arial" w:cs="Arial"/>
-          <w:sz w:val="28"/>
-          <w:szCs w:val="28"/>
-          <w:lang w:val="es-AR"/>
-        </w:rPr>
-        <w:t>:</w:t>
-      </w:r>
-    </w:p>
-    <w:p>
-      <w:pPr>
-        <w:rPr>
-          <w:rFonts w:ascii="Arial" w:hAnsi="Arial" w:cs="Arial"/>
-          <w:sz w:val="28"/>
-          <w:szCs w:val="28"/>
-          <w:lang w:val="es-AR"/>
-        </w:rPr>
-      </w:pPr>
-    </w:p>
-    <w:p>
-      <w:pPr>
-        <w:rPr>
-          <w:rFonts w:ascii="Arial" w:hAnsi="Arial" w:cs="Arial"/>
-          <w:sz w:val="28"/>
-          <w:szCs w:val="28"/>
-          <w:lang w:val="es-AR"/>
-        </w:rPr>
-      </w:pPr>
-    </w:p>
-    <w:p>
-      <w:pPr>
-        <w:rPr>
-          <w:rFonts w:ascii="Arial" w:hAnsi="Arial" w:cs="Arial"/>
-          <w:sz w:val="28"/>
-          <w:szCs w:val="28"/>
-          <w:lang w:val="es-AR"/>
-        </w:rPr>
-      </w:pPr>
-    </w:p>
-    <w:p>
-      <w:pPr>
-        <w:rPr>
-          <w:rFonts w:ascii="Arial" w:hAnsi="Arial" w:cs="Arial"/>
-          <w:sz w:val="28"/>
-          <w:szCs w:val="28"/>
-          <w:lang w:val="es-AR"/>
-        </w:rPr>
-      </w:pPr>
-    </w:p>
-    <w:p>
-      <w:pPr>
-        <w:rPr>
-          <w:rFonts w:ascii="Arial" w:hAnsi="Arial" w:cs="Arial"/>
-          <w:sz w:val="28"/>
-          <w:szCs w:val="28"/>
-          <w:lang w:val="es-AR"/>
-        </w:rPr>
-      </w:pPr>
-    </w:p>
-    <w:p>
-      <w:pPr>
-        <w:rPr>
-          <w:rFonts w:ascii="Arial" w:hAnsi="Arial" w:cs="Arial"/>
-          <w:sz w:val="28"/>
-          <w:szCs w:val="28"/>
-          <w:lang w:val="es-AR"/>
-        </w:rPr>
-      </w:pPr>
-    </w:p>
-    <w:p>
-      <w:pPr>
-        <w:rPr>
-          <w:rFonts w:ascii="Arial" w:hAnsi="Arial" w:cs="Arial"/>
-          <w:sz w:val="28"/>
-          <w:szCs w:val="28"/>
-          <w:lang w:val="es-AR"/>
-        </w:rPr>
-      </w:pPr>
-    </w:p>
-    <w:p>
-      <w:pPr>
-        <w:rPr>
-          <w:rFonts w:ascii="Arial" w:hAnsi="Arial" w:cs="Arial"/>
-          <w:sz w:val="28"/>
-          <w:szCs w:val="28"/>
-          <w:lang w:val="es-AR"/>
-        </w:rPr>
-      </w:pPr>
-    </w:p>
-    <w:p>
-      <w:pPr>
-        <w:rPr>
-          <w:rFonts w:ascii="Arial" w:hAnsi="Arial" w:cs="Arial"/>
-          <w:b/>
-          <w:i/>
-          <w:color w:val="2E74B5" w:themeColor="accent1" w:themeShade="BF"/>
-          <w:sz w:val="72"/>
-          <w:szCs w:val="72"/>
-          <w:lang w:val="es-AR"/>
-        </w:rPr>
-      </w:pPr>
-    </w:p>
-    <w:p>
-      <w:pPr>
-        <w:rPr>
-          <w:b/>
-          <w:i/>
-          <w:color w:val="2E74B5" w:themeColor="accent1" w:themeShade="BF"/>
-          <w:sz w:val="52"/>
-          <w:szCs w:val="52"/>
-          <w:lang w:val="es-MX"/>
-        </w:rPr>
-      </w:pPr>
-    </w:p>
-    <w:p>
-      <w:pPr>
-        <w:rPr>
-          <w:b/>
-          <w:i/>
-          <w:color w:val="2E74B5" w:themeColor="accent1" w:themeShade="BF"/>
-          <w:sz w:val="52"/>
-          <w:szCs w:val="52"/>
-          <w:lang w:val="es-MX"/>
-        </w:rPr>
-      </w:pPr>
-    </w:p>
-    <w:p>
-      <w:pPr>
-        <w:rPr>
-          <w:b/>
-          <w:i/>
-          <w:color w:val="2E74B5" w:themeColor="accent1" w:themeShade="BF"/>
-          <w:sz w:val="52"/>
-          <w:szCs w:val="52"/>
-          <w:lang w:val="es-MX"/>
-        </w:rPr>
-      </w:pPr>
+        <w:t>La empresa local de desarrollo de sistemas “CS S.A.” de la localidad de Coronel Suarez ha ganado la licitación municipal para desarrollar la aplicación web anterior. La fecha de entrega de la primera parte del sistema es principios de mayo del 2021.</w:t>
+      </w:r>
     </w:p>
     <w:p>
       <w:pPr>
@@ -3548,17 +3021,138 @@
           <w:lang w:val="es-MX"/>
         </w:rPr>
       </w:pPr>
-      <w:r>
-        <w:rPr>
-          <w:b/>
-          <w:i/>
-          <w:color w:val="2E74B5" w:themeColor="accent1" w:themeShade="BF"/>
-          <w:sz w:val="52"/>
-          <w:szCs w:val="52"/>
-          <w:lang w:val="es-MX"/>
-        </w:rPr>
-        <w:t>Diagrama de Clases:</w:t>
-      </w:r>
+    </w:p>
+    <w:p>
+      <w:pPr>
+        <w:rPr>
+          <w:b/>
+          <w:i/>
+          <w:color w:val="2E74B5" w:themeColor="accent1" w:themeShade="BF"/>
+          <w:sz w:val="52"/>
+          <w:szCs w:val="52"/>
+          <w:lang w:val="es-MX"/>
+        </w:rPr>
+      </w:pPr>
+      <w:r>
+        <w:rPr>
+          <w:b/>
+          <w:i/>
+          <w:color w:val="2E74B5" w:themeColor="accent1" w:themeShade="BF"/>
+          <w:sz w:val="52"/>
+          <w:szCs w:val="52"/>
+          <w:lang w:val="es-MX"/>
+        </w:rPr>
+        <w:lastRenderedPageBreak/>
+        <w:t>Capa de Presentación:</w:t>
+      </w:r>
+    </w:p>
+    <w:p>
+      <w:pPr>
+        <w:rPr>
+          <w:bCs/>
+          <w:iCs/>
+          <w:color w:val="2E74B5" w:themeColor="accent1" w:themeShade="BF"/>
+          <w:sz w:val="48"/>
+          <w:szCs w:val="48"/>
+          <w:lang w:val="es-MX"/>
+        </w:rPr>
+      </w:pPr>
+    </w:p>
+    <w:p>
+      <w:pPr>
+        <w:rPr>
+          <w:b/>
+          <w:i/>
+          <w:color w:val="2E74B5" w:themeColor="accent1" w:themeShade="BF"/>
+          <w:sz w:val="52"/>
+          <w:szCs w:val="52"/>
+          <w:lang w:val="es-MX"/>
+        </w:rPr>
+      </w:pPr>
+    </w:p>
+    <w:p>
+      <w:pPr>
+        <w:rPr>
+          <w:b/>
+          <w:i/>
+          <w:color w:val="2E74B5" w:themeColor="accent1" w:themeShade="BF"/>
+          <w:sz w:val="52"/>
+          <w:szCs w:val="52"/>
+          <w:lang w:val="es-MX"/>
+        </w:rPr>
+      </w:pPr>
+    </w:p>
+    <w:p>
+      <w:pPr>
+        <w:rPr>
+          <w:b/>
+          <w:i/>
+          <w:color w:val="2E74B5" w:themeColor="accent1" w:themeShade="BF"/>
+          <w:sz w:val="52"/>
+          <w:szCs w:val="52"/>
+          <w:lang w:val="es-MX"/>
+        </w:rPr>
+      </w:pPr>
+    </w:p>
+    <w:p>
+      <w:pPr>
+        <w:rPr>
+          <w:b/>
+          <w:i/>
+          <w:color w:val="2E74B5" w:themeColor="accent1" w:themeShade="BF"/>
+          <w:sz w:val="52"/>
+          <w:szCs w:val="52"/>
+          <w:lang w:val="es-MX"/>
+        </w:rPr>
+      </w:pPr>
+    </w:p>
+    <w:p>
+      <w:pPr>
+        <w:rPr>
+          <w:b/>
+          <w:i/>
+          <w:color w:val="2E74B5" w:themeColor="accent1" w:themeShade="BF"/>
+          <w:sz w:val="52"/>
+          <w:szCs w:val="52"/>
+          <w:lang w:val="es-MX"/>
+        </w:rPr>
+      </w:pPr>
+    </w:p>
+    <w:p>
+      <w:pPr>
+        <w:rPr>
+          <w:b/>
+          <w:i/>
+          <w:color w:val="2E74B5" w:themeColor="accent1" w:themeShade="BF"/>
+          <w:sz w:val="52"/>
+          <w:szCs w:val="52"/>
+          <w:lang w:val="es-MX"/>
+        </w:rPr>
+      </w:pPr>
+    </w:p>
+    <w:p>
+      <w:pPr>
+        <w:rPr>
+          <w:b/>
+          <w:i/>
+          <w:color w:val="2E74B5" w:themeColor="accent1" w:themeShade="BF"/>
+          <w:sz w:val="52"/>
+          <w:szCs w:val="52"/>
+          <w:lang w:val="es-MX"/>
+        </w:rPr>
+      </w:pPr>
+    </w:p>
+    <w:p>
+      <w:pPr>
+        <w:rPr>
+          <w:b/>
+          <w:i/>
+          <w:color w:val="2E74B5" w:themeColor="accent1" w:themeShade="BF"/>
+          <w:sz w:val="52"/>
+          <w:szCs w:val="52"/>
+          <w:lang w:val="es-MX"/>
+        </w:rPr>
+      </w:pPr>
     </w:p>
     <w:p>
       <w:pPr>
@@ -3583,16 +3177,16 @@
         </w:rPr>
         <w:lastRenderedPageBreak/>
         <w:drawing>
-          <wp:anchor distT="0" distB="0" distL="114300" distR="114300" simplePos="0" relativeHeight="251689984" behindDoc="0" locked="0" layoutInCell="1" allowOverlap="1" wp14:anchorId="78B0371D" wp14:editId="775F5145">
+          <wp:anchor distT="0" distB="0" distL="114300" distR="114300" simplePos="0" relativeHeight="251689984" behindDoc="0" locked="0" layoutInCell="1" allowOverlap="1" wp14:anchorId="78B0371D" wp14:editId="23754CE2">
             <wp:simplePos x="0" y="0"/>
             <wp:positionH relativeFrom="margin">
-              <wp:align>center</wp:align>
+              <wp:posOffset>2872105</wp:posOffset>
             </wp:positionH>
             <wp:positionV relativeFrom="paragraph">
-              <wp:posOffset>-375285</wp:posOffset>
+              <wp:posOffset>-232410</wp:posOffset>
             </wp:positionV>
-            <wp:extent cx="5972175" cy="6762050"/>
-            <wp:effectExtent l="0" t="0" r="0" b="1270"/>
+            <wp:extent cx="5971540" cy="6762750"/>
+            <wp:effectExtent l="0" t="0" r="0" b="0"/>
             <wp:wrapNone/>
             <wp:docPr id="3" name="Imagen 3"/>
             <wp:cNvGraphicFramePr>
@@ -3620,7 +3214,7 @@
                   <pic:spPr>
                     <a:xfrm>
                       <a:off x="0" y="0"/>
-                      <a:ext cx="5972175" cy="6762050"/>
+                      <a:ext cx="5971540" cy="6762750"/>
                     </a:xfrm>
                     <a:prstGeom prst="rect">
                       <a:avLst/>
@@ -3638,136 +3232,158 @@
           </wp:anchor>
         </w:drawing>
       </w:r>
-    </w:p>
-    <w:p>
-      <w:pPr>
-        <w:rPr>
-          <w:b/>
-          <w:i/>
-          <w:color w:val="2E74B5" w:themeColor="accent1" w:themeShade="BF"/>
-          <w:sz w:val="52"/>
-          <w:szCs w:val="52"/>
-          <w:lang w:val="es-MX"/>
-        </w:rPr>
-      </w:pPr>
-    </w:p>
-    <w:p>
-      <w:pPr>
-        <w:rPr>
-          <w:b/>
-          <w:i/>
-          <w:color w:val="2E74B5" w:themeColor="accent1" w:themeShade="BF"/>
-          <w:sz w:val="52"/>
-          <w:szCs w:val="52"/>
-          <w:lang w:val="es-MX"/>
-        </w:rPr>
-      </w:pPr>
-    </w:p>
-    <w:p>
-      <w:pPr>
-        <w:rPr>
-          <w:b/>
-          <w:i/>
-          <w:color w:val="2E74B5" w:themeColor="accent1" w:themeShade="BF"/>
-          <w:sz w:val="52"/>
-          <w:szCs w:val="52"/>
-          <w:lang w:val="es-MX"/>
-        </w:rPr>
-      </w:pPr>
-    </w:p>
-    <w:p>
-      <w:pPr>
-        <w:rPr>
-          <w:b/>
-          <w:i/>
-          <w:color w:val="2E74B5" w:themeColor="accent1" w:themeShade="BF"/>
-          <w:sz w:val="52"/>
-          <w:szCs w:val="52"/>
-          <w:lang w:val="es-MX"/>
-        </w:rPr>
-      </w:pPr>
-    </w:p>
-    <w:p>
-      <w:pPr>
-        <w:rPr>
-          <w:b/>
-          <w:i/>
-          <w:color w:val="2E74B5" w:themeColor="accent1" w:themeShade="BF"/>
-          <w:sz w:val="52"/>
-          <w:szCs w:val="52"/>
-          <w:lang w:val="es-MX"/>
-        </w:rPr>
-      </w:pPr>
-    </w:p>
-    <w:p>
-      <w:pPr>
-        <w:rPr>
-          <w:b/>
-          <w:i/>
-          <w:color w:val="2E74B5" w:themeColor="accent1" w:themeShade="BF"/>
-          <w:sz w:val="52"/>
-          <w:szCs w:val="52"/>
-          <w:lang w:val="es-MX"/>
-        </w:rPr>
-      </w:pPr>
-    </w:p>
-    <w:p>
-      <w:pPr>
-        <w:rPr>
-          <w:b/>
-          <w:i/>
-          <w:color w:val="2E74B5" w:themeColor="accent1" w:themeShade="BF"/>
-          <w:sz w:val="52"/>
-          <w:szCs w:val="52"/>
-          <w:lang w:val="es-MX"/>
-        </w:rPr>
-      </w:pPr>
-    </w:p>
-    <w:p>
-      <w:pPr>
-        <w:rPr>
-          <w:b/>
-          <w:i/>
-          <w:color w:val="2E74B5" w:themeColor="accent1" w:themeShade="BF"/>
-          <w:sz w:val="52"/>
-          <w:szCs w:val="52"/>
-          <w:lang w:val="es-MX"/>
-        </w:rPr>
-      </w:pPr>
-    </w:p>
-    <w:p>
-      <w:pPr>
-        <w:rPr>
-          <w:b/>
-          <w:i/>
-          <w:color w:val="2E74B5" w:themeColor="accent1" w:themeShade="BF"/>
-          <w:sz w:val="52"/>
-          <w:szCs w:val="52"/>
-          <w:lang w:val="es-MX"/>
-        </w:rPr>
-      </w:pPr>
-    </w:p>
-    <w:p>
-      <w:pPr>
-        <w:rPr>
-          <w:b/>
-          <w:i/>
-          <w:color w:val="2E74B5" w:themeColor="accent1" w:themeShade="BF"/>
-          <w:sz w:val="52"/>
-          <w:szCs w:val="52"/>
-          <w:lang w:val="es-MX"/>
-        </w:rPr>
-      </w:pPr>
-      <w:r>
-        <w:rPr>
-          <w:b/>
-          <w:i/>
-          <w:color w:val="2E74B5" w:themeColor="accent1" w:themeShade="BF"/>
-          <w:sz w:val="52"/>
-          <w:szCs w:val="52"/>
-          <w:lang w:val="es-MX"/>
-        </w:rPr>
-        <w:lastRenderedPageBreak/>
+      <w:r>
+        <w:rPr>
+          <w:b/>
+          <w:i/>
+          <w:color w:val="2E74B5" w:themeColor="accent1" w:themeShade="BF"/>
+          <w:sz w:val="52"/>
+          <w:szCs w:val="52"/>
+          <w:lang w:val="es-MX"/>
+        </w:rPr>
+        <w:t>Diagrama de Clases:</w:t>
+      </w:r>
+    </w:p>
+    <w:p>
+      <w:pPr>
+        <w:rPr>
+          <w:b/>
+          <w:i/>
+          <w:color w:val="2E74B5" w:themeColor="accent1" w:themeShade="BF"/>
+          <w:sz w:val="52"/>
+          <w:szCs w:val="52"/>
+          <w:lang w:val="es-MX"/>
+        </w:rPr>
+      </w:pPr>
+    </w:p>
+    <w:p>
+      <w:pPr>
+        <w:rPr>
+          <w:b/>
+          <w:i/>
+          <w:color w:val="2E74B5" w:themeColor="accent1" w:themeShade="BF"/>
+          <w:sz w:val="52"/>
+          <w:szCs w:val="52"/>
+          <w:lang w:val="es-MX"/>
+        </w:rPr>
+      </w:pPr>
+    </w:p>
+    <w:p>
+      <w:pPr>
+        <w:rPr>
+          <w:b/>
+          <w:i/>
+          <w:color w:val="2E74B5" w:themeColor="accent1" w:themeShade="BF"/>
+          <w:sz w:val="52"/>
+          <w:szCs w:val="52"/>
+          <w:lang w:val="es-MX"/>
+        </w:rPr>
+      </w:pPr>
+    </w:p>
+    <w:p>
+      <w:pPr>
+        <w:rPr>
+          <w:b/>
+          <w:i/>
+          <w:color w:val="2E74B5" w:themeColor="accent1" w:themeShade="BF"/>
+          <w:sz w:val="52"/>
+          <w:szCs w:val="52"/>
+          <w:lang w:val="es-MX"/>
+        </w:rPr>
+      </w:pPr>
+    </w:p>
+    <w:p>
+      <w:pPr>
+        <w:rPr>
+          <w:b/>
+          <w:i/>
+          <w:color w:val="2E74B5" w:themeColor="accent1" w:themeShade="BF"/>
+          <w:sz w:val="52"/>
+          <w:szCs w:val="52"/>
+          <w:lang w:val="es-MX"/>
+        </w:rPr>
+      </w:pPr>
+    </w:p>
+    <w:p>
+      <w:pPr>
+        <w:rPr>
+          <w:b/>
+          <w:i/>
+          <w:color w:val="2E74B5" w:themeColor="accent1" w:themeShade="BF"/>
+          <w:sz w:val="52"/>
+          <w:szCs w:val="52"/>
+          <w:lang w:val="es-MX"/>
+        </w:rPr>
+      </w:pPr>
+    </w:p>
+    <w:p>
+      <w:pPr>
+        <w:rPr>
+          <w:b/>
+          <w:i/>
+          <w:color w:val="2E74B5" w:themeColor="accent1" w:themeShade="BF"/>
+          <w:sz w:val="52"/>
+          <w:szCs w:val="52"/>
+          <w:lang w:val="es-MX"/>
+        </w:rPr>
+      </w:pPr>
+    </w:p>
+    <w:p>
+      <w:pPr>
+        <w:rPr>
+          <w:b/>
+          <w:i/>
+          <w:color w:val="2E74B5" w:themeColor="accent1" w:themeShade="BF"/>
+          <w:sz w:val="52"/>
+          <w:szCs w:val="52"/>
+          <w:lang w:val="es-MX"/>
+        </w:rPr>
+      </w:pPr>
+    </w:p>
+    <w:p>
+      <w:pPr>
+        <w:rPr>
+          <w:b/>
+          <w:i/>
+          <w:color w:val="2E74B5" w:themeColor="accent1" w:themeShade="BF"/>
+          <w:sz w:val="52"/>
+          <w:szCs w:val="52"/>
+          <w:lang w:val="es-MX"/>
+        </w:rPr>
+      </w:pPr>
+    </w:p>
+    <w:p>
+      <w:pPr>
+        <w:rPr>
+          <w:b/>
+          <w:i/>
+          <w:color w:val="2E74B5" w:themeColor="accent1" w:themeShade="BF"/>
+          <w:sz w:val="52"/>
+          <w:szCs w:val="52"/>
+          <w:lang w:val="es-MX"/>
+        </w:rPr>
+      </w:pPr>
+    </w:p>
+    <w:p>
+      <w:pPr>
+        <w:rPr>
+          <w:b/>
+          <w:i/>
+          <w:color w:val="2E74B5" w:themeColor="accent1" w:themeShade="BF"/>
+          <w:sz w:val="52"/>
+          <w:szCs w:val="52"/>
+          <w:lang w:val="es-MX"/>
+        </w:rPr>
+      </w:pPr>
+      <w:r>
+        <w:rPr>
+          <w:b/>
+          <w:i/>
+          <w:color w:val="2E74B5" w:themeColor="accent1" w:themeShade="BF"/>
+          <w:sz w:val="52"/>
+          <w:szCs w:val="52"/>
+          <w:lang w:val="es-MX"/>
+        </w:rPr>
         <w:t>Referencias del Diagrama de clases:</w:t>
       </w:r>
     </w:p>
@@ -3909,29 +3525,16 @@
           <w:lang w:val="es-MX"/>
         </w:rPr>
       </w:pPr>
-      <w:proofErr w:type="gramStart"/>
-      <w:r>
-        <w:rPr>
-          <w:bCs/>
-          <w:iCs/>
-          <w:color w:val="2E74B5" w:themeColor="accent1" w:themeShade="BF"/>
-          <w:sz w:val="44"/>
-          <w:szCs w:val="44"/>
-          <w:lang w:val="es-MX"/>
-        </w:rPr>
-        <w:t>MostrarVacunas(</w:t>
-      </w:r>
-      <w:proofErr w:type="gramEnd"/>
-      <w:r>
-        <w:rPr>
-          <w:bCs/>
-          <w:iCs/>
-          <w:color w:val="2E74B5" w:themeColor="accent1" w:themeShade="BF"/>
-          <w:sz w:val="44"/>
-          <w:szCs w:val="44"/>
-          <w:lang w:val="es-MX"/>
-        </w:rPr>
-        <w:t>) : método index</w:t>
+      <w:r>
+        <w:rPr>
+          <w:bCs/>
+          <w:iCs/>
+          <w:color w:val="2E74B5" w:themeColor="accent1" w:themeShade="BF"/>
+          <w:sz w:val="44"/>
+          <w:szCs w:val="44"/>
+          <w:lang w:val="es-MX"/>
+        </w:rPr>
+        <w:t>MostrarVacunas() : método index</w:t>
       </w:r>
       <w:r>
         <w:rPr>
@@ -3972,29 +3575,16 @@
           <w:lang w:val="es-MX"/>
         </w:rPr>
       </w:pPr>
-      <w:proofErr w:type="gramStart"/>
-      <w:r>
-        <w:rPr>
-          <w:bCs/>
-          <w:iCs/>
-          <w:color w:val="2E74B5" w:themeColor="accent1" w:themeShade="BF"/>
-          <w:sz w:val="44"/>
-          <w:szCs w:val="44"/>
-          <w:lang w:val="es-MX"/>
-        </w:rPr>
-        <w:t>CrearVacunas(</w:t>
-      </w:r>
-      <w:proofErr w:type="gramEnd"/>
-      <w:r>
-        <w:rPr>
-          <w:bCs/>
-          <w:iCs/>
-          <w:color w:val="2E74B5" w:themeColor="accent1" w:themeShade="BF"/>
-          <w:sz w:val="44"/>
-          <w:szCs w:val="44"/>
-          <w:lang w:val="es-MX"/>
-        </w:rPr>
-        <w:t>) : método créate</w:t>
+      <w:r>
+        <w:rPr>
+          <w:bCs/>
+          <w:iCs/>
+          <w:color w:val="2E74B5" w:themeColor="accent1" w:themeShade="BF"/>
+          <w:sz w:val="44"/>
+          <w:szCs w:val="44"/>
+          <w:lang w:val="es-MX"/>
+        </w:rPr>
+        <w:t>CrearVacunas() : método créate</w:t>
       </w:r>
       <w:r>
         <w:rPr>
@@ -4035,29 +3625,16 @@
           <w:lang w:val="es-MX"/>
         </w:rPr>
       </w:pPr>
-      <w:proofErr w:type="gramStart"/>
-      <w:r>
-        <w:rPr>
-          <w:bCs/>
-          <w:iCs/>
-          <w:color w:val="2E74B5" w:themeColor="accent1" w:themeShade="BF"/>
-          <w:sz w:val="44"/>
-          <w:szCs w:val="44"/>
-          <w:lang w:val="es-MX"/>
-        </w:rPr>
-        <w:t>guardarVacunas(</w:t>
-      </w:r>
-      <w:proofErr w:type="gramEnd"/>
-      <w:r>
-        <w:rPr>
-          <w:bCs/>
-          <w:iCs/>
-          <w:color w:val="2E74B5" w:themeColor="accent1" w:themeShade="BF"/>
-          <w:sz w:val="44"/>
-          <w:szCs w:val="44"/>
-          <w:lang w:val="es-MX"/>
-        </w:rPr>
-        <w:t xml:space="preserve">): </w:t>
+      <w:r>
+        <w:rPr>
+          <w:bCs/>
+          <w:iCs/>
+          <w:color w:val="2E74B5" w:themeColor="accent1" w:themeShade="BF"/>
+          <w:sz w:val="44"/>
+          <w:szCs w:val="44"/>
+          <w:lang w:val="es-MX"/>
+        </w:rPr>
+        <w:t xml:space="preserve">guardarVacunas(): </w:t>
       </w:r>
       <w:r>
         <w:rPr>
@@ -4087,29 +3664,16 @@
           <w:lang w:val="es-MX"/>
         </w:rPr>
       </w:pPr>
-      <w:proofErr w:type="gramStart"/>
-      <w:r>
-        <w:rPr>
-          <w:bCs/>
-          <w:iCs/>
-          <w:color w:val="2E74B5" w:themeColor="accent1" w:themeShade="BF"/>
-          <w:sz w:val="44"/>
-          <w:szCs w:val="44"/>
-          <w:lang w:val="es-MX"/>
-        </w:rPr>
-        <w:t>editarVacunas(</w:t>
-      </w:r>
-      <w:proofErr w:type="gramEnd"/>
-      <w:r>
-        <w:rPr>
-          <w:bCs/>
-          <w:iCs/>
-          <w:color w:val="2E74B5" w:themeColor="accent1" w:themeShade="BF"/>
-          <w:sz w:val="44"/>
-          <w:szCs w:val="44"/>
-          <w:lang w:val="es-MX"/>
-        </w:rPr>
-        <w:t>): método edit(muestra el formulario con los campos a editar)</w:t>
+      <w:r>
+        <w:rPr>
+          <w:bCs/>
+          <w:iCs/>
+          <w:color w:val="2E74B5" w:themeColor="accent1" w:themeShade="BF"/>
+          <w:sz w:val="44"/>
+          <w:szCs w:val="44"/>
+          <w:lang w:val="es-MX"/>
+        </w:rPr>
+        <w:t>editarVacunas(): método edit(muestra el formulario con los campos a editar)</w:t>
       </w:r>
       <w:r>
         <w:rPr>
@@ -4139,29 +3703,17 @@
           <w:lang w:val="es-MX"/>
         </w:rPr>
       </w:pPr>
-      <w:proofErr w:type="gramStart"/>
-      <w:r>
-        <w:rPr>
-          <w:bCs/>
-          <w:iCs/>
-          <w:color w:val="2E74B5" w:themeColor="accent1" w:themeShade="BF"/>
-          <w:sz w:val="44"/>
-          <w:szCs w:val="44"/>
-          <w:lang w:val="es-MX"/>
-        </w:rPr>
-        <w:t>actualizarVacunas(</w:t>
-      </w:r>
-      <w:proofErr w:type="gramEnd"/>
-      <w:r>
-        <w:rPr>
-          <w:bCs/>
-          <w:iCs/>
-          <w:color w:val="2E74B5" w:themeColor="accent1" w:themeShade="BF"/>
-          <w:sz w:val="44"/>
-          <w:szCs w:val="44"/>
-          <w:lang w:val="es-MX"/>
-        </w:rPr>
-        <w:t>): método update( actualiza los datos en la bd)</w:t>
+      <w:r>
+        <w:rPr>
+          <w:bCs/>
+          <w:iCs/>
+          <w:color w:val="2E74B5" w:themeColor="accent1" w:themeShade="BF"/>
+          <w:sz w:val="44"/>
+          <w:szCs w:val="44"/>
+          <w:lang w:val="es-MX"/>
+        </w:rPr>
+        <w:lastRenderedPageBreak/>
+        <w:t>actualizarVacunas(): método update( actualiza los datos en la bd)</w:t>
       </w:r>
       <w:r>
         <w:rPr>
@@ -4191,30 +3743,16 @@
           <w:lang w:val="es-MX"/>
         </w:rPr>
       </w:pPr>
-      <w:proofErr w:type="gramStart"/>
-      <w:r>
-        <w:rPr>
-          <w:bCs/>
-          <w:iCs/>
-          <w:color w:val="2E74B5" w:themeColor="accent1" w:themeShade="BF"/>
-          <w:sz w:val="44"/>
-          <w:szCs w:val="44"/>
-          <w:lang w:val="es-MX"/>
-        </w:rPr>
-        <w:lastRenderedPageBreak/>
-        <w:t>borrarVacunas(</w:t>
-      </w:r>
-      <w:proofErr w:type="gramEnd"/>
-      <w:r>
-        <w:rPr>
-          <w:bCs/>
-          <w:iCs/>
-          <w:color w:val="2E74B5" w:themeColor="accent1" w:themeShade="BF"/>
-          <w:sz w:val="44"/>
-          <w:szCs w:val="44"/>
-          <w:lang w:val="es-MX"/>
-        </w:rPr>
-        <w:t>): método de</w:t>
+      <w:r>
+        <w:rPr>
+          <w:bCs/>
+          <w:iCs/>
+          <w:color w:val="2E74B5" w:themeColor="accent1" w:themeShade="BF"/>
+          <w:sz w:val="44"/>
+          <w:szCs w:val="44"/>
+          <w:lang w:val="es-MX"/>
+        </w:rPr>
+        <w:t>borrarVacunas(): método de</w:t>
       </w:r>
       <w:r>
         <w:rPr>
@@ -4294,29 +3832,16 @@
           <w:lang w:val="es-MX"/>
         </w:rPr>
       </w:pPr>
-      <w:proofErr w:type="gramStart"/>
-      <w:r>
-        <w:rPr>
-          <w:bCs/>
-          <w:iCs/>
-          <w:color w:val="2E74B5" w:themeColor="accent1" w:themeShade="BF"/>
-          <w:sz w:val="44"/>
-          <w:szCs w:val="44"/>
-          <w:lang w:val="es-MX"/>
-        </w:rPr>
-        <w:t>MostrarCentros(</w:t>
-      </w:r>
-      <w:proofErr w:type="gramEnd"/>
-      <w:r>
-        <w:rPr>
-          <w:bCs/>
-          <w:iCs/>
-          <w:color w:val="2E74B5" w:themeColor="accent1" w:themeShade="BF"/>
-          <w:sz w:val="44"/>
-          <w:szCs w:val="44"/>
-          <w:lang w:val="es-MX"/>
-        </w:rPr>
-        <w:t>) : método index (muestra tod</w:t>
+      <w:r>
+        <w:rPr>
+          <w:bCs/>
+          <w:iCs/>
+          <w:color w:val="2E74B5" w:themeColor="accent1" w:themeShade="BF"/>
+          <w:sz w:val="44"/>
+          <w:szCs w:val="44"/>
+          <w:lang w:val="es-MX"/>
+        </w:rPr>
+        <w:t>MostrarCentros() : método index (muestra tod</w:t>
       </w:r>
       <w:r>
         <w:rPr>
@@ -4357,29 +3882,16 @@
           <w:lang w:val="es-MX"/>
         </w:rPr>
       </w:pPr>
-      <w:proofErr w:type="gramStart"/>
-      <w:r>
-        <w:rPr>
-          <w:bCs/>
-          <w:iCs/>
-          <w:color w:val="2E74B5" w:themeColor="accent1" w:themeShade="BF"/>
-          <w:sz w:val="44"/>
-          <w:szCs w:val="44"/>
-          <w:lang w:val="es-MX"/>
-        </w:rPr>
-        <w:t>CrearCentros(</w:t>
-      </w:r>
-      <w:proofErr w:type="gramEnd"/>
-      <w:r>
-        <w:rPr>
-          <w:bCs/>
-          <w:iCs/>
-          <w:color w:val="2E74B5" w:themeColor="accent1" w:themeShade="BF"/>
-          <w:sz w:val="44"/>
-          <w:szCs w:val="44"/>
-          <w:lang w:val="es-MX"/>
-        </w:rPr>
-        <w:t xml:space="preserve">) : método créate(muestra el formulario para cargar los datos de </w:t>
+      <w:r>
+        <w:rPr>
+          <w:bCs/>
+          <w:iCs/>
+          <w:color w:val="2E74B5" w:themeColor="accent1" w:themeShade="BF"/>
+          <w:sz w:val="44"/>
+          <w:szCs w:val="44"/>
+          <w:lang w:val="es-MX"/>
+        </w:rPr>
+        <w:t xml:space="preserve">CrearCentros() : método créate(muestra el formulario para cargar los datos de </w:t>
       </w:r>
       <w:r>
         <w:rPr>
@@ -4420,29 +3932,16 @@
           <w:lang w:val="es-MX"/>
         </w:rPr>
       </w:pPr>
-      <w:proofErr w:type="gramStart"/>
-      <w:r>
-        <w:rPr>
-          <w:bCs/>
-          <w:iCs/>
-          <w:color w:val="2E74B5" w:themeColor="accent1" w:themeShade="BF"/>
-          <w:sz w:val="44"/>
-          <w:szCs w:val="44"/>
-          <w:lang w:val="es-MX"/>
-        </w:rPr>
-        <w:t>guardarCentro(</w:t>
-      </w:r>
-      <w:proofErr w:type="gramEnd"/>
-      <w:r>
-        <w:rPr>
-          <w:bCs/>
-          <w:iCs/>
-          <w:color w:val="2E74B5" w:themeColor="accent1" w:themeShade="BF"/>
-          <w:sz w:val="44"/>
-          <w:szCs w:val="44"/>
-          <w:lang w:val="es-MX"/>
-        </w:rPr>
-        <w:t>): método store(inserta los datos en la bd).</w:t>
+      <w:r>
+        <w:rPr>
+          <w:bCs/>
+          <w:iCs/>
+          <w:color w:val="2E74B5" w:themeColor="accent1" w:themeShade="BF"/>
+          <w:sz w:val="44"/>
+          <w:szCs w:val="44"/>
+          <w:lang w:val="es-MX"/>
+        </w:rPr>
+        <w:t>guardarCentro(): método store(inserta los datos en la bd).</w:t>
       </w:r>
     </w:p>
     <w:p>
@@ -4461,29 +3960,16 @@
           <w:lang w:val="es-MX"/>
         </w:rPr>
       </w:pPr>
-      <w:proofErr w:type="gramStart"/>
-      <w:r>
-        <w:rPr>
-          <w:bCs/>
-          <w:iCs/>
-          <w:color w:val="2E74B5" w:themeColor="accent1" w:themeShade="BF"/>
-          <w:sz w:val="44"/>
-          <w:szCs w:val="44"/>
-          <w:lang w:val="es-MX"/>
-        </w:rPr>
-        <w:t>editarCentro(</w:t>
-      </w:r>
-      <w:proofErr w:type="gramEnd"/>
-      <w:r>
-        <w:rPr>
-          <w:bCs/>
-          <w:iCs/>
-          <w:color w:val="2E74B5" w:themeColor="accent1" w:themeShade="BF"/>
-          <w:sz w:val="44"/>
-          <w:szCs w:val="44"/>
-          <w:lang w:val="es-MX"/>
-        </w:rPr>
-        <w:t>): método edit(muestra el formulario con los campos a editar).</w:t>
+      <w:r>
+        <w:rPr>
+          <w:bCs/>
+          <w:iCs/>
+          <w:color w:val="2E74B5" w:themeColor="accent1" w:themeShade="BF"/>
+          <w:sz w:val="44"/>
+          <w:szCs w:val="44"/>
+          <w:lang w:val="es-MX"/>
+        </w:rPr>
+        <w:t>editarCentro(): método edit(muestra el formulario con los campos a editar).</w:t>
       </w:r>
     </w:p>
     <w:p>
@@ -4502,7 +3988,6 @@
           <w:lang w:val="es-MX"/>
         </w:rPr>
       </w:pPr>
-      <w:proofErr w:type="gramStart"/>
       <w:r>
         <w:rPr>
           <w:bCs/>
@@ -4534,19 +4019,7 @@
           <w:szCs w:val="44"/>
           <w:lang w:val="es-MX"/>
         </w:rPr>
-        <w:t>(</w:t>
-      </w:r>
-      <w:proofErr w:type="gramEnd"/>
-      <w:r>
-        <w:rPr>
-          <w:bCs/>
-          <w:iCs/>
-          <w:color w:val="2E74B5" w:themeColor="accent1" w:themeShade="BF"/>
-          <w:sz w:val="44"/>
-          <w:szCs w:val="44"/>
-          <w:lang w:val="es-MX"/>
-        </w:rPr>
-        <w:t>): método update( actualiza los datos en la bd).</w:t>
+        <w:t>(): método update( actualiza los datos en la bd).</w:t>
       </w:r>
     </w:p>
     <w:p>
@@ -4565,7 +4038,6 @@
           <w:lang w:val="es-MX"/>
         </w:rPr>
       </w:pPr>
-      <w:proofErr w:type="gramStart"/>
       <w:r>
         <w:rPr>
           <w:bCs/>
@@ -4597,19 +4069,7 @@
           <w:szCs w:val="44"/>
           <w:lang w:val="es-MX"/>
         </w:rPr>
-        <w:t>(</w:t>
-      </w:r>
-      <w:proofErr w:type="gramEnd"/>
-      <w:r>
-        <w:rPr>
-          <w:bCs/>
-          <w:iCs/>
-          <w:color w:val="2E74B5" w:themeColor="accent1" w:themeShade="BF"/>
-          <w:sz w:val="44"/>
-          <w:szCs w:val="44"/>
-          <w:lang w:val="es-MX"/>
-        </w:rPr>
-        <w:t xml:space="preserve">): método destroy(elimina </w:t>
+        <w:t xml:space="preserve">(): método destroy(elimina </w:t>
       </w:r>
       <w:r>
         <w:rPr>
@@ -4678,29 +4138,16 @@
           <w:lang w:val="es-MX"/>
         </w:rPr>
       </w:pPr>
-      <w:proofErr w:type="gramStart"/>
-      <w:r>
-        <w:rPr>
-          <w:bCs/>
-          <w:iCs/>
-          <w:color w:val="2E74B5" w:themeColor="accent1" w:themeShade="BF"/>
-          <w:sz w:val="44"/>
-          <w:szCs w:val="44"/>
-          <w:lang w:val="es-MX"/>
-        </w:rPr>
-        <w:t>MostrarUsuario(</w:t>
-      </w:r>
-      <w:proofErr w:type="gramEnd"/>
-      <w:r>
-        <w:rPr>
-          <w:bCs/>
-          <w:iCs/>
-          <w:color w:val="2E74B5" w:themeColor="accent1" w:themeShade="BF"/>
-          <w:sz w:val="44"/>
-          <w:szCs w:val="44"/>
-          <w:lang w:val="es-MX"/>
-        </w:rPr>
-        <w:t>) : método index (muestra todos los usuarios).</w:t>
+      <w:r>
+        <w:rPr>
+          <w:bCs/>
+          <w:iCs/>
+          <w:color w:val="2E74B5" w:themeColor="accent1" w:themeShade="BF"/>
+          <w:sz w:val="44"/>
+          <w:szCs w:val="44"/>
+          <w:lang w:val="es-MX"/>
+        </w:rPr>
+        <w:t>MostrarUsuario() : método index (muestra todos los usuarios).</w:t>
       </w:r>
     </w:p>
     <w:p>
@@ -4719,29 +4166,17 @@
           <w:lang w:val="es-MX"/>
         </w:rPr>
       </w:pPr>
-      <w:proofErr w:type="gramStart"/>
-      <w:r>
-        <w:rPr>
-          <w:bCs/>
-          <w:iCs/>
-          <w:color w:val="2E74B5" w:themeColor="accent1" w:themeShade="BF"/>
-          <w:sz w:val="44"/>
-          <w:szCs w:val="44"/>
-          <w:lang w:val="es-MX"/>
-        </w:rPr>
-        <w:t>CrearUsuario(</w:t>
-      </w:r>
-      <w:proofErr w:type="gramEnd"/>
-      <w:r>
-        <w:rPr>
-          <w:bCs/>
-          <w:iCs/>
-          <w:color w:val="2E74B5" w:themeColor="accent1" w:themeShade="BF"/>
-          <w:sz w:val="44"/>
-          <w:szCs w:val="44"/>
-          <w:lang w:val="es-MX"/>
-        </w:rPr>
-        <w:t>) : método créate(muestra el formulario para cargar los datos del nuevo usuario).</w:t>
+      <w:r>
+        <w:rPr>
+          <w:bCs/>
+          <w:iCs/>
+          <w:color w:val="2E74B5" w:themeColor="accent1" w:themeShade="BF"/>
+          <w:sz w:val="44"/>
+          <w:szCs w:val="44"/>
+          <w:lang w:val="es-MX"/>
+        </w:rPr>
+        <w:lastRenderedPageBreak/>
+        <w:t>CrearUsuario() : método créate(muestra el formulario para cargar los datos del nuevo usuario).</w:t>
       </w:r>
     </w:p>
     <w:p>
@@ -4760,29 +4195,16 @@
           <w:lang w:val="es-MX"/>
         </w:rPr>
       </w:pPr>
-      <w:proofErr w:type="gramStart"/>
-      <w:r>
-        <w:rPr>
-          <w:bCs/>
-          <w:iCs/>
-          <w:color w:val="2E74B5" w:themeColor="accent1" w:themeShade="BF"/>
-          <w:sz w:val="44"/>
-          <w:szCs w:val="44"/>
-          <w:lang w:val="es-MX"/>
-        </w:rPr>
-        <w:t>guardarUsuario(</w:t>
-      </w:r>
-      <w:proofErr w:type="gramEnd"/>
-      <w:r>
-        <w:rPr>
-          <w:bCs/>
-          <w:iCs/>
-          <w:color w:val="2E74B5" w:themeColor="accent1" w:themeShade="BF"/>
-          <w:sz w:val="44"/>
-          <w:szCs w:val="44"/>
-          <w:lang w:val="es-MX"/>
-        </w:rPr>
-        <w:t>): método store(inserta los datos en la bd).</w:t>
+      <w:r>
+        <w:rPr>
+          <w:bCs/>
+          <w:iCs/>
+          <w:color w:val="2E74B5" w:themeColor="accent1" w:themeShade="BF"/>
+          <w:sz w:val="44"/>
+          <w:szCs w:val="44"/>
+          <w:lang w:val="es-MX"/>
+        </w:rPr>
+        <w:t>guardarUsuario(): método store(inserta los datos en la bd).</w:t>
       </w:r>
     </w:p>
     <w:p>
@@ -4801,30 +4223,16 @@
           <w:lang w:val="es-MX"/>
         </w:rPr>
       </w:pPr>
-      <w:proofErr w:type="gramStart"/>
-      <w:r>
-        <w:rPr>
-          <w:bCs/>
-          <w:iCs/>
-          <w:color w:val="2E74B5" w:themeColor="accent1" w:themeShade="BF"/>
-          <w:sz w:val="44"/>
-          <w:szCs w:val="44"/>
-          <w:lang w:val="es-MX"/>
-        </w:rPr>
-        <w:lastRenderedPageBreak/>
-        <w:t>editarUsuario(</w:t>
-      </w:r>
-      <w:proofErr w:type="gramEnd"/>
-      <w:r>
-        <w:rPr>
-          <w:bCs/>
-          <w:iCs/>
-          <w:color w:val="2E74B5" w:themeColor="accent1" w:themeShade="BF"/>
-          <w:sz w:val="44"/>
-          <w:szCs w:val="44"/>
-          <w:lang w:val="es-MX"/>
-        </w:rPr>
-        <w:t>): método edit(muestra el formulario con los campos a editar).</w:t>
+      <w:r>
+        <w:rPr>
+          <w:bCs/>
+          <w:iCs/>
+          <w:color w:val="2E74B5" w:themeColor="accent1" w:themeShade="BF"/>
+          <w:sz w:val="44"/>
+          <w:szCs w:val="44"/>
+          <w:lang w:val="es-MX"/>
+        </w:rPr>
+        <w:t>editarUsuario(): método edit(muestra el formulario con los campos a editar).</w:t>
       </w:r>
     </w:p>
     <w:p>
@@ -4843,29 +4251,16 @@
           <w:lang w:val="es-MX"/>
         </w:rPr>
       </w:pPr>
-      <w:proofErr w:type="gramStart"/>
-      <w:r>
-        <w:rPr>
-          <w:bCs/>
-          <w:iCs/>
-          <w:color w:val="2E74B5" w:themeColor="accent1" w:themeShade="BF"/>
-          <w:sz w:val="44"/>
-          <w:szCs w:val="44"/>
-          <w:lang w:val="es-MX"/>
-        </w:rPr>
-        <w:t>actualizarUsuario(</w:t>
-      </w:r>
-      <w:proofErr w:type="gramEnd"/>
-      <w:r>
-        <w:rPr>
-          <w:bCs/>
-          <w:iCs/>
-          <w:color w:val="2E74B5" w:themeColor="accent1" w:themeShade="BF"/>
-          <w:sz w:val="44"/>
-          <w:szCs w:val="44"/>
-          <w:lang w:val="es-MX"/>
-        </w:rPr>
-        <w:t>): método update( actualiza los datos en la bd).</w:t>
+      <w:r>
+        <w:rPr>
+          <w:bCs/>
+          <w:iCs/>
+          <w:color w:val="2E74B5" w:themeColor="accent1" w:themeShade="BF"/>
+          <w:sz w:val="44"/>
+          <w:szCs w:val="44"/>
+          <w:lang w:val="es-MX"/>
+        </w:rPr>
+        <w:t>actualizarUsuario(): método update( actualiza los datos en la bd).</w:t>
       </w:r>
     </w:p>
     <w:p>
@@ -4884,29 +4279,16 @@
           <w:lang w:val="es-MX"/>
         </w:rPr>
       </w:pPr>
-      <w:proofErr w:type="gramStart"/>
-      <w:r>
-        <w:rPr>
-          <w:bCs/>
-          <w:iCs/>
-          <w:color w:val="2E74B5" w:themeColor="accent1" w:themeShade="BF"/>
-          <w:sz w:val="44"/>
-          <w:szCs w:val="44"/>
-          <w:lang w:val="es-MX"/>
-        </w:rPr>
-        <w:t>borrarUsuario(</w:t>
-      </w:r>
-      <w:proofErr w:type="gramEnd"/>
-      <w:r>
-        <w:rPr>
-          <w:bCs/>
-          <w:iCs/>
-          <w:color w:val="2E74B5" w:themeColor="accent1" w:themeShade="BF"/>
-          <w:sz w:val="44"/>
-          <w:szCs w:val="44"/>
-          <w:lang w:val="es-MX"/>
-        </w:rPr>
-        <w:t>): método destroy(elimina el usuario de la bd).</w:t>
+      <w:r>
+        <w:rPr>
+          <w:bCs/>
+          <w:iCs/>
+          <w:color w:val="2E74B5" w:themeColor="accent1" w:themeShade="BF"/>
+          <w:sz w:val="44"/>
+          <w:szCs w:val="44"/>
+          <w:lang w:val="es-MX"/>
+        </w:rPr>
+        <w:t>borrarUsuario(): método destroy(elimina el usuario de la bd).</w:t>
       </w:r>
     </w:p>
     <w:p>
@@ -4953,29 +4335,16 @@
           <w:lang w:val="es-MX"/>
         </w:rPr>
       </w:pPr>
-      <w:proofErr w:type="gramStart"/>
-      <w:r>
-        <w:rPr>
-          <w:bCs/>
-          <w:iCs/>
-          <w:color w:val="2E74B5" w:themeColor="accent1" w:themeShade="BF"/>
-          <w:sz w:val="44"/>
-          <w:szCs w:val="44"/>
-          <w:lang w:val="es-MX"/>
-        </w:rPr>
-        <w:t>MostrarVacunatorio(</w:t>
-      </w:r>
-      <w:proofErr w:type="gramEnd"/>
-      <w:r>
-        <w:rPr>
-          <w:bCs/>
-          <w:iCs/>
-          <w:color w:val="2E74B5" w:themeColor="accent1" w:themeShade="BF"/>
-          <w:sz w:val="44"/>
-          <w:szCs w:val="44"/>
-          <w:lang w:val="es-MX"/>
-        </w:rPr>
-        <w:t>) : método index (muestra todos los vacunatorios).</w:t>
+      <w:r>
+        <w:rPr>
+          <w:bCs/>
+          <w:iCs/>
+          <w:color w:val="2E74B5" w:themeColor="accent1" w:themeShade="BF"/>
+          <w:sz w:val="44"/>
+          <w:szCs w:val="44"/>
+          <w:lang w:val="es-MX"/>
+        </w:rPr>
+        <w:t>MostrarVacunatorio() : método index (muestra todos los vacunatorios).</w:t>
       </w:r>
     </w:p>
     <w:p>
@@ -4994,29 +4363,16 @@
           <w:lang w:val="es-MX"/>
         </w:rPr>
       </w:pPr>
-      <w:proofErr w:type="gramStart"/>
-      <w:r>
-        <w:rPr>
-          <w:bCs/>
-          <w:iCs/>
-          <w:color w:val="2E74B5" w:themeColor="accent1" w:themeShade="BF"/>
-          <w:sz w:val="44"/>
-          <w:szCs w:val="44"/>
-          <w:lang w:val="es-MX"/>
-        </w:rPr>
-        <w:t>CrearVacunatorio(</w:t>
-      </w:r>
-      <w:proofErr w:type="gramEnd"/>
-      <w:r>
-        <w:rPr>
-          <w:bCs/>
-          <w:iCs/>
-          <w:color w:val="2E74B5" w:themeColor="accent1" w:themeShade="BF"/>
-          <w:sz w:val="44"/>
-          <w:szCs w:val="44"/>
-          <w:lang w:val="es-MX"/>
-        </w:rPr>
-        <w:t>) : método créate(muestra el formulario para cargar los datos del vacunatorio).</w:t>
+      <w:r>
+        <w:rPr>
+          <w:bCs/>
+          <w:iCs/>
+          <w:color w:val="2E74B5" w:themeColor="accent1" w:themeShade="BF"/>
+          <w:sz w:val="44"/>
+          <w:szCs w:val="44"/>
+          <w:lang w:val="es-MX"/>
+        </w:rPr>
+        <w:t>CrearVacunatorio() : método créate(muestra el formulario para cargar los datos del vacunatorio).</w:t>
       </w:r>
     </w:p>
     <w:p>
@@ -5035,29 +4391,16 @@
           <w:lang w:val="es-MX"/>
         </w:rPr>
       </w:pPr>
-      <w:proofErr w:type="gramStart"/>
-      <w:r>
-        <w:rPr>
-          <w:bCs/>
-          <w:iCs/>
-          <w:color w:val="2E74B5" w:themeColor="accent1" w:themeShade="BF"/>
-          <w:sz w:val="44"/>
-          <w:szCs w:val="44"/>
-          <w:lang w:val="es-MX"/>
-        </w:rPr>
-        <w:t>guardarVacunatorio(</w:t>
-      </w:r>
-      <w:proofErr w:type="gramEnd"/>
-      <w:r>
-        <w:rPr>
-          <w:bCs/>
-          <w:iCs/>
-          <w:color w:val="2E74B5" w:themeColor="accent1" w:themeShade="BF"/>
-          <w:sz w:val="44"/>
-          <w:szCs w:val="44"/>
-          <w:lang w:val="es-MX"/>
-        </w:rPr>
-        <w:t>): método store(inserta los datos en la bd).</w:t>
+      <w:r>
+        <w:rPr>
+          <w:bCs/>
+          <w:iCs/>
+          <w:color w:val="2E74B5" w:themeColor="accent1" w:themeShade="BF"/>
+          <w:sz w:val="44"/>
+          <w:szCs w:val="44"/>
+          <w:lang w:val="es-MX"/>
+        </w:rPr>
+        <w:t>guardarVacunatorio(): método store(inserta los datos en la bd).</w:t>
       </w:r>
     </w:p>
     <w:p>
@@ -5076,29 +4419,17 @@
           <w:lang w:val="es-MX"/>
         </w:rPr>
       </w:pPr>
-      <w:proofErr w:type="gramStart"/>
-      <w:r>
-        <w:rPr>
-          <w:bCs/>
-          <w:iCs/>
-          <w:color w:val="2E74B5" w:themeColor="accent1" w:themeShade="BF"/>
-          <w:sz w:val="44"/>
-          <w:szCs w:val="44"/>
-          <w:lang w:val="es-MX"/>
-        </w:rPr>
-        <w:t>editarVacunatorio(</w:t>
-      </w:r>
-      <w:proofErr w:type="gramEnd"/>
-      <w:r>
-        <w:rPr>
-          <w:bCs/>
-          <w:iCs/>
-          <w:color w:val="2E74B5" w:themeColor="accent1" w:themeShade="BF"/>
-          <w:sz w:val="44"/>
-          <w:szCs w:val="44"/>
-          <w:lang w:val="es-MX"/>
-        </w:rPr>
-        <w:t>): método edit(muestra el formulario con los campos a editar).</w:t>
+      <w:r>
+        <w:rPr>
+          <w:bCs/>
+          <w:iCs/>
+          <w:color w:val="2E74B5" w:themeColor="accent1" w:themeShade="BF"/>
+          <w:sz w:val="44"/>
+          <w:szCs w:val="44"/>
+          <w:lang w:val="es-MX"/>
+        </w:rPr>
+        <w:lastRenderedPageBreak/>
+        <w:t>editarVacunatorio(): método edit(muestra el formulario con los campos a editar).</w:t>
       </w:r>
     </w:p>
     <w:p>
@@ -5117,29 +4448,16 @@
           <w:lang w:val="es-MX"/>
         </w:rPr>
       </w:pPr>
-      <w:proofErr w:type="gramStart"/>
-      <w:r>
-        <w:rPr>
-          <w:bCs/>
-          <w:iCs/>
-          <w:color w:val="2E74B5" w:themeColor="accent1" w:themeShade="BF"/>
-          <w:sz w:val="44"/>
-          <w:szCs w:val="44"/>
-          <w:lang w:val="es-MX"/>
-        </w:rPr>
-        <w:t>actualizarVacunatorio(</w:t>
-      </w:r>
-      <w:proofErr w:type="gramEnd"/>
-      <w:r>
-        <w:rPr>
-          <w:bCs/>
-          <w:iCs/>
-          <w:color w:val="2E74B5" w:themeColor="accent1" w:themeShade="BF"/>
-          <w:sz w:val="44"/>
-          <w:szCs w:val="44"/>
-          <w:lang w:val="es-MX"/>
-        </w:rPr>
-        <w:t>): método update( actualiza los datos en la bd).</w:t>
+      <w:r>
+        <w:rPr>
+          <w:bCs/>
+          <w:iCs/>
+          <w:color w:val="2E74B5" w:themeColor="accent1" w:themeShade="BF"/>
+          <w:sz w:val="44"/>
+          <w:szCs w:val="44"/>
+          <w:lang w:val="es-MX"/>
+        </w:rPr>
+        <w:t>actualizarVacunatorio(): método update( actualiza los datos en la bd).</w:t>
       </w:r>
     </w:p>
     <w:p>
@@ -5158,30 +4476,16 @@
           <w:lang w:val="es-MX"/>
         </w:rPr>
       </w:pPr>
-      <w:proofErr w:type="gramStart"/>
-      <w:r>
-        <w:rPr>
-          <w:bCs/>
-          <w:iCs/>
-          <w:color w:val="2E74B5" w:themeColor="accent1" w:themeShade="BF"/>
-          <w:sz w:val="44"/>
-          <w:szCs w:val="44"/>
-          <w:lang w:val="es-MX"/>
-        </w:rPr>
-        <w:lastRenderedPageBreak/>
-        <w:t>borrarVacunatorio(</w:t>
-      </w:r>
-      <w:proofErr w:type="gramEnd"/>
-      <w:r>
-        <w:rPr>
-          <w:bCs/>
-          <w:iCs/>
-          <w:color w:val="2E74B5" w:themeColor="accent1" w:themeShade="BF"/>
-          <w:sz w:val="44"/>
-          <w:szCs w:val="44"/>
-          <w:lang w:val="es-MX"/>
-        </w:rPr>
-        <w:t>): método destroy(elimina el vacunatorio de la bd).</w:t>
+      <w:r>
+        <w:rPr>
+          <w:bCs/>
+          <w:iCs/>
+          <w:color w:val="2E74B5" w:themeColor="accent1" w:themeShade="BF"/>
+          <w:sz w:val="44"/>
+          <w:szCs w:val="44"/>
+          <w:lang w:val="es-MX"/>
+        </w:rPr>
+        <w:t>borrarVacunatorio(): método destroy(elimina el vacunatorio de la bd).</w:t>
       </w:r>
     </w:p>
     <w:p>
@@ -5228,29 +4532,16 @@
           <w:lang w:val="es-MX"/>
         </w:rPr>
       </w:pPr>
-      <w:proofErr w:type="gramStart"/>
-      <w:r>
-        <w:rPr>
-          <w:bCs/>
-          <w:iCs/>
-          <w:color w:val="2E74B5" w:themeColor="accent1" w:themeShade="BF"/>
-          <w:sz w:val="44"/>
-          <w:szCs w:val="44"/>
-          <w:lang w:val="es-MX"/>
-        </w:rPr>
-        <w:t>MostrarAsignaciones(</w:t>
-      </w:r>
-      <w:proofErr w:type="gramEnd"/>
-      <w:r>
-        <w:rPr>
-          <w:bCs/>
-          <w:iCs/>
-          <w:color w:val="2E74B5" w:themeColor="accent1" w:themeShade="BF"/>
-          <w:sz w:val="44"/>
-          <w:szCs w:val="44"/>
-          <w:lang w:val="es-MX"/>
-        </w:rPr>
-        <w:t>) : método index (muestra todas las asignaciones)</w:t>
+      <w:r>
+        <w:rPr>
+          <w:bCs/>
+          <w:iCs/>
+          <w:color w:val="2E74B5" w:themeColor="accent1" w:themeShade="BF"/>
+          <w:sz w:val="44"/>
+          <w:szCs w:val="44"/>
+          <w:lang w:val="es-MX"/>
+        </w:rPr>
+        <w:t>MostrarAsignaciones() : método index (muestra todas las asignaciones)</w:t>
       </w:r>
     </w:p>
     <w:p>
@@ -5269,7 +4560,6 @@
           <w:lang w:val="es-MX"/>
         </w:rPr>
       </w:pPr>
-      <w:proofErr w:type="gramStart"/>
       <w:r>
         <w:rPr>
           <w:bCs/>
@@ -5301,19 +4591,7 @@
           <w:szCs w:val="44"/>
           <w:lang w:val="es-MX"/>
         </w:rPr>
-        <w:t>(</w:t>
-      </w:r>
-      <w:proofErr w:type="gramEnd"/>
-      <w:r>
-        <w:rPr>
-          <w:bCs/>
-          <w:iCs/>
-          <w:color w:val="2E74B5" w:themeColor="accent1" w:themeShade="BF"/>
-          <w:sz w:val="44"/>
-          <w:szCs w:val="44"/>
-          <w:lang w:val="es-MX"/>
-        </w:rPr>
-        <w:t xml:space="preserve">) : método créate(muestra el formulario para </w:t>
+        <w:t xml:space="preserve">() : método créate(muestra el formulario para </w:t>
       </w:r>
       <w:r>
         <w:rPr>
@@ -5354,7 +4632,6 @@
           <w:lang w:val="es-MX"/>
         </w:rPr>
       </w:pPr>
-      <w:proofErr w:type="gramStart"/>
       <w:r>
         <w:rPr>
           <w:bCs/>
@@ -5386,19 +4663,7 @@
           <w:szCs w:val="44"/>
           <w:lang w:val="es-MX"/>
         </w:rPr>
-        <w:t>(</w:t>
-      </w:r>
-      <w:proofErr w:type="gramEnd"/>
-      <w:r>
-        <w:rPr>
-          <w:bCs/>
-          <w:iCs/>
-          <w:color w:val="2E74B5" w:themeColor="accent1" w:themeShade="BF"/>
-          <w:sz w:val="44"/>
-          <w:szCs w:val="44"/>
-          <w:lang w:val="es-MX"/>
-        </w:rPr>
-        <w:t>): método store(inserta los datos en la bd).</w:t>
+        <w:t>(): método store(inserta los datos en la bd).</w:t>
       </w:r>
     </w:p>
     <w:p>
@@ -5417,7 +4682,6 @@
           <w:lang w:val="es-MX"/>
         </w:rPr>
       </w:pPr>
-      <w:proofErr w:type="gramStart"/>
       <w:r>
         <w:rPr>
           <w:bCs/>
@@ -5449,19 +4713,7 @@
           <w:szCs w:val="44"/>
           <w:lang w:val="es-MX"/>
         </w:rPr>
-        <w:t>(</w:t>
-      </w:r>
-      <w:proofErr w:type="gramEnd"/>
-      <w:r>
-        <w:rPr>
-          <w:bCs/>
-          <w:iCs/>
-          <w:color w:val="2E74B5" w:themeColor="accent1" w:themeShade="BF"/>
-          <w:sz w:val="44"/>
-          <w:szCs w:val="44"/>
-          <w:lang w:val="es-MX"/>
-        </w:rPr>
-        <w:t>): método edit(muestra el formulario con los campos a editar).</w:t>
+        <w:t>(): método edit(muestra el formulario con los campos a editar).</w:t>
       </w:r>
     </w:p>
     <w:p>
@@ -5480,16 +4732,16 @@
           <w:lang w:val="es-MX"/>
         </w:rPr>
       </w:pPr>
-      <w:proofErr w:type="gramStart"/>
-      <w:r>
-        <w:rPr>
-          <w:bCs/>
-          <w:iCs/>
-          <w:color w:val="2E74B5" w:themeColor="accent1" w:themeShade="BF"/>
-          <w:sz w:val="44"/>
-          <w:szCs w:val="44"/>
-          <w:lang w:val="es-MX"/>
-        </w:rPr>
+      <w:r>
+        <w:rPr>
+          <w:bCs/>
+          <w:iCs/>
+          <w:color w:val="2E74B5" w:themeColor="accent1" w:themeShade="BF"/>
+          <w:sz w:val="44"/>
+          <w:szCs w:val="44"/>
+          <w:lang w:val="es-MX"/>
+        </w:rPr>
+        <w:lastRenderedPageBreak/>
         <w:t>actualizar</w:t>
       </w:r>
       <w:r>
@@ -5512,19 +4764,7 @@
           <w:szCs w:val="44"/>
           <w:lang w:val="es-MX"/>
         </w:rPr>
-        <w:t>(</w:t>
-      </w:r>
-      <w:proofErr w:type="gramEnd"/>
-      <w:r>
-        <w:rPr>
-          <w:bCs/>
-          <w:iCs/>
-          <w:color w:val="2E74B5" w:themeColor="accent1" w:themeShade="BF"/>
-          <w:sz w:val="44"/>
-          <w:szCs w:val="44"/>
-          <w:lang w:val="es-MX"/>
-        </w:rPr>
-        <w:t>): método update( actualiza los datos en la bd).</w:t>
+        <w:t>(): método update( actualiza los datos en la bd).</w:t>
       </w:r>
     </w:p>
     <w:p>
@@ -5543,7 +4783,6 @@
           <w:lang w:val="es-MX"/>
         </w:rPr>
       </w:pPr>
-      <w:proofErr w:type="gramStart"/>
       <w:r>
         <w:rPr>
           <w:bCs/>
@@ -5575,19 +4814,7 @@
           <w:szCs w:val="44"/>
           <w:lang w:val="es-MX"/>
         </w:rPr>
-        <w:t>(</w:t>
-      </w:r>
-      <w:proofErr w:type="gramEnd"/>
-      <w:r>
-        <w:rPr>
-          <w:bCs/>
-          <w:iCs/>
-          <w:color w:val="2E74B5" w:themeColor="accent1" w:themeShade="BF"/>
-          <w:sz w:val="44"/>
-          <w:szCs w:val="44"/>
-          <w:lang w:val="es-MX"/>
-        </w:rPr>
-        <w:t xml:space="preserve">): método destroy(elimina </w:t>
+        <w:t xml:space="preserve">(): método destroy(elimina </w:t>
       </w:r>
       <w:r>
         <w:rPr>
@@ -5666,83 +4893,47 @@
     <w:p>
       <w:pPr>
         <w:rPr>
-          <w:b/>
-          <w:i/>
-          <w:color w:val="2E74B5" w:themeColor="accent1" w:themeShade="BF"/>
-          <w:sz w:val="52"/>
-          <w:szCs w:val="52"/>
-          <w:lang w:val="es-MX"/>
-        </w:rPr>
-      </w:pPr>
-    </w:p>
-    <w:p>
-      <w:pPr>
-        <w:rPr>
-          <w:b/>
-          <w:i/>
-          <w:color w:val="2E74B5" w:themeColor="accent1" w:themeShade="BF"/>
-          <w:sz w:val="52"/>
-          <w:szCs w:val="52"/>
-          <w:lang w:val="es-MX"/>
-        </w:rPr>
-      </w:pPr>
-    </w:p>
-    <w:p>
-      <w:pPr>
-        <w:rPr>
-          <w:b/>
-          <w:i/>
-          <w:color w:val="2E74B5" w:themeColor="accent1" w:themeShade="BF"/>
-          <w:sz w:val="52"/>
-          <w:szCs w:val="52"/>
-          <w:lang w:val="es-MX"/>
-        </w:rPr>
-      </w:pPr>
-    </w:p>
-    <w:p>
-      <w:pPr>
-        <w:rPr>
-          <w:b/>
-          <w:i/>
-          <w:color w:val="2E74B5" w:themeColor="accent1" w:themeShade="BF"/>
-          <w:sz w:val="52"/>
-          <w:szCs w:val="52"/>
-          <w:lang w:val="es-MX"/>
-        </w:rPr>
-      </w:pPr>
-    </w:p>
-    <w:p>
-      <w:pPr>
-        <w:rPr>
-          <w:b/>
-          <w:i/>
-          <w:color w:val="2E74B5" w:themeColor="accent1" w:themeShade="BF"/>
-          <w:sz w:val="52"/>
-          <w:szCs w:val="52"/>
-          <w:lang w:val="es-MX"/>
-        </w:rPr>
-      </w:pPr>
-    </w:p>
-    <w:p>
-      <w:pPr>
-        <w:rPr>
-          <w:b/>
-          <w:i/>
-          <w:color w:val="2E74B5" w:themeColor="accent1" w:themeShade="BF"/>
-          <w:sz w:val="52"/>
-          <w:szCs w:val="52"/>
-          <w:lang w:val="es-MX"/>
-        </w:rPr>
-      </w:pPr>
-    </w:p>
-    <w:p>
-      <w:pPr>
-        <w:rPr>
-          <w:b/>
-          <w:i/>
-          <w:color w:val="2E74B5" w:themeColor="accent1" w:themeShade="BF"/>
-          <w:sz w:val="52"/>
-          <w:szCs w:val="52"/>
+          <w:bCs/>
+          <w:iCs/>
+          <w:color w:val="2E74B5" w:themeColor="accent1" w:themeShade="BF"/>
+          <w:sz w:val="44"/>
+          <w:szCs w:val="44"/>
+          <w:lang w:val="es-MX"/>
+        </w:rPr>
+      </w:pPr>
+    </w:p>
+    <w:p>
+      <w:pPr>
+        <w:rPr>
+          <w:bCs/>
+          <w:iCs/>
+          <w:color w:val="2E74B5" w:themeColor="accent1" w:themeShade="BF"/>
+          <w:sz w:val="44"/>
+          <w:szCs w:val="44"/>
+          <w:lang w:val="es-MX"/>
+        </w:rPr>
+      </w:pPr>
+    </w:p>
+    <w:p>
+      <w:pPr>
+        <w:rPr>
+          <w:bCs/>
+          <w:iCs/>
+          <w:color w:val="2E74B5" w:themeColor="accent1" w:themeShade="BF"/>
+          <w:sz w:val="44"/>
+          <w:szCs w:val="44"/>
+          <w:lang w:val="es-MX"/>
+        </w:rPr>
+      </w:pPr>
+    </w:p>
+    <w:p>
+      <w:pPr>
+        <w:rPr>
+          <w:bCs/>
+          <w:iCs/>
+          <w:color w:val="2E74B5" w:themeColor="accent1" w:themeShade="BF"/>
+          <w:sz w:val="44"/>
+          <w:szCs w:val="44"/>
           <w:lang w:val="es-MX"/>
         </w:rPr>
       </w:pPr>
@@ -5839,29 +5030,431 @@
     </w:p>
     <w:p>
       <w:pPr>
-        <w:rPr>
-          <w:b/>
-          <w:bCs/>
-          <w:i/>
-          <w:iCs/>
-          <w:color w:val="2E74B5" w:themeColor="accent1" w:themeShade="BF"/>
-          <w:sz w:val="52"/>
-          <w:szCs w:val="52"/>
-          <w:lang w:val="es-MX"/>
-        </w:rPr>
-      </w:pPr>
-      <w:r>
-        <w:rPr>
-          <w:b/>
-          <w:bCs/>
-          <w:i/>
-          <w:iCs/>
-          <w:color w:val="2E74B5" w:themeColor="accent1" w:themeShade="BF"/>
-          <w:sz w:val="52"/>
-          <w:szCs w:val="52"/>
+        <w:jc w:val="center"/>
+        <w:rPr>
+          <w:lang w:val="es-MX"/>
+        </w:rPr>
+      </w:pPr>
+    </w:p>
+    <w:p>
+      <w:pPr>
+        <w:rPr>
+          <w:color w:val="2E74B5" w:themeColor="accent1" w:themeShade="BF"/>
+          <w:sz w:val="48"/>
+          <w:szCs w:val="48"/>
+          <w:lang w:val="es-MX"/>
+        </w:rPr>
+      </w:pPr>
+      <w:r>
+        <w:rPr>
+          <w:b/>
+          <w:bCs/>
+          <w:i/>
+          <w:iCs/>
+          <w:color w:val="2E74B5" w:themeColor="accent1" w:themeShade="BF"/>
+          <w:sz w:val="52"/>
+          <w:szCs w:val="52"/>
+          <w:lang w:val="es-MX"/>
+        </w:rPr>
+        <w:t>Recursos utilizados:</w:t>
+      </w:r>
+    </w:p>
+    <w:p>
+      <w:pPr>
+        <w:rPr>
+          <w:color w:val="2E74B5" w:themeColor="accent1" w:themeShade="BF"/>
+          <w:sz w:val="44"/>
+          <w:szCs w:val="44"/>
+          <w:lang w:val="es-MX"/>
+        </w:rPr>
+      </w:pPr>
+      <w:r>
+        <w:rPr>
+          <w:noProof/>
+          <w:color w:val="5B9BD5" w:themeColor="accent1"/>
+          <w:sz w:val="44"/>
+          <w:szCs w:val="44"/>
+          <w:lang w:val="es-MX"/>
+        </w:rPr>
+        <w:drawing>
+          <wp:anchor distT="0" distB="0" distL="114300" distR="114300" simplePos="0" relativeHeight="251692032" behindDoc="0" locked="0" layoutInCell="1" allowOverlap="1" wp14:anchorId="06048949" wp14:editId="33CA86CD">
+            <wp:simplePos x="0" y="0"/>
+            <wp:positionH relativeFrom="margin">
+              <wp:posOffset>1671955</wp:posOffset>
+            </wp:positionH>
+            <wp:positionV relativeFrom="paragraph">
+              <wp:posOffset>1158240</wp:posOffset>
+            </wp:positionV>
+            <wp:extent cx="4743450" cy="3023870"/>
+            <wp:effectExtent l="0" t="0" r="0" b="5080"/>
+            <wp:wrapNone/>
+            <wp:docPr id="18" name="Imagen 18"/>
+            <wp:cNvGraphicFramePr>
+              <a:graphicFrameLocks xmlns:a="http://schemas.openxmlformats.org/drawingml/2006/main" noChangeAspect="1"/>
+            </wp:cNvGraphicFramePr>
+            <a:graphic xmlns:a="http://schemas.openxmlformats.org/drawingml/2006/main">
+              <a:graphicData uri="http://schemas.openxmlformats.org/drawingml/2006/picture">
+                <pic:pic xmlns:pic="http://schemas.openxmlformats.org/drawingml/2006/picture">
+                  <pic:nvPicPr>
+                    <pic:cNvPr id="18" name="Imagen 18"/>
+                    <pic:cNvPicPr/>
+                  </pic:nvPicPr>
+                  <pic:blipFill>
+                    <a:blip r:embed="rId13">
+                      <a:extLst>
+                        <a:ext uri="{28A0092B-C50C-407E-A947-70E740481C1C}">
+                          <a14:useLocalDpi xmlns:a14="http://schemas.microsoft.com/office/drawing/2010/main" val="0"/>
+                        </a:ext>
+                      </a:extLst>
+                    </a:blip>
+                    <a:stretch>
+                      <a:fillRect/>
+                    </a:stretch>
+                  </pic:blipFill>
+                  <pic:spPr>
+                    <a:xfrm>
+                      <a:off x="0" y="0"/>
+                      <a:ext cx="4743450" cy="3023870"/>
+                    </a:xfrm>
+                    <a:prstGeom prst="rect">
+                      <a:avLst/>
+                    </a:prstGeom>
+                  </pic:spPr>
+                </pic:pic>
+              </a:graphicData>
+            </a:graphic>
+            <wp14:sizeRelH relativeFrom="margin">
+              <wp14:pctWidth>0</wp14:pctWidth>
+            </wp14:sizeRelH>
+            <wp14:sizeRelV relativeFrom="margin">
+              <wp14:pctHeight>0</wp14:pctHeight>
+            </wp14:sizeRelV>
+          </wp:anchor>
+        </w:drawing>
+      </w:r>
+      <w:r>
+        <w:rPr>
+          <w:color w:val="2E74B5" w:themeColor="accent1" w:themeShade="BF"/>
+          <w:sz w:val="44"/>
+          <w:szCs w:val="44"/>
+          <w:lang w:val="es-MX"/>
+        </w:rPr>
+        <w:t>Con los integrantes del grupo, se armó un GitHub, lo cual fue de gran ayuda</w:t>
+      </w:r>
+      <w:r>
+        <w:rPr>
+          <w:color w:val="2E74B5" w:themeColor="accent1" w:themeShade="BF"/>
+          <w:sz w:val="44"/>
+          <w:szCs w:val="44"/>
+          <w:lang w:val="es-MX"/>
+        </w:rPr>
+        <w:t xml:space="preserve"> ya que podíamos ir guardando los cambios que hacíamos durante el día, y que los otros integrantes tuvieran la posibilidad de accederlos desde su pc.</w:t>
+      </w:r>
+    </w:p>
+    <w:p>
+      <w:pPr>
+        <w:rPr>
+          <w:color w:val="2E74B5" w:themeColor="accent1" w:themeShade="BF"/>
+          <w:sz w:val="44"/>
+          <w:szCs w:val="44"/>
+          <w:lang w:val="es-MX"/>
+        </w:rPr>
+      </w:pPr>
+    </w:p>
+    <w:p>
+      <w:pPr>
+        <w:rPr>
+          <w:color w:val="2E74B5" w:themeColor="accent1" w:themeShade="BF"/>
+          <w:sz w:val="44"/>
+          <w:szCs w:val="44"/>
+          <w:lang w:val="es-MX"/>
+        </w:rPr>
+      </w:pPr>
+    </w:p>
+    <w:p>
+      <w:pPr>
+        <w:rPr>
+          <w:color w:val="2E74B5" w:themeColor="accent1" w:themeShade="BF"/>
+          <w:sz w:val="44"/>
+          <w:szCs w:val="44"/>
+          <w:lang w:val="es-MX"/>
+        </w:rPr>
+      </w:pPr>
+    </w:p>
+    <w:p>
+      <w:pPr>
+        <w:rPr>
+          <w:color w:val="2E74B5" w:themeColor="accent1" w:themeShade="BF"/>
+          <w:sz w:val="44"/>
+          <w:szCs w:val="44"/>
+          <w:lang w:val="es-MX"/>
+        </w:rPr>
+      </w:pPr>
+    </w:p>
+    <w:p>
+      <w:pPr>
+        <w:rPr>
+          <w:color w:val="2E74B5" w:themeColor="accent1" w:themeShade="BF"/>
+          <w:sz w:val="44"/>
+          <w:szCs w:val="44"/>
+          <w:lang w:val="es-MX"/>
+        </w:rPr>
+      </w:pPr>
+    </w:p>
+    <w:p>
+      <w:pPr>
+        <w:rPr>
+          <w:color w:val="2E74B5" w:themeColor="accent1" w:themeShade="BF"/>
+          <w:sz w:val="44"/>
+          <w:szCs w:val="44"/>
+          <w:lang w:val="es-MX"/>
+        </w:rPr>
+      </w:pPr>
+    </w:p>
+    <w:p>
+      <w:pPr>
+        <w:rPr>
+          <w:color w:val="2E74B5" w:themeColor="accent1" w:themeShade="BF"/>
+          <w:sz w:val="44"/>
+          <w:szCs w:val="44"/>
+          <w:lang w:val="es-MX"/>
+        </w:rPr>
+      </w:pPr>
+    </w:p>
+    <w:p>
+      <w:pPr>
+        <w:rPr>
+          <w:color w:val="2E74B5" w:themeColor="accent1" w:themeShade="BF"/>
+          <w:sz w:val="44"/>
+          <w:szCs w:val="44"/>
+          <w:lang w:val="es-MX"/>
+        </w:rPr>
+      </w:pPr>
+      <w:r>
+        <w:rPr>
+          <w:noProof/>
+          <w:color w:val="5B9BD5" w:themeColor="accent1"/>
+          <w:sz w:val="44"/>
+          <w:szCs w:val="44"/>
           <w:lang w:val="es-MX"/>
         </w:rPr>
         <w:lastRenderedPageBreak/>
+        <w:drawing>
+          <wp:anchor distT="0" distB="0" distL="114300" distR="114300" simplePos="0" relativeHeight="251693056" behindDoc="0" locked="0" layoutInCell="1" allowOverlap="1" wp14:anchorId="71FCBF76" wp14:editId="410F2B29">
+            <wp:simplePos x="0" y="0"/>
+            <wp:positionH relativeFrom="column">
+              <wp:posOffset>2872104</wp:posOffset>
+            </wp:positionH>
+            <wp:positionV relativeFrom="paragraph">
+              <wp:posOffset>367665</wp:posOffset>
+            </wp:positionV>
+            <wp:extent cx="5466797" cy="2857500"/>
+            <wp:effectExtent l="0" t="0" r="635" b="0"/>
+            <wp:wrapNone/>
+            <wp:docPr id="19" name="Imagen 19"/>
+            <wp:cNvGraphicFramePr>
+              <a:graphicFrameLocks xmlns:a="http://schemas.openxmlformats.org/drawingml/2006/main" noChangeAspect="1"/>
+            </wp:cNvGraphicFramePr>
+            <a:graphic xmlns:a="http://schemas.openxmlformats.org/drawingml/2006/main">
+              <a:graphicData uri="http://schemas.openxmlformats.org/drawingml/2006/picture">
+                <pic:pic xmlns:pic="http://schemas.openxmlformats.org/drawingml/2006/picture">
+                  <pic:nvPicPr>
+                    <pic:cNvPr id="19" name="Imagen 19"/>
+                    <pic:cNvPicPr/>
+                  </pic:nvPicPr>
+                  <pic:blipFill>
+                    <a:blip r:embed="rId14" cstate="print">
+                      <a:extLst>
+                        <a:ext uri="{28A0092B-C50C-407E-A947-70E740481C1C}">
+                          <a14:useLocalDpi xmlns:a14="http://schemas.microsoft.com/office/drawing/2010/main" val="0"/>
+                        </a:ext>
+                      </a:extLst>
+                    </a:blip>
+                    <a:stretch>
+                      <a:fillRect/>
+                    </a:stretch>
+                  </pic:blipFill>
+                  <pic:spPr>
+                    <a:xfrm>
+                      <a:off x="0" y="0"/>
+                      <a:ext cx="5480460" cy="2864642"/>
+                    </a:xfrm>
+                    <a:prstGeom prst="rect">
+                      <a:avLst/>
+                    </a:prstGeom>
+                  </pic:spPr>
+                </pic:pic>
+              </a:graphicData>
+            </a:graphic>
+            <wp14:sizeRelH relativeFrom="margin">
+              <wp14:pctWidth>0</wp14:pctWidth>
+            </wp14:sizeRelH>
+            <wp14:sizeRelV relativeFrom="margin">
+              <wp14:pctHeight>0</wp14:pctHeight>
+            </wp14:sizeRelV>
+          </wp:anchor>
+        </w:drawing>
+      </w:r>
+      <w:r>
+        <w:rPr>
+          <w:color w:val="2E74B5" w:themeColor="accent1" w:themeShade="BF"/>
+          <w:sz w:val="44"/>
+          <w:szCs w:val="44"/>
+          <w:lang w:val="es-MX"/>
+        </w:rPr>
+        <w:t xml:space="preserve">Para esto también se utilizó un </w:t>
+      </w:r>
+      <w:r>
+        <w:rPr>
+          <w:color w:val="2E74B5" w:themeColor="accent1" w:themeShade="BF"/>
+          <w:sz w:val="44"/>
+          <w:szCs w:val="44"/>
+          <w:lang w:val="es-MX"/>
+        </w:rPr>
+        <w:t>manejador</w:t>
+      </w:r>
+      <w:r>
+        <w:rPr>
+          <w:color w:val="2E74B5" w:themeColor="accent1" w:themeShade="BF"/>
+          <w:sz w:val="44"/>
+          <w:szCs w:val="44"/>
+          <w:lang w:val="es-MX"/>
+        </w:rPr>
+        <w:t xml:space="preserve"> de versiones, en este caso se utilizó uno llamado Fork.</w:t>
+      </w:r>
+    </w:p>
+    <w:p>
+      <w:pPr>
+        <w:rPr>
+          <w:color w:val="2E74B5" w:themeColor="accent1" w:themeShade="BF"/>
+          <w:sz w:val="44"/>
+          <w:szCs w:val="44"/>
+          <w:lang w:val="es-MX"/>
+        </w:rPr>
+      </w:pPr>
+    </w:p>
+    <w:p>
+      <w:pPr>
+        <w:rPr>
+          <w:color w:val="2E74B5" w:themeColor="accent1" w:themeShade="BF"/>
+          <w:sz w:val="44"/>
+          <w:szCs w:val="44"/>
+          <w:lang w:val="es-MX"/>
+        </w:rPr>
+      </w:pPr>
+    </w:p>
+    <w:p>
+      <w:pPr>
+        <w:rPr>
+          <w:color w:val="2E74B5" w:themeColor="accent1" w:themeShade="BF"/>
+          <w:sz w:val="44"/>
+          <w:szCs w:val="44"/>
+          <w:lang w:val="es-MX"/>
+        </w:rPr>
+      </w:pPr>
+    </w:p>
+    <w:p>
+      <w:pPr>
+        <w:rPr>
+          <w:color w:val="2E74B5" w:themeColor="accent1" w:themeShade="BF"/>
+          <w:sz w:val="44"/>
+          <w:szCs w:val="44"/>
+          <w:lang w:val="es-MX"/>
+        </w:rPr>
+      </w:pPr>
+    </w:p>
+    <w:p>
+      <w:pPr>
+        <w:rPr>
+          <w:color w:val="2E74B5" w:themeColor="accent1" w:themeShade="BF"/>
+          <w:sz w:val="44"/>
+          <w:szCs w:val="44"/>
+          <w:lang w:val="es-MX"/>
+        </w:rPr>
+      </w:pPr>
+    </w:p>
+    <w:p>
+      <w:pPr>
+        <w:rPr>
+          <w:color w:val="2E74B5" w:themeColor="accent1" w:themeShade="BF"/>
+          <w:sz w:val="44"/>
+          <w:szCs w:val="44"/>
+          <w:lang w:val="es-MX"/>
+        </w:rPr>
+      </w:pPr>
+    </w:p>
+    <w:p>
+      <w:pPr>
+        <w:rPr>
+          <w:color w:val="2E74B5" w:themeColor="accent1" w:themeShade="BF"/>
+          <w:sz w:val="44"/>
+          <w:szCs w:val="44"/>
+          <w:lang w:val="es-MX"/>
+        </w:rPr>
+      </w:pPr>
+      <w:r>
+        <w:rPr>
+          <w:color w:val="2E74B5" w:themeColor="accent1" w:themeShade="BF"/>
+          <w:sz w:val="44"/>
+          <w:szCs w:val="44"/>
+          <w:lang w:val="es-MX"/>
+        </w:rPr>
+        <w:t>Durante la realización del trabajo se fueron haciendo reuniones periódicas por Zoom, para comunicar como iba cada uno con su parte, para acordar nuevas tareas, aclarar conceptos, etc.</w:t>
+      </w:r>
+    </w:p>
+    <w:p>
+      <w:pPr>
+        <w:rPr>
+          <w:color w:val="2E74B5" w:themeColor="accent1" w:themeShade="BF"/>
+          <w:sz w:val="44"/>
+          <w:szCs w:val="44"/>
+          <w:lang w:val="es-MX"/>
+        </w:rPr>
+      </w:pPr>
+      <w:r>
+        <w:rPr>
+          <w:color w:val="2E74B5" w:themeColor="accent1" w:themeShade="BF"/>
+          <w:sz w:val="44"/>
+          <w:szCs w:val="44"/>
+          <w:lang w:val="es-MX"/>
+        </w:rPr>
+        <w:t>También se utilizó Adobe Illustrator para la realización de los iconos del sistema y Adobe XD para realizar los mockups.</w:t>
+      </w:r>
+    </w:p>
+    <w:p>
+      <w:pPr>
+        <w:jc w:val="center"/>
+        <w:rPr>
+          <w:lang w:val="es-MX"/>
+        </w:rPr>
+      </w:pPr>
+    </w:p>
+    <w:p>
+      <w:pPr>
+        <w:jc w:val="center"/>
+        <w:rPr>
+          <w:lang w:val="es-MX"/>
+        </w:rPr>
+      </w:pPr>
+    </w:p>
+    <w:p>
+      <w:pPr>
+        <w:jc w:val="center"/>
+        <w:rPr>
+          <w:lang w:val="es-MX"/>
+        </w:rPr>
+      </w:pPr>
+      <w:r>
+        <w:rPr>
+          <w:b/>
+          <w:bCs/>
+          <w:i/>
+          <w:iCs/>
+          <w:color w:val="2E74B5" w:themeColor="accent1" w:themeShade="BF"/>
+          <w:sz w:val="52"/>
+          <w:szCs w:val="52"/>
+          <w:lang w:val="es-MX"/>
+        </w:rPr>
         <w:t>Testeos:</w:t>
       </w:r>
     </w:p>
@@ -5941,7 +5534,7 @@
                     <pic:cNvPicPr/>
                   </pic:nvPicPr>
                   <pic:blipFill>
-                    <a:blip r:embed="rId13">
+                    <a:blip r:embed="rId15">
                       <a:extLst>
                         <a:ext uri="{28A0092B-C50C-407E-A947-70E740481C1C}">
                           <a14:useLocalDpi xmlns:a14="http://schemas.microsoft.com/office/drawing/2010/main" val="0"/>
@@ -6010,17 +5603,7 @@
           <w:szCs w:val="48"/>
           <w:lang w:val="es-MX"/>
         </w:rPr>
-        <w:t xml:space="preserve">Si el usuario ingresa un DNI o </w:t>
-      </w:r>
-      <w:proofErr w:type="spellStart"/>
-      <w:r>
-        <w:rPr>
-          <w:color w:val="2E74B5" w:themeColor="accent1" w:themeShade="BF"/>
-          <w:sz w:val="48"/>
-          <w:szCs w:val="48"/>
-          <w:lang w:val="es-MX"/>
-        </w:rPr>
-        <w:t>contrase</w:t>
+        <w:t>Si el usuario ingresa un DNI o contrase</w:t>
       </w:r>
       <w:r>
         <w:rPr>
@@ -6029,17 +5612,7 @@
           <w:szCs w:val="48"/>
           <w:lang w:val="es-ES"/>
         </w:rPr>
-        <w:t>ña</w:t>
-      </w:r>
-      <w:proofErr w:type="spellEnd"/>
-      <w:r>
-        <w:rPr>
-          <w:color w:val="2E74B5" w:themeColor="accent1" w:themeShade="BF"/>
-          <w:sz w:val="48"/>
-          <w:szCs w:val="48"/>
-          <w:lang w:val="es-ES"/>
-        </w:rPr>
-        <w:t xml:space="preserve"> incorrecto:</w:t>
+        <w:t>ña incorrecto:</w:t>
       </w:r>
     </w:p>
     <w:p>
@@ -6143,7 +5716,6 @@
           <w:szCs w:val="48"/>
           <w:lang w:val="es-MX"/>
         </w:rPr>
-        <w:lastRenderedPageBreak/>
         <w:t>Si un usuario intenta acceder a una función que no le corresponde a su rol:</w:t>
       </w:r>
     </w:p>
@@ -6182,7 +5754,7 @@
                     <pic:cNvPicPr/>
                   </pic:nvPicPr>
                   <pic:blipFill>
-                    <a:blip r:embed="rId14">
+                    <a:blip r:embed="rId16">
                       <a:extLst>
                         <a:ext uri="{28A0092B-C50C-407E-A947-70E740481C1C}">
                           <a14:useLocalDpi xmlns:a14="http://schemas.microsoft.com/office/drawing/2010/main" val="0"/>
@@ -6347,7 +5919,6 @@
           <w:szCs w:val="48"/>
           <w:lang w:val="es-MX"/>
         </w:rPr>
-        <w:lastRenderedPageBreak/>
         <w:t>Si ocurre algún error en la conexión con la Base de datos:</w:t>
       </w:r>
     </w:p>
@@ -6388,7 +5959,7 @@
                     <pic:cNvPicPr/>
                   </pic:nvPicPr>
                   <pic:blipFill>
-                    <a:blip r:embed="rId15">
+                    <a:blip r:embed="rId17">
                       <a:extLst>
                         <a:ext uri="{28A0092B-C50C-407E-A947-70E740481C1C}">
                           <a14:useLocalDpi xmlns:a14="http://schemas.microsoft.com/office/drawing/2010/main" val="0"/>
@@ -6446,7 +6017,7 @@
       </w:r>
     </w:p>
     <w:sectPr>
-      <w:headerReference w:type="default" r:id="rId16"/>
+      <w:headerReference w:type="default" r:id="rId18"/>
       <w:pgSz w:w="15840" w:h="12240" w:orient="landscape"/>
       <w:pgMar w:top="1701" w:right="1417" w:bottom="1701" w:left="1417" w:header="708" w:footer="708" w:gutter="0"/>
       <w:cols w:space="708"/>

--- a/Aplicación Web Vacunación COVID 19.docx
+++ b/Aplicación Web Vacunación COVID 19.docx
@@ -1,9 +1,10 @@
 
 <file path=word/document.xml><?xml version="1.0" encoding="utf-8"?>
-<w:document xmlns:wpc="http://schemas.microsoft.com/office/word/2010/wordprocessingCanvas" xmlns:cx="http://schemas.microsoft.com/office/drawing/2014/chartex" xmlns:cx1="http://schemas.microsoft.com/office/drawing/2015/9/8/chartex" xmlns:cx2="http://schemas.microsoft.com/office/drawing/2015/10/21/chartex" xmlns:cx3="http://schemas.microsoft.com/office/drawing/2016/5/9/chartex" xmlns:cx4="http://schemas.microsoft.com/office/drawing/2016/5/10/chartex" xmlns:cx5="http://schemas.microsoft.com/office/drawing/2016/5/11/chartex" xmlns:cx6="http://schemas.microsoft.com/office/drawing/2016/5/12/chartex" xmlns:cx7="http://schemas.microsoft.com/office/drawing/2016/5/13/chartex" xmlns:cx8="http://schemas.microsoft.com/office/drawing/2016/5/14/chartex" xmlns:mc="http://schemas.openxmlformats.org/markup-compatibility/2006" xmlns:aink="http://schemas.microsoft.com/office/drawing/2016/ink" xmlns:am3d="http://schemas.microsoft.com/office/drawing/2017/model3d" xmlns:o="urn:schemas-microsoft-com:office:office" xmlns:r="http://schemas.openxmlformats.org/officeDocument/2006/relationships" xmlns:m="http://schemas.openxmlformats.org/officeDocument/2006/math" xmlns:v="urn:schemas-microsoft-com:vml" xmlns:wp14="http://schemas.microsoft.com/office/word/2010/wordprocessingDrawing" xmlns:wp="http://schemas.openxmlformats.org/drawingml/2006/wordprocessingDrawing" xmlns:w10="urn:schemas-microsoft-com:office:word" xmlns:w="http://schemas.openxmlformats.org/wordprocessingml/2006/main" xmlns:w14="http://schemas.microsoft.com/office/word/2010/wordml" xmlns:w15="http://schemas.microsoft.com/office/word/2012/wordml" xmlns:w16cex="http://schemas.microsoft.com/office/word/2018/wordml/cex" xmlns:w16cid="http://schemas.microsoft.com/office/word/2016/wordml/cid" xmlns:w16="http://schemas.microsoft.com/office/word/2018/wordml" xmlns:w16sdtdh="http://schemas.microsoft.com/office/word/2020/wordml/sdtdatahash" xmlns:w16se="http://schemas.microsoft.com/office/word/2015/wordml/symex" xmlns:wpg="http://schemas.microsoft.com/office/word/2010/wordprocessingGroup" xmlns:wpi="http://schemas.microsoft.com/office/word/2010/wordprocessingInk" xmlns:wne="http://schemas.microsoft.com/office/word/2006/wordml" xmlns:wps="http://schemas.microsoft.com/office/word/2010/wordprocessingShape" mc:Ignorable="w14 w15 w16se w16cid w16 w16cex w16sdtdh wp14">
+<w:document xmlns:wpc="http://schemas.microsoft.com/office/word/2010/wordprocessingCanvas" xmlns:cx="http://schemas.microsoft.com/office/drawing/2014/chartex" xmlns:mc="http://schemas.openxmlformats.org/markup-compatibility/2006" xmlns:o="urn:schemas-microsoft-com:office:office" xmlns:r="http://schemas.openxmlformats.org/officeDocument/2006/relationships" xmlns:m="http://schemas.openxmlformats.org/officeDocument/2006/math" xmlns:v="urn:schemas-microsoft-com:vml" xmlns:wp14="http://schemas.microsoft.com/office/word/2010/wordprocessingDrawing" xmlns:wp="http://schemas.openxmlformats.org/drawingml/2006/wordprocessingDrawing" xmlns:w10="urn:schemas-microsoft-com:office:word" xmlns:w="http://schemas.openxmlformats.org/wordprocessingml/2006/main" xmlns:w14="http://schemas.microsoft.com/office/word/2010/wordml" xmlns:w15="http://schemas.microsoft.com/office/word/2012/wordml" xmlns:w16se="http://schemas.microsoft.com/office/word/2015/wordml/symex" xmlns:wpg="http://schemas.microsoft.com/office/word/2010/wordprocessingGroup" xmlns:wpi="http://schemas.microsoft.com/office/word/2010/wordprocessingInk" xmlns:wne="http://schemas.microsoft.com/office/word/2006/wordml" xmlns:wps="http://schemas.microsoft.com/office/word/2010/wordprocessingShape" mc:Ignorable="w14 w15 w16se wp14">
   <w:body>
     <w:p>
       <w:pPr>
+        <w:jc w:val="both"/>
         <w:rPr>
           <w:rFonts w:ascii="Arial" w:hAnsi="Arial" w:cs="Arial"/>
           <w:sz w:val="28"/>
@@ -56,8 +57,9 @@
           <w:szCs w:val="28"/>
           <w:lang w:val="es-AR"/>
         </w:rPr>
-        <w:t xml:space="preserve"> En los Vacunatorios Covid de cada centro de salud habilitado se han registrado de manera manual a los ciudadanos vacunados (DNI, nombre y apellido, domicilio, edad, grupo de riesgo (1,2,3 o 4), tipo de vacuna recibida, fecha primera dosis, fecha segunda dosis, registro R.U.P. de enfermera/enfermero)</w:t>
-      </w:r>
+        <w:t xml:space="preserve"> En los </w:t>
+      </w:r>
+      <w:proofErr w:type="spellStart"/>
       <w:r>
         <w:rPr>
           <w:rFonts w:ascii="Arial" w:hAnsi="Arial" w:cs="Arial"/>
@@ -65,18 +67,19 @@
           <w:szCs w:val="28"/>
           <w:lang w:val="es-AR"/>
         </w:rPr>
-        <w:t>.</w:t>
-      </w:r>
-    </w:p>
-    <w:p>
-      <w:pPr>
+        <w:t>Vacunatorios</w:t>
+      </w:r>
+      <w:proofErr w:type="spellEnd"/>
+      <w:r>
         <w:rPr>
           <w:rFonts w:ascii="Arial" w:hAnsi="Arial" w:cs="Arial"/>
           <w:sz w:val="28"/>
           <w:szCs w:val="28"/>
           <w:lang w:val="es-AR"/>
         </w:rPr>
-      </w:pPr>
+        <w:t xml:space="preserve"> </w:t>
+      </w:r>
+      <w:proofErr w:type="spellStart"/>
       <w:r>
         <w:rPr>
           <w:rFonts w:ascii="Arial" w:hAnsi="Arial" w:cs="Arial"/>
@@ -84,11 +87,311 @@
           <w:szCs w:val="28"/>
           <w:lang w:val="es-AR"/>
         </w:rPr>
-        <w:t xml:space="preserve">Además, la municipalidad tiene información sobre cada Vacunatorio Covid del partido. Los mismos funcionan dentro de algunos de los centros de salud municipales, que se distinguen por un código dentro del sistema de salud de la pcia. de Buenos Aires (2030039 para el Hospital Municipal “Dr. Raúl Caccavo” de la ciudad de Coronel Suarez, 20300055 para el Hospital Municipal “Lucero del Alba” de Huanguelén, 20300098 para la Unidad Sanitaria Pueblo San José de San José, 23300063 para la Unidad Sanitaria Dr. Lew Frandzman de Santa María y 23300080 para la Unidad Sanitaria Pueblo Santa Trinidad de Santa Trinidad). En cada centro de salud anterior funciona solo un Vacunatorio Covid. Para cada vacunatorio la municipalidad lleva registro del nombre del médico a cargo del mismo, las enfermeras que trabajan en el vacunatorio, el horario de atención y un teléfono de contacto. Cada enfermera/o que trabaja en el partido está registrada en la municipalidad con su número de registro R.U.P (Registro Único para Profesionales de la Salud), su nombre y apellido y un teléfono de contacto. Las/os enfermeras/os pueden trabajar en más de un Vacunatorio Covid. </w:t>
-      </w:r>
-    </w:p>
-    <w:p>
-      <w:pPr>
+        <w:t>Covid</w:t>
+      </w:r>
+      <w:proofErr w:type="spellEnd"/>
+      <w:r>
+        <w:rPr>
+          <w:rFonts w:ascii="Arial" w:hAnsi="Arial" w:cs="Arial"/>
+          <w:sz w:val="28"/>
+          <w:szCs w:val="28"/>
+          <w:lang w:val="es-AR"/>
+        </w:rPr>
+        <w:t xml:space="preserve"> de cada centro de salud habilitado se han registrado de manera manual a los ciudadanos vacunados (DNI, nombre y apellido, domicilio, edad, grupo de riesgo (1,2,3 o 4), tipo de vacuna recibida, fecha primera dosis, fecha segunda dosis, registro R.U.P. de enfermera/enfermero)</w:t>
+      </w:r>
+      <w:r>
+        <w:rPr>
+          <w:rFonts w:ascii="Arial" w:hAnsi="Arial" w:cs="Arial"/>
+          <w:sz w:val="28"/>
+          <w:szCs w:val="28"/>
+          <w:lang w:val="es-AR"/>
+        </w:rPr>
+        <w:t>.</w:t>
+      </w:r>
+    </w:p>
+    <w:p>
+      <w:pPr>
+        <w:jc w:val="both"/>
+        <w:rPr>
+          <w:rFonts w:ascii="Arial" w:hAnsi="Arial" w:cs="Arial"/>
+          <w:sz w:val="28"/>
+          <w:szCs w:val="28"/>
+          <w:lang w:val="es-AR"/>
+        </w:rPr>
+      </w:pPr>
+      <w:r>
+        <w:rPr>
+          <w:rFonts w:ascii="Arial" w:hAnsi="Arial" w:cs="Arial"/>
+          <w:sz w:val="28"/>
+          <w:szCs w:val="28"/>
+          <w:lang w:val="es-AR"/>
+        </w:rPr>
+        <w:t xml:space="preserve">Además, la municipalidad tiene información sobre cada </w:t>
+      </w:r>
+      <w:proofErr w:type="spellStart"/>
+      <w:r>
+        <w:rPr>
+          <w:rFonts w:ascii="Arial" w:hAnsi="Arial" w:cs="Arial"/>
+          <w:sz w:val="28"/>
+          <w:szCs w:val="28"/>
+          <w:lang w:val="es-AR"/>
+        </w:rPr>
+        <w:t>Vacunatorio</w:t>
+      </w:r>
+      <w:proofErr w:type="spellEnd"/>
+      <w:r>
+        <w:rPr>
+          <w:rFonts w:ascii="Arial" w:hAnsi="Arial" w:cs="Arial"/>
+          <w:sz w:val="28"/>
+          <w:szCs w:val="28"/>
+          <w:lang w:val="es-AR"/>
+        </w:rPr>
+        <w:t xml:space="preserve"> </w:t>
+      </w:r>
+      <w:proofErr w:type="spellStart"/>
+      <w:r>
+        <w:rPr>
+          <w:rFonts w:ascii="Arial" w:hAnsi="Arial" w:cs="Arial"/>
+          <w:sz w:val="28"/>
+          <w:szCs w:val="28"/>
+          <w:lang w:val="es-AR"/>
+        </w:rPr>
+        <w:t>Covid</w:t>
+      </w:r>
+      <w:proofErr w:type="spellEnd"/>
+      <w:r>
+        <w:rPr>
+          <w:rFonts w:ascii="Arial" w:hAnsi="Arial" w:cs="Arial"/>
+          <w:sz w:val="28"/>
+          <w:szCs w:val="28"/>
+          <w:lang w:val="es-AR"/>
+        </w:rPr>
+        <w:t xml:space="preserve"> del partido. Los mismos funcionan dentro de algunos de los centros de salud municipales, que se distinguen por un código dentro del sistema de salud de la </w:t>
+      </w:r>
+      <w:proofErr w:type="spellStart"/>
+      <w:r>
+        <w:rPr>
+          <w:rFonts w:ascii="Arial" w:hAnsi="Arial" w:cs="Arial"/>
+          <w:sz w:val="28"/>
+          <w:szCs w:val="28"/>
+          <w:lang w:val="es-AR"/>
+        </w:rPr>
+        <w:t>pcia</w:t>
+      </w:r>
+      <w:proofErr w:type="spellEnd"/>
+      <w:r>
+        <w:rPr>
+          <w:rFonts w:ascii="Arial" w:hAnsi="Arial" w:cs="Arial"/>
+          <w:sz w:val="28"/>
+          <w:szCs w:val="28"/>
+          <w:lang w:val="es-AR"/>
+        </w:rPr>
+        <w:t xml:space="preserve">. de Buenos Aires (2030039 para el Hospital Municipal “Dr. Raúl </w:t>
+      </w:r>
+      <w:proofErr w:type="spellStart"/>
+      <w:r>
+        <w:rPr>
+          <w:rFonts w:ascii="Arial" w:hAnsi="Arial" w:cs="Arial"/>
+          <w:sz w:val="28"/>
+          <w:szCs w:val="28"/>
+          <w:lang w:val="es-AR"/>
+        </w:rPr>
+        <w:t>Caccavo</w:t>
+      </w:r>
+      <w:proofErr w:type="spellEnd"/>
+      <w:r>
+        <w:rPr>
+          <w:rFonts w:ascii="Arial" w:hAnsi="Arial" w:cs="Arial"/>
+          <w:sz w:val="28"/>
+          <w:szCs w:val="28"/>
+          <w:lang w:val="es-AR"/>
+        </w:rPr>
+        <w:t xml:space="preserve">” de la ciudad de Coronel Suarez, 20300055 para el Hospital Municipal “Lucero del Alba” de </w:t>
+      </w:r>
+      <w:proofErr w:type="spellStart"/>
+      <w:r>
+        <w:rPr>
+          <w:rFonts w:ascii="Arial" w:hAnsi="Arial" w:cs="Arial"/>
+          <w:sz w:val="28"/>
+          <w:szCs w:val="28"/>
+          <w:lang w:val="es-AR"/>
+        </w:rPr>
+        <w:t>Huanguelén</w:t>
+      </w:r>
+      <w:proofErr w:type="spellEnd"/>
+      <w:r>
+        <w:rPr>
+          <w:rFonts w:ascii="Arial" w:hAnsi="Arial" w:cs="Arial"/>
+          <w:sz w:val="28"/>
+          <w:szCs w:val="28"/>
+          <w:lang w:val="es-AR"/>
+        </w:rPr>
+        <w:t xml:space="preserve">, 20300098 para la Unidad Sanitaria Pueblo San José de San José, 23300063 para la Unidad Sanitaria Dr. </w:t>
+      </w:r>
+      <w:proofErr w:type="spellStart"/>
+      <w:r>
+        <w:rPr>
+          <w:rFonts w:ascii="Arial" w:hAnsi="Arial" w:cs="Arial"/>
+          <w:sz w:val="28"/>
+          <w:szCs w:val="28"/>
+          <w:lang w:val="es-AR"/>
+        </w:rPr>
+        <w:t>Lew</w:t>
+      </w:r>
+      <w:proofErr w:type="spellEnd"/>
+      <w:r>
+        <w:rPr>
+          <w:rFonts w:ascii="Arial" w:hAnsi="Arial" w:cs="Arial"/>
+          <w:sz w:val="28"/>
+          <w:szCs w:val="28"/>
+          <w:lang w:val="es-AR"/>
+        </w:rPr>
+        <w:t xml:space="preserve"> </w:t>
+      </w:r>
+      <w:proofErr w:type="spellStart"/>
+      <w:r>
+        <w:rPr>
+          <w:rFonts w:ascii="Arial" w:hAnsi="Arial" w:cs="Arial"/>
+          <w:sz w:val="28"/>
+          <w:szCs w:val="28"/>
+          <w:lang w:val="es-AR"/>
+        </w:rPr>
+        <w:t>Frandzman</w:t>
+      </w:r>
+      <w:proofErr w:type="spellEnd"/>
+      <w:r>
+        <w:rPr>
+          <w:rFonts w:ascii="Arial" w:hAnsi="Arial" w:cs="Arial"/>
+          <w:sz w:val="28"/>
+          <w:szCs w:val="28"/>
+          <w:lang w:val="es-AR"/>
+        </w:rPr>
+        <w:t xml:space="preserve"> de Santa María y 23300080 para la Unidad Sanitaria Pueblo Santa Trinidad de Santa Trinidad). En cada centro de salud anterior funciona solo un </w:t>
+      </w:r>
+      <w:proofErr w:type="spellStart"/>
+      <w:r>
+        <w:rPr>
+          <w:rFonts w:ascii="Arial" w:hAnsi="Arial" w:cs="Arial"/>
+          <w:sz w:val="28"/>
+          <w:szCs w:val="28"/>
+          <w:lang w:val="es-AR"/>
+        </w:rPr>
+        <w:t>Vacunatorio</w:t>
+      </w:r>
+      <w:proofErr w:type="spellEnd"/>
+      <w:r>
+        <w:rPr>
+          <w:rFonts w:ascii="Arial" w:hAnsi="Arial" w:cs="Arial"/>
+          <w:sz w:val="28"/>
+          <w:szCs w:val="28"/>
+          <w:lang w:val="es-AR"/>
+        </w:rPr>
+        <w:t xml:space="preserve"> </w:t>
+      </w:r>
+      <w:proofErr w:type="spellStart"/>
+      <w:r>
+        <w:rPr>
+          <w:rFonts w:ascii="Arial" w:hAnsi="Arial" w:cs="Arial"/>
+          <w:sz w:val="28"/>
+          <w:szCs w:val="28"/>
+          <w:lang w:val="es-AR"/>
+        </w:rPr>
+        <w:t>Covid</w:t>
+      </w:r>
+      <w:proofErr w:type="spellEnd"/>
+      <w:r>
+        <w:rPr>
+          <w:rFonts w:ascii="Arial" w:hAnsi="Arial" w:cs="Arial"/>
+          <w:sz w:val="28"/>
+          <w:szCs w:val="28"/>
+          <w:lang w:val="es-AR"/>
+        </w:rPr>
+        <w:t xml:space="preserve">. Para cada </w:t>
+      </w:r>
+      <w:proofErr w:type="spellStart"/>
+      <w:r>
+        <w:rPr>
+          <w:rFonts w:ascii="Arial" w:hAnsi="Arial" w:cs="Arial"/>
+          <w:sz w:val="28"/>
+          <w:szCs w:val="28"/>
+          <w:lang w:val="es-AR"/>
+        </w:rPr>
+        <w:t>vacunatorio</w:t>
+      </w:r>
+      <w:proofErr w:type="spellEnd"/>
+      <w:r>
+        <w:rPr>
+          <w:rFonts w:ascii="Arial" w:hAnsi="Arial" w:cs="Arial"/>
+          <w:sz w:val="28"/>
+          <w:szCs w:val="28"/>
+          <w:lang w:val="es-AR"/>
+        </w:rPr>
+        <w:t xml:space="preserve"> la municipalidad lleva registro del nombre del médico a cargo del mismo, las enfermeras que trabajan en el </w:t>
+      </w:r>
+      <w:proofErr w:type="spellStart"/>
+      <w:r>
+        <w:rPr>
+          <w:rFonts w:ascii="Arial" w:hAnsi="Arial" w:cs="Arial"/>
+          <w:sz w:val="28"/>
+          <w:szCs w:val="28"/>
+          <w:lang w:val="es-AR"/>
+        </w:rPr>
+        <w:t>vacunatorio</w:t>
+      </w:r>
+      <w:proofErr w:type="spellEnd"/>
+      <w:r>
+        <w:rPr>
+          <w:rFonts w:ascii="Arial" w:hAnsi="Arial" w:cs="Arial"/>
+          <w:sz w:val="28"/>
+          <w:szCs w:val="28"/>
+          <w:lang w:val="es-AR"/>
+        </w:rPr>
+        <w:t xml:space="preserve">, el horario de atención y un teléfono de contacto. Cada enfermera/o que trabaja en el partido está registrada en la municipalidad con su número de registro R.U.P (Registro Único para Profesionales de la Salud), su nombre y apellido y un teléfono de contacto. Las/os enfermeras/os pueden trabajar en más de un </w:t>
+      </w:r>
+      <w:proofErr w:type="spellStart"/>
+      <w:r>
+        <w:rPr>
+          <w:rFonts w:ascii="Arial" w:hAnsi="Arial" w:cs="Arial"/>
+          <w:sz w:val="28"/>
+          <w:szCs w:val="28"/>
+          <w:lang w:val="es-AR"/>
+        </w:rPr>
+        <w:t>Vacunatorio</w:t>
+      </w:r>
+      <w:proofErr w:type="spellEnd"/>
+      <w:r>
+        <w:rPr>
+          <w:rFonts w:ascii="Arial" w:hAnsi="Arial" w:cs="Arial"/>
+          <w:sz w:val="28"/>
+          <w:szCs w:val="28"/>
+          <w:lang w:val="es-AR"/>
+        </w:rPr>
+        <w:t xml:space="preserve"> </w:t>
+      </w:r>
+      <w:proofErr w:type="spellStart"/>
+      <w:r>
+        <w:rPr>
+          <w:rFonts w:ascii="Arial" w:hAnsi="Arial" w:cs="Arial"/>
+          <w:sz w:val="28"/>
+          <w:szCs w:val="28"/>
+          <w:lang w:val="es-AR"/>
+        </w:rPr>
+        <w:t>Covid</w:t>
+      </w:r>
+      <w:proofErr w:type="spellEnd"/>
+      <w:r>
+        <w:rPr>
+          <w:rFonts w:ascii="Arial" w:hAnsi="Arial" w:cs="Arial"/>
+          <w:sz w:val="28"/>
+          <w:szCs w:val="28"/>
+          <w:lang w:val="es-AR"/>
+        </w:rPr>
+        <w:t xml:space="preserve">. </w:t>
+      </w:r>
+    </w:p>
+    <w:p>
+      <w:pPr>
+        <w:jc w:val="both"/>
         <w:rPr>
           <w:rFonts w:ascii="Arial" w:hAnsi="Arial" w:cs="Arial"/>
           <w:sz w:val="28"/>
@@ -346,6 +649,7 @@
                                 <w:lang w:val="es-MX"/>
                               </w:rPr>
                             </w:pPr>
+                            <w:proofErr w:type="spellStart"/>
                             <w:r>
                               <w:rPr>
                                 <w:color w:val="FFFFFF" w:themeColor="background1"/>
@@ -354,6 +658,7 @@
                               </w:rPr>
                               <w:t>Enfermero</w:t>
                             </w:r>
+                            <w:proofErr w:type="spellEnd"/>
                           </w:p>
                         </w:txbxContent>
                       </wps:txbx>
@@ -372,7 +677,7 @@
               </wp:anchor>
             </w:drawing>
           </mc:Choice>
-          <mc:Fallback>
+          <mc:Fallback xmlns:w16sdtdh="http://schemas.microsoft.com/office/word/2020/wordml/sdtdatahash" xmlns:w16="http://schemas.microsoft.com/office/word/2018/wordml" xmlns:w16cid="http://schemas.microsoft.com/office/word/2016/wordml/cid" xmlns:w16cex="http://schemas.microsoft.com/office/word/2018/wordml/cex" xmlns:am3d="http://schemas.microsoft.com/office/drawing/2017/model3d" xmlns:aink="http://schemas.microsoft.com/office/drawing/2016/ink" xmlns:cx8="http://schemas.microsoft.com/office/drawing/2016/5/14/chartex" xmlns:cx7="http://schemas.microsoft.com/office/drawing/2016/5/13/chartex" xmlns:cx6="http://schemas.microsoft.com/office/drawing/2016/5/12/chartex" xmlns:cx5="http://schemas.microsoft.com/office/drawing/2016/5/11/chartex" xmlns:cx4="http://schemas.microsoft.com/office/drawing/2016/5/10/chartex" xmlns:cx3="http://schemas.microsoft.com/office/drawing/2016/5/9/chartex" xmlns:cx2="http://schemas.microsoft.com/office/drawing/2015/10/21/chartex" xmlns:cx1="http://schemas.microsoft.com/office/drawing/2015/9/8/chartex">
             <w:pict>
               <v:shapetype w14:anchorId="7BA30338" id="_x0000_t202" coordsize="21600,21600" o:spt="202" path="m,l,21600r21600,l21600,xe">
                 <v:stroke joinstyle="miter"/>
@@ -470,7 +775,7 @@
               </wp:anchor>
             </w:drawing>
           </mc:Choice>
-          <mc:Fallback>
+          <mc:Fallback xmlns:w16sdtdh="http://schemas.microsoft.com/office/word/2020/wordml/sdtdatahash" xmlns:w16="http://schemas.microsoft.com/office/word/2018/wordml" xmlns:w16cid="http://schemas.microsoft.com/office/word/2016/wordml/cid" xmlns:w16cex="http://schemas.microsoft.com/office/word/2018/wordml/cex" xmlns:am3d="http://schemas.microsoft.com/office/drawing/2017/model3d" xmlns:aink="http://schemas.microsoft.com/office/drawing/2016/ink" xmlns:cx8="http://schemas.microsoft.com/office/drawing/2016/5/14/chartex" xmlns:cx7="http://schemas.microsoft.com/office/drawing/2016/5/13/chartex" xmlns:cx6="http://schemas.microsoft.com/office/drawing/2016/5/12/chartex" xmlns:cx5="http://schemas.microsoft.com/office/drawing/2016/5/11/chartex" xmlns:cx4="http://schemas.microsoft.com/office/drawing/2016/5/10/chartex" xmlns:cx3="http://schemas.microsoft.com/office/drawing/2016/5/9/chartex" xmlns:cx2="http://schemas.microsoft.com/office/drawing/2015/10/21/chartex" xmlns:cx1="http://schemas.microsoft.com/office/drawing/2015/9/8/chartex">
             <w:pict>
               <v:shapetype w14:anchorId="28264202" id="_x0000_t32" coordsize="21600,21600" o:spt="32" o:oned="t" path="m,l21600,21600e" filled="f">
                 <v:path arrowok="t" fillok="f" o:connecttype="none"/>
@@ -554,7 +859,7 @@
               </wp:anchor>
             </w:drawing>
           </mc:Choice>
-          <mc:Fallback>
+          <mc:Fallback xmlns:w16sdtdh="http://schemas.microsoft.com/office/word/2020/wordml/sdtdatahash" xmlns:w16="http://schemas.microsoft.com/office/word/2018/wordml" xmlns:w16cid="http://schemas.microsoft.com/office/word/2016/wordml/cid" xmlns:w16cex="http://schemas.microsoft.com/office/word/2018/wordml/cex" xmlns:am3d="http://schemas.microsoft.com/office/drawing/2017/model3d" xmlns:aink="http://schemas.microsoft.com/office/drawing/2016/ink" xmlns:cx8="http://schemas.microsoft.com/office/drawing/2016/5/14/chartex" xmlns:cx7="http://schemas.microsoft.com/office/drawing/2016/5/13/chartex" xmlns:cx6="http://schemas.microsoft.com/office/drawing/2016/5/12/chartex" xmlns:cx5="http://schemas.microsoft.com/office/drawing/2016/5/11/chartex" xmlns:cx4="http://schemas.microsoft.com/office/drawing/2016/5/10/chartex" xmlns:cx3="http://schemas.microsoft.com/office/drawing/2016/5/9/chartex" xmlns:cx2="http://schemas.microsoft.com/office/drawing/2015/10/21/chartex" xmlns:cx1="http://schemas.microsoft.com/office/drawing/2015/9/8/chartex">
             <w:pict>
               <v:shapetype w14:anchorId="7C6529B2" id="_x0000_t87" coordsize="21600,21600" o:spt="87" adj="1800,10800" path="m21600,qx10800@0l10800@2qy0@11,10800@3l10800@1qy21600,21600e" filled="f">
                 <v:formulas>
@@ -681,7 +986,7 @@
               </wp:anchor>
             </w:drawing>
           </mc:Choice>
-          <mc:Fallback>
+          <mc:Fallback xmlns:w16sdtdh="http://schemas.microsoft.com/office/word/2020/wordml/sdtdatahash" xmlns:w16="http://schemas.microsoft.com/office/word/2018/wordml" xmlns:w16cid="http://schemas.microsoft.com/office/word/2016/wordml/cid" xmlns:w16cex="http://schemas.microsoft.com/office/word/2018/wordml/cex" xmlns:am3d="http://schemas.microsoft.com/office/drawing/2017/model3d" xmlns:aink="http://schemas.microsoft.com/office/drawing/2016/ink" xmlns:cx8="http://schemas.microsoft.com/office/drawing/2016/5/14/chartex" xmlns:cx7="http://schemas.microsoft.com/office/drawing/2016/5/13/chartex" xmlns:cx6="http://schemas.microsoft.com/office/drawing/2016/5/12/chartex" xmlns:cx5="http://schemas.microsoft.com/office/drawing/2016/5/11/chartex" xmlns:cx4="http://schemas.microsoft.com/office/drawing/2016/5/10/chartex" xmlns:cx3="http://schemas.microsoft.com/office/drawing/2016/5/9/chartex" xmlns:cx2="http://schemas.microsoft.com/office/drawing/2015/10/21/chartex" xmlns:cx1="http://schemas.microsoft.com/office/drawing/2015/9/8/chartex">
             <w:pict>
               <v:rect w14:anchorId="62D1601B" id="Rectángulo 2" o:spid="_x0000_s1027" style="position:absolute;margin-left:-.05pt;margin-top:12.85pt;width:147.6pt;height:62.4pt;z-index:251659264;visibility:visible;mso-wrap-style:square;mso-width-percent:0;mso-height-percent:0;mso-wrap-distance-left:9pt;mso-wrap-distance-top:0;mso-wrap-distance-right:9pt;mso-wrap-distance-bottom:0;mso-position-horizontal:absolute;mso-position-horizontal-relative:margin;mso-position-vertical:absolute;mso-position-vertical-relative:text;mso-width-percent:0;mso-height-percent:0;mso-width-relative:margin;mso-height-relative:margin;v-text-anchor:middle" o:gfxdata="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" fillcolor="#c00000" strokecolor="#1f4d78 [1604]" strokeweight="1pt">
                 <v:textbox>
@@ -953,7 +1258,7 @@
               </wp:anchor>
             </w:drawing>
           </mc:Choice>
-          <mc:Fallback>
+          <mc:Fallback xmlns:w16sdtdh="http://schemas.microsoft.com/office/word/2020/wordml/sdtdatahash" xmlns:w16="http://schemas.microsoft.com/office/word/2018/wordml" xmlns:w16cid="http://schemas.microsoft.com/office/word/2016/wordml/cid" xmlns:w16cex="http://schemas.microsoft.com/office/word/2018/wordml/cex" xmlns:am3d="http://schemas.microsoft.com/office/drawing/2017/model3d" xmlns:aink="http://schemas.microsoft.com/office/drawing/2016/ink" xmlns:cx8="http://schemas.microsoft.com/office/drawing/2016/5/14/chartex" xmlns:cx7="http://schemas.microsoft.com/office/drawing/2016/5/13/chartex" xmlns:cx6="http://schemas.microsoft.com/office/drawing/2016/5/12/chartex" xmlns:cx5="http://schemas.microsoft.com/office/drawing/2016/5/11/chartex" xmlns:cx4="http://schemas.microsoft.com/office/drawing/2016/5/10/chartex" xmlns:cx3="http://schemas.microsoft.com/office/drawing/2016/5/9/chartex" xmlns:cx2="http://schemas.microsoft.com/office/drawing/2015/10/21/chartex" xmlns:cx1="http://schemas.microsoft.com/office/drawing/2015/9/8/chartex">
             <w:pict>
               <v:oval w14:anchorId="2000A78D" id="Elipse 8" o:spid="_x0000_s1028" style="position:absolute;margin-left:0;margin-top:33.95pt;width:206.4pt;height:120pt;z-index:251666432;visibility:visible;mso-wrap-style:square;mso-width-percent:0;mso-height-percent:0;mso-wrap-distance-left:9pt;mso-wrap-distance-top:0;mso-wrap-distance-right:9pt;mso-wrap-distance-bottom:0;mso-position-horizontal:center;mso-position-horizontal-relative:margin;mso-position-vertical:absolute;mso-position-vertical-relative:text;mso-width-percent:0;mso-height-percent:0;mso-width-relative:margin;mso-height-relative:margin;v-text-anchor:middle" o:gfxdata="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" fillcolor="#7030a0" strokecolor="#1f4d78 [1604]" strokeweight="1pt">
                 <v:stroke joinstyle="miter"/>
@@ -1086,7 +1391,7 @@
               </wp:anchor>
             </w:drawing>
           </mc:Choice>
-          <mc:Fallback>
+          <mc:Fallback xmlns:w16sdtdh="http://schemas.microsoft.com/office/word/2020/wordml/sdtdatahash" xmlns:w16="http://schemas.microsoft.com/office/word/2018/wordml" xmlns:w16cid="http://schemas.microsoft.com/office/word/2016/wordml/cid" xmlns:w16cex="http://schemas.microsoft.com/office/word/2018/wordml/cex" xmlns:am3d="http://schemas.microsoft.com/office/drawing/2017/model3d" xmlns:aink="http://schemas.microsoft.com/office/drawing/2016/ink" xmlns:cx8="http://schemas.microsoft.com/office/drawing/2016/5/14/chartex" xmlns:cx7="http://schemas.microsoft.com/office/drawing/2016/5/13/chartex" xmlns:cx6="http://schemas.microsoft.com/office/drawing/2016/5/12/chartex" xmlns:cx5="http://schemas.microsoft.com/office/drawing/2016/5/11/chartex" xmlns:cx4="http://schemas.microsoft.com/office/drawing/2016/5/10/chartex" xmlns:cx3="http://schemas.microsoft.com/office/drawing/2016/5/9/chartex" xmlns:cx2="http://schemas.microsoft.com/office/drawing/2015/10/21/chartex" xmlns:cx1="http://schemas.microsoft.com/office/drawing/2015/9/8/chartex">
             <w:pict>
               <v:shape w14:anchorId="0181EC98" id="Conector recto de flecha 15" o:spid="_x0000_s1026" type="#_x0000_t32" style="position:absolute;margin-left:437.95pt;margin-top:26.5pt;width:60pt;height:15.6pt;flip:y;z-index:251677696;visibility:visible;mso-wrap-style:square;mso-width-percent:0;mso-height-percent:0;mso-wrap-distance-left:9pt;mso-wrap-distance-top:0;mso-wrap-distance-right:9pt;mso-wrap-distance-bottom:0;mso-position-horizontal:absolute;mso-position-horizontal-relative:text;mso-position-vertical:absolute;mso-position-vertical-relative:text;mso-width-percent:0;mso-height-percent:0;mso-width-relative:margin;mso-height-relative:margin" o:gfxdata="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" strokecolor="#5b9bd5 [3204]" strokeweight="3pt">
                 <v:stroke startarrow="block" endarrow="block" joinstyle="miter"/>
@@ -1194,7 +1499,7 @@
               </wp:anchor>
             </w:drawing>
           </mc:Choice>
-          <mc:Fallback>
+          <mc:Fallback xmlns:w16sdtdh="http://schemas.microsoft.com/office/word/2020/wordml/sdtdatahash" xmlns:w16="http://schemas.microsoft.com/office/word/2018/wordml" xmlns:w16cid="http://schemas.microsoft.com/office/word/2016/wordml/cid" xmlns:w16cex="http://schemas.microsoft.com/office/word/2018/wordml/cex" xmlns:am3d="http://schemas.microsoft.com/office/drawing/2017/model3d" xmlns:aink="http://schemas.microsoft.com/office/drawing/2016/ink" xmlns:cx8="http://schemas.microsoft.com/office/drawing/2016/5/14/chartex" xmlns:cx7="http://schemas.microsoft.com/office/drawing/2016/5/13/chartex" xmlns:cx6="http://schemas.microsoft.com/office/drawing/2016/5/12/chartex" xmlns:cx5="http://schemas.microsoft.com/office/drawing/2016/5/11/chartex" xmlns:cx4="http://schemas.microsoft.com/office/drawing/2016/5/10/chartex" xmlns:cx3="http://schemas.microsoft.com/office/drawing/2016/5/9/chartex" xmlns:cx2="http://schemas.microsoft.com/office/drawing/2015/10/21/chartex" xmlns:cx1="http://schemas.microsoft.com/office/drawing/2015/9/8/chartex">
             <w:pict>
               <v:rect w14:anchorId="45C571BA" id="Rectángulo 6" o:spid="_x0000_s1029" style="position:absolute;margin-left:-.05pt;margin-top:16.9pt;width:147.6pt;height:62.4pt;z-index:251663360;visibility:visible;mso-wrap-style:square;mso-width-percent:0;mso-height-percent:0;mso-wrap-distance-left:9pt;mso-wrap-distance-top:0;mso-wrap-distance-right:9pt;mso-wrap-distance-bottom:0;mso-position-horizontal:absolute;mso-position-horizontal-relative:margin;mso-position-vertical:absolute;mso-position-vertical-relative:text;mso-width-percent:0;mso-height-percent:0;mso-width-relative:margin;mso-height-relative:margin;v-text-anchor:middle" o:gfxdata="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" fillcolor="#2e74b5 [2404]" strokecolor="#1f4d78 [1604]" strokeweight="1pt">
                 <v:textbox>
@@ -1297,6 +1602,7 @@
                                 <w:lang w:val="es-MX"/>
                               </w:rPr>
                             </w:pPr>
+                            <w:proofErr w:type="spellStart"/>
                             <w:r>
                               <w:rPr>
                                 <w:color w:val="FFFFFF" w:themeColor="background1"/>
@@ -1305,6 +1611,7 @@
                               </w:rPr>
                               <w:t>Gestión</w:t>
                             </w:r>
+                            <w:proofErr w:type="spellEnd"/>
                           </w:p>
                         </w:txbxContent>
                       </wps:txbx>
@@ -1323,7 +1630,7 @@
               </wp:anchor>
             </w:drawing>
           </mc:Choice>
-          <mc:Fallback>
+          <mc:Fallback xmlns:w16sdtdh="http://schemas.microsoft.com/office/word/2020/wordml/sdtdatahash" xmlns:w16="http://schemas.microsoft.com/office/word/2018/wordml" xmlns:w16cid="http://schemas.microsoft.com/office/word/2016/wordml/cid" xmlns:w16cex="http://schemas.microsoft.com/office/word/2018/wordml/cex" xmlns:am3d="http://schemas.microsoft.com/office/drawing/2017/model3d" xmlns:aink="http://schemas.microsoft.com/office/drawing/2016/ink" xmlns:cx8="http://schemas.microsoft.com/office/drawing/2016/5/14/chartex" xmlns:cx7="http://schemas.microsoft.com/office/drawing/2016/5/13/chartex" xmlns:cx6="http://schemas.microsoft.com/office/drawing/2016/5/12/chartex" xmlns:cx5="http://schemas.microsoft.com/office/drawing/2016/5/11/chartex" xmlns:cx4="http://schemas.microsoft.com/office/drawing/2016/5/10/chartex" xmlns:cx3="http://schemas.microsoft.com/office/drawing/2016/5/9/chartex" xmlns:cx2="http://schemas.microsoft.com/office/drawing/2015/10/21/chartex" xmlns:cx1="http://schemas.microsoft.com/office/drawing/2015/9/8/chartex">
             <w:pict>
               <v:shape w14:anchorId="619C671F" id="_x0000_s1030" type="#_x0000_t202" style="position:absolute;margin-left:553.15pt;margin-top:9.45pt;width:56.4pt;height:20.4pt;z-index:251686912;visibility:visible;mso-wrap-style:square;mso-width-percent:0;mso-height-percent:0;mso-wrap-distance-left:9pt;mso-wrap-distance-top:3.6pt;mso-wrap-distance-right:9pt;mso-wrap-distance-bottom:3.6pt;mso-position-horizontal:absolute;mso-position-horizontal-relative:text;mso-position-vertical:absolute;mso-position-vertical-relative:text;mso-width-percent:0;mso-height-percent:0;mso-width-relative:margin;mso-height-relative:margin;v-text-anchor:top" o:gfxdata="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" filled="f" stroked="f">
                 <v:textbox>
@@ -1435,7 +1742,7 @@
               </wp:anchor>
             </w:drawing>
           </mc:Choice>
-          <mc:Fallback>
+          <mc:Fallback xmlns:w16sdtdh="http://schemas.microsoft.com/office/word/2020/wordml/sdtdatahash" xmlns:w16="http://schemas.microsoft.com/office/word/2018/wordml" xmlns:w16cid="http://schemas.microsoft.com/office/word/2016/wordml/cid" xmlns:w16cex="http://schemas.microsoft.com/office/word/2018/wordml/cex" xmlns:am3d="http://schemas.microsoft.com/office/drawing/2017/model3d" xmlns:aink="http://schemas.microsoft.com/office/drawing/2016/ink" xmlns:cx8="http://schemas.microsoft.com/office/drawing/2016/5/14/chartex" xmlns:cx7="http://schemas.microsoft.com/office/drawing/2016/5/13/chartex" xmlns:cx6="http://schemas.microsoft.com/office/drawing/2016/5/12/chartex" xmlns:cx5="http://schemas.microsoft.com/office/drawing/2016/5/11/chartex" xmlns:cx4="http://schemas.microsoft.com/office/drawing/2016/5/10/chartex" xmlns:cx3="http://schemas.microsoft.com/office/drawing/2016/5/9/chartex" xmlns:cx2="http://schemas.microsoft.com/office/drawing/2015/10/21/chartex" xmlns:cx1="http://schemas.microsoft.com/office/drawing/2015/9/8/chartex">
             <w:pict>
               <v:shape w14:anchorId="435665E5" id="Conector recto de flecha 14" o:spid="_x0000_s1026" type="#_x0000_t32" style="position:absolute;margin-left:421.15pt;margin-top:12.8pt;width:86.4pt;height:50.4pt;z-index:251675648;visibility:visible;mso-wrap-style:square;mso-width-percent:0;mso-height-percent:0;mso-wrap-distance-left:9pt;mso-wrap-distance-top:0;mso-wrap-distance-right:9pt;mso-wrap-distance-bottom:0;mso-position-horizontal:absolute;mso-position-horizontal-relative:text;mso-position-vertical:absolute;mso-position-vertical-relative:text;mso-width-percent:0;mso-height-percent:0;mso-width-relative:margin;mso-height-relative:margin" o:gfxdata="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" strokecolor="#5b9bd5 [3204]" strokeweight="3pt">
                 <v:stroke startarrow="block" endarrow="block" joinstyle="miter"/>
@@ -1655,7 +1962,7 @@
               </wp:anchor>
             </w:drawing>
           </mc:Choice>
-          <mc:Fallback>
+          <mc:Fallback xmlns:w16sdtdh="http://schemas.microsoft.com/office/word/2020/wordml/sdtdatahash" xmlns:w16="http://schemas.microsoft.com/office/word/2018/wordml" xmlns:w16cid="http://schemas.microsoft.com/office/word/2016/wordml/cid" xmlns:w16cex="http://schemas.microsoft.com/office/word/2018/wordml/cex" xmlns:am3d="http://schemas.microsoft.com/office/drawing/2017/model3d" xmlns:aink="http://schemas.microsoft.com/office/drawing/2016/ink" xmlns:cx8="http://schemas.microsoft.com/office/drawing/2016/5/14/chartex" xmlns:cx7="http://schemas.microsoft.com/office/drawing/2016/5/13/chartex" xmlns:cx6="http://schemas.microsoft.com/office/drawing/2016/5/12/chartex" xmlns:cx5="http://schemas.microsoft.com/office/drawing/2016/5/11/chartex" xmlns:cx4="http://schemas.microsoft.com/office/drawing/2016/5/10/chartex" xmlns:cx3="http://schemas.microsoft.com/office/drawing/2016/5/9/chartex" xmlns:cx2="http://schemas.microsoft.com/office/drawing/2015/10/21/chartex" xmlns:cx1="http://schemas.microsoft.com/office/drawing/2015/9/8/chartex">
             <w:pict>
               <v:rect w14:anchorId="59C446E2" id="Rectángulo 7" o:spid="_x0000_s1031" style="position:absolute;margin-left:-.05pt;margin-top:23.35pt;width:147.6pt;height:62.4pt;z-index:251665408;visibility:visible;mso-wrap-style:square;mso-width-percent:0;mso-height-percent:0;mso-wrap-distance-left:9pt;mso-wrap-distance-top:0;mso-wrap-distance-right:9pt;mso-wrap-distance-bottom:0;mso-position-horizontal:absolute;mso-position-horizontal-relative:margin;mso-position-vertical:absolute;mso-position-vertical-relative:text;mso-width-percent:0;mso-height-percent:0;mso-width-relative:margin;mso-height-relative:margin;v-text-anchor:middle" o:gfxdata="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" fillcolor="#538135 [2409]" strokecolor="#1f4d78 [1604]" strokeweight="1pt">
                 <v:textbox>
@@ -1758,6 +2065,7 @@
                                 <w:lang w:val="es-MX"/>
                               </w:rPr>
                             </w:pPr>
+                            <w:proofErr w:type="spellStart"/>
                             <w:r>
                               <w:rPr>
                                 <w:color w:val="FFFFFF" w:themeColor="background1"/>
@@ -1766,6 +2074,7 @@
                               </w:rPr>
                               <w:t>Administrador</w:t>
                             </w:r>
+                            <w:proofErr w:type="spellEnd"/>
                           </w:p>
                         </w:txbxContent>
                       </wps:txbx>
@@ -1784,7 +2093,7 @@
               </wp:anchor>
             </w:drawing>
           </mc:Choice>
-          <mc:Fallback>
+          <mc:Fallback xmlns:w16sdtdh="http://schemas.microsoft.com/office/word/2020/wordml/sdtdatahash" xmlns:w16="http://schemas.microsoft.com/office/word/2018/wordml" xmlns:w16cid="http://schemas.microsoft.com/office/word/2016/wordml/cid" xmlns:w16cex="http://schemas.microsoft.com/office/word/2018/wordml/cex" xmlns:am3d="http://schemas.microsoft.com/office/drawing/2017/model3d" xmlns:aink="http://schemas.microsoft.com/office/drawing/2016/ink" xmlns:cx8="http://schemas.microsoft.com/office/drawing/2016/5/14/chartex" xmlns:cx7="http://schemas.microsoft.com/office/drawing/2016/5/13/chartex" xmlns:cx6="http://schemas.microsoft.com/office/drawing/2016/5/12/chartex" xmlns:cx5="http://schemas.microsoft.com/office/drawing/2016/5/11/chartex" xmlns:cx4="http://schemas.microsoft.com/office/drawing/2016/5/10/chartex" xmlns:cx3="http://schemas.microsoft.com/office/drawing/2016/5/9/chartex" xmlns:cx2="http://schemas.microsoft.com/office/drawing/2015/10/21/chartex" xmlns:cx1="http://schemas.microsoft.com/office/drawing/2015/9/8/chartex">
             <w:pict>
               <v:shape w14:anchorId="07C8D878" id="_x0000_s1032" type="#_x0000_t202" style="position:absolute;margin-left:541.15pt;margin-top:30.3pt;width:86.4pt;height:19.2pt;z-index:251688960;visibility:visible;mso-wrap-style:square;mso-width-percent:0;mso-height-percent:0;mso-wrap-distance-left:9pt;mso-wrap-distance-top:3.6pt;mso-wrap-distance-right:9pt;mso-wrap-distance-bottom:3.6pt;mso-position-horizontal:absolute;mso-position-horizontal-relative:text;mso-position-vertical:absolute;mso-position-vertical-relative:text;mso-width-percent:0;mso-height-percent:0;mso-width-relative:margin;mso-height-relative:margin;v-text-anchor:top" o:gfxdata="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" filled="f" stroked="f">
                 <v:textbox>
@@ -2581,8 +2890,9 @@
           <w:szCs w:val="36"/>
           <w:lang w:val="es-MX"/>
         </w:rPr>
-        <w:t>Como administrador quiero realizar el ABM de los vacunatorios par</w:t>
-      </w:r>
+        <w:t xml:space="preserve">Como administrador quiero realizar el ABM de los </w:t>
+      </w:r>
+      <w:proofErr w:type="spellStart"/>
       <w:r>
         <w:rPr>
           <w:b/>
@@ -2592,8 +2902,9 @@
           <w:szCs w:val="36"/>
           <w:lang w:val="es-MX"/>
         </w:rPr>
-        <w:t>a realizar la asignación de enfermeros</w:t>
-      </w:r>
+        <w:t>vacunatorios</w:t>
+      </w:r>
+      <w:proofErr w:type="spellEnd"/>
       <w:r>
         <w:rPr>
           <w:b/>
@@ -2603,12 +2914,9 @@
           <w:szCs w:val="36"/>
           <w:lang w:val="es-MX"/>
         </w:rPr>
-        <w:t xml:space="preserve"> </w:t>
-      </w:r>
-    </w:p>
-    <w:p>
-      <w:pPr>
-        <w:jc w:val="both"/>
+        <w:t xml:space="preserve"> par</w:t>
+      </w:r>
+      <w:r>
         <w:rPr>
           <w:b/>
           <w:i/>
@@ -2617,28 +2925,29 @@
           <w:szCs w:val="36"/>
           <w:lang w:val="es-MX"/>
         </w:rPr>
-      </w:pPr>
-    </w:p>
-    <w:p>
-      <w:pPr>
-        <w:rPr>
-          <w:b/>
-          <w:i/>
-          <w:color w:val="2E74B5" w:themeColor="accent1" w:themeShade="BF"/>
-          <w:sz w:val="52"/>
-          <w:szCs w:val="52"/>
-          <w:lang w:val="es-MX"/>
-        </w:rPr>
-      </w:pPr>
-    </w:p>
-    <w:p>
-      <w:pPr>
-        <w:rPr>
-          <w:b/>
-          <w:i/>
-          <w:color w:val="2E74B5" w:themeColor="accent1" w:themeShade="BF"/>
-          <w:sz w:val="52"/>
-          <w:szCs w:val="52"/>
+        <w:t>a realizar la asignación de enfermeros</w:t>
+      </w:r>
+      <w:r>
+        <w:rPr>
+          <w:b/>
+          <w:i/>
+          <w:color w:val="2E74B5" w:themeColor="accent1" w:themeShade="BF"/>
+          <w:sz w:val="36"/>
+          <w:szCs w:val="36"/>
+          <w:lang w:val="es-MX"/>
+        </w:rPr>
+        <w:t xml:space="preserve"> </w:t>
+      </w:r>
+    </w:p>
+    <w:p>
+      <w:pPr>
+        <w:jc w:val="both"/>
+        <w:rPr>
+          <w:b/>
+          <w:i/>
+          <w:color w:val="2E74B5" w:themeColor="accent1" w:themeShade="BF"/>
+          <w:sz w:val="36"/>
+          <w:szCs w:val="36"/>
           <w:lang w:val="es-MX"/>
         </w:rPr>
       </w:pPr>
@@ -2675,6 +2984,7 @@
           <w:sz w:val="52"/>
           <w:szCs w:val="52"/>
         </w:rPr>
+        <w:lastRenderedPageBreak/>
         <w:drawing>
           <wp:anchor distT="0" distB="0" distL="114300" distR="114300" simplePos="0" relativeHeight="251682816" behindDoc="1" locked="0" layoutInCell="1" allowOverlap="1" wp14:anchorId="0E353091" wp14:editId="2994D4DD">
             <wp:simplePos x="0" y="0"/>
@@ -2937,7 +3247,31 @@
           <w:szCs w:val="36"/>
           <w:lang w:val="es-MX"/>
         </w:rPr>
-        <w:t>Como personal de gestión quiero consultar todos los vacunatorios disponibles</w:t>
+        <w:t xml:space="preserve">Como personal de gestión quiero consultar todos los </w:t>
+      </w:r>
+      <w:proofErr w:type="spellStart"/>
+      <w:r>
+        <w:rPr>
+          <w:b/>
+          <w:i/>
+          <w:color w:val="2E74B5" w:themeColor="accent1" w:themeShade="BF"/>
+          <w:sz w:val="36"/>
+          <w:szCs w:val="36"/>
+          <w:lang w:val="es-MX"/>
+        </w:rPr>
+        <w:t>vacunatorios</w:t>
+      </w:r>
+      <w:proofErr w:type="spellEnd"/>
+      <w:r>
+        <w:rPr>
+          <w:b/>
+          <w:i/>
+          <w:color w:val="2E74B5" w:themeColor="accent1" w:themeShade="BF"/>
+          <w:sz w:val="36"/>
+          <w:szCs w:val="36"/>
+          <w:lang w:val="es-MX"/>
+        </w:rPr>
+        <w:t xml:space="preserve"> disponibles</w:t>
       </w:r>
     </w:p>
     <w:p>
@@ -3033,7 +3367,9 @@
           <w:lang w:val="es-MX"/>
         </w:rPr>
       </w:pPr>
-      <w:r>
+    </w:p>
+    <w:p>
+      <w:pPr>
         <w:rPr>
           <w:b/>
           <w:i/>
@@ -3042,6 +3378,28 @@
           <w:szCs w:val="52"/>
           <w:lang w:val="es-MX"/>
         </w:rPr>
+      </w:pPr>
+    </w:p>
+    <w:p>
+      <w:pPr>
+        <w:rPr>
+          <w:b/>
+          <w:i/>
+          <w:color w:val="2E74B5" w:themeColor="accent1" w:themeShade="BF"/>
+          <w:sz w:val="52"/>
+          <w:szCs w:val="52"/>
+          <w:lang w:val="es-MX"/>
+        </w:rPr>
+      </w:pPr>
+      <w:r>
+        <w:rPr>
+          <w:b/>
+          <w:i/>
+          <w:color w:val="2E74B5" w:themeColor="accent1" w:themeShade="BF"/>
+          <w:sz w:val="52"/>
+          <w:szCs w:val="52"/>
+          <w:lang w:val="es-MX"/>
+        </w:rPr>
         <w:lastRenderedPageBreak/>
         <w:t>Capa de Presentación:</w:t>
       </w:r>
@@ -3173,7 +3531,6 @@
           <w:color w:val="2E74B5" w:themeColor="accent1" w:themeShade="BF"/>
           <w:sz w:val="52"/>
           <w:szCs w:val="52"/>
-          <w:lang w:val="es-MX"/>
         </w:rPr>
         <w:lastRenderedPageBreak/>
         <w:drawing>
@@ -3394,25 +3751,50 @@
           <w:ilvl w:val="0"/>
           <w:numId w:val="2"/>
         </w:numPr>
-        <w:rPr>
-          <w:bCs/>
-          <w:iCs/>
-          <w:color w:val="2E74B5" w:themeColor="accent1" w:themeShade="BF"/>
-          <w:sz w:val="44"/>
-          <w:szCs w:val="44"/>
-          <w:lang w:val="es-MX"/>
-        </w:rPr>
-      </w:pPr>
-      <w:r>
-        <w:rPr>
-          <w:bCs/>
-          <w:iCs/>
-          <w:color w:val="2E74B5" w:themeColor="accent1" w:themeShade="BF"/>
-          <w:sz w:val="44"/>
-          <w:szCs w:val="44"/>
-          <w:lang w:val="es-MX"/>
-        </w:rPr>
-        <w:t>En los modelos: Vacuna, Centro, Vacunatorio, Usuario</w:t>
+        <w:jc w:val="both"/>
+        <w:rPr>
+          <w:bCs/>
+          <w:iCs/>
+          <w:color w:val="2E74B5" w:themeColor="accent1" w:themeShade="BF"/>
+          <w:sz w:val="44"/>
+          <w:szCs w:val="44"/>
+          <w:lang w:val="es-MX"/>
+        </w:rPr>
+      </w:pPr>
+      <w:r>
+        <w:rPr>
+          <w:bCs/>
+          <w:iCs/>
+          <w:color w:val="2E74B5" w:themeColor="accent1" w:themeShade="BF"/>
+          <w:sz w:val="44"/>
+          <w:szCs w:val="44"/>
+          <w:lang w:val="es-MX"/>
+        </w:rPr>
+        <w:t xml:space="preserve">En los modelos: Vacuna, Centro, </w:t>
+      </w:r>
+      <w:proofErr w:type="spellStart"/>
+      <w:r>
+        <w:rPr>
+          <w:bCs/>
+          <w:iCs/>
+          <w:color w:val="2E74B5" w:themeColor="accent1" w:themeShade="BF"/>
+          <w:sz w:val="44"/>
+          <w:szCs w:val="44"/>
+          <w:lang w:val="es-MX"/>
+        </w:rPr>
+        <w:t>Vacunatorio</w:t>
+      </w:r>
+      <w:proofErr w:type="spellEnd"/>
+      <w:r>
+        <w:rPr>
+          <w:bCs/>
+          <w:iCs/>
+          <w:color w:val="2E74B5" w:themeColor="accent1" w:themeShade="BF"/>
+          <w:sz w:val="44"/>
+          <w:szCs w:val="44"/>
+          <w:lang w:val="es-MX"/>
+        </w:rPr>
+        <w:t>, Usuario</w:t>
       </w:r>
       <w:r>
         <w:rPr>
@@ -3467,18 +3849,66 @@
           <w:szCs w:val="44"/>
           <w:lang w:val="es-MX"/>
         </w:rPr>
-        <w:t xml:space="preserve">datos(nombreModelo) </w:t>
-      </w:r>
-      <w:r>
-        <w:rPr>
-          <w:bCs/>
-          <w:iCs/>
-          <w:color w:val="2E74B5" w:themeColor="accent1" w:themeShade="BF"/>
-          <w:sz w:val="44"/>
-          <w:szCs w:val="44"/>
-          <w:lang w:val="es-MX"/>
-        </w:rPr>
-        <w:t>hace referencia a la variable $fillable en el código ejecutable.</w:t>
+        <w:t>datos(</w:t>
+      </w:r>
+      <w:proofErr w:type="spellStart"/>
+      <w:r>
+        <w:rPr>
+          <w:b/>
+          <w:iCs/>
+          <w:color w:val="2E74B5" w:themeColor="accent1" w:themeShade="BF"/>
+          <w:sz w:val="44"/>
+          <w:szCs w:val="44"/>
+          <w:lang w:val="es-MX"/>
+        </w:rPr>
+        <w:t>nombreModelo</w:t>
+      </w:r>
+      <w:proofErr w:type="spellEnd"/>
+      <w:r>
+        <w:rPr>
+          <w:b/>
+          <w:iCs/>
+          <w:color w:val="2E74B5" w:themeColor="accent1" w:themeShade="BF"/>
+          <w:sz w:val="44"/>
+          <w:szCs w:val="44"/>
+          <w:lang w:val="es-MX"/>
+        </w:rPr>
+        <w:t xml:space="preserve">) </w:t>
+      </w:r>
+      <w:r>
+        <w:rPr>
+          <w:bCs/>
+          <w:iCs/>
+          <w:color w:val="2E74B5" w:themeColor="accent1" w:themeShade="BF"/>
+          <w:sz w:val="44"/>
+          <w:szCs w:val="44"/>
+          <w:lang w:val="es-MX"/>
+        </w:rPr>
+        <w:t>hace referencia a la variable $</w:t>
+      </w:r>
+      <w:proofErr w:type="spellStart"/>
+      <w:r>
+        <w:rPr>
+          <w:bCs/>
+          <w:iCs/>
+          <w:color w:val="2E74B5" w:themeColor="accent1" w:themeShade="BF"/>
+          <w:sz w:val="44"/>
+          <w:szCs w:val="44"/>
+          <w:lang w:val="es-MX"/>
+        </w:rPr>
+        <w:t>fillable</w:t>
+      </w:r>
+      <w:proofErr w:type="spellEnd"/>
+      <w:r>
+        <w:rPr>
+          <w:bCs/>
+          <w:iCs/>
+          <w:color w:val="2E74B5" w:themeColor="accent1" w:themeShade="BF"/>
+          <w:sz w:val="44"/>
+          <w:szCs w:val="44"/>
+          <w:lang w:val="es-MX"/>
+        </w:rPr>
+        <w:t xml:space="preserve"> en el código ejecutable.</w:t>
       </w:r>
     </w:p>
     <w:p>
@@ -3488,25 +3918,50 @@
           <w:ilvl w:val="0"/>
           <w:numId w:val="2"/>
         </w:numPr>
-        <w:rPr>
-          <w:bCs/>
-          <w:iCs/>
-          <w:color w:val="2E74B5" w:themeColor="accent1" w:themeShade="BF"/>
-          <w:sz w:val="44"/>
-          <w:szCs w:val="44"/>
-          <w:lang w:val="es-MX"/>
-        </w:rPr>
-      </w:pPr>
-      <w:r>
-        <w:rPr>
-          <w:bCs/>
-          <w:iCs/>
-          <w:color w:val="2E74B5" w:themeColor="accent1" w:themeShade="BF"/>
-          <w:sz w:val="44"/>
-          <w:szCs w:val="44"/>
-          <w:lang w:val="es-MX"/>
-        </w:rPr>
-        <w:t>En el modelo vacunaController los métodos hacen referencia a:</w:t>
+        <w:jc w:val="both"/>
+        <w:rPr>
+          <w:bCs/>
+          <w:iCs/>
+          <w:color w:val="2E74B5" w:themeColor="accent1" w:themeShade="BF"/>
+          <w:sz w:val="44"/>
+          <w:szCs w:val="44"/>
+          <w:lang w:val="es-MX"/>
+        </w:rPr>
+      </w:pPr>
+      <w:r>
+        <w:rPr>
+          <w:bCs/>
+          <w:iCs/>
+          <w:color w:val="2E74B5" w:themeColor="accent1" w:themeShade="BF"/>
+          <w:sz w:val="44"/>
+          <w:szCs w:val="44"/>
+          <w:lang w:val="es-MX"/>
+        </w:rPr>
+        <w:t xml:space="preserve">En el modelo </w:t>
+      </w:r>
+      <w:proofErr w:type="spellStart"/>
+      <w:r>
+        <w:rPr>
+          <w:bCs/>
+          <w:iCs/>
+          <w:color w:val="2E74B5" w:themeColor="accent1" w:themeShade="BF"/>
+          <w:sz w:val="44"/>
+          <w:szCs w:val="44"/>
+          <w:lang w:val="es-MX"/>
+        </w:rPr>
+        <w:t>vacunaController</w:t>
+      </w:r>
+      <w:proofErr w:type="spellEnd"/>
+      <w:r>
+        <w:rPr>
+          <w:bCs/>
+          <w:iCs/>
+          <w:color w:val="2E74B5" w:themeColor="accent1" w:themeShade="BF"/>
+          <w:sz w:val="44"/>
+          <w:szCs w:val="44"/>
+          <w:lang w:val="es-MX"/>
+        </w:rPr>
+        <w:t xml:space="preserve"> los métodos hacen referencia a:</w:t>
       </w:r>
     </w:p>
     <w:p>
@@ -3516,26 +3971,66 @@
           <w:ilvl w:val="1"/>
           <w:numId w:val="2"/>
         </w:numPr>
-        <w:rPr>
-          <w:bCs/>
-          <w:iCs/>
-          <w:color w:val="2E74B5" w:themeColor="accent1" w:themeShade="BF"/>
-          <w:sz w:val="44"/>
-          <w:szCs w:val="44"/>
-          <w:lang w:val="es-MX"/>
-        </w:rPr>
-      </w:pPr>
-      <w:r>
-        <w:rPr>
-          <w:bCs/>
-          <w:iCs/>
-          <w:color w:val="2E74B5" w:themeColor="accent1" w:themeShade="BF"/>
-          <w:sz w:val="44"/>
-          <w:szCs w:val="44"/>
-          <w:lang w:val="es-MX"/>
-        </w:rPr>
-        <w:t>MostrarVacunas() : método index</w:t>
-      </w:r>
+        <w:jc w:val="both"/>
+        <w:rPr>
+          <w:bCs/>
+          <w:iCs/>
+          <w:color w:val="2E74B5" w:themeColor="accent1" w:themeShade="BF"/>
+          <w:sz w:val="44"/>
+          <w:szCs w:val="44"/>
+          <w:lang w:val="es-MX"/>
+        </w:rPr>
+      </w:pPr>
+      <w:proofErr w:type="spellStart"/>
+      <w:proofErr w:type="gramStart"/>
+      <w:r>
+        <w:rPr>
+          <w:bCs/>
+          <w:iCs/>
+          <w:color w:val="2E74B5" w:themeColor="accent1" w:themeShade="BF"/>
+          <w:sz w:val="44"/>
+          <w:szCs w:val="44"/>
+          <w:lang w:val="es-MX"/>
+        </w:rPr>
+        <w:t>MostrarVacunas</w:t>
+      </w:r>
+      <w:proofErr w:type="spellEnd"/>
+      <w:r>
+        <w:rPr>
+          <w:bCs/>
+          <w:iCs/>
+          <w:color w:val="2E74B5" w:themeColor="accent1" w:themeShade="BF"/>
+          <w:sz w:val="44"/>
+          <w:szCs w:val="44"/>
+          <w:lang w:val="es-MX"/>
+        </w:rPr>
+        <w:t>(</w:t>
+      </w:r>
+      <w:proofErr w:type="gramEnd"/>
+      <w:r>
+        <w:rPr>
+          <w:bCs/>
+          <w:iCs/>
+          <w:color w:val="2E74B5" w:themeColor="accent1" w:themeShade="BF"/>
+          <w:sz w:val="44"/>
+          <w:szCs w:val="44"/>
+          <w:lang w:val="es-MX"/>
+        </w:rPr>
+        <w:t xml:space="preserve">) : método </w:t>
+      </w:r>
+      <w:proofErr w:type="spellStart"/>
+      <w:r>
+        <w:rPr>
+          <w:bCs/>
+          <w:iCs/>
+          <w:color w:val="2E74B5" w:themeColor="accent1" w:themeShade="BF"/>
+          <w:sz w:val="44"/>
+          <w:szCs w:val="44"/>
+          <w:lang w:val="es-MX"/>
+        </w:rPr>
+        <w:t>index</w:t>
+      </w:r>
+      <w:proofErr w:type="spellEnd"/>
       <w:r>
         <w:rPr>
           <w:bCs/>
@@ -3566,25 +4061,52 @@
           <w:ilvl w:val="1"/>
           <w:numId w:val="2"/>
         </w:numPr>
-        <w:rPr>
-          <w:bCs/>
-          <w:iCs/>
-          <w:color w:val="2E74B5" w:themeColor="accent1" w:themeShade="BF"/>
-          <w:sz w:val="44"/>
-          <w:szCs w:val="44"/>
-          <w:lang w:val="es-MX"/>
-        </w:rPr>
-      </w:pPr>
-      <w:r>
-        <w:rPr>
-          <w:bCs/>
-          <w:iCs/>
-          <w:color w:val="2E74B5" w:themeColor="accent1" w:themeShade="BF"/>
-          <w:sz w:val="44"/>
-          <w:szCs w:val="44"/>
-          <w:lang w:val="es-MX"/>
-        </w:rPr>
-        <w:t>CrearVacunas() : método créate</w:t>
+        <w:jc w:val="both"/>
+        <w:rPr>
+          <w:bCs/>
+          <w:iCs/>
+          <w:color w:val="2E74B5" w:themeColor="accent1" w:themeShade="BF"/>
+          <w:sz w:val="44"/>
+          <w:szCs w:val="44"/>
+          <w:lang w:val="es-MX"/>
+        </w:rPr>
+      </w:pPr>
+      <w:proofErr w:type="spellStart"/>
+      <w:proofErr w:type="gramStart"/>
+      <w:r>
+        <w:rPr>
+          <w:bCs/>
+          <w:iCs/>
+          <w:color w:val="2E74B5" w:themeColor="accent1" w:themeShade="BF"/>
+          <w:sz w:val="44"/>
+          <w:szCs w:val="44"/>
+          <w:lang w:val="es-MX"/>
+        </w:rPr>
+        <w:t>CrearVacunas</w:t>
+      </w:r>
+      <w:proofErr w:type="spellEnd"/>
+      <w:r>
+        <w:rPr>
+          <w:bCs/>
+          <w:iCs/>
+          <w:color w:val="2E74B5" w:themeColor="accent1" w:themeShade="BF"/>
+          <w:sz w:val="44"/>
+          <w:szCs w:val="44"/>
+          <w:lang w:val="es-MX"/>
+        </w:rPr>
+        <w:t>(</w:t>
+      </w:r>
+      <w:proofErr w:type="gramEnd"/>
+      <w:r>
+        <w:rPr>
+          <w:bCs/>
+          <w:iCs/>
+          <w:color w:val="2E74B5" w:themeColor="accent1" w:themeShade="BF"/>
+          <w:sz w:val="44"/>
+          <w:szCs w:val="44"/>
+          <w:lang w:val="es-MX"/>
+        </w:rPr>
+        <w:t>) : método créate</w:t>
       </w:r>
       <w:r>
         <w:rPr>
@@ -3616,36 +4138,87 @@
           <w:ilvl w:val="1"/>
           <w:numId w:val="2"/>
         </w:numPr>
-        <w:rPr>
-          <w:bCs/>
-          <w:iCs/>
-          <w:color w:val="2E74B5" w:themeColor="accent1" w:themeShade="BF"/>
-          <w:sz w:val="44"/>
-          <w:szCs w:val="44"/>
-          <w:lang w:val="es-MX"/>
-        </w:rPr>
-      </w:pPr>
-      <w:r>
-        <w:rPr>
-          <w:bCs/>
-          <w:iCs/>
-          <w:color w:val="2E74B5" w:themeColor="accent1" w:themeShade="BF"/>
-          <w:sz w:val="44"/>
-          <w:szCs w:val="44"/>
-          <w:lang w:val="es-MX"/>
-        </w:rPr>
-        <w:t xml:space="preserve">guardarVacunas(): </w:t>
-      </w:r>
-      <w:r>
-        <w:rPr>
-          <w:bCs/>
-          <w:iCs/>
-          <w:color w:val="2E74B5" w:themeColor="accent1" w:themeShade="BF"/>
-          <w:sz w:val="44"/>
-          <w:szCs w:val="44"/>
-          <w:lang w:val="es-MX"/>
-        </w:rPr>
-        <w:t>método store(inserta los datos en la bd).</w:t>
+        <w:jc w:val="both"/>
+        <w:rPr>
+          <w:bCs/>
+          <w:iCs/>
+          <w:color w:val="2E74B5" w:themeColor="accent1" w:themeShade="BF"/>
+          <w:sz w:val="44"/>
+          <w:szCs w:val="44"/>
+          <w:lang w:val="es-MX"/>
+        </w:rPr>
+      </w:pPr>
+      <w:proofErr w:type="spellStart"/>
+      <w:proofErr w:type="gramStart"/>
+      <w:r>
+        <w:rPr>
+          <w:bCs/>
+          <w:iCs/>
+          <w:color w:val="2E74B5" w:themeColor="accent1" w:themeShade="BF"/>
+          <w:sz w:val="44"/>
+          <w:szCs w:val="44"/>
+          <w:lang w:val="es-MX"/>
+        </w:rPr>
+        <w:t>guardarVacunas</w:t>
+      </w:r>
+      <w:proofErr w:type="spellEnd"/>
+      <w:r>
+        <w:rPr>
+          <w:bCs/>
+          <w:iCs/>
+          <w:color w:val="2E74B5" w:themeColor="accent1" w:themeShade="BF"/>
+          <w:sz w:val="44"/>
+          <w:szCs w:val="44"/>
+          <w:lang w:val="es-MX"/>
+        </w:rPr>
+        <w:t>(</w:t>
+      </w:r>
+      <w:proofErr w:type="gramEnd"/>
+      <w:r>
+        <w:rPr>
+          <w:bCs/>
+          <w:iCs/>
+          <w:color w:val="2E74B5" w:themeColor="accent1" w:themeShade="BF"/>
+          <w:sz w:val="44"/>
+          <w:szCs w:val="44"/>
+          <w:lang w:val="es-MX"/>
+        </w:rPr>
+        <w:t xml:space="preserve">): </w:t>
+      </w:r>
+      <w:r>
+        <w:rPr>
+          <w:bCs/>
+          <w:iCs/>
+          <w:color w:val="2E74B5" w:themeColor="accent1" w:themeShade="BF"/>
+          <w:sz w:val="44"/>
+          <w:szCs w:val="44"/>
+          <w:lang w:val="es-MX"/>
+        </w:rPr>
+        <w:t xml:space="preserve">método store(inserta los datos en la </w:t>
+      </w:r>
+      <w:proofErr w:type="spellStart"/>
+      <w:r>
+        <w:rPr>
+          <w:bCs/>
+          <w:iCs/>
+          <w:color w:val="2E74B5" w:themeColor="accent1" w:themeShade="BF"/>
+          <w:sz w:val="44"/>
+          <w:szCs w:val="44"/>
+          <w:lang w:val="es-MX"/>
+        </w:rPr>
+        <w:t>bd</w:t>
+      </w:r>
+      <w:proofErr w:type="spellEnd"/>
+      <w:r>
+        <w:rPr>
+          <w:bCs/>
+          <w:iCs/>
+          <w:color w:val="2E74B5" w:themeColor="accent1" w:themeShade="BF"/>
+          <w:sz w:val="44"/>
+          <w:szCs w:val="44"/>
+          <w:lang w:val="es-MX"/>
+        </w:rPr>
+        <w:t>).</w:t>
       </w:r>
     </w:p>
     <w:p>
@@ -3655,25 +4228,76 @@
           <w:ilvl w:val="1"/>
           <w:numId w:val="2"/>
         </w:numPr>
-        <w:rPr>
-          <w:bCs/>
-          <w:iCs/>
-          <w:color w:val="2E74B5" w:themeColor="accent1" w:themeShade="BF"/>
-          <w:sz w:val="44"/>
-          <w:szCs w:val="44"/>
-          <w:lang w:val="es-MX"/>
-        </w:rPr>
-      </w:pPr>
-      <w:r>
-        <w:rPr>
-          <w:bCs/>
-          <w:iCs/>
-          <w:color w:val="2E74B5" w:themeColor="accent1" w:themeShade="BF"/>
-          <w:sz w:val="44"/>
-          <w:szCs w:val="44"/>
-          <w:lang w:val="es-MX"/>
-        </w:rPr>
-        <w:t>editarVacunas(): método edit(muestra el formulario con los campos a editar)</w:t>
+        <w:jc w:val="both"/>
+        <w:rPr>
+          <w:bCs/>
+          <w:iCs/>
+          <w:color w:val="2E74B5" w:themeColor="accent1" w:themeShade="BF"/>
+          <w:sz w:val="44"/>
+          <w:szCs w:val="44"/>
+          <w:lang w:val="es-MX"/>
+        </w:rPr>
+      </w:pPr>
+      <w:proofErr w:type="spellStart"/>
+      <w:proofErr w:type="gramStart"/>
+      <w:r>
+        <w:rPr>
+          <w:bCs/>
+          <w:iCs/>
+          <w:color w:val="2E74B5" w:themeColor="accent1" w:themeShade="BF"/>
+          <w:sz w:val="44"/>
+          <w:szCs w:val="44"/>
+          <w:lang w:val="es-MX"/>
+        </w:rPr>
+        <w:t>editarVacunas</w:t>
+      </w:r>
+      <w:proofErr w:type="spellEnd"/>
+      <w:r>
+        <w:rPr>
+          <w:bCs/>
+          <w:iCs/>
+          <w:color w:val="2E74B5" w:themeColor="accent1" w:themeShade="BF"/>
+          <w:sz w:val="44"/>
+          <w:szCs w:val="44"/>
+          <w:lang w:val="es-MX"/>
+        </w:rPr>
+        <w:t>(</w:t>
+      </w:r>
+      <w:proofErr w:type="gramEnd"/>
+      <w:r>
+        <w:rPr>
+          <w:bCs/>
+          <w:iCs/>
+          <w:color w:val="2E74B5" w:themeColor="accent1" w:themeShade="BF"/>
+          <w:sz w:val="44"/>
+          <w:szCs w:val="44"/>
+          <w:lang w:val="es-MX"/>
+        </w:rPr>
+        <w:t xml:space="preserve">): método </w:t>
+      </w:r>
+      <w:proofErr w:type="spellStart"/>
+      <w:r>
+        <w:rPr>
+          <w:bCs/>
+          <w:iCs/>
+          <w:color w:val="2E74B5" w:themeColor="accent1" w:themeShade="BF"/>
+          <w:sz w:val="44"/>
+          <w:szCs w:val="44"/>
+          <w:lang w:val="es-MX"/>
+        </w:rPr>
+        <w:t>edit</w:t>
+      </w:r>
+      <w:proofErr w:type="spellEnd"/>
+      <w:r>
+        <w:rPr>
+          <w:bCs/>
+          <w:iCs/>
+          <w:color w:val="2E74B5" w:themeColor="accent1" w:themeShade="BF"/>
+          <w:sz w:val="44"/>
+          <w:szCs w:val="44"/>
+          <w:lang w:val="es-MX"/>
+        </w:rPr>
+        <w:t>(muestra el formulario con los campos a editar)</w:t>
       </w:r>
       <w:r>
         <w:rPr>
@@ -3694,26 +4318,100 @@
           <w:ilvl w:val="1"/>
           <w:numId w:val="2"/>
         </w:numPr>
-        <w:rPr>
-          <w:bCs/>
-          <w:iCs/>
-          <w:color w:val="2E74B5" w:themeColor="accent1" w:themeShade="BF"/>
-          <w:sz w:val="44"/>
-          <w:szCs w:val="44"/>
-          <w:lang w:val="es-MX"/>
-        </w:rPr>
-      </w:pPr>
-      <w:r>
-        <w:rPr>
-          <w:bCs/>
-          <w:iCs/>
-          <w:color w:val="2E74B5" w:themeColor="accent1" w:themeShade="BF"/>
-          <w:sz w:val="44"/>
-          <w:szCs w:val="44"/>
-          <w:lang w:val="es-MX"/>
-        </w:rPr>
-        <w:lastRenderedPageBreak/>
-        <w:t>actualizarVacunas(): método update( actualiza los datos en la bd)</w:t>
+        <w:jc w:val="both"/>
+        <w:rPr>
+          <w:bCs/>
+          <w:iCs/>
+          <w:color w:val="2E74B5" w:themeColor="accent1" w:themeShade="BF"/>
+          <w:sz w:val="44"/>
+          <w:szCs w:val="44"/>
+          <w:lang w:val="es-MX"/>
+        </w:rPr>
+      </w:pPr>
+      <w:proofErr w:type="spellStart"/>
+      <w:proofErr w:type="gramStart"/>
+      <w:r>
+        <w:rPr>
+          <w:bCs/>
+          <w:iCs/>
+          <w:color w:val="2E74B5" w:themeColor="accent1" w:themeShade="BF"/>
+          <w:sz w:val="44"/>
+          <w:szCs w:val="44"/>
+          <w:lang w:val="es-MX"/>
+        </w:rPr>
+        <w:t>actualizarVacunas</w:t>
+      </w:r>
+      <w:proofErr w:type="spellEnd"/>
+      <w:r>
+        <w:rPr>
+          <w:bCs/>
+          <w:iCs/>
+          <w:color w:val="2E74B5" w:themeColor="accent1" w:themeShade="BF"/>
+          <w:sz w:val="44"/>
+          <w:szCs w:val="44"/>
+          <w:lang w:val="es-MX"/>
+        </w:rPr>
+        <w:t>(</w:t>
+      </w:r>
+      <w:proofErr w:type="gramEnd"/>
+      <w:r>
+        <w:rPr>
+          <w:bCs/>
+          <w:iCs/>
+          <w:color w:val="2E74B5" w:themeColor="accent1" w:themeShade="BF"/>
+          <w:sz w:val="44"/>
+          <w:szCs w:val="44"/>
+          <w:lang w:val="es-MX"/>
+        </w:rPr>
+        <w:t xml:space="preserve">): método </w:t>
+      </w:r>
+      <w:proofErr w:type="spellStart"/>
+      <w:r>
+        <w:rPr>
+          <w:bCs/>
+          <w:iCs/>
+          <w:color w:val="2E74B5" w:themeColor="accent1" w:themeShade="BF"/>
+          <w:sz w:val="44"/>
+          <w:szCs w:val="44"/>
+          <w:lang w:val="es-MX"/>
+        </w:rPr>
+        <w:t>update</w:t>
+      </w:r>
+      <w:proofErr w:type="spellEnd"/>
+      <w:r>
+        <w:rPr>
+          <w:bCs/>
+          <w:iCs/>
+          <w:color w:val="2E74B5" w:themeColor="accent1" w:themeShade="BF"/>
+          <w:sz w:val="44"/>
+          <w:szCs w:val="44"/>
+          <w:lang w:val="es-MX"/>
+        </w:rPr>
+        <w:t xml:space="preserve">( actualiza los datos en la </w:t>
+      </w:r>
+      <w:proofErr w:type="spellStart"/>
+      <w:r>
+        <w:rPr>
+          <w:bCs/>
+          <w:iCs/>
+          <w:color w:val="2E74B5" w:themeColor="accent1" w:themeShade="BF"/>
+          <w:sz w:val="44"/>
+          <w:szCs w:val="44"/>
+          <w:lang w:val="es-MX"/>
+        </w:rPr>
+        <w:t>bd</w:t>
+      </w:r>
+      <w:proofErr w:type="spellEnd"/>
+      <w:r>
+        <w:rPr>
+          <w:bCs/>
+          <w:iCs/>
+          <w:color w:val="2E74B5" w:themeColor="accent1" w:themeShade="BF"/>
+          <w:sz w:val="44"/>
+          <w:szCs w:val="44"/>
+          <w:lang w:val="es-MX"/>
+        </w:rPr>
+        <w:t>)</w:t>
       </w:r>
       <w:r>
         <w:rPr>
@@ -3734,25 +4432,65 @@
           <w:ilvl w:val="1"/>
           <w:numId w:val="2"/>
         </w:numPr>
-        <w:rPr>
-          <w:bCs/>
-          <w:iCs/>
-          <w:color w:val="2E74B5" w:themeColor="accent1" w:themeShade="BF"/>
-          <w:sz w:val="44"/>
-          <w:szCs w:val="44"/>
-          <w:lang w:val="es-MX"/>
-        </w:rPr>
-      </w:pPr>
-      <w:r>
-        <w:rPr>
-          <w:bCs/>
-          <w:iCs/>
-          <w:color w:val="2E74B5" w:themeColor="accent1" w:themeShade="BF"/>
-          <w:sz w:val="44"/>
-          <w:szCs w:val="44"/>
-          <w:lang w:val="es-MX"/>
-        </w:rPr>
-        <w:t>borrarVacunas(): método de</w:t>
+        <w:jc w:val="both"/>
+        <w:rPr>
+          <w:bCs/>
+          <w:iCs/>
+          <w:color w:val="2E74B5" w:themeColor="accent1" w:themeShade="BF"/>
+          <w:sz w:val="44"/>
+          <w:szCs w:val="44"/>
+          <w:lang w:val="es-MX"/>
+        </w:rPr>
+      </w:pPr>
+      <w:proofErr w:type="spellStart"/>
+      <w:proofErr w:type="gramStart"/>
+      <w:r>
+        <w:rPr>
+          <w:bCs/>
+          <w:iCs/>
+          <w:color w:val="2E74B5" w:themeColor="accent1" w:themeShade="BF"/>
+          <w:sz w:val="44"/>
+          <w:szCs w:val="44"/>
+          <w:lang w:val="es-MX"/>
+        </w:rPr>
+        <w:lastRenderedPageBreak/>
+        <w:t>borrarVacunas</w:t>
+      </w:r>
+      <w:proofErr w:type="spellEnd"/>
+      <w:r>
+        <w:rPr>
+          <w:bCs/>
+          <w:iCs/>
+          <w:color w:val="2E74B5" w:themeColor="accent1" w:themeShade="BF"/>
+          <w:sz w:val="44"/>
+          <w:szCs w:val="44"/>
+          <w:lang w:val="es-MX"/>
+        </w:rPr>
+        <w:t>(</w:t>
+      </w:r>
+      <w:proofErr w:type="gramEnd"/>
+      <w:r>
+        <w:rPr>
+          <w:bCs/>
+          <w:iCs/>
+          <w:color w:val="2E74B5" w:themeColor="accent1" w:themeShade="BF"/>
+          <w:sz w:val="44"/>
+          <w:szCs w:val="44"/>
+          <w:lang w:val="es-MX"/>
+        </w:rPr>
+        <w:t xml:space="preserve">): método </w:t>
+      </w:r>
+      <w:proofErr w:type="spellStart"/>
+      <w:r>
+        <w:rPr>
+          <w:bCs/>
+          <w:iCs/>
+          <w:color w:val="2E74B5" w:themeColor="accent1" w:themeShade="BF"/>
+          <w:sz w:val="44"/>
+          <w:szCs w:val="44"/>
+          <w:lang w:val="es-MX"/>
+        </w:rPr>
+        <w:t>de</w:t>
       </w:r>
       <w:r>
         <w:rPr>
@@ -3765,16 +4503,41 @@
         </w:rPr>
         <w:t>stroy</w:t>
       </w:r>
-      <w:r>
-        <w:rPr>
-          <w:bCs/>
-          <w:iCs/>
-          <w:color w:val="2E74B5" w:themeColor="accent1" w:themeShade="BF"/>
-          <w:sz w:val="44"/>
-          <w:szCs w:val="44"/>
-          <w:lang w:val="es-MX"/>
-        </w:rPr>
-        <w:t>(elimina la vacuna de la bd)</w:t>
+      <w:proofErr w:type="spellEnd"/>
+      <w:r>
+        <w:rPr>
+          <w:bCs/>
+          <w:iCs/>
+          <w:color w:val="2E74B5" w:themeColor="accent1" w:themeShade="BF"/>
+          <w:sz w:val="44"/>
+          <w:szCs w:val="44"/>
+          <w:lang w:val="es-MX"/>
+        </w:rPr>
+        <w:t xml:space="preserve">(elimina la vacuna de la </w:t>
+      </w:r>
+      <w:proofErr w:type="spellStart"/>
+      <w:r>
+        <w:rPr>
+          <w:bCs/>
+          <w:iCs/>
+          <w:color w:val="2E74B5" w:themeColor="accent1" w:themeShade="BF"/>
+          <w:sz w:val="44"/>
+          <w:szCs w:val="44"/>
+          <w:lang w:val="es-MX"/>
+        </w:rPr>
+        <w:t>bd</w:t>
+      </w:r>
+      <w:proofErr w:type="spellEnd"/>
+      <w:r>
+        <w:rPr>
+          <w:bCs/>
+          <w:iCs/>
+          <w:color w:val="2E74B5" w:themeColor="accent1" w:themeShade="BF"/>
+          <w:sz w:val="44"/>
+          <w:szCs w:val="44"/>
+          <w:lang w:val="es-MX"/>
+        </w:rPr>
+        <w:t>)</w:t>
       </w:r>
       <w:r>
         <w:rPr>
@@ -3795,25 +4558,50 @@
           <w:ilvl w:val="0"/>
           <w:numId w:val="2"/>
         </w:numPr>
-        <w:rPr>
-          <w:bCs/>
-          <w:iCs/>
-          <w:color w:val="2E74B5" w:themeColor="accent1" w:themeShade="BF"/>
-          <w:sz w:val="44"/>
-          <w:szCs w:val="44"/>
-          <w:lang w:val="es-MX"/>
-        </w:rPr>
-      </w:pPr>
-      <w:r>
-        <w:rPr>
-          <w:bCs/>
-          <w:iCs/>
-          <w:color w:val="2E74B5" w:themeColor="accent1" w:themeShade="BF"/>
-          <w:sz w:val="44"/>
-          <w:szCs w:val="44"/>
-          <w:lang w:val="es-MX"/>
-        </w:rPr>
-        <w:t>En el modelo centroController los métodos hacen referencia a:</w:t>
+        <w:jc w:val="both"/>
+        <w:rPr>
+          <w:bCs/>
+          <w:iCs/>
+          <w:color w:val="2E74B5" w:themeColor="accent1" w:themeShade="BF"/>
+          <w:sz w:val="44"/>
+          <w:szCs w:val="44"/>
+          <w:lang w:val="es-MX"/>
+        </w:rPr>
+      </w:pPr>
+      <w:r>
+        <w:rPr>
+          <w:bCs/>
+          <w:iCs/>
+          <w:color w:val="2E74B5" w:themeColor="accent1" w:themeShade="BF"/>
+          <w:sz w:val="44"/>
+          <w:szCs w:val="44"/>
+          <w:lang w:val="es-MX"/>
+        </w:rPr>
+        <w:t xml:space="preserve">En el modelo </w:t>
+      </w:r>
+      <w:proofErr w:type="spellStart"/>
+      <w:r>
+        <w:rPr>
+          <w:bCs/>
+          <w:iCs/>
+          <w:color w:val="2E74B5" w:themeColor="accent1" w:themeShade="BF"/>
+          <w:sz w:val="44"/>
+          <w:szCs w:val="44"/>
+          <w:lang w:val="es-MX"/>
+        </w:rPr>
+        <w:t>centroController</w:t>
+      </w:r>
+      <w:proofErr w:type="spellEnd"/>
+      <w:r>
+        <w:rPr>
+          <w:bCs/>
+          <w:iCs/>
+          <w:color w:val="2E74B5" w:themeColor="accent1" w:themeShade="BF"/>
+          <w:sz w:val="44"/>
+          <w:szCs w:val="44"/>
+          <w:lang w:val="es-MX"/>
+        </w:rPr>
+        <w:t xml:space="preserve"> los métodos hacen referencia a:</w:t>
       </w:r>
     </w:p>
     <w:p>
@@ -3823,25 +4611,76 @@
           <w:ilvl w:val="1"/>
           <w:numId w:val="2"/>
         </w:numPr>
-        <w:rPr>
-          <w:bCs/>
-          <w:iCs/>
-          <w:color w:val="2E74B5" w:themeColor="accent1" w:themeShade="BF"/>
-          <w:sz w:val="44"/>
-          <w:szCs w:val="44"/>
-          <w:lang w:val="es-MX"/>
-        </w:rPr>
-      </w:pPr>
-      <w:r>
-        <w:rPr>
-          <w:bCs/>
-          <w:iCs/>
-          <w:color w:val="2E74B5" w:themeColor="accent1" w:themeShade="BF"/>
-          <w:sz w:val="44"/>
-          <w:szCs w:val="44"/>
-          <w:lang w:val="es-MX"/>
-        </w:rPr>
-        <w:t>MostrarCentros() : método index (muestra tod</w:t>
+        <w:jc w:val="both"/>
+        <w:rPr>
+          <w:bCs/>
+          <w:iCs/>
+          <w:color w:val="2E74B5" w:themeColor="accent1" w:themeShade="BF"/>
+          <w:sz w:val="44"/>
+          <w:szCs w:val="44"/>
+          <w:lang w:val="es-MX"/>
+        </w:rPr>
+      </w:pPr>
+      <w:proofErr w:type="spellStart"/>
+      <w:proofErr w:type="gramStart"/>
+      <w:r>
+        <w:rPr>
+          <w:bCs/>
+          <w:iCs/>
+          <w:color w:val="2E74B5" w:themeColor="accent1" w:themeShade="BF"/>
+          <w:sz w:val="44"/>
+          <w:szCs w:val="44"/>
+          <w:lang w:val="es-MX"/>
+        </w:rPr>
+        <w:t>MostrarCentros</w:t>
+      </w:r>
+      <w:proofErr w:type="spellEnd"/>
+      <w:r>
+        <w:rPr>
+          <w:bCs/>
+          <w:iCs/>
+          <w:color w:val="2E74B5" w:themeColor="accent1" w:themeShade="BF"/>
+          <w:sz w:val="44"/>
+          <w:szCs w:val="44"/>
+          <w:lang w:val="es-MX"/>
+        </w:rPr>
+        <w:t>(</w:t>
+      </w:r>
+      <w:proofErr w:type="gramEnd"/>
+      <w:r>
+        <w:rPr>
+          <w:bCs/>
+          <w:iCs/>
+          <w:color w:val="2E74B5" w:themeColor="accent1" w:themeShade="BF"/>
+          <w:sz w:val="44"/>
+          <w:szCs w:val="44"/>
+          <w:lang w:val="es-MX"/>
+        </w:rPr>
+        <w:t xml:space="preserve">) : método </w:t>
+      </w:r>
+      <w:proofErr w:type="spellStart"/>
+      <w:r>
+        <w:rPr>
+          <w:bCs/>
+          <w:iCs/>
+          <w:color w:val="2E74B5" w:themeColor="accent1" w:themeShade="BF"/>
+          <w:sz w:val="44"/>
+          <w:szCs w:val="44"/>
+          <w:lang w:val="es-MX"/>
+        </w:rPr>
+        <w:t>index</w:t>
+      </w:r>
+      <w:proofErr w:type="spellEnd"/>
+      <w:r>
+        <w:rPr>
+          <w:bCs/>
+          <w:iCs/>
+          <w:color w:val="2E74B5" w:themeColor="accent1" w:themeShade="BF"/>
+          <w:sz w:val="44"/>
+          <w:szCs w:val="44"/>
+          <w:lang w:val="es-MX"/>
+        </w:rPr>
+        <w:t xml:space="preserve"> (muestra tod</w:t>
       </w:r>
       <w:r>
         <w:rPr>
@@ -3873,25 +4712,52 @@
           <w:ilvl w:val="1"/>
           <w:numId w:val="2"/>
         </w:numPr>
-        <w:rPr>
-          <w:bCs/>
-          <w:iCs/>
-          <w:color w:val="2E74B5" w:themeColor="accent1" w:themeShade="BF"/>
-          <w:sz w:val="44"/>
-          <w:szCs w:val="44"/>
-          <w:lang w:val="es-MX"/>
-        </w:rPr>
-      </w:pPr>
-      <w:r>
-        <w:rPr>
-          <w:bCs/>
-          <w:iCs/>
-          <w:color w:val="2E74B5" w:themeColor="accent1" w:themeShade="BF"/>
-          <w:sz w:val="44"/>
-          <w:szCs w:val="44"/>
-          <w:lang w:val="es-MX"/>
-        </w:rPr>
-        <w:t xml:space="preserve">CrearCentros() : método créate(muestra el formulario para cargar los datos de </w:t>
+        <w:jc w:val="both"/>
+        <w:rPr>
+          <w:bCs/>
+          <w:iCs/>
+          <w:color w:val="2E74B5" w:themeColor="accent1" w:themeShade="BF"/>
+          <w:sz w:val="44"/>
+          <w:szCs w:val="44"/>
+          <w:lang w:val="es-MX"/>
+        </w:rPr>
+      </w:pPr>
+      <w:proofErr w:type="spellStart"/>
+      <w:proofErr w:type="gramStart"/>
+      <w:r>
+        <w:rPr>
+          <w:bCs/>
+          <w:iCs/>
+          <w:color w:val="2E74B5" w:themeColor="accent1" w:themeShade="BF"/>
+          <w:sz w:val="44"/>
+          <w:szCs w:val="44"/>
+          <w:lang w:val="es-MX"/>
+        </w:rPr>
+        <w:t>CrearCentros</w:t>
+      </w:r>
+      <w:proofErr w:type="spellEnd"/>
+      <w:r>
+        <w:rPr>
+          <w:bCs/>
+          <w:iCs/>
+          <w:color w:val="2E74B5" w:themeColor="accent1" w:themeShade="BF"/>
+          <w:sz w:val="44"/>
+          <w:szCs w:val="44"/>
+          <w:lang w:val="es-MX"/>
+        </w:rPr>
+        <w:t>(</w:t>
+      </w:r>
+      <w:proofErr w:type="gramEnd"/>
+      <w:r>
+        <w:rPr>
+          <w:bCs/>
+          <w:iCs/>
+          <w:color w:val="2E74B5" w:themeColor="accent1" w:themeShade="BF"/>
+          <w:sz w:val="44"/>
+          <w:szCs w:val="44"/>
+          <w:lang w:val="es-MX"/>
+        </w:rPr>
+        <w:t xml:space="preserve">) : método créate(muestra el formulario para cargar los datos de </w:t>
       </w:r>
       <w:r>
         <w:rPr>
@@ -3923,25 +4789,76 @@
           <w:ilvl w:val="1"/>
           <w:numId w:val="2"/>
         </w:numPr>
-        <w:rPr>
-          <w:bCs/>
-          <w:iCs/>
-          <w:color w:val="2E74B5" w:themeColor="accent1" w:themeShade="BF"/>
-          <w:sz w:val="44"/>
-          <w:szCs w:val="44"/>
-          <w:lang w:val="es-MX"/>
-        </w:rPr>
-      </w:pPr>
-      <w:r>
-        <w:rPr>
-          <w:bCs/>
-          <w:iCs/>
-          <w:color w:val="2E74B5" w:themeColor="accent1" w:themeShade="BF"/>
-          <w:sz w:val="44"/>
-          <w:szCs w:val="44"/>
-          <w:lang w:val="es-MX"/>
-        </w:rPr>
-        <w:t>guardarCentro(): método store(inserta los datos en la bd).</w:t>
+        <w:jc w:val="both"/>
+        <w:rPr>
+          <w:bCs/>
+          <w:iCs/>
+          <w:color w:val="2E74B5" w:themeColor="accent1" w:themeShade="BF"/>
+          <w:sz w:val="44"/>
+          <w:szCs w:val="44"/>
+          <w:lang w:val="es-MX"/>
+        </w:rPr>
+      </w:pPr>
+      <w:proofErr w:type="spellStart"/>
+      <w:proofErr w:type="gramStart"/>
+      <w:r>
+        <w:rPr>
+          <w:bCs/>
+          <w:iCs/>
+          <w:color w:val="2E74B5" w:themeColor="accent1" w:themeShade="BF"/>
+          <w:sz w:val="44"/>
+          <w:szCs w:val="44"/>
+          <w:lang w:val="es-MX"/>
+        </w:rPr>
+        <w:t>guardarCentro</w:t>
+      </w:r>
+      <w:proofErr w:type="spellEnd"/>
+      <w:r>
+        <w:rPr>
+          <w:bCs/>
+          <w:iCs/>
+          <w:color w:val="2E74B5" w:themeColor="accent1" w:themeShade="BF"/>
+          <w:sz w:val="44"/>
+          <w:szCs w:val="44"/>
+          <w:lang w:val="es-MX"/>
+        </w:rPr>
+        <w:t>(</w:t>
+      </w:r>
+      <w:proofErr w:type="gramEnd"/>
+      <w:r>
+        <w:rPr>
+          <w:bCs/>
+          <w:iCs/>
+          <w:color w:val="2E74B5" w:themeColor="accent1" w:themeShade="BF"/>
+          <w:sz w:val="44"/>
+          <w:szCs w:val="44"/>
+          <w:lang w:val="es-MX"/>
+        </w:rPr>
+        <w:t xml:space="preserve">): método store(inserta los datos en la </w:t>
+      </w:r>
+      <w:proofErr w:type="spellStart"/>
+      <w:r>
+        <w:rPr>
+          <w:bCs/>
+          <w:iCs/>
+          <w:color w:val="2E74B5" w:themeColor="accent1" w:themeShade="BF"/>
+          <w:sz w:val="44"/>
+          <w:szCs w:val="44"/>
+          <w:lang w:val="es-MX"/>
+        </w:rPr>
+        <w:t>bd</w:t>
+      </w:r>
+      <w:proofErr w:type="spellEnd"/>
+      <w:r>
+        <w:rPr>
+          <w:bCs/>
+          <w:iCs/>
+          <w:color w:val="2E74B5" w:themeColor="accent1" w:themeShade="BF"/>
+          <w:sz w:val="44"/>
+          <w:szCs w:val="44"/>
+          <w:lang w:val="es-MX"/>
+        </w:rPr>
+        <w:t>).</w:t>
       </w:r>
     </w:p>
     <w:p>
@@ -3951,25 +4868,76 @@
           <w:ilvl w:val="1"/>
           <w:numId w:val="2"/>
         </w:numPr>
-        <w:rPr>
-          <w:bCs/>
-          <w:iCs/>
-          <w:color w:val="2E74B5" w:themeColor="accent1" w:themeShade="BF"/>
-          <w:sz w:val="44"/>
-          <w:szCs w:val="44"/>
-          <w:lang w:val="es-MX"/>
-        </w:rPr>
-      </w:pPr>
-      <w:r>
-        <w:rPr>
-          <w:bCs/>
-          <w:iCs/>
-          <w:color w:val="2E74B5" w:themeColor="accent1" w:themeShade="BF"/>
-          <w:sz w:val="44"/>
-          <w:szCs w:val="44"/>
-          <w:lang w:val="es-MX"/>
-        </w:rPr>
-        <w:t>editarCentro(): método edit(muestra el formulario con los campos a editar).</w:t>
+        <w:jc w:val="both"/>
+        <w:rPr>
+          <w:bCs/>
+          <w:iCs/>
+          <w:color w:val="2E74B5" w:themeColor="accent1" w:themeShade="BF"/>
+          <w:sz w:val="44"/>
+          <w:szCs w:val="44"/>
+          <w:lang w:val="es-MX"/>
+        </w:rPr>
+      </w:pPr>
+      <w:proofErr w:type="spellStart"/>
+      <w:proofErr w:type="gramStart"/>
+      <w:r>
+        <w:rPr>
+          <w:bCs/>
+          <w:iCs/>
+          <w:color w:val="2E74B5" w:themeColor="accent1" w:themeShade="BF"/>
+          <w:sz w:val="44"/>
+          <w:szCs w:val="44"/>
+          <w:lang w:val="es-MX"/>
+        </w:rPr>
+        <w:t>editarCentro</w:t>
+      </w:r>
+      <w:proofErr w:type="spellEnd"/>
+      <w:r>
+        <w:rPr>
+          <w:bCs/>
+          <w:iCs/>
+          <w:color w:val="2E74B5" w:themeColor="accent1" w:themeShade="BF"/>
+          <w:sz w:val="44"/>
+          <w:szCs w:val="44"/>
+          <w:lang w:val="es-MX"/>
+        </w:rPr>
+        <w:t>(</w:t>
+      </w:r>
+      <w:proofErr w:type="gramEnd"/>
+      <w:r>
+        <w:rPr>
+          <w:bCs/>
+          <w:iCs/>
+          <w:color w:val="2E74B5" w:themeColor="accent1" w:themeShade="BF"/>
+          <w:sz w:val="44"/>
+          <w:szCs w:val="44"/>
+          <w:lang w:val="es-MX"/>
+        </w:rPr>
+        <w:t xml:space="preserve">): método </w:t>
+      </w:r>
+      <w:proofErr w:type="spellStart"/>
+      <w:r>
+        <w:rPr>
+          <w:bCs/>
+          <w:iCs/>
+          <w:color w:val="2E74B5" w:themeColor="accent1" w:themeShade="BF"/>
+          <w:sz w:val="44"/>
+          <w:szCs w:val="44"/>
+          <w:lang w:val="es-MX"/>
+        </w:rPr>
+        <w:t>edit</w:t>
+      </w:r>
+      <w:proofErr w:type="spellEnd"/>
+      <w:r>
+        <w:rPr>
+          <w:bCs/>
+          <w:iCs/>
+          <w:color w:val="2E74B5" w:themeColor="accent1" w:themeShade="BF"/>
+          <w:sz w:val="44"/>
+          <w:szCs w:val="44"/>
+          <w:lang w:val="es-MX"/>
+        </w:rPr>
+        <w:t>(muestra el formulario con los campos a editar).</w:t>
       </w:r>
     </w:p>
     <w:p>
@@ -3979,15 +4947,18 @@
           <w:ilvl w:val="1"/>
           <w:numId w:val="2"/>
         </w:numPr>
-        <w:rPr>
-          <w:bCs/>
-          <w:iCs/>
-          <w:color w:val="2E74B5" w:themeColor="accent1" w:themeShade="BF"/>
-          <w:sz w:val="44"/>
-          <w:szCs w:val="44"/>
-          <w:lang w:val="es-MX"/>
-        </w:rPr>
-      </w:pPr>
+        <w:jc w:val="both"/>
+        <w:rPr>
+          <w:bCs/>
+          <w:iCs/>
+          <w:color w:val="2E74B5" w:themeColor="accent1" w:themeShade="BF"/>
+          <w:sz w:val="44"/>
+          <w:szCs w:val="44"/>
+          <w:lang w:val="es-MX"/>
+        </w:rPr>
+      </w:pPr>
+      <w:proofErr w:type="spellStart"/>
+      <w:proofErr w:type="gramStart"/>
       <w:r>
         <w:rPr>
           <w:bCs/>
@@ -4010,16 +4981,77 @@
         </w:rPr>
         <w:t>Centro</w:t>
       </w:r>
-      <w:r>
-        <w:rPr>
-          <w:bCs/>
-          <w:iCs/>
-          <w:color w:val="2E74B5" w:themeColor="accent1" w:themeShade="BF"/>
-          <w:sz w:val="44"/>
-          <w:szCs w:val="44"/>
-          <w:lang w:val="es-MX"/>
-        </w:rPr>
-        <w:t>(): método update( actualiza los datos en la bd).</w:t>
+      <w:proofErr w:type="spellEnd"/>
+      <w:r>
+        <w:rPr>
+          <w:bCs/>
+          <w:iCs/>
+          <w:color w:val="2E74B5" w:themeColor="accent1" w:themeShade="BF"/>
+          <w:sz w:val="44"/>
+          <w:szCs w:val="44"/>
+          <w:lang w:val="es-MX"/>
+        </w:rPr>
+        <w:t>(</w:t>
+      </w:r>
+      <w:proofErr w:type="gramEnd"/>
+      <w:r>
+        <w:rPr>
+          <w:bCs/>
+          <w:iCs/>
+          <w:color w:val="2E74B5" w:themeColor="accent1" w:themeShade="BF"/>
+          <w:sz w:val="44"/>
+          <w:szCs w:val="44"/>
+          <w:lang w:val="es-MX"/>
+        </w:rPr>
+        <w:t xml:space="preserve">): método </w:t>
+      </w:r>
+      <w:proofErr w:type="spellStart"/>
+      <w:r>
+        <w:rPr>
+          <w:bCs/>
+          <w:iCs/>
+          <w:color w:val="2E74B5" w:themeColor="accent1" w:themeShade="BF"/>
+          <w:sz w:val="44"/>
+          <w:szCs w:val="44"/>
+          <w:lang w:val="es-MX"/>
+        </w:rPr>
+        <w:t>update</w:t>
+      </w:r>
+      <w:proofErr w:type="spellEnd"/>
+      <w:r>
+        <w:rPr>
+          <w:bCs/>
+          <w:iCs/>
+          <w:color w:val="2E74B5" w:themeColor="accent1" w:themeShade="BF"/>
+          <w:sz w:val="44"/>
+          <w:szCs w:val="44"/>
+          <w:lang w:val="es-MX"/>
+        </w:rPr>
+        <w:t xml:space="preserve">( actualiza los datos en la </w:t>
+      </w:r>
+      <w:proofErr w:type="spellStart"/>
+      <w:r>
+        <w:rPr>
+          <w:bCs/>
+          <w:iCs/>
+          <w:color w:val="2E74B5" w:themeColor="accent1" w:themeShade="BF"/>
+          <w:sz w:val="44"/>
+          <w:szCs w:val="44"/>
+          <w:lang w:val="es-MX"/>
+        </w:rPr>
+        <w:t>bd</w:t>
+      </w:r>
+      <w:proofErr w:type="spellEnd"/>
+      <w:r>
+        <w:rPr>
+          <w:bCs/>
+          <w:iCs/>
+          <w:color w:val="2E74B5" w:themeColor="accent1" w:themeShade="BF"/>
+          <w:sz w:val="44"/>
+          <w:szCs w:val="44"/>
+          <w:lang w:val="es-MX"/>
+        </w:rPr>
+        <w:t>).</w:t>
       </w:r>
     </w:p>
     <w:p>
@@ -4029,15 +5061,18 @@
           <w:ilvl w:val="1"/>
           <w:numId w:val="2"/>
         </w:numPr>
-        <w:rPr>
-          <w:bCs/>
-          <w:iCs/>
-          <w:color w:val="2E74B5" w:themeColor="accent1" w:themeShade="BF"/>
-          <w:sz w:val="44"/>
-          <w:szCs w:val="44"/>
-          <w:lang w:val="es-MX"/>
-        </w:rPr>
-      </w:pPr>
+        <w:jc w:val="both"/>
+        <w:rPr>
+          <w:bCs/>
+          <w:iCs/>
+          <w:color w:val="2E74B5" w:themeColor="accent1" w:themeShade="BF"/>
+          <w:sz w:val="44"/>
+          <w:szCs w:val="44"/>
+          <w:lang w:val="es-MX"/>
+        </w:rPr>
+      </w:pPr>
+      <w:proofErr w:type="spellStart"/>
+      <w:proofErr w:type="gramStart"/>
       <w:r>
         <w:rPr>
           <w:bCs/>
@@ -4060,16 +5095,53 @@
         </w:rPr>
         <w:t>Centro</w:t>
       </w:r>
-      <w:r>
-        <w:rPr>
-          <w:bCs/>
-          <w:iCs/>
-          <w:color w:val="2E74B5" w:themeColor="accent1" w:themeShade="BF"/>
-          <w:sz w:val="44"/>
-          <w:szCs w:val="44"/>
-          <w:lang w:val="es-MX"/>
-        </w:rPr>
-        <w:t xml:space="preserve">(): método destroy(elimina </w:t>
+      <w:proofErr w:type="spellEnd"/>
+      <w:r>
+        <w:rPr>
+          <w:bCs/>
+          <w:iCs/>
+          <w:color w:val="2E74B5" w:themeColor="accent1" w:themeShade="BF"/>
+          <w:sz w:val="44"/>
+          <w:szCs w:val="44"/>
+          <w:lang w:val="es-MX"/>
+        </w:rPr>
+        <w:t>(</w:t>
+      </w:r>
+      <w:proofErr w:type="gramEnd"/>
+      <w:r>
+        <w:rPr>
+          <w:bCs/>
+          <w:iCs/>
+          <w:color w:val="2E74B5" w:themeColor="accent1" w:themeShade="BF"/>
+          <w:sz w:val="44"/>
+          <w:szCs w:val="44"/>
+          <w:lang w:val="es-MX"/>
+        </w:rPr>
+        <w:t xml:space="preserve">): método </w:t>
+      </w:r>
+      <w:proofErr w:type="spellStart"/>
+      <w:r>
+        <w:rPr>
+          <w:bCs/>
+          <w:iCs/>
+          <w:color w:val="2E74B5" w:themeColor="accent1" w:themeShade="BF"/>
+          <w:sz w:val="44"/>
+          <w:szCs w:val="44"/>
+          <w:lang w:val="es-MX"/>
+        </w:rPr>
+        <w:t>destroy</w:t>
+      </w:r>
+      <w:proofErr w:type="spellEnd"/>
+      <w:r>
+        <w:rPr>
+          <w:bCs/>
+          <w:iCs/>
+          <w:color w:val="2E74B5" w:themeColor="accent1" w:themeShade="BF"/>
+          <w:sz w:val="44"/>
+          <w:szCs w:val="44"/>
+          <w:lang w:val="es-MX"/>
+        </w:rPr>
+        <w:t xml:space="preserve">(elimina </w:t>
       </w:r>
       <w:r>
         <w:rPr>
@@ -4091,7 +5163,31 @@
           <w:szCs w:val="44"/>
           <w:lang w:val="es-MX"/>
         </w:rPr>
-        <w:t xml:space="preserve"> de la bd).</w:t>
+        <w:t xml:space="preserve"> de la </w:t>
+      </w:r>
+      <w:proofErr w:type="spellStart"/>
+      <w:r>
+        <w:rPr>
+          <w:bCs/>
+          <w:iCs/>
+          <w:color w:val="2E74B5" w:themeColor="accent1" w:themeShade="BF"/>
+          <w:sz w:val="44"/>
+          <w:szCs w:val="44"/>
+          <w:lang w:val="es-MX"/>
+        </w:rPr>
+        <w:t>bd</w:t>
+      </w:r>
+      <w:proofErr w:type="spellEnd"/>
+      <w:r>
+        <w:rPr>
+          <w:bCs/>
+          <w:iCs/>
+          <w:color w:val="2E74B5" w:themeColor="accent1" w:themeShade="BF"/>
+          <w:sz w:val="44"/>
+          <w:szCs w:val="44"/>
+          <w:lang w:val="es-MX"/>
+        </w:rPr>
+        <w:t>).</w:t>
       </w:r>
     </w:p>
     <w:p>
@@ -4101,25 +5197,50 @@
           <w:ilvl w:val="0"/>
           <w:numId w:val="2"/>
         </w:numPr>
-        <w:rPr>
-          <w:bCs/>
-          <w:iCs/>
-          <w:color w:val="2E74B5" w:themeColor="accent1" w:themeShade="BF"/>
-          <w:sz w:val="44"/>
-          <w:szCs w:val="44"/>
-          <w:lang w:val="es-MX"/>
-        </w:rPr>
-      </w:pPr>
-      <w:r>
-        <w:rPr>
-          <w:bCs/>
-          <w:iCs/>
-          <w:color w:val="2E74B5" w:themeColor="accent1" w:themeShade="BF"/>
-          <w:sz w:val="44"/>
-          <w:szCs w:val="44"/>
-          <w:lang w:val="es-MX"/>
-        </w:rPr>
-        <w:t>En el modelo useController los métodos hacen referencia a:</w:t>
+        <w:jc w:val="both"/>
+        <w:rPr>
+          <w:bCs/>
+          <w:iCs/>
+          <w:color w:val="2E74B5" w:themeColor="accent1" w:themeShade="BF"/>
+          <w:sz w:val="44"/>
+          <w:szCs w:val="44"/>
+          <w:lang w:val="es-MX"/>
+        </w:rPr>
+      </w:pPr>
+      <w:r>
+        <w:rPr>
+          <w:bCs/>
+          <w:iCs/>
+          <w:color w:val="2E74B5" w:themeColor="accent1" w:themeShade="BF"/>
+          <w:sz w:val="44"/>
+          <w:szCs w:val="44"/>
+          <w:lang w:val="es-MX"/>
+        </w:rPr>
+        <w:t xml:space="preserve">En el modelo </w:t>
+      </w:r>
+      <w:proofErr w:type="spellStart"/>
+      <w:r>
+        <w:rPr>
+          <w:bCs/>
+          <w:iCs/>
+          <w:color w:val="2E74B5" w:themeColor="accent1" w:themeShade="BF"/>
+          <w:sz w:val="44"/>
+          <w:szCs w:val="44"/>
+          <w:lang w:val="es-MX"/>
+        </w:rPr>
+        <w:t>useController</w:t>
+      </w:r>
+      <w:proofErr w:type="spellEnd"/>
+      <w:r>
+        <w:rPr>
+          <w:bCs/>
+          <w:iCs/>
+          <w:color w:val="2E74B5" w:themeColor="accent1" w:themeShade="BF"/>
+          <w:sz w:val="44"/>
+          <w:szCs w:val="44"/>
+          <w:lang w:val="es-MX"/>
+        </w:rPr>
+        <w:t xml:space="preserve"> los métodos hacen referencia a:</w:t>
       </w:r>
     </w:p>
     <w:p>
@@ -4129,25 +5250,76 @@
           <w:ilvl w:val="1"/>
           <w:numId w:val="2"/>
         </w:numPr>
-        <w:rPr>
-          <w:bCs/>
-          <w:iCs/>
-          <w:color w:val="2E74B5" w:themeColor="accent1" w:themeShade="BF"/>
-          <w:sz w:val="44"/>
-          <w:szCs w:val="44"/>
-          <w:lang w:val="es-MX"/>
-        </w:rPr>
-      </w:pPr>
-      <w:r>
-        <w:rPr>
-          <w:bCs/>
-          <w:iCs/>
-          <w:color w:val="2E74B5" w:themeColor="accent1" w:themeShade="BF"/>
-          <w:sz w:val="44"/>
-          <w:szCs w:val="44"/>
-          <w:lang w:val="es-MX"/>
-        </w:rPr>
-        <w:t>MostrarUsuario() : método index (muestra todos los usuarios).</w:t>
+        <w:jc w:val="both"/>
+        <w:rPr>
+          <w:bCs/>
+          <w:iCs/>
+          <w:color w:val="2E74B5" w:themeColor="accent1" w:themeShade="BF"/>
+          <w:sz w:val="44"/>
+          <w:szCs w:val="44"/>
+          <w:lang w:val="es-MX"/>
+        </w:rPr>
+      </w:pPr>
+      <w:proofErr w:type="spellStart"/>
+      <w:proofErr w:type="gramStart"/>
+      <w:r>
+        <w:rPr>
+          <w:bCs/>
+          <w:iCs/>
+          <w:color w:val="2E74B5" w:themeColor="accent1" w:themeShade="BF"/>
+          <w:sz w:val="44"/>
+          <w:szCs w:val="44"/>
+          <w:lang w:val="es-MX"/>
+        </w:rPr>
+        <w:t>MostrarUsuario</w:t>
+      </w:r>
+      <w:proofErr w:type="spellEnd"/>
+      <w:r>
+        <w:rPr>
+          <w:bCs/>
+          <w:iCs/>
+          <w:color w:val="2E74B5" w:themeColor="accent1" w:themeShade="BF"/>
+          <w:sz w:val="44"/>
+          <w:szCs w:val="44"/>
+          <w:lang w:val="es-MX"/>
+        </w:rPr>
+        <w:t>(</w:t>
+      </w:r>
+      <w:proofErr w:type="gramEnd"/>
+      <w:r>
+        <w:rPr>
+          <w:bCs/>
+          <w:iCs/>
+          <w:color w:val="2E74B5" w:themeColor="accent1" w:themeShade="BF"/>
+          <w:sz w:val="44"/>
+          <w:szCs w:val="44"/>
+          <w:lang w:val="es-MX"/>
+        </w:rPr>
+        <w:t xml:space="preserve">) : método </w:t>
+      </w:r>
+      <w:proofErr w:type="spellStart"/>
+      <w:r>
+        <w:rPr>
+          <w:bCs/>
+          <w:iCs/>
+          <w:color w:val="2E74B5" w:themeColor="accent1" w:themeShade="BF"/>
+          <w:sz w:val="44"/>
+          <w:szCs w:val="44"/>
+          <w:lang w:val="es-MX"/>
+        </w:rPr>
+        <w:t>index</w:t>
+      </w:r>
+      <w:proofErr w:type="spellEnd"/>
+      <w:r>
+        <w:rPr>
+          <w:bCs/>
+          <w:iCs/>
+          <w:color w:val="2E74B5" w:themeColor="accent1" w:themeShade="BF"/>
+          <w:sz w:val="44"/>
+          <w:szCs w:val="44"/>
+          <w:lang w:val="es-MX"/>
+        </w:rPr>
+        <w:t xml:space="preserve"> (muestra todos los usuarios).</w:t>
       </w:r>
     </w:p>
     <w:p>
@@ -4166,17 +5338,42 @@
           <w:lang w:val="es-MX"/>
         </w:rPr>
       </w:pPr>
-      <w:r>
-        <w:rPr>
-          <w:bCs/>
-          <w:iCs/>
-          <w:color w:val="2E74B5" w:themeColor="accent1" w:themeShade="BF"/>
-          <w:sz w:val="44"/>
-          <w:szCs w:val="44"/>
-          <w:lang w:val="es-MX"/>
-        </w:rPr>
-        <w:lastRenderedPageBreak/>
-        <w:t>CrearUsuario() : método créate(muestra el formulario para cargar los datos del nuevo usuario).</w:t>
+      <w:proofErr w:type="spellStart"/>
+      <w:proofErr w:type="gramStart"/>
+      <w:r>
+        <w:rPr>
+          <w:bCs/>
+          <w:iCs/>
+          <w:color w:val="2E74B5" w:themeColor="accent1" w:themeShade="BF"/>
+          <w:sz w:val="44"/>
+          <w:szCs w:val="44"/>
+          <w:lang w:val="es-MX"/>
+        </w:rPr>
+        <w:t>CrearUsuario</w:t>
+      </w:r>
+      <w:proofErr w:type="spellEnd"/>
+      <w:r>
+        <w:rPr>
+          <w:bCs/>
+          <w:iCs/>
+          <w:color w:val="2E74B5" w:themeColor="accent1" w:themeShade="BF"/>
+          <w:sz w:val="44"/>
+          <w:szCs w:val="44"/>
+          <w:lang w:val="es-MX"/>
+        </w:rPr>
+        <w:t>(</w:t>
+      </w:r>
+      <w:proofErr w:type="gramEnd"/>
+      <w:r>
+        <w:rPr>
+          <w:bCs/>
+          <w:iCs/>
+          <w:color w:val="2E74B5" w:themeColor="accent1" w:themeShade="BF"/>
+          <w:sz w:val="44"/>
+          <w:szCs w:val="44"/>
+          <w:lang w:val="es-MX"/>
+        </w:rPr>
+        <w:t>) : método créate(muestra el formulario para cargar los datos del nuevo usuario).</w:t>
       </w:r>
     </w:p>
     <w:p>
@@ -4195,16 +5392,66 @@
           <w:lang w:val="es-MX"/>
         </w:rPr>
       </w:pPr>
-      <w:r>
-        <w:rPr>
-          <w:bCs/>
-          <w:iCs/>
-          <w:color w:val="2E74B5" w:themeColor="accent1" w:themeShade="BF"/>
-          <w:sz w:val="44"/>
-          <w:szCs w:val="44"/>
-          <w:lang w:val="es-MX"/>
-        </w:rPr>
-        <w:t>guardarUsuario(): método store(inserta los datos en la bd).</w:t>
+      <w:proofErr w:type="spellStart"/>
+      <w:proofErr w:type="gramStart"/>
+      <w:r>
+        <w:rPr>
+          <w:bCs/>
+          <w:iCs/>
+          <w:color w:val="2E74B5" w:themeColor="accent1" w:themeShade="BF"/>
+          <w:sz w:val="44"/>
+          <w:szCs w:val="44"/>
+          <w:lang w:val="es-MX"/>
+        </w:rPr>
+        <w:t>guardarUsuario</w:t>
+      </w:r>
+      <w:proofErr w:type="spellEnd"/>
+      <w:r>
+        <w:rPr>
+          <w:bCs/>
+          <w:iCs/>
+          <w:color w:val="2E74B5" w:themeColor="accent1" w:themeShade="BF"/>
+          <w:sz w:val="44"/>
+          <w:szCs w:val="44"/>
+          <w:lang w:val="es-MX"/>
+        </w:rPr>
+        <w:t>(</w:t>
+      </w:r>
+      <w:proofErr w:type="gramEnd"/>
+      <w:r>
+        <w:rPr>
+          <w:bCs/>
+          <w:iCs/>
+          <w:color w:val="2E74B5" w:themeColor="accent1" w:themeShade="BF"/>
+          <w:sz w:val="44"/>
+          <w:szCs w:val="44"/>
+          <w:lang w:val="es-MX"/>
+        </w:rPr>
+        <w:t xml:space="preserve">): método store(inserta los datos en la </w:t>
+      </w:r>
+      <w:proofErr w:type="spellStart"/>
+      <w:r>
+        <w:rPr>
+          <w:bCs/>
+          <w:iCs/>
+          <w:color w:val="2E74B5" w:themeColor="accent1" w:themeShade="BF"/>
+          <w:sz w:val="44"/>
+          <w:szCs w:val="44"/>
+          <w:lang w:val="es-MX"/>
+        </w:rPr>
+        <w:t>bd</w:t>
+      </w:r>
+      <w:proofErr w:type="spellEnd"/>
+      <w:r>
+        <w:rPr>
+          <w:bCs/>
+          <w:iCs/>
+          <w:color w:val="2E74B5" w:themeColor="accent1" w:themeShade="BF"/>
+          <w:sz w:val="44"/>
+          <w:szCs w:val="44"/>
+          <w:lang w:val="es-MX"/>
+        </w:rPr>
+        <w:t>).</w:t>
       </w:r>
     </w:p>
     <w:p>
@@ -4214,25 +5461,77 @@
           <w:ilvl w:val="1"/>
           <w:numId w:val="2"/>
         </w:numPr>
-        <w:rPr>
-          <w:bCs/>
-          <w:iCs/>
-          <w:color w:val="2E74B5" w:themeColor="accent1" w:themeShade="BF"/>
-          <w:sz w:val="44"/>
-          <w:szCs w:val="44"/>
-          <w:lang w:val="es-MX"/>
-        </w:rPr>
-      </w:pPr>
-      <w:r>
-        <w:rPr>
-          <w:bCs/>
-          <w:iCs/>
-          <w:color w:val="2E74B5" w:themeColor="accent1" w:themeShade="BF"/>
-          <w:sz w:val="44"/>
-          <w:szCs w:val="44"/>
-          <w:lang w:val="es-MX"/>
-        </w:rPr>
-        <w:t>editarUsuario(): método edit(muestra el formulario con los campos a editar).</w:t>
+        <w:jc w:val="both"/>
+        <w:rPr>
+          <w:bCs/>
+          <w:iCs/>
+          <w:color w:val="2E74B5" w:themeColor="accent1" w:themeShade="BF"/>
+          <w:sz w:val="44"/>
+          <w:szCs w:val="44"/>
+          <w:lang w:val="es-MX"/>
+        </w:rPr>
+      </w:pPr>
+      <w:proofErr w:type="spellStart"/>
+      <w:proofErr w:type="gramStart"/>
+      <w:r>
+        <w:rPr>
+          <w:bCs/>
+          <w:iCs/>
+          <w:color w:val="2E74B5" w:themeColor="accent1" w:themeShade="BF"/>
+          <w:sz w:val="44"/>
+          <w:szCs w:val="44"/>
+          <w:lang w:val="es-MX"/>
+        </w:rPr>
+        <w:lastRenderedPageBreak/>
+        <w:t>editarUsuario</w:t>
+      </w:r>
+      <w:proofErr w:type="spellEnd"/>
+      <w:r>
+        <w:rPr>
+          <w:bCs/>
+          <w:iCs/>
+          <w:color w:val="2E74B5" w:themeColor="accent1" w:themeShade="BF"/>
+          <w:sz w:val="44"/>
+          <w:szCs w:val="44"/>
+          <w:lang w:val="es-MX"/>
+        </w:rPr>
+        <w:t>(</w:t>
+      </w:r>
+      <w:proofErr w:type="gramEnd"/>
+      <w:r>
+        <w:rPr>
+          <w:bCs/>
+          <w:iCs/>
+          <w:color w:val="2E74B5" w:themeColor="accent1" w:themeShade="BF"/>
+          <w:sz w:val="44"/>
+          <w:szCs w:val="44"/>
+          <w:lang w:val="es-MX"/>
+        </w:rPr>
+        <w:t xml:space="preserve">): método </w:t>
+      </w:r>
+      <w:proofErr w:type="spellStart"/>
+      <w:r>
+        <w:rPr>
+          <w:bCs/>
+          <w:iCs/>
+          <w:color w:val="2E74B5" w:themeColor="accent1" w:themeShade="BF"/>
+          <w:sz w:val="44"/>
+          <w:szCs w:val="44"/>
+          <w:lang w:val="es-MX"/>
+        </w:rPr>
+        <w:t>edit</w:t>
+      </w:r>
+      <w:proofErr w:type="spellEnd"/>
+      <w:r>
+        <w:rPr>
+          <w:bCs/>
+          <w:iCs/>
+          <w:color w:val="2E74B5" w:themeColor="accent1" w:themeShade="BF"/>
+          <w:sz w:val="44"/>
+          <w:szCs w:val="44"/>
+          <w:lang w:val="es-MX"/>
+        </w:rPr>
+        <w:t>(muestra el formulario con los campos a editar).</w:t>
       </w:r>
     </w:p>
     <w:p>
@@ -4242,25 +5541,100 @@
           <w:ilvl w:val="1"/>
           <w:numId w:val="2"/>
         </w:numPr>
-        <w:rPr>
-          <w:bCs/>
-          <w:iCs/>
-          <w:color w:val="2E74B5" w:themeColor="accent1" w:themeShade="BF"/>
-          <w:sz w:val="44"/>
-          <w:szCs w:val="44"/>
-          <w:lang w:val="es-MX"/>
-        </w:rPr>
-      </w:pPr>
-      <w:r>
-        <w:rPr>
-          <w:bCs/>
-          <w:iCs/>
-          <w:color w:val="2E74B5" w:themeColor="accent1" w:themeShade="BF"/>
-          <w:sz w:val="44"/>
-          <w:szCs w:val="44"/>
-          <w:lang w:val="es-MX"/>
-        </w:rPr>
-        <w:t>actualizarUsuario(): método update( actualiza los datos en la bd).</w:t>
+        <w:jc w:val="both"/>
+        <w:rPr>
+          <w:bCs/>
+          <w:iCs/>
+          <w:color w:val="2E74B5" w:themeColor="accent1" w:themeShade="BF"/>
+          <w:sz w:val="44"/>
+          <w:szCs w:val="44"/>
+          <w:lang w:val="es-MX"/>
+        </w:rPr>
+      </w:pPr>
+      <w:proofErr w:type="spellStart"/>
+      <w:proofErr w:type="gramStart"/>
+      <w:r>
+        <w:rPr>
+          <w:bCs/>
+          <w:iCs/>
+          <w:color w:val="2E74B5" w:themeColor="accent1" w:themeShade="BF"/>
+          <w:sz w:val="44"/>
+          <w:szCs w:val="44"/>
+          <w:lang w:val="es-MX"/>
+        </w:rPr>
+        <w:t>actualizarUsuario</w:t>
+      </w:r>
+      <w:proofErr w:type="spellEnd"/>
+      <w:r>
+        <w:rPr>
+          <w:bCs/>
+          <w:iCs/>
+          <w:color w:val="2E74B5" w:themeColor="accent1" w:themeShade="BF"/>
+          <w:sz w:val="44"/>
+          <w:szCs w:val="44"/>
+          <w:lang w:val="es-MX"/>
+        </w:rPr>
+        <w:t>(</w:t>
+      </w:r>
+      <w:proofErr w:type="gramEnd"/>
+      <w:r>
+        <w:rPr>
+          <w:bCs/>
+          <w:iCs/>
+          <w:color w:val="2E74B5" w:themeColor="accent1" w:themeShade="BF"/>
+          <w:sz w:val="44"/>
+          <w:szCs w:val="44"/>
+          <w:lang w:val="es-MX"/>
+        </w:rPr>
+        <w:t xml:space="preserve">): método </w:t>
+      </w:r>
+      <w:proofErr w:type="spellStart"/>
+      <w:r>
+        <w:rPr>
+          <w:bCs/>
+          <w:iCs/>
+          <w:color w:val="2E74B5" w:themeColor="accent1" w:themeShade="BF"/>
+          <w:sz w:val="44"/>
+          <w:szCs w:val="44"/>
+          <w:lang w:val="es-MX"/>
+        </w:rPr>
+        <w:t>update</w:t>
+      </w:r>
+      <w:proofErr w:type="spellEnd"/>
+      <w:r>
+        <w:rPr>
+          <w:bCs/>
+          <w:iCs/>
+          <w:color w:val="2E74B5" w:themeColor="accent1" w:themeShade="BF"/>
+          <w:sz w:val="44"/>
+          <w:szCs w:val="44"/>
+          <w:lang w:val="es-MX"/>
+        </w:rPr>
+        <w:t xml:space="preserve">( actualiza los datos en la </w:t>
+      </w:r>
+      <w:proofErr w:type="spellStart"/>
+      <w:r>
+        <w:rPr>
+          <w:bCs/>
+          <w:iCs/>
+          <w:color w:val="2E74B5" w:themeColor="accent1" w:themeShade="BF"/>
+          <w:sz w:val="44"/>
+          <w:szCs w:val="44"/>
+          <w:lang w:val="es-MX"/>
+        </w:rPr>
+        <w:t>bd</w:t>
+      </w:r>
+      <w:proofErr w:type="spellEnd"/>
+      <w:r>
+        <w:rPr>
+          <w:bCs/>
+          <w:iCs/>
+          <w:color w:val="2E74B5" w:themeColor="accent1" w:themeShade="BF"/>
+          <w:sz w:val="44"/>
+          <w:szCs w:val="44"/>
+          <w:lang w:val="es-MX"/>
+        </w:rPr>
+        <w:t>).</w:t>
       </w:r>
     </w:p>
     <w:p>
@@ -4270,25 +5644,100 @@
           <w:ilvl w:val="1"/>
           <w:numId w:val="2"/>
         </w:numPr>
-        <w:rPr>
-          <w:bCs/>
-          <w:iCs/>
-          <w:color w:val="2E74B5" w:themeColor="accent1" w:themeShade="BF"/>
-          <w:sz w:val="44"/>
-          <w:szCs w:val="44"/>
-          <w:lang w:val="es-MX"/>
-        </w:rPr>
-      </w:pPr>
-      <w:r>
-        <w:rPr>
-          <w:bCs/>
-          <w:iCs/>
-          <w:color w:val="2E74B5" w:themeColor="accent1" w:themeShade="BF"/>
-          <w:sz w:val="44"/>
-          <w:szCs w:val="44"/>
-          <w:lang w:val="es-MX"/>
-        </w:rPr>
-        <w:t>borrarUsuario(): método destroy(elimina el usuario de la bd).</w:t>
+        <w:jc w:val="both"/>
+        <w:rPr>
+          <w:bCs/>
+          <w:iCs/>
+          <w:color w:val="2E74B5" w:themeColor="accent1" w:themeShade="BF"/>
+          <w:sz w:val="44"/>
+          <w:szCs w:val="44"/>
+          <w:lang w:val="es-MX"/>
+        </w:rPr>
+      </w:pPr>
+      <w:proofErr w:type="spellStart"/>
+      <w:proofErr w:type="gramStart"/>
+      <w:r>
+        <w:rPr>
+          <w:bCs/>
+          <w:iCs/>
+          <w:color w:val="2E74B5" w:themeColor="accent1" w:themeShade="BF"/>
+          <w:sz w:val="44"/>
+          <w:szCs w:val="44"/>
+          <w:lang w:val="es-MX"/>
+        </w:rPr>
+        <w:t>borrarUsuario</w:t>
+      </w:r>
+      <w:proofErr w:type="spellEnd"/>
+      <w:r>
+        <w:rPr>
+          <w:bCs/>
+          <w:iCs/>
+          <w:color w:val="2E74B5" w:themeColor="accent1" w:themeShade="BF"/>
+          <w:sz w:val="44"/>
+          <w:szCs w:val="44"/>
+          <w:lang w:val="es-MX"/>
+        </w:rPr>
+        <w:t>(</w:t>
+      </w:r>
+      <w:proofErr w:type="gramEnd"/>
+      <w:r>
+        <w:rPr>
+          <w:bCs/>
+          <w:iCs/>
+          <w:color w:val="2E74B5" w:themeColor="accent1" w:themeShade="BF"/>
+          <w:sz w:val="44"/>
+          <w:szCs w:val="44"/>
+          <w:lang w:val="es-MX"/>
+        </w:rPr>
+        <w:t xml:space="preserve">): método </w:t>
+      </w:r>
+      <w:proofErr w:type="spellStart"/>
+      <w:r>
+        <w:rPr>
+          <w:bCs/>
+          <w:iCs/>
+          <w:color w:val="2E74B5" w:themeColor="accent1" w:themeShade="BF"/>
+          <w:sz w:val="44"/>
+          <w:szCs w:val="44"/>
+          <w:lang w:val="es-MX"/>
+        </w:rPr>
+        <w:t>destroy</w:t>
+      </w:r>
+      <w:proofErr w:type="spellEnd"/>
+      <w:r>
+        <w:rPr>
+          <w:bCs/>
+          <w:iCs/>
+          <w:color w:val="2E74B5" w:themeColor="accent1" w:themeShade="BF"/>
+          <w:sz w:val="44"/>
+          <w:szCs w:val="44"/>
+          <w:lang w:val="es-MX"/>
+        </w:rPr>
+        <w:t xml:space="preserve">(elimina el usuario de la </w:t>
+      </w:r>
+      <w:proofErr w:type="spellStart"/>
+      <w:r>
+        <w:rPr>
+          <w:bCs/>
+          <w:iCs/>
+          <w:color w:val="2E74B5" w:themeColor="accent1" w:themeShade="BF"/>
+          <w:sz w:val="44"/>
+          <w:szCs w:val="44"/>
+          <w:lang w:val="es-MX"/>
+        </w:rPr>
+        <w:t>bd</w:t>
+      </w:r>
+      <w:proofErr w:type="spellEnd"/>
+      <w:r>
+        <w:rPr>
+          <w:bCs/>
+          <w:iCs/>
+          <w:color w:val="2E74B5" w:themeColor="accent1" w:themeShade="BF"/>
+          <w:sz w:val="44"/>
+          <w:szCs w:val="44"/>
+          <w:lang w:val="es-MX"/>
+        </w:rPr>
+        <w:t>).</w:t>
       </w:r>
     </w:p>
     <w:p>
@@ -4298,25 +5747,50 @@
           <w:ilvl w:val="0"/>
           <w:numId w:val="2"/>
         </w:numPr>
-        <w:rPr>
-          <w:bCs/>
-          <w:iCs/>
-          <w:color w:val="2E74B5" w:themeColor="accent1" w:themeShade="BF"/>
-          <w:sz w:val="44"/>
-          <w:szCs w:val="44"/>
-          <w:lang w:val="es-MX"/>
-        </w:rPr>
-      </w:pPr>
-      <w:r>
-        <w:rPr>
-          <w:bCs/>
-          <w:iCs/>
-          <w:color w:val="2E74B5" w:themeColor="accent1" w:themeShade="BF"/>
-          <w:sz w:val="44"/>
-          <w:szCs w:val="44"/>
-          <w:lang w:val="es-MX"/>
-        </w:rPr>
-        <w:t>En el modelo vacunatorioController los métodos hacen referencia a:</w:t>
+        <w:jc w:val="both"/>
+        <w:rPr>
+          <w:bCs/>
+          <w:iCs/>
+          <w:color w:val="2E74B5" w:themeColor="accent1" w:themeShade="BF"/>
+          <w:sz w:val="44"/>
+          <w:szCs w:val="44"/>
+          <w:lang w:val="es-MX"/>
+        </w:rPr>
+      </w:pPr>
+      <w:r>
+        <w:rPr>
+          <w:bCs/>
+          <w:iCs/>
+          <w:color w:val="2E74B5" w:themeColor="accent1" w:themeShade="BF"/>
+          <w:sz w:val="44"/>
+          <w:szCs w:val="44"/>
+          <w:lang w:val="es-MX"/>
+        </w:rPr>
+        <w:t xml:space="preserve">En el modelo </w:t>
+      </w:r>
+      <w:proofErr w:type="spellStart"/>
+      <w:r>
+        <w:rPr>
+          <w:bCs/>
+          <w:iCs/>
+          <w:color w:val="2E74B5" w:themeColor="accent1" w:themeShade="BF"/>
+          <w:sz w:val="44"/>
+          <w:szCs w:val="44"/>
+          <w:lang w:val="es-MX"/>
+        </w:rPr>
+        <w:t>vacunatorioController</w:t>
+      </w:r>
+      <w:proofErr w:type="spellEnd"/>
+      <w:r>
+        <w:rPr>
+          <w:bCs/>
+          <w:iCs/>
+          <w:color w:val="2E74B5" w:themeColor="accent1" w:themeShade="BF"/>
+          <w:sz w:val="44"/>
+          <w:szCs w:val="44"/>
+          <w:lang w:val="es-MX"/>
+        </w:rPr>
+        <w:t xml:space="preserve"> los métodos hacen referencia a:</w:t>
       </w:r>
     </w:p>
     <w:p>
@@ -4326,25 +5800,100 @@
           <w:ilvl w:val="1"/>
           <w:numId w:val="2"/>
         </w:numPr>
-        <w:rPr>
-          <w:bCs/>
-          <w:iCs/>
-          <w:color w:val="2E74B5" w:themeColor="accent1" w:themeShade="BF"/>
-          <w:sz w:val="44"/>
-          <w:szCs w:val="44"/>
-          <w:lang w:val="es-MX"/>
-        </w:rPr>
-      </w:pPr>
-      <w:r>
-        <w:rPr>
-          <w:bCs/>
-          <w:iCs/>
-          <w:color w:val="2E74B5" w:themeColor="accent1" w:themeShade="BF"/>
-          <w:sz w:val="44"/>
-          <w:szCs w:val="44"/>
-          <w:lang w:val="es-MX"/>
-        </w:rPr>
-        <w:t>MostrarVacunatorio() : método index (muestra todos los vacunatorios).</w:t>
+        <w:jc w:val="both"/>
+        <w:rPr>
+          <w:bCs/>
+          <w:iCs/>
+          <w:color w:val="2E74B5" w:themeColor="accent1" w:themeShade="BF"/>
+          <w:sz w:val="44"/>
+          <w:szCs w:val="44"/>
+          <w:lang w:val="es-MX"/>
+        </w:rPr>
+      </w:pPr>
+      <w:proofErr w:type="spellStart"/>
+      <w:proofErr w:type="gramStart"/>
+      <w:r>
+        <w:rPr>
+          <w:bCs/>
+          <w:iCs/>
+          <w:color w:val="2E74B5" w:themeColor="accent1" w:themeShade="BF"/>
+          <w:sz w:val="44"/>
+          <w:szCs w:val="44"/>
+          <w:lang w:val="es-MX"/>
+        </w:rPr>
+        <w:t>MostrarVacunatorio</w:t>
+      </w:r>
+      <w:proofErr w:type="spellEnd"/>
+      <w:r>
+        <w:rPr>
+          <w:bCs/>
+          <w:iCs/>
+          <w:color w:val="2E74B5" w:themeColor="accent1" w:themeShade="BF"/>
+          <w:sz w:val="44"/>
+          <w:szCs w:val="44"/>
+          <w:lang w:val="es-MX"/>
+        </w:rPr>
+        <w:t>(</w:t>
+      </w:r>
+      <w:proofErr w:type="gramEnd"/>
+      <w:r>
+        <w:rPr>
+          <w:bCs/>
+          <w:iCs/>
+          <w:color w:val="2E74B5" w:themeColor="accent1" w:themeShade="BF"/>
+          <w:sz w:val="44"/>
+          <w:szCs w:val="44"/>
+          <w:lang w:val="es-MX"/>
+        </w:rPr>
+        <w:t xml:space="preserve">) : método </w:t>
+      </w:r>
+      <w:proofErr w:type="spellStart"/>
+      <w:r>
+        <w:rPr>
+          <w:bCs/>
+          <w:iCs/>
+          <w:color w:val="2E74B5" w:themeColor="accent1" w:themeShade="BF"/>
+          <w:sz w:val="44"/>
+          <w:szCs w:val="44"/>
+          <w:lang w:val="es-MX"/>
+        </w:rPr>
+        <w:t>index</w:t>
+      </w:r>
+      <w:proofErr w:type="spellEnd"/>
+      <w:r>
+        <w:rPr>
+          <w:bCs/>
+          <w:iCs/>
+          <w:color w:val="2E74B5" w:themeColor="accent1" w:themeShade="BF"/>
+          <w:sz w:val="44"/>
+          <w:szCs w:val="44"/>
+          <w:lang w:val="es-MX"/>
+        </w:rPr>
+        <w:t xml:space="preserve"> (muestra todos los </w:t>
+      </w:r>
+      <w:proofErr w:type="spellStart"/>
+      <w:r>
+        <w:rPr>
+          <w:bCs/>
+          <w:iCs/>
+          <w:color w:val="2E74B5" w:themeColor="accent1" w:themeShade="BF"/>
+          <w:sz w:val="44"/>
+          <w:szCs w:val="44"/>
+          <w:lang w:val="es-MX"/>
+        </w:rPr>
+        <w:t>vacunatorios</w:t>
+      </w:r>
+      <w:proofErr w:type="spellEnd"/>
+      <w:r>
+        <w:rPr>
+          <w:bCs/>
+          <w:iCs/>
+          <w:color w:val="2E74B5" w:themeColor="accent1" w:themeShade="BF"/>
+          <w:sz w:val="44"/>
+          <w:szCs w:val="44"/>
+          <w:lang w:val="es-MX"/>
+        </w:rPr>
+        <w:t>).</w:t>
       </w:r>
     </w:p>
     <w:p>
@@ -4354,25 +5903,76 @@
           <w:ilvl w:val="1"/>
           <w:numId w:val="2"/>
         </w:numPr>
-        <w:rPr>
-          <w:bCs/>
-          <w:iCs/>
-          <w:color w:val="2E74B5" w:themeColor="accent1" w:themeShade="BF"/>
-          <w:sz w:val="44"/>
-          <w:szCs w:val="44"/>
-          <w:lang w:val="es-MX"/>
-        </w:rPr>
-      </w:pPr>
-      <w:r>
-        <w:rPr>
-          <w:bCs/>
-          <w:iCs/>
-          <w:color w:val="2E74B5" w:themeColor="accent1" w:themeShade="BF"/>
-          <w:sz w:val="44"/>
-          <w:szCs w:val="44"/>
-          <w:lang w:val="es-MX"/>
-        </w:rPr>
-        <w:t>CrearVacunatorio() : método créate(muestra el formulario para cargar los datos del vacunatorio).</w:t>
+        <w:jc w:val="both"/>
+        <w:rPr>
+          <w:bCs/>
+          <w:iCs/>
+          <w:color w:val="2E74B5" w:themeColor="accent1" w:themeShade="BF"/>
+          <w:sz w:val="44"/>
+          <w:szCs w:val="44"/>
+          <w:lang w:val="es-MX"/>
+        </w:rPr>
+      </w:pPr>
+      <w:proofErr w:type="spellStart"/>
+      <w:proofErr w:type="gramStart"/>
+      <w:r>
+        <w:rPr>
+          <w:bCs/>
+          <w:iCs/>
+          <w:color w:val="2E74B5" w:themeColor="accent1" w:themeShade="BF"/>
+          <w:sz w:val="44"/>
+          <w:szCs w:val="44"/>
+          <w:lang w:val="es-MX"/>
+        </w:rPr>
+        <w:t>CrearVacunatorio</w:t>
+      </w:r>
+      <w:proofErr w:type="spellEnd"/>
+      <w:r>
+        <w:rPr>
+          <w:bCs/>
+          <w:iCs/>
+          <w:color w:val="2E74B5" w:themeColor="accent1" w:themeShade="BF"/>
+          <w:sz w:val="44"/>
+          <w:szCs w:val="44"/>
+          <w:lang w:val="es-MX"/>
+        </w:rPr>
+        <w:t>(</w:t>
+      </w:r>
+      <w:proofErr w:type="gramEnd"/>
+      <w:r>
+        <w:rPr>
+          <w:bCs/>
+          <w:iCs/>
+          <w:color w:val="2E74B5" w:themeColor="accent1" w:themeShade="BF"/>
+          <w:sz w:val="44"/>
+          <w:szCs w:val="44"/>
+          <w:lang w:val="es-MX"/>
+        </w:rPr>
+        <w:t xml:space="preserve">) : método créate(muestra el formulario para cargar los datos del </w:t>
+      </w:r>
+      <w:proofErr w:type="spellStart"/>
+      <w:r>
+        <w:rPr>
+          <w:bCs/>
+          <w:iCs/>
+          <w:color w:val="2E74B5" w:themeColor="accent1" w:themeShade="BF"/>
+          <w:sz w:val="44"/>
+          <w:szCs w:val="44"/>
+          <w:lang w:val="es-MX"/>
+        </w:rPr>
+        <w:t>vacunatorio</w:t>
+      </w:r>
+      <w:proofErr w:type="spellEnd"/>
+      <w:r>
+        <w:rPr>
+          <w:bCs/>
+          <w:iCs/>
+          <w:color w:val="2E74B5" w:themeColor="accent1" w:themeShade="BF"/>
+          <w:sz w:val="44"/>
+          <w:szCs w:val="44"/>
+          <w:lang w:val="es-MX"/>
+        </w:rPr>
+        <w:t>).</w:t>
       </w:r>
     </w:p>
     <w:p>
@@ -4382,25 +5982,76 @@
           <w:ilvl w:val="1"/>
           <w:numId w:val="2"/>
         </w:numPr>
-        <w:rPr>
-          <w:bCs/>
-          <w:iCs/>
-          <w:color w:val="2E74B5" w:themeColor="accent1" w:themeShade="BF"/>
-          <w:sz w:val="44"/>
-          <w:szCs w:val="44"/>
-          <w:lang w:val="es-MX"/>
-        </w:rPr>
-      </w:pPr>
-      <w:r>
-        <w:rPr>
-          <w:bCs/>
-          <w:iCs/>
-          <w:color w:val="2E74B5" w:themeColor="accent1" w:themeShade="BF"/>
-          <w:sz w:val="44"/>
-          <w:szCs w:val="44"/>
-          <w:lang w:val="es-MX"/>
-        </w:rPr>
-        <w:t>guardarVacunatorio(): método store(inserta los datos en la bd).</w:t>
+        <w:jc w:val="both"/>
+        <w:rPr>
+          <w:bCs/>
+          <w:iCs/>
+          <w:color w:val="2E74B5" w:themeColor="accent1" w:themeShade="BF"/>
+          <w:sz w:val="44"/>
+          <w:szCs w:val="44"/>
+          <w:lang w:val="es-MX"/>
+        </w:rPr>
+      </w:pPr>
+      <w:proofErr w:type="spellStart"/>
+      <w:proofErr w:type="gramStart"/>
+      <w:r>
+        <w:rPr>
+          <w:bCs/>
+          <w:iCs/>
+          <w:color w:val="2E74B5" w:themeColor="accent1" w:themeShade="BF"/>
+          <w:sz w:val="44"/>
+          <w:szCs w:val="44"/>
+          <w:lang w:val="es-MX"/>
+        </w:rPr>
+        <w:t>guardarVacunatorio</w:t>
+      </w:r>
+      <w:proofErr w:type="spellEnd"/>
+      <w:r>
+        <w:rPr>
+          <w:bCs/>
+          <w:iCs/>
+          <w:color w:val="2E74B5" w:themeColor="accent1" w:themeShade="BF"/>
+          <w:sz w:val="44"/>
+          <w:szCs w:val="44"/>
+          <w:lang w:val="es-MX"/>
+        </w:rPr>
+        <w:t>(</w:t>
+      </w:r>
+      <w:proofErr w:type="gramEnd"/>
+      <w:r>
+        <w:rPr>
+          <w:bCs/>
+          <w:iCs/>
+          <w:color w:val="2E74B5" w:themeColor="accent1" w:themeShade="BF"/>
+          <w:sz w:val="44"/>
+          <w:szCs w:val="44"/>
+          <w:lang w:val="es-MX"/>
+        </w:rPr>
+        <w:t xml:space="preserve">): método store(inserta los datos en la </w:t>
+      </w:r>
+      <w:proofErr w:type="spellStart"/>
+      <w:r>
+        <w:rPr>
+          <w:bCs/>
+          <w:iCs/>
+          <w:color w:val="2E74B5" w:themeColor="accent1" w:themeShade="BF"/>
+          <w:sz w:val="44"/>
+          <w:szCs w:val="44"/>
+          <w:lang w:val="es-MX"/>
+        </w:rPr>
+        <w:t>bd</w:t>
+      </w:r>
+      <w:proofErr w:type="spellEnd"/>
+      <w:r>
+        <w:rPr>
+          <w:bCs/>
+          <w:iCs/>
+          <w:color w:val="2E74B5" w:themeColor="accent1" w:themeShade="BF"/>
+          <w:sz w:val="44"/>
+          <w:szCs w:val="44"/>
+          <w:lang w:val="es-MX"/>
+        </w:rPr>
+        <w:t>).</w:t>
       </w:r>
     </w:p>
     <w:p>
@@ -4410,26 +6061,76 @@
           <w:ilvl w:val="1"/>
           <w:numId w:val="2"/>
         </w:numPr>
-        <w:rPr>
-          <w:bCs/>
-          <w:iCs/>
-          <w:color w:val="2E74B5" w:themeColor="accent1" w:themeShade="BF"/>
-          <w:sz w:val="44"/>
-          <w:szCs w:val="44"/>
-          <w:lang w:val="es-MX"/>
-        </w:rPr>
-      </w:pPr>
-      <w:r>
-        <w:rPr>
-          <w:bCs/>
-          <w:iCs/>
-          <w:color w:val="2E74B5" w:themeColor="accent1" w:themeShade="BF"/>
-          <w:sz w:val="44"/>
-          <w:szCs w:val="44"/>
-          <w:lang w:val="es-MX"/>
-        </w:rPr>
-        <w:lastRenderedPageBreak/>
-        <w:t>editarVacunatorio(): método edit(muestra el formulario con los campos a editar).</w:t>
+        <w:jc w:val="both"/>
+        <w:rPr>
+          <w:bCs/>
+          <w:iCs/>
+          <w:color w:val="2E74B5" w:themeColor="accent1" w:themeShade="BF"/>
+          <w:sz w:val="44"/>
+          <w:szCs w:val="44"/>
+          <w:lang w:val="es-MX"/>
+        </w:rPr>
+      </w:pPr>
+      <w:proofErr w:type="spellStart"/>
+      <w:proofErr w:type="gramStart"/>
+      <w:r>
+        <w:rPr>
+          <w:bCs/>
+          <w:iCs/>
+          <w:color w:val="2E74B5" w:themeColor="accent1" w:themeShade="BF"/>
+          <w:sz w:val="44"/>
+          <w:szCs w:val="44"/>
+          <w:lang w:val="es-MX"/>
+        </w:rPr>
+        <w:t>editarVacunatorio</w:t>
+      </w:r>
+      <w:proofErr w:type="spellEnd"/>
+      <w:r>
+        <w:rPr>
+          <w:bCs/>
+          <w:iCs/>
+          <w:color w:val="2E74B5" w:themeColor="accent1" w:themeShade="BF"/>
+          <w:sz w:val="44"/>
+          <w:szCs w:val="44"/>
+          <w:lang w:val="es-MX"/>
+        </w:rPr>
+        <w:t>(</w:t>
+      </w:r>
+      <w:proofErr w:type="gramEnd"/>
+      <w:r>
+        <w:rPr>
+          <w:bCs/>
+          <w:iCs/>
+          <w:color w:val="2E74B5" w:themeColor="accent1" w:themeShade="BF"/>
+          <w:sz w:val="44"/>
+          <w:szCs w:val="44"/>
+          <w:lang w:val="es-MX"/>
+        </w:rPr>
+        <w:t xml:space="preserve">): método </w:t>
+      </w:r>
+      <w:proofErr w:type="spellStart"/>
+      <w:r>
+        <w:rPr>
+          <w:bCs/>
+          <w:iCs/>
+          <w:color w:val="2E74B5" w:themeColor="accent1" w:themeShade="BF"/>
+          <w:sz w:val="44"/>
+          <w:szCs w:val="44"/>
+          <w:lang w:val="es-MX"/>
+        </w:rPr>
+        <w:t>edit</w:t>
+      </w:r>
+      <w:proofErr w:type="spellEnd"/>
+      <w:r>
+        <w:rPr>
+          <w:bCs/>
+          <w:iCs/>
+          <w:color w:val="2E74B5" w:themeColor="accent1" w:themeShade="BF"/>
+          <w:sz w:val="44"/>
+          <w:szCs w:val="44"/>
+          <w:lang w:val="es-MX"/>
+        </w:rPr>
+        <w:t>(muestra el formulario con los campos a editar).</w:t>
       </w:r>
     </w:p>
     <w:p>
@@ -4439,25 +6140,100 @@
           <w:ilvl w:val="1"/>
           <w:numId w:val="2"/>
         </w:numPr>
-        <w:rPr>
-          <w:bCs/>
-          <w:iCs/>
-          <w:color w:val="2E74B5" w:themeColor="accent1" w:themeShade="BF"/>
-          <w:sz w:val="44"/>
-          <w:szCs w:val="44"/>
-          <w:lang w:val="es-MX"/>
-        </w:rPr>
-      </w:pPr>
-      <w:r>
-        <w:rPr>
-          <w:bCs/>
-          <w:iCs/>
-          <w:color w:val="2E74B5" w:themeColor="accent1" w:themeShade="BF"/>
-          <w:sz w:val="44"/>
-          <w:szCs w:val="44"/>
-          <w:lang w:val="es-MX"/>
-        </w:rPr>
-        <w:t>actualizarVacunatorio(): método update( actualiza los datos en la bd).</w:t>
+        <w:jc w:val="both"/>
+        <w:rPr>
+          <w:bCs/>
+          <w:iCs/>
+          <w:color w:val="2E74B5" w:themeColor="accent1" w:themeShade="BF"/>
+          <w:sz w:val="44"/>
+          <w:szCs w:val="44"/>
+          <w:lang w:val="es-MX"/>
+        </w:rPr>
+      </w:pPr>
+      <w:proofErr w:type="spellStart"/>
+      <w:proofErr w:type="gramStart"/>
+      <w:r>
+        <w:rPr>
+          <w:bCs/>
+          <w:iCs/>
+          <w:color w:val="2E74B5" w:themeColor="accent1" w:themeShade="BF"/>
+          <w:sz w:val="44"/>
+          <w:szCs w:val="44"/>
+          <w:lang w:val="es-MX"/>
+        </w:rPr>
+        <w:t>actualizarVacunatorio</w:t>
+      </w:r>
+      <w:proofErr w:type="spellEnd"/>
+      <w:r>
+        <w:rPr>
+          <w:bCs/>
+          <w:iCs/>
+          <w:color w:val="2E74B5" w:themeColor="accent1" w:themeShade="BF"/>
+          <w:sz w:val="44"/>
+          <w:szCs w:val="44"/>
+          <w:lang w:val="es-MX"/>
+        </w:rPr>
+        <w:t>(</w:t>
+      </w:r>
+      <w:proofErr w:type="gramEnd"/>
+      <w:r>
+        <w:rPr>
+          <w:bCs/>
+          <w:iCs/>
+          <w:color w:val="2E74B5" w:themeColor="accent1" w:themeShade="BF"/>
+          <w:sz w:val="44"/>
+          <w:szCs w:val="44"/>
+          <w:lang w:val="es-MX"/>
+        </w:rPr>
+        <w:t xml:space="preserve">): método </w:t>
+      </w:r>
+      <w:proofErr w:type="spellStart"/>
+      <w:r>
+        <w:rPr>
+          <w:bCs/>
+          <w:iCs/>
+          <w:color w:val="2E74B5" w:themeColor="accent1" w:themeShade="BF"/>
+          <w:sz w:val="44"/>
+          <w:szCs w:val="44"/>
+          <w:lang w:val="es-MX"/>
+        </w:rPr>
+        <w:t>update</w:t>
+      </w:r>
+      <w:proofErr w:type="spellEnd"/>
+      <w:r>
+        <w:rPr>
+          <w:bCs/>
+          <w:iCs/>
+          <w:color w:val="2E74B5" w:themeColor="accent1" w:themeShade="BF"/>
+          <w:sz w:val="44"/>
+          <w:szCs w:val="44"/>
+          <w:lang w:val="es-MX"/>
+        </w:rPr>
+        <w:t xml:space="preserve">( actualiza los datos en la </w:t>
+      </w:r>
+      <w:proofErr w:type="spellStart"/>
+      <w:r>
+        <w:rPr>
+          <w:bCs/>
+          <w:iCs/>
+          <w:color w:val="2E74B5" w:themeColor="accent1" w:themeShade="BF"/>
+          <w:sz w:val="44"/>
+          <w:szCs w:val="44"/>
+          <w:lang w:val="es-MX"/>
+        </w:rPr>
+        <w:t>bd</w:t>
+      </w:r>
+      <w:proofErr w:type="spellEnd"/>
+      <w:r>
+        <w:rPr>
+          <w:bCs/>
+          <w:iCs/>
+          <w:color w:val="2E74B5" w:themeColor="accent1" w:themeShade="BF"/>
+          <w:sz w:val="44"/>
+          <w:szCs w:val="44"/>
+          <w:lang w:val="es-MX"/>
+        </w:rPr>
+        <w:t>).</w:t>
       </w:r>
     </w:p>
     <w:p>
@@ -4467,25 +6243,125 @@
           <w:ilvl w:val="1"/>
           <w:numId w:val="2"/>
         </w:numPr>
-        <w:rPr>
-          <w:bCs/>
-          <w:iCs/>
-          <w:color w:val="2E74B5" w:themeColor="accent1" w:themeShade="BF"/>
-          <w:sz w:val="44"/>
-          <w:szCs w:val="44"/>
-          <w:lang w:val="es-MX"/>
-        </w:rPr>
-      </w:pPr>
-      <w:r>
-        <w:rPr>
-          <w:bCs/>
-          <w:iCs/>
-          <w:color w:val="2E74B5" w:themeColor="accent1" w:themeShade="BF"/>
-          <w:sz w:val="44"/>
-          <w:szCs w:val="44"/>
-          <w:lang w:val="es-MX"/>
-        </w:rPr>
-        <w:t>borrarVacunatorio(): método destroy(elimina el vacunatorio de la bd).</w:t>
+        <w:jc w:val="both"/>
+        <w:rPr>
+          <w:bCs/>
+          <w:iCs/>
+          <w:color w:val="2E74B5" w:themeColor="accent1" w:themeShade="BF"/>
+          <w:sz w:val="44"/>
+          <w:szCs w:val="44"/>
+          <w:lang w:val="es-MX"/>
+        </w:rPr>
+      </w:pPr>
+      <w:proofErr w:type="spellStart"/>
+      <w:proofErr w:type="gramStart"/>
+      <w:r>
+        <w:rPr>
+          <w:bCs/>
+          <w:iCs/>
+          <w:color w:val="2E74B5" w:themeColor="accent1" w:themeShade="BF"/>
+          <w:sz w:val="44"/>
+          <w:szCs w:val="44"/>
+          <w:lang w:val="es-MX"/>
+        </w:rPr>
+        <w:lastRenderedPageBreak/>
+        <w:t>borrarVacunatorio</w:t>
+      </w:r>
+      <w:proofErr w:type="spellEnd"/>
+      <w:r>
+        <w:rPr>
+          <w:bCs/>
+          <w:iCs/>
+          <w:color w:val="2E74B5" w:themeColor="accent1" w:themeShade="BF"/>
+          <w:sz w:val="44"/>
+          <w:szCs w:val="44"/>
+          <w:lang w:val="es-MX"/>
+        </w:rPr>
+        <w:t>(</w:t>
+      </w:r>
+      <w:proofErr w:type="gramEnd"/>
+      <w:r>
+        <w:rPr>
+          <w:bCs/>
+          <w:iCs/>
+          <w:color w:val="2E74B5" w:themeColor="accent1" w:themeShade="BF"/>
+          <w:sz w:val="44"/>
+          <w:szCs w:val="44"/>
+          <w:lang w:val="es-MX"/>
+        </w:rPr>
+        <w:t xml:space="preserve">): método </w:t>
+      </w:r>
+      <w:proofErr w:type="spellStart"/>
+      <w:r>
+        <w:rPr>
+          <w:bCs/>
+          <w:iCs/>
+          <w:color w:val="2E74B5" w:themeColor="accent1" w:themeShade="BF"/>
+          <w:sz w:val="44"/>
+          <w:szCs w:val="44"/>
+          <w:lang w:val="es-MX"/>
+        </w:rPr>
+        <w:t>destroy</w:t>
+      </w:r>
+      <w:proofErr w:type="spellEnd"/>
+      <w:r>
+        <w:rPr>
+          <w:bCs/>
+          <w:iCs/>
+          <w:color w:val="2E74B5" w:themeColor="accent1" w:themeShade="BF"/>
+          <w:sz w:val="44"/>
+          <w:szCs w:val="44"/>
+          <w:lang w:val="es-MX"/>
+        </w:rPr>
+        <w:t xml:space="preserve">(elimina el </w:t>
+      </w:r>
+      <w:proofErr w:type="spellStart"/>
+      <w:r>
+        <w:rPr>
+          <w:bCs/>
+          <w:iCs/>
+          <w:color w:val="2E74B5" w:themeColor="accent1" w:themeShade="BF"/>
+          <w:sz w:val="44"/>
+          <w:szCs w:val="44"/>
+          <w:lang w:val="es-MX"/>
+        </w:rPr>
+        <w:t>vacunatorio</w:t>
+      </w:r>
+      <w:proofErr w:type="spellEnd"/>
+      <w:r>
+        <w:rPr>
+          <w:bCs/>
+          <w:iCs/>
+          <w:color w:val="2E74B5" w:themeColor="accent1" w:themeShade="BF"/>
+          <w:sz w:val="44"/>
+          <w:szCs w:val="44"/>
+          <w:lang w:val="es-MX"/>
+        </w:rPr>
+        <w:t xml:space="preserve"> de la </w:t>
+      </w:r>
+      <w:proofErr w:type="spellStart"/>
+      <w:r>
+        <w:rPr>
+          <w:bCs/>
+          <w:iCs/>
+          <w:color w:val="2E74B5" w:themeColor="accent1" w:themeShade="BF"/>
+          <w:sz w:val="44"/>
+          <w:szCs w:val="44"/>
+          <w:lang w:val="es-MX"/>
+        </w:rPr>
+        <w:t>bd</w:t>
+      </w:r>
+      <w:proofErr w:type="spellEnd"/>
+      <w:r>
+        <w:rPr>
+          <w:bCs/>
+          <w:iCs/>
+          <w:color w:val="2E74B5" w:themeColor="accent1" w:themeShade="BF"/>
+          <w:sz w:val="44"/>
+          <w:szCs w:val="44"/>
+          <w:lang w:val="es-MX"/>
+        </w:rPr>
+        <w:t>).</w:t>
       </w:r>
     </w:p>
     <w:p>
@@ -4495,25 +6371,50 @@
           <w:ilvl w:val="0"/>
           <w:numId w:val="2"/>
         </w:numPr>
-        <w:rPr>
-          <w:bCs/>
-          <w:iCs/>
-          <w:color w:val="2E74B5" w:themeColor="accent1" w:themeShade="BF"/>
-          <w:sz w:val="44"/>
-          <w:szCs w:val="44"/>
-          <w:lang w:val="es-MX"/>
-        </w:rPr>
-      </w:pPr>
-      <w:r>
-        <w:rPr>
-          <w:bCs/>
-          <w:iCs/>
-          <w:color w:val="2E74B5" w:themeColor="accent1" w:themeShade="BF"/>
-          <w:sz w:val="44"/>
-          <w:szCs w:val="44"/>
-          <w:lang w:val="es-MX"/>
-        </w:rPr>
-        <w:t>En el modelo AsignacionController los métodos hacen referencia a:</w:t>
+        <w:jc w:val="both"/>
+        <w:rPr>
+          <w:bCs/>
+          <w:iCs/>
+          <w:color w:val="2E74B5" w:themeColor="accent1" w:themeShade="BF"/>
+          <w:sz w:val="44"/>
+          <w:szCs w:val="44"/>
+          <w:lang w:val="es-MX"/>
+        </w:rPr>
+      </w:pPr>
+      <w:r>
+        <w:rPr>
+          <w:bCs/>
+          <w:iCs/>
+          <w:color w:val="2E74B5" w:themeColor="accent1" w:themeShade="BF"/>
+          <w:sz w:val="44"/>
+          <w:szCs w:val="44"/>
+          <w:lang w:val="es-MX"/>
+        </w:rPr>
+        <w:t xml:space="preserve">En el modelo </w:t>
+      </w:r>
+      <w:proofErr w:type="spellStart"/>
+      <w:r>
+        <w:rPr>
+          <w:bCs/>
+          <w:iCs/>
+          <w:color w:val="2E74B5" w:themeColor="accent1" w:themeShade="BF"/>
+          <w:sz w:val="44"/>
+          <w:szCs w:val="44"/>
+          <w:lang w:val="es-MX"/>
+        </w:rPr>
+        <w:t>AsignacionController</w:t>
+      </w:r>
+      <w:proofErr w:type="spellEnd"/>
+      <w:r>
+        <w:rPr>
+          <w:bCs/>
+          <w:iCs/>
+          <w:color w:val="2E74B5" w:themeColor="accent1" w:themeShade="BF"/>
+          <w:sz w:val="44"/>
+          <w:szCs w:val="44"/>
+          <w:lang w:val="es-MX"/>
+        </w:rPr>
+        <w:t xml:space="preserve"> los métodos hacen referencia a:</w:t>
       </w:r>
     </w:p>
     <w:p>
@@ -4523,25 +6424,76 @@
           <w:ilvl w:val="1"/>
           <w:numId w:val="2"/>
         </w:numPr>
-        <w:rPr>
-          <w:bCs/>
-          <w:iCs/>
-          <w:color w:val="2E74B5" w:themeColor="accent1" w:themeShade="BF"/>
-          <w:sz w:val="44"/>
-          <w:szCs w:val="44"/>
-          <w:lang w:val="es-MX"/>
-        </w:rPr>
-      </w:pPr>
-      <w:r>
-        <w:rPr>
-          <w:bCs/>
-          <w:iCs/>
-          <w:color w:val="2E74B5" w:themeColor="accent1" w:themeShade="BF"/>
-          <w:sz w:val="44"/>
-          <w:szCs w:val="44"/>
-          <w:lang w:val="es-MX"/>
-        </w:rPr>
-        <w:t>MostrarAsignaciones() : método index (muestra todas las asignaciones)</w:t>
+        <w:jc w:val="both"/>
+        <w:rPr>
+          <w:bCs/>
+          <w:iCs/>
+          <w:color w:val="2E74B5" w:themeColor="accent1" w:themeShade="BF"/>
+          <w:sz w:val="44"/>
+          <w:szCs w:val="44"/>
+          <w:lang w:val="es-MX"/>
+        </w:rPr>
+      </w:pPr>
+      <w:proofErr w:type="spellStart"/>
+      <w:proofErr w:type="gramStart"/>
+      <w:r>
+        <w:rPr>
+          <w:bCs/>
+          <w:iCs/>
+          <w:color w:val="2E74B5" w:themeColor="accent1" w:themeShade="BF"/>
+          <w:sz w:val="44"/>
+          <w:szCs w:val="44"/>
+          <w:lang w:val="es-MX"/>
+        </w:rPr>
+        <w:t>MostrarAsignaciones</w:t>
+      </w:r>
+      <w:proofErr w:type="spellEnd"/>
+      <w:r>
+        <w:rPr>
+          <w:bCs/>
+          <w:iCs/>
+          <w:color w:val="2E74B5" w:themeColor="accent1" w:themeShade="BF"/>
+          <w:sz w:val="44"/>
+          <w:szCs w:val="44"/>
+          <w:lang w:val="es-MX"/>
+        </w:rPr>
+        <w:t>(</w:t>
+      </w:r>
+      <w:proofErr w:type="gramEnd"/>
+      <w:r>
+        <w:rPr>
+          <w:bCs/>
+          <w:iCs/>
+          <w:color w:val="2E74B5" w:themeColor="accent1" w:themeShade="BF"/>
+          <w:sz w:val="44"/>
+          <w:szCs w:val="44"/>
+          <w:lang w:val="es-MX"/>
+        </w:rPr>
+        <w:t xml:space="preserve">) : método </w:t>
+      </w:r>
+      <w:proofErr w:type="spellStart"/>
+      <w:r>
+        <w:rPr>
+          <w:bCs/>
+          <w:iCs/>
+          <w:color w:val="2E74B5" w:themeColor="accent1" w:themeShade="BF"/>
+          <w:sz w:val="44"/>
+          <w:szCs w:val="44"/>
+          <w:lang w:val="es-MX"/>
+        </w:rPr>
+        <w:t>index</w:t>
+      </w:r>
+      <w:proofErr w:type="spellEnd"/>
+      <w:r>
+        <w:rPr>
+          <w:bCs/>
+          <w:iCs/>
+          <w:color w:val="2E74B5" w:themeColor="accent1" w:themeShade="BF"/>
+          <w:sz w:val="44"/>
+          <w:szCs w:val="44"/>
+          <w:lang w:val="es-MX"/>
+        </w:rPr>
+        <w:t xml:space="preserve"> (muestra todas las asignaciones)</w:t>
       </w:r>
     </w:p>
     <w:p>
@@ -4551,15 +6503,18 @@
           <w:ilvl w:val="1"/>
           <w:numId w:val="2"/>
         </w:numPr>
-        <w:rPr>
-          <w:bCs/>
-          <w:iCs/>
-          <w:color w:val="2E74B5" w:themeColor="accent1" w:themeShade="BF"/>
-          <w:sz w:val="44"/>
-          <w:szCs w:val="44"/>
-          <w:lang w:val="es-MX"/>
-        </w:rPr>
-      </w:pPr>
+        <w:jc w:val="both"/>
+        <w:rPr>
+          <w:bCs/>
+          <w:iCs/>
+          <w:color w:val="2E74B5" w:themeColor="accent1" w:themeShade="BF"/>
+          <w:sz w:val="44"/>
+          <w:szCs w:val="44"/>
+          <w:lang w:val="es-MX"/>
+        </w:rPr>
+      </w:pPr>
+      <w:proofErr w:type="spellStart"/>
+      <w:proofErr w:type="gramStart"/>
       <w:r>
         <w:rPr>
           <w:bCs/>
@@ -4582,16 +6537,29 @@
         </w:rPr>
         <w:t>Asignacion</w:t>
       </w:r>
-      <w:r>
-        <w:rPr>
-          <w:bCs/>
-          <w:iCs/>
-          <w:color w:val="2E74B5" w:themeColor="accent1" w:themeShade="BF"/>
-          <w:sz w:val="44"/>
-          <w:szCs w:val="44"/>
-          <w:lang w:val="es-MX"/>
-        </w:rPr>
-        <w:t xml:space="preserve">() : método créate(muestra el formulario para </w:t>
+      <w:proofErr w:type="spellEnd"/>
+      <w:r>
+        <w:rPr>
+          <w:bCs/>
+          <w:iCs/>
+          <w:color w:val="2E74B5" w:themeColor="accent1" w:themeShade="BF"/>
+          <w:sz w:val="44"/>
+          <w:szCs w:val="44"/>
+          <w:lang w:val="es-MX"/>
+        </w:rPr>
+        <w:t>(</w:t>
+      </w:r>
+      <w:proofErr w:type="gramEnd"/>
+      <w:r>
+        <w:rPr>
+          <w:bCs/>
+          <w:iCs/>
+          <w:color w:val="2E74B5" w:themeColor="accent1" w:themeShade="BF"/>
+          <w:sz w:val="44"/>
+          <w:szCs w:val="44"/>
+          <w:lang w:val="es-MX"/>
+        </w:rPr>
+        <w:t xml:space="preserve">) : método créate(muestra el formulario para </w:t>
       </w:r>
       <w:r>
         <w:rPr>
@@ -4623,15 +6591,18 @@
           <w:ilvl w:val="1"/>
           <w:numId w:val="2"/>
         </w:numPr>
-        <w:rPr>
-          <w:bCs/>
-          <w:iCs/>
-          <w:color w:val="2E74B5" w:themeColor="accent1" w:themeShade="BF"/>
-          <w:sz w:val="44"/>
-          <w:szCs w:val="44"/>
-          <w:lang w:val="es-MX"/>
-        </w:rPr>
-      </w:pPr>
+        <w:jc w:val="both"/>
+        <w:rPr>
+          <w:bCs/>
+          <w:iCs/>
+          <w:color w:val="2E74B5" w:themeColor="accent1" w:themeShade="BF"/>
+          <w:sz w:val="44"/>
+          <w:szCs w:val="44"/>
+          <w:lang w:val="es-MX"/>
+        </w:rPr>
+      </w:pPr>
+      <w:proofErr w:type="spellStart"/>
+      <w:proofErr w:type="gramStart"/>
       <w:r>
         <w:rPr>
           <w:bCs/>
@@ -4654,16 +6625,53 @@
         </w:rPr>
         <w:t>Asignacion</w:t>
       </w:r>
-      <w:r>
-        <w:rPr>
-          <w:bCs/>
-          <w:iCs/>
-          <w:color w:val="2E74B5" w:themeColor="accent1" w:themeShade="BF"/>
-          <w:sz w:val="44"/>
-          <w:szCs w:val="44"/>
-          <w:lang w:val="es-MX"/>
-        </w:rPr>
-        <w:t>(): método store(inserta los datos en la bd).</w:t>
+      <w:proofErr w:type="spellEnd"/>
+      <w:r>
+        <w:rPr>
+          <w:bCs/>
+          <w:iCs/>
+          <w:color w:val="2E74B5" w:themeColor="accent1" w:themeShade="BF"/>
+          <w:sz w:val="44"/>
+          <w:szCs w:val="44"/>
+          <w:lang w:val="es-MX"/>
+        </w:rPr>
+        <w:t>(</w:t>
+      </w:r>
+      <w:proofErr w:type="gramEnd"/>
+      <w:r>
+        <w:rPr>
+          <w:bCs/>
+          <w:iCs/>
+          <w:color w:val="2E74B5" w:themeColor="accent1" w:themeShade="BF"/>
+          <w:sz w:val="44"/>
+          <w:szCs w:val="44"/>
+          <w:lang w:val="es-MX"/>
+        </w:rPr>
+        <w:t xml:space="preserve">): método store(inserta los datos en la </w:t>
+      </w:r>
+      <w:proofErr w:type="spellStart"/>
+      <w:r>
+        <w:rPr>
+          <w:bCs/>
+          <w:iCs/>
+          <w:color w:val="2E74B5" w:themeColor="accent1" w:themeShade="BF"/>
+          <w:sz w:val="44"/>
+          <w:szCs w:val="44"/>
+          <w:lang w:val="es-MX"/>
+        </w:rPr>
+        <w:t>bd</w:t>
+      </w:r>
+      <w:proofErr w:type="spellEnd"/>
+      <w:r>
+        <w:rPr>
+          <w:bCs/>
+          <w:iCs/>
+          <w:color w:val="2E74B5" w:themeColor="accent1" w:themeShade="BF"/>
+          <w:sz w:val="44"/>
+          <w:szCs w:val="44"/>
+          <w:lang w:val="es-MX"/>
+        </w:rPr>
+        <w:t>).</w:t>
       </w:r>
     </w:p>
     <w:p>
@@ -4673,15 +6681,18 @@
           <w:ilvl w:val="1"/>
           <w:numId w:val="2"/>
         </w:numPr>
-        <w:rPr>
-          <w:bCs/>
-          <w:iCs/>
-          <w:color w:val="2E74B5" w:themeColor="accent1" w:themeShade="BF"/>
-          <w:sz w:val="44"/>
-          <w:szCs w:val="44"/>
-          <w:lang w:val="es-MX"/>
-        </w:rPr>
-      </w:pPr>
+        <w:jc w:val="both"/>
+        <w:rPr>
+          <w:bCs/>
+          <w:iCs/>
+          <w:color w:val="2E74B5" w:themeColor="accent1" w:themeShade="BF"/>
+          <w:sz w:val="44"/>
+          <w:szCs w:val="44"/>
+          <w:lang w:val="es-MX"/>
+        </w:rPr>
+      </w:pPr>
+      <w:proofErr w:type="spellStart"/>
+      <w:proofErr w:type="gramStart"/>
       <w:r>
         <w:rPr>
           <w:bCs/>
@@ -4704,16 +6715,53 @@
         </w:rPr>
         <w:t>Asignacion</w:t>
       </w:r>
-      <w:r>
-        <w:rPr>
-          <w:bCs/>
-          <w:iCs/>
-          <w:color w:val="2E74B5" w:themeColor="accent1" w:themeShade="BF"/>
-          <w:sz w:val="44"/>
-          <w:szCs w:val="44"/>
-          <w:lang w:val="es-MX"/>
-        </w:rPr>
-        <w:t>(): método edit(muestra el formulario con los campos a editar).</w:t>
+      <w:proofErr w:type="spellEnd"/>
+      <w:r>
+        <w:rPr>
+          <w:bCs/>
+          <w:iCs/>
+          <w:color w:val="2E74B5" w:themeColor="accent1" w:themeShade="BF"/>
+          <w:sz w:val="44"/>
+          <w:szCs w:val="44"/>
+          <w:lang w:val="es-MX"/>
+        </w:rPr>
+        <w:t>(</w:t>
+      </w:r>
+      <w:proofErr w:type="gramEnd"/>
+      <w:r>
+        <w:rPr>
+          <w:bCs/>
+          <w:iCs/>
+          <w:color w:val="2E74B5" w:themeColor="accent1" w:themeShade="BF"/>
+          <w:sz w:val="44"/>
+          <w:szCs w:val="44"/>
+          <w:lang w:val="es-MX"/>
+        </w:rPr>
+        <w:t xml:space="preserve">): método </w:t>
+      </w:r>
+      <w:proofErr w:type="spellStart"/>
+      <w:r>
+        <w:rPr>
+          <w:bCs/>
+          <w:iCs/>
+          <w:color w:val="2E74B5" w:themeColor="accent1" w:themeShade="BF"/>
+          <w:sz w:val="44"/>
+          <w:szCs w:val="44"/>
+          <w:lang w:val="es-MX"/>
+        </w:rPr>
+        <w:t>edit</w:t>
+      </w:r>
+      <w:proofErr w:type="spellEnd"/>
+      <w:r>
+        <w:rPr>
+          <w:bCs/>
+          <w:iCs/>
+          <w:color w:val="2E74B5" w:themeColor="accent1" w:themeShade="BF"/>
+          <w:sz w:val="44"/>
+          <w:szCs w:val="44"/>
+          <w:lang w:val="es-MX"/>
+        </w:rPr>
+        <w:t>(muestra el formulario con los campos a editar).</w:t>
       </w:r>
     </w:p>
     <w:p>
@@ -4723,25 +6771,27 @@
           <w:ilvl w:val="1"/>
           <w:numId w:val="2"/>
         </w:numPr>
-        <w:rPr>
-          <w:bCs/>
-          <w:iCs/>
-          <w:color w:val="2E74B5" w:themeColor="accent1" w:themeShade="BF"/>
-          <w:sz w:val="44"/>
-          <w:szCs w:val="44"/>
-          <w:lang w:val="es-MX"/>
-        </w:rPr>
-      </w:pPr>
-      <w:r>
-        <w:rPr>
-          <w:bCs/>
-          <w:iCs/>
-          <w:color w:val="2E74B5" w:themeColor="accent1" w:themeShade="BF"/>
-          <w:sz w:val="44"/>
-          <w:szCs w:val="44"/>
-          <w:lang w:val="es-MX"/>
-        </w:rPr>
-        <w:lastRenderedPageBreak/>
+        <w:jc w:val="both"/>
+        <w:rPr>
+          <w:bCs/>
+          <w:iCs/>
+          <w:color w:val="2E74B5" w:themeColor="accent1" w:themeShade="BF"/>
+          <w:sz w:val="44"/>
+          <w:szCs w:val="44"/>
+          <w:lang w:val="es-MX"/>
+        </w:rPr>
+      </w:pPr>
+      <w:proofErr w:type="spellStart"/>
+      <w:proofErr w:type="gramStart"/>
+      <w:r>
+        <w:rPr>
+          <w:bCs/>
+          <w:iCs/>
+          <w:color w:val="2E74B5" w:themeColor="accent1" w:themeShade="BF"/>
+          <w:sz w:val="44"/>
+          <w:szCs w:val="44"/>
+          <w:lang w:val="es-MX"/>
+        </w:rPr>
         <w:t>actualizar</w:t>
       </w:r>
       <w:r>
@@ -4755,16 +6805,77 @@
         </w:rPr>
         <w:t>Asignacion</w:t>
       </w:r>
-      <w:r>
-        <w:rPr>
-          <w:bCs/>
-          <w:iCs/>
-          <w:color w:val="2E74B5" w:themeColor="accent1" w:themeShade="BF"/>
-          <w:sz w:val="44"/>
-          <w:szCs w:val="44"/>
-          <w:lang w:val="es-MX"/>
-        </w:rPr>
-        <w:t>(): método update( actualiza los datos en la bd).</w:t>
+      <w:proofErr w:type="spellEnd"/>
+      <w:r>
+        <w:rPr>
+          <w:bCs/>
+          <w:iCs/>
+          <w:color w:val="2E74B5" w:themeColor="accent1" w:themeShade="BF"/>
+          <w:sz w:val="44"/>
+          <w:szCs w:val="44"/>
+          <w:lang w:val="es-MX"/>
+        </w:rPr>
+        <w:t>(</w:t>
+      </w:r>
+      <w:proofErr w:type="gramEnd"/>
+      <w:r>
+        <w:rPr>
+          <w:bCs/>
+          <w:iCs/>
+          <w:color w:val="2E74B5" w:themeColor="accent1" w:themeShade="BF"/>
+          <w:sz w:val="44"/>
+          <w:szCs w:val="44"/>
+          <w:lang w:val="es-MX"/>
+        </w:rPr>
+        <w:t xml:space="preserve">): método </w:t>
+      </w:r>
+      <w:proofErr w:type="spellStart"/>
+      <w:r>
+        <w:rPr>
+          <w:bCs/>
+          <w:iCs/>
+          <w:color w:val="2E74B5" w:themeColor="accent1" w:themeShade="BF"/>
+          <w:sz w:val="44"/>
+          <w:szCs w:val="44"/>
+          <w:lang w:val="es-MX"/>
+        </w:rPr>
+        <w:t>update</w:t>
+      </w:r>
+      <w:proofErr w:type="spellEnd"/>
+      <w:r>
+        <w:rPr>
+          <w:bCs/>
+          <w:iCs/>
+          <w:color w:val="2E74B5" w:themeColor="accent1" w:themeShade="BF"/>
+          <w:sz w:val="44"/>
+          <w:szCs w:val="44"/>
+          <w:lang w:val="es-MX"/>
+        </w:rPr>
+        <w:t xml:space="preserve">( actualiza los datos en la </w:t>
+      </w:r>
+      <w:proofErr w:type="spellStart"/>
+      <w:r>
+        <w:rPr>
+          <w:bCs/>
+          <w:iCs/>
+          <w:color w:val="2E74B5" w:themeColor="accent1" w:themeShade="BF"/>
+          <w:sz w:val="44"/>
+          <w:szCs w:val="44"/>
+          <w:lang w:val="es-MX"/>
+        </w:rPr>
+        <w:t>bd</w:t>
+      </w:r>
+      <w:proofErr w:type="spellEnd"/>
+      <w:r>
+        <w:rPr>
+          <w:bCs/>
+          <w:iCs/>
+          <w:color w:val="2E74B5" w:themeColor="accent1" w:themeShade="BF"/>
+          <w:sz w:val="44"/>
+          <w:szCs w:val="44"/>
+          <w:lang w:val="es-MX"/>
+        </w:rPr>
+        <w:t>).</w:t>
       </w:r>
     </w:p>
     <w:p>
@@ -4774,15 +6885,18 @@
           <w:ilvl w:val="1"/>
           <w:numId w:val="2"/>
         </w:numPr>
-        <w:rPr>
-          <w:bCs/>
-          <w:iCs/>
-          <w:color w:val="2E74B5" w:themeColor="accent1" w:themeShade="BF"/>
-          <w:sz w:val="44"/>
-          <w:szCs w:val="44"/>
-          <w:lang w:val="es-MX"/>
-        </w:rPr>
-      </w:pPr>
+        <w:jc w:val="both"/>
+        <w:rPr>
+          <w:bCs/>
+          <w:iCs/>
+          <w:color w:val="2E74B5" w:themeColor="accent1" w:themeShade="BF"/>
+          <w:sz w:val="44"/>
+          <w:szCs w:val="44"/>
+          <w:lang w:val="es-MX"/>
+        </w:rPr>
+      </w:pPr>
+      <w:proofErr w:type="spellStart"/>
+      <w:proofErr w:type="gramStart"/>
       <w:r>
         <w:rPr>
           <w:bCs/>
@@ -4805,16 +6919,53 @@
         </w:rPr>
         <w:t>Asignacion</w:t>
       </w:r>
-      <w:r>
-        <w:rPr>
-          <w:bCs/>
-          <w:iCs/>
-          <w:color w:val="2E74B5" w:themeColor="accent1" w:themeShade="BF"/>
-          <w:sz w:val="44"/>
-          <w:szCs w:val="44"/>
-          <w:lang w:val="es-MX"/>
-        </w:rPr>
-        <w:t xml:space="preserve">(): método destroy(elimina </w:t>
+      <w:proofErr w:type="spellEnd"/>
+      <w:r>
+        <w:rPr>
+          <w:bCs/>
+          <w:iCs/>
+          <w:color w:val="2E74B5" w:themeColor="accent1" w:themeShade="BF"/>
+          <w:sz w:val="44"/>
+          <w:szCs w:val="44"/>
+          <w:lang w:val="es-MX"/>
+        </w:rPr>
+        <w:t>(</w:t>
+      </w:r>
+      <w:proofErr w:type="gramEnd"/>
+      <w:r>
+        <w:rPr>
+          <w:bCs/>
+          <w:iCs/>
+          <w:color w:val="2E74B5" w:themeColor="accent1" w:themeShade="BF"/>
+          <w:sz w:val="44"/>
+          <w:szCs w:val="44"/>
+          <w:lang w:val="es-MX"/>
+        </w:rPr>
+        <w:t xml:space="preserve">): método </w:t>
+      </w:r>
+      <w:proofErr w:type="spellStart"/>
+      <w:r>
+        <w:rPr>
+          <w:bCs/>
+          <w:iCs/>
+          <w:color w:val="2E74B5" w:themeColor="accent1" w:themeShade="BF"/>
+          <w:sz w:val="44"/>
+          <w:szCs w:val="44"/>
+          <w:lang w:val="es-MX"/>
+        </w:rPr>
+        <w:t>destroy</w:t>
+      </w:r>
+      <w:proofErr w:type="spellEnd"/>
+      <w:r>
+        <w:rPr>
+          <w:bCs/>
+          <w:iCs/>
+          <w:color w:val="2E74B5" w:themeColor="accent1" w:themeShade="BF"/>
+          <w:sz w:val="44"/>
+          <w:szCs w:val="44"/>
+          <w:lang w:val="es-MX"/>
+        </w:rPr>
+        <w:t xml:space="preserve">(elimina </w:t>
       </w:r>
       <w:r>
         <w:rPr>
@@ -4836,7 +6987,31 @@
           <w:szCs w:val="44"/>
           <w:lang w:val="es-MX"/>
         </w:rPr>
-        <w:t xml:space="preserve"> de la bd).</w:t>
+        <w:t xml:space="preserve"> de la </w:t>
+      </w:r>
+      <w:proofErr w:type="spellStart"/>
+      <w:r>
+        <w:rPr>
+          <w:bCs/>
+          <w:iCs/>
+          <w:color w:val="2E74B5" w:themeColor="accent1" w:themeShade="BF"/>
+          <w:sz w:val="44"/>
+          <w:szCs w:val="44"/>
+          <w:lang w:val="es-MX"/>
+        </w:rPr>
+        <w:t>bd</w:t>
+      </w:r>
+      <w:proofErr w:type="spellEnd"/>
+      <w:r>
+        <w:rPr>
+          <w:bCs/>
+          <w:iCs/>
+          <w:color w:val="2E74B5" w:themeColor="accent1" w:themeShade="BF"/>
+          <w:sz w:val="44"/>
+          <w:szCs w:val="44"/>
+          <w:lang w:val="es-MX"/>
+        </w:rPr>
+        <w:t>).</w:t>
       </w:r>
     </w:p>
     <w:p>
@@ -4855,91 +7030,6 @@
     </w:p>
     <w:p>
       <w:pPr>
-        <w:pStyle w:val="Prrafodelista"/>
-        <w:rPr>
-          <w:bCs/>
-          <w:iCs/>
-          <w:color w:val="2E74B5" w:themeColor="accent1" w:themeShade="BF"/>
-          <w:sz w:val="44"/>
-          <w:szCs w:val="44"/>
-          <w:lang w:val="es-MX"/>
-        </w:rPr>
-      </w:pPr>
-    </w:p>
-    <w:p>
-      <w:pPr>
-        <w:rPr>
-          <w:bCs/>
-          <w:iCs/>
-          <w:color w:val="2E74B5" w:themeColor="accent1" w:themeShade="BF"/>
-          <w:sz w:val="44"/>
-          <w:szCs w:val="44"/>
-          <w:lang w:val="es-MX"/>
-        </w:rPr>
-      </w:pPr>
-    </w:p>
-    <w:p>
-      <w:pPr>
-        <w:rPr>
-          <w:bCs/>
-          <w:iCs/>
-          <w:color w:val="2E74B5" w:themeColor="accent1" w:themeShade="BF"/>
-          <w:sz w:val="44"/>
-          <w:szCs w:val="44"/>
-          <w:lang w:val="es-MX"/>
-        </w:rPr>
-      </w:pPr>
-    </w:p>
-    <w:p>
-      <w:pPr>
-        <w:rPr>
-          <w:bCs/>
-          <w:iCs/>
-          <w:color w:val="2E74B5" w:themeColor="accent1" w:themeShade="BF"/>
-          <w:sz w:val="44"/>
-          <w:szCs w:val="44"/>
-          <w:lang w:val="es-MX"/>
-        </w:rPr>
-      </w:pPr>
-    </w:p>
-    <w:p>
-      <w:pPr>
-        <w:rPr>
-          <w:bCs/>
-          <w:iCs/>
-          <w:color w:val="2E74B5" w:themeColor="accent1" w:themeShade="BF"/>
-          <w:sz w:val="44"/>
-          <w:szCs w:val="44"/>
-          <w:lang w:val="es-MX"/>
-        </w:rPr>
-      </w:pPr>
-    </w:p>
-    <w:p>
-      <w:pPr>
-        <w:rPr>
-          <w:bCs/>
-          <w:iCs/>
-          <w:color w:val="2E74B5" w:themeColor="accent1" w:themeShade="BF"/>
-          <w:sz w:val="44"/>
-          <w:szCs w:val="44"/>
-          <w:lang w:val="es-MX"/>
-        </w:rPr>
-      </w:pPr>
-    </w:p>
-    <w:p>
-      <w:pPr>
-        <w:rPr>
-          <w:bCs/>
-          <w:iCs/>
-          <w:color w:val="2E74B5" w:themeColor="accent1" w:themeShade="BF"/>
-          <w:sz w:val="44"/>
-          <w:szCs w:val="44"/>
-          <w:lang w:val="es-MX"/>
-        </w:rPr>
-      </w:pPr>
-    </w:p>
-    <w:p>
-      <w:pPr>
         <w:rPr>
           <w:b/>
           <w:i/>
@@ -4949,47 +7039,24 @@
           <w:lang w:val="es-MX"/>
         </w:rPr>
       </w:pPr>
-    </w:p>
-    <w:p>
-      <w:pPr>
-        <w:rPr>
-          <w:b/>
-          <w:i/>
-          <w:color w:val="2E74B5" w:themeColor="accent1" w:themeShade="BF"/>
-          <w:sz w:val="52"/>
-          <w:szCs w:val="52"/>
-          <w:lang w:val="es-MX"/>
-        </w:rPr>
-      </w:pPr>
-      <w:r>
-        <w:rPr>
-          <w:b/>
-          <w:i/>
-          <w:color w:val="2E74B5" w:themeColor="accent1" w:themeShade="BF"/>
-          <w:sz w:val="52"/>
-          <w:szCs w:val="52"/>
-          <w:lang w:val="es-MX"/>
+      <w:r>
+        <w:rPr>
+          <w:noProof/>
         </w:rPr>
         <w:lastRenderedPageBreak/>
-        <w:t>DISEÑO CAPA PERSISTENCIA:</w:t>
-      </w:r>
-    </w:p>
-    <w:p>
-      <w:pPr>
-        <w:jc w:val="center"/>
-        <w:rPr>
-          <w:lang w:val="es-MX"/>
-        </w:rPr>
-      </w:pPr>
-      <w:r>
-        <w:rPr>
-          <w:noProof/>
-        </w:rPr>
         <w:drawing>
-          <wp:inline distT="0" distB="0" distL="0" distR="0" wp14:anchorId="4DB6DFE0" wp14:editId="7BB77A0D">
-            <wp:extent cx="7762875" cy="4886109"/>
-            <wp:effectExtent l="0" t="0" r="0" b="0"/>
-            <wp:docPr id="4" name="Imagen 4"/>
+          <wp:anchor distT="0" distB="0" distL="114300" distR="114300" simplePos="0" relativeHeight="251694080" behindDoc="1" locked="0" layoutInCell="1" allowOverlap="1" wp14:anchorId="4CB4C472" wp14:editId="13E9F6E6">
+            <wp:simplePos x="0" y="0"/>
+            <wp:positionH relativeFrom="column">
+              <wp:posOffset>2729230</wp:posOffset>
+            </wp:positionH>
+            <wp:positionV relativeFrom="paragraph">
+              <wp:posOffset>243840</wp:posOffset>
+            </wp:positionV>
+            <wp:extent cx="5269865" cy="5849876"/>
+            <wp:effectExtent l="0" t="0" r="6985" b="0"/>
+            <wp:wrapNone/>
+            <wp:docPr id="21" name="Imagen 21"/>
             <wp:cNvGraphicFramePr>
               <a:graphicFrameLocks xmlns:a="http://schemas.openxmlformats.org/drawingml/2006/main" noChangeAspect="1"/>
             </wp:cNvGraphicFramePr>
@@ -4997,10 +7064,10 @@
               <a:graphicData uri="http://schemas.openxmlformats.org/drawingml/2006/picture">
                 <pic:pic xmlns:pic="http://schemas.openxmlformats.org/drawingml/2006/picture">
                   <pic:nvPicPr>
-                    <pic:cNvPr id="4" name="diagrama_ER.png"/>
+                    <pic:cNvPr id="21" name="diagrama.png"/>
                     <pic:cNvPicPr/>
                   </pic:nvPicPr>
-                  <pic:blipFill>
+                  <pic:blipFill rotWithShape="1">
                     <a:blip r:embed="rId12">
                       <a:extLst>
                         <a:ext uri="{28A0092B-C50C-407E-A947-70E740481C1C}">
@@ -5008,25 +7075,177 @@
                         </a:ext>
                       </a:extLst>
                     </a:blip>
-                    <a:stretch>
-                      <a:fillRect/>
-                    </a:stretch>
+                    <a:srcRect b="26850"/>
+                    <a:stretch/>
                   </pic:blipFill>
-                  <pic:spPr>
+                  <pic:spPr bwMode="auto">
                     <a:xfrm>
                       <a:off x="0" y="0"/>
-                      <a:ext cx="7767929" cy="4889290"/>
+                      <a:ext cx="5269865" cy="5849876"/>
                     </a:xfrm>
                     <a:prstGeom prst="rect">
                       <a:avLst/>
                     </a:prstGeom>
+                    <a:ln>
+                      <a:noFill/>
+                    </a:ln>
+                    <a:extLst>
+                      <a:ext uri="{53640926-AAD7-44D8-BBD7-CCE9431645EC}">
+                        <a14:shadowObscured xmlns:a14="http://schemas.microsoft.com/office/drawing/2010/main"/>
+                      </a:ext>
+                    </a:extLst>
                   </pic:spPr>
                 </pic:pic>
               </a:graphicData>
             </a:graphic>
-          </wp:inline>
+            <wp14:sizeRelH relativeFrom="margin">
+              <wp14:pctWidth>0</wp14:pctWidth>
+            </wp14:sizeRelH>
+            <wp14:sizeRelV relativeFrom="margin">
+              <wp14:pctHeight>0</wp14:pctHeight>
+            </wp14:sizeRelV>
+          </wp:anchor>
         </w:drawing>
       </w:r>
+      <w:r>
+        <w:rPr>
+          <w:b/>
+          <w:i/>
+          <w:color w:val="2E74B5" w:themeColor="accent1" w:themeShade="BF"/>
+          <w:sz w:val="52"/>
+          <w:szCs w:val="52"/>
+          <w:lang w:val="es-MX"/>
+        </w:rPr>
+        <w:t>DISEÑO CAPA PERSISTENCIA:</w:t>
+      </w:r>
+    </w:p>
+    <w:p>
+      <w:pPr>
+        <w:jc w:val="center"/>
+        <w:rPr>
+          <w:noProof/>
+        </w:rPr>
+      </w:pPr>
+    </w:p>
+    <w:p>
+      <w:pPr>
+        <w:jc w:val="center"/>
+        <w:rPr>
+          <w:noProof/>
+        </w:rPr>
+      </w:pPr>
+    </w:p>
+    <w:p>
+      <w:pPr>
+        <w:jc w:val="center"/>
+        <w:rPr>
+          <w:noProof/>
+        </w:rPr>
+      </w:pPr>
+    </w:p>
+    <w:p>
+      <w:pPr>
+        <w:jc w:val="center"/>
+        <w:rPr>
+          <w:noProof/>
+        </w:rPr>
+      </w:pPr>
+    </w:p>
+    <w:p>
+      <w:pPr>
+        <w:jc w:val="center"/>
+        <w:rPr>
+          <w:noProof/>
+        </w:rPr>
+      </w:pPr>
+    </w:p>
+    <w:p>
+      <w:pPr>
+        <w:jc w:val="center"/>
+        <w:rPr>
+          <w:noProof/>
+        </w:rPr>
+      </w:pPr>
+    </w:p>
+    <w:p>
+      <w:pPr>
+        <w:jc w:val="center"/>
+        <w:rPr>
+          <w:noProof/>
+        </w:rPr>
+      </w:pPr>
+    </w:p>
+    <w:p>
+      <w:pPr>
+        <w:jc w:val="center"/>
+        <w:rPr>
+          <w:noProof/>
+        </w:rPr>
+      </w:pPr>
+    </w:p>
+    <w:p>
+      <w:pPr>
+        <w:jc w:val="center"/>
+        <w:rPr>
+          <w:noProof/>
+        </w:rPr>
+      </w:pPr>
+    </w:p>
+    <w:p>
+      <w:pPr>
+        <w:jc w:val="center"/>
+        <w:rPr>
+          <w:noProof/>
+        </w:rPr>
+      </w:pPr>
+    </w:p>
+    <w:p>
+      <w:pPr>
+        <w:jc w:val="center"/>
+        <w:rPr>
+          <w:noProof/>
+        </w:rPr>
+      </w:pPr>
+    </w:p>
+    <w:p>
+      <w:pPr>
+        <w:jc w:val="center"/>
+        <w:rPr>
+          <w:noProof/>
+        </w:rPr>
+      </w:pPr>
+    </w:p>
+    <w:p>
+      <w:pPr>
+        <w:jc w:val="center"/>
+        <w:rPr>
+          <w:noProof/>
+        </w:rPr>
+      </w:pPr>
+    </w:p>
+    <w:p>
+      <w:pPr>
+        <w:jc w:val="center"/>
+        <w:rPr>
+          <w:noProof/>
+        </w:rPr>
+      </w:pPr>
+    </w:p>
+    <w:p>
+      <w:pPr>
+        <w:jc w:val="center"/>
+        <w:rPr>
+          <w:noProof/>
+        </w:rPr>
+      </w:pPr>
+    </w:p>
+    <w:p>
+      <w:pPr>
+        <w:jc w:val="center"/>
+        <w:rPr>
+          <w:lang w:val="es-MX"/>
+        </w:rPr>
+      </w:pPr>
     </w:p>
     <w:p>
       <w:pPr>
@@ -5056,11 +7275,42 @@
           <w:szCs w:val="52"/>
           <w:lang w:val="es-MX"/>
         </w:rPr>
+        <w:lastRenderedPageBreak/>
         <w:t>Recursos utilizados:</w:t>
       </w:r>
     </w:p>
     <w:p>
       <w:pPr>
+        <w:jc w:val="both"/>
+        <w:rPr>
+          <w:color w:val="2E74B5" w:themeColor="accent1" w:themeShade="BF"/>
+          <w:sz w:val="44"/>
+          <w:szCs w:val="44"/>
+          <w:lang w:val="es-MX"/>
+        </w:rPr>
+      </w:pPr>
+      <w:r>
+        <w:rPr>
+          <w:color w:val="2E74B5" w:themeColor="accent1" w:themeShade="BF"/>
+          <w:sz w:val="44"/>
+          <w:szCs w:val="44"/>
+          <w:lang w:val="es-MX"/>
+        </w:rPr>
+        <w:t>Con los integrantes del grupo, se armó un GitHub, lo cual fue de gran ayuda</w:t>
+      </w:r>
+      <w:r>
+        <w:rPr>
+          <w:color w:val="2E74B5" w:themeColor="accent1" w:themeShade="BF"/>
+          <w:sz w:val="44"/>
+          <w:szCs w:val="44"/>
+          <w:lang w:val="es-MX"/>
+        </w:rPr>
+        <w:t xml:space="preserve"> ya que podíamos ir guardando los cambios que hacíamos durante el día, y que los otros integrantes tuvieran la posibilidad de accederlos desde su pc.</w:t>
+      </w:r>
+    </w:p>
+    <w:p>
+      <w:pPr>
+        <w:jc w:val="both"/>
         <w:rPr>
           <w:color w:val="2E74B5" w:themeColor="accent1" w:themeShade="BF"/>
           <w:sz w:val="44"/>
@@ -5074,16 +7324,15 @@
           <w:color w:val="5B9BD5" w:themeColor="accent1"/>
           <w:sz w:val="44"/>
           <w:szCs w:val="44"/>
-          <w:lang w:val="es-MX"/>
         </w:rPr>
         <w:drawing>
-          <wp:anchor distT="0" distB="0" distL="114300" distR="114300" simplePos="0" relativeHeight="251692032" behindDoc="0" locked="0" layoutInCell="1" allowOverlap="1" wp14:anchorId="06048949" wp14:editId="33CA86CD">
+          <wp:anchor distT="0" distB="0" distL="114300" distR="114300" simplePos="0" relativeHeight="251692032" behindDoc="0" locked="0" layoutInCell="1" allowOverlap="1" wp14:anchorId="06048949" wp14:editId="4DB1ED24">
             <wp:simplePos x="0" y="0"/>
             <wp:positionH relativeFrom="margin">
-              <wp:posOffset>1671955</wp:posOffset>
+              <wp:posOffset>1891030</wp:posOffset>
             </wp:positionH>
             <wp:positionV relativeFrom="paragraph">
-              <wp:posOffset>1158240</wp:posOffset>
+              <wp:posOffset>12700</wp:posOffset>
             </wp:positionV>
             <wp:extent cx="4743450" cy="3023870"/>
             <wp:effectExtent l="0" t="0" r="0" b="5080"/>
@@ -5132,84 +7381,135 @@
           </wp:anchor>
         </w:drawing>
       </w:r>
-      <w:r>
-        <w:rPr>
-          <w:color w:val="2E74B5" w:themeColor="accent1" w:themeShade="BF"/>
-          <w:sz w:val="44"/>
-          <w:szCs w:val="44"/>
-          <w:lang w:val="es-MX"/>
-        </w:rPr>
-        <w:t>Con los integrantes del grupo, se armó un GitHub, lo cual fue de gran ayuda</w:t>
-      </w:r>
-      <w:r>
-        <w:rPr>
-          <w:color w:val="2E74B5" w:themeColor="accent1" w:themeShade="BF"/>
-          <w:sz w:val="44"/>
-          <w:szCs w:val="44"/>
-          <w:lang w:val="es-MX"/>
-        </w:rPr>
-        <w:t xml:space="preserve"> ya que podíamos ir guardando los cambios que hacíamos durante el día, y que los otros integrantes tuvieran la posibilidad de accederlos desde su pc.</w:t>
-      </w:r>
-    </w:p>
-    <w:p>
-      <w:pPr>
-        <w:rPr>
-          <w:color w:val="2E74B5" w:themeColor="accent1" w:themeShade="BF"/>
-          <w:sz w:val="44"/>
-          <w:szCs w:val="44"/>
-          <w:lang w:val="es-MX"/>
-        </w:rPr>
-      </w:pPr>
-    </w:p>
-    <w:p>
-      <w:pPr>
-        <w:rPr>
-          <w:color w:val="2E74B5" w:themeColor="accent1" w:themeShade="BF"/>
-          <w:sz w:val="44"/>
-          <w:szCs w:val="44"/>
-          <w:lang w:val="es-MX"/>
-        </w:rPr>
-      </w:pPr>
-    </w:p>
-    <w:p>
-      <w:pPr>
-        <w:rPr>
-          <w:color w:val="2E74B5" w:themeColor="accent1" w:themeShade="BF"/>
-          <w:sz w:val="44"/>
-          <w:szCs w:val="44"/>
-          <w:lang w:val="es-MX"/>
-        </w:rPr>
-      </w:pPr>
-    </w:p>
-    <w:p>
-      <w:pPr>
-        <w:rPr>
-          <w:color w:val="2E74B5" w:themeColor="accent1" w:themeShade="BF"/>
-          <w:sz w:val="44"/>
-          <w:szCs w:val="44"/>
-          <w:lang w:val="es-MX"/>
-        </w:rPr>
-      </w:pPr>
-    </w:p>
-    <w:p>
-      <w:pPr>
-        <w:rPr>
-          <w:color w:val="2E74B5" w:themeColor="accent1" w:themeShade="BF"/>
-          <w:sz w:val="44"/>
-          <w:szCs w:val="44"/>
-          <w:lang w:val="es-MX"/>
-        </w:rPr>
-      </w:pPr>
-    </w:p>
-    <w:p>
-      <w:pPr>
-        <w:rPr>
-          <w:color w:val="2E74B5" w:themeColor="accent1" w:themeShade="BF"/>
-          <w:sz w:val="44"/>
-          <w:szCs w:val="44"/>
-          <w:lang w:val="es-MX"/>
-        </w:rPr>
-      </w:pPr>
+    </w:p>
+    <w:p>
+      <w:pPr>
+        <w:rPr>
+          <w:color w:val="2E74B5" w:themeColor="accent1" w:themeShade="BF"/>
+          <w:sz w:val="44"/>
+          <w:szCs w:val="44"/>
+          <w:lang w:val="es-MX"/>
+        </w:rPr>
+      </w:pPr>
+    </w:p>
+    <w:p>
+      <w:pPr>
+        <w:rPr>
+          <w:color w:val="2E74B5" w:themeColor="accent1" w:themeShade="BF"/>
+          <w:sz w:val="44"/>
+          <w:szCs w:val="44"/>
+          <w:lang w:val="es-MX"/>
+        </w:rPr>
+      </w:pPr>
+    </w:p>
+    <w:p>
+      <w:pPr>
+        <w:rPr>
+          <w:color w:val="2E74B5" w:themeColor="accent1" w:themeShade="BF"/>
+          <w:sz w:val="44"/>
+          <w:szCs w:val="44"/>
+          <w:lang w:val="es-MX"/>
+        </w:rPr>
+      </w:pPr>
+    </w:p>
+    <w:p>
+      <w:pPr>
+        <w:rPr>
+          <w:color w:val="2E74B5" w:themeColor="accent1" w:themeShade="BF"/>
+          <w:sz w:val="44"/>
+          <w:szCs w:val="44"/>
+          <w:lang w:val="es-MX"/>
+        </w:rPr>
+      </w:pPr>
+    </w:p>
+    <w:p>
+      <w:pPr>
+        <w:rPr>
+          <w:color w:val="2E74B5" w:themeColor="accent1" w:themeShade="BF"/>
+          <w:sz w:val="44"/>
+          <w:szCs w:val="44"/>
+          <w:lang w:val="es-MX"/>
+        </w:rPr>
+      </w:pPr>
+    </w:p>
+    <w:p>
+      <w:pPr>
+        <w:rPr>
+          <w:color w:val="2E74B5" w:themeColor="accent1" w:themeShade="BF"/>
+          <w:sz w:val="44"/>
+          <w:szCs w:val="44"/>
+          <w:lang w:val="es-MX"/>
+        </w:rPr>
+      </w:pPr>
+    </w:p>
+    <w:p>
+      <w:pPr>
+        <w:rPr>
+          <w:color w:val="2E74B5" w:themeColor="accent1" w:themeShade="BF"/>
+          <w:sz w:val="44"/>
+          <w:szCs w:val="44"/>
+          <w:lang w:val="es-MX"/>
+        </w:rPr>
+      </w:pPr>
+    </w:p>
+    <w:p>
+      <w:pPr>
+        <w:rPr>
+          <w:color w:val="2E74B5" w:themeColor="accent1" w:themeShade="BF"/>
+          <w:sz w:val="44"/>
+          <w:szCs w:val="44"/>
+          <w:lang w:val="es-MX"/>
+        </w:rPr>
+      </w:pPr>
+      <w:r>
+        <w:rPr>
+          <w:color w:val="2E74B5" w:themeColor="accent1" w:themeShade="BF"/>
+          <w:sz w:val="44"/>
+          <w:szCs w:val="44"/>
+          <w:lang w:val="es-MX"/>
+        </w:rPr>
+        <w:t xml:space="preserve">Para esto también se utilizó un </w:t>
+      </w:r>
+      <w:r>
+        <w:rPr>
+          <w:color w:val="2E74B5" w:themeColor="accent1" w:themeShade="BF"/>
+          <w:sz w:val="44"/>
+          <w:szCs w:val="44"/>
+          <w:lang w:val="es-MX"/>
+        </w:rPr>
+        <w:t>manejador</w:t>
+      </w:r>
+      <w:r>
+        <w:rPr>
+          <w:color w:val="2E74B5" w:themeColor="accent1" w:themeShade="BF"/>
+          <w:sz w:val="44"/>
+          <w:szCs w:val="44"/>
+          <w:lang w:val="es-MX"/>
+        </w:rPr>
+        <w:t xml:space="preserve"> de versiones, en este caso se utilizó </w:t>
+      </w:r>
+      <w:bookmarkStart w:id="0" w:name="_GoBack"/>
+      <w:bookmarkEnd w:id="0"/>
+      <w:proofErr w:type="spellStart"/>
+      <w:r>
+        <w:rPr>
+          <w:color w:val="2E74B5" w:themeColor="accent1" w:themeShade="BF"/>
+          <w:sz w:val="44"/>
+          <w:szCs w:val="44"/>
+          <w:lang w:val="es-MX"/>
+        </w:rPr>
+        <w:t>Fork</w:t>
+      </w:r>
+      <w:proofErr w:type="spellEnd"/>
+      <w:r>
+        <w:rPr>
+          <w:color w:val="2E74B5" w:themeColor="accent1" w:themeShade="BF"/>
+          <w:sz w:val="44"/>
+          <w:szCs w:val="44"/>
+          <w:lang w:val="es-MX"/>
+        </w:rPr>
+        <w:t>.</w:t>
+      </w:r>
     </w:p>
     <w:p>
       <w:pPr>
@@ -5236,17 +7536,15 @@
           <w:color w:val="5B9BD5" w:themeColor="accent1"/>
           <w:sz w:val="44"/>
           <w:szCs w:val="44"/>
-          <w:lang w:val="es-MX"/>
-        </w:rPr>
-        <w:lastRenderedPageBreak/>
+        </w:rPr>
         <w:drawing>
-          <wp:anchor distT="0" distB="0" distL="114300" distR="114300" simplePos="0" relativeHeight="251693056" behindDoc="0" locked="0" layoutInCell="1" allowOverlap="1" wp14:anchorId="71FCBF76" wp14:editId="410F2B29">
+          <wp:anchor distT="0" distB="0" distL="114300" distR="114300" simplePos="0" relativeHeight="251693056" behindDoc="0" locked="0" layoutInCell="1" allowOverlap="1" wp14:anchorId="71FCBF76" wp14:editId="28C33575">
             <wp:simplePos x="0" y="0"/>
-            <wp:positionH relativeFrom="column">
-              <wp:posOffset>2872104</wp:posOffset>
+            <wp:positionH relativeFrom="margin">
+              <wp:align>center</wp:align>
             </wp:positionH>
             <wp:positionV relativeFrom="paragraph">
-              <wp:posOffset>367665</wp:posOffset>
+              <wp:posOffset>15875</wp:posOffset>
             </wp:positionV>
             <wp:extent cx="5466797" cy="2857500"/>
             <wp:effectExtent l="0" t="0" r="635" b="0"/>
@@ -5277,7 +7575,7 @@
                   <pic:spPr>
                     <a:xfrm>
                       <a:off x="0" y="0"/>
-                      <a:ext cx="5480460" cy="2864642"/>
+                      <a:ext cx="5466797" cy="2857500"/>
                     </a:xfrm>
                     <a:prstGeom prst="rect">
                       <a:avLst/>
@@ -5295,131 +7593,227 @@
           </wp:anchor>
         </w:drawing>
       </w:r>
-      <w:r>
-        <w:rPr>
-          <w:color w:val="2E74B5" w:themeColor="accent1" w:themeShade="BF"/>
-          <w:sz w:val="44"/>
-          <w:szCs w:val="44"/>
-          <w:lang w:val="es-MX"/>
-        </w:rPr>
-        <w:t xml:space="preserve">Para esto también se utilizó un </w:t>
-      </w:r>
-      <w:r>
-        <w:rPr>
-          <w:color w:val="2E74B5" w:themeColor="accent1" w:themeShade="BF"/>
-          <w:sz w:val="44"/>
-          <w:szCs w:val="44"/>
-          <w:lang w:val="es-MX"/>
-        </w:rPr>
-        <w:t>manejador</w:t>
-      </w:r>
-      <w:r>
-        <w:rPr>
-          <w:color w:val="2E74B5" w:themeColor="accent1" w:themeShade="BF"/>
-          <w:sz w:val="44"/>
-          <w:szCs w:val="44"/>
-          <w:lang w:val="es-MX"/>
-        </w:rPr>
-        <w:t xml:space="preserve"> de versiones, en este caso se utilizó uno llamado Fork.</w:t>
-      </w:r>
-    </w:p>
-    <w:p>
-      <w:pPr>
-        <w:rPr>
-          <w:color w:val="2E74B5" w:themeColor="accent1" w:themeShade="BF"/>
-          <w:sz w:val="44"/>
-          <w:szCs w:val="44"/>
-          <w:lang w:val="es-MX"/>
-        </w:rPr>
-      </w:pPr>
-    </w:p>
-    <w:p>
-      <w:pPr>
-        <w:rPr>
-          <w:color w:val="2E74B5" w:themeColor="accent1" w:themeShade="BF"/>
-          <w:sz w:val="44"/>
-          <w:szCs w:val="44"/>
-          <w:lang w:val="es-MX"/>
-        </w:rPr>
-      </w:pPr>
-    </w:p>
-    <w:p>
-      <w:pPr>
-        <w:rPr>
-          <w:color w:val="2E74B5" w:themeColor="accent1" w:themeShade="BF"/>
-          <w:sz w:val="44"/>
-          <w:szCs w:val="44"/>
-          <w:lang w:val="es-MX"/>
-        </w:rPr>
-      </w:pPr>
-    </w:p>
-    <w:p>
-      <w:pPr>
-        <w:rPr>
-          <w:color w:val="2E74B5" w:themeColor="accent1" w:themeShade="BF"/>
-          <w:sz w:val="44"/>
-          <w:szCs w:val="44"/>
-          <w:lang w:val="es-MX"/>
-        </w:rPr>
-      </w:pPr>
-    </w:p>
-    <w:p>
-      <w:pPr>
-        <w:rPr>
-          <w:color w:val="2E74B5" w:themeColor="accent1" w:themeShade="BF"/>
-          <w:sz w:val="44"/>
-          <w:szCs w:val="44"/>
-          <w:lang w:val="es-MX"/>
-        </w:rPr>
-      </w:pPr>
-    </w:p>
-    <w:p>
-      <w:pPr>
-        <w:rPr>
-          <w:color w:val="2E74B5" w:themeColor="accent1" w:themeShade="BF"/>
-          <w:sz w:val="44"/>
-          <w:szCs w:val="44"/>
-          <w:lang w:val="es-MX"/>
-        </w:rPr>
-      </w:pPr>
-    </w:p>
-    <w:p>
-      <w:pPr>
-        <w:rPr>
-          <w:color w:val="2E74B5" w:themeColor="accent1" w:themeShade="BF"/>
-          <w:sz w:val="44"/>
-          <w:szCs w:val="44"/>
-          <w:lang w:val="es-MX"/>
-        </w:rPr>
-      </w:pPr>
-      <w:r>
-        <w:rPr>
-          <w:color w:val="2E74B5" w:themeColor="accent1" w:themeShade="BF"/>
-          <w:sz w:val="44"/>
-          <w:szCs w:val="44"/>
-          <w:lang w:val="es-MX"/>
-        </w:rPr>
+    </w:p>
+    <w:p>
+      <w:pPr>
+        <w:rPr>
+          <w:color w:val="2E74B5" w:themeColor="accent1" w:themeShade="BF"/>
+          <w:sz w:val="44"/>
+          <w:szCs w:val="44"/>
+          <w:lang w:val="es-MX"/>
+        </w:rPr>
+      </w:pPr>
+    </w:p>
+    <w:p>
+      <w:pPr>
+        <w:rPr>
+          <w:color w:val="2E74B5" w:themeColor="accent1" w:themeShade="BF"/>
+          <w:sz w:val="44"/>
+          <w:szCs w:val="44"/>
+          <w:lang w:val="es-MX"/>
+        </w:rPr>
+      </w:pPr>
+    </w:p>
+    <w:p>
+      <w:pPr>
+        <w:rPr>
+          <w:color w:val="2E74B5" w:themeColor="accent1" w:themeShade="BF"/>
+          <w:sz w:val="44"/>
+          <w:szCs w:val="44"/>
+          <w:lang w:val="es-MX"/>
+        </w:rPr>
+      </w:pPr>
+    </w:p>
+    <w:p>
+      <w:pPr>
+        <w:rPr>
+          <w:color w:val="2E74B5" w:themeColor="accent1" w:themeShade="BF"/>
+          <w:sz w:val="44"/>
+          <w:szCs w:val="44"/>
+          <w:lang w:val="es-MX"/>
+        </w:rPr>
+      </w:pPr>
+    </w:p>
+    <w:p>
+      <w:pPr>
+        <w:rPr>
+          <w:color w:val="2E74B5" w:themeColor="accent1" w:themeShade="BF"/>
+          <w:sz w:val="44"/>
+          <w:szCs w:val="44"/>
+          <w:lang w:val="es-MX"/>
+        </w:rPr>
+      </w:pPr>
+    </w:p>
+    <w:p>
+      <w:pPr>
+        <w:rPr>
+          <w:color w:val="2E74B5" w:themeColor="accent1" w:themeShade="BF"/>
+          <w:sz w:val="44"/>
+          <w:szCs w:val="44"/>
+          <w:lang w:val="es-MX"/>
+        </w:rPr>
+      </w:pPr>
+    </w:p>
+    <w:p>
+      <w:pPr>
+        <w:jc w:val="both"/>
+        <w:rPr>
+          <w:color w:val="2E74B5" w:themeColor="accent1" w:themeShade="BF"/>
+          <w:sz w:val="44"/>
+          <w:szCs w:val="44"/>
+          <w:lang w:val="es-MX"/>
+        </w:rPr>
+      </w:pPr>
+      <w:r>
+        <w:rPr>
+          <w:color w:val="2E74B5" w:themeColor="accent1" w:themeShade="BF"/>
+          <w:sz w:val="44"/>
+          <w:szCs w:val="44"/>
+          <w:lang w:val="es-MX"/>
+        </w:rPr>
+        <w:lastRenderedPageBreak/>
         <w:t>Durante la realización del trabajo se fueron haciendo reuniones periódicas por Zoom, para comunicar como iba cada uno con su parte, para acordar nuevas tareas, aclarar conceptos, etc.</w:t>
       </w:r>
     </w:p>
     <w:p>
       <w:pPr>
-        <w:rPr>
-          <w:color w:val="2E74B5" w:themeColor="accent1" w:themeShade="BF"/>
-          <w:sz w:val="44"/>
-          <w:szCs w:val="44"/>
-          <w:lang w:val="es-MX"/>
-        </w:rPr>
-      </w:pPr>
-      <w:r>
-        <w:rPr>
-          <w:color w:val="2E74B5" w:themeColor="accent1" w:themeShade="BF"/>
-          <w:sz w:val="44"/>
-          <w:szCs w:val="44"/>
-          <w:lang w:val="es-MX"/>
-        </w:rPr>
-        <w:t>También se utilizó Adobe Illustrator para la realización de los iconos del sistema y Adobe XD para realizar los mockups.</w:t>
-      </w:r>
+        <w:jc w:val="both"/>
+        <w:rPr>
+          <w:color w:val="2E74B5" w:themeColor="accent1" w:themeShade="BF"/>
+          <w:sz w:val="44"/>
+          <w:szCs w:val="44"/>
+          <w:lang w:val="es-MX"/>
+        </w:rPr>
+      </w:pPr>
+      <w:r>
+        <w:rPr>
+          <w:color w:val="2E74B5" w:themeColor="accent1" w:themeShade="BF"/>
+          <w:sz w:val="44"/>
+          <w:szCs w:val="44"/>
+          <w:lang w:val="es-MX"/>
+        </w:rPr>
+        <w:t xml:space="preserve">También se utilizó Adobe </w:t>
+      </w:r>
+      <w:proofErr w:type="spellStart"/>
+      <w:r>
+        <w:rPr>
+          <w:color w:val="2E74B5" w:themeColor="accent1" w:themeShade="BF"/>
+          <w:sz w:val="44"/>
+          <w:szCs w:val="44"/>
+          <w:lang w:val="es-MX"/>
+        </w:rPr>
+        <w:t>Illustrator</w:t>
+      </w:r>
+      <w:proofErr w:type="spellEnd"/>
+      <w:r>
+        <w:rPr>
+          <w:color w:val="2E74B5" w:themeColor="accent1" w:themeShade="BF"/>
+          <w:sz w:val="44"/>
+          <w:szCs w:val="44"/>
+          <w:lang w:val="es-MX"/>
+        </w:rPr>
+        <w:t xml:space="preserve"> para la realización de los iconos del sistema y Adobe XD para realizar los </w:t>
+      </w:r>
+      <w:proofErr w:type="spellStart"/>
+      <w:r>
+        <w:rPr>
+          <w:color w:val="2E74B5" w:themeColor="accent1" w:themeShade="BF"/>
+          <w:sz w:val="44"/>
+          <w:szCs w:val="44"/>
+          <w:lang w:val="es-MX"/>
+        </w:rPr>
+        <w:t>mockups</w:t>
+      </w:r>
+      <w:proofErr w:type="spellEnd"/>
+      <w:r>
+        <w:rPr>
+          <w:color w:val="2E74B5" w:themeColor="accent1" w:themeShade="BF"/>
+          <w:sz w:val="44"/>
+          <w:szCs w:val="44"/>
+          <w:lang w:val="es-MX"/>
+        </w:rPr>
+        <w:t>.</w:t>
+      </w:r>
+    </w:p>
+    <w:p>
+      <w:pPr>
+        <w:jc w:val="center"/>
+        <w:rPr>
+          <w:lang w:val="es-MX"/>
+        </w:rPr>
+      </w:pPr>
+    </w:p>
+    <w:p>
+      <w:pPr>
+        <w:jc w:val="center"/>
+        <w:rPr>
+          <w:lang w:val="es-MX"/>
+        </w:rPr>
+      </w:pPr>
+    </w:p>
+    <w:p>
+      <w:pPr>
+        <w:jc w:val="center"/>
+        <w:rPr>
+          <w:lang w:val="es-MX"/>
+        </w:rPr>
+      </w:pPr>
+    </w:p>
+    <w:p>
+      <w:pPr>
+        <w:jc w:val="center"/>
+        <w:rPr>
+          <w:lang w:val="es-MX"/>
+        </w:rPr>
+      </w:pPr>
+    </w:p>
+    <w:p>
+      <w:pPr>
+        <w:jc w:val="center"/>
+        <w:rPr>
+          <w:lang w:val="es-MX"/>
+        </w:rPr>
+      </w:pPr>
+    </w:p>
+    <w:p>
+      <w:pPr>
+        <w:jc w:val="center"/>
+        <w:rPr>
+          <w:lang w:val="es-MX"/>
+        </w:rPr>
+      </w:pPr>
+    </w:p>
+    <w:p>
+      <w:pPr>
+        <w:jc w:val="center"/>
+        <w:rPr>
+          <w:lang w:val="es-MX"/>
+        </w:rPr>
+      </w:pPr>
+    </w:p>
+    <w:p>
+      <w:pPr>
+        <w:jc w:val="center"/>
+        <w:rPr>
+          <w:lang w:val="es-MX"/>
+        </w:rPr>
+      </w:pPr>
+    </w:p>
+    <w:p>
+      <w:pPr>
+        <w:jc w:val="center"/>
+        <w:rPr>
+          <w:lang w:val="es-MX"/>
+        </w:rPr>
+      </w:pPr>
+    </w:p>
+    <w:p>
+      <w:pPr>
+        <w:jc w:val="center"/>
+        <w:rPr>
+          <w:lang w:val="es-MX"/>
+        </w:rPr>
+      </w:pPr>
     </w:p>
     <w:p>
       <w:pPr>
@@ -5455,6 +7849,7 @@
           <w:szCs w:val="52"/>
           <w:lang w:val="es-MX"/>
         </w:rPr>
+        <w:lastRenderedPageBreak/>
         <w:t>Testeos:</w:t>
       </w:r>
     </w:p>
@@ -5497,7 +7892,6 @@
           <w:color w:val="2E74B5" w:themeColor="accent1" w:themeShade="BF"/>
           <w:sz w:val="48"/>
           <w:szCs w:val="48"/>
-          <w:lang w:val="es-MX"/>
         </w:rPr>
         <w:drawing>
           <wp:anchor distT="0" distB="0" distL="114300" distR="114300" simplePos="0" relativeHeight="251691008" behindDoc="0" locked="0" layoutInCell="1" allowOverlap="1" wp14:anchorId="2AEEA501" wp14:editId="35A1792A">
@@ -5603,8 +7997,19 @@
           <w:szCs w:val="48"/>
           <w:lang w:val="es-MX"/>
         </w:rPr>
-        <w:t>Si el usuario ingresa un DNI o contrase</w:t>
-      </w:r>
+        <w:t xml:space="preserve">Si el usuario ingresa un DNI o </w:t>
+      </w:r>
+      <w:proofErr w:type="spellStart"/>
+      <w:r>
+        <w:rPr>
+          <w:color w:val="2E74B5" w:themeColor="accent1" w:themeShade="BF"/>
+          <w:sz w:val="48"/>
+          <w:szCs w:val="48"/>
+          <w:lang w:val="es-MX"/>
+        </w:rPr>
+        <w:t>contrase</w:t>
+      </w:r>
+      <w:proofErr w:type="spellEnd"/>
       <w:r>
         <w:rPr>
           <w:color w:val="2E74B5" w:themeColor="accent1" w:themeShade="BF"/>
@@ -5716,6 +8121,7 @@
           <w:szCs w:val="48"/>
           <w:lang w:val="es-MX"/>
         </w:rPr>
+        <w:lastRenderedPageBreak/>
         <w:t>Si un usuario intenta acceder a una función que no le corresponde a su rol:</w:t>
       </w:r>
     </w:p>
@@ -5736,7 +8142,6 @@
           <w:color w:val="2E74B5" w:themeColor="accent1" w:themeShade="BF"/>
           <w:sz w:val="48"/>
           <w:szCs w:val="48"/>
-          <w:lang w:val="es-MX"/>
         </w:rPr>
         <w:drawing>
           <wp:inline distT="0" distB="0" distL="0" distR="0" wp14:anchorId="22385F6F" wp14:editId="5608B2D7">
@@ -5919,6 +8324,7 @@
           <w:szCs w:val="48"/>
           <w:lang w:val="es-MX"/>
         </w:rPr>
+        <w:lastRenderedPageBreak/>
         <w:t>Si ocurre algún error en la conexión con la Base de datos:</w:t>
       </w:r>
     </w:p>
@@ -5941,7 +8347,6 @@
           <w:color w:val="5B9BD5" w:themeColor="accent1"/>
           <w:sz w:val="48"/>
           <w:szCs w:val="48"/>
-          <w:lang w:val="es-MX"/>
         </w:rPr>
         <w:drawing>
           <wp:inline distT="0" distB="0" distL="0" distR="0" wp14:anchorId="728BD3A8" wp14:editId="44A6FC39">
@@ -6028,7 +8433,7 @@
 </file>
 
 <file path=word/endnotes.xml><?xml version="1.0" encoding="utf-8"?>
-<w:endnotes xmlns:wpc="http://schemas.microsoft.com/office/word/2010/wordprocessingCanvas" xmlns:cx="http://schemas.microsoft.com/office/drawing/2014/chartex" xmlns:cx1="http://schemas.microsoft.com/office/drawing/2015/9/8/chartex" xmlns:cx2="http://schemas.microsoft.com/office/drawing/2015/10/21/chartex" xmlns:cx3="http://schemas.microsoft.com/office/drawing/2016/5/9/chartex" xmlns:cx4="http://schemas.microsoft.com/office/drawing/2016/5/10/chartex" xmlns:cx5="http://schemas.microsoft.com/office/drawing/2016/5/11/chartex" xmlns:cx6="http://schemas.microsoft.com/office/drawing/2016/5/12/chartex" xmlns:cx7="http://schemas.microsoft.com/office/drawing/2016/5/13/chartex" xmlns:cx8="http://schemas.microsoft.com/office/drawing/2016/5/14/chartex" xmlns:mc="http://schemas.openxmlformats.org/markup-compatibility/2006" xmlns:aink="http://schemas.microsoft.com/office/drawing/2016/ink" xmlns:am3d="http://schemas.microsoft.com/office/drawing/2017/model3d" xmlns:o="urn:schemas-microsoft-com:office:office" xmlns:r="http://schemas.openxmlformats.org/officeDocument/2006/relationships" xmlns:m="http://schemas.openxmlformats.org/officeDocument/2006/math" xmlns:v="urn:schemas-microsoft-com:vml" xmlns:wp14="http://schemas.microsoft.com/office/word/2010/wordprocessingDrawing" xmlns:wp="http://schemas.openxmlformats.org/drawingml/2006/wordprocessingDrawing" xmlns:w10="urn:schemas-microsoft-com:office:word" xmlns:w="http://schemas.openxmlformats.org/wordprocessingml/2006/main" xmlns:w14="http://schemas.microsoft.com/office/word/2010/wordml" xmlns:w15="http://schemas.microsoft.com/office/word/2012/wordml" xmlns:w16cex="http://schemas.microsoft.com/office/word/2018/wordml/cex" xmlns:w16cid="http://schemas.microsoft.com/office/word/2016/wordml/cid" xmlns:w16="http://schemas.microsoft.com/office/word/2018/wordml" xmlns:w16sdtdh="http://schemas.microsoft.com/office/word/2020/wordml/sdtdatahash" xmlns:w16se="http://schemas.microsoft.com/office/word/2015/wordml/symex" xmlns:wpg="http://schemas.microsoft.com/office/word/2010/wordprocessingGroup" xmlns:wpi="http://schemas.microsoft.com/office/word/2010/wordprocessingInk" xmlns:wne="http://schemas.microsoft.com/office/word/2006/wordml" xmlns:wps="http://schemas.microsoft.com/office/word/2010/wordprocessingShape" mc:Ignorable="w14 w15 w16se w16cid w16 w16cex w16sdtdh wp14">
+<w:endnotes xmlns:wpc="http://schemas.microsoft.com/office/word/2010/wordprocessingCanvas" xmlns:cx="http://schemas.microsoft.com/office/drawing/2014/chartex" xmlns:mc="http://schemas.openxmlformats.org/markup-compatibility/2006" xmlns:o="urn:schemas-microsoft-com:office:office" xmlns:r="http://schemas.openxmlformats.org/officeDocument/2006/relationships" xmlns:m="http://schemas.openxmlformats.org/officeDocument/2006/math" xmlns:v="urn:schemas-microsoft-com:vml" xmlns:wp14="http://schemas.microsoft.com/office/word/2010/wordprocessingDrawing" xmlns:wp="http://schemas.openxmlformats.org/drawingml/2006/wordprocessingDrawing" xmlns:w10="urn:schemas-microsoft-com:office:word" xmlns:w="http://schemas.openxmlformats.org/wordprocessingml/2006/main" xmlns:w14="http://schemas.microsoft.com/office/word/2010/wordml" xmlns:w15="http://schemas.microsoft.com/office/word/2012/wordml" xmlns:w16se="http://schemas.microsoft.com/office/word/2015/wordml/symex" xmlns:wpg="http://schemas.microsoft.com/office/word/2010/wordprocessingGroup" xmlns:wpi="http://schemas.microsoft.com/office/word/2010/wordprocessingInk" xmlns:wne="http://schemas.microsoft.com/office/word/2006/wordml" xmlns:wps="http://schemas.microsoft.com/office/word/2010/wordprocessingShape" mc:Ignorable="w14 w15 w16se wp14">
   <w:endnote w:type="separator" w:id="-1">
     <w:p>
       <w:pPr>
@@ -6053,7 +8458,7 @@
 </file>
 
 <file path=word/footnotes.xml><?xml version="1.0" encoding="utf-8"?>
-<w:footnotes xmlns:wpc="http://schemas.microsoft.com/office/word/2010/wordprocessingCanvas" xmlns:cx="http://schemas.microsoft.com/office/drawing/2014/chartex" xmlns:cx1="http://schemas.microsoft.com/office/drawing/2015/9/8/chartex" xmlns:cx2="http://schemas.microsoft.com/office/drawing/2015/10/21/chartex" xmlns:cx3="http://schemas.microsoft.com/office/drawing/2016/5/9/chartex" xmlns:cx4="http://schemas.microsoft.com/office/drawing/2016/5/10/chartex" xmlns:cx5="http://schemas.microsoft.com/office/drawing/2016/5/11/chartex" xmlns:cx6="http://schemas.microsoft.com/office/drawing/2016/5/12/chartex" xmlns:cx7="http://schemas.microsoft.com/office/drawing/2016/5/13/chartex" xmlns:cx8="http://schemas.microsoft.com/office/drawing/2016/5/14/chartex" xmlns:mc="http://schemas.openxmlformats.org/markup-compatibility/2006" xmlns:aink="http://schemas.microsoft.com/office/drawing/2016/ink" xmlns:am3d="http://schemas.microsoft.com/office/drawing/2017/model3d" xmlns:o="urn:schemas-microsoft-com:office:office" xmlns:r="http://schemas.openxmlformats.org/officeDocument/2006/relationships" xmlns:m="http://schemas.openxmlformats.org/officeDocument/2006/math" xmlns:v="urn:schemas-microsoft-com:vml" xmlns:wp14="http://schemas.microsoft.com/office/word/2010/wordprocessingDrawing" xmlns:wp="http://schemas.openxmlformats.org/drawingml/2006/wordprocessingDrawing" xmlns:w10="urn:schemas-microsoft-com:office:word" xmlns:w="http://schemas.openxmlformats.org/wordprocessingml/2006/main" xmlns:w14="http://schemas.microsoft.com/office/word/2010/wordml" xmlns:w15="http://schemas.microsoft.com/office/word/2012/wordml" xmlns:w16cex="http://schemas.microsoft.com/office/word/2018/wordml/cex" xmlns:w16cid="http://schemas.microsoft.com/office/word/2016/wordml/cid" xmlns:w16="http://schemas.microsoft.com/office/word/2018/wordml" xmlns:w16sdtdh="http://schemas.microsoft.com/office/word/2020/wordml/sdtdatahash" xmlns:w16se="http://schemas.microsoft.com/office/word/2015/wordml/symex" xmlns:wpg="http://schemas.microsoft.com/office/word/2010/wordprocessingGroup" xmlns:wpi="http://schemas.microsoft.com/office/word/2010/wordprocessingInk" xmlns:wne="http://schemas.microsoft.com/office/word/2006/wordml" xmlns:wps="http://schemas.microsoft.com/office/word/2010/wordprocessingShape" mc:Ignorable="w14 w15 w16se w16cid w16 w16cex w16sdtdh wp14">
+<w:footnotes xmlns:wpc="http://schemas.microsoft.com/office/word/2010/wordprocessingCanvas" xmlns:cx="http://schemas.microsoft.com/office/drawing/2014/chartex" xmlns:mc="http://schemas.openxmlformats.org/markup-compatibility/2006" xmlns:o="urn:schemas-microsoft-com:office:office" xmlns:r="http://schemas.openxmlformats.org/officeDocument/2006/relationships" xmlns:m="http://schemas.openxmlformats.org/officeDocument/2006/math" xmlns:v="urn:schemas-microsoft-com:vml" xmlns:wp14="http://schemas.microsoft.com/office/word/2010/wordprocessingDrawing" xmlns:wp="http://schemas.openxmlformats.org/drawingml/2006/wordprocessingDrawing" xmlns:w10="urn:schemas-microsoft-com:office:word" xmlns:w="http://schemas.openxmlformats.org/wordprocessingml/2006/main" xmlns:w14="http://schemas.microsoft.com/office/word/2010/wordml" xmlns:w15="http://schemas.microsoft.com/office/word/2012/wordml" xmlns:w16se="http://schemas.microsoft.com/office/word/2015/wordml/symex" xmlns:wpg="http://schemas.microsoft.com/office/word/2010/wordprocessingGroup" xmlns:wpi="http://schemas.microsoft.com/office/word/2010/wordprocessingInk" xmlns:wne="http://schemas.microsoft.com/office/word/2006/wordml" xmlns:wps="http://schemas.microsoft.com/office/word/2010/wordprocessingShape" mc:Ignorable="w14 w15 w16se wp14">
   <w:footnote w:type="separator" w:id="-1">
     <w:p>
       <w:pPr>
@@ -6078,7 +8483,7 @@
 </file>
 
 <file path=word/header1.xml><?xml version="1.0" encoding="utf-8"?>
-<w:hdr xmlns:wpc="http://schemas.microsoft.com/office/word/2010/wordprocessingCanvas" xmlns:cx="http://schemas.microsoft.com/office/drawing/2014/chartex" xmlns:cx1="http://schemas.microsoft.com/office/drawing/2015/9/8/chartex" xmlns:cx2="http://schemas.microsoft.com/office/drawing/2015/10/21/chartex" xmlns:cx3="http://schemas.microsoft.com/office/drawing/2016/5/9/chartex" xmlns:cx4="http://schemas.microsoft.com/office/drawing/2016/5/10/chartex" xmlns:cx5="http://schemas.microsoft.com/office/drawing/2016/5/11/chartex" xmlns:cx6="http://schemas.microsoft.com/office/drawing/2016/5/12/chartex" xmlns:cx7="http://schemas.microsoft.com/office/drawing/2016/5/13/chartex" xmlns:cx8="http://schemas.microsoft.com/office/drawing/2016/5/14/chartex" xmlns:mc="http://schemas.openxmlformats.org/markup-compatibility/2006" xmlns:aink="http://schemas.microsoft.com/office/drawing/2016/ink" xmlns:am3d="http://schemas.microsoft.com/office/drawing/2017/model3d" xmlns:o="urn:schemas-microsoft-com:office:office" xmlns:r="http://schemas.openxmlformats.org/officeDocument/2006/relationships" xmlns:m="http://schemas.openxmlformats.org/officeDocument/2006/math" xmlns:v="urn:schemas-microsoft-com:vml" xmlns:wp14="http://schemas.microsoft.com/office/word/2010/wordprocessingDrawing" xmlns:wp="http://schemas.openxmlformats.org/drawingml/2006/wordprocessingDrawing" xmlns:w10="urn:schemas-microsoft-com:office:word" xmlns:w="http://schemas.openxmlformats.org/wordprocessingml/2006/main" xmlns:w14="http://schemas.microsoft.com/office/word/2010/wordml" xmlns:w15="http://schemas.microsoft.com/office/word/2012/wordml" xmlns:w16cex="http://schemas.microsoft.com/office/word/2018/wordml/cex" xmlns:w16cid="http://schemas.microsoft.com/office/word/2016/wordml/cid" xmlns:w16="http://schemas.microsoft.com/office/word/2018/wordml" xmlns:w16sdtdh="http://schemas.microsoft.com/office/word/2020/wordml/sdtdatahash" xmlns:w16se="http://schemas.microsoft.com/office/word/2015/wordml/symex" xmlns:wpg="http://schemas.microsoft.com/office/word/2010/wordprocessingGroup" xmlns:wpi="http://schemas.microsoft.com/office/word/2010/wordprocessingInk" xmlns:wne="http://schemas.microsoft.com/office/word/2006/wordml" xmlns:wps="http://schemas.microsoft.com/office/word/2010/wordprocessingShape" mc:Ignorable="w14 w15 w16se w16cid w16 w16cex w16sdtdh wp14">
+<w:hdr xmlns:wpc="http://schemas.microsoft.com/office/word/2010/wordprocessingCanvas" xmlns:cx="http://schemas.microsoft.com/office/drawing/2014/chartex" xmlns:mc="http://schemas.openxmlformats.org/markup-compatibility/2006" xmlns:o="urn:schemas-microsoft-com:office:office" xmlns:r="http://schemas.openxmlformats.org/officeDocument/2006/relationships" xmlns:m="http://schemas.openxmlformats.org/officeDocument/2006/math" xmlns:v="urn:schemas-microsoft-com:vml" xmlns:wp14="http://schemas.microsoft.com/office/word/2010/wordprocessingDrawing" xmlns:wp="http://schemas.openxmlformats.org/drawingml/2006/wordprocessingDrawing" xmlns:w10="urn:schemas-microsoft-com:office:word" xmlns:w="http://schemas.openxmlformats.org/wordprocessingml/2006/main" xmlns:w14="http://schemas.microsoft.com/office/word/2010/wordml" xmlns:w15="http://schemas.microsoft.com/office/word/2012/wordml" xmlns:w16se="http://schemas.microsoft.com/office/word/2015/wordml/symex" xmlns:wpg="http://schemas.microsoft.com/office/word/2010/wordprocessingGroup" xmlns:wpi="http://schemas.microsoft.com/office/word/2010/wordprocessingInk" xmlns:wne="http://schemas.microsoft.com/office/word/2006/wordml" xmlns:wps="http://schemas.microsoft.com/office/word/2010/wordprocessingShape" mc:Ignorable="w14 w15 w16se wp14">
   <w:p>
     <w:pPr>
       <w:pStyle w:val="Encabezado"/>
@@ -6103,7 +8508,21 @@
         <w:lang w:val="es-ES"/>
       </w:rPr>
       <w:tab/>
-      <w:t xml:space="preserve">                                                           Andres Marino, Fernando Giménez, Ignacio Coria, Agustín Suarez</w:t>
+      <w:t xml:space="preserve">                                                           </w:t>
+    </w:r>
+    <w:proofErr w:type="spellStart"/>
+    <w:r>
+      <w:rPr>
+        <w:lang w:val="es-ES"/>
+      </w:rPr>
+      <w:t>Andres</w:t>
+    </w:r>
+    <w:proofErr w:type="spellEnd"/>
+    <w:r>
+      <w:rPr>
+        <w:lang w:val="es-ES"/>
+      </w:rPr>
+      <w:t xml:space="preserve"> Marino, Fernando Giménez, Ignacio Coria, Agustín Suarez</w:t>
     </w:r>
   </w:p>
   <w:p>
@@ -6118,7 +8537,7 @@
 </file>
 
 <file path=word/numbering.xml><?xml version="1.0" encoding="utf-8"?>
-<w:numbering xmlns:wpc="http://schemas.microsoft.com/office/word/2010/wordprocessingCanvas" xmlns:cx="http://schemas.microsoft.com/office/drawing/2014/chartex" xmlns:cx1="http://schemas.microsoft.com/office/drawing/2015/9/8/chartex" xmlns:cx2="http://schemas.microsoft.com/office/drawing/2015/10/21/chartex" xmlns:cx3="http://schemas.microsoft.com/office/drawing/2016/5/9/chartex" xmlns:cx4="http://schemas.microsoft.com/office/drawing/2016/5/10/chartex" xmlns:cx5="http://schemas.microsoft.com/office/drawing/2016/5/11/chartex" xmlns:cx6="http://schemas.microsoft.com/office/drawing/2016/5/12/chartex" xmlns:cx7="http://schemas.microsoft.com/office/drawing/2016/5/13/chartex" xmlns:cx8="http://schemas.microsoft.com/office/drawing/2016/5/14/chartex" xmlns:mc="http://schemas.openxmlformats.org/markup-compatibility/2006" xmlns:aink="http://schemas.microsoft.com/office/drawing/2016/ink" xmlns:am3d="http://schemas.microsoft.com/office/drawing/2017/model3d" xmlns:o="urn:schemas-microsoft-com:office:office" xmlns:r="http://schemas.openxmlformats.org/officeDocument/2006/relationships" xmlns:m="http://schemas.openxmlformats.org/officeDocument/2006/math" xmlns:v="urn:schemas-microsoft-com:vml" xmlns:wp14="http://schemas.microsoft.com/office/word/2010/wordprocessingDrawing" xmlns:wp="http://schemas.openxmlformats.org/drawingml/2006/wordprocessingDrawing" xmlns:w10="urn:schemas-microsoft-com:office:word" xmlns:w="http://schemas.openxmlformats.org/wordprocessingml/2006/main" xmlns:w14="http://schemas.microsoft.com/office/word/2010/wordml" xmlns:w15="http://schemas.microsoft.com/office/word/2012/wordml" xmlns:w16cex="http://schemas.microsoft.com/office/word/2018/wordml/cex" xmlns:w16cid="http://schemas.microsoft.com/office/word/2016/wordml/cid" xmlns:w16="http://schemas.microsoft.com/office/word/2018/wordml" xmlns:w16sdtdh="http://schemas.microsoft.com/office/word/2020/wordml/sdtdatahash" xmlns:w16se="http://schemas.microsoft.com/office/word/2015/wordml/symex" xmlns:wpg="http://schemas.microsoft.com/office/word/2010/wordprocessingGroup" xmlns:wpi="http://schemas.microsoft.com/office/word/2010/wordprocessingInk" xmlns:wne="http://schemas.microsoft.com/office/word/2006/wordml" xmlns:wps="http://schemas.microsoft.com/office/word/2010/wordprocessingShape" mc:Ignorable="w14 w15 w16se w16cid w16 w16cex w16sdtdh wp14">
+<w:numbering xmlns:wpc="http://schemas.microsoft.com/office/word/2010/wordprocessingCanvas" xmlns:cx="http://schemas.microsoft.com/office/drawing/2014/chartex" xmlns:mc="http://schemas.openxmlformats.org/markup-compatibility/2006" xmlns:o="urn:schemas-microsoft-com:office:office" xmlns:r="http://schemas.openxmlformats.org/officeDocument/2006/relationships" xmlns:m="http://schemas.openxmlformats.org/officeDocument/2006/math" xmlns:v="urn:schemas-microsoft-com:vml" xmlns:wp14="http://schemas.microsoft.com/office/word/2010/wordprocessingDrawing" xmlns:wp="http://schemas.openxmlformats.org/drawingml/2006/wordprocessingDrawing" xmlns:w10="urn:schemas-microsoft-com:office:word" xmlns:w="http://schemas.openxmlformats.org/wordprocessingml/2006/main" xmlns:w14="http://schemas.microsoft.com/office/word/2010/wordml" xmlns:w15="http://schemas.microsoft.com/office/word/2012/wordml" xmlns:w16se="http://schemas.microsoft.com/office/word/2015/wordml/symex" xmlns:wpg="http://schemas.microsoft.com/office/word/2010/wordprocessingGroup" xmlns:wpi="http://schemas.microsoft.com/office/word/2010/wordprocessingInk" xmlns:wne="http://schemas.microsoft.com/office/word/2006/wordml" xmlns:wps="http://schemas.microsoft.com/office/word/2010/wordprocessingShape" mc:Ignorable="w14 w15 w16se wp14">
   <w:abstractNum w:abstractNumId="0" w15:restartNumberingAfterBreak="0">
     <w:nsid w:val="16A3325E"/>
     <w:multiLevelType w:val="hybridMultilevel"/>
@@ -6471,7 +8890,7 @@
 </file>
 
 <file path=word/styles.xml><?xml version="1.0" encoding="utf-8"?>
-<w:styles xmlns:mc="http://schemas.openxmlformats.org/markup-compatibility/2006" xmlns:r="http://schemas.openxmlformats.org/officeDocument/2006/relationships" xmlns:w="http://schemas.openxmlformats.org/wordprocessingml/2006/main" xmlns:w14="http://schemas.microsoft.com/office/word/2010/wordml" xmlns:w15="http://schemas.microsoft.com/office/word/2012/wordml" xmlns:w16cex="http://schemas.microsoft.com/office/word/2018/wordml/cex" xmlns:w16cid="http://schemas.microsoft.com/office/word/2016/wordml/cid" xmlns:w16="http://schemas.microsoft.com/office/word/2018/wordml" xmlns:w16sdtdh="http://schemas.microsoft.com/office/word/2020/wordml/sdtdatahash" xmlns:w16se="http://schemas.microsoft.com/office/word/2015/wordml/symex" mc:Ignorable="w14 w15 w16se w16cid w16 w16cex w16sdtdh">
+<w:styles xmlns:mc="http://schemas.openxmlformats.org/markup-compatibility/2006" xmlns:r="http://schemas.openxmlformats.org/officeDocument/2006/relationships" xmlns:w="http://schemas.openxmlformats.org/wordprocessingml/2006/main" xmlns:w14="http://schemas.microsoft.com/office/word/2010/wordml" xmlns:w15="http://schemas.microsoft.com/office/word/2012/wordml" xmlns:w16se="http://schemas.microsoft.com/office/word/2015/wordml/symex" mc:Ignorable="w14 w15 w16se">
   <w:docDefaults>
     <w:rPrDefault>
       <w:rPr>
@@ -6487,7 +8906,7 @@
       </w:pPr>
     </w:pPrDefault>
   </w:docDefaults>
-  <w:latentStyles w:defLockedState="0" w:defUIPriority="99" w:defSemiHidden="0" w:defUnhideWhenUsed="0" w:defQFormat="0" w:count="376">
+  <w:latentStyles w:defLockedState="0" w:defUIPriority="99" w:defSemiHidden="0" w:defUnhideWhenUsed="0" w:defQFormat="0" w:count="371">
     <w:lsdException w:name="Normal" w:uiPriority="0" w:qFormat="1"/>
     <w:lsdException w:name="heading 1" w:uiPriority="9" w:qFormat="1"/>
     <w:lsdException w:name="heading 2" w:semiHidden="1" w:uiPriority="9" w:unhideWhenUsed="1" w:qFormat="1"/>
@@ -6859,11 +9278,6 @@
     <w:lsdException w:name="List Table 5 Dark Accent 6" w:uiPriority="50"/>
     <w:lsdException w:name="List Table 6 Colorful Accent 6" w:uiPriority="51"/>
     <w:lsdException w:name="List Table 7 Colorful Accent 6" w:uiPriority="52"/>
-    <w:lsdException w:name="Mention" w:semiHidden="1" w:unhideWhenUsed="1"/>
-    <w:lsdException w:name="Smart Hyperlink" w:semiHidden="1" w:unhideWhenUsed="1"/>
-    <w:lsdException w:name="Hashtag" w:semiHidden="1" w:unhideWhenUsed="1"/>
-    <w:lsdException w:name="Unresolved Mention" w:semiHidden="1" w:unhideWhenUsed="1"/>
-    <w:lsdException w:name="Smart Link" w:semiHidden="1" w:unhideWhenUsed="1"/>
   </w:latentStyles>
   <w:style w:type="paragraph" w:default="1" w:styleId="Normal">
     <w:name w:val="Normal"/>

--- a/Aplicación Web Vacunación COVID 19.docx
+++ b/Aplicación Web Vacunación COVID 19.docx
@@ -56,8 +56,9 @@
           <w:szCs w:val="28"/>
           <w:lang w:val="es-AR"/>
         </w:rPr>
-        <w:t xml:space="preserve"> En los Vacunatorios Covid de cada centro de salud habilitado se han registrado de manera manual a los ciudadanos vacunados (DNI, nombre y apellido, domicilio, edad, grupo de riesgo (1,2,3 o 4), tipo de vacuna recibida, fecha primera dosis, fecha segunda dosis, registro R.U.P. de enfermera/enfermero)</w:t>
-      </w:r>
+        <w:t xml:space="preserve"> En los </w:t>
+      </w:r>
+      <w:proofErr w:type="spellStart"/>
       <w:r>
         <w:rPr>
           <w:rFonts w:ascii="Arial" w:hAnsi="Arial" w:cs="Arial"/>
@@ -65,18 +66,19 @@
           <w:szCs w:val="28"/>
           <w:lang w:val="es-AR"/>
         </w:rPr>
-        <w:t>.</w:t>
-      </w:r>
-    </w:p>
-    <w:p>
-      <w:pPr>
+        <w:t>Vacunatorios</w:t>
+      </w:r>
+      <w:proofErr w:type="spellEnd"/>
+      <w:r>
         <w:rPr>
           <w:rFonts w:ascii="Arial" w:hAnsi="Arial" w:cs="Arial"/>
           <w:sz w:val="28"/>
           <w:szCs w:val="28"/>
           <w:lang w:val="es-AR"/>
         </w:rPr>
-      </w:pPr>
+        <w:t xml:space="preserve"> </w:t>
+      </w:r>
+      <w:proofErr w:type="spellStart"/>
       <w:r>
         <w:rPr>
           <w:rFonts w:ascii="Arial" w:hAnsi="Arial" w:cs="Arial"/>
@@ -84,18 +86,18 @@
           <w:szCs w:val="28"/>
           <w:lang w:val="es-AR"/>
         </w:rPr>
-        <w:t xml:space="preserve">Además, la municipalidad tiene información sobre cada Vacunatorio Covid del partido. Los mismos funcionan dentro de algunos de los centros de salud municipales, que se distinguen por un código dentro del sistema de salud de la pcia. de Buenos Aires (2030039 para el Hospital Municipal “Dr. Raúl Caccavo” de la ciudad de Coronel Suarez, 20300055 para el Hospital Municipal “Lucero del Alba” de Huanguelén, 20300098 para la Unidad Sanitaria Pueblo San José de San José, 23300063 para la Unidad Sanitaria Dr. Lew Frandzman de Santa María y 23300080 para la Unidad Sanitaria Pueblo Santa Trinidad de Santa Trinidad). En cada centro de salud anterior funciona solo un Vacunatorio Covid. Para cada vacunatorio la municipalidad lleva registro del nombre del médico a cargo del mismo, las enfermeras que trabajan en el vacunatorio, el horario de atención y un teléfono de contacto. Cada enfermera/o que trabaja en el partido está registrada en la municipalidad con su número de registro R.U.P (Registro Único para Profesionales de la Salud), su nombre y apellido y un teléfono de contacto. Las/os enfermeras/os pueden trabajar en más de un Vacunatorio Covid. </w:t>
-      </w:r>
-    </w:p>
-    <w:p>
-      <w:pPr>
+        <w:t>Covid</w:t>
+      </w:r>
+      <w:proofErr w:type="spellEnd"/>
+      <w:r>
         <w:rPr>
           <w:rFonts w:ascii="Arial" w:hAnsi="Arial" w:cs="Arial"/>
           <w:sz w:val="28"/>
           <w:szCs w:val="28"/>
           <w:lang w:val="es-AR"/>
         </w:rPr>
-      </w:pPr>
+        <w:t xml:space="preserve"> de cada centro de salud habilitado se han registrado de manera manual a los ciudadanos vacunados (DNI, nombre y apellido, domicilio, edad, grupo de riesgo (1,2,3 o 4), tipo de vacuna recibida, fecha primera dosis, fecha segunda dosis, registro R.U.P. de enfermera/enfermero)</w:t>
+      </w:r>
       <w:r>
         <w:rPr>
           <w:rFonts w:ascii="Arial" w:hAnsi="Arial" w:cs="Arial"/>
@@ -103,7 +105,345 @@
           <w:szCs w:val="28"/>
           <w:lang w:val="es-AR"/>
         </w:rPr>
-        <w:t>La empresa local de desarrollo de sistemas “CS S.A.” de la localidad de Coronel Suarez ha ganado la licitación municipal para desarrollar la aplicación web anterior. La fecha de entrega de la primera parte del sistema es principios de mayo del 2021.</w:t>
+        <w:t>.</w:t>
+      </w:r>
+    </w:p>
+    <w:p>
+      <w:pPr>
+        <w:rPr>
+          <w:rFonts w:ascii="Arial" w:hAnsi="Arial" w:cs="Arial"/>
+          <w:sz w:val="28"/>
+          <w:szCs w:val="28"/>
+          <w:lang w:val="es-AR"/>
+        </w:rPr>
+      </w:pPr>
+      <w:r>
+        <w:rPr>
+          <w:rFonts w:ascii="Arial" w:hAnsi="Arial" w:cs="Arial"/>
+          <w:sz w:val="28"/>
+          <w:szCs w:val="28"/>
+          <w:lang w:val="es-AR"/>
+        </w:rPr>
+        <w:t xml:space="preserve">Además, la municipalidad tiene información sobre cada </w:t>
+      </w:r>
+      <w:proofErr w:type="spellStart"/>
+      <w:r>
+        <w:rPr>
+          <w:rFonts w:ascii="Arial" w:hAnsi="Arial" w:cs="Arial"/>
+          <w:sz w:val="28"/>
+          <w:szCs w:val="28"/>
+          <w:lang w:val="es-AR"/>
+        </w:rPr>
+        <w:t>Vacunatorio</w:t>
+      </w:r>
+      <w:proofErr w:type="spellEnd"/>
+      <w:r>
+        <w:rPr>
+          <w:rFonts w:ascii="Arial" w:hAnsi="Arial" w:cs="Arial"/>
+          <w:sz w:val="28"/>
+          <w:szCs w:val="28"/>
+          <w:lang w:val="es-AR"/>
+        </w:rPr>
+        <w:t xml:space="preserve"> </w:t>
+      </w:r>
+      <w:proofErr w:type="spellStart"/>
+      <w:r>
+        <w:rPr>
+          <w:rFonts w:ascii="Arial" w:hAnsi="Arial" w:cs="Arial"/>
+          <w:sz w:val="28"/>
+          <w:szCs w:val="28"/>
+          <w:lang w:val="es-AR"/>
+        </w:rPr>
+        <w:t>Covid</w:t>
+      </w:r>
+      <w:proofErr w:type="spellEnd"/>
+      <w:r>
+        <w:rPr>
+          <w:rFonts w:ascii="Arial" w:hAnsi="Arial" w:cs="Arial"/>
+          <w:sz w:val="28"/>
+          <w:szCs w:val="28"/>
+          <w:lang w:val="es-AR"/>
+        </w:rPr>
+        <w:t xml:space="preserve"> del partido. Los mismos funcionan dentro de algunos de los centros de salud municipales, que se distinguen por un código dentro del sistema de salud de la </w:t>
+      </w:r>
+      <w:proofErr w:type="spellStart"/>
+      <w:r>
+        <w:rPr>
+          <w:rFonts w:ascii="Arial" w:hAnsi="Arial" w:cs="Arial"/>
+          <w:sz w:val="28"/>
+          <w:szCs w:val="28"/>
+          <w:lang w:val="es-AR"/>
+        </w:rPr>
+        <w:t>pcia</w:t>
+      </w:r>
+      <w:proofErr w:type="spellEnd"/>
+      <w:r>
+        <w:rPr>
+          <w:rFonts w:ascii="Arial" w:hAnsi="Arial" w:cs="Arial"/>
+          <w:sz w:val="28"/>
+          <w:szCs w:val="28"/>
+          <w:lang w:val="es-AR"/>
+        </w:rPr>
+        <w:t xml:space="preserve">. de Buenos Aires (2030039 para el Hospital Municipal “Dr. Raúl </w:t>
+      </w:r>
+      <w:proofErr w:type="spellStart"/>
+      <w:r>
+        <w:rPr>
+          <w:rFonts w:ascii="Arial" w:hAnsi="Arial" w:cs="Arial"/>
+          <w:sz w:val="28"/>
+          <w:szCs w:val="28"/>
+          <w:lang w:val="es-AR"/>
+        </w:rPr>
+        <w:t>Caccavo</w:t>
+      </w:r>
+      <w:proofErr w:type="spellEnd"/>
+      <w:r>
+        <w:rPr>
+          <w:rFonts w:ascii="Arial" w:hAnsi="Arial" w:cs="Arial"/>
+          <w:sz w:val="28"/>
+          <w:szCs w:val="28"/>
+          <w:lang w:val="es-AR"/>
+        </w:rPr>
+        <w:t xml:space="preserve">” de la ciudad de </w:t>
+      </w:r>
+      <w:proofErr w:type="gramStart"/>
+      <w:r>
+        <w:rPr>
+          <w:rFonts w:ascii="Arial" w:hAnsi="Arial" w:cs="Arial"/>
+          <w:sz w:val="28"/>
+          <w:szCs w:val="28"/>
+          <w:lang w:val="es-AR"/>
+        </w:rPr>
+        <w:t>Coronel</w:t>
+      </w:r>
+      <w:proofErr w:type="gramEnd"/>
+      <w:r>
+        <w:rPr>
+          <w:rFonts w:ascii="Arial" w:hAnsi="Arial" w:cs="Arial"/>
+          <w:sz w:val="28"/>
+          <w:szCs w:val="28"/>
+          <w:lang w:val="es-AR"/>
+        </w:rPr>
+        <w:t xml:space="preserve"> Suarez, 20300055 para el Hospital Municipal “Lucero del Alba” de </w:t>
+      </w:r>
+      <w:proofErr w:type="spellStart"/>
+      <w:r>
+        <w:rPr>
+          <w:rFonts w:ascii="Arial" w:hAnsi="Arial" w:cs="Arial"/>
+          <w:sz w:val="28"/>
+          <w:szCs w:val="28"/>
+          <w:lang w:val="es-AR"/>
+        </w:rPr>
+        <w:t>Huanguelén</w:t>
+      </w:r>
+      <w:proofErr w:type="spellEnd"/>
+      <w:r>
+        <w:rPr>
+          <w:rFonts w:ascii="Arial" w:hAnsi="Arial" w:cs="Arial"/>
+          <w:sz w:val="28"/>
+          <w:szCs w:val="28"/>
+          <w:lang w:val="es-AR"/>
+        </w:rPr>
+        <w:t xml:space="preserve">, 20300098 para la Unidad Sanitaria Pueblo San José de San José, 23300063 para la Unidad Sanitaria Dr. </w:t>
+      </w:r>
+      <w:proofErr w:type="spellStart"/>
+      <w:r>
+        <w:rPr>
+          <w:rFonts w:ascii="Arial" w:hAnsi="Arial" w:cs="Arial"/>
+          <w:sz w:val="28"/>
+          <w:szCs w:val="28"/>
+          <w:lang w:val="es-AR"/>
+        </w:rPr>
+        <w:t>Lew</w:t>
+      </w:r>
+      <w:proofErr w:type="spellEnd"/>
+      <w:r>
+        <w:rPr>
+          <w:rFonts w:ascii="Arial" w:hAnsi="Arial" w:cs="Arial"/>
+          <w:sz w:val="28"/>
+          <w:szCs w:val="28"/>
+          <w:lang w:val="es-AR"/>
+        </w:rPr>
+        <w:t xml:space="preserve"> </w:t>
+      </w:r>
+      <w:proofErr w:type="spellStart"/>
+      <w:r>
+        <w:rPr>
+          <w:rFonts w:ascii="Arial" w:hAnsi="Arial" w:cs="Arial"/>
+          <w:sz w:val="28"/>
+          <w:szCs w:val="28"/>
+          <w:lang w:val="es-AR"/>
+        </w:rPr>
+        <w:t>Frandzman</w:t>
+      </w:r>
+      <w:proofErr w:type="spellEnd"/>
+      <w:r>
+        <w:rPr>
+          <w:rFonts w:ascii="Arial" w:hAnsi="Arial" w:cs="Arial"/>
+          <w:sz w:val="28"/>
+          <w:szCs w:val="28"/>
+          <w:lang w:val="es-AR"/>
+        </w:rPr>
+        <w:t xml:space="preserve"> de Santa María y 23300080 para la Unidad Sanitaria Pueblo Santa Trinidad de Santa Trinidad). En cada centro de salud anterior funciona solo un </w:t>
+      </w:r>
+      <w:proofErr w:type="spellStart"/>
+      <w:r>
+        <w:rPr>
+          <w:rFonts w:ascii="Arial" w:hAnsi="Arial" w:cs="Arial"/>
+          <w:sz w:val="28"/>
+          <w:szCs w:val="28"/>
+          <w:lang w:val="es-AR"/>
+        </w:rPr>
+        <w:t>Vacunatorio</w:t>
+      </w:r>
+      <w:proofErr w:type="spellEnd"/>
+      <w:r>
+        <w:rPr>
+          <w:rFonts w:ascii="Arial" w:hAnsi="Arial" w:cs="Arial"/>
+          <w:sz w:val="28"/>
+          <w:szCs w:val="28"/>
+          <w:lang w:val="es-AR"/>
+        </w:rPr>
+        <w:t xml:space="preserve"> </w:t>
+      </w:r>
+      <w:proofErr w:type="spellStart"/>
+      <w:r>
+        <w:rPr>
+          <w:rFonts w:ascii="Arial" w:hAnsi="Arial" w:cs="Arial"/>
+          <w:sz w:val="28"/>
+          <w:szCs w:val="28"/>
+          <w:lang w:val="es-AR"/>
+        </w:rPr>
+        <w:t>Covid</w:t>
+      </w:r>
+      <w:proofErr w:type="spellEnd"/>
+      <w:r>
+        <w:rPr>
+          <w:rFonts w:ascii="Arial" w:hAnsi="Arial" w:cs="Arial"/>
+          <w:sz w:val="28"/>
+          <w:szCs w:val="28"/>
+          <w:lang w:val="es-AR"/>
+        </w:rPr>
+        <w:t xml:space="preserve">. Para cada </w:t>
+      </w:r>
+      <w:proofErr w:type="spellStart"/>
+      <w:r>
+        <w:rPr>
+          <w:rFonts w:ascii="Arial" w:hAnsi="Arial" w:cs="Arial"/>
+          <w:sz w:val="28"/>
+          <w:szCs w:val="28"/>
+          <w:lang w:val="es-AR"/>
+        </w:rPr>
+        <w:t>vacunatorio</w:t>
+      </w:r>
+      <w:proofErr w:type="spellEnd"/>
+      <w:r>
+        <w:rPr>
+          <w:rFonts w:ascii="Arial" w:hAnsi="Arial" w:cs="Arial"/>
+          <w:sz w:val="28"/>
+          <w:szCs w:val="28"/>
+          <w:lang w:val="es-AR"/>
+        </w:rPr>
+        <w:t xml:space="preserve"> la municipalidad lleva registro del nombre del médico a cargo del mismo, las enfermeras que trabajan en el </w:t>
+      </w:r>
+      <w:proofErr w:type="spellStart"/>
+      <w:r>
+        <w:rPr>
+          <w:rFonts w:ascii="Arial" w:hAnsi="Arial" w:cs="Arial"/>
+          <w:sz w:val="28"/>
+          <w:szCs w:val="28"/>
+          <w:lang w:val="es-AR"/>
+        </w:rPr>
+        <w:t>vacunatorio</w:t>
+      </w:r>
+      <w:proofErr w:type="spellEnd"/>
+      <w:r>
+        <w:rPr>
+          <w:rFonts w:ascii="Arial" w:hAnsi="Arial" w:cs="Arial"/>
+          <w:sz w:val="28"/>
+          <w:szCs w:val="28"/>
+          <w:lang w:val="es-AR"/>
+        </w:rPr>
+        <w:t xml:space="preserve">, el horario de atención y un teléfono de contacto. Cada enfermera/o que trabaja en el partido está registrada en la municipalidad con su número de registro R.U.P (Registro Único para Profesionales de la Salud), su nombre y apellido y un teléfono de contacto. Las/os enfermeras/os pueden trabajar en más de un </w:t>
+      </w:r>
+      <w:proofErr w:type="spellStart"/>
+      <w:r>
+        <w:rPr>
+          <w:rFonts w:ascii="Arial" w:hAnsi="Arial" w:cs="Arial"/>
+          <w:sz w:val="28"/>
+          <w:szCs w:val="28"/>
+          <w:lang w:val="es-AR"/>
+        </w:rPr>
+        <w:t>Vacunatorio</w:t>
+      </w:r>
+      <w:proofErr w:type="spellEnd"/>
+      <w:r>
+        <w:rPr>
+          <w:rFonts w:ascii="Arial" w:hAnsi="Arial" w:cs="Arial"/>
+          <w:sz w:val="28"/>
+          <w:szCs w:val="28"/>
+          <w:lang w:val="es-AR"/>
+        </w:rPr>
+        <w:t xml:space="preserve"> </w:t>
+      </w:r>
+      <w:proofErr w:type="spellStart"/>
+      <w:r>
+        <w:rPr>
+          <w:rFonts w:ascii="Arial" w:hAnsi="Arial" w:cs="Arial"/>
+          <w:sz w:val="28"/>
+          <w:szCs w:val="28"/>
+          <w:lang w:val="es-AR"/>
+        </w:rPr>
+        <w:t>Covid</w:t>
+      </w:r>
+      <w:proofErr w:type="spellEnd"/>
+      <w:r>
+        <w:rPr>
+          <w:rFonts w:ascii="Arial" w:hAnsi="Arial" w:cs="Arial"/>
+          <w:sz w:val="28"/>
+          <w:szCs w:val="28"/>
+          <w:lang w:val="es-AR"/>
+        </w:rPr>
+        <w:t xml:space="preserve">. </w:t>
+      </w:r>
+    </w:p>
+    <w:p>
+      <w:pPr>
+        <w:rPr>
+          <w:rFonts w:ascii="Arial" w:hAnsi="Arial" w:cs="Arial"/>
+          <w:sz w:val="28"/>
+          <w:szCs w:val="28"/>
+          <w:lang w:val="es-AR"/>
+        </w:rPr>
+      </w:pPr>
+      <w:r>
+        <w:rPr>
+          <w:rFonts w:ascii="Arial" w:hAnsi="Arial" w:cs="Arial"/>
+          <w:sz w:val="28"/>
+          <w:szCs w:val="28"/>
+          <w:lang w:val="es-AR"/>
+        </w:rPr>
+        <w:t xml:space="preserve">La empresa local de desarrollo de sistemas “CS S.A.” de la localidad de </w:t>
+      </w:r>
+      <w:proofErr w:type="gramStart"/>
+      <w:r>
+        <w:rPr>
+          <w:rFonts w:ascii="Arial" w:hAnsi="Arial" w:cs="Arial"/>
+          <w:sz w:val="28"/>
+          <w:szCs w:val="28"/>
+          <w:lang w:val="es-AR"/>
+        </w:rPr>
+        <w:t>Coronel</w:t>
+      </w:r>
+      <w:proofErr w:type="gramEnd"/>
+      <w:r>
+        <w:rPr>
+          <w:rFonts w:ascii="Arial" w:hAnsi="Arial" w:cs="Arial"/>
+          <w:sz w:val="28"/>
+          <w:szCs w:val="28"/>
+          <w:lang w:val="es-AR"/>
+        </w:rPr>
+        <w:t xml:space="preserve"> Suarez ha ganado la licitación municipal para desarrollar la aplicación web anterior. La fecha de entrega de la primera parte del sistema es principios de mayo del 2021.</w:t>
       </w:r>
     </w:p>
     <w:p>
@@ -2581,7 +2921,31 @@
           <w:szCs w:val="36"/>
           <w:lang w:val="es-MX"/>
         </w:rPr>
-        <w:t>Como administrador quiero realizar el ABM de los vacunatorios par</w:t>
+        <w:t xml:space="preserve">Como administrador quiero realizar el ABM de los </w:t>
+      </w:r>
+      <w:proofErr w:type="spellStart"/>
+      <w:r>
+        <w:rPr>
+          <w:b/>
+          <w:i/>
+          <w:color w:val="2E74B5" w:themeColor="accent1" w:themeShade="BF"/>
+          <w:sz w:val="36"/>
+          <w:szCs w:val="36"/>
+          <w:lang w:val="es-MX"/>
+        </w:rPr>
+        <w:t>vacunatorios</w:t>
+      </w:r>
+      <w:proofErr w:type="spellEnd"/>
+      <w:r>
+        <w:rPr>
+          <w:b/>
+          <w:i/>
+          <w:color w:val="2E74B5" w:themeColor="accent1" w:themeShade="BF"/>
+          <w:sz w:val="36"/>
+          <w:szCs w:val="36"/>
+          <w:lang w:val="es-MX"/>
+        </w:rPr>
+        <w:t xml:space="preserve"> par</w:t>
       </w:r>
       <w:r>
         <w:rPr>
@@ -2937,7 +3301,31 @@
           <w:szCs w:val="36"/>
           <w:lang w:val="es-MX"/>
         </w:rPr>
-        <w:t>Como personal de gestión quiero consultar todos los vacunatorios disponibles</w:t>
+        <w:t xml:space="preserve">Como personal de gestión quiero consultar todos los </w:t>
+      </w:r>
+      <w:proofErr w:type="spellStart"/>
+      <w:r>
+        <w:rPr>
+          <w:b/>
+          <w:i/>
+          <w:color w:val="2E74B5" w:themeColor="accent1" w:themeShade="BF"/>
+          <w:sz w:val="36"/>
+          <w:szCs w:val="36"/>
+          <w:lang w:val="es-MX"/>
+        </w:rPr>
+        <w:t>vacunatorios</w:t>
+      </w:r>
+      <w:proofErr w:type="spellEnd"/>
+      <w:r>
+        <w:rPr>
+          <w:b/>
+          <w:i/>
+          <w:color w:val="2E74B5" w:themeColor="accent1" w:themeShade="BF"/>
+          <w:sz w:val="36"/>
+          <w:szCs w:val="36"/>
+          <w:lang w:val="es-MX"/>
+        </w:rPr>
+        <w:t xml:space="preserve"> disponibles</w:t>
       </w:r>
     </w:p>
     <w:p>
@@ -3412,7 +3800,31 @@
           <w:szCs w:val="44"/>
           <w:lang w:val="es-MX"/>
         </w:rPr>
-        <w:t>En los modelos: Vacuna, Centro, Vacunatorio, Usuario</w:t>
+        <w:t xml:space="preserve">En los modelos: Vacuna, Centro, </w:t>
+      </w:r>
+      <w:proofErr w:type="spellStart"/>
+      <w:r>
+        <w:rPr>
+          <w:bCs/>
+          <w:iCs/>
+          <w:color w:val="2E74B5" w:themeColor="accent1" w:themeShade="BF"/>
+          <w:sz w:val="44"/>
+          <w:szCs w:val="44"/>
+          <w:lang w:val="es-MX"/>
+        </w:rPr>
+        <w:t>Vacunatorio</w:t>
+      </w:r>
+      <w:proofErr w:type="spellEnd"/>
+      <w:r>
+        <w:rPr>
+          <w:bCs/>
+          <w:iCs/>
+          <w:color w:val="2E74B5" w:themeColor="accent1" w:themeShade="BF"/>
+          <w:sz w:val="44"/>
+          <w:szCs w:val="44"/>
+          <w:lang w:val="es-MX"/>
+        </w:rPr>
+        <w:t>, Usuario</w:t>
       </w:r>
       <w:r>
         <w:rPr>
@@ -3467,18 +3879,66 @@
           <w:szCs w:val="44"/>
           <w:lang w:val="es-MX"/>
         </w:rPr>
-        <w:t xml:space="preserve">datos(nombreModelo) </w:t>
-      </w:r>
-      <w:r>
-        <w:rPr>
-          <w:bCs/>
-          <w:iCs/>
-          <w:color w:val="2E74B5" w:themeColor="accent1" w:themeShade="BF"/>
-          <w:sz w:val="44"/>
-          <w:szCs w:val="44"/>
-          <w:lang w:val="es-MX"/>
-        </w:rPr>
-        <w:t>hace referencia a la variable $fillable en el código ejecutable.</w:t>
+        <w:t>datos(</w:t>
+      </w:r>
+      <w:proofErr w:type="spellStart"/>
+      <w:r>
+        <w:rPr>
+          <w:b/>
+          <w:iCs/>
+          <w:color w:val="2E74B5" w:themeColor="accent1" w:themeShade="BF"/>
+          <w:sz w:val="44"/>
+          <w:szCs w:val="44"/>
+          <w:lang w:val="es-MX"/>
+        </w:rPr>
+        <w:t>nombreModelo</w:t>
+      </w:r>
+      <w:proofErr w:type="spellEnd"/>
+      <w:r>
+        <w:rPr>
+          <w:b/>
+          <w:iCs/>
+          <w:color w:val="2E74B5" w:themeColor="accent1" w:themeShade="BF"/>
+          <w:sz w:val="44"/>
+          <w:szCs w:val="44"/>
+          <w:lang w:val="es-MX"/>
+        </w:rPr>
+        <w:t xml:space="preserve">) </w:t>
+      </w:r>
+      <w:r>
+        <w:rPr>
+          <w:bCs/>
+          <w:iCs/>
+          <w:color w:val="2E74B5" w:themeColor="accent1" w:themeShade="BF"/>
+          <w:sz w:val="44"/>
+          <w:szCs w:val="44"/>
+          <w:lang w:val="es-MX"/>
+        </w:rPr>
+        <w:t>hace referencia a la variable $</w:t>
+      </w:r>
+      <w:proofErr w:type="spellStart"/>
+      <w:r>
+        <w:rPr>
+          <w:bCs/>
+          <w:iCs/>
+          <w:color w:val="2E74B5" w:themeColor="accent1" w:themeShade="BF"/>
+          <w:sz w:val="44"/>
+          <w:szCs w:val="44"/>
+          <w:lang w:val="es-MX"/>
+        </w:rPr>
+        <w:t>fillable</w:t>
+      </w:r>
+      <w:proofErr w:type="spellEnd"/>
+      <w:r>
+        <w:rPr>
+          <w:bCs/>
+          <w:iCs/>
+          <w:color w:val="2E74B5" w:themeColor="accent1" w:themeShade="BF"/>
+          <w:sz w:val="44"/>
+          <w:szCs w:val="44"/>
+          <w:lang w:val="es-MX"/>
+        </w:rPr>
+        <w:t xml:space="preserve"> en el código ejecutable.</w:t>
       </w:r>
     </w:p>
     <w:p>
@@ -3506,7 +3966,31 @@
           <w:szCs w:val="44"/>
           <w:lang w:val="es-MX"/>
         </w:rPr>
-        <w:t>En el modelo vacunaController los métodos hacen referencia a:</w:t>
+        <w:t xml:space="preserve">En el modelo </w:t>
+      </w:r>
+      <w:proofErr w:type="spellStart"/>
+      <w:r>
+        <w:rPr>
+          <w:bCs/>
+          <w:iCs/>
+          <w:color w:val="2E74B5" w:themeColor="accent1" w:themeShade="BF"/>
+          <w:sz w:val="44"/>
+          <w:szCs w:val="44"/>
+          <w:lang w:val="es-MX"/>
+        </w:rPr>
+        <w:t>vacunaController</w:t>
+      </w:r>
+      <w:proofErr w:type="spellEnd"/>
+      <w:r>
+        <w:rPr>
+          <w:bCs/>
+          <w:iCs/>
+          <w:color w:val="2E74B5" w:themeColor="accent1" w:themeShade="BF"/>
+          <w:sz w:val="44"/>
+          <w:szCs w:val="44"/>
+          <w:lang w:val="es-MX"/>
+        </w:rPr>
+        <w:t xml:space="preserve"> los métodos hacen referencia a:</w:t>
       </w:r>
     </w:p>
     <w:p>
@@ -3525,16 +4009,42 @@
           <w:lang w:val="es-MX"/>
         </w:rPr>
       </w:pPr>
-      <w:r>
-        <w:rPr>
-          <w:bCs/>
-          <w:iCs/>
-          <w:color w:val="2E74B5" w:themeColor="accent1" w:themeShade="BF"/>
-          <w:sz w:val="44"/>
-          <w:szCs w:val="44"/>
-          <w:lang w:val="es-MX"/>
-        </w:rPr>
-        <w:t>MostrarVacunas() : método index</w:t>
+      <w:proofErr w:type="spellStart"/>
+      <w:proofErr w:type="gramStart"/>
+      <w:r>
+        <w:rPr>
+          <w:bCs/>
+          <w:iCs/>
+          <w:color w:val="2E74B5" w:themeColor="accent1" w:themeShade="BF"/>
+          <w:sz w:val="44"/>
+          <w:szCs w:val="44"/>
+          <w:lang w:val="es-MX"/>
+        </w:rPr>
+        <w:t>MostrarVacunas</w:t>
+      </w:r>
+      <w:proofErr w:type="spellEnd"/>
+      <w:r>
+        <w:rPr>
+          <w:bCs/>
+          <w:iCs/>
+          <w:color w:val="2E74B5" w:themeColor="accent1" w:themeShade="BF"/>
+          <w:sz w:val="44"/>
+          <w:szCs w:val="44"/>
+          <w:lang w:val="es-MX"/>
+        </w:rPr>
+        <w:t>(</w:t>
+      </w:r>
+      <w:proofErr w:type="gramEnd"/>
+      <w:r>
+        <w:rPr>
+          <w:bCs/>
+          <w:iCs/>
+          <w:color w:val="2E74B5" w:themeColor="accent1" w:themeShade="BF"/>
+          <w:sz w:val="44"/>
+          <w:szCs w:val="44"/>
+          <w:lang w:val="es-MX"/>
+        </w:rPr>
+        <w:t>) : método index</w:t>
       </w:r>
       <w:r>
         <w:rPr>
@@ -3575,16 +4085,42 @@
           <w:lang w:val="es-MX"/>
         </w:rPr>
       </w:pPr>
-      <w:r>
-        <w:rPr>
-          <w:bCs/>
-          <w:iCs/>
-          <w:color w:val="2E74B5" w:themeColor="accent1" w:themeShade="BF"/>
-          <w:sz w:val="44"/>
-          <w:szCs w:val="44"/>
-          <w:lang w:val="es-MX"/>
-        </w:rPr>
-        <w:t>CrearVacunas() : método créate</w:t>
+      <w:proofErr w:type="spellStart"/>
+      <w:proofErr w:type="gramStart"/>
+      <w:r>
+        <w:rPr>
+          <w:bCs/>
+          <w:iCs/>
+          <w:color w:val="2E74B5" w:themeColor="accent1" w:themeShade="BF"/>
+          <w:sz w:val="44"/>
+          <w:szCs w:val="44"/>
+          <w:lang w:val="es-MX"/>
+        </w:rPr>
+        <w:t>CrearVacunas</w:t>
+      </w:r>
+      <w:proofErr w:type="spellEnd"/>
+      <w:r>
+        <w:rPr>
+          <w:bCs/>
+          <w:iCs/>
+          <w:color w:val="2E74B5" w:themeColor="accent1" w:themeShade="BF"/>
+          <w:sz w:val="44"/>
+          <w:szCs w:val="44"/>
+          <w:lang w:val="es-MX"/>
+        </w:rPr>
+        <w:t>(</w:t>
+      </w:r>
+      <w:proofErr w:type="gramEnd"/>
+      <w:r>
+        <w:rPr>
+          <w:bCs/>
+          <w:iCs/>
+          <w:color w:val="2E74B5" w:themeColor="accent1" w:themeShade="BF"/>
+          <w:sz w:val="44"/>
+          <w:szCs w:val="44"/>
+          <w:lang w:val="es-MX"/>
+        </w:rPr>
+        <w:t>) : método créate</w:t>
       </w:r>
       <w:r>
         <w:rPr>
@@ -3625,27 +4161,77 @@
           <w:lang w:val="es-MX"/>
         </w:rPr>
       </w:pPr>
-      <w:r>
-        <w:rPr>
-          <w:bCs/>
-          <w:iCs/>
-          <w:color w:val="2E74B5" w:themeColor="accent1" w:themeShade="BF"/>
-          <w:sz w:val="44"/>
-          <w:szCs w:val="44"/>
-          <w:lang w:val="es-MX"/>
-        </w:rPr>
-        <w:t xml:space="preserve">guardarVacunas(): </w:t>
-      </w:r>
-      <w:r>
-        <w:rPr>
-          <w:bCs/>
-          <w:iCs/>
-          <w:color w:val="2E74B5" w:themeColor="accent1" w:themeShade="BF"/>
-          <w:sz w:val="44"/>
-          <w:szCs w:val="44"/>
-          <w:lang w:val="es-MX"/>
-        </w:rPr>
-        <w:t>método store(inserta los datos en la bd).</w:t>
+      <w:proofErr w:type="spellStart"/>
+      <w:proofErr w:type="gramStart"/>
+      <w:r>
+        <w:rPr>
+          <w:bCs/>
+          <w:iCs/>
+          <w:color w:val="2E74B5" w:themeColor="accent1" w:themeShade="BF"/>
+          <w:sz w:val="44"/>
+          <w:szCs w:val="44"/>
+          <w:lang w:val="es-MX"/>
+        </w:rPr>
+        <w:t>guardarVacunas</w:t>
+      </w:r>
+      <w:proofErr w:type="spellEnd"/>
+      <w:r>
+        <w:rPr>
+          <w:bCs/>
+          <w:iCs/>
+          <w:color w:val="2E74B5" w:themeColor="accent1" w:themeShade="BF"/>
+          <w:sz w:val="44"/>
+          <w:szCs w:val="44"/>
+          <w:lang w:val="es-MX"/>
+        </w:rPr>
+        <w:t>(</w:t>
+      </w:r>
+      <w:proofErr w:type="gramEnd"/>
+      <w:r>
+        <w:rPr>
+          <w:bCs/>
+          <w:iCs/>
+          <w:color w:val="2E74B5" w:themeColor="accent1" w:themeShade="BF"/>
+          <w:sz w:val="44"/>
+          <w:szCs w:val="44"/>
+          <w:lang w:val="es-MX"/>
+        </w:rPr>
+        <w:t xml:space="preserve">): </w:t>
+      </w:r>
+      <w:r>
+        <w:rPr>
+          <w:bCs/>
+          <w:iCs/>
+          <w:color w:val="2E74B5" w:themeColor="accent1" w:themeShade="BF"/>
+          <w:sz w:val="44"/>
+          <w:szCs w:val="44"/>
+          <w:lang w:val="es-MX"/>
+        </w:rPr>
+        <w:t xml:space="preserve">método store(inserta los datos en la </w:t>
+      </w:r>
+      <w:proofErr w:type="spellStart"/>
+      <w:r>
+        <w:rPr>
+          <w:bCs/>
+          <w:iCs/>
+          <w:color w:val="2E74B5" w:themeColor="accent1" w:themeShade="BF"/>
+          <w:sz w:val="44"/>
+          <w:szCs w:val="44"/>
+          <w:lang w:val="es-MX"/>
+        </w:rPr>
+        <w:t>bd</w:t>
+      </w:r>
+      <w:proofErr w:type="spellEnd"/>
+      <w:r>
+        <w:rPr>
+          <w:bCs/>
+          <w:iCs/>
+          <w:color w:val="2E74B5" w:themeColor="accent1" w:themeShade="BF"/>
+          <w:sz w:val="44"/>
+          <w:szCs w:val="44"/>
+          <w:lang w:val="es-MX"/>
+        </w:rPr>
+        <w:t>).</w:t>
       </w:r>
     </w:p>
     <w:p>
@@ -3664,16 +4250,42 @@
           <w:lang w:val="es-MX"/>
         </w:rPr>
       </w:pPr>
-      <w:r>
-        <w:rPr>
-          <w:bCs/>
-          <w:iCs/>
-          <w:color w:val="2E74B5" w:themeColor="accent1" w:themeShade="BF"/>
-          <w:sz w:val="44"/>
-          <w:szCs w:val="44"/>
-          <w:lang w:val="es-MX"/>
-        </w:rPr>
-        <w:t>editarVacunas(): método edit(muestra el formulario con los campos a editar)</w:t>
+      <w:proofErr w:type="spellStart"/>
+      <w:proofErr w:type="gramStart"/>
+      <w:r>
+        <w:rPr>
+          <w:bCs/>
+          <w:iCs/>
+          <w:color w:val="2E74B5" w:themeColor="accent1" w:themeShade="BF"/>
+          <w:sz w:val="44"/>
+          <w:szCs w:val="44"/>
+          <w:lang w:val="es-MX"/>
+        </w:rPr>
+        <w:t>editarVacunas</w:t>
+      </w:r>
+      <w:proofErr w:type="spellEnd"/>
+      <w:r>
+        <w:rPr>
+          <w:bCs/>
+          <w:iCs/>
+          <w:color w:val="2E74B5" w:themeColor="accent1" w:themeShade="BF"/>
+          <w:sz w:val="44"/>
+          <w:szCs w:val="44"/>
+          <w:lang w:val="es-MX"/>
+        </w:rPr>
+        <w:t>(</w:t>
+      </w:r>
+      <w:proofErr w:type="gramEnd"/>
+      <w:r>
+        <w:rPr>
+          <w:bCs/>
+          <w:iCs/>
+          <w:color w:val="2E74B5" w:themeColor="accent1" w:themeShade="BF"/>
+          <w:sz w:val="44"/>
+          <w:szCs w:val="44"/>
+          <w:lang w:val="es-MX"/>
+        </w:rPr>
+        <w:t>): método edit(muestra el formulario con los campos a editar)</w:t>
       </w:r>
       <w:r>
         <w:rPr>
@@ -3703,6 +4315,8 @@
           <w:lang w:val="es-MX"/>
         </w:rPr>
       </w:pPr>
+      <w:proofErr w:type="spellStart"/>
+      <w:proofErr w:type="gramStart"/>
       <w:r>
         <w:rPr>
           <w:bCs/>
@@ -3713,7 +4327,55 @@
           <w:lang w:val="es-MX"/>
         </w:rPr>
         <w:lastRenderedPageBreak/>
-        <w:t>actualizarVacunas(): método update( actualiza los datos en la bd)</w:t>
+        <w:t>actualizarVacunas</w:t>
+      </w:r>
+      <w:proofErr w:type="spellEnd"/>
+      <w:r>
+        <w:rPr>
+          <w:bCs/>
+          <w:iCs/>
+          <w:color w:val="2E74B5" w:themeColor="accent1" w:themeShade="BF"/>
+          <w:sz w:val="44"/>
+          <w:szCs w:val="44"/>
+          <w:lang w:val="es-MX"/>
+        </w:rPr>
+        <w:t>(</w:t>
+      </w:r>
+      <w:proofErr w:type="gramEnd"/>
+      <w:r>
+        <w:rPr>
+          <w:bCs/>
+          <w:iCs/>
+          <w:color w:val="2E74B5" w:themeColor="accent1" w:themeShade="BF"/>
+          <w:sz w:val="44"/>
+          <w:szCs w:val="44"/>
+          <w:lang w:val="es-MX"/>
+        </w:rPr>
+        <w:t xml:space="preserve">): método update( actualiza los datos en la </w:t>
+      </w:r>
+      <w:proofErr w:type="spellStart"/>
+      <w:r>
+        <w:rPr>
+          <w:bCs/>
+          <w:iCs/>
+          <w:color w:val="2E74B5" w:themeColor="accent1" w:themeShade="BF"/>
+          <w:sz w:val="44"/>
+          <w:szCs w:val="44"/>
+          <w:lang w:val="es-MX"/>
+        </w:rPr>
+        <w:t>bd</w:t>
+      </w:r>
+      <w:proofErr w:type="spellEnd"/>
+      <w:r>
+        <w:rPr>
+          <w:bCs/>
+          <w:iCs/>
+          <w:color w:val="2E74B5" w:themeColor="accent1" w:themeShade="BF"/>
+          <w:sz w:val="44"/>
+          <w:szCs w:val="44"/>
+          <w:lang w:val="es-MX"/>
+        </w:rPr>
+        <w:t>)</w:t>
       </w:r>
       <w:r>
         <w:rPr>
@@ -3743,16 +4405,42 @@
           <w:lang w:val="es-MX"/>
         </w:rPr>
       </w:pPr>
-      <w:r>
-        <w:rPr>
-          <w:bCs/>
-          <w:iCs/>
-          <w:color w:val="2E74B5" w:themeColor="accent1" w:themeShade="BF"/>
-          <w:sz w:val="44"/>
-          <w:szCs w:val="44"/>
-          <w:lang w:val="es-MX"/>
-        </w:rPr>
-        <w:t>borrarVacunas(): método de</w:t>
+      <w:proofErr w:type="spellStart"/>
+      <w:proofErr w:type="gramStart"/>
+      <w:r>
+        <w:rPr>
+          <w:bCs/>
+          <w:iCs/>
+          <w:color w:val="2E74B5" w:themeColor="accent1" w:themeShade="BF"/>
+          <w:sz w:val="44"/>
+          <w:szCs w:val="44"/>
+          <w:lang w:val="es-MX"/>
+        </w:rPr>
+        <w:t>borrarVacunas</w:t>
+      </w:r>
+      <w:proofErr w:type="spellEnd"/>
+      <w:r>
+        <w:rPr>
+          <w:bCs/>
+          <w:iCs/>
+          <w:color w:val="2E74B5" w:themeColor="accent1" w:themeShade="BF"/>
+          <w:sz w:val="44"/>
+          <w:szCs w:val="44"/>
+          <w:lang w:val="es-MX"/>
+        </w:rPr>
+        <w:t>(</w:t>
+      </w:r>
+      <w:proofErr w:type="gramEnd"/>
+      <w:r>
+        <w:rPr>
+          <w:bCs/>
+          <w:iCs/>
+          <w:color w:val="2E74B5" w:themeColor="accent1" w:themeShade="BF"/>
+          <w:sz w:val="44"/>
+          <w:szCs w:val="44"/>
+          <w:lang w:val="es-MX"/>
+        </w:rPr>
+        <w:t>): método de</w:t>
       </w:r>
       <w:r>
         <w:rPr>
@@ -3774,7 +4462,31 @@
           <w:szCs w:val="44"/>
           <w:lang w:val="es-MX"/>
         </w:rPr>
-        <w:t>(elimina la vacuna de la bd)</w:t>
+        <w:t xml:space="preserve">(elimina la vacuna de la </w:t>
+      </w:r>
+      <w:proofErr w:type="spellStart"/>
+      <w:r>
+        <w:rPr>
+          <w:bCs/>
+          <w:iCs/>
+          <w:color w:val="2E74B5" w:themeColor="accent1" w:themeShade="BF"/>
+          <w:sz w:val="44"/>
+          <w:szCs w:val="44"/>
+          <w:lang w:val="es-MX"/>
+        </w:rPr>
+        <w:t>bd</w:t>
+      </w:r>
+      <w:proofErr w:type="spellEnd"/>
+      <w:r>
+        <w:rPr>
+          <w:bCs/>
+          <w:iCs/>
+          <w:color w:val="2E74B5" w:themeColor="accent1" w:themeShade="BF"/>
+          <w:sz w:val="44"/>
+          <w:szCs w:val="44"/>
+          <w:lang w:val="es-MX"/>
+        </w:rPr>
+        <w:t>)</w:t>
       </w:r>
       <w:r>
         <w:rPr>
@@ -3813,7 +4525,31 @@
           <w:szCs w:val="44"/>
           <w:lang w:val="es-MX"/>
         </w:rPr>
-        <w:t>En el modelo centroController los métodos hacen referencia a:</w:t>
+        <w:t xml:space="preserve">En el modelo </w:t>
+      </w:r>
+      <w:proofErr w:type="spellStart"/>
+      <w:r>
+        <w:rPr>
+          <w:bCs/>
+          <w:iCs/>
+          <w:color w:val="2E74B5" w:themeColor="accent1" w:themeShade="BF"/>
+          <w:sz w:val="44"/>
+          <w:szCs w:val="44"/>
+          <w:lang w:val="es-MX"/>
+        </w:rPr>
+        <w:t>centroController</w:t>
+      </w:r>
+      <w:proofErr w:type="spellEnd"/>
+      <w:r>
+        <w:rPr>
+          <w:bCs/>
+          <w:iCs/>
+          <w:color w:val="2E74B5" w:themeColor="accent1" w:themeShade="BF"/>
+          <w:sz w:val="44"/>
+          <w:szCs w:val="44"/>
+          <w:lang w:val="es-MX"/>
+        </w:rPr>
+        <w:t xml:space="preserve"> los métodos hacen referencia a:</w:t>
       </w:r>
     </w:p>
     <w:p>
@@ -3832,16 +4568,42 @@
           <w:lang w:val="es-MX"/>
         </w:rPr>
       </w:pPr>
-      <w:r>
-        <w:rPr>
-          <w:bCs/>
-          <w:iCs/>
-          <w:color w:val="2E74B5" w:themeColor="accent1" w:themeShade="BF"/>
-          <w:sz w:val="44"/>
-          <w:szCs w:val="44"/>
-          <w:lang w:val="es-MX"/>
-        </w:rPr>
-        <w:t>MostrarCentros() : método index (muestra tod</w:t>
+      <w:proofErr w:type="spellStart"/>
+      <w:proofErr w:type="gramStart"/>
+      <w:r>
+        <w:rPr>
+          <w:bCs/>
+          <w:iCs/>
+          <w:color w:val="2E74B5" w:themeColor="accent1" w:themeShade="BF"/>
+          <w:sz w:val="44"/>
+          <w:szCs w:val="44"/>
+          <w:lang w:val="es-MX"/>
+        </w:rPr>
+        <w:t>MostrarCentros</w:t>
+      </w:r>
+      <w:proofErr w:type="spellEnd"/>
+      <w:r>
+        <w:rPr>
+          <w:bCs/>
+          <w:iCs/>
+          <w:color w:val="2E74B5" w:themeColor="accent1" w:themeShade="BF"/>
+          <w:sz w:val="44"/>
+          <w:szCs w:val="44"/>
+          <w:lang w:val="es-MX"/>
+        </w:rPr>
+        <w:t>(</w:t>
+      </w:r>
+      <w:proofErr w:type="gramEnd"/>
+      <w:r>
+        <w:rPr>
+          <w:bCs/>
+          <w:iCs/>
+          <w:color w:val="2E74B5" w:themeColor="accent1" w:themeShade="BF"/>
+          <w:sz w:val="44"/>
+          <w:szCs w:val="44"/>
+          <w:lang w:val="es-MX"/>
+        </w:rPr>
+        <w:t>) : método index (muestra tod</w:t>
       </w:r>
       <w:r>
         <w:rPr>
@@ -3882,16 +4644,42 @@
           <w:lang w:val="es-MX"/>
         </w:rPr>
       </w:pPr>
-      <w:r>
-        <w:rPr>
-          <w:bCs/>
-          <w:iCs/>
-          <w:color w:val="2E74B5" w:themeColor="accent1" w:themeShade="BF"/>
-          <w:sz w:val="44"/>
-          <w:szCs w:val="44"/>
-          <w:lang w:val="es-MX"/>
-        </w:rPr>
-        <w:t xml:space="preserve">CrearCentros() : método créate(muestra el formulario para cargar los datos de </w:t>
+      <w:proofErr w:type="spellStart"/>
+      <w:proofErr w:type="gramStart"/>
+      <w:r>
+        <w:rPr>
+          <w:bCs/>
+          <w:iCs/>
+          <w:color w:val="2E74B5" w:themeColor="accent1" w:themeShade="BF"/>
+          <w:sz w:val="44"/>
+          <w:szCs w:val="44"/>
+          <w:lang w:val="es-MX"/>
+        </w:rPr>
+        <w:t>CrearCentros</w:t>
+      </w:r>
+      <w:proofErr w:type="spellEnd"/>
+      <w:r>
+        <w:rPr>
+          <w:bCs/>
+          <w:iCs/>
+          <w:color w:val="2E74B5" w:themeColor="accent1" w:themeShade="BF"/>
+          <w:sz w:val="44"/>
+          <w:szCs w:val="44"/>
+          <w:lang w:val="es-MX"/>
+        </w:rPr>
+        <w:t>(</w:t>
+      </w:r>
+      <w:proofErr w:type="gramEnd"/>
+      <w:r>
+        <w:rPr>
+          <w:bCs/>
+          <w:iCs/>
+          <w:color w:val="2E74B5" w:themeColor="accent1" w:themeShade="BF"/>
+          <w:sz w:val="44"/>
+          <w:szCs w:val="44"/>
+          <w:lang w:val="es-MX"/>
+        </w:rPr>
+        <w:t xml:space="preserve">) : método créate(muestra el formulario para cargar los datos de </w:t>
       </w:r>
       <w:r>
         <w:rPr>
@@ -3932,16 +4720,66 @@
           <w:lang w:val="es-MX"/>
         </w:rPr>
       </w:pPr>
-      <w:r>
-        <w:rPr>
-          <w:bCs/>
-          <w:iCs/>
-          <w:color w:val="2E74B5" w:themeColor="accent1" w:themeShade="BF"/>
-          <w:sz w:val="44"/>
-          <w:szCs w:val="44"/>
-          <w:lang w:val="es-MX"/>
-        </w:rPr>
-        <w:t>guardarCentro(): método store(inserta los datos en la bd).</w:t>
+      <w:proofErr w:type="spellStart"/>
+      <w:proofErr w:type="gramStart"/>
+      <w:r>
+        <w:rPr>
+          <w:bCs/>
+          <w:iCs/>
+          <w:color w:val="2E74B5" w:themeColor="accent1" w:themeShade="BF"/>
+          <w:sz w:val="44"/>
+          <w:szCs w:val="44"/>
+          <w:lang w:val="es-MX"/>
+        </w:rPr>
+        <w:t>guardarCentro</w:t>
+      </w:r>
+      <w:proofErr w:type="spellEnd"/>
+      <w:r>
+        <w:rPr>
+          <w:bCs/>
+          <w:iCs/>
+          <w:color w:val="2E74B5" w:themeColor="accent1" w:themeShade="BF"/>
+          <w:sz w:val="44"/>
+          <w:szCs w:val="44"/>
+          <w:lang w:val="es-MX"/>
+        </w:rPr>
+        <w:t>(</w:t>
+      </w:r>
+      <w:proofErr w:type="gramEnd"/>
+      <w:r>
+        <w:rPr>
+          <w:bCs/>
+          <w:iCs/>
+          <w:color w:val="2E74B5" w:themeColor="accent1" w:themeShade="BF"/>
+          <w:sz w:val="44"/>
+          <w:szCs w:val="44"/>
+          <w:lang w:val="es-MX"/>
+        </w:rPr>
+        <w:t xml:space="preserve">): método store(inserta los datos en la </w:t>
+      </w:r>
+      <w:proofErr w:type="spellStart"/>
+      <w:r>
+        <w:rPr>
+          <w:bCs/>
+          <w:iCs/>
+          <w:color w:val="2E74B5" w:themeColor="accent1" w:themeShade="BF"/>
+          <w:sz w:val="44"/>
+          <w:szCs w:val="44"/>
+          <w:lang w:val="es-MX"/>
+        </w:rPr>
+        <w:t>bd</w:t>
+      </w:r>
+      <w:proofErr w:type="spellEnd"/>
+      <w:r>
+        <w:rPr>
+          <w:bCs/>
+          <w:iCs/>
+          <w:color w:val="2E74B5" w:themeColor="accent1" w:themeShade="BF"/>
+          <w:sz w:val="44"/>
+          <w:szCs w:val="44"/>
+          <w:lang w:val="es-MX"/>
+        </w:rPr>
+        <w:t>).</w:t>
       </w:r>
     </w:p>
     <w:p>
@@ -3960,16 +4798,42 @@
           <w:lang w:val="es-MX"/>
         </w:rPr>
       </w:pPr>
-      <w:r>
-        <w:rPr>
-          <w:bCs/>
-          <w:iCs/>
-          <w:color w:val="2E74B5" w:themeColor="accent1" w:themeShade="BF"/>
-          <w:sz w:val="44"/>
-          <w:szCs w:val="44"/>
-          <w:lang w:val="es-MX"/>
-        </w:rPr>
-        <w:t>editarCentro(): método edit(muestra el formulario con los campos a editar).</w:t>
+      <w:proofErr w:type="spellStart"/>
+      <w:proofErr w:type="gramStart"/>
+      <w:r>
+        <w:rPr>
+          <w:bCs/>
+          <w:iCs/>
+          <w:color w:val="2E74B5" w:themeColor="accent1" w:themeShade="BF"/>
+          <w:sz w:val="44"/>
+          <w:szCs w:val="44"/>
+          <w:lang w:val="es-MX"/>
+        </w:rPr>
+        <w:t>editarCentro</w:t>
+      </w:r>
+      <w:proofErr w:type="spellEnd"/>
+      <w:r>
+        <w:rPr>
+          <w:bCs/>
+          <w:iCs/>
+          <w:color w:val="2E74B5" w:themeColor="accent1" w:themeShade="BF"/>
+          <w:sz w:val="44"/>
+          <w:szCs w:val="44"/>
+          <w:lang w:val="es-MX"/>
+        </w:rPr>
+        <w:t>(</w:t>
+      </w:r>
+      <w:proofErr w:type="gramEnd"/>
+      <w:r>
+        <w:rPr>
+          <w:bCs/>
+          <w:iCs/>
+          <w:color w:val="2E74B5" w:themeColor="accent1" w:themeShade="BF"/>
+          <w:sz w:val="44"/>
+          <w:szCs w:val="44"/>
+          <w:lang w:val="es-MX"/>
+        </w:rPr>
+        <w:t>): método edit(muestra el formulario con los campos a editar).</w:t>
       </w:r>
     </w:p>
     <w:p>
@@ -3988,6 +4852,8 @@
           <w:lang w:val="es-MX"/>
         </w:rPr>
       </w:pPr>
+      <w:proofErr w:type="spellStart"/>
+      <w:proofErr w:type="gramStart"/>
       <w:r>
         <w:rPr>
           <w:bCs/>
@@ -4010,16 +4876,53 @@
         </w:rPr>
         <w:t>Centro</w:t>
       </w:r>
-      <w:r>
-        <w:rPr>
-          <w:bCs/>
-          <w:iCs/>
-          <w:color w:val="2E74B5" w:themeColor="accent1" w:themeShade="BF"/>
-          <w:sz w:val="44"/>
-          <w:szCs w:val="44"/>
-          <w:lang w:val="es-MX"/>
-        </w:rPr>
-        <w:t>(): método update( actualiza los datos en la bd).</w:t>
+      <w:proofErr w:type="spellEnd"/>
+      <w:r>
+        <w:rPr>
+          <w:bCs/>
+          <w:iCs/>
+          <w:color w:val="2E74B5" w:themeColor="accent1" w:themeShade="BF"/>
+          <w:sz w:val="44"/>
+          <w:szCs w:val="44"/>
+          <w:lang w:val="es-MX"/>
+        </w:rPr>
+        <w:t>(</w:t>
+      </w:r>
+      <w:proofErr w:type="gramEnd"/>
+      <w:r>
+        <w:rPr>
+          <w:bCs/>
+          <w:iCs/>
+          <w:color w:val="2E74B5" w:themeColor="accent1" w:themeShade="BF"/>
+          <w:sz w:val="44"/>
+          <w:szCs w:val="44"/>
+          <w:lang w:val="es-MX"/>
+        </w:rPr>
+        <w:t xml:space="preserve">): método update( actualiza los datos en la </w:t>
+      </w:r>
+      <w:proofErr w:type="spellStart"/>
+      <w:r>
+        <w:rPr>
+          <w:bCs/>
+          <w:iCs/>
+          <w:color w:val="2E74B5" w:themeColor="accent1" w:themeShade="BF"/>
+          <w:sz w:val="44"/>
+          <w:szCs w:val="44"/>
+          <w:lang w:val="es-MX"/>
+        </w:rPr>
+        <w:t>bd</w:t>
+      </w:r>
+      <w:proofErr w:type="spellEnd"/>
+      <w:r>
+        <w:rPr>
+          <w:bCs/>
+          <w:iCs/>
+          <w:color w:val="2E74B5" w:themeColor="accent1" w:themeShade="BF"/>
+          <w:sz w:val="44"/>
+          <w:szCs w:val="44"/>
+          <w:lang w:val="es-MX"/>
+        </w:rPr>
+        <w:t>).</w:t>
       </w:r>
     </w:p>
     <w:p>
@@ -4038,6 +4941,8 @@
           <w:lang w:val="es-MX"/>
         </w:rPr>
       </w:pPr>
+      <w:proofErr w:type="spellStart"/>
+      <w:proofErr w:type="gramStart"/>
       <w:r>
         <w:rPr>
           <w:bCs/>
@@ -4060,16 +4965,29 @@
         </w:rPr>
         <w:t>Centro</w:t>
       </w:r>
-      <w:r>
-        <w:rPr>
-          <w:bCs/>
-          <w:iCs/>
-          <w:color w:val="2E74B5" w:themeColor="accent1" w:themeShade="BF"/>
-          <w:sz w:val="44"/>
-          <w:szCs w:val="44"/>
-          <w:lang w:val="es-MX"/>
-        </w:rPr>
-        <w:t xml:space="preserve">(): método destroy(elimina </w:t>
+      <w:proofErr w:type="spellEnd"/>
+      <w:r>
+        <w:rPr>
+          <w:bCs/>
+          <w:iCs/>
+          <w:color w:val="2E74B5" w:themeColor="accent1" w:themeShade="BF"/>
+          <w:sz w:val="44"/>
+          <w:szCs w:val="44"/>
+          <w:lang w:val="es-MX"/>
+        </w:rPr>
+        <w:t>(</w:t>
+      </w:r>
+      <w:proofErr w:type="gramEnd"/>
+      <w:r>
+        <w:rPr>
+          <w:bCs/>
+          <w:iCs/>
+          <w:color w:val="2E74B5" w:themeColor="accent1" w:themeShade="BF"/>
+          <w:sz w:val="44"/>
+          <w:szCs w:val="44"/>
+          <w:lang w:val="es-MX"/>
+        </w:rPr>
+        <w:t xml:space="preserve">): método destroy(elimina </w:t>
       </w:r>
       <w:r>
         <w:rPr>
@@ -4091,7 +5009,31 @@
           <w:szCs w:val="44"/>
           <w:lang w:val="es-MX"/>
         </w:rPr>
-        <w:t xml:space="preserve"> de la bd).</w:t>
+        <w:t xml:space="preserve"> de la </w:t>
+      </w:r>
+      <w:proofErr w:type="spellStart"/>
+      <w:r>
+        <w:rPr>
+          <w:bCs/>
+          <w:iCs/>
+          <w:color w:val="2E74B5" w:themeColor="accent1" w:themeShade="BF"/>
+          <w:sz w:val="44"/>
+          <w:szCs w:val="44"/>
+          <w:lang w:val="es-MX"/>
+        </w:rPr>
+        <w:t>bd</w:t>
+      </w:r>
+      <w:proofErr w:type="spellEnd"/>
+      <w:r>
+        <w:rPr>
+          <w:bCs/>
+          <w:iCs/>
+          <w:color w:val="2E74B5" w:themeColor="accent1" w:themeShade="BF"/>
+          <w:sz w:val="44"/>
+          <w:szCs w:val="44"/>
+          <w:lang w:val="es-MX"/>
+        </w:rPr>
+        <w:t>).</w:t>
       </w:r>
     </w:p>
     <w:p>
@@ -4119,7 +5061,31 @@
           <w:szCs w:val="44"/>
           <w:lang w:val="es-MX"/>
         </w:rPr>
-        <w:t>En el modelo useController los métodos hacen referencia a:</w:t>
+        <w:t xml:space="preserve">En el modelo </w:t>
+      </w:r>
+      <w:proofErr w:type="spellStart"/>
+      <w:r>
+        <w:rPr>
+          <w:bCs/>
+          <w:iCs/>
+          <w:color w:val="2E74B5" w:themeColor="accent1" w:themeShade="BF"/>
+          <w:sz w:val="44"/>
+          <w:szCs w:val="44"/>
+          <w:lang w:val="es-MX"/>
+        </w:rPr>
+        <w:t>useController</w:t>
+      </w:r>
+      <w:proofErr w:type="spellEnd"/>
+      <w:r>
+        <w:rPr>
+          <w:bCs/>
+          <w:iCs/>
+          <w:color w:val="2E74B5" w:themeColor="accent1" w:themeShade="BF"/>
+          <w:sz w:val="44"/>
+          <w:szCs w:val="44"/>
+          <w:lang w:val="es-MX"/>
+        </w:rPr>
+        <w:t xml:space="preserve"> los métodos hacen referencia a:</w:t>
       </w:r>
     </w:p>
     <w:p>
@@ -4138,16 +5104,42 @@
           <w:lang w:val="es-MX"/>
         </w:rPr>
       </w:pPr>
-      <w:r>
-        <w:rPr>
-          <w:bCs/>
-          <w:iCs/>
-          <w:color w:val="2E74B5" w:themeColor="accent1" w:themeShade="BF"/>
-          <w:sz w:val="44"/>
-          <w:szCs w:val="44"/>
-          <w:lang w:val="es-MX"/>
-        </w:rPr>
-        <w:t>MostrarUsuario() : método index (muestra todos los usuarios).</w:t>
+      <w:proofErr w:type="spellStart"/>
+      <w:proofErr w:type="gramStart"/>
+      <w:r>
+        <w:rPr>
+          <w:bCs/>
+          <w:iCs/>
+          <w:color w:val="2E74B5" w:themeColor="accent1" w:themeShade="BF"/>
+          <w:sz w:val="44"/>
+          <w:szCs w:val="44"/>
+          <w:lang w:val="es-MX"/>
+        </w:rPr>
+        <w:t>MostrarUsuario</w:t>
+      </w:r>
+      <w:proofErr w:type="spellEnd"/>
+      <w:r>
+        <w:rPr>
+          <w:bCs/>
+          <w:iCs/>
+          <w:color w:val="2E74B5" w:themeColor="accent1" w:themeShade="BF"/>
+          <w:sz w:val="44"/>
+          <w:szCs w:val="44"/>
+          <w:lang w:val="es-MX"/>
+        </w:rPr>
+        <w:t>(</w:t>
+      </w:r>
+      <w:proofErr w:type="gramEnd"/>
+      <w:r>
+        <w:rPr>
+          <w:bCs/>
+          <w:iCs/>
+          <w:color w:val="2E74B5" w:themeColor="accent1" w:themeShade="BF"/>
+          <w:sz w:val="44"/>
+          <w:szCs w:val="44"/>
+          <w:lang w:val="es-MX"/>
+        </w:rPr>
+        <w:t>) : método index (muestra todos los usuarios).</w:t>
       </w:r>
     </w:p>
     <w:p>
@@ -4166,6 +5158,8 @@
           <w:lang w:val="es-MX"/>
         </w:rPr>
       </w:pPr>
+      <w:proofErr w:type="spellStart"/>
+      <w:proofErr w:type="gramStart"/>
       <w:r>
         <w:rPr>
           <w:bCs/>
@@ -4176,7 +5170,31 @@
           <w:lang w:val="es-MX"/>
         </w:rPr>
         <w:lastRenderedPageBreak/>
-        <w:t>CrearUsuario() : método créate(muestra el formulario para cargar los datos del nuevo usuario).</w:t>
+        <w:t>CrearUsuario</w:t>
+      </w:r>
+      <w:proofErr w:type="spellEnd"/>
+      <w:r>
+        <w:rPr>
+          <w:bCs/>
+          <w:iCs/>
+          <w:color w:val="2E74B5" w:themeColor="accent1" w:themeShade="BF"/>
+          <w:sz w:val="44"/>
+          <w:szCs w:val="44"/>
+          <w:lang w:val="es-MX"/>
+        </w:rPr>
+        <w:t>(</w:t>
+      </w:r>
+      <w:proofErr w:type="gramEnd"/>
+      <w:r>
+        <w:rPr>
+          <w:bCs/>
+          <w:iCs/>
+          <w:color w:val="2E74B5" w:themeColor="accent1" w:themeShade="BF"/>
+          <w:sz w:val="44"/>
+          <w:szCs w:val="44"/>
+          <w:lang w:val="es-MX"/>
+        </w:rPr>
+        <w:t>) : método créate(muestra el formulario para cargar los datos del nuevo usuario).</w:t>
       </w:r>
     </w:p>
     <w:p>
@@ -4195,16 +5213,66 @@
           <w:lang w:val="es-MX"/>
         </w:rPr>
       </w:pPr>
-      <w:r>
-        <w:rPr>
-          <w:bCs/>
-          <w:iCs/>
-          <w:color w:val="2E74B5" w:themeColor="accent1" w:themeShade="BF"/>
-          <w:sz w:val="44"/>
-          <w:szCs w:val="44"/>
-          <w:lang w:val="es-MX"/>
-        </w:rPr>
-        <w:t>guardarUsuario(): método store(inserta los datos en la bd).</w:t>
+      <w:proofErr w:type="spellStart"/>
+      <w:proofErr w:type="gramStart"/>
+      <w:r>
+        <w:rPr>
+          <w:bCs/>
+          <w:iCs/>
+          <w:color w:val="2E74B5" w:themeColor="accent1" w:themeShade="BF"/>
+          <w:sz w:val="44"/>
+          <w:szCs w:val="44"/>
+          <w:lang w:val="es-MX"/>
+        </w:rPr>
+        <w:t>guardarUsuario</w:t>
+      </w:r>
+      <w:proofErr w:type="spellEnd"/>
+      <w:r>
+        <w:rPr>
+          <w:bCs/>
+          <w:iCs/>
+          <w:color w:val="2E74B5" w:themeColor="accent1" w:themeShade="BF"/>
+          <w:sz w:val="44"/>
+          <w:szCs w:val="44"/>
+          <w:lang w:val="es-MX"/>
+        </w:rPr>
+        <w:t>(</w:t>
+      </w:r>
+      <w:proofErr w:type="gramEnd"/>
+      <w:r>
+        <w:rPr>
+          <w:bCs/>
+          <w:iCs/>
+          <w:color w:val="2E74B5" w:themeColor="accent1" w:themeShade="BF"/>
+          <w:sz w:val="44"/>
+          <w:szCs w:val="44"/>
+          <w:lang w:val="es-MX"/>
+        </w:rPr>
+        <w:t xml:space="preserve">): método store(inserta los datos en la </w:t>
+      </w:r>
+      <w:proofErr w:type="spellStart"/>
+      <w:r>
+        <w:rPr>
+          <w:bCs/>
+          <w:iCs/>
+          <w:color w:val="2E74B5" w:themeColor="accent1" w:themeShade="BF"/>
+          <w:sz w:val="44"/>
+          <w:szCs w:val="44"/>
+          <w:lang w:val="es-MX"/>
+        </w:rPr>
+        <w:t>bd</w:t>
+      </w:r>
+      <w:proofErr w:type="spellEnd"/>
+      <w:r>
+        <w:rPr>
+          <w:bCs/>
+          <w:iCs/>
+          <w:color w:val="2E74B5" w:themeColor="accent1" w:themeShade="BF"/>
+          <w:sz w:val="44"/>
+          <w:szCs w:val="44"/>
+          <w:lang w:val="es-MX"/>
+        </w:rPr>
+        <w:t>).</w:t>
       </w:r>
     </w:p>
     <w:p>
@@ -4223,16 +5291,42 @@
           <w:lang w:val="es-MX"/>
         </w:rPr>
       </w:pPr>
-      <w:r>
-        <w:rPr>
-          <w:bCs/>
-          <w:iCs/>
-          <w:color w:val="2E74B5" w:themeColor="accent1" w:themeShade="BF"/>
-          <w:sz w:val="44"/>
-          <w:szCs w:val="44"/>
-          <w:lang w:val="es-MX"/>
-        </w:rPr>
-        <w:t>editarUsuario(): método edit(muestra el formulario con los campos a editar).</w:t>
+      <w:proofErr w:type="spellStart"/>
+      <w:proofErr w:type="gramStart"/>
+      <w:r>
+        <w:rPr>
+          <w:bCs/>
+          <w:iCs/>
+          <w:color w:val="2E74B5" w:themeColor="accent1" w:themeShade="BF"/>
+          <w:sz w:val="44"/>
+          <w:szCs w:val="44"/>
+          <w:lang w:val="es-MX"/>
+        </w:rPr>
+        <w:t>editarUsuario</w:t>
+      </w:r>
+      <w:proofErr w:type="spellEnd"/>
+      <w:r>
+        <w:rPr>
+          <w:bCs/>
+          <w:iCs/>
+          <w:color w:val="2E74B5" w:themeColor="accent1" w:themeShade="BF"/>
+          <w:sz w:val="44"/>
+          <w:szCs w:val="44"/>
+          <w:lang w:val="es-MX"/>
+        </w:rPr>
+        <w:t>(</w:t>
+      </w:r>
+      <w:proofErr w:type="gramEnd"/>
+      <w:r>
+        <w:rPr>
+          <w:bCs/>
+          <w:iCs/>
+          <w:color w:val="2E74B5" w:themeColor="accent1" w:themeShade="BF"/>
+          <w:sz w:val="44"/>
+          <w:szCs w:val="44"/>
+          <w:lang w:val="es-MX"/>
+        </w:rPr>
+        <w:t>): método edit(muestra el formulario con los campos a editar).</w:t>
       </w:r>
     </w:p>
     <w:p>
@@ -4251,16 +5345,66 @@
           <w:lang w:val="es-MX"/>
         </w:rPr>
       </w:pPr>
-      <w:r>
-        <w:rPr>
-          <w:bCs/>
-          <w:iCs/>
-          <w:color w:val="2E74B5" w:themeColor="accent1" w:themeShade="BF"/>
-          <w:sz w:val="44"/>
-          <w:szCs w:val="44"/>
-          <w:lang w:val="es-MX"/>
-        </w:rPr>
-        <w:t>actualizarUsuario(): método update( actualiza los datos en la bd).</w:t>
+      <w:proofErr w:type="spellStart"/>
+      <w:proofErr w:type="gramStart"/>
+      <w:r>
+        <w:rPr>
+          <w:bCs/>
+          <w:iCs/>
+          <w:color w:val="2E74B5" w:themeColor="accent1" w:themeShade="BF"/>
+          <w:sz w:val="44"/>
+          <w:szCs w:val="44"/>
+          <w:lang w:val="es-MX"/>
+        </w:rPr>
+        <w:t>actualizarUsuario</w:t>
+      </w:r>
+      <w:proofErr w:type="spellEnd"/>
+      <w:r>
+        <w:rPr>
+          <w:bCs/>
+          <w:iCs/>
+          <w:color w:val="2E74B5" w:themeColor="accent1" w:themeShade="BF"/>
+          <w:sz w:val="44"/>
+          <w:szCs w:val="44"/>
+          <w:lang w:val="es-MX"/>
+        </w:rPr>
+        <w:t>(</w:t>
+      </w:r>
+      <w:proofErr w:type="gramEnd"/>
+      <w:r>
+        <w:rPr>
+          <w:bCs/>
+          <w:iCs/>
+          <w:color w:val="2E74B5" w:themeColor="accent1" w:themeShade="BF"/>
+          <w:sz w:val="44"/>
+          <w:szCs w:val="44"/>
+          <w:lang w:val="es-MX"/>
+        </w:rPr>
+        <w:t xml:space="preserve">): método update( actualiza los datos en la </w:t>
+      </w:r>
+      <w:proofErr w:type="spellStart"/>
+      <w:r>
+        <w:rPr>
+          <w:bCs/>
+          <w:iCs/>
+          <w:color w:val="2E74B5" w:themeColor="accent1" w:themeShade="BF"/>
+          <w:sz w:val="44"/>
+          <w:szCs w:val="44"/>
+          <w:lang w:val="es-MX"/>
+        </w:rPr>
+        <w:t>bd</w:t>
+      </w:r>
+      <w:proofErr w:type="spellEnd"/>
+      <w:r>
+        <w:rPr>
+          <w:bCs/>
+          <w:iCs/>
+          <w:color w:val="2E74B5" w:themeColor="accent1" w:themeShade="BF"/>
+          <w:sz w:val="44"/>
+          <w:szCs w:val="44"/>
+          <w:lang w:val="es-MX"/>
+        </w:rPr>
+        <w:t>).</w:t>
       </w:r>
     </w:p>
     <w:p>
@@ -4279,16 +5423,66 @@
           <w:lang w:val="es-MX"/>
         </w:rPr>
       </w:pPr>
-      <w:r>
-        <w:rPr>
-          <w:bCs/>
-          <w:iCs/>
-          <w:color w:val="2E74B5" w:themeColor="accent1" w:themeShade="BF"/>
-          <w:sz w:val="44"/>
-          <w:szCs w:val="44"/>
-          <w:lang w:val="es-MX"/>
-        </w:rPr>
-        <w:t>borrarUsuario(): método destroy(elimina el usuario de la bd).</w:t>
+      <w:proofErr w:type="spellStart"/>
+      <w:proofErr w:type="gramStart"/>
+      <w:r>
+        <w:rPr>
+          <w:bCs/>
+          <w:iCs/>
+          <w:color w:val="2E74B5" w:themeColor="accent1" w:themeShade="BF"/>
+          <w:sz w:val="44"/>
+          <w:szCs w:val="44"/>
+          <w:lang w:val="es-MX"/>
+        </w:rPr>
+        <w:t>borrarUsuario</w:t>
+      </w:r>
+      <w:proofErr w:type="spellEnd"/>
+      <w:r>
+        <w:rPr>
+          <w:bCs/>
+          <w:iCs/>
+          <w:color w:val="2E74B5" w:themeColor="accent1" w:themeShade="BF"/>
+          <w:sz w:val="44"/>
+          <w:szCs w:val="44"/>
+          <w:lang w:val="es-MX"/>
+        </w:rPr>
+        <w:t>(</w:t>
+      </w:r>
+      <w:proofErr w:type="gramEnd"/>
+      <w:r>
+        <w:rPr>
+          <w:bCs/>
+          <w:iCs/>
+          <w:color w:val="2E74B5" w:themeColor="accent1" w:themeShade="BF"/>
+          <w:sz w:val="44"/>
+          <w:szCs w:val="44"/>
+          <w:lang w:val="es-MX"/>
+        </w:rPr>
+        <w:t xml:space="preserve">): método destroy(elimina el usuario de la </w:t>
+      </w:r>
+      <w:proofErr w:type="spellStart"/>
+      <w:r>
+        <w:rPr>
+          <w:bCs/>
+          <w:iCs/>
+          <w:color w:val="2E74B5" w:themeColor="accent1" w:themeShade="BF"/>
+          <w:sz w:val="44"/>
+          <w:szCs w:val="44"/>
+          <w:lang w:val="es-MX"/>
+        </w:rPr>
+        <w:t>bd</w:t>
+      </w:r>
+      <w:proofErr w:type="spellEnd"/>
+      <w:r>
+        <w:rPr>
+          <w:bCs/>
+          <w:iCs/>
+          <w:color w:val="2E74B5" w:themeColor="accent1" w:themeShade="BF"/>
+          <w:sz w:val="44"/>
+          <w:szCs w:val="44"/>
+          <w:lang w:val="es-MX"/>
+        </w:rPr>
+        <w:t>).</w:t>
       </w:r>
     </w:p>
     <w:p>
@@ -4316,7 +5510,31 @@
           <w:szCs w:val="44"/>
           <w:lang w:val="es-MX"/>
         </w:rPr>
-        <w:t>En el modelo vacunatorioController los métodos hacen referencia a:</w:t>
+        <w:t xml:space="preserve">En el modelo </w:t>
+      </w:r>
+      <w:proofErr w:type="spellStart"/>
+      <w:r>
+        <w:rPr>
+          <w:bCs/>
+          <w:iCs/>
+          <w:color w:val="2E74B5" w:themeColor="accent1" w:themeShade="BF"/>
+          <w:sz w:val="44"/>
+          <w:szCs w:val="44"/>
+          <w:lang w:val="es-MX"/>
+        </w:rPr>
+        <w:t>vacunatorioController</w:t>
+      </w:r>
+      <w:proofErr w:type="spellEnd"/>
+      <w:r>
+        <w:rPr>
+          <w:bCs/>
+          <w:iCs/>
+          <w:color w:val="2E74B5" w:themeColor="accent1" w:themeShade="BF"/>
+          <w:sz w:val="44"/>
+          <w:szCs w:val="44"/>
+          <w:lang w:val="es-MX"/>
+        </w:rPr>
+        <w:t xml:space="preserve"> los métodos hacen referencia a:</w:t>
       </w:r>
     </w:p>
     <w:p>
@@ -4335,16 +5553,66 @@
           <w:lang w:val="es-MX"/>
         </w:rPr>
       </w:pPr>
-      <w:r>
-        <w:rPr>
-          <w:bCs/>
-          <w:iCs/>
-          <w:color w:val="2E74B5" w:themeColor="accent1" w:themeShade="BF"/>
-          <w:sz w:val="44"/>
-          <w:szCs w:val="44"/>
-          <w:lang w:val="es-MX"/>
-        </w:rPr>
-        <w:t>MostrarVacunatorio() : método index (muestra todos los vacunatorios).</w:t>
+      <w:proofErr w:type="spellStart"/>
+      <w:proofErr w:type="gramStart"/>
+      <w:r>
+        <w:rPr>
+          <w:bCs/>
+          <w:iCs/>
+          <w:color w:val="2E74B5" w:themeColor="accent1" w:themeShade="BF"/>
+          <w:sz w:val="44"/>
+          <w:szCs w:val="44"/>
+          <w:lang w:val="es-MX"/>
+        </w:rPr>
+        <w:t>MostrarVacunatorio</w:t>
+      </w:r>
+      <w:proofErr w:type="spellEnd"/>
+      <w:r>
+        <w:rPr>
+          <w:bCs/>
+          <w:iCs/>
+          <w:color w:val="2E74B5" w:themeColor="accent1" w:themeShade="BF"/>
+          <w:sz w:val="44"/>
+          <w:szCs w:val="44"/>
+          <w:lang w:val="es-MX"/>
+        </w:rPr>
+        <w:t>(</w:t>
+      </w:r>
+      <w:proofErr w:type="gramEnd"/>
+      <w:r>
+        <w:rPr>
+          <w:bCs/>
+          <w:iCs/>
+          <w:color w:val="2E74B5" w:themeColor="accent1" w:themeShade="BF"/>
+          <w:sz w:val="44"/>
+          <w:szCs w:val="44"/>
+          <w:lang w:val="es-MX"/>
+        </w:rPr>
+        <w:t xml:space="preserve">) : método index (muestra todos los </w:t>
+      </w:r>
+      <w:proofErr w:type="spellStart"/>
+      <w:r>
+        <w:rPr>
+          <w:bCs/>
+          <w:iCs/>
+          <w:color w:val="2E74B5" w:themeColor="accent1" w:themeShade="BF"/>
+          <w:sz w:val="44"/>
+          <w:szCs w:val="44"/>
+          <w:lang w:val="es-MX"/>
+        </w:rPr>
+        <w:t>vacunatorios</w:t>
+      </w:r>
+      <w:proofErr w:type="spellEnd"/>
+      <w:r>
+        <w:rPr>
+          <w:bCs/>
+          <w:iCs/>
+          <w:color w:val="2E74B5" w:themeColor="accent1" w:themeShade="BF"/>
+          <w:sz w:val="44"/>
+          <w:szCs w:val="44"/>
+          <w:lang w:val="es-MX"/>
+        </w:rPr>
+        <w:t>).</w:t>
       </w:r>
     </w:p>
     <w:p>
@@ -4363,16 +5631,66 @@
           <w:lang w:val="es-MX"/>
         </w:rPr>
       </w:pPr>
-      <w:r>
-        <w:rPr>
-          <w:bCs/>
-          <w:iCs/>
-          <w:color w:val="2E74B5" w:themeColor="accent1" w:themeShade="BF"/>
-          <w:sz w:val="44"/>
-          <w:szCs w:val="44"/>
-          <w:lang w:val="es-MX"/>
-        </w:rPr>
-        <w:t>CrearVacunatorio() : método créate(muestra el formulario para cargar los datos del vacunatorio).</w:t>
+      <w:proofErr w:type="spellStart"/>
+      <w:proofErr w:type="gramStart"/>
+      <w:r>
+        <w:rPr>
+          <w:bCs/>
+          <w:iCs/>
+          <w:color w:val="2E74B5" w:themeColor="accent1" w:themeShade="BF"/>
+          <w:sz w:val="44"/>
+          <w:szCs w:val="44"/>
+          <w:lang w:val="es-MX"/>
+        </w:rPr>
+        <w:t>CrearVacunatorio</w:t>
+      </w:r>
+      <w:proofErr w:type="spellEnd"/>
+      <w:r>
+        <w:rPr>
+          <w:bCs/>
+          <w:iCs/>
+          <w:color w:val="2E74B5" w:themeColor="accent1" w:themeShade="BF"/>
+          <w:sz w:val="44"/>
+          <w:szCs w:val="44"/>
+          <w:lang w:val="es-MX"/>
+        </w:rPr>
+        <w:t>(</w:t>
+      </w:r>
+      <w:proofErr w:type="gramEnd"/>
+      <w:r>
+        <w:rPr>
+          <w:bCs/>
+          <w:iCs/>
+          <w:color w:val="2E74B5" w:themeColor="accent1" w:themeShade="BF"/>
+          <w:sz w:val="44"/>
+          <w:szCs w:val="44"/>
+          <w:lang w:val="es-MX"/>
+        </w:rPr>
+        <w:t xml:space="preserve">) : método créate(muestra el formulario para cargar los datos del </w:t>
+      </w:r>
+      <w:proofErr w:type="spellStart"/>
+      <w:r>
+        <w:rPr>
+          <w:bCs/>
+          <w:iCs/>
+          <w:color w:val="2E74B5" w:themeColor="accent1" w:themeShade="BF"/>
+          <w:sz w:val="44"/>
+          <w:szCs w:val="44"/>
+          <w:lang w:val="es-MX"/>
+        </w:rPr>
+        <w:t>vacunatorio</w:t>
+      </w:r>
+      <w:proofErr w:type="spellEnd"/>
+      <w:r>
+        <w:rPr>
+          <w:bCs/>
+          <w:iCs/>
+          <w:color w:val="2E74B5" w:themeColor="accent1" w:themeShade="BF"/>
+          <w:sz w:val="44"/>
+          <w:szCs w:val="44"/>
+          <w:lang w:val="es-MX"/>
+        </w:rPr>
+        <w:t>).</w:t>
       </w:r>
     </w:p>
     <w:p>
@@ -4391,16 +5709,66 @@
           <w:lang w:val="es-MX"/>
         </w:rPr>
       </w:pPr>
-      <w:r>
-        <w:rPr>
-          <w:bCs/>
-          <w:iCs/>
-          <w:color w:val="2E74B5" w:themeColor="accent1" w:themeShade="BF"/>
-          <w:sz w:val="44"/>
-          <w:szCs w:val="44"/>
-          <w:lang w:val="es-MX"/>
-        </w:rPr>
-        <w:t>guardarVacunatorio(): método store(inserta los datos en la bd).</w:t>
+      <w:proofErr w:type="spellStart"/>
+      <w:proofErr w:type="gramStart"/>
+      <w:r>
+        <w:rPr>
+          <w:bCs/>
+          <w:iCs/>
+          <w:color w:val="2E74B5" w:themeColor="accent1" w:themeShade="BF"/>
+          <w:sz w:val="44"/>
+          <w:szCs w:val="44"/>
+          <w:lang w:val="es-MX"/>
+        </w:rPr>
+        <w:t>guardarVacunatorio</w:t>
+      </w:r>
+      <w:proofErr w:type="spellEnd"/>
+      <w:r>
+        <w:rPr>
+          <w:bCs/>
+          <w:iCs/>
+          <w:color w:val="2E74B5" w:themeColor="accent1" w:themeShade="BF"/>
+          <w:sz w:val="44"/>
+          <w:szCs w:val="44"/>
+          <w:lang w:val="es-MX"/>
+        </w:rPr>
+        <w:t>(</w:t>
+      </w:r>
+      <w:proofErr w:type="gramEnd"/>
+      <w:r>
+        <w:rPr>
+          <w:bCs/>
+          <w:iCs/>
+          <w:color w:val="2E74B5" w:themeColor="accent1" w:themeShade="BF"/>
+          <w:sz w:val="44"/>
+          <w:szCs w:val="44"/>
+          <w:lang w:val="es-MX"/>
+        </w:rPr>
+        <w:t xml:space="preserve">): método store(inserta los datos en la </w:t>
+      </w:r>
+      <w:proofErr w:type="spellStart"/>
+      <w:r>
+        <w:rPr>
+          <w:bCs/>
+          <w:iCs/>
+          <w:color w:val="2E74B5" w:themeColor="accent1" w:themeShade="BF"/>
+          <w:sz w:val="44"/>
+          <w:szCs w:val="44"/>
+          <w:lang w:val="es-MX"/>
+        </w:rPr>
+        <w:t>bd</w:t>
+      </w:r>
+      <w:proofErr w:type="spellEnd"/>
+      <w:r>
+        <w:rPr>
+          <w:bCs/>
+          <w:iCs/>
+          <w:color w:val="2E74B5" w:themeColor="accent1" w:themeShade="BF"/>
+          <w:sz w:val="44"/>
+          <w:szCs w:val="44"/>
+          <w:lang w:val="es-MX"/>
+        </w:rPr>
+        <w:t>).</w:t>
       </w:r>
     </w:p>
     <w:p>
@@ -4419,6 +5787,8 @@
           <w:lang w:val="es-MX"/>
         </w:rPr>
       </w:pPr>
+      <w:proofErr w:type="spellStart"/>
+      <w:proofErr w:type="gramStart"/>
       <w:r>
         <w:rPr>
           <w:bCs/>
@@ -4429,7 +5799,31 @@
           <w:lang w:val="es-MX"/>
         </w:rPr>
         <w:lastRenderedPageBreak/>
-        <w:t>editarVacunatorio(): método edit(muestra el formulario con los campos a editar).</w:t>
+        <w:t>editarVacunatorio</w:t>
+      </w:r>
+      <w:proofErr w:type="spellEnd"/>
+      <w:r>
+        <w:rPr>
+          <w:bCs/>
+          <w:iCs/>
+          <w:color w:val="2E74B5" w:themeColor="accent1" w:themeShade="BF"/>
+          <w:sz w:val="44"/>
+          <w:szCs w:val="44"/>
+          <w:lang w:val="es-MX"/>
+        </w:rPr>
+        <w:t>(</w:t>
+      </w:r>
+      <w:proofErr w:type="gramEnd"/>
+      <w:r>
+        <w:rPr>
+          <w:bCs/>
+          <w:iCs/>
+          <w:color w:val="2E74B5" w:themeColor="accent1" w:themeShade="BF"/>
+          <w:sz w:val="44"/>
+          <w:szCs w:val="44"/>
+          <w:lang w:val="es-MX"/>
+        </w:rPr>
+        <w:t>): método edit(muestra el formulario con los campos a editar).</w:t>
       </w:r>
     </w:p>
     <w:p>
@@ -4448,16 +5842,66 @@
           <w:lang w:val="es-MX"/>
         </w:rPr>
       </w:pPr>
-      <w:r>
-        <w:rPr>
-          <w:bCs/>
-          <w:iCs/>
-          <w:color w:val="2E74B5" w:themeColor="accent1" w:themeShade="BF"/>
-          <w:sz w:val="44"/>
-          <w:szCs w:val="44"/>
-          <w:lang w:val="es-MX"/>
-        </w:rPr>
-        <w:t>actualizarVacunatorio(): método update( actualiza los datos en la bd).</w:t>
+      <w:proofErr w:type="spellStart"/>
+      <w:proofErr w:type="gramStart"/>
+      <w:r>
+        <w:rPr>
+          <w:bCs/>
+          <w:iCs/>
+          <w:color w:val="2E74B5" w:themeColor="accent1" w:themeShade="BF"/>
+          <w:sz w:val="44"/>
+          <w:szCs w:val="44"/>
+          <w:lang w:val="es-MX"/>
+        </w:rPr>
+        <w:t>actualizarVacunatorio</w:t>
+      </w:r>
+      <w:proofErr w:type="spellEnd"/>
+      <w:r>
+        <w:rPr>
+          <w:bCs/>
+          <w:iCs/>
+          <w:color w:val="2E74B5" w:themeColor="accent1" w:themeShade="BF"/>
+          <w:sz w:val="44"/>
+          <w:szCs w:val="44"/>
+          <w:lang w:val="es-MX"/>
+        </w:rPr>
+        <w:t>(</w:t>
+      </w:r>
+      <w:proofErr w:type="gramEnd"/>
+      <w:r>
+        <w:rPr>
+          <w:bCs/>
+          <w:iCs/>
+          <w:color w:val="2E74B5" w:themeColor="accent1" w:themeShade="BF"/>
+          <w:sz w:val="44"/>
+          <w:szCs w:val="44"/>
+          <w:lang w:val="es-MX"/>
+        </w:rPr>
+        <w:t xml:space="preserve">): método update( actualiza los datos en la </w:t>
+      </w:r>
+      <w:proofErr w:type="spellStart"/>
+      <w:r>
+        <w:rPr>
+          <w:bCs/>
+          <w:iCs/>
+          <w:color w:val="2E74B5" w:themeColor="accent1" w:themeShade="BF"/>
+          <w:sz w:val="44"/>
+          <w:szCs w:val="44"/>
+          <w:lang w:val="es-MX"/>
+        </w:rPr>
+        <w:t>bd</w:t>
+      </w:r>
+      <w:proofErr w:type="spellEnd"/>
+      <w:r>
+        <w:rPr>
+          <w:bCs/>
+          <w:iCs/>
+          <w:color w:val="2E74B5" w:themeColor="accent1" w:themeShade="BF"/>
+          <w:sz w:val="44"/>
+          <w:szCs w:val="44"/>
+          <w:lang w:val="es-MX"/>
+        </w:rPr>
+        <w:t>).</w:t>
       </w:r>
     </w:p>
     <w:p>
@@ -4476,16 +5920,90 @@
           <w:lang w:val="es-MX"/>
         </w:rPr>
       </w:pPr>
-      <w:r>
-        <w:rPr>
-          <w:bCs/>
-          <w:iCs/>
-          <w:color w:val="2E74B5" w:themeColor="accent1" w:themeShade="BF"/>
-          <w:sz w:val="44"/>
-          <w:szCs w:val="44"/>
-          <w:lang w:val="es-MX"/>
-        </w:rPr>
-        <w:t>borrarVacunatorio(): método destroy(elimina el vacunatorio de la bd).</w:t>
+      <w:proofErr w:type="spellStart"/>
+      <w:proofErr w:type="gramStart"/>
+      <w:r>
+        <w:rPr>
+          <w:bCs/>
+          <w:iCs/>
+          <w:color w:val="2E74B5" w:themeColor="accent1" w:themeShade="BF"/>
+          <w:sz w:val="44"/>
+          <w:szCs w:val="44"/>
+          <w:lang w:val="es-MX"/>
+        </w:rPr>
+        <w:t>borrarVacunatorio</w:t>
+      </w:r>
+      <w:proofErr w:type="spellEnd"/>
+      <w:r>
+        <w:rPr>
+          <w:bCs/>
+          <w:iCs/>
+          <w:color w:val="2E74B5" w:themeColor="accent1" w:themeShade="BF"/>
+          <w:sz w:val="44"/>
+          <w:szCs w:val="44"/>
+          <w:lang w:val="es-MX"/>
+        </w:rPr>
+        <w:t>(</w:t>
+      </w:r>
+      <w:proofErr w:type="gramEnd"/>
+      <w:r>
+        <w:rPr>
+          <w:bCs/>
+          <w:iCs/>
+          <w:color w:val="2E74B5" w:themeColor="accent1" w:themeShade="BF"/>
+          <w:sz w:val="44"/>
+          <w:szCs w:val="44"/>
+          <w:lang w:val="es-MX"/>
+        </w:rPr>
+        <w:t xml:space="preserve">): método destroy(elimina el </w:t>
+      </w:r>
+      <w:proofErr w:type="spellStart"/>
+      <w:r>
+        <w:rPr>
+          <w:bCs/>
+          <w:iCs/>
+          <w:color w:val="2E74B5" w:themeColor="accent1" w:themeShade="BF"/>
+          <w:sz w:val="44"/>
+          <w:szCs w:val="44"/>
+          <w:lang w:val="es-MX"/>
+        </w:rPr>
+        <w:t>vacunatorio</w:t>
+      </w:r>
+      <w:proofErr w:type="spellEnd"/>
+      <w:r>
+        <w:rPr>
+          <w:bCs/>
+          <w:iCs/>
+          <w:color w:val="2E74B5" w:themeColor="accent1" w:themeShade="BF"/>
+          <w:sz w:val="44"/>
+          <w:szCs w:val="44"/>
+          <w:lang w:val="es-MX"/>
+        </w:rPr>
+        <w:t xml:space="preserve"> de la </w:t>
+      </w:r>
+      <w:proofErr w:type="spellStart"/>
+      <w:r>
+        <w:rPr>
+          <w:bCs/>
+          <w:iCs/>
+          <w:color w:val="2E74B5" w:themeColor="accent1" w:themeShade="BF"/>
+          <w:sz w:val="44"/>
+          <w:szCs w:val="44"/>
+          <w:lang w:val="es-MX"/>
+        </w:rPr>
+        <w:t>bd</w:t>
+      </w:r>
+      <w:proofErr w:type="spellEnd"/>
+      <w:r>
+        <w:rPr>
+          <w:bCs/>
+          <w:iCs/>
+          <w:color w:val="2E74B5" w:themeColor="accent1" w:themeShade="BF"/>
+          <w:sz w:val="44"/>
+          <w:szCs w:val="44"/>
+          <w:lang w:val="es-MX"/>
+        </w:rPr>
+        <w:t>).</w:t>
       </w:r>
     </w:p>
     <w:p>
@@ -4532,16 +6050,29 @@
           <w:lang w:val="es-MX"/>
         </w:rPr>
       </w:pPr>
-      <w:r>
-        <w:rPr>
-          <w:bCs/>
-          <w:iCs/>
-          <w:color w:val="2E74B5" w:themeColor="accent1" w:themeShade="BF"/>
-          <w:sz w:val="44"/>
-          <w:szCs w:val="44"/>
-          <w:lang w:val="es-MX"/>
-        </w:rPr>
-        <w:t>MostrarAsignaciones() : método index (muestra todas las asignaciones)</w:t>
+      <w:proofErr w:type="gramStart"/>
+      <w:r>
+        <w:rPr>
+          <w:bCs/>
+          <w:iCs/>
+          <w:color w:val="2E74B5" w:themeColor="accent1" w:themeShade="BF"/>
+          <w:sz w:val="44"/>
+          <w:szCs w:val="44"/>
+          <w:lang w:val="es-MX"/>
+        </w:rPr>
+        <w:t>MostrarAsignaciones(</w:t>
+      </w:r>
+      <w:proofErr w:type="gramEnd"/>
+      <w:r>
+        <w:rPr>
+          <w:bCs/>
+          <w:iCs/>
+          <w:color w:val="2E74B5" w:themeColor="accent1" w:themeShade="BF"/>
+          <w:sz w:val="44"/>
+          <w:szCs w:val="44"/>
+          <w:lang w:val="es-MX"/>
+        </w:rPr>
+        <w:t>) : método index (muestra todas las asignaciones)</w:t>
       </w:r>
     </w:p>
     <w:p>
@@ -4560,6 +6091,7 @@
           <w:lang w:val="es-MX"/>
         </w:rPr>
       </w:pPr>
+      <w:proofErr w:type="gramStart"/>
       <w:r>
         <w:rPr>
           <w:bCs/>
@@ -4591,7 +6123,19 @@
           <w:szCs w:val="44"/>
           <w:lang w:val="es-MX"/>
         </w:rPr>
-        <w:t xml:space="preserve">() : método créate(muestra el formulario para </w:t>
+        <w:t>(</w:t>
+      </w:r>
+      <w:proofErr w:type="gramEnd"/>
+      <w:r>
+        <w:rPr>
+          <w:bCs/>
+          <w:iCs/>
+          <w:color w:val="2E74B5" w:themeColor="accent1" w:themeShade="BF"/>
+          <w:sz w:val="44"/>
+          <w:szCs w:val="44"/>
+          <w:lang w:val="es-MX"/>
+        </w:rPr>
+        <w:t xml:space="preserve">) : método créate(muestra el formulario para </w:t>
       </w:r>
       <w:r>
         <w:rPr>
@@ -4632,6 +6176,8 @@
           <w:lang w:val="es-MX"/>
         </w:rPr>
       </w:pPr>
+      <w:proofErr w:type="spellStart"/>
+      <w:proofErr w:type="gramStart"/>
       <w:r>
         <w:rPr>
           <w:bCs/>
@@ -4654,16 +6200,53 @@
         </w:rPr>
         <w:t>Asignacion</w:t>
       </w:r>
-      <w:r>
-        <w:rPr>
-          <w:bCs/>
-          <w:iCs/>
-          <w:color w:val="2E74B5" w:themeColor="accent1" w:themeShade="BF"/>
-          <w:sz w:val="44"/>
-          <w:szCs w:val="44"/>
-          <w:lang w:val="es-MX"/>
-        </w:rPr>
-        <w:t>(): método store(inserta los datos en la bd).</w:t>
+      <w:proofErr w:type="spellEnd"/>
+      <w:r>
+        <w:rPr>
+          <w:bCs/>
+          <w:iCs/>
+          <w:color w:val="2E74B5" w:themeColor="accent1" w:themeShade="BF"/>
+          <w:sz w:val="44"/>
+          <w:szCs w:val="44"/>
+          <w:lang w:val="es-MX"/>
+        </w:rPr>
+        <w:t>(</w:t>
+      </w:r>
+      <w:proofErr w:type="gramEnd"/>
+      <w:r>
+        <w:rPr>
+          <w:bCs/>
+          <w:iCs/>
+          <w:color w:val="2E74B5" w:themeColor="accent1" w:themeShade="BF"/>
+          <w:sz w:val="44"/>
+          <w:szCs w:val="44"/>
+          <w:lang w:val="es-MX"/>
+        </w:rPr>
+        <w:t xml:space="preserve">): método store(inserta los datos en la </w:t>
+      </w:r>
+      <w:proofErr w:type="spellStart"/>
+      <w:r>
+        <w:rPr>
+          <w:bCs/>
+          <w:iCs/>
+          <w:color w:val="2E74B5" w:themeColor="accent1" w:themeShade="BF"/>
+          <w:sz w:val="44"/>
+          <w:szCs w:val="44"/>
+          <w:lang w:val="es-MX"/>
+        </w:rPr>
+        <w:t>bd</w:t>
+      </w:r>
+      <w:proofErr w:type="spellEnd"/>
+      <w:r>
+        <w:rPr>
+          <w:bCs/>
+          <w:iCs/>
+          <w:color w:val="2E74B5" w:themeColor="accent1" w:themeShade="BF"/>
+          <w:sz w:val="44"/>
+          <w:szCs w:val="44"/>
+          <w:lang w:val="es-MX"/>
+        </w:rPr>
+        <w:t>).</w:t>
       </w:r>
     </w:p>
     <w:p>
@@ -4682,6 +6265,7 @@
           <w:lang w:val="es-MX"/>
         </w:rPr>
       </w:pPr>
+      <w:proofErr w:type="gramStart"/>
       <w:r>
         <w:rPr>
           <w:bCs/>
@@ -4713,7 +6297,19 @@
           <w:szCs w:val="44"/>
           <w:lang w:val="es-MX"/>
         </w:rPr>
-        <w:t>(): método edit(muestra el formulario con los campos a editar).</w:t>
+        <w:t>(</w:t>
+      </w:r>
+      <w:proofErr w:type="gramEnd"/>
+      <w:r>
+        <w:rPr>
+          <w:bCs/>
+          <w:iCs/>
+          <w:color w:val="2E74B5" w:themeColor="accent1" w:themeShade="BF"/>
+          <w:sz w:val="44"/>
+          <w:szCs w:val="44"/>
+          <w:lang w:val="es-MX"/>
+        </w:rPr>
+        <w:t>): método edit(muestra el formulario con los campos a editar).</w:t>
       </w:r>
     </w:p>
     <w:p>
@@ -4732,6 +6328,7 @@
           <w:lang w:val="es-MX"/>
         </w:rPr>
       </w:pPr>
+      <w:proofErr w:type="gramStart"/>
       <w:r>
         <w:rPr>
           <w:bCs/>
@@ -4764,7 +6361,43 @@
           <w:szCs w:val="44"/>
           <w:lang w:val="es-MX"/>
         </w:rPr>
-        <w:t>(): método update( actualiza los datos en la bd).</w:t>
+        <w:t>(</w:t>
+      </w:r>
+      <w:proofErr w:type="gramEnd"/>
+      <w:r>
+        <w:rPr>
+          <w:bCs/>
+          <w:iCs/>
+          <w:color w:val="2E74B5" w:themeColor="accent1" w:themeShade="BF"/>
+          <w:sz w:val="44"/>
+          <w:szCs w:val="44"/>
+          <w:lang w:val="es-MX"/>
+        </w:rPr>
+        <w:t xml:space="preserve">): método update( actualiza los datos en la </w:t>
+      </w:r>
+      <w:proofErr w:type="spellStart"/>
+      <w:r>
+        <w:rPr>
+          <w:bCs/>
+          <w:iCs/>
+          <w:color w:val="2E74B5" w:themeColor="accent1" w:themeShade="BF"/>
+          <w:sz w:val="44"/>
+          <w:szCs w:val="44"/>
+          <w:lang w:val="es-MX"/>
+        </w:rPr>
+        <w:t>bd</w:t>
+      </w:r>
+      <w:proofErr w:type="spellEnd"/>
+      <w:r>
+        <w:rPr>
+          <w:bCs/>
+          <w:iCs/>
+          <w:color w:val="2E74B5" w:themeColor="accent1" w:themeShade="BF"/>
+          <w:sz w:val="44"/>
+          <w:szCs w:val="44"/>
+          <w:lang w:val="es-MX"/>
+        </w:rPr>
+        <w:t>).</w:t>
       </w:r>
     </w:p>
     <w:p>
@@ -4783,6 +6416,7 @@
           <w:lang w:val="es-MX"/>
         </w:rPr>
       </w:pPr>
+      <w:proofErr w:type="gramStart"/>
       <w:r>
         <w:rPr>
           <w:bCs/>
@@ -4814,7 +6448,19 @@
           <w:szCs w:val="44"/>
           <w:lang w:val="es-MX"/>
         </w:rPr>
-        <w:t xml:space="preserve">(): método destroy(elimina </w:t>
+        <w:t>(</w:t>
+      </w:r>
+      <w:proofErr w:type="gramEnd"/>
+      <w:r>
+        <w:rPr>
+          <w:bCs/>
+          <w:iCs/>
+          <w:color w:val="2E74B5" w:themeColor="accent1" w:themeShade="BF"/>
+          <w:sz w:val="44"/>
+          <w:szCs w:val="44"/>
+          <w:lang w:val="es-MX"/>
+        </w:rPr>
+        <w:t xml:space="preserve">): método destroy(elimina </w:t>
       </w:r>
       <w:r>
         <w:rPr>
@@ -4836,7 +6482,31 @@
           <w:szCs w:val="44"/>
           <w:lang w:val="es-MX"/>
         </w:rPr>
-        <w:t xml:space="preserve"> de la bd).</w:t>
+        <w:t xml:space="preserve"> de la </w:t>
+      </w:r>
+      <w:proofErr w:type="spellStart"/>
+      <w:r>
+        <w:rPr>
+          <w:bCs/>
+          <w:iCs/>
+          <w:color w:val="2E74B5" w:themeColor="accent1" w:themeShade="BF"/>
+          <w:sz w:val="44"/>
+          <w:szCs w:val="44"/>
+          <w:lang w:val="es-MX"/>
+        </w:rPr>
+        <w:t>bd</w:t>
+      </w:r>
+      <w:proofErr w:type="spellEnd"/>
+      <w:r>
+        <w:rPr>
+          <w:bCs/>
+          <w:iCs/>
+          <w:color w:val="2E74B5" w:themeColor="accent1" w:themeShade="BF"/>
+          <w:sz w:val="44"/>
+          <w:szCs w:val="44"/>
+          <w:lang w:val="es-MX"/>
+        </w:rPr>
+        <w:t>).</w:t>
       </w:r>
     </w:p>
     <w:p>
@@ -5215,11 +6885,20 @@
       <w:pPr>
         <w:rPr>
           <w:color w:val="2E74B5" w:themeColor="accent1" w:themeShade="BF"/>
-          <w:sz w:val="44"/>
-          <w:szCs w:val="44"/>
-          <w:lang w:val="es-MX"/>
-        </w:rPr>
-      </w:pPr>
+          <w:sz w:val="28"/>
+          <w:szCs w:val="28"/>
+          <w:lang w:val="es-MX"/>
+        </w:rPr>
+      </w:pPr>
+      <w:r>
+        <w:rPr>
+          <w:color w:val="2E74B5" w:themeColor="accent1" w:themeShade="BF"/>
+          <w:sz w:val="28"/>
+          <w:szCs w:val="28"/>
+          <w:lang w:val="es-MX"/>
+        </w:rPr>
+        <w:t>https://github.com/a-Marino/Proyecto-1-Desarrollo-de-Apps-2-Laravel</w:t>
+      </w:r>
     </w:p>
     <w:p>
       <w:pPr>
@@ -5320,7 +6999,27 @@
           <w:szCs w:val="44"/>
           <w:lang w:val="es-MX"/>
         </w:rPr>
-        <w:t xml:space="preserve"> de versiones, en este caso se utilizó uno llamado Fork.</w:t>
+        <w:t xml:space="preserve"> de versiones, en este caso se utilizó uno llamado </w:t>
+      </w:r>
+      <w:proofErr w:type="spellStart"/>
+      <w:r>
+        <w:rPr>
+          <w:color w:val="2E74B5" w:themeColor="accent1" w:themeShade="BF"/>
+          <w:sz w:val="44"/>
+          <w:szCs w:val="44"/>
+          <w:lang w:val="es-MX"/>
+        </w:rPr>
+        <w:t>Fork</w:t>
+      </w:r>
+      <w:proofErr w:type="spellEnd"/>
+      <w:r>
+        <w:rPr>
+          <w:color w:val="2E74B5" w:themeColor="accent1" w:themeShade="BF"/>
+          <w:sz w:val="44"/>
+          <w:szCs w:val="44"/>
+          <w:lang w:val="es-MX"/>
+        </w:rPr>
+        <w:t>.</w:t>
       </w:r>
     </w:p>
     <w:p>
@@ -5418,7 +7117,27 @@
           <w:szCs w:val="44"/>
           <w:lang w:val="es-MX"/>
         </w:rPr>
-        <w:t>También se utilizó Adobe Illustrator para la realización de los iconos del sistema y Adobe XD para realizar los mockups.</w:t>
+        <w:t xml:space="preserve">También se utilizó Adobe </w:t>
+      </w:r>
+      <w:proofErr w:type="spellStart"/>
+      <w:r>
+        <w:rPr>
+          <w:color w:val="2E74B5" w:themeColor="accent1" w:themeShade="BF"/>
+          <w:sz w:val="44"/>
+          <w:szCs w:val="44"/>
+          <w:lang w:val="es-MX"/>
+        </w:rPr>
+        <w:t>Illustrator</w:t>
+      </w:r>
+      <w:proofErr w:type="spellEnd"/>
+      <w:r>
+        <w:rPr>
+          <w:color w:val="2E74B5" w:themeColor="accent1" w:themeShade="BF"/>
+          <w:sz w:val="44"/>
+          <w:szCs w:val="44"/>
+          <w:lang w:val="es-MX"/>
+        </w:rPr>
+        <w:t xml:space="preserve"> para la realización de los iconos del sistema y Adobe XD para realizar los mockups.</w:t>
       </w:r>
     </w:p>
     <w:p>
@@ -5603,7 +7322,17 @@
           <w:szCs w:val="48"/>
           <w:lang w:val="es-MX"/>
         </w:rPr>
-        <w:t>Si el usuario ingresa un DNI o contrase</w:t>
+        <w:t xml:space="preserve">Si el usuario ingresa un DNI o </w:t>
+      </w:r>
+      <w:proofErr w:type="spellStart"/>
+      <w:r>
+        <w:rPr>
+          <w:color w:val="2E74B5" w:themeColor="accent1" w:themeShade="BF"/>
+          <w:sz w:val="48"/>
+          <w:szCs w:val="48"/>
+          <w:lang w:val="es-MX"/>
+        </w:rPr>
+        <w:t>contrase</w:t>
       </w:r>
       <w:r>
         <w:rPr>
@@ -5612,7 +7341,17 @@
           <w:szCs w:val="48"/>
           <w:lang w:val="es-ES"/>
         </w:rPr>
-        <w:t>ña incorrecto:</w:t>
+        <w:t>ña</w:t>
+      </w:r>
+      <w:proofErr w:type="spellEnd"/>
+      <w:r>
+        <w:rPr>
+          <w:color w:val="2E74B5" w:themeColor="accent1" w:themeShade="BF"/>
+          <w:sz w:val="48"/>
+          <w:szCs w:val="48"/>
+          <w:lang w:val="es-ES"/>
+        </w:rPr>
+        <w:t xml:space="preserve"> incorrecto:</w:t>
       </w:r>
     </w:p>
     <w:p>

--- a/Aplicación Web Vacunación COVID 19.docx
+++ b/Aplicación Web Vacunación COVID 19.docx
@@ -56,9 +56,8 @@
           <w:szCs w:val="28"/>
           <w:lang w:val="es-AR"/>
         </w:rPr>
-        <w:t xml:space="preserve"> En los </w:t>
-      </w:r>
-      <w:proofErr w:type="spellStart"/>
+        <w:t xml:space="preserve"> En los Vacunatorios Covid de cada centro de salud habilitado se han registrado de manera manual a los ciudadanos vacunados (DNI, nombre y apellido, domicilio, edad, grupo de riesgo (1,2,3 o 4), tipo de vacuna recibida, fecha primera dosis, fecha segunda dosis, registro R.U.P. de enfermera/enfermero)</w:t>
+      </w:r>
       <w:r>
         <w:rPr>
           <w:rFonts w:ascii="Arial" w:hAnsi="Arial" w:cs="Arial"/>
@@ -66,19 +65,18 @@
           <w:szCs w:val="28"/>
           <w:lang w:val="es-AR"/>
         </w:rPr>
-        <w:t>Vacunatorios</w:t>
-      </w:r>
-      <w:proofErr w:type="spellEnd"/>
-      <w:r>
+        <w:t>.</w:t>
+      </w:r>
+    </w:p>
+    <w:p>
+      <w:pPr>
         <w:rPr>
           <w:rFonts w:ascii="Arial" w:hAnsi="Arial" w:cs="Arial"/>
           <w:sz w:val="28"/>
           <w:szCs w:val="28"/>
           <w:lang w:val="es-AR"/>
         </w:rPr>
-        <w:t xml:space="preserve"> </w:t>
-      </w:r>
-      <w:proofErr w:type="spellStart"/>
+      </w:pPr>
       <w:r>
         <w:rPr>
           <w:rFonts w:ascii="Arial" w:hAnsi="Arial" w:cs="Arial"/>
@@ -86,9 +84,9 @@
           <w:szCs w:val="28"/>
           <w:lang w:val="es-AR"/>
         </w:rPr>
-        <w:t>Covid</w:t>
-      </w:r>
-      <w:proofErr w:type="spellEnd"/>
+        <w:t xml:space="preserve">Además, la municipalidad tiene información sobre cada Vacunatorio Covid del partido. Los mismos funcionan dentro de algunos de los centros de salud municipales, que se distinguen por un código dentro del sistema de salud de la pcia. de Buenos Aires (2030039 para el Hospital Municipal “Dr. Raúl Caccavo” de la ciudad de </w:t>
+      </w:r>
+      <w:proofErr w:type="gramStart"/>
       <w:r>
         <w:rPr>
           <w:rFonts w:ascii="Arial" w:hAnsi="Arial" w:cs="Arial"/>
@@ -96,8 +94,9 @@
           <w:szCs w:val="28"/>
           <w:lang w:val="es-AR"/>
         </w:rPr>
-        <w:t xml:space="preserve"> de cada centro de salud habilitado se han registrado de manera manual a los ciudadanos vacunados (DNI, nombre y apellido, domicilio, edad, grupo de riesgo (1,2,3 o 4), tipo de vacuna recibida, fecha primera dosis, fecha segunda dosis, registro R.U.P. de enfermera/enfermero)</w:t>
-      </w:r>
+        <w:t>Coronel</w:t>
+      </w:r>
+      <w:proofErr w:type="gramEnd"/>
       <w:r>
         <w:rPr>
           <w:rFonts w:ascii="Arial" w:hAnsi="Arial" w:cs="Arial"/>
@@ -105,306 +104,7 @@
           <w:szCs w:val="28"/>
           <w:lang w:val="es-AR"/>
         </w:rPr>
-        <w:t>.</w:t>
-      </w:r>
-    </w:p>
-    <w:p>
-      <w:pPr>
-        <w:rPr>
-          <w:rFonts w:ascii="Arial" w:hAnsi="Arial" w:cs="Arial"/>
-          <w:sz w:val="28"/>
-          <w:szCs w:val="28"/>
-          <w:lang w:val="es-AR"/>
-        </w:rPr>
-      </w:pPr>
-      <w:r>
-        <w:rPr>
-          <w:rFonts w:ascii="Arial" w:hAnsi="Arial" w:cs="Arial"/>
-          <w:sz w:val="28"/>
-          <w:szCs w:val="28"/>
-          <w:lang w:val="es-AR"/>
-        </w:rPr>
-        <w:t xml:space="preserve">Además, la municipalidad tiene información sobre cada </w:t>
-      </w:r>
-      <w:proofErr w:type="spellStart"/>
-      <w:r>
-        <w:rPr>
-          <w:rFonts w:ascii="Arial" w:hAnsi="Arial" w:cs="Arial"/>
-          <w:sz w:val="28"/>
-          <w:szCs w:val="28"/>
-          <w:lang w:val="es-AR"/>
-        </w:rPr>
-        <w:t>Vacunatorio</w:t>
-      </w:r>
-      <w:proofErr w:type="spellEnd"/>
-      <w:r>
-        <w:rPr>
-          <w:rFonts w:ascii="Arial" w:hAnsi="Arial" w:cs="Arial"/>
-          <w:sz w:val="28"/>
-          <w:szCs w:val="28"/>
-          <w:lang w:val="es-AR"/>
-        </w:rPr>
-        <w:t xml:space="preserve"> </w:t>
-      </w:r>
-      <w:proofErr w:type="spellStart"/>
-      <w:r>
-        <w:rPr>
-          <w:rFonts w:ascii="Arial" w:hAnsi="Arial" w:cs="Arial"/>
-          <w:sz w:val="28"/>
-          <w:szCs w:val="28"/>
-          <w:lang w:val="es-AR"/>
-        </w:rPr>
-        <w:t>Covid</w:t>
-      </w:r>
-      <w:proofErr w:type="spellEnd"/>
-      <w:r>
-        <w:rPr>
-          <w:rFonts w:ascii="Arial" w:hAnsi="Arial" w:cs="Arial"/>
-          <w:sz w:val="28"/>
-          <w:szCs w:val="28"/>
-          <w:lang w:val="es-AR"/>
-        </w:rPr>
-        <w:t xml:space="preserve"> del partido. Los mismos funcionan dentro de algunos de los centros de salud municipales, que se distinguen por un código dentro del sistema de salud de la </w:t>
-      </w:r>
-      <w:proofErr w:type="spellStart"/>
-      <w:r>
-        <w:rPr>
-          <w:rFonts w:ascii="Arial" w:hAnsi="Arial" w:cs="Arial"/>
-          <w:sz w:val="28"/>
-          <w:szCs w:val="28"/>
-          <w:lang w:val="es-AR"/>
-        </w:rPr>
-        <w:t>pcia</w:t>
-      </w:r>
-      <w:proofErr w:type="spellEnd"/>
-      <w:r>
-        <w:rPr>
-          <w:rFonts w:ascii="Arial" w:hAnsi="Arial" w:cs="Arial"/>
-          <w:sz w:val="28"/>
-          <w:szCs w:val="28"/>
-          <w:lang w:val="es-AR"/>
-        </w:rPr>
-        <w:t xml:space="preserve">. de Buenos Aires (2030039 para el Hospital Municipal “Dr. Raúl </w:t>
-      </w:r>
-      <w:proofErr w:type="spellStart"/>
-      <w:r>
-        <w:rPr>
-          <w:rFonts w:ascii="Arial" w:hAnsi="Arial" w:cs="Arial"/>
-          <w:sz w:val="28"/>
-          <w:szCs w:val="28"/>
-          <w:lang w:val="es-AR"/>
-        </w:rPr>
-        <w:t>Caccavo</w:t>
-      </w:r>
-      <w:proofErr w:type="spellEnd"/>
-      <w:r>
-        <w:rPr>
-          <w:rFonts w:ascii="Arial" w:hAnsi="Arial" w:cs="Arial"/>
-          <w:sz w:val="28"/>
-          <w:szCs w:val="28"/>
-          <w:lang w:val="es-AR"/>
-        </w:rPr>
-        <w:t xml:space="preserve">” de la ciudad de </w:t>
-      </w:r>
-      <w:proofErr w:type="gramStart"/>
-      <w:r>
-        <w:rPr>
-          <w:rFonts w:ascii="Arial" w:hAnsi="Arial" w:cs="Arial"/>
-          <w:sz w:val="28"/>
-          <w:szCs w:val="28"/>
-          <w:lang w:val="es-AR"/>
-        </w:rPr>
-        <w:t>Coronel</w:t>
-      </w:r>
-      <w:proofErr w:type="gramEnd"/>
-      <w:r>
-        <w:rPr>
-          <w:rFonts w:ascii="Arial" w:hAnsi="Arial" w:cs="Arial"/>
-          <w:sz w:val="28"/>
-          <w:szCs w:val="28"/>
-          <w:lang w:val="es-AR"/>
-        </w:rPr>
-        <w:t xml:space="preserve"> Suarez, 20300055 para el Hospital Municipal “Lucero del Alba” de </w:t>
-      </w:r>
-      <w:proofErr w:type="spellStart"/>
-      <w:r>
-        <w:rPr>
-          <w:rFonts w:ascii="Arial" w:hAnsi="Arial" w:cs="Arial"/>
-          <w:sz w:val="28"/>
-          <w:szCs w:val="28"/>
-          <w:lang w:val="es-AR"/>
-        </w:rPr>
-        <w:t>Huanguelén</w:t>
-      </w:r>
-      <w:proofErr w:type="spellEnd"/>
-      <w:r>
-        <w:rPr>
-          <w:rFonts w:ascii="Arial" w:hAnsi="Arial" w:cs="Arial"/>
-          <w:sz w:val="28"/>
-          <w:szCs w:val="28"/>
-          <w:lang w:val="es-AR"/>
-        </w:rPr>
-        <w:t xml:space="preserve">, 20300098 para la Unidad Sanitaria Pueblo San José de San José, 23300063 para la Unidad Sanitaria Dr. </w:t>
-      </w:r>
-      <w:proofErr w:type="spellStart"/>
-      <w:r>
-        <w:rPr>
-          <w:rFonts w:ascii="Arial" w:hAnsi="Arial" w:cs="Arial"/>
-          <w:sz w:val="28"/>
-          <w:szCs w:val="28"/>
-          <w:lang w:val="es-AR"/>
-        </w:rPr>
-        <w:t>Lew</w:t>
-      </w:r>
-      <w:proofErr w:type="spellEnd"/>
-      <w:r>
-        <w:rPr>
-          <w:rFonts w:ascii="Arial" w:hAnsi="Arial" w:cs="Arial"/>
-          <w:sz w:val="28"/>
-          <w:szCs w:val="28"/>
-          <w:lang w:val="es-AR"/>
-        </w:rPr>
-        <w:t xml:space="preserve"> </w:t>
-      </w:r>
-      <w:proofErr w:type="spellStart"/>
-      <w:r>
-        <w:rPr>
-          <w:rFonts w:ascii="Arial" w:hAnsi="Arial" w:cs="Arial"/>
-          <w:sz w:val="28"/>
-          <w:szCs w:val="28"/>
-          <w:lang w:val="es-AR"/>
-        </w:rPr>
-        <w:t>Frandzman</w:t>
-      </w:r>
-      <w:proofErr w:type="spellEnd"/>
-      <w:r>
-        <w:rPr>
-          <w:rFonts w:ascii="Arial" w:hAnsi="Arial" w:cs="Arial"/>
-          <w:sz w:val="28"/>
-          <w:szCs w:val="28"/>
-          <w:lang w:val="es-AR"/>
-        </w:rPr>
-        <w:t xml:space="preserve"> de Santa María y 23300080 para la Unidad Sanitaria Pueblo Santa Trinidad de Santa Trinidad). En cada centro de salud anterior funciona solo un </w:t>
-      </w:r>
-      <w:proofErr w:type="spellStart"/>
-      <w:r>
-        <w:rPr>
-          <w:rFonts w:ascii="Arial" w:hAnsi="Arial" w:cs="Arial"/>
-          <w:sz w:val="28"/>
-          <w:szCs w:val="28"/>
-          <w:lang w:val="es-AR"/>
-        </w:rPr>
-        <w:t>Vacunatorio</w:t>
-      </w:r>
-      <w:proofErr w:type="spellEnd"/>
-      <w:r>
-        <w:rPr>
-          <w:rFonts w:ascii="Arial" w:hAnsi="Arial" w:cs="Arial"/>
-          <w:sz w:val="28"/>
-          <w:szCs w:val="28"/>
-          <w:lang w:val="es-AR"/>
-        </w:rPr>
-        <w:t xml:space="preserve"> </w:t>
-      </w:r>
-      <w:proofErr w:type="spellStart"/>
-      <w:r>
-        <w:rPr>
-          <w:rFonts w:ascii="Arial" w:hAnsi="Arial" w:cs="Arial"/>
-          <w:sz w:val="28"/>
-          <w:szCs w:val="28"/>
-          <w:lang w:val="es-AR"/>
-        </w:rPr>
-        <w:t>Covid</w:t>
-      </w:r>
-      <w:proofErr w:type="spellEnd"/>
-      <w:r>
-        <w:rPr>
-          <w:rFonts w:ascii="Arial" w:hAnsi="Arial" w:cs="Arial"/>
-          <w:sz w:val="28"/>
-          <w:szCs w:val="28"/>
-          <w:lang w:val="es-AR"/>
-        </w:rPr>
-        <w:t xml:space="preserve">. Para cada </w:t>
-      </w:r>
-      <w:proofErr w:type="spellStart"/>
-      <w:r>
-        <w:rPr>
-          <w:rFonts w:ascii="Arial" w:hAnsi="Arial" w:cs="Arial"/>
-          <w:sz w:val="28"/>
-          <w:szCs w:val="28"/>
-          <w:lang w:val="es-AR"/>
-        </w:rPr>
-        <w:t>vacunatorio</w:t>
-      </w:r>
-      <w:proofErr w:type="spellEnd"/>
-      <w:r>
-        <w:rPr>
-          <w:rFonts w:ascii="Arial" w:hAnsi="Arial" w:cs="Arial"/>
-          <w:sz w:val="28"/>
-          <w:szCs w:val="28"/>
-          <w:lang w:val="es-AR"/>
-        </w:rPr>
-        <w:t xml:space="preserve"> la municipalidad lleva registro del nombre del médico a cargo del mismo, las enfermeras que trabajan en el </w:t>
-      </w:r>
-      <w:proofErr w:type="spellStart"/>
-      <w:r>
-        <w:rPr>
-          <w:rFonts w:ascii="Arial" w:hAnsi="Arial" w:cs="Arial"/>
-          <w:sz w:val="28"/>
-          <w:szCs w:val="28"/>
-          <w:lang w:val="es-AR"/>
-        </w:rPr>
-        <w:t>vacunatorio</w:t>
-      </w:r>
-      <w:proofErr w:type="spellEnd"/>
-      <w:r>
-        <w:rPr>
-          <w:rFonts w:ascii="Arial" w:hAnsi="Arial" w:cs="Arial"/>
-          <w:sz w:val="28"/>
-          <w:szCs w:val="28"/>
-          <w:lang w:val="es-AR"/>
-        </w:rPr>
-        <w:t xml:space="preserve">, el horario de atención y un teléfono de contacto. Cada enfermera/o que trabaja en el partido está registrada en la municipalidad con su número de registro R.U.P (Registro Único para Profesionales de la Salud), su nombre y apellido y un teléfono de contacto. Las/os enfermeras/os pueden trabajar en más de un </w:t>
-      </w:r>
-      <w:proofErr w:type="spellStart"/>
-      <w:r>
-        <w:rPr>
-          <w:rFonts w:ascii="Arial" w:hAnsi="Arial" w:cs="Arial"/>
-          <w:sz w:val="28"/>
-          <w:szCs w:val="28"/>
-          <w:lang w:val="es-AR"/>
-        </w:rPr>
-        <w:t>Vacunatorio</w:t>
-      </w:r>
-      <w:proofErr w:type="spellEnd"/>
-      <w:r>
-        <w:rPr>
-          <w:rFonts w:ascii="Arial" w:hAnsi="Arial" w:cs="Arial"/>
-          <w:sz w:val="28"/>
-          <w:szCs w:val="28"/>
-          <w:lang w:val="es-AR"/>
-        </w:rPr>
-        <w:t xml:space="preserve"> </w:t>
-      </w:r>
-      <w:proofErr w:type="spellStart"/>
-      <w:r>
-        <w:rPr>
-          <w:rFonts w:ascii="Arial" w:hAnsi="Arial" w:cs="Arial"/>
-          <w:sz w:val="28"/>
-          <w:szCs w:val="28"/>
-          <w:lang w:val="es-AR"/>
-        </w:rPr>
-        <w:t>Covid</w:t>
-      </w:r>
-      <w:proofErr w:type="spellEnd"/>
-      <w:r>
-        <w:rPr>
-          <w:rFonts w:ascii="Arial" w:hAnsi="Arial" w:cs="Arial"/>
-          <w:sz w:val="28"/>
-          <w:szCs w:val="28"/>
-          <w:lang w:val="es-AR"/>
-        </w:rPr>
-        <w:t xml:space="preserve">. </w:t>
+        <w:t xml:space="preserve"> Suarez, 20300055 para el Hospital Municipal “Lucero del Alba” de Huanguelén, 20300098 para la Unidad Sanitaria Pueblo San José de San José, 23300063 para la Unidad Sanitaria Dr. Lew Frandzman de Santa María y 23300080 para la Unidad Sanitaria Pueblo Santa Trinidad de Santa Trinidad). En cada centro de salud anterior funciona solo un Vacunatorio Covid. Para cada vacunatorio la municipalidad lleva registro del nombre del médico a cargo del mismo, las enfermeras que trabajan en el vacunatorio, el horario de atención y un teléfono de contacto. Cada enfermera/o que trabaja en el partido está registrada en la municipalidad con su número de registro R.U.P (Registro Único para Profesionales de la Salud), su nombre y apellido y un teléfono de contacto. Las/os enfermeras/os pueden trabajar en más de un Vacunatorio Covid. </w:t>
       </w:r>
     </w:p>
     <w:p>
@@ -2921,31 +2621,7 @@
           <w:szCs w:val="36"/>
           <w:lang w:val="es-MX"/>
         </w:rPr>
-        <w:t xml:space="preserve">Como administrador quiero realizar el ABM de los </w:t>
-      </w:r>
-      <w:proofErr w:type="spellStart"/>
-      <w:r>
-        <w:rPr>
-          <w:b/>
-          <w:i/>
-          <w:color w:val="2E74B5" w:themeColor="accent1" w:themeShade="BF"/>
-          <w:sz w:val="36"/>
-          <w:szCs w:val="36"/>
-          <w:lang w:val="es-MX"/>
-        </w:rPr>
-        <w:t>vacunatorios</w:t>
-      </w:r>
-      <w:proofErr w:type="spellEnd"/>
-      <w:r>
-        <w:rPr>
-          <w:b/>
-          <w:i/>
-          <w:color w:val="2E74B5" w:themeColor="accent1" w:themeShade="BF"/>
-          <w:sz w:val="36"/>
-          <w:szCs w:val="36"/>
-          <w:lang w:val="es-MX"/>
-        </w:rPr>
-        <w:t xml:space="preserve"> par</w:t>
+        <w:t>Como administrador quiero realizar el ABM de los vacunatorios par</w:t>
       </w:r>
       <w:r>
         <w:rPr>
@@ -3301,31 +2977,7 @@
           <w:szCs w:val="36"/>
           <w:lang w:val="es-MX"/>
         </w:rPr>
-        <w:t xml:space="preserve">Como personal de gestión quiero consultar todos los </w:t>
-      </w:r>
-      <w:proofErr w:type="spellStart"/>
-      <w:r>
-        <w:rPr>
-          <w:b/>
-          <w:i/>
-          <w:color w:val="2E74B5" w:themeColor="accent1" w:themeShade="BF"/>
-          <w:sz w:val="36"/>
-          <w:szCs w:val="36"/>
-          <w:lang w:val="es-MX"/>
-        </w:rPr>
-        <w:t>vacunatorios</w:t>
-      </w:r>
-      <w:proofErr w:type="spellEnd"/>
-      <w:r>
-        <w:rPr>
-          <w:b/>
-          <w:i/>
-          <w:color w:val="2E74B5" w:themeColor="accent1" w:themeShade="BF"/>
-          <w:sz w:val="36"/>
-          <w:szCs w:val="36"/>
-          <w:lang w:val="es-MX"/>
-        </w:rPr>
-        <w:t xml:space="preserve"> disponibles</w:t>
+        <w:t>Como personal de gestión quiero consultar todos los vacunatorios disponibles</w:t>
       </w:r>
     </w:p>
     <w:p>
@@ -3445,6 +3097,656 @@
           <w:lang w:val="es-MX"/>
         </w:rPr>
       </w:pPr>
+      <w:r>
+        <w:rPr>
+          <w:bCs/>
+          <w:iCs/>
+          <w:noProof/>
+          <w:color w:val="2E74B5" w:themeColor="accent1" w:themeShade="BF"/>
+          <w:sz w:val="48"/>
+          <w:szCs w:val="48"/>
+          <w:lang w:val="es-MX"/>
+        </w:rPr>
+        <w:drawing>
+          <wp:anchor distT="0" distB="0" distL="114300" distR="114300" simplePos="0" relativeHeight="251694080" behindDoc="0" locked="0" layoutInCell="1" allowOverlap="1" wp14:anchorId="17D7D247" wp14:editId="3EF9EC35">
+            <wp:simplePos x="0" y="0"/>
+            <wp:positionH relativeFrom="margin">
+              <wp:posOffset>1691005</wp:posOffset>
+            </wp:positionH>
+            <wp:positionV relativeFrom="paragraph">
+              <wp:posOffset>440690</wp:posOffset>
+            </wp:positionV>
+            <wp:extent cx="6062047" cy="3409950"/>
+            <wp:effectExtent l="0" t="0" r="0" b="0"/>
+            <wp:wrapNone/>
+            <wp:docPr id="21" name="Imagen 21"/>
+            <wp:cNvGraphicFramePr>
+              <a:graphicFrameLocks xmlns:a="http://schemas.openxmlformats.org/drawingml/2006/main" noChangeAspect="1"/>
+            </wp:cNvGraphicFramePr>
+            <a:graphic xmlns:a="http://schemas.openxmlformats.org/drawingml/2006/main">
+              <a:graphicData uri="http://schemas.openxmlformats.org/drawingml/2006/picture">
+                <pic:pic xmlns:pic="http://schemas.openxmlformats.org/drawingml/2006/picture">
+                  <pic:nvPicPr>
+                    <pic:cNvPr id="21" name="Imagen 21"/>
+                    <pic:cNvPicPr/>
+                  </pic:nvPicPr>
+                  <pic:blipFill>
+                    <a:blip r:embed="rId11" cstate="print">
+                      <a:extLst>
+                        <a:ext uri="{28A0092B-C50C-407E-A947-70E740481C1C}">
+                          <a14:useLocalDpi xmlns:a14="http://schemas.microsoft.com/office/drawing/2010/main" val="0"/>
+                        </a:ext>
+                      </a:extLst>
+                    </a:blip>
+                    <a:stretch>
+                      <a:fillRect/>
+                    </a:stretch>
+                  </pic:blipFill>
+                  <pic:spPr>
+                    <a:xfrm>
+                      <a:off x="0" y="0"/>
+                      <a:ext cx="6062047" cy="3409950"/>
+                    </a:xfrm>
+                    <a:prstGeom prst="rect">
+                      <a:avLst/>
+                    </a:prstGeom>
+                  </pic:spPr>
+                </pic:pic>
+              </a:graphicData>
+            </a:graphic>
+            <wp14:sizeRelH relativeFrom="margin">
+              <wp14:pctWidth>0</wp14:pctWidth>
+            </wp14:sizeRelH>
+            <wp14:sizeRelV relativeFrom="margin">
+              <wp14:pctHeight>0</wp14:pctHeight>
+            </wp14:sizeRelV>
+          </wp:anchor>
+        </w:drawing>
+      </w:r>
+      <w:r>
+        <w:rPr>
+          <w:bCs/>
+          <w:iCs/>
+          <w:color w:val="2E74B5" w:themeColor="accent1" w:themeShade="BF"/>
+          <w:sz w:val="48"/>
+          <w:szCs w:val="48"/>
+          <w:lang w:val="es-MX"/>
+        </w:rPr>
+        <w:t>Mockups.</w:t>
+      </w:r>
+    </w:p>
+    <w:p>
+      <w:pPr>
+        <w:pStyle w:val="Prrafodelista"/>
+        <w:numPr>
+          <w:ilvl w:val="0"/>
+          <w:numId w:val="4"/>
+        </w:numPr>
+        <w:rPr>
+          <w:bCs/>
+          <w:iCs/>
+          <w:color w:val="2E74B5" w:themeColor="accent1" w:themeShade="BF"/>
+          <w:sz w:val="48"/>
+          <w:szCs w:val="48"/>
+          <w:lang w:val="es-MX"/>
+        </w:rPr>
+      </w:pPr>
+      <w:r>
+        <w:rPr>
+          <w:bCs/>
+          <w:iCs/>
+          <w:color w:val="2E74B5" w:themeColor="accent1" w:themeShade="BF"/>
+          <w:sz w:val="48"/>
+          <w:szCs w:val="48"/>
+          <w:lang w:val="es-MX"/>
+        </w:rPr>
+        <w:t>Login:</w:t>
+      </w:r>
+    </w:p>
+    <w:p>
+      <w:pPr>
+        <w:rPr>
+          <w:bCs/>
+          <w:iCs/>
+          <w:color w:val="2E74B5" w:themeColor="accent1" w:themeShade="BF"/>
+          <w:sz w:val="48"/>
+          <w:szCs w:val="48"/>
+          <w:lang w:val="es-MX"/>
+        </w:rPr>
+      </w:pPr>
+    </w:p>
+    <w:p>
+      <w:pPr>
+        <w:rPr>
+          <w:bCs/>
+          <w:iCs/>
+          <w:color w:val="2E74B5" w:themeColor="accent1" w:themeShade="BF"/>
+          <w:sz w:val="48"/>
+          <w:szCs w:val="48"/>
+          <w:lang w:val="es-MX"/>
+        </w:rPr>
+      </w:pPr>
+    </w:p>
+    <w:p>
+      <w:pPr>
+        <w:rPr>
+          <w:bCs/>
+          <w:iCs/>
+          <w:color w:val="2E74B5" w:themeColor="accent1" w:themeShade="BF"/>
+          <w:sz w:val="48"/>
+          <w:szCs w:val="48"/>
+          <w:lang w:val="es-MX"/>
+        </w:rPr>
+      </w:pPr>
+    </w:p>
+    <w:p>
+      <w:pPr>
+        <w:rPr>
+          <w:bCs/>
+          <w:iCs/>
+          <w:color w:val="2E74B5" w:themeColor="accent1" w:themeShade="BF"/>
+          <w:sz w:val="48"/>
+          <w:szCs w:val="48"/>
+          <w:lang w:val="es-MX"/>
+        </w:rPr>
+      </w:pPr>
+    </w:p>
+    <w:p>
+      <w:pPr>
+        <w:rPr>
+          <w:bCs/>
+          <w:iCs/>
+          <w:color w:val="2E74B5" w:themeColor="accent1" w:themeShade="BF"/>
+          <w:sz w:val="48"/>
+          <w:szCs w:val="48"/>
+          <w:lang w:val="es-MX"/>
+        </w:rPr>
+      </w:pPr>
+    </w:p>
+    <w:p>
+      <w:pPr>
+        <w:ind w:left="360"/>
+        <w:rPr>
+          <w:bCs/>
+          <w:iCs/>
+          <w:color w:val="2E74B5" w:themeColor="accent1" w:themeShade="BF"/>
+          <w:sz w:val="48"/>
+          <w:szCs w:val="48"/>
+          <w:lang w:val="es-MX"/>
+        </w:rPr>
+      </w:pPr>
+    </w:p>
+    <w:p>
+      <w:pPr>
+        <w:ind w:left="360"/>
+        <w:rPr>
+          <w:bCs/>
+          <w:iCs/>
+          <w:color w:val="2E74B5" w:themeColor="accent1" w:themeShade="BF"/>
+          <w:sz w:val="48"/>
+          <w:szCs w:val="48"/>
+          <w:lang w:val="es-MX"/>
+        </w:rPr>
+      </w:pPr>
+    </w:p>
+    <w:p>
+      <w:pPr>
+        <w:ind w:left="360"/>
+        <w:rPr>
+          <w:bCs/>
+          <w:iCs/>
+          <w:color w:val="2E74B5" w:themeColor="accent1" w:themeShade="BF"/>
+          <w:sz w:val="48"/>
+          <w:szCs w:val="48"/>
+          <w:lang w:val="es-MX"/>
+        </w:rPr>
+      </w:pPr>
+    </w:p>
+    <w:p>
+      <w:pPr>
+        <w:pStyle w:val="Prrafodelista"/>
+        <w:numPr>
+          <w:ilvl w:val="0"/>
+          <w:numId w:val="4"/>
+        </w:numPr>
+        <w:rPr>
+          <w:bCs/>
+          <w:iCs/>
+          <w:color w:val="2E74B5" w:themeColor="accent1" w:themeShade="BF"/>
+          <w:sz w:val="48"/>
+          <w:szCs w:val="48"/>
+          <w:lang w:val="es-MX"/>
+        </w:rPr>
+      </w:pPr>
+      <w:r>
+        <w:rPr>
+          <w:bCs/>
+          <w:iCs/>
+          <w:noProof/>
+          <w:color w:val="2E74B5" w:themeColor="accent1" w:themeShade="BF"/>
+          <w:sz w:val="48"/>
+          <w:szCs w:val="48"/>
+          <w:lang w:val="es-MX"/>
+        </w:rPr>
+        <w:lastRenderedPageBreak/>
+        <w:drawing>
+          <wp:anchor distT="0" distB="0" distL="114300" distR="114300" simplePos="0" relativeHeight="251695104" behindDoc="0" locked="0" layoutInCell="1" allowOverlap="1" wp14:anchorId="64A8ADDD" wp14:editId="0BA91163">
+            <wp:simplePos x="0" y="0"/>
+            <wp:positionH relativeFrom="column">
+              <wp:posOffset>2462530</wp:posOffset>
+            </wp:positionH>
+            <wp:positionV relativeFrom="paragraph">
+              <wp:posOffset>-108585</wp:posOffset>
+            </wp:positionV>
+            <wp:extent cx="6264910" cy="3524250"/>
+            <wp:effectExtent l="0" t="0" r="2540" b="0"/>
+            <wp:wrapNone/>
+            <wp:docPr id="25" name="Imagen 25"/>
+            <wp:cNvGraphicFramePr>
+              <a:graphicFrameLocks xmlns:a="http://schemas.openxmlformats.org/drawingml/2006/main" noChangeAspect="1"/>
+            </wp:cNvGraphicFramePr>
+            <a:graphic xmlns:a="http://schemas.openxmlformats.org/drawingml/2006/main">
+              <a:graphicData uri="http://schemas.openxmlformats.org/drawingml/2006/picture">
+                <pic:pic xmlns:pic="http://schemas.openxmlformats.org/drawingml/2006/picture">
+                  <pic:nvPicPr>
+                    <pic:cNvPr id="25" name="Imagen 25"/>
+                    <pic:cNvPicPr/>
+                  </pic:nvPicPr>
+                  <pic:blipFill>
+                    <a:blip r:embed="rId12" cstate="print">
+                      <a:extLst>
+                        <a:ext uri="{28A0092B-C50C-407E-A947-70E740481C1C}">
+                          <a14:useLocalDpi xmlns:a14="http://schemas.microsoft.com/office/drawing/2010/main" val="0"/>
+                        </a:ext>
+                      </a:extLst>
+                    </a:blip>
+                    <a:stretch>
+                      <a:fillRect/>
+                    </a:stretch>
+                  </pic:blipFill>
+                  <pic:spPr>
+                    <a:xfrm>
+                      <a:off x="0" y="0"/>
+                      <a:ext cx="6264910" cy="3524250"/>
+                    </a:xfrm>
+                    <a:prstGeom prst="rect">
+                      <a:avLst/>
+                    </a:prstGeom>
+                  </pic:spPr>
+                </pic:pic>
+              </a:graphicData>
+            </a:graphic>
+          </wp:anchor>
+        </w:drawing>
+      </w:r>
+      <w:r>
+        <w:rPr>
+          <w:bCs/>
+          <w:iCs/>
+          <w:color w:val="2E74B5" w:themeColor="accent1" w:themeShade="BF"/>
+          <w:sz w:val="48"/>
+          <w:szCs w:val="48"/>
+          <w:lang w:val="es-MX"/>
+        </w:rPr>
+        <w:t xml:space="preserve">Menú Inicio: </w:t>
+      </w:r>
+      <w:r>
+        <w:rPr>
+          <w:bCs/>
+          <w:iCs/>
+          <w:color w:val="2E74B5" w:themeColor="accent1" w:themeShade="BF"/>
+          <w:sz w:val="48"/>
+          <w:szCs w:val="48"/>
+          <w:lang w:val="es-MX"/>
+        </w:rPr>
+        <w:t xml:space="preserve"> </w:t>
+      </w:r>
+    </w:p>
+    <w:p>
+      <w:pPr>
+        <w:rPr>
+          <w:bCs/>
+          <w:iCs/>
+          <w:color w:val="2E74B5" w:themeColor="accent1" w:themeShade="BF"/>
+          <w:sz w:val="48"/>
+          <w:szCs w:val="48"/>
+          <w:lang w:val="es-MX"/>
+        </w:rPr>
+      </w:pPr>
+    </w:p>
+    <w:p>
+      <w:pPr>
+        <w:rPr>
+          <w:bCs/>
+          <w:iCs/>
+          <w:color w:val="2E74B5" w:themeColor="accent1" w:themeShade="BF"/>
+          <w:sz w:val="48"/>
+          <w:szCs w:val="48"/>
+          <w:lang w:val="es-MX"/>
+        </w:rPr>
+      </w:pPr>
+    </w:p>
+    <w:p>
+      <w:pPr>
+        <w:rPr>
+          <w:bCs/>
+          <w:iCs/>
+          <w:color w:val="2E74B5" w:themeColor="accent1" w:themeShade="BF"/>
+          <w:sz w:val="48"/>
+          <w:szCs w:val="48"/>
+          <w:lang w:val="es-MX"/>
+        </w:rPr>
+      </w:pPr>
+    </w:p>
+    <w:p>
+      <w:pPr>
+        <w:rPr>
+          <w:bCs/>
+          <w:iCs/>
+          <w:color w:val="2E74B5" w:themeColor="accent1" w:themeShade="BF"/>
+          <w:sz w:val="48"/>
+          <w:szCs w:val="48"/>
+          <w:lang w:val="es-MX"/>
+        </w:rPr>
+      </w:pPr>
+    </w:p>
+    <w:p>
+      <w:pPr>
+        <w:rPr>
+          <w:bCs/>
+          <w:iCs/>
+          <w:color w:val="2E74B5" w:themeColor="accent1" w:themeShade="BF"/>
+          <w:sz w:val="48"/>
+          <w:szCs w:val="48"/>
+          <w:lang w:val="es-MX"/>
+        </w:rPr>
+      </w:pPr>
+    </w:p>
+    <w:p>
+      <w:pPr>
+        <w:rPr>
+          <w:bCs/>
+          <w:iCs/>
+          <w:color w:val="2E74B5" w:themeColor="accent1" w:themeShade="BF"/>
+          <w:sz w:val="48"/>
+          <w:szCs w:val="48"/>
+          <w:lang w:val="es-MX"/>
+        </w:rPr>
+      </w:pPr>
+    </w:p>
+    <w:p>
+      <w:pPr>
+        <w:rPr>
+          <w:bCs/>
+          <w:iCs/>
+          <w:color w:val="2E74B5" w:themeColor="accent1" w:themeShade="BF"/>
+          <w:sz w:val="40"/>
+          <w:szCs w:val="40"/>
+          <w:lang w:val="es-MX"/>
+        </w:rPr>
+      </w:pPr>
+      <w:r>
+        <w:rPr>
+          <w:bCs/>
+          <w:iCs/>
+          <w:color w:val="2E74B5" w:themeColor="accent1" w:themeShade="BF"/>
+          <w:sz w:val="40"/>
+          <w:szCs w:val="40"/>
+          <w:lang w:val="es-MX"/>
+        </w:rPr>
+        <w:t xml:space="preserve">Para los demás menús se utilizo el mismo mockup, pero cambiándole los botones en la barra de navegación </w:t>
+      </w:r>
+    </w:p>
+    <w:p>
+      <w:pPr>
+        <w:rPr>
+          <w:bCs/>
+          <w:iCs/>
+          <w:color w:val="2E74B5" w:themeColor="accent1" w:themeShade="BF"/>
+          <w:sz w:val="48"/>
+          <w:szCs w:val="48"/>
+          <w:lang w:val="es-MX"/>
+        </w:rPr>
+      </w:pPr>
+    </w:p>
+    <w:p>
+      <w:pPr>
+        <w:rPr>
+          <w:bCs/>
+          <w:iCs/>
+          <w:color w:val="2E74B5" w:themeColor="accent1" w:themeShade="BF"/>
+          <w:sz w:val="48"/>
+          <w:szCs w:val="48"/>
+          <w:lang w:val="es-MX"/>
+        </w:rPr>
+      </w:pPr>
+    </w:p>
+    <w:p>
+      <w:pPr>
+        <w:pStyle w:val="Prrafodelista"/>
+        <w:numPr>
+          <w:ilvl w:val="0"/>
+          <w:numId w:val="4"/>
+        </w:numPr>
+        <w:rPr>
+          <w:bCs/>
+          <w:iCs/>
+          <w:color w:val="2E74B5" w:themeColor="accent1" w:themeShade="BF"/>
+          <w:sz w:val="48"/>
+          <w:szCs w:val="48"/>
+          <w:lang w:val="es-MX"/>
+        </w:rPr>
+      </w:pPr>
+      <w:r>
+        <w:rPr>
+          <w:bCs/>
+          <w:iCs/>
+          <w:color w:val="2E74B5" w:themeColor="accent1" w:themeShade="BF"/>
+          <w:sz w:val="48"/>
+          <w:szCs w:val="48"/>
+          <w:lang w:val="es-MX"/>
+        </w:rPr>
+        <w:lastRenderedPageBreak/>
+        <w:t xml:space="preserve">Menú Funcionalidades: </w:t>
+      </w:r>
+    </w:p>
+    <w:p>
+      <w:pPr>
+        <w:pStyle w:val="Prrafodelista"/>
+        <w:ind w:left="1080"/>
+        <w:rPr>
+          <w:bCs/>
+          <w:iCs/>
+          <w:color w:val="2E74B5" w:themeColor="accent1" w:themeShade="BF"/>
+          <w:sz w:val="48"/>
+          <w:szCs w:val="48"/>
+          <w:lang w:val="es-MX"/>
+        </w:rPr>
+      </w:pPr>
+      <w:r>
+        <w:rPr>
+          <w:bCs/>
+          <w:iCs/>
+          <w:noProof/>
+          <w:color w:val="2E74B5" w:themeColor="accent1" w:themeShade="BF"/>
+          <w:sz w:val="48"/>
+          <w:szCs w:val="48"/>
+          <w:lang w:val="es-MX"/>
+        </w:rPr>
+        <w:drawing>
+          <wp:anchor distT="0" distB="0" distL="114300" distR="114300" simplePos="0" relativeHeight="251696128" behindDoc="0" locked="0" layoutInCell="1" allowOverlap="1" wp14:anchorId="7CE2A38C" wp14:editId="3DEFCD45">
+            <wp:simplePos x="0" y="0"/>
+            <wp:positionH relativeFrom="column">
+              <wp:posOffset>1471930</wp:posOffset>
+            </wp:positionH>
+            <wp:positionV relativeFrom="paragraph">
+              <wp:posOffset>280670</wp:posOffset>
+            </wp:positionV>
+            <wp:extent cx="5657850" cy="3182595"/>
+            <wp:effectExtent l="0" t="0" r="0" b="0"/>
+            <wp:wrapNone/>
+            <wp:docPr id="26" name="Imagen 26"/>
+            <wp:cNvGraphicFramePr>
+              <a:graphicFrameLocks xmlns:a="http://schemas.openxmlformats.org/drawingml/2006/main" noChangeAspect="1"/>
+            </wp:cNvGraphicFramePr>
+            <a:graphic xmlns:a="http://schemas.openxmlformats.org/drawingml/2006/main">
+              <a:graphicData uri="http://schemas.openxmlformats.org/drawingml/2006/picture">
+                <pic:pic xmlns:pic="http://schemas.openxmlformats.org/drawingml/2006/picture">
+                  <pic:nvPicPr>
+                    <pic:cNvPr id="26" name="Imagen 26"/>
+                    <pic:cNvPicPr/>
+                  </pic:nvPicPr>
+                  <pic:blipFill>
+                    <a:blip r:embed="rId13" cstate="print">
+                      <a:extLst>
+                        <a:ext uri="{28A0092B-C50C-407E-A947-70E740481C1C}">
+                          <a14:useLocalDpi xmlns:a14="http://schemas.microsoft.com/office/drawing/2010/main" val="0"/>
+                        </a:ext>
+                      </a:extLst>
+                    </a:blip>
+                    <a:stretch>
+                      <a:fillRect/>
+                    </a:stretch>
+                  </pic:blipFill>
+                  <pic:spPr>
+                    <a:xfrm>
+                      <a:off x="0" y="0"/>
+                      <a:ext cx="5657850" cy="3182595"/>
+                    </a:xfrm>
+                    <a:prstGeom prst="rect">
+                      <a:avLst/>
+                    </a:prstGeom>
+                  </pic:spPr>
+                </pic:pic>
+              </a:graphicData>
+            </a:graphic>
+            <wp14:sizeRelH relativeFrom="margin">
+              <wp14:pctWidth>0</wp14:pctWidth>
+            </wp14:sizeRelH>
+            <wp14:sizeRelV relativeFrom="margin">
+              <wp14:pctHeight>0</wp14:pctHeight>
+            </wp14:sizeRelV>
+          </wp:anchor>
+        </w:drawing>
+      </w:r>
+    </w:p>
+    <w:p>
+      <w:pPr>
+        <w:rPr>
+          <w:bCs/>
+          <w:iCs/>
+          <w:color w:val="2E74B5" w:themeColor="accent1" w:themeShade="BF"/>
+          <w:sz w:val="48"/>
+          <w:szCs w:val="48"/>
+          <w:lang w:val="es-MX"/>
+        </w:rPr>
+      </w:pPr>
+    </w:p>
+    <w:p>
+      <w:pPr>
+        <w:rPr>
+          <w:bCs/>
+          <w:iCs/>
+          <w:color w:val="2E74B5" w:themeColor="accent1" w:themeShade="BF"/>
+          <w:sz w:val="48"/>
+          <w:szCs w:val="48"/>
+          <w:lang w:val="es-MX"/>
+        </w:rPr>
+      </w:pPr>
+    </w:p>
+    <w:p>
+      <w:pPr>
+        <w:rPr>
+          <w:bCs/>
+          <w:iCs/>
+          <w:color w:val="2E74B5" w:themeColor="accent1" w:themeShade="BF"/>
+          <w:sz w:val="48"/>
+          <w:szCs w:val="48"/>
+          <w:lang w:val="es-MX"/>
+        </w:rPr>
+      </w:pPr>
+    </w:p>
+    <w:p>
+      <w:pPr>
+        <w:rPr>
+          <w:bCs/>
+          <w:iCs/>
+          <w:color w:val="2E74B5" w:themeColor="accent1" w:themeShade="BF"/>
+          <w:sz w:val="48"/>
+          <w:szCs w:val="48"/>
+          <w:lang w:val="es-MX"/>
+        </w:rPr>
+      </w:pPr>
+    </w:p>
+    <w:p>
+      <w:pPr>
+        <w:rPr>
+          <w:bCs/>
+          <w:iCs/>
+          <w:color w:val="2E74B5" w:themeColor="accent1" w:themeShade="BF"/>
+          <w:sz w:val="48"/>
+          <w:szCs w:val="48"/>
+          <w:lang w:val="es-MX"/>
+        </w:rPr>
+      </w:pPr>
+    </w:p>
+    <w:p>
+      <w:pPr>
+        <w:rPr>
+          <w:bCs/>
+          <w:iCs/>
+          <w:color w:val="2E74B5" w:themeColor="accent1" w:themeShade="BF"/>
+          <w:sz w:val="48"/>
+          <w:szCs w:val="48"/>
+          <w:lang w:val="es-MX"/>
+        </w:rPr>
+      </w:pPr>
+    </w:p>
+    <w:p>
+      <w:pPr>
+        <w:rPr>
+          <w:bCs/>
+          <w:iCs/>
+          <w:color w:val="2E74B5" w:themeColor="accent1" w:themeShade="BF"/>
+          <w:sz w:val="48"/>
+          <w:szCs w:val="48"/>
+          <w:lang w:val="es-MX"/>
+        </w:rPr>
+      </w:pPr>
+    </w:p>
+    <w:p>
+      <w:pPr>
+        <w:rPr>
+          <w:bCs/>
+          <w:iCs/>
+          <w:color w:val="2E74B5" w:themeColor="accent1" w:themeShade="BF"/>
+          <w:sz w:val="32"/>
+          <w:szCs w:val="32"/>
+          <w:lang w:val="es-MX"/>
+        </w:rPr>
+      </w:pPr>
+      <w:r>
+        <w:rPr>
+          <w:bCs/>
+          <w:iCs/>
+          <w:color w:val="2E74B5" w:themeColor="accent1" w:themeShade="BF"/>
+          <w:sz w:val="40"/>
+          <w:szCs w:val="40"/>
+          <w:lang w:val="es-MX"/>
+        </w:rPr>
+        <w:t>Para l</w:t>
+      </w:r>
+      <w:r>
+        <w:rPr>
+          <w:bCs/>
+          <w:iCs/>
+          <w:color w:val="2E74B5" w:themeColor="accent1" w:themeShade="BF"/>
+          <w:sz w:val="40"/>
+          <w:szCs w:val="40"/>
+          <w:lang w:val="es-MX"/>
+        </w:rPr>
+        <w:t>as otras funcionalidades del sistema se utilizo el mismo mockup</w:t>
+      </w:r>
     </w:p>
     <w:p>
       <w:pPr>
@@ -3460,9 +3762,90 @@
     </w:p>
     <w:p>
       <w:pPr>
-        <w:rPr>
-          <w:b/>
-          <w:i/>
+        <w:pStyle w:val="Prrafodelista"/>
+        <w:numPr>
+          <w:ilvl w:val="0"/>
+          <w:numId w:val="4"/>
+        </w:numPr>
+        <w:rPr>
+          <w:bCs/>
+          <w:iCs/>
+          <w:color w:val="2E74B5" w:themeColor="accent1" w:themeShade="BF"/>
+          <w:sz w:val="48"/>
+          <w:szCs w:val="48"/>
+          <w:lang w:val="es-MX"/>
+        </w:rPr>
+      </w:pPr>
+      <w:r>
+        <w:rPr>
+          <w:bCs/>
+          <w:iCs/>
+          <w:color w:val="2E74B5" w:themeColor="accent1" w:themeShade="BF"/>
+          <w:sz w:val="48"/>
+          <w:szCs w:val="48"/>
+          <w:lang w:val="es-MX"/>
+        </w:rPr>
+        <w:lastRenderedPageBreak/>
+        <w:t>Menú Editar Perfil:</w:t>
+      </w:r>
+      <w:r>
+        <w:rPr>
+          <w:bCs/>
+          <w:iCs/>
+          <w:noProof/>
+          <w:color w:val="2E74B5" w:themeColor="accent1" w:themeShade="BF"/>
+          <w:sz w:val="48"/>
+          <w:szCs w:val="48"/>
+          <w:lang w:val="es-MX"/>
+        </w:rPr>
+        <w:drawing>
+          <wp:inline distT="0" distB="0" distL="0" distR="0" wp14:anchorId="7A84C2C3" wp14:editId="6FBEC349">
+            <wp:extent cx="7094945" cy="3990975"/>
+            <wp:effectExtent l="0" t="0" r="0" b="0"/>
+            <wp:docPr id="29" name="Imagen 29"/>
+            <wp:cNvGraphicFramePr>
+              <a:graphicFrameLocks xmlns:a="http://schemas.openxmlformats.org/drawingml/2006/main" noChangeAspect="1"/>
+            </wp:cNvGraphicFramePr>
+            <a:graphic xmlns:a="http://schemas.openxmlformats.org/drawingml/2006/main">
+              <a:graphicData uri="http://schemas.openxmlformats.org/drawingml/2006/picture">
+                <pic:pic xmlns:pic="http://schemas.openxmlformats.org/drawingml/2006/picture">
+                  <pic:nvPicPr>
+                    <pic:cNvPr id="29" name="Imagen 29"/>
+                    <pic:cNvPicPr/>
+                  </pic:nvPicPr>
+                  <pic:blipFill>
+                    <a:blip r:embed="rId14" cstate="print">
+                      <a:extLst>
+                        <a:ext uri="{28A0092B-C50C-407E-A947-70E740481C1C}">
+                          <a14:useLocalDpi xmlns:a14="http://schemas.microsoft.com/office/drawing/2010/main" val="0"/>
+                        </a:ext>
+                      </a:extLst>
+                    </a:blip>
+                    <a:stretch>
+                      <a:fillRect/>
+                    </a:stretch>
+                  </pic:blipFill>
+                  <pic:spPr>
+                    <a:xfrm>
+                      <a:off x="0" y="0"/>
+                      <a:ext cx="7100741" cy="3994235"/>
+                    </a:xfrm>
+                    <a:prstGeom prst="rect">
+                      <a:avLst/>
+                    </a:prstGeom>
+                  </pic:spPr>
+                </pic:pic>
+              </a:graphicData>
+            </a:graphic>
+          </wp:inline>
+        </w:drawing>
+      </w:r>
+    </w:p>
+    <w:p>
+      <w:pPr>
+        <w:rPr>
+          <w:bCs/>
+          <w:iCs/>
           <w:color w:val="2E74B5" w:themeColor="accent1" w:themeShade="BF"/>
           <w:sz w:val="52"/>
           <w:szCs w:val="52"/>
@@ -3484,39 +3867,98 @@
     </w:p>
     <w:p>
       <w:pPr>
-        <w:rPr>
-          <w:b/>
-          <w:i/>
-          <w:color w:val="2E74B5" w:themeColor="accent1" w:themeShade="BF"/>
-          <w:sz w:val="52"/>
-          <w:szCs w:val="52"/>
-          <w:lang w:val="es-MX"/>
-        </w:rPr>
-      </w:pPr>
-    </w:p>
-    <w:p>
-      <w:pPr>
-        <w:rPr>
-          <w:b/>
-          <w:i/>
-          <w:color w:val="2E74B5" w:themeColor="accent1" w:themeShade="BF"/>
-          <w:sz w:val="52"/>
-          <w:szCs w:val="52"/>
-          <w:lang w:val="es-MX"/>
-        </w:rPr>
-      </w:pPr>
-    </w:p>
-    <w:p>
-      <w:pPr>
-        <w:rPr>
-          <w:b/>
-          <w:i/>
-          <w:color w:val="2E74B5" w:themeColor="accent1" w:themeShade="BF"/>
-          <w:sz w:val="52"/>
-          <w:szCs w:val="52"/>
-          <w:lang w:val="es-MX"/>
-        </w:rPr>
-      </w:pPr>
+        <w:pStyle w:val="Prrafodelista"/>
+        <w:numPr>
+          <w:ilvl w:val="0"/>
+          <w:numId w:val="4"/>
+        </w:numPr>
+        <w:rPr>
+          <w:bCs/>
+          <w:iCs/>
+          <w:color w:val="2E74B5" w:themeColor="accent1" w:themeShade="BF"/>
+          <w:sz w:val="48"/>
+          <w:szCs w:val="48"/>
+          <w:lang w:val="es-MX"/>
+        </w:rPr>
+      </w:pPr>
+      <w:r>
+        <w:rPr>
+          <w:bCs/>
+          <w:iCs/>
+          <w:color w:val="2E74B5" w:themeColor="accent1" w:themeShade="BF"/>
+          <w:sz w:val="48"/>
+          <w:szCs w:val="48"/>
+          <w:lang w:val="es-MX"/>
+        </w:rPr>
+        <w:lastRenderedPageBreak/>
+        <w:t>Menú Registrar Vacunado:</w:t>
+      </w:r>
+    </w:p>
+    <w:p>
+      <w:pPr>
+        <w:pStyle w:val="Prrafodelista"/>
+        <w:ind w:left="1080"/>
+        <w:rPr>
+          <w:bCs/>
+          <w:iCs/>
+          <w:color w:val="2E74B5" w:themeColor="accent1" w:themeShade="BF"/>
+          <w:sz w:val="48"/>
+          <w:szCs w:val="48"/>
+          <w:lang w:val="es-MX"/>
+        </w:rPr>
+      </w:pPr>
+      <w:r>
+        <w:rPr>
+          <w:bCs/>
+          <w:iCs/>
+          <w:noProof/>
+          <w:color w:val="2E74B5" w:themeColor="accent1" w:themeShade="BF"/>
+          <w:sz w:val="48"/>
+          <w:szCs w:val="48"/>
+          <w:lang w:val="es-MX"/>
+        </w:rPr>
+        <w:drawing>
+          <wp:inline distT="0" distB="0" distL="0" distR="0" wp14:anchorId="3C092020" wp14:editId="214BE4C8">
+            <wp:extent cx="7162678" cy="4029075"/>
+            <wp:effectExtent l="0" t="0" r="635" b="0"/>
+            <wp:docPr id="30" name="Imagen 30"/>
+            <wp:cNvGraphicFramePr>
+              <a:graphicFrameLocks xmlns:a="http://schemas.openxmlformats.org/drawingml/2006/main" noChangeAspect="1"/>
+            </wp:cNvGraphicFramePr>
+            <a:graphic xmlns:a="http://schemas.openxmlformats.org/drawingml/2006/main">
+              <a:graphicData uri="http://schemas.openxmlformats.org/drawingml/2006/picture">
+                <pic:pic xmlns:pic="http://schemas.openxmlformats.org/drawingml/2006/picture">
+                  <pic:nvPicPr>
+                    <pic:cNvPr id="30" name="Imagen 30"/>
+                    <pic:cNvPicPr/>
+                  </pic:nvPicPr>
+                  <pic:blipFill>
+                    <a:blip r:embed="rId15" cstate="print">
+                      <a:extLst>
+                        <a:ext uri="{28A0092B-C50C-407E-A947-70E740481C1C}">
+                          <a14:useLocalDpi xmlns:a14="http://schemas.microsoft.com/office/drawing/2010/main" val="0"/>
+                        </a:ext>
+                      </a:extLst>
+                    </a:blip>
+                    <a:stretch>
+                      <a:fillRect/>
+                    </a:stretch>
+                  </pic:blipFill>
+                  <pic:spPr>
+                    <a:xfrm>
+                      <a:off x="0" y="0"/>
+                      <a:ext cx="7166187" cy="4031049"/>
+                    </a:xfrm>
+                    <a:prstGeom prst="rect">
+                      <a:avLst/>
+                    </a:prstGeom>
+                  </pic:spPr>
+                </pic:pic>
+              </a:graphicData>
+            </a:graphic>
+          </wp:inline>
+        </w:drawing>
+      </w:r>
     </w:p>
     <w:p>
       <w:pPr>
@@ -3588,7 +4030,7 @@
                     <pic:cNvPicPr/>
                   </pic:nvPicPr>
                   <pic:blipFill>
-                    <a:blip r:embed="rId11">
+                    <a:blip r:embed="rId16">
                       <a:extLst>
                         <a:ext uri="{28A0092B-C50C-407E-A947-70E740481C1C}">
                           <a14:useLocalDpi xmlns:a14="http://schemas.microsoft.com/office/drawing/2010/main" val="0"/>
@@ -3800,31 +4242,7 @@
           <w:szCs w:val="44"/>
           <w:lang w:val="es-MX"/>
         </w:rPr>
-        <w:t xml:space="preserve">En los modelos: Vacuna, Centro, </w:t>
-      </w:r>
-      <w:proofErr w:type="spellStart"/>
-      <w:r>
-        <w:rPr>
-          <w:bCs/>
-          <w:iCs/>
-          <w:color w:val="2E74B5" w:themeColor="accent1" w:themeShade="BF"/>
-          <w:sz w:val="44"/>
-          <w:szCs w:val="44"/>
-          <w:lang w:val="es-MX"/>
-        </w:rPr>
-        <w:t>Vacunatorio</w:t>
-      </w:r>
-      <w:proofErr w:type="spellEnd"/>
-      <w:r>
-        <w:rPr>
-          <w:bCs/>
-          <w:iCs/>
-          <w:color w:val="2E74B5" w:themeColor="accent1" w:themeShade="BF"/>
-          <w:sz w:val="44"/>
-          <w:szCs w:val="44"/>
-          <w:lang w:val="es-MX"/>
-        </w:rPr>
-        <w:t>, Usuario</w:t>
+        <w:t>En los modelos: Vacuna, Centro, Vacunatorio, Usuario</w:t>
       </w:r>
       <w:r>
         <w:rPr>
@@ -3879,66 +4297,18 @@
           <w:szCs w:val="44"/>
           <w:lang w:val="es-MX"/>
         </w:rPr>
-        <w:t>datos(</w:t>
-      </w:r>
-      <w:proofErr w:type="spellStart"/>
-      <w:r>
-        <w:rPr>
-          <w:b/>
-          <w:iCs/>
-          <w:color w:val="2E74B5" w:themeColor="accent1" w:themeShade="BF"/>
-          <w:sz w:val="44"/>
-          <w:szCs w:val="44"/>
-          <w:lang w:val="es-MX"/>
-        </w:rPr>
-        <w:t>nombreModelo</w:t>
-      </w:r>
-      <w:proofErr w:type="spellEnd"/>
-      <w:r>
-        <w:rPr>
-          <w:b/>
-          <w:iCs/>
-          <w:color w:val="2E74B5" w:themeColor="accent1" w:themeShade="BF"/>
-          <w:sz w:val="44"/>
-          <w:szCs w:val="44"/>
-          <w:lang w:val="es-MX"/>
-        </w:rPr>
-        <w:t xml:space="preserve">) </w:t>
-      </w:r>
-      <w:r>
-        <w:rPr>
-          <w:bCs/>
-          <w:iCs/>
-          <w:color w:val="2E74B5" w:themeColor="accent1" w:themeShade="BF"/>
-          <w:sz w:val="44"/>
-          <w:szCs w:val="44"/>
-          <w:lang w:val="es-MX"/>
-        </w:rPr>
-        <w:t>hace referencia a la variable $</w:t>
-      </w:r>
-      <w:proofErr w:type="spellStart"/>
-      <w:r>
-        <w:rPr>
-          <w:bCs/>
-          <w:iCs/>
-          <w:color w:val="2E74B5" w:themeColor="accent1" w:themeShade="BF"/>
-          <w:sz w:val="44"/>
-          <w:szCs w:val="44"/>
-          <w:lang w:val="es-MX"/>
-        </w:rPr>
-        <w:t>fillable</w:t>
-      </w:r>
-      <w:proofErr w:type="spellEnd"/>
-      <w:r>
-        <w:rPr>
-          <w:bCs/>
-          <w:iCs/>
-          <w:color w:val="2E74B5" w:themeColor="accent1" w:themeShade="BF"/>
-          <w:sz w:val="44"/>
-          <w:szCs w:val="44"/>
-          <w:lang w:val="es-MX"/>
-        </w:rPr>
-        <w:t xml:space="preserve"> en el código ejecutable.</w:t>
+        <w:t xml:space="preserve">datos(nombreModelo) </w:t>
+      </w:r>
+      <w:r>
+        <w:rPr>
+          <w:bCs/>
+          <w:iCs/>
+          <w:color w:val="2E74B5" w:themeColor="accent1" w:themeShade="BF"/>
+          <w:sz w:val="44"/>
+          <w:szCs w:val="44"/>
+          <w:lang w:val="es-MX"/>
+        </w:rPr>
+        <w:t>hace referencia a la variable $fillable en el código ejecutable.</w:t>
       </w:r>
     </w:p>
     <w:p>
@@ -3966,31 +4336,7 @@
           <w:szCs w:val="44"/>
           <w:lang w:val="es-MX"/>
         </w:rPr>
-        <w:t xml:space="preserve">En el modelo </w:t>
-      </w:r>
-      <w:proofErr w:type="spellStart"/>
-      <w:r>
-        <w:rPr>
-          <w:bCs/>
-          <w:iCs/>
-          <w:color w:val="2E74B5" w:themeColor="accent1" w:themeShade="BF"/>
-          <w:sz w:val="44"/>
-          <w:szCs w:val="44"/>
-          <w:lang w:val="es-MX"/>
-        </w:rPr>
-        <w:t>vacunaController</w:t>
-      </w:r>
-      <w:proofErr w:type="spellEnd"/>
-      <w:r>
-        <w:rPr>
-          <w:bCs/>
-          <w:iCs/>
-          <w:color w:val="2E74B5" w:themeColor="accent1" w:themeShade="BF"/>
-          <w:sz w:val="44"/>
-          <w:szCs w:val="44"/>
-          <w:lang w:val="es-MX"/>
-        </w:rPr>
-        <w:t xml:space="preserve"> los métodos hacen referencia a:</w:t>
+        <w:t>En el modelo vacunaController los métodos hacen referencia a:</w:t>
       </w:r>
     </w:p>
     <w:p>
@@ -4009,7 +4355,6 @@
           <w:lang w:val="es-MX"/>
         </w:rPr>
       </w:pPr>
-      <w:proofErr w:type="spellStart"/>
       <w:proofErr w:type="gramStart"/>
       <w:r>
         <w:rPr>
@@ -4020,19 +4365,7 @@
           <w:szCs w:val="44"/>
           <w:lang w:val="es-MX"/>
         </w:rPr>
-        <w:t>MostrarVacunas</w:t>
-      </w:r>
-      <w:proofErr w:type="spellEnd"/>
-      <w:r>
-        <w:rPr>
-          <w:bCs/>
-          <w:iCs/>
-          <w:color w:val="2E74B5" w:themeColor="accent1" w:themeShade="BF"/>
-          <w:sz w:val="44"/>
-          <w:szCs w:val="44"/>
-          <w:lang w:val="es-MX"/>
-        </w:rPr>
-        <w:t>(</w:t>
+        <w:t>MostrarVacunas(</w:t>
       </w:r>
       <w:proofErr w:type="gramEnd"/>
       <w:r>
@@ -4085,7 +4418,6 @@
           <w:lang w:val="es-MX"/>
         </w:rPr>
       </w:pPr>
-      <w:proofErr w:type="spellStart"/>
       <w:proofErr w:type="gramStart"/>
       <w:r>
         <w:rPr>
@@ -4096,19 +4428,7 @@
           <w:szCs w:val="44"/>
           <w:lang w:val="es-MX"/>
         </w:rPr>
-        <w:t>CrearVacunas</w:t>
-      </w:r>
-      <w:proofErr w:type="spellEnd"/>
-      <w:r>
-        <w:rPr>
-          <w:bCs/>
-          <w:iCs/>
-          <w:color w:val="2E74B5" w:themeColor="accent1" w:themeShade="BF"/>
-          <w:sz w:val="44"/>
-          <w:szCs w:val="44"/>
-          <w:lang w:val="es-MX"/>
-        </w:rPr>
-        <w:t>(</w:t>
+        <w:t>CrearVacunas(</w:t>
       </w:r>
       <w:proofErr w:type="gramEnd"/>
       <w:r>
@@ -4161,7 +4481,6 @@
           <w:lang w:val="es-MX"/>
         </w:rPr>
       </w:pPr>
-      <w:proofErr w:type="spellStart"/>
       <w:proofErr w:type="gramStart"/>
       <w:r>
         <w:rPr>
@@ -4172,19 +4491,7 @@
           <w:szCs w:val="44"/>
           <w:lang w:val="es-MX"/>
         </w:rPr>
-        <w:t>guardarVacunas</w:t>
-      </w:r>
-      <w:proofErr w:type="spellEnd"/>
-      <w:r>
-        <w:rPr>
-          <w:bCs/>
-          <w:iCs/>
-          <w:color w:val="2E74B5" w:themeColor="accent1" w:themeShade="BF"/>
-          <w:sz w:val="44"/>
-          <w:szCs w:val="44"/>
-          <w:lang w:val="es-MX"/>
-        </w:rPr>
-        <w:t>(</w:t>
+        <w:t>guardarVacunas(</w:t>
       </w:r>
       <w:proofErr w:type="gramEnd"/>
       <w:r>
@@ -4207,31 +4514,7 @@
           <w:szCs w:val="44"/>
           <w:lang w:val="es-MX"/>
         </w:rPr>
-        <w:t xml:space="preserve">método store(inserta los datos en la </w:t>
-      </w:r>
-      <w:proofErr w:type="spellStart"/>
-      <w:r>
-        <w:rPr>
-          <w:bCs/>
-          <w:iCs/>
-          <w:color w:val="2E74B5" w:themeColor="accent1" w:themeShade="BF"/>
-          <w:sz w:val="44"/>
-          <w:szCs w:val="44"/>
-          <w:lang w:val="es-MX"/>
-        </w:rPr>
-        <w:t>bd</w:t>
-      </w:r>
-      <w:proofErr w:type="spellEnd"/>
-      <w:r>
-        <w:rPr>
-          <w:bCs/>
-          <w:iCs/>
-          <w:color w:val="2E74B5" w:themeColor="accent1" w:themeShade="BF"/>
-          <w:sz w:val="44"/>
-          <w:szCs w:val="44"/>
-          <w:lang w:val="es-MX"/>
-        </w:rPr>
-        <w:t>).</w:t>
+        <w:t>método store(inserta los datos en la bd).</w:t>
       </w:r>
     </w:p>
     <w:p>
@@ -4250,7 +4533,6 @@
           <w:lang w:val="es-MX"/>
         </w:rPr>
       </w:pPr>
-      <w:proofErr w:type="spellStart"/>
       <w:proofErr w:type="gramStart"/>
       <w:r>
         <w:rPr>
@@ -4261,19 +4543,7 @@
           <w:szCs w:val="44"/>
           <w:lang w:val="es-MX"/>
         </w:rPr>
-        <w:t>editarVacunas</w:t>
-      </w:r>
-      <w:proofErr w:type="spellEnd"/>
-      <w:r>
-        <w:rPr>
-          <w:bCs/>
-          <w:iCs/>
-          <w:color w:val="2E74B5" w:themeColor="accent1" w:themeShade="BF"/>
-          <w:sz w:val="44"/>
-          <w:szCs w:val="44"/>
-          <w:lang w:val="es-MX"/>
-        </w:rPr>
-        <w:t>(</w:t>
+        <w:t>editarVacunas(</w:t>
       </w:r>
       <w:proofErr w:type="gramEnd"/>
       <w:r>
@@ -4315,7 +4585,6 @@
           <w:lang w:val="es-MX"/>
         </w:rPr>
       </w:pPr>
-      <w:proofErr w:type="spellStart"/>
       <w:proofErr w:type="gramStart"/>
       <w:r>
         <w:rPr>
@@ -4327,19 +4596,7 @@
           <w:lang w:val="es-MX"/>
         </w:rPr>
         <w:lastRenderedPageBreak/>
-        <w:t>actualizarVacunas</w:t>
-      </w:r>
-      <w:proofErr w:type="spellEnd"/>
-      <w:r>
-        <w:rPr>
-          <w:bCs/>
-          <w:iCs/>
-          <w:color w:val="2E74B5" w:themeColor="accent1" w:themeShade="BF"/>
-          <w:sz w:val="44"/>
-          <w:szCs w:val="44"/>
-          <w:lang w:val="es-MX"/>
-        </w:rPr>
-        <w:t>(</w:t>
+        <w:t>actualizarVacunas(</w:t>
       </w:r>
       <w:proofErr w:type="gramEnd"/>
       <w:r>
@@ -4351,31 +4608,7 @@
           <w:szCs w:val="44"/>
           <w:lang w:val="es-MX"/>
         </w:rPr>
-        <w:t xml:space="preserve">): método update( actualiza los datos en la </w:t>
-      </w:r>
-      <w:proofErr w:type="spellStart"/>
-      <w:r>
-        <w:rPr>
-          <w:bCs/>
-          <w:iCs/>
-          <w:color w:val="2E74B5" w:themeColor="accent1" w:themeShade="BF"/>
-          <w:sz w:val="44"/>
-          <w:szCs w:val="44"/>
-          <w:lang w:val="es-MX"/>
-        </w:rPr>
-        <w:t>bd</w:t>
-      </w:r>
-      <w:proofErr w:type="spellEnd"/>
-      <w:r>
-        <w:rPr>
-          <w:bCs/>
-          <w:iCs/>
-          <w:color w:val="2E74B5" w:themeColor="accent1" w:themeShade="BF"/>
-          <w:sz w:val="44"/>
-          <w:szCs w:val="44"/>
-          <w:lang w:val="es-MX"/>
-        </w:rPr>
-        <w:t>)</w:t>
+        <w:t>): método update( actualiza los datos en la bd)</w:t>
       </w:r>
       <w:r>
         <w:rPr>
@@ -4405,7 +4638,6 @@
           <w:lang w:val="es-MX"/>
         </w:rPr>
       </w:pPr>
-      <w:proofErr w:type="spellStart"/>
       <w:proofErr w:type="gramStart"/>
       <w:r>
         <w:rPr>
@@ -4416,19 +4648,7 @@
           <w:szCs w:val="44"/>
           <w:lang w:val="es-MX"/>
         </w:rPr>
-        <w:t>borrarVacunas</w:t>
-      </w:r>
-      <w:proofErr w:type="spellEnd"/>
-      <w:r>
-        <w:rPr>
-          <w:bCs/>
-          <w:iCs/>
-          <w:color w:val="2E74B5" w:themeColor="accent1" w:themeShade="BF"/>
-          <w:sz w:val="44"/>
-          <w:szCs w:val="44"/>
-          <w:lang w:val="es-MX"/>
-        </w:rPr>
-        <w:t>(</w:t>
+        <w:t>borrarVacunas(</w:t>
       </w:r>
       <w:proofErr w:type="gramEnd"/>
       <w:r>
@@ -4462,31 +4682,7 @@
           <w:szCs w:val="44"/>
           <w:lang w:val="es-MX"/>
         </w:rPr>
-        <w:t xml:space="preserve">(elimina la vacuna de la </w:t>
-      </w:r>
-      <w:proofErr w:type="spellStart"/>
-      <w:r>
-        <w:rPr>
-          <w:bCs/>
-          <w:iCs/>
-          <w:color w:val="2E74B5" w:themeColor="accent1" w:themeShade="BF"/>
-          <w:sz w:val="44"/>
-          <w:szCs w:val="44"/>
-          <w:lang w:val="es-MX"/>
-        </w:rPr>
-        <w:t>bd</w:t>
-      </w:r>
-      <w:proofErr w:type="spellEnd"/>
-      <w:r>
-        <w:rPr>
-          <w:bCs/>
-          <w:iCs/>
-          <w:color w:val="2E74B5" w:themeColor="accent1" w:themeShade="BF"/>
-          <w:sz w:val="44"/>
-          <w:szCs w:val="44"/>
-          <w:lang w:val="es-MX"/>
-        </w:rPr>
-        <w:t>)</w:t>
+        <w:t>(elimina la vacuna de la bd)</w:t>
       </w:r>
       <w:r>
         <w:rPr>
@@ -4525,31 +4721,7 @@
           <w:szCs w:val="44"/>
           <w:lang w:val="es-MX"/>
         </w:rPr>
-        <w:t xml:space="preserve">En el modelo </w:t>
-      </w:r>
-      <w:proofErr w:type="spellStart"/>
-      <w:r>
-        <w:rPr>
-          <w:bCs/>
-          <w:iCs/>
-          <w:color w:val="2E74B5" w:themeColor="accent1" w:themeShade="BF"/>
-          <w:sz w:val="44"/>
-          <w:szCs w:val="44"/>
-          <w:lang w:val="es-MX"/>
-        </w:rPr>
-        <w:t>centroController</w:t>
-      </w:r>
-      <w:proofErr w:type="spellEnd"/>
-      <w:r>
-        <w:rPr>
-          <w:bCs/>
-          <w:iCs/>
-          <w:color w:val="2E74B5" w:themeColor="accent1" w:themeShade="BF"/>
-          <w:sz w:val="44"/>
-          <w:szCs w:val="44"/>
-          <w:lang w:val="es-MX"/>
-        </w:rPr>
-        <w:t xml:space="preserve"> los métodos hacen referencia a:</w:t>
+        <w:t>En el modelo centroController los métodos hacen referencia a:</w:t>
       </w:r>
     </w:p>
     <w:p>
@@ -4568,7 +4740,6 @@
           <w:lang w:val="es-MX"/>
         </w:rPr>
       </w:pPr>
-      <w:proofErr w:type="spellStart"/>
       <w:proofErr w:type="gramStart"/>
       <w:r>
         <w:rPr>
@@ -4579,19 +4750,7 @@
           <w:szCs w:val="44"/>
           <w:lang w:val="es-MX"/>
         </w:rPr>
-        <w:t>MostrarCentros</w:t>
-      </w:r>
-      <w:proofErr w:type="spellEnd"/>
-      <w:r>
-        <w:rPr>
-          <w:bCs/>
-          <w:iCs/>
-          <w:color w:val="2E74B5" w:themeColor="accent1" w:themeShade="BF"/>
-          <w:sz w:val="44"/>
-          <w:szCs w:val="44"/>
-          <w:lang w:val="es-MX"/>
-        </w:rPr>
-        <w:t>(</w:t>
+        <w:t>MostrarCentros(</w:t>
       </w:r>
       <w:proofErr w:type="gramEnd"/>
       <w:r>
@@ -4644,7 +4803,6 @@
           <w:lang w:val="es-MX"/>
         </w:rPr>
       </w:pPr>
-      <w:proofErr w:type="spellStart"/>
       <w:proofErr w:type="gramStart"/>
       <w:r>
         <w:rPr>
@@ -4655,19 +4813,7 @@
           <w:szCs w:val="44"/>
           <w:lang w:val="es-MX"/>
         </w:rPr>
-        <w:t>CrearCentros</w:t>
-      </w:r>
-      <w:proofErr w:type="spellEnd"/>
-      <w:r>
-        <w:rPr>
-          <w:bCs/>
-          <w:iCs/>
-          <w:color w:val="2E74B5" w:themeColor="accent1" w:themeShade="BF"/>
-          <w:sz w:val="44"/>
-          <w:szCs w:val="44"/>
-          <w:lang w:val="es-MX"/>
-        </w:rPr>
-        <w:t>(</w:t>
+        <w:t>CrearCentros(</w:t>
       </w:r>
       <w:proofErr w:type="gramEnd"/>
       <w:r>
@@ -4720,7 +4866,6 @@
           <w:lang w:val="es-MX"/>
         </w:rPr>
       </w:pPr>
-      <w:proofErr w:type="spellStart"/>
       <w:proofErr w:type="gramStart"/>
       <w:r>
         <w:rPr>
@@ -4731,19 +4876,7 @@
           <w:szCs w:val="44"/>
           <w:lang w:val="es-MX"/>
         </w:rPr>
-        <w:t>guardarCentro</w:t>
-      </w:r>
-      <w:proofErr w:type="spellEnd"/>
-      <w:r>
-        <w:rPr>
-          <w:bCs/>
-          <w:iCs/>
-          <w:color w:val="2E74B5" w:themeColor="accent1" w:themeShade="BF"/>
-          <w:sz w:val="44"/>
-          <w:szCs w:val="44"/>
-          <w:lang w:val="es-MX"/>
-        </w:rPr>
-        <w:t>(</w:t>
+        <w:t>guardarCentro(</w:t>
       </w:r>
       <w:proofErr w:type="gramEnd"/>
       <w:r>
@@ -4755,31 +4888,7 @@
           <w:szCs w:val="44"/>
           <w:lang w:val="es-MX"/>
         </w:rPr>
-        <w:t xml:space="preserve">): método store(inserta los datos en la </w:t>
-      </w:r>
-      <w:proofErr w:type="spellStart"/>
-      <w:r>
-        <w:rPr>
-          <w:bCs/>
-          <w:iCs/>
-          <w:color w:val="2E74B5" w:themeColor="accent1" w:themeShade="BF"/>
-          <w:sz w:val="44"/>
-          <w:szCs w:val="44"/>
-          <w:lang w:val="es-MX"/>
-        </w:rPr>
-        <w:t>bd</w:t>
-      </w:r>
-      <w:proofErr w:type="spellEnd"/>
-      <w:r>
-        <w:rPr>
-          <w:bCs/>
-          <w:iCs/>
-          <w:color w:val="2E74B5" w:themeColor="accent1" w:themeShade="BF"/>
-          <w:sz w:val="44"/>
-          <w:szCs w:val="44"/>
-          <w:lang w:val="es-MX"/>
-        </w:rPr>
-        <w:t>).</w:t>
+        <w:t>): método store(inserta los datos en la bd).</w:t>
       </w:r>
     </w:p>
     <w:p>
@@ -4798,7 +4907,6 @@
           <w:lang w:val="es-MX"/>
         </w:rPr>
       </w:pPr>
-      <w:proofErr w:type="spellStart"/>
       <w:proofErr w:type="gramStart"/>
       <w:r>
         <w:rPr>
@@ -4809,19 +4917,7 @@
           <w:szCs w:val="44"/>
           <w:lang w:val="es-MX"/>
         </w:rPr>
-        <w:t>editarCentro</w:t>
-      </w:r>
-      <w:proofErr w:type="spellEnd"/>
-      <w:r>
-        <w:rPr>
-          <w:bCs/>
-          <w:iCs/>
-          <w:color w:val="2E74B5" w:themeColor="accent1" w:themeShade="BF"/>
-          <w:sz w:val="44"/>
-          <w:szCs w:val="44"/>
-          <w:lang w:val="es-MX"/>
-        </w:rPr>
-        <w:t>(</w:t>
+        <w:t>editarCentro(</w:t>
       </w:r>
       <w:proofErr w:type="gramEnd"/>
       <w:r>
@@ -4852,7 +4948,6 @@
           <w:lang w:val="es-MX"/>
         </w:rPr>
       </w:pPr>
-      <w:proofErr w:type="spellStart"/>
       <w:proofErr w:type="gramStart"/>
       <w:r>
         <w:rPr>
@@ -4876,7 +4971,6 @@
         </w:rPr>
         <w:t>Centro</w:t>
       </w:r>
-      <w:proofErr w:type="spellEnd"/>
       <w:r>
         <w:rPr>
           <w:bCs/>
@@ -4898,31 +4992,7 @@
           <w:szCs w:val="44"/>
           <w:lang w:val="es-MX"/>
         </w:rPr>
-        <w:t xml:space="preserve">): método update( actualiza los datos en la </w:t>
-      </w:r>
-      <w:proofErr w:type="spellStart"/>
-      <w:r>
-        <w:rPr>
-          <w:bCs/>
-          <w:iCs/>
-          <w:color w:val="2E74B5" w:themeColor="accent1" w:themeShade="BF"/>
-          <w:sz w:val="44"/>
-          <w:szCs w:val="44"/>
-          <w:lang w:val="es-MX"/>
-        </w:rPr>
-        <w:t>bd</w:t>
-      </w:r>
-      <w:proofErr w:type="spellEnd"/>
-      <w:r>
-        <w:rPr>
-          <w:bCs/>
-          <w:iCs/>
-          <w:color w:val="2E74B5" w:themeColor="accent1" w:themeShade="BF"/>
-          <w:sz w:val="44"/>
-          <w:szCs w:val="44"/>
-          <w:lang w:val="es-MX"/>
-        </w:rPr>
-        <w:t>).</w:t>
+        <w:t>): método update( actualiza los datos en la bd).</w:t>
       </w:r>
     </w:p>
     <w:p>
@@ -4941,7 +5011,6 @@
           <w:lang w:val="es-MX"/>
         </w:rPr>
       </w:pPr>
-      <w:proofErr w:type="spellStart"/>
       <w:proofErr w:type="gramStart"/>
       <w:r>
         <w:rPr>
@@ -4965,7 +5034,6 @@
         </w:rPr>
         <w:t>Centro</w:t>
       </w:r>
-      <w:proofErr w:type="spellEnd"/>
       <w:r>
         <w:rPr>
           <w:bCs/>
@@ -5009,31 +5077,7 @@
           <w:szCs w:val="44"/>
           <w:lang w:val="es-MX"/>
         </w:rPr>
-        <w:t xml:space="preserve"> de la </w:t>
-      </w:r>
-      <w:proofErr w:type="spellStart"/>
-      <w:r>
-        <w:rPr>
-          <w:bCs/>
-          <w:iCs/>
-          <w:color w:val="2E74B5" w:themeColor="accent1" w:themeShade="BF"/>
-          <w:sz w:val="44"/>
-          <w:szCs w:val="44"/>
-          <w:lang w:val="es-MX"/>
-        </w:rPr>
-        <w:t>bd</w:t>
-      </w:r>
-      <w:proofErr w:type="spellEnd"/>
-      <w:r>
-        <w:rPr>
-          <w:bCs/>
-          <w:iCs/>
-          <w:color w:val="2E74B5" w:themeColor="accent1" w:themeShade="BF"/>
-          <w:sz w:val="44"/>
-          <w:szCs w:val="44"/>
-          <w:lang w:val="es-MX"/>
-        </w:rPr>
-        <w:t>).</w:t>
+        <w:t xml:space="preserve"> de la bd).</w:t>
       </w:r>
     </w:p>
     <w:p>
@@ -5061,31 +5105,7 @@
           <w:szCs w:val="44"/>
           <w:lang w:val="es-MX"/>
         </w:rPr>
-        <w:t xml:space="preserve">En el modelo </w:t>
-      </w:r>
-      <w:proofErr w:type="spellStart"/>
-      <w:r>
-        <w:rPr>
-          <w:bCs/>
-          <w:iCs/>
-          <w:color w:val="2E74B5" w:themeColor="accent1" w:themeShade="BF"/>
-          <w:sz w:val="44"/>
-          <w:szCs w:val="44"/>
-          <w:lang w:val="es-MX"/>
-        </w:rPr>
-        <w:t>useController</w:t>
-      </w:r>
-      <w:proofErr w:type="spellEnd"/>
-      <w:r>
-        <w:rPr>
-          <w:bCs/>
-          <w:iCs/>
-          <w:color w:val="2E74B5" w:themeColor="accent1" w:themeShade="BF"/>
-          <w:sz w:val="44"/>
-          <w:szCs w:val="44"/>
-          <w:lang w:val="es-MX"/>
-        </w:rPr>
-        <w:t xml:space="preserve"> los métodos hacen referencia a:</w:t>
+        <w:t>En el modelo useController los métodos hacen referencia a:</w:t>
       </w:r>
     </w:p>
     <w:p>
@@ -5104,7 +5124,6 @@
           <w:lang w:val="es-MX"/>
         </w:rPr>
       </w:pPr>
-      <w:proofErr w:type="spellStart"/>
       <w:proofErr w:type="gramStart"/>
       <w:r>
         <w:rPr>
@@ -5115,19 +5134,7 @@
           <w:szCs w:val="44"/>
           <w:lang w:val="es-MX"/>
         </w:rPr>
-        <w:t>MostrarUsuario</w:t>
-      </w:r>
-      <w:proofErr w:type="spellEnd"/>
-      <w:r>
-        <w:rPr>
-          <w:bCs/>
-          <w:iCs/>
-          <w:color w:val="2E74B5" w:themeColor="accent1" w:themeShade="BF"/>
-          <w:sz w:val="44"/>
-          <w:szCs w:val="44"/>
-          <w:lang w:val="es-MX"/>
-        </w:rPr>
-        <w:t>(</w:t>
+        <w:t>MostrarUsuario(</w:t>
       </w:r>
       <w:proofErr w:type="gramEnd"/>
       <w:r>
@@ -5158,7 +5165,6 @@
           <w:lang w:val="es-MX"/>
         </w:rPr>
       </w:pPr>
-      <w:proofErr w:type="spellStart"/>
       <w:proofErr w:type="gramStart"/>
       <w:r>
         <w:rPr>
@@ -5170,19 +5176,7 @@
           <w:lang w:val="es-MX"/>
         </w:rPr>
         <w:lastRenderedPageBreak/>
-        <w:t>CrearUsuario</w:t>
-      </w:r>
-      <w:proofErr w:type="spellEnd"/>
-      <w:r>
-        <w:rPr>
-          <w:bCs/>
-          <w:iCs/>
-          <w:color w:val="2E74B5" w:themeColor="accent1" w:themeShade="BF"/>
-          <w:sz w:val="44"/>
-          <w:szCs w:val="44"/>
-          <w:lang w:val="es-MX"/>
-        </w:rPr>
-        <w:t>(</w:t>
+        <w:t>CrearUsuario(</w:t>
       </w:r>
       <w:proofErr w:type="gramEnd"/>
       <w:r>
@@ -5213,7 +5207,6 @@
           <w:lang w:val="es-MX"/>
         </w:rPr>
       </w:pPr>
-      <w:proofErr w:type="spellStart"/>
       <w:proofErr w:type="gramStart"/>
       <w:r>
         <w:rPr>
@@ -5224,19 +5217,7 @@
           <w:szCs w:val="44"/>
           <w:lang w:val="es-MX"/>
         </w:rPr>
-        <w:t>guardarUsuario</w:t>
-      </w:r>
-      <w:proofErr w:type="spellEnd"/>
-      <w:r>
-        <w:rPr>
-          <w:bCs/>
-          <w:iCs/>
-          <w:color w:val="2E74B5" w:themeColor="accent1" w:themeShade="BF"/>
-          <w:sz w:val="44"/>
-          <w:szCs w:val="44"/>
-          <w:lang w:val="es-MX"/>
-        </w:rPr>
-        <w:t>(</w:t>
+        <w:t>guardarUsuario(</w:t>
       </w:r>
       <w:proofErr w:type="gramEnd"/>
       <w:r>
@@ -5248,31 +5229,7 @@
           <w:szCs w:val="44"/>
           <w:lang w:val="es-MX"/>
         </w:rPr>
-        <w:t xml:space="preserve">): método store(inserta los datos en la </w:t>
-      </w:r>
-      <w:proofErr w:type="spellStart"/>
-      <w:r>
-        <w:rPr>
-          <w:bCs/>
-          <w:iCs/>
-          <w:color w:val="2E74B5" w:themeColor="accent1" w:themeShade="BF"/>
-          <w:sz w:val="44"/>
-          <w:szCs w:val="44"/>
-          <w:lang w:val="es-MX"/>
-        </w:rPr>
-        <w:t>bd</w:t>
-      </w:r>
-      <w:proofErr w:type="spellEnd"/>
-      <w:r>
-        <w:rPr>
-          <w:bCs/>
-          <w:iCs/>
-          <w:color w:val="2E74B5" w:themeColor="accent1" w:themeShade="BF"/>
-          <w:sz w:val="44"/>
-          <w:szCs w:val="44"/>
-          <w:lang w:val="es-MX"/>
-        </w:rPr>
-        <w:t>).</w:t>
+        <w:t>): método store(inserta los datos en la bd).</w:t>
       </w:r>
     </w:p>
     <w:p>
@@ -5291,7 +5248,6 @@
           <w:lang w:val="es-MX"/>
         </w:rPr>
       </w:pPr>
-      <w:proofErr w:type="spellStart"/>
       <w:proofErr w:type="gramStart"/>
       <w:r>
         <w:rPr>
@@ -5302,19 +5258,7 @@
           <w:szCs w:val="44"/>
           <w:lang w:val="es-MX"/>
         </w:rPr>
-        <w:t>editarUsuario</w:t>
-      </w:r>
-      <w:proofErr w:type="spellEnd"/>
-      <w:r>
-        <w:rPr>
-          <w:bCs/>
-          <w:iCs/>
-          <w:color w:val="2E74B5" w:themeColor="accent1" w:themeShade="BF"/>
-          <w:sz w:val="44"/>
-          <w:szCs w:val="44"/>
-          <w:lang w:val="es-MX"/>
-        </w:rPr>
-        <w:t>(</w:t>
+        <w:t>editarUsuario(</w:t>
       </w:r>
       <w:proofErr w:type="gramEnd"/>
       <w:r>
@@ -5345,7 +5289,6 @@
           <w:lang w:val="es-MX"/>
         </w:rPr>
       </w:pPr>
-      <w:proofErr w:type="spellStart"/>
       <w:proofErr w:type="gramStart"/>
       <w:r>
         <w:rPr>
@@ -5356,19 +5299,7 @@
           <w:szCs w:val="44"/>
           <w:lang w:val="es-MX"/>
         </w:rPr>
-        <w:t>actualizarUsuario</w:t>
-      </w:r>
-      <w:proofErr w:type="spellEnd"/>
-      <w:r>
-        <w:rPr>
-          <w:bCs/>
-          <w:iCs/>
-          <w:color w:val="2E74B5" w:themeColor="accent1" w:themeShade="BF"/>
-          <w:sz w:val="44"/>
-          <w:szCs w:val="44"/>
-          <w:lang w:val="es-MX"/>
-        </w:rPr>
-        <w:t>(</w:t>
+        <w:t>actualizarUsuario(</w:t>
       </w:r>
       <w:proofErr w:type="gramEnd"/>
       <w:r>
@@ -5380,31 +5311,7 @@
           <w:szCs w:val="44"/>
           <w:lang w:val="es-MX"/>
         </w:rPr>
-        <w:t xml:space="preserve">): método update( actualiza los datos en la </w:t>
-      </w:r>
-      <w:proofErr w:type="spellStart"/>
-      <w:r>
-        <w:rPr>
-          <w:bCs/>
-          <w:iCs/>
-          <w:color w:val="2E74B5" w:themeColor="accent1" w:themeShade="BF"/>
-          <w:sz w:val="44"/>
-          <w:szCs w:val="44"/>
-          <w:lang w:val="es-MX"/>
-        </w:rPr>
-        <w:t>bd</w:t>
-      </w:r>
-      <w:proofErr w:type="spellEnd"/>
-      <w:r>
-        <w:rPr>
-          <w:bCs/>
-          <w:iCs/>
-          <w:color w:val="2E74B5" w:themeColor="accent1" w:themeShade="BF"/>
-          <w:sz w:val="44"/>
-          <w:szCs w:val="44"/>
-          <w:lang w:val="es-MX"/>
-        </w:rPr>
-        <w:t>).</w:t>
+        <w:t>): método update( actualiza los datos en la bd).</w:t>
       </w:r>
     </w:p>
     <w:p>
@@ -5423,7 +5330,6 @@
           <w:lang w:val="es-MX"/>
         </w:rPr>
       </w:pPr>
-      <w:proofErr w:type="spellStart"/>
       <w:proofErr w:type="gramStart"/>
       <w:r>
         <w:rPr>
@@ -5434,19 +5340,7 @@
           <w:szCs w:val="44"/>
           <w:lang w:val="es-MX"/>
         </w:rPr>
-        <w:t>borrarUsuario</w:t>
-      </w:r>
-      <w:proofErr w:type="spellEnd"/>
-      <w:r>
-        <w:rPr>
-          <w:bCs/>
-          <w:iCs/>
-          <w:color w:val="2E74B5" w:themeColor="accent1" w:themeShade="BF"/>
-          <w:sz w:val="44"/>
-          <w:szCs w:val="44"/>
-          <w:lang w:val="es-MX"/>
-        </w:rPr>
-        <w:t>(</w:t>
+        <w:t>borrarUsuario(</w:t>
       </w:r>
       <w:proofErr w:type="gramEnd"/>
       <w:r>
@@ -5458,31 +5352,7 @@
           <w:szCs w:val="44"/>
           <w:lang w:val="es-MX"/>
         </w:rPr>
-        <w:t xml:space="preserve">): método destroy(elimina el usuario de la </w:t>
-      </w:r>
-      <w:proofErr w:type="spellStart"/>
-      <w:r>
-        <w:rPr>
-          <w:bCs/>
-          <w:iCs/>
-          <w:color w:val="2E74B5" w:themeColor="accent1" w:themeShade="BF"/>
-          <w:sz w:val="44"/>
-          <w:szCs w:val="44"/>
-          <w:lang w:val="es-MX"/>
-        </w:rPr>
-        <w:t>bd</w:t>
-      </w:r>
-      <w:proofErr w:type="spellEnd"/>
-      <w:r>
-        <w:rPr>
-          <w:bCs/>
-          <w:iCs/>
-          <w:color w:val="2E74B5" w:themeColor="accent1" w:themeShade="BF"/>
-          <w:sz w:val="44"/>
-          <w:szCs w:val="44"/>
-          <w:lang w:val="es-MX"/>
-        </w:rPr>
-        <w:t>).</w:t>
+        <w:t>): método destroy(elimina el usuario de la bd).</w:t>
       </w:r>
     </w:p>
     <w:p>
@@ -5510,31 +5380,7 @@
           <w:szCs w:val="44"/>
           <w:lang w:val="es-MX"/>
         </w:rPr>
-        <w:t xml:space="preserve">En el modelo </w:t>
-      </w:r>
-      <w:proofErr w:type="spellStart"/>
-      <w:r>
-        <w:rPr>
-          <w:bCs/>
-          <w:iCs/>
-          <w:color w:val="2E74B5" w:themeColor="accent1" w:themeShade="BF"/>
-          <w:sz w:val="44"/>
-          <w:szCs w:val="44"/>
-          <w:lang w:val="es-MX"/>
-        </w:rPr>
-        <w:t>vacunatorioController</w:t>
-      </w:r>
-      <w:proofErr w:type="spellEnd"/>
-      <w:r>
-        <w:rPr>
-          <w:bCs/>
-          <w:iCs/>
-          <w:color w:val="2E74B5" w:themeColor="accent1" w:themeShade="BF"/>
-          <w:sz w:val="44"/>
-          <w:szCs w:val="44"/>
-          <w:lang w:val="es-MX"/>
-        </w:rPr>
-        <w:t xml:space="preserve"> los métodos hacen referencia a:</w:t>
+        <w:t>En el modelo vacunatorioController los métodos hacen referencia a:</w:t>
       </w:r>
     </w:p>
     <w:p>
@@ -5553,7 +5399,6 @@
           <w:lang w:val="es-MX"/>
         </w:rPr>
       </w:pPr>
-      <w:proofErr w:type="spellStart"/>
       <w:proofErr w:type="gramStart"/>
       <w:r>
         <w:rPr>
@@ -5564,19 +5409,7 @@
           <w:szCs w:val="44"/>
           <w:lang w:val="es-MX"/>
         </w:rPr>
-        <w:t>MostrarVacunatorio</w:t>
-      </w:r>
-      <w:proofErr w:type="spellEnd"/>
-      <w:r>
-        <w:rPr>
-          <w:bCs/>
-          <w:iCs/>
-          <w:color w:val="2E74B5" w:themeColor="accent1" w:themeShade="BF"/>
-          <w:sz w:val="44"/>
-          <w:szCs w:val="44"/>
-          <w:lang w:val="es-MX"/>
-        </w:rPr>
-        <w:t>(</w:t>
+        <w:t>MostrarVacunatorio(</w:t>
       </w:r>
       <w:proofErr w:type="gramEnd"/>
       <w:r>
@@ -5588,31 +5421,7 @@
           <w:szCs w:val="44"/>
           <w:lang w:val="es-MX"/>
         </w:rPr>
-        <w:t xml:space="preserve">) : método index (muestra todos los </w:t>
-      </w:r>
-      <w:proofErr w:type="spellStart"/>
-      <w:r>
-        <w:rPr>
-          <w:bCs/>
-          <w:iCs/>
-          <w:color w:val="2E74B5" w:themeColor="accent1" w:themeShade="BF"/>
-          <w:sz w:val="44"/>
-          <w:szCs w:val="44"/>
-          <w:lang w:val="es-MX"/>
-        </w:rPr>
-        <w:t>vacunatorios</w:t>
-      </w:r>
-      <w:proofErr w:type="spellEnd"/>
-      <w:r>
-        <w:rPr>
-          <w:bCs/>
-          <w:iCs/>
-          <w:color w:val="2E74B5" w:themeColor="accent1" w:themeShade="BF"/>
-          <w:sz w:val="44"/>
-          <w:szCs w:val="44"/>
-          <w:lang w:val="es-MX"/>
-        </w:rPr>
-        <w:t>).</w:t>
+        <w:t>) : método index (muestra todos los vacunatorios).</w:t>
       </w:r>
     </w:p>
     <w:p>
@@ -5631,7 +5440,6 @@
           <w:lang w:val="es-MX"/>
         </w:rPr>
       </w:pPr>
-      <w:proofErr w:type="spellStart"/>
       <w:proofErr w:type="gramStart"/>
       <w:r>
         <w:rPr>
@@ -5642,19 +5450,7 @@
           <w:szCs w:val="44"/>
           <w:lang w:val="es-MX"/>
         </w:rPr>
-        <w:t>CrearVacunatorio</w:t>
-      </w:r>
-      <w:proofErr w:type="spellEnd"/>
-      <w:r>
-        <w:rPr>
-          <w:bCs/>
-          <w:iCs/>
-          <w:color w:val="2E74B5" w:themeColor="accent1" w:themeShade="BF"/>
-          <w:sz w:val="44"/>
-          <w:szCs w:val="44"/>
-          <w:lang w:val="es-MX"/>
-        </w:rPr>
-        <w:t>(</w:t>
+        <w:t>CrearVacunatorio(</w:t>
       </w:r>
       <w:proofErr w:type="gramEnd"/>
       <w:r>
@@ -5666,31 +5462,7 @@
           <w:szCs w:val="44"/>
           <w:lang w:val="es-MX"/>
         </w:rPr>
-        <w:t xml:space="preserve">) : método créate(muestra el formulario para cargar los datos del </w:t>
-      </w:r>
-      <w:proofErr w:type="spellStart"/>
-      <w:r>
-        <w:rPr>
-          <w:bCs/>
-          <w:iCs/>
-          <w:color w:val="2E74B5" w:themeColor="accent1" w:themeShade="BF"/>
-          <w:sz w:val="44"/>
-          <w:szCs w:val="44"/>
-          <w:lang w:val="es-MX"/>
-        </w:rPr>
-        <w:t>vacunatorio</w:t>
-      </w:r>
-      <w:proofErr w:type="spellEnd"/>
-      <w:r>
-        <w:rPr>
-          <w:bCs/>
-          <w:iCs/>
-          <w:color w:val="2E74B5" w:themeColor="accent1" w:themeShade="BF"/>
-          <w:sz w:val="44"/>
-          <w:szCs w:val="44"/>
-          <w:lang w:val="es-MX"/>
-        </w:rPr>
-        <w:t>).</w:t>
+        <w:t>) : método créate(muestra el formulario para cargar los datos del vacunatorio).</w:t>
       </w:r>
     </w:p>
     <w:p>
@@ -5709,7 +5481,6 @@
           <w:lang w:val="es-MX"/>
         </w:rPr>
       </w:pPr>
-      <w:proofErr w:type="spellStart"/>
       <w:proofErr w:type="gramStart"/>
       <w:r>
         <w:rPr>
@@ -5720,19 +5491,7 @@
           <w:szCs w:val="44"/>
           <w:lang w:val="es-MX"/>
         </w:rPr>
-        <w:t>guardarVacunatorio</w:t>
-      </w:r>
-      <w:proofErr w:type="spellEnd"/>
-      <w:r>
-        <w:rPr>
-          <w:bCs/>
-          <w:iCs/>
-          <w:color w:val="2E74B5" w:themeColor="accent1" w:themeShade="BF"/>
-          <w:sz w:val="44"/>
-          <w:szCs w:val="44"/>
-          <w:lang w:val="es-MX"/>
-        </w:rPr>
-        <w:t>(</w:t>
+        <w:t>guardarVacunatorio(</w:t>
       </w:r>
       <w:proofErr w:type="gramEnd"/>
       <w:r>
@@ -5744,31 +5503,7 @@
           <w:szCs w:val="44"/>
           <w:lang w:val="es-MX"/>
         </w:rPr>
-        <w:t xml:space="preserve">): método store(inserta los datos en la </w:t>
-      </w:r>
-      <w:proofErr w:type="spellStart"/>
-      <w:r>
-        <w:rPr>
-          <w:bCs/>
-          <w:iCs/>
-          <w:color w:val="2E74B5" w:themeColor="accent1" w:themeShade="BF"/>
-          <w:sz w:val="44"/>
-          <w:szCs w:val="44"/>
-          <w:lang w:val="es-MX"/>
-        </w:rPr>
-        <w:t>bd</w:t>
-      </w:r>
-      <w:proofErr w:type="spellEnd"/>
-      <w:r>
-        <w:rPr>
-          <w:bCs/>
-          <w:iCs/>
-          <w:color w:val="2E74B5" w:themeColor="accent1" w:themeShade="BF"/>
-          <w:sz w:val="44"/>
-          <w:szCs w:val="44"/>
-          <w:lang w:val="es-MX"/>
-        </w:rPr>
-        <w:t>).</w:t>
+        <w:t>): método store(inserta los datos en la bd).</w:t>
       </w:r>
     </w:p>
     <w:p>
@@ -5787,7 +5522,6 @@
           <w:lang w:val="es-MX"/>
         </w:rPr>
       </w:pPr>
-      <w:proofErr w:type="spellStart"/>
       <w:proofErr w:type="gramStart"/>
       <w:r>
         <w:rPr>
@@ -5799,19 +5533,7 @@
           <w:lang w:val="es-MX"/>
         </w:rPr>
         <w:lastRenderedPageBreak/>
-        <w:t>editarVacunatorio</w:t>
-      </w:r>
-      <w:proofErr w:type="spellEnd"/>
-      <w:r>
-        <w:rPr>
-          <w:bCs/>
-          <w:iCs/>
-          <w:color w:val="2E74B5" w:themeColor="accent1" w:themeShade="BF"/>
-          <w:sz w:val="44"/>
-          <w:szCs w:val="44"/>
-          <w:lang w:val="es-MX"/>
-        </w:rPr>
-        <w:t>(</w:t>
+        <w:t>editarVacunatorio(</w:t>
       </w:r>
       <w:proofErr w:type="gramEnd"/>
       <w:r>
@@ -5842,7 +5564,6 @@
           <w:lang w:val="es-MX"/>
         </w:rPr>
       </w:pPr>
-      <w:proofErr w:type="spellStart"/>
       <w:proofErr w:type="gramStart"/>
       <w:r>
         <w:rPr>
@@ -5853,19 +5574,7 @@
           <w:szCs w:val="44"/>
           <w:lang w:val="es-MX"/>
         </w:rPr>
-        <w:t>actualizarVacunatorio</w:t>
-      </w:r>
-      <w:proofErr w:type="spellEnd"/>
-      <w:r>
-        <w:rPr>
-          <w:bCs/>
-          <w:iCs/>
-          <w:color w:val="2E74B5" w:themeColor="accent1" w:themeShade="BF"/>
-          <w:sz w:val="44"/>
-          <w:szCs w:val="44"/>
-          <w:lang w:val="es-MX"/>
-        </w:rPr>
-        <w:t>(</w:t>
+        <w:t>actualizarVacunatorio(</w:t>
       </w:r>
       <w:proofErr w:type="gramEnd"/>
       <w:r>
@@ -5877,31 +5586,7 @@
           <w:szCs w:val="44"/>
           <w:lang w:val="es-MX"/>
         </w:rPr>
-        <w:t xml:space="preserve">): método update( actualiza los datos en la </w:t>
-      </w:r>
-      <w:proofErr w:type="spellStart"/>
-      <w:r>
-        <w:rPr>
-          <w:bCs/>
-          <w:iCs/>
-          <w:color w:val="2E74B5" w:themeColor="accent1" w:themeShade="BF"/>
-          <w:sz w:val="44"/>
-          <w:szCs w:val="44"/>
-          <w:lang w:val="es-MX"/>
-        </w:rPr>
-        <w:t>bd</w:t>
-      </w:r>
-      <w:proofErr w:type="spellEnd"/>
-      <w:r>
-        <w:rPr>
-          <w:bCs/>
-          <w:iCs/>
-          <w:color w:val="2E74B5" w:themeColor="accent1" w:themeShade="BF"/>
-          <w:sz w:val="44"/>
-          <w:szCs w:val="44"/>
-          <w:lang w:val="es-MX"/>
-        </w:rPr>
-        <w:t>).</w:t>
+        <w:t>): método update( actualiza los datos en la bd).</w:t>
       </w:r>
     </w:p>
     <w:p>
@@ -5920,7 +5605,6 @@
           <w:lang w:val="es-MX"/>
         </w:rPr>
       </w:pPr>
-      <w:proofErr w:type="spellStart"/>
       <w:proofErr w:type="gramStart"/>
       <w:r>
         <w:rPr>
@@ -5931,19 +5615,7 @@
           <w:szCs w:val="44"/>
           <w:lang w:val="es-MX"/>
         </w:rPr>
-        <w:t>borrarVacunatorio</w:t>
-      </w:r>
-      <w:proofErr w:type="spellEnd"/>
-      <w:r>
-        <w:rPr>
-          <w:bCs/>
-          <w:iCs/>
-          <w:color w:val="2E74B5" w:themeColor="accent1" w:themeShade="BF"/>
-          <w:sz w:val="44"/>
-          <w:szCs w:val="44"/>
-          <w:lang w:val="es-MX"/>
-        </w:rPr>
-        <w:t>(</w:t>
+        <w:t>borrarVacunatorio(</w:t>
       </w:r>
       <w:proofErr w:type="gramEnd"/>
       <w:r>
@@ -5955,55 +5627,7 @@
           <w:szCs w:val="44"/>
           <w:lang w:val="es-MX"/>
         </w:rPr>
-        <w:t xml:space="preserve">): método destroy(elimina el </w:t>
-      </w:r>
-      <w:proofErr w:type="spellStart"/>
-      <w:r>
-        <w:rPr>
-          <w:bCs/>
-          <w:iCs/>
-          <w:color w:val="2E74B5" w:themeColor="accent1" w:themeShade="BF"/>
-          <w:sz w:val="44"/>
-          <w:szCs w:val="44"/>
-          <w:lang w:val="es-MX"/>
-        </w:rPr>
-        <w:t>vacunatorio</w:t>
-      </w:r>
-      <w:proofErr w:type="spellEnd"/>
-      <w:r>
-        <w:rPr>
-          <w:bCs/>
-          <w:iCs/>
-          <w:color w:val="2E74B5" w:themeColor="accent1" w:themeShade="BF"/>
-          <w:sz w:val="44"/>
-          <w:szCs w:val="44"/>
-          <w:lang w:val="es-MX"/>
-        </w:rPr>
-        <w:t xml:space="preserve"> de la </w:t>
-      </w:r>
-      <w:proofErr w:type="spellStart"/>
-      <w:r>
-        <w:rPr>
-          <w:bCs/>
-          <w:iCs/>
-          <w:color w:val="2E74B5" w:themeColor="accent1" w:themeShade="BF"/>
-          <w:sz w:val="44"/>
-          <w:szCs w:val="44"/>
-          <w:lang w:val="es-MX"/>
-        </w:rPr>
-        <w:t>bd</w:t>
-      </w:r>
-      <w:proofErr w:type="spellEnd"/>
-      <w:r>
-        <w:rPr>
-          <w:bCs/>
-          <w:iCs/>
-          <w:color w:val="2E74B5" w:themeColor="accent1" w:themeShade="BF"/>
-          <w:sz w:val="44"/>
-          <w:szCs w:val="44"/>
-          <w:lang w:val="es-MX"/>
-        </w:rPr>
-        <w:t>).</w:t>
+        <w:t>): método destroy(elimina el vacunatorio de la bd).</w:t>
       </w:r>
     </w:p>
     <w:p>
@@ -6176,7 +5800,6 @@
           <w:lang w:val="es-MX"/>
         </w:rPr>
       </w:pPr>
-      <w:proofErr w:type="spellStart"/>
       <w:proofErr w:type="gramStart"/>
       <w:r>
         <w:rPr>
@@ -6200,7 +5823,6 @@
         </w:rPr>
         <w:t>Asignacion</w:t>
       </w:r>
-      <w:proofErr w:type="spellEnd"/>
       <w:r>
         <w:rPr>
           <w:bCs/>
@@ -6222,31 +5844,7 @@
           <w:szCs w:val="44"/>
           <w:lang w:val="es-MX"/>
         </w:rPr>
-        <w:t xml:space="preserve">): método store(inserta los datos en la </w:t>
-      </w:r>
-      <w:proofErr w:type="spellStart"/>
-      <w:r>
-        <w:rPr>
-          <w:bCs/>
-          <w:iCs/>
-          <w:color w:val="2E74B5" w:themeColor="accent1" w:themeShade="BF"/>
-          <w:sz w:val="44"/>
-          <w:szCs w:val="44"/>
-          <w:lang w:val="es-MX"/>
-        </w:rPr>
-        <w:t>bd</w:t>
-      </w:r>
-      <w:proofErr w:type="spellEnd"/>
-      <w:r>
-        <w:rPr>
-          <w:bCs/>
-          <w:iCs/>
-          <w:color w:val="2E74B5" w:themeColor="accent1" w:themeShade="BF"/>
-          <w:sz w:val="44"/>
-          <w:szCs w:val="44"/>
-          <w:lang w:val="es-MX"/>
-        </w:rPr>
-        <w:t>).</w:t>
+        <w:t>): método store(inserta los datos en la bd).</w:t>
       </w:r>
     </w:p>
     <w:p>
@@ -6373,31 +5971,7 @@
           <w:szCs w:val="44"/>
           <w:lang w:val="es-MX"/>
         </w:rPr>
-        <w:t xml:space="preserve">): método update( actualiza los datos en la </w:t>
-      </w:r>
-      <w:proofErr w:type="spellStart"/>
-      <w:r>
-        <w:rPr>
-          <w:bCs/>
-          <w:iCs/>
-          <w:color w:val="2E74B5" w:themeColor="accent1" w:themeShade="BF"/>
-          <w:sz w:val="44"/>
-          <w:szCs w:val="44"/>
-          <w:lang w:val="es-MX"/>
-        </w:rPr>
-        <w:t>bd</w:t>
-      </w:r>
-      <w:proofErr w:type="spellEnd"/>
-      <w:r>
-        <w:rPr>
-          <w:bCs/>
-          <w:iCs/>
-          <w:color w:val="2E74B5" w:themeColor="accent1" w:themeShade="BF"/>
-          <w:sz w:val="44"/>
-          <w:szCs w:val="44"/>
-          <w:lang w:val="es-MX"/>
-        </w:rPr>
-        <w:t>).</w:t>
+        <w:t>): método update( actualiza los datos en la bd).</w:t>
       </w:r>
     </w:p>
     <w:p>
@@ -6482,31 +6056,7 @@
           <w:szCs w:val="44"/>
           <w:lang w:val="es-MX"/>
         </w:rPr>
-        <w:t xml:space="preserve"> de la </w:t>
-      </w:r>
-      <w:proofErr w:type="spellStart"/>
-      <w:r>
-        <w:rPr>
-          <w:bCs/>
-          <w:iCs/>
-          <w:color w:val="2E74B5" w:themeColor="accent1" w:themeShade="BF"/>
-          <w:sz w:val="44"/>
-          <w:szCs w:val="44"/>
-          <w:lang w:val="es-MX"/>
-        </w:rPr>
-        <w:t>bd</w:t>
-      </w:r>
-      <w:proofErr w:type="spellEnd"/>
-      <w:r>
-        <w:rPr>
-          <w:bCs/>
-          <w:iCs/>
-          <w:color w:val="2E74B5" w:themeColor="accent1" w:themeShade="BF"/>
-          <w:sz w:val="44"/>
-          <w:szCs w:val="44"/>
-          <w:lang w:val="es-MX"/>
-        </w:rPr>
-        <w:t>).</w:t>
+        <w:t xml:space="preserve"> de la bd).</w:t>
       </w:r>
     </w:p>
     <w:p>
@@ -6633,33 +6183,23 @@
       </w:pPr>
       <w:r>
         <w:rPr>
-          <w:b/>
-          <w:i/>
-          <w:color w:val="2E74B5" w:themeColor="accent1" w:themeShade="BF"/>
-          <w:sz w:val="52"/>
-          <w:szCs w:val="52"/>
+          <w:noProof/>
           <w:lang w:val="es-MX"/>
         </w:rPr>
         <w:lastRenderedPageBreak/>
-        <w:t>DISEÑO CAPA PERSISTENCIA:</w:t>
-      </w:r>
-    </w:p>
-    <w:p>
-      <w:pPr>
-        <w:jc w:val="center"/>
-        <w:rPr>
-          <w:lang w:val="es-MX"/>
-        </w:rPr>
-      </w:pPr>
-      <w:r>
-        <w:rPr>
-          <w:noProof/>
-        </w:rPr>
         <w:drawing>
-          <wp:inline distT="0" distB="0" distL="0" distR="0" wp14:anchorId="4DB6DFE0" wp14:editId="7BB77A0D">
-            <wp:extent cx="7762875" cy="4886109"/>
-            <wp:effectExtent l="0" t="0" r="0" b="0"/>
-            <wp:docPr id="4" name="Imagen 4"/>
+          <wp:anchor distT="0" distB="0" distL="114300" distR="114300" simplePos="0" relativeHeight="251697152" behindDoc="0" locked="0" layoutInCell="1" allowOverlap="1" wp14:anchorId="08FFE50C" wp14:editId="2AAC48AF">
+            <wp:simplePos x="0" y="0"/>
+            <wp:positionH relativeFrom="margin">
+              <wp:align>center</wp:align>
+            </wp:positionH>
+            <wp:positionV relativeFrom="paragraph">
+              <wp:posOffset>424815</wp:posOffset>
+            </wp:positionV>
+            <wp:extent cx="4834890" cy="5612130"/>
+            <wp:effectExtent l="0" t="0" r="3810" b="7620"/>
+            <wp:wrapNone/>
+            <wp:docPr id="28" name="Imagen 28"/>
             <wp:cNvGraphicFramePr>
               <a:graphicFrameLocks xmlns:a="http://schemas.openxmlformats.org/drawingml/2006/main" noChangeAspect="1"/>
             </wp:cNvGraphicFramePr>
@@ -6667,11 +6207,11 @@
               <a:graphicData uri="http://schemas.openxmlformats.org/drawingml/2006/picture">
                 <pic:pic xmlns:pic="http://schemas.openxmlformats.org/drawingml/2006/picture">
                   <pic:nvPicPr>
-                    <pic:cNvPr id="4" name="diagrama_ER.png"/>
+                    <pic:cNvPr id="28" name="Imagen 28"/>
                     <pic:cNvPicPr/>
                   </pic:nvPicPr>
                   <pic:blipFill>
-                    <a:blip r:embed="rId12">
+                    <a:blip r:embed="rId17">
                       <a:extLst>
                         <a:ext uri="{28A0092B-C50C-407E-A947-70E740481C1C}">
                           <a14:useLocalDpi xmlns:a14="http://schemas.microsoft.com/office/drawing/2010/main" val="0"/>
@@ -6685,7 +6225,7 @@
                   <pic:spPr>
                     <a:xfrm>
                       <a:off x="0" y="0"/>
-                      <a:ext cx="7767929" cy="4889290"/>
+                      <a:ext cx="4834890" cy="5612130"/>
                     </a:xfrm>
                     <a:prstGeom prst="rect">
                       <a:avLst/>
@@ -6694,39 +6234,202 @@
                 </pic:pic>
               </a:graphicData>
             </a:graphic>
-          </wp:inline>
+          </wp:anchor>
         </w:drawing>
       </w:r>
-    </w:p>
-    <w:p>
-      <w:pPr>
-        <w:jc w:val="center"/>
-        <w:rPr>
-          <w:lang w:val="es-MX"/>
-        </w:rPr>
-      </w:pPr>
-    </w:p>
-    <w:p>
-      <w:pPr>
-        <w:rPr>
-          <w:color w:val="2E74B5" w:themeColor="accent1" w:themeShade="BF"/>
-          <w:sz w:val="48"/>
-          <w:szCs w:val="48"/>
-          <w:lang w:val="es-MX"/>
-        </w:rPr>
-      </w:pPr>
-      <w:r>
-        <w:rPr>
-          <w:b/>
-          <w:bCs/>
-          <w:i/>
-          <w:iCs/>
+      <w:r>
+        <w:rPr>
+          <w:b/>
+          <w:i/>
           <w:color w:val="2E74B5" w:themeColor="accent1" w:themeShade="BF"/>
           <w:sz w:val="52"/>
           <w:szCs w:val="52"/>
           <w:lang w:val="es-MX"/>
         </w:rPr>
+        <w:t>DISEÑO CAPA PERSISTENCIA:</w:t>
+      </w:r>
+    </w:p>
+    <w:p>
+      <w:pPr>
+        <w:jc w:val="center"/>
+        <w:rPr>
+          <w:lang w:val="es-MX"/>
+        </w:rPr>
+      </w:pPr>
+    </w:p>
+    <w:p>
+      <w:pPr>
+        <w:jc w:val="center"/>
+        <w:rPr>
+          <w:lang w:val="es-MX"/>
+        </w:rPr>
+      </w:pPr>
+    </w:p>
+    <w:p>
+      <w:pPr>
+        <w:jc w:val="center"/>
+        <w:rPr>
+          <w:lang w:val="es-MX"/>
+        </w:rPr>
+      </w:pPr>
+    </w:p>
+    <w:p>
+      <w:pPr>
+        <w:jc w:val="center"/>
+        <w:rPr>
+          <w:lang w:val="es-MX"/>
+        </w:rPr>
+      </w:pPr>
+    </w:p>
+    <w:p>
+      <w:pPr>
+        <w:jc w:val="center"/>
+        <w:rPr>
+          <w:lang w:val="es-MX"/>
+        </w:rPr>
+      </w:pPr>
+    </w:p>
+    <w:p>
+      <w:pPr>
+        <w:jc w:val="center"/>
+        <w:rPr>
+          <w:lang w:val="es-MX"/>
+        </w:rPr>
+      </w:pPr>
+    </w:p>
+    <w:p>
+      <w:pPr>
+        <w:jc w:val="center"/>
+        <w:rPr>
+          <w:lang w:val="es-MX"/>
+        </w:rPr>
+      </w:pPr>
+    </w:p>
+    <w:p>
+      <w:pPr>
+        <w:jc w:val="center"/>
+        <w:rPr>
+          <w:lang w:val="es-MX"/>
+        </w:rPr>
+      </w:pPr>
+    </w:p>
+    <w:p>
+      <w:pPr>
+        <w:jc w:val="center"/>
+        <w:rPr>
+          <w:lang w:val="es-MX"/>
+        </w:rPr>
+      </w:pPr>
+    </w:p>
+    <w:p>
+      <w:pPr>
+        <w:jc w:val="center"/>
+        <w:rPr>
+          <w:lang w:val="es-MX"/>
+        </w:rPr>
+      </w:pPr>
+    </w:p>
+    <w:p>
+      <w:pPr>
+        <w:jc w:val="center"/>
+        <w:rPr>
+          <w:lang w:val="es-MX"/>
+        </w:rPr>
+      </w:pPr>
+    </w:p>
+    <w:p>
+      <w:pPr>
+        <w:jc w:val="center"/>
+        <w:rPr>
+          <w:lang w:val="es-MX"/>
+        </w:rPr>
+      </w:pPr>
+    </w:p>
+    <w:p>
+      <w:pPr>
+        <w:jc w:val="center"/>
+        <w:rPr>
+          <w:lang w:val="es-MX"/>
+        </w:rPr>
+      </w:pPr>
+    </w:p>
+    <w:p>
+      <w:pPr>
+        <w:jc w:val="center"/>
+        <w:rPr>
+          <w:lang w:val="es-MX"/>
+        </w:rPr>
+      </w:pPr>
+    </w:p>
+    <w:p>
+      <w:pPr>
+        <w:jc w:val="center"/>
+        <w:rPr>
+          <w:lang w:val="es-MX"/>
+        </w:rPr>
+      </w:pPr>
+    </w:p>
+    <w:p>
+      <w:pPr>
+        <w:jc w:val="center"/>
+        <w:rPr>
+          <w:lang w:val="es-MX"/>
+        </w:rPr>
+      </w:pPr>
+    </w:p>
+    <w:p>
+      <w:pPr>
+        <w:jc w:val="center"/>
+        <w:rPr>
+          <w:lang w:val="es-MX"/>
+        </w:rPr>
+      </w:pPr>
+    </w:p>
+    <w:p>
+      <w:pPr>
+        <w:rPr>
+          <w:b/>
+          <w:bCs/>
+          <w:i/>
+          <w:iCs/>
+          <w:color w:val="2E74B5" w:themeColor="accent1" w:themeShade="BF"/>
+          <w:sz w:val="52"/>
+          <w:szCs w:val="52"/>
+          <w:lang w:val="es-MX"/>
+        </w:rPr>
+      </w:pPr>
+      <w:r>
+        <w:rPr>
+          <w:b/>
+          <w:bCs/>
+          <w:i/>
+          <w:iCs/>
+          <w:color w:val="2E74B5" w:themeColor="accent1" w:themeShade="BF"/>
+          <w:sz w:val="52"/>
+          <w:szCs w:val="52"/>
+          <w:lang w:val="es-MX"/>
+        </w:rPr>
+        <w:lastRenderedPageBreak/>
         <w:t>Recursos utilizados:</w:t>
+      </w:r>
+    </w:p>
+    <w:p>
+      <w:pPr>
+        <w:rPr>
+          <w:color w:val="2E74B5" w:themeColor="accent1" w:themeShade="BF"/>
+          <w:sz w:val="44"/>
+          <w:szCs w:val="44"/>
+          <w:lang w:val="es-MX"/>
+        </w:rPr>
+      </w:pPr>
+      <w:r>
+        <w:rPr>
+          <w:color w:val="2E74B5" w:themeColor="accent1" w:themeShade="BF"/>
+          <w:sz w:val="44"/>
+          <w:szCs w:val="44"/>
+          <w:lang w:val="es-MX"/>
+        </w:rPr>
+        <w:t>Para la codificación de la Aplicación se utilizo Laravel en su versión 8 y como manejador de Base de datos MySQL.</w:t>
       </w:r>
     </w:p>
     <w:p>
@@ -6770,7 +6473,7 @@
                     <pic:cNvPicPr/>
                   </pic:nvPicPr>
                   <pic:blipFill>
-                    <a:blip r:embed="rId13">
+                    <a:blip r:embed="rId18">
                       <a:extLst>
                         <a:ext uri="{28A0092B-C50C-407E-A947-70E740481C1C}">
                           <a14:useLocalDpi xmlns:a14="http://schemas.microsoft.com/office/drawing/2010/main" val="0"/>
@@ -6917,7 +6620,6 @@
           <w:szCs w:val="44"/>
           <w:lang w:val="es-MX"/>
         </w:rPr>
-        <w:lastRenderedPageBreak/>
         <w:drawing>
           <wp:anchor distT="0" distB="0" distL="114300" distR="114300" simplePos="0" relativeHeight="251693056" behindDoc="0" locked="0" layoutInCell="1" allowOverlap="1" wp14:anchorId="71FCBF76" wp14:editId="410F2B29">
             <wp:simplePos x="0" y="0"/>
@@ -6942,7 +6644,7 @@
                     <pic:cNvPicPr/>
                   </pic:nvPicPr>
                   <pic:blipFill>
-                    <a:blip r:embed="rId14" cstate="print">
+                    <a:blip r:embed="rId19" cstate="print">
                       <a:extLst>
                         <a:ext uri="{28A0092B-C50C-407E-A947-70E740481C1C}">
                           <a14:useLocalDpi xmlns:a14="http://schemas.microsoft.com/office/drawing/2010/main" val="0"/>
@@ -6999,24 +6701,292 @@
           <w:szCs w:val="44"/>
           <w:lang w:val="es-MX"/>
         </w:rPr>
-        <w:t xml:space="preserve"> de versiones, en este caso se utilizó uno llamado </w:t>
-      </w:r>
-      <w:proofErr w:type="spellStart"/>
-      <w:r>
-        <w:rPr>
-          <w:color w:val="2E74B5" w:themeColor="accent1" w:themeShade="BF"/>
-          <w:sz w:val="44"/>
-          <w:szCs w:val="44"/>
-          <w:lang w:val="es-MX"/>
-        </w:rPr>
-        <w:t>Fork</w:t>
-      </w:r>
-      <w:proofErr w:type="spellEnd"/>
-      <w:r>
-        <w:rPr>
-          <w:color w:val="2E74B5" w:themeColor="accent1" w:themeShade="BF"/>
-          <w:sz w:val="44"/>
-          <w:szCs w:val="44"/>
+        <w:t xml:space="preserve"> de versiones, en este caso se utilizó uno llamado Fork.</w:t>
+      </w:r>
+    </w:p>
+    <w:p>
+      <w:pPr>
+        <w:rPr>
+          <w:color w:val="2E74B5" w:themeColor="accent1" w:themeShade="BF"/>
+          <w:sz w:val="44"/>
+          <w:szCs w:val="44"/>
+          <w:lang w:val="es-MX"/>
+        </w:rPr>
+      </w:pPr>
+    </w:p>
+    <w:p>
+      <w:pPr>
+        <w:rPr>
+          <w:color w:val="2E74B5" w:themeColor="accent1" w:themeShade="BF"/>
+          <w:sz w:val="44"/>
+          <w:szCs w:val="44"/>
+          <w:lang w:val="es-MX"/>
+        </w:rPr>
+      </w:pPr>
+    </w:p>
+    <w:p>
+      <w:pPr>
+        <w:rPr>
+          <w:color w:val="2E74B5" w:themeColor="accent1" w:themeShade="BF"/>
+          <w:sz w:val="44"/>
+          <w:szCs w:val="44"/>
+          <w:lang w:val="es-MX"/>
+        </w:rPr>
+      </w:pPr>
+    </w:p>
+    <w:p>
+      <w:pPr>
+        <w:rPr>
+          <w:color w:val="2E74B5" w:themeColor="accent1" w:themeShade="BF"/>
+          <w:sz w:val="44"/>
+          <w:szCs w:val="44"/>
+          <w:lang w:val="es-MX"/>
+        </w:rPr>
+      </w:pPr>
+    </w:p>
+    <w:p>
+      <w:pPr>
+        <w:rPr>
+          <w:color w:val="2E74B5" w:themeColor="accent1" w:themeShade="BF"/>
+          <w:sz w:val="44"/>
+          <w:szCs w:val="44"/>
+          <w:lang w:val="es-MX"/>
+        </w:rPr>
+      </w:pPr>
+    </w:p>
+    <w:p>
+      <w:pPr>
+        <w:rPr>
+          <w:color w:val="2E74B5" w:themeColor="accent1" w:themeShade="BF"/>
+          <w:sz w:val="44"/>
+          <w:szCs w:val="44"/>
+          <w:lang w:val="es-MX"/>
+        </w:rPr>
+      </w:pPr>
+    </w:p>
+    <w:p>
+      <w:pPr>
+        <w:rPr>
+          <w:color w:val="2E74B5" w:themeColor="accent1" w:themeShade="BF"/>
+          <w:sz w:val="44"/>
+          <w:szCs w:val="44"/>
+          <w:lang w:val="es-MX"/>
+        </w:rPr>
+      </w:pPr>
+      <w:r>
+        <w:rPr>
+          <w:color w:val="2E74B5" w:themeColor="accent1" w:themeShade="BF"/>
+          <w:sz w:val="44"/>
+          <w:szCs w:val="44"/>
+          <w:lang w:val="es-MX"/>
+        </w:rPr>
+        <w:t>Durante la realización del trabajo se fueron haciendo reuniones periódicas por Zoom, para comunicar como iba cada uno con su parte, para acordar nuevas tareas, aclarar conceptos, etc.</w:t>
+      </w:r>
+    </w:p>
+    <w:p>
+      <w:pPr>
+        <w:rPr>
+          <w:color w:val="2E74B5" w:themeColor="accent1" w:themeShade="BF"/>
+          <w:sz w:val="44"/>
+          <w:szCs w:val="44"/>
+          <w:lang w:val="es-MX"/>
+        </w:rPr>
+      </w:pPr>
+      <w:r>
+        <w:rPr>
+          <w:color w:val="2E74B5" w:themeColor="accent1" w:themeShade="BF"/>
+          <w:sz w:val="44"/>
+          <w:szCs w:val="44"/>
+          <w:lang w:val="es-MX"/>
+        </w:rPr>
+        <w:lastRenderedPageBreak/>
+        <w:t>También se utilizó Adobe Illustrator para la realización de los iconos del sistema y Adobe XD para realizar los mockups.</w:t>
+      </w:r>
+    </w:p>
+    <w:p>
+      <w:pPr>
+        <w:rPr>
+          <w:color w:val="000000" w:themeColor="text1"/>
+          <w:sz w:val="32"/>
+          <w:szCs w:val="32"/>
+          <w:lang w:val="es-MX"/>
+        </w:rPr>
+      </w:pPr>
+    </w:p>
+    <w:p>
+      <w:pPr>
+        <w:rPr>
+          <w:color w:val="000000" w:themeColor="text1"/>
+          <w:sz w:val="32"/>
+          <w:szCs w:val="32"/>
+          <w:lang w:val="es-MX"/>
+        </w:rPr>
+      </w:pPr>
+    </w:p>
+    <w:p>
+      <w:pPr>
+        <w:rPr>
+          <w:color w:val="000000" w:themeColor="text1"/>
+          <w:sz w:val="32"/>
+          <w:szCs w:val="32"/>
+          <w:lang w:val="es-MX"/>
+        </w:rPr>
+      </w:pPr>
+    </w:p>
+    <w:p>
+      <w:pPr>
+        <w:rPr>
+          <w:color w:val="000000" w:themeColor="text1"/>
+          <w:sz w:val="32"/>
+          <w:szCs w:val="32"/>
+          <w:lang w:val="es-MX"/>
+        </w:rPr>
+      </w:pPr>
+    </w:p>
+    <w:p>
+      <w:pPr>
+        <w:rPr>
+          <w:color w:val="000000" w:themeColor="text1"/>
+          <w:sz w:val="32"/>
+          <w:szCs w:val="32"/>
+          <w:lang w:val="es-MX"/>
+        </w:rPr>
+      </w:pPr>
+    </w:p>
+    <w:p>
+      <w:pPr>
+        <w:rPr>
+          <w:color w:val="000000" w:themeColor="text1"/>
+          <w:sz w:val="32"/>
+          <w:szCs w:val="32"/>
+          <w:lang w:val="es-MX"/>
+        </w:rPr>
+      </w:pPr>
+    </w:p>
+    <w:p>
+      <w:pPr>
+        <w:rPr>
+          <w:color w:val="000000" w:themeColor="text1"/>
+          <w:sz w:val="32"/>
+          <w:szCs w:val="32"/>
+          <w:lang w:val="es-MX"/>
+        </w:rPr>
+      </w:pPr>
+    </w:p>
+    <w:p>
+      <w:pPr>
+        <w:rPr>
+          <w:color w:val="000000" w:themeColor="text1"/>
+          <w:sz w:val="32"/>
+          <w:szCs w:val="32"/>
+          <w:lang w:val="es-MX"/>
+        </w:rPr>
+      </w:pPr>
+    </w:p>
+    <w:p>
+      <w:pPr>
+        <w:rPr>
+          <w:color w:val="000000" w:themeColor="text1"/>
+          <w:sz w:val="32"/>
+          <w:szCs w:val="32"/>
+          <w:lang w:val="es-MX"/>
+        </w:rPr>
+      </w:pPr>
+    </w:p>
+    <w:p>
+      <w:pPr>
+        <w:rPr>
+          <w:color w:val="000000" w:themeColor="text1"/>
+          <w:sz w:val="32"/>
+          <w:szCs w:val="32"/>
+          <w:lang w:val="es-MX"/>
+        </w:rPr>
+      </w:pPr>
+    </w:p>
+    <w:p>
+      <w:pPr>
+        <w:rPr>
+          <w:color w:val="000000" w:themeColor="text1"/>
+          <w:sz w:val="32"/>
+          <w:szCs w:val="32"/>
+          <w:lang w:val="es-MX"/>
+        </w:rPr>
+      </w:pPr>
+    </w:p>
+    <w:p>
+      <w:pPr>
+        <w:rPr>
+          <w:color w:val="000000" w:themeColor="text1"/>
+          <w:sz w:val="32"/>
+          <w:szCs w:val="32"/>
+          <w:lang w:val="es-MX"/>
+        </w:rPr>
+      </w:pPr>
+    </w:p>
+    <w:p>
+      <w:pPr>
+        <w:rPr>
+          <w:color w:val="000000" w:themeColor="text1"/>
+          <w:sz w:val="32"/>
+          <w:szCs w:val="32"/>
+          <w:lang w:val="es-MX"/>
+        </w:rPr>
+      </w:pPr>
+    </w:p>
+    <w:p>
+      <w:pPr>
+        <w:rPr>
+          <w:color w:val="000000" w:themeColor="text1"/>
+          <w:sz w:val="28"/>
+          <w:szCs w:val="28"/>
+          <w:lang w:val="es-MX"/>
+        </w:rPr>
+      </w:pPr>
+      <w:r>
+        <w:rPr>
+          <w:color w:val="000000" w:themeColor="text1"/>
+          <w:sz w:val="28"/>
+          <w:szCs w:val="28"/>
+          <w:lang w:val="es-MX"/>
+        </w:rPr>
+        <w:lastRenderedPageBreak/>
+        <w:t>Se le proveera con el sistema 4 usuarios precargados.</w:t>
+      </w:r>
+    </w:p>
+    <w:p>
+      <w:pPr>
+        <w:rPr>
+          <w:color w:val="000000" w:themeColor="text1"/>
+          <w:sz w:val="28"/>
+          <w:szCs w:val="28"/>
+          <w:lang w:val="es-MX"/>
+        </w:rPr>
+      </w:pPr>
+      <w:r>
+        <w:rPr>
+          <w:color w:val="000000" w:themeColor="text1"/>
+          <w:sz w:val="28"/>
+          <w:szCs w:val="28"/>
+          <w:lang w:val="es-MX"/>
+        </w:rPr>
+        <w:t xml:space="preserve">Una vez hecha la conexion con la base de datos y haber migrado las tablas. Porfavor realizar el siguiente comando en la consola: php artisan </w:t>
+      </w:r>
+      <w:proofErr w:type="gramStart"/>
+      <w:r>
+        <w:rPr>
+          <w:color w:val="000000" w:themeColor="text1"/>
+          <w:sz w:val="28"/>
+          <w:szCs w:val="28"/>
+          <w:lang w:val="es-MX"/>
+        </w:rPr>
+        <w:t>db:seed</w:t>
+      </w:r>
+      <w:proofErr w:type="gramEnd"/>
+      <w:r>
+        <w:rPr>
+          <w:color w:val="000000" w:themeColor="text1"/>
+          <w:sz w:val="28"/>
+          <w:szCs w:val="28"/>
           <w:lang w:val="es-MX"/>
         </w:rPr>
         <w:t>.</w:t>
@@ -7025,140 +6995,251 @@
     <w:p>
       <w:pPr>
         <w:rPr>
-          <w:color w:val="2E74B5" w:themeColor="accent1" w:themeShade="BF"/>
-          <w:sz w:val="44"/>
-          <w:szCs w:val="44"/>
-          <w:lang w:val="es-MX"/>
-        </w:rPr>
-      </w:pPr>
-    </w:p>
-    <w:p>
-      <w:pPr>
-        <w:rPr>
-          <w:color w:val="2E74B5" w:themeColor="accent1" w:themeShade="BF"/>
-          <w:sz w:val="44"/>
-          <w:szCs w:val="44"/>
-          <w:lang w:val="es-MX"/>
-        </w:rPr>
-      </w:pPr>
-    </w:p>
-    <w:p>
-      <w:pPr>
-        <w:rPr>
-          <w:color w:val="2E74B5" w:themeColor="accent1" w:themeShade="BF"/>
-          <w:sz w:val="44"/>
-          <w:szCs w:val="44"/>
-          <w:lang w:val="es-MX"/>
-        </w:rPr>
-      </w:pPr>
-    </w:p>
-    <w:p>
-      <w:pPr>
-        <w:rPr>
-          <w:color w:val="2E74B5" w:themeColor="accent1" w:themeShade="BF"/>
-          <w:sz w:val="44"/>
-          <w:szCs w:val="44"/>
-          <w:lang w:val="es-MX"/>
-        </w:rPr>
-      </w:pPr>
-    </w:p>
-    <w:p>
-      <w:pPr>
-        <w:rPr>
-          <w:color w:val="2E74B5" w:themeColor="accent1" w:themeShade="BF"/>
-          <w:sz w:val="44"/>
-          <w:szCs w:val="44"/>
-          <w:lang w:val="es-MX"/>
-        </w:rPr>
-      </w:pPr>
-    </w:p>
-    <w:p>
-      <w:pPr>
-        <w:rPr>
-          <w:color w:val="2E74B5" w:themeColor="accent1" w:themeShade="BF"/>
-          <w:sz w:val="44"/>
-          <w:szCs w:val="44"/>
-          <w:lang w:val="es-MX"/>
-        </w:rPr>
-      </w:pPr>
-    </w:p>
-    <w:p>
-      <w:pPr>
-        <w:rPr>
-          <w:color w:val="2E74B5" w:themeColor="accent1" w:themeShade="BF"/>
-          <w:sz w:val="44"/>
-          <w:szCs w:val="44"/>
-          <w:lang w:val="es-MX"/>
-        </w:rPr>
-      </w:pPr>
-      <w:r>
-        <w:rPr>
-          <w:color w:val="2E74B5" w:themeColor="accent1" w:themeShade="BF"/>
-          <w:sz w:val="44"/>
-          <w:szCs w:val="44"/>
-          <w:lang w:val="es-MX"/>
-        </w:rPr>
-        <w:t>Durante la realización del trabajo se fueron haciendo reuniones periódicas por Zoom, para comunicar como iba cada uno con su parte, para acordar nuevas tareas, aclarar conceptos, etc.</w:t>
-      </w:r>
-    </w:p>
-    <w:p>
-      <w:pPr>
-        <w:rPr>
-          <w:color w:val="2E74B5" w:themeColor="accent1" w:themeShade="BF"/>
-          <w:sz w:val="44"/>
-          <w:szCs w:val="44"/>
-          <w:lang w:val="es-MX"/>
-        </w:rPr>
-      </w:pPr>
-      <w:r>
-        <w:rPr>
-          <w:color w:val="2E74B5" w:themeColor="accent1" w:themeShade="BF"/>
-          <w:sz w:val="44"/>
-          <w:szCs w:val="44"/>
-          <w:lang w:val="es-MX"/>
-        </w:rPr>
-        <w:t xml:space="preserve">También se utilizó Adobe </w:t>
-      </w:r>
-      <w:proofErr w:type="spellStart"/>
-      <w:r>
-        <w:rPr>
-          <w:color w:val="2E74B5" w:themeColor="accent1" w:themeShade="BF"/>
-          <w:sz w:val="44"/>
-          <w:szCs w:val="44"/>
-          <w:lang w:val="es-MX"/>
-        </w:rPr>
-        <w:t>Illustrator</w:t>
-      </w:r>
-      <w:proofErr w:type="spellEnd"/>
-      <w:r>
-        <w:rPr>
-          <w:color w:val="2E74B5" w:themeColor="accent1" w:themeShade="BF"/>
-          <w:sz w:val="44"/>
-          <w:szCs w:val="44"/>
-          <w:lang w:val="es-MX"/>
-        </w:rPr>
-        <w:t xml:space="preserve"> para la realización de los iconos del sistema y Adobe XD para realizar los mockups.</w:t>
-      </w:r>
-    </w:p>
-    <w:p>
-      <w:pPr>
-        <w:jc w:val="center"/>
-        <w:rPr>
-          <w:lang w:val="es-MX"/>
-        </w:rPr>
-      </w:pPr>
-    </w:p>
-    <w:p>
-      <w:pPr>
-        <w:jc w:val="center"/>
-        <w:rPr>
-          <w:lang w:val="es-MX"/>
-        </w:rPr>
-      </w:pPr>
-    </w:p>
-    <w:p>
-      <w:pPr>
-        <w:jc w:val="center"/>
+          <w:color w:val="000000" w:themeColor="text1"/>
+          <w:sz w:val="28"/>
+          <w:szCs w:val="28"/>
+          <w:lang w:val="es-MX"/>
+        </w:rPr>
+      </w:pPr>
+      <w:r>
+        <w:rPr>
+          <w:color w:val="000000" w:themeColor="text1"/>
+          <w:sz w:val="28"/>
+          <w:szCs w:val="28"/>
+          <w:lang w:val="es-MX"/>
+        </w:rPr>
+        <w:t>Estos Perfiles precargados son:</w:t>
+      </w:r>
+    </w:p>
+    <w:p>
+      <w:pPr>
+        <w:rPr>
+          <w:b/>
+          <w:bCs/>
+          <w:color w:val="000000" w:themeColor="text1"/>
+          <w:sz w:val="28"/>
+          <w:szCs w:val="28"/>
+          <w:lang w:val="es-MX"/>
+        </w:rPr>
+      </w:pPr>
+      <w:r>
+        <w:rPr>
+          <w:b/>
+          <w:bCs/>
+          <w:color w:val="000000" w:themeColor="text1"/>
+          <w:sz w:val="28"/>
+          <w:szCs w:val="28"/>
+          <w:lang w:val="es-MX"/>
+        </w:rPr>
+        <w:t>Administrador</w:t>
+      </w:r>
+    </w:p>
+    <w:p>
+      <w:pPr>
+        <w:rPr>
+          <w:color w:val="000000" w:themeColor="text1"/>
+          <w:sz w:val="28"/>
+          <w:szCs w:val="28"/>
+        </w:rPr>
+      </w:pPr>
+      <w:r>
+        <w:rPr>
+          <w:color w:val="000000" w:themeColor="text1"/>
+          <w:sz w:val="28"/>
+          <w:szCs w:val="28"/>
+        </w:rPr>
+        <w:t>DNI: 100</w:t>
+      </w:r>
+    </w:p>
+    <w:p>
+      <w:pPr>
+        <w:rPr>
+          <w:color w:val="000000" w:themeColor="text1"/>
+          <w:sz w:val="28"/>
+          <w:szCs w:val="28"/>
+        </w:rPr>
+      </w:pPr>
+      <w:r>
+        <w:rPr>
+          <w:color w:val="000000" w:themeColor="text1"/>
+          <w:sz w:val="28"/>
+          <w:szCs w:val="28"/>
+        </w:rPr>
+        <w:t>Password: 100</w:t>
+      </w:r>
+    </w:p>
+    <w:p>
+      <w:pPr>
+        <w:rPr>
+          <w:b/>
+          <w:bCs/>
+          <w:color w:val="000000" w:themeColor="text1"/>
+          <w:sz w:val="28"/>
+          <w:szCs w:val="28"/>
+        </w:rPr>
+      </w:pPr>
+      <w:r>
+        <w:rPr>
+          <w:b/>
+          <w:bCs/>
+          <w:color w:val="000000" w:themeColor="text1"/>
+          <w:sz w:val="28"/>
+          <w:szCs w:val="28"/>
+        </w:rPr>
+        <w:t>Enfermero 1</w:t>
+      </w:r>
+    </w:p>
+    <w:p>
+      <w:pPr>
+        <w:rPr>
+          <w:color w:val="000000" w:themeColor="text1"/>
+          <w:sz w:val="28"/>
+          <w:szCs w:val="28"/>
+          <w:lang w:val="es-MX"/>
+        </w:rPr>
+      </w:pPr>
+      <w:r>
+        <w:rPr>
+          <w:color w:val="000000" w:themeColor="text1"/>
+          <w:sz w:val="28"/>
+          <w:szCs w:val="28"/>
+          <w:lang w:val="es-MX"/>
+        </w:rPr>
+        <w:t>DNI: 101</w:t>
+      </w:r>
+    </w:p>
+    <w:p>
+      <w:pPr>
+        <w:rPr>
+          <w:color w:val="000000" w:themeColor="text1"/>
+          <w:sz w:val="28"/>
+          <w:szCs w:val="28"/>
+          <w:lang w:val="es-MX"/>
+        </w:rPr>
+      </w:pPr>
+      <w:r>
+        <w:rPr>
+          <w:color w:val="000000" w:themeColor="text1"/>
+          <w:sz w:val="28"/>
+          <w:szCs w:val="28"/>
+          <w:lang w:val="es-MX"/>
+        </w:rPr>
+        <w:t>Password: 101</w:t>
+      </w:r>
+    </w:p>
+    <w:p>
+      <w:pPr>
+        <w:rPr>
+          <w:b/>
+          <w:bCs/>
+          <w:color w:val="000000" w:themeColor="text1"/>
+          <w:sz w:val="28"/>
+          <w:szCs w:val="28"/>
+        </w:rPr>
+      </w:pPr>
+      <w:r>
+        <w:rPr>
+          <w:b/>
+          <w:bCs/>
+          <w:color w:val="000000" w:themeColor="text1"/>
+          <w:sz w:val="28"/>
+          <w:szCs w:val="28"/>
+        </w:rPr>
+        <w:t>Enfermero 2</w:t>
+      </w:r>
+    </w:p>
+    <w:p>
+      <w:pPr>
+        <w:rPr>
+          <w:color w:val="000000" w:themeColor="text1"/>
+          <w:sz w:val="28"/>
+          <w:szCs w:val="28"/>
+        </w:rPr>
+      </w:pPr>
+      <w:r>
+        <w:rPr>
+          <w:color w:val="000000" w:themeColor="text1"/>
+          <w:sz w:val="28"/>
+          <w:szCs w:val="28"/>
+        </w:rPr>
+        <w:t>DNI: 102</w:t>
+      </w:r>
+    </w:p>
+    <w:p>
+      <w:pPr>
+        <w:rPr>
+          <w:color w:val="000000" w:themeColor="text1"/>
+          <w:sz w:val="28"/>
+          <w:szCs w:val="28"/>
+        </w:rPr>
+      </w:pPr>
+      <w:r>
+        <w:rPr>
+          <w:color w:val="000000" w:themeColor="text1"/>
+          <w:sz w:val="28"/>
+          <w:szCs w:val="28"/>
+        </w:rPr>
+        <w:t>Password: 102</w:t>
+      </w:r>
+    </w:p>
+    <w:p>
+      <w:pPr>
+        <w:rPr>
+          <w:b/>
+          <w:bCs/>
+          <w:color w:val="000000" w:themeColor="text1"/>
+          <w:sz w:val="28"/>
+          <w:szCs w:val="28"/>
+        </w:rPr>
+      </w:pPr>
+      <w:r>
+        <w:rPr>
+          <w:b/>
+          <w:bCs/>
+          <w:color w:val="000000" w:themeColor="text1"/>
+          <w:sz w:val="28"/>
+          <w:szCs w:val="28"/>
+        </w:rPr>
+        <w:t>Gestion</w:t>
+      </w:r>
+    </w:p>
+    <w:p>
+      <w:pPr>
+        <w:rPr>
+          <w:color w:val="000000" w:themeColor="text1"/>
+          <w:sz w:val="28"/>
+          <w:szCs w:val="28"/>
+        </w:rPr>
+      </w:pPr>
+      <w:r>
+        <w:rPr>
+          <w:color w:val="000000" w:themeColor="text1"/>
+          <w:sz w:val="28"/>
+          <w:szCs w:val="28"/>
+        </w:rPr>
+        <w:t>DNI: 103</w:t>
+      </w:r>
+    </w:p>
+    <w:p>
+      <w:pPr>
+        <w:rPr>
+          <w:color w:val="000000" w:themeColor="text1"/>
+          <w:sz w:val="28"/>
+          <w:szCs w:val="28"/>
+        </w:rPr>
+      </w:pPr>
+      <w:r>
+        <w:rPr>
+          <w:color w:val="000000" w:themeColor="text1"/>
+          <w:sz w:val="28"/>
+          <w:szCs w:val="28"/>
+        </w:rPr>
+        <w:t>Password: 103</w:t>
+      </w:r>
+    </w:p>
+    <w:p>
+      <w:pPr>
+        <w:ind w:left="5040" w:firstLine="720"/>
         <w:rPr>
           <w:lang w:val="es-MX"/>
         </w:rPr>
@@ -7174,6 +7255,7 @@
           <w:szCs w:val="52"/>
           <w:lang w:val="es-MX"/>
         </w:rPr>
+        <w:lastRenderedPageBreak/>
         <w:t>Testeos:</w:t>
       </w:r>
     </w:p>
@@ -7253,7 +7335,7 @@
                     <pic:cNvPicPr/>
                   </pic:nvPicPr>
                   <pic:blipFill>
-                    <a:blip r:embed="rId15">
+                    <a:blip r:embed="rId20">
                       <a:extLst>
                         <a:ext uri="{28A0092B-C50C-407E-A947-70E740481C1C}">
                           <a14:useLocalDpi xmlns:a14="http://schemas.microsoft.com/office/drawing/2010/main" val="0"/>
@@ -7322,17 +7404,7 @@
           <w:szCs w:val="48"/>
           <w:lang w:val="es-MX"/>
         </w:rPr>
-        <w:t xml:space="preserve">Si el usuario ingresa un DNI o </w:t>
-      </w:r>
-      <w:proofErr w:type="spellStart"/>
-      <w:r>
-        <w:rPr>
-          <w:color w:val="2E74B5" w:themeColor="accent1" w:themeShade="BF"/>
-          <w:sz w:val="48"/>
-          <w:szCs w:val="48"/>
-          <w:lang w:val="es-MX"/>
-        </w:rPr>
-        <w:t>contrase</w:t>
+        <w:t>Si el usuario ingresa un DNI o contrase</w:t>
       </w:r>
       <w:r>
         <w:rPr>
@@ -7341,17 +7413,7 @@
           <w:szCs w:val="48"/>
           <w:lang w:val="es-ES"/>
         </w:rPr>
-        <w:t>ña</w:t>
-      </w:r>
-      <w:proofErr w:type="spellEnd"/>
-      <w:r>
-        <w:rPr>
-          <w:color w:val="2E74B5" w:themeColor="accent1" w:themeShade="BF"/>
-          <w:sz w:val="48"/>
-          <w:szCs w:val="48"/>
-          <w:lang w:val="es-ES"/>
-        </w:rPr>
-        <w:t xml:space="preserve"> incorrecto:</w:t>
+        <w:t>ña incorrecto:</w:t>
       </w:r>
     </w:p>
     <w:p>
@@ -7455,6 +7517,7 @@
           <w:szCs w:val="48"/>
           <w:lang w:val="es-MX"/>
         </w:rPr>
+        <w:lastRenderedPageBreak/>
         <w:t>Si un usuario intenta acceder a una función que no le corresponde a su rol:</w:t>
       </w:r>
     </w:p>
@@ -7493,7 +7556,7 @@
                     <pic:cNvPicPr/>
                   </pic:nvPicPr>
                   <pic:blipFill>
-                    <a:blip r:embed="rId16">
+                    <a:blip r:embed="rId21">
                       <a:extLst>
                         <a:ext uri="{28A0092B-C50C-407E-A947-70E740481C1C}">
                           <a14:useLocalDpi xmlns:a14="http://schemas.microsoft.com/office/drawing/2010/main" val="0"/>
@@ -7658,6 +7721,7 @@
           <w:szCs w:val="48"/>
           <w:lang w:val="es-MX"/>
         </w:rPr>
+        <w:lastRenderedPageBreak/>
         <w:t>Si ocurre algún error en la conexión con la Base de datos:</w:t>
       </w:r>
     </w:p>
@@ -7698,7 +7762,7 @@
                     <pic:cNvPicPr/>
                   </pic:nvPicPr>
                   <pic:blipFill>
-                    <a:blip r:embed="rId17">
+                    <a:blip r:embed="rId22">
                       <a:extLst>
                         <a:ext uri="{28A0092B-C50C-407E-A947-70E740481C1C}">
                           <a14:useLocalDpi xmlns:a14="http://schemas.microsoft.com/office/drawing/2010/main" val="0"/>
@@ -7756,7 +7820,7 @@
       </w:r>
     </w:p>
     <w:sectPr>
-      <w:headerReference w:type="default" r:id="rId18"/>
+      <w:headerReference w:type="default" r:id="rId23"/>
       <w:pgSz w:w="15840" w:h="12240" w:orient="landscape"/>
       <w:pgMar w:top="1701" w:right="1417" w:bottom="1701" w:left="1417" w:header="708" w:footer="708" w:gutter="0"/>
       <w:cols w:space="708"/>
@@ -8197,6 +8261,95 @@
       </w:rPr>
     </w:lvl>
   </w:abstractNum>
+  <w:abstractNum w:abstractNumId="3" w15:restartNumberingAfterBreak="0">
+    <w:nsid w:val="78440CE8"/>
+    <w:multiLevelType w:val="hybridMultilevel"/>
+    <w:tmpl w:val="ED046AD6"/>
+    <w:lvl w:ilvl="0" w:tplc="DE504D90">
+      <w:start w:val="1"/>
+      <w:numFmt w:val="decimal"/>
+      <w:lvlText w:val="%1-"/>
+      <w:lvlJc w:val="left"/>
+      <w:pPr>
+        <w:ind w:left="1080" w:hanging="720"/>
+      </w:pPr>
+      <w:rPr>
+        <w:rFonts w:hint="default"/>
+      </w:rPr>
+    </w:lvl>
+    <w:lvl w:ilvl="1" w:tplc="2C0A0019" w:tentative="1">
+      <w:start w:val="1"/>
+      <w:numFmt w:val="lowerLetter"/>
+      <w:lvlText w:val="%2."/>
+      <w:lvlJc w:val="left"/>
+      <w:pPr>
+        <w:ind w:left="1440" w:hanging="360"/>
+      </w:pPr>
+    </w:lvl>
+    <w:lvl w:ilvl="2" w:tplc="2C0A001B" w:tentative="1">
+      <w:start w:val="1"/>
+      <w:numFmt w:val="lowerRoman"/>
+      <w:lvlText w:val="%3."/>
+      <w:lvlJc w:val="right"/>
+      <w:pPr>
+        <w:ind w:left="2160" w:hanging="180"/>
+      </w:pPr>
+    </w:lvl>
+    <w:lvl w:ilvl="3" w:tplc="2C0A000F" w:tentative="1">
+      <w:start w:val="1"/>
+      <w:numFmt w:val="decimal"/>
+      <w:lvlText w:val="%4."/>
+      <w:lvlJc w:val="left"/>
+      <w:pPr>
+        <w:ind w:left="2880" w:hanging="360"/>
+      </w:pPr>
+    </w:lvl>
+    <w:lvl w:ilvl="4" w:tplc="2C0A0019" w:tentative="1">
+      <w:start w:val="1"/>
+      <w:numFmt w:val="lowerLetter"/>
+      <w:lvlText w:val="%5."/>
+      <w:lvlJc w:val="left"/>
+      <w:pPr>
+        <w:ind w:left="3600" w:hanging="360"/>
+      </w:pPr>
+    </w:lvl>
+    <w:lvl w:ilvl="5" w:tplc="2C0A001B" w:tentative="1">
+      <w:start w:val="1"/>
+      <w:numFmt w:val="lowerRoman"/>
+      <w:lvlText w:val="%6."/>
+      <w:lvlJc w:val="right"/>
+      <w:pPr>
+        <w:ind w:left="4320" w:hanging="180"/>
+      </w:pPr>
+    </w:lvl>
+    <w:lvl w:ilvl="6" w:tplc="2C0A000F" w:tentative="1">
+      <w:start w:val="1"/>
+      <w:numFmt w:val="decimal"/>
+      <w:lvlText w:val="%7."/>
+      <w:lvlJc w:val="left"/>
+      <w:pPr>
+        <w:ind w:left="5040" w:hanging="360"/>
+      </w:pPr>
+    </w:lvl>
+    <w:lvl w:ilvl="7" w:tplc="2C0A0019" w:tentative="1">
+      <w:start w:val="1"/>
+      <w:numFmt w:val="lowerLetter"/>
+      <w:lvlText w:val="%8."/>
+      <w:lvlJc w:val="left"/>
+      <w:pPr>
+        <w:ind w:left="5760" w:hanging="360"/>
+      </w:pPr>
+    </w:lvl>
+    <w:lvl w:ilvl="8" w:tplc="2C0A001B" w:tentative="1">
+      <w:start w:val="1"/>
+      <w:numFmt w:val="lowerRoman"/>
+      <w:lvlText w:val="%9."/>
+      <w:lvlJc w:val="right"/>
+      <w:pPr>
+        <w:ind w:left="6480" w:hanging="180"/>
+      </w:pPr>
+    </w:lvl>
+  </w:abstractNum>
   <w:num w:numId="1">
     <w:abstractNumId w:val="2"/>
   </w:num>
@@ -8205,6 +8358,9 @@
   </w:num>
   <w:num w:numId="3">
     <w:abstractNumId w:val="0"/>
+  </w:num>
+  <w:num w:numId="4">
+    <w:abstractNumId w:val="3"/>
   </w:num>
 </w:numbering>
 </file>

--- a/Aplicación Web Vacunación COVID 19.docx
+++ b/Aplicación Web Vacunación COVID 19.docx
@@ -1,6 +1,6 @@
 
 <file path=word/document.xml><?xml version="1.0" encoding="utf-8"?>
-<w:document xmlns:wpc="http://schemas.microsoft.com/office/word/2010/wordprocessingCanvas" xmlns:cx="http://schemas.microsoft.com/office/drawing/2014/chartex" xmlns:mc="http://schemas.openxmlformats.org/markup-compatibility/2006" xmlns:o="urn:schemas-microsoft-com:office:office" xmlns:r="http://schemas.openxmlformats.org/officeDocument/2006/relationships" xmlns:m="http://schemas.openxmlformats.org/officeDocument/2006/math" xmlns:v="urn:schemas-microsoft-com:vml" xmlns:wp14="http://schemas.microsoft.com/office/word/2010/wordprocessingDrawing" xmlns:wp="http://schemas.openxmlformats.org/drawingml/2006/wordprocessingDrawing" xmlns:w10="urn:schemas-microsoft-com:office:word" xmlns:w="http://schemas.openxmlformats.org/wordprocessingml/2006/main" xmlns:w14="http://schemas.microsoft.com/office/word/2010/wordml" xmlns:w15="http://schemas.microsoft.com/office/word/2012/wordml" xmlns:w16se="http://schemas.microsoft.com/office/word/2015/wordml/symex" xmlns:wpg="http://schemas.microsoft.com/office/word/2010/wordprocessingGroup" xmlns:wpi="http://schemas.microsoft.com/office/word/2010/wordprocessingInk" xmlns:wne="http://schemas.microsoft.com/office/word/2006/wordml" xmlns:wps="http://schemas.microsoft.com/office/word/2010/wordprocessingShape" mc:Ignorable="w14 w15 w16se wp14">
+<w:document xmlns:wpc="http://schemas.microsoft.com/office/word/2010/wordprocessingCanvas" xmlns:cx="http://schemas.microsoft.com/office/drawing/2014/chartex" xmlns:cx1="http://schemas.microsoft.com/office/drawing/2015/9/8/chartex" xmlns:cx2="http://schemas.microsoft.com/office/drawing/2015/10/21/chartex" xmlns:cx3="http://schemas.microsoft.com/office/drawing/2016/5/9/chartex" xmlns:cx4="http://schemas.microsoft.com/office/drawing/2016/5/10/chartex" xmlns:cx5="http://schemas.microsoft.com/office/drawing/2016/5/11/chartex" xmlns:cx6="http://schemas.microsoft.com/office/drawing/2016/5/12/chartex" xmlns:cx7="http://schemas.microsoft.com/office/drawing/2016/5/13/chartex" xmlns:cx8="http://schemas.microsoft.com/office/drawing/2016/5/14/chartex" xmlns:mc="http://schemas.openxmlformats.org/markup-compatibility/2006" xmlns:aink="http://schemas.microsoft.com/office/drawing/2016/ink" xmlns:am3d="http://schemas.microsoft.com/office/drawing/2017/model3d" xmlns:o="urn:schemas-microsoft-com:office:office" xmlns:r="http://schemas.openxmlformats.org/officeDocument/2006/relationships" xmlns:m="http://schemas.openxmlformats.org/officeDocument/2006/math" xmlns:v="urn:schemas-microsoft-com:vml" xmlns:wp14="http://schemas.microsoft.com/office/word/2010/wordprocessingDrawing" xmlns:wp="http://schemas.openxmlformats.org/drawingml/2006/wordprocessingDrawing" xmlns:w10="urn:schemas-microsoft-com:office:word" xmlns:w="http://schemas.openxmlformats.org/wordprocessingml/2006/main" xmlns:w14="http://schemas.microsoft.com/office/word/2010/wordml" xmlns:w15="http://schemas.microsoft.com/office/word/2012/wordml" xmlns:w16cex="http://schemas.microsoft.com/office/word/2018/wordml/cex" xmlns:w16cid="http://schemas.microsoft.com/office/word/2016/wordml/cid" xmlns:w16="http://schemas.microsoft.com/office/word/2018/wordml" xmlns:w16sdtdh="http://schemas.microsoft.com/office/word/2020/wordml/sdtdatahash" xmlns:w16se="http://schemas.microsoft.com/office/word/2015/wordml/symex" xmlns:wpg="http://schemas.microsoft.com/office/word/2010/wordprocessingGroup" xmlns:wpi="http://schemas.microsoft.com/office/word/2010/wordprocessingInk" xmlns:wne="http://schemas.microsoft.com/office/word/2006/wordml" xmlns:wps="http://schemas.microsoft.com/office/word/2010/wordprocessingShape" mc:Ignorable="w14 w15 w16se w16cid w16 w16cex w16sdtdh wp14">
   <w:body>
     <w:p>
       <w:pPr>
@@ -804,8 +804,6 @@
           <w:lang w:val="es-AR"/>
         </w:rPr>
       </w:pPr>
-      <w:bookmarkStart w:id="0" w:name="_GoBack"/>
-      <w:bookmarkEnd w:id="0"/>
     </w:p>
     <w:p>
       <w:pPr>
@@ -1230,8 +1228,42 @@
           <w:szCs w:val="28"/>
           <w:lang w:val="es-AR"/>
         </w:rPr>
-        <w:t>La Secretaría de Salud de la municipalidad de Coronel Suarez desea procesar</w:t>
-      </w:r>
+        <w:t xml:space="preserve">La Secretaría de Salud de la municipalidad de Coronel Suarez desea procesar información para llevar cierto control sobre los ciudadanos del partido que recibieron las dos dosis de alguna vacuna para el </w:t>
+      </w:r>
+      <w:proofErr w:type="spellStart"/>
+      <w:r>
+        <w:rPr>
+          <w:rFonts w:ascii="Arial" w:hAnsi="Arial" w:cs="Arial"/>
+          <w:color w:val="2E74B5" w:themeColor="accent1" w:themeShade="BF"/>
+          <w:sz w:val="28"/>
+          <w:szCs w:val="28"/>
+          <w:lang w:val="es-AR"/>
+        </w:rPr>
+        <w:t>Covid</w:t>
+      </w:r>
+      <w:proofErr w:type="spellEnd"/>
+      <w:r>
+        <w:rPr>
+          <w:rFonts w:ascii="Arial" w:hAnsi="Arial" w:cs="Arial"/>
+          <w:color w:val="2E74B5" w:themeColor="accent1" w:themeShade="BF"/>
+          <w:sz w:val="28"/>
+          <w:szCs w:val="28"/>
+          <w:lang w:val="es-AR"/>
+        </w:rPr>
+        <w:t xml:space="preserve"> En los </w:t>
+      </w:r>
+      <w:proofErr w:type="spellStart"/>
+      <w:r>
+        <w:rPr>
+          <w:rFonts w:ascii="Arial" w:hAnsi="Arial" w:cs="Arial"/>
+          <w:color w:val="2E74B5" w:themeColor="accent1" w:themeShade="BF"/>
+          <w:sz w:val="28"/>
+          <w:szCs w:val="28"/>
+          <w:lang w:val="es-AR"/>
+        </w:rPr>
+        <w:t>Vacunatorios</w:t>
+      </w:r>
+      <w:proofErr w:type="spellEnd"/>
       <w:r>
         <w:rPr>
           <w:rFonts w:ascii="Arial" w:hAnsi="Arial" w:cs="Arial"/>
@@ -1242,16 +1274,62 @@
         </w:rPr>
         <w:t xml:space="preserve"> </w:t>
       </w:r>
-      <w:r>
-        <w:rPr>
-          <w:rFonts w:ascii="Arial" w:hAnsi="Arial" w:cs="Arial"/>
-          <w:color w:val="2E74B5" w:themeColor="accent1" w:themeShade="BF"/>
-          <w:sz w:val="28"/>
-          <w:szCs w:val="28"/>
-          <w:lang w:val="es-AR"/>
-        </w:rPr>
-        <w:t>información para llevar cierto control sobre los ciudadanos del partido que recibieron</w:t>
-      </w:r>
+      <w:proofErr w:type="spellStart"/>
+      <w:r>
+        <w:rPr>
+          <w:rFonts w:ascii="Arial" w:hAnsi="Arial" w:cs="Arial"/>
+          <w:color w:val="2E74B5" w:themeColor="accent1" w:themeShade="BF"/>
+          <w:sz w:val="28"/>
+          <w:szCs w:val="28"/>
+          <w:lang w:val="es-AR"/>
+        </w:rPr>
+        <w:t>Covid</w:t>
+      </w:r>
+      <w:proofErr w:type="spellEnd"/>
+      <w:r>
+        <w:rPr>
+          <w:rFonts w:ascii="Arial" w:hAnsi="Arial" w:cs="Arial"/>
+          <w:color w:val="2E74B5" w:themeColor="accent1" w:themeShade="BF"/>
+          <w:sz w:val="28"/>
+          <w:szCs w:val="28"/>
+          <w:lang w:val="es-AR"/>
+        </w:rPr>
+        <w:t xml:space="preserve"> de cada centro de salud habilitado se han registrado de manera manual a los ciudadanos vacunados (DNI, nombre y apellido, domicilio, edad, grupo de riesgo (1,2,3 o 4), tipo de vacuna recibida, fecha primera dosis, fecha segunda dosis, registro R.U.P. de enfermera/enfermero)</w:t>
+      </w:r>
+    </w:p>
+    <w:p>
+      <w:pPr>
+        <w:jc w:val="both"/>
+        <w:rPr>
+          <w:rFonts w:ascii="Arial" w:hAnsi="Arial" w:cs="Arial"/>
+          <w:color w:val="2E74B5" w:themeColor="accent1" w:themeShade="BF"/>
+          <w:sz w:val="28"/>
+          <w:szCs w:val="28"/>
+          <w:lang w:val="es-AR"/>
+        </w:rPr>
+      </w:pPr>
+      <w:r>
+        <w:rPr>
+          <w:rFonts w:ascii="Arial" w:hAnsi="Arial" w:cs="Arial"/>
+          <w:color w:val="2E74B5" w:themeColor="accent1" w:themeShade="BF"/>
+          <w:sz w:val="28"/>
+          <w:szCs w:val="28"/>
+          <w:lang w:val="es-AR"/>
+        </w:rPr>
+        <w:t xml:space="preserve">Además, la municipalidad tiene información sobre cada </w:t>
+      </w:r>
+      <w:proofErr w:type="spellStart"/>
+      <w:r>
+        <w:rPr>
+          <w:rFonts w:ascii="Arial" w:hAnsi="Arial" w:cs="Arial"/>
+          <w:color w:val="2E74B5" w:themeColor="accent1" w:themeShade="BF"/>
+          <w:sz w:val="28"/>
+          <w:szCs w:val="28"/>
+          <w:lang w:val="es-AR"/>
+        </w:rPr>
+        <w:t>Vacunatorio</w:t>
+      </w:r>
+      <w:proofErr w:type="spellEnd"/>
       <w:r>
         <w:rPr>
           <w:rFonts w:ascii="Arial" w:hAnsi="Arial" w:cs="Arial"/>
@@ -1262,16 +1340,6 @@
         </w:rPr>
         <w:t xml:space="preserve"> </w:t>
       </w:r>
-      <w:r>
-        <w:rPr>
-          <w:rFonts w:ascii="Arial" w:hAnsi="Arial" w:cs="Arial"/>
-          <w:color w:val="2E74B5" w:themeColor="accent1" w:themeShade="BF"/>
-          <w:sz w:val="28"/>
-          <w:szCs w:val="28"/>
-          <w:lang w:val="es-AR"/>
-        </w:rPr>
-        <w:t xml:space="preserve">las dos dosis de alguna vacuna para el </w:t>
-      </w:r>
       <w:proofErr w:type="spellStart"/>
       <w:r>
         <w:rPr>
@@ -1292,7 +1360,7 @@
           <w:szCs w:val="28"/>
           <w:lang w:val="es-AR"/>
         </w:rPr>
-        <w:t xml:space="preserve"> En los </w:t>
+        <w:t xml:space="preserve"> del partido. Los mismos funcionan dentro de algunos de los centros de salud municipales, que se distinguen por un código dentro del sistema de salud de la </w:t>
       </w:r>
       <w:proofErr w:type="spellStart"/>
       <w:r>
@@ -1303,7 +1371,7 @@
           <w:szCs w:val="28"/>
           <w:lang w:val="es-AR"/>
         </w:rPr>
-        <w:t>Vacunatorios</w:t>
+        <w:t>pcia</w:t>
       </w:r>
       <w:proofErr w:type="spellEnd"/>
       <w:r>
@@ -1314,6 +1382,72 @@
           <w:szCs w:val="28"/>
           <w:lang w:val="es-AR"/>
         </w:rPr>
+        <w:t xml:space="preserve">. de Buenos Aires (2030039 para el Hospital Municipal “Dr. Raúl </w:t>
+      </w:r>
+      <w:proofErr w:type="spellStart"/>
+      <w:r>
+        <w:rPr>
+          <w:rFonts w:ascii="Arial" w:hAnsi="Arial" w:cs="Arial"/>
+          <w:color w:val="2E74B5" w:themeColor="accent1" w:themeShade="BF"/>
+          <w:sz w:val="28"/>
+          <w:szCs w:val="28"/>
+          <w:lang w:val="es-AR"/>
+        </w:rPr>
+        <w:t>Caccavo</w:t>
+      </w:r>
+      <w:proofErr w:type="spellEnd"/>
+      <w:r>
+        <w:rPr>
+          <w:rFonts w:ascii="Arial" w:hAnsi="Arial" w:cs="Arial"/>
+          <w:color w:val="2E74B5" w:themeColor="accent1" w:themeShade="BF"/>
+          <w:sz w:val="28"/>
+          <w:szCs w:val="28"/>
+          <w:lang w:val="es-AR"/>
+        </w:rPr>
+        <w:t xml:space="preserve">” de la ciudad de Coronel Suarez, 20300055 para el Hospital Municipal “Lucero del Alba” de </w:t>
+      </w:r>
+      <w:proofErr w:type="spellStart"/>
+      <w:r>
+        <w:rPr>
+          <w:rFonts w:ascii="Arial" w:hAnsi="Arial" w:cs="Arial"/>
+          <w:color w:val="2E74B5" w:themeColor="accent1" w:themeShade="BF"/>
+          <w:sz w:val="28"/>
+          <w:szCs w:val="28"/>
+          <w:lang w:val="es-AR"/>
+        </w:rPr>
+        <w:t>Huanguelén</w:t>
+      </w:r>
+      <w:proofErr w:type="spellEnd"/>
+      <w:r>
+        <w:rPr>
+          <w:rFonts w:ascii="Arial" w:hAnsi="Arial" w:cs="Arial"/>
+          <w:color w:val="2E74B5" w:themeColor="accent1" w:themeShade="BF"/>
+          <w:sz w:val="28"/>
+          <w:szCs w:val="28"/>
+          <w:lang w:val="es-AR"/>
+        </w:rPr>
+        <w:t xml:space="preserve">, 20300098 para la Unidad Sanitaria Pueblo San José de San José, 23300063 para la Unidad Sanitaria Dr. </w:t>
+      </w:r>
+      <w:proofErr w:type="spellStart"/>
+      <w:r>
+        <w:rPr>
+          <w:rFonts w:ascii="Arial" w:hAnsi="Arial" w:cs="Arial"/>
+          <w:color w:val="2E74B5" w:themeColor="accent1" w:themeShade="BF"/>
+          <w:sz w:val="28"/>
+          <w:szCs w:val="28"/>
+          <w:lang w:val="es-AR"/>
+        </w:rPr>
+        <w:t>Lew</w:t>
+      </w:r>
+      <w:proofErr w:type="spellEnd"/>
+      <w:r>
+        <w:rPr>
+          <w:rFonts w:ascii="Arial" w:hAnsi="Arial" w:cs="Arial"/>
+          <w:color w:val="2E74B5" w:themeColor="accent1" w:themeShade="BF"/>
+          <w:sz w:val="28"/>
+          <w:szCs w:val="28"/>
+          <w:lang w:val="es-AR"/>
+        </w:rPr>
         <w:t xml:space="preserve"> </w:t>
       </w:r>
       <w:proofErr w:type="spellStart"/>
@@ -1325,6 +1459,72 @@
           <w:szCs w:val="28"/>
           <w:lang w:val="es-AR"/>
         </w:rPr>
+        <w:t>Frandzman</w:t>
+      </w:r>
+      <w:proofErr w:type="spellEnd"/>
+      <w:r>
+        <w:rPr>
+          <w:rFonts w:ascii="Arial" w:hAnsi="Arial" w:cs="Arial"/>
+          <w:color w:val="2E74B5" w:themeColor="accent1" w:themeShade="BF"/>
+          <w:sz w:val="28"/>
+          <w:szCs w:val="28"/>
+          <w:lang w:val="es-AR"/>
+        </w:rPr>
+        <w:t xml:space="preserve"> de Santa María y 23300080 para la Unidad Sanitaria Pueblo Santa Trinidad de Santa Trinidad). </w:t>
+      </w:r>
+    </w:p>
+    <w:p>
+      <w:pPr>
+        <w:jc w:val="both"/>
+        <w:rPr>
+          <w:rFonts w:ascii="Arial" w:hAnsi="Arial" w:cs="Arial"/>
+          <w:color w:val="2E74B5" w:themeColor="accent1" w:themeShade="BF"/>
+          <w:sz w:val="28"/>
+          <w:szCs w:val="28"/>
+          <w:lang w:val="es-AR"/>
+        </w:rPr>
+      </w:pPr>
+      <w:r>
+        <w:rPr>
+          <w:rFonts w:ascii="Arial" w:hAnsi="Arial" w:cs="Arial"/>
+          <w:color w:val="2E74B5" w:themeColor="accent1" w:themeShade="BF"/>
+          <w:sz w:val="28"/>
+          <w:szCs w:val="28"/>
+          <w:lang w:val="es-AR"/>
+        </w:rPr>
+        <w:t xml:space="preserve">En cada centro de salud anterior funciona solo un </w:t>
+      </w:r>
+      <w:proofErr w:type="spellStart"/>
+      <w:r>
+        <w:rPr>
+          <w:rFonts w:ascii="Arial" w:hAnsi="Arial" w:cs="Arial"/>
+          <w:color w:val="2E74B5" w:themeColor="accent1" w:themeShade="BF"/>
+          <w:sz w:val="28"/>
+          <w:szCs w:val="28"/>
+          <w:lang w:val="es-AR"/>
+        </w:rPr>
+        <w:t>Vacunatorio</w:t>
+      </w:r>
+      <w:proofErr w:type="spellEnd"/>
+      <w:r>
+        <w:rPr>
+          <w:rFonts w:ascii="Arial" w:hAnsi="Arial" w:cs="Arial"/>
+          <w:color w:val="2E74B5" w:themeColor="accent1" w:themeShade="BF"/>
+          <w:sz w:val="28"/>
+          <w:szCs w:val="28"/>
+          <w:lang w:val="es-AR"/>
+        </w:rPr>
+        <w:t xml:space="preserve"> </w:t>
+      </w:r>
+      <w:proofErr w:type="spellStart"/>
+      <w:r>
+        <w:rPr>
+          <w:rFonts w:ascii="Arial" w:hAnsi="Arial" w:cs="Arial"/>
+          <w:color w:val="2E74B5" w:themeColor="accent1" w:themeShade="BF"/>
+          <w:sz w:val="28"/>
+          <w:szCs w:val="28"/>
+          <w:lang w:val="es-AR"/>
+        </w:rPr>
         <w:t>Covid</w:t>
       </w:r>
       <w:proofErr w:type="spellEnd"/>
@@ -1336,110 +1536,84 @@
           <w:szCs w:val="28"/>
           <w:lang w:val="es-AR"/>
         </w:rPr>
-        <w:t xml:space="preserve"> de cada</w:t>
-      </w:r>
-      <w:r>
-        <w:rPr>
-          <w:rFonts w:ascii="Arial" w:hAnsi="Arial" w:cs="Arial"/>
-          <w:color w:val="2E74B5" w:themeColor="accent1" w:themeShade="BF"/>
-          <w:sz w:val="28"/>
-          <w:szCs w:val="28"/>
-          <w:lang w:val="es-AR"/>
+        <w:t xml:space="preserve">. Para cada </w:t>
+      </w:r>
+      <w:proofErr w:type="spellStart"/>
+      <w:r>
+        <w:rPr>
+          <w:rFonts w:ascii="Arial" w:hAnsi="Arial" w:cs="Arial"/>
+          <w:color w:val="2E74B5" w:themeColor="accent1" w:themeShade="BF"/>
+          <w:sz w:val="28"/>
+          <w:szCs w:val="28"/>
+          <w:lang w:val="es-AR"/>
+        </w:rPr>
+        <w:t>vacunatorio</w:t>
+      </w:r>
+      <w:proofErr w:type="spellEnd"/>
+      <w:r>
+        <w:rPr>
+          <w:rFonts w:ascii="Arial" w:hAnsi="Arial" w:cs="Arial"/>
+          <w:color w:val="2E74B5" w:themeColor="accent1" w:themeShade="BF"/>
+          <w:sz w:val="28"/>
+          <w:szCs w:val="28"/>
+          <w:lang w:val="es-AR"/>
+        </w:rPr>
+        <w:t xml:space="preserve"> la municipalidad lleva registro del nombre del médico a cargo del mismo, las enfermeras que trabajan en el </w:t>
+      </w:r>
+      <w:proofErr w:type="spellStart"/>
+      <w:r>
+        <w:rPr>
+          <w:rFonts w:ascii="Arial" w:hAnsi="Arial" w:cs="Arial"/>
+          <w:color w:val="2E74B5" w:themeColor="accent1" w:themeShade="BF"/>
+          <w:sz w:val="28"/>
+          <w:szCs w:val="28"/>
+          <w:lang w:val="es-AR"/>
+        </w:rPr>
+        <w:t>vacunatorio</w:t>
+      </w:r>
+      <w:proofErr w:type="spellEnd"/>
+      <w:r>
+        <w:rPr>
+          <w:rFonts w:ascii="Arial" w:hAnsi="Arial" w:cs="Arial"/>
+          <w:color w:val="2E74B5" w:themeColor="accent1" w:themeShade="BF"/>
+          <w:sz w:val="28"/>
+          <w:szCs w:val="28"/>
+          <w:lang w:val="es-AR"/>
+        </w:rPr>
+        <w:t xml:space="preserve">, el horario de atención y un teléfono de contacto. Cada enfermera/o que trabaja en el partido está registrada en la municipalidad con su número de registro R.U.P (Registro Único para Profesionales de la Salud), su nombre y apellido y un </w:t>
+      </w:r>
+      <w:r>
+        <w:rPr>
+          <w:rFonts w:ascii="Arial" w:hAnsi="Arial" w:cs="Arial"/>
+          <w:color w:val="2E74B5" w:themeColor="accent1" w:themeShade="BF"/>
+          <w:sz w:val="28"/>
+          <w:szCs w:val="28"/>
+          <w:lang w:val="es-MX"/>
+        </w:rPr>
+        <w:t xml:space="preserve">teléfono de contacto. Las/os enfermeras/os pueden trabajar en más de un </w:t>
+      </w:r>
+      <w:proofErr w:type="spellStart"/>
+      <w:r>
+        <w:rPr>
+          <w:rFonts w:ascii="Arial" w:hAnsi="Arial" w:cs="Arial"/>
+          <w:color w:val="2E74B5" w:themeColor="accent1" w:themeShade="BF"/>
+          <w:sz w:val="28"/>
+          <w:szCs w:val="28"/>
+          <w:lang w:val="es-MX"/>
+        </w:rPr>
+        <w:t>Vacunatorio</w:t>
+      </w:r>
+      <w:proofErr w:type="spellEnd"/>
+      <w:r>
+        <w:rPr>
+          <w:rFonts w:ascii="Arial" w:hAnsi="Arial" w:cs="Arial"/>
+          <w:color w:val="2E74B5" w:themeColor="accent1" w:themeShade="BF"/>
+          <w:sz w:val="28"/>
+          <w:szCs w:val="28"/>
+          <w:lang w:val="es-MX"/>
         </w:rPr>
         <w:t xml:space="preserve"> </w:t>
       </w:r>
-      <w:r>
-        <w:rPr>
-          <w:rFonts w:ascii="Arial" w:hAnsi="Arial" w:cs="Arial"/>
-          <w:color w:val="2E74B5" w:themeColor="accent1" w:themeShade="BF"/>
-          <w:sz w:val="28"/>
-          <w:szCs w:val="28"/>
-          <w:lang w:val="es-AR"/>
-        </w:rPr>
-        <w:t>centro de salud habilitado se han registrado de manera manual a los ciudadanos</w:t>
-      </w:r>
-      <w:r>
-        <w:rPr>
-          <w:rFonts w:ascii="Arial" w:hAnsi="Arial" w:cs="Arial"/>
-          <w:color w:val="2E74B5" w:themeColor="accent1" w:themeShade="BF"/>
-          <w:sz w:val="28"/>
-          <w:szCs w:val="28"/>
-          <w:lang w:val="es-AR"/>
-        </w:rPr>
-        <w:t xml:space="preserve"> </w:t>
-      </w:r>
-      <w:r>
-        <w:rPr>
-          <w:rFonts w:ascii="Arial" w:hAnsi="Arial" w:cs="Arial"/>
-          <w:color w:val="2E74B5" w:themeColor="accent1" w:themeShade="BF"/>
-          <w:sz w:val="28"/>
-          <w:szCs w:val="28"/>
-          <w:lang w:val="es-AR"/>
-        </w:rPr>
-        <w:t>vacunados (DNI, nombre y apellido, domicilio, edad, grupo de riesgo (1,2,3 o 4), tipo</w:t>
-      </w:r>
-      <w:r>
-        <w:rPr>
-          <w:rFonts w:ascii="Arial" w:hAnsi="Arial" w:cs="Arial"/>
-          <w:color w:val="2E74B5" w:themeColor="accent1" w:themeShade="BF"/>
-          <w:sz w:val="28"/>
-          <w:szCs w:val="28"/>
-          <w:lang w:val="es-AR"/>
-        </w:rPr>
-        <w:t xml:space="preserve"> </w:t>
-      </w:r>
-      <w:r>
-        <w:rPr>
-          <w:rFonts w:ascii="Arial" w:hAnsi="Arial" w:cs="Arial"/>
-          <w:color w:val="2E74B5" w:themeColor="accent1" w:themeShade="BF"/>
-          <w:sz w:val="28"/>
-          <w:szCs w:val="28"/>
-          <w:lang w:val="es-AR"/>
-        </w:rPr>
-        <w:t>de vacuna recibida, fecha primera dosis, fecha segunda dosis, registro R.U.P. de</w:t>
-      </w:r>
-      <w:r>
-        <w:rPr>
-          <w:rFonts w:ascii="Arial" w:hAnsi="Arial" w:cs="Arial"/>
-          <w:color w:val="2E74B5" w:themeColor="accent1" w:themeShade="BF"/>
-          <w:sz w:val="28"/>
-          <w:szCs w:val="28"/>
-          <w:lang w:val="es-AR"/>
-        </w:rPr>
-        <w:t xml:space="preserve"> </w:t>
-      </w:r>
-      <w:r>
-        <w:rPr>
-          <w:rFonts w:ascii="Arial" w:hAnsi="Arial" w:cs="Arial"/>
-          <w:color w:val="2E74B5" w:themeColor="accent1" w:themeShade="BF"/>
-          <w:sz w:val="28"/>
-          <w:szCs w:val="28"/>
-          <w:lang w:val="es-AR"/>
-        </w:rPr>
-        <w:t>enfermera/enfermero)</w:t>
-      </w:r>
-    </w:p>
-    <w:p>
-      <w:pPr>
-        <w:jc w:val="both"/>
-        <w:rPr>
-          <w:rFonts w:ascii="Arial" w:hAnsi="Arial" w:cs="Arial"/>
-          <w:color w:val="2E74B5" w:themeColor="accent1" w:themeShade="BF"/>
-          <w:sz w:val="28"/>
-          <w:szCs w:val="28"/>
-          <w:lang w:val="es-AR"/>
-        </w:rPr>
-      </w:pPr>
-      <w:r>
-        <w:rPr>
-          <w:rFonts w:ascii="Arial" w:hAnsi="Arial" w:cs="Arial"/>
-          <w:color w:val="2E74B5" w:themeColor="accent1" w:themeShade="BF"/>
-          <w:sz w:val="28"/>
-          <w:szCs w:val="28"/>
-          <w:lang w:val="es-AR"/>
-        </w:rPr>
-        <w:t xml:space="preserve">Además, la municipalidad tiene información sobre cada </w:t>
-      </w:r>
       <w:proofErr w:type="spellStart"/>
       <w:r>
         <w:rPr>
@@ -1447,9 +1621,9 @@
           <w:color w:val="2E74B5" w:themeColor="accent1" w:themeShade="BF"/>
           <w:sz w:val="28"/>
           <w:szCs w:val="28"/>
-          <w:lang w:val="es-AR"/>
-        </w:rPr>
-        <w:t>Vacunatorio</w:t>
+          <w:lang w:val="es-MX"/>
+        </w:rPr>
+        <w:t>Covid</w:t>
       </w:r>
       <w:proofErr w:type="spellEnd"/>
       <w:r>
@@ -1458,542 +1632,6 @@
           <w:color w:val="2E74B5" w:themeColor="accent1" w:themeShade="BF"/>
           <w:sz w:val="28"/>
           <w:szCs w:val="28"/>
-          <w:lang w:val="es-AR"/>
-        </w:rPr>
-        <w:t xml:space="preserve"> </w:t>
-      </w:r>
-      <w:proofErr w:type="spellStart"/>
-      <w:r>
-        <w:rPr>
-          <w:rFonts w:ascii="Arial" w:hAnsi="Arial" w:cs="Arial"/>
-          <w:color w:val="2E74B5" w:themeColor="accent1" w:themeShade="BF"/>
-          <w:sz w:val="28"/>
-          <w:szCs w:val="28"/>
-          <w:lang w:val="es-AR"/>
-        </w:rPr>
-        <w:t>Covid</w:t>
-      </w:r>
-      <w:proofErr w:type="spellEnd"/>
-      <w:r>
-        <w:rPr>
-          <w:rFonts w:ascii="Arial" w:hAnsi="Arial" w:cs="Arial"/>
-          <w:color w:val="2E74B5" w:themeColor="accent1" w:themeShade="BF"/>
-          <w:sz w:val="28"/>
-          <w:szCs w:val="28"/>
-          <w:lang w:val="es-AR"/>
-        </w:rPr>
-        <w:t xml:space="preserve"> del partido.</w:t>
-      </w:r>
-      <w:r>
-        <w:rPr>
-          <w:rFonts w:ascii="Arial" w:hAnsi="Arial" w:cs="Arial"/>
-          <w:color w:val="2E74B5" w:themeColor="accent1" w:themeShade="BF"/>
-          <w:sz w:val="28"/>
-          <w:szCs w:val="28"/>
-          <w:lang w:val="es-AR"/>
-        </w:rPr>
-        <w:t xml:space="preserve"> </w:t>
-      </w:r>
-      <w:r>
-        <w:rPr>
-          <w:rFonts w:ascii="Arial" w:hAnsi="Arial" w:cs="Arial"/>
-          <w:color w:val="2E74B5" w:themeColor="accent1" w:themeShade="BF"/>
-          <w:sz w:val="28"/>
-          <w:szCs w:val="28"/>
-          <w:lang w:val="es-AR"/>
-        </w:rPr>
-        <w:t>Los mismos funcionan dentro de algunos de los centros de salud municipales, que se</w:t>
-      </w:r>
-      <w:r>
-        <w:rPr>
-          <w:rFonts w:ascii="Arial" w:hAnsi="Arial" w:cs="Arial"/>
-          <w:color w:val="2E74B5" w:themeColor="accent1" w:themeShade="BF"/>
-          <w:sz w:val="28"/>
-          <w:szCs w:val="28"/>
-          <w:lang w:val="es-AR"/>
-        </w:rPr>
-        <w:t xml:space="preserve"> </w:t>
-      </w:r>
-      <w:r>
-        <w:rPr>
-          <w:rFonts w:ascii="Arial" w:hAnsi="Arial" w:cs="Arial"/>
-          <w:color w:val="2E74B5" w:themeColor="accent1" w:themeShade="BF"/>
-          <w:sz w:val="28"/>
-          <w:szCs w:val="28"/>
-          <w:lang w:val="es-AR"/>
-        </w:rPr>
-        <w:t xml:space="preserve">distinguen por un código dentro del sistema de salud de la </w:t>
-      </w:r>
-      <w:proofErr w:type="spellStart"/>
-      <w:r>
-        <w:rPr>
-          <w:rFonts w:ascii="Arial" w:hAnsi="Arial" w:cs="Arial"/>
-          <w:color w:val="2E74B5" w:themeColor="accent1" w:themeShade="BF"/>
-          <w:sz w:val="28"/>
-          <w:szCs w:val="28"/>
-          <w:lang w:val="es-AR"/>
-        </w:rPr>
-        <w:t>pcia</w:t>
-      </w:r>
-      <w:proofErr w:type="spellEnd"/>
-      <w:r>
-        <w:rPr>
-          <w:rFonts w:ascii="Arial" w:hAnsi="Arial" w:cs="Arial"/>
-          <w:color w:val="2E74B5" w:themeColor="accent1" w:themeShade="BF"/>
-          <w:sz w:val="28"/>
-          <w:szCs w:val="28"/>
-          <w:lang w:val="es-AR"/>
-        </w:rPr>
-        <w:t>. de Buenos Aires</w:t>
-      </w:r>
-      <w:r>
-        <w:rPr>
-          <w:rFonts w:ascii="Arial" w:hAnsi="Arial" w:cs="Arial"/>
-          <w:color w:val="2E74B5" w:themeColor="accent1" w:themeShade="BF"/>
-          <w:sz w:val="28"/>
-          <w:szCs w:val="28"/>
-          <w:lang w:val="es-AR"/>
-        </w:rPr>
-        <w:t xml:space="preserve"> </w:t>
-      </w:r>
-      <w:r>
-        <w:rPr>
-          <w:rFonts w:ascii="Arial" w:hAnsi="Arial" w:cs="Arial"/>
-          <w:color w:val="2E74B5" w:themeColor="accent1" w:themeShade="BF"/>
-          <w:sz w:val="28"/>
-          <w:szCs w:val="28"/>
-          <w:lang w:val="es-AR"/>
-        </w:rPr>
-        <w:t xml:space="preserve">(2030039 para el Hospital Municipal “Dr. Raúl </w:t>
-      </w:r>
-      <w:proofErr w:type="spellStart"/>
-      <w:r>
-        <w:rPr>
-          <w:rFonts w:ascii="Arial" w:hAnsi="Arial" w:cs="Arial"/>
-          <w:color w:val="2E74B5" w:themeColor="accent1" w:themeShade="BF"/>
-          <w:sz w:val="28"/>
-          <w:szCs w:val="28"/>
-          <w:lang w:val="es-AR"/>
-        </w:rPr>
-        <w:t>Caccavo</w:t>
-      </w:r>
-      <w:proofErr w:type="spellEnd"/>
-      <w:r>
-        <w:rPr>
-          <w:rFonts w:ascii="Arial" w:hAnsi="Arial" w:cs="Arial"/>
-          <w:color w:val="2E74B5" w:themeColor="accent1" w:themeShade="BF"/>
-          <w:sz w:val="28"/>
-          <w:szCs w:val="28"/>
-          <w:lang w:val="es-AR"/>
-        </w:rPr>
-        <w:t>” de la ciudad de Coronel</w:t>
-      </w:r>
-      <w:r>
-        <w:rPr>
-          <w:rFonts w:ascii="Arial" w:hAnsi="Arial" w:cs="Arial"/>
-          <w:color w:val="2E74B5" w:themeColor="accent1" w:themeShade="BF"/>
-          <w:sz w:val="28"/>
-          <w:szCs w:val="28"/>
-          <w:lang w:val="es-AR"/>
-        </w:rPr>
-        <w:t xml:space="preserve"> </w:t>
-      </w:r>
-      <w:r>
-        <w:rPr>
-          <w:rFonts w:ascii="Arial" w:hAnsi="Arial" w:cs="Arial"/>
-          <w:color w:val="2E74B5" w:themeColor="accent1" w:themeShade="BF"/>
-          <w:sz w:val="28"/>
-          <w:szCs w:val="28"/>
-          <w:lang w:val="es-AR"/>
-        </w:rPr>
-        <w:t xml:space="preserve">Suarez, 20300055 para el Hospital Municipal “Lucero del Alba” de </w:t>
-      </w:r>
-      <w:proofErr w:type="spellStart"/>
-      <w:r>
-        <w:rPr>
-          <w:rFonts w:ascii="Arial" w:hAnsi="Arial" w:cs="Arial"/>
-          <w:color w:val="2E74B5" w:themeColor="accent1" w:themeShade="BF"/>
-          <w:sz w:val="28"/>
-          <w:szCs w:val="28"/>
-          <w:lang w:val="es-AR"/>
-        </w:rPr>
-        <w:t>Huanguelén</w:t>
-      </w:r>
-      <w:proofErr w:type="spellEnd"/>
-      <w:r>
-        <w:rPr>
-          <w:rFonts w:ascii="Arial" w:hAnsi="Arial" w:cs="Arial"/>
-          <w:color w:val="2E74B5" w:themeColor="accent1" w:themeShade="BF"/>
-          <w:sz w:val="28"/>
-          <w:szCs w:val="28"/>
-          <w:lang w:val="es-AR"/>
-        </w:rPr>
-        <w:t>,</w:t>
-      </w:r>
-      <w:r>
-        <w:rPr>
-          <w:rFonts w:ascii="Arial" w:hAnsi="Arial" w:cs="Arial"/>
-          <w:color w:val="2E74B5" w:themeColor="accent1" w:themeShade="BF"/>
-          <w:sz w:val="28"/>
-          <w:szCs w:val="28"/>
-          <w:lang w:val="es-AR"/>
-        </w:rPr>
-        <w:t xml:space="preserve"> </w:t>
-      </w:r>
-      <w:r>
-        <w:rPr>
-          <w:rFonts w:ascii="Arial" w:hAnsi="Arial" w:cs="Arial"/>
-          <w:color w:val="2E74B5" w:themeColor="accent1" w:themeShade="BF"/>
-          <w:sz w:val="28"/>
-          <w:szCs w:val="28"/>
-          <w:lang w:val="es-AR"/>
-        </w:rPr>
-        <w:t>20300098 para la Unidad Sanitaria Pueblo San José de San José, 23300063 para la</w:t>
-      </w:r>
-      <w:r>
-        <w:rPr>
-          <w:rFonts w:ascii="Arial" w:hAnsi="Arial" w:cs="Arial"/>
-          <w:color w:val="2E74B5" w:themeColor="accent1" w:themeShade="BF"/>
-          <w:sz w:val="28"/>
-          <w:szCs w:val="28"/>
-          <w:lang w:val="es-AR"/>
-        </w:rPr>
-        <w:t xml:space="preserve"> </w:t>
-      </w:r>
-      <w:r>
-        <w:rPr>
-          <w:rFonts w:ascii="Arial" w:hAnsi="Arial" w:cs="Arial"/>
-          <w:color w:val="2E74B5" w:themeColor="accent1" w:themeShade="BF"/>
-          <w:sz w:val="28"/>
-          <w:szCs w:val="28"/>
-          <w:lang w:val="es-AR"/>
-        </w:rPr>
-        <w:t xml:space="preserve">Unidad Sanitaria Dr. </w:t>
-      </w:r>
-      <w:proofErr w:type="spellStart"/>
-      <w:r>
-        <w:rPr>
-          <w:rFonts w:ascii="Arial" w:hAnsi="Arial" w:cs="Arial"/>
-          <w:color w:val="2E74B5" w:themeColor="accent1" w:themeShade="BF"/>
-          <w:sz w:val="28"/>
-          <w:szCs w:val="28"/>
-          <w:lang w:val="es-AR"/>
-        </w:rPr>
-        <w:t>Lew</w:t>
-      </w:r>
-      <w:proofErr w:type="spellEnd"/>
-      <w:r>
-        <w:rPr>
-          <w:rFonts w:ascii="Arial" w:hAnsi="Arial" w:cs="Arial"/>
-          <w:color w:val="2E74B5" w:themeColor="accent1" w:themeShade="BF"/>
-          <w:sz w:val="28"/>
-          <w:szCs w:val="28"/>
-          <w:lang w:val="es-AR"/>
-        </w:rPr>
-        <w:t xml:space="preserve"> </w:t>
-      </w:r>
-      <w:proofErr w:type="spellStart"/>
-      <w:r>
-        <w:rPr>
-          <w:rFonts w:ascii="Arial" w:hAnsi="Arial" w:cs="Arial"/>
-          <w:color w:val="2E74B5" w:themeColor="accent1" w:themeShade="BF"/>
-          <w:sz w:val="28"/>
-          <w:szCs w:val="28"/>
-          <w:lang w:val="es-AR"/>
-        </w:rPr>
-        <w:t>Frandzman</w:t>
-      </w:r>
-      <w:proofErr w:type="spellEnd"/>
-      <w:r>
-        <w:rPr>
-          <w:rFonts w:ascii="Arial" w:hAnsi="Arial" w:cs="Arial"/>
-          <w:color w:val="2E74B5" w:themeColor="accent1" w:themeShade="BF"/>
-          <w:sz w:val="28"/>
-          <w:szCs w:val="28"/>
-          <w:lang w:val="es-AR"/>
-        </w:rPr>
-        <w:t xml:space="preserve"> de Santa María y 23300080 para la Unidad</w:t>
-      </w:r>
-      <w:r>
-        <w:rPr>
-          <w:rFonts w:ascii="Arial" w:hAnsi="Arial" w:cs="Arial"/>
-          <w:color w:val="2E74B5" w:themeColor="accent1" w:themeShade="BF"/>
-          <w:sz w:val="28"/>
-          <w:szCs w:val="28"/>
-          <w:lang w:val="es-AR"/>
-        </w:rPr>
-        <w:t xml:space="preserve"> </w:t>
-      </w:r>
-      <w:r>
-        <w:rPr>
-          <w:rFonts w:ascii="Arial" w:hAnsi="Arial" w:cs="Arial"/>
-          <w:color w:val="2E74B5" w:themeColor="accent1" w:themeShade="BF"/>
-          <w:sz w:val="28"/>
-          <w:szCs w:val="28"/>
-          <w:lang w:val="es-AR"/>
-        </w:rPr>
-        <w:t xml:space="preserve">Sanitaria Pueblo Santa Trinidad de Santa Trinidad). </w:t>
-      </w:r>
-    </w:p>
-    <w:p>
-      <w:pPr>
-        <w:jc w:val="both"/>
-        <w:rPr>
-          <w:rFonts w:ascii="Arial" w:hAnsi="Arial" w:cs="Arial"/>
-          <w:color w:val="2E74B5" w:themeColor="accent1" w:themeShade="BF"/>
-          <w:sz w:val="28"/>
-          <w:szCs w:val="28"/>
-          <w:lang w:val="es-AR"/>
-        </w:rPr>
-      </w:pPr>
-      <w:r>
-        <w:rPr>
-          <w:rFonts w:ascii="Arial" w:hAnsi="Arial" w:cs="Arial"/>
-          <w:color w:val="2E74B5" w:themeColor="accent1" w:themeShade="BF"/>
-          <w:sz w:val="28"/>
-          <w:szCs w:val="28"/>
-          <w:lang w:val="es-AR"/>
-        </w:rPr>
-        <w:t>En cada centro de salud anterior</w:t>
-      </w:r>
-      <w:r>
-        <w:rPr>
-          <w:rFonts w:ascii="Arial" w:hAnsi="Arial" w:cs="Arial"/>
-          <w:color w:val="2E74B5" w:themeColor="accent1" w:themeShade="BF"/>
-          <w:sz w:val="28"/>
-          <w:szCs w:val="28"/>
-          <w:lang w:val="es-AR"/>
-        </w:rPr>
-        <w:t xml:space="preserve"> </w:t>
-      </w:r>
-      <w:r>
-        <w:rPr>
-          <w:rFonts w:ascii="Arial" w:hAnsi="Arial" w:cs="Arial"/>
-          <w:color w:val="2E74B5" w:themeColor="accent1" w:themeShade="BF"/>
-          <w:sz w:val="28"/>
-          <w:szCs w:val="28"/>
-          <w:lang w:val="es-AR"/>
-        </w:rPr>
-        <w:t xml:space="preserve">funciona solo un </w:t>
-      </w:r>
-      <w:proofErr w:type="spellStart"/>
-      <w:r>
-        <w:rPr>
-          <w:rFonts w:ascii="Arial" w:hAnsi="Arial" w:cs="Arial"/>
-          <w:color w:val="2E74B5" w:themeColor="accent1" w:themeShade="BF"/>
-          <w:sz w:val="28"/>
-          <w:szCs w:val="28"/>
-          <w:lang w:val="es-AR"/>
-        </w:rPr>
-        <w:t>Vacunatorio</w:t>
-      </w:r>
-      <w:proofErr w:type="spellEnd"/>
-      <w:r>
-        <w:rPr>
-          <w:rFonts w:ascii="Arial" w:hAnsi="Arial" w:cs="Arial"/>
-          <w:color w:val="2E74B5" w:themeColor="accent1" w:themeShade="BF"/>
-          <w:sz w:val="28"/>
-          <w:szCs w:val="28"/>
-          <w:lang w:val="es-AR"/>
-        </w:rPr>
-        <w:t xml:space="preserve"> </w:t>
-      </w:r>
-      <w:proofErr w:type="spellStart"/>
-      <w:r>
-        <w:rPr>
-          <w:rFonts w:ascii="Arial" w:hAnsi="Arial" w:cs="Arial"/>
-          <w:color w:val="2E74B5" w:themeColor="accent1" w:themeShade="BF"/>
-          <w:sz w:val="28"/>
-          <w:szCs w:val="28"/>
-          <w:lang w:val="es-AR"/>
-        </w:rPr>
-        <w:t>Covid</w:t>
-      </w:r>
-      <w:proofErr w:type="spellEnd"/>
-      <w:r>
-        <w:rPr>
-          <w:rFonts w:ascii="Arial" w:hAnsi="Arial" w:cs="Arial"/>
-          <w:color w:val="2E74B5" w:themeColor="accent1" w:themeShade="BF"/>
-          <w:sz w:val="28"/>
-          <w:szCs w:val="28"/>
-          <w:lang w:val="es-AR"/>
-        </w:rPr>
-        <w:t xml:space="preserve">. Para cada </w:t>
-      </w:r>
-      <w:proofErr w:type="spellStart"/>
-      <w:r>
-        <w:rPr>
-          <w:rFonts w:ascii="Arial" w:hAnsi="Arial" w:cs="Arial"/>
-          <w:color w:val="2E74B5" w:themeColor="accent1" w:themeShade="BF"/>
-          <w:sz w:val="28"/>
-          <w:szCs w:val="28"/>
-          <w:lang w:val="es-AR"/>
-        </w:rPr>
-        <w:t>vacunatorio</w:t>
-      </w:r>
-      <w:proofErr w:type="spellEnd"/>
-      <w:r>
-        <w:rPr>
-          <w:rFonts w:ascii="Arial" w:hAnsi="Arial" w:cs="Arial"/>
-          <w:color w:val="2E74B5" w:themeColor="accent1" w:themeShade="BF"/>
-          <w:sz w:val="28"/>
-          <w:szCs w:val="28"/>
-          <w:lang w:val="es-AR"/>
-        </w:rPr>
-        <w:t xml:space="preserve"> la municipalidad lleva</w:t>
-      </w:r>
-      <w:r>
-        <w:rPr>
-          <w:rFonts w:ascii="Arial" w:hAnsi="Arial" w:cs="Arial"/>
-          <w:color w:val="2E74B5" w:themeColor="accent1" w:themeShade="BF"/>
-          <w:sz w:val="28"/>
-          <w:szCs w:val="28"/>
-          <w:lang w:val="es-AR"/>
-        </w:rPr>
-        <w:t xml:space="preserve"> </w:t>
-      </w:r>
-      <w:r>
-        <w:rPr>
-          <w:rFonts w:ascii="Arial" w:hAnsi="Arial" w:cs="Arial"/>
-          <w:color w:val="2E74B5" w:themeColor="accent1" w:themeShade="BF"/>
-          <w:sz w:val="28"/>
-          <w:szCs w:val="28"/>
-          <w:lang w:val="es-AR"/>
-        </w:rPr>
-        <w:t>registro del nombre del médico a cargo del mismo, las enfermeras que trabajan en el</w:t>
-      </w:r>
-      <w:r>
-        <w:rPr>
-          <w:rFonts w:ascii="Arial" w:hAnsi="Arial" w:cs="Arial"/>
-          <w:color w:val="2E74B5" w:themeColor="accent1" w:themeShade="BF"/>
-          <w:sz w:val="28"/>
-          <w:szCs w:val="28"/>
-          <w:lang w:val="es-AR"/>
-        </w:rPr>
-        <w:t xml:space="preserve"> </w:t>
-      </w:r>
-      <w:proofErr w:type="spellStart"/>
-      <w:r>
-        <w:rPr>
-          <w:rFonts w:ascii="Arial" w:hAnsi="Arial" w:cs="Arial"/>
-          <w:color w:val="2E74B5" w:themeColor="accent1" w:themeShade="BF"/>
-          <w:sz w:val="28"/>
-          <w:szCs w:val="28"/>
-          <w:lang w:val="es-AR"/>
-        </w:rPr>
-        <w:t>vacunatorio</w:t>
-      </w:r>
-      <w:proofErr w:type="spellEnd"/>
-      <w:r>
-        <w:rPr>
-          <w:rFonts w:ascii="Arial" w:hAnsi="Arial" w:cs="Arial"/>
-          <w:color w:val="2E74B5" w:themeColor="accent1" w:themeShade="BF"/>
-          <w:sz w:val="28"/>
-          <w:szCs w:val="28"/>
-          <w:lang w:val="es-AR"/>
-        </w:rPr>
-        <w:t>, el horario de atención y un teléfono de contacto. Cada enfermera/o que</w:t>
-      </w:r>
-      <w:r>
-        <w:rPr>
-          <w:rFonts w:ascii="Arial" w:hAnsi="Arial" w:cs="Arial"/>
-          <w:color w:val="2E74B5" w:themeColor="accent1" w:themeShade="BF"/>
-          <w:sz w:val="28"/>
-          <w:szCs w:val="28"/>
-          <w:lang w:val="es-AR"/>
-        </w:rPr>
-        <w:t xml:space="preserve"> </w:t>
-      </w:r>
-      <w:r>
-        <w:rPr>
-          <w:rFonts w:ascii="Arial" w:hAnsi="Arial" w:cs="Arial"/>
-          <w:color w:val="2E74B5" w:themeColor="accent1" w:themeShade="BF"/>
-          <w:sz w:val="28"/>
-          <w:szCs w:val="28"/>
-          <w:lang w:val="es-AR"/>
-        </w:rPr>
-        <w:t>trabaja en el partido está registrada en la municipalidad con su número de registro</w:t>
-      </w:r>
-      <w:r>
-        <w:rPr>
-          <w:rFonts w:ascii="Arial" w:hAnsi="Arial" w:cs="Arial"/>
-          <w:color w:val="2E74B5" w:themeColor="accent1" w:themeShade="BF"/>
-          <w:sz w:val="28"/>
-          <w:szCs w:val="28"/>
-          <w:lang w:val="es-AR"/>
-        </w:rPr>
-        <w:t xml:space="preserve"> </w:t>
-      </w:r>
-      <w:r>
-        <w:rPr>
-          <w:rFonts w:ascii="Arial" w:hAnsi="Arial" w:cs="Arial"/>
-          <w:color w:val="2E74B5" w:themeColor="accent1" w:themeShade="BF"/>
-          <w:sz w:val="28"/>
-          <w:szCs w:val="28"/>
-          <w:lang w:val="es-AR"/>
-        </w:rPr>
-        <w:t>R.U.P (Registro Único para Profesionales de la Salud), su nombre y apellido y un</w:t>
-      </w:r>
-      <w:r>
-        <w:rPr>
-          <w:rFonts w:ascii="Arial" w:hAnsi="Arial" w:cs="Arial"/>
-          <w:color w:val="2E74B5" w:themeColor="accent1" w:themeShade="BF"/>
-          <w:sz w:val="28"/>
-          <w:szCs w:val="28"/>
-          <w:lang w:val="es-AR"/>
-        </w:rPr>
-        <w:t xml:space="preserve"> </w:t>
-      </w:r>
-      <w:r>
-        <w:rPr>
-          <w:rFonts w:ascii="Arial" w:hAnsi="Arial" w:cs="Arial"/>
-          <w:color w:val="2E74B5" w:themeColor="accent1" w:themeShade="BF"/>
-          <w:sz w:val="28"/>
-          <w:szCs w:val="28"/>
-          <w:lang w:val="es-MX"/>
-        </w:rPr>
-        <w:t xml:space="preserve">teléfono de contacto. Las/os enfermeras/os pueden trabajar en más de un </w:t>
-      </w:r>
-      <w:proofErr w:type="spellStart"/>
-      <w:r>
-        <w:rPr>
-          <w:rFonts w:ascii="Arial" w:hAnsi="Arial" w:cs="Arial"/>
-          <w:color w:val="2E74B5" w:themeColor="accent1" w:themeShade="BF"/>
-          <w:sz w:val="28"/>
-          <w:szCs w:val="28"/>
-          <w:lang w:val="es-MX"/>
-        </w:rPr>
-        <w:t>Vacunatorio</w:t>
-      </w:r>
-      <w:proofErr w:type="spellEnd"/>
-      <w:r>
-        <w:rPr>
-          <w:rFonts w:ascii="Arial" w:hAnsi="Arial" w:cs="Arial"/>
-          <w:color w:val="2E74B5" w:themeColor="accent1" w:themeShade="BF"/>
-          <w:sz w:val="28"/>
-          <w:szCs w:val="28"/>
-          <w:lang w:val="es-MX"/>
-        </w:rPr>
-        <w:t xml:space="preserve"> </w:t>
-      </w:r>
-      <w:proofErr w:type="spellStart"/>
-      <w:r>
-        <w:rPr>
-          <w:rFonts w:ascii="Arial" w:hAnsi="Arial" w:cs="Arial"/>
-          <w:color w:val="2E74B5" w:themeColor="accent1" w:themeShade="BF"/>
-          <w:sz w:val="28"/>
-          <w:szCs w:val="28"/>
-          <w:lang w:val="es-MX"/>
-        </w:rPr>
-        <w:t>Covid</w:t>
-      </w:r>
-      <w:proofErr w:type="spellEnd"/>
-      <w:r>
-        <w:rPr>
-          <w:rFonts w:ascii="Arial" w:hAnsi="Arial" w:cs="Arial"/>
-          <w:color w:val="2E74B5" w:themeColor="accent1" w:themeShade="BF"/>
-          <w:sz w:val="28"/>
-          <w:szCs w:val="28"/>
           <w:lang w:val="es-MX"/>
         </w:rPr>
         <w:t>.</w:t>
@@ -2040,18 +1678,7 @@
           <w:szCs w:val="28"/>
           <w:lang w:val="es-AR"/>
         </w:rPr>
-        <w:t>Solución</w:t>
-      </w:r>
-      <w:r>
-        <w:rPr>
-          <w:rFonts w:ascii="Arial" w:hAnsi="Arial" w:cs="Arial"/>
-          <w:b/>
-          <w:color w:val="2E74B5" w:themeColor="accent1" w:themeShade="BF"/>
-          <w:sz w:val="28"/>
-          <w:szCs w:val="28"/>
-          <w:lang w:val="es-AR"/>
-        </w:rPr>
-        <w:t>:</w:t>
+        <w:t>Solución:</w:t>
       </w:r>
     </w:p>
     <w:p>
@@ -2448,7 +2075,6 @@
                                 <w:lang w:val="es-MX"/>
                               </w:rPr>
                             </w:pPr>
-                            <w:proofErr w:type="spellStart"/>
                             <w:r>
                               <w:rPr>
                                 <w:color w:val="FFFFFF" w:themeColor="background1"/>
@@ -2457,7 +2083,6 @@
                               </w:rPr>
                               <w:t>Enfermero</w:t>
                             </w:r>
-                            <w:proofErr w:type="spellEnd"/>
                           </w:p>
                         </w:txbxContent>
                       </wps:txbx>
@@ -2494,7 +2119,6 @@
                           <w:lang w:val="es-MX"/>
                         </w:rPr>
                       </w:pPr>
-                      <w:proofErr w:type="spellStart"/>
                       <w:r>
                         <w:rPr>
                           <w:color w:val="FFFFFF" w:themeColor="background1"/>
@@ -2503,7 +2127,6 @@
                         </w:rPr>
                         <w:t>Enfermero</w:t>
                       </w:r>
-                      <w:proofErr w:type="spellEnd"/>
                     </w:p>
                   </w:txbxContent>
                 </v:textbox>
@@ -2576,7 +2199,7 @@
               </wp:anchor>
             </w:drawing>
           </mc:Choice>
-          <mc:Fallback xmlns:w16sdtdh="http://schemas.microsoft.com/office/word/2020/wordml/sdtdatahash" xmlns:w16="http://schemas.microsoft.com/office/word/2018/wordml" xmlns:w16cid="http://schemas.microsoft.com/office/word/2016/wordml/cid" xmlns:w16cex="http://schemas.microsoft.com/office/word/2018/wordml/cex" xmlns:am3d="http://schemas.microsoft.com/office/drawing/2017/model3d" xmlns:aink="http://schemas.microsoft.com/office/drawing/2016/ink" xmlns:cx8="http://schemas.microsoft.com/office/drawing/2016/5/14/chartex" xmlns:cx7="http://schemas.microsoft.com/office/drawing/2016/5/13/chartex" xmlns:cx6="http://schemas.microsoft.com/office/drawing/2016/5/12/chartex" xmlns:cx5="http://schemas.microsoft.com/office/drawing/2016/5/11/chartex" xmlns:cx4="http://schemas.microsoft.com/office/drawing/2016/5/10/chartex" xmlns:cx3="http://schemas.microsoft.com/office/drawing/2016/5/9/chartex" xmlns:cx2="http://schemas.microsoft.com/office/drawing/2015/10/21/chartex" xmlns:cx1="http://schemas.microsoft.com/office/drawing/2015/9/8/chartex">
+          <mc:Fallback>
             <w:pict>
               <v:shapetype w14:anchorId="28264202" id="_x0000_t32" coordsize="21600,21600" o:spt="32" o:oned="t" path="m,l21600,21600e" filled="f">
                 <v:path arrowok="t" fillok="f" o:connecttype="none"/>
@@ -2660,7 +2283,7 @@
               </wp:anchor>
             </w:drawing>
           </mc:Choice>
-          <mc:Fallback xmlns:w16sdtdh="http://schemas.microsoft.com/office/word/2020/wordml/sdtdatahash" xmlns:w16="http://schemas.microsoft.com/office/word/2018/wordml" xmlns:w16cid="http://schemas.microsoft.com/office/word/2016/wordml/cid" xmlns:w16cex="http://schemas.microsoft.com/office/word/2018/wordml/cex" xmlns:am3d="http://schemas.microsoft.com/office/drawing/2017/model3d" xmlns:aink="http://schemas.microsoft.com/office/drawing/2016/ink" xmlns:cx8="http://schemas.microsoft.com/office/drawing/2016/5/14/chartex" xmlns:cx7="http://schemas.microsoft.com/office/drawing/2016/5/13/chartex" xmlns:cx6="http://schemas.microsoft.com/office/drawing/2016/5/12/chartex" xmlns:cx5="http://schemas.microsoft.com/office/drawing/2016/5/11/chartex" xmlns:cx4="http://schemas.microsoft.com/office/drawing/2016/5/10/chartex" xmlns:cx3="http://schemas.microsoft.com/office/drawing/2016/5/9/chartex" xmlns:cx2="http://schemas.microsoft.com/office/drawing/2015/10/21/chartex" xmlns:cx1="http://schemas.microsoft.com/office/drawing/2015/9/8/chartex">
+          <mc:Fallback>
             <w:pict>
               <v:shapetype w14:anchorId="7C6529B2" id="_x0000_t87" coordsize="21600,21600" o:spt="87" adj="1800,10800" path="m21600,qx10800@0l10800@2qy0@11,10800@3l10800@1qy21600,21600e" filled="f">
                 <v:formulas>
@@ -3192,7 +2815,7 @@
               </wp:anchor>
             </w:drawing>
           </mc:Choice>
-          <mc:Fallback xmlns:w16sdtdh="http://schemas.microsoft.com/office/word/2020/wordml/sdtdatahash" xmlns:w16="http://schemas.microsoft.com/office/word/2018/wordml" xmlns:w16cid="http://schemas.microsoft.com/office/word/2016/wordml/cid" xmlns:w16cex="http://schemas.microsoft.com/office/word/2018/wordml/cex" xmlns:am3d="http://schemas.microsoft.com/office/drawing/2017/model3d" xmlns:aink="http://schemas.microsoft.com/office/drawing/2016/ink" xmlns:cx8="http://schemas.microsoft.com/office/drawing/2016/5/14/chartex" xmlns:cx7="http://schemas.microsoft.com/office/drawing/2016/5/13/chartex" xmlns:cx6="http://schemas.microsoft.com/office/drawing/2016/5/12/chartex" xmlns:cx5="http://schemas.microsoft.com/office/drawing/2016/5/11/chartex" xmlns:cx4="http://schemas.microsoft.com/office/drawing/2016/5/10/chartex" xmlns:cx3="http://schemas.microsoft.com/office/drawing/2016/5/9/chartex" xmlns:cx2="http://schemas.microsoft.com/office/drawing/2015/10/21/chartex" xmlns:cx1="http://schemas.microsoft.com/office/drawing/2015/9/8/chartex">
+          <mc:Fallback>
             <w:pict>
               <v:shape w14:anchorId="0181EC98" id="Conector recto de flecha 15" o:spid="_x0000_s1026" type="#_x0000_t32" style="position:absolute;margin-left:437.95pt;margin-top:26.5pt;width:60pt;height:15.6pt;flip:y;z-index:251677696;visibility:visible;mso-wrap-style:square;mso-width-percent:0;mso-height-percent:0;mso-wrap-distance-left:9pt;mso-wrap-distance-top:0;mso-wrap-distance-right:9pt;mso-wrap-distance-bottom:0;mso-position-horizontal:absolute;mso-position-horizontal-relative:text;mso-position-vertical:absolute;mso-position-vertical-relative:text;mso-width-percent:0;mso-height-percent:0;mso-width-relative:margin;mso-height-relative:margin" o:gfxdata="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" strokecolor="#5b9bd5 [3204]" strokeweight="3pt">
                 <v:stroke startarrow="block" endarrow="block" joinstyle="miter"/>
@@ -3403,7 +3026,6 @@
                                 <w:lang w:val="es-MX"/>
                               </w:rPr>
                             </w:pPr>
-                            <w:proofErr w:type="spellStart"/>
                             <w:r>
                               <w:rPr>
                                 <w:color w:val="FFFFFF" w:themeColor="background1"/>
@@ -3412,7 +3034,6 @@
                               </w:rPr>
                               <w:t>Gestión</w:t>
                             </w:r>
-                            <w:proofErr w:type="spellEnd"/>
                           </w:p>
                         </w:txbxContent>
                       </wps:txbx>
@@ -3445,7 +3066,6 @@
                           <w:lang w:val="es-MX"/>
                         </w:rPr>
                       </w:pPr>
-                      <w:proofErr w:type="spellStart"/>
                       <w:r>
                         <w:rPr>
                           <w:color w:val="FFFFFF" w:themeColor="background1"/>
@@ -3454,7 +3074,6 @@
                         </w:rPr>
                         <w:t>Gestión</w:t>
                       </w:r>
-                      <w:proofErr w:type="spellEnd"/>
                     </w:p>
                   </w:txbxContent>
                 </v:textbox>
@@ -3872,7 +3491,6 @@
                                 <w:lang w:val="es-MX"/>
                               </w:rPr>
                             </w:pPr>
-                            <w:proofErr w:type="spellStart"/>
                             <w:r>
                               <w:rPr>
                                 <w:color w:val="FFFFFF" w:themeColor="background1"/>
@@ -3881,7 +3499,6 @@
                               </w:rPr>
                               <w:t>Administrador</w:t>
                             </w:r>
-                            <w:proofErr w:type="spellEnd"/>
                           </w:p>
                         </w:txbxContent>
                       </wps:txbx>
@@ -3914,7 +3531,6 @@
                           <w:lang w:val="es-MX"/>
                         </w:rPr>
                       </w:pPr>
-                      <w:proofErr w:type="spellStart"/>
                       <w:r>
                         <w:rPr>
                           <w:color w:val="FFFFFF" w:themeColor="background1"/>
@@ -3923,7 +3539,6 @@
                         </w:rPr>
                         <w:t>Administrador</w:t>
                       </w:r>
-                      <w:proofErr w:type="spellEnd"/>
                     </w:p>
                   </w:txbxContent>
                 </v:textbox>
@@ -4818,18 +4433,7 @@
           <w:szCs w:val="28"/>
           <w:lang w:val="es-MX"/>
         </w:rPr>
-        <w:t xml:space="preserve">Como administrador quiero realizar la Baja de los tipos de vacunas para </w:t>
-      </w:r>
-      <w:r>
-        <w:rPr>
-          <w:rFonts w:ascii="Arial" w:hAnsi="Arial" w:cs="Arial"/>
-          <w:i/>
-          <w:color w:val="5B9BD5" w:themeColor="accent1"/>
-          <w:sz w:val="28"/>
-          <w:szCs w:val="28"/>
-          <w:lang w:val="es-MX"/>
-        </w:rPr>
-        <w:t xml:space="preserve">inhabilitar su uso </w:t>
+        <w:t xml:space="preserve">Como administrador quiero realizar la Baja de los tipos de vacunas para inhabilitar su uso </w:t>
       </w:r>
     </w:p>
     <w:p>
@@ -4858,51 +4462,7 @@
           <w:szCs w:val="28"/>
           <w:lang w:val="es-MX"/>
         </w:rPr>
-        <w:t xml:space="preserve">Como administrador quiero realizar </w:t>
-      </w:r>
-      <w:r>
-        <w:rPr>
-          <w:rFonts w:ascii="Arial" w:hAnsi="Arial" w:cs="Arial"/>
-          <w:i/>
-          <w:color w:val="5B9BD5" w:themeColor="accent1"/>
-          <w:sz w:val="28"/>
-          <w:szCs w:val="28"/>
-          <w:lang w:val="es-MX"/>
-        </w:rPr>
-        <w:t>la Modificación</w:t>
-      </w:r>
-      <w:r>
-        <w:rPr>
-          <w:rFonts w:ascii="Arial" w:hAnsi="Arial" w:cs="Arial"/>
-          <w:i/>
-          <w:color w:val="5B9BD5" w:themeColor="accent1"/>
-          <w:sz w:val="28"/>
-          <w:szCs w:val="28"/>
-          <w:lang w:val="es-MX"/>
-        </w:rPr>
-        <w:t xml:space="preserve"> de los tipos de vacunas para mantener actualizada la información de las mism</w:t>
-      </w:r>
-      <w:r>
-        <w:rPr>
-          <w:rFonts w:ascii="Arial" w:hAnsi="Arial" w:cs="Arial"/>
-          <w:i/>
-          <w:color w:val="5B9BD5" w:themeColor="accent1"/>
-          <w:sz w:val="28"/>
-          <w:szCs w:val="28"/>
-          <w:lang w:val="es-MX"/>
-        </w:rPr>
-        <w:t>as</w:t>
-      </w:r>
-      <w:r>
-        <w:rPr>
-          <w:rFonts w:ascii="Arial" w:hAnsi="Arial" w:cs="Arial"/>
-          <w:i/>
-          <w:color w:val="5B9BD5" w:themeColor="accent1"/>
-          <w:sz w:val="28"/>
-          <w:szCs w:val="28"/>
-          <w:lang w:val="es-MX"/>
-        </w:rPr>
-        <w:t>.</w:t>
+        <w:t>Como administrador quiero realizar la Modificación de los tipos de vacunas para mantener actualizada la información de las mismas.</w:t>
       </w:r>
     </w:p>
     <w:p>
@@ -5392,18 +4952,7 @@
           <w:szCs w:val="28"/>
           <w:lang w:val="es-MX"/>
         </w:rPr>
-        <w:t>vacuna</w:t>
-      </w:r>
-      <w:r>
-        <w:rPr>
-          <w:rFonts w:ascii="Arial" w:hAnsi="Arial" w:cs="Arial"/>
-          <w:i/>
-          <w:color w:val="5B9BD5" w:themeColor="accent1"/>
-          <w:sz w:val="28"/>
-          <w:szCs w:val="28"/>
-          <w:lang w:val="es-MX"/>
-        </w:rPr>
-        <w:t>torios</w:t>
+        <w:t>vacunatorios</w:t>
       </w:r>
       <w:proofErr w:type="spellEnd"/>
       <w:r>
@@ -5468,18 +5017,7 @@
           <w:szCs w:val="28"/>
           <w:lang w:val="es-MX"/>
         </w:rPr>
-        <w:t xml:space="preserve"> para</w:t>
-      </w:r>
-      <w:r>
-        <w:rPr>
-          <w:rFonts w:ascii="Arial" w:hAnsi="Arial" w:cs="Arial"/>
-          <w:i/>
-          <w:color w:val="5B9BD5" w:themeColor="accent1"/>
-          <w:sz w:val="28"/>
-          <w:szCs w:val="28"/>
-          <w:lang w:val="es-MX"/>
-        </w:rPr>
-        <w:t xml:space="preserve"> desafectarlo de la campaña</w:t>
+        <w:t xml:space="preserve"> para desafectarlo de la campaña</w:t>
       </w:r>
     </w:p>
     <w:p>
@@ -5520,18 +5058,7 @@
           <w:szCs w:val="28"/>
           <w:lang w:val="es-MX"/>
         </w:rPr>
-        <w:t>vacuna</w:t>
-      </w:r>
-      <w:r>
-        <w:rPr>
-          <w:rFonts w:ascii="Arial" w:hAnsi="Arial" w:cs="Arial"/>
-          <w:i/>
-          <w:color w:val="5B9BD5" w:themeColor="accent1"/>
-          <w:sz w:val="28"/>
-          <w:szCs w:val="28"/>
-          <w:lang w:val="es-MX"/>
-        </w:rPr>
-        <w:t>torios</w:t>
+        <w:t>vacunatorios</w:t>
       </w:r>
       <w:proofErr w:type="spellEnd"/>
       <w:r>
@@ -6003,7 +5530,6 @@
           <w:lang w:val="es-MX"/>
         </w:rPr>
       </w:pPr>
-      <w:proofErr w:type="spellStart"/>
       <w:r>
         <w:rPr>
           <w:b/>
@@ -6013,19 +5539,7 @@
           <w:szCs w:val="36"/>
           <w:lang w:val="es-MX"/>
         </w:rPr>
-        <w:t>Mockups</w:t>
-      </w:r>
-      <w:proofErr w:type="spellEnd"/>
-      <w:r>
-        <w:rPr>
-          <w:b/>
-          <w:i/>
-          <w:color w:val="2E74B5" w:themeColor="accent1" w:themeShade="BF"/>
-          <w:sz w:val="36"/>
-          <w:szCs w:val="36"/>
-          <w:lang w:val="es-MX"/>
-        </w:rPr>
-        <w:t>.</w:t>
+        <w:t>Mockups.</w:t>
       </w:r>
     </w:p>
     <w:p>
@@ -6484,31 +5998,7 @@
           <w:szCs w:val="36"/>
           <w:lang w:val="es-MX"/>
         </w:rPr>
-        <w:t xml:space="preserve"> el mismo </w:t>
-      </w:r>
-      <w:proofErr w:type="spellStart"/>
-      <w:r>
-        <w:rPr>
-          <w:bCs/>
-          <w:iCs/>
-          <w:color w:val="2E74B5" w:themeColor="accent1" w:themeShade="BF"/>
-          <w:sz w:val="36"/>
-          <w:szCs w:val="36"/>
-          <w:lang w:val="es-MX"/>
-        </w:rPr>
-        <w:t>mockup</w:t>
-      </w:r>
-      <w:proofErr w:type="spellEnd"/>
-      <w:r>
-        <w:rPr>
-          <w:bCs/>
-          <w:iCs/>
-          <w:color w:val="2E74B5" w:themeColor="accent1" w:themeShade="BF"/>
-          <w:sz w:val="36"/>
-          <w:szCs w:val="36"/>
-          <w:lang w:val="es-MX"/>
-        </w:rPr>
-        <w:t xml:space="preserve">, pero cambiándole los botones en la barra de navegación </w:t>
+        <w:t xml:space="preserve"> el mismo mockup, pero cambiándole los botones en la barra de navegación </w:t>
       </w:r>
     </w:p>
     <w:p>
@@ -6757,21 +6247,8 @@
           <w:szCs w:val="36"/>
           <w:lang w:val="es-MX"/>
         </w:rPr>
-        <w:t xml:space="preserve"> el mismo </w:t>
-      </w:r>
-      <w:proofErr w:type="spellStart"/>
-      <w:r>
-        <w:rPr>
-          <w:bCs/>
-          <w:iCs/>
-          <w:color w:val="2E74B5" w:themeColor="accent1" w:themeShade="BF"/>
-          <w:sz w:val="36"/>
-          <w:szCs w:val="36"/>
-          <w:lang w:val="es-MX"/>
-        </w:rPr>
-        <w:t>mockup</w:t>
-      </w:r>
-      <w:proofErr w:type="spellEnd"/>
+        <w:t xml:space="preserve"> el mismo mockup</w:t>
+      </w:r>
     </w:p>
     <w:p>
       <w:pPr>
@@ -7119,40 +6596,30 @@
           <w:lang w:val="es-MX"/>
         </w:rPr>
       </w:pPr>
-    </w:p>
-    <w:p>
-      <w:pPr>
-        <w:rPr>
-          <w:b/>
-          <w:i/>
+      <w:r>
+        <w:rPr>
+          <w:b/>
+          <w:i/>
+          <w:noProof/>
           <w:color w:val="2E74B5" w:themeColor="accent1" w:themeShade="BF"/>
           <w:sz w:val="52"/>
           <w:szCs w:val="52"/>
           <w:lang w:val="es-MX"/>
         </w:rPr>
-      </w:pPr>
-      <w:r>
-        <w:rPr>
-          <w:b/>
-          <w:i/>
-          <w:noProof/>
-          <w:color w:val="2E74B5" w:themeColor="accent1" w:themeShade="BF"/>
-          <w:sz w:val="52"/>
-          <w:szCs w:val="52"/>
-        </w:rPr>
+        <w:lastRenderedPageBreak/>
         <w:drawing>
-          <wp:anchor distT="0" distB="0" distL="114300" distR="114300" simplePos="0" relativeHeight="251689984" behindDoc="0" locked="0" layoutInCell="1" allowOverlap="1" wp14:anchorId="78B0371D" wp14:editId="23754CE2">
+          <wp:anchor distT="0" distB="0" distL="114300" distR="114300" simplePos="0" relativeHeight="251704320" behindDoc="0" locked="0" layoutInCell="1" allowOverlap="1" wp14:anchorId="354EC727" wp14:editId="03DDCC00">
             <wp:simplePos x="0" y="0"/>
             <wp:positionH relativeFrom="margin">
-              <wp:posOffset>2872105</wp:posOffset>
+              <wp:align>right</wp:align>
             </wp:positionH>
             <wp:positionV relativeFrom="paragraph">
-              <wp:posOffset>-232410</wp:posOffset>
+              <wp:posOffset>-607695</wp:posOffset>
             </wp:positionV>
-            <wp:extent cx="5971540" cy="6762750"/>
-            <wp:effectExtent l="0" t="0" r="0" b="0"/>
+            <wp:extent cx="5153025" cy="6889930"/>
+            <wp:effectExtent l="0" t="0" r="0" b="6350"/>
             <wp:wrapNone/>
-            <wp:docPr id="3" name="Imagen 3"/>
+            <wp:docPr id="31" name="Imagen 31"/>
             <wp:cNvGraphicFramePr>
               <a:graphicFrameLocks xmlns:a="http://schemas.openxmlformats.org/drawingml/2006/main" noChangeAspect="1"/>
             </wp:cNvGraphicFramePr>
@@ -7160,7 +6627,7 @@
               <a:graphicData uri="http://schemas.openxmlformats.org/drawingml/2006/picture">
                 <pic:pic xmlns:pic="http://schemas.openxmlformats.org/drawingml/2006/picture">
                   <pic:nvPicPr>
-                    <pic:cNvPr id="3" name="Imagen 3"/>
+                    <pic:cNvPr id="31" name="Imagen 31"/>
                     <pic:cNvPicPr/>
                   </pic:nvPicPr>
                   <pic:blipFill>
@@ -7178,7 +6645,7 @@
                   <pic:spPr>
                     <a:xfrm>
                       <a:off x="0" y="0"/>
-                      <a:ext cx="5971540" cy="6762750"/>
+                      <a:ext cx="5153025" cy="6889930"/>
                     </a:xfrm>
                     <a:prstGeom prst="rect">
                       <a:avLst/>
@@ -7196,6 +6663,18 @@
           </wp:anchor>
         </w:drawing>
       </w:r>
+    </w:p>
+    <w:p>
+      <w:pPr>
+        <w:rPr>
+          <w:b/>
+          <w:i/>
+          <w:color w:val="2E74B5" w:themeColor="accent1" w:themeShade="BF"/>
+          <w:sz w:val="52"/>
+          <w:szCs w:val="52"/>
+          <w:lang w:val="es-MX"/>
+        </w:rPr>
+      </w:pPr>
       <w:r>
         <w:rPr>
           <w:b/>
@@ -7586,7 +7065,6 @@
         </w:rPr>
       </w:pPr>
       <w:proofErr w:type="spellStart"/>
-      <w:proofErr w:type="gramStart"/>
       <w:r>
         <w:rPr>
           <w:bCs/>
@@ -7608,33 +7086,8 @@
           <w:szCs w:val="28"/>
           <w:lang w:val="es-MX"/>
         </w:rPr>
-        <w:t>(</w:t>
-      </w:r>
-      <w:proofErr w:type="gramEnd"/>
-      <w:r>
-        <w:rPr>
-          <w:bCs/>
-          <w:iCs/>
-          <w:color w:val="2E74B5" w:themeColor="accent1" w:themeShade="BF"/>
-          <w:sz w:val="28"/>
-          <w:szCs w:val="28"/>
-          <w:lang w:val="es-MX"/>
-        </w:rPr>
-        <w:t xml:space="preserve">) : método </w:t>
-      </w:r>
-      <w:proofErr w:type="spellStart"/>
-      <w:r>
-        <w:rPr>
-          <w:bCs/>
-          <w:iCs/>
-          <w:color w:val="2E74B5" w:themeColor="accent1" w:themeShade="BF"/>
-          <w:sz w:val="28"/>
-          <w:szCs w:val="28"/>
-          <w:lang w:val="es-MX"/>
-        </w:rPr>
-        <w:t>index</w:t>
-      </w:r>
-      <w:proofErr w:type="spellEnd"/>
+        <w:t>() : método index</w:t>
+      </w:r>
       <w:r>
         <w:rPr>
           <w:bCs/>
@@ -7675,7 +7128,6 @@
         </w:rPr>
       </w:pPr>
       <w:proofErr w:type="spellStart"/>
-      <w:proofErr w:type="gramStart"/>
       <w:r>
         <w:rPr>
           <w:bCs/>
@@ -7697,19 +7149,7 @@
           <w:szCs w:val="28"/>
           <w:lang w:val="es-MX"/>
         </w:rPr>
-        <w:t>(</w:t>
-      </w:r>
-      <w:proofErr w:type="gramEnd"/>
-      <w:r>
-        <w:rPr>
-          <w:bCs/>
-          <w:iCs/>
-          <w:color w:val="2E74B5" w:themeColor="accent1" w:themeShade="BF"/>
-          <w:sz w:val="28"/>
-          <w:szCs w:val="28"/>
-          <w:lang w:val="es-MX"/>
-        </w:rPr>
-        <w:t>) : método créate</w:t>
+        <w:t>() : método créate</w:t>
       </w:r>
       <w:r>
         <w:rPr>
@@ -7751,7 +7191,6 @@
         </w:rPr>
       </w:pPr>
       <w:proofErr w:type="spellStart"/>
-      <w:proofErr w:type="gramStart"/>
       <w:r>
         <w:rPr>
           <w:bCs/>
@@ -7773,19 +7212,7 @@
           <w:szCs w:val="28"/>
           <w:lang w:val="es-MX"/>
         </w:rPr>
-        <w:t>(</w:t>
-      </w:r>
-      <w:proofErr w:type="gramEnd"/>
-      <w:r>
-        <w:rPr>
-          <w:bCs/>
-          <w:iCs/>
-          <w:color w:val="2E74B5" w:themeColor="accent1" w:themeShade="BF"/>
-          <w:sz w:val="28"/>
-          <w:szCs w:val="28"/>
-          <w:lang w:val="es-MX"/>
-        </w:rPr>
-        <w:t xml:space="preserve">): </w:t>
+        <w:t xml:space="preserve">(): </w:t>
       </w:r>
       <w:r>
         <w:rPr>
@@ -7840,7 +7267,6 @@
         </w:rPr>
       </w:pPr>
       <w:proofErr w:type="spellStart"/>
-      <w:proofErr w:type="gramStart"/>
       <w:r>
         <w:rPr>
           <w:bCs/>
@@ -7862,43 +7288,7 @@
           <w:szCs w:val="28"/>
           <w:lang w:val="es-MX"/>
         </w:rPr>
-        <w:t>(</w:t>
-      </w:r>
-      <w:proofErr w:type="gramEnd"/>
-      <w:r>
-        <w:rPr>
-          <w:bCs/>
-          <w:iCs/>
-          <w:color w:val="2E74B5" w:themeColor="accent1" w:themeShade="BF"/>
-          <w:sz w:val="28"/>
-          <w:szCs w:val="28"/>
-          <w:lang w:val="es-MX"/>
-        </w:rPr>
-        <w:t xml:space="preserve">): método </w:t>
-      </w:r>
-      <w:proofErr w:type="spellStart"/>
-      <w:r>
-        <w:rPr>
-          <w:bCs/>
-          <w:iCs/>
-          <w:color w:val="2E74B5" w:themeColor="accent1" w:themeShade="BF"/>
-          <w:sz w:val="28"/>
-          <w:szCs w:val="28"/>
-          <w:lang w:val="es-MX"/>
-        </w:rPr>
-        <w:t>edit</w:t>
-      </w:r>
-      <w:proofErr w:type="spellEnd"/>
-      <w:r>
-        <w:rPr>
-          <w:bCs/>
-          <w:iCs/>
-          <w:color w:val="2E74B5" w:themeColor="accent1" w:themeShade="BF"/>
-          <w:sz w:val="28"/>
-          <w:szCs w:val="28"/>
-          <w:lang w:val="es-MX"/>
-        </w:rPr>
-        <w:t>(muestra el formulario con los campos a editar)</w:t>
+        <w:t>(): método edit(muestra el formulario con los campos a editar)</w:t>
       </w:r>
       <w:r>
         <w:rPr>
@@ -7929,7 +7319,6 @@
         </w:rPr>
       </w:pPr>
       <w:proofErr w:type="spellStart"/>
-      <w:proofErr w:type="gramStart"/>
       <w:r>
         <w:rPr>
           <w:bCs/>
@@ -7951,43 +7340,7 @@
           <w:szCs w:val="28"/>
           <w:lang w:val="es-MX"/>
         </w:rPr>
-        <w:t>(</w:t>
-      </w:r>
-      <w:proofErr w:type="gramEnd"/>
-      <w:r>
-        <w:rPr>
-          <w:bCs/>
-          <w:iCs/>
-          <w:color w:val="2E74B5" w:themeColor="accent1" w:themeShade="BF"/>
-          <w:sz w:val="28"/>
-          <w:szCs w:val="28"/>
-          <w:lang w:val="es-MX"/>
-        </w:rPr>
-        <w:t xml:space="preserve">): método </w:t>
-      </w:r>
-      <w:proofErr w:type="spellStart"/>
-      <w:r>
-        <w:rPr>
-          <w:bCs/>
-          <w:iCs/>
-          <w:color w:val="2E74B5" w:themeColor="accent1" w:themeShade="BF"/>
-          <w:sz w:val="28"/>
-          <w:szCs w:val="28"/>
-          <w:lang w:val="es-MX"/>
-        </w:rPr>
-        <w:t>update</w:t>
-      </w:r>
-      <w:proofErr w:type="spellEnd"/>
-      <w:r>
-        <w:rPr>
-          <w:bCs/>
-          <w:iCs/>
-          <w:color w:val="2E74B5" w:themeColor="accent1" w:themeShade="BF"/>
-          <w:sz w:val="28"/>
-          <w:szCs w:val="28"/>
-          <w:lang w:val="es-MX"/>
-        </w:rPr>
-        <w:t xml:space="preserve">( actualiza los datos en la </w:t>
+        <w:t xml:space="preserve">(): método update( actualiza los datos en la </w:t>
       </w:r>
       <w:proofErr w:type="spellStart"/>
       <w:r>
@@ -8042,7 +7395,6 @@
         </w:rPr>
       </w:pPr>
       <w:proofErr w:type="spellStart"/>
-      <w:proofErr w:type="gramStart"/>
       <w:r>
         <w:rPr>
           <w:bCs/>
@@ -8064,31 +7416,7 @@
           <w:szCs w:val="28"/>
           <w:lang w:val="es-MX"/>
         </w:rPr>
-        <w:t>(</w:t>
-      </w:r>
-      <w:proofErr w:type="gramEnd"/>
-      <w:r>
-        <w:rPr>
-          <w:bCs/>
-          <w:iCs/>
-          <w:color w:val="2E74B5" w:themeColor="accent1" w:themeShade="BF"/>
-          <w:sz w:val="28"/>
-          <w:szCs w:val="28"/>
-          <w:lang w:val="es-MX"/>
-        </w:rPr>
-        <w:t xml:space="preserve">): método </w:t>
-      </w:r>
-      <w:proofErr w:type="spellStart"/>
-      <w:r>
-        <w:rPr>
-          <w:bCs/>
-          <w:iCs/>
-          <w:color w:val="2E74B5" w:themeColor="accent1" w:themeShade="BF"/>
-          <w:sz w:val="28"/>
-          <w:szCs w:val="28"/>
-          <w:lang w:val="es-MX"/>
-        </w:rPr>
-        <w:t>de</w:t>
+        <w:t>(): método de</w:t>
       </w:r>
       <w:r>
         <w:rPr>
@@ -8101,7 +7429,6 @@
         </w:rPr>
         <w:t>stroy</w:t>
       </w:r>
-      <w:proofErr w:type="spellEnd"/>
       <w:r>
         <w:rPr>
           <w:bCs/>
@@ -8218,7 +7545,6 @@
         </w:rPr>
       </w:pPr>
       <w:proofErr w:type="spellStart"/>
-      <w:proofErr w:type="gramStart"/>
       <w:r>
         <w:rPr>
           <w:bCs/>
@@ -8240,43 +7566,7 @@
           <w:szCs w:val="28"/>
           <w:lang w:val="es-MX"/>
         </w:rPr>
-        <w:t>(</w:t>
-      </w:r>
-      <w:proofErr w:type="gramEnd"/>
-      <w:r>
-        <w:rPr>
-          <w:bCs/>
-          <w:iCs/>
-          <w:color w:val="2E74B5" w:themeColor="accent1" w:themeShade="BF"/>
-          <w:sz w:val="28"/>
-          <w:szCs w:val="28"/>
-          <w:lang w:val="es-MX"/>
-        </w:rPr>
-        <w:t xml:space="preserve">) : método </w:t>
-      </w:r>
-      <w:proofErr w:type="spellStart"/>
-      <w:r>
-        <w:rPr>
-          <w:bCs/>
-          <w:iCs/>
-          <w:color w:val="2E74B5" w:themeColor="accent1" w:themeShade="BF"/>
-          <w:sz w:val="28"/>
-          <w:szCs w:val="28"/>
-          <w:lang w:val="es-MX"/>
-        </w:rPr>
-        <w:t>index</w:t>
-      </w:r>
-      <w:proofErr w:type="spellEnd"/>
-      <w:r>
-        <w:rPr>
-          <w:bCs/>
-          <w:iCs/>
-          <w:color w:val="2E74B5" w:themeColor="accent1" w:themeShade="BF"/>
-          <w:sz w:val="28"/>
-          <w:szCs w:val="28"/>
-          <w:lang w:val="es-MX"/>
-        </w:rPr>
-        <w:t xml:space="preserve"> (muestra tod</w:t>
+        <w:t>() : método index (muestra tod</w:t>
       </w:r>
       <w:r>
         <w:rPr>
@@ -8318,7 +7608,6 @@
         </w:rPr>
       </w:pPr>
       <w:proofErr w:type="spellStart"/>
-      <w:proofErr w:type="gramStart"/>
       <w:r>
         <w:rPr>
           <w:bCs/>
@@ -8340,19 +7629,7 @@
           <w:szCs w:val="28"/>
           <w:lang w:val="es-MX"/>
         </w:rPr>
-        <w:t>(</w:t>
-      </w:r>
-      <w:proofErr w:type="gramEnd"/>
-      <w:r>
-        <w:rPr>
-          <w:bCs/>
-          <w:iCs/>
-          <w:color w:val="2E74B5" w:themeColor="accent1" w:themeShade="BF"/>
-          <w:sz w:val="28"/>
-          <w:szCs w:val="28"/>
-          <w:lang w:val="es-MX"/>
-        </w:rPr>
-        <w:t xml:space="preserve">) : método créate(muestra el formulario para cargar los datos de </w:t>
+        <w:t xml:space="preserve">() : método créate(muestra el formulario para cargar los datos de </w:t>
       </w:r>
       <w:r>
         <w:rPr>
@@ -8394,7 +7671,6 @@
         </w:rPr>
       </w:pPr>
       <w:proofErr w:type="spellStart"/>
-      <w:proofErr w:type="gramStart"/>
       <w:r>
         <w:rPr>
           <w:bCs/>
@@ -8416,19 +7692,7 @@
           <w:szCs w:val="28"/>
           <w:lang w:val="es-MX"/>
         </w:rPr>
-        <w:t>(</w:t>
-      </w:r>
-      <w:proofErr w:type="gramEnd"/>
-      <w:r>
-        <w:rPr>
-          <w:bCs/>
-          <w:iCs/>
-          <w:color w:val="2E74B5" w:themeColor="accent1" w:themeShade="BF"/>
-          <w:sz w:val="28"/>
-          <w:szCs w:val="28"/>
-          <w:lang w:val="es-MX"/>
-        </w:rPr>
-        <w:t xml:space="preserve">): método store(inserta los datos en la </w:t>
+        <w:t xml:space="preserve">(): método store(inserta los datos en la </w:t>
       </w:r>
       <w:proofErr w:type="spellStart"/>
       <w:r>
@@ -8472,7 +7736,6 @@
         </w:rPr>
       </w:pPr>
       <w:proofErr w:type="spellStart"/>
-      <w:proofErr w:type="gramStart"/>
       <w:r>
         <w:rPr>
           <w:bCs/>
@@ -8494,43 +7757,7 @@
           <w:szCs w:val="28"/>
           <w:lang w:val="es-MX"/>
         </w:rPr>
-        <w:t>(</w:t>
-      </w:r>
-      <w:proofErr w:type="gramEnd"/>
-      <w:r>
-        <w:rPr>
-          <w:bCs/>
-          <w:iCs/>
-          <w:color w:val="2E74B5" w:themeColor="accent1" w:themeShade="BF"/>
-          <w:sz w:val="28"/>
-          <w:szCs w:val="28"/>
-          <w:lang w:val="es-MX"/>
-        </w:rPr>
-        <w:t xml:space="preserve">): método </w:t>
-      </w:r>
-      <w:proofErr w:type="spellStart"/>
-      <w:r>
-        <w:rPr>
-          <w:bCs/>
-          <w:iCs/>
-          <w:color w:val="2E74B5" w:themeColor="accent1" w:themeShade="BF"/>
-          <w:sz w:val="28"/>
-          <w:szCs w:val="28"/>
-          <w:lang w:val="es-MX"/>
-        </w:rPr>
-        <w:t>edit</w:t>
-      </w:r>
-      <w:proofErr w:type="spellEnd"/>
-      <w:r>
-        <w:rPr>
-          <w:bCs/>
-          <w:iCs/>
-          <w:color w:val="2E74B5" w:themeColor="accent1" w:themeShade="BF"/>
-          <w:sz w:val="28"/>
-          <w:szCs w:val="28"/>
-          <w:lang w:val="es-MX"/>
-        </w:rPr>
-        <w:t>(muestra el formulario con los campos a editar).</w:t>
+        <w:t>(): método edit(muestra el formulario con los campos a editar).</w:t>
       </w:r>
     </w:p>
     <w:p>
@@ -8550,7 +7777,6 @@
         </w:rPr>
       </w:pPr>
       <w:proofErr w:type="spellStart"/>
-      <w:proofErr w:type="gramStart"/>
       <w:r>
         <w:rPr>
           <w:bCs/>
@@ -8583,43 +7809,7 @@
           <w:szCs w:val="28"/>
           <w:lang w:val="es-MX"/>
         </w:rPr>
-        <w:t>(</w:t>
-      </w:r>
-      <w:proofErr w:type="gramEnd"/>
-      <w:r>
-        <w:rPr>
-          <w:bCs/>
-          <w:iCs/>
-          <w:color w:val="2E74B5" w:themeColor="accent1" w:themeShade="BF"/>
-          <w:sz w:val="28"/>
-          <w:szCs w:val="28"/>
-          <w:lang w:val="es-MX"/>
-        </w:rPr>
-        <w:t xml:space="preserve">): método </w:t>
-      </w:r>
-      <w:proofErr w:type="spellStart"/>
-      <w:r>
-        <w:rPr>
-          <w:bCs/>
-          <w:iCs/>
-          <w:color w:val="2E74B5" w:themeColor="accent1" w:themeShade="BF"/>
-          <w:sz w:val="28"/>
-          <w:szCs w:val="28"/>
-          <w:lang w:val="es-MX"/>
-        </w:rPr>
-        <w:t>update</w:t>
-      </w:r>
-      <w:proofErr w:type="spellEnd"/>
-      <w:r>
-        <w:rPr>
-          <w:bCs/>
-          <w:iCs/>
-          <w:color w:val="2E74B5" w:themeColor="accent1" w:themeShade="BF"/>
-          <w:sz w:val="28"/>
-          <w:szCs w:val="28"/>
-          <w:lang w:val="es-MX"/>
-        </w:rPr>
-        <w:t xml:space="preserve">( actualiza los datos en la </w:t>
+        <w:t xml:space="preserve">(): método update( actualiza los datos en la </w:t>
       </w:r>
       <w:proofErr w:type="spellStart"/>
       <w:r>
@@ -8663,7 +7853,6 @@
         </w:rPr>
       </w:pPr>
       <w:proofErr w:type="spellStart"/>
-      <w:proofErr w:type="gramStart"/>
       <w:r>
         <w:rPr>
           <w:bCs/>
@@ -8696,43 +7885,7 @@
           <w:szCs w:val="28"/>
           <w:lang w:val="es-MX"/>
         </w:rPr>
-        <w:t>(</w:t>
-      </w:r>
-      <w:proofErr w:type="gramEnd"/>
-      <w:r>
-        <w:rPr>
-          <w:bCs/>
-          <w:iCs/>
-          <w:color w:val="2E74B5" w:themeColor="accent1" w:themeShade="BF"/>
-          <w:sz w:val="28"/>
-          <w:szCs w:val="28"/>
-          <w:lang w:val="es-MX"/>
-        </w:rPr>
-        <w:t xml:space="preserve">): método </w:t>
-      </w:r>
-      <w:proofErr w:type="spellStart"/>
-      <w:r>
-        <w:rPr>
-          <w:bCs/>
-          <w:iCs/>
-          <w:color w:val="2E74B5" w:themeColor="accent1" w:themeShade="BF"/>
-          <w:sz w:val="28"/>
-          <w:szCs w:val="28"/>
-          <w:lang w:val="es-MX"/>
-        </w:rPr>
-        <w:t>destroy</w:t>
-      </w:r>
-      <w:proofErr w:type="spellEnd"/>
-      <w:r>
-        <w:rPr>
-          <w:bCs/>
-          <w:iCs/>
-          <w:color w:val="2E74B5" w:themeColor="accent1" w:themeShade="BF"/>
-          <w:sz w:val="28"/>
-          <w:szCs w:val="28"/>
-          <w:lang w:val="es-MX"/>
-        </w:rPr>
-        <w:t xml:space="preserve">(elimina </w:t>
+        <w:t xml:space="preserve">(): método destroy(elimina </w:t>
       </w:r>
       <w:r>
         <w:rPr>
@@ -8850,7 +8003,6 @@
         </w:rPr>
       </w:pPr>
       <w:proofErr w:type="spellStart"/>
-      <w:proofErr w:type="gramStart"/>
       <w:r>
         <w:rPr>
           <w:bCs/>
@@ -8872,43 +8024,7 @@
           <w:szCs w:val="28"/>
           <w:lang w:val="es-MX"/>
         </w:rPr>
-        <w:t>(</w:t>
-      </w:r>
-      <w:proofErr w:type="gramEnd"/>
-      <w:r>
-        <w:rPr>
-          <w:bCs/>
-          <w:iCs/>
-          <w:color w:val="2E74B5" w:themeColor="accent1" w:themeShade="BF"/>
-          <w:sz w:val="28"/>
-          <w:szCs w:val="28"/>
-          <w:lang w:val="es-MX"/>
-        </w:rPr>
-        <w:t xml:space="preserve">) : método </w:t>
-      </w:r>
-      <w:proofErr w:type="spellStart"/>
-      <w:r>
-        <w:rPr>
-          <w:bCs/>
-          <w:iCs/>
-          <w:color w:val="2E74B5" w:themeColor="accent1" w:themeShade="BF"/>
-          <w:sz w:val="28"/>
-          <w:szCs w:val="28"/>
-          <w:lang w:val="es-MX"/>
-        </w:rPr>
-        <w:t>index</w:t>
-      </w:r>
-      <w:proofErr w:type="spellEnd"/>
-      <w:r>
-        <w:rPr>
-          <w:bCs/>
-          <w:iCs/>
-          <w:color w:val="2E74B5" w:themeColor="accent1" w:themeShade="BF"/>
-          <w:sz w:val="28"/>
-          <w:szCs w:val="28"/>
-          <w:lang w:val="es-MX"/>
-        </w:rPr>
-        <w:t xml:space="preserve"> (muestra todos los usuarios).</w:t>
+        <w:t>() : método index (muestra todos los usuarios).</w:t>
       </w:r>
     </w:p>
     <w:p>
@@ -8928,7 +8044,6 @@
         </w:rPr>
       </w:pPr>
       <w:proofErr w:type="spellStart"/>
-      <w:proofErr w:type="gramStart"/>
       <w:r>
         <w:rPr>
           <w:bCs/>
@@ -8951,19 +8066,7 @@
           <w:szCs w:val="28"/>
           <w:lang w:val="es-MX"/>
         </w:rPr>
-        <w:t>(</w:t>
-      </w:r>
-      <w:proofErr w:type="gramEnd"/>
-      <w:r>
-        <w:rPr>
-          <w:bCs/>
-          <w:iCs/>
-          <w:color w:val="2E74B5" w:themeColor="accent1" w:themeShade="BF"/>
-          <w:sz w:val="28"/>
-          <w:szCs w:val="28"/>
-          <w:lang w:val="es-MX"/>
-        </w:rPr>
-        <w:t>) : método créate(muestra el formulario para cargar los datos del nuevo usuario).</w:t>
+        <w:t>() : método créate(muestra el formulario para cargar los datos del nuevo usuario).</w:t>
       </w:r>
     </w:p>
     <w:p>
@@ -8983,7 +8086,6 @@
         </w:rPr>
       </w:pPr>
       <w:proofErr w:type="spellStart"/>
-      <w:proofErr w:type="gramStart"/>
       <w:r>
         <w:rPr>
           <w:bCs/>
@@ -9005,19 +8107,7 @@
           <w:szCs w:val="28"/>
           <w:lang w:val="es-MX"/>
         </w:rPr>
-        <w:t>(</w:t>
-      </w:r>
-      <w:proofErr w:type="gramEnd"/>
-      <w:r>
-        <w:rPr>
-          <w:bCs/>
-          <w:iCs/>
-          <w:color w:val="2E74B5" w:themeColor="accent1" w:themeShade="BF"/>
-          <w:sz w:val="28"/>
-          <w:szCs w:val="28"/>
-          <w:lang w:val="es-MX"/>
-        </w:rPr>
-        <w:t xml:space="preserve">): método store(inserta los datos en la </w:t>
+        <w:t xml:space="preserve">(): método store(inserta los datos en la </w:t>
       </w:r>
       <w:proofErr w:type="spellStart"/>
       <w:r>
@@ -9061,7 +8151,6 @@
         </w:rPr>
       </w:pPr>
       <w:proofErr w:type="spellStart"/>
-      <w:proofErr w:type="gramStart"/>
       <w:r>
         <w:rPr>
           <w:bCs/>
@@ -9083,43 +8172,7 @@
           <w:szCs w:val="28"/>
           <w:lang w:val="es-MX"/>
         </w:rPr>
-        <w:t>(</w:t>
-      </w:r>
-      <w:proofErr w:type="gramEnd"/>
-      <w:r>
-        <w:rPr>
-          <w:bCs/>
-          <w:iCs/>
-          <w:color w:val="2E74B5" w:themeColor="accent1" w:themeShade="BF"/>
-          <w:sz w:val="28"/>
-          <w:szCs w:val="28"/>
-          <w:lang w:val="es-MX"/>
-        </w:rPr>
-        <w:t xml:space="preserve">): método </w:t>
-      </w:r>
-      <w:proofErr w:type="spellStart"/>
-      <w:r>
-        <w:rPr>
-          <w:bCs/>
-          <w:iCs/>
-          <w:color w:val="2E74B5" w:themeColor="accent1" w:themeShade="BF"/>
-          <w:sz w:val="28"/>
-          <w:szCs w:val="28"/>
-          <w:lang w:val="es-MX"/>
-        </w:rPr>
-        <w:t>edit</w:t>
-      </w:r>
-      <w:proofErr w:type="spellEnd"/>
-      <w:r>
-        <w:rPr>
-          <w:bCs/>
-          <w:iCs/>
-          <w:color w:val="2E74B5" w:themeColor="accent1" w:themeShade="BF"/>
-          <w:sz w:val="28"/>
-          <w:szCs w:val="28"/>
-          <w:lang w:val="es-MX"/>
-        </w:rPr>
-        <w:t>(muestra el formulario con los campos a editar).</w:t>
+        <w:t>(): método edit(muestra el formulario con los campos a editar).</w:t>
       </w:r>
     </w:p>
     <w:p>
@@ -9139,7 +8192,6 @@
         </w:rPr>
       </w:pPr>
       <w:proofErr w:type="spellStart"/>
-      <w:proofErr w:type="gramStart"/>
       <w:r>
         <w:rPr>
           <w:bCs/>
@@ -9161,43 +8213,7 @@
           <w:szCs w:val="28"/>
           <w:lang w:val="es-MX"/>
         </w:rPr>
-        <w:t>(</w:t>
-      </w:r>
-      <w:proofErr w:type="gramEnd"/>
-      <w:r>
-        <w:rPr>
-          <w:bCs/>
-          <w:iCs/>
-          <w:color w:val="2E74B5" w:themeColor="accent1" w:themeShade="BF"/>
-          <w:sz w:val="28"/>
-          <w:szCs w:val="28"/>
-          <w:lang w:val="es-MX"/>
-        </w:rPr>
-        <w:t xml:space="preserve">): método </w:t>
-      </w:r>
-      <w:proofErr w:type="spellStart"/>
-      <w:r>
-        <w:rPr>
-          <w:bCs/>
-          <w:iCs/>
-          <w:color w:val="2E74B5" w:themeColor="accent1" w:themeShade="BF"/>
-          <w:sz w:val="28"/>
-          <w:szCs w:val="28"/>
-          <w:lang w:val="es-MX"/>
-        </w:rPr>
-        <w:t>update</w:t>
-      </w:r>
-      <w:proofErr w:type="spellEnd"/>
-      <w:r>
-        <w:rPr>
-          <w:bCs/>
-          <w:iCs/>
-          <w:color w:val="2E74B5" w:themeColor="accent1" w:themeShade="BF"/>
-          <w:sz w:val="28"/>
-          <w:szCs w:val="28"/>
-          <w:lang w:val="es-MX"/>
-        </w:rPr>
-        <w:t xml:space="preserve">( actualiza los datos en la </w:t>
+        <w:t xml:space="preserve">(): método update( actualiza los datos en la </w:t>
       </w:r>
       <w:proofErr w:type="spellStart"/>
       <w:r>
@@ -9241,7 +8257,6 @@
         </w:rPr>
       </w:pPr>
       <w:proofErr w:type="spellStart"/>
-      <w:proofErr w:type="gramStart"/>
       <w:r>
         <w:rPr>
           <w:bCs/>
@@ -9263,43 +8278,7 @@
           <w:szCs w:val="28"/>
           <w:lang w:val="es-MX"/>
         </w:rPr>
-        <w:t>(</w:t>
-      </w:r>
-      <w:proofErr w:type="gramEnd"/>
-      <w:r>
-        <w:rPr>
-          <w:bCs/>
-          <w:iCs/>
-          <w:color w:val="2E74B5" w:themeColor="accent1" w:themeShade="BF"/>
-          <w:sz w:val="28"/>
-          <w:szCs w:val="28"/>
-          <w:lang w:val="es-MX"/>
-        </w:rPr>
-        <w:t xml:space="preserve">): método </w:t>
-      </w:r>
-      <w:proofErr w:type="spellStart"/>
-      <w:r>
-        <w:rPr>
-          <w:bCs/>
-          <w:iCs/>
-          <w:color w:val="2E74B5" w:themeColor="accent1" w:themeShade="BF"/>
-          <w:sz w:val="28"/>
-          <w:szCs w:val="28"/>
-          <w:lang w:val="es-MX"/>
-        </w:rPr>
-        <w:t>destroy</w:t>
-      </w:r>
-      <w:proofErr w:type="spellEnd"/>
-      <w:r>
-        <w:rPr>
-          <w:bCs/>
-          <w:iCs/>
-          <w:color w:val="2E74B5" w:themeColor="accent1" w:themeShade="BF"/>
-          <w:sz w:val="28"/>
-          <w:szCs w:val="28"/>
-          <w:lang w:val="es-MX"/>
-        </w:rPr>
-        <w:t xml:space="preserve">(elimina el usuario de la </w:t>
+        <w:t xml:space="preserve">(): método destroy(elimina el usuario de la </w:t>
       </w:r>
       <w:proofErr w:type="spellStart"/>
       <w:r>
@@ -9395,7 +8374,6 @@
         </w:rPr>
       </w:pPr>
       <w:proofErr w:type="spellStart"/>
-      <w:proofErr w:type="gramStart"/>
       <w:r>
         <w:rPr>
           <w:bCs/>
@@ -9417,43 +8395,7 @@
           <w:szCs w:val="28"/>
           <w:lang w:val="es-MX"/>
         </w:rPr>
-        <w:t>(</w:t>
-      </w:r>
-      <w:proofErr w:type="gramEnd"/>
-      <w:r>
-        <w:rPr>
-          <w:bCs/>
-          <w:iCs/>
-          <w:color w:val="2E74B5" w:themeColor="accent1" w:themeShade="BF"/>
-          <w:sz w:val="28"/>
-          <w:szCs w:val="28"/>
-          <w:lang w:val="es-MX"/>
-        </w:rPr>
-        <w:t xml:space="preserve">) : método </w:t>
-      </w:r>
-      <w:proofErr w:type="spellStart"/>
-      <w:r>
-        <w:rPr>
-          <w:bCs/>
-          <w:iCs/>
-          <w:color w:val="2E74B5" w:themeColor="accent1" w:themeShade="BF"/>
-          <w:sz w:val="28"/>
-          <w:szCs w:val="28"/>
-          <w:lang w:val="es-MX"/>
-        </w:rPr>
-        <w:t>index</w:t>
-      </w:r>
-      <w:proofErr w:type="spellEnd"/>
-      <w:r>
-        <w:rPr>
-          <w:bCs/>
-          <w:iCs/>
-          <w:color w:val="2E74B5" w:themeColor="accent1" w:themeShade="BF"/>
-          <w:sz w:val="28"/>
-          <w:szCs w:val="28"/>
-          <w:lang w:val="es-MX"/>
-        </w:rPr>
-        <w:t xml:space="preserve"> (muestra todos los </w:t>
+        <w:t xml:space="preserve">() : método index (muestra todos los </w:t>
       </w:r>
       <w:proofErr w:type="spellStart"/>
       <w:r>
@@ -9497,7 +8439,6 @@
         </w:rPr>
       </w:pPr>
       <w:proofErr w:type="spellStart"/>
-      <w:proofErr w:type="gramStart"/>
       <w:r>
         <w:rPr>
           <w:bCs/>
@@ -9519,19 +8460,7 @@
           <w:szCs w:val="28"/>
           <w:lang w:val="es-MX"/>
         </w:rPr>
-        <w:t>(</w:t>
-      </w:r>
-      <w:proofErr w:type="gramEnd"/>
-      <w:r>
-        <w:rPr>
-          <w:bCs/>
-          <w:iCs/>
-          <w:color w:val="2E74B5" w:themeColor="accent1" w:themeShade="BF"/>
-          <w:sz w:val="28"/>
-          <w:szCs w:val="28"/>
-          <w:lang w:val="es-MX"/>
-        </w:rPr>
-        <w:t xml:space="preserve">) : método créate(muestra el formulario para cargar los datos del </w:t>
+        <w:t xml:space="preserve">() : método créate(muestra el formulario para cargar los datos del </w:t>
       </w:r>
       <w:proofErr w:type="spellStart"/>
       <w:r>
@@ -9575,7 +8504,6 @@
         </w:rPr>
       </w:pPr>
       <w:proofErr w:type="spellStart"/>
-      <w:proofErr w:type="gramStart"/>
       <w:r>
         <w:rPr>
           <w:bCs/>
@@ -9597,19 +8525,7 @@
           <w:szCs w:val="28"/>
           <w:lang w:val="es-MX"/>
         </w:rPr>
-        <w:t>(</w:t>
-      </w:r>
-      <w:proofErr w:type="gramEnd"/>
-      <w:r>
-        <w:rPr>
-          <w:bCs/>
-          <w:iCs/>
-          <w:color w:val="2E74B5" w:themeColor="accent1" w:themeShade="BF"/>
-          <w:sz w:val="28"/>
-          <w:szCs w:val="28"/>
-          <w:lang w:val="es-MX"/>
-        </w:rPr>
-        <w:t xml:space="preserve">): método store(inserta los datos en la </w:t>
+        <w:t xml:space="preserve">(): método store(inserta los datos en la </w:t>
       </w:r>
       <w:proofErr w:type="spellStart"/>
       <w:r>
@@ -9653,7 +8569,6 @@
         </w:rPr>
       </w:pPr>
       <w:proofErr w:type="spellStart"/>
-      <w:proofErr w:type="gramStart"/>
       <w:r>
         <w:rPr>
           <w:bCs/>
@@ -9675,43 +8590,7 @@
           <w:szCs w:val="28"/>
           <w:lang w:val="es-MX"/>
         </w:rPr>
-        <w:t>(</w:t>
-      </w:r>
-      <w:proofErr w:type="gramEnd"/>
-      <w:r>
-        <w:rPr>
-          <w:bCs/>
-          <w:iCs/>
-          <w:color w:val="2E74B5" w:themeColor="accent1" w:themeShade="BF"/>
-          <w:sz w:val="28"/>
-          <w:szCs w:val="28"/>
-          <w:lang w:val="es-MX"/>
-        </w:rPr>
-        <w:t xml:space="preserve">): método </w:t>
-      </w:r>
-      <w:proofErr w:type="spellStart"/>
-      <w:r>
-        <w:rPr>
-          <w:bCs/>
-          <w:iCs/>
-          <w:color w:val="2E74B5" w:themeColor="accent1" w:themeShade="BF"/>
-          <w:sz w:val="28"/>
-          <w:szCs w:val="28"/>
-          <w:lang w:val="es-MX"/>
-        </w:rPr>
-        <w:t>edit</w:t>
-      </w:r>
-      <w:proofErr w:type="spellEnd"/>
-      <w:r>
-        <w:rPr>
-          <w:bCs/>
-          <w:iCs/>
-          <w:color w:val="2E74B5" w:themeColor="accent1" w:themeShade="BF"/>
-          <w:sz w:val="28"/>
-          <w:szCs w:val="28"/>
-          <w:lang w:val="es-MX"/>
-        </w:rPr>
-        <w:t>(muestra el formulario con los campos a editar).</w:t>
+        <w:t>(): método edit(muestra el formulario con los campos a editar).</w:t>
       </w:r>
     </w:p>
     <w:p>
@@ -9731,7 +8610,6 @@
         </w:rPr>
       </w:pPr>
       <w:proofErr w:type="spellStart"/>
-      <w:proofErr w:type="gramStart"/>
       <w:r>
         <w:rPr>
           <w:bCs/>
@@ -9753,43 +8631,7 @@
           <w:szCs w:val="28"/>
           <w:lang w:val="es-MX"/>
         </w:rPr>
-        <w:t>(</w:t>
-      </w:r>
-      <w:proofErr w:type="gramEnd"/>
-      <w:r>
-        <w:rPr>
-          <w:bCs/>
-          <w:iCs/>
-          <w:color w:val="2E74B5" w:themeColor="accent1" w:themeShade="BF"/>
-          <w:sz w:val="28"/>
-          <w:szCs w:val="28"/>
-          <w:lang w:val="es-MX"/>
-        </w:rPr>
-        <w:t xml:space="preserve">): método </w:t>
-      </w:r>
-      <w:proofErr w:type="spellStart"/>
-      <w:r>
-        <w:rPr>
-          <w:bCs/>
-          <w:iCs/>
-          <w:color w:val="2E74B5" w:themeColor="accent1" w:themeShade="BF"/>
-          <w:sz w:val="28"/>
-          <w:szCs w:val="28"/>
-          <w:lang w:val="es-MX"/>
-        </w:rPr>
-        <w:t>update</w:t>
-      </w:r>
-      <w:proofErr w:type="spellEnd"/>
-      <w:r>
-        <w:rPr>
-          <w:bCs/>
-          <w:iCs/>
-          <w:color w:val="2E74B5" w:themeColor="accent1" w:themeShade="BF"/>
-          <w:sz w:val="28"/>
-          <w:szCs w:val="28"/>
-          <w:lang w:val="es-MX"/>
-        </w:rPr>
-        <w:t xml:space="preserve">( actualiza los datos en la </w:t>
+        <w:t xml:space="preserve">(): método update( actualiza los datos en la </w:t>
       </w:r>
       <w:proofErr w:type="spellStart"/>
       <w:r>
@@ -9833,7 +8675,6 @@
         </w:rPr>
       </w:pPr>
       <w:proofErr w:type="spellStart"/>
-      <w:proofErr w:type="gramStart"/>
       <w:r>
         <w:rPr>
           <w:bCs/>
@@ -9855,43 +8696,7 @@
           <w:szCs w:val="28"/>
           <w:lang w:val="es-MX"/>
         </w:rPr>
-        <w:t>(</w:t>
-      </w:r>
-      <w:proofErr w:type="gramEnd"/>
-      <w:r>
-        <w:rPr>
-          <w:bCs/>
-          <w:iCs/>
-          <w:color w:val="2E74B5" w:themeColor="accent1" w:themeShade="BF"/>
-          <w:sz w:val="28"/>
-          <w:szCs w:val="28"/>
-          <w:lang w:val="es-MX"/>
-        </w:rPr>
-        <w:t xml:space="preserve">): método </w:t>
-      </w:r>
-      <w:proofErr w:type="spellStart"/>
-      <w:r>
-        <w:rPr>
-          <w:bCs/>
-          <w:iCs/>
-          <w:color w:val="2E74B5" w:themeColor="accent1" w:themeShade="BF"/>
-          <w:sz w:val="28"/>
-          <w:szCs w:val="28"/>
-          <w:lang w:val="es-MX"/>
-        </w:rPr>
-        <w:t>destroy</w:t>
-      </w:r>
-      <w:proofErr w:type="spellEnd"/>
-      <w:r>
-        <w:rPr>
-          <w:bCs/>
-          <w:iCs/>
-          <w:color w:val="2E74B5" w:themeColor="accent1" w:themeShade="BF"/>
-          <w:sz w:val="28"/>
-          <w:szCs w:val="28"/>
-          <w:lang w:val="es-MX"/>
-        </w:rPr>
-        <w:t xml:space="preserve">(elimina el </w:t>
+        <w:t xml:space="preserve">(): método destroy(elimina el </w:t>
       </w:r>
       <w:proofErr w:type="spellStart"/>
       <w:r>
@@ -9967,31 +8772,7 @@
           <w:szCs w:val="28"/>
           <w:lang w:val="es-MX"/>
         </w:rPr>
-        <w:t xml:space="preserve">En el modelo </w:t>
-      </w:r>
-      <w:proofErr w:type="spellStart"/>
-      <w:r>
-        <w:rPr>
-          <w:bCs/>
-          <w:iCs/>
-          <w:color w:val="2E74B5" w:themeColor="accent1" w:themeShade="BF"/>
-          <w:sz w:val="28"/>
-          <w:szCs w:val="28"/>
-          <w:lang w:val="es-MX"/>
-        </w:rPr>
-        <w:t>AsignacionController</w:t>
-      </w:r>
-      <w:proofErr w:type="spellEnd"/>
-      <w:r>
-        <w:rPr>
-          <w:bCs/>
-          <w:iCs/>
-          <w:color w:val="2E74B5" w:themeColor="accent1" w:themeShade="BF"/>
-          <w:sz w:val="28"/>
-          <w:szCs w:val="28"/>
-          <w:lang w:val="es-MX"/>
-        </w:rPr>
-        <w:t xml:space="preserve"> los métodos hacen referencia a:</w:t>
+        <w:t>En el modelo AsignacionController los métodos hacen referencia a:</w:t>
       </w:r>
     </w:p>
     <w:p>
@@ -10010,66 +8791,16 @@
           <w:lang w:val="es-MX"/>
         </w:rPr>
       </w:pPr>
-      <w:proofErr w:type="spellStart"/>
-      <w:proofErr w:type="gramStart"/>
-      <w:r>
-        <w:rPr>
-          <w:bCs/>
-          <w:iCs/>
-          <w:color w:val="2E74B5" w:themeColor="accent1" w:themeShade="BF"/>
-          <w:sz w:val="28"/>
-          <w:szCs w:val="28"/>
-          <w:lang w:val="es-MX"/>
-        </w:rPr>
-        <w:t>MostrarAsignaciones</w:t>
-      </w:r>
-      <w:proofErr w:type="spellEnd"/>
-      <w:r>
-        <w:rPr>
-          <w:bCs/>
-          <w:iCs/>
-          <w:color w:val="2E74B5" w:themeColor="accent1" w:themeShade="BF"/>
-          <w:sz w:val="28"/>
-          <w:szCs w:val="28"/>
-          <w:lang w:val="es-MX"/>
-        </w:rPr>
-        <w:t>(</w:t>
-      </w:r>
-      <w:proofErr w:type="gramEnd"/>
-      <w:r>
-        <w:rPr>
-          <w:bCs/>
-          <w:iCs/>
-          <w:color w:val="2E74B5" w:themeColor="accent1" w:themeShade="BF"/>
-          <w:sz w:val="28"/>
-          <w:szCs w:val="28"/>
-          <w:lang w:val="es-MX"/>
-        </w:rPr>
-        <w:t xml:space="preserve">) : método </w:t>
-      </w:r>
-      <w:proofErr w:type="spellStart"/>
-      <w:r>
-        <w:rPr>
-          <w:bCs/>
-          <w:iCs/>
-          <w:color w:val="2E74B5" w:themeColor="accent1" w:themeShade="BF"/>
-          <w:sz w:val="28"/>
-          <w:szCs w:val="28"/>
-          <w:lang w:val="es-MX"/>
-        </w:rPr>
-        <w:t>index</w:t>
-      </w:r>
-      <w:proofErr w:type="spellEnd"/>
-      <w:r>
-        <w:rPr>
-          <w:bCs/>
-          <w:iCs/>
-          <w:color w:val="2E74B5" w:themeColor="accent1" w:themeShade="BF"/>
-          <w:sz w:val="28"/>
-          <w:szCs w:val="28"/>
-          <w:lang w:val="es-MX"/>
-        </w:rPr>
-        <w:t xml:space="preserve"> (muestra todas las asignaciones)</w:t>
+      <w:r>
+        <w:rPr>
+          <w:bCs/>
+          <w:iCs/>
+          <w:color w:val="2E74B5" w:themeColor="accent1" w:themeShade="BF"/>
+          <w:sz w:val="28"/>
+          <w:szCs w:val="28"/>
+          <w:lang w:val="es-MX"/>
+        </w:rPr>
+        <w:t>MostrarAsignaciones() : método index (muestra todas las asignaciones)</w:t>
       </w:r>
     </w:p>
     <w:p>
@@ -10088,8 +8819,6 @@
           <w:lang w:val="es-MX"/>
         </w:rPr>
       </w:pPr>
-      <w:proofErr w:type="spellStart"/>
-      <w:proofErr w:type="gramStart"/>
       <w:r>
         <w:rPr>
           <w:bCs/>
@@ -10112,29 +8841,16 @@
         </w:rPr>
         <w:t>Asignacion</w:t>
       </w:r>
-      <w:proofErr w:type="spellEnd"/>
-      <w:r>
-        <w:rPr>
-          <w:bCs/>
-          <w:iCs/>
-          <w:color w:val="2E74B5" w:themeColor="accent1" w:themeShade="BF"/>
-          <w:sz w:val="28"/>
-          <w:szCs w:val="28"/>
-          <w:lang w:val="es-MX"/>
-        </w:rPr>
-        <w:t>(</w:t>
-      </w:r>
-      <w:proofErr w:type="gramEnd"/>
-      <w:r>
-        <w:rPr>
-          <w:bCs/>
-          <w:iCs/>
-          <w:color w:val="2E74B5" w:themeColor="accent1" w:themeShade="BF"/>
-          <w:sz w:val="28"/>
-          <w:szCs w:val="28"/>
-          <w:lang w:val="es-MX"/>
-        </w:rPr>
-        <w:t xml:space="preserve">) : método créate(muestra el formulario para </w:t>
+      <w:r>
+        <w:rPr>
+          <w:bCs/>
+          <w:iCs/>
+          <w:color w:val="2E74B5" w:themeColor="accent1" w:themeShade="BF"/>
+          <w:sz w:val="28"/>
+          <w:szCs w:val="28"/>
+          <w:lang w:val="es-MX"/>
+        </w:rPr>
+        <w:t xml:space="preserve">() : método créate(muestra el formulario para </w:t>
       </w:r>
       <w:r>
         <w:rPr>
@@ -10176,7 +8892,6 @@
         </w:rPr>
       </w:pPr>
       <w:proofErr w:type="spellStart"/>
-      <w:proofErr w:type="gramStart"/>
       <w:r>
         <w:rPr>
           <w:bCs/>
@@ -10209,19 +8924,7 @@
           <w:szCs w:val="28"/>
           <w:lang w:val="es-MX"/>
         </w:rPr>
-        <w:t>(</w:t>
-      </w:r>
-      <w:proofErr w:type="gramEnd"/>
-      <w:r>
-        <w:rPr>
-          <w:bCs/>
-          <w:iCs/>
-          <w:color w:val="2E74B5" w:themeColor="accent1" w:themeShade="BF"/>
-          <w:sz w:val="28"/>
-          <w:szCs w:val="28"/>
-          <w:lang w:val="es-MX"/>
-        </w:rPr>
-        <w:t xml:space="preserve">): método store(inserta los datos en la </w:t>
+        <w:t xml:space="preserve">(): método store(inserta los datos en la </w:t>
       </w:r>
       <w:proofErr w:type="spellStart"/>
       <w:r>
@@ -10264,8 +8967,6 @@
           <w:lang w:val="es-MX"/>
         </w:rPr>
       </w:pPr>
-      <w:proofErr w:type="spellStart"/>
-      <w:proofErr w:type="gramStart"/>
       <w:r>
         <w:rPr>
           <w:bCs/>
@@ -10288,53 +8989,16 @@
         </w:rPr>
         <w:t>Asignacion</w:t>
       </w:r>
-      <w:proofErr w:type="spellEnd"/>
-      <w:r>
-        <w:rPr>
-          <w:bCs/>
-          <w:iCs/>
-          <w:color w:val="2E74B5" w:themeColor="accent1" w:themeShade="BF"/>
-          <w:sz w:val="28"/>
-          <w:szCs w:val="28"/>
-          <w:lang w:val="es-MX"/>
-        </w:rPr>
-        <w:t>(</w:t>
-      </w:r>
-      <w:proofErr w:type="gramEnd"/>
-      <w:r>
-        <w:rPr>
-          <w:bCs/>
-          <w:iCs/>
-          <w:color w:val="2E74B5" w:themeColor="accent1" w:themeShade="BF"/>
-          <w:sz w:val="28"/>
-          <w:szCs w:val="28"/>
-          <w:lang w:val="es-MX"/>
-        </w:rPr>
-        <w:t xml:space="preserve">): método </w:t>
-      </w:r>
-      <w:proofErr w:type="spellStart"/>
-      <w:r>
-        <w:rPr>
-          <w:bCs/>
-          <w:iCs/>
-          <w:color w:val="2E74B5" w:themeColor="accent1" w:themeShade="BF"/>
-          <w:sz w:val="28"/>
-          <w:szCs w:val="28"/>
-          <w:lang w:val="es-MX"/>
-        </w:rPr>
-        <w:t>edit</w:t>
-      </w:r>
-      <w:proofErr w:type="spellEnd"/>
-      <w:r>
-        <w:rPr>
-          <w:bCs/>
-          <w:iCs/>
-          <w:color w:val="2E74B5" w:themeColor="accent1" w:themeShade="BF"/>
-          <w:sz w:val="28"/>
-          <w:szCs w:val="28"/>
-          <w:lang w:val="es-MX"/>
-        </w:rPr>
-        <w:t>(muestra el formulario con los campos a editar).</w:t>
+      <w:r>
+        <w:rPr>
+          <w:bCs/>
+          <w:iCs/>
+          <w:color w:val="2E74B5" w:themeColor="accent1" w:themeShade="BF"/>
+          <w:sz w:val="28"/>
+          <w:szCs w:val="28"/>
+          <w:lang w:val="es-MX"/>
+        </w:rPr>
+        <w:t>(): método edit(muestra el formulario con los campos a editar).</w:t>
       </w:r>
     </w:p>
     <w:p>
@@ -10353,8 +9017,6 @@
           <w:lang w:val="es-MX"/>
         </w:rPr>
       </w:pPr>
-      <w:proofErr w:type="spellStart"/>
-      <w:proofErr w:type="gramStart"/>
       <w:r>
         <w:rPr>
           <w:bCs/>
@@ -10377,53 +9039,16 @@
         </w:rPr>
         <w:t>Asignacion</w:t>
       </w:r>
-      <w:proofErr w:type="spellEnd"/>
-      <w:r>
-        <w:rPr>
-          <w:bCs/>
-          <w:iCs/>
-          <w:color w:val="2E74B5" w:themeColor="accent1" w:themeShade="BF"/>
-          <w:sz w:val="28"/>
-          <w:szCs w:val="28"/>
-          <w:lang w:val="es-MX"/>
-        </w:rPr>
-        <w:t>(</w:t>
-      </w:r>
-      <w:proofErr w:type="gramEnd"/>
-      <w:r>
-        <w:rPr>
-          <w:bCs/>
-          <w:iCs/>
-          <w:color w:val="2E74B5" w:themeColor="accent1" w:themeShade="BF"/>
-          <w:sz w:val="28"/>
-          <w:szCs w:val="28"/>
-          <w:lang w:val="es-MX"/>
-        </w:rPr>
-        <w:t xml:space="preserve">): método </w:t>
-      </w:r>
-      <w:proofErr w:type="spellStart"/>
-      <w:r>
-        <w:rPr>
-          <w:bCs/>
-          <w:iCs/>
-          <w:color w:val="2E74B5" w:themeColor="accent1" w:themeShade="BF"/>
-          <w:sz w:val="28"/>
-          <w:szCs w:val="28"/>
-          <w:lang w:val="es-MX"/>
-        </w:rPr>
-        <w:t>update</w:t>
-      </w:r>
-      <w:proofErr w:type="spellEnd"/>
-      <w:r>
-        <w:rPr>
-          <w:bCs/>
-          <w:iCs/>
-          <w:color w:val="2E74B5" w:themeColor="accent1" w:themeShade="BF"/>
-          <w:sz w:val="28"/>
-          <w:szCs w:val="28"/>
-          <w:lang w:val="es-MX"/>
-        </w:rPr>
-        <w:t xml:space="preserve">( actualiza los datos en la </w:t>
+      <w:r>
+        <w:rPr>
+          <w:bCs/>
+          <w:iCs/>
+          <w:color w:val="2E74B5" w:themeColor="accent1" w:themeShade="BF"/>
+          <w:sz w:val="28"/>
+          <w:szCs w:val="28"/>
+          <w:lang w:val="es-MX"/>
+        </w:rPr>
+        <w:t xml:space="preserve">(): método update( actualiza los datos en la </w:t>
       </w:r>
       <w:proofErr w:type="spellStart"/>
       <w:r>
@@ -10466,8 +9091,6 @@
           <w:lang w:val="es-MX"/>
         </w:rPr>
       </w:pPr>
-      <w:proofErr w:type="spellStart"/>
-      <w:proofErr w:type="gramStart"/>
       <w:r>
         <w:rPr>
           <w:bCs/>
@@ -10490,53 +9113,16 @@
         </w:rPr>
         <w:t>Asignacion</w:t>
       </w:r>
-      <w:proofErr w:type="spellEnd"/>
-      <w:r>
-        <w:rPr>
-          <w:bCs/>
-          <w:iCs/>
-          <w:color w:val="2E74B5" w:themeColor="accent1" w:themeShade="BF"/>
-          <w:sz w:val="28"/>
-          <w:szCs w:val="28"/>
-          <w:lang w:val="es-MX"/>
-        </w:rPr>
-        <w:t>(</w:t>
-      </w:r>
-      <w:proofErr w:type="gramEnd"/>
-      <w:r>
-        <w:rPr>
-          <w:bCs/>
-          <w:iCs/>
-          <w:color w:val="2E74B5" w:themeColor="accent1" w:themeShade="BF"/>
-          <w:sz w:val="28"/>
-          <w:szCs w:val="28"/>
-          <w:lang w:val="es-MX"/>
-        </w:rPr>
-        <w:t xml:space="preserve">): método </w:t>
-      </w:r>
-      <w:proofErr w:type="spellStart"/>
-      <w:r>
-        <w:rPr>
-          <w:bCs/>
-          <w:iCs/>
-          <w:color w:val="2E74B5" w:themeColor="accent1" w:themeShade="BF"/>
-          <w:sz w:val="28"/>
-          <w:szCs w:val="28"/>
-          <w:lang w:val="es-MX"/>
-        </w:rPr>
-        <w:t>destroy</w:t>
-      </w:r>
-      <w:proofErr w:type="spellEnd"/>
-      <w:r>
-        <w:rPr>
-          <w:bCs/>
-          <w:iCs/>
-          <w:color w:val="2E74B5" w:themeColor="accent1" w:themeShade="BF"/>
-          <w:sz w:val="28"/>
-          <w:szCs w:val="28"/>
-          <w:lang w:val="es-MX"/>
-        </w:rPr>
-        <w:t xml:space="preserve">(elimina </w:t>
+      <w:r>
+        <w:rPr>
+          <w:bCs/>
+          <w:iCs/>
+          <w:color w:val="2E74B5" w:themeColor="accent1" w:themeShade="BF"/>
+          <w:sz w:val="28"/>
+          <w:szCs w:val="28"/>
+          <w:lang w:val="es-MX"/>
+        </w:rPr>
+        <w:t xml:space="preserve">(): método destroy(elimina </w:t>
       </w:r>
       <w:r>
         <w:rPr>
@@ -10911,27 +9497,7 @@
           <w:szCs w:val="28"/>
           <w:lang w:val="es-MX"/>
         </w:rPr>
-        <w:t xml:space="preserve"> Laravel en su versión 8 y como manejador de Base de datos </w:t>
-      </w:r>
-      <w:proofErr w:type="spellStart"/>
-      <w:r>
-        <w:rPr>
-          <w:color w:val="2E74B5" w:themeColor="accent1" w:themeShade="BF"/>
-          <w:sz w:val="28"/>
-          <w:szCs w:val="28"/>
-          <w:lang w:val="es-MX"/>
-        </w:rPr>
-        <w:t>MySQL</w:t>
-      </w:r>
-      <w:proofErr w:type="spellEnd"/>
-      <w:r>
-        <w:rPr>
-          <w:color w:val="2E74B5" w:themeColor="accent1" w:themeShade="BF"/>
-          <w:sz w:val="28"/>
-          <w:szCs w:val="28"/>
-          <w:lang w:val="es-MX"/>
-        </w:rPr>
-        <w:t>.</w:t>
+        <w:t xml:space="preserve"> Laravel en su versión 8 y como manejador de Base de datos MySQL.</w:t>
       </w:r>
     </w:p>
     <w:p>
@@ -11395,48 +9961,250 @@
           <w:szCs w:val="28"/>
           <w:lang w:val="es-MX"/>
         </w:rPr>
-        <w:t xml:space="preserve"> para la realización de los iconos del sistema y Adobe XD para realizar los </w:t>
-      </w:r>
-      <w:proofErr w:type="spellStart"/>
-      <w:r>
-        <w:rPr>
-          <w:color w:val="2E74B5" w:themeColor="accent1" w:themeShade="BF"/>
-          <w:sz w:val="28"/>
-          <w:szCs w:val="28"/>
-          <w:lang w:val="es-MX"/>
-        </w:rPr>
-        <w:t>mockups</w:t>
-      </w:r>
-      <w:proofErr w:type="spellEnd"/>
-      <w:r>
-        <w:rPr>
-          <w:color w:val="2E74B5" w:themeColor="accent1" w:themeShade="BF"/>
-          <w:sz w:val="28"/>
-          <w:szCs w:val="28"/>
-          <w:lang w:val="es-MX"/>
-        </w:rPr>
-        <w:t>.</w:t>
-      </w:r>
-    </w:p>
-    <w:p>
-      <w:pPr>
-        <w:rPr>
-          <w:color w:val="000000" w:themeColor="text1"/>
+        <w:t xml:space="preserve"> para la realización de los iconos del sistema y Adobe XD para realizar los mockups.</w:t>
+      </w:r>
+    </w:p>
+    <w:p>
+      <w:pPr>
+        <w:jc w:val="both"/>
+        <w:rPr>
+          <w:b/>
+          <w:bCs/>
+          <w:i/>
+          <w:iCs/>
+          <w:color w:val="2E74B5" w:themeColor="accent1" w:themeShade="BF"/>
+          <w:sz w:val="36"/>
+          <w:szCs w:val="36"/>
+          <w:lang w:val="es-MX"/>
+        </w:rPr>
+      </w:pPr>
+    </w:p>
+    <w:p>
+      <w:pPr>
+        <w:jc w:val="both"/>
+        <w:rPr>
+          <w:color w:val="2E74B5" w:themeColor="accent1" w:themeShade="BF"/>
+          <w:sz w:val="28"/>
+          <w:szCs w:val="28"/>
+          <w:lang w:val="es-MX"/>
+        </w:rPr>
+      </w:pPr>
+      <w:r>
+        <w:rPr>
+          <w:b/>
+          <w:bCs/>
+          <w:i/>
+          <w:iCs/>
+          <w:color w:val="2E74B5" w:themeColor="accent1" w:themeShade="BF"/>
+          <w:sz w:val="36"/>
+          <w:szCs w:val="36"/>
+          <w:lang w:val="es-MX"/>
+        </w:rPr>
+        <w:lastRenderedPageBreak/>
+        <w:t>Detalles de implementación:</w:t>
+      </w:r>
+    </w:p>
+    <w:p>
+      <w:pPr>
+        <w:jc w:val="both"/>
+        <w:rPr>
+          <w:b/>
+          <w:bCs/>
+          <w:i/>
+          <w:iCs/>
+          <w:color w:val="2E74B5" w:themeColor="accent1" w:themeShade="BF"/>
           <w:sz w:val="32"/>
           <w:szCs w:val="32"/>
           <w:lang w:val="es-MX"/>
         </w:rPr>
       </w:pPr>
-    </w:p>
-    <w:p>
-      <w:pPr>
-        <w:rPr>
-          <w:color w:val="000000" w:themeColor="text1"/>
+      <w:r>
+        <w:rPr>
+          <w:color w:val="2E74B5" w:themeColor="accent1" w:themeShade="BF"/>
+          <w:sz w:val="28"/>
+          <w:szCs w:val="28"/>
+          <w:lang w:val="es-MX"/>
+        </w:rPr>
+        <w:t xml:space="preserve">Las clases del controlador se encuentran en la carpeta </w:t>
+      </w:r>
+      <w:r>
+        <w:rPr>
+          <w:b/>
+          <w:bCs/>
+          <w:i/>
+          <w:iCs/>
+          <w:color w:val="2E74B5" w:themeColor="accent1" w:themeShade="BF"/>
           <w:sz w:val="32"/>
           <w:szCs w:val="32"/>
           <w:lang w:val="es-MX"/>
         </w:rPr>
-      </w:pPr>
+        <w:t>App\Http\</w:t>
+      </w:r>
+      <w:proofErr w:type="spellStart"/>
+      <w:r>
+        <w:rPr>
+          <w:b/>
+          <w:bCs/>
+          <w:i/>
+          <w:iCs/>
+          <w:color w:val="2E74B5" w:themeColor="accent1" w:themeShade="BF"/>
+          <w:sz w:val="32"/>
+          <w:szCs w:val="32"/>
+          <w:lang w:val="es-MX"/>
+        </w:rPr>
+        <w:t>Controllers</w:t>
+      </w:r>
+      <w:proofErr w:type="spellEnd"/>
+    </w:p>
+    <w:p>
+      <w:pPr>
+        <w:jc w:val="both"/>
+        <w:rPr>
+          <w:b/>
+          <w:bCs/>
+          <w:i/>
+          <w:iCs/>
+          <w:color w:val="2E74B5" w:themeColor="accent1" w:themeShade="BF"/>
+          <w:sz w:val="32"/>
+          <w:szCs w:val="32"/>
+          <w:lang w:val="es-MX"/>
+        </w:rPr>
+      </w:pPr>
+      <w:r>
+        <w:rPr>
+          <w:color w:val="2E74B5" w:themeColor="accent1" w:themeShade="BF"/>
+          <w:sz w:val="28"/>
+          <w:szCs w:val="28"/>
+          <w:lang w:val="es-MX"/>
+        </w:rPr>
+        <w:t xml:space="preserve">Las clases del modelo se encuentran en la carpeta </w:t>
+      </w:r>
+      <w:r>
+        <w:rPr>
+          <w:b/>
+          <w:bCs/>
+          <w:i/>
+          <w:iCs/>
+          <w:color w:val="2E74B5" w:themeColor="accent1" w:themeShade="BF"/>
+          <w:sz w:val="32"/>
+          <w:szCs w:val="32"/>
+          <w:lang w:val="es-MX"/>
+        </w:rPr>
+        <w:t>App\</w:t>
+      </w:r>
+      <w:proofErr w:type="spellStart"/>
+      <w:r>
+        <w:rPr>
+          <w:b/>
+          <w:bCs/>
+          <w:i/>
+          <w:iCs/>
+          <w:color w:val="2E74B5" w:themeColor="accent1" w:themeShade="BF"/>
+          <w:sz w:val="32"/>
+          <w:szCs w:val="32"/>
+          <w:lang w:val="es-MX"/>
+        </w:rPr>
+        <w:t>Models</w:t>
+      </w:r>
+      <w:proofErr w:type="spellEnd"/>
+    </w:p>
+    <w:p>
+      <w:pPr>
+        <w:jc w:val="both"/>
+        <w:rPr>
+          <w:color w:val="2E74B5" w:themeColor="accent1" w:themeShade="BF"/>
+          <w:sz w:val="28"/>
+          <w:szCs w:val="28"/>
+          <w:lang w:val="es-MX"/>
+        </w:rPr>
+      </w:pPr>
+      <w:r>
+        <w:rPr>
+          <w:color w:val="2E74B5" w:themeColor="accent1" w:themeShade="BF"/>
+          <w:sz w:val="28"/>
+          <w:szCs w:val="28"/>
+          <w:lang w:val="es-MX"/>
+        </w:rPr>
+        <w:t xml:space="preserve">Las clases de la vista se encuentran en la carpeta </w:t>
+      </w:r>
+      <w:proofErr w:type="spellStart"/>
+      <w:r>
+        <w:rPr>
+          <w:b/>
+          <w:bCs/>
+          <w:i/>
+          <w:iCs/>
+          <w:color w:val="2E74B5" w:themeColor="accent1" w:themeShade="BF"/>
+          <w:sz w:val="32"/>
+          <w:szCs w:val="32"/>
+          <w:lang w:val="es-MX"/>
+        </w:rPr>
+        <w:t>Resources</w:t>
+      </w:r>
+      <w:proofErr w:type="spellEnd"/>
+      <w:r>
+        <w:rPr>
+          <w:b/>
+          <w:bCs/>
+          <w:i/>
+          <w:iCs/>
+          <w:color w:val="2E74B5" w:themeColor="accent1" w:themeShade="BF"/>
+          <w:sz w:val="32"/>
+          <w:szCs w:val="32"/>
+          <w:lang w:val="es-MX"/>
+        </w:rPr>
+        <w:t>\</w:t>
+      </w:r>
+      <w:proofErr w:type="spellStart"/>
+      <w:r>
+        <w:rPr>
+          <w:b/>
+          <w:bCs/>
+          <w:i/>
+          <w:iCs/>
+          <w:color w:val="2E74B5" w:themeColor="accent1" w:themeShade="BF"/>
+          <w:sz w:val="32"/>
+          <w:szCs w:val="32"/>
+          <w:lang w:val="es-MX"/>
+        </w:rPr>
+        <w:t>Views</w:t>
+      </w:r>
+      <w:proofErr w:type="spellEnd"/>
+    </w:p>
+    <w:p>
+      <w:pPr>
+        <w:jc w:val="both"/>
+        <w:rPr>
+          <w:b/>
+          <w:bCs/>
+          <w:color w:val="2E74B5" w:themeColor="accent1" w:themeShade="BF"/>
+          <w:sz w:val="32"/>
+          <w:szCs w:val="32"/>
+          <w:lang w:val="es-MX"/>
+        </w:rPr>
+      </w:pPr>
+      <w:r>
+        <w:rPr>
+          <w:b/>
+          <w:bCs/>
+          <w:color w:val="2E74B5" w:themeColor="accent1" w:themeShade="BF"/>
+          <w:sz w:val="32"/>
+          <w:szCs w:val="32"/>
+          <w:lang w:val="es-MX"/>
+        </w:rPr>
+        <w:t>Las clases Modelo y la Conexión a la base de datos NO se implementaron manualmente, se utilizaron las</w:t>
+      </w:r>
+      <w:r>
+        <w:rPr>
+          <w:b/>
+          <w:bCs/>
+          <w:color w:val="2E74B5" w:themeColor="accent1" w:themeShade="BF"/>
+          <w:sz w:val="32"/>
+          <w:szCs w:val="32"/>
+          <w:lang w:val="es-MX"/>
+        </w:rPr>
+        <w:t xml:space="preserve"> provistas por el Framework.</w:t>
+      </w:r>
     </w:p>
     <w:p>
       <w:pPr>
@@ -11450,7 +10218,9 @@
           <w:lang w:val="es-MX"/>
         </w:rPr>
       </w:pPr>
-      <w:r>
+    </w:p>
+    <w:p>
+      <w:pPr>
         <w:rPr>
           <w:rFonts w:cstheme="minorHAnsi"/>
           <w:b/>
@@ -11460,6 +10230,109 @@
           <w:szCs w:val="36"/>
           <w:lang w:val="es-MX"/>
         </w:rPr>
+      </w:pPr>
+    </w:p>
+    <w:p>
+      <w:pPr>
+        <w:rPr>
+          <w:rFonts w:cstheme="minorHAnsi"/>
+          <w:b/>
+          <w:i/>
+          <w:color w:val="2E74B5" w:themeColor="accent1" w:themeShade="BF"/>
+          <w:sz w:val="36"/>
+          <w:szCs w:val="36"/>
+          <w:lang w:val="es-MX"/>
+        </w:rPr>
+      </w:pPr>
+    </w:p>
+    <w:p>
+      <w:pPr>
+        <w:rPr>
+          <w:rFonts w:cstheme="minorHAnsi"/>
+          <w:b/>
+          <w:i/>
+          <w:color w:val="2E74B5" w:themeColor="accent1" w:themeShade="BF"/>
+          <w:sz w:val="36"/>
+          <w:szCs w:val="36"/>
+          <w:lang w:val="es-MX"/>
+        </w:rPr>
+      </w:pPr>
+    </w:p>
+    <w:p>
+      <w:pPr>
+        <w:rPr>
+          <w:rFonts w:cstheme="minorHAnsi"/>
+          <w:b/>
+          <w:i/>
+          <w:color w:val="2E74B5" w:themeColor="accent1" w:themeShade="BF"/>
+          <w:sz w:val="36"/>
+          <w:szCs w:val="36"/>
+          <w:lang w:val="es-MX"/>
+        </w:rPr>
+      </w:pPr>
+    </w:p>
+    <w:p>
+      <w:pPr>
+        <w:rPr>
+          <w:rFonts w:cstheme="minorHAnsi"/>
+          <w:b/>
+          <w:i/>
+          <w:color w:val="2E74B5" w:themeColor="accent1" w:themeShade="BF"/>
+          <w:sz w:val="36"/>
+          <w:szCs w:val="36"/>
+          <w:lang w:val="es-MX"/>
+        </w:rPr>
+      </w:pPr>
+    </w:p>
+    <w:p>
+      <w:pPr>
+        <w:rPr>
+          <w:rFonts w:cstheme="minorHAnsi"/>
+          <w:b/>
+          <w:i/>
+          <w:color w:val="2E74B5" w:themeColor="accent1" w:themeShade="BF"/>
+          <w:sz w:val="36"/>
+          <w:szCs w:val="36"/>
+          <w:lang w:val="es-MX"/>
+        </w:rPr>
+      </w:pPr>
+    </w:p>
+    <w:p>
+      <w:pPr>
+        <w:rPr>
+          <w:rFonts w:cstheme="minorHAnsi"/>
+          <w:b/>
+          <w:i/>
+          <w:color w:val="2E74B5" w:themeColor="accent1" w:themeShade="BF"/>
+          <w:sz w:val="36"/>
+          <w:szCs w:val="36"/>
+          <w:lang w:val="es-MX"/>
+        </w:rPr>
+      </w:pPr>
+    </w:p>
+    <w:p>
+      <w:pPr>
+        <w:rPr>
+          <w:rFonts w:cstheme="minorHAnsi"/>
+          <w:b/>
+          <w:i/>
+          <w:color w:val="2E74B5" w:themeColor="accent1" w:themeShade="BF"/>
+          <w:sz w:val="36"/>
+          <w:szCs w:val="36"/>
+          <w:lang w:val="es-MX"/>
+        </w:rPr>
+      </w:pPr>
+      <w:r>
+        <w:rPr>
+          <w:rFonts w:cstheme="minorHAnsi"/>
+          <w:b/>
+          <w:i/>
+          <w:color w:val="2E74B5" w:themeColor="accent1" w:themeShade="BF"/>
+          <w:sz w:val="36"/>
+          <w:szCs w:val="36"/>
+          <w:lang w:val="es-MX"/>
+        </w:rPr>
+        <w:lastRenderedPageBreak/>
         <w:t>Datos de Prueba</w:t>
       </w:r>
     </w:p>
@@ -11673,7 +10546,6 @@
         <w:t xml:space="preserve"> </w:t>
       </w:r>
       <w:proofErr w:type="spellStart"/>
-      <w:proofErr w:type="gramStart"/>
       <w:r>
         <w:rPr>
           <w:rFonts w:ascii="Arial" w:hAnsi="Arial" w:cs="Arial"/>
@@ -11685,7 +10557,6 @@
         <w:t>db:seed</w:t>
       </w:r>
       <w:proofErr w:type="spellEnd"/>
-      <w:proofErr w:type="gramEnd"/>
       <w:r>
         <w:rPr>
           <w:rFonts w:ascii="Arial" w:hAnsi="Arial" w:cs="Arial"/>
@@ -11879,18 +10750,7 @@
           <w:szCs w:val="28"/>
           <w:lang w:val="es-MX"/>
         </w:rPr>
-        <w:t xml:space="preserve"> </w:t>
-      </w:r>
-      <w:proofErr w:type="gramStart"/>
-      <w:r>
-        <w:rPr>
-          <w:rFonts w:ascii="Arial" w:hAnsi="Arial" w:cs="Arial"/>
-          <w:color w:val="2E74B5" w:themeColor="accent1" w:themeShade="BF"/>
-          <w:sz w:val="28"/>
-          <w:szCs w:val="28"/>
-          <w:lang w:val="es-MX"/>
-        </w:rPr>
-        <w:t xml:space="preserve">/  </w:t>
+        <w:t xml:space="preserve"> /  </w:t>
       </w:r>
       <w:proofErr w:type="spellStart"/>
       <w:r>
@@ -11904,7 +10764,6 @@
         <w:t>Password</w:t>
       </w:r>
       <w:proofErr w:type="spellEnd"/>
-      <w:proofErr w:type="gramEnd"/>
       <w:r>
         <w:rPr>
           <w:rFonts w:ascii="Arial" w:hAnsi="Arial" w:cs="Arial"/>
@@ -12012,7 +10871,6 @@
           <w:szCs w:val="28"/>
         </w:rPr>
       </w:pPr>
-      <w:proofErr w:type="spellStart"/>
       <w:r>
         <w:rPr>
           <w:rFonts w:ascii="Arial" w:hAnsi="Arial" w:cs="Arial"/>
@@ -12023,7 +10881,6 @@
         </w:rPr>
         <w:t>Gestion</w:t>
       </w:r>
-      <w:proofErr w:type="spellEnd"/>
       <w:r>
         <w:rPr>
           <w:rFonts w:ascii="Arial" w:hAnsi="Arial" w:cs="Arial"/>
@@ -12060,6 +10917,21 @@
         </w:rPr>
         <w:t>Password: 103</w:t>
       </w:r>
+    </w:p>
+    <w:p>
+      <w:pPr>
+        <w:ind w:left="5040" w:firstLine="720"/>
+        <w:rPr>
+          <w:b/>
+          <w:bCs/>
+          <w:i/>
+          <w:iCs/>
+          <w:color w:val="2E74B5" w:themeColor="accent1" w:themeShade="BF"/>
+          <w:sz w:val="52"/>
+          <w:szCs w:val="52"/>
+          <w:lang w:val="es-MX"/>
+        </w:rPr>
+      </w:pPr>
     </w:p>
     <w:p>
       <w:pPr>
@@ -12292,6 +11164,16 @@
         </w:rPr>
         <w:t>contrase</w:t>
       </w:r>
+      <w:r>
+        <w:rPr>
+          <w:rFonts w:ascii="Arial" w:hAnsi="Arial" w:cs="Arial"/>
+          <w:color w:val="2E74B5" w:themeColor="accent1" w:themeShade="BF"/>
+          <w:sz w:val="28"/>
+          <w:szCs w:val="28"/>
+          <w:lang w:val="es-ES"/>
+        </w:rPr>
+        <w:t>ña</w:t>
+      </w:r>
       <w:proofErr w:type="spellEnd"/>
       <w:r>
         <w:rPr>
@@ -12301,7 +11183,7 @@
           <w:szCs w:val="28"/>
           <w:lang w:val="es-ES"/>
         </w:rPr>
-        <w:t>ña incorrecto:</w:t>
+        <w:t xml:space="preserve"> incorrecto:</w:t>
       </w:r>
     </w:p>
     <w:p>
@@ -12864,7 +11746,7 @@
 </file>
 
 <file path=word/endnotes.xml><?xml version="1.0" encoding="utf-8"?>
-<w:endnotes xmlns:wpc="http://schemas.microsoft.com/office/word/2010/wordprocessingCanvas" xmlns:cx="http://schemas.microsoft.com/office/drawing/2014/chartex" xmlns:mc="http://schemas.openxmlformats.org/markup-compatibility/2006" xmlns:o="urn:schemas-microsoft-com:office:office" xmlns:r="http://schemas.openxmlformats.org/officeDocument/2006/relationships" xmlns:m="http://schemas.openxmlformats.org/officeDocument/2006/math" xmlns:v="urn:schemas-microsoft-com:vml" xmlns:wp14="http://schemas.microsoft.com/office/word/2010/wordprocessingDrawing" xmlns:wp="http://schemas.openxmlformats.org/drawingml/2006/wordprocessingDrawing" xmlns:w10="urn:schemas-microsoft-com:office:word" xmlns:w="http://schemas.openxmlformats.org/wordprocessingml/2006/main" xmlns:w14="http://schemas.microsoft.com/office/word/2010/wordml" xmlns:w15="http://schemas.microsoft.com/office/word/2012/wordml" xmlns:w16se="http://schemas.microsoft.com/office/word/2015/wordml/symex" xmlns:wpg="http://schemas.microsoft.com/office/word/2010/wordprocessingGroup" xmlns:wpi="http://schemas.microsoft.com/office/word/2010/wordprocessingInk" xmlns:wne="http://schemas.microsoft.com/office/word/2006/wordml" xmlns:wps="http://schemas.microsoft.com/office/word/2010/wordprocessingShape" mc:Ignorable="w14 w15 w16se wp14">
+<w:endnotes xmlns:wpc="http://schemas.microsoft.com/office/word/2010/wordprocessingCanvas" xmlns:cx="http://schemas.microsoft.com/office/drawing/2014/chartex" xmlns:cx1="http://schemas.microsoft.com/office/drawing/2015/9/8/chartex" xmlns:cx2="http://schemas.microsoft.com/office/drawing/2015/10/21/chartex" xmlns:cx3="http://schemas.microsoft.com/office/drawing/2016/5/9/chartex" xmlns:cx4="http://schemas.microsoft.com/office/drawing/2016/5/10/chartex" xmlns:cx5="http://schemas.microsoft.com/office/drawing/2016/5/11/chartex" xmlns:cx6="http://schemas.microsoft.com/office/drawing/2016/5/12/chartex" xmlns:cx7="http://schemas.microsoft.com/office/drawing/2016/5/13/chartex" xmlns:cx8="http://schemas.microsoft.com/office/drawing/2016/5/14/chartex" xmlns:mc="http://schemas.openxmlformats.org/markup-compatibility/2006" xmlns:aink="http://schemas.microsoft.com/office/drawing/2016/ink" xmlns:am3d="http://schemas.microsoft.com/office/drawing/2017/model3d" xmlns:o="urn:schemas-microsoft-com:office:office" xmlns:r="http://schemas.openxmlformats.org/officeDocument/2006/relationships" xmlns:m="http://schemas.openxmlformats.org/officeDocument/2006/math" xmlns:v="urn:schemas-microsoft-com:vml" xmlns:wp14="http://schemas.microsoft.com/office/word/2010/wordprocessingDrawing" xmlns:wp="http://schemas.openxmlformats.org/drawingml/2006/wordprocessingDrawing" xmlns:w10="urn:schemas-microsoft-com:office:word" xmlns:w="http://schemas.openxmlformats.org/wordprocessingml/2006/main" xmlns:w14="http://schemas.microsoft.com/office/word/2010/wordml" xmlns:w15="http://schemas.microsoft.com/office/word/2012/wordml" xmlns:w16cex="http://schemas.microsoft.com/office/word/2018/wordml/cex" xmlns:w16cid="http://schemas.microsoft.com/office/word/2016/wordml/cid" xmlns:w16="http://schemas.microsoft.com/office/word/2018/wordml" xmlns:w16sdtdh="http://schemas.microsoft.com/office/word/2020/wordml/sdtdatahash" xmlns:w16se="http://schemas.microsoft.com/office/word/2015/wordml/symex" xmlns:wpg="http://schemas.microsoft.com/office/word/2010/wordprocessingGroup" xmlns:wpi="http://schemas.microsoft.com/office/word/2010/wordprocessingInk" xmlns:wne="http://schemas.microsoft.com/office/word/2006/wordml" xmlns:wps="http://schemas.microsoft.com/office/word/2010/wordprocessingShape" mc:Ignorable="w14 w15 w16se w16cid w16 w16cex w16sdtdh wp14">
   <w:endnote w:type="separator" w:id="-1">
     <w:p>
       <w:pPr>
@@ -12889,7 +11771,7 @@
 </file>
 
 <file path=word/footer1.xml><?xml version="1.0" encoding="utf-8"?>
-<w:ftr xmlns:wpc="http://schemas.microsoft.com/office/word/2010/wordprocessingCanvas" xmlns:cx="http://schemas.microsoft.com/office/drawing/2014/chartex" xmlns:mc="http://schemas.openxmlformats.org/markup-compatibility/2006" xmlns:o="urn:schemas-microsoft-com:office:office" xmlns:r="http://schemas.openxmlformats.org/officeDocument/2006/relationships" xmlns:m="http://schemas.openxmlformats.org/officeDocument/2006/math" xmlns:v="urn:schemas-microsoft-com:vml" xmlns:wp14="http://schemas.microsoft.com/office/word/2010/wordprocessingDrawing" xmlns:wp="http://schemas.openxmlformats.org/drawingml/2006/wordprocessingDrawing" xmlns:w10="urn:schemas-microsoft-com:office:word" xmlns:w="http://schemas.openxmlformats.org/wordprocessingml/2006/main" xmlns:w14="http://schemas.microsoft.com/office/word/2010/wordml" xmlns:w15="http://schemas.microsoft.com/office/word/2012/wordml" xmlns:w16se="http://schemas.microsoft.com/office/word/2015/wordml/symex" xmlns:wpg="http://schemas.microsoft.com/office/word/2010/wordprocessingGroup" xmlns:wpi="http://schemas.microsoft.com/office/word/2010/wordprocessingInk" xmlns:wne="http://schemas.microsoft.com/office/word/2006/wordml" xmlns:wps="http://schemas.microsoft.com/office/word/2010/wordprocessingShape" mc:Ignorable="w14 w15 w16se wp14">
+<w:ftr xmlns:wpc="http://schemas.microsoft.com/office/word/2010/wordprocessingCanvas" xmlns:cx="http://schemas.microsoft.com/office/drawing/2014/chartex" xmlns:cx1="http://schemas.microsoft.com/office/drawing/2015/9/8/chartex" xmlns:cx2="http://schemas.microsoft.com/office/drawing/2015/10/21/chartex" xmlns:cx3="http://schemas.microsoft.com/office/drawing/2016/5/9/chartex" xmlns:cx4="http://schemas.microsoft.com/office/drawing/2016/5/10/chartex" xmlns:cx5="http://schemas.microsoft.com/office/drawing/2016/5/11/chartex" xmlns:cx6="http://schemas.microsoft.com/office/drawing/2016/5/12/chartex" xmlns:cx7="http://schemas.microsoft.com/office/drawing/2016/5/13/chartex" xmlns:cx8="http://schemas.microsoft.com/office/drawing/2016/5/14/chartex" xmlns:mc="http://schemas.openxmlformats.org/markup-compatibility/2006" xmlns:aink="http://schemas.microsoft.com/office/drawing/2016/ink" xmlns:am3d="http://schemas.microsoft.com/office/drawing/2017/model3d" xmlns:o="urn:schemas-microsoft-com:office:office" xmlns:r="http://schemas.openxmlformats.org/officeDocument/2006/relationships" xmlns:m="http://schemas.openxmlformats.org/officeDocument/2006/math" xmlns:v="urn:schemas-microsoft-com:vml" xmlns:wp14="http://schemas.microsoft.com/office/word/2010/wordprocessingDrawing" xmlns:wp="http://schemas.openxmlformats.org/drawingml/2006/wordprocessingDrawing" xmlns:w10="urn:schemas-microsoft-com:office:word" xmlns:w="http://schemas.openxmlformats.org/wordprocessingml/2006/main" xmlns:w14="http://schemas.microsoft.com/office/word/2010/wordml" xmlns:w15="http://schemas.microsoft.com/office/word/2012/wordml" xmlns:w16cex="http://schemas.microsoft.com/office/word/2018/wordml/cex" xmlns:w16cid="http://schemas.microsoft.com/office/word/2016/wordml/cid" xmlns:w16="http://schemas.microsoft.com/office/word/2018/wordml" xmlns:w16sdtdh="http://schemas.microsoft.com/office/word/2020/wordml/sdtdatahash" xmlns:w16se="http://schemas.microsoft.com/office/word/2015/wordml/symex" xmlns:wpg="http://schemas.microsoft.com/office/word/2010/wordprocessingGroup" xmlns:wpi="http://schemas.microsoft.com/office/word/2010/wordprocessingInk" xmlns:wne="http://schemas.microsoft.com/office/word/2006/wordml" xmlns:wps="http://schemas.microsoft.com/office/word/2010/wordprocessingShape" mc:Ignorable="w14 w15 w16se w16cid w16 w16cex w16sdtdh wp14">
   <w:sdt>
     <w:sdtPr>
       <w:id w:val="-2018372333"/>
@@ -12898,6 +11780,7 @@
         <w:docPartUnique/>
       </w:docPartObj>
     </w:sdtPr>
+    <w:sdtEndPr/>
     <w:sdtContent>
       <w:p>
         <w:pPr>
@@ -12935,7 +11818,7 @@
 </file>
 
 <file path=word/footnotes.xml><?xml version="1.0" encoding="utf-8"?>
-<w:footnotes xmlns:wpc="http://schemas.microsoft.com/office/word/2010/wordprocessingCanvas" xmlns:cx="http://schemas.microsoft.com/office/drawing/2014/chartex" xmlns:mc="http://schemas.openxmlformats.org/markup-compatibility/2006" xmlns:o="urn:schemas-microsoft-com:office:office" xmlns:r="http://schemas.openxmlformats.org/officeDocument/2006/relationships" xmlns:m="http://schemas.openxmlformats.org/officeDocument/2006/math" xmlns:v="urn:schemas-microsoft-com:vml" xmlns:wp14="http://schemas.microsoft.com/office/word/2010/wordprocessingDrawing" xmlns:wp="http://schemas.openxmlformats.org/drawingml/2006/wordprocessingDrawing" xmlns:w10="urn:schemas-microsoft-com:office:word" xmlns:w="http://schemas.openxmlformats.org/wordprocessingml/2006/main" xmlns:w14="http://schemas.microsoft.com/office/word/2010/wordml" xmlns:w15="http://schemas.microsoft.com/office/word/2012/wordml" xmlns:w16se="http://schemas.microsoft.com/office/word/2015/wordml/symex" xmlns:wpg="http://schemas.microsoft.com/office/word/2010/wordprocessingGroup" xmlns:wpi="http://schemas.microsoft.com/office/word/2010/wordprocessingInk" xmlns:wne="http://schemas.microsoft.com/office/word/2006/wordml" xmlns:wps="http://schemas.microsoft.com/office/word/2010/wordprocessingShape" mc:Ignorable="w14 w15 w16se wp14">
+<w:footnotes xmlns:wpc="http://schemas.microsoft.com/office/word/2010/wordprocessingCanvas" xmlns:cx="http://schemas.microsoft.com/office/drawing/2014/chartex" xmlns:cx1="http://schemas.microsoft.com/office/drawing/2015/9/8/chartex" xmlns:cx2="http://schemas.microsoft.com/office/drawing/2015/10/21/chartex" xmlns:cx3="http://schemas.microsoft.com/office/drawing/2016/5/9/chartex" xmlns:cx4="http://schemas.microsoft.com/office/drawing/2016/5/10/chartex" xmlns:cx5="http://schemas.microsoft.com/office/drawing/2016/5/11/chartex" xmlns:cx6="http://schemas.microsoft.com/office/drawing/2016/5/12/chartex" xmlns:cx7="http://schemas.microsoft.com/office/drawing/2016/5/13/chartex" xmlns:cx8="http://schemas.microsoft.com/office/drawing/2016/5/14/chartex" xmlns:mc="http://schemas.openxmlformats.org/markup-compatibility/2006" xmlns:aink="http://schemas.microsoft.com/office/drawing/2016/ink" xmlns:am3d="http://schemas.microsoft.com/office/drawing/2017/model3d" xmlns:o="urn:schemas-microsoft-com:office:office" xmlns:r="http://schemas.openxmlformats.org/officeDocument/2006/relationships" xmlns:m="http://schemas.openxmlformats.org/officeDocument/2006/math" xmlns:v="urn:schemas-microsoft-com:vml" xmlns:wp14="http://schemas.microsoft.com/office/word/2010/wordprocessingDrawing" xmlns:wp="http://schemas.openxmlformats.org/drawingml/2006/wordprocessingDrawing" xmlns:w10="urn:schemas-microsoft-com:office:word" xmlns:w="http://schemas.openxmlformats.org/wordprocessingml/2006/main" xmlns:w14="http://schemas.microsoft.com/office/word/2010/wordml" xmlns:w15="http://schemas.microsoft.com/office/word/2012/wordml" xmlns:w16cex="http://schemas.microsoft.com/office/word/2018/wordml/cex" xmlns:w16cid="http://schemas.microsoft.com/office/word/2016/wordml/cid" xmlns:w16="http://schemas.microsoft.com/office/word/2018/wordml" xmlns:w16sdtdh="http://schemas.microsoft.com/office/word/2020/wordml/sdtdatahash" xmlns:w16se="http://schemas.microsoft.com/office/word/2015/wordml/symex" xmlns:wpg="http://schemas.microsoft.com/office/word/2010/wordprocessingGroup" xmlns:wpi="http://schemas.microsoft.com/office/word/2010/wordprocessingInk" xmlns:wne="http://schemas.microsoft.com/office/word/2006/wordml" xmlns:wps="http://schemas.microsoft.com/office/word/2010/wordprocessingShape" mc:Ignorable="w14 w15 w16se w16cid w16 w16cex w16sdtdh wp14">
   <w:footnote w:type="separator" w:id="-1">
     <w:p>
       <w:pPr>
@@ -12960,7 +11843,7 @@
 </file>
 
 <file path=word/header1.xml><?xml version="1.0" encoding="utf-8"?>
-<w:hdr xmlns:wpc="http://schemas.microsoft.com/office/word/2010/wordprocessingCanvas" xmlns:cx="http://schemas.microsoft.com/office/drawing/2014/chartex" xmlns:mc="http://schemas.openxmlformats.org/markup-compatibility/2006" xmlns:o="urn:schemas-microsoft-com:office:office" xmlns:r="http://schemas.openxmlformats.org/officeDocument/2006/relationships" xmlns:m="http://schemas.openxmlformats.org/officeDocument/2006/math" xmlns:v="urn:schemas-microsoft-com:vml" xmlns:wp14="http://schemas.microsoft.com/office/word/2010/wordprocessingDrawing" xmlns:wp="http://schemas.openxmlformats.org/drawingml/2006/wordprocessingDrawing" xmlns:w10="urn:schemas-microsoft-com:office:word" xmlns:w="http://schemas.openxmlformats.org/wordprocessingml/2006/main" xmlns:w14="http://schemas.microsoft.com/office/word/2010/wordml" xmlns:w15="http://schemas.microsoft.com/office/word/2012/wordml" xmlns:w16se="http://schemas.microsoft.com/office/word/2015/wordml/symex" xmlns:wpg="http://schemas.microsoft.com/office/word/2010/wordprocessingGroup" xmlns:wpi="http://schemas.microsoft.com/office/word/2010/wordprocessingInk" xmlns:wne="http://schemas.microsoft.com/office/word/2006/wordml" xmlns:wps="http://schemas.microsoft.com/office/word/2010/wordprocessingShape" mc:Ignorable="w14 w15 w16se wp14">
+<w:hdr xmlns:wpc="http://schemas.microsoft.com/office/word/2010/wordprocessingCanvas" xmlns:cx="http://schemas.microsoft.com/office/drawing/2014/chartex" xmlns:cx1="http://schemas.microsoft.com/office/drawing/2015/9/8/chartex" xmlns:cx2="http://schemas.microsoft.com/office/drawing/2015/10/21/chartex" xmlns:cx3="http://schemas.microsoft.com/office/drawing/2016/5/9/chartex" xmlns:cx4="http://schemas.microsoft.com/office/drawing/2016/5/10/chartex" xmlns:cx5="http://schemas.microsoft.com/office/drawing/2016/5/11/chartex" xmlns:cx6="http://schemas.microsoft.com/office/drawing/2016/5/12/chartex" xmlns:cx7="http://schemas.microsoft.com/office/drawing/2016/5/13/chartex" xmlns:cx8="http://schemas.microsoft.com/office/drawing/2016/5/14/chartex" xmlns:mc="http://schemas.openxmlformats.org/markup-compatibility/2006" xmlns:aink="http://schemas.microsoft.com/office/drawing/2016/ink" xmlns:am3d="http://schemas.microsoft.com/office/drawing/2017/model3d" xmlns:o="urn:schemas-microsoft-com:office:office" xmlns:r="http://schemas.openxmlformats.org/officeDocument/2006/relationships" xmlns:m="http://schemas.openxmlformats.org/officeDocument/2006/math" xmlns:v="urn:schemas-microsoft-com:vml" xmlns:wp14="http://schemas.microsoft.com/office/word/2010/wordprocessingDrawing" xmlns:wp="http://schemas.openxmlformats.org/drawingml/2006/wordprocessingDrawing" xmlns:w10="urn:schemas-microsoft-com:office:word" xmlns:w="http://schemas.openxmlformats.org/wordprocessingml/2006/main" xmlns:w14="http://schemas.microsoft.com/office/word/2010/wordml" xmlns:w15="http://schemas.microsoft.com/office/word/2012/wordml" xmlns:w16cex="http://schemas.microsoft.com/office/word/2018/wordml/cex" xmlns:w16cid="http://schemas.microsoft.com/office/word/2016/wordml/cid" xmlns:w16="http://schemas.microsoft.com/office/word/2018/wordml" xmlns:w16sdtdh="http://schemas.microsoft.com/office/word/2020/wordml/sdtdatahash" xmlns:w16se="http://schemas.microsoft.com/office/word/2015/wordml/symex" xmlns:wpg="http://schemas.microsoft.com/office/word/2010/wordprocessingGroup" xmlns:wpi="http://schemas.microsoft.com/office/word/2010/wordprocessingInk" xmlns:wne="http://schemas.microsoft.com/office/word/2006/wordml" xmlns:wps="http://schemas.microsoft.com/office/word/2010/wordprocessingShape" mc:Ignorable="w14 w15 w16se w16cid w16 w16cex w16sdtdh wp14">
   <w:p>
     <w:pPr>
       <w:pStyle w:val="Encabezado"/>
@@ -13113,7 +11996,7 @@
 </file>
 
 <file path=word/numbering.xml><?xml version="1.0" encoding="utf-8"?>
-<w:numbering xmlns:wpc="http://schemas.microsoft.com/office/word/2010/wordprocessingCanvas" xmlns:cx="http://schemas.microsoft.com/office/drawing/2014/chartex" xmlns:mc="http://schemas.openxmlformats.org/markup-compatibility/2006" xmlns:o="urn:schemas-microsoft-com:office:office" xmlns:r="http://schemas.openxmlformats.org/officeDocument/2006/relationships" xmlns:m="http://schemas.openxmlformats.org/officeDocument/2006/math" xmlns:v="urn:schemas-microsoft-com:vml" xmlns:wp14="http://schemas.microsoft.com/office/word/2010/wordprocessingDrawing" xmlns:wp="http://schemas.openxmlformats.org/drawingml/2006/wordprocessingDrawing" xmlns:w10="urn:schemas-microsoft-com:office:word" xmlns:w="http://schemas.openxmlformats.org/wordprocessingml/2006/main" xmlns:w14="http://schemas.microsoft.com/office/word/2010/wordml" xmlns:w15="http://schemas.microsoft.com/office/word/2012/wordml" xmlns:w16se="http://schemas.microsoft.com/office/word/2015/wordml/symex" xmlns:wpg="http://schemas.microsoft.com/office/word/2010/wordprocessingGroup" xmlns:wpi="http://schemas.microsoft.com/office/word/2010/wordprocessingInk" xmlns:wne="http://schemas.microsoft.com/office/word/2006/wordml" xmlns:wps="http://schemas.microsoft.com/office/word/2010/wordprocessingShape" mc:Ignorable="w14 w15 w16se wp14">
+<w:numbering xmlns:wpc="http://schemas.microsoft.com/office/word/2010/wordprocessingCanvas" xmlns:cx="http://schemas.microsoft.com/office/drawing/2014/chartex" xmlns:cx1="http://schemas.microsoft.com/office/drawing/2015/9/8/chartex" xmlns:cx2="http://schemas.microsoft.com/office/drawing/2015/10/21/chartex" xmlns:cx3="http://schemas.microsoft.com/office/drawing/2016/5/9/chartex" xmlns:cx4="http://schemas.microsoft.com/office/drawing/2016/5/10/chartex" xmlns:cx5="http://schemas.microsoft.com/office/drawing/2016/5/11/chartex" xmlns:cx6="http://schemas.microsoft.com/office/drawing/2016/5/12/chartex" xmlns:cx7="http://schemas.microsoft.com/office/drawing/2016/5/13/chartex" xmlns:cx8="http://schemas.microsoft.com/office/drawing/2016/5/14/chartex" xmlns:mc="http://schemas.openxmlformats.org/markup-compatibility/2006" xmlns:aink="http://schemas.microsoft.com/office/drawing/2016/ink" xmlns:am3d="http://schemas.microsoft.com/office/drawing/2017/model3d" xmlns:o="urn:schemas-microsoft-com:office:office" xmlns:r="http://schemas.openxmlformats.org/officeDocument/2006/relationships" xmlns:m="http://schemas.openxmlformats.org/officeDocument/2006/math" xmlns:v="urn:schemas-microsoft-com:vml" xmlns:wp14="http://schemas.microsoft.com/office/word/2010/wordprocessingDrawing" xmlns:wp="http://schemas.openxmlformats.org/drawingml/2006/wordprocessingDrawing" xmlns:w10="urn:schemas-microsoft-com:office:word" xmlns:w="http://schemas.openxmlformats.org/wordprocessingml/2006/main" xmlns:w14="http://schemas.microsoft.com/office/word/2010/wordml" xmlns:w15="http://schemas.microsoft.com/office/word/2012/wordml" xmlns:w16cex="http://schemas.microsoft.com/office/word/2018/wordml/cex" xmlns:w16cid="http://schemas.microsoft.com/office/word/2016/wordml/cid" xmlns:w16="http://schemas.microsoft.com/office/word/2018/wordml" xmlns:w16sdtdh="http://schemas.microsoft.com/office/word/2020/wordml/sdtdatahash" xmlns:w16se="http://schemas.microsoft.com/office/word/2015/wordml/symex" xmlns:wpg="http://schemas.microsoft.com/office/word/2010/wordprocessingGroup" xmlns:wpi="http://schemas.microsoft.com/office/word/2010/wordprocessingInk" xmlns:wne="http://schemas.microsoft.com/office/word/2006/wordml" xmlns:wps="http://schemas.microsoft.com/office/word/2010/wordprocessingShape" mc:Ignorable="w14 w15 w16se w16cid w16 w16cex w16sdtdh wp14">
   <w:abstractNum w:abstractNumId="0" w15:restartNumberingAfterBreak="0">
     <w:nsid w:val="16A3325E"/>
     <w:multiLevelType w:val="hybridMultilevel"/>
@@ -14406,7 +13289,7 @@
 </file>
 
 <file path=word/styles.xml><?xml version="1.0" encoding="utf-8"?>
-<w:styles xmlns:mc="http://schemas.openxmlformats.org/markup-compatibility/2006" xmlns:r="http://schemas.openxmlformats.org/officeDocument/2006/relationships" xmlns:w="http://schemas.openxmlformats.org/wordprocessingml/2006/main" xmlns:w14="http://schemas.microsoft.com/office/word/2010/wordml" xmlns:w15="http://schemas.microsoft.com/office/word/2012/wordml" xmlns:w16se="http://schemas.microsoft.com/office/word/2015/wordml/symex" mc:Ignorable="w14 w15 w16se">
+<w:styles xmlns:mc="http://schemas.openxmlformats.org/markup-compatibility/2006" xmlns:r="http://schemas.openxmlformats.org/officeDocument/2006/relationships" xmlns:w="http://schemas.openxmlformats.org/wordprocessingml/2006/main" xmlns:w14="http://schemas.microsoft.com/office/word/2010/wordml" xmlns:w15="http://schemas.microsoft.com/office/word/2012/wordml" xmlns:w16cex="http://schemas.microsoft.com/office/word/2018/wordml/cex" xmlns:w16cid="http://schemas.microsoft.com/office/word/2016/wordml/cid" xmlns:w16="http://schemas.microsoft.com/office/word/2018/wordml" xmlns:w16sdtdh="http://schemas.microsoft.com/office/word/2020/wordml/sdtdatahash" xmlns:w16se="http://schemas.microsoft.com/office/word/2015/wordml/symex" mc:Ignorable="w14 w15 w16se w16cid w16 w16cex w16sdtdh">
   <w:docDefaults>
     <w:rPrDefault>
       <w:rPr>
@@ -14422,7 +13305,7 @@
       </w:pPr>
     </w:pPrDefault>
   </w:docDefaults>
-  <w:latentStyles w:defLockedState="0" w:defUIPriority="99" w:defSemiHidden="0" w:defUnhideWhenUsed="0" w:defQFormat="0" w:count="371">
+  <w:latentStyles w:defLockedState="0" w:defUIPriority="99" w:defSemiHidden="0" w:defUnhideWhenUsed="0" w:defQFormat="0" w:count="376">
     <w:lsdException w:name="Normal" w:uiPriority="0" w:qFormat="1"/>
     <w:lsdException w:name="heading 1" w:uiPriority="9" w:qFormat="1"/>
     <w:lsdException w:name="heading 2" w:semiHidden="1" w:uiPriority="9" w:unhideWhenUsed="1" w:qFormat="1"/>
@@ -14528,7 +13411,6 @@
     <w:lsdException w:name="HTML Sample" w:semiHidden="1" w:unhideWhenUsed="1"/>
     <w:lsdException w:name="HTML Typewriter" w:semiHidden="1" w:unhideWhenUsed="1"/>
     <w:lsdException w:name="HTML Variable" w:semiHidden="1" w:unhideWhenUsed="1"/>
-    <w:lsdException w:name="Normal Table" w:semiHidden="1" w:unhideWhenUsed="1"/>
     <w:lsdException w:name="annotation subject" w:semiHidden="1" w:unhideWhenUsed="1"/>
     <w:lsdException w:name="No List" w:semiHidden="1" w:unhideWhenUsed="1"/>
     <w:lsdException w:name="Outline List 1" w:semiHidden="1" w:unhideWhenUsed="1"/>
@@ -14571,11 +13453,8 @@
     <w:lsdException w:name="Table Contemporary" w:semiHidden="1" w:unhideWhenUsed="1"/>
     <w:lsdException w:name="Table Elegant" w:semiHidden="1" w:unhideWhenUsed="1"/>
     <w:lsdException w:name="Table Professional" w:semiHidden="1" w:unhideWhenUsed="1"/>
-    <w:lsdException w:name="Table Subtle 1" w:semiHidden="1" w:unhideWhenUsed="1"/>
     <w:lsdException w:name="Table Subtle 2" w:semiHidden="1" w:unhideWhenUsed="1"/>
     <w:lsdException w:name="Table Web 1" w:semiHidden="1" w:unhideWhenUsed="1"/>
-    <w:lsdException w:name="Table Web 2" w:semiHidden="1" w:unhideWhenUsed="1"/>
-    <w:lsdException w:name="Table Web 3" w:semiHidden="1" w:unhideWhenUsed="1"/>
     <w:lsdException w:name="Balloon Text" w:semiHidden="1" w:unhideWhenUsed="1"/>
     <w:lsdException w:name="Table Grid" w:uiPriority="39"/>
     <w:lsdException w:name="Table Theme" w:semiHidden="1" w:unhideWhenUsed="1"/>
@@ -14794,6 +13673,11 @@
     <w:lsdException w:name="List Table 5 Dark Accent 6" w:uiPriority="50"/>
     <w:lsdException w:name="List Table 6 Colorful Accent 6" w:uiPriority="51"/>
     <w:lsdException w:name="List Table 7 Colorful Accent 6" w:uiPriority="52"/>
+    <w:lsdException w:name="Mention" w:semiHidden="1" w:unhideWhenUsed="1"/>
+    <w:lsdException w:name="Smart Hyperlink" w:semiHidden="1" w:unhideWhenUsed="1"/>
+    <w:lsdException w:name="Hashtag" w:semiHidden="1" w:unhideWhenUsed="1"/>
+    <w:lsdException w:name="Unresolved Mention" w:semiHidden="1" w:unhideWhenUsed="1"/>
+    <w:lsdException w:name="Smart Link" w:semiHidden="1" w:unhideWhenUsed="1"/>
   </w:latentStyles>
   <w:style w:type="paragraph" w:default="1" w:styleId="Normal">
     <w:name w:val="Normal"/>
@@ -14917,550 +13801,6 @@
     </w:rPr>
   </w:style>
 </w:styles>
-</file>
-
-<file path=word/glossary/document.xml><?xml version="1.0" encoding="utf-8"?>
-<w:glossaryDocument xmlns:wpc="http://schemas.microsoft.com/office/word/2010/wordprocessingCanvas" xmlns:cx="http://schemas.microsoft.com/office/drawing/2014/chartex" xmlns:mc="http://schemas.openxmlformats.org/markup-compatibility/2006" xmlns:o="urn:schemas-microsoft-com:office:office" xmlns:r="http://schemas.openxmlformats.org/officeDocument/2006/relationships" xmlns:m="http://schemas.openxmlformats.org/officeDocument/2006/math" xmlns:v="urn:schemas-microsoft-com:vml" xmlns:wp14="http://schemas.microsoft.com/office/word/2010/wordprocessingDrawing" xmlns:wp="http://schemas.openxmlformats.org/drawingml/2006/wordprocessingDrawing" xmlns:w10="urn:schemas-microsoft-com:office:word" xmlns:w="http://schemas.openxmlformats.org/wordprocessingml/2006/main" xmlns:w14="http://schemas.microsoft.com/office/word/2010/wordml" xmlns:w15="http://schemas.microsoft.com/office/word/2012/wordml" xmlns:w16se="http://schemas.microsoft.com/office/word/2015/wordml/symex" xmlns:wpg="http://schemas.microsoft.com/office/word/2010/wordprocessingGroup" xmlns:wpi="http://schemas.microsoft.com/office/word/2010/wordprocessingInk" xmlns:wne="http://schemas.microsoft.com/office/word/2006/wordml" xmlns:wps="http://schemas.microsoft.com/office/word/2010/wordprocessingShape" mc:Ignorable="w14 w15 w16se wp14"/>
-</file>
-
-<file path=word/glossary/fontTable.xml><?xml version="1.0" encoding="utf-8"?>
-<w:fonts xmlns:mc="http://schemas.openxmlformats.org/markup-compatibility/2006" xmlns:r="http://schemas.openxmlformats.org/officeDocument/2006/relationships" xmlns:w="http://schemas.openxmlformats.org/wordprocessingml/2006/main" xmlns:w14="http://schemas.microsoft.com/office/word/2010/wordml" xmlns:w15="http://schemas.microsoft.com/office/word/2012/wordml" xmlns:w16se="http://schemas.microsoft.com/office/word/2015/wordml/symex" mc:Ignorable="w14 w15 w16se">
-  <w:font w:name="Symbol">
-    <w:panose1 w:val="05050102010706020507"/>
-    <w:charset w:val="02"/>
-    <w:family w:val="roman"/>
-    <w:pitch w:val="variable"/>
-    <w:sig w:usb0="00000000" w:usb1="10000000" w:usb2="00000000" w:usb3="00000000" w:csb0="80000000" w:csb1="00000000"/>
-  </w:font>
-  <w:font w:name="Times New Roman">
-    <w:panose1 w:val="02020603050405020304"/>
-    <w:charset w:val="00"/>
-    <w:family w:val="roman"/>
-    <w:pitch w:val="variable"/>
-    <w:sig w:usb0="E0002AFF" w:usb1="C0007841" w:usb2="00000009" w:usb3="00000000" w:csb0="000001FF" w:csb1="00000000"/>
-  </w:font>
-  <w:font w:name="Courier New">
-    <w:panose1 w:val="02070309020205020404"/>
-    <w:charset w:val="00"/>
-    <w:family w:val="modern"/>
-    <w:pitch w:val="fixed"/>
-    <w:sig w:usb0="E0002EFF" w:usb1="C0007843" w:usb2="00000009" w:usb3="00000000" w:csb0="000001FF" w:csb1="00000000"/>
-  </w:font>
-  <w:font w:name="Wingdings">
-    <w:panose1 w:val="05000000000000000000"/>
-    <w:charset w:val="02"/>
-    <w:family w:val="auto"/>
-    <w:pitch w:val="variable"/>
-    <w:sig w:usb0="00000000" w:usb1="10000000" w:usb2="00000000" w:usb3="00000000" w:csb0="80000000" w:csb1="00000000"/>
-  </w:font>
-  <w:font w:name="Calibri">
-    <w:panose1 w:val="020F0502020204030204"/>
-    <w:charset w:val="00"/>
-    <w:family w:val="swiss"/>
-    <w:pitch w:val="variable"/>
-    <w:sig w:usb0="E4002EFF" w:usb1="C000247B" w:usb2="00000009" w:usb3="00000000" w:csb0="000001FF" w:csb1="00000000"/>
-  </w:font>
-  <w:font w:name="Arial">
-    <w:panose1 w:val="020B0604020202020204"/>
-    <w:charset w:val="00"/>
-    <w:family w:val="swiss"/>
-    <w:pitch w:val="variable"/>
-    <w:sig w:usb0="E0002EFF" w:usb1="C000785B" w:usb2="00000009" w:usb3="00000000" w:csb0="000001FF" w:csb1="00000000"/>
-  </w:font>
-  <w:font w:name="Calibri Light">
-    <w:panose1 w:val="020F0302020204030204"/>
-    <w:charset w:val="00"/>
-    <w:family w:val="swiss"/>
-    <w:pitch w:val="variable"/>
-    <w:sig w:usb0="E4002EFF" w:usb1="C000247B" w:usb2="00000009" w:usb3="00000000" w:csb0="000001FF" w:csb1="00000000"/>
-  </w:font>
-</w:fonts>
-</file>
-
-<file path=word/glossary/settings.xml><?xml version="1.0" encoding="utf-8"?>
-<w:settings xmlns:mc="http://schemas.openxmlformats.org/markup-compatibility/2006" xmlns:o="urn:schemas-microsoft-com:office:office" xmlns:r="http://schemas.openxmlformats.org/officeDocument/2006/relationships" xmlns:m="http://schemas.openxmlformats.org/officeDocument/2006/math" xmlns:v="urn:schemas-microsoft-com:vml" xmlns:w10="urn:schemas-microsoft-com:office:word" xmlns:w="http://schemas.openxmlformats.org/wordprocessingml/2006/main" xmlns:w14="http://schemas.microsoft.com/office/word/2010/wordml" xmlns:w15="http://schemas.microsoft.com/office/word/2012/wordml" xmlns:w16se="http://schemas.microsoft.com/office/word/2015/wordml/symex" xmlns:sl="http://schemas.openxmlformats.org/schemaLibrary/2006/main" mc:Ignorable="w14 w15 w16se">
-  <w:view w:val="normal"/>
-  <w:defaultTabStop w:val="720"/>
-  <w:characterSpacingControl w:val="doNotCompress"/>
-  <w:compat>
-    <w:useFELayout/>
-    <w:compatSetting w:name="compatibilityMode" w:uri="http://schemas.microsoft.com/office/word" w:val="15"/>
-    <w:compatSetting w:name="overrideTableStyleFontSizeAndJustification" w:uri="http://schemas.microsoft.com/office/word" w:val="1"/>
-    <w:compatSetting w:name="enableOpenTypeFeatures" w:uri="http://schemas.microsoft.com/office/word" w:val="1"/>
-    <w:compatSetting w:name="doNotFlipMirrorIndents" w:uri="http://schemas.microsoft.com/office/word" w:val="1"/>
-    <w:compatSetting w:name="differentiateMultirowTableHeaders" w:uri="http://schemas.microsoft.com/office/word" w:val="1"/>
-  </w:compat>
-  <w:rsids>
-    <w:rsidRoot w:val="0035526F"/>
-    <w:rsid w:val="0035526F"/>
-    <w:rsid w:val="005650B5"/>
-  </w:rsids>
-  <m:mathPr>
-    <m:mathFont m:val="Cambria Math"/>
-    <m:brkBin m:val="before"/>
-    <m:brkBinSub m:val="--"/>
-    <m:smallFrac m:val="0"/>
-    <m:dispDef/>
-    <m:lMargin m:val="0"/>
-    <m:rMargin m:val="0"/>
-    <m:defJc m:val="centerGroup"/>
-    <m:wrapIndent m:val="1440"/>
-    <m:intLim m:val="subSup"/>
-    <m:naryLim m:val="undOvr"/>
-  </m:mathPr>
-  <w:themeFontLang w:val="en-US"/>
-  <w:clrSchemeMapping w:bg1="light1" w:t1="dark1" w:bg2="light2" w:t2="dark2" w:accent1="accent1" w:accent2="accent2" w:accent3="accent3" w:accent4="accent4" w:accent5="accent5" w:accent6="accent6" w:hyperlink="hyperlink" w:followedHyperlink="followedHyperlink"/>
-  <w:decimalSymbol w:val="."/>
-  <w:listSeparator w:val=","/>
-  <w15:chartTrackingRefBased/>
-</w:settings>
-</file>
-
-<file path=word/glossary/styles.xml><?xml version="1.0" encoding="utf-8"?>
-<w:styles xmlns:mc="http://schemas.openxmlformats.org/markup-compatibility/2006" xmlns:r="http://schemas.openxmlformats.org/officeDocument/2006/relationships" xmlns:w="http://schemas.openxmlformats.org/wordprocessingml/2006/main" xmlns:w14="http://schemas.microsoft.com/office/word/2010/wordml" xmlns:w15="http://schemas.microsoft.com/office/word/2012/wordml" xmlns:w16se="http://schemas.microsoft.com/office/word/2015/wordml/symex" mc:Ignorable="w14 w15 w16se">
-  <w:docDefaults>
-    <w:rPrDefault>
-      <w:rPr>
-        <w:rFonts w:asciiTheme="minorHAnsi" w:eastAsiaTheme="minorEastAsia" w:hAnsiTheme="minorHAnsi" w:cstheme="minorBidi"/>
-        <w:sz w:val="22"/>
-        <w:szCs w:val="22"/>
-        <w:lang w:val="en-US" w:eastAsia="en-US" w:bidi="ar-SA"/>
-      </w:rPr>
-    </w:rPrDefault>
-    <w:pPrDefault>
-      <w:pPr>
-        <w:spacing w:after="160" w:line="259" w:lineRule="auto"/>
-      </w:pPr>
-    </w:pPrDefault>
-  </w:docDefaults>
-  <w:latentStyles w:defLockedState="0" w:defUIPriority="99" w:defSemiHidden="0" w:defUnhideWhenUsed="0" w:defQFormat="0" w:count="371">
-    <w:lsdException w:name="Normal" w:uiPriority="0" w:qFormat="1"/>
-    <w:lsdException w:name="heading 1" w:uiPriority="9" w:qFormat="1"/>
-    <w:lsdException w:name="heading 2" w:semiHidden="1" w:uiPriority="9" w:unhideWhenUsed="1" w:qFormat="1"/>
-    <w:lsdException w:name="heading 3" w:semiHidden="1" w:uiPriority="9" w:unhideWhenUsed="1" w:qFormat="1"/>
-    <w:lsdException w:name="heading 4" w:semiHidden="1" w:uiPriority="9" w:unhideWhenUsed="1" w:qFormat="1"/>
-    <w:lsdException w:name="heading 5" w:semiHidden="1" w:uiPriority="9" w:unhideWhenUsed="1" w:qFormat="1"/>
-    <w:lsdException w:name="heading 6" w:semiHidden="1" w:uiPriority="9" w:unhideWhenUsed="1" w:qFormat="1"/>
-    <w:lsdException w:name="heading 7" w:semiHidden="1" w:uiPriority="9" w:unhideWhenUsed="1" w:qFormat="1"/>
-    <w:lsdException w:name="heading 8" w:semiHidden="1" w:uiPriority="9" w:unhideWhenUsed="1" w:qFormat="1"/>
-    <w:lsdException w:name="heading 9" w:semiHidden="1" w:uiPriority="9" w:unhideWhenUsed="1" w:qFormat="1"/>
-    <w:lsdException w:name="index 1" w:semiHidden="1" w:unhideWhenUsed="1"/>
-    <w:lsdException w:name="index 2" w:semiHidden="1" w:unhideWhenUsed="1"/>
-    <w:lsdException w:name="index 3" w:semiHidden="1" w:unhideWhenUsed="1"/>
-    <w:lsdException w:name="index 4" w:semiHidden="1" w:unhideWhenUsed="1"/>
-    <w:lsdException w:name="index 5" w:semiHidden="1" w:unhideWhenUsed="1"/>
-    <w:lsdException w:name="index 6" w:semiHidden="1" w:unhideWhenUsed="1"/>
-    <w:lsdException w:name="index 7" w:semiHidden="1" w:unhideWhenUsed="1"/>
-    <w:lsdException w:name="index 8" w:semiHidden="1" w:unhideWhenUsed="1"/>
-    <w:lsdException w:name="index 9" w:semiHidden="1" w:unhideWhenUsed="1"/>
-    <w:lsdException w:name="toc 1" w:semiHidden="1" w:uiPriority="39" w:unhideWhenUsed="1"/>
-    <w:lsdException w:name="toc 2" w:semiHidden="1" w:uiPriority="39" w:unhideWhenUsed="1"/>
-    <w:lsdException w:name="toc 3" w:semiHidden="1" w:uiPriority="39" w:unhideWhenUsed="1"/>
-    <w:lsdException w:name="toc 4" w:semiHidden="1" w:uiPriority="39" w:unhideWhenUsed="1"/>
-    <w:lsdException w:name="toc 5" w:semiHidden="1" w:uiPriority="39" w:unhideWhenUsed="1"/>
-    <w:lsdException w:name="toc 6" w:semiHidden="1" w:uiPriority="39" w:unhideWhenUsed="1"/>
-    <w:lsdException w:name="toc 7" w:semiHidden="1" w:uiPriority="39" w:unhideWhenUsed="1"/>
-    <w:lsdException w:name="toc 8" w:semiHidden="1" w:uiPriority="39" w:unhideWhenUsed="1"/>
-    <w:lsdException w:name="toc 9" w:semiHidden="1" w:uiPriority="39" w:unhideWhenUsed="1"/>
-    <w:lsdException w:name="Normal Indent" w:semiHidden="1" w:unhideWhenUsed="1"/>
-    <w:lsdException w:name="footnote text" w:semiHidden="1" w:unhideWhenUsed="1"/>
-    <w:lsdException w:name="annotation text" w:semiHidden="1" w:unhideWhenUsed="1"/>
-    <w:lsdException w:name="header" w:semiHidden="1" w:unhideWhenUsed="1"/>
-    <w:lsdException w:name="footer" w:semiHidden="1" w:unhideWhenUsed="1"/>
-    <w:lsdException w:name="index heading" w:semiHidden="1" w:unhideWhenUsed="1"/>
-    <w:lsdException w:name="caption" w:semiHidden="1" w:uiPriority="35" w:unhideWhenUsed="1" w:qFormat="1"/>
-    <w:lsdException w:name="table of figures" w:semiHidden="1" w:unhideWhenUsed="1"/>
-    <w:lsdException w:name="envelope address" w:semiHidden="1" w:unhideWhenUsed="1"/>
-    <w:lsdException w:name="envelope return" w:semiHidden="1" w:unhideWhenUsed="1"/>
-    <w:lsdException w:name="footnote reference" w:semiHidden="1" w:unhideWhenUsed="1"/>
-    <w:lsdException w:name="annotation reference" w:semiHidden="1" w:unhideWhenUsed="1"/>
-    <w:lsdException w:name="line number" w:semiHidden="1" w:unhideWhenUsed="1"/>
-    <w:lsdException w:name="page number" w:semiHidden="1" w:unhideWhenUsed="1"/>
-    <w:lsdException w:name="endnote reference" w:semiHidden="1" w:unhideWhenUsed="1"/>
-    <w:lsdException w:name="endnote text" w:semiHidden="1" w:unhideWhenUsed="1"/>
-    <w:lsdException w:name="table of authorities" w:semiHidden="1" w:unhideWhenUsed="1"/>
-    <w:lsdException w:name="macro" w:semiHidden="1" w:unhideWhenUsed="1"/>
-    <w:lsdException w:name="toa heading" w:semiHidden="1" w:unhideWhenUsed="1"/>
-    <w:lsdException w:name="List" w:semiHidden="1" w:unhideWhenUsed="1"/>
-    <w:lsdException w:name="List Bullet" w:semiHidden="1" w:unhideWhenUsed="1"/>
-    <w:lsdException w:name="List Number" w:semiHidden="1" w:unhideWhenUsed="1"/>
-    <w:lsdException w:name="List 2" w:semiHidden="1" w:unhideWhenUsed="1"/>
-    <w:lsdException w:name="List 3" w:semiHidden="1" w:unhideWhenUsed="1"/>
-    <w:lsdException w:name="List 4" w:semiHidden="1" w:unhideWhenUsed="1"/>
-    <w:lsdException w:name="List 5" w:semiHidden="1" w:unhideWhenUsed="1"/>
-    <w:lsdException w:name="List Bullet 2" w:semiHidden="1" w:unhideWhenUsed="1"/>
-    <w:lsdException w:name="List Bullet 3" w:semiHidden="1" w:unhideWhenUsed="1"/>
-    <w:lsdException w:name="List Bullet 4" w:semiHidden="1" w:unhideWhenUsed="1"/>
-    <w:lsdException w:name="List Bullet 5" w:semiHidden="1" w:unhideWhenUsed="1"/>
-    <w:lsdException w:name="List Number 2" w:semiHidden="1" w:unhideWhenUsed="1"/>
-    <w:lsdException w:name="List Number 3" w:semiHidden="1" w:unhideWhenUsed="1"/>
-    <w:lsdException w:name="List Number 4" w:semiHidden="1" w:unhideWhenUsed="1"/>
-    <w:lsdException w:name="List Number 5" w:semiHidden="1" w:unhideWhenUsed="1"/>
-    <w:lsdException w:name="Title" w:uiPriority="10" w:qFormat="1"/>
-    <w:lsdException w:name="Closing" w:semiHidden="1" w:unhideWhenUsed="1"/>
-    <w:lsdException w:name="Signature" w:semiHidden="1" w:unhideWhenUsed="1"/>
-    <w:lsdException w:name="Default Paragraph Font" w:semiHidden="1" w:uiPriority="1" w:unhideWhenUsed="1"/>
-    <w:lsdException w:name="Body Text" w:semiHidden="1" w:unhideWhenUsed="1"/>
-    <w:lsdException w:name="Body Text Indent" w:semiHidden="1" w:unhideWhenUsed="1"/>
-    <w:lsdException w:name="List Continue" w:semiHidden="1" w:unhideWhenUsed="1"/>
-    <w:lsdException w:name="List Continue 2" w:semiHidden="1" w:unhideWhenUsed="1"/>
-    <w:lsdException w:name="List Continue 3" w:semiHidden="1" w:unhideWhenUsed="1"/>
-    <w:lsdException w:name="List Continue 4" w:semiHidden="1" w:unhideWhenUsed="1"/>
-    <w:lsdException w:name="List Continue 5" w:semiHidden="1" w:unhideWhenUsed="1"/>
-    <w:lsdException w:name="Message Header" w:semiHidden="1" w:unhideWhenUsed="1"/>
-    <w:lsdException w:name="Subtitle" w:uiPriority="11" w:qFormat="1"/>
-    <w:lsdException w:name="Salutation" w:semiHidden="1" w:unhideWhenUsed="1"/>
-    <w:lsdException w:name="Date" w:semiHidden="1" w:unhideWhenUsed="1"/>
-    <w:lsdException w:name="Body Text First Indent" w:semiHidden="1" w:unhideWhenUsed="1"/>
-    <w:lsdException w:name="Body Text First Indent 2" w:semiHidden="1" w:unhideWhenUsed="1"/>
-    <w:lsdException w:name="Note Heading" w:semiHidden="1" w:unhideWhenUsed="1"/>
-    <w:lsdException w:name="Body Text 2" w:semiHidden="1" w:unhideWhenUsed="1"/>
-    <w:lsdException w:name="Body Text 3" w:semiHidden="1" w:unhideWhenUsed="1"/>
-    <w:lsdException w:name="Body Text Indent 2" w:semiHidden="1" w:unhideWhenUsed="1"/>
-    <w:lsdException w:name="Body Text Indent 3" w:semiHidden="1" w:unhideWhenUsed="1"/>
-    <w:lsdException w:name="Block Text" w:semiHidden="1" w:unhideWhenUsed="1"/>
-    <w:lsdException w:name="Hyperlink" w:semiHidden="1" w:unhideWhenUsed="1"/>
-    <w:lsdException w:name="FollowedHyperlink" w:semiHidden="1" w:unhideWhenUsed="1"/>
-    <w:lsdException w:name="Strong" w:uiPriority="22" w:qFormat="1"/>
-    <w:lsdException w:name="Emphasis" w:uiPriority="20" w:qFormat="1"/>
-    <w:lsdException w:name="Document Map" w:semiHidden="1" w:unhideWhenUsed="1"/>
-    <w:lsdException w:name="Plain Text" w:semiHidden="1" w:unhideWhenUsed="1"/>
-    <w:lsdException w:name="E-mail Signature" w:semiHidden="1" w:unhideWhenUsed="1"/>
-    <w:lsdException w:name="HTML Top of Form" w:semiHidden="1" w:unhideWhenUsed="1"/>
-    <w:lsdException w:name="HTML Bottom of Form" w:semiHidden="1" w:unhideWhenUsed="1"/>
-    <w:lsdException w:name="Normal (Web)" w:semiHidden="1" w:unhideWhenUsed="1"/>
-    <w:lsdException w:name="HTML Acronym" w:semiHidden="1" w:unhideWhenUsed="1"/>
-    <w:lsdException w:name="HTML Address" w:semiHidden="1" w:unhideWhenUsed="1"/>
-    <w:lsdException w:name="HTML Cite" w:semiHidden="1" w:unhideWhenUsed="1"/>
-    <w:lsdException w:name="HTML Code" w:semiHidden="1" w:unhideWhenUsed="1"/>
-    <w:lsdException w:name="HTML Definition" w:semiHidden="1" w:unhideWhenUsed="1"/>
-    <w:lsdException w:name="HTML Keyboard" w:semiHidden="1" w:unhideWhenUsed="1"/>
-    <w:lsdException w:name="HTML Preformatted" w:semiHidden="1" w:unhideWhenUsed="1"/>
-    <w:lsdException w:name="HTML Sample" w:semiHidden="1" w:unhideWhenUsed="1"/>
-    <w:lsdException w:name="HTML Typewriter" w:semiHidden="1" w:unhideWhenUsed="1"/>
-    <w:lsdException w:name="HTML Variable" w:semiHidden="1" w:unhideWhenUsed="1"/>
-    <w:lsdException w:name="Normal Table" w:semiHidden="1" w:unhideWhenUsed="1"/>
-    <w:lsdException w:name="annotation subject" w:semiHidden="1" w:unhideWhenUsed="1"/>
-    <w:lsdException w:name="No List" w:semiHidden="1" w:unhideWhenUsed="1"/>
-    <w:lsdException w:name="Outline List 1" w:semiHidden="1" w:unhideWhenUsed="1"/>
-    <w:lsdException w:name="Outline List 2" w:semiHidden="1" w:unhideWhenUsed="1"/>
-    <w:lsdException w:name="Outline List 3" w:semiHidden="1" w:unhideWhenUsed="1"/>
-    <w:lsdException w:name="Table Simple 1" w:semiHidden="1" w:unhideWhenUsed="1"/>
-    <w:lsdException w:name="Table Simple 2" w:semiHidden="1" w:unhideWhenUsed="1"/>
-    <w:lsdException w:name="Table Simple 3" w:semiHidden="1" w:unhideWhenUsed="1"/>
-    <w:lsdException w:name="Table Classic 1" w:semiHidden="1" w:unhideWhenUsed="1"/>
-    <w:lsdException w:name="Table Classic 2" w:semiHidden="1" w:unhideWhenUsed="1"/>
-    <w:lsdException w:name="Table Classic 3" w:semiHidden="1" w:unhideWhenUsed="1"/>
-    <w:lsdException w:name="Table Classic 4" w:semiHidden="1" w:unhideWhenUsed="1"/>
-    <w:lsdException w:name="Table Colorful 1" w:semiHidden="1" w:unhideWhenUsed="1"/>
-    <w:lsdException w:name="Table Colorful 2" w:semiHidden="1" w:unhideWhenUsed="1"/>
-    <w:lsdException w:name="Table Colorful 3" w:semiHidden="1" w:unhideWhenUsed="1"/>
-    <w:lsdException w:name="Table Columns 1" w:semiHidden="1" w:unhideWhenUsed="1"/>
-    <w:lsdException w:name="Table Columns 2" w:semiHidden="1" w:unhideWhenUsed="1"/>
-    <w:lsdException w:name="Table Columns 3" w:semiHidden="1" w:unhideWhenUsed="1"/>
-    <w:lsdException w:name="Table Columns 4" w:semiHidden="1" w:unhideWhenUsed="1"/>
-    <w:lsdException w:name="Table Columns 5" w:semiHidden="1" w:unhideWhenUsed="1"/>
-    <w:lsdException w:name="Table Grid 1" w:semiHidden="1" w:unhideWhenUsed="1"/>
-    <w:lsdException w:name="Table Grid 2" w:semiHidden="1" w:unhideWhenUsed="1"/>
-    <w:lsdException w:name="Table Grid 3" w:semiHidden="1" w:unhideWhenUsed="1"/>
-    <w:lsdException w:name="Table Grid 4" w:semiHidden="1" w:unhideWhenUsed="1"/>
-    <w:lsdException w:name="Table Grid 5" w:semiHidden="1" w:unhideWhenUsed="1"/>
-    <w:lsdException w:name="Table Grid 6" w:semiHidden="1" w:unhideWhenUsed="1"/>
-    <w:lsdException w:name="Table Grid 7" w:semiHidden="1" w:unhideWhenUsed="1"/>
-    <w:lsdException w:name="Table Grid 8" w:semiHidden="1" w:unhideWhenUsed="1"/>
-    <w:lsdException w:name="Table List 1" w:semiHidden="1" w:unhideWhenUsed="1"/>
-    <w:lsdException w:name="Table List 2" w:semiHidden="1" w:unhideWhenUsed="1"/>
-    <w:lsdException w:name="Table List 3" w:semiHidden="1" w:unhideWhenUsed="1"/>
-    <w:lsdException w:name="Table List 4" w:semiHidden="1" w:unhideWhenUsed="1"/>
-    <w:lsdException w:name="Table List 5" w:semiHidden="1" w:unhideWhenUsed="1"/>
-    <w:lsdException w:name="Table List 6" w:semiHidden="1" w:unhideWhenUsed="1"/>
-    <w:lsdException w:name="Table List 7" w:semiHidden="1" w:unhideWhenUsed="1"/>
-    <w:lsdException w:name="Table List 8" w:semiHidden="1" w:unhideWhenUsed="1"/>
-    <w:lsdException w:name="Table 3D effects 1" w:semiHidden="1" w:unhideWhenUsed="1"/>
-    <w:lsdException w:name="Table 3D effects 2" w:semiHidden="1" w:unhideWhenUsed="1"/>
-    <w:lsdException w:name="Table 3D effects 3" w:semiHidden="1" w:unhideWhenUsed="1"/>
-    <w:lsdException w:name="Table Contemporary" w:semiHidden="1" w:unhideWhenUsed="1"/>
-    <w:lsdException w:name="Table Elegant" w:semiHidden="1" w:unhideWhenUsed="1"/>
-    <w:lsdException w:name="Table Professional" w:semiHidden="1" w:unhideWhenUsed="1"/>
-    <w:lsdException w:name="Table Subtle 1" w:semiHidden="1" w:unhideWhenUsed="1"/>
-    <w:lsdException w:name="Table Subtle 2" w:semiHidden="1" w:unhideWhenUsed="1"/>
-    <w:lsdException w:name="Table Web 1" w:semiHidden="1" w:unhideWhenUsed="1"/>
-    <w:lsdException w:name="Table Web 2" w:semiHidden="1" w:unhideWhenUsed="1"/>
-    <w:lsdException w:name="Table Web 3" w:semiHidden="1" w:unhideWhenUsed="1"/>
-    <w:lsdException w:name="Balloon Text" w:semiHidden="1" w:unhideWhenUsed="1"/>
-    <w:lsdException w:name="Table Grid" w:uiPriority="39"/>
-    <w:lsdException w:name="Table Theme" w:semiHidden="1" w:unhideWhenUsed="1"/>
-    <w:lsdException w:name="Placeholder Text" w:semiHidden="1"/>
-    <w:lsdException w:name="No Spacing" w:uiPriority="1" w:qFormat="1"/>
-    <w:lsdException w:name="Light Shading" w:uiPriority="60"/>
-    <w:lsdException w:name="Light List" w:uiPriority="61"/>
-    <w:lsdException w:name="Light Grid" w:uiPriority="62"/>
-    <w:lsdException w:name="Medium Shading 1" w:uiPriority="63"/>
-    <w:lsdException w:name="Medium Shading 2" w:uiPriority="64"/>
-    <w:lsdException w:name="Medium List 1" w:uiPriority="65"/>
-    <w:lsdException w:name="Medium List 2" w:uiPriority="66"/>
-    <w:lsdException w:name="Medium Grid 1" w:uiPriority="67"/>
-    <w:lsdException w:name="Medium Grid 2" w:uiPriority="68"/>
-    <w:lsdException w:name="Medium Grid 3" w:uiPriority="69"/>
-    <w:lsdException w:name="Dark List" w:uiPriority="70"/>
-    <w:lsdException w:name="Colorful Shading" w:uiPriority="71"/>
-    <w:lsdException w:name="Colorful List" w:uiPriority="72"/>
-    <w:lsdException w:name="Colorful Grid" w:uiPriority="73"/>
-    <w:lsdException w:name="Light Shading Accent 1" w:uiPriority="60"/>
-    <w:lsdException w:name="Light List Accent 1" w:uiPriority="61"/>
-    <w:lsdException w:name="Light Grid Accent 1" w:uiPriority="62"/>
-    <w:lsdException w:name="Medium Shading 1 Accent 1" w:uiPriority="63"/>
-    <w:lsdException w:name="Medium Shading 2 Accent 1" w:uiPriority="64"/>
-    <w:lsdException w:name="Medium List 1 Accent 1" w:uiPriority="65"/>
-    <w:lsdException w:name="Revision" w:semiHidden="1"/>
-    <w:lsdException w:name="List Paragraph" w:uiPriority="34" w:qFormat="1"/>
-    <w:lsdException w:name="Quote" w:uiPriority="29" w:qFormat="1"/>
-    <w:lsdException w:name="Intense Quote" w:uiPriority="30" w:qFormat="1"/>
-    <w:lsdException w:name="Medium List 2 Accent 1" w:uiPriority="66"/>
-    <w:lsdException w:name="Medium Grid 1 Accent 1" w:uiPriority="67"/>
-    <w:lsdException w:name="Medium Grid 2 Accent 1" w:uiPriority="68"/>
-    <w:lsdException w:name="Medium Grid 3 Accent 1" w:uiPriority="69"/>
-    <w:lsdException w:name="Dark List Accent 1" w:uiPriority="70"/>
-    <w:lsdException w:name="Colorful Shading Accent 1" w:uiPriority="71"/>
-    <w:lsdException w:name="Colorful List Accent 1" w:uiPriority="72"/>
-    <w:lsdException w:name="Colorful Grid Accent 1" w:uiPriority="73"/>
-    <w:lsdException w:name="Light Shading Accent 2" w:uiPriority="60"/>
-    <w:lsdException w:name="Light List Accent 2" w:uiPriority="61"/>
-    <w:lsdException w:name="Light Grid Accent 2" w:uiPriority="62"/>
-    <w:lsdException w:name="Medium Shading 1 Accent 2" w:uiPriority="63"/>
-    <w:lsdException w:name="Medium Shading 2 Accent 2" w:uiPriority="64"/>
-    <w:lsdException w:name="Medium List 1 Accent 2" w:uiPriority="65"/>
-    <w:lsdException w:name="Medium List 2 Accent 2" w:uiPriority="66"/>
-    <w:lsdException w:name="Medium Grid 1 Accent 2" w:uiPriority="67"/>
-    <w:lsdException w:name="Medium Grid 2 Accent 2" w:uiPriority="68"/>
-    <w:lsdException w:name="Medium Grid 3 Accent 2" w:uiPriority="69"/>
-    <w:lsdException w:name="Dark List Accent 2" w:uiPriority="70"/>
-    <w:lsdException w:name="Colorful Shading Accent 2" w:uiPriority="71"/>
-    <w:lsdException w:name="Colorful List Accent 2" w:uiPriority="72"/>
-    <w:lsdException w:name="Colorful Grid Accent 2" w:uiPriority="73"/>
-    <w:lsdException w:name="Light Shading Accent 3" w:uiPriority="60"/>
-    <w:lsdException w:name="Light List Accent 3" w:uiPriority="61"/>
-    <w:lsdException w:name="Light Grid Accent 3" w:uiPriority="62"/>
-    <w:lsdException w:name="Medium Shading 1 Accent 3" w:uiPriority="63"/>
-    <w:lsdException w:name="Medium Shading 2 Accent 3" w:uiPriority="64"/>
-    <w:lsdException w:name="Medium List 1 Accent 3" w:uiPriority="65"/>
-    <w:lsdException w:name="Medium List 2 Accent 3" w:uiPriority="66"/>
-    <w:lsdException w:name="Medium Grid 1 Accent 3" w:uiPriority="67"/>
-    <w:lsdException w:name="Medium Grid 2 Accent 3" w:uiPriority="68"/>
-    <w:lsdException w:name="Medium Grid 3 Accent 3" w:uiPriority="69"/>
-    <w:lsdException w:name="Dark List Accent 3" w:uiPriority="70"/>
-    <w:lsdException w:name="Colorful Shading Accent 3" w:uiPriority="71"/>
-    <w:lsdException w:name="Colorful List Accent 3" w:uiPriority="72"/>
-    <w:lsdException w:name="Colorful Grid Accent 3" w:uiPriority="73"/>
-    <w:lsdException w:name="Light Shading Accent 4" w:uiPriority="60"/>
-    <w:lsdException w:name="Light List Accent 4" w:uiPriority="61"/>
-    <w:lsdException w:name="Light Grid Accent 4" w:uiPriority="62"/>
-    <w:lsdException w:name="Medium Shading 1 Accent 4" w:uiPriority="63"/>
-    <w:lsdException w:name="Medium Shading 2 Accent 4" w:uiPriority="64"/>
-    <w:lsdException w:name="Medium List 1 Accent 4" w:uiPriority="65"/>
-    <w:lsdException w:name="Medium List 2 Accent 4" w:uiPriority="66"/>
-    <w:lsdException w:name="Medium Grid 1 Accent 4" w:uiPriority="67"/>
-    <w:lsdException w:name="Medium Grid 2 Accent 4" w:uiPriority="68"/>
-    <w:lsdException w:name="Medium Grid 3 Accent 4" w:uiPriority="69"/>
-    <w:lsdException w:name="Dark List Accent 4" w:uiPriority="70"/>
-    <w:lsdException w:name="Colorful Shading Accent 4" w:uiPriority="71"/>
-    <w:lsdException w:name="Colorful List Accent 4" w:uiPriority="72"/>
-    <w:lsdException w:name="Colorful Grid Accent 4" w:uiPriority="73"/>
-    <w:lsdException w:name="Light Shading Accent 5" w:uiPriority="60"/>
-    <w:lsdException w:name="Light List Accent 5" w:uiPriority="61"/>
-    <w:lsdException w:name="Light Grid Accent 5" w:uiPriority="62"/>
-    <w:lsdException w:name="Medium Shading 1 Accent 5" w:uiPriority="63"/>
-    <w:lsdException w:name="Medium Shading 2 Accent 5" w:uiPriority="64"/>
-    <w:lsdException w:name="Medium List 1 Accent 5" w:uiPriority="65"/>
-    <w:lsdException w:name="Medium List 2 Accent 5" w:uiPriority="66"/>
-    <w:lsdException w:name="Medium Grid 1 Accent 5" w:uiPriority="67"/>
-    <w:lsdException w:name="Medium Grid 2 Accent 5" w:uiPriority="68"/>
-    <w:lsdException w:name="Medium Grid 3 Accent 5" w:uiPriority="69"/>
-    <w:lsdException w:name="Dark List Accent 5" w:uiPriority="70"/>
-    <w:lsdException w:name="Colorful Shading Accent 5" w:uiPriority="71"/>
-    <w:lsdException w:name="Colorful List Accent 5" w:uiPriority="72"/>
-    <w:lsdException w:name="Colorful Grid Accent 5" w:uiPriority="73"/>
-    <w:lsdException w:name="Light Shading Accent 6" w:uiPriority="60"/>
-    <w:lsdException w:name="Light List Accent 6" w:uiPriority="61"/>
-    <w:lsdException w:name="Light Grid Accent 6" w:uiPriority="62"/>
-    <w:lsdException w:name="Medium Shading 1 Accent 6" w:uiPriority="63"/>
-    <w:lsdException w:name="Medium Shading 2 Accent 6" w:uiPriority="64"/>
-    <w:lsdException w:name="Medium List 1 Accent 6" w:uiPriority="65"/>
-    <w:lsdException w:name="Medium List 2 Accent 6" w:uiPriority="66"/>
-    <w:lsdException w:name="Medium Grid 1 Accent 6" w:uiPriority="67"/>
-    <w:lsdException w:name="Medium Grid 2 Accent 6" w:uiPriority="68"/>
-    <w:lsdException w:name="Medium Grid 3 Accent 6" w:uiPriority="69"/>
-    <w:lsdException w:name="Dark List Accent 6" w:uiPriority="70"/>
-    <w:lsdException w:name="Colorful Shading Accent 6" w:uiPriority="71"/>
-    <w:lsdException w:name="Colorful List Accent 6" w:uiPriority="72"/>
-    <w:lsdException w:name="Colorful Grid Accent 6" w:uiPriority="73"/>
-    <w:lsdException w:name="Subtle Emphasis" w:uiPriority="19" w:qFormat="1"/>
-    <w:lsdException w:name="Intense Emphasis" w:uiPriority="21" w:qFormat="1"/>
-    <w:lsdException w:name="Subtle Reference" w:uiPriority="31" w:qFormat="1"/>
-    <w:lsdException w:name="Intense Reference" w:uiPriority="32" w:qFormat="1"/>
-    <w:lsdException w:name="Book Title" w:uiPriority="33" w:qFormat="1"/>
-    <w:lsdException w:name="Bibliography" w:semiHidden="1" w:uiPriority="37" w:unhideWhenUsed="1"/>
-    <w:lsdException w:name="TOC Heading" w:semiHidden="1" w:uiPriority="39" w:unhideWhenUsed="1" w:qFormat="1"/>
-    <w:lsdException w:name="Plain Table 1" w:uiPriority="41"/>
-    <w:lsdException w:name="Plain Table 2" w:uiPriority="42"/>
-    <w:lsdException w:name="Plain Table 3" w:uiPriority="43"/>
-    <w:lsdException w:name="Plain Table 4" w:uiPriority="44"/>
-    <w:lsdException w:name="Plain Table 5" w:uiPriority="45"/>
-    <w:lsdException w:name="Grid Table Light" w:uiPriority="40"/>
-    <w:lsdException w:name="Grid Table 1 Light" w:uiPriority="46"/>
-    <w:lsdException w:name="Grid Table 2" w:uiPriority="47"/>
-    <w:lsdException w:name="Grid Table 3" w:uiPriority="48"/>
-    <w:lsdException w:name="Grid Table 4" w:uiPriority="49"/>
-    <w:lsdException w:name="Grid Table 5 Dark" w:uiPriority="50"/>
-    <w:lsdException w:name="Grid Table 6 Colorful" w:uiPriority="51"/>
-    <w:lsdException w:name="Grid Table 7 Colorful" w:uiPriority="52"/>
-    <w:lsdException w:name="Grid Table 1 Light Accent 1" w:uiPriority="46"/>
-    <w:lsdException w:name="Grid Table 2 Accent 1" w:uiPriority="47"/>
-    <w:lsdException w:name="Grid Table 3 Accent 1" w:uiPriority="48"/>
-    <w:lsdException w:name="Grid Table 4 Accent 1" w:uiPriority="49"/>
-    <w:lsdException w:name="Grid Table 5 Dark Accent 1" w:uiPriority="50"/>
-    <w:lsdException w:name="Grid Table 6 Colorful Accent 1" w:uiPriority="51"/>
-    <w:lsdException w:name="Grid Table 7 Colorful Accent 1" w:uiPriority="52"/>
-    <w:lsdException w:name="Grid Table 1 Light Accent 2" w:uiPriority="46"/>
-    <w:lsdException w:name="Grid Table 2 Accent 2" w:uiPriority="47"/>
-    <w:lsdException w:name="Grid Table 3 Accent 2" w:uiPriority="48"/>
-    <w:lsdException w:name="Grid Table 4 Accent 2" w:uiPriority="49"/>
-    <w:lsdException w:name="Grid Table 5 Dark Accent 2" w:uiPriority="50"/>
-    <w:lsdException w:name="Grid Table 6 Colorful Accent 2" w:uiPriority="51"/>
-    <w:lsdException w:name="Grid Table 7 Colorful Accent 2" w:uiPriority="52"/>
-    <w:lsdException w:name="Grid Table 1 Light Accent 3" w:uiPriority="46"/>
-    <w:lsdException w:name="Grid Table 2 Accent 3" w:uiPriority="47"/>
-    <w:lsdException w:name="Grid Table 3 Accent 3" w:uiPriority="48"/>
-    <w:lsdException w:name="Grid Table 4 Accent 3" w:uiPriority="49"/>
-    <w:lsdException w:name="Grid Table 5 Dark Accent 3" w:uiPriority="50"/>
-    <w:lsdException w:name="Grid Table 6 Colorful Accent 3" w:uiPriority="51"/>
-    <w:lsdException w:name="Grid Table 7 Colorful Accent 3" w:uiPriority="52"/>
-    <w:lsdException w:name="Grid Table 1 Light Accent 4" w:uiPriority="46"/>
-    <w:lsdException w:name="Grid Table 2 Accent 4" w:uiPriority="47"/>
-    <w:lsdException w:name="Grid Table 3 Accent 4" w:uiPriority="48"/>
-    <w:lsdException w:name="Grid Table 4 Accent 4" w:uiPriority="49"/>
-    <w:lsdException w:name="Grid Table 5 Dark Accent 4" w:uiPriority="50"/>
-    <w:lsdException w:name="Grid Table 6 Colorful Accent 4" w:uiPriority="51"/>
-    <w:lsdException w:name="Grid Table 7 Colorful Accent 4" w:uiPriority="52"/>
-    <w:lsdException w:name="Grid Table 1 Light Accent 5" w:uiPriority="46"/>
-    <w:lsdException w:name="Grid Table 2 Accent 5" w:uiPriority="47"/>
-    <w:lsdException w:name="Grid Table 3 Accent 5" w:uiPriority="48"/>
-    <w:lsdException w:name="Grid Table 4 Accent 5" w:uiPriority="49"/>
-    <w:lsdException w:name="Grid Table 5 Dark Accent 5" w:uiPriority="50"/>
-    <w:lsdException w:name="Grid Table 6 Colorful Accent 5" w:uiPriority="51"/>
-    <w:lsdException w:name="Grid Table 7 Colorful Accent 5" w:uiPriority="52"/>
-    <w:lsdException w:name="Grid Table 1 Light Accent 6" w:uiPriority="46"/>
-    <w:lsdException w:name="Grid Table 2 Accent 6" w:uiPriority="47"/>
-    <w:lsdException w:name="Grid Table 3 Accent 6" w:uiPriority="48"/>
-    <w:lsdException w:name="Grid Table 4 Accent 6" w:uiPriority="49"/>
-    <w:lsdException w:name="Grid Table 5 Dark Accent 6" w:uiPriority="50"/>
-    <w:lsdException w:name="Grid Table 6 Colorful Accent 6" w:uiPriority="51"/>
-    <w:lsdException w:name="Grid Table 7 Colorful Accent 6" w:uiPriority="52"/>
-    <w:lsdException w:name="List Table 1 Light" w:uiPriority="46"/>
-    <w:lsdException w:name="List Table 2" w:uiPriority="47"/>
-    <w:lsdException w:name="List Table 3" w:uiPriority="48"/>
-    <w:lsdException w:name="List Table 4" w:uiPriority="49"/>
-    <w:lsdException w:name="List Table 5 Dark" w:uiPriority="50"/>
-    <w:lsdException w:name="List Table 6 Colorful" w:uiPriority="51"/>
-    <w:lsdException w:name="List Table 7 Colorful" w:uiPriority="52"/>
-    <w:lsdException w:name="List Table 1 Light Accent 1" w:uiPriority="46"/>
-    <w:lsdException w:name="List Table 2 Accent 1" w:uiPriority="47"/>
-    <w:lsdException w:name="List Table 3 Accent 1" w:uiPriority="48"/>
-    <w:lsdException w:name="List Table 4 Accent 1" w:uiPriority="49"/>
-    <w:lsdException w:name="List Table 5 Dark Accent 1" w:uiPriority="50"/>
-    <w:lsdException w:name="List Table 6 Colorful Accent 1" w:uiPriority="51"/>
-    <w:lsdException w:name="List Table 7 Colorful Accent 1" w:uiPriority="52"/>
-    <w:lsdException w:name="List Table 1 Light Accent 2" w:uiPriority="46"/>
-    <w:lsdException w:name="List Table 2 Accent 2" w:uiPriority="47"/>
-    <w:lsdException w:name="List Table 3 Accent 2" w:uiPriority="48"/>
-    <w:lsdException w:name="List Table 4 Accent 2" w:uiPriority="49"/>
-    <w:lsdException w:name="List Table 5 Dark Accent 2" w:uiPriority="50"/>
-    <w:lsdException w:name="List Table 6 Colorful Accent 2" w:uiPriority="51"/>
-    <w:lsdException w:name="List Table 7 Colorful Accent 2" w:uiPriority="52"/>
-    <w:lsdException w:name="List Table 1 Light Accent 3" w:uiPriority="46"/>
-    <w:lsdException w:name="List Table 2 Accent 3" w:uiPriority="47"/>
-    <w:lsdException w:name="List Table 3 Accent 3" w:uiPriority="48"/>
-    <w:lsdException w:name="List Table 4 Accent 3" w:uiPriority="49"/>
-    <w:lsdException w:name="List Table 5 Dark Accent 3" w:uiPriority="50"/>
-    <w:lsdException w:name="List Table 6 Colorful Accent 3" w:uiPriority="51"/>
-    <w:lsdException w:name="List Table 7 Colorful Accent 3" w:uiPriority="52"/>
-    <w:lsdException w:name="List Table 1 Light Accent 4" w:uiPriority="46"/>
-    <w:lsdException w:name="List Table 2 Accent 4" w:uiPriority="47"/>
-    <w:lsdException w:name="List Table 3 Accent 4" w:uiPriority="48"/>
-    <w:lsdException w:name="List Table 4 Accent 4" w:uiPriority="49"/>
-    <w:lsdException w:name="List Table 5 Dark Accent 4" w:uiPriority="50"/>
-    <w:lsdException w:name="List Table 6 Colorful Accent 4" w:uiPriority="51"/>
-    <w:lsdException w:name="List Table 7 Colorful Accent 4" w:uiPriority="52"/>
-    <w:lsdException w:name="List Table 1 Light Accent 5" w:uiPriority="46"/>
-    <w:lsdException w:name="List Table 2 Accent 5" w:uiPriority="47"/>
-    <w:lsdException w:name="List Table 3 Accent 5" w:uiPriority="48"/>
-    <w:lsdException w:name="List Table 4 Accent 5" w:uiPriority="49"/>
-    <w:lsdException w:name="List Table 5 Dark Accent 5" w:uiPriority="50"/>
-    <w:lsdException w:name="List Table 6 Colorful Accent 5" w:uiPriority="51"/>
-    <w:lsdException w:name="List Table 7 Colorful Accent 5" w:uiPriority="52"/>
-    <w:lsdException w:name="List Table 1 Light Accent 6" w:uiPriority="46"/>
-    <w:lsdException w:name="List Table 2 Accent 6" w:uiPriority="47"/>
-    <w:lsdException w:name="List Table 3 Accent 6" w:uiPriority="48"/>
-    <w:lsdException w:name="List Table 4 Accent 6" w:uiPriority="49"/>
-    <w:lsdException w:name="List Table 5 Dark Accent 6" w:uiPriority="50"/>
-    <w:lsdException w:name="List Table 6 Colorful Accent 6" w:uiPriority="51"/>
-    <w:lsdException w:name="List Table 7 Colorful Accent 6" w:uiPriority="52"/>
-  </w:latentStyles>
-  <w:style w:type="paragraph" w:default="1" w:styleId="Normal">
-    <w:name w:val="Normal"/>
-    <w:qFormat/>
-  </w:style>
-  <w:style w:type="character" w:default="1" w:styleId="Fuentedeprrafopredeter">
-    <w:name w:val="Default Paragraph Font"/>
-    <w:uiPriority w:val="1"/>
-    <w:semiHidden/>
-    <w:unhideWhenUsed/>
-  </w:style>
-  <w:style w:type="table" w:default="1" w:styleId="Tablanormal">
-    <w:name w:val="Normal Table"/>
-    <w:uiPriority w:val="99"/>
-    <w:semiHidden/>
-    <w:unhideWhenUsed/>
-    <w:tblPr>
-      <w:tblInd w:w="0" w:type="dxa"/>
-      <w:tblCellMar>
-        <w:top w:w="0" w:type="dxa"/>
-        <w:left w:w="108" w:type="dxa"/>
-        <w:bottom w:w="0" w:type="dxa"/>
-        <w:right w:w="108" w:type="dxa"/>
-      </w:tblCellMar>
-    </w:tblPr>
-  </w:style>
-  <w:style w:type="numbering" w:default="1" w:styleId="Sinlista">
-    <w:name w:val="No List"/>
-    <w:uiPriority w:val="99"/>
-    <w:semiHidden/>
-    <w:unhideWhenUsed/>
-  </w:style>
-  <w:style w:type="paragraph" w:customStyle="1" w:styleId="9391B0EFE48A41E0BEDE7F5C1E8AFD1D">
-    <w:name w:val="9391B0EFE48A41E0BEDE7F5C1E8AFD1D"/>
-    <w:rsid w:val="0035526F"/>
-  </w:style>
-  <w:style w:type="paragraph" w:customStyle="1" w:styleId="2FBB0BAAA00E4D13A9960FE34FD60A69">
-    <w:name w:val="2FBB0BAAA00E4D13A9960FE34FD60A69"/>
-    <w:rsid w:val="0035526F"/>
-  </w:style>
-  <w:style w:type="paragraph" w:customStyle="1" w:styleId="6092D7BE7FCC4D04B08F0F3693978EB2">
-    <w:name w:val="6092D7BE7FCC4D04B08F0F3693978EB2"/>
-    <w:rsid w:val="0035526F"/>
-  </w:style>
-  <w:style w:type="paragraph" w:customStyle="1" w:styleId="9E61F7FB59C447D8B946264D5565A32F">
-    <w:name w:val="9E61F7FB59C447D8B946264D5565A32F"/>
-    <w:rsid w:val="0035526F"/>
-  </w:style>
-</w:styles>
-</file>
-
-<file path=word/glossary/webSettings.xml><?xml version="1.0" encoding="utf-8"?>
-<w:webSettings xmlns:mc="http://schemas.openxmlformats.org/markup-compatibility/2006" xmlns:r="http://schemas.openxmlformats.org/officeDocument/2006/relationships" xmlns:w="http://schemas.openxmlformats.org/wordprocessingml/2006/main" xmlns:w14="http://schemas.microsoft.com/office/word/2010/wordml" xmlns:w15="http://schemas.microsoft.com/office/word/2012/wordml" xmlns:w16se="http://schemas.microsoft.com/office/word/2015/wordml/symex" mc:Ignorable="w14 w15 w16se">
-  <w:optimizeForBrowser/>
-  <w:allowPNG/>
-</w:webSettings>
 </file>
 
 <file path=word/theme/theme1.xml><?xml version="1.0" encoding="utf-8"?>

--- a/Aplicación Web Vacunación COVID 19.docx
+++ b/Aplicación Web Vacunación COVID 19.docx
@@ -1041,29 +1041,26 @@
           <w:szCs w:val="28"/>
           <w:lang w:val="es-AR"/>
         </w:rPr>
-        <w:t xml:space="preserve">resolver el problema propuesto por nuestro cliente, la secretaria de Salud de la Municipalidad de Coronel Suárez, que es el desarrollo de una aplicación web para procesar la información de la campaña de vacunación </w:t>
-      </w:r>
-      <w:proofErr w:type="spellStart"/>
-      <w:r>
-        <w:rPr>
-          <w:rFonts w:ascii="Arial" w:hAnsi="Arial" w:cs="Arial"/>
-          <w:color w:val="2E74B5" w:themeColor="accent1" w:themeShade="BF"/>
+        <w:t>resolver el problema propuesto por nuestro cliente, la secretaria de Salud de la Municipalidad de Coronel Suárez, que es el desarrollo de una aplicación web para procesar la información de la campaña de vacunación Covid.</w:t>
+      </w:r>
+    </w:p>
+    <w:p>
+      <w:pPr>
+        <w:rPr>
+          <w:rFonts w:ascii="Arial" w:hAnsi="Arial" w:cs="Arial"/>
           <w:sz w:val="28"/>
           <w:szCs w:val="28"/>
           <w:lang w:val="es-AR"/>
         </w:rPr>
-        <w:t>Covid</w:t>
-      </w:r>
-      <w:proofErr w:type="spellEnd"/>
-      <w:r>
-        <w:rPr>
-          <w:rFonts w:ascii="Arial" w:hAnsi="Arial" w:cs="Arial"/>
-          <w:color w:val="2E74B5" w:themeColor="accent1" w:themeShade="BF"/>
+      </w:pPr>
+      <w:r>
+        <w:rPr>
+          <w:rFonts w:ascii="Arial" w:hAnsi="Arial" w:cs="Arial"/>
           <w:sz w:val="28"/>
           <w:szCs w:val="28"/>
           <w:lang w:val="es-AR"/>
         </w:rPr>
-        <w:t>.</w:t>
+        <w:t xml:space="preserve"> </w:t>
       </w:r>
     </w:p>
     <w:p>
@@ -1075,15 +1072,16 @@
           <w:lang w:val="es-AR"/>
         </w:rPr>
       </w:pPr>
-      <w:r>
+    </w:p>
+    <w:p>
+      <w:pPr>
         <w:rPr>
           <w:rFonts w:ascii="Arial" w:hAnsi="Arial" w:cs="Arial"/>
           <w:sz w:val="28"/>
           <w:szCs w:val="28"/>
           <w:lang w:val="es-AR"/>
         </w:rPr>
-        <w:t xml:space="preserve"> </w:t>
-      </w:r>
+      </w:pPr>
     </w:p>
     <w:p>
       <w:pPr>
@@ -1159,47 +1157,48 @@
       <w:pPr>
         <w:rPr>
           <w:rFonts w:ascii="Arial" w:hAnsi="Arial" w:cs="Arial"/>
+          <w:b/>
+          <w:color w:val="2E74B5" w:themeColor="accent1" w:themeShade="BF"/>
           <w:sz w:val="28"/>
           <w:szCs w:val="28"/>
           <w:lang w:val="es-AR"/>
         </w:rPr>
       </w:pPr>
-    </w:p>
-    <w:p>
-      <w:pPr>
-        <w:rPr>
-          <w:rFonts w:ascii="Arial" w:hAnsi="Arial" w:cs="Arial"/>
+      <w:r>
+        <w:rPr>
+          <w:rFonts w:ascii="Arial" w:hAnsi="Arial" w:cs="Arial"/>
+          <w:b/>
+          <w:color w:val="2E74B5" w:themeColor="accent1" w:themeShade="BF"/>
           <w:sz w:val="28"/>
           <w:szCs w:val="28"/>
           <w:lang w:val="es-AR"/>
         </w:rPr>
-      </w:pPr>
-    </w:p>
-    <w:p>
-      <w:pPr>
-        <w:rPr>
-          <w:rFonts w:ascii="Arial" w:hAnsi="Arial" w:cs="Arial"/>
-          <w:b/>
+        <w:t>Problemática:</w:t>
+      </w:r>
+    </w:p>
+    <w:p>
+      <w:pPr>
+        <w:rPr>
+          <w:rFonts w:ascii="Arial" w:hAnsi="Arial" w:cs="Arial"/>
           <w:color w:val="2E74B5" w:themeColor="accent1" w:themeShade="BF"/>
           <w:sz w:val="28"/>
           <w:szCs w:val="28"/>
           <w:lang w:val="es-AR"/>
         </w:rPr>
       </w:pPr>
-      <w:r>
-        <w:rPr>
-          <w:rFonts w:ascii="Arial" w:hAnsi="Arial" w:cs="Arial"/>
-          <w:b/>
+    </w:p>
+    <w:p>
+      <w:pPr>
+        <w:jc w:val="both"/>
+        <w:rPr>
+          <w:rFonts w:ascii="Arial" w:hAnsi="Arial" w:cs="Arial"/>
           <w:color w:val="2E74B5" w:themeColor="accent1" w:themeShade="BF"/>
           <w:sz w:val="28"/>
           <w:szCs w:val="28"/>
           <w:lang w:val="es-AR"/>
         </w:rPr>
-        <w:t>Problemática:</w:t>
-      </w:r>
-    </w:p>
-    <w:p>
-      <w:pPr>
+      </w:pPr>
+      <w:r>
         <w:rPr>
           <w:rFonts w:ascii="Arial" w:hAnsi="Arial" w:cs="Arial"/>
           <w:color w:val="2E74B5" w:themeColor="accent1" w:themeShade="BF"/>
@@ -1207,7 +1206,8 @@
           <w:szCs w:val="28"/>
           <w:lang w:val="es-AR"/>
         </w:rPr>
-      </w:pPr>
+        <w:t>La Secretaría de Salud de la municipalidad de Coronel Suarez desea procesar información para llevar cierto control sobre los ciudadanos del partido que recibieron las dos dosis de alguna vacuna para el Covid En los Vacunatorios Covid de cada centro de salud habilitado se han registrado de manera manual a los ciudadanos vacunados (DNI, nombre y apellido, domicilio, edad, grupo de riesgo (1,2,3 o 4), tipo de vacuna recibida, fecha primera dosis, fecha segunda dosis, registro R.U.P. de enfermera/enfermero)</w:t>
+      </w:r>
     </w:p>
     <w:p>
       <w:pPr>
@@ -1228,10 +1228,12 @@
           <w:szCs w:val="28"/>
           <w:lang w:val="es-AR"/>
         </w:rPr>
-        <w:t xml:space="preserve">La Secretaría de Salud de la municipalidad de Coronel Suarez desea procesar información para llevar cierto control sobre los ciudadanos del partido que recibieron las dos dosis de alguna vacuna para el </w:t>
-      </w:r>
-      <w:proofErr w:type="spellStart"/>
-      <w:r>
+        <w:t xml:space="preserve">Además, la municipalidad tiene información sobre cada Vacunatorio Covid del partido. Los mismos funcionan dentro de algunos de los centros de salud municipales, que se distinguen por un código dentro del sistema de salud de la pcia. de Buenos Aires (2030039 para el Hospital Municipal “Dr. Raúl Caccavo” de la ciudad de Coronel Suarez, 20300055 para el Hospital Municipal “Lucero del Alba” de Huanguelén, 20300098 para la Unidad Sanitaria Pueblo San José de San José, 23300063 para la Unidad Sanitaria Dr. Lew Frandzman de Santa María y 23300080 para la Unidad Sanitaria Pueblo Santa Trinidad de Santa Trinidad). </w:t>
+      </w:r>
+    </w:p>
+    <w:p>
+      <w:pPr>
+        <w:jc w:val="both"/>
         <w:rPr>
           <w:rFonts w:ascii="Arial" w:hAnsi="Arial" w:cs="Arial"/>
           <w:color w:val="2E74B5" w:themeColor="accent1" w:themeShade="BF"/>
@@ -1239,9 +1241,7 @@
           <w:szCs w:val="28"/>
           <w:lang w:val="es-AR"/>
         </w:rPr>
-        <w:t>Covid</w:t>
-      </w:r>
-      <w:proofErr w:type="spellEnd"/>
+      </w:pPr>
       <w:r>
         <w:rPr>
           <w:rFonts w:ascii="Arial" w:hAnsi="Arial" w:cs="Arial"/>
@@ -1250,56 +1250,65 @@
           <w:szCs w:val="28"/>
           <w:lang w:val="es-AR"/>
         </w:rPr>
-        <w:t xml:space="preserve"> En los </w:t>
-      </w:r>
-      <w:proofErr w:type="spellStart"/>
-      <w:r>
-        <w:rPr>
-          <w:rFonts w:ascii="Arial" w:hAnsi="Arial" w:cs="Arial"/>
-          <w:color w:val="2E74B5" w:themeColor="accent1" w:themeShade="BF"/>
+        <w:t xml:space="preserve">En cada centro de salud anterior funciona solo un Vacunatorio Covid. Para cada vacunatorio la municipalidad lleva registro del nombre del médico a cargo del mismo, las enfermeras que trabajan en el vacunatorio, el horario de atención y un teléfono de contacto. Cada enfermera/o que trabaja en el partido está registrada en la municipalidad con su número de registro R.U.P (Registro Único para Profesionales de la Salud), su nombre y apellido y un </w:t>
+      </w:r>
+      <w:r>
+        <w:rPr>
+          <w:rFonts w:ascii="Arial" w:hAnsi="Arial" w:cs="Arial"/>
+          <w:color w:val="2E74B5" w:themeColor="accent1" w:themeShade="BF"/>
+          <w:sz w:val="28"/>
+          <w:szCs w:val="28"/>
+          <w:lang w:val="es-MX"/>
+        </w:rPr>
+        <w:t>teléfono de contacto. Las/os enfermeras/os pueden trabajar en más de un Vacunatorio Covid.</w:t>
+      </w:r>
+    </w:p>
+    <w:p>
+      <w:pPr>
+        <w:rPr>
+          <w:rFonts w:ascii="Arial" w:hAnsi="Arial" w:cs="Arial"/>
           <w:sz w:val="28"/>
           <w:szCs w:val="28"/>
           <w:lang w:val="es-AR"/>
         </w:rPr>
-        <w:t>Vacunatorios</w:t>
-      </w:r>
-      <w:proofErr w:type="spellEnd"/>
-      <w:r>
-        <w:rPr>
-          <w:rFonts w:ascii="Arial" w:hAnsi="Arial" w:cs="Arial"/>
-          <w:color w:val="2E74B5" w:themeColor="accent1" w:themeShade="BF"/>
+      </w:pPr>
+    </w:p>
+    <w:p>
+      <w:pPr>
+        <w:rPr>
+          <w:rFonts w:ascii="Arial" w:hAnsi="Arial" w:cs="Arial"/>
+          <w:b/>
           <w:sz w:val="28"/>
           <w:szCs w:val="28"/>
           <w:lang w:val="es-AR"/>
         </w:rPr>
-        <w:t xml:space="preserve"> </w:t>
-      </w:r>
-      <w:proofErr w:type="spellStart"/>
-      <w:r>
-        <w:rPr>
-          <w:rFonts w:ascii="Arial" w:hAnsi="Arial" w:cs="Arial"/>
+      </w:pPr>
+    </w:p>
+    <w:p>
+      <w:pPr>
+        <w:rPr>
+          <w:rFonts w:ascii="Arial" w:hAnsi="Arial" w:cs="Arial"/>
+          <w:b/>
           <w:color w:val="2E74B5" w:themeColor="accent1" w:themeShade="BF"/>
           <w:sz w:val="28"/>
           <w:szCs w:val="28"/>
           <w:lang w:val="es-AR"/>
         </w:rPr>
-        <w:t>Covid</w:t>
-      </w:r>
-      <w:proofErr w:type="spellEnd"/>
-      <w:r>
-        <w:rPr>
-          <w:rFonts w:ascii="Arial" w:hAnsi="Arial" w:cs="Arial"/>
+      </w:pPr>
+      <w:r>
+        <w:rPr>
+          <w:rFonts w:ascii="Arial" w:hAnsi="Arial" w:cs="Arial"/>
+          <w:b/>
           <w:color w:val="2E74B5" w:themeColor="accent1" w:themeShade="BF"/>
           <w:sz w:val="28"/>
           <w:szCs w:val="28"/>
           <w:lang w:val="es-AR"/>
         </w:rPr>
-        <w:t xml:space="preserve"> de cada centro de salud habilitado se han registrado de manera manual a los ciudadanos vacunados (DNI, nombre y apellido, domicilio, edad, grupo de riesgo (1,2,3 o 4), tipo de vacuna recibida, fecha primera dosis, fecha segunda dosis, registro R.U.P. de enfermera/enfermero)</w:t>
-      </w:r>
-    </w:p>
-    <w:p>
-      <w:pPr>
-        <w:jc w:val="both"/>
+        <w:t>Solución:</w:t>
+      </w:r>
+    </w:p>
+    <w:p>
+      <w:pPr>
         <w:rPr>
           <w:rFonts w:ascii="Arial" w:hAnsi="Arial" w:cs="Arial"/>
           <w:color w:val="2E74B5" w:themeColor="accent1" w:themeShade="BF"/>
@@ -1308,7 +1317,9 @@
           <w:lang w:val="es-AR"/>
         </w:rPr>
       </w:pPr>
-      <w:r>
+    </w:p>
+    <w:p>
+      <w:pPr>
         <w:rPr>
           <w:rFonts w:ascii="Arial" w:hAnsi="Arial" w:cs="Arial"/>
           <w:color w:val="2E74B5" w:themeColor="accent1" w:themeShade="BF"/>
@@ -1316,9 +1327,7 @@
           <w:szCs w:val="28"/>
           <w:lang w:val="es-AR"/>
         </w:rPr>
-        <w:t xml:space="preserve">Además, la municipalidad tiene información sobre cada </w:t>
-      </w:r>
-      <w:proofErr w:type="spellStart"/>
+      </w:pPr>
       <w:r>
         <w:rPr>
           <w:rFonts w:ascii="Arial" w:hAnsi="Arial" w:cs="Arial"/>
@@ -1327,412 +1336,7 @@
           <w:szCs w:val="28"/>
           <w:lang w:val="es-AR"/>
         </w:rPr>
-        <w:t>Vacunatorio</w:t>
-      </w:r>
-      <w:proofErr w:type="spellEnd"/>
-      <w:r>
-        <w:rPr>
-          <w:rFonts w:ascii="Arial" w:hAnsi="Arial" w:cs="Arial"/>
-          <w:color w:val="2E74B5" w:themeColor="accent1" w:themeShade="BF"/>
-          <w:sz w:val="28"/>
-          <w:szCs w:val="28"/>
-          <w:lang w:val="es-AR"/>
-        </w:rPr>
-        <w:t xml:space="preserve"> </w:t>
-      </w:r>
-      <w:proofErr w:type="spellStart"/>
-      <w:r>
-        <w:rPr>
-          <w:rFonts w:ascii="Arial" w:hAnsi="Arial" w:cs="Arial"/>
-          <w:color w:val="2E74B5" w:themeColor="accent1" w:themeShade="BF"/>
-          <w:sz w:val="28"/>
-          <w:szCs w:val="28"/>
-          <w:lang w:val="es-AR"/>
-        </w:rPr>
-        <w:t>Covid</w:t>
-      </w:r>
-      <w:proofErr w:type="spellEnd"/>
-      <w:r>
-        <w:rPr>
-          <w:rFonts w:ascii="Arial" w:hAnsi="Arial" w:cs="Arial"/>
-          <w:color w:val="2E74B5" w:themeColor="accent1" w:themeShade="BF"/>
-          <w:sz w:val="28"/>
-          <w:szCs w:val="28"/>
-          <w:lang w:val="es-AR"/>
-        </w:rPr>
-        <w:t xml:space="preserve"> del partido. Los mismos funcionan dentro de algunos de los centros de salud municipales, que se distinguen por un código dentro del sistema de salud de la </w:t>
-      </w:r>
-      <w:proofErr w:type="spellStart"/>
-      <w:r>
-        <w:rPr>
-          <w:rFonts w:ascii="Arial" w:hAnsi="Arial" w:cs="Arial"/>
-          <w:color w:val="2E74B5" w:themeColor="accent1" w:themeShade="BF"/>
-          <w:sz w:val="28"/>
-          <w:szCs w:val="28"/>
-          <w:lang w:val="es-AR"/>
-        </w:rPr>
-        <w:t>pcia</w:t>
-      </w:r>
-      <w:proofErr w:type="spellEnd"/>
-      <w:r>
-        <w:rPr>
-          <w:rFonts w:ascii="Arial" w:hAnsi="Arial" w:cs="Arial"/>
-          <w:color w:val="2E74B5" w:themeColor="accent1" w:themeShade="BF"/>
-          <w:sz w:val="28"/>
-          <w:szCs w:val="28"/>
-          <w:lang w:val="es-AR"/>
-        </w:rPr>
-        <w:t xml:space="preserve">. de Buenos Aires (2030039 para el Hospital Municipal “Dr. Raúl </w:t>
-      </w:r>
-      <w:proofErr w:type="spellStart"/>
-      <w:r>
-        <w:rPr>
-          <w:rFonts w:ascii="Arial" w:hAnsi="Arial" w:cs="Arial"/>
-          <w:color w:val="2E74B5" w:themeColor="accent1" w:themeShade="BF"/>
-          <w:sz w:val="28"/>
-          <w:szCs w:val="28"/>
-          <w:lang w:val="es-AR"/>
-        </w:rPr>
-        <w:t>Caccavo</w:t>
-      </w:r>
-      <w:proofErr w:type="spellEnd"/>
-      <w:r>
-        <w:rPr>
-          <w:rFonts w:ascii="Arial" w:hAnsi="Arial" w:cs="Arial"/>
-          <w:color w:val="2E74B5" w:themeColor="accent1" w:themeShade="BF"/>
-          <w:sz w:val="28"/>
-          <w:szCs w:val="28"/>
-          <w:lang w:val="es-AR"/>
-        </w:rPr>
-        <w:t xml:space="preserve">” de la ciudad de Coronel Suarez, 20300055 para el Hospital Municipal “Lucero del Alba” de </w:t>
-      </w:r>
-      <w:proofErr w:type="spellStart"/>
-      <w:r>
-        <w:rPr>
-          <w:rFonts w:ascii="Arial" w:hAnsi="Arial" w:cs="Arial"/>
-          <w:color w:val="2E74B5" w:themeColor="accent1" w:themeShade="BF"/>
-          <w:sz w:val="28"/>
-          <w:szCs w:val="28"/>
-          <w:lang w:val="es-AR"/>
-        </w:rPr>
-        <w:t>Huanguelén</w:t>
-      </w:r>
-      <w:proofErr w:type="spellEnd"/>
-      <w:r>
-        <w:rPr>
-          <w:rFonts w:ascii="Arial" w:hAnsi="Arial" w:cs="Arial"/>
-          <w:color w:val="2E74B5" w:themeColor="accent1" w:themeShade="BF"/>
-          <w:sz w:val="28"/>
-          <w:szCs w:val="28"/>
-          <w:lang w:val="es-AR"/>
-        </w:rPr>
-        <w:t xml:space="preserve">, 20300098 para la Unidad Sanitaria Pueblo San José de San José, 23300063 para la Unidad Sanitaria Dr. </w:t>
-      </w:r>
-      <w:proofErr w:type="spellStart"/>
-      <w:r>
-        <w:rPr>
-          <w:rFonts w:ascii="Arial" w:hAnsi="Arial" w:cs="Arial"/>
-          <w:color w:val="2E74B5" w:themeColor="accent1" w:themeShade="BF"/>
-          <w:sz w:val="28"/>
-          <w:szCs w:val="28"/>
-          <w:lang w:val="es-AR"/>
-        </w:rPr>
-        <w:t>Lew</w:t>
-      </w:r>
-      <w:proofErr w:type="spellEnd"/>
-      <w:r>
-        <w:rPr>
-          <w:rFonts w:ascii="Arial" w:hAnsi="Arial" w:cs="Arial"/>
-          <w:color w:val="2E74B5" w:themeColor="accent1" w:themeShade="BF"/>
-          <w:sz w:val="28"/>
-          <w:szCs w:val="28"/>
-          <w:lang w:val="es-AR"/>
-        </w:rPr>
-        <w:t xml:space="preserve"> </w:t>
-      </w:r>
-      <w:proofErr w:type="spellStart"/>
-      <w:r>
-        <w:rPr>
-          <w:rFonts w:ascii="Arial" w:hAnsi="Arial" w:cs="Arial"/>
-          <w:color w:val="2E74B5" w:themeColor="accent1" w:themeShade="BF"/>
-          <w:sz w:val="28"/>
-          <w:szCs w:val="28"/>
-          <w:lang w:val="es-AR"/>
-        </w:rPr>
-        <w:t>Frandzman</w:t>
-      </w:r>
-      <w:proofErr w:type="spellEnd"/>
-      <w:r>
-        <w:rPr>
-          <w:rFonts w:ascii="Arial" w:hAnsi="Arial" w:cs="Arial"/>
-          <w:color w:val="2E74B5" w:themeColor="accent1" w:themeShade="BF"/>
-          <w:sz w:val="28"/>
-          <w:szCs w:val="28"/>
-          <w:lang w:val="es-AR"/>
-        </w:rPr>
-        <w:t xml:space="preserve"> de Santa María y 23300080 para la Unidad Sanitaria Pueblo Santa Trinidad de Santa Trinidad). </w:t>
-      </w:r>
-    </w:p>
-    <w:p>
-      <w:pPr>
-        <w:jc w:val="both"/>
-        <w:rPr>
-          <w:rFonts w:ascii="Arial" w:hAnsi="Arial" w:cs="Arial"/>
-          <w:color w:val="2E74B5" w:themeColor="accent1" w:themeShade="BF"/>
-          <w:sz w:val="28"/>
-          <w:szCs w:val="28"/>
-          <w:lang w:val="es-AR"/>
-        </w:rPr>
-      </w:pPr>
-      <w:r>
-        <w:rPr>
-          <w:rFonts w:ascii="Arial" w:hAnsi="Arial" w:cs="Arial"/>
-          <w:color w:val="2E74B5" w:themeColor="accent1" w:themeShade="BF"/>
-          <w:sz w:val="28"/>
-          <w:szCs w:val="28"/>
-          <w:lang w:val="es-AR"/>
-        </w:rPr>
-        <w:t xml:space="preserve">En cada centro de salud anterior funciona solo un </w:t>
-      </w:r>
-      <w:proofErr w:type="spellStart"/>
-      <w:r>
-        <w:rPr>
-          <w:rFonts w:ascii="Arial" w:hAnsi="Arial" w:cs="Arial"/>
-          <w:color w:val="2E74B5" w:themeColor="accent1" w:themeShade="BF"/>
-          <w:sz w:val="28"/>
-          <w:szCs w:val="28"/>
-          <w:lang w:val="es-AR"/>
-        </w:rPr>
-        <w:t>Vacunatorio</w:t>
-      </w:r>
-      <w:proofErr w:type="spellEnd"/>
-      <w:r>
-        <w:rPr>
-          <w:rFonts w:ascii="Arial" w:hAnsi="Arial" w:cs="Arial"/>
-          <w:color w:val="2E74B5" w:themeColor="accent1" w:themeShade="BF"/>
-          <w:sz w:val="28"/>
-          <w:szCs w:val="28"/>
-          <w:lang w:val="es-AR"/>
-        </w:rPr>
-        <w:t xml:space="preserve"> </w:t>
-      </w:r>
-      <w:proofErr w:type="spellStart"/>
-      <w:r>
-        <w:rPr>
-          <w:rFonts w:ascii="Arial" w:hAnsi="Arial" w:cs="Arial"/>
-          <w:color w:val="2E74B5" w:themeColor="accent1" w:themeShade="BF"/>
-          <w:sz w:val="28"/>
-          <w:szCs w:val="28"/>
-          <w:lang w:val="es-AR"/>
-        </w:rPr>
-        <w:t>Covid</w:t>
-      </w:r>
-      <w:proofErr w:type="spellEnd"/>
-      <w:r>
-        <w:rPr>
-          <w:rFonts w:ascii="Arial" w:hAnsi="Arial" w:cs="Arial"/>
-          <w:color w:val="2E74B5" w:themeColor="accent1" w:themeShade="BF"/>
-          <w:sz w:val="28"/>
-          <w:szCs w:val="28"/>
-          <w:lang w:val="es-AR"/>
-        </w:rPr>
-        <w:t xml:space="preserve">. Para cada </w:t>
-      </w:r>
-      <w:proofErr w:type="spellStart"/>
-      <w:r>
-        <w:rPr>
-          <w:rFonts w:ascii="Arial" w:hAnsi="Arial" w:cs="Arial"/>
-          <w:color w:val="2E74B5" w:themeColor="accent1" w:themeShade="BF"/>
-          <w:sz w:val="28"/>
-          <w:szCs w:val="28"/>
-          <w:lang w:val="es-AR"/>
-        </w:rPr>
-        <w:t>vacunatorio</w:t>
-      </w:r>
-      <w:proofErr w:type="spellEnd"/>
-      <w:r>
-        <w:rPr>
-          <w:rFonts w:ascii="Arial" w:hAnsi="Arial" w:cs="Arial"/>
-          <w:color w:val="2E74B5" w:themeColor="accent1" w:themeShade="BF"/>
-          <w:sz w:val="28"/>
-          <w:szCs w:val="28"/>
-          <w:lang w:val="es-AR"/>
-        </w:rPr>
-        <w:t xml:space="preserve"> la municipalidad lleva registro del nombre del médico a cargo del mismo, las enfermeras que trabajan en el </w:t>
-      </w:r>
-      <w:proofErr w:type="spellStart"/>
-      <w:r>
-        <w:rPr>
-          <w:rFonts w:ascii="Arial" w:hAnsi="Arial" w:cs="Arial"/>
-          <w:color w:val="2E74B5" w:themeColor="accent1" w:themeShade="BF"/>
-          <w:sz w:val="28"/>
-          <w:szCs w:val="28"/>
-          <w:lang w:val="es-AR"/>
-        </w:rPr>
-        <w:t>vacunatorio</w:t>
-      </w:r>
-      <w:proofErr w:type="spellEnd"/>
-      <w:r>
-        <w:rPr>
-          <w:rFonts w:ascii="Arial" w:hAnsi="Arial" w:cs="Arial"/>
-          <w:color w:val="2E74B5" w:themeColor="accent1" w:themeShade="BF"/>
-          <w:sz w:val="28"/>
-          <w:szCs w:val="28"/>
-          <w:lang w:val="es-AR"/>
-        </w:rPr>
-        <w:t xml:space="preserve">, el horario de atención y un teléfono de contacto. Cada enfermera/o que trabaja en el partido está registrada en la municipalidad con su número de registro R.U.P (Registro Único para Profesionales de la Salud), su nombre y apellido y un </w:t>
-      </w:r>
-      <w:r>
-        <w:rPr>
-          <w:rFonts w:ascii="Arial" w:hAnsi="Arial" w:cs="Arial"/>
-          <w:color w:val="2E74B5" w:themeColor="accent1" w:themeShade="BF"/>
-          <w:sz w:val="28"/>
-          <w:szCs w:val="28"/>
-          <w:lang w:val="es-MX"/>
-        </w:rPr>
-        <w:t xml:space="preserve">teléfono de contacto. Las/os enfermeras/os pueden trabajar en más de un </w:t>
-      </w:r>
-      <w:proofErr w:type="spellStart"/>
-      <w:r>
-        <w:rPr>
-          <w:rFonts w:ascii="Arial" w:hAnsi="Arial" w:cs="Arial"/>
-          <w:color w:val="2E74B5" w:themeColor="accent1" w:themeShade="BF"/>
-          <w:sz w:val="28"/>
-          <w:szCs w:val="28"/>
-          <w:lang w:val="es-MX"/>
-        </w:rPr>
-        <w:t>Vacunatorio</w:t>
-      </w:r>
-      <w:proofErr w:type="spellEnd"/>
-      <w:r>
-        <w:rPr>
-          <w:rFonts w:ascii="Arial" w:hAnsi="Arial" w:cs="Arial"/>
-          <w:color w:val="2E74B5" w:themeColor="accent1" w:themeShade="BF"/>
-          <w:sz w:val="28"/>
-          <w:szCs w:val="28"/>
-          <w:lang w:val="es-MX"/>
-        </w:rPr>
-        <w:t xml:space="preserve"> </w:t>
-      </w:r>
-      <w:proofErr w:type="spellStart"/>
-      <w:r>
-        <w:rPr>
-          <w:rFonts w:ascii="Arial" w:hAnsi="Arial" w:cs="Arial"/>
-          <w:color w:val="2E74B5" w:themeColor="accent1" w:themeShade="BF"/>
-          <w:sz w:val="28"/>
-          <w:szCs w:val="28"/>
-          <w:lang w:val="es-MX"/>
-        </w:rPr>
-        <w:t>Covid</w:t>
-      </w:r>
-      <w:proofErr w:type="spellEnd"/>
-      <w:r>
-        <w:rPr>
-          <w:rFonts w:ascii="Arial" w:hAnsi="Arial" w:cs="Arial"/>
-          <w:color w:val="2E74B5" w:themeColor="accent1" w:themeShade="BF"/>
-          <w:sz w:val="28"/>
-          <w:szCs w:val="28"/>
-          <w:lang w:val="es-MX"/>
-        </w:rPr>
-        <w:t>.</w:t>
-      </w:r>
-    </w:p>
-    <w:p>
-      <w:pPr>
-        <w:rPr>
-          <w:rFonts w:ascii="Arial" w:hAnsi="Arial" w:cs="Arial"/>
-          <w:sz w:val="28"/>
-          <w:szCs w:val="28"/>
-          <w:lang w:val="es-AR"/>
-        </w:rPr>
-      </w:pPr>
-    </w:p>
-    <w:p>
-      <w:pPr>
-        <w:rPr>
-          <w:rFonts w:ascii="Arial" w:hAnsi="Arial" w:cs="Arial"/>
-          <w:b/>
-          <w:sz w:val="28"/>
-          <w:szCs w:val="28"/>
-          <w:lang w:val="es-AR"/>
-        </w:rPr>
-      </w:pPr>
-    </w:p>
-    <w:p>
-      <w:pPr>
-        <w:rPr>
-          <w:rFonts w:ascii="Arial" w:hAnsi="Arial" w:cs="Arial"/>
-          <w:b/>
-          <w:color w:val="2E74B5" w:themeColor="accent1" w:themeShade="BF"/>
-          <w:sz w:val="28"/>
-          <w:szCs w:val="28"/>
-          <w:lang w:val="es-AR"/>
-        </w:rPr>
-      </w:pPr>
-      <w:r>
-        <w:rPr>
-          <w:rFonts w:ascii="Arial" w:hAnsi="Arial" w:cs="Arial"/>
-          <w:b/>
-          <w:color w:val="2E74B5" w:themeColor="accent1" w:themeShade="BF"/>
-          <w:sz w:val="28"/>
-          <w:szCs w:val="28"/>
-          <w:lang w:val="es-AR"/>
-        </w:rPr>
-        <w:t>Solución:</w:t>
-      </w:r>
-    </w:p>
-    <w:p>
-      <w:pPr>
-        <w:rPr>
-          <w:rFonts w:ascii="Arial" w:hAnsi="Arial" w:cs="Arial"/>
-          <w:color w:val="2E74B5" w:themeColor="accent1" w:themeShade="BF"/>
-          <w:sz w:val="28"/>
-          <w:szCs w:val="28"/>
-          <w:lang w:val="es-AR"/>
-        </w:rPr>
-      </w:pPr>
-    </w:p>
-    <w:p>
-      <w:pPr>
-        <w:rPr>
-          <w:rFonts w:ascii="Arial" w:hAnsi="Arial" w:cs="Arial"/>
-          <w:color w:val="2E74B5" w:themeColor="accent1" w:themeShade="BF"/>
-          <w:sz w:val="28"/>
-          <w:szCs w:val="28"/>
-          <w:lang w:val="es-AR"/>
-        </w:rPr>
-      </w:pPr>
-      <w:r>
-        <w:rPr>
-          <w:rFonts w:ascii="Arial" w:hAnsi="Arial" w:cs="Arial"/>
-          <w:color w:val="2E74B5" w:themeColor="accent1" w:themeShade="BF"/>
-          <w:sz w:val="28"/>
-          <w:szCs w:val="28"/>
-          <w:lang w:val="es-AR"/>
-        </w:rPr>
-        <w:t xml:space="preserve">Se desarrollará una aplicación web para solucionar la problemática del cliente con el requerimiento de su parte de utilizar el patrón MVC, acordando con el cliente la utilización del </w:t>
-      </w:r>
-      <w:proofErr w:type="spellStart"/>
-      <w:r>
-        <w:rPr>
-          <w:rFonts w:ascii="Arial" w:hAnsi="Arial" w:cs="Arial"/>
-          <w:color w:val="2E74B5" w:themeColor="accent1" w:themeShade="BF"/>
-          <w:sz w:val="28"/>
-          <w:szCs w:val="28"/>
-          <w:lang w:val="es-AR"/>
-        </w:rPr>
-        <w:t>framework</w:t>
-      </w:r>
-      <w:proofErr w:type="spellEnd"/>
-      <w:r>
-        <w:rPr>
-          <w:rFonts w:ascii="Arial" w:hAnsi="Arial" w:cs="Arial"/>
-          <w:color w:val="2E74B5" w:themeColor="accent1" w:themeShade="BF"/>
-          <w:sz w:val="28"/>
-          <w:szCs w:val="28"/>
-          <w:lang w:val="es-AR"/>
-        </w:rPr>
-        <w:t xml:space="preserve"> Laravel.</w:t>
+        <w:t>Se desarrollará una aplicación web para solucionar la problemática del cliente con el requerimiento de su parte de utilizar el patrón MVC, acordando con el cliente la utilización del framework Laravel.</w:t>
       </w:r>
     </w:p>
     <w:p>
@@ -4940,31 +4544,7 @@
           <w:szCs w:val="28"/>
           <w:lang w:val="es-MX"/>
         </w:rPr>
-        <w:t xml:space="preserve">Como administrador quiero realizar el Alta de los nuevos </w:t>
-      </w:r>
-      <w:proofErr w:type="spellStart"/>
-      <w:r>
-        <w:rPr>
-          <w:rFonts w:ascii="Arial" w:hAnsi="Arial" w:cs="Arial"/>
-          <w:i/>
-          <w:color w:val="5B9BD5" w:themeColor="accent1"/>
-          <w:sz w:val="28"/>
-          <w:szCs w:val="28"/>
-          <w:lang w:val="es-MX"/>
-        </w:rPr>
-        <w:t>vacunatorios</w:t>
-      </w:r>
-      <w:proofErr w:type="spellEnd"/>
-      <w:r>
-        <w:rPr>
-          <w:rFonts w:ascii="Arial" w:hAnsi="Arial" w:cs="Arial"/>
-          <w:i/>
-          <w:color w:val="5B9BD5" w:themeColor="accent1"/>
-          <w:sz w:val="28"/>
-          <w:szCs w:val="28"/>
-          <w:lang w:val="es-MX"/>
-        </w:rPr>
-        <w:t xml:space="preserve"> para incorporarlos a la campaña de vacunación.</w:t>
+        <w:t>Como administrador quiero realizar el Alta de los nuevos vacunatorios para incorporarlos a la campaña de vacunación.</w:t>
       </w:r>
     </w:p>
     <w:p>
@@ -4993,31 +4573,7 @@
           <w:szCs w:val="28"/>
           <w:lang w:val="es-MX"/>
         </w:rPr>
-        <w:t xml:space="preserve">Como administrador quiero realizar la Baja de los </w:t>
-      </w:r>
-      <w:proofErr w:type="spellStart"/>
-      <w:r>
-        <w:rPr>
-          <w:rFonts w:ascii="Arial" w:hAnsi="Arial" w:cs="Arial"/>
-          <w:i/>
-          <w:color w:val="5B9BD5" w:themeColor="accent1"/>
-          <w:sz w:val="28"/>
-          <w:szCs w:val="28"/>
-          <w:lang w:val="es-MX"/>
-        </w:rPr>
-        <w:t>vacunatorios</w:t>
-      </w:r>
-      <w:proofErr w:type="spellEnd"/>
-      <w:r>
-        <w:rPr>
-          <w:rFonts w:ascii="Arial" w:hAnsi="Arial" w:cs="Arial"/>
-          <w:i/>
-          <w:color w:val="5B9BD5" w:themeColor="accent1"/>
-          <w:sz w:val="28"/>
-          <w:szCs w:val="28"/>
-          <w:lang w:val="es-MX"/>
-        </w:rPr>
-        <w:t xml:space="preserve"> para desafectarlo de la campaña</w:t>
+        <w:t>Como administrador quiero realizar la Baja de los vacunatorios para desafectarlo de la campaña</w:t>
       </w:r>
     </w:p>
     <w:p>
@@ -5046,31 +4602,7 @@
           <w:szCs w:val="28"/>
           <w:lang w:val="es-MX"/>
         </w:rPr>
-        <w:t xml:space="preserve">Como administrador quiero realizar la Modificación de los </w:t>
-      </w:r>
-      <w:proofErr w:type="spellStart"/>
-      <w:r>
-        <w:rPr>
-          <w:rFonts w:ascii="Arial" w:hAnsi="Arial" w:cs="Arial"/>
-          <w:i/>
-          <w:color w:val="5B9BD5" w:themeColor="accent1"/>
-          <w:sz w:val="28"/>
-          <w:szCs w:val="28"/>
-          <w:lang w:val="es-MX"/>
-        </w:rPr>
-        <w:t>vacunatorios</w:t>
-      </w:r>
-      <w:proofErr w:type="spellEnd"/>
-      <w:r>
-        <w:rPr>
-          <w:rFonts w:ascii="Arial" w:hAnsi="Arial" w:cs="Arial"/>
-          <w:i/>
-          <w:color w:val="5B9BD5" w:themeColor="accent1"/>
-          <w:sz w:val="28"/>
-          <w:szCs w:val="28"/>
-          <w:lang w:val="es-MX"/>
-        </w:rPr>
-        <w:t xml:space="preserve"> para mantener actualizada la información de las mismos.</w:t>
+        <w:t>Como administrador quiero realizar la Modificación de los vacunatorios para mantener actualizada la información de las mismos.</w:t>
       </w:r>
     </w:p>
     <w:p>
@@ -5374,31 +4906,7 @@
           <w:szCs w:val="28"/>
           <w:lang w:val="es-MX"/>
         </w:rPr>
-        <w:t xml:space="preserve">Como personal de gestión quiero consultar todos los </w:t>
-      </w:r>
-      <w:proofErr w:type="spellStart"/>
-      <w:r>
-        <w:rPr>
-          <w:rFonts w:ascii="Arial" w:hAnsi="Arial" w:cs="Arial"/>
-          <w:i/>
-          <w:color w:val="5B9BD5" w:themeColor="accent1"/>
-          <w:sz w:val="28"/>
-          <w:szCs w:val="28"/>
-          <w:lang w:val="es-MX"/>
-        </w:rPr>
-        <w:t>vacunatorios</w:t>
-      </w:r>
-      <w:proofErr w:type="spellEnd"/>
-      <w:r>
-        <w:rPr>
-          <w:rFonts w:ascii="Arial" w:hAnsi="Arial" w:cs="Arial"/>
-          <w:i/>
-          <w:color w:val="5B9BD5" w:themeColor="accent1"/>
-          <w:sz w:val="28"/>
-          <w:szCs w:val="28"/>
-          <w:lang w:val="es-MX"/>
-        </w:rPr>
-        <w:t xml:space="preserve"> disponibles</w:t>
+        <w:t>Como personal de gestión quiero consultar todos los vacunatorios disponibles</w:t>
       </w:r>
     </w:p>
     <w:p>
@@ -5559,7 +5067,6 @@
           <w:lang w:val="es-MX"/>
         </w:rPr>
       </w:pPr>
-      <w:proofErr w:type="spellStart"/>
       <w:r>
         <w:rPr>
           <w:bCs/>
@@ -5569,19 +5076,7 @@
           <w:szCs w:val="36"/>
           <w:lang w:val="es-MX"/>
         </w:rPr>
-        <w:t>Login</w:t>
-      </w:r>
-      <w:proofErr w:type="spellEnd"/>
-      <w:r>
-        <w:rPr>
-          <w:bCs/>
-          <w:iCs/>
-          <w:color w:val="2E74B5" w:themeColor="accent1" w:themeShade="BF"/>
-          <w:sz w:val="36"/>
-          <w:szCs w:val="36"/>
-          <w:lang w:val="es-MX"/>
-        </w:rPr>
-        <w:t>:</w:t>
+        <w:t>Login:</w:t>
       </w:r>
     </w:p>
     <w:p>
@@ -6855,31 +6350,7 @@
           <w:szCs w:val="28"/>
           <w:lang w:val="es-MX"/>
         </w:rPr>
-        <w:t xml:space="preserve">En los modelos: Vacuna, Centro, </w:t>
-      </w:r>
-      <w:proofErr w:type="spellStart"/>
-      <w:r>
-        <w:rPr>
-          <w:bCs/>
-          <w:iCs/>
-          <w:color w:val="2E74B5" w:themeColor="accent1" w:themeShade="BF"/>
-          <w:sz w:val="28"/>
-          <w:szCs w:val="28"/>
-          <w:lang w:val="es-MX"/>
-        </w:rPr>
-        <w:t>Vacunatorio</w:t>
-      </w:r>
-      <w:proofErr w:type="spellEnd"/>
-      <w:r>
-        <w:rPr>
-          <w:bCs/>
-          <w:iCs/>
-          <w:color w:val="2E74B5" w:themeColor="accent1" w:themeShade="BF"/>
-          <w:sz w:val="28"/>
-          <w:szCs w:val="28"/>
-          <w:lang w:val="es-MX"/>
-        </w:rPr>
-        <w:t>, Usuario</w:t>
+        <w:t>En los modelos: Vacuna, Centro, Vacunatorio, Usuario</w:t>
       </w:r>
       <w:r>
         <w:rPr>
@@ -6934,66 +6405,18 @@
           <w:szCs w:val="28"/>
           <w:lang w:val="es-MX"/>
         </w:rPr>
-        <w:t>datos(</w:t>
-      </w:r>
-      <w:proofErr w:type="spellStart"/>
-      <w:r>
-        <w:rPr>
-          <w:b/>
-          <w:iCs/>
-          <w:color w:val="2E74B5" w:themeColor="accent1" w:themeShade="BF"/>
-          <w:sz w:val="28"/>
-          <w:szCs w:val="28"/>
-          <w:lang w:val="es-MX"/>
-        </w:rPr>
-        <w:t>nombreModelo</w:t>
-      </w:r>
-      <w:proofErr w:type="spellEnd"/>
-      <w:r>
-        <w:rPr>
-          <w:b/>
-          <w:iCs/>
-          <w:color w:val="2E74B5" w:themeColor="accent1" w:themeShade="BF"/>
-          <w:sz w:val="28"/>
-          <w:szCs w:val="28"/>
-          <w:lang w:val="es-MX"/>
-        </w:rPr>
-        <w:t xml:space="preserve">) </w:t>
-      </w:r>
-      <w:r>
-        <w:rPr>
-          <w:bCs/>
-          <w:iCs/>
-          <w:color w:val="2E74B5" w:themeColor="accent1" w:themeShade="BF"/>
-          <w:sz w:val="28"/>
-          <w:szCs w:val="28"/>
-          <w:lang w:val="es-MX"/>
-        </w:rPr>
-        <w:t>hace referencia a la variable $</w:t>
-      </w:r>
-      <w:proofErr w:type="spellStart"/>
-      <w:r>
-        <w:rPr>
-          <w:bCs/>
-          <w:iCs/>
-          <w:color w:val="2E74B5" w:themeColor="accent1" w:themeShade="BF"/>
-          <w:sz w:val="28"/>
-          <w:szCs w:val="28"/>
-          <w:lang w:val="es-MX"/>
-        </w:rPr>
-        <w:t>fillable</w:t>
-      </w:r>
-      <w:proofErr w:type="spellEnd"/>
-      <w:r>
-        <w:rPr>
-          <w:bCs/>
-          <w:iCs/>
-          <w:color w:val="2E74B5" w:themeColor="accent1" w:themeShade="BF"/>
-          <w:sz w:val="28"/>
-          <w:szCs w:val="28"/>
-          <w:lang w:val="es-MX"/>
-        </w:rPr>
-        <w:t xml:space="preserve"> en el código ejecutable.</w:t>
+        <w:t xml:space="preserve">datos(nombreModelo) </w:t>
+      </w:r>
+      <w:r>
+        <w:rPr>
+          <w:bCs/>
+          <w:iCs/>
+          <w:color w:val="2E74B5" w:themeColor="accent1" w:themeShade="BF"/>
+          <w:sz w:val="28"/>
+          <w:szCs w:val="28"/>
+          <w:lang w:val="es-MX"/>
+        </w:rPr>
+        <w:t>hace referencia a la variable $fillable en el código ejecutable.</w:t>
       </w:r>
     </w:p>
     <w:p>
@@ -7021,31 +6444,7 @@
           <w:szCs w:val="28"/>
           <w:lang w:val="es-MX"/>
         </w:rPr>
-        <w:t xml:space="preserve">En el modelo </w:t>
-      </w:r>
-      <w:proofErr w:type="spellStart"/>
-      <w:r>
-        <w:rPr>
-          <w:bCs/>
-          <w:iCs/>
-          <w:color w:val="2E74B5" w:themeColor="accent1" w:themeShade="BF"/>
-          <w:sz w:val="28"/>
-          <w:szCs w:val="28"/>
-          <w:lang w:val="es-MX"/>
-        </w:rPr>
-        <w:t>vacunaController</w:t>
-      </w:r>
-      <w:proofErr w:type="spellEnd"/>
-      <w:r>
-        <w:rPr>
-          <w:bCs/>
-          <w:iCs/>
-          <w:color w:val="2E74B5" w:themeColor="accent1" w:themeShade="BF"/>
-          <w:sz w:val="28"/>
-          <w:szCs w:val="28"/>
-          <w:lang w:val="es-MX"/>
-        </w:rPr>
-        <w:t xml:space="preserve"> los métodos hacen referencia a:</w:t>
+        <w:t>En el modelo vacunaController los métodos hacen referencia a:</w:t>
       </w:r>
     </w:p>
     <w:p>
@@ -7064,29 +6463,16 @@
           <w:lang w:val="es-MX"/>
         </w:rPr>
       </w:pPr>
-      <w:proofErr w:type="spellStart"/>
-      <w:r>
-        <w:rPr>
-          <w:bCs/>
-          <w:iCs/>
-          <w:color w:val="2E74B5" w:themeColor="accent1" w:themeShade="BF"/>
-          <w:sz w:val="28"/>
-          <w:szCs w:val="28"/>
-          <w:lang w:val="es-MX"/>
-        </w:rPr>
-        <w:t>MostrarVacunas</w:t>
-      </w:r>
-      <w:proofErr w:type="spellEnd"/>
-      <w:r>
-        <w:rPr>
-          <w:bCs/>
-          <w:iCs/>
-          <w:color w:val="2E74B5" w:themeColor="accent1" w:themeShade="BF"/>
-          <w:sz w:val="28"/>
-          <w:szCs w:val="28"/>
-          <w:lang w:val="es-MX"/>
-        </w:rPr>
-        <w:t>() : método index</w:t>
+      <w:r>
+        <w:rPr>
+          <w:bCs/>
+          <w:iCs/>
+          <w:color w:val="2E74B5" w:themeColor="accent1" w:themeShade="BF"/>
+          <w:sz w:val="28"/>
+          <w:szCs w:val="28"/>
+          <w:lang w:val="es-MX"/>
+        </w:rPr>
+        <w:t>MostrarVacunas() : método index</w:t>
       </w:r>
       <w:r>
         <w:rPr>
@@ -7127,29 +6513,16 @@
           <w:lang w:val="es-MX"/>
         </w:rPr>
       </w:pPr>
-      <w:proofErr w:type="spellStart"/>
-      <w:r>
-        <w:rPr>
-          <w:bCs/>
-          <w:iCs/>
-          <w:color w:val="2E74B5" w:themeColor="accent1" w:themeShade="BF"/>
-          <w:sz w:val="28"/>
-          <w:szCs w:val="28"/>
-          <w:lang w:val="es-MX"/>
-        </w:rPr>
-        <w:t>CrearVacunas</w:t>
-      </w:r>
-      <w:proofErr w:type="spellEnd"/>
-      <w:r>
-        <w:rPr>
-          <w:bCs/>
-          <w:iCs/>
-          <w:color w:val="2E74B5" w:themeColor="accent1" w:themeShade="BF"/>
-          <w:sz w:val="28"/>
-          <w:szCs w:val="28"/>
-          <w:lang w:val="es-MX"/>
-        </w:rPr>
-        <w:t>() : método créate</w:t>
+      <w:r>
+        <w:rPr>
+          <w:bCs/>
+          <w:iCs/>
+          <w:color w:val="2E74B5" w:themeColor="accent1" w:themeShade="BF"/>
+          <w:sz w:val="28"/>
+          <w:szCs w:val="28"/>
+          <w:lang w:val="es-MX"/>
+        </w:rPr>
+        <w:t>CrearVacunas() : método créate</w:t>
       </w:r>
       <w:r>
         <w:rPr>
@@ -7190,64 +6563,27 @@
           <w:lang w:val="es-MX"/>
         </w:rPr>
       </w:pPr>
-      <w:proofErr w:type="spellStart"/>
-      <w:r>
-        <w:rPr>
-          <w:bCs/>
-          <w:iCs/>
-          <w:color w:val="2E74B5" w:themeColor="accent1" w:themeShade="BF"/>
-          <w:sz w:val="28"/>
-          <w:szCs w:val="28"/>
-          <w:lang w:val="es-MX"/>
-        </w:rPr>
-        <w:t>guardarVacunas</w:t>
-      </w:r>
-      <w:proofErr w:type="spellEnd"/>
-      <w:r>
-        <w:rPr>
-          <w:bCs/>
-          <w:iCs/>
-          <w:color w:val="2E74B5" w:themeColor="accent1" w:themeShade="BF"/>
-          <w:sz w:val="28"/>
-          <w:szCs w:val="28"/>
-          <w:lang w:val="es-MX"/>
-        </w:rPr>
-        <w:t xml:space="preserve">(): </w:t>
-      </w:r>
-      <w:r>
-        <w:rPr>
-          <w:bCs/>
-          <w:iCs/>
-          <w:color w:val="2E74B5" w:themeColor="accent1" w:themeShade="BF"/>
-          <w:sz w:val="28"/>
-          <w:szCs w:val="28"/>
-          <w:lang w:val="es-MX"/>
-        </w:rPr>
-        <w:t xml:space="preserve">método store(inserta los datos en la </w:t>
-      </w:r>
-      <w:proofErr w:type="spellStart"/>
-      <w:r>
-        <w:rPr>
-          <w:bCs/>
-          <w:iCs/>
-          <w:color w:val="2E74B5" w:themeColor="accent1" w:themeShade="BF"/>
-          <w:sz w:val="28"/>
-          <w:szCs w:val="28"/>
-          <w:lang w:val="es-MX"/>
-        </w:rPr>
-        <w:t>bd</w:t>
-      </w:r>
-      <w:proofErr w:type="spellEnd"/>
-      <w:r>
-        <w:rPr>
-          <w:bCs/>
-          <w:iCs/>
-          <w:color w:val="2E74B5" w:themeColor="accent1" w:themeShade="BF"/>
-          <w:sz w:val="28"/>
-          <w:szCs w:val="28"/>
-          <w:lang w:val="es-MX"/>
-        </w:rPr>
-        <w:t>).</w:t>
+      <w:r>
+        <w:rPr>
+          <w:bCs/>
+          <w:iCs/>
+          <w:color w:val="2E74B5" w:themeColor="accent1" w:themeShade="BF"/>
+          <w:sz w:val="28"/>
+          <w:szCs w:val="28"/>
+          <w:lang w:val="es-MX"/>
+        </w:rPr>
+        <w:t xml:space="preserve">guardarVacunas(): </w:t>
+      </w:r>
+      <w:r>
+        <w:rPr>
+          <w:bCs/>
+          <w:iCs/>
+          <w:color w:val="2E74B5" w:themeColor="accent1" w:themeShade="BF"/>
+          <w:sz w:val="28"/>
+          <w:szCs w:val="28"/>
+          <w:lang w:val="es-MX"/>
+        </w:rPr>
+        <w:t>método store(inserta los datos en la bd).</w:t>
       </w:r>
     </w:p>
     <w:p>
@@ -7266,29 +6602,16 @@
           <w:lang w:val="es-MX"/>
         </w:rPr>
       </w:pPr>
-      <w:proofErr w:type="spellStart"/>
-      <w:r>
-        <w:rPr>
-          <w:bCs/>
-          <w:iCs/>
-          <w:color w:val="2E74B5" w:themeColor="accent1" w:themeShade="BF"/>
-          <w:sz w:val="28"/>
-          <w:szCs w:val="28"/>
-          <w:lang w:val="es-MX"/>
-        </w:rPr>
-        <w:t>editarVacunas</w:t>
-      </w:r>
-      <w:proofErr w:type="spellEnd"/>
-      <w:r>
-        <w:rPr>
-          <w:bCs/>
-          <w:iCs/>
-          <w:color w:val="2E74B5" w:themeColor="accent1" w:themeShade="BF"/>
-          <w:sz w:val="28"/>
-          <w:szCs w:val="28"/>
-          <w:lang w:val="es-MX"/>
-        </w:rPr>
-        <w:t>(): método edit(muestra el formulario con los campos a editar)</w:t>
+      <w:r>
+        <w:rPr>
+          <w:bCs/>
+          <w:iCs/>
+          <w:color w:val="2E74B5" w:themeColor="accent1" w:themeShade="BF"/>
+          <w:sz w:val="28"/>
+          <w:szCs w:val="28"/>
+          <w:lang w:val="es-MX"/>
+        </w:rPr>
+        <w:t>editarVacunas(): método edit(muestra el formulario con los campos a editar)</w:t>
       </w:r>
       <w:r>
         <w:rPr>
@@ -7318,53 +6641,16 @@
           <w:lang w:val="es-MX"/>
         </w:rPr>
       </w:pPr>
-      <w:proofErr w:type="spellStart"/>
-      <w:r>
-        <w:rPr>
-          <w:bCs/>
-          <w:iCs/>
-          <w:color w:val="2E74B5" w:themeColor="accent1" w:themeShade="BF"/>
-          <w:sz w:val="28"/>
-          <w:szCs w:val="28"/>
-          <w:lang w:val="es-MX"/>
-        </w:rPr>
-        <w:t>actualizarVacunas</w:t>
-      </w:r>
-      <w:proofErr w:type="spellEnd"/>
-      <w:r>
-        <w:rPr>
-          <w:bCs/>
-          <w:iCs/>
-          <w:color w:val="2E74B5" w:themeColor="accent1" w:themeShade="BF"/>
-          <w:sz w:val="28"/>
-          <w:szCs w:val="28"/>
-          <w:lang w:val="es-MX"/>
-        </w:rPr>
-        <w:t xml:space="preserve">(): método update( actualiza los datos en la </w:t>
-      </w:r>
-      <w:proofErr w:type="spellStart"/>
-      <w:r>
-        <w:rPr>
-          <w:bCs/>
-          <w:iCs/>
-          <w:color w:val="2E74B5" w:themeColor="accent1" w:themeShade="BF"/>
-          <w:sz w:val="28"/>
-          <w:szCs w:val="28"/>
-          <w:lang w:val="es-MX"/>
-        </w:rPr>
-        <w:t>bd</w:t>
-      </w:r>
-      <w:proofErr w:type="spellEnd"/>
-      <w:r>
-        <w:rPr>
-          <w:bCs/>
-          <w:iCs/>
-          <w:color w:val="2E74B5" w:themeColor="accent1" w:themeShade="BF"/>
-          <w:sz w:val="28"/>
-          <w:szCs w:val="28"/>
-          <w:lang w:val="es-MX"/>
-        </w:rPr>
-        <w:t>)</w:t>
+      <w:r>
+        <w:rPr>
+          <w:bCs/>
+          <w:iCs/>
+          <w:color w:val="2E74B5" w:themeColor="accent1" w:themeShade="BF"/>
+          <w:sz w:val="28"/>
+          <w:szCs w:val="28"/>
+          <w:lang w:val="es-MX"/>
+        </w:rPr>
+        <w:t>actualizarVacunas(): método update( actualiza los datos en la bd)</w:t>
       </w:r>
       <w:r>
         <w:rPr>
@@ -7394,29 +6680,16 @@
           <w:lang w:val="es-MX"/>
         </w:rPr>
       </w:pPr>
-      <w:proofErr w:type="spellStart"/>
-      <w:r>
-        <w:rPr>
-          <w:bCs/>
-          <w:iCs/>
-          <w:color w:val="2E74B5" w:themeColor="accent1" w:themeShade="BF"/>
-          <w:sz w:val="28"/>
-          <w:szCs w:val="28"/>
-          <w:lang w:val="es-MX"/>
-        </w:rPr>
-        <w:t>borrarVacunas</w:t>
-      </w:r>
-      <w:proofErr w:type="spellEnd"/>
-      <w:r>
-        <w:rPr>
-          <w:bCs/>
-          <w:iCs/>
-          <w:color w:val="2E74B5" w:themeColor="accent1" w:themeShade="BF"/>
-          <w:sz w:val="28"/>
-          <w:szCs w:val="28"/>
-          <w:lang w:val="es-MX"/>
-        </w:rPr>
-        <w:t>(): método de</w:t>
+      <w:r>
+        <w:rPr>
+          <w:bCs/>
+          <w:iCs/>
+          <w:color w:val="2E74B5" w:themeColor="accent1" w:themeShade="BF"/>
+          <w:sz w:val="28"/>
+          <w:szCs w:val="28"/>
+          <w:lang w:val="es-MX"/>
+        </w:rPr>
+        <w:t>borrarVacunas(): método de</w:t>
       </w:r>
       <w:r>
         <w:rPr>
@@ -7438,31 +6711,7 @@
           <w:szCs w:val="28"/>
           <w:lang w:val="es-MX"/>
         </w:rPr>
-        <w:t xml:space="preserve">(elimina la vacuna de la </w:t>
-      </w:r>
-      <w:proofErr w:type="spellStart"/>
-      <w:r>
-        <w:rPr>
-          <w:bCs/>
-          <w:iCs/>
-          <w:color w:val="2E74B5" w:themeColor="accent1" w:themeShade="BF"/>
-          <w:sz w:val="28"/>
-          <w:szCs w:val="28"/>
-          <w:lang w:val="es-MX"/>
-        </w:rPr>
-        <w:t>bd</w:t>
-      </w:r>
-      <w:proofErr w:type="spellEnd"/>
-      <w:r>
-        <w:rPr>
-          <w:bCs/>
-          <w:iCs/>
-          <w:color w:val="2E74B5" w:themeColor="accent1" w:themeShade="BF"/>
-          <w:sz w:val="28"/>
-          <w:szCs w:val="28"/>
-          <w:lang w:val="es-MX"/>
-        </w:rPr>
-        <w:t>)</w:t>
+        <w:t>(elimina la vacuna de la bd)</w:t>
       </w:r>
       <w:r>
         <w:rPr>
@@ -7501,31 +6750,7 @@
           <w:szCs w:val="28"/>
           <w:lang w:val="es-MX"/>
         </w:rPr>
-        <w:t xml:space="preserve">En el modelo </w:t>
-      </w:r>
-      <w:proofErr w:type="spellStart"/>
-      <w:r>
-        <w:rPr>
-          <w:bCs/>
-          <w:iCs/>
-          <w:color w:val="2E74B5" w:themeColor="accent1" w:themeShade="BF"/>
-          <w:sz w:val="28"/>
-          <w:szCs w:val="28"/>
-          <w:lang w:val="es-MX"/>
-        </w:rPr>
-        <w:t>centroController</w:t>
-      </w:r>
-      <w:proofErr w:type="spellEnd"/>
-      <w:r>
-        <w:rPr>
-          <w:bCs/>
-          <w:iCs/>
-          <w:color w:val="2E74B5" w:themeColor="accent1" w:themeShade="BF"/>
-          <w:sz w:val="28"/>
-          <w:szCs w:val="28"/>
-          <w:lang w:val="es-MX"/>
-        </w:rPr>
-        <w:t xml:space="preserve"> los métodos hacen referencia a:</w:t>
+        <w:t>En el modelo centroController los métodos hacen referencia a:</w:t>
       </w:r>
     </w:p>
     <w:p>
@@ -7544,29 +6769,16 @@
           <w:lang w:val="es-MX"/>
         </w:rPr>
       </w:pPr>
-      <w:proofErr w:type="spellStart"/>
-      <w:r>
-        <w:rPr>
-          <w:bCs/>
-          <w:iCs/>
-          <w:color w:val="2E74B5" w:themeColor="accent1" w:themeShade="BF"/>
-          <w:sz w:val="28"/>
-          <w:szCs w:val="28"/>
-          <w:lang w:val="es-MX"/>
-        </w:rPr>
-        <w:t>MostrarCentros</w:t>
-      </w:r>
-      <w:proofErr w:type="spellEnd"/>
-      <w:r>
-        <w:rPr>
-          <w:bCs/>
-          <w:iCs/>
-          <w:color w:val="2E74B5" w:themeColor="accent1" w:themeShade="BF"/>
-          <w:sz w:val="28"/>
-          <w:szCs w:val="28"/>
-          <w:lang w:val="es-MX"/>
-        </w:rPr>
-        <w:t>() : método index (muestra tod</w:t>
+      <w:r>
+        <w:rPr>
+          <w:bCs/>
+          <w:iCs/>
+          <w:color w:val="2E74B5" w:themeColor="accent1" w:themeShade="BF"/>
+          <w:sz w:val="28"/>
+          <w:szCs w:val="28"/>
+          <w:lang w:val="es-MX"/>
+        </w:rPr>
+        <w:t>MostrarCentros() : método index (muestra tod</w:t>
       </w:r>
       <w:r>
         <w:rPr>
@@ -7607,29 +6819,16 @@
           <w:lang w:val="es-MX"/>
         </w:rPr>
       </w:pPr>
-      <w:proofErr w:type="spellStart"/>
-      <w:r>
-        <w:rPr>
-          <w:bCs/>
-          <w:iCs/>
-          <w:color w:val="2E74B5" w:themeColor="accent1" w:themeShade="BF"/>
-          <w:sz w:val="28"/>
-          <w:szCs w:val="28"/>
-          <w:lang w:val="es-MX"/>
-        </w:rPr>
-        <w:t>CrearCentros</w:t>
-      </w:r>
-      <w:proofErr w:type="spellEnd"/>
-      <w:r>
-        <w:rPr>
-          <w:bCs/>
-          <w:iCs/>
-          <w:color w:val="2E74B5" w:themeColor="accent1" w:themeShade="BF"/>
-          <w:sz w:val="28"/>
-          <w:szCs w:val="28"/>
-          <w:lang w:val="es-MX"/>
-        </w:rPr>
-        <w:t xml:space="preserve">() : método créate(muestra el formulario para cargar los datos de </w:t>
+      <w:r>
+        <w:rPr>
+          <w:bCs/>
+          <w:iCs/>
+          <w:color w:val="2E74B5" w:themeColor="accent1" w:themeShade="BF"/>
+          <w:sz w:val="28"/>
+          <w:szCs w:val="28"/>
+          <w:lang w:val="es-MX"/>
+        </w:rPr>
+        <w:t xml:space="preserve">CrearCentros() : método créate(muestra el formulario para cargar los datos de </w:t>
       </w:r>
       <w:r>
         <w:rPr>
@@ -7670,53 +6869,16 @@
           <w:lang w:val="es-MX"/>
         </w:rPr>
       </w:pPr>
-      <w:proofErr w:type="spellStart"/>
-      <w:r>
-        <w:rPr>
-          <w:bCs/>
-          <w:iCs/>
-          <w:color w:val="2E74B5" w:themeColor="accent1" w:themeShade="BF"/>
-          <w:sz w:val="28"/>
-          <w:szCs w:val="28"/>
-          <w:lang w:val="es-MX"/>
-        </w:rPr>
-        <w:t>guardarCentro</w:t>
-      </w:r>
-      <w:proofErr w:type="spellEnd"/>
-      <w:r>
-        <w:rPr>
-          <w:bCs/>
-          <w:iCs/>
-          <w:color w:val="2E74B5" w:themeColor="accent1" w:themeShade="BF"/>
-          <w:sz w:val="28"/>
-          <w:szCs w:val="28"/>
-          <w:lang w:val="es-MX"/>
-        </w:rPr>
-        <w:t xml:space="preserve">(): método store(inserta los datos en la </w:t>
-      </w:r>
-      <w:proofErr w:type="spellStart"/>
-      <w:r>
-        <w:rPr>
-          <w:bCs/>
-          <w:iCs/>
-          <w:color w:val="2E74B5" w:themeColor="accent1" w:themeShade="BF"/>
-          <w:sz w:val="28"/>
-          <w:szCs w:val="28"/>
-          <w:lang w:val="es-MX"/>
-        </w:rPr>
-        <w:t>bd</w:t>
-      </w:r>
-      <w:proofErr w:type="spellEnd"/>
-      <w:r>
-        <w:rPr>
-          <w:bCs/>
-          <w:iCs/>
-          <w:color w:val="2E74B5" w:themeColor="accent1" w:themeShade="BF"/>
-          <w:sz w:val="28"/>
-          <w:szCs w:val="28"/>
-          <w:lang w:val="es-MX"/>
-        </w:rPr>
-        <w:t>).</w:t>
+      <w:r>
+        <w:rPr>
+          <w:bCs/>
+          <w:iCs/>
+          <w:color w:val="2E74B5" w:themeColor="accent1" w:themeShade="BF"/>
+          <w:sz w:val="28"/>
+          <w:szCs w:val="28"/>
+          <w:lang w:val="es-MX"/>
+        </w:rPr>
+        <w:t>guardarCentro(): método store(inserta los datos en la bd).</w:t>
       </w:r>
     </w:p>
     <w:p>
@@ -7735,29 +6897,16 @@
           <w:lang w:val="es-MX"/>
         </w:rPr>
       </w:pPr>
-      <w:proofErr w:type="spellStart"/>
-      <w:r>
-        <w:rPr>
-          <w:bCs/>
-          <w:iCs/>
-          <w:color w:val="2E74B5" w:themeColor="accent1" w:themeShade="BF"/>
-          <w:sz w:val="28"/>
-          <w:szCs w:val="28"/>
-          <w:lang w:val="es-MX"/>
-        </w:rPr>
-        <w:t>editarCentro</w:t>
-      </w:r>
-      <w:proofErr w:type="spellEnd"/>
-      <w:r>
-        <w:rPr>
-          <w:bCs/>
-          <w:iCs/>
-          <w:color w:val="2E74B5" w:themeColor="accent1" w:themeShade="BF"/>
-          <w:sz w:val="28"/>
-          <w:szCs w:val="28"/>
-          <w:lang w:val="es-MX"/>
-        </w:rPr>
-        <w:t>(): método edit(muestra el formulario con los campos a editar).</w:t>
+      <w:r>
+        <w:rPr>
+          <w:bCs/>
+          <w:iCs/>
+          <w:color w:val="2E74B5" w:themeColor="accent1" w:themeShade="BF"/>
+          <w:sz w:val="28"/>
+          <w:szCs w:val="28"/>
+          <w:lang w:val="es-MX"/>
+        </w:rPr>
+        <w:t>editarCentro(): método edit(muestra el formulario con los campos a editar).</w:t>
       </w:r>
     </w:p>
     <w:p>
@@ -7776,7 +6925,6 @@
           <w:lang w:val="es-MX"/>
         </w:rPr>
       </w:pPr>
-      <w:proofErr w:type="spellStart"/>
       <w:r>
         <w:rPr>
           <w:bCs/>
@@ -7799,41 +6947,16 @@
         </w:rPr>
         <w:t>Centro</w:t>
       </w:r>
-      <w:proofErr w:type="spellEnd"/>
-      <w:r>
-        <w:rPr>
-          <w:bCs/>
-          <w:iCs/>
-          <w:color w:val="2E74B5" w:themeColor="accent1" w:themeShade="BF"/>
-          <w:sz w:val="28"/>
-          <w:szCs w:val="28"/>
-          <w:lang w:val="es-MX"/>
-        </w:rPr>
-        <w:t xml:space="preserve">(): método update( actualiza los datos en la </w:t>
-      </w:r>
-      <w:proofErr w:type="spellStart"/>
-      <w:r>
-        <w:rPr>
-          <w:bCs/>
-          <w:iCs/>
-          <w:color w:val="2E74B5" w:themeColor="accent1" w:themeShade="BF"/>
-          <w:sz w:val="28"/>
-          <w:szCs w:val="28"/>
-          <w:lang w:val="es-MX"/>
-        </w:rPr>
-        <w:t>bd</w:t>
-      </w:r>
-      <w:proofErr w:type="spellEnd"/>
-      <w:r>
-        <w:rPr>
-          <w:bCs/>
-          <w:iCs/>
-          <w:color w:val="2E74B5" w:themeColor="accent1" w:themeShade="BF"/>
-          <w:sz w:val="28"/>
-          <w:szCs w:val="28"/>
-          <w:lang w:val="es-MX"/>
-        </w:rPr>
-        <w:t>).</w:t>
+      <w:r>
+        <w:rPr>
+          <w:bCs/>
+          <w:iCs/>
+          <w:color w:val="2E74B5" w:themeColor="accent1" w:themeShade="BF"/>
+          <w:sz w:val="28"/>
+          <w:szCs w:val="28"/>
+          <w:lang w:val="es-MX"/>
+        </w:rPr>
+        <w:t>(): método update( actualiza los datos en la bd).</w:t>
       </w:r>
     </w:p>
     <w:p>
@@ -7852,7 +6975,6 @@
           <w:lang w:val="es-MX"/>
         </w:rPr>
       </w:pPr>
-      <w:proofErr w:type="spellStart"/>
       <w:r>
         <w:rPr>
           <w:bCs/>
@@ -7875,7 +6997,6 @@
         </w:rPr>
         <w:t>Centro</w:t>
       </w:r>
-      <w:proofErr w:type="spellEnd"/>
       <w:r>
         <w:rPr>
           <w:bCs/>
@@ -7907,31 +7028,7 @@
           <w:szCs w:val="28"/>
           <w:lang w:val="es-MX"/>
         </w:rPr>
-        <w:t xml:space="preserve"> de la </w:t>
-      </w:r>
-      <w:proofErr w:type="spellStart"/>
-      <w:r>
-        <w:rPr>
-          <w:bCs/>
-          <w:iCs/>
-          <w:color w:val="2E74B5" w:themeColor="accent1" w:themeShade="BF"/>
-          <w:sz w:val="28"/>
-          <w:szCs w:val="28"/>
-          <w:lang w:val="es-MX"/>
-        </w:rPr>
-        <w:t>bd</w:t>
-      </w:r>
-      <w:proofErr w:type="spellEnd"/>
-      <w:r>
-        <w:rPr>
-          <w:bCs/>
-          <w:iCs/>
-          <w:color w:val="2E74B5" w:themeColor="accent1" w:themeShade="BF"/>
-          <w:sz w:val="28"/>
-          <w:szCs w:val="28"/>
-          <w:lang w:val="es-MX"/>
-        </w:rPr>
-        <w:t>).</w:t>
+        <w:t xml:space="preserve"> de la bd).</w:t>
       </w:r>
     </w:p>
     <w:p>
@@ -7959,31 +7056,7 @@
           <w:szCs w:val="28"/>
           <w:lang w:val="es-MX"/>
         </w:rPr>
-        <w:t xml:space="preserve">En el modelo </w:t>
-      </w:r>
-      <w:proofErr w:type="spellStart"/>
-      <w:r>
-        <w:rPr>
-          <w:bCs/>
-          <w:iCs/>
-          <w:color w:val="2E74B5" w:themeColor="accent1" w:themeShade="BF"/>
-          <w:sz w:val="28"/>
-          <w:szCs w:val="28"/>
-          <w:lang w:val="es-MX"/>
-        </w:rPr>
-        <w:t>useController</w:t>
-      </w:r>
-      <w:proofErr w:type="spellEnd"/>
-      <w:r>
-        <w:rPr>
-          <w:bCs/>
-          <w:iCs/>
-          <w:color w:val="2E74B5" w:themeColor="accent1" w:themeShade="BF"/>
-          <w:sz w:val="28"/>
-          <w:szCs w:val="28"/>
-          <w:lang w:val="es-MX"/>
-        </w:rPr>
-        <w:t xml:space="preserve"> los métodos hacen referencia a:</w:t>
+        <w:t>En el modelo useController los métodos hacen referencia a:</w:t>
       </w:r>
     </w:p>
     <w:p>
@@ -8002,29 +7075,16 @@
           <w:lang w:val="es-MX"/>
         </w:rPr>
       </w:pPr>
-      <w:proofErr w:type="spellStart"/>
-      <w:r>
-        <w:rPr>
-          <w:bCs/>
-          <w:iCs/>
-          <w:color w:val="2E74B5" w:themeColor="accent1" w:themeShade="BF"/>
-          <w:sz w:val="28"/>
-          <w:szCs w:val="28"/>
-          <w:lang w:val="es-MX"/>
-        </w:rPr>
-        <w:t>MostrarUsuario</w:t>
-      </w:r>
-      <w:proofErr w:type="spellEnd"/>
-      <w:r>
-        <w:rPr>
-          <w:bCs/>
-          <w:iCs/>
-          <w:color w:val="2E74B5" w:themeColor="accent1" w:themeShade="BF"/>
-          <w:sz w:val="28"/>
-          <w:szCs w:val="28"/>
-          <w:lang w:val="es-MX"/>
-        </w:rPr>
-        <w:t>() : método index (muestra todos los usuarios).</w:t>
+      <w:r>
+        <w:rPr>
+          <w:bCs/>
+          <w:iCs/>
+          <w:color w:val="2E74B5" w:themeColor="accent1" w:themeShade="BF"/>
+          <w:sz w:val="28"/>
+          <w:szCs w:val="28"/>
+          <w:lang w:val="es-MX"/>
+        </w:rPr>
+        <w:t>MostrarUsuario() : método index (muestra todos los usuarios).</w:t>
       </w:r>
     </w:p>
     <w:p>
@@ -8043,7 +7103,6 @@
           <w:lang w:val="es-MX"/>
         </w:rPr>
       </w:pPr>
-      <w:proofErr w:type="spellStart"/>
       <w:r>
         <w:rPr>
           <w:bCs/>
@@ -8054,19 +7113,7 @@
           <w:lang w:val="es-MX"/>
         </w:rPr>
         <w:lastRenderedPageBreak/>
-        <w:t>CrearUsuario</w:t>
-      </w:r>
-      <w:proofErr w:type="spellEnd"/>
-      <w:r>
-        <w:rPr>
-          <w:bCs/>
-          <w:iCs/>
-          <w:color w:val="2E74B5" w:themeColor="accent1" w:themeShade="BF"/>
-          <w:sz w:val="28"/>
-          <w:szCs w:val="28"/>
-          <w:lang w:val="es-MX"/>
-        </w:rPr>
-        <w:t>() : método créate(muestra el formulario para cargar los datos del nuevo usuario).</w:t>
+        <w:t>CrearUsuario() : método créate(muestra el formulario para cargar los datos del nuevo usuario).</w:t>
       </w:r>
     </w:p>
     <w:p>
@@ -8085,53 +7132,16 @@
           <w:lang w:val="es-MX"/>
         </w:rPr>
       </w:pPr>
-      <w:proofErr w:type="spellStart"/>
-      <w:r>
-        <w:rPr>
-          <w:bCs/>
-          <w:iCs/>
-          <w:color w:val="2E74B5" w:themeColor="accent1" w:themeShade="BF"/>
-          <w:sz w:val="28"/>
-          <w:szCs w:val="28"/>
-          <w:lang w:val="es-MX"/>
-        </w:rPr>
-        <w:t>guardarUsuario</w:t>
-      </w:r>
-      <w:proofErr w:type="spellEnd"/>
-      <w:r>
-        <w:rPr>
-          <w:bCs/>
-          <w:iCs/>
-          <w:color w:val="2E74B5" w:themeColor="accent1" w:themeShade="BF"/>
-          <w:sz w:val="28"/>
-          <w:szCs w:val="28"/>
-          <w:lang w:val="es-MX"/>
-        </w:rPr>
-        <w:t xml:space="preserve">(): método store(inserta los datos en la </w:t>
-      </w:r>
-      <w:proofErr w:type="spellStart"/>
-      <w:r>
-        <w:rPr>
-          <w:bCs/>
-          <w:iCs/>
-          <w:color w:val="2E74B5" w:themeColor="accent1" w:themeShade="BF"/>
-          <w:sz w:val="28"/>
-          <w:szCs w:val="28"/>
-          <w:lang w:val="es-MX"/>
-        </w:rPr>
-        <w:t>bd</w:t>
-      </w:r>
-      <w:proofErr w:type="spellEnd"/>
-      <w:r>
-        <w:rPr>
-          <w:bCs/>
-          <w:iCs/>
-          <w:color w:val="2E74B5" w:themeColor="accent1" w:themeShade="BF"/>
-          <w:sz w:val="28"/>
-          <w:szCs w:val="28"/>
-          <w:lang w:val="es-MX"/>
-        </w:rPr>
-        <w:t>).</w:t>
+      <w:r>
+        <w:rPr>
+          <w:bCs/>
+          <w:iCs/>
+          <w:color w:val="2E74B5" w:themeColor="accent1" w:themeShade="BF"/>
+          <w:sz w:val="28"/>
+          <w:szCs w:val="28"/>
+          <w:lang w:val="es-MX"/>
+        </w:rPr>
+        <w:t>guardarUsuario(): método store(inserta los datos en la bd).</w:t>
       </w:r>
     </w:p>
     <w:p>
@@ -8150,29 +7160,16 @@
           <w:lang w:val="es-MX"/>
         </w:rPr>
       </w:pPr>
-      <w:proofErr w:type="spellStart"/>
-      <w:r>
-        <w:rPr>
-          <w:bCs/>
-          <w:iCs/>
-          <w:color w:val="2E74B5" w:themeColor="accent1" w:themeShade="BF"/>
-          <w:sz w:val="28"/>
-          <w:szCs w:val="28"/>
-          <w:lang w:val="es-MX"/>
-        </w:rPr>
-        <w:t>editarUsuario</w:t>
-      </w:r>
-      <w:proofErr w:type="spellEnd"/>
-      <w:r>
-        <w:rPr>
-          <w:bCs/>
-          <w:iCs/>
-          <w:color w:val="2E74B5" w:themeColor="accent1" w:themeShade="BF"/>
-          <w:sz w:val="28"/>
-          <w:szCs w:val="28"/>
-          <w:lang w:val="es-MX"/>
-        </w:rPr>
-        <w:t>(): método edit(muestra el formulario con los campos a editar).</w:t>
+      <w:r>
+        <w:rPr>
+          <w:bCs/>
+          <w:iCs/>
+          <w:color w:val="2E74B5" w:themeColor="accent1" w:themeShade="BF"/>
+          <w:sz w:val="28"/>
+          <w:szCs w:val="28"/>
+          <w:lang w:val="es-MX"/>
+        </w:rPr>
+        <w:t>editarUsuario(): método edit(muestra el formulario con los campos a editar).</w:t>
       </w:r>
     </w:p>
     <w:p>
@@ -8191,53 +7188,16 @@
           <w:lang w:val="es-MX"/>
         </w:rPr>
       </w:pPr>
-      <w:proofErr w:type="spellStart"/>
-      <w:r>
-        <w:rPr>
-          <w:bCs/>
-          <w:iCs/>
-          <w:color w:val="2E74B5" w:themeColor="accent1" w:themeShade="BF"/>
-          <w:sz w:val="28"/>
-          <w:szCs w:val="28"/>
-          <w:lang w:val="es-MX"/>
-        </w:rPr>
-        <w:t>actualizarUsuario</w:t>
-      </w:r>
-      <w:proofErr w:type="spellEnd"/>
-      <w:r>
-        <w:rPr>
-          <w:bCs/>
-          <w:iCs/>
-          <w:color w:val="2E74B5" w:themeColor="accent1" w:themeShade="BF"/>
-          <w:sz w:val="28"/>
-          <w:szCs w:val="28"/>
-          <w:lang w:val="es-MX"/>
-        </w:rPr>
-        <w:t xml:space="preserve">(): método update( actualiza los datos en la </w:t>
-      </w:r>
-      <w:proofErr w:type="spellStart"/>
-      <w:r>
-        <w:rPr>
-          <w:bCs/>
-          <w:iCs/>
-          <w:color w:val="2E74B5" w:themeColor="accent1" w:themeShade="BF"/>
-          <w:sz w:val="28"/>
-          <w:szCs w:val="28"/>
-          <w:lang w:val="es-MX"/>
-        </w:rPr>
-        <w:t>bd</w:t>
-      </w:r>
-      <w:proofErr w:type="spellEnd"/>
-      <w:r>
-        <w:rPr>
-          <w:bCs/>
-          <w:iCs/>
-          <w:color w:val="2E74B5" w:themeColor="accent1" w:themeShade="BF"/>
-          <w:sz w:val="28"/>
-          <w:szCs w:val="28"/>
-          <w:lang w:val="es-MX"/>
-        </w:rPr>
-        <w:t>).</w:t>
+      <w:r>
+        <w:rPr>
+          <w:bCs/>
+          <w:iCs/>
+          <w:color w:val="2E74B5" w:themeColor="accent1" w:themeShade="BF"/>
+          <w:sz w:val="28"/>
+          <w:szCs w:val="28"/>
+          <w:lang w:val="es-MX"/>
+        </w:rPr>
+        <w:t>actualizarUsuario(): método update( actualiza los datos en la bd).</w:t>
       </w:r>
     </w:p>
     <w:p>
@@ -8256,53 +7216,16 @@
           <w:lang w:val="es-MX"/>
         </w:rPr>
       </w:pPr>
-      <w:proofErr w:type="spellStart"/>
-      <w:r>
-        <w:rPr>
-          <w:bCs/>
-          <w:iCs/>
-          <w:color w:val="2E74B5" w:themeColor="accent1" w:themeShade="BF"/>
-          <w:sz w:val="28"/>
-          <w:szCs w:val="28"/>
-          <w:lang w:val="es-MX"/>
-        </w:rPr>
-        <w:t>borrarUsuario</w:t>
-      </w:r>
-      <w:proofErr w:type="spellEnd"/>
-      <w:r>
-        <w:rPr>
-          <w:bCs/>
-          <w:iCs/>
-          <w:color w:val="2E74B5" w:themeColor="accent1" w:themeShade="BF"/>
-          <w:sz w:val="28"/>
-          <w:szCs w:val="28"/>
-          <w:lang w:val="es-MX"/>
-        </w:rPr>
-        <w:t xml:space="preserve">(): método destroy(elimina el usuario de la </w:t>
-      </w:r>
-      <w:proofErr w:type="spellStart"/>
-      <w:r>
-        <w:rPr>
-          <w:bCs/>
-          <w:iCs/>
-          <w:color w:val="2E74B5" w:themeColor="accent1" w:themeShade="BF"/>
-          <w:sz w:val="28"/>
-          <w:szCs w:val="28"/>
-          <w:lang w:val="es-MX"/>
-        </w:rPr>
-        <w:t>bd</w:t>
-      </w:r>
-      <w:proofErr w:type="spellEnd"/>
-      <w:r>
-        <w:rPr>
-          <w:bCs/>
-          <w:iCs/>
-          <w:color w:val="2E74B5" w:themeColor="accent1" w:themeShade="BF"/>
-          <w:sz w:val="28"/>
-          <w:szCs w:val="28"/>
-          <w:lang w:val="es-MX"/>
-        </w:rPr>
-        <w:t>).</w:t>
+      <w:r>
+        <w:rPr>
+          <w:bCs/>
+          <w:iCs/>
+          <w:color w:val="2E74B5" w:themeColor="accent1" w:themeShade="BF"/>
+          <w:sz w:val="28"/>
+          <w:szCs w:val="28"/>
+          <w:lang w:val="es-MX"/>
+        </w:rPr>
+        <w:t>borrarUsuario(): método destroy(elimina el usuario de la bd).</w:t>
       </w:r>
     </w:p>
     <w:p>
@@ -8330,31 +7253,7 @@
           <w:szCs w:val="28"/>
           <w:lang w:val="es-MX"/>
         </w:rPr>
-        <w:t xml:space="preserve">En el modelo </w:t>
-      </w:r>
-      <w:proofErr w:type="spellStart"/>
-      <w:r>
-        <w:rPr>
-          <w:bCs/>
-          <w:iCs/>
-          <w:color w:val="2E74B5" w:themeColor="accent1" w:themeShade="BF"/>
-          <w:sz w:val="28"/>
-          <w:szCs w:val="28"/>
-          <w:lang w:val="es-MX"/>
-        </w:rPr>
-        <w:t>vacunatorioController</w:t>
-      </w:r>
-      <w:proofErr w:type="spellEnd"/>
-      <w:r>
-        <w:rPr>
-          <w:bCs/>
-          <w:iCs/>
-          <w:color w:val="2E74B5" w:themeColor="accent1" w:themeShade="BF"/>
-          <w:sz w:val="28"/>
-          <w:szCs w:val="28"/>
-          <w:lang w:val="es-MX"/>
-        </w:rPr>
-        <w:t xml:space="preserve"> los métodos hacen referencia a:</w:t>
+        <w:t>En el modelo vacunatorioController los métodos hacen referencia a:</w:t>
       </w:r>
     </w:p>
     <w:p>
@@ -8373,53 +7272,16 @@
           <w:lang w:val="es-MX"/>
         </w:rPr>
       </w:pPr>
-      <w:proofErr w:type="spellStart"/>
-      <w:r>
-        <w:rPr>
-          <w:bCs/>
-          <w:iCs/>
-          <w:color w:val="2E74B5" w:themeColor="accent1" w:themeShade="BF"/>
-          <w:sz w:val="28"/>
-          <w:szCs w:val="28"/>
-          <w:lang w:val="es-MX"/>
-        </w:rPr>
-        <w:t>MostrarVacunatorio</w:t>
-      </w:r>
-      <w:proofErr w:type="spellEnd"/>
-      <w:r>
-        <w:rPr>
-          <w:bCs/>
-          <w:iCs/>
-          <w:color w:val="2E74B5" w:themeColor="accent1" w:themeShade="BF"/>
-          <w:sz w:val="28"/>
-          <w:szCs w:val="28"/>
-          <w:lang w:val="es-MX"/>
-        </w:rPr>
-        <w:t xml:space="preserve">() : método index (muestra todos los </w:t>
-      </w:r>
-      <w:proofErr w:type="spellStart"/>
-      <w:r>
-        <w:rPr>
-          <w:bCs/>
-          <w:iCs/>
-          <w:color w:val="2E74B5" w:themeColor="accent1" w:themeShade="BF"/>
-          <w:sz w:val="28"/>
-          <w:szCs w:val="28"/>
-          <w:lang w:val="es-MX"/>
-        </w:rPr>
-        <w:t>vacunatorios</w:t>
-      </w:r>
-      <w:proofErr w:type="spellEnd"/>
-      <w:r>
-        <w:rPr>
-          <w:bCs/>
-          <w:iCs/>
-          <w:color w:val="2E74B5" w:themeColor="accent1" w:themeShade="BF"/>
-          <w:sz w:val="28"/>
-          <w:szCs w:val="28"/>
-          <w:lang w:val="es-MX"/>
-        </w:rPr>
-        <w:t>).</w:t>
+      <w:r>
+        <w:rPr>
+          <w:bCs/>
+          <w:iCs/>
+          <w:color w:val="2E74B5" w:themeColor="accent1" w:themeShade="BF"/>
+          <w:sz w:val="28"/>
+          <w:szCs w:val="28"/>
+          <w:lang w:val="es-MX"/>
+        </w:rPr>
+        <w:t>MostrarVacunatorio() : método index (muestra todos los vacunatorios).</w:t>
       </w:r>
     </w:p>
     <w:p>
@@ -8438,53 +7300,16 @@
           <w:lang w:val="es-MX"/>
         </w:rPr>
       </w:pPr>
-      <w:proofErr w:type="spellStart"/>
-      <w:r>
-        <w:rPr>
-          <w:bCs/>
-          <w:iCs/>
-          <w:color w:val="2E74B5" w:themeColor="accent1" w:themeShade="BF"/>
-          <w:sz w:val="28"/>
-          <w:szCs w:val="28"/>
-          <w:lang w:val="es-MX"/>
-        </w:rPr>
-        <w:t>CrearVacunatorio</w:t>
-      </w:r>
-      <w:proofErr w:type="spellEnd"/>
-      <w:r>
-        <w:rPr>
-          <w:bCs/>
-          <w:iCs/>
-          <w:color w:val="2E74B5" w:themeColor="accent1" w:themeShade="BF"/>
-          <w:sz w:val="28"/>
-          <w:szCs w:val="28"/>
-          <w:lang w:val="es-MX"/>
-        </w:rPr>
-        <w:t xml:space="preserve">() : método créate(muestra el formulario para cargar los datos del </w:t>
-      </w:r>
-      <w:proofErr w:type="spellStart"/>
-      <w:r>
-        <w:rPr>
-          <w:bCs/>
-          <w:iCs/>
-          <w:color w:val="2E74B5" w:themeColor="accent1" w:themeShade="BF"/>
-          <w:sz w:val="28"/>
-          <w:szCs w:val="28"/>
-          <w:lang w:val="es-MX"/>
-        </w:rPr>
-        <w:t>vacunatorio</w:t>
-      </w:r>
-      <w:proofErr w:type="spellEnd"/>
-      <w:r>
-        <w:rPr>
-          <w:bCs/>
-          <w:iCs/>
-          <w:color w:val="2E74B5" w:themeColor="accent1" w:themeShade="BF"/>
-          <w:sz w:val="28"/>
-          <w:szCs w:val="28"/>
-          <w:lang w:val="es-MX"/>
-        </w:rPr>
-        <w:t>).</w:t>
+      <w:r>
+        <w:rPr>
+          <w:bCs/>
+          <w:iCs/>
+          <w:color w:val="2E74B5" w:themeColor="accent1" w:themeShade="BF"/>
+          <w:sz w:val="28"/>
+          <w:szCs w:val="28"/>
+          <w:lang w:val="es-MX"/>
+        </w:rPr>
+        <w:t>CrearVacunatorio() : método créate(muestra el formulario para cargar los datos del vacunatorio).</w:t>
       </w:r>
     </w:p>
     <w:p>
@@ -8503,53 +7328,16 @@
           <w:lang w:val="es-MX"/>
         </w:rPr>
       </w:pPr>
-      <w:proofErr w:type="spellStart"/>
-      <w:r>
-        <w:rPr>
-          <w:bCs/>
-          <w:iCs/>
-          <w:color w:val="2E74B5" w:themeColor="accent1" w:themeShade="BF"/>
-          <w:sz w:val="28"/>
-          <w:szCs w:val="28"/>
-          <w:lang w:val="es-MX"/>
-        </w:rPr>
-        <w:t>guardarVacunatorio</w:t>
-      </w:r>
-      <w:proofErr w:type="spellEnd"/>
-      <w:r>
-        <w:rPr>
-          <w:bCs/>
-          <w:iCs/>
-          <w:color w:val="2E74B5" w:themeColor="accent1" w:themeShade="BF"/>
-          <w:sz w:val="28"/>
-          <w:szCs w:val="28"/>
-          <w:lang w:val="es-MX"/>
-        </w:rPr>
-        <w:t xml:space="preserve">(): método store(inserta los datos en la </w:t>
-      </w:r>
-      <w:proofErr w:type="spellStart"/>
-      <w:r>
-        <w:rPr>
-          <w:bCs/>
-          <w:iCs/>
-          <w:color w:val="2E74B5" w:themeColor="accent1" w:themeShade="BF"/>
-          <w:sz w:val="28"/>
-          <w:szCs w:val="28"/>
-          <w:lang w:val="es-MX"/>
-        </w:rPr>
-        <w:t>bd</w:t>
-      </w:r>
-      <w:proofErr w:type="spellEnd"/>
-      <w:r>
-        <w:rPr>
-          <w:bCs/>
-          <w:iCs/>
-          <w:color w:val="2E74B5" w:themeColor="accent1" w:themeShade="BF"/>
-          <w:sz w:val="28"/>
-          <w:szCs w:val="28"/>
-          <w:lang w:val="es-MX"/>
-        </w:rPr>
-        <w:t>).</w:t>
+      <w:r>
+        <w:rPr>
+          <w:bCs/>
+          <w:iCs/>
+          <w:color w:val="2E74B5" w:themeColor="accent1" w:themeShade="BF"/>
+          <w:sz w:val="28"/>
+          <w:szCs w:val="28"/>
+          <w:lang w:val="es-MX"/>
+        </w:rPr>
+        <w:t>guardarVacunatorio(): método store(inserta los datos en la bd).</w:t>
       </w:r>
     </w:p>
     <w:p>
@@ -8568,29 +7356,16 @@
           <w:lang w:val="es-MX"/>
         </w:rPr>
       </w:pPr>
-      <w:proofErr w:type="spellStart"/>
-      <w:r>
-        <w:rPr>
-          <w:bCs/>
-          <w:iCs/>
-          <w:color w:val="2E74B5" w:themeColor="accent1" w:themeShade="BF"/>
-          <w:sz w:val="28"/>
-          <w:szCs w:val="28"/>
-          <w:lang w:val="es-MX"/>
-        </w:rPr>
-        <w:t>editarVacunatorio</w:t>
-      </w:r>
-      <w:proofErr w:type="spellEnd"/>
-      <w:r>
-        <w:rPr>
-          <w:bCs/>
-          <w:iCs/>
-          <w:color w:val="2E74B5" w:themeColor="accent1" w:themeShade="BF"/>
-          <w:sz w:val="28"/>
-          <w:szCs w:val="28"/>
-          <w:lang w:val="es-MX"/>
-        </w:rPr>
-        <w:t>(): método edit(muestra el formulario con los campos a editar).</w:t>
+      <w:r>
+        <w:rPr>
+          <w:bCs/>
+          <w:iCs/>
+          <w:color w:val="2E74B5" w:themeColor="accent1" w:themeShade="BF"/>
+          <w:sz w:val="28"/>
+          <w:szCs w:val="28"/>
+          <w:lang w:val="es-MX"/>
+        </w:rPr>
+        <w:t>editarVacunatorio(): método edit(muestra el formulario con los campos a editar).</w:t>
       </w:r>
     </w:p>
     <w:p>
@@ -8609,53 +7384,16 @@
           <w:lang w:val="es-MX"/>
         </w:rPr>
       </w:pPr>
-      <w:proofErr w:type="spellStart"/>
-      <w:r>
-        <w:rPr>
-          <w:bCs/>
-          <w:iCs/>
-          <w:color w:val="2E74B5" w:themeColor="accent1" w:themeShade="BF"/>
-          <w:sz w:val="28"/>
-          <w:szCs w:val="28"/>
-          <w:lang w:val="es-MX"/>
-        </w:rPr>
-        <w:t>actualizarVacunatorio</w:t>
-      </w:r>
-      <w:proofErr w:type="spellEnd"/>
-      <w:r>
-        <w:rPr>
-          <w:bCs/>
-          <w:iCs/>
-          <w:color w:val="2E74B5" w:themeColor="accent1" w:themeShade="BF"/>
-          <w:sz w:val="28"/>
-          <w:szCs w:val="28"/>
-          <w:lang w:val="es-MX"/>
-        </w:rPr>
-        <w:t xml:space="preserve">(): método update( actualiza los datos en la </w:t>
-      </w:r>
-      <w:proofErr w:type="spellStart"/>
-      <w:r>
-        <w:rPr>
-          <w:bCs/>
-          <w:iCs/>
-          <w:color w:val="2E74B5" w:themeColor="accent1" w:themeShade="BF"/>
-          <w:sz w:val="28"/>
-          <w:szCs w:val="28"/>
-          <w:lang w:val="es-MX"/>
-        </w:rPr>
-        <w:t>bd</w:t>
-      </w:r>
-      <w:proofErr w:type="spellEnd"/>
-      <w:r>
-        <w:rPr>
-          <w:bCs/>
-          <w:iCs/>
-          <w:color w:val="2E74B5" w:themeColor="accent1" w:themeShade="BF"/>
-          <w:sz w:val="28"/>
-          <w:szCs w:val="28"/>
-          <w:lang w:val="es-MX"/>
-        </w:rPr>
-        <w:t>).</w:t>
+      <w:r>
+        <w:rPr>
+          <w:bCs/>
+          <w:iCs/>
+          <w:color w:val="2E74B5" w:themeColor="accent1" w:themeShade="BF"/>
+          <w:sz w:val="28"/>
+          <w:szCs w:val="28"/>
+          <w:lang w:val="es-MX"/>
+        </w:rPr>
+        <w:t>actualizarVacunatorio(): método update( actualiza los datos en la bd).</w:t>
       </w:r>
     </w:p>
     <w:p>
@@ -8674,77 +7412,16 @@
           <w:lang w:val="es-MX"/>
         </w:rPr>
       </w:pPr>
-      <w:proofErr w:type="spellStart"/>
-      <w:r>
-        <w:rPr>
-          <w:bCs/>
-          <w:iCs/>
-          <w:color w:val="2E74B5" w:themeColor="accent1" w:themeShade="BF"/>
-          <w:sz w:val="28"/>
-          <w:szCs w:val="28"/>
-          <w:lang w:val="es-MX"/>
-        </w:rPr>
-        <w:t>borrarVacunatorio</w:t>
-      </w:r>
-      <w:proofErr w:type="spellEnd"/>
-      <w:r>
-        <w:rPr>
-          <w:bCs/>
-          <w:iCs/>
-          <w:color w:val="2E74B5" w:themeColor="accent1" w:themeShade="BF"/>
-          <w:sz w:val="28"/>
-          <w:szCs w:val="28"/>
-          <w:lang w:val="es-MX"/>
-        </w:rPr>
-        <w:t xml:space="preserve">(): método destroy(elimina el </w:t>
-      </w:r>
-      <w:proofErr w:type="spellStart"/>
-      <w:r>
-        <w:rPr>
-          <w:bCs/>
-          <w:iCs/>
-          <w:color w:val="2E74B5" w:themeColor="accent1" w:themeShade="BF"/>
-          <w:sz w:val="28"/>
-          <w:szCs w:val="28"/>
-          <w:lang w:val="es-MX"/>
-        </w:rPr>
-        <w:t>vacunatorio</w:t>
-      </w:r>
-      <w:proofErr w:type="spellEnd"/>
-      <w:r>
-        <w:rPr>
-          <w:bCs/>
-          <w:iCs/>
-          <w:color w:val="2E74B5" w:themeColor="accent1" w:themeShade="BF"/>
-          <w:sz w:val="28"/>
-          <w:szCs w:val="28"/>
-          <w:lang w:val="es-MX"/>
-        </w:rPr>
-        <w:t xml:space="preserve"> de la </w:t>
-      </w:r>
-      <w:proofErr w:type="spellStart"/>
-      <w:r>
-        <w:rPr>
-          <w:bCs/>
-          <w:iCs/>
-          <w:color w:val="2E74B5" w:themeColor="accent1" w:themeShade="BF"/>
-          <w:sz w:val="28"/>
-          <w:szCs w:val="28"/>
-          <w:lang w:val="es-MX"/>
-        </w:rPr>
-        <w:t>bd</w:t>
-      </w:r>
-      <w:proofErr w:type="spellEnd"/>
-      <w:r>
-        <w:rPr>
-          <w:bCs/>
-          <w:iCs/>
-          <w:color w:val="2E74B5" w:themeColor="accent1" w:themeShade="BF"/>
-          <w:sz w:val="28"/>
-          <w:szCs w:val="28"/>
-          <w:lang w:val="es-MX"/>
-        </w:rPr>
-        <w:t>).</w:t>
+      <w:r>
+        <w:rPr>
+          <w:bCs/>
+          <w:iCs/>
+          <w:color w:val="2E74B5" w:themeColor="accent1" w:themeShade="BF"/>
+          <w:sz w:val="28"/>
+          <w:szCs w:val="28"/>
+          <w:lang w:val="es-MX"/>
+        </w:rPr>
+        <w:t>borrarVacunatorio(): método destroy(elimina el vacunatorio de la bd).</w:t>
       </w:r>
     </w:p>
     <w:p>
@@ -8891,7 +7568,6 @@
           <w:lang w:val="es-MX"/>
         </w:rPr>
       </w:pPr>
-      <w:proofErr w:type="spellStart"/>
       <w:r>
         <w:rPr>
           <w:bCs/>
@@ -8914,41 +7590,16 @@
         </w:rPr>
         <w:t>Asignacion</w:t>
       </w:r>
-      <w:proofErr w:type="spellEnd"/>
-      <w:r>
-        <w:rPr>
-          <w:bCs/>
-          <w:iCs/>
-          <w:color w:val="2E74B5" w:themeColor="accent1" w:themeShade="BF"/>
-          <w:sz w:val="28"/>
-          <w:szCs w:val="28"/>
-          <w:lang w:val="es-MX"/>
-        </w:rPr>
-        <w:t xml:space="preserve">(): método store(inserta los datos en la </w:t>
-      </w:r>
-      <w:proofErr w:type="spellStart"/>
-      <w:r>
-        <w:rPr>
-          <w:bCs/>
-          <w:iCs/>
-          <w:color w:val="2E74B5" w:themeColor="accent1" w:themeShade="BF"/>
-          <w:sz w:val="28"/>
-          <w:szCs w:val="28"/>
-          <w:lang w:val="es-MX"/>
-        </w:rPr>
-        <w:t>bd</w:t>
-      </w:r>
-      <w:proofErr w:type="spellEnd"/>
-      <w:r>
-        <w:rPr>
-          <w:bCs/>
-          <w:iCs/>
-          <w:color w:val="2E74B5" w:themeColor="accent1" w:themeShade="BF"/>
-          <w:sz w:val="28"/>
-          <w:szCs w:val="28"/>
-          <w:lang w:val="es-MX"/>
-        </w:rPr>
-        <w:t>).</w:t>
+      <w:r>
+        <w:rPr>
+          <w:bCs/>
+          <w:iCs/>
+          <w:color w:val="2E74B5" w:themeColor="accent1" w:themeShade="BF"/>
+          <w:sz w:val="28"/>
+          <w:szCs w:val="28"/>
+          <w:lang w:val="es-MX"/>
+        </w:rPr>
+        <w:t>(): método store(inserta los datos en la bd).</w:t>
       </w:r>
     </w:p>
     <w:p>
@@ -9048,31 +7699,7 @@
           <w:szCs w:val="28"/>
           <w:lang w:val="es-MX"/>
         </w:rPr>
-        <w:t xml:space="preserve">(): método update( actualiza los datos en la </w:t>
-      </w:r>
-      <w:proofErr w:type="spellStart"/>
-      <w:r>
-        <w:rPr>
-          <w:bCs/>
-          <w:iCs/>
-          <w:color w:val="2E74B5" w:themeColor="accent1" w:themeShade="BF"/>
-          <w:sz w:val="28"/>
-          <w:szCs w:val="28"/>
-          <w:lang w:val="es-MX"/>
-        </w:rPr>
-        <w:t>bd</w:t>
-      </w:r>
-      <w:proofErr w:type="spellEnd"/>
-      <w:r>
-        <w:rPr>
-          <w:bCs/>
-          <w:iCs/>
-          <w:color w:val="2E74B5" w:themeColor="accent1" w:themeShade="BF"/>
-          <w:sz w:val="28"/>
-          <w:szCs w:val="28"/>
-          <w:lang w:val="es-MX"/>
-        </w:rPr>
-        <w:t>).</w:t>
+        <w:t>(): método update( actualiza los datos en la bd).</w:t>
       </w:r>
     </w:p>
     <w:p>
@@ -9144,31 +7771,7 @@
           <w:szCs w:val="28"/>
           <w:lang w:val="es-MX"/>
         </w:rPr>
-        <w:t xml:space="preserve"> de la </w:t>
-      </w:r>
-      <w:proofErr w:type="spellStart"/>
-      <w:r>
-        <w:rPr>
-          <w:bCs/>
-          <w:iCs/>
-          <w:color w:val="2E74B5" w:themeColor="accent1" w:themeShade="BF"/>
-          <w:sz w:val="28"/>
-          <w:szCs w:val="28"/>
-          <w:lang w:val="es-MX"/>
-        </w:rPr>
-        <w:t>bd</w:t>
-      </w:r>
-      <w:proofErr w:type="spellEnd"/>
-      <w:r>
-        <w:rPr>
-          <w:bCs/>
-          <w:iCs/>
-          <w:color w:val="2E74B5" w:themeColor="accent1" w:themeShade="BF"/>
-          <w:sz w:val="28"/>
-          <w:szCs w:val="28"/>
-          <w:lang w:val="es-MX"/>
-        </w:rPr>
-        <w:t>).</w:t>
+        <w:t xml:space="preserve"> de la bd).</w:t>
       </w:r>
     </w:p>
     <w:p>
@@ -9718,27 +8321,7 @@
           <w:szCs w:val="28"/>
           <w:lang w:val="es-MX"/>
         </w:rPr>
-        <w:t xml:space="preserve">Para esto también se utilizó un manejador de versiones, en este caso se utilizó uno llamado </w:t>
-      </w:r>
-      <w:proofErr w:type="spellStart"/>
-      <w:r>
-        <w:rPr>
-          <w:color w:val="2E74B5" w:themeColor="accent1" w:themeShade="BF"/>
-          <w:sz w:val="28"/>
-          <w:szCs w:val="28"/>
-          <w:lang w:val="es-MX"/>
-        </w:rPr>
-        <w:t>Fork</w:t>
-      </w:r>
-      <w:proofErr w:type="spellEnd"/>
-      <w:r>
-        <w:rPr>
-          <w:color w:val="2E74B5" w:themeColor="accent1" w:themeShade="BF"/>
-          <w:sz w:val="28"/>
-          <w:szCs w:val="28"/>
-          <w:lang w:val="es-MX"/>
-        </w:rPr>
-        <w:t>.</w:t>
+        <w:t>Para esto también se utilizó un manejador de versiones, en este caso se utilizó uno llamado Fork.</w:t>
       </w:r>
     </w:p>
     <w:p>
@@ -9941,27 +8524,7 @@
           <w:szCs w:val="28"/>
           <w:lang w:val="es-MX"/>
         </w:rPr>
-        <w:t xml:space="preserve">También se utilizó Adobe </w:t>
-      </w:r>
-      <w:proofErr w:type="spellStart"/>
-      <w:r>
-        <w:rPr>
-          <w:color w:val="2E74B5" w:themeColor="accent1" w:themeShade="BF"/>
-          <w:sz w:val="28"/>
-          <w:szCs w:val="28"/>
-          <w:lang w:val="es-MX"/>
-        </w:rPr>
-        <w:t>Illustrator</w:t>
-      </w:r>
-      <w:proofErr w:type="spellEnd"/>
-      <w:r>
-        <w:rPr>
-          <w:color w:val="2E74B5" w:themeColor="accent1" w:themeShade="BF"/>
-          <w:sz w:val="28"/>
-          <w:szCs w:val="28"/>
-          <w:lang w:val="es-MX"/>
-        </w:rPr>
-        <w:t xml:space="preserve"> para la realización de los iconos del sistema y Adobe XD para realizar los mockups.</w:t>
+        <w:t>También se utilizó Adobe Illustrator para la realización de los iconos del sistema y Adobe XD para realizar los mockups.</w:t>
       </w:r>
     </w:p>
     <w:p>
@@ -10038,10 +8601,12 @@
           <w:szCs w:val="32"/>
           <w:lang w:val="es-MX"/>
         </w:rPr>
-        <w:t>App\Http\</w:t>
-      </w:r>
-      <w:proofErr w:type="spellStart"/>
-      <w:r>
+        <w:t>App\Http\Controllers</w:t>
+      </w:r>
+    </w:p>
+    <w:p>
+      <w:pPr>
+        <w:jc w:val="both"/>
         <w:rPr>
           <w:b/>
           <w:bCs/>
@@ -10052,13 +8617,17 @@
           <w:szCs w:val="32"/>
           <w:lang w:val="es-MX"/>
         </w:rPr>
-        <w:t>Controllers</w:t>
-      </w:r>
-      <w:proofErr w:type="spellEnd"/>
-    </w:p>
-    <w:p>
-      <w:pPr>
-        <w:jc w:val="both"/>
+      </w:pPr>
+      <w:r>
+        <w:rPr>
+          <w:color w:val="2E74B5" w:themeColor="accent1" w:themeShade="BF"/>
+          <w:sz w:val="28"/>
+          <w:szCs w:val="28"/>
+          <w:lang w:val="es-MX"/>
+        </w:rPr>
+        <w:t xml:space="preserve">Las clases del modelo se encuentran en la carpeta </w:t>
+      </w:r>
+      <w:r>
         <w:rPr>
           <w:b/>
           <w:bCs/>
@@ -10069,17 +8638,12 @@
           <w:szCs w:val="32"/>
           <w:lang w:val="es-MX"/>
         </w:rPr>
-      </w:pPr>
-      <w:r>
-        <w:rPr>
-          <w:color w:val="2E74B5" w:themeColor="accent1" w:themeShade="BF"/>
-          <w:sz w:val="28"/>
-          <w:szCs w:val="28"/>
-          <w:lang w:val="es-MX"/>
-        </w:rPr>
-        <w:t xml:space="preserve">Las clases del modelo se encuentran en la carpeta </w:t>
-      </w:r>
-      <w:r>
+        <w:t>App\Models</w:t>
+      </w:r>
+    </w:p>
+    <w:p>
+      <w:pPr>
+        <w:jc w:val="both"/>
         <w:rPr>
           <w:b/>
           <w:bCs/>
@@ -10090,9 +8654,16 @@
           <w:szCs w:val="32"/>
           <w:lang w:val="es-MX"/>
         </w:rPr>
-        <w:t>App\</w:t>
-      </w:r>
-      <w:proofErr w:type="spellStart"/>
+      </w:pPr>
+      <w:r>
+        <w:rPr>
+          <w:color w:val="2E74B5" w:themeColor="accent1" w:themeShade="BF"/>
+          <w:sz w:val="28"/>
+          <w:szCs w:val="28"/>
+          <w:lang w:val="es-MX"/>
+        </w:rPr>
+        <w:t xml:space="preserve">Las clases de la vista se encuentran en la carpeta </w:t>
+      </w:r>
       <w:r>
         <w:rPr>
           <w:b/>
@@ -10104,9 +8675,8 @@
           <w:szCs w:val="32"/>
           <w:lang w:val="es-MX"/>
         </w:rPr>
-        <w:t>Models</w:t>
-      </w:r>
-      <w:proofErr w:type="spellEnd"/>
+        <w:t>Resources\Views</w:t>
+      </w:r>
     </w:p>
     <w:p>
       <w:pPr>
@@ -10118,16 +8688,6 @@
           <w:lang w:val="es-MX"/>
         </w:rPr>
       </w:pPr>
-      <w:r>
-        <w:rPr>
-          <w:color w:val="2E74B5" w:themeColor="accent1" w:themeShade="BF"/>
-          <w:sz w:val="28"/>
-          <w:szCs w:val="28"/>
-          <w:lang w:val="es-MX"/>
-        </w:rPr>
-        <w:t xml:space="preserve">Las clases de la vista se encuentran en la carpeta </w:t>
-      </w:r>
-      <w:proofErr w:type="spellStart"/>
       <w:r>
         <w:rPr>
           <w:b/>
@@ -10139,41 +8699,33 @@
           <w:szCs w:val="32"/>
           <w:lang w:val="es-MX"/>
         </w:rPr>
-        <w:t>Resources</w:t>
-      </w:r>
-      <w:proofErr w:type="spellEnd"/>
-      <w:r>
-        <w:rPr>
-          <w:b/>
-          <w:bCs/>
-          <w:i/>
-          <w:iCs/>
+        <w:t>Esta estructura de carpetas es provista por el Framework.</w:t>
+      </w:r>
+    </w:p>
+    <w:p>
+      <w:pPr>
+        <w:jc w:val="both"/>
+        <w:rPr>
+          <w:b/>
+          <w:bCs/>
           <w:color w:val="2E74B5" w:themeColor="accent1" w:themeShade="BF"/>
           <w:sz w:val="32"/>
           <w:szCs w:val="32"/>
           <w:lang w:val="es-MX"/>
         </w:rPr>
-        <w:t>\</w:t>
-      </w:r>
-      <w:proofErr w:type="spellStart"/>
-      <w:r>
-        <w:rPr>
-          <w:b/>
-          <w:bCs/>
-          <w:i/>
-          <w:iCs/>
+      </w:pPr>
+      <w:r>
+        <w:rPr>
+          <w:b/>
+          <w:bCs/>
           <w:color w:val="2E74B5" w:themeColor="accent1" w:themeShade="BF"/>
           <w:sz w:val="32"/>
           <w:szCs w:val="32"/>
           <w:lang w:val="es-MX"/>
         </w:rPr>
-        <w:t>Views</w:t>
-      </w:r>
-      <w:proofErr w:type="spellEnd"/>
-    </w:p>
-    <w:p>
-      <w:pPr>
-        <w:jc w:val="both"/>
+        <w:t>La clase Modelo y la Conexión a la base de datos NO se implementaron manualmente, se utilizaron las</w:t>
+      </w:r>
+      <w:r>
         <w:rPr>
           <w:b/>
           <w:bCs/>
@@ -10182,27 +8734,6 @@
           <w:szCs w:val="32"/>
           <w:lang w:val="es-MX"/>
         </w:rPr>
-      </w:pPr>
-      <w:r>
-        <w:rPr>
-          <w:b/>
-          <w:bCs/>
-          <w:color w:val="2E74B5" w:themeColor="accent1" w:themeShade="BF"/>
-          <w:sz w:val="32"/>
-          <w:szCs w:val="32"/>
-          <w:lang w:val="es-MX"/>
-        </w:rPr>
-        <w:t>Las clases Modelo y la Conexión a la base de datos NO se implementaron manualmente, se utilizaron las</w:t>
-      </w:r>
-      <w:r>
-        <w:rPr>
-          <w:b/>
-          <w:bCs/>
-          <w:color w:val="2E74B5" w:themeColor="accent1" w:themeShade="BF"/>
-          <w:sz w:val="32"/>
-          <w:szCs w:val="32"/>
-          <w:lang w:val="es-MX"/>
-        </w:rPr>
         <w:t xml:space="preserve"> provistas por el Framework.</w:t>
       </w:r>
     </w:p>
@@ -10332,7 +8863,6 @@
           <w:szCs w:val="36"/>
           <w:lang w:val="es-MX"/>
         </w:rPr>
-        <w:lastRenderedPageBreak/>
         <w:t>Datos de Prueba</w:t>
       </w:r>
     </w:p>
@@ -10457,29 +8987,7 @@
           <w:szCs w:val="28"/>
           <w:lang w:val="es-MX"/>
         </w:rPr>
-        <w:t xml:space="preserve">por consola para ejecutar los </w:t>
-      </w:r>
-      <w:proofErr w:type="spellStart"/>
-      <w:r>
-        <w:rPr>
-          <w:rFonts w:ascii="Arial" w:hAnsi="Arial" w:cs="Arial"/>
-          <w:color w:val="2E74B5" w:themeColor="accent1" w:themeShade="BF"/>
-          <w:sz w:val="28"/>
-          <w:szCs w:val="28"/>
-          <w:lang w:val="es-MX"/>
-        </w:rPr>
-        <w:t>seeder</w:t>
-      </w:r>
-      <w:proofErr w:type="spellEnd"/>
-      <w:r>
-        <w:rPr>
-          <w:rFonts w:ascii="Arial" w:hAnsi="Arial" w:cs="Arial"/>
-          <w:color w:val="2E74B5" w:themeColor="accent1" w:themeShade="BF"/>
-          <w:sz w:val="28"/>
-          <w:szCs w:val="28"/>
-          <w:lang w:val="es-MX"/>
-        </w:rPr>
-        <w:t xml:space="preserve"> del sistema </w:t>
+        <w:t xml:space="preserve">por consola para ejecutar los seeder del sistema </w:t>
       </w:r>
       <w:r>
         <w:rPr>
@@ -10499,73 +9007,7 @@
           <w:szCs w:val="28"/>
           <w:lang w:val="es-MX"/>
         </w:rPr>
-        <w:t xml:space="preserve">: </w:t>
-      </w:r>
-      <w:proofErr w:type="spellStart"/>
-      <w:r>
-        <w:rPr>
-          <w:rFonts w:ascii="Arial" w:hAnsi="Arial" w:cs="Arial"/>
-          <w:color w:val="2E74B5" w:themeColor="accent1" w:themeShade="BF"/>
-          <w:sz w:val="28"/>
-          <w:szCs w:val="28"/>
-          <w:lang w:val="es-MX"/>
-        </w:rPr>
-        <w:t>php</w:t>
-      </w:r>
-      <w:proofErr w:type="spellEnd"/>
-      <w:r>
-        <w:rPr>
-          <w:rFonts w:ascii="Arial" w:hAnsi="Arial" w:cs="Arial"/>
-          <w:color w:val="2E74B5" w:themeColor="accent1" w:themeShade="BF"/>
-          <w:sz w:val="28"/>
-          <w:szCs w:val="28"/>
-          <w:lang w:val="es-MX"/>
-        </w:rPr>
-        <w:t xml:space="preserve"> </w:t>
-      </w:r>
-      <w:proofErr w:type="spellStart"/>
-      <w:r>
-        <w:rPr>
-          <w:rFonts w:ascii="Arial" w:hAnsi="Arial" w:cs="Arial"/>
-          <w:color w:val="2E74B5" w:themeColor="accent1" w:themeShade="BF"/>
-          <w:sz w:val="28"/>
-          <w:szCs w:val="28"/>
-          <w:lang w:val="es-MX"/>
-        </w:rPr>
-        <w:t>artisan</w:t>
-      </w:r>
-      <w:proofErr w:type="spellEnd"/>
-      <w:r>
-        <w:rPr>
-          <w:rFonts w:ascii="Arial" w:hAnsi="Arial" w:cs="Arial"/>
-          <w:color w:val="2E74B5" w:themeColor="accent1" w:themeShade="BF"/>
-          <w:sz w:val="28"/>
-          <w:szCs w:val="28"/>
-          <w:lang w:val="es-MX"/>
-        </w:rPr>
-        <w:t xml:space="preserve"> </w:t>
-      </w:r>
-      <w:proofErr w:type="spellStart"/>
-      <w:r>
-        <w:rPr>
-          <w:rFonts w:ascii="Arial" w:hAnsi="Arial" w:cs="Arial"/>
-          <w:color w:val="2E74B5" w:themeColor="accent1" w:themeShade="BF"/>
-          <w:sz w:val="28"/>
-          <w:szCs w:val="28"/>
-          <w:lang w:val="es-MX"/>
-        </w:rPr>
-        <w:t>db:seed</w:t>
-      </w:r>
-      <w:proofErr w:type="spellEnd"/>
-      <w:r>
-        <w:rPr>
-          <w:rFonts w:ascii="Arial" w:hAnsi="Arial" w:cs="Arial"/>
-          <w:color w:val="2E74B5" w:themeColor="accent1" w:themeShade="BF"/>
-          <w:sz w:val="28"/>
-          <w:szCs w:val="28"/>
-          <w:lang w:val="es-MX"/>
-        </w:rPr>
-        <w:t>.</w:t>
+        <w:t>: php artisan db:seed.</w:t>
       </w:r>
     </w:p>
     <w:p>
@@ -10670,27 +9112,15 @@
         </w:rPr>
         <w:t xml:space="preserve"> / </w:t>
       </w:r>
-      <w:proofErr w:type="spellStart"/>
-      <w:r>
-        <w:rPr>
-          <w:rFonts w:ascii="Arial" w:hAnsi="Arial" w:cs="Arial"/>
-          <w:color w:val="2E74B5" w:themeColor="accent1" w:themeShade="BF"/>
-          <w:sz w:val="28"/>
-          <w:szCs w:val="28"/>
-          <w:lang w:val="es-MX"/>
-        </w:rPr>
-        <w:t>Password</w:t>
-      </w:r>
-      <w:proofErr w:type="spellEnd"/>
-      <w:r>
-        <w:rPr>
-          <w:rFonts w:ascii="Arial" w:hAnsi="Arial" w:cs="Arial"/>
-          <w:color w:val="2E74B5" w:themeColor="accent1" w:themeShade="BF"/>
-          <w:sz w:val="28"/>
-          <w:szCs w:val="28"/>
-          <w:lang w:val="es-MX"/>
-        </w:rPr>
-        <w:t>: 100</w:t>
+      <w:r>
+        <w:rPr>
+          <w:rFonts w:ascii="Arial" w:hAnsi="Arial" w:cs="Arial"/>
+          <w:color w:val="2E74B5" w:themeColor="accent1" w:themeShade="BF"/>
+          <w:sz w:val="28"/>
+          <w:szCs w:val="28"/>
+          <w:lang w:val="es-MX"/>
+        </w:rPr>
+        <w:t>Password: 100</w:t>
       </w:r>
     </w:p>
     <w:p>
@@ -10752,27 +9182,15 @@
         </w:rPr>
         <w:t xml:space="preserve"> /  </w:t>
       </w:r>
-      <w:proofErr w:type="spellStart"/>
-      <w:r>
-        <w:rPr>
-          <w:rFonts w:ascii="Arial" w:hAnsi="Arial" w:cs="Arial"/>
-          <w:color w:val="2E74B5" w:themeColor="accent1" w:themeShade="BF"/>
-          <w:sz w:val="28"/>
-          <w:szCs w:val="28"/>
-          <w:lang w:val="es-MX"/>
-        </w:rPr>
-        <w:t>Password</w:t>
-      </w:r>
-      <w:proofErr w:type="spellEnd"/>
-      <w:r>
-        <w:rPr>
-          <w:rFonts w:ascii="Arial" w:hAnsi="Arial" w:cs="Arial"/>
-          <w:color w:val="2E74B5" w:themeColor="accent1" w:themeShade="BF"/>
-          <w:sz w:val="28"/>
-          <w:szCs w:val="28"/>
-          <w:lang w:val="es-MX"/>
-        </w:rPr>
-        <w:t>: 101</w:t>
+      <w:r>
+        <w:rPr>
+          <w:rFonts w:ascii="Arial" w:hAnsi="Arial" w:cs="Arial"/>
+          <w:color w:val="2E74B5" w:themeColor="accent1" w:themeShade="BF"/>
+          <w:sz w:val="28"/>
+          <w:szCs w:val="28"/>
+          <w:lang w:val="es-MX"/>
+        </w:rPr>
+        <w:t>Password: 101</w:t>
       </w:r>
     </w:p>
     <w:p>
@@ -10834,27 +9252,15 @@
         </w:rPr>
         <w:t xml:space="preserve"> / </w:t>
       </w:r>
-      <w:proofErr w:type="spellStart"/>
-      <w:r>
-        <w:rPr>
-          <w:rFonts w:ascii="Arial" w:hAnsi="Arial" w:cs="Arial"/>
-          <w:color w:val="2E74B5" w:themeColor="accent1" w:themeShade="BF"/>
-          <w:sz w:val="28"/>
-          <w:szCs w:val="28"/>
-          <w:lang w:val="es-MX"/>
-        </w:rPr>
-        <w:t>Password</w:t>
-      </w:r>
-      <w:proofErr w:type="spellEnd"/>
-      <w:r>
-        <w:rPr>
-          <w:rFonts w:ascii="Arial" w:hAnsi="Arial" w:cs="Arial"/>
-          <w:color w:val="2E74B5" w:themeColor="accent1" w:themeShade="BF"/>
-          <w:sz w:val="28"/>
-          <w:szCs w:val="28"/>
-          <w:lang w:val="es-MX"/>
-        </w:rPr>
-        <w:t>: 102</w:t>
+      <w:r>
+        <w:rPr>
+          <w:rFonts w:ascii="Arial" w:hAnsi="Arial" w:cs="Arial"/>
+          <w:color w:val="2E74B5" w:themeColor="accent1" w:themeShade="BF"/>
+          <w:sz w:val="28"/>
+          <w:szCs w:val="28"/>
+          <w:lang w:val="es-MX"/>
+        </w:rPr>
+        <w:t>Password: 102</w:t>
       </w:r>
     </w:p>
     <w:p>
@@ -10998,7 +9404,6 @@
           <w:szCs w:val="36"/>
           <w:lang w:val="es-MX"/>
         </w:rPr>
-        <w:lastRenderedPageBreak/>
         <w:t>Testeos:</w:t>
       </w:r>
     </w:p>
@@ -11151,18 +9556,7 @@
           <w:szCs w:val="28"/>
           <w:lang w:val="es-MX"/>
         </w:rPr>
-        <w:t xml:space="preserve">Si el usuario ingresa un DNI o </w:t>
-      </w:r>
-      <w:proofErr w:type="spellStart"/>
-      <w:r>
-        <w:rPr>
-          <w:rFonts w:ascii="Arial" w:hAnsi="Arial" w:cs="Arial"/>
-          <w:color w:val="2E74B5" w:themeColor="accent1" w:themeShade="BF"/>
-          <w:sz w:val="28"/>
-          <w:szCs w:val="28"/>
-          <w:lang w:val="es-MX"/>
-        </w:rPr>
-        <w:t>contrase</w:t>
+        <w:t>Si el usuario ingresa un DNI o contrase</w:t>
       </w:r>
       <w:r>
         <w:rPr>
@@ -11172,18 +9566,7 @@
           <w:szCs w:val="28"/>
           <w:lang w:val="es-ES"/>
         </w:rPr>
-        <w:t>ña</w:t>
-      </w:r>
-      <w:proofErr w:type="spellEnd"/>
-      <w:r>
-        <w:rPr>
-          <w:rFonts w:ascii="Arial" w:hAnsi="Arial" w:cs="Arial"/>
-          <w:color w:val="2E74B5" w:themeColor="accent1" w:themeShade="BF"/>
-          <w:sz w:val="28"/>
-          <w:szCs w:val="28"/>
-          <w:lang w:val="es-ES"/>
-        </w:rPr>
-        <w:t xml:space="preserve"> incorrecto:</w:t>
+        <w:t>ña incorrecto:</w:t>
       </w:r>
     </w:p>
     <w:p>
@@ -13411,6 +11794,7 @@
     <w:lsdException w:name="HTML Sample" w:semiHidden="1" w:unhideWhenUsed="1"/>
     <w:lsdException w:name="HTML Typewriter" w:semiHidden="1" w:unhideWhenUsed="1"/>
     <w:lsdException w:name="HTML Variable" w:semiHidden="1" w:unhideWhenUsed="1"/>
+    <w:lsdException w:name="Normal Table" w:semiHidden="1" w:unhideWhenUsed="1"/>
     <w:lsdException w:name="annotation subject" w:semiHidden="1" w:unhideWhenUsed="1"/>
     <w:lsdException w:name="No List" w:semiHidden="1" w:unhideWhenUsed="1"/>
     <w:lsdException w:name="Outline List 1" w:semiHidden="1" w:unhideWhenUsed="1"/>
@@ -13453,8 +11837,11 @@
     <w:lsdException w:name="Table Contemporary" w:semiHidden="1" w:unhideWhenUsed="1"/>
     <w:lsdException w:name="Table Elegant" w:semiHidden="1" w:unhideWhenUsed="1"/>
     <w:lsdException w:name="Table Professional" w:semiHidden="1" w:unhideWhenUsed="1"/>
+    <w:lsdException w:name="Table Subtle 1" w:semiHidden="1" w:unhideWhenUsed="1"/>
     <w:lsdException w:name="Table Subtle 2" w:semiHidden="1" w:unhideWhenUsed="1"/>
     <w:lsdException w:name="Table Web 1" w:semiHidden="1" w:unhideWhenUsed="1"/>
+    <w:lsdException w:name="Table Web 2" w:semiHidden="1" w:unhideWhenUsed="1"/>
+    <w:lsdException w:name="Table Web 3" w:semiHidden="1" w:unhideWhenUsed="1"/>
     <w:lsdException w:name="Balloon Text" w:semiHidden="1" w:unhideWhenUsed="1"/>
     <w:lsdException w:name="Table Grid" w:uiPriority="39"/>
     <w:lsdException w:name="Table Theme" w:semiHidden="1" w:unhideWhenUsed="1"/>

--- a/Aplicación Web Vacunación COVID 19.docx
+++ b/Aplicación Web Vacunación COVID 19.docx
@@ -754,207 +754,462 @@
     </w:p>
     <w:p>
       <w:pPr>
-        <w:rPr>
-          <w:rFonts w:ascii="Arial" w:hAnsi="Arial" w:cs="Arial"/>
-          <w:b/>
-          <w:color w:val="2E74B5" w:themeColor="accent1" w:themeShade="BF"/>
-          <w:sz w:val="28"/>
-          <w:szCs w:val="28"/>
-          <w:lang w:val="es-AR"/>
-        </w:rPr>
-      </w:pPr>
-      <w:r>
-        <w:rPr>
-          <w:rFonts w:ascii="Arial" w:hAnsi="Arial" w:cs="Arial"/>
-          <w:b/>
-          <w:color w:val="2E74B5" w:themeColor="accent1" w:themeShade="BF"/>
-          <w:sz w:val="28"/>
-          <w:szCs w:val="28"/>
-          <w:lang w:val="es-AR"/>
-        </w:rPr>
-        <w:t>Índice:</w:t>
-      </w:r>
-    </w:p>
-    <w:p>
-      <w:pPr>
-        <w:rPr>
-          <w:rFonts w:ascii="Arial" w:hAnsi="Arial" w:cs="Arial"/>
-          <w:sz w:val="28"/>
-          <w:szCs w:val="28"/>
-          <w:lang w:val="es-AR"/>
-        </w:rPr>
-      </w:pPr>
-    </w:p>
-    <w:p>
-      <w:pPr>
-        <w:rPr>
-          <w:rFonts w:ascii="Arial" w:hAnsi="Arial" w:cs="Arial"/>
-          <w:sz w:val="28"/>
-          <w:szCs w:val="28"/>
-          <w:lang w:val="es-AR"/>
-        </w:rPr>
-      </w:pPr>
-    </w:p>
-    <w:p>
-      <w:pPr>
-        <w:rPr>
-          <w:rFonts w:ascii="Arial" w:hAnsi="Arial" w:cs="Arial"/>
-          <w:sz w:val="28"/>
-          <w:szCs w:val="28"/>
-          <w:lang w:val="es-AR"/>
-        </w:rPr>
-      </w:pPr>
-    </w:p>
-    <w:p>
-      <w:pPr>
-        <w:rPr>
-          <w:rFonts w:ascii="Arial" w:hAnsi="Arial" w:cs="Arial"/>
-          <w:sz w:val="28"/>
-          <w:szCs w:val="28"/>
-          <w:lang w:val="es-AR"/>
-        </w:rPr>
-      </w:pPr>
-    </w:p>
-    <w:p>
-      <w:pPr>
-        <w:rPr>
-          <w:rFonts w:ascii="Arial" w:hAnsi="Arial" w:cs="Arial"/>
-          <w:sz w:val="28"/>
-          <w:szCs w:val="28"/>
-          <w:lang w:val="es-AR"/>
-        </w:rPr>
-      </w:pPr>
-    </w:p>
-    <w:p>
-      <w:pPr>
-        <w:rPr>
-          <w:rFonts w:ascii="Arial" w:hAnsi="Arial" w:cs="Arial"/>
-          <w:sz w:val="28"/>
-          <w:szCs w:val="28"/>
-          <w:lang w:val="es-AR"/>
-        </w:rPr>
-      </w:pPr>
-    </w:p>
-    <w:p>
-      <w:pPr>
-        <w:rPr>
-          <w:rFonts w:ascii="Arial" w:hAnsi="Arial" w:cs="Arial"/>
-          <w:sz w:val="28"/>
-          <w:szCs w:val="28"/>
-          <w:lang w:val="es-AR"/>
-        </w:rPr>
-      </w:pPr>
-    </w:p>
-    <w:p>
-      <w:pPr>
-        <w:rPr>
-          <w:rFonts w:ascii="Arial" w:hAnsi="Arial" w:cs="Arial"/>
-          <w:sz w:val="28"/>
-          <w:szCs w:val="28"/>
-          <w:lang w:val="es-AR"/>
-        </w:rPr>
-      </w:pPr>
-    </w:p>
-    <w:p>
-      <w:pPr>
-        <w:rPr>
-          <w:rFonts w:ascii="Arial" w:hAnsi="Arial" w:cs="Arial"/>
-          <w:sz w:val="28"/>
-          <w:szCs w:val="28"/>
-          <w:lang w:val="es-AR"/>
-        </w:rPr>
-      </w:pPr>
-    </w:p>
-    <w:p>
-      <w:pPr>
-        <w:rPr>
-          <w:rFonts w:ascii="Arial" w:hAnsi="Arial" w:cs="Arial"/>
-          <w:sz w:val="28"/>
-          <w:szCs w:val="28"/>
-          <w:lang w:val="es-AR"/>
-        </w:rPr>
-      </w:pPr>
-    </w:p>
-    <w:p>
-      <w:pPr>
-        <w:rPr>
-          <w:rFonts w:ascii="Arial" w:hAnsi="Arial" w:cs="Arial"/>
-          <w:sz w:val="28"/>
-          <w:szCs w:val="28"/>
-          <w:lang w:val="es-AR"/>
-        </w:rPr>
-      </w:pPr>
-    </w:p>
-    <w:p>
-      <w:pPr>
-        <w:rPr>
-          <w:rFonts w:ascii="Arial" w:hAnsi="Arial" w:cs="Arial"/>
-          <w:sz w:val="28"/>
-          <w:szCs w:val="28"/>
-          <w:lang w:val="es-AR"/>
-        </w:rPr>
-      </w:pPr>
-    </w:p>
-    <w:p>
-      <w:pPr>
-        <w:rPr>
-          <w:rFonts w:ascii="Arial" w:hAnsi="Arial" w:cs="Arial"/>
-          <w:sz w:val="28"/>
-          <w:szCs w:val="28"/>
-          <w:lang w:val="es-AR"/>
-        </w:rPr>
-      </w:pPr>
-    </w:p>
-    <w:p>
-      <w:pPr>
-        <w:rPr>
-          <w:rFonts w:ascii="Arial" w:hAnsi="Arial" w:cs="Arial"/>
-          <w:sz w:val="28"/>
-          <w:szCs w:val="28"/>
-          <w:lang w:val="es-AR"/>
-        </w:rPr>
-      </w:pPr>
-    </w:p>
-    <w:p>
-      <w:pPr>
-        <w:rPr>
-          <w:rFonts w:ascii="Arial" w:hAnsi="Arial" w:cs="Arial"/>
-          <w:sz w:val="28"/>
-          <w:szCs w:val="28"/>
-          <w:lang w:val="es-AR"/>
-        </w:rPr>
-      </w:pPr>
-    </w:p>
-    <w:p>
-      <w:pPr>
-        <w:rPr>
-          <w:rFonts w:ascii="Arial" w:hAnsi="Arial" w:cs="Arial"/>
-          <w:sz w:val="28"/>
-          <w:szCs w:val="28"/>
-          <w:lang w:val="es-AR"/>
-        </w:rPr>
-      </w:pPr>
-    </w:p>
-    <w:p>
-      <w:pPr>
-        <w:rPr>
-          <w:rFonts w:ascii="Arial" w:hAnsi="Arial" w:cs="Arial"/>
-          <w:b/>
-          <w:color w:val="2E74B5" w:themeColor="accent1" w:themeShade="BF"/>
-          <w:sz w:val="28"/>
-          <w:szCs w:val="28"/>
-          <w:lang w:val="es-AR"/>
-        </w:rPr>
-      </w:pPr>
-      <w:r>
-        <w:rPr>
-          <w:rFonts w:ascii="Arial" w:hAnsi="Arial" w:cs="Arial"/>
-          <w:b/>
-          <w:color w:val="2E74B5" w:themeColor="accent1" w:themeShade="BF"/>
-          <w:sz w:val="28"/>
-          <w:szCs w:val="28"/>
-          <w:lang w:val="es-AR"/>
-        </w:rPr>
+        <w:pStyle w:val="Prrafodelista"/>
+        <w:numPr>
+          <w:ilvl w:val="0"/>
+          <w:numId w:val="12"/>
+        </w:numPr>
+        <w:rPr>
+          <w:rFonts w:ascii="Arial" w:hAnsi="Arial" w:cs="Arial"/>
+          <w:b/>
+          <w:color w:val="2E74B5" w:themeColor="accent1" w:themeShade="BF"/>
+          <w:sz w:val="28"/>
+          <w:szCs w:val="28"/>
+          <w:lang w:val="es-AR"/>
+        </w:rPr>
+      </w:pPr>
+      <w:r>
+        <w:rPr>
+          <w:rFonts w:ascii="Arial" w:hAnsi="Arial" w:cs="Arial"/>
+          <w:b/>
+          <w:color w:val="2E74B5" w:themeColor="accent1" w:themeShade="BF"/>
+          <w:sz w:val="28"/>
+          <w:szCs w:val="28"/>
+          <w:lang w:val="es-AR"/>
+        </w:rPr>
+        <w:t>Introducción</w:t>
+      </w:r>
+    </w:p>
+    <w:p>
+      <w:pPr>
+        <w:pStyle w:val="Prrafodelista"/>
+        <w:numPr>
+          <w:ilvl w:val="0"/>
+          <w:numId w:val="12"/>
+        </w:numPr>
+        <w:rPr>
+          <w:rFonts w:ascii="Arial" w:hAnsi="Arial" w:cs="Arial"/>
+          <w:b/>
+          <w:color w:val="2E74B5" w:themeColor="accent1" w:themeShade="BF"/>
+          <w:sz w:val="28"/>
+          <w:szCs w:val="28"/>
+          <w:lang w:val="es-AR"/>
+        </w:rPr>
+      </w:pPr>
+      <w:r>
+        <w:rPr>
+          <w:rFonts w:ascii="Arial" w:hAnsi="Arial" w:cs="Arial"/>
+          <w:b/>
+          <w:color w:val="2E74B5" w:themeColor="accent1" w:themeShade="BF"/>
+          <w:sz w:val="28"/>
+          <w:szCs w:val="28"/>
+          <w:lang w:val="es-AR"/>
+        </w:rPr>
+        <w:t>Problemática</w:t>
+      </w:r>
+    </w:p>
+    <w:p>
+      <w:pPr>
+        <w:pStyle w:val="Prrafodelista"/>
+        <w:numPr>
+          <w:ilvl w:val="0"/>
+          <w:numId w:val="12"/>
+        </w:numPr>
+        <w:rPr>
+          <w:rFonts w:ascii="Arial" w:hAnsi="Arial" w:cs="Arial"/>
+          <w:b/>
+          <w:color w:val="2E74B5" w:themeColor="accent1" w:themeShade="BF"/>
+          <w:sz w:val="28"/>
+          <w:szCs w:val="28"/>
+          <w:lang w:val="es-AR"/>
+        </w:rPr>
+      </w:pPr>
+      <w:r>
+        <w:rPr>
+          <w:rFonts w:ascii="Arial" w:hAnsi="Arial" w:cs="Arial"/>
+          <w:b/>
+          <w:color w:val="2E74B5" w:themeColor="accent1" w:themeShade="BF"/>
+          <w:sz w:val="28"/>
+          <w:szCs w:val="28"/>
+          <w:lang w:val="es-AR"/>
+        </w:rPr>
+        <w:t xml:space="preserve">Solución </w:t>
+      </w:r>
+    </w:p>
+    <w:p>
+      <w:pPr>
+        <w:pStyle w:val="Prrafodelista"/>
+        <w:numPr>
+          <w:ilvl w:val="0"/>
+          <w:numId w:val="12"/>
+        </w:numPr>
+        <w:rPr>
+          <w:rFonts w:ascii="Arial" w:hAnsi="Arial" w:cs="Arial"/>
+          <w:b/>
+          <w:color w:val="2E74B5" w:themeColor="accent1" w:themeShade="BF"/>
+          <w:sz w:val="28"/>
+          <w:szCs w:val="28"/>
+          <w:lang w:val="es-AR"/>
+        </w:rPr>
+      </w:pPr>
+      <w:r>
+        <w:rPr>
+          <w:rFonts w:ascii="Arial" w:hAnsi="Arial" w:cs="Arial"/>
+          <w:b/>
+          <w:color w:val="2E74B5" w:themeColor="accent1" w:themeShade="BF"/>
+          <w:sz w:val="28"/>
+          <w:szCs w:val="28"/>
+          <w:lang w:val="es-AR"/>
+        </w:rPr>
+        <w:t>Diseño en capas</w:t>
+      </w:r>
+    </w:p>
+    <w:p>
+      <w:pPr>
+        <w:pStyle w:val="Prrafodelista"/>
+        <w:numPr>
+          <w:ilvl w:val="0"/>
+          <w:numId w:val="12"/>
+        </w:numPr>
+        <w:rPr>
+          <w:rFonts w:ascii="Arial" w:hAnsi="Arial" w:cs="Arial"/>
+          <w:b/>
+          <w:color w:val="2E74B5" w:themeColor="accent1" w:themeShade="BF"/>
+          <w:sz w:val="28"/>
+          <w:szCs w:val="28"/>
+          <w:lang w:val="es-AR"/>
+        </w:rPr>
+      </w:pPr>
+      <w:r>
+        <w:rPr>
+          <w:rFonts w:ascii="Arial" w:hAnsi="Arial" w:cs="Arial"/>
+          <w:b/>
+          <w:color w:val="2E74B5" w:themeColor="accent1" w:themeShade="BF"/>
+          <w:sz w:val="28"/>
+          <w:szCs w:val="28"/>
+          <w:lang w:val="es-AR"/>
+        </w:rPr>
+        <w:t>Historias de Usuario</w:t>
+      </w:r>
+    </w:p>
+    <w:p>
+      <w:pPr>
+        <w:pStyle w:val="Prrafodelista"/>
+        <w:numPr>
+          <w:ilvl w:val="0"/>
+          <w:numId w:val="12"/>
+        </w:numPr>
+        <w:rPr>
+          <w:rFonts w:ascii="Arial" w:hAnsi="Arial" w:cs="Arial"/>
+          <w:b/>
+          <w:color w:val="2E74B5" w:themeColor="accent1" w:themeShade="BF"/>
+          <w:sz w:val="28"/>
+          <w:szCs w:val="28"/>
+          <w:lang w:val="es-AR"/>
+        </w:rPr>
+      </w:pPr>
+      <w:r>
+        <w:rPr>
+          <w:rFonts w:ascii="Arial" w:hAnsi="Arial" w:cs="Arial"/>
+          <w:b/>
+          <w:color w:val="2E74B5" w:themeColor="accent1" w:themeShade="BF"/>
+          <w:sz w:val="28"/>
+          <w:szCs w:val="28"/>
+          <w:lang w:val="es-AR"/>
+        </w:rPr>
+        <w:t>Mockups</w:t>
+      </w:r>
+    </w:p>
+    <w:p>
+      <w:pPr>
+        <w:pStyle w:val="Prrafodelista"/>
+        <w:numPr>
+          <w:ilvl w:val="0"/>
+          <w:numId w:val="12"/>
+        </w:numPr>
+        <w:rPr>
+          <w:rFonts w:ascii="Arial" w:hAnsi="Arial" w:cs="Arial"/>
+          <w:b/>
+          <w:color w:val="2E74B5" w:themeColor="accent1" w:themeShade="BF"/>
+          <w:sz w:val="28"/>
+          <w:szCs w:val="28"/>
+          <w:lang w:val="es-AR"/>
+        </w:rPr>
+      </w:pPr>
+      <w:r>
+        <w:rPr>
+          <w:rFonts w:ascii="Arial" w:hAnsi="Arial" w:cs="Arial"/>
+          <w:b/>
+          <w:color w:val="2E74B5" w:themeColor="accent1" w:themeShade="BF"/>
+          <w:sz w:val="28"/>
+          <w:szCs w:val="28"/>
+          <w:lang w:val="es-AR"/>
+        </w:rPr>
+        <w:t>Diagrama de Clases</w:t>
+      </w:r>
+    </w:p>
+    <w:p>
+      <w:pPr>
+        <w:pStyle w:val="Prrafodelista"/>
+        <w:numPr>
+          <w:ilvl w:val="0"/>
+          <w:numId w:val="12"/>
+        </w:numPr>
+        <w:rPr>
+          <w:rFonts w:ascii="Arial" w:hAnsi="Arial" w:cs="Arial"/>
+          <w:b/>
+          <w:color w:val="2E74B5" w:themeColor="accent1" w:themeShade="BF"/>
+          <w:sz w:val="28"/>
+          <w:szCs w:val="28"/>
+          <w:lang w:val="es-AR"/>
+        </w:rPr>
+      </w:pPr>
+      <w:r>
+        <w:rPr>
+          <w:rFonts w:ascii="Arial" w:hAnsi="Arial" w:cs="Arial"/>
+          <w:b/>
+          <w:color w:val="2E74B5" w:themeColor="accent1" w:themeShade="BF"/>
+          <w:sz w:val="28"/>
+          <w:szCs w:val="28"/>
+          <w:lang w:val="es-AR"/>
+        </w:rPr>
+        <w:t>Referencias Diagrama de Clases</w:t>
+      </w:r>
+    </w:p>
+    <w:p>
+      <w:pPr>
+        <w:pStyle w:val="Prrafodelista"/>
+        <w:numPr>
+          <w:ilvl w:val="0"/>
+          <w:numId w:val="12"/>
+        </w:numPr>
+        <w:rPr>
+          <w:rFonts w:ascii="Arial" w:hAnsi="Arial" w:cs="Arial"/>
+          <w:b/>
+          <w:color w:val="2E74B5" w:themeColor="accent1" w:themeShade="BF"/>
+          <w:sz w:val="28"/>
+          <w:szCs w:val="28"/>
+          <w:lang w:val="es-AR"/>
+        </w:rPr>
+      </w:pPr>
+      <w:r>
+        <w:rPr>
+          <w:rFonts w:ascii="Arial" w:hAnsi="Arial" w:cs="Arial"/>
+          <w:b/>
+          <w:color w:val="2E74B5" w:themeColor="accent1" w:themeShade="BF"/>
+          <w:sz w:val="28"/>
+          <w:szCs w:val="28"/>
+          <w:lang w:val="es-AR"/>
+        </w:rPr>
+        <w:t>Diagrama de Base de Datos</w:t>
+      </w:r>
+    </w:p>
+    <w:p>
+      <w:pPr>
+        <w:pStyle w:val="Prrafodelista"/>
+        <w:numPr>
+          <w:ilvl w:val="0"/>
+          <w:numId w:val="12"/>
+        </w:numPr>
+        <w:rPr>
+          <w:rFonts w:ascii="Arial" w:hAnsi="Arial" w:cs="Arial"/>
+          <w:b/>
+          <w:color w:val="2E74B5" w:themeColor="accent1" w:themeShade="BF"/>
+          <w:sz w:val="28"/>
+          <w:szCs w:val="28"/>
+          <w:lang w:val="es-AR"/>
+        </w:rPr>
+      </w:pPr>
+      <w:r>
+        <w:rPr>
+          <w:rFonts w:ascii="Arial" w:hAnsi="Arial" w:cs="Arial"/>
+          <w:b/>
+          <w:color w:val="2E74B5" w:themeColor="accent1" w:themeShade="BF"/>
+          <w:sz w:val="28"/>
+          <w:szCs w:val="28"/>
+          <w:lang w:val="es-AR"/>
+        </w:rPr>
+        <w:t>Recursos Utilizados</w:t>
+      </w:r>
+    </w:p>
+    <w:p>
+      <w:pPr>
+        <w:pStyle w:val="Prrafodelista"/>
+        <w:numPr>
+          <w:ilvl w:val="0"/>
+          <w:numId w:val="12"/>
+        </w:numPr>
+        <w:rPr>
+          <w:rFonts w:ascii="Arial" w:hAnsi="Arial" w:cs="Arial"/>
+          <w:b/>
+          <w:color w:val="2E74B5" w:themeColor="accent1" w:themeShade="BF"/>
+          <w:sz w:val="28"/>
+          <w:szCs w:val="28"/>
+          <w:lang w:val="es-AR"/>
+        </w:rPr>
+      </w:pPr>
+      <w:r>
+        <w:rPr>
+          <w:rFonts w:ascii="Arial" w:hAnsi="Arial" w:cs="Arial"/>
+          <w:b/>
+          <w:color w:val="2E74B5" w:themeColor="accent1" w:themeShade="BF"/>
+          <w:sz w:val="28"/>
+          <w:szCs w:val="28"/>
+          <w:lang w:val="es-AR"/>
+        </w:rPr>
+        <w:t>Detalles de la Implementación</w:t>
+      </w:r>
+    </w:p>
+    <w:p>
+      <w:pPr>
+        <w:pStyle w:val="Prrafodelista"/>
+        <w:numPr>
+          <w:ilvl w:val="0"/>
+          <w:numId w:val="12"/>
+        </w:numPr>
+        <w:rPr>
+          <w:rFonts w:ascii="Arial" w:hAnsi="Arial" w:cs="Arial"/>
+          <w:b/>
+          <w:color w:val="2E74B5" w:themeColor="accent1" w:themeShade="BF"/>
+          <w:sz w:val="28"/>
+          <w:szCs w:val="28"/>
+          <w:lang w:val="es-AR"/>
+        </w:rPr>
+      </w:pPr>
+      <w:r>
+        <w:rPr>
+          <w:rFonts w:ascii="Arial" w:hAnsi="Arial" w:cs="Arial"/>
+          <w:b/>
+          <w:color w:val="2E74B5" w:themeColor="accent1" w:themeShade="BF"/>
+          <w:sz w:val="28"/>
+          <w:szCs w:val="28"/>
+          <w:lang w:val="es-AR"/>
+        </w:rPr>
+        <w:t>Testeos</w:t>
+      </w:r>
+    </w:p>
+    <w:p>
+      <w:pPr>
+        <w:pStyle w:val="Prrafodelista"/>
+        <w:numPr>
+          <w:ilvl w:val="0"/>
+          <w:numId w:val="12"/>
+        </w:numPr>
+        <w:rPr>
+          <w:rFonts w:ascii="Arial" w:hAnsi="Arial" w:cs="Arial"/>
+          <w:b/>
+          <w:color w:val="2E74B5" w:themeColor="accent1" w:themeShade="BF"/>
+          <w:sz w:val="28"/>
+          <w:szCs w:val="28"/>
+          <w:lang w:val="es-AR"/>
+        </w:rPr>
+      </w:pPr>
+      <w:r>
+        <w:rPr>
+          <w:rFonts w:ascii="Arial" w:hAnsi="Arial" w:cs="Arial"/>
+          <w:b/>
+          <w:color w:val="2E74B5" w:themeColor="accent1" w:themeShade="BF"/>
+          <w:sz w:val="28"/>
+          <w:szCs w:val="28"/>
+          <w:lang w:val="es-AR"/>
+        </w:rPr>
+        <w:t>Conclusión</w:t>
+      </w:r>
+    </w:p>
+    <w:p>
+      <w:pPr>
+        <w:pStyle w:val="Prrafodelista"/>
+        <w:rPr>
+          <w:rFonts w:ascii="Arial" w:hAnsi="Arial" w:cs="Arial"/>
+          <w:b/>
+          <w:color w:val="2E74B5" w:themeColor="accent1" w:themeShade="BF"/>
+          <w:sz w:val="28"/>
+          <w:szCs w:val="28"/>
+          <w:lang w:val="es-AR"/>
+        </w:rPr>
+      </w:pPr>
+    </w:p>
+    <w:p>
+      <w:pPr>
+        <w:rPr>
+          <w:rFonts w:ascii="Arial" w:hAnsi="Arial" w:cs="Arial"/>
+          <w:sz w:val="28"/>
+          <w:szCs w:val="28"/>
+          <w:lang w:val="es-AR"/>
+        </w:rPr>
+      </w:pPr>
+    </w:p>
+    <w:p>
+      <w:pPr>
+        <w:rPr>
+          <w:rFonts w:ascii="Arial" w:hAnsi="Arial" w:cs="Arial"/>
+          <w:sz w:val="28"/>
+          <w:szCs w:val="28"/>
+          <w:lang w:val="es-AR"/>
+        </w:rPr>
+      </w:pPr>
+    </w:p>
+    <w:p>
+      <w:pPr>
+        <w:rPr>
+          <w:rFonts w:ascii="Arial" w:hAnsi="Arial" w:cs="Arial"/>
+          <w:sz w:val="28"/>
+          <w:szCs w:val="28"/>
+          <w:lang w:val="es-AR"/>
+        </w:rPr>
+      </w:pPr>
+    </w:p>
+    <w:p>
+      <w:pPr>
+        <w:rPr>
+          <w:rFonts w:ascii="Arial" w:hAnsi="Arial" w:cs="Arial"/>
+          <w:sz w:val="28"/>
+          <w:szCs w:val="28"/>
+          <w:lang w:val="es-AR"/>
+        </w:rPr>
+      </w:pPr>
+    </w:p>
+    <w:p>
+      <w:pPr>
+        <w:rPr>
+          <w:rFonts w:ascii="Arial" w:hAnsi="Arial" w:cs="Arial"/>
+          <w:sz w:val="28"/>
+          <w:szCs w:val="28"/>
+          <w:lang w:val="es-AR"/>
+        </w:rPr>
+      </w:pPr>
+    </w:p>
+    <w:p>
+      <w:pPr>
+        <w:rPr>
+          <w:rFonts w:ascii="Arial" w:hAnsi="Arial" w:cs="Arial"/>
+          <w:sz w:val="28"/>
+          <w:szCs w:val="28"/>
+          <w:lang w:val="es-AR"/>
+        </w:rPr>
+      </w:pPr>
+    </w:p>
+    <w:p>
+      <w:pPr>
+        <w:rPr>
+          <w:rFonts w:ascii="Arial" w:hAnsi="Arial" w:cs="Arial"/>
+          <w:b/>
+          <w:color w:val="2E74B5" w:themeColor="accent1" w:themeShade="BF"/>
+          <w:sz w:val="28"/>
+          <w:szCs w:val="28"/>
+          <w:lang w:val="es-AR"/>
+        </w:rPr>
+      </w:pPr>
+      <w:r>
+        <w:rPr>
+          <w:rFonts w:ascii="Arial" w:hAnsi="Arial" w:cs="Arial"/>
+          <w:b/>
+          <w:color w:val="2E74B5" w:themeColor="accent1" w:themeShade="BF"/>
+          <w:sz w:val="28"/>
+          <w:szCs w:val="28"/>
+          <w:lang w:val="es-AR"/>
+        </w:rPr>
+        <w:lastRenderedPageBreak/>
         <w:t>Introducción:</w:t>
       </w:r>
     </w:p>
@@ -1041,7 +1296,29 @@
           <w:szCs w:val="28"/>
           <w:lang w:val="es-AR"/>
         </w:rPr>
-        <w:t>resolver el problema propuesto por nuestro cliente, la secretaria de Salud de la Municipalidad de Coronel Suárez, que es el desarrollo de una aplicación web para procesar la información de la campaña de vacunación Covid.</w:t>
+        <w:t xml:space="preserve">resolver el problema propuesto por nuestro cliente, la secretaria de Salud de la Municipalidad de Coronel Suárez, que es el desarrollo de una aplicación web para procesar la información de la campaña de vacunación </w:t>
+      </w:r>
+      <w:proofErr w:type="spellStart"/>
+      <w:r>
+        <w:rPr>
+          <w:rFonts w:ascii="Arial" w:hAnsi="Arial" w:cs="Arial"/>
+          <w:color w:val="2E74B5" w:themeColor="accent1" w:themeShade="BF"/>
+          <w:sz w:val="28"/>
+          <w:szCs w:val="28"/>
+          <w:lang w:val="es-AR"/>
+        </w:rPr>
+        <w:t>Covid</w:t>
+      </w:r>
+      <w:proofErr w:type="spellEnd"/>
+      <w:r>
+        <w:rPr>
+          <w:rFonts w:ascii="Arial" w:hAnsi="Arial" w:cs="Arial"/>
+          <w:color w:val="2E74B5" w:themeColor="accent1" w:themeShade="BF"/>
+          <w:sz w:val="28"/>
+          <w:szCs w:val="28"/>
+          <w:lang w:val="es-AR"/>
+        </w:rPr>
+        <w:t>.</w:t>
       </w:r>
     </w:p>
     <w:p>
@@ -1173,6 +1450,7 @@
           <w:szCs w:val="28"/>
           <w:lang w:val="es-AR"/>
         </w:rPr>
+        <w:lastRenderedPageBreak/>
         <w:t>Problemática:</w:t>
       </w:r>
     </w:p>
@@ -1206,7 +1484,73 @@
           <w:szCs w:val="28"/>
           <w:lang w:val="es-AR"/>
         </w:rPr>
-        <w:t>La Secretaría de Salud de la municipalidad de Coronel Suarez desea procesar información para llevar cierto control sobre los ciudadanos del partido que recibieron las dos dosis de alguna vacuna para el Covid En los Vacunatorios Covid de cada centro de salud habilitado se han registrado de manera manual a los ciudadanos vacunados (DNI, nombre y apellido, domicilio, edad, grupo de riesgo (1,2,3 o 4), tipo de vacuna recibida, fecha primera dosis, fecha segunda dosis, registro R.U.P. de enfermera/enfermero)</w:t>
+        <w:t xml:space="preserve">La Secretaría de Salud de la municipalidad de Coronel Suarez desea procesar información para llevar cierto control sobre los ciudadanos del partido que recibieron las dos dosis de alguna vacuna para el </w:t>
+      </w:r>
+      <w:proofErr w:type="spellStart"/>
+      <w:r>
+        <w:rPr>
+          <w:rFonts w:ascii="Arial" w:hAnsi="Arial" w:cs="Arial"/>
+          <w:color w:val="2E74B5" w:themeColor="accent1" w:themeShade="BF"/>
+          <w:sz w:val="28"/>
+          <w:szCs w:val="28"/>
+          <w:lang w:val="es-AR"/>
+        </w:rPr>
+        <w:t>Covid</w:t>
+      </w:r>
+      <w:proofErr w:type="spellEnd"/>
+      <w:r>
+        <w:rPr>
+          <w:rFonts w:ascii="Arial" w:hAnsi="Arial" w:cs="Arial"/>
+          <w:color w:val="2E74B5" w:themeColor="accent1" w:themeShade="BF"/>
+          <w:sz w:val="28"/>
+          <w:szCs w:val="28"/>
+          <w:lang w:val="es-AR"/>
+        </w:rPr>
+        <w:t xml:space="preserve"> En los </w:t>
+      </w:r>
+      <w:proofErr w:type="spellStart"/>
+      <w:r>
+        <w:rPr>
+          <w:rFonts w:ascii="Arial" w:hAnsi="Arial" w:cs="Arial"/>
+          <w:color w:val="2E74B5" w:themeColor="accent1" w:themeShade="BF"/>
+          <w:sz w:val="28"/>
+          <w:szCs w:val="28"/>
+          <w:lang w:val="es-AR"/>
+        </w:rPr>
+        <w:t>Vacunatorios</w:t>
+      </w:r>
+      <w:proofErr w:type="spellEnd"/>
+      <w:r>
+        <w:rPr>
+          <w:rFonts w:ascii="Arial" w:hAnsi="Arial" w:cs="Arial"/>
+          <w:color w:val="2E74B5" w:themeColor="accent1" w:themeShade="BF"/>
+          <w:sz w:val="28"/>
+          <w:szCs w:val="28"/>
+          <w:lang w:val="es-AR"/>
+        </w:rPr>
+        <w:t xml:space="preserve"> </w:t>
+      </w:r>
+      <w:proofErr w:type="spellStart"/>
+      <w:r>
+        <w:rPr>
+          <w:rFonts w:ascii="Arial" w:hAnsi="Arial" w:cs="Arial"/>
+          <w:color w:val="2E74B5" w:themeColor="accent1" w:themeShade="BF"/>
+          <w:sz w:val="28"/>
+          <w:szCs w:val="28"/>
+          <w:lang w:val="es-AR"/>
+        </w:rPr>
+        <w:t>Covid</w:t>
+      </w:r>
+      <w:proofErr w:type="spellEnd"/>
+      <w:r>
+        <w:rPr>
+          <w:rFonts w:ascii="Arial" w:hAnsi="Arial" w:cs="Arial"/>
+          <w:color w:val="2E74B5" w:themeColor="accent1" w:themeShade="BF"/>
+          <w:sz w:val="28"/>
+          <w:szCs w:val="28"/>
+          <w:lang w:val="es-AR"/>
+        </w:rPr>
+        <w:t xml:space="preserve"> de cada centro de salud habilitado se han registrado de manera manual a los ciudadanos vacunados (DNI, nombre y apellido, domicilio, edad, grupo de riesgo (1,2,3 o 4), tipo de vacuna recibida, fecha primera dosis, fecha segunda dosis, registro R.U.P. de enfermera/enfermero)</w:t>
       </w:r>
     </w:p>
     <w:p>
@@ -1228,7 +1572,183 @@
           <w:szCs w:val="28"/>
           <w:lang w:val="es-AR"/>
         </w:rPr>
-        <w:t xml:space="preserve">Además, la municipalidad tiene información sobre cada Vacunatorio Covid del partido. Los mismos funcionan dentro de algunos de los centros de salud municipales, que se distinguen por un código dentro del sistema de salud de la pcia. de Buenos Aires (2030039 para el Hospital Municipal “Dr. Raúl Caccavo” de la ciudad de Coronel Suarez, 20300055 para el Hospital Municipal “Lucero del Alba” de Huanguelén, 20300098 para la Unidad Sanitaria Pueblo San José de San José, 23300063 para la Unidad Sanitaria Dr. Lew Frandzman de Santa María y 23300080 para la Unidad Sanitaria Pueblo Santa Trinidad de Santa Trinidad). </w:t>
+        <w:t xml:space="preserve">Además, la municipalidad tiene información sobre cada </w:t>
+      </w:r>
+      <w:proofErr w:type="spellStart"/>
+      <w:r>
+        <w:rPr>
+          <w:rFonts w:ascii="Arial" w:hAnsi="Arial" w:cs="Arial"/>
+          <w:color w:val="2E74B5" w:themeColor="accent1" w:themeShade="BF"/>
+          <w:sz w:val="28"/>
+          <w:szCs w:val="28"/>
+          <w:lang w:val="es-AR"/>
+        </w:rPr>
+        <w:t>Vacunatorio</w:t>
+      </w:r>
+      <w:proofErr w:type="spellEnd"/>
+      <w:r>
+        <w:rPr>
+          <w:rFonts w:ascii="Arial" w:hAnsi="Arial" w:cs="Arial"/>
+          <w:color w:val="2E74B5" w:themeColor="accent1" w:themeShade="BF"/>
+          <w:sz w:val="28"/>
+          <w:szCs w:val="28"/>
+          <w:lang w:val="es-AR"/>
+        </w:rPr>
+        <w:t xml:space="preserve"> </w:t>
+      </w:r>
+      <w:proofErr w:type="spellStart"/>
+      <w:r>
+        <w:rPr>
+          <w:rFonts w:ascii="Arial" w:hAnsi="Arial" w:cs="Arial"/>
+          <w:color w:val="2E74B5" w:themeColor="accent1" w:themeShade="BF"/>
+          <w:sz w:val="28"/>
+          <w:szCs w:val="28"/>
+          <w:lang w:val="es-AR"/>
+        </w:rPr>
+        <w:t>Covid</w:t>
+      </w:r>
+      <w:proofErr w:type="spellEnd"/>
+      <w:r>
+        <w:rPr>
+          <w:rFonts w:ascii="Arial" w:hAnsi="Arial" w:cs="Arial"/>
+          <w:color w:val="2E74B5" w:themeColor="accent1" w:themeShade="BF"/>
+          <w:sz w:val="28"/>
+          <w:szCs w:val="28"/>
+          <w:lang w:val="es-AR"/>
+        </w:rPr>
+        <w:t xml:space="preserve"> del partido. Los mismos funcionan dentro de algunos de los centros de salud municipales, que se distinguen por un código dentro del sistema de salud de la </w:t>
+      </w:r>
+      <w:proofErr w:type="spellStart"/>
+      <w:r>
+        <w:rPr>
+          <w:rFonts w:ascii="Arial" w:hAnsi="Arial" w:cs="Arial"/>
+          <w:color w:val="2E74B5" w:themeColor="accent1" w:themeShade="BF"/>
+          <w:sz w:val="28"/>
+          <w:szCs w:val="28"/>
+          <w:lang w:val="es-AR"/>
+        </w:rPr>
+        <w:t>pcia</w:t>
+      </w:r>
+      <w:proofErr w:type="spellEnd"/>
+      <w:r>
+        <w:rPr>
+          <w:rFonts w:ascii="Arial" w:hAnsi="Arial" w:cs="Arial"/>
+          <w:color w:val="2E74B5" w:themeColor="accent1" w:themeShade="BF"/>
+          <w:sz w:val="28"/>
+          <w:szCs w:val="28"/>
+          <w:lang w:val="es-AR"/>
+        </w:rPr>
+        <w:t xml:space="preserve">. de Buenos Aires (2030039 para el Hospital Municipal “Dr. Raúl </w:t>
+      </w:r>
+      <w:proofErr w:type="spellStart"/>
+      <w:r>
+        <w:rPr>
+          <w:rFonts w:ascii="Arial" w:hAnsi="Arial" w:cs="Arial"/>
+          <w:color w:val="2E74B5" w:themeColor="accent1" w:themeShade="BF"/>
+          <w:sz w:val="28"/>
+          <w:szCs w:val="28"/>
+          <w:lang w:val="es-AR"/>
+        </w:rPr>
+        <w:t>Caccavo</w:t>
+      </w:r>
+      <w:proofErr w:type="spellEnd"/>
+      <w:r>
+        <w:rPr>
+          <w:rFonts w:ascii="Arial" w:hAnsi="Arial" w:cs="Arial"/>
+          <w:color w:val="2E74B5" w:themeColor="accent1" w:themeShade="BF"/>
+          <w:sz w:val="28"/>
+          <w:szCs w:val="28"/>
+          <w:lang w:val="es-AR"/>
+        </w:rPr>
+        <w:t xml:space="preserve">” de la ciudad de </w:t>
+      </w:r>
+      <w:proofErr w:type="gramStart"/>
+      <w:r>
+        <w:rPr>
+          <w:rFonts w:ascii="Arial" w:hAnsi="Arial" w:cs="Arial"/>
+          <w:color w:val="2E74B5" w:themeColor="accent1" w:themeShade="BF"/>
+          <w:sz w:val="28"/>
+          <w:szCs w:val="28"/>
+          <w:lang w:val="es-AR"/>
+        </w:rPr>
+        <w:t>Coronel</w:t>
+      </w:r>
+      <w:proofErr w:type="gramEnd"/>
+      <w:r>
+        <w:rPr>
+          <w:rFonts w:ascii="Arial" w:hAnsi="Arial" w:cs="Arial"/>
+          <w:color w:val="2E74B5" w:themeColor="accent1" w:themeShade="BF"/>
+          <w:sz w:val="28"/>
+          <w:szCs w:val="28"/>
+          <w:lang w:val="es-AR"/>
+        </w:rPr>
+        <w:t xml:space="preserve"> Suarez, 20300055 para el Hospital Municipal “Lucero del Alba” de </w:t>
+      </w:r>
+      <w:proofErr w:type="spellStart"/>
+      <w:r>
+        <w:rPr>
+          <w:rFonts w:ascii="Arial" w:hAnsi="Arial" w:cs="Arial"/>
+          <w:color w:val="2E74B5" w:themeColor="accent1" w:themeShade="BF"/>
+          <w:sz w:val="28"/>
+          <w:szCs w:val="28"/>
+          <w:lang w:val="es-AR"/>
+        </w:rPr>
+        <w:t>Huanguelén</w:t>
+      </w:r>
+      <w:proofErr w:type="spellEnd"/>
+      <w:r>
+        <w:rPr>
+          <w:rFonts w:ascii="Arial" w:hAnsi="Arial" w:cs="Arial"/>
+          <w:color w:val="2E74B5" w:themeColor="accent1" w:themeShade="BF"/>
+          <w:sz w:val="28"/>
+          <w:szCs w:val="28"/>
+          <w:lang w:val="es-AR"/>
+        </w:rPr>
+        <w:t xml:space="preserve">, 20300098 para la Unidad Sanitaria Pueblo San José de San José, 23300063 para la Unidad Sanitaria Dr. </w:t>
+      </w:r>
+      <w:proofErr w:type="spellStart"/>
+      <w:r>
+        <w:rPr>
+          <w:rFonts w:ascii="Arial" w:hAnsi="Arial" w:cs="Arial"/>
+          <w:color w:val="2E74B5" w:themeColor="accent1" w:themeShade="BF"/>
+          <w:sz w:val="28"/>
+          <w:szCs w:val="28"/>
+          <w:lang w:val="es-AR"/>
+        </w:rPr>
+        <w:t>Lew</w:t>
+      </w:r>
+      <w:proofErr w:type="spellEnd"/>
+      <w:r>
+        <w:rPr>
+          <w:rFonts w:ascii="Arial" w:hAnsi="Arial" w:cs="Arial"/>
+          <w:color w:val="2E74B5" w:themeColor="accent1" w:themeShade="BF"/>
+          <w:sz w:val="28"/>
+          <w:szCs w:val="28"/>
+          <w:lang w:val="es-AR"/>
+        </w:rPr>
+        <w:t xml:space="preserve"> </w:t>
+      </w:r>
+      <w:proofErr w:type="spellStart"/>
+      <w:r>
+        <w:rPr>
+          <w:rFonts w:ascii="Arial" w:hAnsi="Arial" w:cs="Arial"/>
+          <w:color w:val="2E74B5" w:themeColor="accent1" w:themeShade="BF"/>
+          <w:sz w:val="28"/>
+          <w:szCs w:val="28"/>
+          <w:lang w:val="es-AR"/>
+        </w:rPr>
+        <w:t>Frandzman</w:t>
+      </w:r>
+      <w:proofErr w:type="spellEnd"/>
+      <w:r>
+        <w:rPr>
+          <w:rFonts w:ascii="Arial" w:hAnsi="Arial" w:cs="Arial"/>
+          <w:color w:val="2E74B5" w:themeColor="accent1" w:themeShade="BF"/>
+          <w:sz w:val="28"/>
+          <w:szCs w:val="28"/>
+          <w:lang w:val="es-AR"/>
+        </w:rPr>
+        <w:t xml:space="preserve"> de Santa María y 23300080 para la Unidad Sanitaria Pueblo Santa Trinidad de Santa Trinidad). </w:t>
       </w:r>
     </w:p>
     <w:p>
@@ -1250,60 +1770,193 @@
           <w:szCs w:val="28"/>
           <w:lang w:val="es-AR"/>
         </w:rPr>
-        <w:t xml:space="preserve">En cada centro de salud anterior funciona solo un Vacunatorio Covid. Para cada vacunatorio la municipalidad lleva registro del nombre del médico a cargo del mismo, las enfermeras que trabajan en el vacunatorio, el horario de atención y un teléfono de contacto. Cada enfermera/o que trabaja en el partido está registrada en la municipalidad con su número de registro R.U.P (Registro Único para Profesionales de la Salud), su nombre y apellido y un </w:t>
-      </w:r>
-      <w:r>
-        <w:rPr>
-          <w:rFonts w:ascii="Arial" w:hAnsi="Arial" w:cs="Arial"/>
-          <w:color w:val="2E74B5" w:themeColor="accent1" w:themeShade="BF"/>
-          <w:sz w:val="28"/>
-          <w:szCs w:val="28"/>
-          <w:lang w:val="es-MX"/>
-        </w:rPr>
-        <w:t>teléfono de contacto. Las/os enfermeras/os pueden trabajar en más de un Vacunatorio Covid.</w:t>
-      </w:r>
-    </w:p>
-    <w:p>
-      <w:pPr>
-        <w:rPr>
-          <w:rFonts w:ascii="Arial" w:hAnsi="Arial" w:cs="Arial"/>
-          <w:sz w:val="28"/>
-          <w:szCs w:val="28"/>
-          <w:lang w:val="es-AR"/>
-        </w:rPr>
-      </w:pPr>
-    </w:p>
-    <w:p>
-      <w:pPr>
-        <w:rPr>
-          <w:rFonts w:ascii="Arial" w:hAnsi="Arial" w:cs="Arial"/>
-          <w:b/>
-          <w:sz w:val="28"/>
-          <w:szCs w:val="28"/>
-          <w:lang w:val="es-AR"/>
-        </w:rPr>
-      </w:pPr>
-    </w:p>
-    <w:p>
-      <w:pPr>
-        <w:rPr>
-          <w:rFonts w:ascii="Arial" w:hAnsi="Arial" w:cs="Arial"/>
-          <w:b/>
-          <w:color w:val="2E74B5" w:themeColor="accent1" w:themeShade="BF"/>
-          <w:sz w:val="28"/>
-          <w:szCs w:val="28"/>
-          <w:lang w:val="es-AR"/>
-        </w:rPr>
-      </w:pPr>
-      <w:r>
-        <w:rPr>
-          <w:rFonts w:ascii="Arial" w:hAnsi="Arial" w:cs="Arial"/>
-          <w:b/>
-          <w:color w:val="2E74B5" w:themeColor="accent1" w:themeShade="BF"/>
-          <w:sz w:val="28"/>
-          <w:szCs w:val="28"/>
-          <w:lang w:val="es-AR"/>
-        </w:rPr>
+        <w:t xml:space="preserve">En cada centro de salud anterior funciona solo un </w:t>
+      </w:r>
+      <w:proofErr w:type="spellStart"/>
+      <w:r>
+        <w:rPr>
+          <w:rFonts w:ascii="Arial" w:hAnsi="Arial" w:cs="Arial"/>
+          <w:color w:val="2E74B5" w:themeColor="accent1" w:themeShade="BF"/>
+          <w:sz w:val="28"/>
+          <w:szCs w:val="28"/>
+          <w:lang w:val="es-AR"/>
+        </w:rPr>
+        <w:t>Vacunatorio</w:t>
+      </w:r>
+      <w:proofErr w:type="spellEnd"/>
+      <w:r>
+        <w:rPr>
+          <w:rFonts w:ascii="Arial" w:hAnsi="Arial" w:cs="Arial"/>
+          <w:color w:val="2E74B5" w:themeColor="accent1" w:themeShade="BF"/>
+          <w:sz w:val="28"/>
+          <w:szCs w:val="28"/>
+          <w:lang w:val="es-AR"/>
+        </w:rPr>
+        <w:t xml:space="preserve"> </w:t>
+      </w:r>
+      <w:proofErr w:type="spellStart"/>
+      <w:r>
+        <w:rPr>
+          <w:rFonts w:ascii="Arial" w:hAnsi="Arial" w:cs="Arial"/>
+          <w:color w:val="2E74B5" w:themeColor="accent1" w:themeShade="BF"/>
+          <w:sz w:val="28"/>
+          <w:szCs w:val="28"/>
+          <w:lang w:val="es-AR"/>
+        </w:rPr>
+        <w:t>Covid</w:t>
+      </w:r>
+      <w:proofErr w:type="spellEnd"/>
+      <w:r>
+        <w:rPr>
+          <w:rFonts w:ascii="Arial" w:hAnsi="Arial" w:cs="Arial"/>
+          <w:color w:val="2E74B5" w:themeColor="accent1" w:themeShade="BF"/>
+          <w:sz w:val="28"/>
+          <w:szCs w:val="28"/>
+          <w:lang w:val="es-AR"/>
+        </w:rPr>
+        <w:t xml:space="preserve">. Para cada </w:t>
+      </w:r>
+      <w:proofErr w:type="spellStart"/>
+      <w:r>
+        <w:rPr>
+          <w:rFonts w:ascii="Arial" w:hAnsi="Arial" w:cs="Arial"/>
+          <w:color w:val="2E74B5" w:themeColor="accent1" w:themeShade="BF"/>
+          <w:sz w:val="28"/>
+          <w:szCs w:val="28"/>
+          <w:lang w:val="es-AR"/>
+        </w:rPr>
+        <w:t>vacunatorio</w:t>
+      </w:r>
+      <w:proofErr w:type="spellEnd"/>
+      <w:r>
+        <w:rPr>
+          <w:rFonts w:ascii="Arial" w:hAnsi="Arial" w:cs="Arial"/>
+          <w:color w:val="2E74B5" w:themeColor="accent1" w:themeShade="BF"/>
+          <w:sz w:val="28"/>
+          <w:szCs w:val="28"/>
+          <w:lang w:val="es-AR"/>
+        </w:rPr>
+        <w:t xml:space="preserve"> la municipalidad lleva registro del nombre del médico a cargo del mismo, las enfermeras que trabajan en el </w:t>
+      </w:r>
+      <w:proofErr w:type="spellStart"/>
+      <w:r>
+        <w:rPr>
+          <w:rFonts w:ascii="Arial" w:hAnsi="Arial" w:cs="Arial"/>
+          <w:color w:val="2E74B5" w:themeColor="accent1" w:themeShade="BF"/>
+          <w:sz w:val="28"/>
+          <w:szCs w:val="28"/>
+          <w:lang w:val="es-AR"/>
+        </w:rPr>
+        <w:t>vacunatorio</w:t>
+      </w:r>
+      <w:proofErr w:type="spellEnd"/>
+      <w:r>
+        <w:rPr>
+          <w:rFonts w:ascii="Arial" w:hAnsi="Arial" w:cs="Arial"/>
+          <w:color w:val="2E74B5" w:themeColor="accent1" w:themeShade="BF"/>
+          <w:sz w:val="28"/>
+          <w:szCs w:val="28"/>
+          <w:lang w:val="es-AR"/>
+        </w:rPr>
+        <w:t xml:space="preserve">, el horario de atención y un teléfono de contacto. Cada enfermera/o que trabaja en el partido está registrada en la municipalidad con su número de registro R.U.P (Registro Único para Profesionales de la Salud), su nombre y apellido y un </w:t>
+      </w:r>
+      <w:r>
+        <w:rPr>
+          <w:rFonts w:ascii="Arial" w:hAnsi="Arial" w:cs="Arial"/>
+          <w:color w:val="2E74B5" w:themeColor="accent1" w:themeShade="BF"/>
+          <w:sz w:val="28"/>
+          <w:szCs w:val="28"/>
+          <w:lang w:val="es-MX"/>
+        </w:rPr>
+        <w:t xml:space="preserve">teléfono de contacto. Las/os enfermeras/os pueden trabajar en más de un </w:t>
+      </w:r>
+      <w:proofErr w:type="spellStart"/>
+      <w:r>
+        <w:rPr>
+          <w:rFonts w:ascii="Arial" w:hAnsi="Arial" w:cs="Arial"/>
+          <w:color w:val="2E74B5" w:themeColor="accent1" w:themeShade="BF"/>
+          <w:sz w:val="28"/>
+          <w:szCs w:val="28"/>
+          <w:lang w:val="es-MX"/>
+        </w:rPr>
+        <w:t>Vacunatorio</w:t>
+      </w:r>
+      <w:proofErr w:type="spellEnd"/>
+      <w:r>
+        <w:rPr>
+          <w:rFonts w:ascii="Arial" w:hAnsi="Arial" w:cs="Arial"/>
+          <w:color w:val="2E74B5" w:themeColor="accent1" w:themeShade="BF"/>
+          <w:sz w:val="28"/>
+          <w:szCs w:val="28"/>
+          <w:lang w:val="es-MX"/>
+        </w:rPr>
+        <w:t xml:space="preserve"> </w:t>
+      </w:r>
+      <w:proofErr w:type="spellStart"/>
+      <w:r>
+        <w:rPr>
+          <w:rFonts w:ascii="Arial" w:hAnsi="Arial" w:cs="Arial"/>
+          <w:color w:val="2E74B5" w:themeColor="accent1" w:themeShade="BF"/>
+          <w:sz w:val="28"/>
+          <w:szCs w:val="28"/>
+          <w:lang w:val="es-MX"/>
+        </w:rPr>
+        <w:t>Covid</w:t>
+      </w:r>
+      <w:proofErr w:type="spellEnd"/>
+      <w:r>
+        <w:rPr>
+          <w:rFonts w:ascii="Arial" w:hAnsi="Arial" w:cs="Arial"/>
+          <w:color w:val="2E74B5" w:themeColor="accent1" w:themeShade="BF"/>
+          <w:sz w:val="28"/>
+          <w:szCs w:val="28"/>
+          <w:lang w:val="es-MX"/>
+        </w:rPr>
+        <w:t>.</w:t>
+      </w:r>
+    </w:p>
+    <w:p>
+      <w:pPr>
+        <w:rPr>
+          <w:rFonts w:ascii="Arial" w:hAnsi="Arial" w:cs="Arial"/>
+          <w:sz w:val="28"/>
+          <w:szCs w:val="28"/>
+          <w:lang w:val="es-AR"/>
+        </w:rPr>
+      </w:pPr>
+    </w:p>
+    <w:p>
+      <w:pPr>
+        <w:rPr>
+          <w:rFonts w:ascii="Arial" w:hAnsi="Arial" w:cs="Arial"/>
+          <w:b/>
+          <w:sz w:val="28"/>
+          <w:szCs w:val="28"/>
+          <w:lang w:val="es-AR"/>
+        </w:rPr>
+      </w:pPr>
+    </w:p>
+    <w:p>
+      <w:pPr>
+        <w:rPr>
+          <w:rFonts w:ascii="Arial" w:hAnsi="Arial" w:cs="Arial"/>
+          <w:b/>
+          <w:color w:val="2E74B5" w:themeColor="accent1" w:themeShade="BF"/>
+          <w:sz w:val="28"/>
+          <w:szCs w:val="28"/>
+          <w:lang w:val="es-AR"/>
+        </w:rPr>
+      </w:pPr>
+      <w:r>
+        <w:rPr>
+          <w:rFonts w:ascii="Arial" w:hAnsi="Arial" w:cs="Arial"/>
+          <w:b/>
+          <w:color w:val="2E74B5" w:themeColor="accent1" w:themeShade="BF"/>
+          <w:sz w:val="28"/>
+          <w:szCs w:val="28"/>
+          <w:lang w:val="es-AR"/>
+        </w:rPr>
+        <w:lastRenderedPageBreak/>
         <w:t>Solución:</w:t>
       </w:r>
     </w:p>
@@ -1336,18 +1989,30 @@
           <w:szCs w:val="28"/>
           <w:lang w:val="es-AR"/>
         </w:rPr>
-        <w:t>Se desarrollará una aplicación web para solucionar la problemática del cliente con el requerimiento de su parte de utilizar el patrón MVC, acordando con el cliente la utilización del framework Laravel.</w:t>
-      </w:r>
-    </w:p>
-    <w:p>
-      <w:pPr>
-        <w:rPr>
-          <w:rFonts w:ascii="Arial" w:hAnsi="Arial" w:cs="Arial"/>
-          <w:sz w:val="28"/>
-          <w:szCs w:val="28"/>
-          <w:lang w:val="es-AR"/>
-        </w:rPr>
-      </w:pPr>
+        <w:t xml:space="preserve">Se desarrollará una aplicación web para solucionar la problemática del cliente con el requerimiento de su parte de utilizar el patrón MVC, acordando con el cliente la utilización del </w:t>
+      </w:r>
+      <w:proofErr w:type="spellStart"/>
+      <w:r>
+        <w:rPr>
+          <w:rFonts w:ascii="Arial" w:hAnsi="Arial" w:cs="Arial"/>
+          <w:color w:val="2E74B5" w:themeColor="accent1" w:themeShade="BF"/>
+          <w:sz w:val="28"/>
+          <w:szCs w:val="28"/>
+          <w:lang w:val="es-AR"/>
+        </w:rPr>
+        <w:t>framework</w:t>
+      </w:r>
+      <w:proofErr w:type="spellEnd"/>
+      <w:r>
+        <w:rPr>
+          <w:rFonts w:ascii="Arial" w:hAnsi="Arial" w:cs="Arial"/>
+          <w:color w:val="2E74B5" w:themeColor="accent1" w:themeShade="BF"/>
+          <w:sz w:val="28"/>
+          <w:szCs w:val="28"/>
+          <w:lang w:val="es-AR"/>
+        </w:rPr>
+        <w:t xml:space="preserve"> Laravel.</w:t>
+      </w:r>
     </w:p>
     <w:p>
       <w:pPr>
@@ -1679,6 +2344,7 @@
                                 <w:lang w:val="es-MX"/>
                               </w:rPr>
                             </w:pPr>
+                            <w:proofErr w:type="spellStart"/>
                             <w:r>
                               <w:rPr>
                                 <w:color w:val="FFFFFF" w:themeColor="background1"/>
@@ -1687,6 +2353,7 @@
                               </w:rPr>
                               <w:t>Enfermero</w:t>
                             </w:r>
+                            <w:proofErr w:type="spellEnd"/>
                           </w:p>
                         </w:txbxContent>
                       </wps:txbx>
@@ -1723,6 +2390,7 @@
                           <w:lang w:val="es-MX"/>
                         </w:rPr>
                       </w:pPr>
+                      <w:proofErr w:type="spellStart"/>
                       <w:r>
                         <w:rPr>
                           <w:color w:val="FFFFFF" w:themeColor="background1"/>
@@ -1731,6 +2399,7 @@
                         </w:rPr>
                         <w:t>Enfermero</w:t>
                       </w:r>
+                      <w:proofErr w:type="spellEnd"/>
                     </w:p>
                   </w:txbxContent>
                 </v:textbox>
@@ -2630,6 +3299,7 @@
                                 <w:lang w:val="es-MX"/>
                               </w:rPr>
                             </w:pPr>
+                            <w:proofErr w:type="spellStart"/>
                             <w:r>
                               <w:rPr>
                                 <w:color w:val="FFFFFF" w:themeColor="background1"/>
@@ -2638,6 +3308,7 @@
                               </w:rPr>
                               <w:t>Gestión</w:t>
                             </w:r>
+                            <w:proofErr w:type="spellEnd"/>
                           </w:p>
                         </w:txbxContent>
                       </wps:txbx>
@@ -2670,6 +3341,7 @@
                           <w:lang w:val="es-MX"/>
                         </w:rPr>
                       </w:pPr>
+                      <w:proofErr w:type="spellStart"/>
                       <w:r>
                         <w:rPr>
                           <w:color w:val="FFFFFF" w:themeColor="background1"/>
@@ -2678,6 +3350,7 @@
                         </w:rPr>
                         <w:t>Gestión</w:t>
                       </w:r>
+                      <w:proofErr w:type="spellEnd"/>
                     </w:p>
                   </w:txbxContent>
                 </v:textbox>
@@ -3095,6 +3768,7 @@
                                 <w:lang w:val="es-MX"/>
                               </w:rPr>
                             </w:pPr>
+                            <w:proofErr w:type="spellStart"/>
                             <w:r>
                               <w:rPr>
                                 <w:color w:val="FFFFFF" w:themeColor="background1"/>
@@ -3103,6 +3777,7 @@
                               </w:rPr>
                               <w:t>Administrador</w:t>
                             </w:r>
+                            <w:proofErr w:type="spellEnd"/>
                           </w:p>
                         </w:txbxContent>
                       </wps:txbx>
@@ -3135,6 +3810,7 @@
                           <w:lang w:val="es-MX"/>
                         </w:rPr>
                       </w:pPr>
+                      <w:proofErr w:type="spellStart"/>
                       <w:r>
                         <w:rPr>
                           <w:color w:val="FFFFFF" w:themeColor="background1"/>
@@ -3143,6 +3819,7 @@
                         </w:rPr>
                         <w:t>Administrador</w:t>
                       </w:r>
+                      <w:proofErr w:type="spellEnd"/>
                     </w:p>
                   </w:txbxContent>
                 </v:textbox>
@@ -4544,7 +5221,31 @@
           <w:szCs w:val="28"/>
           <w:lang w:val="es-MX"/>
         </w:rPr>
-        <w:t>Como administrador quiero realizar el Alta de los nuevos vacunatorios para incorporarlos a la campaña de vacunación.</w:t>
+        <w:t xml:space="preserve">Como administrador quiero realizar el Alta de los nuevos </w:t>
+      </w:r>
+      <w:proofErr w:type="spellStart"/>
+      <w:r>
+        <w:rPr>
+          <w:rFonts w:ascii="Arial" w:hAnsi="Arial" w:cs="Arial"/>
+          <w:i/>
+          <w:color w:val="5B9BD5" w:themeColor="accent1"/>
+          <w:sz w:val="28"/>
+          <w:szCs w:val="28"/>
+          <w:lang w:val="es-MX"/>
+        </w:rPr>
+        <w:t>vacunatorios</w:t>
+      </w:r>
+      <w:proofErr w:type="spellEnd"/>
+      <w:r>
+        <w:rPr>
+          <w:rFonts w:ascii="Arial" w:hAnsi="Arial" w:cs="Arial"/>
+          <w:i/>
+          <w:color w:val="5B9BD5" w:themeColor="accent1"/>
+          <w:sz w:val="28"/>
+          <w:szCs w:val="28"/>
+          <w:lang w:val="es-MX"/>
+        </w:rPr>
+        <w:t xml:space="preserve"> para incorporarlos a la campaña de vacunación.</w:t>
       </w:r>
     </w:p>
     <w:p>
@@ -4573,7 +5274,31 @@
           <w:szCs w:val="28"/>
           <w:lang w:val="es-MX"/>
         </w:rPr>
-        <w:t>Como administrador quiero realizar la Baja de los vacunatorios para desafectarlo de la campaña</w:t>
+        <w:t xml:space="preserve">Como administrador quiero realizar la Baja de los </w:t>
+      </w:r>
+      <w:proofErr w:type="spellStart"/>
+      <w:r>
+        <w:rPr>
+          <w:rFonts w:ascii="Arial" w:hAnsi="Arial" w:cs="Arial"/>
+          <w:i/>
+          <w:color w:val="5B9BD5" w:themeColor="accent1"/>
+          <w:sz w:val="28"/>
+          <w:szCs w:val="28"/>
+          <w:lang w:val="es-MX"/>
+        </w:rPr>
+        <w:t>vacunatorios</w:t>
+      </w:r>
+      <w:proofErr w:type="spellEnd"/>
+      <w:r>
+        <w:rPr>
+          <w:rFonts w:ascii="Arial" w:hAnsi="Arial" w:cs="Arial"/>
+          <w:i/>
+          <w:color w:val="5B9BD5" w:themeColor="accent1"/>
+          <w:sz w:val="28"/>
+          <w:szCs w:val="28"/>
+          <w:lang w:val="es-MX"/>
+        </w:rPr>
+        <w:t xml:space="preserve"> para desafectarlo de la campaña</w:t>
       </w:r>
     </w:p>
     <w:p>
@@ -4602,7 +5327,31 @@
           <w:szCs w:val="28"/>
           <w:lang w:val="es-MX"/>
         </w:rPr>
-        <w:t>Como administrador quiero realizar la Modificación de los vacunatorios para mantener actualizada la información de las mismos.</w:t>
+        <w:t xml:space="preserve">Como administrador quiero realizar la Modificación de los </w:t>
+      </w:r>
+      <w:proofErr w:type="spellStart"/>
+      <w:r>
+        <w:rPr>
+          <w:rFonts w:ascii="Arial" w:hAnsi="Arial" w:cs="Arial"/>
+          <w:i/>
+          <w:color w:val="5B9BD5" w:themeColor="accent1"/>
+          <w:sz w:val="28"/>
+          <w:szCs w:val="28"/>
+          <w:lang w:val="es-MX"/>
+        </w:rPr>
+        <w:t>vacunatorios</w:t>
+      </w:r>
+      <w:proofErr w:type="spellEnd"/>
+      <w:r>
+        <w:rPr>
+          <w:rFonts w:ascii="Arial" w:hAnsi="Arial" w:cs="Arial"/>
+          <w:i/>
+          <w:color w:val="5B9BD5" w:themeColor="accent1"/>
+          <w:sz w:val="28"/>
+          <w:szCs w:val="28"/>
+          <w:lang w:val="es-MX"/>
+        </w:rPr>
+        <w:t xml:space="preserve"> para mantener actualizada la información de las mismos.</w:t>
       </w:r>
     </w:p>
     <w:p>
@@ -4906,7 +5655,31 @@
           <w:szCs w:val="28"/>
           <w:lang w:val="es-MX"/>
         </w:rPr>
-        <w:t>Como personal de gestión quiero consultar todos los vacunatorios disponibles</w:t>
+        <w:t xml:space="preserve">Como personal de gestión quiero consultar todos los </w:t>
+      </w:r>
+      <w:proofErr w:type="spellStart"/>
+      <w:r>
+        <w:rPr>
+          <w:rFonts w:ascii="Arial" w:hAnsi="Arial" w:cs="Arial"/>
+          <w:i/>
+          <w:color w:val="5B9BD5" w:themeColor="accent1"/>
+          <w:sz w:val="28"/>
+          <w:szCs w:val="28"/>
+          <w:lang w:val="es-MX"/>
+        </w:rPr>
+        <w:t>vacunatorios</w:t>
+      </w:r>
+      <w:proofErr w:type="spellEnd"/>
+      <w:r>
+        <w:rPr>
+          <w:rFonts w:ascii="Arial" w:hAnsi="Arial" w:cs="Arial"/>
+          <w:i/>
+          <w:color w:val="5B9BD5" w:themeColor="accent1"/>
+          <w:sz w:val="28"/>
+          <w:szCs w:val="28"/>
+          <w:lang w:val="es-MX"/>
+        </w:rPr>
+        <w:t xml:space="preserve"> disponibles</w:t>
       </w:r>
     </w:p>
     <w:p>
@@ -5067,6 +5840,7 @@
           <w:lang w:val="es-MX"/>
         </w:rPr>
       </w:pPr>
+      <w:proofErr w:type="spellStart"/>
       <w:r>
         <w:rPr>
           <w:bCs/>
@@ -5076,7 +5850,19 @@
           <w:szCs w:val="36"/>
           <w:lang w:val="es-MX"/>
         </w:rPr>
-        <w:t>Login:</w:t>
+        <w:t>Login</w:t>
+      </w:r>
+      <w:proofErr w:type="spellEnd"/>
+      <w:r>
+        <w:rPr>
+          <w:bCs/>
+          <w:iCs/>
+          <w:color w:val="2E74B5" w:themeColor="accent1" w:themeShade="BF"/>
+          <w:sz w:val="36"/>
+          <w:szCs w:val="36"/>
+          <w:lang w:val="es-MX"/>
+        </w:rPr>
+        <w:t>:</w:t>
       </w:r>
     </w:p>
     <w:p>
@@ -6103,13 +6889,13 @@
         </w:rPr>
         <w:lastRenderedPageBreak/>
         <w:drawing>
-          <wp:anchor distT="0" distB="0" distL="114300" distR="114300" simplePos="0" relativeHeight="251704320" behindDoc="0" locked="0" layoutInCell="1" allowOverlap="1" wp14:anchorId="354EC727" wp14:editId="03DDCC00">
+          <wp:anchor distT="0" distB="0" distL="114300" distR="114300" simplePos="0" relativeHeight="251704320" behindDoc="0" locked="0" layoutInCell="1" allowOverlap="1" wp14:anchorId="354EC727" wp14:editId="0C68C73D">
             <wp:simplePos x="0" y="0"/>
             <wp:positionH relativeFrom="margin">
-              <wp:align>right</wp:align>
+              <wp:posOffset>2848610</wp:posOffset>
             </wp:positionH>
             <wp:positionV relativeFrom="paragraph">
-              <wp:posOffset>-607695</wp:posOffset>
+              <wp:posOffset>-445135</wp:posOffset>
             </wp:positionV>
             <wp:extent cx="5153025" cy="6889930"/>
             <wp:effectExtent l="0" t="0" r="0" b="6350"/>
@@ -6301,6 +7087,18 @@
           <w:lang w:val="es-MX"/>
         </w:rPr>
       </w:pPr>
+    </w:p>
+    <w:p>
+      <w:pPr>
+        <w:rPr>
+          <w:b/>
+          <w:i/>
+          <w:color w:val="2E74B5" w:themeColor="accent1" w:themeShade="BF"/>
+          <w:sz w:val="36"/>
+          <w:szCs w:val="36"/>
+          <w:lang w:val="es-MX"/>
+        </w:rPr>
+      </w:pPr>
       <w:r>
         <w:rPr>
           <w:b/>
@@ -6350,7 +7148,31 @@
           <w:szCs w:val="28"/>
           <w:lang w:val="es-MX"/>
         </w:rPr>
-        <w:t>En los modelos: Vacuna, Centro, Vacunatorio, Usuario</w:t>
+        <w:t xml:space="preserve">En los modelos: Vacuna, Centro, </w:t>
+      </w:r>
+      <w:proofErr w:type="spellStart"/>
+      <w:r>
+        <w:rPr>
+          <w:bCs/>
+          <w:iCs/>
+          <w:color w:val="2E74B5" w:themeColor="accent1" w:themeShade="BF"/>
+          <w:sz w:val="28"/>
+          <w:szCs w:val="28"/>
+          <w:lang w:val="es-MX"/>
+        </w:rPr>
+        <w:t>Vacunatorio</w:t>
+      </w:r>
+      <w:proofErr w:type="spellEnd"/>
+      <w:r>
+        <w:rPr>
+          <w:bCs/>
+          <w:iCs/>
+          <w:color w:val="2E74B5" w:themeColor="accent1" w:themeShade="BF"/>
+          <w:sz w:val="28"/>
+          <w:szCs w:val="28"/>
+          <w:lang w:val="es-MX"/>
+        </w:rPr>
+        <w:t>, Usuario</w:t>
       </w:r>
       <w:r>
         <w:rPr>
@@ -6405,18 +7227,66 @@
           <w:szCs w:val="28"/>
           <w:lang w:val="es-MX"/>
         </w:rPr>
-        <w:t xml:space="preserve">datos(nombreModelo) </w:t>
-      </w:r>
-      <w:r>
-        <w:rPr>
-          <w:bCs/>
-          <w:iCs/>
-          <w:color w:val="2E74B5" w:themeColor="accent1" w:themeShade="BF"/>
-          <w:sz w:val="28"/>
-          <w:szCs w:val="28"/>
-          <w:lang w:val="es-MX"/>
-        </w:rPr>
-        <w:t>hace referencia a la variable $fillable en el código ejecutable.</w:t>
+        <w:t>datos(</w:t>
+      </w:r>
+      <w:proofErr w:type="spellStart"/>
+      <w:r>
+        <w:rPr>
+          <w:b/>
+          <w:iCs/>
+          <w:color w:val="2E74B5" w:themeColor="accent1" w:themeShade="BF"/>
+          <w:sz w:val="28"/>
+          <w:szCs w:val="28"/>
+          <w:lang w:val="es-MX"/>
+        </w:rPr>
+        <w:t>nombreModelo</w:t>
+      </w:r>
+      <w:proofErr w:type="spellEnd"/>
+      <w:r>
+        <w:rPr>
+          <w:b/>
+          <w:iCs/>
+          <w:color w:val="2E74B5" w:themeColor="accent1" w:themeShade="BF"/>
+          <w:sz w:val="28"/>
+          <w:szCs w:val="28"/>
+          <w:lang w:val="es-MX"/>
+        </w:rPr>
+        <w:t xml:space="preserve">) </w:t>
+      </w:r>
+      <w:r>
+        <w:rPr>
+          <w:bCs/>
+          <w:iCs/>
+          <w:color w:val="2E74B5" w:themeColor="accent1" w:themeShade="BF"/>
+          <w:sz w:val="28"/>
+          <w:szCs w:val="28"/>
+          <w:lang w:val="es-MX"/>
+        </w:rPr>
+        <w:t>hace referencia a la variable $</w:t>
+      </w:r>
+      <w:proofErr w:type="spellStart"/>
+      <w:r>
+        <w:rPr>
+          <w:bCs/>
+          <w:iCs/>
+          <w:color w:val="2E74B5" w:themeColor="accent1" w:themeShade="BF"/>
+          <w:sz w:val="28"/>
+          <w:szCs w:val="28"/>
+          <w:lang w:val="es-MX"/>
+        </w:rPr>
+        <w:t>fillable</w:t>
+      </w:r>
+      <w:proofErr w:type="spellEnd"/>
+      <w:r>
+        <w:rPr>
+          <w:bCs/>
+          <w:iCs/>
+          <w:color w:val="2E74B5" w:themeColor="accent1" w:themeShade="BF"/>
+          <w:sz w:val="28"/>
+          <w:szCs w:val="28"/>
+          <w:lang w:val="es-MX"/>
+        </w:rPr>
+        <w:t xml:space="preserve"> en el código ejecutable.</w:t>
       </w:r>
     </w:p>
     <w:p>
@@ -6444,7 +7314,31 @@
           <w:szCs w:val="28"/>
           <w:lang w:val="es-MX"/>
         </w:rPr>
-        <w:t>En el modelo vacunaController los métodos hacen referencia a:</w:t>
+        <w:t xml:space="preserve">En el modelo </w:t>
+      </w:r>
+      <w:proofErr w:type="spellStart"/>
+      <w:r>
+        <w:rPr>
+          <w:bCs/>
+          <w:iCs/>
+          <w:color w:val="2E74B5" w:themeColor="accent1" w:themeShade="BF"/>
+          <w:sz w:val="28"/>
+          <w:szCs w:val="28"/>
+          <w:lang w:val="es-MX"/>
+        </w:rPr>
+        <w:t>vacunaController</w:t>
+      </w:r>
+      <w:proofErr w:type="spellEnd"/>
+      <w:r>
+        <w:rPr>
+          <w:bCs/>
+          <w:iCs/>
+          <w:color w:val="2E74B5" w:themeColor="accent1" w:themeShade="BF"/>
+          <w:sz w:val="28"/>
+          <w:szCs w:val="28"/>
+          <w:lang w:val="es-MX"/>
+        </w:rPr>
+        <w:t xml:space="preserve"> los métodos hacen referencia a:</w:t>
       </w:r>
     </w:p>
     <w:p>
@@ -6463,17 +7357,56 @@
           <w:lang w:val="es-MX"/>
         </w:rPr>
       </w:pPr>
-      <w:r>
-        <w:rPr>
-          <w:bCs/>
-          <w:iCs/>
-          <w:color w:val="2E74B5" w:themeColor="accent1" w:themeShade="BF"/>
-          <w:sz w:val="28"/>
-          <w:szCs w:val="28"/>
-          <w:lang w:val="es-MX"/>
-        </w:rPr>
-        <w:t>MostrarVacunas() : método index</w:t>
-      </w:r>
+      <w:proofErr w:type="spellStart"/>
+      <w:proofErr w:type="gramStart"/>
+      <w:r>
+        <w:rPr>
+          <w:bCs/>
+          <w:iCs/>
+          <w:color w:val="2E74B5" w:themeColor="accent1" w:themeShade="BF"/>
+          <w:sz w:val="28"/>
+          <w:szCs w:val="28"/>
+          <w:lang w:val="es-MX"/>
+        </w:rPr>
+        <w:t>MostrarVacunas</w:t>
+      </w:r>
+      <w:proofErr w:type="spellEnd"/>
+      <w:r>
+        <w:rPr>
+          <w:bCs/>
+          <w:iCs/>
+          <w:color w:val="2E74B5" w:themeColor="accent1" w:themeShade="BF"/>
+          <w:sz w:val="28"/>
+          <w:szCs w:val="28"/>
+          <w:lang w:val="es-MX"/>
+        </w:rPr>
+        <w:t>(</w:t>
+      </w:r>
+      <w:proofErr w:type="gramEnd"/>
+      <w:r>
+        <w:rPr>
+          <w:bCs/>
+          <w:iCs/>
+          <w:color w:val="2E74B5" w:themeColor="accent1" w:themeShade="BF"/>
+          <w:sz w:val="28"/>
+          <w:szCs w:val="28"/>
+          <w:lang w:val="es-MX"/>
+        </w:rPr>
+        <w:t xml:space="preserve">) : método </w:t>
+      </w:r>
+      <w:proofErr w:type="spellStart"/>
+      <w:r>
+        <w:rPr>
+          <w:bCs/>
+          <w:iCs/>
+          <w:color w:val="2E74B5" w:themeColor="accent1" w:themeShade="BF"/>
+          <w:sz w:val="28"/>
+          <w:szCs w:val="28"/>
+          <w:lang w:val="es-MX"/>
+        </w:rPr>
+        <w:t>index</w:t>
+      </w:r>
+      <w:proofErr w:type="spellEnd"/>
       <w:r>
         <w:rPr>
           <w:bCs/>
@@ -6513,16 +7446,42 @@
           <w:lang w:val="es-MX"/>
         </w:rPr>
       </w:pPr>
-      <w:r>
-        <w:rPr>
-          <w:bCs/>
-          <w:iCs/>
-          <w:color w:val="2E74B5" w:themeColor="accent1" w:themeShade="BF"/>
-          <w:sz w:val="28"/>
-          <w:szCs w:val="28"/>
-          <w:lang w:val="es-MX"/>
-        </w:rPr>
-        <w:t>CrearVacunas() : método créate</w:t>
+      <w:proofErr w:type="spellStart"/>
+      <w:proofErr w:type="gramStart"/>
+      <w:r>
+        <w:rPr>
+          <w:bCs/>
+          <w:iCs/>
+          <w:color w:val="2E74B5" w:themeColor="accent1" w:themeShade="BF"/>
+          <w:sz w:val="28"/>
+          <w:szCs w:val="28"/>
+          <w:lang w:val="es-MX"/>
+        </w:rPr>
+        <w:t>CrearVacunas</w:t>
+      </w:r>
+      <w:proofErr w:type="spellEnd"/>
+      <w:r>
+        <w:rPr>
+          <w:bCs/>
+          <w:iCs/>
+          <w:color w:val="2E74B5" w:themeColor="accent1" w:themeShade="BF"/>
+          <w:sz w:val="28"/>
+          <w:szCs w:val="28"/>
+          <w:lang w:val="es-MX"/>
+        </w:rPr>
+        <w:t>(</w:t>
+      </w:r>
+      <w:proofErr w:type="gramEnd"/>
+      <w:r>
+        <w:rPr>
+          <w:bCs/>
+          <w:iCs/>
+          <w:color w:val="2E74B5" w:themeColor="accent1" w:themeShade="BF"/>
+          <w:sz w:val="28"/>
+          <w:szCs w:val="28"/>
+          <w:lang w:val="es-MX"/>
+        </w:rPr>
+        <w:t>) : método créate</w:t>
       </w:r>
       <w:r>
         <w:rPr>
@@ -6563,27 +7522,77 @@
           <w:lang w:val="es-MX"/>
         </w:rPr>
       </w:pPr>
-      <w:r>
-        <w:rPr>
-          <w:bCs/>
-          <w:iCs/>
-          <w:color w:val="2E74B5" w:themeColor="accent1" w:themeShade="BF"/>
-          <w:sz w:val="28"/>
-          <w:szCs w:val="28"/>
-          <w:lang w:val="es-MX"/>
-        </w:rPr>
-        <w:t xml:space="preserve">guardarVacunas(): </w:t>
-      </w:r>
-      <w:r>
-        <w:rPr>
-          <w:bCs/>
-          <w:iCs/>
-          <w:color w:val="2E74B5" w:themeColor="accent1" w:themeShade="BF"/>
-          <w:sz w:val="28"/>
-          <w:szCs w:val="28"/>
-          <w:lang w:val="es-MX"/>
-        </w:rPr>
-        <w:t>método store(inserta los datos en la bd).</w:t>
+      <w:proofErr w:type="spellStart"/>
+      <w:proofErr w:type="gramStart"/>
+      <w:r>
+        <w:rPr>
+          <w:bCs/>
+          <w:iCs/>
+          <w:color w:val="2E74B5" w:themeColor="accent1" w:themeShade="BF"/>
+          <w:sz w:val="28"/>
+          <w:szCs w:val="28"/>
+          <w:lang w:val="es-MX"/>
+        </w:rPr>
+        <w:t>guardarVacunas</w:t>
+      </w:r>
+      <w:proofErr w:type="spellEnd"/>
+      <w:r>
+        <w:rPr>
+          <w:bCs/>
+          <w:iCs/>
+          <w:color w:val="2E74B5" w:themeColor="accent1" w:themeShade="BF"/>
+          <w:sz w:val="28"/>
+          <w:szCs w:val="28"/>
+          <w:lang w:val="es-MX"/>
+        </w:rPr>
+        <w:t>(</w:t>
+      </w:r>
+      <w:proofErr w:type="gramEnd"/>
+      <w:r>
+        <w:rPr>
+          <w:bCs/>
+          <w:iCs/>
+          <w:color w:val="2E74B5" w:themeColor="accent1" w:themeShade="BF"/>
+          <w:sz w:val="28"/>
+          <w:szCs w:val="28"/>
+          <w:lang w:val="es-MX"/>
+        </w:rPr>
+        <w:t xml:space="preserve">): </w:t>
+      </w:r>
+      <w:r>
+        <w:rPr>
+          <w:bCs/>
+          <w:iCs/>
+          <w:color w:val="2E74B5" w:themeColor="accent1" w:themeShade="BF"/>
+          <w:sz w:val="28"/>
+          <w:szCs w:val="28"/>
+          <w:lang w:val="es-MX"/>
+        </w:rPr>
+        <w:t xml:space="preserve">método store(inserta los datos en la </w:t>
+      </w:r>
+      <w:proofErr w:type="spellStart"/>
+      <w:r>
+        <w:rPr>
+          <w:bCs/>
+          <w:iCs/>
+          <w:color w:val="2E74B5" w:themeColor="accent1" w:themeShade="BF"/>
+          <w:sz w:val="28"/>
+          <w:szCs w:val="28"/>
+          <w:lang w:val="es-MX"/>
+        </w:rPr>
+        <w:t>bd</w:t>
+      </w:r>
+      <w:proofErr w:type="spellEnd"/>
+      <w:r>
+        <w:rPr>
+          <w:bCs/>
+          <w:iCs/>
+          <w:color w:val="2E74B5" w:themeColor="accent1" w:themeShade="BF"/>
+          <w:sz w:val="28"/>
+          <w:szCs w:val="28"/>
+          <w:lang w:val="es-MX"/>
+        </w:rPr>
+        <w:t>).</w:t>
       </w:r>
     </w:p>
     <w:p>
@@ -6602,16 +7611,66 @@
           <w:lang w:val="es-MX"/>
         </w:rPr>
       </w:pPr>
-      <w:r>
-        <w:rPr>
-          <w:bCs/>
-          <w:iCs/>
-          <w:color w:val="2E74B5" w:themeColor="accent1" w:themeShade="BF"/>
-          <w:sz w:val="28"/>
-          <w:szCs w:val="28"/>
-          <w:lang w:val="es-MX"/>
-        </w:rPr>
-        <w:t>editarVacunas(): método edit(muestra el formulario con los campos a editar)</w:t>
+      <w:proofErr w:type="spellStart"/>
+      <w:proofErr w:type="gramStart"/>
+      <w:r>
+        <w:rPr>
+          <w:bCs/>
+          <w:iCs/>
+          <w:color w:val="2E74B5" w:themeColor="accent1" w:themeShade="BF"/>
+          <w:sz w:val="28"/>
+          <w:szCs w:val="28"/>
+          <w:lang w:val="es-MX"/>
+        </w:rPr>
+        <w:t>editarVacunas</w:t>
+      </w:r>
+      <w:proofErr w:type="spellEnd"/>
+      <w:r>
+        <w:rPr>
+          <w:bCs/>
+          <w:iCs/>
+          <w:color w:val="2E74B5" w:themeColor="accent1" w:themeShade="BF"/>
+          <w:sz w:val="28"/>
+          <w:szCs w:val="28"/>
+          <w:lang w:val="es-MX"/>
+        </w:rPr>
+        <w:t>(</w:t>
+      </w:r>
+      <w:proofErr w:type="gramEnd"/>
+      <w:r>
+        <w:rPr>
+          <w:bCs/>
+          <w:iCs/>
+          <w:color w:val="2E74B5" w:themeColor="accent1" w:themeShade="BF"/>
+          <w:sz w:val="28"/>
+          <w:szCs w:val="28"/>
+          <w:lang w:val="es-MX"/>
+        </w:rPr>
+        <w:t xml:space="preserve">): método </w:t>
+      </w:r>
+      <w:proofErr w:type="spellStart"/>
+      <w:r>
+        <w:rPr>
+          <w:bCs/>
+          <w:iCs/>
+          <w:color w:val="2E74B5" w:themeColor="accent1" w:themeShade="BF"/>
+          <w:sz w:val="28"/>
+          <w:szCs w:val="28"/>
+          <w:lang w:val="es-MX"/>
+        </w:rPr>
+        <w:t>edit</w:t>
+      </w:r>
+      <w:proofErr w:type="spellEnd"/>
+      <w:r>
+        <w:rPr>
+          <w:bCs/>
+          <w:iCs/>
+          <w:color w:val="2E74B5" w:themeColor="accent1" w:themeShade="BF"/>
+          <w:sz w:val="28"/>
+          <w:szCs w:val="28"/>
+          <w:lang w:val="es-MX"/>
+        </w:rPr>
+        <w:t>(muestra el formulario con los campos a editar)</w:t>
       </w:r>
       <w:r>
         <w:rPr>
@@ -6641,16 +7700,90 @@
           <w:lang w:val="es-MX"/>
         </w:rPr>
       </w:pPr>
-      <w:r>
-        <w:rPr>
-          <w:bCs/>
-          <w:iCs/>
-          <w:color w:val="2E74B5" w:themeColor="accent1" w:themeShade="BF"/>
-          <w:sz w:val="28"/>
-          <w:szCs w:val="28"/>
-          <w:lang w:val="es-MX"/>
-        </w:rPr>
-        <w:t>actualizarVacunas(): método update( actualiza los datos en la bd)</w:t>
+      <w:proofErr w:type="spellStart"/>
+      <w:proofErr w:type="gramStart"/>
+      <w:r>
+        <w:rPr>
+          <w:bCs/>
+          <w:iCs/>
+          <w:color w:val="2E74B5" w:themeColor="accent1" w:themeShade="BF"/>
+          <w:sz w:val="28"/>
+          <w:szCs w:val="28"/>
+          <w:lang w:val="es-MX"/>
+        </w:rPr>
+        <w:t>actualizarVacunas</w:t>
+      </w:r>
+      <w:proofErr w:type="spellEnd"/>
+      <w:r>
+        <w:rPr>
+          <w:bCs/>
+          <w:iCs/>
+          <w:color w:val="2E74B5" w:themeColor="accent1" w:themeShade="BF"/>
+          <w:sz w:val="28"/>
+          <w:szCs w:val="28"/>
+          <w:lang w:val="es-MX"/>
+        </w:rPr>
+        <w:t>(</w:t>
+      </w:r>
+      <w:proofErr w:type="gramEnd"/>
+      <w:r>
+        <w:rPr>
+          <w:bCs/>
+          <w:iCs/>
+          <w:color w:val="2E74B5" w:themeColor="accent1" w:themeShade="BF"/>
+          <w:sz w:val="28"/>
+          <w:szCs w:val="28"/>
+          <w:lang w:val="es-MX"/>
+        </w:rPr>
+        <w:t xml:space="preserve">): método </w:t>
+      </w:r>
+      <w:proofErr w:type="spellStart"/>
+      <w:r>
+        <w:rPr>
+          <w:bCs/>
+          <w:iCs/>
+          <w:color w:val="2E74B5" w:themeColor="accent1" w:themeShade="BF"/>
+          <w:sz w:val="28"/>
+          <w:szCs w:val="28"/>
+          <w:lang w:val="es-MX"/>
+        </w:rPr>
+        <w:t>update</w:t>
+      </w:r>
+      <w:proofErr w:type="spellEnd"/>
+      <w:r>
+        <w:rPr>
+          <w:bCs/>
+          <w:iCs/>
+          <w:color w:val="2E74B5" w:themeColor="accent1" w:themeShade="BF"/>
+          <w:sz w:val="28"/>
+          <w:szCs w:val="28"/>
+          <w:lang w:val="es-MX"/>
+        </w:rPr>
+        <w:t xml:space="preserve">( actualiza los datos en la </w:t>
+      </w:r>
+      <w:proofErr w:type="spellStart"/>
+      <w:r>
+        <w:rPr>
+          <w:bCs/>
+          <w:iCs/>
+          <w:color w:val="2E74B5" w:themeColor="accent1" w:themeShade="BF"/>
+          <w:sz w:val="28"/>
+          <w:szCs w:val="28"/>
+          <w:lang w:val="es-MX"/>
+        </w:rPr>
+        <w:t>bd</w:t>
+      </w:r>
+      <w:proofErr w:type="spellEnd"/>
+      <w:r>
+        <w:rPr>
+          <w:bCs/>
+          <w:iCs/>
+          <w:color w:val="2E74B5" w:themeColor="accent1" w:themeShade="BF"/>
+          <w:sz w:val="28"/>
+          <w:szCs w:val="28"/>
+          <w:lang w:val="es-MX"/>
+        </w:rPr>
+        <w:t>)</w:t>
       </w:r>
       <w:r>
         <w:rPr>
@@ -6680,16 +7813,54 @@
           <w:lang w:val="es-MX"/>
         </w:rPr>
       </w:pPr>
-      <w:r>
-        <w:rPr>
-          <w:bCs/>
-          <w:iCs/>
-          <w:color w:val="2E74B5" w:themeColor="accent1" w:themeShade="BF"/>
-          <w:sz w:val="28"/>
-          <w:szCs w:val="28"/>
-          <w:lang w:val="es-MX"/>
-        </w:rPr>
-        <w:t>borrarVacunas(): método de</w:t>
+      <w:proofErr w:type="spellStart"/>
+      <w:proofErr w:type="gramStart"/>
+      <w:r>
+        <w:rPr>
+          <w:bCs/>
+          <w:iCs/>
+          <w:color w:val="2E74B5" w:themeColor="accent1" w:themeShade="BF"/>
+          <w:sz w:val="28"/>
+          <w:szCs w:val="28"/>
+          <w:lang w:val="es-MX"/>
+        </w:rPr>
+        <w:t>borrarVacunas</w:t>
+      </w:r>
+      <w:proofErr w:type="spellEnd"/>
+      <w:r>
+        <w:rPr>
+          <w:bCs/>
+          <w:iCs/>
+          <w:color w:val="2E74B5" w:themeColor="accent1" w:themeShade="BF"/>
+          <w:sz w:val="28"/>
+          <w:szCs w:val="28"/>
+          <w:lang w:val="es-MX"/>
+        </w:rPr>
+        <w:t>(</w:t>
+      </w:r>
+      <w:proofErr w:type="gramEnd"/>
+      <w:r>
+        <w:rPr>
+          <w:bCs/>
+          <w:iCs/>
+          <w:color w:val="2E74B5" w:themeColor="accent1" w:themeShade="BF"/>
+          <w:sz w:val="28"/>
+          <w:szCs w:val="28"/>
+          <w:lang w:val="es-MX"/>
+        </w:rPr>
+        <w:t xml:space="preserve">): método </w:t>
+      </w:r>
+      <w:proofErr w:type="spellStart"/>
+      <w:r>
+        <w:rPr>
+          <w:bCs/>
+          <w:iCs/>
+          <w:color w:val="2E74B5" w:themeColor="accent1" w:themeShade="BF"/>
+          <w:sz w:val="28"/>
+          <w:szCs w:val="28"/>
+          <w:lang w:val="es-MX"/>
+        </w:rPr>
+        <w:t>de</w:t>
       </w:r>
       <w:r>
         <w:rPr>
@@ -6702,16 +7873,41 @@
         </w:rPr>
         <w:t>stroy</w:t>
       </w:r>
-      <w:r>
-        <w:rPr>
-          <w:bCs/>
-          <w:iCs/>
-          <w:color w:val="2E74B5" w:themeColor="accent1" w:themeShade="BF"/>
-          <w:sz w:val="28"/>
-          <w:szCs w:val="28"/>
-          <w:lang w:val="es-MX"/>
-        </w:rPr>
-        <w:t>(elimina la vacuna de la bd)</w:t>
+      <w:proofErr w:type="spellEnd"/>
+      <w:r>
+        <w:rPr>
+          <w:bCs/>
+          <w:iCs/>
+          <w:color w:val="2E74B5" w:themeColor="accent1" w:themeShade="BF"/>
+          <w:sz w:val="28"/>
+          <w:szCs w:val="28"/>
+          <w:lang w:val="es-MX"/>
+        </w:rPr>
+        <w:t xml:space="preserve">(elimina la vacuna de la </w:t>
+      </w:r>
+      <w:proofErr w:type="spellStart"/>
+      <w:r>
+        <w:rPr>
+          <w:bCs/>
+          <w:iCs/>
+          <w:color w:val="2E74B5" w:themeColor="accent1" w:themeShade="BF"/>
+          <w:sz w:val="28"/>
+          <w:szCs w:val="28"/>
+          <w:lang w:val="es-MX"/>
+        </w:rPr>
+        <w:t>bd</w:t>
+      </w:r>
+      <w:proofErr w:type="spellEnd"/>
+      <w:r>
+        <w:rPr>
+          <w:bCs/>
+          <w:iCs/>
+          <w:color w:val="2E74B5" w:themeColor="accent1" w:themeShade="BF"/>
+          <w:sz w:val="28"/>
+          <w:szCs w:val="28"/>
+          <w:lang w:val="es-MX"/>
+        </w:rPr>
+        <w:t>)</w:t>
       </w:r>
       <w:r>
         <w:rPr>
@@ -6750,7 +7946,31 @@
           <w:szCs w:val="28"/>
           <w:lang w:val="es-MX"/>
         </w:rPr>
-        <w:t>En el modelo centroController los métodos hacen referencia a:</w:t>
+        <w:t xml:space="preserve">En el modelo </w:t>
+      </w:r>
+      <w:proofErr w:type="spellStart"/>
+      <w:r>
+        <w:rPr>
+          <w:bCs/>
+          <w:iCs/>
+          <w:color w:val="2E74B5" w:themeColor="accent1" w:themeShade="BF"/>
+          <w:sz w:val="28"/>
+          <w:szCs w:val="28"/>
+          <w:lang w:val="es-MX"/>
+        </w:rPr>
+        <w:t>centroController</w:t>
+      </w:r>
+      <w:proofErr w:type="spellEnd"/>
+      <w:r>
+        <w:rPr>
+          <w:bCs/>
+          <w:iCs/>
+          <w:color w:val="2E74B5" w:themeColor="accent1" w:themeShade="BF"/>
+          <w:sz w:val="28"/>
+          <w:szCs w:val="28"/>
+          <w:lang w:val="es-MX"/>
+        </w:rPr>
+        <w:t xml:space="preserve"> los métodos hacen referencia a:</w:t>
       </w:r>
     </w:p>
     <w:p>
@@ -6769,16 +7989,66 @@
           <w:lang w:val="es-MX"/>
         </w:rPr>
       </w:pPr>
-      <w:r>
-        <w:rPr>
-          <w:bCs/>
-          <w:iCs/>
-          <w:color w:val="2E74B5" w:themeColor="accent1" w:themeShade="BF"/>
-          <w:sz w:val="28"/>
-          <w:szCs w:val="28"/>
-          <w:lang w:val="es-MX"/>
-        </w:rPr>
-        <w:t>MostrarCentros() : método index (muestra tod</w:t>
+      <w:proofErr w:type="spellStart"/>
+      <w:proofErr w:type="gramStart"/>
+      <w:r>
+        <w:rPr>
+          <w:bCs/>
+          <w:iCs/>
+          <w:color w:val="2E74B5" w:themeColor="accent1" w:themeShade="BF"/>
+          <w:sz w:val="28"/>
+          <w:szCs w:val="28"/>
+          <w:lang w:val="es-MX"/>
+        </w:rPr>
+        <w:t>MostrarCentros</w:t>
+      </w:r>
+      <w:proofErr w:type="spellEnd"/>
+      <w:r>
+        <w:rPr>
+          <w:bCs/>
+          <w:iCs/>
+          <w:color w:val="2E74B5" w:themeColor="accent1" w:themeShade="BF"/>
+          <w:sz w:val="28"/>
+          <w:szCs w:val="28"/>
+          <w:lang w:val="es-MX"/>
+        </w:rPr>
+        <w:t>(</w:t>
+      </w:r>
+      <w:proofErr w:type="gramEnd"/>
+      <w:r>
+        <w:rPr>
+          <w:bCs/>
+          <w:iCs/>
+          <w:color w:val="2E74B5" w:themeColor="accent1" w:themeShade="BF"/>
+          <w:sz w:val="28"/>
+          <w:szCs w:val="28"/>
+          <w:lang w:val="es-MX"/>
+        </w:rPr>
+        <w:t xml:space="preserve">) : método </w:t>
+      </w:r>
+      <w:proofErr w:type="spellStart"/>
+      <w:r>
+        <w:rPr>
+          <w:bCs/>
+          <w:iCs/>
+          <w:color w:val="2E74B5" w:themeColor="accent1" w:themeShade="BF"/>
+          <w:sz w:val="28"/>
+          <w:szCs w:val="28"/>
+          <w:lang w:val="es-MX"/>
+        </w:rPr>
+        <w:t>index</w:t>
+      </w:r>
+      <w:proofErr w:type="spellEnd"/>
+      <w:r>
+        <w:rPr>
+          <w:bCs/>
+          <w:iCs/>
+          <w:color w:val="2E74B5" w:themeColor="accent1" w:themeShade="BF"/>
+          <w:sz w:val="28"/>
+          <w:szCs w:val="28"/>
+          <w:lang w:val="es-MX"/>
+        </w:rPr>
+        <w:t xml:space="preserve"> (muestra tod</w:t>
       </w:r>
       <w:r>
         <w:rPr>
@@ -6819,16 +8089,42 @@
           <w:lang w:val="es-MX"/>
         </w:rPr>
       </w:pPr>
-      <w:r>
-        <w:rPr>
-          <w:bCs/>
-          <w:iCs/>
-          <w:color w:val="2E74B5" w:themeColor="accent1" w:themeShade="BF"/>
-          <w:sz w:val="28"/>
-          <w:szCs w:val="28"/>
-          <w:lang w:val="es-MX"/>
-        </w:rPr>
-        <w:t xml:space="preserve">CrearCentros() : método créate(muestra el formulario para cargar los datos de </w:t>
+      <w:proofErr w:type="spellStart"/>
+      <w:proofErr w:type="gramStart"/>
+      <w:r>
+        <w:rPr>
+          <w:bCs/>
+          <w:iCs/>
+          <w:color w:val="2E74B5" w:themeColor="accent1" w:themeShade="BF"/>
+          <w:sz w:val="28"/>
+          <w:szCs w:val="28"/>
+          <w:lang w:val="es-MX"/>
+        </w:rPr>
+        <w:t>CrearCentros</w:t>
+      </w:r>
+      <w:proofErr w:type="spellEnd"/>
+      <w:r>
+        <w:rPr>
+          <w:bCs/>
+          <w:iCs/>
+          <w:color w:val="2E74B5" w:themeColor="accent1" w:themeShade="BF"/>
+          <w:sz w:val="28"/>
+          <w:szCs w:val="28"/>
+          <w:lang w:val="es-MX"/>
+        </w:rPr>
+        <w:t>(</w:t>
+      </w:r>
+      <w:proofErr w:type="gramEnd"/>
+      <w:r>
+        <w:rPr>
+          <w:bCs/>
+          <w:iCs/>
+          <w:color w:val="2E74B5" w:themeColor="accent1" w:themeShade="BF"/>
+          <w:sz w:val="28"/>
+          <w:szCs w:val="28"/>
+          <w:lang w:val="es-MX"/>
+        </w:rPr>
+        <w:t xml:space="preserve">) : método créate(muestra el formulario para cargar los datos de </w:t>
       </w:r>
       <w:r>
         <w:rPr>
@@ -6869,16 +8165,66 @@
           <w:lang w:val="es-MX"/>
         </w:rPr>
       </w:pPr>
-      <w:r>
-        <w:rPr>
-          <w:bCs/>
-          <w:iCs/>
-          <w:color w:val="2E74B5" w:themeColor="accent1" w:themeShade="BF"/>
-          <w:sz w:val="28"/>
-          <w:szCs w:val="28"/>
-          <w:lang w:val="es-MX"/>
-        </w:rPr>
-        <w:t>guardarCentro(): método store(inserta los datos en la bd).</w:t>
+      <w:proofErr w:type="spellStart"/>
+      <w:proofErr w:type="gramStart"/>
+      <w:r>
+        <w:rPr>
+          <w:bCs/>
+          <w:iCs/>
+          <w:color w:val="2E74B5" w:themeColor="accent1" w:themeShade="BF"/>
+          <w:sz w:val="28"/>
+          <w:szCs w:val="28"/>
+          <w:lang w:val="es-MX"/>
+        </w:rPr>
+        <w:t>guardarCentro</w:t>
+      </w:r>
+      <w:proofErr w:type="spellEnd"/>
+      <w:r>
+        <w:rPr>
+          <w:bCs/>
+          <w:iCs/>
+          <w:color w:val="2E74B5" w:themeColor="accent1" w:themeShade="BF"/>
+          <w:sz w:val="28"/>
+          <w:szCs w:val="28"/>
+          <w:lang w:val="es-MX"/>
+        </w:rPr>
+        <w:t>(</w:t>
+      </w:r>
+      <w:proofErr w:type="gramEnd"/>
+      <w:r>
+        <w:rPr>
+          <w:bCs/>
+          <w:iCs/>
+          <w:color w:val="2E74B5" w:themeColor="accent1" w:themeShade="BF"/>
+          <w:sz w:val="28"/>
+          <w:szCs w:val="28"/>
+          <w:lang w:val="es-MX"/>
+        </w:rPr>
+        <w:t xml:space="preserve">): método store(inserta los datos en la </w:t>
+      </w:r>
+      <w:proofErr w:type="spellStart"/>
+      <w:r>
+        <w:rPr>
+          <w:bCs/>
+          <w:iCs/>
+          <w:color w:val="2E74B5" w:themeColor="accent1" w:themeShade="BF"/>
+          <w:sz w:val="28"/>
+          <w:szCs w:val="28"/>
+          <w:lang w:val="es-MX"/>
+        </w:rPr>
+        <w:t>bd</w:t>
+      </w:r>
+      <w:proofErr w:type="spellEnd"/>
+      <w:r>
+        <w:rPr>
+          <w:bCs/>
+          <w:iCs/>
+          <w:color w:val="2E74B5" w:themeColor="accent1" w:themeShade="BF"/>
+          <w:sz w:val="28"/>
+          <w:szCs w:val="28"/>
+          <w:lang w:val="es-MX"/>
+        </w:rPr>
+        <w:t>).</w:t>
       </w:r>
     </w:p>
     <w:p>
@@ -6897,16 +8243,66 @@
           <w:lang w:val="es-MX"/>
         </w:rPr>
       </w:pPr>
-      <w:r>
-        <w:rPr>
-          <w:bCs/>
-          <w:iCs/>
-          <w:color w:val="2E74B5" w:themeColor="accent1" w:themeShade="BF"/>
-          <w:sz w:val="28"/>
-          <w:szCs w:val="28"/>
-          <w:lang w:val="es-MX"/>
-        </w:rPr>
-        <w:t>editarCentro(): método edit(muestra el formulario con los campos a editar).</w:t>
+      <w:proofErr w:type="spellStart"/>
+      <w:proofErr w:type="gramStart"/>
+      <w:r>
+        <w:rPr>
+          <w:bCs/>
+          <w:iCs/>
+          <w:color w:val="2E74B5" w:themeColor="accent1" w:themeShade="BF"/>
+          <w:sz w:val="28"/>
+          <w:szCs w:val="28"/>
+          <w:lang w:val="es-MX"/>
+        </w:rPr>
+        <w:t>editarCentro</w:t>
+      </w:r>
+      <w:proofErr w:type="spellEnd"/>
+      <w:r>
+        <w:rPr>
+          <w:bCs/>
+          <w:iCs/>
+          <w:color w:val="2E74B5" w:themeColor="accent1" w:themeShade="BF"/>
+          <w:sz w:val="28"/>
+          <w:szCs w:val="28"/>
+          <w:lang w:val="es-MX"/>
+        </w:rPr>
+        <w:t>(</w:t>
+      </w:r>
+      <w:proofErr w:type="gramEnd"/>
+      <w:r>
+        <w:rPr>
+          <w:bCs/>
+          <w:iCs/>
+          <w:color w:val="2E74B5" w:themeColor="accent1" w:themeShade="BF"/>
+          <w:sz w:val="28"/>
+          <w:szCs w:val="28"/>
+          <w:lang w:val="es-MX"/>
+        </w:rPr>
+        <w:t xml:space="preserve">): método </w:t>
+      </w:r>
+      <w:proofErr w:type="spellStart"/>
+      <w:r>
+        <w:rPr>
+          <w:bCs/>
+          <w:iCs/>
+          <w:color w:val="2E74B5" w:themeColor="accent1" w:themeShade="BF"/>
+          <w:sz w:val="28"/>
+          <w:szCs w:val="28"/>
+          <w:lang w:val="es-MX"/>
+        </w:rPr>
+        <w:t>edit</w:t>
+      </w:r>
+      <w:proofErr w:type="spellEnd"/>
+      <w:r>
+        <w:rPr>
+          <w:bCs/>
+          <w:iCs/>
+          <w:color w:val="2E74B5" w:themeColor="accent1" w:themeShade="BF"/>
+          <w:sz w:val="28"/>
+          <w:szCs w:val="28"/>
+          <w:lang w:val="es-MX"/>
+        </w:rPr>
+        <w:t>(muestra el formulario con los campos a editar).</w:t>
       </w:r>
     </w:p>
     <w:p>
@@ -6925,6 +8321,8 @@
           <w:lang w:val="es-MX"/>
         </w:rPr>
       </w:pPr>
+      <w:proofErr w:type="spellStart"/>
+      <w:proofErr w:type="gramStart"/>
       <w:r>
         <w:rPr>
           <w:bCs/>
@@ -6947,16 +8345,77 @@
         </w:rPr>
         <w:t>Centro</w:t>
       </w:r>
-      <w:r>
-        <w:rPr>
-          <w:bCs/>
-          <w:iCs/>
-          <w:color w:val="2E74B5" w:themeColor="accent1" w:themeShade="BF"/>
-          <w:sz w:val="28"/>
-          <w:szCs w:val="28"/>
-          <w:lang w:val="es-MX"/>
-        </w:rPr>
-        <w:t>(): método update( actualiza los datos en la bd).</w:t>
+      <w:proofErr w:type="spellEnd"/>
+      <w:r>
+        <w:rPr>
+          <w:bCs/>
+          <w:iCs/>
+          <w:color w:val="2E74B5" w:themeColor="accent1" w:themeShade="BF"/>
+          <w:sz w:val="28"/>
+          <w:szCs w:val="28"/>
+          <w:lang w:val="es-MX"/>
+        </w:rPr>
+        <w:t>(</w:t>
+      </w:r>
+      <w:proofErr w:type="gramEnd"/>
+      <w:r>
+        <w:rPr>
+          <w:bCs/>
+          <w:iCs/>
+          <w:color w:val="2E74B5" w:themeColor="accent1" w:themeShade="BF"/>
+          <w:sz w:val="28"/>
+          <w:szCs w:val="28"/>
+          <w:lang w:val="es-MX"/>
+        </w:rPr>
+        <w:t xml:space="preserve">): método </w:t>
+      </w:r>
+      <w:proofErr w:type="spellStart"/>
+      <w:r>
+        <w:rPr>
+          <w:bCs/>
+          <w:iCs/>
+          <w:color w:val="2E74B5" w:themeColor="accent1" w:themeShade="BF"/>
+          <w:sz w:val="28"/>
+          <w:szCs w:val="28"/>
+          <w:lang w:val="es-MX"/>
+        </w:rPr>
+        <w:t>update</w:t>
+      </w:r>
+      <w:proofErr w:type="spellEnd"/>
+      <w:r>
+        <w:rPr>
+          <w:bCs/>
+          <w:iCs/>
+          <w:color w:val="2E74B5" w:themeColor="accent1" w:themeShade="BF"/>
+          <w:sz w:val="28"/>
+          <w:szCs w:val="28"/>
+          <w:lang w:val="es-MX"/>
+        </w:rPr>
+        <w:t xml:space="preserve">( actualiza los datos en la </w:t>
+      </w:r>
+      <w:proofErr w:type="spellStart"/>
+      <w:r>
+        <w:rPr>
+          <w:bCs/>
+          <w:iCs/>
+          <w:color w:val="2E74B5" w:themeColor="accent1" w:themeShade="BF"/>
+          <w:sz w:val="28"/>
+          <w:szCs w:val="28"/>
+          <w:lang w:val="es-MX"/>
+        </w:rPr>
+        <w:t>bd</w:t>
+      </w:r>
+      <w:proofErr w:type="spellEnd"/>
+      <w:r>
+        <w:rPr>
+          <w:bCs/>
+          <w:iCs/>
+          <w:color w:val="2E74B5" w:themeColor="accent1" w:themeShade="BF"/>
+          <w:sz w:val="28"/>
+          <w:szCs w:val="28"/>
+          <w:lang w:val="es-MX"/>
+        </w:rPr>
+        <w:t>).</w:t>
       </w:r>
     </w:p>
     <w:p>
@@ -6975,6 +8434,8 @@
           <w:lang w:val="es-MX"/>
         </w:rPr>
       </w:pPr>
+      <w:proofErr w:type="spellStart"/>
+      <w:proofErr w:type="gramStart"/>
       <w:r>
         <w:rPr>
           <w:bCs/>
@@ -6997,16 +8458,53 @@
         </w:rPr>
         <w:t>Centro</w:t>
       </w:r>
-      <w:r>
-        <w:rPr>
-          <w:bCs/>
-          <w:iCs/>
-          <w:color w:val="2E74B5" w:themeColor="accent1" w:themeShade="BF"/>
-          <w:sz w:val="28"/>
-          <w:szCs w:val="28"/>
-          <w:lang w:val="es-MX"/>
-        </w:rPr>
-        <w:t xml:space="preserve">(): método destroy(elimina </w:t>
+      <w:proofErr w:type="spellEnd"/>
+      <w:r>
+        <w:rPr>
+          <w:bCs/>
+          <w:iCs/>
+          <w:color w:val="2E74B5" w:themeColor="accent1" w:themeShade="BF"/>
+          <w:sz w:val="28"/>
+          <w:szCs w:val="28"/>
+          <w:lang w:val="es-MX"/>
+        </w:rPr>
+        <w:t>(</w:t>
+      </w:r>
+      <w:proofErr w:type="gramEnd"/>
+      <w:r>
+        <w:rPr>
+          <w:bCs/>
+          <w:iCs/>
+          <w:color w:val="2E74B5" w:themeColor="accent1" w:themeShade="BF"/>
+          <w:sz w:val="28"/>
+          <w:szCs w:val="28"/>
+          <w:lang w:val="es-MX"/>
+        </w:rPr>
+        <w:t xml:space="preserve">): método </w:t>
+      </w:r>
+      <w:proofErr w:type="spellStart"/>
+      <w:r>
+        <w:rPr>
+          <w:bCs/>
+          <w:iCs/>
+          <w:color w:val="2E74B5" w:themeColor="accent1" w:themeShade="BF"/>
+          <w:sz w:val="28"/>
+          <w:szCs w:val="28"/>
+          <w:lang w:val="es-MX"/>
+        </w:rPr>
+        <w:t>destroy</w:t>
+      </w:r>
+      <w:proofErr w:type="spellEnd"/>
+      <w:r>
+        <w:rPr>
+          <w:bCs/>
+          <w:iCs/>
+          <w:color w:val="2E74B5" w:themeColor="accent1" w:themeShade="BF"/>
+          <w:sz w:val="28"/>
+          <w:szCs w:val="28"/>
+          <w:lang w:val="es-MX"/>
+        </w:rPr>
+        <w:t xml:space="preserve">(elimina </w:t>
       </w:r>
       <w:r>
         <w:rPr>
@@ -7028,7 +8526,31 @@
           <w:szCs w:val="28"/>
           <w:lang w:val="es-MX"/>
         </w:rPr>
-        <w:t xml:space="preserve"> de la bd).</w:t>
+        <w:t xml:space="preserve"> de la </w:t>
+      </w:r>
+      <w:proofErr w:type="spellStart"/>
+      <w:r>
+        <w:rPr>
+          <w:bCs/>
+          <w:iCs/>
+          <w:color w:val="2E74B5" w:themeColor="accent1" w:themeShade="BF"/>
+          <w:sz w:val="28"/>
+          <w:szCs w:val="28"/>
+          <w:lang w:val="es-MX"/>
+        </w:rPr>
+        <w:t>bd</w:t>
+      </w:r>
+      <w:proofErr w:type="spellEnd"/>
+      <w:r>
+        <w:rPr>
+          <w:bCs/>
+          <w:iCs/>
+          <w:color w:val="2E74B5" w:themeColor="accent1" w:themeShade="BF"/>
+          <w:sz w:val="28"/>
+          <w:szCs w:val="28"/>
+          <w:lang w:val="es-MX"/>
+        </w:rPr>
+        <w:t>).</w:t>
       </w:r>
     </w:p>
     <w:p>
@@ -7056,7 +8578,32 @@
           <w:szCs w:val="28"/>
           <w:lang w:val="es-MX"/>
         </w:rPr>
-        <w:t>En el modelo useController los métodos hacen referencia a:</w:t>
+        <w:lastRenderedPageBreak/>
+        <w:t xml:space="preserve">En el modelo </w:t>
+      </w:r>
+      <w:proofErr w:type="spellStart"/>
+      <w:r>
+        <w:rPr>
+          <w:bCs/>
+          <w:iCs/>
+          <w:color w:val="2E74B5" w:themeColor="accent1" w:themeShade="BF"/>
+          <w:sz w:val="28"/>
+          <w:szCs w:val="28"/>
+          <w:lang w:val="es-MX"/>
+        </w:rPr>
+        <w:t>useController</w:t>
+      </w:r>
+      <w:proofErr w:type="spellEnd"/>
+      <w:r>
+        <w:rPr>
+          <w:bCs/>
+          <w:iCs/>
+          <w:color w:val="2E74B5" w:themeColor="accent1" w:themeShade="BF"/>
+          <w:sz w:val="28"/>
+          <w:szCs w:val="28"/>
+          <w:lang w:val="es-MX"/>
+        </w:rPr>
+        <w:t xml:space="preserve"> los métodos hacen referencia a:</w:t>
       </w:r>
     </w:p>
     <w:p>
@@ -7075,16 +8622,66 @@
           <w:lang w:val="es-MX"/>
         </w:rPr>
       </w:pPr>
-      <w:r>
-        <w:rPr>
-          <w:bCs/>
-          <w:iCs/>
-          <w:color w:val="2E74B5" w:themeColor="accent1" w:themeShade="BF"/>
-          <w:sz w:val="28"/>
-          <w:szCs w:val="28"/>
-          <w:lang w:val="es-MX"/>
-        </w:rPr>
-        <w:t>MostrarUsuario() : método index (muestra todos los usuarios).</w:t>
+      <w:proofErr w:type="spellStart"/>
+      <w:proofErr w:type="gramStart"/>
+      <w:r>
+        <w:rPr>
+          <w:bCs/>
+          <w:iCs/>
+          <w:color w:val="2E74B5" w:themeColor="accent1" w:themeShade="BF"/>
+          <w:sz w:val="28"/>
+          <w:szCs w:val="28"/>
+          <w:lang w:val="es-MX"/>
+        </w:rPr>
+        <w:t>MostrarUsuario</w:t>
+      </w:r>
+      <w:proofErr w:type="spellEnd"/>
+      <w:r>
+        <w:rPr>
+          <w:bCs/>
+          <w:iCs/>
+          <w:color w:val="2E74B5" w:themeColor="accent1" w:themeShade="BF"/>
+          <w:sz w:val="28"/>
+          <w:szCs w:val="28"/>
+          <w:lang w:val="es-MX"/>
+        </w:rPr>
+        <w:t>(</w:t>
+      </w:r>
+      <w:proofErr w:type="gramEnd"/>
+      <w:r>
+        <w:rPr>
+          <w:bCs/>
+          <w:iCs/>
+          <w:color w:val="2E74B5" w:themeColor="accent1" w:themeShade="BF"/>
+          <w:sz w:val="28"/>
+          <w:szCs w:val="28"/>
+          <w:lang w:val="es-MX"/>
+        </w:rPr>
+        <w:t xml:space="preserve">) : método </w:t>
+      </w:r>
+      <w:proofErr w:type="spellStart"/>
+      <w:r>
+        <w:rPr>
+          <w:bCs/>
+          <w:iCs/>
+          <w:color w:val="2E74B5" w:themeColor="accent1" w:themeShade="BF"/>
+          <w:sz w:val="28"/>
+          <w:szCs w:val="28"/>
+          <w:lang w:val="es-MX"/>
+        </w:rPr>
+        <w:t>index</w:t>
+      </w:r>
+      <w:proofErr w:type="spellEnd"/>
+      <w:r>
+        <w:rPr>
+          <w:bCs/>
+          <w:iCs/>
+          <w:color w:val="2E74B5" w:themeColor="accent1" w:themeShade="BF"/>
+          <w:sz w:val="28"/>
+          <w:szCs w:val="28"/>
+          <w:lang w:val="es-MX"/>
+        </w:rPr>
+        <w:t xml:space="preserve"> (muestra todos los usuarios).</w:t>
       </w:r>
     </w:p>
     <w:p>
@@ -7103,17 +8700,42 @@
           <w:lang w:val="es-MX"/>
         </w:rPr>
       </w:pPr>
-      <w:r>
-        <w:rPr>
-          <w:bCs/>
-          <w:iCs/>
-          <w:color w:val="2E74B5" w:themeColor="accent1" w:themeShade="BF"/>
-          <w:sz w:val="28"/>
-          <w:szCs w:val="28"/>
-          <w:lang w:val="es-MX"/>
-        </w:rPr>
-        <w:lastRenderedPageBreak/>
-        <w:t>CrearUsuario() : método créate(muestra el formulario para cargar los datos del nuevo usuario).</w:t>
+      <w:proofErr w:type="spellStart"/>
+      <w:proofErr w:type="gramStart"/>
+      <w:r>
+        <w:rPr>
+          <w:bCs/>
+          <w:iCs/>
+          <w:color w:val="2E74B5" w:themeColor="accent1" w:themeShade="BF"/>
+          <w:sz w:val="28"/>
+          <w:szCs w:val="28"/>
+          <w:lang w:val="es-MX"/>
+        </w:rPr>
+        <w:t>CrearUsuario</w:t>
+      </w:r>
+      <w:proofErr w:type="spellEnd"/>
+      <w:r>
+        <w:rPr>
+          <w:bCs/>
+          <w:iCs/>
+          <w:color w:val="2E74B5" w:themeColor="accent1" w:themeShade="BF"/>
+          <w:sz w:val="28"/>
+          <w:szCs w:val="28"/>
+          <w:lang w:val="es-MX"/>
+        </w:rPr>
+        <w:t>(</w:t>
+      </w:r>
+      <w:proofErr w:type="gramEnd"/>
+      <w:r>
+        <w:rPr>
+          <w:bCs/>
+          <w:iCs/>
+          <w:color w:val="2E74B5" w:themeColor="accent1" w:themeShade="BF"/>
+          <w:sz w:val="28"/>
+          <w:szCs w:val="28"/>
+          <w:lang w:val="es-MX"/>
+        </w:rPr>
+        <w:t>) : método créate(muestra el formulario para cargar los datos del nuevo usuario).</w:t>
       </w:r>
     </w:p>
     <w:p>
@@ -7132,16 +8754,66 @@
           <w:lang w:val="es-MX"/>
         </w:rPr>
       </w:pPr>
-      <w:r>
-        <w:rPr>
-          <w:bCs/>
-          <w:iCs/>
-          <w:color w:val="2E74B5" w:themeColor="accent1" w:themeShade="BF"/>
-          <w:sz w:val="28"/>
-          <w:szCs w:val="28"/>
-          <w:lang w:val="es-MX"/>
-        </w:rPr>
-        <w:t>guardarUsuario(): método store(inserta los datos en la bd).</w:t>
+      <w:proofErr w:type="spellStart"/>
+      <w:proofErr w:type="gramStart"/>
+      <w:r>
+        <w:rPr>
+          <w:bCs/>
+          <w:iCs/>
+          <w:color w:val="2E74B5" w:themeColor="accent1" w:themeShade="BF"/>
+          <w:sz w:val="28"/>
+          <w:szCs w:val="28"/>
+          <w:lang w:val="es-MX"/>
+        </w:rPr>
+        <w:t>guardarUsuario</w:t>
+      </w:r>
+      <w:proofErr w:type="spellEnd"/>
+      <w:r>
+        <w:rPr>
+          <w:bCs/>
+          <w:iCs/>
+          <w:color w:val="2E74B5" w:themeColor="accent1" w:themeShade="BF"/>
+          <w:sz w:val="28"/>
+          <w:szCs w:val="28"/>
+          <w:lang w:val="es-MX"/>
+        </w:rPr>
+        <w:t>(</w:t>
+      </w:r>
+      <w:proofErr w:type="gramEnd"/>
+      <w:r>
+        <w:rPr>
+          <w:bCs/>
+          <w:iCs/>
+          <w:color w:val="2E74B5" w:themeColor="accent1" w:themeShade="BF"/>
+          <w:sz w:val="28"/>
+          <w:szCs w:val="28"/>
+          <w:lang w:val="es-MX"/>
+        </w:rPr>
+        <w:t xml:space="preserve">): método store(inserta los datos en la </w:t>
+      </w:r>
+      <w:proofErr w:type="spellStart"/>
+      <w:r>
+        <w:rPr>
+          <w:bCs/>
+          <w:iCs/>
+          <w:color w:val="2E74B5" w:themeColor="accent1" w:themeShade="BF"/>
+          <w:sz w:val="28"/>
+          <w:szCs w:val="28"/>
+          <w:lang w:val="es-MX"/>
+        </w:rPr>
+        <w:t>bd</w:t>
+      </w:r>
+      <w:proofErr w:type="spellEnd"/>
+      <w:r>
+        <w:rPr>
+          <w:bCs/>
+          <w:iCs/>
+          <w:color w:val="2E74B5" w:themeColor="accent1" w:themeShade="BF"/>
+          <w:sz w:val="28"/>
+          <w:szCs w:val="28"/>
+          <w:lang w:val="es-MX"/>
+        </w:rPr>
+        <w:t>).</w:t>
       </w:r>
     </w:p>
     <w:p>
@@ -7160,16 +8832,66 @@
           <w:lang w:val="es-MX"/>
         </w:rPr>
       </w:pPr>
-      <w:r>
-        <w:rPr>
-          <w:bCs/>
-          <w:iCs/>
-          <w:color w:val="2E74B5" w:themeColor="accent1" w:themeShade="BF"/>
-          <w:sz w:val="28"/>
-          <w:szCs w:val="28"/>
-          <w:lang w:val="es-MX"/>
-        </w:rPr>
-        <w:t>editarUsuario(): método edit(muestra el formulario con los campos a editar).</w:t>
+      <w:proofErr w:type="spellStart"/>
+      <w:proofErr w:type="gramStart"/>
+      <w:r>
+        <w:rPr>
+          <w:bCs/>
+          <w:iCs/>
+          <w:color w:val="2E74B5" w:themeColor="accent1" w:themeShade="BF"/>
+          <w:sz w:val="28"/>
+          <w:szCs w:val="28"/>
+          <w:lang w:val="es-MX"/>
+        </w:rPr>
+        <w:t>editarUsuario</w:t>
+      </w:r>
+      <w:proofErr w:type="spellEnd"/>
+      <w:r>
+        <w:rPr>
+          <w:bCs/>
+          <w:iCs/>
+          <w:color w:val="2E74B5" w:themeColor="accent1" w:themeShade="BF"/>
+          <w:sz w:val="28"/>
+          <w:szCs w:val="28"/>
+          <w:lang w:val="es-MX"/>
+        </w:rPr>
+        <w:t>(</w:t>
+      </w:r>
+      <w:proofErr w:type="gramEnd"/>
+      <w:r>
+        <w:rPr>
+          <w:bCs/>
+          <w:iCs/>
+          <w:color w:val="2E74B5" w:themeColor="accent1" w:themeShade="BF"/>
+          <w:sz w:val="28"/>
+          <w:szCs w:val="28"/>
+          <w:lang w:val="es-MX"/>
+        </w:rPr>
+        <w:t xml:space="preserve">): método </w:t>
+      </w:r>
+      <w:proofErr w:type="spellStart"/>
+      <w:r>
+        <w:rPr>
+          <w:bCs/>
+          <w:iCs/>
+          <w:color w:val="2E74B5" w:themeColor="accent1" w:themeShade="BF"/>
+          <w:sz w:val="28"/>
+          <w:szCs w:val="28"/>
+          <w:lang w:val="es-MX"/>
+        </w:rPr>
+        <w:t>edit</w:t>
+      </w:r>
+      <w:proofErr w:type="spellEnd"/>
+      <w:r>
+        <w:rPr>
+          <w:bCs/>
+          <w:iCs/>
+          <w:color w:val="2E74B5" w:themeColor="accent1" w:themeShade="BF"/>
+          <w:sz w:val="28"/>
+          <w:szCs w:val="28"/>
+          <w:lang w:val="es-MX"/>
+        </w:rPr>
+        <w:t>(muestra el formulario con los campos a editar).</w:t>
       </w:r>
     </w:p>
     <w:p>
@@ -7188,16 +8910,90 @@
           <w:lang w:val="es-MX"/>
         </w:rPr>
       </w:pPr>
-      <w:r>
-        <w:rPr>
-          <w:bCs/>
-          <w:iCs/>
-          <w:color w:val="2E74B5" w:themeColor="accent1" w:themeShade="BF"/>
-          <w:sz w:val="28"/>
-          <w:szCs w:val="28"/>
-          <w:lang w:val="es-MX"/>
-        </w:rPr>
-        <w:t>actualizarUsuario(): método update( actualiza los datos en la bd).</w:t>
+      <w:proofErr w:type="spellStart"/>
+      <w:proofErr w:type="gramStart"/>
+      <w:r>
+        <w:rPr>
+          <w:bCs/>
+          <w:iCs/>
+          <w:color w:val="2E74B5" w:themeColor="accent1" w:themeShade="BF"/>
+          <w:sz w:val="28"/>
+          <w:szCs w:val="28"/>
+          <w:lang w:val="es-MX"/>
+        </w:rPr>
+        <w:t>actualizarUsuario</w:t>
+      </w:r>
+      <w:proofErr w:type="spellEnd"/>
+      <w:r>
+        <w:rPr>
+          <w:bCs/>
+          <w:iCs/>
+          <w:color w:val="2E74B5" w:themeColor="accent1" w:themeShade="BF"/>
+          <w:sz w:val="28"/>
+          <w:szCs w:val="28"/>
+          <w:lang w:val="es-MX"/>
+        </w:rPr>
+        <w:t>(</w:t>
+      </w:r>
+      <w:proofErr w:type="gramEnd"/>
+      <w:r>
+        <w:rPr>
+          <w:bCs/>
+          <w:iCs/>
+          <w:color w:val="2E74B5" w:themeColor="accent1" w:themeShade="BF"/>
+          <w:sz w:val="28"/>
+          <w:szCs w:val="28"/>
+          <w:lang w:val="es-MX"/>
+        </w:rPr>
+        <w:t xml:space="preserve">): método </w:t>
+      </w:r>
+      <w:proofErr w:type="spellStart"/>
+      <w:r>
+        <w:rPr>
+          <w:bCs/>
+          <w:iCs/>
+          <w:color w:val="2E74B5" w:themeColor="accent1" w:themeShade="BF"/>
+          <w:sz w:val="28"/>
+          <w:szCs w:val="28"/>
+          <w:lang w:val="es-MX"/>
+        </w:rPr>
+        <w:t>update</w:t>
+      </w:r>
+      <w:proofErr w:type="spellEnd"/>
+      <w:r>
+        <w:rPr>
+          <w:bCs/>
+          <w:iCs/>
+          <w:color w:val="2E74B5" w:themeColor="accent1" w:themeShade="BF"/>
+          <w:sz w:val="28"/>
+          <w:szCs w:val="28"/>
+          <w:lang w:val="es-MX"/>
+        </w:rPr>
+        <w:t xml:space="preserve">( actualiza los datos en la </w:t>
+      </w:r>
+      <w:proofErr w:type="spellStart"/>
+      <w:r>
+        <w:rPr>
+          <w:bCs/>
+          <w:iCs/>
+          <w:color w:val="2E74B5" w:themeColor="accent1" w:themeShade="BF"/>
+          <w:sz w:val="28"/>
+          <w:szCs w:val="28"/>
+          <w:lang w:val="es-MX"/>
+        </w:rPr>
+        <w:t>bd</w:t>
+      </w:r>
+      <w:proofErr w:type="spellEnd"/>
+      <w:r>
+        <w:rPr>
+          <w:bCs/>
+          <w:iCs/>
+          <w:color w:val="2E74B5" w:themeColor="accent1" w:themeShade="BF"/>
+          <w:sz w:val="28"/>
+          <w:szCs w:val="28"/>
+          <w:lang w:val="es-MX"/>
+        </w:rPr>
+        <w:t>).</w:t>
       </w:r>
     </w:p>
     <w:p>
@@ -7216,16 +9012,90 @@
           <w:lang w:val="es-MX"/>
         </w:rPr>
       </w:pPr>
-      <w:r>
-        <w:rPr>
-          <w:bCs/>
-          <w:iCs/>
-          <w:color w:val="2E74B5" w:themeColor="accent1" w:themeShade="BF"/>
-          <w:sz w:val="28"/>
-          <w:szCs w:val="28"/>
-          <w:lang w:val="es-MX"/>
-        </w:rPr>
-        <w:t>borrarUsuario(): método destroy(elimina el usuario de la bd).</w:t>
+      <w:proofErr w:type="spellStart"/>
+      <w:proofErr w:type="gramStart"/>
+      <w:r>
+        <w:rPr>
+          <w:bCs/>
+          <w:iCs/>
+          <w:color w:val="2E74B5" w:themeColor="accent1" w:themeShade="BF"/>
+          <w:sz w:val="28"/>
+          <w:szCs w:val="28"/>
+          <w:lang w:val="es-MX"/>
+        </w:rPr>
+        <w:t>borrarUsuario</w:t>
+      </w:r>
+      <w:proofErr w:type="spellEnd"/>
+      <w:r>
+        <w:rPr>
+          <w:bCs/>
+          <w:iCs/>
+          <w:color w:val="2E74B5" w:themeColor="accent1" w:themeShade="BF"/>
+          <w:sz w:val="28"/>
+          <w:szCs w:val="28"/>
+          <w:lang w:val="es-MX"/>
+        </w:rPr>
+        <w:t>(</w:t>
+      </w:r>
+      <w:proofErr w:type="gramEnd"/>
+      <w:r>
+        <w:rPr>
+          <w:bCs/>
+          <w:iCs/>
+          <w:color w:val="2E74B5" w:themeColor="accent1" w:themeShade="BF"/>
+          <w:sz w:val="28"/>
+          <w:szCs w:val="28"/>
+          <w:lang w:val="es-MX"/>
+        </w:rPr>
+        <w:t xml:space="preserve">): método </w:t>
+      </w:r>
+      <w:proofErr w:type="spellStart"/>
+      <w:r>
+        <w:rPr>
+          <w:bCs/>
+          <w:iCs/>
+          <w:color w:val="2E74B5" w:themeColor="accent1" w:themeShade="BF"/>
+          <w:sz w:val="28"/>
+          <w:szCs w:val="28"/>
+          <w:lang w:val="es-MX"/>
+        </w:rPr>
+        <w:t>destroy</w:t>
+      </w:r>
+      <w:proofErr w:type="spellEnd"/>
+      <w:r>
+        <w:rPr>
+          <w:bCs/>
+          <w:iCs/>
+          <w:color w:val="2E74B5" w:themeColor="accent1" w:themeShade="BF"/>
+          <w:sz w:val="28"/>
+          <w:szCs w:val="28"/>
+          <w:lang w:val="es-MX"/>
+        </w:rPr>
+        <w:t xml:space="preserve">(elimina el usuario de la </w:t>
+      </w:r>
+      <w:proofErr w:type="spellStart"/>
+      <w:r>
+        <w:rPr>
+          <w:bCs/>
+          <w:iCs/>
+          <w:color w:val="2E74B5" w:themeColor="accent1" w:themeShade="BF"/>
+          <w:sz w:val="28"/>
+          <w:szCs w:val="28"/>
+          <w:lang w:val="es-MX"/>
+        </w:rPr>
+        <w:t>bd</w:t>
+      </w:r>
+      <w:proofErr w:type="spellEnd"/>
+      <w:r>
+        <w:rPr>
+          <w:bCs/>
+          <w:iCs/>
+          <w:color w:val="2E74B5" w:themeColor="accent1" w:themeShade="BF"/>
+          <w:sz w:val="28"/>
+          <w:szCs w:val="28"/>
+          <w:lang w:val="es-MX"/>
+        </w:rPr>
+        <w:t>).</w:t>
       </w:r>
     </w:p>
     <w:p>
@@ -7253,7 +9123,31 @@
           <w:szCs w:val="28"/>
           <w:lang w:val="es-MX"/>
         </w:rPr>
-        <w:t>En el modelo vacunatorioController los métodos hacen referencia a:</w:t>
+        <w:t xml:space="preserve">En el modelo </w:t>
+      </w:r>
+      <w:proofErr w:type="spellStart"/>
+      <w:r>
+        <w:rPr>
+          <w:bCs/>
+          <w:iCs/>
+          <w:color w:val="2E74B5" w:themeColor="accent1" w:themeShade="BF"/>
+          <w:sz w:val="28"/>
+          <w:szCs w:val="28"/>
+          <w:lang w:val="es-MX"/>
+        </w:rPr>
+        <w:t>vacunatorioController</w:t>
+      </w:r>
+      <w:proofErr w:type="spellEnd"/>
+      <w:r>
+        <w:rPr>
+          <w:bCs/>
+          <w:iCs/>
+          <w:color w:val="2E74B5" w:themeColor="accent1" w:themeShade="BF"/>
+          <w:sz w:val="28"/>
+          <w:szCs w:val="28"/>
+          <w:lang w:val="es-MX"/>
+        </w:rPr>
+        <w:t xml:space="preserve"> los métodos hacen referencia a:</w:t>
       </w:r>
     </w:p>
     <w:p>
@@ -7272,16 +9166,90 @@
           <w:lang w:val="es-MX"/>
         </w:rPr>
       </w:pPr>
-      <w:r>
-        <w:rPr>
-          <w:bCs/>
-          <w:iCs/>
-          <w:color w:val="2E74B5" w:themeColor="accent1" w:themeShade="BF"/>
-          <w:sz w:val="28"/>
-          <w:szCs w:val="28"/>
-          <w:lang w:val="es-MX"/>
-        </w:rPr>
-        <w:t>MostrarVacunatorio() : método index (muestra todos los vacunatorios).</w:t>
+      <w:proofErr w:type="spellStart"/>
+      <w:proofErr w:type="gramStart"/>
+      <w:r>
+        <w:rPr>
+          <w:bCs/>
+          <w:iCs/>
+          <w:color w:val="2E74B5" w:themeColor="accent1" w:themeShade="BF"/>
+          <w:sz w:val="28"/>
+          <w:szCs w:val="28"/>
+          <w:lang w:val="es-MX"/>
+        </w:rPr>
+        <w:t>MostrarVacunatorio</w:t>
+      </w:r>
+      <w:proofErr w:type="spellEnd"/>
+      <w:r>
+        <w:rPr>
+          <w:bCs/>
+          <w:iCs/>
+          <w:color w:val="2E74B5" w:themeColor="accent1" w:themeShade="BF"/>
+          <w:sz w:val="28"/>
+          <w:szCs w:val="28"/>
+          <w:lang w:val="es-MX"/>
+        </w:rPr>
+        <w:t>(</w:t>
+      </w:r>
+      <w:proofErr w:type="gramEnd"/>
+      <w:r>
+        <w:rPr>
+          <w:bCs/>
+          <w:iCs/>
+          <w:color w:val="2E74B5" w:themeColor="accent1" w:themeShade="BF"/>
+          <w:sz w:val="28"/>
+          <w:szCs w:val="28"/>
+          <w:lang w:val="es-MX"/>
+        </w:rPr>
+        <w:t xml:space="preserve">) : método </w:t>
+      </w:r>
+      <w:proofErr w:type="spellStart"/>
+      <w:r>
+        <w:rPr>
+          <w:bCs/>
+          <w:iCs/>
+          <w:color w:val="2E74B5" w:themeColor="accent1" w:themeShade="BF"/>
+          <w:sz w:val="28"/>
+          <w:szCs w:val="28"/>
+          <w:lang w:val="es-MX"/>
+        </w:rPr>
+        <w:t>index</w:t>
+      </w:r>
+      <w:proofErr w:type="spellEnd"/>
+      <w:r>
+        <w:rPr>
+          <w:bCs/>
+          <w:iCs/>
+          <w:color w:val="2E74B5" w:themeColor="accent1" w:themeShade="BF"/>
+          <w:sz w:val="28"/>
+          <w:szCs w:val="28"/>
+          <w:lang w:val="es-MX"/>
+        </w:rPr>
+        <w:t xml:space="preserve"> (muestra todos los </w:t>
+      </w:r>
+      <w:proofErr w:type="spellStart"/>
+      <w:r>
+        <w:rPr>
+          <w:bCs/>
+          <w:iCs/>
+          <w:color w:val="2E74B5" w:themeColor="accent1" w:themeShade="BF"/>
+          <w:sz w:val="28"/>
+          <w:szCs w:val="28"/>
+          <w:lang w:val="es-MX"/>
+        </w:rPr>
+        <w:t>vacunatorios</w:t>
+      </w:r>
+      <w:proofErr w:type="spellEnd"/>
+      <w:r>
+        <w:rPr>
+          <w:bCs/>
+          <w:iCs/>
+          <w:color w:val="2E74B5" w:themeColor="accent1" w:themeShade="BF"/>
+          <w:sz w:val="28"/>
+          <w:szCs w:val="28"/>
+          <w:lang w:val="es-MX"/>
+        </w:rPr>
+        <w:t>).</w:t>
       </w:r>
     </w:p>
     <w:p>
@@ -7300,16 +9268,66 @@
           <w:lang w:val="es-MX"/>
         </w:rPr>
       </w:pPr>
-      <w:r>
-        <w:rPr>
-          <w:bCs/>
-          <w:iCs/>
-          <w:color w:val="2E74B5" w:themeColor="accent1" w:themeShade="BF"/>
-          <w:sz w:val="28"/>
-          <w:szCs w:val="28"/>
-          <w:lang w:val="es-MX"/>
-        </w:rPr>
-        <w:t>CrearVacunatorio() : método créate(muestra el formulario para cargar los datos del vacunatorio).</w:t>
+      <w:proofErr w:type="spellStart"/>
+      <w:proofErr w:type="gramStart"/>
+      <w:r>
+        <w:rPr>
+          <w:bCs/>
+          <w:iCs/>
+          <w:color w:val="2E74B5" w:themeColor="accent1" w:themeShade="BF"/>
+          <w:sz w:val="28"/>
+          <w:szCs w:val="28"/>
+          <w:lang w:val="es-MX"/>
+        </w:rPr>
+        <w:t>CrearVacunatorio</w:t>
+      </w:r>
+      <w:proofErr w:type="spellEnd"/>
+      <w:r>
+        <w:rPr>
+          <w:bCs/>
+          <w:iCs/>
+          <w:color w:val="2E74B5" w:themeColor="accent1" w:themeShade="BF"/>
+          <w:sz w:val="28"/>
+          <w:szCs w:val="28"/>
+          <w:lang w:val="es-MX"/>
+        </w:rPr>
+        <w:t>(</w:t>
+      </w:r>
+      <w:proofErr w:type="gramEnd"/>
+      <w:r>
+        <w:rPr>
+          <w:bCs/>
+          <w:iCs/>
+          <w:color w:val="2E74B5" w:themeColor="accent1" w:themeShade="BF"/>
+          <w:sz w:val="28"/>
+          <w:szCs w:val="28"/>
+          <w:lang w:val="es-MX"/>
+        </w:rPr>
+        <w:t xml:space="preserve">) : método créate(muestra el formulario para cargar los datos del </w:t>
+      </w:r>
+      <w:proofErr w:type="spellStart"/>
+      <w:r>
+        <w:rPr>
+          <w:bCs/>
+          <w:iCs/>
+          <w:color w:val="2E74B5" w:themeColor="accent1" w:themeShade="BF"/>
+          <w:sz w:val="28"/>
+          <w:szCs w:val="28"/>
+          <w:lang w:val="es-MX"/>
+        </w:rPr>
+        <w:t>vacunatorio</w:t>
+      </w:r>
+      <w:proofErr w:type="spellEnd"/>
+      <w:r>
+        <w:rPr>
+          <w:bCs/>
+          <w:iCs/>
+          <w:color w:val="2E74B5" w:themeColor="accent1" w:themeShade="BF"/>
+          <w:sz w:val="28"/>
+          <w:szCs w:val="28"/>
+          <w:lang w:val="es-MX"/>
+        </w:rPr>
+        <w:t>).</w:t>
       </w:r>
     </w:p>
     <w:p>
@@ -7328,16 +9346,66 @@
           <w:lang w:val="es-MX"/>
         </w:rPr>
       </w:pPr>
-      <w:r>
-        <w:rPr>
-          <w:bCs/>
-          <w:iCs/>
-          <w:color w:val="2E74B5" w:themeColor="accent1" w:themeShade="BF"/>
-          <w:sz w:val="28"/>
-          <w:szCs w:val="28"/>
-          <w:lang w:val="es-MX"/>
-        </w:rPr>
-        <w:t>guardarVacunatorio(): método store(inserta los datos en la bd).</w:t>
+      <w:proofErr w:type="spellStart"/>
+      <w:proofErr w:type="gramStart"/>
+      <w:r>
+        <w:rPr>
+          <w:bCs/>
+          <w:iCs/>
+          <w:color w:val="2E74B5" w:themeColor="accent1" w:themeShade="BF"/>
+          <w:sz w:val="28"/>
+          <w:szCs w:val="28"/>
+          <w:lang w:val="es-MX"/>
+        </w:rPr>
+        <w:t>guardarVacunatorio</w:t>
+      </w:r>
+      <w:proofErr w:type="spellEnd"/>
+      <w:r>
+        <w:rPr>
+          <w:bCs/>
+          <w:iCs/>
+          <w:color w:val="2E74B5" w:themeColor="accent1" w:themeShade="BF"/>
+          <w:sz w:val="28"/>
+          <w:szCs w:val="28"/>
+          <w:lang w:val="es-MX"/>
+        </w:rPr>
+        <w:t>(</w:t>
+      </w:r>
+      <w:proofErr w:type="gramEnd"/>
+      <w:r>
+        <w:rPr>
+          <w:bCs/>
+          <w:iCs/>
+          <w:color w:val="2E74B5" w:themeColor="accent1" w:themeShade="BF"/>
+          <w:sz w:val="28"/>
+          <w:szCs w:val="28"/>
+          <w:lang w:val="es-MX"/>
+        </w:rPr>
+        <w:t xml:space="preserve">): método store(inserta los datos en la </w:t>
+      </w:r>
+      <w:proofErr w:type="spellStart"/>
+      <w:r>
+        <w:rPr>
+          <w:bCs/>
+          <w:iCs/>
+          <w:color w:val="2E74B5" w:themeColor="accent1" w:themeShade="BF"/>
+          <w:sz w:val="28"/>
+          <w:szCs w:val="28"/>
+          <w:lang w:val="es-MX"/>
+        </w:rPr>
+        <w:t>bd</w:t>
+      </w:r>
+      <w:proofErr w:type="spellEnd"/>
+      <w:r>
+        <w:rPr>
+          <w:bCs/>
+          <w:iCs/>
+          <w:color w:val="2E74B5" w:themeColor="accent1" w:themeShade="BF"/>
+          <w:sz w:val="28"/>
+          <w:szCs w:val="28"/>
+          <w:lang w:val="es-MX"/>
+        </w:rPr>
+        <w:t>).</w:t>
       </w:r>
     </w:p>
     <w:p>
@@ -7356,16 +9424,66 @@
           <w:lang w:val="es-MX"/>
         </w:rPr>
       </w:pPr>
-      <w:r>
-        <w:rPr>
-          <w:bCs/>
-          <w:iCs/>
-          <w:color w:val="2E74B5" w:themeColor="accent1" w:themeShade="BF"/>
-          <w:sz w:val="28"/>
-          <w:szCs w:val="28"/>
-          <w:lang w:val="es-MX"/>
-        </w:rPr>
-        <w:t>editarVacunatorio(): método edit(muestra el formulario con los campos a editar).</w:t>
+      <w:proofErr w:type="spellStart"/>
+      <w:proofErr w:type="gramStart"/>
+      <w:r>
+        <w:rPr>
+          <w:bCs/>
+          <w:iCs/>
+          <w:color w:val="2E74B5" w:themeColor="accent1" w:themeShade="BF"/>
+          <w:sz w:val="28"/>
+          <w:szCs w:val="28"/>
+          <w:lang w:val="es-MX"/>
+        </w:rPr>
+        <w:t>editarVacunatorio</w:t>
+      </w:r>
+      <w:proofErr w:type="spellEnd"/>
+      <w:r>
+        <w:rPr>
+          <w:bCs/>
+          <w:iCs/>
+          <w:color w:val="2E74B5" w:themeColor="accent1" w:themeShade="BF"/>
+          <w:sz w:val="28"/>
+          <w:szCs w:val="28"/>
+          <w:lang w:val="es-MX"/>
+        </w:rPr>
+        <w:t>(</w:t>
+      </w:r>
+      <w:proofErr w:type="gramEnd"/>
+      <w:r>
+        <w:rPr>
+          <w:bCs/>
+          <w:iCs/>
+          <w:color w:val="2E74B5" w:themeColor="accent1" w:themeShade="BF"/>
+          <w:sz w:val="28"/>
+          <w:szCs w:val="28"/>
+          <w:lang w:val="es-MX"/>
+        </w:rPr>
+        <w:t xml:space="preserve">): método </w:t>
+      </w:r>
+      <w:proofErr w:type="spellStart"/>
+      <w:r>
+        <w:rPr>
+          <w:bCs/>
+          <w:iCs/>
+          <w:color w:val="2E74B5" w:themeColor="accent1" w:themeShade="BF"/>
+          <w:sz w:val="28"/>
+          <w:szCs w:val="28"/>
+          <w:lang w:val="es-MX"/>
+        </w:rPr>
+        <w:t>edit</w:t>
+      </w:r>
+      <w:proofErr w:type="spellEnd"/>
+      <w:r>
+        <w:rPr>
+          <w:bCs/>
+          <w:iCs/>
+          <w:color w:val="2E74B5" w:themeColor="accent1" w:themeShade="BF"/>
+          <w:sz w:val="28"/>
+          <w:szCs w:val="28"/>
+          <w:lang w:val="es-MX"/>
+        </w:rPr>
+        <w:t>(muestra el formulario con los campos a editar).</w:t>
       </w:r>
     </w:p>
     <w:p>
@@ -7384,16 +9502,90 @@
           <w:lang w:val="es-MX"/>
         </w:rPr>
       </w:pPr>
-      <w:r>
-        <w:rPr>
-          <w:bCs/>
-          <w:iCs/>
-          <w:color w:val="2E74B5" w:themeColor="accent1" w:themeShade="BF"/>
-          <w:sz w:val="28"/>
-          <w:szCs w:val="28"/>
-          <w:lang w:val="es-MX"/>
-        </w:rPr>
-        <w:t>actualizarVacunatorio(): método update( actualiza los datos en la bd).</w:t>
+      <w:proofErr w:type="spellStart"/>
+      <w:proofErr w:type="gramStart"/>
+      <w:r>
+        <w:rPr>
+          <w:bCs/>
+          <w:iCs/>
+          <w:color w:val="2E74B5" w:themeColor="accent1" w:themeShade="BF"/>
+          <w:sz w:val="28"/>
+          <w:szCs w:val="28"/>
+          <w:lang w:val="es-MX"/>
+        </w:rPr>
+        <w:t>actualizarVacunatorio</w:t>
+      </w:r>
+      <w:proofErr w:type="spellEnd"/>
+      <w:r>
+        <w:rPr>
+          <w:bCs/>
+          <w:iCs/>
+          <w:color w:val="2E74B5" w:themeColor="accent1" w:themeShade="BF"/>
+          <w:sz w:val="28"/>
+          <w:szCs w:val="28"/>
+          <w:lang w:val="es-MX"/>
+        </w:rPr>
+        <w:t>(</w:t>
+      </w:r>
+      <w:proofErr w:type="gramEnd"/>
+      <w:r>
+        <w:rPr>
+          <w:bCs/>
+          <w:iCs/>
+          <w:color w:val="2E74B5" w:themeColor="accent1" w:themeShade="BF"/>
+          <w:sz w:val="28"/>
+          <w:szCs w:val="28"/>
+          <w:lang w:val="es-MX"/>
+        </w:rPr>
+        <w:t xml:space="preserve">): método </w:t>
+      </w:r>
+      <w:proofErr w:type="spellStart"/>
+      <w:r>
+        <w:rPr>
+          <w:bCs/>
+          <w:iCs/>
+          <w:color w:val="2E74B5" w:themeColor="accent1" w:themeShade="BF"/>
+          <w:sz w:val="28"/>
+          <w:szCs w:val="28"/>
+          <w:lang w:val="es-MX"/>
+        </w:rPr>
+        <w:t>update</w:t>
+      </w:r>
+      <w:proofErr w:type="spellEnd"/>
+      <w:r>
+        <w:rPr>
+          <w:bCs/>
+          <w:iCs/>
+          <w:color w:val="2E74B5" w:themeColor="accent1" w:themeShade="BF"/>
+          <w:sz w:val="28"/>
+          <w:szCs w:val="28"/>
+          <w:lang w:val="es-MX"/>
+        </w:rPr>
+        <w:t xml:space="preserve">( actualiza los datos en la </w:t>
+      </w:r>
+      <w:proofErr w:type="spellStart"/>
+      <w:r>
+        <w:rPr>
+          <w:bCs/>
+          <w:iCs/>
+          <w:color w:val="2E74B5" w:themeColor="accent1" w:themeShade="BF"/>
+          <w:sz w:val="28"/>
+          <w:szCs w:val="28"/>
+          <w:lang w:val="es-MX"/>
+        </w:rPr>
+        <w:t>bd</w:t>
+      </w:r>
+      <w:proofErr w:type="spellEnd"/>
+      <w:r>
+        <w:rPr>
+          <w:bCs/>
+          <w:iCs/>
+          <w:color w:val="2E74B5" w:themeColor="accent1" w:themeShade="BF"/>
+          <w:sz w:val="28"/>
+          <w:szCs w:val="28"/>
+          <w:lang w:val="es-MX"/>
+        </w:rPr>
+        <w:t>).</w:t>
       </w:r>
     </w:p>
     <w:p>
@@ -7412,16 +9604,114 @@
           <w:lang w:val="es-MX"/>
         </w:rPr>
       </w:pPr>
-      <w:r>
-        <w:rPr>
-          <w:bCs/>
-          <w:iCs/>
-          <w:color w:val="2E74B5" w:themeColor="accent1" w:themeShade="BF"/>
-          <w:sz w:val="28"/>
-          <w:szCs w:val="28"/>
-          <w:lang w:val="es-MX"/>
-        </w:rPr>
-        <w:t>borrarVacunatorio(): método destroy(elimina el vacunatorio de la bd).</w:t>
+      <w:proofErr w:type="spellStart"/>
+      <w:proofErr w:type="gramStart"/>
+      <w:r>
+        <w:rPr>
+          <w:bCs/>
+          <w:iCs/>
+          <w:color w:val="2E74B5" w:themeColor="accent1" w:themeShade="BF"/>
+          <w:sz w:val="28"/>
+          <w:szCs w:val="28"/>
+          <w:lang w:val="es-MX"/>
+        </w:rPr>
+        <w:t>borrarVacunatorio</w:t>
+      </w:r>
+      <w:proofErr w:type="spellEnd"/>
+      <w:r>
+        <w:rPr>
+          <w:bCs/>
+          <w:iCs/>
+          <w:color w:val="2E74B5" w:themeColor="accent1" w:themeShade="BF"/>
+          <w:sz w:val="28"/>
+          <w:szCs w:val="28"/>
+          <w:lang w:val="es-MX"/>
+        </w:rPr>
+        <w:t>(</w:t>
+      </w:r>
+      <w:proofErr w:type="gramEnd"/>
+      <w:r>
+        <w:rPr>
+          <w:bCs/>
+          <w:iCs/>
+          <w:color w:val="2E74B5" w:themeColor="accent1" w:themeShade="BF"/>
+          <w:sz w:val="28"/>
+          <w:szCs w:val="28"/>
+          <w:lang w:val="es-MX"/>
+        </w:rPr>
+        <w:t xml:space="preserve">): método </w:t>
+      </w:r>
+      <w:proofErr w:type="spellStart"/>
+      <w:r>
+        <w:rPr>
+          <w:bCs/>
+          <w:iCs/>
+          <w:color w:val="2E74B5" w:themeColor="accent1" w:themeShade="BF"/>
+          <w:sz w:val="28"/>
+          <w:szCs w:val="28"/>
+          <w:lang w:val="es-MX"/>
+        </w:rPr>
+        <w:t>destroy</w:t>
+      </w:r>
+      <w:proofErr w:type="spellEnd"/>
+      <w:r>
+        <w:rPr>
+          <w:bCs/>
+          <w:iCs/>
+          <w:color w:val="2E74B5" w:themeColor="accent1" w:themeShade="BF"/>
+          <w:sz w:val="28"/>
+          <w:szCs w:val="28"/>
+          <w:lang w:val="es-MX"/>
+        </w:rPr>
+        <w:t xml:space="preserve">(elimina el </w:t>
+      </w:r>
+      <w:proofErr w:type="spellStart"/>
+      <w:r>
+        <w:rPr>
+          <w:bCs/>
+          <w:iCs/>
+          <w:color w:val="2E74B5" w:themeColor="accent1" w:themeShade="BF"/>
+          <w:sz w:val="28"/>
+          <w:szCs w:val="28"/>
+          <w:lang w:val="es-MX"/>
+        </w:rPr>
+        <w:t>vacunatorio</w:t>
+      </w:r>
+      <w:proofErr w:type="spellEnd"/>
+      <w:r>
+        <w:rPr>
+          <w:bCs/>
+          <w:iCs/>
+          <w:color w:val="2E74B5" w:themeColor="accent1" w:themeShade="BF"/>
+          <w:sz w:val="28"/>
+          <w:szCs w:val="28"/>
+          <w:lang w:val="es-MX"/>
+        </w:rPr>
+        <w:t xml:space="preserve"> de la </w:t>
+      </w:r>
+      <w:proofErr w:type="spellStart"/>
+      <w:r>
+        <w:rPr>
+          <w:bCs/>
+          <w:iCs/>
+          <w:color w:val="2E74B5" w:themeColor="accent1" w:themeShade="BF"/>
+          <w:sz w:val="28"/>
+          <w:szCs w:val="28"/>
+          <w:lang w:val="es-MX"/>
+        </w:rPr>
+        <w:t>bd</w:t>
+      </w:r>
+      <w:proofErr w:type="spellEnd"/>
+      <w:r>
+        <w:rPr>
+          <w:bCs/>
+          <w:iCs/>
+          <w:color w:val="2E74B5" w:themeColor="accent1" w:themeShade="BF"/>
+          <w:sz w:val="28"/>
+          <w:szCs w:val="28"/>
+          <w:lang w:val="es-MX"/>
+        </w:rPr>
+        <w:t>).</w:t>
       </w:r>
     </w:p>
     <w:p>
@@ -7449,7 +9739,31 @@
           <w:szCs w:val="28"/>
           <w:lang w:val="es-MX"/>
         </w:rPr>
-        <w:t>En el modelo AsignacionController los métodos hacen referencia a:</w:t>
+        <w:t xml:space="preserve">En el modelo </w:t>
+      </w:r>
+      <w:proofErr w:type="spellStart"/>
+      <w:r>
+        <w:rPr>
+          <w:bCs/>
+          <w:iCs/>
+          <w:color w:val="2E74B5" w:themeColor="accent1" w:themeShade="BF"/>
+          <w:sz w:val="28"/>
+          <w:szCs w:val="28"/>
+          <w:lang w:val="es-MX"/>
+        </w:rPr>
+        <w:t>AsignacionController</w:t>
+      </w:r>
+      <w:proofErr w:type="spellEnd"/>
+      <w:r>
+        <w:rPr>
+          <w:bCs/>
+          <w:iCs/>
+          <w:color w:val="2E74B5" w:themeColor="accent1" w:themeShade="BF"/>
+          <w:sz w:val="28"/>
+          <w:szCs w:val="28"/>
+          <w:lang w:val="es-MX"/>
+        </w:rPr>
+        <w:t xml:space="preserve"> los métodos hacen referencia a:</w:t>
       </w:r>
     </w:p>
     <w:p>
@@ -7468,16 +9782,66 @@
           <w:lang w:val="es-MX"/>
         </w:rPr>
       </w:pPr>
-      <w:r>
-        <w:rPr>
-          <w:bCs/>
-          <w:iCs/>
-          <w:color w:val="2E74B5" w:themeColor="accent1" w:themeShade="BF"/>
-          <w:sz w:val="28"/>
-          <w:szCs w:val="28"/>
-          <w:lang w:val="es-MX"/>
-        </w:rPr>
-        <w:t>MostrarAsignaciones() : método index (muestra todas las asignaciones)</w:t>
+      <w:proofErr w:type="spellStart"/>
+      <w:proofErr w:type="gramStart"/>
+      <w:r>
+        <w:rPr>
+          <w:bCs/>
+          <w:iCs/>
+          <w:color w:val="2E74B5" w:themeColor="accent1" w:themeShade="BF"/>
+          <w:sz w:val="28"/>
+          <w:szCs w:val="28"/>
+          <w:lang w:val="es-MX"/>
+        </w:rPr>
+        <w:t>MostrarAsignaciones</w:t>
+      </w:r>
+      <w:proofErr w:type="spellEnd"/>
+      <w:r>
+        <w:rPr>
+          <w:bCs/>
+          <w:iCs/>
+          <w:color w:val="2E74B5" w:themeColor="accent1" w:themeShade="BF"/>
+          <w:sz w:val="28"/>
+          <w:szCs w:val="28"/>
+          <w:lang w:val="es-MX"/>
+        </w:rPr>
+        <w:t>(</w:t>
+      </w:r>
+      <w:proofErr w:type="gramEnd"/>
+      <w:r>
+        <w:rPr>
+          <w:bCs/>
+          <w:iCs/>
+          <w:color w:val="2E74B5" w:themeColor="accent1" w:themeShade="BF"/>
+          <w:sz w:val="28"/>
+          <w:szCs w:val="28"/>
+          <w:lang w:val="es-MX"/>
+        </w:rPr>
+        <w:t xml:space="preserve">) : método </w:t>
+      </w:r>
+      <w:proofErr w:type="spellStart"/>
+      <w:r>
+        <w:rPr>
+          <w:bCs/>
+          <w:iCs/>
+          <w:color w:val="2E74B5" w:themeColor="accent1" w:themeShade="BF"/>
+          <w:sz w:val="28"/>
+          <w:szCs w:val="28"/>
+          <w:lang w:val="es-MX"/>
+        </w:rPr>
+        <w:t>index</w:t>
+      </w:r>
+      <w:proofErr w:type="spellEnd"/>
+      <w:r>
+        <w:rPr>
+          <w:bCs/>
+          <w:iCs/>
+          <w:color w:val="2E74B5" w:themeColor="accent1" w:themeShade="BF"/>
+          <w:sz w:val="28"/>
+          <w:szCs w:val="28"/>
+          <w:lang w:val="es-MX"/>
+        </w:rPr>
+        <w:t xml:space="preserve"> (muestra todas las asignaciones)</w:t>
       </w:r>
     </w:p>
     <w:p>
@@ -7496,6 +9860,8 @@
           <w:lang w:val="es-MX"/>
         </w:rPr>
       </w:pPr>
+      <w:proofErr w:type="spellStart"/>
+      <w:proofErr w:type="gramStart"/>
       <w:r>
         <w:rPr>
           <w:bCs/>
@@ -7518,16 +9884,29 @@
         </w:rPr>
         <w:t>Asignacion</w:t>
       </w:r>
-      <w:r>
-        <w:rPr>
-          <w:bCs/>
-          <w:iCs/>
-          <w:color w:val="2E74B5" w:themeColor="accent1" w:themeShade="BF"/>
-          <w:sz w:val="28"/>
-          <w:szCs w:val="28"/>
-          <w:lang w:val="es-MX"/>
-        </w:rPr>
-        <w:t xml:space="preserve">() : método créate(muestra el formulario para </w:t>
+      <w:proofErr w:type="spellEnd"/>
+      <w:r>
+        <w:rPr>
+          <w:bCs/>
+          <w:iCs/>
+          <w:color w:val="2E74B5" w:themeColor="accent1" w:themeShade="BF"/>
+          <w:sz w:val="28"/>
+          <w:szCs w:val="28"/>
+          <w:lang w:val="es-MX"/>
+        </w:rPr>
+        <w:t>(</w:t>
+      </w:r>
+      <w:proofErr w:type="gramEnd"/>
+      <w:r>
+        <w:rPr>
+          <w:bCs/>
+          <w:iCs/>
+          <w:color w:val="2E74B5" w:themeColor="accent1" w:themeShade="BF"/>
+          <w:sz w:val="28"/>
+          <w:szCs w:val="28"/>
+          <w:lang w:val="es-MX"/>
+        </w:rPr>
+        <w:t xml:space="preserve">) : método créate(muestra el formulario para </w:t>
       </w:r>
       <w:r>
         <w:rPr>
@@ -7568,6 +9947,8 @@
           <w:lang w:val="es-MX"/>
         </w:rPr>
       </w:pPr>
+      <w:proofErr w:type="spellStart"/>
+      <w:proofErr w:type="gramStart"/>
       <w:r>
         <w:rPr>
           <w:bCs/>
@@ -7590,16 +9971,53 @@
         </w:rPr>
         <w:t>Asignacion</w:t>
       </w:r>
-      <w:r>
-        <w:rPr>
-          <w:bCs/>
-          <w:iCs/>
-          <w:color w:val="2E74B5" w:themeColor="accent1" w:themeShade="BF"/>
-          <w:sz w:val="28"/>
-          <w:szCs w:val="28"/>
-          <w:lang w:val="es-MX"/>
-        </w:rPr>
-        <w:t>(): método store(inserta los datos en la bd).</w:t>
+      <w:proofErr w:type="spellEnd"/>
+      <w:r>
+        <w:rPr>
+          <w:bCs/>
+          <w:iCs/>
+          <w:color w:val="2E74B5" w:themeColor="accent1" w:themeShade="BF"/>
+          <w:sz w:val="28"/>
+          <w:szCs w:val="28"/>
+          <w:lang w:val="es-MX"/>
+        </w:rPr>
+        <w:t>(</w:t>
+      </w:r>
+      <w:proofErr w:type="gramEnd"/>
+      <w:r>
+        <w:rPr>
+          <w:bCs/>
+          <w:iCs/>
+          <w:color w:val="2E74B5" w:themeColor="accent1" w:themeShade="BF"/>
+          <w:sz w:val="28"/>
+          <w:szCs w:val="28"/>
+          <w:lang w:val="es-MX"/>
+        </w:rPr>
+        <w:t xml:space="preserve">): método store(inserta los datos en la </w:t>
+      </w:r>
+      <w:proofErr w:type="spellStart"/>
+      <w:r>
+        <w:rPr>
+          <w:bCs/>
+          <w:iCs/>
+          <w:color w:val="2E74B5" w:themeColor="accent1" w:themeShade="BF"/>
+          <w:sz w:val="28"/>
+          <w:szCs w:val="28"/>
+          <w:lang w:val="es-MX"/>
+        </w:rPr>
+        <w:t>bd</w:t>
+      </w:r>
+      <w:proofErr w:type="spellEnd"/>
+      <w:r>
+        <w:rPr>
+          <w:bCs/>
+          <w:iCs/>
+          <w:color w:val="2E74B5" w:themeColor="accent1" w:themeShade="BF"/>
+          <w:sz w:val="28"/>
+          <w:szCs w:val="28"/>
+          <w:lang w:val="es-MX"/>
+        </w:rPr>
+        <w:t>).</w:t>
       </w:r>
     </w:p>
     <w:p>
@@ -7618,6 +10036,8 @@
           <w:lang w:val="es-MX"/>
         </w:rPr>
       </w:pPr>
+      <w:proofErr w:type="spellStart"/>
+      <w:proofErr w:type="gramStart"/>
       <w:r>
         <w:rPr>
           <w:bCs/>
@@ -7640,16 +10060,53 @@
         </w:rPr>
         <w:t>Asignacion</w:t>
       </w:r>
-      <w:r>
-        <w:rPr>
-          <w:bCs/>
-          <w:iCs/>
-          <w:color w:val="2E74B5" w:themeColor="accent1" w:themeShade="BF"/>
-          <w:sz w:val="28"/>
-          <w:szCs w:val="28"/>
-          <w:lang w:val="es-MX"/>
-        </w:rPr>
-        <w:t>(): método edit(muestra el formulario con los campos a editar).</w:t>
+      <w:proofErr w:type="spellEnd"/>
+      <w:r>
+        <w:rPr>
+          <w:bCs/>
+          <w:iCs/>
+          <w:color w:val="2E74B5" w:themeColor="accent1" w:themeShade="BF"/>
+          <w:sz w:val="28"/>
+          <w:szCs w:val="28"/>
+          <w:lang w:val="es-MX"/>
+        </w:rPr>
+        <w:t>(</w:t>
+      </w:r>
+      <w:proofErr w:type="gramEnd"/>
+      <w:r>
+        <w:rPr>
+          <w:bCs/>
+          <w:iCs/>
+          <w:color w:val="2E74B5" w:themeColor="accent1" w:themeShade="BF"/>
+          <w:sz w:val="28"/>
+          <w:szCs w:val="28"/>
+          <w:lang w:val="es-MX"/>
+        </w:rPr>
+        <w:t xml:space="preserve">): método </w:t>
+      </w:r>
+      <w:proofErr w:type="spellStart"/>
+      <w:r>
+        <w:rPr>
+          <w:bCs/>
+          <w:iCs/>
+          <w:color w:val="2E74B5" w:themeColor="accent1" w:themeShade="BF"/>
+          <w:sz w:val="28"/>
+          <w:szCs w:val="28"/>
+          <w:lang w:val="es-MX"/>
+        </w:rPr>
+        <w:t>edit</w:t>
+      </w:r>
+      <w:proofErr w:type="spellEnd"/>
+      <w:r>
+        <w:rPr>
+          <w:bCs/>
+          <w:iCs/>
+          <w:color w:val="2E74B5" w:themeColor="accent1" w:themeShade="BF"/>
+          <w:sz w:val="28"/>
+          <w:szCs w:val="28"/>
+          <w:lang w:val="es-MX"/>
+        </w:rPr>
+        <w:t>(muestra el formulario con los campos a editar).</w:t>
       </w:r>
     </w:p>
     <w:p>
@@ -7668,6 +10125,8 @@
           <w:lang w:val="es-MX"/>
         </w:rPr>
       </w:pPr>
+      <w:proofErr w:type="spellStart"/>
+      <w:proofErr w:type="gramStart"/>
       <w:r>
         <w:rPr>
           <w:bCs/>
@@ -7690,16 +10149,77 @@
         </w:rPr>
         <w:t>Asignacion</w:t>
       </w:r>
-      <w:r>
-        <w:rPr>
-          <w:bCs/>
-          <w:iCs/>
-          <w:color w:val="2E74B5" w:themeColor="accent1" w:themeShade="BF"/>
-          <w:sz w:val="28"/>
-          <w:szCs w:val="28"/>
-          <w:lang w:val="es-MX"/>
-        </w:rPr>
-        <w:t>(): método update( actualiza los datos en la bd).</w:t>
+      <w:proofErr w:type="spellEnd"/>
+      <w:r>
+        <w:rPr>
+          <w:bCs/>
+          <w:iCs/>
+          <w:color w:val="2E74B5" w:themeColor="accent1" w:themeShade="BF"/>
+          <w:sz w:val="28"/>
+          <w:szCs w:val="28"/>
+          <w:lang w:val="es-MX"/>
+        </w:rPr>
+        <w:t>(</w:t>
+      </w:r>
+      <w:proofErr w:type="gramEnd"/>
+      <w:r>
+        <w:rPr>
+          <w:bCs/>
+          <w:iCs/>
+          <w:color w:val="2E74B5" w:themeColor="accent1" w:themeShade="BF"/>
+          <w:sz w:val="28"/>
+          <w:szCs w:val="28"/>
+          <w:lang w:val="es-MX"/>
+        </w:rPr>
+        <w:t xml:space="preserve">): método </w:t>
+      </w:r>
+      <w:proofErr w:type="spellStart"/>
+      <w:r>
+        <w:rPr>
+          <w:bCs/>
+          <w:iCs/>
+          <w:color w:val="2E74B5" w:themeColor="accent1" w:themeShade="BF"/>
+          <w:sz w:val="28"/>
+          <w:szCs w:val="28"/>
+          <w:lang w:val="es-MX"/>
+        </w:rPr>
+        <w:t>update</w:t>
+      </w:r>
+      <w:proofErr w:type="spellEnd"/>
+      <w:r>
+        <w:rPr>
+          <w:bCs/>
+          <w:iCs/>
+          <w:color w:val="2E74B5" w:themeColor="accent1" w:themeShade="BF"/>
+          <w:sz w:val="28"/>
+          <w:szCs w:val="28"/>
+          <w:lang w:val="es-MX"/>
+        </w:rPr>
+        <w:t xml:space="preserve">( actualiza los datos en la </w:t>
+      </w:r>
+      <w:proofErr w:type="spellStart"/>
+      <w:r>
+        <w:rPr>
+          <w:bCs/>
+          <w:iCs/>
+          <w:color w:val="2E74B5" w:themeColor="accent1" w:themeShade="BF"/>
+          <w:sz w:val="28"/>
+          <w:szCs w:val="28"/>
+          <w:lang w:val="es-MX"/>
+        </w:rPr>
+        <w:t>bd</w:t>
+      </w:r>
+      <w:proofErr w:type="spellEnd"/>
+      <w:r>
+        <w:rPr>
+          <w:bCs/>
+          <w:iCs/>
+          <w:color w:val="2E74B5" w:themeColor="accent1" w:themeShade="BF"/>
+          <w:sz w:val="28"/>
+          <w:szCs w:val="28"/>
+          <w:lang w:val="es-MX"/>
+        </w:rPr>
+        <w:t>).</w:t>
       </w:r>
     </w:p>
     <w:p>
@@ -7718,6 +10238,8 @@
           <w:lang w:val="es-MX"/>
         </w:rPr>
       </w:pPr>
+      <w:proofErr w:type="spellStart"/>
+      <w:proofErr w:type="gramStart"/>
       <w:r>
         <w:rPr>
           <w:bCs/>
@@ -7740,16 +10262,53 @@
         </w:rPr>
         <w:t>Asignacion</w:t>
       </w:r>
-      <w:r>
-        <w:rPr>
-          <w:bCs/>
-          <w:iCs/>
-          <w:color w:val="2E74B5" w:themeColor="accent1" w:themeShade="BF"/>
-          <w:sz w:val="28"/>
-          <w:szCs w:val="28"/>
-          <w:lang w:val="es-MX"/>
-        </w:rPr>
-        <w:t xml:space="preserve">(): método destroy(elimina </w:t>
+      <w:proofErr w:type="spellEnd"/>
+      <w:r>
+        <w:rPr>
+          <w:bCs/>
+          <w:iCs/>
+          <w:color w:val="2E74B5" w:themeColor="accent1" w:themeShade="BF"/>
+          <w:sz w:val="28"/>
+          <w:szCs w:val="28"/>
+          <w:lang w:val="es-MX"/>
+        </w:rPr>
+        <w:t>(</w:t>
+      </w:r>
+      <w:proofErr w:type="gramEnd"/>
+      <w:r>
+        <w:rPr>
+          <w:bCs/>
+          <w:iCs/>
+          <w:color w:val="2E74B5" w:themeColor="accent1" w:themeShade="BF"/>
+          <w:sz w:val="28"/>
+          <w:szCs w:val="28"/>
+          <w:lang w:val="es-MX"/>
+        </w:rPr>
+        <w:t xml:space="preserve">): método </w:t>
+      </w:r>
+      <w:proofErr w:type="spellStart"/>
+      <w:r>
+        <w:rPr>
+          <w:bCs/>
+          <w:iCs/>
+          <w:color w:val="2E74B5" w:themeColor="accent1" w:themeShade="BF"/>
+          <w:sz w:val="28"/>
+          <w:szCs w:val="28"/>
+          <w:lang w:val="es-MX"/>
+        </w:rPr>
+        <w:t>destroy</w:t>
+      </w:r>
+      <w:proofErr w:type="spellEnd"/>
+      <w:r>
+        <w:rPr>
+          <w:bCs/>
+          <w:iCs/>
+          <w:color w:val="2E74B5" w:themeColor="accent1" w:themeShade="BF"/>
+          <w:sz w:val="28"/>
+          <w:szCs w:val="28"/>
+          <w:lang w:val="es-MX"/>
+        </w:rPr>
+        <w:t xml:space="preserve">(elimina </w:t>
       </w:r>
       <w:r>
         <w:rPr>
@@ -7771,7 +10330,31 @@
           <w:szCs w:val="28"/>
           <w:lang w:val="es-MX"/>
         </w:rPr>
-        <w:t xml:space="preserve"> de la bd).</w:t>
+        <w:t xml:space="preserve"> de la </w:t>
+      </w:r>
+      <w:proofErr w:type="spellStart"/>
+      <w:r>
+        <w:rPr>
+          <w:bCs/>
+          <w:iCs/>
+          <w:color w:val="2E74B5" w:themeColor="accent1" w:themeShade="BF"/>
+          <w:sz w:val="28"/>
+          <w:szCs w:val="28"/>
+          <w:lang w:val="es-MX"/>
+        </w:rPr>
+        <w:t>bd</w:t>
+      </w:r>
+      <w:proofErr w:type="spellEnd"/>
+      <w:r>
+        <w:rPr>
+          <w:bCs/>
+          <w:iCs/>
+          <w:color w:val="2E74B5" w:themeColor="accent1" w:themeShade="BF"/>
+          <w:sz w:val="28"/>
+          <w:szCs w:val="28"/>
+          <w:lang w:val="es-MX"/>
+        </w:rPr>
+        <w:t>).</w:t>
       </w:r>
     </w:p>
     <w:p>
@@ -7824,30 +10407,18 @@
           <w:lang w:val="es-MX"/>
         </w:rPr>
       </w:pPr>
-    </w:p>
-    <w:p>
-      <w:pPr>
-        <w:rPr>
-          <w:b/>
-          <w:i/>
-          <w:color w:val="2E74B5" w:themeColor="accent1" w:themeShade="BF"/>
-          <w:sz w:val="52"/>
-          <w:szCs w:val="52"/>
-          <w:lang w:val="es-MX"/>
-        </w:rPr>
-      </w:pPr>
       <w:r>
         <w:rPr>
           <w:noProof/>
         </w:rPr>
         <w:drawing>
-          <wp:anchor distT="0" distB="0" distL="114300" distR="114300" simplePos="0" relativeHeight="251697152" behindDoc="0" locked="0" layoutInCell="1" allowOverlap="1" wp14:anchorId="08FFE50C" wp14:editId="2AAC48AF">
+          <wp:anchor distT="0" distB="0" distL="114300" distR="114300" simplePos="0" relativeHeight="251697152" behindDoc="1" locked="0" layoutInCell="1" allowOverlap="1" wp14:anchorId="08FFE50C" wp14:editId="40958150">
             <wp:simplePos x="0" y="0"/>
             <wp:positionH relativeFrom="margin">
-              <wp:align>center</wp:align>
+              <wp:posOffset>2576830</wp:posOffset>
             </wp:positionH>
             <wp:positionV relativeFrom="paragraph">
-              <wp:posOffset>424815</wp:posOffset>
+              <wp:posOffset>313055</wp:posOffset>
             </wp:positionV>
             <wp:extent cx="4834890" cy="5612130"/>
             <wp:effectExtent l="0" t="0" r="3810" b="7620"/>
@@ -7890,7 +10461,9 @@
           </wp:anchor>
         </w:drawing>
       </w:r>
-      <w:r>
+    </w:p>
+    <w:p>
+      <w:pPr>
         <w:rPr>
           <w:b/>
           <w:i/>
@@ -7899,6 +10472,16 @@
           <w:szCs w:val="52"/>
           <w:lang w:val="es-MX"/>
         </w:rPr>
+      </w:pPr>
+      <w:r>
+        <w:rPr>
+          <w:b/>
+          <w:i/>
+          <w:color w:val="2E74B5" w:themeColor="accent1" w:themeShade="BF"/>
+          <w:sz w:val="52"/>
+          <w:szCs w:val="52"/>
+          <w:lang w:val="es-MX"/>
+        </w:rPr>
         <w:t>DISEÑO CAPA PERSISTENCIA:</w:t>
       </w:r>
     </w:p>
@@ -8142,16 +10725,6 @@
           <w:lang w:val="es-MX"/>
         </w:rPr>
       </w:pPr>
-    </w:p>
-    <w:p>
-      <w:pPr>
-        <w:rPr>
-          <w:color w:val="2E74B5" w:themeColor="accent1" w:themeShade="BF"/>
-          <w:sz w:val="44"/>
-          <w:szCs w:val="44"/>
-          <w:lang w:val="es-MX"/>
-        </w:rPr>
-      </w:pPr>
       <w:r>
         <w:rPr>
           <w:noProof/>
@@ -8160,13 +10733,13 @@
           <w:szCs w:val="28"/>
         </w:rPr>
         <w:drawing>
-          <wp:anchor distT="0" distB="0" distL="114300" distR="114300" simplePos="0" relativeHeight="251692032" behindDoc="0" locked="0" layoutInCell="1" allowOverlap="1" wp14:anchorId="06048949" wp14:editId="2D45B785">
+          <wp:anchor distT="0" distB="0" distL="114300" distR="114300" simplePos="0" relativeHeight="251692032" behindDoc="0" locked="0" layoutInCell="1" allowOverlap="1" wp14:anchorId="06048949" wp14:editId="5F57551F">
             <wp:simplePos x="0" y="0"/>
             <wp:positionH relativeFrom="margin">
-              <wp:align>center</wp:align>
+              <wp:posOffset>1786255</wp:posOffset>
             </wp:positionH>
             <wp:positionV relativeFrom="paragraph">
-              <wp:posOffset>8255</wp:posOffset>
+              <wp:posOffset>10795</wp:posOffset>
             </wp:positionV>
             <wp:extent cx="4743450" cy="3023870"/>
             <wp:effectExtent l="0" t="0" r="0" b="5080"/>
@@ -8321,7 +10894,27 @@
           <w:szCs w:val="28"/>
           <w:lang w:val="es-MX"/>
         </w:rPr>
-        <w:t>Para esto también se utilizó un manejador de versiones, en este caso se utilizó uno llamado Fork.</w:t>
+        <w:t xml:space="preserve">Para esto también se utilizó un manejador de versiones, en este caso se utilizó uno llamado </w:t>
+      </w:r>
+      <w:proofErr w:type="spellStart"/>
+      <w:r>
+        <w:rPr>
+          <w:color w:val="2E74B5" w:themeColor="accent1" w:themeShade="BF"/>
+          <w:sz w:val="28"/>
+          <w:szCs w:val="28"/>
+          <w:lang w:val="es-MX"/>
+        </w:rPr>
+        <w:t>Fork</w:t>
+      </w:r>
+      <w:proofErr w:type="spellEnd"/>
+      <w:r>
+        <w:rPr>
+          <w:color w:val="2E74B5" w:themeColor="accent1" w:themeShade="BF"/>
+          <w:sz w:val="28"/>
+          <w:szCs w:val="28"/>
+          <w:lang w:val="es-MX"/>
+        </w:rPr>
+        <w:t>.</w:t>
       </w:r>
     </w:p>
     <w:p>
@@ -8524,7 +11117,27 @@
           <w:szCs w:val="28"/>
           <w:lang w:val="es-MX"/>
         </w:rPr>
-        <w:t>También se utilizó Adobe Illustrator para la realización de los iconos del sistema y Adobe XD para realizar los mockups.</w:t>
+        <w:t xml:space="preserve">También se utilizó Adobe </w:t>
+      </w:r>
+      <w:proofErr w:type="spellStart"/>
+      <w:r>
+        <w:rPr>
+          <w:color w:val="2E74B5" w:themeColor="accent1" w:themeShade="BF"/>
+          <w:sz w:val="28"/>
+          <w:szCs w:val="28"/>
+          <w:lang w:val="es-MX"/>
+        </w:rPr>
+        <w:t>Illustrator</w:t>
+      </w:r>
+      <w:proofErr w:type="spellEnd"/>
+      <w:r>
+        <w:rPr>
+          <w:color w:val="2E74B5" w:themeColor="accent1" w:themeShade="BF"/>
+          <w:sz w:val="28"/>
+          <w:szCs w:val="28"/>
+          <w:lang w:val="es-MX"/>
+        </w:rPr>
+        <w:t xml:space="preserve"> para la realización de los iconos del sistema y Adobe XD para realizar los mockups.</w:t>
       </w:r>
     </w:p>
     <w:p>
@@ -8546,14 +11159,6 @@
       <w:pPr>
         <w:jc w:val="both"/>
         <w:rPr>
-          <w:color w:val="2E74B5" w:themeColor="accent1" w:themeShade="BF"/>
-          <w:sz w:val="28"/>
-          <w:szCs w:val="28"/>
-          <w:lang w:val="es-MX"/>
-        </w:rPr>
-      </w:pPr>
-      <w:r>
-        <w:rPr>
           <w:b/>
           <w:bCs/>
           <w:i/>
@@ -8563,7 +11168,29 @@
           <w:szCs w:val="36"/>
           <w:lang w:val="es-MX"/>
         </w:rPr>
-        <w:lastRenderedPageBreak/>
+      </w:pPr>
+    </w:p>
+    <w:p>
+      <w:pPr>
+        <w:jc w:val="both"/>
+        <w:rPr>
+          <w:color w:val="2E74B5" w:themeColor="accent1" w:themeShade="BF"/>
+          <w:sz w:val="28"/>
+          <w:szCs w:val="28"/>
+          <w:lang w:val="es-MX"/>
+        </w:rPr>
+      </w:pPr>
+      <w:r>
+        <w:rPr>
+          <w:b/>
+          <w:bCs/>
+          <w:i/>
+          <w:iCs/>
+          <w:color w:val="2E74B5" w:themeColor="accent1" w:themeShade="BF"/>
+          <w:sz w:val="36"/>
+          <w:szCs w:val="36"/>
+          <w:lang w:val="es-MX"/>
+        </w:rPr>
         <w:t>Detalles de implementación:</w:t>
       </w:r>
     </w:p>
@@ -8601,12 +11228,10 @@
           <w:szCs w:val="32"/>
           <w:lang w:val="es-MX"/>
         </w:rPr>
-        <w:t>App\Http\Controllers</w:t>
-      </w:r>
-    </w:p>
-    <w:p>
-      <w:pPr>
-        <w:jc w:val="both"/>
+        <w:t>App\Http\</w:t>
+      </w:r>
+      <w:proofErr w:type="spellStart"/>
+      <w:r>
         <w:rPr>
           <w:b/>
           <w:bCs/>
@@ -8617,17 +11242,13 @@
           <w:szCs w:val="32"/>
           <w:lang w:val="es-MX"/>
         </w:rPr>
-      </w:pPr>
-      <w:r>
-        <w:rPr>
-          <w:color w:val="2E74B5" w:themeColor="accent1" w:themeShade="BF"/>
-          <w:sz w:val="28"/>
-          <w:szCs w:val="28"/>
-          <w:lang w:val="es-MX"/>
-        </w:rPr>
-        <w:t xml:space="preserve">Las clases del modelo se encuentran en la carpeta </w:t>
-      </w:r>
-      <w:r>
+        <w:t>Controllers</w:t>
+      </w:r>
+      <w:proofErr w:type="spellEnd"/>
+    </w:p>
+    <w:p>
+      <w:pPr>
+        <w:jc w:val="both"/>
         <w:rPr>
           <w:b/>
           <w:bCs/>
@@ -8638,12 +11259,17 @@
           <w:szCs w:val="32"/>
           <w:lang w:val="es-MX"/>
         </w:rPr>
-        <w:t>App\Models</w:t>
-      </w:r>
-    </w:p>
-    <w:p>
-      <w:pPr>
-        <w:jc w:val="both"/>
+      </w:pPr>
+      <w:r>
+        <w:rPr>
+          <w:color w:val="2E74B5" w:themeColor="accent1" w:themeShade="BF"/>
+          <w:sz w:val="28"/>
+          <w:szCs w:val="28"/>
+          <w:lang w:val="es-MX"/>
+        </w:rPr>
+        <w:t xml:space="preserve">Las clases del modelo se encuentran en la carpeta </w:t>
+      </w:r>
+      <w:r>
         <w:rPr>
           <w:b/>
           <w:bCs/>
@@ -8654,16 +11280,9 @@
           <w:szCs w:val="32"/>
           <w:lang w:val="es-MX"/>
         </w:rPr>
-      </w:pPr>
-      <w:r>
-        <w:rPr>
-          <w:color w:val="2E74B5" w:themeColor="accent1" w:themeShade="BF"/>
-          <w:sz w:val="28"/>
-          <w:szCs w:val="28"/>
-          <w:lang w:val="es-MX"/>
-        </w:rPr>
-        <w:t xml:space="preserve">Las clases de la vista se encuentran en la carpeta </w:t>
-      </w:r>
+        <w:t>App\</w:t>
+      </w:r>
+      <w:proofErr w:type="spellStart"/>
       <w:r>
         <w:rPr>
           <w:b/>
@@ -8675,20 +11294,13 @@
           <w:szCs w:val="32"/>
           <w:lang w:val="es-MX"/>
         </w:rPr>
-        <w:t>Resources\Views</w:t>
-      </w:r>
+        <w:t>Models</w:t>
+      </w:r>
+      <w:proofErr w:type="spellEnd"/>
     </w:p>
     <w:p>
       <w:pPr>
         <w:jc w:val="both"/>
-        <w:rPr>
-          <w:color w:val="2E74B5" w:themeColor="accent1" w:themeShade="BF"/>
-          <w:sz w:val="28"/>
-          <w:szCs w:val="28"/>
-          <w:lang w:val="es-MX"/>
-        </w:rPr>
-      </w:pPr>
-      <w:r>
         <w:rPr>
           <w:b/>
           <w:bCs/>
@@ -8699,41 +11311,116 @@
           <w:szCs w:val="32"/>
           <w:lang w:val="es-MX"/>
         </w:rPr>
-        <w:t>Esta estructura de carpetas es provista por el Framework.</w:t>
-      </w:r>
-    </w:p>
-    <w:p>
-      <w:pPr>
-        <w:jc w:val="both"/>
-        <w:rPr>
-          <w:b/>
-          <w:bCs/>
+      </w:pPr>
+      <w:r>
+        <w:rPr>
+          <w:color w:val="2E74B5" w:themeColor="accent1" w:themeShade="BF"/>
+          <w:sz w:val="28"/>
+          <w:szCs w:val="28"/>
+          <w:lang w:val="es-MX"/>
+        </w:rPr>
+        <w:t xml:space="preserve">Las clases de la vista se encuentran en la carpeta </w:t>
+      </w:r>
+      <w:proofErr w:type="spellStart"/>
+      <w:r>
+        <w:rPr>
+          <w:b/>
+          <w:bCs/>
+          <w:i/>
+          <w:iCs/>
           <w:color w:val="2E74B5" w:themeColor="accent1" w:themeShade="BF"/>
           <w:sz w:val="32"/>
           <w:szCs w:val="32"/>
           <w:lang w:val="es-MX"/>
         </w:rPr>
-      </w:pPr>
-      <w:r>
-        <w:rPr>
-          <w:b/>
-          <w:bCs/>
+        <w:t>Resources</w:t>
+      </w:r>
+      <w:proofErr w:type="spellEnd"/>
+      <w:r>
+        <w:rPr>
+          <w:b/>
+          <w:bCs/>
+          <w:i/>
+          <w:iCs/>
           <w:color w:val="2E74B5" w:themeColor="accent1" w:themeShade="BF"/>
           <w:sz w:val="32"/>
           <w:szCs w:val="32"/>
           <w:lang w:val="es-MX"/>
         </w:rPr>
-        <w:t>La clase Modelo y la Conexión a la base de datos NO se implementaron manualmente, se utilizaron las</w:t>
-      </w:r>
-      <w:r>
-        <w:rPr>
-          <w:b/>
-          <w:bCs/>
+        <w:t>\</w:t>
+      </w:r>
+      <w:proofErr w:type="spellStart"/>
+      <w:r>
+        <w:rPr>
+          <w:b/>
+          <w:bCs/>
+          <w:i/>
+          <w:iCs/>
           <w:color w:val="2E74B5" w:themeColor="accent1" w:themeShade="BF"/>
           <w:sz w:val="32"/>
           <w:szCs w:val="32"/>
           <w:lang w:val="es-MX"/>
         </w:rPr>
+        <w:t>Views</w:t>
+      </w:r>
+      <w:proofErr w:type="spellEnd"/>
+    </w:p>
+    <w:p>
+      <w:pPr>
+        <w:jc w:val="both"/>
+        <w:rPr>
+          <w:color w:val="2E74B5" w:themeColor="accent1" w:themeShade="BF"/>
+          <w:sz w:val="28"/>
+          <w:szCs w:val="28"/>
+          <w:lang w:val="es-MX"/>
+        </w:rPr>
+      </w:pPr>
+      <w:r>
+        <w:rPr>
+          <w:b/>
+          <w:bCs/>
+          <w:i/>
+          <w:iCs/>
+          <w:color w:val="2E74B5" w:themeColor="accent1" w:themeShade="BF"/>
+          <w:sz w:val="32"/>
+          <w:szCs w:val="32"/>
+          <w:lang w:val="es-MX"/>
+        </w:rPr>
+        <w:t>Esta estructura de carpetas es provista por el Framework.</w:t>
+      </w:r>
+    </w:p>
+    <w:p>
+      <w:pPr>
+        <w:jc w:val="both"/>
+        <w:rPr>
+          <w:b/>
+          <w:bCs/>
+          <w:color w:val="2E74B5" w:themeColor="accent1" w:themeShade="BF"/>
+          <w:sz w:val="32"/>
+          <w:szCs w:val="32"/>
+          <w:lang w:val="es-MX"/>
+        </w:rPr>
+      </w:pPr>
+      <w:r>
+        <w:rPr>
+          <w:b/>
+          <w:bCs/>
+          <w:color w:val="2E74B5" w:themeColor="accent1" w:themeShade="BF"/>
+          <w:sz w:val="32"/>
+          <w:szCs w:val="32"/>
+          <w:lang w:val="es-MX"/>
+        </w:rPr>
+        <w:t>La clase Modelo y la Conexión a la base de datos NO se implementaron manualmente, se utilizaron las</w:t>
+      </w:r>
+      <w:r>
+        <w:rPr>
+          <w:b/>
+          <w:bCs/>
+          <w:color w:val="2E74B5" w:themeColor="accent1" w:themeShade="BF"/>
+          <w:sz w:val="32"/>
+          <w:szCs w:val="32"/>
+          <w:lang w:val="es-MX"/>
+        </w:rPr>
         <w:t xml:space="preserve"> provistas por el Framework.</w:t>
       </w:r>
     </w:p>
@@ -8987,7 +11674,29 @@
           <w:szCs w:val="28"/>
           <w:lang w:val="es-MX"/>
         </w:rPr>
-        <w:t xml:space="preserve">por consola para ejecutar los seeder del sistema </w:t>
+        <w:t xml:space="preserve">por consola para ejecutar los </w:t>
+      </w:r>
+      <w:proofErr w:type="spellStart"/>
+      <w:r>
+        <w:rPr>
+          <w:rFonts w:ascii="Arial" w:hAnsi="Arial" w:cs="Arial"/>
+          <w:color w:val="2E74B5" w:themeColor="accent1" w:themeShade="BF"/>
+          <w:sz w:val="28"/>
+          <w:szCs w:val="28"/>
+          <w:lang w:val="es-MX"/>
+        </w:rPr>
+        <w:t>seeder</w:t>
+      </w:r>
+      <w:proofErr w:type="spellEnd"/>
+      <w:r>
+        <w:rPr>
+          <w:rFonts w:ascii="Arial" w:hAnsi="Arial" w:cs="Arial"/>
+          <w:color w:val="2E74B5" w:themeColor="accent1" w:themeShade="BF"/>
+          <w:sz w:val="28"/>
+          <w:szCs w:val="28"/>
+          <w:lang w:val="es-MX"/>
+        </w:rPr>
+        <w:t xml:space="preserve"> del sistema </w:t>
       </w:r>
       <w:r>
         <w:rPr>
@@ -9007,7 +11716,75 @@
           <w:szCs w:val="28"/>
           <w:lang w:val="es-MX"/>
         </w:rPr>
-        <w:t>: php artisan db:seed.</w:t>
+        <w:t xml:space="preserve">: </w:t>
+      </w:r>
+      <w:proofErr w:type="spellStart"/>
+      <w:r>
+        <w:rPr>
+          <w:rFonts w:ascii="Arial" w:hAnsi="Arial" w:cs="Arial"/>
+          <w:color w:val="2E74B5" w:themeColor="accent1" w:themeShade="BF"/>
+          <w:sz w:val="28"/>
+          <w:szCs w:val="28"/>
+          <w:lang w:val="es-MX"/>
+        </w:rPr>
+        <w:t>php</w:t>
+      </w:r>
+      <w:proofErr w:type="spellEnd"/>
+      <w:r>
+        <w:rPr>
+          <w:rFonts w:ascii="Arial" w:hAnsi="Arial" w:cs="Arial"/>
+          <w:color w:val="2E74B5" w:themeColor="accent1" w:themeShade="BF"/>
+          <w:sz w:val="28"/>
+          <w:szCs w:val="28"/>
+          <w:lang w:val="es-MX"/>
+        </w:rPr>
+        <w:t xml:space="preserve"> </w:t>
+      </w:r>
+      <w:proofErr w:type="spellStart"/>
+      <w:r>
+        <w:rPr>
+          <w:rFonts w:ascii="Arial" w:hAnsi="Arial" w:cs="Arial"/>
+          <w:color w:val="2E74B5" w:themeColor="accent1" w:themeShade="BF"/>
+          <w:sz w:val="28"/>
+          <w:szCs w:val="28"/>
+          <w:lang w:val="es-MX"/>
+        </w:rPr>
+        <w:t>artisan</w:t>
+      </w:r>
+      <w:proofErr w:type="spellEnd"/>
+      <w:r>
+        <w:rPr>
+          <w:rFonts w:ascii="Arial" w:hAnsi="Arial" w:cs="Arial"/>
+          <w:color w:val="2E74B5" w:themeColor="accent1" w:themeShade="BF"/>
+          <w:sz w:val="28"/>
+          <w:szCs w:val="28"/>
+          <w:lang w:val="es-MX"/>
+        </w:rPr>
+        <w:t xml:space="preserve"> </w:t>
+      </w:r>
+      <w:proofErr w:type="spellStart"/>
+      <w:proofErr w:type="gramStart"/>
+      <w:r>
+        <w:rPr>
+          <w:rFonts w:ascii="Arial" w:hAnsi="Arial" w:cs="Arial"/>
+          <w:color w:val="2E74B5" w:themeColor="accent1" w:themeShade="BF"/>
+          <w:sz w:val="28"/>
+          <w:szCs w:val="28"/>
+          <w:lang w:val="es-MX"/>
+        </w:rPr>
+        <w:t>db:seed</w:t>
+      </w:r>
+      <w:proofErr w:type="spellEnd"/>
+      <w:proofErr w:type="gramEnd"/>
+      <w:r>
+        <w:rPr>
+          <w:rFonts w:ascii="Arial" w:hAnsi="Arial" w:cs="Arial"/>
+          <w:color w:val="2E74B5" w:themeColor="accent1" w:themeShade="BF"/>
+          <w:sz w:val="28"/>
+          <w:szCs w:val="28"/>
+          <w:lang w:val="es-MX"/>
+        </w:rPr>
+        <w:t>.</w:t>
       </w:r>
     </w:p>
     <w:p>
@@ -9112,15 +11889,27 @@
         </w:rPr>
         <w:t xml:space="preserve"> / </w:t>
       </w:r>
-      <w:r>
-        <w:rPr>
-          <w:rFonts w:ascii="Arial" w:hAnsi="Arial" w:cs="Arial"/>
-          <w:color w:val="2E74B5" w:themeColor="accent1" w:themeShade="BF"/>
-          <w:sz w:val="28"/>
-          <w:szCs w:val="28"/>
-          <w:lang w:val="es-MX"/>
-        </w:rPr>
-        <w:t>Password: 100</w:t>
+      <w:proofErr w:type="spellStart"/>
+      <w:r>
+        <w:rPr>
+          <w:rFonts w:ascii="Arial" w:hAnsi="Arial" w:cs="Arial"/>
+          <w:color w:val="2E74B5" w:themeColor="accent1" w:themeShade="BF"/>
+          <w:sz w:val="28"/>
+          <w:szCs w:val="28"/>
+          <w:lang w:val="es-MX"/>
+        </w:rPr>
+        <w:t>Password</w:t>
+      </w:r>
+      <w:proofErr w:type="spellEnd"/>
+      <w:r>
+        <w:rPr>
+          <w:rFonts w:ascii="Arial" w:hAnsi="Arial" w:cs="Arial"/>
+          <w:color w:val="2E74B5" w:themeColor="accent1" w:themeShade="BF"/>
+          <w:sz w:val="28"/>
+          <w:szCs w:val="28"/>
+          <w:lang w:val="es-MX"/>
+        </w:rPr>
+        <w:t>: 100</w:t>
       </w:r>
     </w:p>
     <w:p>
@@ -9180,17 +11969,41 @@
           <w:szCs w:val="28"/>
           <w:lang w:val="es-MX"/>
         </w:rPr>
-        <w:t xml:space="preserve"> /  </w:t>
-      </w:r>
-      <w:r>
-        <w:rPr>
-          <w:rFonts w:ascii="Arial" w:hAnsi="Arial" w:cs="Arial"/>
-          <w:color w:val="2E74B5" w:themeColor="accent1" w:themeShade="BF"/>
-          <w:sz w:val="28"/>
-          <w:szCs w:val="28"/>
-          <w:lang w:val="es-MX"/>
-        </w:rPr>
-        <w:t>Password: 101</w:t>
+        <w:t xml:space="preserve"> </w:t>
+      </w:r>
+      <w:proofErr w:type="gramStart"/>
+      <w:r>
+        <w:rPr>
+          <w:rFonts w:ascii="Arial" w:hAnsi="Arial" w:cs="Arial"/>
+          <w:color w:val="2E74B5" w:themeColor="accent1" w:themeShade="BF"/>
+          <w:sz w:val="28"/>
+          <w:szCs w:val="28"/>
+          <w:lang w:val="es-MX"/>
+        </w:rPr>
+        <w:t xml:space="preserve">/  </w:t>
+      </w:r>
+      <w:proofErr w:type="spellStart"/>
+      <w:r>
+        <w:rPr>
+          <w:rFonts w:ascii="Arial" w:hAnsi="Arial" w:cs="Arial"/>
+          <w:color w:val="2E74B5" w:themeColor="accent1" w:themeShade="BF"/>
+          <w:sz w:val="28"/>
+          <w:szCs w:val="28"/>
+          <w:lang w:val="es-MX"/>
+        </w:rPr>
+        <w:t>Password</w:t>
+      </w:r>
+      <w:proofErr w:type="spellEnd"/>
+      <w:proofErr w:type="gramEnd"/>
+      <w:r>
+        <w:rPr>
+          <w:rFonts w:ascii="Arial" w:hAnsi="Arial" w:cs="Arial"/>
+          <w:color w:val="2E74B5" w:themeColor="accent1" w:themeShade="BF"/>
+          <w:sz w:val="28"/>
+          <w:szCs w:val="28"/>
+          <w:lang w:val="es-MX"/>
+        </w:rPr>
+        <w:t>: 101</w:t>
       </w:r>
     </w:p>
     <w:p>
@@ -9252,15 +12065,27 @@
         </w:rPr>
         <w:t xml:space="preserve"> / </w:t>
       </w:r>
-      <w:r>
-        <w:rPr>
-          <w:rFonts w:ascii="Arial" w:hAnsi="Arial" w:cs="Arial"/>
-          <w:color w:val="2E74B5" w:themeColor="accent1" w:themeShade="BF"/>
-          <w:sz w:val="28"/>
-          <w:szCs w:val="28"/>
-          <w:lang w:val="es-MX"/>
-        </w:rPr>
-        <w:t>Password: 102</w:t>
+      <w:proofErr w:type="spellStart"/>
+      <w:r>
+        <w:rPr>
+          <w:rFonts w:ascii="Arial" w:hAnsi="Arial" w:cs="Arial"/>
+          <w:color w:val="2E74B5" w:themeColor="accent1" w:themeShade="BF"/>
+          <w:sz w:val="28"/>
+          <w:szCs w:val="28"/>
+          <w:lang w:val="es-MX"/>
+        </w:rPr>
+        <w:t>Password</w:t>
+      </w:r>
+      <w:proofErr w:type="spellEnd"/>
+      <w:r>
+        <w:rPr>
+          <w:rFonts w:ascii="Arial" w:hAnsi="Arial" w:cs="Arial"/>
+          <w:color w:val="2E74B5" w:themeColor="accent1" w:themeShade="BF"/>
+          <w:sz w:val="28"/>
+          <w:szCs w:val="28"/>
+          <w:lang w:val="es-MX"/>
+        </w:rPr>
+        <w:t>: 102</w:t>
       </w:r>
     </w:p>
     <w:p>
@@ -9341,7 +12166,6 @@
     </w:p>
     <w:p>
       <w:pPr>
-        <w:ind w:left="5040" w:firstLine="720"/>
         <w:rPr>
           <w:b/>
           <w:bCs/>
@@ -9356,36 +12180,6 @@
     </w:p>
     <w:p>
       <w:pPr>
-        <w:ind w:left="5040" w:firstLine="720"/>
-        <w:rPr>
-          <w:b/>
-          <w:bCs/>
-          <w:i/>
-          <w:iCs/>
-          <w:color w:val="2E74B5" w:themeColor="accent1" w:themeShade="BF"/>
-          <w:sz w:val="52"/>
-          <w:szCs w:val="52"/>
-          <w:lang w:val="es-MX"/>
-        </w:rPr>
-      </w:pPr>
-    </w:p>
-    <w:p>
-      <w:pPr>
-        <w:ind w:left="5040" w:firstLine="720"/>
-        <w:rPr>
-          <w:b/>
-          <w:bCs/>
-          <w:i/>
-          <w:iCs/>
-          <w:color w:val="2E74B5" w:themeColor="accent1" w:themeShade="BF"/>
-          <w:sz w:val="52"/>
-          <w:szCs w:val="52"/>
-          <w:lang w:val="es-MX"/>
-        </w:rPr>
-      </w:pPr>
-    </w:p>
-    <w:p>
-      <w:pPr>
         <w:jc w:val="both"/>
         <w:rPr>
           <w:sz w:val="36"/>
@@ -9404,6 +12198,7 @@
           <w:szCs w:val="36"/>
           <w:lang w:val="es-MX"/>
         </w:rPr>
+        <w:lastRenderedPageBreak/>
         <w:t>Testeos:</w:t>
       </w:r>
     </w:p>
@@ -9556,7 +12351,18 @@
           <w:szCs w:val="28"/>
           <w:lang w:val="es-MX"/>
         </w:rPr>
-        <w:t>Si el usuario ingresa un DNI o contrase</w:t>
+        <w:t xml:space="preserve">Si el usuario ingresa un DNI o </w:t>
+      </w:r>
+      <w:proofErr w:type="spellStart"/>
+      <w:r>
+        <w:rPr>
+          <w:rFonts w:ascii="Arial" w:hAnsi="Arial" w:cs="Arial"/>
+          <w:color w:val="2E74B5" w:themeColor="accent1" w:themeShade="BF"/>
+          <w:sz w:val="28"/>
+          <w:szCs w:val="28"/>
+          <w:lang w:val="es-MX"/>
+        </w:rPr>
+        <w:t>contrase</w:t>
       </w:r>
       <w:r>
         <w:rPr>
@@ -9566,7 +12372,18 @@
           <w:szCs w:val="28"/>
           <w:lang w:val="es-ES"/>
         </w:rPr>
-        <w:t>ña incorrecto:</w:t>
+        <w:t>ña</w:t>
+      </w:r>
+      <w:proofErr w:type="spellEnd"/>
+      <w:r>
+        <w:rPr>
+          <w:rFonts w:ascii="Arial" w:hAnsi="Arial" w:cs="Arial"/>
+          <w:color w:val="2E74B5" w:themeColor="accent1" w:themeShade="BF"/>
+          <w:sz w:val="28"/>
+          <w:szCs w:val="28"/>
+          <w:lang w:val="es-ES"/>
+        </w:rPr>
+        <w:t xml:space="preserve"> incorrecto:</w:t>
       </w:r>
     </w:p>
     <w:p>
@@ -10607,6 +13424,95 @@
     </w:lvl>
   </w:abstractNum>
   <w:abstractNum w:abstractNumId="2" w15:restartNumberingAfterBreak="0">
+    <w:nsid w:val="39093D32"/>
+    <w:multiLevelType w:val="hybridMultilevel"/>
+    <w:tmpl w:val="6EE6FBC0"/>
+    <w:lvl w:ilvl="0" w:tplc="2C0A000F">
+      <w:start w:val="1"/>
+      <w:numFmt w:val="decimal"/>
+      <w:lvlText w:val="%1."/>
+      <w:lvlJc w:val="left"/>
+      <w:pPr>
+        <w:ind w:left="720" w:hanging="360"/>
+      </w:pPr>
+      <w:rPr>
+        <w:rFonts w:hint="default"/>
+      </w:rPr>
+    </w:lvl>
+    <w:lvl w:ilvl="1" w:tplc="2C0A0019" w:tentative="1">
+      <w:start w:val="1"/>
+      <w:numFmt w:val="lowerLetter"/>
+      <w:lvlText w:val="%2."/>
+      <w:lvlJc w:val="left"/>
+      <w:pPr>
+        <w:ind w:left="1440" w:hanging="360"/>
+      </w:pPr>
+    </w:lvl>
+    <w:lvl w:ilvl="2" w:tplc="2C0A001B" w:tentative="1">
+      <w:start w:val="1"/>
+      <w:numFmt w:val="lowerRoman"/>
+      <w:lvlText w:val="%3."/>
+      <w:lvlJc w:val="right"/>
+      <w:pPr>
+        <w:ind w:left="2160" w:hanging="180"/>
+      </w:pPr>
+    </w:lvl>
+    <w:lvl w:ilvl="3" w:tplc="2C0A000F" w:tentative="1">
+      <w:start w:val="1"/>
+      <w:numFmt w:val="decimal"/>
+      <w:lvlText w:val="%4."/>
+      <w:lvlJc w:val="left"/>
+      <w:pPr>
+        <w:ind w:left="2880" w:hanging="360"/>
+      </w:pPr>
+    </w:lvl>
+    <w:lvl w:ilvl="4" w:tplc="2C0A0019" w:tentative="1">
+      <w:start w:val="1"/>
+      <w:numFmt w:val="lowerLetter"/>
+      <w:lvlText w:val="%5."/>
+      <w:lvlJc w:val="left"/>
+      <w:pPr>
+        <w:ind w:left="3600" w:hanging="360"/>
+      </w:pPr>
+    </w:lvl>
+    <w:lvl w:ilvl="5" w:tplc="2C0A001B" w:tentative="1">
+      <w:start w:val="1"/>
+      <w:numFmt w:val="lowerRoman"/>
+      <w:lvlText w:val="%6."/>
+      <w:lvlJc w:val="right"/>
+      <w:pPr>
+        <w:ind w:left="4320" w:hanging="180"/>
+      </w:pPr>
+    </w:lvl>
+    <w:lvl w:ilvl="6" w:tplc="2C0A000F" w:tentative="1">
+      <w:start w:val="1"/>
+      <w:numFmt w:val="decimal"/>
+      <w:lvlText w:val="%7."/>
+      <w:lvlJc w:val="left"/>
+      <w:pPr>
+        <w:ind w:left="5040" w:hanging="360"/>
+      </w:pPr>
+    </w:lvl>
+    <w:lvl w:ilvl="7" w:tplc="2C0A0019" w:tentative="1">
+      <w:start w:val="1"/>
+      <w:numFmt w:val="lowerLetter"/>
+      <w:lvlText w:val="%8."/>
+      <w:lvlJc w:val="left"/>
+      <w:pPr>
+        <w:ind w:left="5760" w:hanging="360"/>
+      </w:pPr>
+    </w:lvl>
+    <w:lvl w:ilvl="8" w:tplc="2C0A001B" w:tentative="1">
+      <w:start w:val="1"/>
+      <w:numFmt w:val="lowerRoman"/>
+      <w:lvlText w:val="%9."/>
+      <w:lvlJc w:val="right"/>
+      <w:pPr>
+        <w:ind w:left="6480" w:hanging="180"/>
+      </w:pPr>
+    </w:lvl>
+  </w:abstractNum>
+  <w:abstractNum w:abstractNumId="3" w15:restartNumberingAfterBreak="0">
     <w:nsid w:val="3E5802E8"/>
     <w:multiLevelType w:val="multilevel"/>
     <w:tmpl w:val="4C003096"/>
@@ -10755,7 +13661,7 @@
       </w:rPr>
     </w:lvl>
   </w:abstractNum>
-  <w:abstractNum w:abstractNumId="3" w15:restartNumberingAfterBreak="0">
+  <w:abstractNum w:abstractNumId="4" w15:restartNumberingAfterBreak="0">
     <w:nsid w:val="45CB43C5"/>
     <w:multiLevelType w:val="hybridMultilevel"/>
     <w:tmpl w:val="35AA3D82"/>
@@ -10868,7 +13774,7 @@
       </w:rPr>
     </w:lvl>
   </w:abstractNum>
-  <w:abstractNum w:abstractNumId="4" w15:restartNumberingAfterBreak="0">
+  <w:abstractNum w:abstractNumId="5" w15:restartNumberingAfterBreak="0">
     <w:nsid w:val="541609BD"/>
     <w:multiLevelType w:val="hybridMultilevel"/>
     <w:tmpl w:val="9ACC0A10"/>
@@ -10981,7 +13887,7 @@
       </w:rPr>
     </w:lvl>
   </w:abstractNum>
-  <w:abstractNum w:abstractNumId="5" w15:restartNumberingAfterBreak="0">
+  <w:abstractNum w:abstractNumId="6" w15:restartNumberingAfterBreak="0">
     <w:nsid w:val="5A372BFE"/>
     <w:multiLevelType w:val="hybridMultilevel"/>
     <w:tmpl w:val="DCD696D6"/>
@@ -11094,7 +14000,7 @@
       </w:rPr>
     </w:lvl>
   </w:abstractNum>
-  <w:abstractNum w:abstractNumId="6" w15:restartNumberingAfterBreak="0">
+  <w:abstractNum w:abstractNumId="7" w15:restartNumberingAfterBreak="0">
     <w:nsid w:val="5C9A529C"/>
     <w:multiLevelType w:val="hybridMultilevel"/>
     <w:tmpl w:val="E33CEF60"/>
@@ -11207,7 +14113,7 @@
       </w:rPr>
     </w:lvl>
   </w:abstractNum>
-  <w:abstractNum w:abstractNumId="7" w15:restartNumberingAfterBreak="0">
+  <w:abstractNum w:abstractNumId="8" w15:restartNumberingAfterBreak="0">
     <w:nsid w:val="67306C5E"/>
     <w:multiLevelType w:val="hybridMultilevel"/>
     <w:tmpl w:val="2D465EFE"/>
@@ -11320,7 +14226,7 @@
       </w:rPr>
     </w:lvl>
   </w:abstractNum>
-  <w:abstractNum w:abstractNumId="8" w15:restartNumberingAfterBreak="0">
+  <w:abstractNum w:abstractNumId="9" w15:restartNumberingAfterBreak="0">
     <w:nsid w:val="75D12FB2"/>
     <w:multiLevelType w:val="hybridMultilevel"/>
     <w:tmpl w:val="117C335C"/>
@@ -11433,7 +14339,7 @@
       </w:rPr>
     </w:lvl>
   </w:abstractNum>
-  <w:abstractNum w:abstractNumId="9" w15:restartNumberingAfterBreak="0">
+  <w:abstractNum w:abstractNumId="10" w15:restartNumberingAfterBreak="0">
     <w:nsid w:val="77317753"/>
     <w:multiLevelType w:val="hybridMultilevel"/>
     <w:tmpl w:val="FD8CA5BC"/>
@@ -11546,7 +14452,7 @@
       </w:rPr>
     </w:lvl>
   </w:abstractNum>
-  <w:abstractNum w:abstractNumId="10" w15:restartNumberingAfterBreak="0">
+  <w:abstractNum w:abstractNumId="11" w15:restartNumberingAfterBreak="0">
     <w:nsid w:val="78440CE8"/>
     <w:multiLevelType w:val="hybridMultilevel"/>
     <w:tmpl w:val="ED046AD6"/>
@@ -11636,37 +14542,40 @@
     </w:lvl>
   </w:abstractNum>
   <w:num w:numId="1">
-    <w:abstractNumId w:val="9"/>
+    <w:abstractNumId w:val="10"/>
   </w:num>
   <w:num w:numId="2">
-    <w:abstractNumId w:val="4"/>
+    <w:abstractNumId w:val="5"/>
   </w:num>
   <w:num w:numId="3">
     <w:abstractNumId w:val="0"/>
   </w:num>
   <w:num w:numId="4">
-    <w:abstractNumId w:val="10"/>
+    <w:abstractNumId w:val="11"/>
   </w:num>
   <w:num w:numId="5">
-    <w:abstractNumId w:val="2"/>
+    <w:abstractNumId w:val="3"/>
   </w:num>
   <w:num w:numId="6">
-    <w:abstractNumId w:val="6"/>
+    <w:abstractNumId w:val="7"/>
   </w:num>
   <w:num w:numId="7">
     <w:abstractNumId w:val="1"/>
   </w:num>
   <w:num w:numId="8">
-    <w:abstractNumId w:val="5"/>
+    <w:abstractNumId w:val="6"/>
   </w:num>
   <w:num w:numId="9">
-    <w:abstractNumId w:val="3"/>
+    <w:abstractNumId w:val="4"/>
   </w:num>
   <w:num w:numId="10">
+    <w:abstractNumId w:val="9"/>
+  </w:num>
+  <w:num w:numId="11">
     <w:abstractNumId w:val="8"/>
   </w:num>
-  <w:num w:numId="11">
-    <w:abstractNumId w:val="7"/>
+  <w:num w:numId="12">
+    <w:abstractNumId w:val="2"/>
   </w:num>
 </w:numbering>
 </file>

--- a/Aplicación Web Vacunación COVID 19.docx
+++ b/Aplicación Web Vacunación COVID 19.docx
@@ -1,6 +1,6 @@
 
 <file path=word/document.xml><?xml version="1.0" encoding="utf-8"?>
-<w:document xmlns:wpc="http://schemas.microsoft.com/office/word/2010/wordprocessingCanvas" xmlns:cx="http://schemas.microsoft.com/office/drawing/2014/chartex" xmlns:cx1="http://schemas.microsoft.com/office/drawing/2015/9/8/chartex" xmlns:cx2="http://schemas.microsoft.com/office/drawing/2015/10/21/chartex" xmlns:cx3="http://schemas.microsoft.com/office/drawing/2016/5/9/chartex" xmlns:cx4="http://schemas.microsoft.com/office/drawing/2016/5/10/chartex" xmlns:cx5="http://schemas.microsoft.com/office/drawing/2016/5/11/chartex" xmlns:cx6="http://schemas.microsoft.com/office/drawing/2016/5/12/chartex" xmlns:cx7="http://schemas.microsoft.com/office/drawing/2016/5/13/chartex" xmlns:cx8="http://schemas.microsoft.com/office/drawing/2016/5/14/chartex" xmlns:mc="http://schemas.openxmlformats.org/markup-compatibility/2006" xmlns:aink="http://schemas.microsoft.com/office/drawing/2016/ink" xmlns:am3d="http://schemas.microsoft.com/office/drawing/2017/model3d" xmlns:o="urn:schemas-microsoft-com:office:office" xmlns:r="http://schemas.openxmlformats.org/officeDocument/2006/relationships" xmlns:m="http://schemas.openxmlformats.org/officeDocument/2006/math" xmlns:v="urn:schemas-microsoft-com:vml" xmlns:wp14="http://schemas.microsoft.com/office/word/2010/wordprocessingDrawing" xmlns:wp="http://schemas.openxmlformats.org/drawingml/2006/wordprocessingDrawing" xmlns:w10="urn:schemas-microsoft-com:office:word" xmlns:w="http://schemas.openxmlformats.org/wordprocessingml/2006/main" xmlns:w14="http://schemas.microsoft.com/office/word/2010/wordml" xmlns:w15="http://schemas.microsoft.com/office/word/2012/wordml" xmlns:w16cex="http://schemas.microsoft.com/office/word/2018/wordml/cex" xmlns:w16cid="http://schemas.microsoft.com/office/word/2016/wordml/cid" xmlns:w16="http://schemas.microsoft.com/office/word/2018/wordml" xmlns:w16sdtdh="http://schemas.microsoft.com/office/word/2020/wordml/sdtdatahash" xmlns:w16se="http://schemas.microsoft.com/office/word/2015/wordml/symex" xmlns:wpg="http://schemas.microsoft.com/office/word/2010/wordprocessingGroup" xmlns:wpi="http://schemas.microsoft.com/office/word/2010/wordprocessingInk" xmlns:wne="http://schemas.microsoft.com/office/word/2006/wordml" xmlns:wps="http://schemas.microsoft.com/office/word/2010/wordprocessingShape" mc:Ignorable="w14 w15 w16se w16cid w16 w16cex w16sdtdh wp14">
+<w:document xmlns:wpc="http://schemas.microsoft.com/office/word/2010/wordprocessingCanvas" xmlns:cx="http://schemas.microsoft.com/office/drawing/2014/chartex" xmlns:mc="http://schemas.openxmlformats.org/markup-compatibility/2006" xmlns:o="urn:schemas-microsoft-com:office:office" xmlns:r="http://schemas.openxmlformats.org/officeDocument/2006/relationships" xmlns:m="http://schemas.openxmlformats.org/officeDocument/2006/math" xmlns:v="urn:schemas-microsoft-com:vml" xmlns:wp14="http://schemas.microsoft.com/office/word/2010/wordprocessingDrawing" xmlns:wp="http://schemas.openxmlformats.org/drawingml/2006/wordprocessingDrawing" xmlns:w10="urn:schemas-microsoft-com:office:word" xmlns:w="http://schemas.openxmlformats.org/wordprocessingml/2006/main" xmlns:w14="http://schemas.microsoft.com/office/word/2010/wordml" xmlns:w15="http://schemas.microsoft.com/office/word/2012/wordml" xmlns:w16se="http://schemas.microsoft.com/office/word/2015/wordml/symex" xmlns:wpg="http://schemas.microsoft.com/office/word/2010/wordprocessingGroup" xmlns:wpi="http://schemas.microsoft.com/office/word/2010/wordprocessingInk" xmlns:wne="http://schemas.microsoft.com/office/word/2006/wordml" xmlns:wps="http://schemas.microsoft.com/office/word/2010/wordprocessingShape" mc:Ignorable="w14 w15 w16se wp14">
   <w:body>
     <w:p>
       <w:pPr>
@@ -746,6 +746,7 @@
         <w:rPr>
           <w:rFonts w:ascii="Arial" w:hAnsi="Arial" w:cs="Arial"/>
           <w:b/>
+          <w:color w:val="2E74B5" w:themeColor="accent1" w:themeShade="BF"/>
           <w:sz w:val="28"/>
           <w:szCs w:val="28"/>
           <w:lang w:val="es-AR"/>
@@ -754,11 +755,6 @@
     </w:p>
     <w:p>
       <w:pPr>
-        <w:pStyle w:val="Prrafodelista"/>
-        <w:numPr>
-          <w:ilvl w:val="0"/>
-          <w:numId w:val="12"/>
-        </w:numPr>
         <w:rPr>
           <w:rFonts w:ascii="Arial" w:hAnsi="Arial" w:cs="Arial"/>
           <w:b/>
@@ -768,25 +764,18 @@
           <w:lang w:val="es-AR"/>
         </w:rPr>
       </w:pPr>
-      <w:r>
-        <w:rPr>
-          <w:rFonts w:ascii="Arial" w:hAnsi="Arial" w:cs="Arial"/>
-          <w:b/>
-          <w:color w:val="2E74B5" w:themeColor="accent1" w:themeShade="BF"/>
+    </w:p>
+    <w:p>
+      <w:pPr>
+        <w:rPr>
+          <w:rFonts w:ascii="Arial" w:hAnsi="Arial" w:cs="Arial"/>
+          <w:b/>
           <w:sz w:val="28"/>
           <w:szCs w:val="28"/>
           <w:lang w:val="es-AR"/>
         </w:rPr>
-        <w:t>Introducción</w:t>
-      </w:r>
-    </w:p>
-    <w:p>
-      <w:pPr>
-        <w:pStyle w:val="Prrafodelista"/>
-        <w:numPr>
-          <w:ilvl w:val="0"/>
-          <w:numId w:val="12"/>
-        </w:numPr>
+      </w:pPr>
+      <w:r>
         <w:rPr>
           <w:rFonts w:ascii="Arial" w:hAnsi="Arial" w:cs="Arial"/>
           <w:b/>
@@ -795,7 +784,8 @@
           <w:szCs w:val="28"/>
           <w:lang w:val="es-AR"/>
         </w:rPr>
-      </w:pPr>
+        <w:t>INDICE</w:t>
+      </w:r>
       <w:r>
         <w:rPr>
           <w:rFonts w:ascii="Arial" w:hAnsi="Arial" w:cs="Arial"/>
@@ -805,16 +795,12 @@
           <w:szCs w:val="28"/>
           <w:lang w:val="es-AR"/>
         </w:rPr>
-        <w:t>Problemática</w:t>
-      </w:r>
-    </w:p>
-    <w:p>
-      <w:pPr>
-        <w:pStyle w:val="Prrafodelista"/>
-        <w:numPr>
-          <w:ilvl w:val="0"/>
-          <w:numId w:val="12"/>
-        </w:numPr>
+        <w:t>:</w:t>
+      </w:r>
+    </w:p>
+    <w:p>
+      <w:pPr>
+        <w:ind w:left="360"/>
         <w:rPr>
           <w:rFonts w:ascii="Arial" w:hAnsi="Arial" w:cs="Arial"/>
           <w:b/>
@@ -824,7 +810,9 @@
           <w:lang w:val="es-AR"/>
         </w:rPr>
       </w:pPr>
-      <w:r>
+    </w:p>
+    <w:p>
+      <w:pPr>
         <w:rPr>
           <w:rFonts w:ascii="Arial" w:hAnsi="Arial" w:cs="Arial"/>
           <w:b/>
@@ -833,16 +821,1136 @@
           <w:szCs w:val="28"/>
           <w:lang w:val="es-AR"/>
         </w:rPr>
-        <w:t xml:space="preserve">Solución </w:t>
-      </w:r>
-    </w:p>
-    <w:p>
-      <w:pPr>
-        <w:pStyle w:val="Prrafodelista"/>
-        <w:numPr>
-          <w:ilvl w:val="0"/>
-          <w:numId w:val="12"/>
-        </w:numPr>
+      </w:pPr>
+    </w:p>
+    <w:tbl>
+      <w:tblPr>
+        <w:tblW w:w="12580" w:type="dxa"/>
+        <w:tblLook w:val="04A0" w:firstRow="1" w:lastRow="0" w:firstColumn="1" w:lastColumn="0" w:noHBand="0" w:noVBand="1"/>
+      </w:tblPr>
+      <w:tblGrid>
+        <w:gridCol w:w="11380"/>
+        <w:gridCol w:w="1200"/>
+      </w:tblGrid>
+      <w:tr>
+        <w:trPr>
+          <w:trHeight w:val="360"/>
+        </w:trPr>
+        <w:tc>
+          <w:tcPr>
+            <w:tcW w:w="11380" w:type="dxa"/>
+            <w:tcBorders>
+              <w:top w:val="nil"/>
+              <w:left w:val="nil"/>
+              <w:bottom w:val="nil"/>
+              <w:right w:val="nil"/>
+            </w:tcBorders>
+            <w:shd w:val="clear" w:color="auto" w:fill="auto"/>
+            <w:noWrap/>
+            <w:vAlign w:val="center"/>
+            <w:hideMark/>
+          </w:tcPr>
+          <w:p>
+            <w:pPr>
+              <w:spacing w:after="0" w:line="240" w:lineRule="auto"/>
+              <w:ind w:firstLineChars="200" w:firstLine="560"/>
+              <w:rPr>
+                <w:rFonts w:ascii="Arial" w:eastAsia="Times New Roman" w:hAnsi="Arial" w:cs="Arial"/>
+                <w:color w:val="2E74B5"/>
+                <w:sz w:val="28"/>
+                <w:szCs w:val="28"/>
+              </w:rPr>
+            </w:pPr>
+            <w:r>
+              <w:rPr>
+                <w:rFonts w:ascii="Arial" w:eastAsia="Times New Roman" w:hAnsi="Arial" w:cs="Arial"/>
+                <w:color w:val="2E74B5"/>
+                <w:sz w:val="28"/>
+                <w:szCs w:val="28"/>
+                <w:lang w:val="es-AR"/>
+              </w:rPr>
+              <w:t>Introducción</w:t>
+            </w:r>
+          </w:p>
+        </w:tc>
+        <w:tc>
+          <w:tcPr>
+            <w:tcW w:w="1200" w:type="dxa"/>
+            <w:tcBorders>
+              <w:top w:val="nil"/>
+              <w:left w:val="nil"/>
+              <w:bottom w:val="nil"/>
+              <w:right w:val="nil"/>
+            </w:tcBorders>
+            <w:shd w:val="clear" w:color="auto" w:fill="auto"/>
+            <w:noWrap/>
+            <w:vAlign w:val="center"/>
+            <w:hideMark/>
+          </w:tcPr>
+          <w:p>
+            <w:pPr>
+              <w:spacing w:after="0" w:line="240" w:lineRule="auto"/>
+              <w:jc w:val="center"/>
+              <w:rPr>
+                <w:rFonts w:ascii="Arial" w:eastAsia="Times New Roman" w:hAnsi="Arial" w:cs="Arial"/>
+                <w:color w:val="2E74B5"/>
+                <w:sz w:val="28"/>
+                <w:szCs w:val="28"/>
+              </w:rPr>
+            </w:pPr>
+            <w:r>
+              <w:rPr>
+                <w:rFonts w:ascii="Arial" w:eastAsia="Times New Roman" w:hAnsi="Arial" w:cs="Arial"/>
+                <w:color w:val="2E74B5"/>
+                <w:sz w:val="28"/>
+                <w:szCs w:val="28"/>
+              </w:rPr>
+              <w:t>4</w:t>
+            </w:r>
+          </w:p>
+        </w:tc>
+      </w:tr>
+      <w:tr>
+        <w:trPr>
+          <w:trHeight w:val="360"/>
+        </w:trPr>
+        <w:tc>
+          <w:tcPr>
+            <w:tcW w:w="11380" w:type="dxa"/>
+            <w:tcBorders>
+              <w:top w:val="nil"/>
+              <w:left w:val="nil"/>
+              <w:bottom w:val="nil"/>
+              <w:right w:val="nil"/>
+            </w:tcBorders>
+            <w:shd w:val="clear" w:color="auto" w:fill="auto"/>
+            <w:noWrap/>
+            <w:vAlign w:val="center"/>
+            <w:hideMark/>
+          </w:tcPr>
+          <w:p>
+            <w:pPr>
+              <w:spacing w:after="0" w:line="240" w:lineRule="auto"/>
+              <w:ind w:firstLineChars="200" w:firstLine="560"/>
+              <w:rPr>
+                <w:rFonts w:ascii="Arial" w:eastAsia="Times New Roman" w:hAnsi="Arial" w:cs="Arial"/>
+                <w:color w:val="2E74B5"/>
+                <w:sz w:val="28"/>
+                <w:szCs w:val="28"/>
+              </w:rPr>
+            </w:pPr>
+            <w:r>
+              <w:rPr>
+                <w:rFonts w:ascii="Arial" w:eastAsia="Times New Roman" w:hAnsi="Arial" w:cs="Arial"/>
+                <w:color w:val="2E74B5"/>
+                <w:sz w:val="28"/>
+                <w:szCs w:val="28"/>
+                <w:lang w:val="es-AR"/>
+              </w:rPr>
+              <w:t>Problemática</w:t>
+            </w:r>
+          </w:p>
+        </w:tc>
+        <w:tc>
+          <w:tcPr>
+            <w:tcW w:w="1200" w:type="dxa"/>
+            <w:tcBorders>
+              <w:top w:val="nil"/>
+              <w:left w:val="nil"/>
+              <w:bottom w:val="nil"/>
+              <w:right w:val="nil"/>
+            </w:tcBorders>
+            <w:shd w:val="clear" w:color="auto" w:fill="auto"/>
+            <w:noWrap/>
+            <w:vAlign w:val="center"/>
+            <w:hideMark/>
+          </w:tcPr>
+          <w:p>
+            <w:pPr>
+              <w:spacing w:after="0" w:line="240" w:lineRule="auto"/>
+              <w:jc w:val="center"/>
+              <w:rPr>
+                <w:rFonts w:ascii="Arial" w:eastAsia="Times New Roman" w:hAnsi="Arial" w:cs="Arial"/>
+                <w:color w:val="2E74B5"/>
+                <w:sz w:val="28"/>
+                <w:szCs w:val="28"/>
+              </w:rPr>
+            </w:pPr>
+            <w:r>
+              <w:rPr>
+                <w:rFonts w:ascii="Arial" w:eastAsia="Times New Roman" w:hAnsi="Arial" w:cs="Arial"/>
+                <w:color w:val="2E74B5"/>
+                <w:sz w:val="28"/>
+                <w:szCs w:val="28"/>
+              </w:rPr>
+              <w:t>5</w:t>
+            </w:r>
+          </w:p>
+        </w:tc>
+      </w:tr>
+      <w:tr>
+        <w:trPr>
+          <w:trHeight w:val="360"/>
+        </w:trPr>
+        <w:tc>
+          <w:tcPr>
+            <w:tcW w:w="11380" w:type="dxa"/>
+            <w:tcBorders>
+              <w:top w:val="nil"/>
+              <w:left w:val="nil"/>
+              <w:bottom w:val="nil"/>
+              <w:right w:val="nil"/>
+            </w:tcBorders>
+            <w:shd w:val="clear" w:color="auto" w:fill="auto"/>
+            <w:noWrap/>
+            <w:vAlign w:val="center"/>
+            <w:hideMark/>
+          </w:tcPr>
+          <w:p>
+            <w:pPr>
+              <w:spacing w:after="0" w:line="240" w:lineRule="auto"/>
+              <w:ind w:firstLineChars="200" w:firstLine="560"/>
+              <w:rPr>
+                <w:rFonts w:ascii="Arial" w:eastAsia="Times New Roman" w:hAnsi="Arial" w:cs="Arial"/>
+                <w:color w:val="2E74B5"/>
+                <w:sz w:val="28"/>
+                <w:szCs w:val="28"/>
+              </w:rPr>
+            </w:pPr>
+            <w:r>
+              <w:rPr>
+                <w:rFonts w:ascii="Arial" w:eastAsia="Times New Roman" w:hAnsi="Arial" w:cs="Arial"/>
+                <w:color w:val="2E74B5"/>
+                <w:sz w:val="28"/>
+                <w:szCs w:val="28"/>
+                <w:lang w:val="es-AR"/>
+              </w:rPr>
+              <w:t xml:space="preserve">Solución </w:t>
+            </w:r>
+          </w:p>
+        </w:tc>
+        <w:tc>
+          <w:tcPr>
+            <w:tcW w:w="1200" w:type="dxa"/>
+            <w:tcBorders>
+              <w:top w:val="nil"/>
+              <w:left w:val="nil"/>
+              <w:bottom w:val="nil"/>
+              <w:right w:val="nil"/>
+            </w:tcBorders>
+            <w:shd w:val="clear" w:color="auto" w:fill="auto"/>
+            <w:noWrap/>
+            <w:vAlign w:val="center"/>
+            <w:hideMark/>
+          </w:tcPr>
+          <w:p>
+            <w:pPr>
+              <w:spacing w:after="0" w:line="240" w:lineRule="auto"/>
+              <w:jc w:val="center"/>
+              <w:rPr>
+                <w:rFonts w:ascii="Arial" w:eastAsia="Times New Roman" w:hAnsi="Arial" w:cs="Arial"/>
+                <w:color w:val="2E74B5"/>
+                <w:sz w:val="28"/>
+                <w:szCs w:val="28"/>
+              </w:rPr>
+            </w:pPr>
+            <w:r>
+              <w:rPr>
+                <w:rFonts w:ascii="Arial" w:eastAsia="Times New Roman" w:hAnsi="Arial" w:cs="Arial"/>
+                <w:color w:val="2E74B5"/>
+                <w:sz w:val="28"/>
+                <w:szCs w:val="28"/>
+              </w:rPr>
+              <w:t>6</w:t>
+            </w:r>
+          </w:p>
+        </w:tc>
+      </w:tr>
+      <w:tr>
+        <w:trPr>
+          <w:trHeight w:val="360"/>
+        </w:trPr>
+        <w:tc>
+          <w:tcPr>
+            <w:tcW w:w="11380" w:type="dxa"/>
+            <w:tcBorders>
+              <w:top w:val="nil"/>
+              <w:left w:val="nil"/>
+              <w:bottom w:val="nil"/>
+              <w:right w:val="nil"/>
+            </w:tcBorders>
+            <w:shd w:val="clear" w:color="auto" w:fill="auto"/>
+            <w:noWrap/>
+            <w:vAlign w:val="center"/>
+            <w:hideMark/>
+          </w:tcPr>
+          <w:p>
+            <w:pPr>
+              <w:spacing w:after="0" w:line="240" w:lineRule="auto"/>
+              <w:ind w:firstLineChars="200" w:firstLine="560"/>
+              <w:rPr>
+                <w:rFonts w:ascii="Arial" w:eastAsia="Times New Roman" w:hAnsi="Arial" w:cs="Arial"/>
+                <w:color w:val="2E74B5"/>
+                <w:sz w:val="28"/>
+                <w:szCs w:val="28"/>
+              </w:rPr>
+            </w:pPr>
+            <w:r>
+              <w:rPr>
+                <w:rFonts w:ascii="Arial" w:eastAsia="Times New Roman" w:hAnsi="Arial" w:cs="Arial"/>
+                <w:color w:val="2E74B5"/>
+                <w:sz w:val="28"/>
+                <w:szCs w:val="28"/>
+                <w:lang w:val="es-AR"/>
+              </w:rPr>
+              <w:t>Diseño en capas</w:t>
+            </w:r>
+          </w:p>
+        </w:tc>
+        <w:tc>
+          <w:tcPr>
+            <w:tcW w:w="1200" w:type="dxa"/>
+            <w:tcBorders>
+              <w:top w:val="nil"/>
+              <w:left w:val="nil"/>
+              <w:bottom w:val="nil"/>
+              <w:right w:val="nil"/>
+            </w:tcBorders>
+            <w:shd w:val="clear" w:color="auto" w:fill="auto"/>
+            <w:noWrap/>
+            <w:vAlign w:val="center"/>
+            <w:hideMark/>
+          </w:tcPr>
+          <w:p>
+            <w:pPr>
+              <w:spacing w:after="0" w:line="240" w:lineRule="auto"/>
+              <w:jc w:val="center"/>
+              <w:rPr>
+                <w:rFonts w:ascii="Arial" w:eastAsia="Times New Roman" w:hAnsi="Arial" w:cs="Arial"/>
+                <w:color w:val="2E74B5"/>
+                <w:sz w:val="28"/>
+                <w:szCs w:val="28"/>
+              </w:rPr>
+            </w:pPr>
+            <w:r>
+              <w:rPr>
+                <w:rFonts w:ascii="Arial" w:eastAsia="Times New Roman" w:hAnsi="Arial" w:cs="Arial"/>
+                <w:color w:val="2E74B5"/>
+                <w:sz w:val="28"/>
+                <w:szCs w:val="28"/>
+              </w:rPr>
+              <w:t>7</w:t>
+            </w:r>
+          </w:p>
+        </w:tc>
+      </w:tr>
+      <w:tr>
+        <w:trPr>
+          <w:trHeight w:val="360"/>
+        </w:trPr>
+        <w:tc>
+          <w:tcPr>
+            <w:tcW w:w="11380" w:type="dxa"/>
+            <w:tcBorders>
+              <w:top w:val="nil"/>
+              <w:left w:val="nil"/>
+              <w:bottom w:val="nil"/>
+              <w:right w:val="nil"/>
+            </w:tcBorders>
+            <w:shd w:val="clear" w:color="auto" w:fill="auto"/>
+            <w:noWrap/>
+            <w:vAlign w:val="center"/>
+            <w:hideMark/>
+          </w:tcPr>
+          <w:p>
+            <w:pPr>
+              <w:spacing w:after="0" w:line="240" w:lineRule="auto"/>
+              <w:ind w:firstLineChars="200" w:firstLine="560"/>
+              <w:rPr>
+                <w:rFonts w:ascii="Arial" w:eastAsia="Times New Roman" w:hAnsi="Arial" w:cs="Arial"/>
+                <w:color w:val="2E74B5"/>
+                <w:sz w:val="28"/>
+                <w:szCs w:val="28"/>
+              </w:rPr>
+            </w:pPr>
+            <w:r>
+              <w:rPr>
+                <w:rFonts w:ascii="Arial" w:eastAsia="Times New Roman" w:hAnsi="Arial" w:cs="Arial"/>
+                <w:color w:val="2E74B5"/>
+                <w:sz w:val="28"/>
+                <w:szCs w:val="28"/>
+                <w:lang w:val="es-AR"/>
+              </w:rPr>
+              <w:t>Historias de Usuario</w:t>
+            </w:r>
+          </w:p>
+        </w:tc>
+        <w:tc>
+          <w:tcPr>
+            <w:tcW w:w="1200" w:type="dxa"/>
+            <w:tcBorders>
+              <w:top w:val="nil"/>
+              <w:left w:val="nil"/>
+              <w:bottom w:val="nil"/>
+              <w:right w:val="nil"/>
+            </w:tcBorders>
+            <w:shd w:val="clear" w:color="auto" w:fill="auto"/>
+            <w:noWrap/>
+            <w:vAlign w:val="center"/>
+            <w:hideMark/>
+          </w:tcPr>
+          <w:p>
+            <w:pPr>
+              <w:spacing w:after="0" w:line="240" w:lineRule="auto"/>
+              <w:jc w:val="center"/>
+              <w:rPr>
+                <w:rFonts w:ascii="Arial" w:eastAsia="Times New Roman" w:hAnsi="Arial" w:cs="Arial"/>
+                <w:color w:val="2E74B5"/>
+                <w:sz w:val="28"/>
+                <w:szCs w:val="28"/>
+              </w:rPr>
+            </w:pPr>
+            <w:r>
+              <w:rPr>
+                <w:rFonts w:ascii="Arial" w:eastAsia="Times New Roman" w:hAnsi="Arial" w:cs="Arial"/>
+                <w:color w:val="2E74B5"/>
+                <w:sz w:val="28"/>
+                <w:szCs w:val="28"/>
+              </w:rPr>
+              <w:t>8</w:t>
+            </w:r>
+          </w:p>
+        </w:tc>
+      </w:tr>
+      <w:tr>
+        <w:trPr>
+          <w:trHeight w:val="360"/>
+        </w:trPr>
+        <w:tc>
+          <w:tcPr>
+            <w:tcW w:w="11380" w:type="dxa"/>
+            <w:tcBorders>
+              <w:top w:val="nil"/>
+              <w:left w:val="nil"/>
+              <w:bottom w:val="nil"/>
+              <w:right w:val="nil"/>
+            </w:tcBorders>
+            <w:shd w:val="clear" w:color="auto" w:fill="auto"/>
+            <w:noWrap/>
+            <w:vAlign w:val="center"/>
+            <w:hideMark/>
+          </w:tcPr>
+          <w:p>
+            <w:pPr>
+              <w:spacing w:after="0" w:line="240" w:lineRule="auto"/>
+              <w:ind w:firstLineChars="200" w:firstLine="560"/>
+              <w:rPr>
+                <w:rFonts w:ascii="Arial" w:eastAsia="Times New Roman" w:hAnsi="Arial" w:cs="Arial"/>
+                <w:color w:val="2E74B5"/>
+                <w:sz w:val="28"/>
+                <w:szCs w:val="28"/>
+              </w:rPr>
+            </w:pPr>
+            <w:proofErr w:type="spellStart"/>
+            <w:r>
+              <w:rPr>
+                <w:rFonts w:ascii="Arial" w:eastAsia="Times New Roman" w:hAnsi="Arial" w:cs="Arial"/>
+                <w:color w:val="2E74B5"/>
+                <w:sz w:val="28"/>
+                <w:szCs w:val="28"/>
+                <w:lang w:val="es-AR"/>
+              </w:rPr>
+              <w:t>Mockups</w:t>
+            </w:r>
+            <w:proofErr w:type="spellEnd"/>
+          </w:p>
+        </w:tc>
+        <w:tc>
+          <w:tcPr>
+            <w:tcW w:w="1200" w:type="dxa"/>
+            <w:tcBorders>
+              <w:top w:val="nil"/>
+              <w:left w:val="nil"/>
+              <w:bottom w:val="nil"/>
+              <w:right w:val="nil"/>
+            </w:tcBorders>
+            <w:shd w:val="clear" w:color="auto" w:fill="auto"/>
+            <w:noWrap/>
+            <w:vAlign w:val="center"/>
+            <w:hideMark/>
+          </w:tcPr>
+          <w:p>
+            <w:pPr>
+              <w:spacing w:after="0" w:line="240" w:lineRule="auto"/>
+              <w:jc w:val="center"/>
+              <w:rPr>
+                <w:rFonts w:ascii="Arial" w:eastAsia="Times New Roman" w:hAnsi="Arial" w:cs="Arial"/>
+                <w:color w:val="2E74B5"/>
+                <w:sz w:val="28"/>
+                <w:szCs w:val="28"/>
+              </w:rPr>
+            </w:pPr>
+            <w:r>
+              <w:rPr>
+                <w:rFonts w:ascii="Arial" w:eastAsia="Times New Roman" w:hAnsi="Arial" w:cs="Arial"/>
+                <w:color w:val="2E74B5"/>
+                <w:sz w:val="28"/>
+                <w:szCs w:val="28"/>
+              </w:rPr>
+              <w:t>12</w:t>
+            </w:r>
+          </w:p>
+        </w:tc>
+      </w:tr>
+      <w:tr>
+        <w:trPr>
+          <w:trHeight w:val="360"/>
+        </w:trPr>
+        <w:tc>
+          <w:tcPr>
+            <w:tcW w:w="11380" w:type="dxa"/>
+            <w:tcBorders>
+              <w:top w:val="nil"/>
+              <w:left w:val="nil"/>
+              <w:bottom w:val="nil"/>
+              <w:right w:val="nil"/>
+            </w:tcBorders>
+            <w:shd w:val="clear" w:color="auto" w:fill="auto"/>
+            <w:noWrap/>
+            <w:vAlign w:val="center"/>
+            <w:hideMark/>
+          </w:tcPr>
+          <w:p>
+            <w:pPr>
+              <w:spacing w:after="0" w:line="240" w:lineRule="auto"/>
+              <w:ind w:firstLineChars="200" w:firstLine="560"/>
+              <w:rPr>
+                <w:rFonts w:ascii="Arial" w:eastAsia="Times New Roman" w:hAnsi="Arial" w:cs="Arial"/>
+                <w:color w:val="2E74B5"/>
+                <w:sz w:val="28"/>
+                <w:szCs w:val="28"/>
+              </w:rPr>
+            </w:pPr>
+            <w:r>
+              <w:rPr>
+                <w:rFonts w:ascii="Arial" w:eastAsia="Times New Roman" w:hAnsi="Arial" w:cs="Arial"/>
+                <w:color w:val="2E74B5"/>
+                <w:sz w:val="28"/>
+                <w:szCs w:val="28"/>
+                <w:lang w:val="es-AR"/>
+              </w:rPr>
+              <w:t>Diagrama de Clases</w:t>
+            </w:r>
+          </w:p>
+        </w:tc>
+        <w:tc>
+          <w:tcPr>
+            <w:tcW w:w="1200" w:type="dxa"/>
+            <w:tcBorders>
+              <w:top w:val="nil"/>
+              <w:left w:val="nil"/>
+              <w:bottom w:val="nil"/>
+              <w:right w:val="nil"/>
+            </w:tcBorders>
+            <w:shd w:val="clear" w:color="auto" w:fill="auto"/>
+            <w:noWrap/>
+            <w:vAlign w:val="center"/>
+            <w:hideMark/>
+          </w:tcPr>
+          <w:p>
+            <w:pPr>
+              <w:spacing w:after="0" w:line="240" w:lineRule="auto"/>
+              <w:jc w:val="center"/>
+              <w:rPr>
+                <w:rFonts w:ascii="Arial" w:eastAsia="Times New Roman" w:hAnsi="Arial" w:cs="Arial"/>
+                <w:color w:val="2E74B5"/>
+                <w:sz w:val="28"/>
+                <w:szCs w:val="28"/>
+              </w:rPr>
+            </w:pPr>
+            <w:r>
+              <w:rPr>
+                <w:rFonts w:ascii="Arial" w:eastAsia="Times New Roman" w:hAnsi="Arial" w:cs="Arial"/>
+                <w:color w:val="2E74B5"/>
+                <w:sz w:val="28"/>
+                <w:szCs w:val="28"/>
+              </w:rPr>
+              <w:t>17</w:t>
+            </w:r>
+          </w:p>
+        </w:tc>
+      </w:tr>
+      <w:tr>
+        <w:trPr>
+          <w:trHeight w:val="360"/>
+        </w:trPr>
+        <w:tc>
+          <w:tcPr>
+            <w:tcW w:w="11380" w:type="dxa"/>
+            <w:tcBorders>
+              <w:top w:val="nil"/>
+              <w:left w:val="nil"/>
+              <w:bottom w:val="nil"/>
+              <w:right w:val="nil"/>
+            </w:tcBorders>
+            <w:shd w:val="clear" w:color="auto" w:fill="auto"/>
+            <w:noWrap/>
+            <w:vAlign w:val="center"/>
+            <w:hideMark/>
+          </w:tcPr>
+          <w:p>
+            <w:pPr>
+              <w:spacing w:after="0" w:line="240" w:lineRule="auto"/>
+              <w:ind w:firstLineChars="200" w:firstLine="560"/>
+              <w:rPr>
+                <w:rFonts w:ascii="Arial" w:eastAsia="Times New Roman" w:hAnsi="Arial" w:cs="Arial"/>
+                <w:color w:val="2E74B5"/>
+                <w:sz w:val="28"/>
+                <w:szCs w:val="28"/>
+              </w:rPr>
+            </w:pPr>
+            <w:r>
+              <w:rPr>
+                <w:rFonts w:ascii="Arial" w:eastAsia="Times New Roman" w:hAnsi="Arial" w:cs="Arial"/>
+                <w:color w:val="2E74B5"/>
+                <w:sz w:val="28"/>
+                <w:szCs w:val="28"/>
+                <w:lang w:val="es-AR"/>
+              </w:rPr>
+              <w:t>Referencias Diagrama de Clases</w:t>
+            </w:r>
+          </w:p>
+        </w:tc>
+        <w:tc>
+          <w:tcPr>
+            <w:tcW w:w="1200" w:type="dxa"/>
+            <w:tcBorders>
+              <w:top w:val="nil"/>
+              <w:left w:val="nil"/>
+              <w:bottom w:val="nil"/>
+              <w:right w:val="nil"/>
+            </w:tcBorders>
+            <w:shd w:val="clear" w:color="auto" w:fill="auto"/>
+            <w:noWrap/>
+            <w:vAlign w:val="center"/>
+            <w:hideMark/>
+          </w:tcPr>
+          <w:p>
+            <w:pPr>
+              <w:spacing w:after="0" w:line="240" w:lineRule="auto"/>
+              <w:jc w:val="center"/>
+              <w:rPr>
+                <w:rFonts w:ascii="Arial" w:eastAsia="Times New Roman" w:hAnsi="Arial" w:cs="Arial"/>
+                <w:color w:val="2E74B5"/>
+                <w:sz w:val="28"/>
+                <w:szCs w:val="28"/>
+              </w:rPr>
+            </w:pPr>
+            <w:r>
+              <w:rPr>
+                <w:rFonts w:ascii="Arial" w:eastAsia="Times New Roman" w:hAnsi="Arial" w:cs="Arial"/>
+                <w:color w:val="2E74B5"/>
+                <w:sz w:val="28"/>
+                <w:szCs w:val="28"/>
+              </w:rPr>
+              <w:t>18</w:t>
+            </w:r>
+          </w:p>
+        </w:tc>
+      </w:tr>
+      <w:tr>
+        <w:trPr>
+          <w:trHeight w:val="360"/>
+        </w:trPr>
+        <w:tc>
+          <w:tcPr>
+            <w:tcW w:w="11380" w:type="dxa"/>
+            <w:tcBorders>
+              <w:top w:val="nil"/>
+              <w:left w:val="nil"/>
+              <w:bottom w:val="nil"/>
+              <w:right w:val="nil"/>
+            </w:tcBorders>
+            <w:shd w:val="clear" w:color="auto" w:fill="auto"/>
+            <w:noWrap/>
+            <w:vAlign w:val="center"/>
+            <w:hideMark/>
+          </w:tcPr>
+          <w:p>
+            <w:pPr>
+              <w:spacing w:after="0" w:line="240" w:lineRule="auto"/>
+              <w:ind w:firstLineChars="200" w:firstLine="560"/>
+              <w:rPr>
+                <w:rFonts w:ascii="Arial" w:eastAsia="Times New Roman" w:hAnsi="Arial" w:cs="Arial"/>
+                <w:color w:val="2E74B5"/>
+                <w:sz w:val="28"/>
+                <w:szCs w:val="28"/>
+                <w:lang w:val="es-MX"/>
+              </w:rPr>
+            </w:pPr>
+            <w:r>
+              <w:rPr>
+                <w:rFonts w:ascii="Arial" w:eastAsia="Times New Roman" w:hAnsi="Arial" w:cs="Arial"/>
+                <w:color w:val="2E74B5"/>
+                <w:sz w:val="28"/>
+                <w:szCs w:val="28"/>
+                <w:lang w:val="es-AR"/>
+              </w:rPr>
+              <w:t>Diagrama de Base de Datos</w:t>
+            </w:r>
+          </w:p>
+        </w:tc>
+        <w:tc>
+          <w:tcPr>
+            <w:tcW w:w="1200" w:type="dxa"/>
+            <w:tcBorders>
+              <w:top w:val="nil"/>
+              <w:left w:val="nil"/>
+              <w:bottom w:val="nil"/>
+              <w:right w:val="nil"/>
+            </w:tcBorders>
+            <w:shd w:val="clear" w:color="auto" w:fill="auto"/>
+            <w:noWrap/>
+            <w:vAlign w:val="center"/>
+            <w:hideMark/>
+          </w:tcPr>
+          <w:p>
+            <w:pPr>
+              <w:spacing w:after="0" w:line="240" w:lineRule="auto"/>
+              <w:jc w:val="center"/>
+              <w:rPr>
+                <w:rFonts w:ascii="Arial" w:eastAsia="Times New Roman" w:hAnsi="Arial" w:cs="Arial"/>
+                <w:color w:val="2E74B5"/>
+                <w:sz w:val="28"/>
+                <w:szCs w:val="28"/>
+              </w:rPr>
+            </w:pPr>
+            <w:r>
+              <w:rPr>
+                <w:rFonts w:ascii="Arial" w:eastAsia="Times New Roman" w:hAnsi="Arial" w:cs="Arial"/>
+                <w:color w:val="2E74B5"/>
+                <w:sz w:val="28"/>
+                <w:szCs w:val="28"/>
+              </w:rPr>
+              <w:t>20</w:t>
+            </w:r>
+          </w:p>
+        </w:tc>
+      </w:tr>
+      <w:tr>
+        <w:trPr>
+          <w:trHeight w:val="360"/>
+        </w:trPr>
+        <w:tc>
+          <w:tcPr>
+            <w:tcW w:w="11380" w:type="dxa"/>
+            <w:tcBorders>
+              <w:top w:val="nil"/>
+              <w:left w:val="nil"/>
+              <w:bottom w:val="nil"/>
+              <w:right w:val="nil"/>
+            </w:tcBorders>
+            <w:shd w:val="clear" w:color="auto" w:fill="auto"/>
+            <w:noWrap/>
+            <w:vAlign w:val="center"/>
+            <w:hideMark/>
+          </w:tcPr>
+          <w:p>
+            <w:pPr>
+              <w:spacing w:after="0" w:line="240" w:lineRule="auto"/>
+              <w:ind w:firstLineChars="200" w:firstLine="560"/>
+              <w:rPr>
+                <w:rFonts w:ascii="Arial" w:eastAsia="Times New Roman" w:hAnsi="Arial" w:cs="Arial"/>
+                <w:color w:val="2E74B5"/>
+                <w:sz w:val="28"/>
+                <w:szCs w:val="28"/>
+              </w:rPr>
+            </w:pPr>
+            <w:r>
+              <w:rPr>
+                <w:rFonts w:ascii="Arial" w:eastAsia="Times New Roman" w:hAnsi="Arial" w:cs="Arial"/>
+                <w:color w:val="2E74B5"/>
+                <w:sz w:val="28"/>
+                <w:szCs w:val="28"/>
+                <w:lang w:val="es-AR"/>
+              </w:rPr>
+              <w:t>Recursos Utilizados</w:t>
+            </w:r>
+          </w:p>
+        </w:tc>
+        <w:tc>
+          <w:tcPr>
+            <w:tcW w:w="1200" w:type="dxa"/>
+            <w:tcBorders>
+              <w:top w:val="nil"/>
+              <w:left w:val="nil"/>
+              <w:bottom w:val="nil"/>
+              <w:right w:val="nil"/>
+            </w:tcBorders>
+            <w:shd w:val="clear" w:color="auto" w:fill="auto"/>
+            <w:noWrap/>
+            <w:vAlign w:val="center"/>
+            <w:hideMark/>
+          </w:tcPr>
+          <w:p>
+            <w:pPr>
+              <w:spacing w:after="0" w:line="240" w:lineRule="auto"/>
+              <w:jc w:val="center"/>
+              <w:rPr>
+                <w:rFonts w:ascii="Arial" w:eastAsia="Times New Roman" w:hAnsi="Arial" w:cs="Arial"/>
+                <w:color w:val="2E74B5"/>
+                <w:sz w:val="28"/>
+                <w:szCs w:val="28"/>
+              </w:rPr>
+            </w:pPr>
+            <w:r>
+              <w:rPr>
+                <w:rFonts w:ascii="Arial" w:eastAsia="Times New Roman" w:hAnsi="Arial" w:cs="Arial"/>
+                <w:color w:val="2E74B5"/>
+                <w:sz w:val="28"/>
+                <w:szCs w:val="28"/>
+              </w:rPr>
+              <w:t>21</w:t>
+            </w:r>
+          </w:p>
+        </w:tc>
+      </w:tr>
+      <w:tr>
+        <w:trPr>
+          <w:trHeight w:val="360"/>
+        </w:trPr>
+        <w:tc>
+          <w:tcPr>
+            <w:tcW w:w="11380" w:type="dxa"/>
+            <w:tcBorders>
+              <w:top w:val="nil"/>
+              <w:left w:val="nil"/>
+              <w:bottom w:val="nil"/>
+              <w:right w:val="nil"/>
+            </w:tcBorders>
+            <w:shd w:val="clear" w:color="auto" w:fill="auto"/>
+            <w:noWrap/>
+            <w:vAlign w:val="center"/>
+            <w:hideMark/>
+          </w:tcPr>
+          <w:p>
+            <w:pPr>
+              <w:spacing w:after="0" w:line="240" w:lineRule="auto"/>
+              <w:ind w:firstLineChars="200" w:firstLine="560"/>
+              <w:rPr>
+                <w:rFonts w:ascii="Arial" w:eastAsia="Times New Roman" w:hAnsi="Arial" w:cs="Arial"/>
+                <w:color w:val="2E74B5"/>
+                <w:sz w:val="28"/>
+                <w:szCs w:val="28"/>
+              </w:rPr>
+            </w:pPr>
+            <w:r>
+              <w:rPr>
+                <w:rFonts w:ascii="Arial" w:eastAsia="Times New Roman" w:hAnsi="Arial" w:cs="Arial"/>
+                <w:color w:val="2E74B5"/>
+                <w:sz w:val="28"/>
+                <w:szCs w:val="28"/>
+                <w:lang w:val="es-AR"/>
+              </w:rPr>
+              <w:t>Detalles de la Implementación</w:t>
+            </w:r>
+          </w:p>
+        </w:tc>
+        <w:tc>
+          <w:tcPr>
+            <w:tcW w:w="1200" w:type="dxa"/>
+            <w:tcBorders>
+              <w:top w:val="nil"/>
+              <w:left w:val="nil"/>
+              <w:bottom w:val="nil"/>
+              <w:right w:val="nil"/>
+            </w:tcBorders>
+            <w:shd w:val="clear" w:color="auto" w:fill="auto"/>
+            <w:noWrap/>
+            <w:vAlign w:val="center"/>
+            <w:hideMark/>
+          </w:tcPr>
+          <w:p>
+            <w:pPr>
+              <w:spacing w:after="0" w:line="240" w:lineRule="auto"/>
+              <w:jc w:val="center"/>
+              <w:rPr>
+                <w:rFonts w:ascii="Arial" w:eastAsia="Times New Roman" w:hAnsi="Arial" w:cs="Arial"/>
+                <w:color w:val="2E74B5"/>
+                <w:sz w:val="28"/>
+                <w:szCs w:val="28"/>
+              </w:rPr>
+            </w:pPr>
+            <w:r>
+              <w:rPr>
+                <w:rFonts w:ascii="Arial" w:eastAsia="Times New Roman" w:hAnsi="Arial" w:cs="Arial"/>
+                <w:color w:val="2E74B5"/>
+                <w:sz w:val="28"/>
+                <w:szCs w:val="28"/>
+              </w:rPr>
+              <w:t>23</w:t>
+            </w:r>
+          </w:p>
+        </w:tc>
+      </w:tr>
+      <w:tr>
+        <w:trPr>
+          <w:trHeight w:val="360"/>
+        </w:trPr>
+        <w:tc>
+          <w:tcPr>
+            <w:tcW w:w="11380" w:type="dxa"/>
+            <w:tcBorders>
+              <w:top w:val="nil"/>
+              <w:left w:val="nil"/>
+              <w:bottom w:val="nil"/>
+              <w:right w:val="nil"/>
+            </w:tcBorders>
+            <w:shd w:val="clear" w:color="auto" w:fill="auto"/>
+            <w:noWrap/>
+            <w:vAlign w:val="center"/>
+            <w:hideMark/>
+          </w:tcPr>
+          <w:p>
+            <w:pPr>
+              <w:spacing w:after="0" w:line="240" w:lineRule="auto"/>
+              <w:ind w:firstLineChars="200" w:firstLine="560"/>
+              <w:rPr>
+                <w:rFonts w:ascii="Arial" w:eastAsia="Times New Roman" w:hAnsi="Arial" w:cs="Arial"/>
+                <w:color w:val="2E74B5"/>
+                <w:sz w:val="28"/>
+                <w:szCs w:val="28"/>
+              </w:rPr>
+            </w:pPr>
+            <w:proofErr w:type="spellStart"/>
+            <w:r>
+              <w:rPr>
+                <w:rFonts w:ascii="Arial" w:eastAsia="Times New Roman" w:hAnsi="Arial" w:cs="Arial"/>
+                <w:color w:val="2E74B5"/>
+                <w:sz w:val="28"/>
+                <w:szCs w:val="28"/>
+              </w:rPr>
+              <w:t>Datos</w:t>
+            </w:r>
+            <w:proofErr w:type="spellEnd"/>
+            <w:r>
+              <w:rPr>
+                <w:rFonts w:ascii="Arial" w:eastAsia="Times New Roman" w:hAnsi="Arial" w:cs="Arial"/>
+                <w:color w:val="2E74B5"/>
+                <w:sz w:val="28"/>
+                <w:szCs w:val="28"/>
+              </w:rPr>
+              <w:t xml:space="preserve"> de </w:t>
+            </w:r>
+            <w:proofErr w:type="spellStart"/>
+            <w:r>
+              <w:rPr>
+                <w:rFonts w:ascii="Arial" w:eastAsia="Times New Roman" w:hAnsi="Arial" w:cs="Arial"/>
+                <w:color w:val="2E74B5"/>
+                <w:sz w:val="28"/>
+                <w:szCs w:val="28"/>
+              </w:rPr>
+              <w:t>Prueba</w:t>
+            </w:r>
+            <w:proofErr w:type="spellEnd"/>
+          </w:p>
+        </w:tc>
+        <w:tc>
+          <w:tcPr>
+            <w:tcW w:w="1200" w:type="dxa"/>
+            <w:tcBorders>
+              <w:top w:val="nil"/>
+              <w:left w:val="nil"/>
+              <w:bottom w:val="nil"/>
+              <w:right w:val="nil"/>
+            </w:tcBorders>
+            <w:shd w:val="clear" w:color="auto" w:fill="auto"/>
+            <w:noWrap/>
+            <w:vAlign w:val="center"/>
+            <w:hideMark/>
+          </w:tcPr>
+          <w:p>
+            <w:pPr>
+              <w:spacing w:after="0" w:line="240" w:lineRule="auto"/>
+              <w:jc w:val="center"/>
+              <w:rPr>
+                <w:rFonts w:ascii="Arial" w:eastAsia="Times New Roman" w:hAnsi="Arial" w:cs="Arial"/>
+                <w:color w:val="2E74B5"/>
+                <w:sz w:val="28"/>
+                <w:szCs w:val="28"/>
+              </w:rPr>
+            </w:pPr>
+            <w:r>
+              <w:rPr>
+                <w:rFonts w:ascii="Arial" w:eastAsia="Times New Roman" w:hAnsi="Arial" w:cs="Arial"/>
+                <w:color w:val="2E74B5"/>
+                <w:sz w:val="28"/>
+                <w:szCs w:val="28"/>
+              </w:rPr>
+              <w:t>24</w:t>
+            </w:r>
+          </w:p>
+        </w:tc>
+      </w:tr>
+      <w:tr>
+        <w:trPr>
+          <w:trHeight w:val="360"/>
+        </w:trPr>
+        <w:tc>
+          <w:tcPr>
+            <w:tcW w:w="11380" w:type="dxa"/>
+            <w:tcBorders>
+              <w:top w:val="nil"/>
+              <w:left w:val="nil"/>
+              <w:bottom w:val="nil"/>
+              <w:right w:val="nil"/>
+            </w:tcBorders>
+            <w:shd w:val="clear" w:color="auto" w:fill="auto"/>
+            <w:noWrap/>
+            <w:vAlign w:val="center"/>
+            <w:hideMark/>
+          </w:tcPr>
+          <w:p>
+            <w:pPr>
+              <w:spacing w:after="0" w:line="240" w:lineRule="auto"/>
+              <w:ind w:firstLineChars="200" w:firstLine="560"/>
+              <w:rPr>
+                <w:rFonts w:ascii="Arial" w:eastAsia="Times New Roman" w:hAnsi="Arial" w:cs="Arial"/>
+                <w:color w:val="2E74B5"/>
+                <w:sz w:val="28"/>
+                <w:szCs w:val="28"/>
+              </w:rPr>
+            </w:pPr>
+            <w:r>
+              <w:rPr>
+                <w:rFonts w:ascii="Arial" w:eastAsia="Times New Roman" w:hAnsi="Arial" w:cs="Arial"/>
+                <w:color w:val="2E74B5"/>
+                <w:sz w:val="28"/>
+                <w:szCs w:val="28"/>
+                <w:lang w:val="es-AR"/>
+              </w:rPr>
+              <w:t>Testeos</w:t>
+            </w:r>
+          </w:p>
+        </w:tc>
+        <w:tc>
+          <w:tcPr>
+            <w:tcW w:w="1200" w:type="dxa"/>
+            <w:tcBorders>
+              <w:top w:val="nil"/>
+              <w:left w:val="nil"/>
+              <w:bottom w:val="nil"/>
+              <w:right w:val="nil"/>
+            </w:tcBorders>
+            <w:shd w:val="clear" w:color="auto" w:fill="auto"/>
+            <w:noWrap/>
+            <w:vAlign w:val="center"/>
+            <w:hideMark/>
+          </w:tcPr>
+          <w:p>
+            <w:pPr>
+              <w:spacing w:after="0" w:line="240" w:lineRule="auto"/>
+              <w:jc w:val="center"/>
+              <w:rPr>
+                <w:rFonts w:ascii="Arial" w:eastAsia="Times New Roman" w:hAnsi="Arial" w:cs="Arial"/>
+                <w:color w:val="2E74B5"/>
+                <w:sz w:val="28"/>
+                <w:szCs w:val="28"/>
+              </w:rPr>
+            </w:pPr>
+            <w:r>
+              <w:rPr>
+                <w:rFonts w:ascii="Arial" w:eastAsia="Times New Roman" w:hAnsi="Arial" w:cs="Arial"/>
+                <w:color w:val="2E74B5"/>
+                <w:sz w:val="28"/>
+                <w:szCs w:val="28"/>
+              </w:rPr>
+              <w:t>25</w:t>
+            </w:r>
+          </w:p>
+        </w:tc>
+      </w:tr>
+      <w:tr>
+        <w:trPr>
+          <w:trHeight w:val="360"/>
+        </w:trPr>
+        <w:tc>
+          <w:tcPr>
+            <w:tcW w:w="11380" w:type="dxa"/>
+            <w:tcBorders>
+              <w:top w:val="nil"/>
+              <w:left w:val="nil"/>
+              <w:bottom w:val="nil"/>
+              <w:right w:val="nil"/>
+            </w:tcBorders>
+            <w:shd w:val="clear" w:color="auto" w:fill="auto"/>
+            <w:noWrap/>
+            <w:vAlign w:val="center"/>
+            <w:hideMark/>
+          </w:tcPr>
+          <w:p>
+            <w:pPr>
+              <w:spacing w:after="0" w:line="240" w:lineRule="auto"/>
+              <w:ind w:firstLineChars="200" w:firstLine="560"/>
+              <w:rPr>
+                <w:rFonts w:ascii="Arial" w:eastAsia="Times New Roman" w:hAnsi="Arial" w:cs="Arial"/>
+                <w:color w:val="2E74B5"/>
+                <w:sz w:val="28"/>
+                <w:szCs w:val="28"/>
+              </w:rPr>
+            </w:pPr>
+            <w:r>
+              <w:rPr>
+                <w:rFonts w:ascii="Arial" w:eastAsia="Times New Roman" w:hAnsi="Arial" w:cs="Arial"/>
+                <w:color w:val="2E74B5"/>
+                <w:sz w:val="28"/>
+                <w:szCs w:val="28"/>
+                <w:lang w:val="es-AR"/>
+              </w:rPr>
+              <w:t>Conclusión</w:t>
+            </w:r>
+          </w:p>
+        </w:tc>
+        <w:tc>
+          <w:tcPr>
+            <w:tcW w:w="1200" w:type="dxa"/>
+            <w:tcBorders>
+              <w:top w:val="nil"/>
+              <w:left w:val="nil"/>
+              <w:bottom w:val="nil"/>
+              <w:right w:val="nil"/>
+            </w:tcBorders>
+            <w:shd w:val="clear" w:color="auto" w:fill="auto"/>
+            <w:noWrap/>
+            <w:vAlign w:val="center"/>
+            <w:hideMark/>
+          </w:tcPr>
+          <w:p>
+            <w:pPr>
+              <w:spacing w:after="0" w:line="240" w:lineRule="auto"/>
+              <w:jc w:val="center"/>
+              <w:rPr>
+                <w:rFonts w:ascii="Arial" w:eastAsia="Times New Roman" w:hAnsi="Arial" w:cs="Arial"/>
+                <w:color w:val="2E74B5"/>
+                <w:sz w:val="28"/>
+                <w:szCs w:val="28"/>
+              </w:rPr>
+            </w:pPr>
+            <w:r>
+              <w:rPr>
+                <w:rFonts w:ascii="Arial" w:eastAsia="Times New Roman" w:hAnsi="Arial" w:cs="Arial"/>
+                <w:color w:val="2E74B5"/>
+                <w:sz w:val="28"/>
+                <w:szCs w:val="28"/>
+              </w:rPr>
+              <w:t>28</w:t>
+            </w:r>
+          </w:p>
+        </w:tc>
+      </w:tr>
+    </w:tbl>
+    <w:p>
+      <w:pPr>
         <w:rPr>
           <w:rFonts w:ascii="Arial" w:hAnsi="Arial" w:cs="Arial"/>
           <w:b/>
@@ -852,7 +1960,9 @@
           <w:lang w:val="es-AR"/>
         </w:rPr>
       </w:pPr>
-      <w:r>
+    </w:p>
+    <w:p>
+      <w:pPr>
         <w:rPr>
           <w:rFonts w:ascii="Arial" w:hAnsi="Arial" w:cs="Arial"/>
           <w:b/>
@@ -861,16 +1971,10 @@
           <w:szCs w:val="28"/>
           <w:lang w:val="es-AR"/>
         </w:rPr>
-        <w:t>Diseño en capas</w:t>
-      </w:r>
-    </w:p>
-    <w:p>
-      <w:pPr>
-        <w:pStyle w:val="Prrafodelista"/>
-        <w:numPr>
-          <w:ilvl w:val="0"/>
-          <w:numId w:val="12"/>
-        </w:numPr>
+      </w:pPr>
+    </w:p>
+    <w:p>
+      <w:pPr>
         <w:rPr>
           <w:rFonts w:ascii="Arial" w:hAnsi="Arial" w:cs="Arial"/>
           <w:b/>
@@ -880,7 +1984,9 @@
           <w:lang w:val="es-AR"/>
         </w:rPr>
       </w:pPr>
-      <w:r>
+    </w:p>
+    <w:p>
+      <w:pPr>
         <w:rPr>
           <w:rFonts w:ascii="Arial" w:hAnsi="Arial" w:cs="Arial"/>
           <w:b/>
@@ -889,16 +1995,8 @@
           <w:szCs w:val="28"/>
           <w:lang w:val="es-AR"/>
         </w:rPr>
-        <w:t>Historias de Usuario</w:t>
-      </w:r>
-    </w:p>
-    <w:p>
-      <w:pPr>
-        <w:pStyle w:val="Prrafodelista"/>
-        <w:numPr>
-          <w:ilvl w:val="0"/>
-          <w:numId w:val="12"/>
-        </w:numPr>
+      </w:pPr>
+      <w:r>
         <w:rPr>
           <w:rFonts w:ascii="Arial" w:hAnsi="Arial" w:cs="Arial"/>
           <w:b/>
@@ -907,29 +2005,26 @@
           <w:szCs w:val="28"/>
           <w:lang w:val="es-AR"/>
         </w:rPr>
-      </w:pPr>
-      <w:r>
-        <w:rPr>
-          <w:rFonts w:ascii="Arial" w:hAnsi="Arial" w:cs="Arial"/>
-          <w:b/>
+        <w:t>Introducción:</w:t>
+      </w:r>
+    </w:p>
+    <w:p>
+      <w:pPr>
+        <w:jc w:val="both"/>
+        <w:rPr>
+          <w:rFonts w:ascii="Arial" w:hAnsi="Arial" w:cs="Arial"/>
           <w:color w:val="2E74B5" w:themeColor="accent1" w:themeShade="BF"/>
           <w:sz w:val="28"/>
           <w:szCs w:val="28"/>
           <w:lang w:val="es-AR"/>
         </w:rPr>
-        <w:t>Mockups</w:t>
-      </w:r>
-    </w:p>
-    <w:p>
-      <w:pPr>
-        <w:pStyle w:val="Prrafodelista"/>
-        <w:numPr>
-          <w:ilvl w:val="0"/>
-          <w:numId w:val="12"/>
-        </w:numPr>
-        <w:rPr>
-          <w:rFonts w:ascii="Arial" w:hAnsi="Arial" w:cs="Arial"/>
-          <w:b/>
+      </w:pPr>
+    </w:p>
+    <w:p>
+      <w:pPr>
+        <w:jc w:val="both"/>
+        <w:rPr>
+          <w:rFonts w:ascii="Arial" w:hAnsi="Arial" w:cs="Arial"/>
           <w:color w:val="2E74B5" w:themeColor="accent1" w:themeShade="BF"/>
           <w:sz w:val="28"/>
           <w:szCs w:val="28"/>
@@ -939,25 +2034,19 @@
       <w:r>
         <w:rPr>
           <w:rFonts w:ascii="Arial" w:hAnsi="Arial" w:cs="Arial"/>
-          <w:b/>
           <w:color w:val="2E74B5" w:themeColor="accent1" w:themeShade="BF"/>
           <w:sz w:val="28"/>
           <w:szCs w:val="28"/>
           <w:lang w:val="es-AR"/>
         </w:rPr>
-        <w:t>Diagrama de Clases</w:t>
-      </w:r>
-    </w:p>
-    <w:p>
-      <w:pPr>
-        <w:pStyle w:val="Prrafodelista"/>
-        <w:numPr>
-          <w:ilvl w:val="0"/>
-          <w:numId w:val="12"/>
-        </w:numPr>
-        <w:rPr>
-          <w:rFonts w:ascii="Arial" w:hAnsi="Arial" w:cs="Arial"/>
-          <w:b/>
+        <w:t>El proyecto se realiza para la catedra de Aplicaciones II de la carrera Tecnicatura de Universitaria en Desarrollo de Aplicaciones Web de la Universidad del Sudoeste.</w:t>
+      </w:r>
+    </w:p>
+    <w:p>
+      <w:pPr>
+        <w:jc w:val="both"/>
+        <w:rPr>
+          <w:rFonts w:ascii="Arial" w:hAnsi="Arial" w:cs="Arial"/>
           <w:color w:val="2E74B5" w:themeColor="accent1" w:themeShade="BF"/>
           <w:sz w:val="28"/>
           <w:szCs w:val="28"/>
@@ -967,162 +2056,119 @@
       <w:r>
         <w:rPr>
           <w:rFonts w:ascii="Arial" w:hAnsi="Arial" w:cs="Arial"/>
-          <w:b/>
           <w:color w:val="2E74B5" w:themeColor="accent1" w:themeShade="BF"/>
           <w:sz w:val="28"/>
           <w:szCs w:val="28"/>
           <w:lang w:val="es-AR"/>
         </w:rPr>
-        <w:t>Referencias Diagrama de Clases</w:t>
-      </w:r>
-    </w:p>
-    <w:p>
-      <w:pPr>
-        <w:pStyle w:val="Prrafodelista"/>
-        <w:numPr>
-          <w:ilvl w:val="0"/>
-          <w:numId w:val="12"/>
-        </w:numPr>
-        <w:rPr>
-          <w:rFonts w:ascii="Arial" w:hAnsi="Arial" w:cs="Arial"/>
-          <w:b/>
+        <w:t>Como integrantes de la Comisión 1</w:t>
+      </w:r>
+      <w:r>
+        <w:rPr>
+          <w:rFonts w:ascii="Arial" w:hAnsi="Arial" w:cs="Arial"/>
           <w:color w:val="2E74B5" w:themeColor="accent1" w:themeShade="BF"/>
           <w:sz w:val="28"/>
           <w:szCs w:val="28"/>
           <w:lang w:val="es-AR"/>
         </w:rPr>
-      </w:pPr>
-      <w:r>
-        <w:rPr>
-          <w:rFonts w:ascii="Arial" w:hAnsi="Arial" w:cs="Arial"/>
-          <w:b/>
+        <w:t xml:space="preserve"> representamos a la empresa de desarrollo de sistemas CS S.A. que </w:t>
+      </w:r>
+      <w:r>
+        <w:rPr>
+          <w:rFonts w:ascii="Arial" w:hAnsi="Arial" w:cs="Arial"/>
           <w:color w:val="2E74B5" w:themeColor="accent1" w:themeShade="BF"/>
           <w:sz w:val="28"/>
           <w:szCs w:val="28"/>
           <w:lang w:val="es-AR"/>
         </w:rPr>
-        <w:t>Diagrama de Base de Datos</w:t>
-      </w:r>
-    </w:p>
-    <w:p>
-      <w:pPr>
-        <w:pStyle w:val="Prrafodelista"/>
-        <w:numPr>
-          <w:ilvl w:val="0"/>
-          <w:numId w:val="12"/>
-        </w:numPr>
-        <w:rPr>
-          <w:rFonts w:ascii="Arial" w:hAnsi="Arial" w:cs="Arial"/>
-          <w:b/>
+        <w:t xml:space="preserve">debe </w:t>
+      </w:r>
+      <w:r>
+        <w:rPr>
+          <w:rFonts w:ascii="Arial" w:hAnsi="Arial" w:cs="Arial"/>
           <w:color w:val="2E74B5" w:themeColor="accent1" w:themeShade="BF"/>
           <w:sz w:val="28"/>
           <w:szCs w:val="28"/>
           <w:lang w:val="es-AR"/>
         </w:rPr>
-      </w:pPr>
-      <w:r>
-        <w:rPr>
-          <w:rFonts w:ascii="Arial" w:hAnsi="Arial" w:cs="Arial"/>
-          <w:b/>
+        <w:t xml:space="preserve">resolver el problema propuesto por nuestro cliente, la secretaria de Salud de la Municipalidad de Coronel Suárez, que es el desarrollo de una aplicación web para procesar la información de la campaña de vacunación </w:t>
+      </w:r>
+      <w:proofErr w:type="spellStart"/>
+      <w:r>
+        <w:rPr>
+          <w:rFonts w:ascii="Arial" w:hAnsi="Arial" w:cs="Arial"/>
           <w:color w:val="2E74B5" w:themeColor="accent1" w:themeShade="BF"/>
           <w:sz w:val="28"/>
           <w:szCs w:val="28"/>
           <w:lang w:val="es-AR"/>
         </w:rPr>
-        <w:t>Recursos Utilizados</w:t>
-      </w:r>
-    </w:p>
-    <w:p>
-      <w:pPr>
-        <w:pStyle w:val="Prrafodelista"/>
-        <w:numPr>
-          <w:ilvl w:val="0"/>
-          <w:numId w:val="12"/>
-        </w:numPr>
-        <w:rPr>
-          <w:rFonts w:ascii="Arial" w:hAnsi="Arial" w:cs="Arial"/>
-          <w:b/>
+        <w:t>Covid</w:t>
+      </w:r>
+      <w:proofErr w:type="spellEnd"/>
+      <w:r>
+        <w:rPr>
+          <w:rFonts w:ascii="Arial" w:hAnsi="Arial" w:cs="Arial"/>
           <w:color w:val="2E74B5" w:themeColor="accent1" w:themeShade="BF"/>
           <w:sz w:val="28"/>
           <w:szCs w:val="28"/>
           <w:lang w:val="es-AR"/>
         </w:rPr>
-      </w:pPr>
-      <w:r>
-        <w:rPr>
-          <w:rFonts w:ascii="Arial" w:hAnsi="Arial" w:cs="Arial"/>
-          <w:b/>
-          <w:color w:val="2E74B5" w:themeColor="accent1" w:themeShade="BF"/>
+        <w:t>.</w:t>
+      </w:r>
+    </w:p>
+    <w:p>
+      <w:pPr>
+        <w:rPr>
+          <w:rFonts w:ascii="Arial" w:hAnsi="Arial" w:cs="Arial"/>
           <w:sz w:val="28"/>
           <w:szCs w:val="28"/>
           <w:lang w:val="es-AR"/>
         </w:rPr>
-        <w:t>Detalles de la Implementación</w:t>
-      </w:r>
-    </w:p>
-    <w:p>
-      <w:pPr>
-        <w:pStyle w:val="Prrafodelista"/>
-        <w:numPr>
-          <w:ilvl w:val="0"/>
-          <w:numId w:val="12"/>
-        </w:numPr>
-        <w:rPr>
-          <w:rFonts w:ascii="Arial" w:hAnsi="Arial" w:cs="Arial"/>
-          <w:b/>
-          <w:color w:val="2E74B5" w:themeColor="accent1" w:themeShade="BF"/>
+      </w:pPr>
+      <w:r>
+        <w:rPr>
+          <w:rFonts w:ascii="Arial" w:hAnsi="Arial" w:cs="Arial"/>
           <w:sz w:val="28"/>
           <w:szCs w:val="28"/>
           <w:lang w:val="es-AR"/>
         </w:rPr>
-      </w:pPr>
-      <w:r>
-        <w:rPr>
-          <w:rFonts w:ascii="Arial" w:hAnsi="Arial" w:cs="Arial"/>
-          <w:b/>
-          <w:color w:val="2E74B5" w:themeColor="accent1" w:themeShade="BF"/>
+        <w:t xml:space="preserve"> </w:t>
+      </w:r>
+    </w:p>
+    <w:p>
+      <w:pPr>
+        <w:rPr>
+          <w:rFonts w:ascii="Arial" w:hAnsi="Arial" w:cs="Arial"/>
           <w:sz w:val="28"/>
           <w:szCs w:val="28"/>
           <w:lang w:val="es-AR"/>
         </w:rPr>
-        <w:t>Testeos</w:t>
-      </w:r>
-    </w:p>
-    <w:p>
-      <w:pPr>
-        <w:pStyle w:val="Prrafodelista"/>
-        <w:numPr>
-          <w:ilvl w:val="0"/>
-          <w:numId w:val="12"/>
-        </w:numPr>
-        <w:rPr>
-          <w:rFonts w:ascii="Arial" w:hAnsi="Arial" w:cs="Arial"/>
-          <w:b/>
-          <w:color w:val="2E74B5" w:themeColor="accent1" w:themeShade="BF"/>
+      </w:pPr>
+    </w:p>
+    <w:p>
+      <w:pPr>
+        <w:rPr>
+          <w:rFonts w:ascii="Arial" w:hAnsi="Arial" w:cs="Arial"/>
           <w:sz w:val="28"/>
           <w:szCs w:val="28"/>
           <w:lang w:val="es-AR"/>
         </w:rPr>
       </w:pPr>
-      <w:r>
-        <w:rPr>
-          <w:rFonts w:ascii="Arial" w:hAnsi="Arial" w:cs="Arial"/>
-          <w:b/>
-          <w:color w:val="2E74B5" w:themeColor="accent1" w:themeShade="BF"/>
+    </w:p>
+    <w:p>
+      <w:pPr>
+        <w:rPr>
+          <w:rFonts w:ascii="Arial" w:hAnsi="Arial" w:cs="Arial"/>
           <w:sz w:val="28"/>
           <w:szCs w:val="28"/>
           <w:lang w:val="es-AR"/>
         </w:rPr>
-        <w:t>Conclusión</w:t>
-      </w:r>
-    </w:p>
-    <w:p>
-      <w:pPr>
-        <w:pStyle w:val="Prrafodelista"/>
-        <w:rPr>
-          <w:rFonts w:ascii="Arial" w:hAnsi="Arial" w:cs="Arial"/>
-          <w:b/>
-          <w:color w:val="2E74B5" w:themeColor="accent1" w:themeShade="BF"/>
+      </w:pPr>
+    </w:p>
+    <w:p>
+      <w:pPr>
+        <w:rPr>
+          <w:rFonts w:ascii="Arial" w:hAnsi="Arial" w:cs="Arial"/>
           <w:sz w:val="28"/>
           <w:szCs w:val="28"/>
           <w:lang w:val="es-AR"/>
@@ -1183,14 +2229,14 @@
       <w:pPr>
         <w:rPr>
           <w:rFonts w:ascii="Arial" w:hAnsi="Arial" w:cs="Arial"/>
+          <w:b/>
+          <w:color w:val="2E74B5" w:themeColor="accent1" w:themeShade="BF"/>
           <w:sz w:val="28"/>
           <w:szCs w:val="28"/>
           <w:lang w:val="es-AR"/>
         </w:rPr>
       </w:pPr>
-    </w:p>
-    <w:p>
-      <w:pPr>
+      <w:r>
         <w:rPr>
           <w:rFonts w:ascii="Arial" w:hAnsi="Arial" w:cs="Arial"/>
           <w:b/>
@@ -1199,19 +2245,19 @@
           <w:szCs w:val="28"/>
           <w:lang w:val="es-AR"/>
         </w:rPr>
-      </w:pPr>
-      <w:r>
-        <w:rPr>
-          <w:rFonts w:ascii="Arial" w:hAnsi="Arial" w:cs="Arial"/>
-          <w:b/>
+        <w:t>Problemática:</w:t>
+      </w:r>
+    </w:p>
+    <w:p>
+      <w:pPr>
+        <w:rPr>
+          <w:rFonts w:ascii="Arial" w:hAnsi="Arial" w:cs="Arial"/>
           <w:color w:val="2E74B5" w:themeColor="accent1" w:themeShade="BF"/>
           <w:sz w:val="28"/>
           <w:szCs w:val="28"/>
           <w:lang w:val="es-AR"/>
         </w:rPr>
-        <w:lastRenderedPageBreak/>
-        <w:t>Introducción:</w:t>
-      </w:r>
+      </w:pPr>
     </w:p>
     <w:p>
       <w:pPr>
@@ -1224,6 +2270,82 @@
           <w:lang w:val="es-AR"/>
         </w:rPr>
       </w:pPr>
+      <w:r>
+        <w:rPr>
+          <w:rFonts w:ascii="Arial" w:hAnsi="Arial" w:cs="Arial"/>
+          <w:color w:val="2E74B5" w:themeColor="accent1" w:themeShade="BF"/>
+          <w:sz w:val="28"/>
+          <w:szCs w:val="28"/>
+          <w:lang w:val="es-AR"/>
+        </w:rPr>
+        <w:t xml:space="preserve">La Secretaría de Salud de la municipalidad de Coronel Suarez desea procesar información para llevar cierto control sobre los ciudadanos del partido que recibieron las dos dosis de alguna vacuna para el </w:t>
+      </w:r>
+      <w:proofErr w:type="spellStart"/>
+      <w:r>
+        <w:rPr>
+          <w:rFonts w:ascii="Arial" w:hAnsi="Arial" w:cs="Arial"/>
+          <w:color w:val="2E74B5" w:themeColor="accent1" w:themeShade="BF"/>
+          <w:sz w:val="28"/>
+          <w:szCs w:val="28"/>
+          <w:lang w:val="es-AR"/>
+        </w:rPr>
+        <w:t>Covid</w:t>
+      </w:r>
+      <w:proofErr w:type="spellEnd"/>
+      <w:r>
+        <w:rPr>
+          <w:rFonts w:ascii="Arial" w:hAnsi="Arial" w:cs="Arial"/>
+          <w:color w:val="2E74B5" w:themeColor="accent1" w:themeShade="BF"/>
+          <w:sz w:val="28"/>
+          <w:szCs w:val="28"/>
+          <w:lang w:val="es-AR"/>
+        </w:rPr>
+        <w:t xml:space="preserve"> En los </w:t>
+      </w:r>
+      <w:proofErr w:type="spellStart"/>
+      <w:r>
+        <w:rPr>
+          <w:rFonts w:ascii="Arial" w:hAnsi="Arial" w:cs="Arial"/>
+          <w:color w:val="2E74B5" w:themeColor="accent1" w:themeShade="BF"/>
+          <w:sz w:val="28"/>
+          <w:szCs w:val="28"/>
+          <w:lang w:val="es-AR"/>
+        </w:rPr>
+        <w:t>Vacunatorios</w:t>
+      </w:r>
+      <w:proofErr w:type="spellEnd"/>
+      <w:r>
+        <w:rPr>
+          <w:rFonts w:ascii="Arial" w:hAnsi="Arial" w:cs="Arial"/>
+          <w:color w:val="2E74B5" w:themeColor="accent1" w:themeShade="BF"/>
+          <w:sz w:val="28"/>
+          <w:szCs w:val="28"/>
+          <w:lang w:val="es-AR"/>
+        </w:rPr>
+        <w:t xml:space="preserve"> </w:t>
+      </w:r>
+      <w:proofErr w:type="spellStart"/>
+      <w:r>
+        <w:rPr>
+          <w:rFonts w:ascii="Arial" w:hAnsi="Arial" w:cs="Arial"/>
+          <w:color w:val="2E74B5" w:themeColor="accent1" w:themeShade="BF"/>
+          <w:sz w:val="28"/>
+          <w:szCs w:val="28"/>
+          <w:lang w:val="es-AR"/>
+        </w:rPr>
+        <w:t>Covid</w:t>
+      </w:r>
+      <w:proofErr w:type="spellEnd"/>
+      <w:r>
+        <w:rPr>
+          <w:rFonts w:ascii="Arial" w:hAnsi="Arial" w:cs="Arial"/>
+          <w:color w:val="2E74B5" w:themeColor="accent1" w:themeShade="BF"/>
+          <w:sz w:val="28"/>
+          <w:szCs w:val="28"/>
+          <w:lang w:val="es-AR"/>
+        </w:rPr>
+        <w:t xml:space="preserve"> de cada centro de salud habilitado se han registrado de manera manual a los ciudadanos vacunados (DNI, nombre y apellido, domicilio, edad, grupo de riesgo (1,2,3 o 4), tipo de vacuna recibida, fecha primera dosis, fecha segunda dosis, registro R.U.P. de enfermera/enfermero)</w:t>
+      </w:r>
     </w:p>
     <w:p>
       <w:pPr>
@@ -1244,7 +2366,161 @@
           <w:szCs w:val="28"/>
           <w:lang w:val="es-AR"/>
         </w:rPr>
-        <w:t>El proyecto se realiza para la catedra de Aplicaciones II de la carrera Tecnicatura de Universitaria en Desarrollo de Aplicaciones Web de la Universidad del Sudoeste.</w:t>
+        <w:t xml:space="preserve">Además, la municipalidad tiene información sobre cada </w:t>
+      </w:r>
+      <w:proofErr w:type="spellStart"/>
+      <w:r>
+        <w:rPr>
+          <w:rFonts w:ascii="Arial" w:hAnsi="Arial" w:cs="Arial"/>
+          <w:color w:val="2E74B5" w:themeColor="accent1" w:themeShade="BF"/>
+          <w:sz w:val="28"/>
+          <w:szCs w:val="28"/>
+          <w:lang w:val="es-AR"/>
+        </w:rPr>
+        <w:t>Vacunatorio</w:t>
+      </w:r>
+      <w:proofErr w:type="spellEnd"/>
+      <w:r>
+        <w:rPr>
+          <w:rFonts w:ascii="Arial" w:hAnsi="Arial" w:cs="Arial"/>
+          <w:color w:val="2E74B5" w:themeColor="accent1" w:themeShade="BF"/>
+          <w:sz w:val="28"/>
+          <w:szCs w:val="28"/>
+          <w:lang w:val="es-AR"/>
+        </w:rPr>
+        <w:t xml:space="preserve"> </w:t>
+      </w:r>
+      <w:proofErr w:type="spellStart"/>
+      <w:r>
+        <w:rPr>
+          <w:rFonts w:ascii="Arial" w:hAnsi="Arial" w:cs="Arial"/>
+          <w:color w:val="2E74B5" w:themeColor="accent1" w:themeShade="BF"/>
+          <w:sz w:val="28"/>
+          <w:szCs w:val="28"/>
+          <w:lang w:val="es-AR"/>
+        </w:rPr>
+        <w:t>Covid</w:t>
+      </w:r>
+      <w:proofErr w:type="spellEnd"/>
+      <w:r>
+        <w:rPr>
+          <w:rFonts w:ascii="Arial" w:hAnsi="Arial" w:cs="Arial"/>
+          <w:color w:val="2E74B5" w:themeColor="accent1" w:themeShade="BF"/>
+          <w:sz w:val="28"/>
+          <w:szCs w:val="28"/>
+          <w:lang w:val="es-AR"/>
+        </w:rPr>
+        <w:t xml:space="preserve"> del partido. Los mismos funcionan dentro de algunos de los centros de salud municipales, que se distinguen por un código dentro del sistema de salud de la </w:t>
+      </w:r>
+      <w:proofErr w:type="spellStart"/>
+      <w:r>
+        <w:rPr>
+          <w:rFonts w:ascii="Arial" w:hAnsi="Arial" w:cs="Arial"/>
+          <w:color w:val="2E74B5" w:themeColor="accent1" w:themeShade="BF"/>
+          <w:sz w:val="28"/>
+          <w:szCs w:val="28"/>
+          <w:lang w:val="es-AR"/>
+        </w:rPr>
+        <w:t>pcia</w:t>
+      </w:r>
+      <w:proofErr w:type="spellEnd"/>
+      <w:r>
+        <w:rPr>
+          <w:rFonts w:ascii="Arial" w:hAnsi="Arial" w:cs="Arial"/>
+          <w:color w:val="2E74B5" w:themeColor="accent1" w:themeShade="BF"/>
+          <w:sz w:val="28"/>
+          <w:szCs w:val="28"/>
+          <w:lang w:val="es-AR"/>
+        </w:rPr>
+        <w:t xml:space="preserve">. de Buenos Aires (2030039 para el Hospital Municipal “Dr. Raúl </w:t>
+      </w:r>
+      <w:proofErr w:type="spellStart"/>
+      <w:r>
+        <w:rPr>
+          <w:rFonts w:ascii="Arial" w:hAnsi="Arial" w:cs="Arial"/>
+          <w:color w:val="2E74B5" w:themeColor="accent1" w:themeShade="BF"/>
+          <w:sz w:val="28"/>
+          <w:szCs w:val="28"/>
+          <w:lang w:val="es-AR"/>
+        </w:rPr>
+        <w:t>Caccavo</w:t>
+      </w:r>
+      <w:proofErr w:type="spellEnd"/>
+      <w:r>
+        <w:rPr>
+          <w:rFonts w:ascii="Arial" w:hAnsi="Arial" w:cs="Arial"/>
+          <w:color w:val="2E74B5" w:themeColor="accent1" w:themeShade="BF"/>
+          <w:sz w:val="28"/>
+          <w:szCs w:val="28"/>
+          <w:lang w:val="es-AR"/>
+        </w:rPr>
+        <w:t xml:space="preserve">” de la ciudad de Coronel Suarez, 20300055 para el Hospital Municipal “Lucero del Alba” de </w:t>
+      </w:r>
+      <w:proofErr w:type="spellStart"/>
+      <w:r>
+        <w:rPr>
+          <w:rFonts w:ascii="Arial" w:hAnsi="Arial" w:cs="Arial"/>
+          <w:color w:val="2E74B5" w:themeColor="accent1" w:themeShade="BF"/>
+          <w:sz w:val="28"/>
+          <w:szCs w:val="28"/>
+          <w:lang w:val="es-AR"/>
+        </w:rPr>
+        <w:t>Huanguelén</w:t>
+      </w:r>
+      <w:proofErr w:type="spellEnd"/>
+      <w:r>
+        <w:rPr>
+          <w:rFonts w:ascii="Arial" w:hAnsi="Arial" w:cs="Arial"/>
+          <w:color w:val="2E74B5" w:themeColor="accent1" w:themeShade="BF"/>
+          <w:sz w:val="28"/>
+          <w:szCs w:val="28"/>
+          <w:lang w:val="es-AR"/>
+        </w:rPr>
+        <w:t xml:space="preserve">, 20300098 para la Unidad Sanitaria Pueblo San José de San José, 23300063 para la Unidad Sanitaria Dr. </w:t>
+      </w:r>
+      <w:proofErr w:type="spellStart"/>
+      <w:r>
+        <w:rPr>
+          <w:rFonts w:ascii="Arial" w:hAnsi="Arial" w:cs="Arial"/>
+          <w:color w:val="2E74B5" w:themeColor="accent1" w:themeShade="BF"/>
+          <w:sz w:val="28"/>
+          <w:szCs w:val="28"/>
+          <w:lang w:val="es-AR"/>
+        </w:rPr>
+        <w:t>Lew</w:t>
+      </w:r>
+      <w:proofErr w:type="spellEnd"/>
+      <w:r>
+        <w:rPr>
+          <w:rFonts w:ascii="Arial" w:hAnsi="Arial" w:cs="Arial"/>
+          <w:color w:val="2E74B5" w:themeColor="accent1" w:themeShade="BF"/>
+          <w:sz w:val="28"/>
+          <w:szCs w:val="28"/>
+          <w:lang w:val="es-AR"/>
+        </w:rPr>
+        <w:t xml:space="preserve"> </w:t>
+      </w:r>
+      <w:proofErr w:type="spellStart"/>
+      <w:r>
+        <w:rPr>
+          <w:rFonts w:ascii="Arial" w:hAnsi="Arial" w:cs="Arial"/>
+          <w:color w:val="2E74B5" w:themeColor="accent1" w:themeShade="BF"/>
+          <w:sz w:val="28"/>
+          <w:szCs w:val="28"/>
+          <w:lang w:val="es-AR"/>
+        </w:rPr>
+        <w:t>Frandzman</w:t>
+      </w:r>
+      <w:proofErr w:type="spellEnd"/>
+      <w:r>
+        <w:rPr>
+          <w:rFonts w:ascii="Arial" w:hAnsi="Arial" w:cs="Arial"/>
+          <w:color w:val="2E74B5" w:themeColor="accent1" w:themeShade="BF"/>
+          <w:sz w:val="28"/>
+          <w:szCs w:val="28"/>
+          <w:lang w:val="es-AR"/>
+        </w:rPr>
+        <w:t xml:space="preserve"> de Santa María y 23300080 para la Unidad Sanitaria Pueblo Santa Trinidad de Santa Trinidad). </w:t>
       </w:r>
     </w:p>
     <w:p>
@@ -1266,8 +2542,9 @@
           <w:szCs w:val="28"/>
           <w:lang w:val="es-AR"/>
         </w:rPr>
-        <w:t>Como integrantes de la Comisión 1</w:t>
-      </w:r>
+        <w:t xml:space="preserve">En cada centro de salud anterior funciona solo un </w:t>
+      </w:r>
+      <w:proofErr w:type="spellStart"/>
       <w:r>
         <w:rPr>
           <w:rFonts w:ascii="Arial" w:hAnsi="Arial" w:cs="Arial"/>
@@ -1276,8 +2553,9 @@
           <w:szCs w:val="28"/>
           <w:lang w:val="es-AR"/>
         </w:rPr>
-        <w:t xml:space="preserve"> representamos a la empresa de desarrollo de sistemas CS S.A. que </w:t>
-      </w:r>
+        <w:t>Vacunatorio</w:t>
+      </w:r>
+      <w:proofErr w:type="spellEnd"/>
       <w:r>
         <w:rPr>
           <w:rFonts w:ascii="Arial" w:hAnsi="Arial" w:cs="Arial"/>
@@ -1286,8 +2564,9 @@
           <w:szCs w:val="28"/>
           <w:lang w:val="es-AR"/>
         </w:rPr>
-        <w:t xml:space="preserve">debe </w:t>
-      </w:r>
+        <w:t xml:space="preserve"> </w:t>
+      </w:r>
+      <w:proofErr w:type="spellStart"/>
       <w:r>
         <w:rPr>
           <w:rFonts w:ascii="Arial" w:hAnsi="Arial" w:cs="Arial"/>
@@ -1296,7 +2575,18 @@
           <w:szCs w:val="28"/>
           <w:lang w:val="es-AR"/>
         </w:rPr>
-        <w:t xml:space="preserve">resolver el problema propuesto por nuestro cliente, la secretaria de Salud de la Municipalidad de Coronel Suárez, que es el desarrollo de una aplicación web para procesar la información de la campaña de vacunación </w:t>
+        <w:t>Covid</w:t>
+      </w:r>
+      <w:proofErr w:type="spellEnd"/>
+      <w:r>
+        <w:rPr>
+          <w:rFonts w:ascii="Arial" w:hAnsi="Arial" w:cs="Arial"/>
+          <w:color w:val="2E74B5" w:themeColor="accent1" w:themeShade="BF"/>
+          <w:sz w:val="28"/>
+          <w:szCs w:val="28"/>
+          <w:lang w:val="es-AR"/>
+        </w:rPr>
+        <w:t xml:space="preserve">. Para cada </w:t>
       </w:r>
       <w:proofErr w:type="spellStart"/>
       <w:r>
@@ -1307,6 +2597,82 @@
           <w:szCs w:val="28"/>
           <w:lang w:val="es-AR"/>
         </w:rPr>
+        <w:t>vacunatorio</w:t>
+      </w:r>
+      <w:proofErr w:type="spellEnd"/>
+      <w:r>
+        <w:rPr>
+          <w:rFonts w:ascii="Arial" w:hAnsi="Arial" w:cs="Arial"/>
+          <w:color w:val="2E74B5" w:themeColor="accent1" w:themeShade="BF"/>
+          <w:sz w:val="28"/>
+          <w:szCs w:val="28"/>
+          <w:lang w:val="es-AR"/>
+        </w:rPr>
+        <w:t xml:space="preserve"> la municipalidad lleva registro del nombre del médico a cargo del mismo, las enfermeras que trabajan en el </w:t>
+      </w:r>
+      <w:proofErr w:type="spellStart"/>
+      <w:r>
+        <w:rPr>
+          <w:rFonts w:ascii="Arial" w:hAnsi="Arial" w:cs="Arial"/>
+          <w:color w:val="2E74B5" w:themeColor="accent1" w:themeShade="BF"/>
+          <w:sz w:val="28"/>
+          <w:szCs w:val="28"/>
+          <w:lang w:val="es-AR"/>
+        </w:rPr>
+        <w:t>vacunatorio</w:t>
+      </w:r>
+      <w:proofErr w:type="spellEnd"/>
+      <w:r>
+        <w:rPr>
+          <w:rFonts w:ascii="Arial" w:hAnsi="Arial" w:cs="Arial"/>
+          <w:color w:val="2E74B5" w:themeColor="accent1" w:themeShade="BF"/>
+          <w:sz w:val="28"/>
+          <w:szCs w:val="28"/>
+          <w:lang w:val="es-AR"/>
+        </w:rPr>
+        <w:t xml:space="preserve">, el horario de atención y un teléfono de contacto. Cada enfermera/o que trabaja en el partido está registrada en la municipalidad con su número de registro R.U.P (Registro Único para Profesionales de la Salud), su nombre y apellido y un </w:t>
+      </w:r>
+      <w:r>
+        <w:rPr>
+          <w:rFonts w:ascii="Arial" w:hAnsi="Arial" w:cs="Arial"/>
+          <w:color w:val="2E74B5" w:themeColor="accent1" w:themeShade="BF"/>
+          <w:sz w:val="28"/>
+          <w:szCs w:val="28"/>
+          <w:lang w:val="es-MX"/>
+        </w:rPr>
+        <w:t xml:space="preserve">teléfono de contacto. Las/os enfermeras/os pueden trabajar en más de un </w:t>
+      </w:r>
+      <w:proofErr w:type="spellStart"/>
+      <w:r>
+        <w:rPr>
+          <w:rFonts w:ascii="Arial" w:hAnsi="Arial" w:cs="Arial"/>
+          <w:color w:val="2E74B5" w:themeColor="accent1" w:themeShade="BF"/>
+          <w:sz w:val="28"/>
+          <w:szCs w:val="28"/>
+          <w:lang w:val="es-MX"/>
+        </w:rPr>
+        <w:t>Vacunatorio</w:t>
+      </w:r>
+      <w:proofErr w:type="spellEnd"/>
+      <w:r>
+        <w:rPr>
+          <w:rFonts w:ascii="Arial" w:hAnsi="Arial" w:cs="Arial"/>
+          <w:color w:val="2E74B5" w:themeColor="accent1" w:themeShade="BF"/>
+          <w:sz w:val="28"/>
+          <w:szCs w:val="28"/>
+          <w:lang w:val="es-MX"/>
+        </w:rPr>
+        <w:t xml:space="preserve"> </w:t>
+      </w:r>
+      <w:proofErr w:type="spellStart"/>
+      <w:r>
+        <w:rPr>
+          <w:rFonts w:ascii="Arial" w:hAnsi="Arial" w:cs="Arial"/>
+          <w:color w:val="2E74B5" w:themeColor="accent1" w:themeShade="BF"/>
+          <w:sz w:val="28"/>
+          <w:szCs w:val="28"/>
+          <w:lang w:val="es-MX"/>
+        </w:rPr>
         <w:t>Covid</w:t>
       </w:r>
       <w:proofErr w:type="spellEnd"/>
@@ -1316,647 +2682,52 @@
           <w:color w:val="2E74B5" w:themeColor="accent1" w:themeShade="BF"/>
           <w:sz w:val="28"/>
           <w:szCs w:val="28"/>
+          <w:lang w:val="es-MX"/>
+        </w:rPr>
+        <w:t>.</w:t>
+      </w:r>
+    </w:p>
+    <w:p>
+      <w:pPr>
+        <w:rPr>
+          <w:rFonts w:ascii="Arial" w:hAnsi="Arial" w:cs="Arial"/>
+          <w:sz w:val="28"/>
+          <w:szCs w:val="28"/>
           <w:lang w:val="es-AR"/>
         </w:rPr>
-        <w:t>.</w:t>
-      </w:r>
-    </w:p>
-    <w:p>
-      <w:pPr>
-        <w:rPr>
-          <w:rFonts w:ascii="Arial" w:hAnsi="Arial" w:cs="Arial"/>
+      </w:pPr>
+    </w:p>
+    <w:p>
+      <w:pPr>
+        <w:rPr>
+          <w:rFonts w:ascii="Arial" w:hAnsi="Arial" w:cs="Arial"/>
+          <w:b/>
           <w:sz w:val="28"/>
           <w:szCs w:val="28"/>
           <w:lang w:val="es-AR"/>
         </w:rPr>
       </w:pPr>
-      <w:r>
-        <w:rPr>
-          <w:rFonts w:ascii="Arial" w:hAnsi="Arial" w:cs="Arial"/>
+    </w:p>
+    <w:p>
+      <w:pPr>
+        <w:rPr>
+          <w:rFonts w:ascii="Arial" w:hAnsi="Arial" w:cs="Arial"/>
+          <w:b/>
+          <w:color w:val="2E74B5" w:themeColor="accent1" w:themeShade="BF"/>
           <w:sz w:val="28"/>
           <w:szCs w:val="28"/>
           <w:lang w:val="es-AR"/>
         </w:rPr>
-        <w:t xml:space="preserve"> </w:t>
-      </w:r>
-    </w:p>
-    <w:p>
-      <w:pPr>
-        <w:rPr>
-          <w:rFonts w:ascii="Arial" w:hAnsi="Arial" w:cs="Arial"/>
+      </w:pPr>
+      <w:r>
+        <w:rPr>
+          <w:rFonts w:ascii="Arial" w:hAnsi="Arial" w:cs="Arial"/>
+          <w:b/>
+          <w:color w:val="2E74B5" w:themeColor="accent1" w:themeShade="BF"/>
           <w:sz w:val="28"/>
           <w:szCs w:val="28"/>
           <w:lang w:val="es-AR"/>
         </w:rPr>
-      </w:pPr>
-    </w:p>
-    <w:p>
-      <w:pPr>
-        <w:rPr>
-          <w:rFonts w:ascii="Arial" w:hAnsi="Arial" w:cs="Arial"/>
-          <w:sz w:val="28"/>
-          <w:szCs w:val="28"/>
-          <w:lang w:val="es-AR"/>
-        </w:rPr>
-      </w:pPr>
-    </w:p>
-    <w:p>
-      <w:pPr>
-        <w:rPr>
-          <w:rFonts w:ascii="Arial" w:hAnsi="Arial" w:cs="Arial"/>
-          <w:sz w:val="28"/>
-          <w:szCs w:val="28"/>
-          <w:lang w:val="es-AR"/>
-        </w:rPr>
-      </w:pPr>
-    </w:p>
-    <w:p>
-      <w:pPr>
-        <w:rPr>
-          <w:rFonts w:ascii="Arial" w:hAnsi="Arial" w:cs="Arial"/>
-          <w:sz w:val="28"/>
-          <w:szCs w:val="28"/>
-          <w:lang w:val="es-AR"/>
-        </w:rPr>
-      </w:pPr>
-    </w:p>
-    <w:p>
-      <w:pPr>
-        <w:rPr>
-          <w:rFonts w:ascii="Arial" w:hAnsi="Arial" w:cs="Arial"/>
-          <w:sz w:val="28"/>
-          <w:szCs w:val="28"/>
-          <w:lang w:val="es-AR"/>
-        </w:rPr>
-      </w:pPr>
-    </w:p>
-    <w:p>
-      <w:pPr>
-        <w:rPr>
-          <w:rFonts w:ascii="Arial" w:hAnsi="Arial" w:cs="Arial"/>
-          <w:sz w:val="28"/>
-          <w:szCs w:val="28"/>
-          <w:lang w:val="es-AR"/>
-        </w:rPr>
-      </w:pPr>
-    </w:p>
-    <w:p>
-      <w:pPr>
-        <w:rPr>
-          <w:rFonts w:ascii="Arial" w:hAnsi="Arial" w:cs="Arial"/>
-          <w:sz w:val="28"/>
-          <w:szCs w:val="28"/>
-          <w:lang w:val="es-AR"/>
-        </w:rPr>
-      </w:pPr>
-    </w:p>
-    <w:p>
-      <w:pPr>
-        <w:rPr>
-          <w:rFonts w:ascii="Arial" w:hAnsi="Arial" w:cs="Arial"/>
-          <w:sz w:val="28"/>
-          <w:szCs w:val="28"/>
-          <w:lang w:val="es-AR"/>
-        </w:rPr>
-      </w:pPr>
-    </w:p>
-    <w:p>
-      <w:pPr>
-        <w:rPr>
-          <w:rFonts w:ascii="Arial" w:hAnsi="Arial" w:cs="Arial"/>
-          <w:sz w:val="28"/>
-          <w:szCs w:val="28"/>
-          <w:lang w:val="es-AR"/>
-        </w:rPr>
-      </w:pPr>
-    </w:p>
-    <w:p>
-      <w:pPr>
-        <w:rPr>
-          <w:rFonts w:ascii="Arial" w:hAnsi="Arial" w:cs="Arial"/>
-          <w:b/>
-          <w:color w:val="2E74B5" w:themeColor="accent1" w:themeShade="BF"/>
-          <w:sz w:val="28"/>
-          <w:szCs w:val="28"/>
-          <w:lang w:val="es-AR"/>
-        </w:rPr>
-      </w:pPr>
-      <w:r>
-        <w:rPr>
-          <w:rFonts w:ascii="Arial" w:hAnsi="Arial" w:cs="Arial"/>
-          <w:b/>
-          <w:color w:val="2E74B5" w:themeColor="accent1" w:themeShade="BF"/>
-          <w:sz w:val="28"/>
-          <w:szCs w:val="28"/>
-          <w:lang w:val="es-AR"/>
-        </w:rPr>
-        <w:lastRenderedPageBreak/>
-        <w:t>Problemática:</w:t>
-      </w:r>
-    </w:p>
-    <w:p>
-      <w:pPr>
-        <w:rPr>
-          <w:rFonts w:ascii="Arial" w:hAnsi="Arial" w:cs="Arial"/>
-          <w:color w:val="2E74B5" w:themeColor="accent1" w:themeShade="BF"/>
-          <w:sz w:val="28"/>
-          <w:szCs w:val="28"/>
-          <w:lang w:val="es-AR"/>
-        </w:rPr>
-      </w:pPr>
-    </w:p>
-    <w:p>
-      <w:pPr>
-        <w:jc w:val="both"/>
-        <w:rPr>
-          <w:rFonts w:ascii="Arial" w:hAnsi="Arial" w:cs="Arial"/>
-          <w:color w:val="2E74B5" w:themeColor="accent1" w:themeShade="BF"/>
-          <w:sz w:val="28"/>
-          <w:szCs w:val="28"/>
-          <w:lang w:val="es-AR"/>
-        </w:rPr>
-      </w:pPr>
-      <w:r>
-        <w:rPr>
-          <w:rFonts w:ascii="Arial" w:hAnsi="Arial" w:cs="Arial"/>
-          <w:color w:val="2E74B5" w:themeColor="accent1" w:themeShade="BF"/>
-          <w:sz w:val="28"/>
-          <w:szCs w:val="28"/>
-          <w:lang w:val="es-AR"/>
-        </w:rPr>
-        <w:t xml:space="preserve">La Secretaría de Salud de la municipalidad de Coronel Suarez desea procesar información para llevar cierto control sobre los ciudadanos del partido que recibieron las dos dosis de alguna vacuna para el </w:t>
-      </w:r>
-      <w:proofErr w:type="spellStart"/>
-      <w:r>
-        <w:rPr>
-          <w:rFonts w:ascii="Arial" w:hAnsi="Arial" w:cs="Arial"/>
-          <w:color w:val="2E74B5" w:themeColor="accent1" w:themeShade="BF"/>
-          <w:sz w:val="28"/>
-          <w:szCs w:val="28"/>
-          <w:lang w:val="es-AR"/>
-        </w:rPr>
-        <w:t>Covid</w:t>
-      </w:r>
-      <w:proofErr w:type="spellEnd"/>
-      <w:r>
-        <w:rPr>
-          <w:rFonts w:ascii="Arial" w:hAnsi="Arial" w:cs="Arial"/>
-          <w:color w:val="2E74B5" w:themeColor="accent1" w:themeShade="BF"/>
-          <w:sz w:val="28"/>
-          <w:szCs w:val="28"/>
-          <w:lang w:val="es-AR"/>
-        </w:rPr>
-        <w:t xml:space="preserve"> En los </w:t>
-      </w:r>
-      <w:proofErr w:type="spellStart"/>
-      <w:r>
-        <w:rPr>
-          <w:rFonts w:ascii="Arial" w:hAnsi="Arial" w:cs="Arial"/>
-          <w:color w:val="2E74B5" w:themeColor="accent1" w:themeShade="BF"/>
-          <w:sz w:val="28"/>
-          <w:szCs w:val="28"/>
-          <w:lang w:val="es-AR"/>
-        </w:rPr>
-        <w:t>Vacunatorios</w:t>
-      </w:r>
-      <w:proofErr w:type="spellEnd"/>
-      <w:r>
-        <w:rPr>
-          <w:rFonts w:ascii="Arial" w:hAnsi="Arial" w:cs="Arial"/>
-          <w:color w:val="2E74B5" w:themeColor="accent1" w:themeShade="BF"/>
-          <w:sz w:val="28"/>
-          <w:szCs w:val="28"/>
-          <w:lang w:val="es-AR"/>
-        </w:rPr>
-        <w:t xml:space="preserve"> </w:t>
-      </w:r>
-      <w:proofErr w:type="spellStart"/>
-      <w:r>
-        <w:rPr>
-          <w:rFonts w:ascii="Arial" w:hAnsi="Arial" w:cs="Arial"/>
-          <w:color w:val="2E74B5" w:themeColor="accent1" w:themeShade="BF"/>
-          <w:sz w:val="28"/>
-          <w:szCs w:val="28"/>
-          <w:lang w:val="es-AR"/>
-        </w:rPr>
-        <w:t>Covid</w:t>
-      </w:r>
-      <w:proofErr w:type="spellEnd"/>
-      <w:r>
-        <w:rPr>
-          <w:rFonts w:ascii="Arial" w:hAnsi="Arial" w:cs="Arial"/>
-          <w:color w:val="2E74B5" w:themeColor="accent1" w:themeShade="BF"/>
-          <w:sz w:val="28"/>
-          <w:szCs w:val="28"/>
-          <w:lang w:val="es-AR"/>
-        </w:rPr>
-        <w:t xml:space="preserve"> de cada centro de salud habilitado se han registrado de manera manual a los ciudadanos vacunados (DNI, nombre y apellido, domicilio, edad, grupo de riesgo (1,2,3 o 4), tipo de vacuna recibida, fecha primera dosis, fecha segunda dosis, registro R.U.P. de enfermera/enfermero)</w:t>
-      </w:r>
-    </w:p>
-    <w:p>
-      <w:pPr>
-        <w:jc w:val="both"/>
-        <w:rPr>
-          <w:rFonts w:ascii="Arial" w:hAnsi="Arial" w:cs="Arial"/>
-          <w:color w:val="2E74B5" w:themeColor="accent1" w:themeShade="BF"/>
-          <w:sz w:val="28"/>
-          <w:szCs w:val="28"/>
-          <w:lang w:val="es-AR"/>
-        </w:rPr>
-      </w:pPr>
-      <w:r>
-        <w:rPr>
-          <w:rFonts w:ascii="Arial" w:hAnsi="Arial" w:cs="Arial"/>
-          <w:color w:val="2E74B5" w:themeColor="accent1" w:themeShade="BF"/>
-          <w:sz w:val="28"/>
-          <w:szCs w:val="28"/>
-          <w:lang w:val="es-AR"/>
-        </w:rPr>
-        <w:t xml:space="preserve">Además, la municipalidad tiene información sobre cada </w:t>
-      </w:r>
-      <w:proofErr w:type="spellStart"/>
-      <w:r>
-        <w:rPr>
-          <w:rFonts w:ascii="Arial" w:hAnsi="Arial" w:cs="Arial"/>
-          <w:color w:val="2E74B5" w:themeColor="accent1" w:themeShade="BF"/>
-          <w:sz w:val="28"/>
-          <w:szCs w:val="28"/>
-          <w:lang w:val="es-AR"/>
-        </w:rPr>
-        <w:t>Vacunatorio</w:t>
-      </w:r>
-      <w:proofErr w:type="spellEnd"/>
-      <w:r>
-        <w:rPr>
-          <w:rFonts w:ascii="Arial" w:hAnsi="Arial" w:cs="Arial"/>
-          <w:color w:val="2E74B5" w:themeColor="accent1" w:themeShade="BF"/>
-          <w:sz w:val="28"/>
-          <w:szCs w:val="28"/>
-          <w:lang w:val="es-AR"/>
-        </w:rPr>
-        <w:t xml:space="preserve"> </w:t>
-      </w:r>
-      <w:proofErr w:type="spellStart"/>
-      <w:r>
-        <w:rPr>
-          <w:rFonts w:ascii="Arial" w:hAnsi="Arial" w:cs="Arial"/>
-          <w:color w:val="2E74B5" w:themeColor="accent1" w:themeShade="BF"/>
-          <w:sz w:val="28"/>
-          <w:szCs w:val="28"/>
-          <w:lang w:val="es-AR"/>
-        </w:rPr>
-        <w:t>Covid</w:t>
-      </w:r>
-      <w:proofErr w:type="spellEnd"/>
-      <w:r>
-        <w:rPr>
-          <w:rFonts w:ascii="Arial" w:hAnsi="Arial" w:cs="Arial"/>
-          <w:color w:val="2E74B5" w:themeColor="accent1" w:themeShade="BF"/>
-          <w:sz w:val="28"/>
-          <w:szCs w:val="28"/>
-          <w:lang w:val="es-AR"/>
-        </w:rPr>
-        <w:t xml:space="preserve"> del partido. Los mismos funcionan dentro de algunos de los centros de salud municipales, que se distinguen por un código dentro del sistema de salud de la </w:t>
-      </w:r>
-      <w:proofErr w:type="spellStart"/>
-      <w:r>
-        <w:rPr>
-          <w:rFonts w:ascii="Arial" w:hAnsi="Arial" w:cs="Arial"/>
-          <w:color w:val="2E74B5" w:themeColor="accent1" w:themeShade="BF"/>
-          <w:sz w:val="28"/>
-          <w:szCs w:val="28"/>
-          <w:lang w:val="es-AR"/>
-        </w:rPr>
-        <w:t>pcia</w:t>
-      </w:r>
-      <w:proofErr w:type="spellEnd"/>
-      <w:r>
-        <w:rPr>
-          <w:rFonts w:ascii="Arial" w:hAnsi="Arial" w:cs="Arial"/>
-          <w:color w:val="2E74B5" w:themeColor="accent1" w:themeShade="BF"/>
-          <w:sz w:val="28"/>
-          <w:szCs w:val="28"/>
-          <w:lang w:val="es-AR"/>
-        </w:rPr>
-        <w:t xml:space="preserve">. de Buenos Aires (2030039 para el Hospital Municipal “Dr. Raúl </w:t>
-      </w:r>
-      <w:proofErr w:type="spellStart"/>
-      <w:r>
-        <w:rPr>
-          <w:rFonts w:ascii="Arial" w:hAnsi="Arial" w:cs="Arial"/>
-          <w:color w:val="2E74B5" w:themeColor="accent1" w:themeShade="BF"/>
-          <w:sz w:val="28"/>
-          <w:szCs w:val="28"/>
-          <w:lang w:val="es-AR"/>
-        </w:rPr>
-        <w:t>Caccavo</w:t>
-      </w:r>
-      <w:proofErr w:type="spellEnd"/>
-      <w:r>
-        <w:rPr>
-          <w:rFonts w:ascii="Arial" w:hAnsi="Arial" w:cs="Arial"/>
-          <w:color w:val="2E74B5" w:themeColor="accent1" w:themeShade="BF"/>
-          <w:sz w:val="28"/>
-          <w:szCs w:val="28"/>
-          <w:lang w:val="es-AR"/>
-        </w:rPr>
-        <w:t xml:space="preserve">” de la ciudad de </w:t>
-      </w:r>
-      <w:proofErr w:type="gramStart"/>
-      <w:r>
-        <w:rPr>
-          <w:rFonts w:ascii="Arial" w:hAnsi="Arial" w:cs="Arial"/>
-          <w:color w:val="2E74B5" w:themeColor="accent1" w:themeShade="BF"/>
-          <w:sz w:val="28"/>
-          <w:szCs w:val="28"/>
-          <w:lang w:val="es-AR"/>
-        </w:rPr>
-        <w:t>Coronel</w:t>
-      </w:r>
-      <w:proofErr w:type="gramEnd"/>
-      <w:r>
-        <w:rPr>
-          <w:rFonts w:ascii="Arial" w:hAnsi="Arial" w:cs="Arial"/>
-          <w:color w:val="2E74B5" w:themeColor="accent1" w:themeShade="BF"/>
-          <w:sz w:val="28"/>
-          <w:szCs w:val="28"/>
-          <w:lang w:val="es-AR"/>
-        </w:rPr>
-        <w:t xml:space="preserve"> Suarez, 20300055 para el Hospital Municipal “Lucero del Alba” de </w:t>
-      </w:r>
-      <w:proofErr w:type="spellStart"/>
-      <w:r>
-        <w:rPr>
-          <w:rFonts w:ascii="Arial" w:hAnsi="Arial" w:cs="Arial"/>
-          <w:color w:val="2E74B5" w:themeColor="accent1" w:themeShade="BF"/>
-          <w:sz w:val="28"/>
-          <w:szCs w:val="28"/>
-          <w:lang w:val="es-AR"/>
-        </w:rPr>
-        <w:t>Huanguelén</w:t>
-      </w:r>
-      <w:proofErr w:type="spellEnd"/>
-      <w:r>
-        <w:rPr>
-          <w:rFonts w:ascii="Arial" w:hAnsi="Arial" w:cs="Arial"/>
-          <w:color w:val="2E74B5" w:themeColor="accent1" w:themeShade="BF"/>
-          <w:sz w:val="28"/>
-          <w:szCs w:val="28"/>
-          <w:lang w:val="es-AR"/>
-        </w:rPr>
-        <w:t xml:space="preserve">, 20300098 para la Unidad Sanitaria Pueblo San José de San José, 23300063 para la Unidad Sanitaria Dr. </w:t>
-      </w:r>
-      <w:proofErr w:type="spellStart"/>
-      <w:r>
-        <w:rPr>
-          <w:rFonts w:ascii="Arial" w:hAnsi="Arial" w:cs="Arial"/>
-          <w:color w:val="2E74B5" w:themeColor="accent1" w:themeShade="BF"/>
-          <w:sz w:val="28"/>
-          <w:szCs w:val="28"/>
-          <w:lang w:val="es-AR"/>
-        </w:rPr>
-        <w:t>Lew</w:t>
-      </w:r>
-      <w:proofErr w:type="spellEnd"/>
-      <w:r>
-        <w:rPr>
-          <w:rFonts w:ascii="Arial" w:hAnsi="Arial" w:cs="Arial"/>
-          <w:color w:val="2E74B5" w:themeColor="accent1" w:themeShade="BF"/>
-          <w:sz w:val="28"/>
-          <w:szCs w:val="28"/>
-          <w:lang w:val="es-AR"/>
-        </w:rPr>
-        <w:t xml:space="preserve"> </w:t>
-      </w:r>
-      <w:proofErr w:type="spellStart"/>
-      <w:r>
-        <w:rPr>
-          <w:rFonts w:ascii="Arial" w:hAnsi="Arial" w:cs="Arial"/>
-          <w:color w:val="2E74B5" w:themeColor="accent1" w:themeShade="BF"/>
-          <w:sz w:val="28"/>
-          <w:szCs w:val="28"/>
-          <w:lang w:val="es-AR"/>
-        </w:rPr>
-        <w:t>Frandzman</w:t>
-      </w:r>
-      <w:proofErr w:type="spellEnd"/>
-      <w:r>
-        <w:rPr>
-          <w:rFonts w:ascii="Arial" w:hAnsi="Arial" w:cs="Arial"/>
-          <w:color w:val="2E74B5" w:themeColor="accent1" w:themeShade="BF"/>
-          <w:sz w:val="28"/>
-          <w:szCs w:val="28"/>
-          <w:lang w:val="es-AR"/>
-        </w:rPr>
-        <w:t xml:space="preserve"> de Santa María y 23300080 para la Unidad Sanitaria Pueblo Santa Trinidad de Santa Trinidad). </w:t>
-      </w:r>
-    </w:p>
-    <w:p>
-      <w:pPr>
-        <w:jc w:val="both"/>
-        <w:rPr>
-          <w:rFonts w:ascii="Arial" w:hAnsi="Arial" w:cs="Arial"/>
-          <w:color w:val="2E74B5" w:themeColor="accent1" w:themeShade="BF"/>
-          <w:sz w:val="28"/>
-          <w:szCs w:val="28"/>
-          <w:lang w:val="es-AR"/>
-        </w:rPr>
-      </w:pPr>
-      <w:r>
-        <w:rPr>
-          <w:rFonts w:ascii="Arial" w:hAnsi="Arial" w:cs="Arial"/>
-          <w:color w:val="2E74B5" w:themeColor="accent1" w:themeShade="BF"/>
-          <w:sz w:val="28"/>
-          <w:szCs w:val="28"/>
-          <w:lang w:val="es-AR"/>
-        </w:rPr>
-        <w:t xml:space="preserve">En cada centro de salud anterior funciona solo un </w:t>
-      </w:r>
-      <w:proofErr w:type="spellStart"/>
-      <w:r>
-        <w:rPr>
-          <w:rFonts w:ascii="Arial" w:hAnsi="Arial" w:cs="Arial"/>
-          <w:color w:val="2E74B5" w:themeColor="accent1" w:themeShade="BF"/>
-          <w:sz w:val="28"/>
-          <w:szCs w:val="28"/>
-          <w:lang w:val="es-AR"/>
-        </w:rPr>
-        <w:t>Vacunatorio</w:t>
-      </w:r>
-      <w:proofErr w:type="spellEnd"/>
-      <w:r>
-        <w:rPr>
-          <w:rFonts w:ascii="Arial" w:hAnsi="Arial" w:cs="Arial"/>
-          <w:color w:val="2E74B5" w:themeColor="accent1" w:themeShade="BF"/>
-          <w:sz w:val="28"/>
-          <w:szCs w:val="28"/>
-          <w:lang w:val="es-AR"/>
-        </w:rPr>
-        <w:t xml:space="preserve"> </w:t>
-      </w:r>
-      <w:proofErr w:type="spellStart"/>
-      <w:r>
-        <w:rPr>
-          <w:rFonts w:ascii="Arial" w:hAnsi="Arial" w:cs="Arial"/>
-          <w:color w:val="2E74B5" w:themeColor="accent1" w:themeShade="BF"/>
-          <w:sz w:val="28"/>
-          <w:szCs w:val="28"/>
-          <w:lang w:val="es-AR"/>
-        </w:rPr>
-        <w:t>Covid</w:t>
-      </w:r>
-      <w:proofErr w:type="spellEnd"/>
-      <w:r>
-        <w:rPr>
-          <w:rFonts w:ascii="Arial" w:hAnsi="Arial" w:cs="Arial"/>
-          <w:color w:val="2E74B5" w:themeColor="accent1" w:themeShade="BF"/>
-          <w:sz w:val="28"/>
-          <w:szCs w:val="28"/>
-          <w:lang w:val="es-AR"/>
-        </w:rPr>
-        <w:t xml:space="preserve">. Para cada </w:t>
-      </w:r>
-      <w:proofErr w:type="spellStart"/>
-      <w:r>
-        <w:rPr>
-          <w:rFonts w:ascii="Arial" w:hAnsi="Arial" w:cs="Arial"/>
-          <w:color w:val="2E74B5" w:themeColor="accent1" w:themeShade="BF"/>
-          <w:sz w:val="28"/>
-          <w:szCs w:val="28"/>
-          <w:lang w:val="es-AR"/>
-        </w:rPr>
-        <w:t>vacunatorio</w:t>
-      </w:r>
-      <w:proofErr w:type="spellEnd"/>
-      <w:r>
-        <w:rPr>
-          <w:rFonts w:ascii="Arial" w:hAnsi="Arial" w:cs="Arial"/>
-          <w:color w:val="2E74B5" w:themeColor="accent1" w:themeShade="BF"/>
-          <w:sz w:val="28"/>
-          <w:szCs w:val="28"/>
-          <w:lang w:val="es-AR"/>
-        </w:rPr>
-        <w:t xml:space="preserve"> la municipalidad lleva registro del nombre del médico a cargo del mismo, las enfermeras que trabajan en el </w:t>
-      </w:r>
-      <w:proofErr w:type="spellStart"/>
-      <w:r>
-        <w:rPr>
-          <w:rFonts w:ascii="Arial" w:hAnsi="Arial" w:cs="Arial"/>
-          <w:color w:val="2E74B5" w:themeColor="accent1" w:themeShade="BF"/>
-          <w:sz w:val="28"/>
-          <w:szCs w:val="28"/>
-          <w:lang w:val="es-AR"/>
-        </w:rPr>
-        <w:t>vacunatorio</w:t>
-      </w:r>
-      <w:proofErr w:type="spellEnd"/>
-      <w:r>
-        <w:rPr>
-          <w:rFonts w:ascii="Arial" w:hAnsi="Arial" w:cs="Arial"/>
-          <w:color w:val="2E74B5" w:themeColor="accent1" w:themeShade="BF"/>
-          <w:sz w:val="28"/>
-          <w:szCs w:val="28"/>
-          <w:lang w:val="es-AR"/>
-        </w:rPr>
-        <w:t xml:space="preserve">, el horario de atención y un teléfono de contacto. Cada enfermera/o que trabaja en el partido está registrada en la municipalidad con su número de registro R.U.P (Registro Único para Profesionales de la Salud), su nombre y apellido y un </w:t>
-      </w:r>
-      <w:r>
-        <w:rPr>
-          <w:rFonts w:ascii="Arial" w:hAnsi="Arial" w:cs="Arial"/>
-          <w:color w:val="2E74B5" w:themeColor="accent1" w:themeShade="BF"/>
-          <w:sz w:val="28"/>
-          <w:szCs w:val="28"/>
-          <w:lang w:val="es-MX"/>
-        </w:rPr>
-        <w:t xml:space="preserve">teléfono de contacto. Las/os enfermeras/os pueden trabajar en más de un </w:t>
-      </w:r>
-      <w:proofErr w:type="spellStart"/>
-      <w:r>
-        <w:rPr>
-          <w:rFonts w:ascii="Arial" w:hAnsi="Arial" w:cs="Arial"/>
-          <w:color w:val="2E74B5" w:themeColor="accent1" w:themeShade="BF"/>
-          <w:sz w:val="28"/>
-          <w:szCs w:val="28"/>
-          <w:lang w:val="es-MX"/>
-        </w:rPr>
-        <w:t>Vacunatorio</w:t>
-      </w:r>
-      <w:proofErr w:type="spellEnd"/>
-      <w:r>
-        <w:rPr>
-          <w:rFonts w:ascii="Arial" w:hAnsi="Arial" w:cs="Arial"/>
-          <w:color w:val="2E74B5" w:themeColor="accent1" w:themeShade="BF"/>
-          <w:sz w:val="28"/>
-          <w:szCs w:val="28"/>
-          <w:lang w:val="es-MX"/>
-        </w:rPr>
-        <w:t xml:space="preserve"> </w:t>
-      </w:r>
-      <w:proofErr w:type="spellStart"/>
-      <w:r>
-        <w:rPr>
-          <w:rFonts w:ascii="Arial" w:hAnsi="Arial" w:cs="Arial"/>
-          <w:color w:val="2E74B5" w:themeColor="accent1" w:themeShade="BF"/>
-          <w:sz w:val="28"/>
-          <w:szCs w:val="28"/>
-          <w:lang w:val="es-MX"/>
-        </w:rPr>
-        <w:t>Covid</w:t>
-      </w:r>
-      <w:proofErr w:type="spellEnd"/>
-      <w:r>
-        <w:rPr>
-          <w:rFonts w:ascii="Arial" w:hAnsi="Arial" w:cs="Arial"/>
-          <w:color w:val="2E74B5" w:themeColor="accent1" w:themeShade="BF"/>
-          <w:sz w:val="28"/>
-          <w:szCs w:val="28"/>
-          <w:lang w:val="es-MX"/>
-        </w:rPr>
-        <w:t>.</w:t>
-      </w:r>
-    </w:p>
-    <w:p>
-      <w:pPr>
-        <w:rPr>
-          <w:rFonts w:ascii="Arial" w:hAnsi="Arial" w:cs="Arial"/>
-          <w:sz w:val="28"/>
-          <w:szCs w:val="28"/>
-          <w:lang w:val="es-AR"/>
-        </w:rPr>
-      </w:pPr>
-    </w:p>
-    <w:p>
-      <w:pPr>
-        <w:rPr>
-          <w:rFonts w:ascii="Arial" w:hAnsi="Arial" w:cs="Arial"/>
-          <w:b/>
-          <w:sz w:val="28"/>
-          <w:szCs w:val="28"/>
-          <w:lang w:val="es-AR"/>
-        </w:rPr>
-      </w:pPr>
-    </w:p>
-    <w:p>
-      <w:pPr>
-        <w:rPr>
-          <w:rFonts w:ascii="Arial" w:hAnsi="Arial" w:cs="Arial"/>
-          <w:b/>
-          <w:color w:val="2E74B5" w:themeColor="accent1" w:themeShade="BF"/>
-          <w:sz w:val="28"/>
-          <w:szCs w:val="28"/>
-          <w:lang w:val="es-AR"/>
-        </w:rPr>
-      </w:pPr>
-      <w:r>
-        <w:rPr>
-          <w:rFonts w:ascii="Arial" w:hAnsi="Arial" w:cs="Arial"/>
-          <w:b/>
-          <w:color w:val="2E74B5" w:themeColor="accent1" w:themeShade="BF"/>
-          <w:sz w:val="28"/>
-          <w:szCs w:val="28"/>
-          <w:lang w:val="es-AR"/>
-        </w:rPr>
-        <w:lastRenderedPageBreak/>
         <w:t>Solución:</w:t>
       </w:r>
     </w:p>
@@ -2472,7 +3243,7 @@
               </wp:anchor>
             </w:drawing>
           </mc:Choice>
-          <mc:Fallback>
+          <mc:Fallback xmlns:cx1="http://schemas.microsoft.com/office/drawing/2015/9/8/chartex" xmlns:cx2="http://schemas.microsoft.com/office/drawing/2015/10/21/chartex" xmlns:cx3="http://schemas.microsoft.com/office/drawing/2016/5/9/chartex" xmlns:cx4="http://schemas.microsoft.com/office/drawing/2016/5/10/chartex" xmlns:cx5="http://schemas.microsoft.com/office/drawing/2016/5/11/chartex" xmlns:cx6="http://schemas.microsoft.com/office/drawing/2016/5/12/chartex" xmlns:cx7="http://schemas.microsoft.com/office/drawing/2016/5/13/chartex" xmlns:cx8="http://schemas.microsoft.com/office/drawing/2016/5/14/chartex" xmlns:aink="http://schemas.microsoft.com/office/drawing/2016/ink" xmlns:am3d="http://schemas.microsoft.com/office/drawing/2017/model3d" xmlns:w16cex="http://schemas.microsoft.com/office/word/2018/wordml/cex" xmlns:w16cid="http://schemas.microsoft.com/office/word/2016/wordml/cid" xmlns:w16="http://schemas.microsoft.com/office/word/2018/wordml" xmlns:w16sdtdh="http://schemas.microsoft.com/office/word/2020/wordml/sdtdatahash">
             <w:pict>
               <v:shapetype w14:anchorId="28264202" id="_x0000_t32" coordsize="21600,21600" o:spt="32" o:oned="t" path="m,l21600,21600e" filled="f">
                 <v:path arrowok="t" fillok="f" o:connecttype="none"/>
@@ -2556,7 +3327,7 @@
               </wp:anchor>
             </w:drawing>
           </mc:Choice>
-          <mc:Fallback>
+          <mc:Fallback xmlns:cx1="http://schemas.microsoft.com/office/drawing/2015/9/8/chartex" xmlns:cx2="http://schemas.microsoft.com/office/drawing/2015/10/21/chartex" xmlns:cx3="http://schemas.microsoft.com/office/drawing/2016/5/9/chartex" xmlns:cx4="http://schemas.microsoft.com/office/drawing/2016/5/10/chartex" xmlns:cx5="http://schemas.microsoft.com/office/drawing/2016/5/11/chartex" xmlns:cx6="http://schemas.microsoft.com/office/drawing/2016/5/12/chartex" xmlns:cx7="http://schemas.microsoft.com/office/drawing/2016/5/13/chartex" xmlns:cx8="http://schemas.microsoft.com/office/drawing/2016/5/14/chartex" xmlns:aink="http://schemas.microsoft.com/office/drawing/2016/ink" xmlns:am3d="http://schemas.microsoft.com/office/drawing/2017/model3d" xmlns:w16cex="http://schemas.microsoft.com/office/word/2018/wordml/cex" xmlns:w16cid="http://schemas.microsoft.com/office/word/2016/wordml/cid" xmlns:w16="http://schemas.microsoft.com/office/word/2018/wordml" xmlns:w16sdtdh="http://schemas.microsoft.com/office/word/2020/wordml/sdtdatahash">
             <w:pict>
               <v:shapetype w14:anchorId="7C6529B2" id="_x0000_t87" coordsize="21600,21600" o:spt="87" adj="1800,10800" path="m21600,qx10800@0l10800@2qy0@11,10800@3l10800@1qy21600,21600e" filled="f">
                 <v:formulas>
@@ -3088,7 +3859,7 @@
               </wp:anchor>
             </w:drawing>
           </mc:Choice>
-          <mc:Fallback>
+          <mc:Fallback xmlns:cx1="http://schemas.microsoft.com/office/drawing/2015/9/8/chartex" xmlns:cx2="http://schemas.microsoft.com/office/drawing/2015/10/21/chartex" xmlns:cx3="http://schemas.microsoft.com/office/drawing/2016/5/9/chartex" xmlns:cx4="http://schemas.microsoft.com/office/drawing/2016/5/10/chartex" xmlns:cx5="http://schemas.microsoft.com/office/drawing/2016/5/11/chartex" xmlns:cx6="http://schemas.microsoft.com/office/drawing/2016/5/12/chartex" xmlns:cx7="http://schemas.microsoft.com/office/drawing/2016/5/13/chartex" xmlns:cx8="http://schemas.microsoft.com/office/drawing/2016/5/14/chartex" xmlns:aink="http://schemas.microsoft.com/office/drawing/2016/ink" xmlns:am3d="http://schemas.microsoft.com/office/drawing/2017/model3d" xmlns:w16cex="http://schemas.microsoft.com/office/word/2018/wordml/cex" xmlns:w16cid="http://schemas.microsoft.com/office/word/2016/wordml/cid" xmlns:w16="http://schemas.microsoft.com/office/word/2018/wordml" xmlns:w16sdtdh="http://schemas.microsoft.com/office/word/2020/wordml/sdtdatahash">
             <w:pict>
               <v:shape w14:anchorId="0181EC98" id="Conector recto de flecha 15" o:spid="_x0000_s1026" type="#_x0000_t32" style="position:absolute;margin-left:437.95pt;margin-top:26.5pt;width:60pt;height:15.6pt;flip:y;z-index:251677696;visibility:visible;mso-wrap-style:square;mso-width-percent:0;mso-height-percent:0;mso-wrap-distance-left:9pt;mso-wrap-distance-top:0;mso-wrap-distance-right:9pt;mso-wrap-distance-bottom:0;mso-position-horizontal:absolute;mso-position-horizontal-relative:text;mso-position-vertical:absolute;mso-position-vertical-relative:text;mso-width-percent:0;mso-height-percent:0;mso-width-relative:margin;mso-height-relative:margin" o:gfxdata="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" strokecolor="#5b9bd5 [3204]" strokeweight="3pt">
                 <v:stroke startarrow="block" endarrow="block" joinstyle="miter"/>
@@ -3541,7 +4312,7 @@
               </wp:anchor>
             </w:drawing>
           </mc:Choice>
-          <mc:Fallback>
+          <mc:Fallback xmlns:cx1="http://schemas.microsoft.com/office/drawing/2015/9/8/chartex" xmlns:cx2="http://schemas.microsoft.com/office/drawing/2015/10/21/chartex" xmlns:cx3="http://schemas.microsoft.com/office/drawing/2016/5/9/chartex" xmlns:cx4="http://schemas.microsoft.com/office/drawing/2016/5/10/chartex" xmlns:cx5="http://schemas.microsoft.com/office/drawing/2016/5/11/chartex" xmlns:cx6="http://schemas.microsoft.com/office/drawing/2016/5/12/chartex" xmlns:cx7="http://schemas.microsoft.com/office/drawing/2016/5/13/chartex" xmlns:cx8="http://schemas.microsoft.com/office/drawing/2016/5/14/chartex" xmlns:aink="http://schemas.microsoft.com/office/drawing/2016/ink" xmlns:am3d="http://schemas.microsoft.com/office/drawing/2017/model3d" xmlns:w16cex="http://schemas.microsoft.com/office/word/2018/wordml/cex" xmlns:w16cid="http://schemas.microsoft.com/office/word/2016/wordml/cid" xmlns:w16="http://schemas.microsoft.com/office/word/2018/wordml" xmlns:w16sdtdh="http://schemas.microsoft.com/office/word/2020/wordml/sdtdatahash">
             <w:pict>
               <v:shapetype w14:anchorId="30559104" id="_x0000_t32" coordsize="21600,21600" o:spt="32" o:oned="t" path="m,l21600,21600e" filled="f">
                 <v:path arrowok="t" fillok="f" o:connecttype="none"/>
@@ -6528,8 +7299,33 @@
           <w:szCs w:val="36"/>
           <w:lang w:val="es-MX"/>
         </w:rPr>
-        <w:t xml:space="preserve"> el mismo mockup</w:t>
-      </w:r>
+        <w:t xml:space="preserve"> el mismo </w:t>
+      </w:r>
+      <w:proofErr w:type="spellStart"/>
+      <w:r>
+        <w:rPr>
+          <w:bCs/>
+          <w:iCs/>
+          <w:color w:val="2E74B5" w:themeColor="accent1" w:themeShade="BF"/>
+          <w:sz w:val="36"/>
+          <w:szCs w:val="36"/>
+          <w:lang w:val="es-MX"/>
+        </w:rPr>
+        <w:t>mockup</w:t>
+      </w:r>
+      <w:proofErr w:type="spellEnd"/>
+    </w:p>
+    <w:p>
+      <w:pPr>
+        <w:rPr>
+          <w:bCs/>
+          <w:iCs/>
+          <w:color w:val="2E74B5" w:themeColor="accent1" w:themeShade="BF"/>
+          <w:sz w:val="36"/>
+          <w:szCs w:val="36"/>
+          <w:lang w:val="es-MX"/>
+        </w:rPr>
+      </w:pPr>
     </w:p>
     <w:p>
       <w:pPr>
@@ -6569,7 +7365,6 @@
           <w:szCs w:val="36"/>
           <w:lang w:val="es-MX"/>
         </w:rPr>
-        <w:lastRenderedPageBreak/>
         <w:t>Menú Editar Perfil:</w:t>
       </w:r>
     </w:p>
@@ -6750,18 +7545,6 @@
     </w:p>
     <w:p>
       <w:pPr>
-        <w:rPr>
-          <w:b/>
-          <w:i/>
-          <w:color w:val="2E74B5" w:themeColor="accent1" w:themeShade="BF"/>
-          <w:sz w:val="52"/>
-          <w:szCs w:val="52"/>
-          <w:lang w:val="es-MX"/>
-        </w:rPr>
-      </w:pPr>
-    </w:p>
-    <w:p>
-      <w:pPr>
         <w:pStyle w:val="Prrafodelista"/>
         <w:numPr>
           <w:ilvl w:val="0"/>
@@ -6885,7 +7668,6 @@
           <w:color w:val="2E74B5" w:themeColor="accent1" w:themeShade="BF"/>
           <w:sz w:val="52"/>
           <w:szCs w:val="52"/>
-          <w:lang w:val="es-MX"/>
         </w:rPr>
         <w:lastRenderedPageBreak/>
         <w:drawing>
@@ -6951,12 +7733,37 @@
           <w:b/>
           <w:i/>
           <w:color w:val="2E74B5" w:themeColor="accent1" w:themeShade="BF"/>
+          <w:sz w:val="32"/>
+          <w:szCs w:val="32"/>
+          <w:lang w:val="es-MX"/>
+        </w:rPr>
+      </w:pPr>
+      <w:r>
+        <w:rPr>
+          <w:b/>
+          <w:i/>
+          <w:color w:val="2E74B5" w:themeColor="accent1" w:themeShade="BF"/>
+          <w:sz w:val="32"/>
+          <w:szCs w:val="32"/>
+          <w:lang w:val="es-MX"/>
+        </w:rPr>
+        <w:t>Diagrama de Clases:</w:t>
+      </w:r>
+    </w:p>
+    <w:p>
+      <w:pPr>
+        <w:rPr>
+          <w:b/>
+          <w:i/>
+          <w:color w:val="2E74B5" w:themeColor="accent1" w:themeShade="BF"/>
           <w:sz w:val="52"/>
           <w:szCs w:val="52"/>
           <w:lang w:val="es-MX"/>
         </w:rPr>
       </w:pPr>
-      <w:r>
+    </w:p>
+    <w:p>
+      <w:pPr>
         <w:rPr>
           <w:b/>
           <w:i/>
@@ -6965,8 +7772,7 @@
           <w:szCs w:val="52"/>
           <w:lang w:val="es-MX"/>
         </w:rPr>
-        <w:t>Diagrama de Clases:</w:t>
-      </w:r>
+      </w:pPr>
     </w:p>
     <w:p>
       <w:pPr>
@@ -7046,30 +7852,6 @@
           <w:b/>
           <w:i/>
           <w:color w:val="2E74B5" w:themeColor="accent1" w:themeShade="BF"/>
-          <w:sz w:val="52"/>
-          <w:szCs w:val="52"/>
-          <w:lang w:val="es-MX"/>
-        </w:rPr>
-      </w:pPr>
-    </w:p>
-    <w:p>
-      <w:pPr>
-        <w:rPr>
-          <w:b/>
-          <w:i/>
-          <w:color w:val="2E74B5" w:themeColor="accent1" w:themeShade="BF"/>
-          <w:sz w:val="52"/>
-          <w:szCs w:val="52"/>
-          <w:lang w:val="es-MX"/>
-        </w:rPr>
-      </w:pPr>
-    </w:p>
-    <w:p>
-      <w:pPr>
-        <w:rPr>
-          <w:b/>
-          <w:i/>
-          <w:color w:val="2E74B5" w:themeColor="accent1" w:themeShade="BF"/>
           <w:sz w:val="36"/>
           <w:szCs w:val="36"/>
           <w:lang w:val="es-MX"/>
@@ -7087,9 +7869,7 @@
           <w:lang w:val="es-MX"/>
         </w:rPr>
       </w:pPr>
-    </w:p>
-    <w:p>
-      <w:pPr>
+      <w:r>
         <w:rPr>
           <w:b/>
           <w:i/>
@@ -7098,16 +7878,7 @@
           <w:szCs w:val="36"/>
           <w:lang w:val="es-MX"/>
         </w:rPr>
-      </w:pPr>
-      <w:r>
-        <w:rPr>
-          <w:b/>
-          <w:i/>
-          <w:color w:val="2E74B5" w:themeColor="accent1" w:themeShade="BF"/>
-          <w:sz w:val="36"/>
-          <w:szCs w:val="36"/>
-          <w:lang w:val="es-MX"/>
-        </w:rPr>
+        <w:lastRenderedPageBreak/>
         <w:t>Referencias del Diagrama de clases:</w:t>
       </w:r>
     </w:p>
@@ -8578,7 +9349,6 @@
           <w:szCs w:val="28"/>
           <w:lang w:val="es-MX"/>
         </w:rPr>
-        <w:lastRenderedPageBreak/>
         <w:t xml:space="preserve">En el modelo </w:t>
       </w:r>
       <w:proofErr w:type="spellStart"/>
@@ -8843,6 +9613,7 @@
           <w:szCs w:val="28"/>
           <w:lang w:val="es-MX"/>
         </w:rPr>
+        <w:lastRenderedPageBreak/>
         <w:t>editarUsuario</w:t>
       </w:r>
       <w:proofErr w:type="spellEnd"/>
@@ -10386,6 +11157,7 @@
     </w:p>
     <w:p>
       <w:pPr>
+        <w:pStyle w:val="Prrafodelista"/>
         <w:rPr>
           <w:bCs/>
           <w:iCs/>
@@ -10398,6 +11170,7 @@
     </w:p>
     <w:p>
       <w:pPr>
+        <w:pStyle w:val="Prrafodelista"/>
         <w:rPr>
           <w:bCs/>
           <w:iCs/>
@@ -10407,18 +11180,36 @@
           <w:lang w:val="es-MX"/>
         </w:rPr>
       </w:pPr>
-      <w:r>
-        <w:rPr>
-          <w:noProof/>
-        </w:rPr>
+    </w:p>
+    <w:p>
+      <w:pPr>
+        <w:rPr>
+          <w:b/>
+          <w:i/>
+          <w:color w:val="2E74B5" w:themeColor="accent1" w:themeShade="BF"/>
+          <w:sz w:val="32"/>
+          <w:szCs w:val="32"/>
+          <w:lang w:val="es-MX"/>
+        </w:rPr>
+      </w:pPr>
+      <w:r>
+        <w:rPr>
+          <w:b/>
+          <w:i/>
+          <w:color w:val="2E74B5" w:themeColor="accent1" w:themeShade="BF"/>
+          <w:sz w:val="32"/>
+          <w:szCs w:val="32"/>
+          <w:lang w:val="es-MX"/>
+        </w:rPr>
+        <w:lastRenderedPageBreak/>
         <w:drawing>
-          <wp:anchor distT="0" distB="0" distL="114300" distR="114300" simplePos="0" relativeHeight="251697152" behindDoc="1" locked="0" layoutInCell="1" allowOverlap="1" wp14:anchorId="08FFE50C" wp14:editId="40958150">
+          <wp:anchor distT="0" distB="0" distL="114300" distR="114300" simplePos="0" relativeHeight="251697152" behindDoc="1" locked="0" layoutInCell="1" allowOverlap="1" wp14:anchorId="08FFE50C" wp14:editId="4C80C4DB">
             <wp:simplePos x="0" y="0"/>
             <wp:positionH relativeFrom="margin">
-              <wp:posOffset>2576830</wp:posOffset>
+              <wp:posOffset>3072130</wp:posOffset>
             </wp:positionH>
             <wp:positionV relativeFrom="paragraph">
-              <wp:posOffset>313055</wp:posOffset>
+              <wp:posOffset>501015</wp:posOffset>
             </wp:positionV>
             <wp:extent cx="4834890" cy="5612130"/>
             <wp:effectExtent l="0" t="0" r="3810" b="7620"/>
@@ -10461,28 +11252,39 @@
           </wp:anchor>
         </w:drawing>
       </w:r>
-    </w:p>
-    <w:p>
-      <w:pPr>
-        <w:rPr>
-          <w:b/>
-          <w:i/>
-          <w:color w:val="2E74B5" w:themeColor="accent1" w:themeShade="BF"/>
-          <w:sz w:val="52"/>
-          <w:szCs w:val="52"/>
-          <w:lang w:val="es-MX"/>
-        </w:rPr>
-      </w:pPr>
-      <w:r>
-        <w:rPr>
-          <w:b/>
-          <w:i/>
-          <w:color w:val="2E74B5" w:themeColor="accent1" w:themeShade="BF"/>
-          <w:sz w:val="52"/>
-          <w:szCs w:val="52"/>
-          <w:lang w:val="es-MX"/>
-        </w:rPr>
-        <w:t>DISEÑO CAPA PERSISTENCIA:</w:t>
+      <w:r>
+        <w:rPr>
+          <w:b/>
+          <w:i/>
+          <w:color w:val="2E74B5" w:themeColor="accent1" w:themeShade="BF"/>
+          <w:sz w:val="32"/>
+          <w:szCs w:val="32"/>
+          <w:lang w:val="es-MX"/>
+        </w:rPr>
+        <w:t>Diseño Base de Datos</w:t>
+      </w:r>
+    </w:p>
+    <w:p>
+      <w:pPr>
+        <w:rPr>
+          <w:b/>
+          <w:i/>
+          <w:color w:val="2E74B5" w:themeColor="accent1" w:themeShade="BF"/>
+          <w:sz w:val="32"/>
+          <w:szCs w:val="32"/>
+          <w:lang w:val="es-MX"/>
+        </w:rPr>
+      </w:pPr>
+      <w:r>
+        <w:rPr>
+          <w:b/>
+          <w:i/>
+          <w:color w:val="2E74B5" w:themeColor="accent1" w:themeShade="BF"/>
+          <w:sz w:val="32"/>
+          <w:szCs w:val="32"/>
+          <w:lang w:val="es-MX"/>
+        </w:rPr>
+        <w:t>Capa de Persistencia:</w:t>
       </w:r>
     </w:p>
     <w:p>
@@ -10645,6 +11447,7 @@
           <w:szCs w:val="36"/>
           <w:lang w:val="es-MX"/>
         </w:rPr>
+        <w:lastRenderedPageBreak/>
         <w:t>Recursos utilizados:</w:t>
       </w:r>
     </w:p>
@@ -10933,6 +11736,7 @@
           <w:sz w:val="28"/>
           <w:szCs w:val="28"/>
         </w:rPr>
+        <w:lastRenderedPageBreak/>
         <w:drawing>
           <wp:anchor distT="0" distB="0" distL="114300" distR="114300" simplePos="0" relativeHeight="251693056" behindDoc="0" locked="0" layoutInCell="1" allowOverlap="1" wp14:anchorId="71FCBF76" wp14:editId="098FBC77">
             <wp:simplePos x="0" y="0"/>
@@ -11137,20 +11941,36 @@
           <w:szCs w:val="28"/>
           <w:lang w:val="es-MX"/>
         </w:rPr>
-        <w:t xml:space="preserve"> para la realización de los iconos del sistema y Adobe XD para realizar los mockups.</w:t>
+        <w:t xml:space="preserve"> para la realización de los iconos del sistema y Adobe XD para realizar los </w:t>
+      </w:r>
+      <w:proofErr w:type="spellStart"/>
+      <w:r>
+        <w:rPr>
+          <w:color w:val="2E74B5" w:themeColor="accent1" w:themeShade="BF"/>
+          <w:sz w:val="28"/>
+          <w:szCs w:val="28"/>
+          <w:lang w:val="es-MX"/>
+        </w:rPr>
+        <w:t>mockups</w:t>
+      </w:r>
+      <w:proofErr w:type="spellEnd"/>
+      <w:r>
+        <w:rPr>
+          <w:color w:val="2E74B5" w:themeColor="accent1" w:themeShade="BF"/>
+          <w:sz w:val="28"/>
+          <w:szCs w:val="28"/>
+          <w:lang w:val="es-MX"/>
+        </w:rPr>
+        <w:t>.</w:t>
       </w:r>
     </w:p>
     <w:p>
       <w:pPr>
         <w:jc w:val="both"/>
         <w:rPr>
-          <w:b/>
-          <w:bCs/>
-          <w:i/>
-          <w:iCs/>
-          <w:color w:val="2E74B5" w:themeColor="accent1" w:themeShade="BF"/>
-          <w:sz w:val="36"/>
-          <w:szCs w:val="36"/>
+          <w:color w:val="2E74B5" w:themeColor="accent1" w:themeShade="BF"/>
+          <w:sz w:val="28"/>
+          <w:szCs w:val="28"/>
           <w:lang w:val="es-MX"/>
         </w:rPr>
       </w:pPr>
@@ -11159,13 +11979,9 @@
       <w:pPr>
         <w:jc w:val="both"/>
         <w:rPr>
-          <w:b/>
-          <w:bCs/>
-          <w:i/>
-          <w:iCs/>
-          <w:color w:val="2E74B5" w:themeColor="accent1" w:themeShade="BF"/>
-          <w:sz w:val="36"/>
-          <w:szCs w:val="36"/>
+          <w:color w:val="2E74B5" w:themeColor="accent1" w:themeShade="BF"/>
+          <w:sz w:val="28"/>
+          <w:szCs w:val="28"/>
           <w:lang w:val="es-MX"/>
         </w:rPr>
       </w:pPr>
@@ -11180,19 +11996,6 @@
           <w:lang w:val="es-MX"/>
         </w:rPr>
       </w:pPr>
-      <w:r>
-        <w:rPr>
-          <w:b/>
-          <w:bCs/>
-          <w:i/>
-          <w:iCs/>
-          <w:color w:val="2E74B5" w:themeColor="accent1" w:themeShade="BF"/>
-          <w:sz w:val="36"/>
-          <w:szCs w:val="36"/>
-          <w:lang w:val="es-MX"/>
-        </w:rPr>
-        <w:t>Detalles de implementación:</w:t>
-      </w:r>
     </w:p>
     <w:p>
       <w:pPr>
@@ -11210,15 +12013,6 @@
       </w:pPr>
       <w:r>
         <w:rPr>
-          <w:color w:val="2E74B5" w:themeColor="accent1" w:themeShade="BF"/>
-          <w:sz w:val="28"/>
-          <w:szCs w:val="28"/>
-          <w:lang w:val="es-MX"/>
-        </w:rPr>
-        <w:t xml:space="preserve">Las clases del controlador se encuentran en la carpeta </w:t>
-      </w:r>
-      <w:r>
-        <w:rPr>
           <w:b/>
           <w:bCs/>
           <w:i/>
@@ -11228,10 +12022,126 @@
           <w:szCs w:val="32"/>
           <w:lang w:val="es-MX"/>
         </w:rPr>
-        <w:t>App\Http\</w:t>
+        <w:lastRenderedPageBreak/>
+        <w:t>Detalles de implementación:</w:t>
+      </w:r>
+    </w:p>
+    <w:p>
+      <w:pPr>
+        <w:jc w:val="both"/>
+        <w:rPr>
+          <w:b/>
+          <w:bCs/>
+          <w:i/>
+          <w:iCs/>
+          <w:color w:val="2E74B5" w:themeColor="accent1" w:themeShade="BF"/>
+          <w:sz w:val="20"/>
+          <w:szCs w:val="20"/>
+          <w:lang w:val="es-MX"/>
+        </w:rPr>
+      </w:pPr>
+    </w:p>
+    <w:p>
+      <w:pPr>
+        <w:jc w:val="both"/>
+        <w:rPr>
+          <w:color w:val="2E74B5" w:themeColor="accent1" w:themeShade="BF"/>
+          <w:sz w:val="28"/>
+          <w:szCs w:val="28"/>
+          <w:lang w:val="es-MX"/>
+        </w:rPr>
+      </w:pPr>
+      <w:r>
+        <w:rPr>
+          <w:color w:val="2E74B5" w:themeColor="accent1" w:themeShade="BF"/>
+          <w:sz w:val="28"/>
+          <w:szCs w:val="28"/>
+          <w:lang w:val="es-MX"/>
+        </w:rPr>
+        <w:t xml:space="preserve">El </w:t>
       </w:r>
       <w:proofErr w:type="spellStart"/>
       <w:r>
+        <w:rPr>
+          <w:color w:val="2E74B5" w:themeColor="accent1" w:themeShade="BF"/>
+          <w:sz w:val="28"/>
+          <w:szCs w:val="28"/>
+          <w:lang w:val="es-MX"/>
+        </w:rPr>
+        <w:t>framework</w:t>
+      </w:r>
+      <w:proofErr w:type="spellEnd"/>
+      <w:r>
+        <w:rPr>
+          <w:color w:val="2E74B5" w:themeColor="accent1" w:themeShade="BF"/>
+          <w:sz w:val="28"/>
+          <w:szCs w:val="28"/>
+          <w:lang w:val="es-MX"/>
+        </w:rPr>
+        <w:t xml:space="preserve"> Laravel trabaja con una arquitectura de carpetas avanzada, de modo que promueve la separación de los archivos con un orden correcto y definido, que guí</w:t>
+      </w:r>
+      <w:r>
+        <w:rPr>
+          <w:color w:val="2E74B5" w:themeColor="accent1" w:themeShade="BF"/>
+          <w:sz w:val="28"/>
+          <w:szCs w:val="28"/>
+          <w:lang w:val="es-MX"/>
+        </w:rPr>
+        <w:t>a</w:t>
+      </w:r>
+      <w:r>
+        <w:rPr>
+          <w:color w:val="2E74B5" w:themeColor="accent1" w:themeShade="BF"/>
+          <w:sz w:val="28"/>
+          <w:szCs w:val="28"/>
+          <w:lang w:val="es-MX"/>
+        </w:rPr>
+        <w:t xml:space="preserve"> a todos los integrantes del equipo de trabajo y será un estándar a lo largo de los distintos proyectos. Su estilo arquitectónico es MVC.</w:t>
+      </w:r>
+    </w:p>
+    <w:p>
+      <w:pPr>
+        <w:jc w:val="both"/>
+        <w:rPr>
+          <w:color w:val="2E74B5" w:themeColor="accent1" w:themeShade="BF"/>
+          <w:sz w:val="28"/>
+          <w:szCs w:val="28"/>
+          <w:lang w:val="es-MX"/>
+        </w:rPr>
+      </w:pPr>
+      <w:r>
+        <w:rPr>
+          <w:color w:val="2E74B5" w:themeColor="accent1" w:themeShade="BF"/>
+          <w:sz w:val="28"/>
+          <w:szCs w:val="28"/>
+          <w:lang w:val="es-MX"/>
+        </w:rPr>
+        <w:t xml:space="preserve">El Modelo Vista Controlador (MVC) en </w:t>
+      </w:r>
+      <w:proofErr w:type="spellStart"/>
+      <w:r>
+        <w:rPr>
+          <w:color w:val="2E74B5" w:themeColor="accent1" w:themeShade="BF"/>
+          <w:sz w:val="28"/>
+          <w:szCs w:val="28"/>
+          <w:lang w:val="es-MX"/>
+        </w:rPr>
+        <w:t>laravel</w:t>
+      </w:r>
+      <w:proofErr w:type="spellEnd"/>
+      <w:r>
+        <w:rPr>
+          <w:color w:val="2E74B5" w:themeColor="accent1" w:themeShade="BF"/>
+          <w:sz w:val="28"/>
+          <w:szCs w:val="28"/>
+          <w:lang w:val="es-MX"/>
+        </w:rPr>
+        <w:t xml:space="preserve"> está implementado de la siguiente manera. </w:t>
+      </w:r>
+    </w:p>
+    <w:p>
+      <w:pPr>
+        <w:jc w:val="both"/>
         <w:rPr>
           <w:b/>
           <w:bCs/>
@@ -11242,13 +12152,17 @@
           <w:szCs w:val="32"/>
           <w:lang w:val="es-MX"/>
         </w:rPr>
-        <w:t>Controllers</w:t>
-      </w:r>
-      <w:proofErr w:type="spellEnd"/>
-    </w:p>
-    <w:p>
-      <w:pPr>
-        <w:jc w:val="both"/>
+      </w:pPr>
+      <w:r>
+        <w:rPr>
+          <w:color w:val="2E74B5" w:themeColor="accent1" w:themeShade="BF"/>
+          <w:sz w:val="28"/>
+          <w:szCs w:val="28"/>
+          <w:lang w:val="es-MX"/>
+        </w:rPr>
+        <w:t xml:space="preserve">Las clases del controlador se encuentran en la carpeta </w:t>
+      </w:r>
+      <w:r>
         <w:rPr>
           <w:b/>
           <w:bCs/>
@@ -11259,16 +12173,9 @@
           <w:szCs w:val="32"/>
           <w:lang w:val="es-MX"/>
         </w:rPr>
-      </w:pPr>
-      <w:r>
-        <w:rPr>
-          <w:color w:val="2E74B5" w:themeColor="accent1" w:themeShade="BF"/>
-          <w:sz w:val="28"/>
-          <w:szCs w:val="28"/>
-          <w:lang w:val="es-MX"/>
-        </w:rPr>
-        <w:t xml:space="preserve">Las clases del modelo se encuentran en la carpeta </w:t>
-      </w:r>
+        <w:t>App\Http\</w:t>
+      </w:r>
+      <w:proofErr w:type="spellStart"/>
       <w:r>
         <w:rPr>
           <w:b/>
@@ -11280,10 +12187,13 @@
           <w:szCs w:val="32"/>
           <w:lang w:val="es-MX"/>
         </w:rPr>
-        <w:t>App\</w:t>
-      </w:r>
-      <w:proofErr w:type="spellStart"/>
-      <w:r>
+        <w:t>Controllers</w:t>
+      </w:r>
+      <w:proofErr w:type="spellEnd"/>
+    </w:p>
+    <w:p>
+      <w:pPr>
+        <w:jc w:val="both"/>
         <w:rPr>
           <w:b/>
           <w:bCs/>
@@ -11294,13 +12204,17 @@
           <w:szCs w:val="32"/>
           <w:lang w:val="es-MX"/>
         </w:rPr>
-        <w:t>Models</w:t>
-      </w:r>
-      <w:proofErr w:type="spellEnd"/>
-    </w:p>
-    <w:p>
-      <w:pPr>
-        <w:jc w:val="both"/>
+      </w:pPr>
+      <w:r>
+        <w:rPr>
+          <w:color w:val="2E74B5" w:themeColor="accent1" w:themeShade="BF"/>
+          <w:sz w:val="28"/>
+          <w:szCs w:val="28"/>
+          <w:lang w:val="es-MX"/>
+        </w:rPr>
+        <w:t xml:space="preserve">Las clases del modelo se encuentran en la carpeta </w:t>
+      </w:r>
+      <w:r>
         <w:rPr>
           <w:b/>
           <w:bCs/>
@@ -11311,15 +12225,7 @@
           <w:szCs w:val="32"/>
           <w:lang w:val="es-MX"/>
         </w:rPr>
-      </w:pPr>
-      <w:r>
-        <w:rPr>
-          <w:color w:val="2E74B5" w:themeColor="accent1" w:themeShade="BF"/>
-          <w:sz w:val="28"/>
-          <w:szCs w:val="28"/>
-          <w:lang w:val="es-MX"/>
-        </w:rPr>
-        <w:t xml:space="preserve">Las clases de la vista se encuentran en la carpeta </w:t>
+        <w:t>App\</w:t>
       </w:r>
       <w:proofErr w:type="spellStart"/>
       <w:r>
@@ -11333,10 +12239,13 @@
           <w:szCs w:val="32"/>
           <w:lang w:val="es-MX"/>
         </w:rPr>
-        <w:t>Resources</w:t>
+        <w:t>Models</w:t>
       </w:r>
       <w:proofErr w:type="spellEnd"/>
-      <w:r>
+    </w:p>
+    <w:p>
+      <w:pPr>
+        <w:jc w:val="both"/>
         <w:rPr>
           <w:b/>
           <w:bCs/>
@@ -11347,7 +12256,15 @@
           <w:szCs w:val="32"/>
           <w:lang w:val="es-MX"/>
         </w:rPr>
-        <w:t>\</w:t>
+      </w:pPr>
+      <w:r>
+        <w:rPr>
+          <w:color w:val="2E74B5" w:themeColor="accent1" w:themeShade="BF"/>
+          <w:sz w:val="28"/>
+          <w:szCs w:val="28"/>
+          <w:lang w:val="es-MX"/>
+        </w:rPr>
+        <w:t xml:space="preserve">Las clases de la vista se encuentran en la carpeta </w:t>
       </w:r>
       <w:proofErr w:type="spellStart"/>
       <w:r>
@@ -11361,20 +12278,9 @@
           <w:szCs w:val="32"/>
           <w:lang w:val="es-MX"/>
         </w:rPr>
-        <w:t>Views</w:t>
+        <w:t>Resources</w:t>
       </w:r>
       <w:proofErr w:type="spellEnd"/>
-    </w:p>
-    <w:p>
-      <w:pPr>
-        <w:jc w:val="both"/>
-        <w:rPr>
-          <w:color w:val="2E74B5" w:themeColor="accent1" w:themeShade="BF"/>
-          <w:sz w:val="28"/>
-          <w:szCs w:val="28"/>
-          <w:lang w:val="es-MX"/>
-        </w:rPr>
-      </w:pPr>
       <w:r>
         <w:rPr>
           <w:b/>
@@ -11386,22 +12292,47 @@
           <w:szCs w:val="32"/>
           <w:lang w:val="es-MX"/>
         </w:rPr>
-        <w:t>Esta estructura de carpetas es provista por el Framework.</w:t>
-      </w:r>
-    </w:p>
-    <w:p>
-      <w:pPr>
-        <w:jc w:val="both"/>
-        <w:rPr>
-          <w:b/>
-          <w:bCs/>
+        <w:t>\</w:t>
+      </w:r>
+      <w:proofErr w:type="spellStart"/>
+      <w:r>
+        <w:rPr>
+          <w:b/>
+          <w:bCs/>
+          <w:i/>
+          <w:iCs/>
           <w:color w:val="2E74B5" w:themeColor="accent1" w:themeShade="BF"/>
           <w:sz w:val="32"/>
           <w:szCs w:val="32"/>
           <w:lang w:val="es-MX"/>
         </w:rPr>
-      </w:pPr>
-      <w:r>
+        <w:t>Views</w:t>
+      </w:r>
+      <w:proofErr w:type="spellEnd"/>
+    </w:p>
+    <w:p>
+      <w:pPr>
+        <w:jc w:val="both"/>
+        <w:rPr>
+          <w:color w:val="2E74B5" w:themeColor="accent1" w:themeShade="BF"/>
+          <w:sz w:val="28"/>
+          <w:szCs w:val="28"/>
+          <w:lang w:val="es-MX"/>
+        </w:rPr>
+      </w:pPr>
+      <w:r>
+        <w:rPr>
+          <w:color w:val="2E74B5" w:themeColor="accent1" w:themeShade="BF"/>
+          <w:sz w:val="28"/>
+          <w:szCs w:val="28"/>
+          <w:lang w:val="es-MX"/>
+        </w:rPr>
+        <w:t>Esta estructura de carpetas es provista por el Framework.</w:t>
+      </w:r>
+    </w:p>
+    <w:p>
+      <w:pPr>
+        <w:jc w:val="both"/>
         <w:rPr>
           <w:b/>
           <w:bCs/>
@@ -11410,19 +12341,176 @@
           <w:szCs w:val="32"/>
           <w:lang w:val="es-MX"/>
         </w:rPr>
-        <w:t>La clase Modelo y la Conexión a la base de datos NO se implementaron manualmente, se utilizaron las</w:t>
-      </w:r>
-      <w:r>
-        <w:rPr>
-          <w:b/>
-          <w:bCs/>
+      </w:pPr>
+    </w:p>
+    <w:p>
+      <w:pPr>
+        <w:jc w:val="both"/>
+        <w:rPr>
+          <w:b/>
+          <w:bCs/>
+          <w:i/>
           <w:color w:val="2E74B5" w:themeColor="accent1" w:themeShade="BF"/>
           <w:sz w:val="32"/>
           <w:szCs w:val="32"/>
           <w:lang w:val="es-MX"/>
         </w:rPr>
-        <w:t xml:space="preserve"> provistas por el Framework.</w:t>
-      </w:r>
+      </w:pPr>
+      <w:r>
+        <w:rPr>
+          <w:b/>
+          <w:bCs/>
+          <w:i/>
+          <w:color w:val="2E74B5" w:themeColor="accent1" w:themeShade="BF"/>
+          <w:sz w:val="32"/>
+          <w:szCs w:val="32"/>
+          <w:lang w:val="es-MX"/>
+        </w:rPr>
+        <w:t xml:space="preserve">Configuración </w:t>
+      </w:r>
+      <w:r>
+        <w:rPr>
+          <w:b/>
+          <w:bCs/>
+          <w:i/>
+          <w:color w:val="2E74B5" w:themeColor="accent1" w:themeShade="BF"/>
+          <w:sz w:val="32"/>
+          <w:szCs w:val="32"/>
+          <w:lang w:val="es-MX"/>
+        </w:rPr>
+        <w:t>Capa de Persistencia</w:t>
+      </w:r>
+    </w:p>
+    <w:p>
+      <w:pPr>
+        <w:jc w:val="both"/>
+        <w:rPr>
+          <w:color w:val="2E74B5" w:themeColor="accent1" w:themeShade="BF"/>
+          <w:sz w:val="28"/>
+          <w:szCs w:val="28"/>
+          <w:lang w:val="es-MX"/>
+        </w:rPr>
+      </w:pPr>
+      <w:r>
+        <w:rPr>
+          <w:color w:val="2E74B5" w:themeColor="accent1" w:themeShade="BF"/>
+          <w:sz w:val="28"/>
+          <w:szCs w:val="28"/>
+          <w:lang w:val="es-MX"/>
+        </w:rPr>
+        <w:t>La clase Modelo y la Conexión a la base de datos NO se implementaron manualmente, se utilizaron las provistas por el Framework.</w:t>
+      </w:r>
+    </w:p>
+    <w:p>
+      <w:pPr>
+        <w:jc w:val="both"/>
+        <w:rPr>
+          <w:color w:val="2E74B5" w:themeColor="accent1" w:themeShade="BF"/>
+          <w:sz w:val="28"/>
+          <w:szCs w:val="28"/>
+          <w:lang w:val="es-MX"/>
+        </w:rPr>
+      </w:pPr>
+      <w:proofErr w:type="gramStart"/>
+      <w:r>
+        <w:rPr>
+          <w:color w:val="2E74B5" w:themeColor="accent1" w:themeShade="BF"/>
+          <w:sz w:val="28"/>
+          <w:szCs w:val="28"/>
+          <w:lang w:val="es-MX"/>
+        </w:rPr>
+        <w:t xml:space="preserve">El  </w:t>
+      </w:r>
+      <w:r>
+        <w:rPr>
+          <w:color w:val="FF0000"/>
+          <w:sz w:val="28"/>
+          <w:szCs w:val="28"/>
+          <w:lang w:val="es-MX"/>
+        </w:rPr>
+        <w:t>.</w:t>
+      </w:r>
+      <w:proofErr w:type="spellStart"/>
+      <w:proofErr w:type="gramEnd"/>
+      <w:r>
+        <w:rPr>
+          <w:color w:val="FF0000"/>
+          <w:sz w:val="28"/>
+          <w:szCs w:val="28"/>
+          <w:lang w:val="es-MX"/>
+        </w:rPr>
+        <w:t>env</w:t>
+      </w:r>
+      <w:proofErr w:type="spellEnd"/>
+      <w:r>
+        <w:rPr>
+          <w:color w:val="2E74B5" w:themeColor="accent1" w:themeShade="BF"/>
+          <w:sz w:val="28"/>
+          <w:szCs w:val="28"/>
+          <w:lang w:val="es-MX"/>
+        </w:rPr>
+        <w:t xml:space="preserve"> archivo predeterminado de Laravel contiene algunos valores de configuración comunes que pueden diferir según si su aplicación se ejecuta localmente o en un servidor web de producción. Estos valores luego se recuperan de varios archivos de configuración de Laravel dentro del </w:t>
+      </w:r>
+      <w:proofErr w:type="spellStart"/>
+      <w:r>
+        <w:rPr>
+          <w:color w:val="FF0000"/>
+          <w:sz w:val="28"/>
+          <w:szCs w:val="28"/>
+          <w:lang w:val="es-MX"/>
+        </w:rPr>
+        <w:t>config</w:t>
+      </w:r>
+      <w:proofErr w:type="spellEnd"/>
+      <w:r>
+        <w:rPr>
+          <w:color w:val="2E74B5" w:themeColor="accent1" w:themeShade="BF"/>
+          <w:sz w:val="28"/>
+          <w:szCs w:val="28"/>
+          <w:lang w:val="es-MX"/>
+        </w:rPr>
+        <w:t xml:space="preserve"> directorio usando </w:t>
+      </w:r>
+      <w:r>
+        <w:rPr>
+          <w:color w:val="2E74B5" w:themeColor="accent1" w:themeShade="BF"/>
+          <w:sz w:val="28"/>
+          <w:szCs w:val="28"/>
+          <w:lang w:val="es-MX"/>
+        </w:rPr>
+        <w:t xml:space="preserve">la </w:t>
+      </w:r>
+      <w:proofErr w:type="spellStart"/>
+      <w:r>
+        <w:rPr>
+          <w:color w:val="2E74B5" w:themeColor="accent1" w:themeShade="BF"/>
+          <w:sz w:val="28"/>
+          <w:szCs w:val="28"/>
+          <w:lang w:val="es-MX"/>
+        </w:rPr>
+        <w:t>env</w:t>
+      </w:r>
+      <w:proofErr w:type="spellEnd"/>
+      <w:r>
+        <w:rPr>
+          <w:color w:val="2E74B5" w:themeColor="accent1" w:themeShade="BF"/>
+          <w:sz w:val="28"/>
+          <w:szCs w:val="28"/>
+          <w:lang w:val="es-MX"/>
+        </w:rPr>
+        <w:t xml:space="preserve"> función de Laravel.</w:t>
+      </w:r>
+    </w:p>
+    <w:p>
+      <w:pPr>
+        <w:jc w:val="both"/>
+        <w:rPr>
+          <w:color w:val="2E74B5" w:themeColor="accent1" w:themeShade="BF"/>
+          <w:sz w:val="28"/>
+          <w:szCs w:val="28"/>
+          <w:lang w:val="es-MX"/>
+        </w:rPr>
+      </w:pPr>
     </w:p>
     <w:p>
       <w:pPr>
@@ -11431,125 +12519,22 @@
           <w:b/>
           <w:i/>
           <w:color w:val="2E74B5" w:themeColor="accent1" w:themeShade="BF"/>
-          <w:sz w:val="36"/>
-          <w:szCs w:val="36"/>
-          <w:lang w:val="es-MX"/>
-        </w:rPr>
-      </w:pPr>
-    </w:p>
-    <w:p>
-      <w:pPr>
+          <w:sz w:val="32"/>
+          <w:szCs w:val="32"/>
+          <w:lang w:val="es-MX"/>
+        </w:rPr>
+      </w:pPr>
+      <w:r>
         <w:rPr>
           <w:rFonts w:cstheme="minorHAnsi"/>
           <w:b/>
           <w:i/>
           <w:color w:val="2E74B5" w:themeColor="accent1" w:themeShade="BF"/>
-          <w:sz w:val="36"/>
-          <w:szCs w:val="36"/>
-          <w:lang w:val="es-MX"/>
-        </w:rPr>
-      </w:pPr>
-    </w:p>
-    <w:p>
-      <w:pPr>
-        <w:rPr>
-          <w:rFonts w:cstheme="minorHAnsi"/>
-          <w:b/>
-          <w:i/>
-          <w:color w:val="2E74B5" w:themeColor="accent1" w:themeShade="BF"/>
-          <w:sz w:val="36"/>
-          <w:szCs w:val="36"/>
-          <w:lang w:val="es-MX"/>
-        </w:rPr>
-      </w:pPr>
-    </w:p>
-    <w:p>
-      <w:pPr>
-        <w:rPr>
-          <w:rFonts w:cstheme="minorHAnsi"/>
-          <w:b/>
-          <w:i/>
-          <w:color w:val="2E74B5" w:themeColor="accent1" w:themeShade="BF"/>
-          <w:sz w:val="36"/>
-          <w:szCs w:val="36"/>
-          <w:lang w:val="es-MX"/>
-        </w:rPr>
-      </w:pPr>
-    </w:p>
-    <w:p>
-      <w:pPr>
-        <w:rPr>
-          <w:rFonts w:cstheme="minorHAnsi"/>
-          <w:b/>
-          <w:i/>
-          <w:color w:val="2E74B5" w:themeColor="accent1" w:themeShade="BF"/>
-          <w:sz w:val="36"/>
-          <w:szCs w:val="36"/>
-          <w:lang w:val="es-MX"/>
-        </w:rPr>
-      </w:pPr>
-    </w:p>
-    <w:p>
-      <w:pPr>
-        <w:rPr>
-          <w:rFonts w:cstheme="minorHAnsi"/>
-          <w:b/>
-          <w:i/>
-          <w:color w:val="2E74B5" w:themeColor="accent1" w:themeShade="BF"/>
-          <w:sz w:val="36"/>
-          <w:szCs w:val="36"/>
-          <w:lang w:val="es-MX"/>
-        </w:rPr>
-      </w:pPr>
-    </w:p>
-    <w:p>
-      <w:pPr>
-        <w:rPr>
-          <w:rFonts w:cstheme="minorHAnsi"/>
-          <w:b/>
-          <w:i/>
-          <w:color w:val="2E74B5" w:themeColor="accent1" w:themeShade="BF"/>
-          <w:sz w:val="36"/>
-          <w:szCs w:val="36"/>
-          <w:lang w:val="es-MX"/>
-        </w:rPr>
-      </w:pPr>
-    </w:p>
-    <w:p>
-      <w:pPr>
-        <w:rPr>
-          <w:rFonts w:cstheme="minorHAnsi"/>
-          <w:b/>
-          <w:i/>
-          <w:color w:val="2E74B5" w:themeColor="accent1" w:themeShade="BF"/>
-          <w:sz w:val="36"/>
-          <w:szCs w:val="36"/>
-          <w:lang w:val="es-MX"/>
-        </w:rPr>
-      </w:pPr>
-    </w:p>
-    <w:p>
-      <w:pPr>
-        <w:rPr>
-          <w:rFonts w:cstheme="minorHAnsi"/>
-          <w:b/>
-          <w:i/>
-          <w:color w:val="2E74B5" w:themeColor="accent1" w:themeShade="BF"/>
-          <w:sz w:val="36"/>
-          <w:szCs w:val="36"/>
-          <w:lang w:val="es-MX"/>
-        </w:rPr>
-      </w:pPr>
-      <w:r>
-        <w:rPr>
-          <w:rFonts w:cstheme="minorHAnsi"/>
-          <w:b/>
-          <w:i/>
-          <w:color w:val="2E74B5" w:themeColor="accent1" w:themeShade="BF"/>
-          <w:sz w:val="36"/>
-          <w:szCs w:val="36"/>
-          <w:lang w:val="es-MX"/>
-        </w:rPr>
+          <w:sz w:val="32"/>
+          <w:szCs w:val="32"/>
+          <w:lang w:val="es-MX"/>
+        </w:rPr>
+        <w:lastRenderedPageBreak/>
         <w:t>Datos de Prueba</w:t>
       </w:r>
     </w:p>
@@ -12180,22 +13165,50 @@
     </w:p>
     <w:p>
       <w:pPr>
+        <w:rPr>
+          <w:b/>
+          <w:bCs/>
+          <w:i/>
+          <w:iCs/>
+          <w:color w:val="2E74B5" w:themeColor="accent1" w:themeShade="BF"/>
+          <w:sz w:val="52"/>
+          <w:szCs w:val="52"/>
+          <w:lang w:val="es-MX"/>
+        </w:rPr>
+      </w:pPr>
+    </w:p>
+    <w:p>
+      <w:pPr>
+        <w:rPr>
+          <w:b/>
+          <w:bCs/>
+          <w:i/>
+          <w:iCs/>
+          <w:color w:val="2E74B5" w:themeColor="accent1" w:themeShade="BF"/>
+          <w:sz w:val="52"/>
+          <w:szCs w:val="52"/>
+          <w:lang w:val="es-MX"/>
+        </w:rPr>
+      </w:pPr>
+    </w:p>
+    <w:p>
+      <w:pPr>
         <w:jc w:val="both"/>
         <w:rPr>
-          <w:sz w:val="36"/>
-          <w:szCs w:val="36"/>
-          <w:lang w:val="es-MX"/>
-        </w:rPr>
-      </w:pPr>
-      <w:r>
-        <w:rPr>
-          <w:b/>
-          <w:bCs/>
-          <w:i/>
-          <w:iCs/>
-          <w:color w:val="2E74B5" w:themeColor="accent1" w:themeShade="BF"/>
-          <w:sz w:val="36"/>
-          <w:szCs w:val="36"/>
+          <w:sz w:val="32"/>
+          <w:szCs w:val="32"/>
+          <w:lang w:val="es-MX"/>
+        </w:rPr>
+      </w:pPr>
+      <w:r>
+        <w:rPr>
+          <w:b/>
+          <w:bCs/>
+          <w:i/>
+          <w:iCs/>
+          <w:color w:val="2E74B5" w:themeColor="accent1" w:themeShade="BF"/>
+          <w:sz w:val="32"/>
+          <w:szCs w:val="32"/>
           <w:lang w:val="es-MX"/>
         </w:rPr>
         <w:lastRenderedPageBreak/>
@@ -12364,6 +13377,7 @@
         </w:rPr>
         <w:t>contrase</w:t>
       </w:r>
+      <w:proofErr w:type="spellEnd"/>
       <w:r>
         <w:rPr>
           <w:rFonts w:ascii="Arial" w:hAnsi="Arial" w:cs="Arial"/>
@@ -12372,18 +13386,7 @@
           <w:szCs w:val="28"/>
           <w:lang w:val="es-ES"/>
         </w:rPr>
-        <w:t>ña</w:t>
-      </w:r>
-      <w:proofErr w:type="spellEnd"/>
-      <w:r>
-        <w:rPr>
-          <w:rFonts w:ascii="Arial" w:hAnsi="Arial" w:cs="Arial"/>
-          <w:color w:val="2E74B5" w:themeColor="accent1" w:themeShade="BF"/>
-          <w:sz w:val="28"/>
-          <w:szCs w:val="28"/>
-          <w:lang w:val="es-ES"/>
-        </w:rPr>
-        <w:t xml:space="preserve"> incorrecto:</w:t>
+        <w:t>ña incorrecto:</w:t>
       </w:r>
     </w:p>
     <w:p>
@@ -12818,13 +13821,13 @@
           <w:szCs w:val="48"/>
         </w:rPr>
         <w:drawing>
-          <wp:anchor distT="0" distB="0" distL="114300" distR="114300" simplePos="0" relativeHeight="251703296" behindDoc="1" locked="0" layoutInCell="1" allowOverlap="1" wp14:anchorId="3C899CBA" wp14:editId="34483C98">
+          <wp:anchor distT="0" distB="0" distL="114300" distR="114300" simplePos="0" relativeHeight="251703296" behindDoc="1" locked="0" layoutInCell="1" allowOverlap="1" wp14:anchorId="3C899CBA" wp14:editId="41F856A9">
             <wp:simplePos x="0" y="0"/>
             <wp:positionH relativeFrom="margin">
               <wp:align>center</wp:align>
             </wp:positionH>
             <wp:positionV relativeFrom="paragraph">
-              <wp:posOffset>780923</wp:posOffset>
+              <wp:posOffset>581660</wp:posOffset>
             </wp:positionV>
             <wp:extent cx="7644130" cy="3510915"/>
             <wp:effectExtent l="133350" t="114300" r="147320" b="165735"/>
@@ -12920,14 +13923,467 @@
     </w:p>
     <w:p>
       <w:pPr>
-        <w:pStyle w:val="Prrafodelista"/>
         <w:tabs>
           <w:tab w:val="left" w:pos="1020"/>
         </w:tabs>
+        <w:ind w:left="502"/>
         <w:rPr>
           <w:color w:val="5B9BD5" w:themeColor="accent1"/>
-          <w:sz w:val="48"/>
-          <w:szCs w:val="48"/>
+          <w:sz w:val="28"/>
+          <w:szCs w:val="28"/>
+          <w:lang w:val="es-MX"/>
+        </w:rPr>
+      </w:pPr>
+    </w:p>
+    <w:p>
+      <w:pPr>
+        <w:tabs>
+          <w:tab w:val="left" w:pos="1020"/>
+        </w:tabs>
+        <w:ind w:left="502"/>
+        <w:rPr>
+          <w:color w:val="5B9BD5" w:themeColor="accent1"/>
+          <w:sz w:val="28"/>
+          <w:szCs w:val="28"/>
+          <w:lang w:val="es-MX"/>
+        </w:rPr>
+      </w:pPr>
+    </w:p>
+    <w:p>
+      <w:pPr>
+        <w:jc w:val="both"/>
+        <w:rPr>
+          <w:b/>
+          <w:bCs/>
+          <w:i/>
+          <w:iCs/>
+          <w:color w:val="2E74B5" w:themeColor="accent1" w:themeShade="BF"/>
+          <w:sz w:val="32"/>
+          <w:szCs w:val="32"/>
+          <w:lang w:val="es-MX"/>
+        </w:rPr>
+      </w:pPr>
+    </w:p>
+    <w:p>
+      <w:pPr>
+        <w:jc w:val="both"/>
+        <w:rPr>
+          <w:b/>
+          <w:bCs/>
+          <w:i/>
+          <w:iCs/>
+          <w:color w:val="2E74B5" w:themeColor="accent1" w:themeShade="BF"/>
+          <w:sz w:val="32"/>
+          <w:szCs w:val="32"/>
+          <w:lang w:val="es-MX"/>
+        </w:rPr>
+      </w:pPr>
+      <w:r>
+        <w:rPr>
+          <w:b/>
+          <w:bCs/>
+          <w:i/>
+          <w:iCs/>
+          <w:color w:val="2E74B5" w:themeColor="accent1" w:themeShade="BF"/>
+          <w:sz w:val="32"/>
+          <w:szCs w:val="32"/>
+          <w:lang w:val="es-MX"/>
+        </w:rPr>
+        <w:t>Conclusión</w:t>
+      </w:r>
+      <w:r>
+        <w:rPr>
+          <w:b/>
+          <w:bCs/>
+          <w:i/>
+          <w:iCs/>
+          <w:color w:val="2E74B5" w:themeColor="accent1" w:themeShade="BF"/>
+          <w:sz w:val="32"/>
+          <w:szCs w:val="32"/>
+          <w:lang w:val="es-MX"/>
+        </w:rPr>
+        <w:t>:</w:t>
+      </w:r>
+    </w:p>
+    <w:p>
+      <w:pPr>
+        <w:jc w:val="both"/>
+        <w:rPr>
+          <w:b/>
+          <w:bCs/>
+          <w:i/>
+          <w:iCs/>
+          <w:color w:val="2E74B5" w:themeColor="accent1" w:themeShade="BF"/>
+          <w:sz w:val="36"/>
+          <w:szCs w:val="36"/>
+          <w:lang w:val="es-MX"/>
+        </w:rPr>
+      </w:pPr>
+    </w:p>
+    <w:p>
+      <w:pPr>
+        <w:jc w:val="both"/>
+        <w:rPr>
+          <w:color w:val="2E74B5" w:themeColor="accent1" w:themeShade="BF"/>
+          <w:sz w:val="28"/>
+          <w:szCs w:val="28"/>
+          <w:lang w:val="es-MX"/>
+        </w:rPr>
+      </w:pPr>
+      <w:r>
+        <w:rPr>
+          <w:color w:val="2E74B5" w:themeColor="accent1" w:themeShade="BF"/>
+          <w:sz w:val="28"/>
+          <w:szCs w:val="28"/>
+          <w:lang w:val="es-MX"/>
+        </w:rPr>
+        <w:t xml:space="preserve">El desarrollo del proyecto </w:t>
+      </w:r>
+      <w:r>
+        <w:rPr>
+          <w:color w:val="2E74B5" w:themeColor="accent1" w:themeShade="BF"/>
+          <w:sz w:val="28"/>
+          <w:szCs w:val="28"/>
+          <w:lang w:val="es-MX"/>
+        </w:rPr>
+        <w:t>uti</w:t>
+      </w:r>
+      <w:r>
+        <w:rPr>
+          <w:color w:val="2E74B5" w:themeColor="accent1" w:themeShade="BF"/>
+          <w:sz w:val="28"/>
+          <w:szCs w:val="28"/>
+          <w:lang w:val="es-MX"/>
+        </w:rPr>
+        <w:t>li</w:t>
+      </w:r>
+      <w:r>
+        <w:rPr>
+          <w:color w:val="2E74B5" w:themeColor="accent1" w:themeShade="BF"/>
+          <w:sz w:val="28"/>
+          <w:szCs w:val="28"/>
+          <w:lang w:val="es-MX"/>
+        </w:rPr>
+        <w:t xml:space="preserve">zando el </w:t>
+      </w:r>
+      <w:r>
+        <w:rPr>
+          <w:color w:val="2E74B5" w:themeColor="accent1" w:themeShade="BF"/>
+          <w:sz w:val="28"/>
+          <w:szCs w:val="28"/>
+          <w:lang w:val="es-MX"/>
+        </w:rPr>
+        <w:t xml:space="preserve">patrón MVC, nos </w:t>
+      </w:r>
+      <w:r>
+        <w:rPr>
+          <w:color w:val="2E74B5" w:themeColor="accent1" w:themeShade="BF"/>
+          <w:sz w:val="28"/>
+          <w:szCs w:val="28"/>
+          <w:lang w:val="es-MX"/>
+        </w:rPr>
+        <w:t>brindó</w:t>
+      </w:r>
+      <w:r>
+        <w:rPr>
+          <w:color w:val="2E74B5" w:themeColor="accent1" w:themeShade="BF"/>
+          <w:sz w:val="28"/>
+          <w:szCs w:val="28"/>
+          <w:lang w:val="es-MX"/>
+        </w:rPr>
+        <w:t xml:space="preserve"> </w:t>
+      </w:r>
+      <w:r>
+        <w:rPr>
+          <w:color w:val="2E74B5" w:themeColor="accent1" w:themeShade="BF"/>
+          <w:sz w:val="28"/>
+          <w:szCs w:val="28"/>
+          <w:lang w:val="es-MX"/>
+        </w:rPr>
+        <w:t xml:space="preserve">no solo una forma de organizar el </w:t>
+      </w:r>
+      <w:r>
+        <w:rPr>
+          <w:color w:val="2E74B5" w:themeColor="accent1" w:themeShade="BF"/>
+          <w:sz w:val="28"/>
+          <w:szCs w:val="28"/>
+          <w:lang w:val="es-MX"/>
+        </w:rPr>
+        <w:t>código,</w:t>
+      </w:r>
+      <w:r>
+        <w:rPr>
+          <w:color w:val="2E74B5" w:themeColor="accent1" w:themeShade="BF"/>
+          <w:sz w:val="28"/>
+          <w:szCs w:val="28"/>
+          <w:lang w:val="es-MX"/>
+        </w:rPr>
+        <w:t xml:space="preserve"> sino que nos </w:t>
+      </w:r>
+      <w:r>
+        <w:rPr>
+          <w:color w:val="2E74B5" w:themeColor="accent1" w:themeShade="BF"/>
+          <w:sz w:val="28"/>
+          <w:szCs w:val="28"/>
+          <w:lang w:val="es-MX"/>
+        </w:rPr>
+        <w:t>permiti</w:t>
+      </w:r>
+      <w:bookmarkStart w:id="0" w:name="_GoBack"/>
+      <w:bookmarkEnd w:id="0"/>
+      <w:r>
+        <w:rPr>
+          <w:color w:val="2E74B5" w:themeColor="accent1" w:themeShade="BF"/>
+          <w:sz w:val="28"/>
+          <w:szCs w:val="28"/>
+          <w:lang w:val="es-MX"/>
+        </w:rPr>
+        <w:t>ó</w:t>
+      </w:r>
+      <w:r>
+        <w:rPr>
+          <w:color w:val="2E74B5" w:themeColor="accent1" w:themeShade="BF"/>
+          <w:sz w:val="28"/>
+          <w:szCs w:val="28"/>
+          <w:lang w:val="es-MX"/>
+        </w:rPr>
+        <w:t xml:space="preserve"> organizar el trabajo en </w:t>
+      </w:r>
+      <w:r>
+        <w:rPr>
+          <w:color w:val="2E74B5" w:themeColor="accent1" w:themeShade="BF"/>
+          <w:sz w:val="28"/>
+          <w:szCs w:val="28"/>
+          <w:lang w:val="es-MX"/>
+        </w:rPr>
+        <w:t>equipo,</w:t>
+      </w:r>
+      <w:r>
+        <w:rPr>
+          <w:color w:val="2E74B5" w:themeColor="accent1" w:themeShade="BF"/>
+          <w:sz w:val="28"/>
+          <w:szCs w:val="28"/>
+          <w:lang w:val="es-MX"/>
+        </w:rPr>
+        <w:t xml:space="preserve"> </w:t>
+      </w:r>
+      <w:r>
+        <w:rPr>
+          <w:color w:val="2E74B5" w:themeColor="accent1" w:themeShade="BF"/>
+          <w:sz w:val="28"/>
+          <w:szCs w:val="28"/>
+          <w:lang w:val="es-MX"/>
+        </w:rPr>
+        <w:t xml:space="preserve">donde cada integrante desarrollo una parte del proyecto independiente </w:t>
+      </w:r>
+      <w:r>
+        <w:rPr>
+          <w:color w:val="2E74B5" w:themeColor="accent1" w:themeShade="BF"/>
+          <w:sz w:val="28"/>
+          <w:szCs w:val="28"/>
+          <w:lang w:val="es-MX"/>
+        </w:rPr>
+        <w:t>del resto, pero orgánicamente respetando el diseño establecido previamente.</w:t>
+      </w:r>
+    </w:p>
+    <w:p>
+      <w:pPr>
+        <w:jc w:val="both"/>
+        <w:rPr>
+          <w:color w:val="2E74B5" w:themeColor="accent1" w:themeShade="BF"/>
+          <w:sz w:val="28"/>
+          <w:szCs w:val="28"/>
+          <w:lang w:val="es-MX"/>
+        </w:rPr>
+      </w:pPr>
+    </w:p>
+    <w:p>
+      <w:pPr>
+        <w:jc w:val="both"/>
+        <w:rPr>
+          <w:color w:val="2E74B5" w:themeColor="accent1" w:themeShade="BF"/>
+          <w:sz w:val="28"/>
+          <w:szCs w:val="28"/>
+          <w:lang w:val="es-MX"/>
+        </w:rPr>
+      </w:pPr>
+      <w:r>
+        <w:rPr>
+          <w:color w:val="2E74B5" w:themeColor="accent1" w:themeShade="BF"/>
+          <w:sz w:val="28"/>
+          <w:szCs w:val="28"/>
+          <w:lang w:val="es-MX"/>
+        </w:rPr>
+        <w:t>Si bien comenzamos</w:t>
+      </w:r>
+      <w:r>
+        <w:rPr>
+          <w:color w:val="2E74B5" w:themeColor="accent1" w:themeShade="BF"/>
+          <w:sz w:val="28"/>
+          <w:szCs w:val="28"/>
+          <w:lang w:val="es-MX"/>
+        </w:rPr>
+        <w:t>,</w:t>
+      </w:r>
+      <w:r>
+        <w:rPr>
+          <w:color w:val="2E74B5" w:themeColor="accent1" w:themeShade="BF"/>
+          <w:sz w:val="28"/>
+          <w:szCs w:val="28"/>
+          <w:lang w:val="es-MX"/>
+        </w:rPr>
+        <w:t xml:space="preserve"> por un error de interpretación</w:t>
+      </w:r>
+      <w:r>
+        <w:rPr>
+          <w:color w:val="2E74B5" w:themeColor="accent1" w:themeShade="BF"/>
+          <w:sz w:val="28"/>
+          <w:szCs w:val="28"/>
+          <w:lang w:val="es-MX"/>
+        </w:rPr>
+        <w:t>,</w:t>
+      </w:r>
+      <w:r>
+        <w:rPr>
+          <w:color w:val="2E74B5" w:themeColor="accent1" w:themeShade="BF"/>
+          <w:sz w:val="28"/>
+          <w:szCs w:val="28"/>
+          <w:lang w:val="es-MX"/>
+        </w:rPr>
+        <w:t xml:space="preserve"> </w:t>
+      </w:r>
+      <w:r>
+        <w:rPr>
+          <w:color w:val="2E74B5" w:themeColor="accent1" w:themeShade="BF"/>
+          <w:sz w:val="28"/>
+          <w:szCs w:val="28"/>
+          <w:lang w:val="es-MX"/>
+        </w:rPr>
+        <w:t>no planteando el desarrollo desde un comienzo con el patrón de diseño MVC pudimos adaptar el proyecto a este requerimiento.</w:t>
+      </w:r>
+    </w:p>
+    <w:p>
+      <w:pPr>
+        <w:jc w:val="both"/>
+        <w:rPr>
+          <w:color w:val="2E74B5" w:themeColor="accent1" w:themeShade="BF"/>
+          <w:sz w:val="28"/>
+          <w:szCs w:val="28"/>
+          <w:lang w:val="es-MX"/>
+        </w:rPr>
+      </w:pPr>
+      <w:r>
+        <w:rPr>
+          <w:color w:val="2E74B5" w:themeColor="accent1" w:themeShade="BF"/>
+          <w:sz w:val="28"/>
+          <w:szCs w:val="28"/>
+          <w:lang w:val="es-MX"/>
+        </w:rPr>
+        <w:t>Tuvimos que implementar un plan de contingencia donde evaluamos los diferentes riesgos en cuanto a las soluciones que planteábamos y al tiempo que demandaría su implementación.</w:t>
+      </w:r>
+    </w:p>
+    <w:p>
+      <w:pPr>
+        <w:jc w:val="both"/>
+        <w:rPr>
+          <w:color w:val="2E74B5" w:themeColor="accent1" w:themeShade="BF"/>
+          <w:sz w:val="28"/>
+          <w:szCs w:val="28"/>
+          <w:lang w:val="es-MX"/>
+        </w:rPr>
+      </w:pPr>
+      <w:r>
+        <w:rPr>
+          <w:color w:val="2E74B5" w:themeColor="accent1" w:themeShade="BF"/>
+          <w:sz w:val="28"/>
+          <w:szCs w:val="28"/>
+          <w:lang w:val="es-MX"/>
+        </w:rPr>
+        <w:t xml:space="preserve">Optamos por Laravel, ya que cumplía con los requerimientos y por la experiencia del equipo en el </w:t>
+      </w:r>
+      <w:proofErr w:type="spellStart"/>
+      <w:r>
+        <w:rPr>
+          <w:color w:val="2E74B5" w:themeColor="accent1" w:themeShade="BF"/>
+          <w:sz w:val="28"/>
+          <w:szCs w:val="28"/>
+          <w:lang w:val="es-MX"/>
+        </w:rPr>
+        <w:t>framework</w:t>
+      </w:r>
+      <w:proofErr w:type="spellEnd"/>
+      <w:r>
+        <w:rPr>
+          <w:color w:val="2E74B5" w:themeColor="accent1" w:themeShade="BF"/>
+          <w:sz w:val="28"/>
+          <w:szCs w:val="28"/>
+          <w:lang w:val="es-MX"/>
+        </w:rPr>
+        <w:t>.</w:t>
+      </w:r>
+    </w:p>
+    <w:p>
+      <w:pPr>
+        <w:jc w:val="both"/>
+        <w:rPr>
+          <w:color w:val="2E74B5" w:themeColor="accent1" w:themeShade="BF"/>
+          <w:sz w:val="28"/>
+          <w:szCs w:val="28"/>
+          <w:lang w:val="es-MX"/>
+        </w:rPr>
+      </w:pPr>
+      <w:r>
+        <w:rPr>
+          <w:color w:val="2E74B5" w:themeColor="accent1" w:themeShade="BF"/>
+          <w:sz w:val="28"/>
+          <w:szCs w:val="28"/>
+          <w:lang w:val="es-MX"/>
+        </w:rPr>
+        <w:t>La anticipación con la cual comenzamos el proyecto y que el trabajo previo realizado pudo ser reutilizado en su gran mayoría, nos permitió cumplir así con los tiempos establecidos entregando un proyecto completamente funcional.</w:t>
+      </w:r>
+    </w:p>
+    <w:p>
+      <w:pPr>
+        <w:jc w:val="both"/>
+        <w:rPr>
+          <w:color w:val="2E74B5" w:themeColor="accent1" w:themeShade="BF"/>
+          <w:sz w:val="28"/>
+          <w:szCs w:val="28"/>
+          <w:lang w:val="es-MX"/>
+        </w:rPr>
+      </w:pPr>
+    </w:p>
+    <w:p>
+      <w:pPr>
+        <w:jc w:val="both"/>
+        <w:rPr>
+          <w:color w:val="2E74B5" w:themeColor="accent1" w:themeShade="BF"/>
+          <w:sz w:val="28"/>
+          <w:szCs w:val="28"/>
+          <w:lang w:val="es-MX"/>
+        </w:rPr>
+      </w:pPr>
+      <w:r>
+        <w:rPr>
+          <w:color w:val="2E74B5" w:themeColor="accent1" w:themeShade="BF"/>
+          <w:sz w:val="28"/>
+          <w:szCs w:val="28"/>
+          <w:lang w:val="es-MX"/>
+        </w:rPr>
+        <w:t xml:space="preserve"> </w:t>
+      </w:r>
+    </w:p>
+    <w:p>
+      <w:pPr>
+        <w:jc w:val="both"/>
+        <w:rPr>
+          <w:b/>
+          <w:bCs/>
+          <w:i/>
+          <w:iCs/>
+          <w:color w:val="2E74B5" w:themeColor="accent1" w:themeShade="BF"/>
+          <w:sz w:val="36"/>
+          <w:szCs w:val="36"/>
           <w:lang w:val="es-MX"/>
         </w:rPr>
       </w:pPr>
@@ -12946,7 +14402,7 @@
 </file>
 
 <file path=word/endnotes.xml><?xml version="1.0" encoding="utf-8"?>
-<w:endnotes xmlns:wpc="http://schemas.microsoft.com/office/word/2010/wordprocessingCanvas" xmlns:cx="http://schemas.microsoft.com/office/drawing/2014/chartex" xmlns:cx1="http://schemas.microsoft.com/office/drawing/2015/9/8/chartex" xmlns:cx2="http://schemas.microsoft.com/office/drawing/2015/10/21/chartex" xmlns:cx3="http://schemas.microsoft.com/office/drawing/2016/5/9/chartex" xmlns:cx4="http://schemas.microsoft.com/office/drawing/2016/5/10/chartex" xmlns:cx5="http://schemas.microsoft.com/office/drawing/2016/5/11/chartex" xmlns:cx6="http://schemas.microsoft.com/office/drawing/2016/5/12/chartex" xmlns:cx7="http://schemas.microsoft.com/office/drawing/2016/5/13/chartex" xmlns:cx8="http://schemas.microsoft.com/office/drawing/2016/5/14/chartex" xmlns:mc="http://schemas.openxmlformats.org/markup-compatibility/2006" xmlns:aink="http://schemas.microsoft.com/office/drawing/2016/ink" xmlns:am3d="http://schemas.microsoft.com/office/drawing/2017/model3d" xmlns:o="urn:schemas-microsoft-com:office:office" xmlns:r="http://schemas.openxmlformats.org/officeDocument/2006/relationships" xmlns:m="http://schemas.openxmlformats.org/officeDocument/2006/math" xmlns:v="urn:schemas-microsoft-com:vml" xmlns:wp14="http://schemas.microsoft.com/office/word/2010/wordprocessingDrawing" xmlns:wp="http://schemas.openxmlformats.org/drawingml/2006/wordprocessingDrawing" xmlns:w10="urn:schemas-microsoft-com:office:word" xmlns:w="http://schemas.openxmlformats.org/wordprocessingml/2006/main" xmlns:w14="http://schemas.microsoft.com/office/word/2010/wordml" xmlns:w15="http://schemas.microsoft.com/office/word/2012/wordml" xmlns:w16cex="http://schemas.microsoft.com/office/word/2018/wordml/cex" xmlns:w16cid="http://schemas.microsoft.com/office/word/2016/wordml/cid" xmlns:w16="http://schemas.microsoft.com/office/word/2018/wordml" xmlns:w16sdtdh="http://schemas.microsoft.com/office/word/2020/wordml/sdtdatahash" xmlns:w16se="http://schemas.microsoft.com/office/word/2015/wordml/symex" xmlns:wpg="http://schemas.microsoft.com/office/word/2010/wordprocessingGroup" xmlns:wpi="http://schemas.microsoft.com/office/word/2010/wordprocessingInk" xmlns:wne="http://schemas.microsoft.com/office/word/2006/wordml" xmlns:wps="http://schemas.microsoft.com/office/word/2010/wordprocessingShape" mc:Ignorable="w14 w15 w16se w16cid w16 w16cex w16sdtdh wp14">
+<w:endnotes xmlns:wpc="http://schemas.microsoft.com/office/word/2010/wordprocessingCanvas" xmlns:cx="http://schemas.microsoft.com/office/drawing/2014/chartex" xmlns:mc="http://schemas.openxmlformats.org/markup-compatibility/2006" xmlns:o="urn:schemas-microsoft-com:office:office" xmlns:r="http://schemas.openxmlformats.org/officeDocument/2006/relationships" xmlns:m="http://schemas.openxmlformats.org/officeDocument/2006/math" xmlns:v="urn:schemas-microsoft-com:vml" xmlns:wp14="http://schemas.microsoft.com/office/word/2010/wordprocessingDrawing" xmlns:wp="http://schemas.openxmlformats.org/drawingml/2006/wordprocessingDrawing" xmlns:w10="urn:schemas-microsoft-com:office:word" xmlns:w="http://schemas.openxmlformats.org/wordprocessingml/2006/main" xmlns:w14="http://schemas.microsoft.com/office/word/2010/wordml" xmlns:w15="http://schemas.microsoft.com/office/word/2012/wordml" xmlns:w16se="http://schemas.microsoft.com/office/word/2015/wordml/symex" xmlns:wpg="http://schemas.microsoft.com/office/word/2010/wordprocessingGroup" xmlns:wpi="http://schemas.microsoft.com/office/word/2010/wordprocessingInk" xmlns:wne="http://schemas.microsoft.com/office/word/2006/wordml" xmlns:wps="http://schemas.microsoft.com/office/word/2010/wordprocessingShape" mc:Ignorable="w14 w15 w16se wp14">
   <w:endnote w:type="separator" w:id="-1">
     <w:p>
       <w:pPr>
@@ -12971,7 +14427,7 @@
 </file>
 
 <file path=word/footer1.xml><?xml version="1.0" encoding="utf-8"?>
-<w:ftr xmlns:wpc="http://schemas.microsoft.com/office/word/2010/wordprocessingCanvas" xmlns:cx="http://schemas.microsoft.com/office/drawing/2014/chartex" xmlns:cx1="http://schemas.microsoft.com/office/drawing/2015/9/8/chartex" xmlns:cx2="http://schemas.microsoft.com/office/drawing/2015/10/21/chartex" xmlns:cx3="http://schemas.microsoft.com/office/drawing/2016/5/9/chartex" xmlns:cx4="http://schemas.microsoft.com/office/drawing/2016/5/10/chartex" xmlns:cx5="http://schemas.microsoft.com/office/drawing/2016/5/11/chartex" xmlns:cx6="http://schemas.microsoft.com/office/drawing/2016/5/12/chartex" xmlns:cx7="http://schemas.microsoft.com/office/drawing/2016/5/13/chartex" xmlns:cx8="http://schemas.microsoft.com/office/drawing/2016/5/14/chartex" xmlns:mc="http://schemas.openxmlformats.org/markup-compatibility/2006" xmlns:aink="http://schemas.microsoft.com/office/drawing/2016/ink" xmlns:am3d="http://schemas.microsoft.com/office/drawing/2017/model3d" xmlns:o="urn:schemas-microsoft-com:office:office" xmlns:r="http://schemas.openxmlformats.org/officeDocument/2006/relationships" xmlns:m="http://schemas.openxmlformats.org/officeDocument/2006/math" xmlns:v="urn:schemas-microsoft-com:vml" xmlns:wp14="http://schemas.microsoft.com/office/word/2010/wordprocessingDrawing" xmlns:wp="http://schemas.openxmlformats.org/drawingml/2006/wordprocessingDrawing" xmlns:w10="urn:schemas-microsoft-com:office:word" xmlns:w="http://schemas.openxmlformats.org/wordprocessingml/2006/main" xmlns:w14="http://schemas.microsoft.com/office/word/2010/wordml" xmlns:w15="http://schemas.microsoft.com/office/word/2012/wordml" xmlns:w16cex="http://schemas.microsoft.com/office/word/2018/wordml/cex" xmlns:w16cid="http://schemas.microsoft.com/office/word/2016/wordml/cid" xmlns:w16="http://schemas.microsoft.com/office/word/2018/wordml" xmlns:w16sdtdh="http://schemas.microsoft.com/office/word/2020/wordml/sdtdatahash" xmlns:w16se="http://schemas.microsoft.com/office/word/2015/wordml/symex" xmlns:wpg="http://schemas.microsoft.com/office/word/2010/wordprocessingGroup" xmlns:wpi="http://schemas.microsoft.com/office/word/2010/wordprocessingInk" xmlns:wne="http://schemas.microsoft.com/office/word/2006/wordml" xmlns:wps="http://schemas.microsoft.com/office/word/2010/wordprocessingShape" mc:Ignorable="w14 w15 w16se w16cid w16 w16cex w16sdtdh wp14">
+<w:ftr xmlns:wpc="http://schemas.microsoft.com/office/word/2010/wordprocessingCanvas" xmlns:cx="http://schemas.microsoft.com/office/drawing/2014/chartex" xmlns:mc="http://schemas.openxmlformats.org/markup-compatibility/2006" xmlns:o="urn:schemas-microsoft-com:office:office" xmlns:r="http://schemas.openxmlformats.org/officeDocument/2006/relationships" xmlns:m="http://schemas.openxmlformats.org/officeDocument/2006/math" xmlns:v="urn:schemas-microsoft-com:vml" xmlns:wp14="http://schemas.microsoft.com/office/word/2010/wordprocessingDrawing" xmlns:wp="http://schemas.openxmlformats.org/drawingml/2006/wordprocessingDrawing" xmlns:w10="urn:schemas-microsoft-com:office:word" xmlns:w="http://schemas.openxmlformats.org/wordprocessingml/2006/main" xmlns:w14="http://schemas.microsoft.com/office/word/2010/wordml" xmlns:w15="http://schemas.microsoft.com/office/word/2012/wordml" xmlns:w16se="http://schemas.microsoft.com/office/word/2015/wordml/symex" xmlns:wpg="http://schemas.microsoft.com/office/word/2010/wordprocessingGroup" xmlns:wpi="http://schemas.microsoft.com/office/word/2010/wordprocessingInk" xmlns:wne="http://schemas.microsoft.com/office/word/2006/wordml" xmlns:wps="http://schemas.microsoft.com/office/word/2010/wordprocessingShape" mc:Ignorable="w14 w15 w16se wp14">
   <w:sdt>
     <w:sdtPr>
       <w:id w:val="-2018372333"/>
@@ -13001,7 +14457,7 @@
             <w:noProof/>
             <w:lang w:val="es-ES"/>
           </w:rPr>
-          <w:t>21</w:t>
+          <w:t>28</w:t>
         </w:r>
         <w:r>
           <w:fldChar w:fldCharType="end"/>
@@ -13018,7 +14474,7 @@
 </file>
 
 <file path=word/footnotes.xml><?xml version="1.0" encoding="utf-8"?>
-<w:footnotes xmlns:wpc="http://schemas.microsoft.com/office/word/2010/wordprocessingCanvas" xmlns:cx="http://schemas.microsoft.com/office/drawing/2014/chartex" xmlns:cx1="http://schemas.microsoft.com/office/drawing/2015/9/8/chartex" xmlns:cx2="http://schemas.microsoft.com/office/drawing/2015/10/21/chartex" xmlns:cx3="http://schemas.microsoft.com/office/drawing/2016/5/9/chartex" xmlns:cx4="http://schemas.microsoft.com/office/drawing/2016/5/10/chartex" xmlns:cx5="http://schemas.microsoft.com/office/drawing/2016/5/11/chartex" xmlns:cx6="http://schemas.microsoft.com/office/drawing/2016/5/12/chartex" xmlns:cx7="http://schemas.microsoft.com/office/drawing/2016/5/13/chartex" xmlns:cx8="http://schemas.microsoft.com/office/drawing/2016/5/14/chartex" xmlns:mc="http://schemas.openxmlformats.org/markup-compatibility/2006" xmlns:aink="http://schemas.microsoft.com/office/drawing/2016/ink" xmlns:am3d="http://schemas.microsoft.com/office/drawing/2017/model3d" xmlns:o="urn:schemas-microsoft-com:office:office" xmlns:r="http://schemas.openxmlformats.org/officeDocument/2006/relationships" xmlns:m="http://schemas.openxmlformats.org/officeDocument/2006/math" xmlns:v="urn:schemas-microsoft-com:vml" xmlns:wp14="http://schemas.microsoft.com/office/word/2010/wordprocessingDrawing" xmlns:wp="http://schemas.openxmlformats.org/drawingml/2006/wordprocessingDrawing" xmlns:w10="urn:schemas-microsoft-com:office:word" xmlns:w="http://schemas.openxmlformats.org/wordprocessingml/2006/main" xmlns:w14="http://schemas.microsoft.com/office/word/2010/wordml" xmlns:w15="http://schemas.microsoft.com/office/word/2012/wordml" xmlns:w16cex="http://schemas.microsoft.com/office/word/2018/wordml/cex" xmlns:w16cid="http://schemas.microsoft.com/office/word/2016/wordml/cid" xmlns:w16="http://schemas.microsoft.com/office/word/2018/wordml" xmlns:w16sdtdh="http://schemas.microsoft.com/office/word/2020/wordml/sdtdatahash" xmlns:w16se="http://schemas.microsoft.com/office/word/2015/wordml/symex" xmlns:wpg="http://schemas.microsoft.com/office/word/2010/wordprocessingGroup" xmlns:wpi="http://schemas.microsoft.com/office/word/2010/wordprocessingInk" xmlns:wne="http://schemas.microsoft.com/office/word/2006/wordml" xmlns:wps="http://schemas.microsoft.com/office/word/2010/wordprocessingShape" mc:Ignorable="w14 w15 w16se w16cid w16 w16cex w16sdtdh wp14">
+<w:footnotes xmlns:wpc="http://schemas.microsoft.com/office/word/2010/wordprocessingCanvas" xmlns:cx="http://schemas.microsoft.com/office/drawing/2014/chartex" xmlns:mc="http://schemas.openxmlformats.org/markup-compatibility/2006" xmlns:o="urn:schemas-microsoft-com:office:office" xmlns:r="http://schemas.openxmlformats.org/officeDocument/2006/relationships" xmlns:m="http://schemas.openxmlformats.org/officeDocument/2006/math" xmlns:v="urn:schemas-microsoft-com:vml" xmlns:wp14="http://schemas.microsoft.com/office/word/2010/wordprocessingDrawing" xmlns:wp="http://schemas.openxmlformats.org/drawingml/2006/wordprocessingDrawing" xmlns:w10="urn:schemas-microsoft-com:office:word" xmlns:w="http://schemas.openxmlformats.org/wordprocessingml/2006/main" xmlns:w14="http://schemas.microsoft.com/office/word/2010/wordml" xmlns:w15="http://schemas.microsoft.com/office/word/2012/wordml" xmlns:w16se="http://schemas.microsoft.com/office/word/2015/wordml/symex" xmlns:wpg="http://schemas.microsoft.com/office/word/2010/wordprocessingGroup" xmlns:wpi="http://schemas.microsoft.com/office/word/2010/wordprocessingInk" xmlns:wne="http://schemas.microsoft.com/office/word/2006/wordml" xmlns:wps="http://schemas.microsoft.com/office/word/2010/wordprocessingShape" mc:Ignorable="w14 w15 w16se wp14">
   <w:footnote w:type="separator" w:id="-1">
     <w:p>
       <w:pPr>
@@ -13043,7 +14499,7 @@
 </file>
 
 <file path=word/header1.xml><?xml version="1.0" encoding="utf-8"?>
-<w:hdr xmlns:wpc="http://schemas.microsoft.com/office/word/2010/wordprocessingCanvas" xmlns:cx="http://schemas.microsoft.com/office/drawing/2014/chartex" xmlns:cx1="http://schemas.microsoft.com/office/drawing/2015/9/8/chartex" xmlns:cx2="http://schemas.microsoft.com/office/drawing/2015/10/21/chartex" xmlns:cx3="http://schemas.microsoft.com/office/drawing/2016/5/9/chartex" xmlns:cx4="http://schemas.microsoft.com/office/drawing/2016/5/10/chartex" xmlns:cx5="http://schemas.microsoft.com/office/drawing/2016/5/11/chartex" xmlns:cx6="http://schemas.microsoft.com/office/drawing/2016/5/12/chartex" xmlns:cx7="http://schemas.microsoft.com/office/drawing/2016/5/13/chartex" xmlns:cx8="http://schemas.microsoft.com/office/drawing/2016/5/14/chartex" xmlns:mc="http://schemas.openxmlformats.org/markup-compatibility/2006" xmlns:aink="http://schemas.microsoft.com/office/drawing/2016/ink" xmlns:am3d="http://schemas.microsoft.com/office/drawing/2017/model3d" xmlns:o="urn:schemas-microsoft-com:office:office" xmlns:r="http://schemas.openxmlformats.org/officeDocument/2006/relationships" xmlns:m="http://schemas.openxmlformats.org/officeDocument/2006/math" xmlns:v="urn:schemas-microsoft-com:vml" xmlns:wp14="http://schemas.microsoft.com/office/word/2010/wordprocessingDrawing" xmlns:wp="http://schemas.openxmlformats.org/drawingml/2006/wordprocessingDrawing" xmlns:w10="urn:schemas-microsoft-com:office:word" xmlns:w="http://schemas.openxmlformats.org/wordprocessingml/2006/main" xmlns:w14="http://schemas.microsoft.com/office/word/2010/wordml" xmlns:w15="http://schemas.microsoft.com/office/word/2012/wordml" xmlns:w16cex="http://schemas.microsoft.com/office/word/2018/wordml/cex" xmlns:w16cid="http://schemas.microsoft.com/office/word/2016/wordml/cid" xmlns:w16="http://schemas.microsoft.com/office/word/2018/wordml" xmlns:w16sdtdh="http://schemas.microsoft.com/office/word/2020/wordml/sdtdatahash" xmlns:w16se="http://schemas.microsoft.com/office/word/2015/wordml/symex" xmlns:wpg="http://schemas.microsoft.com/office/word/2010/wordprocessingGroup" xmlns:wpi="http://schemas.microsoft.com/office/word/2010/wordprocessingInk" xmlns:wne="http://schemas.microsoft.com/office/word/2006/wordml" xmlns:wps="http://schemas.microsoft.com/office/word/2010/wordprocessingShape" mc:Ignorable="w14 w15 w16se w16cid w16 w16cex w16sdtdh wp14">
+<w:hdr xmlns:wpc="http://schemas.microsoft.com/office/word/2010/wordprocessingCanvas" xmlns:cx="http://schemas.microsoft.com/office/drawing/2014/chartex" xmlns:mc="http://schemas.openxmlformats.org/markup-compatibility/2006" xmlns:o="urn:schemas-microsoft-com:office:office" xmlns:r="http://schemas.openxmlformats.org/officeDocument/2006/relationships" xmlns:m="http://schemas.openxmlformats.org/officeDocument/2006/math" xmlns:v="urn:schemas-microsoft-com:vml" xmlns:wp14="http://schemas.microsoft.com/office/word/2010/wordprocessingDrawing" xmlns:wp="http://schemas.openxmlformats.org/drawingml/2006/wordprocessingDrawing" xmlns:w10="urn:schemas-microsoft-com:office:word" xmlns:w="http://schemas.openxmlformats.org/wordprocessingml/2006/main" xmlns:w14="http://schemas.microsoft.com/office/word/2010/wordml" xmlns:w15="http://schemas.microsoft.com/office/word/2012/wordml" xmlns:w16se="http://schemas.microsoft.com/office/word/2015/wordml/symex" xmlns:wpg="http://schemas.microsoft.com/office/word/2010/wordprocessingGroup" xmlns:wpi="http://schemas.microsoft.com/office/word/2010/wordprocessingInk" xmlns:wne="http://schemas.microsoft.com/office/word/2006/wordml" xmlns:wps="http://schemas.microsoft.com/office/word/2010/wordprocessingShape" mc:Ignorable="w14 w15 w16se wp14">
   <w:p>
     <w:pPr>
       <w:pStyle w:val="Encabezado"/>
@@ -13196,7 +14652,7 @@
 </file>
 
 <file path=word/numbering.xml><?xml version="1.0" encoding="utf-8"?>
-<w:numbering xmlns:wpc="http://schemas.microsoft.com/office/word/2010/wordprocessingCanvas" xmlns:cx="http://schemas.microsoft.com/office/drawing/2014/chartex" xmlns:cx1="http://schemas.microsoft.com/office/drawing/2015/9/8/chartex" xmlns:cx2="http://schemas.microsoft.com/office/drawing/2015/10/21/chartex" xmlns:cx3="http://schemas.microsoft.com/office/drawing/2016/5/9/chartex" xmlns:cx4="http://schemas.microsoft.com/office/drawing/2016/5/10/chartex" xmlns:cx5="http://schemas.microsoft.com/office/drawing/2016/5/11/chartex" xmlns:cx6="http://schemas.microsoft.com/office/drawing/2016/5/12/chartex" xmlns:cx7="http://schemas.microsoft.com/office/drawing/2016/5/13/chartex" xmlns:cx8="http://schemas.microsoft.com/office/drawing/2016/5/14/chartex" xmlns:mc="http://schemas.openxmlformats.org/markup-compatibility/2006" xmlns:aink="http://schemas.microsoft.com/office/drawing/2016/ink" xmlns:am3d="http://schemas.microsoft.com/office/drawing/2017/model3d" xmlns:o="urn:schemas-microsoft-com:office:office" xmlns:r="http://schemas.openxmlformats.org/officeDocument/2006/relationships" xmlns:m="http://schemas.openxmlformats.org/officeDocument/2006/math" xmlns:v="urn:schemas-microsoft-com:vml" xmlns:wp14="http://schemas.microsoft.com/office/word/2010/wordprocessingDrawing" xmlns:wp="http://schemas.openxmlformats.org/drawingml/2006/wordprocessingDrawing" xmlns:w10="urn:schemas-microsoft-com:office:word" xmlns:w="http://schemas.openxmlformats.org/wordprocessingml/2006/main" xmlns:w14="http://schemas.microsoft.com/office/word/2010/wordml" xmlns:w15="http://schemas.microsoft.com/office/word/2012/wordml" xmlns:w16cex="http://schemas.microsoft.com/office/word/2018/wordml/cex" xmlns:w16cid="http://schemas.microsoft.com/office/word/2016/wordml/cid" xmlns:w16="http://schemas.microsoft.com/office/word/2018/wordml" xmlns:w16sdtdh="http://schemas.microsoft.com/office/word/2020/wordml/sdtdatahash" xmlns:w16se="http://schemas.microsoft.com/office/word/2015/wordml/symex" xmlns:wpg="http://schemas.microsoft.com/office/word/2010/wordprocessingGroup" xmlns:wpi="http://schemas.microsoft.com/office/word/2010/wordprocessingInk" xmlns:wne="http://schemas.microsoft.com/office/word/2006/wordml" xmlns:wps="http://schemas.microsoft.com/office/word/2010/wordprocessingShape" mc:Ignorable="w14 w15 w16se w16cid w16 w16cex w16sdtdh wp14">
+<w:numbering xmlns:wpc="http://schemas.microsoft.com/office/word/2010/wordprocessingCanvas" xmlns:cx="http://schemas.microsoft.com/office/drawing/2014/chartex" xmlns:mc="http://schemas.openxmlformats.org/markup-compatibility/2006" xmlns:o="urn:schemas-microsoft-com:office:office" xmlns:r="http://schemas.openxmlformats.org/officeDocument/2006/relationships" xmlns:m="http://schemas.openxmlformats.org/officeDocument/2006/math" xmlns:v="urn:schemas-microsoft-com:vml" xmlns:wp14="http://schemas.microsoft.com/office/word/2010/wordprocessingDrawing" xmlns:wp="http://schemas.openxmlformats.org/drawingml/2006/wordprocessingDrawing" xmlns:w10="urn:schemas-microsoft-com:office:word" xmlns:w="http://schemas.openxmlformats.org/wordprocessingml/2006/main" xmlns:w14="http://schemas.microsoft.com/office/word/2010/wordml" xmlns:w15="http://schemas.microsoft.com/office/word/2012/wordml" xmlns:w16se="http://schemas.microsoft.com/office/word/2015/wordml/symex" xmlns:wpg="http://schemas.microsoft.com/office/word/2010/wordprocessingGroup" xmlns:wpi="http://schemas.microsoft.com/office/word/2010/wordprocessingInk" xmlns:wne="http://schemas.microsoft.com/office/word/2006/wordml" xmlns:wps="http://schemas.microsoft.com/office/word/2010/wordprocessingShape" mc:Ignorable="w14 w15 w16se wp14">
   <w:abstractNum w:abstractNumId="0" w15:restartNumberingAfterBreak="0">
     <w:nsid w:val="16A3325E"/>
     <w:multiLevelType w:val="hybridMultilevel"/>
@@ -14581,7 +16037,7 @@
 </file>
 
 <file path=word/styles.xml><?xml version="1.0" encoding="utf-8"?>
-<w:styles xmlns:mc="http://schemas.openxmlformats.org/markup-compatibility/2006" xmlns:r="http://schemas.openxmlformats.org/officeDocument/2006/relationships" xmlns:w="http://schemas.openxmlformats.org/wordprocessingml/2006/main" xmlns:w14="http://schemas.microsoft.com/office/word/2010/wordml" xmlns:w15="http://schemas.microsoft.com/office/word/2012/wordml" xmlns:w16cex="http://schemas.microsoft.com/office/word/2018/wordml/cex" xmlns:w16cid="http://schemas.microsoft.com/office/word/2016/wordml/cid" xmlns:w16="http://schemas.microsoft.com/office/word/2018/wordml" xmlns:w16sdtdh="http://schemas.microsoft.com/office/word/2020/wordml/sdtdatahash" xmlns:w16se="http://schemas.microsoft.com/office/word/2015/wordml/symex" mc:Ignorable="w14 w15 w16se w16cid w16 w16cex w16sdtdh">
+<w:styles xmlns:mc="http://schemas.openxmlformats.org/markup-compatibility/2006" xmlns:r="http://schemas.openxmlformats.org/officeDocument/2006/relationships" xmlns:w="http://schemas.openxmlformats.org/wordprocessingml/2006/main" xmlns:w14="http://schemas.microsoft.com/office/word/2010/wordml" xmlns:w15="http://schemas.microsoft.com/office/word/2012/wordml" xmlns:w16se="http://schemas.microsoft.com/office/word/2015/wordml/symex" mc:Ignorable="w14 w15 w16se">
   <w:docDefaults>
     <w:rPrDefault>
       <w:rPr>
@@ -14597,7 +16053,7 @@
       </w:pPr>
     </w:pPrDefault>
   </w:docDefaults>
-  <w:latentStyles w:defLockedState="0" w:defUIPriority="99" w:defSemiHidden="0" w:defUnhideWhenUsed="0" w:defQFormat="0" w:count="376">
+  <w:latentStyles w:defLockedState="0" w:defUIPriority="99" w:defSemiHidden="0" w:defUnhideWhenUsed="0" w:defQFormat="0" w:count="371">
     <w:lsdException w:name="Normal" w:uiPriority="0" w:qFormat="1"/>
     <w:lsdException w:name="heading 1" w:uiPriority="9" w:qFormat="1"/>
     <w:lsdException w:name="heading 2" w:semiHidden="1" w:uiPriority="9" w:unhideWhenUsed="1" w:qFormat="1"/>
@@ -14969,11 +16425,6 @@
     <w:lsdException w:name="List Table 5 Dark Accent 6" w:uiPriority="50"/>
     <w:lsdException w:name="List Table 6 Colorful Accent 6" w:uiPriority="51"/>
     <w:lsdException w:name="List Table 7 Colorful Accent 6" w:uiPriority="52"/>
-    <w:lsdException w:name="Mention" w:semiHidden="1" w:unhideWhenUsed="1"/>
-    <w:lsdException w:name="Smart Hyperlink" w:semiHidden="1" w:unhideWhenUsed="1"/>
-    <w:lsdException w:name="Hashtag" w:semiHidden="1" w:unhideWhenUsed="1"/>
-    <w:lsdException w:name="Unresolved Mention" w:semiHidden="1" w:unhideWhenUsed="1"/>
-    <w:lsdException w:name="Smart Link" w:semiHidden="1" w:unhideWhenUsed="1"/>
   </w:latentStyles>
   <w:style w:type="paragraph" w:default="1" w:styleId="Normal">
     <w:name w:val="Normal"/>
@@ -14997,6 +16448,29 @@
       <w:kern w:val="36"/>
       <w:sz w:val="48"/>
       <w:szCs w:val="48"/>
+    </w:rPr>
+  </w:style>
+  <w:style w:type="paragraph" w:styleId="Ttulo2">
+    <w:name w:val="heading 2"/>
+    <w:basedOn w:val="Normal"/>
+    <w:next w:val="Normal"/>
+    <w:link w:val="Ttulo2Car"/>
+    <w:uiPriority w:val="9"/>
+    <w:semiHidden/>
+    <w:unhideWhenUsed/>
+    <w:qFormat/>
+    <w:rsid w:val="008C449C"/>
+    <w:pPr>
+      <w:keepNext/>
+      <w:keepLines/>
+      <w:spacing w:before="40" w:after="0"/>
+      <w:outlineLvl w:val="1"/>
+    </w:pPr>
+    <w:rPr>
+      <w:rFonts w:asciiTheme="majorHAnsi" w:eastAsiaTheme="majorEastAsia" w:hAnsiTheme="majorHAnsi" w:cstheme="majorBidi"/>
+      <w:color w:val="2E74B5" w:themeColor="accent1" w:themeShade="BF"/>
+      <w:sz w:val="26"/>
+      <w:szCs w:val="26"/>
     </w:rPr>
   </w:style>
   <w:style w:type="character" w:default="1" w:styleId="Fuentedeprrafopredeter">
@@ -15094,6 +16568,59 @@
       <w:kern w:val="36"/>
       <w:sz w:val="48"/>
       <w:szCs w:val="48"/>
+    </w:rPr>
+  </w:style>
+  <w:style w:type="character" w:customStyle="1" w:styleId="Ttulo2Car">
+    <w:name w:val="Título 2 Car"/>
+    <w:basedOn w:val="Fuentedeprrafopredeter"/>
+    <w:link w:val="Ttulo2"/>
+    <w:uiPriority w:val="9"/>
+    <w:semiHidden/>
+    <w:rsid w:val="008C449C"/>
+    <w:rPr>
+      <w:rFonts w:asciiTheme="majorHAnsi" w:eastAsiaTheme="majorEastAsia" w:hAnsiTheme="majorHAnsi" w:cstheme="majorBidi"/>
+      <w:color w:val="2E74B5" w:themeColor="accent1" w:themeShade="BF"/>
+      <w:sz w:val="26"/>
+      <w:szCs w:val="26"/>
+    </w:rPr>
+  </w:style>
+  <w:style w:type="paragraph" w:styleId="NormalWeb">
+    <w:name w:val="Normal (Web)"/>
+    <w:basedOn w:val="Normal"/>
+    <w:uiPriority w:val="99"/>
+    <w:unhideWhenUsed/>
+    <w:rsid w:val="008C449C"/>
+    <w:pPr>
+      <w:spacing w:before="100" w:beforeAutospacing="1" w:after="100" w:afterAutospacing="1" w:line="240" w:lineRule="auto"/>
+    </w:pPr>
+    <w:rPr>
+      <w:rFonts w:ascii="Times New Roman" w:eastAsia="Times New Roman" w:hAnsi="Times New Roman" w:cs="Times New Roman"/>
+      <w:sz w:val="24"/>
+      <w:szCs w:val="24"/>
+    </w:rPr>
+  </w:style>
+  <w:style w:type="character" w:styleId="Textoennegrita">
+    <w:name w:val="Strong"/>
+    <w:basedOn w:val="Fuentedeprrafopredeter"/>
+    <w:uiPriority w:val="22"/>
+    <w:qFormat/>
+    <w:rsid w:val="008C449C"/>
+    <w:rPr>
+      <w:b/>
+      <w:bCs/>
+    </w:rPr>
+  </w:style>
+  <w:style w:type="character" w:styleId="CdigoHTML">
+    <w:name w:val="HTML Code"/>
+    <w:basedOn w:val="Fuentedeprrafopredeter"/>
+    <w:uiPriority w:val="99"/>
+    <w:semiHidden/>
+    <w:unhideWhenUsed/>
+    <w:rsid w:val="008C449C"/>
+    <w:rPr>
+      <w:rFonts w:ascii="Courier New" w:eastAsia="Times New Roman" w:hAnsi="Courier New" w:cs="Courier New"/>
+      <w:sz w:val="20"/>
+      <w:szCs w:val="20"/>
     </w:rPr>
   </w:style>
 </w:styles>
